--- a/Informe/Proyecto Final AyME Stella - Huertas .docx
+++ b/Informe/Proyecto Final AyME Stella - Huertas .docx
@@ -50,7 +50,7 @@
                     <pic:cNvPicPr/>
                   </pic:nvPicPr>
                   <pic:blipFill>
-                    <a:blip r:embed="rId7">
+                    <a:blip r:embed="rId8">
                       <a:extLst>
                         <a:ext uri="{28A0092B-C50C-407E-A947-70E740481C1C}">
                           <a14:useLocalDpi xmlns:a14="http://schemas.microsoft.com/office/drawing/2010/main" val="0"/>
@@ -139,11 +139,13 @@
         <w:framePr w:w="0" w:hSpace="0" w:vSpace="0" w:wrap="auto" w:vAnchor="margin" w:hAnchor="text" w:xAlign="left" w:yAlign="inline"/>
         <w:rPr>
           <w:rFonts w:asciiTheme="minorHAnsi" w:hAnsiTheme="minorHAnsi" w:cstheme="minorHAnsi"/>
+          <w:lang w:val="es-AR"/>
         </w:rPr>
       </w:pPr>
       <w:r>
         <w:rPr>
           <w:rFonts w:asciiTheme="minorHAnsi" w:hAnsiTheme="minorHAnsi" w:cstheme="minorHAnsi"/>
+          <w:lang w:val="es-AR"/>
         </w:rPr>
         <w:t>Juan Stella - 12552</w:t>
       </w:r>
@@ -152,167 +154,521 @@
       <w:pPr>
         <w:jc w:val="center"/>
         <w:rPr>
-          <w:lang w:val="en-US"/>
-        </w:rPr>
-      </w:pPr>
-      <w:r>
-        <w:rPr>
           <w:rFonts w:cstheme="minorHAnsi"/>
         </w:rPr>
-        <w:t xml:space="preserve">Juan Francisco Huertas </w:t>
-      </w:r>
-      <w:r>
-        <w:rPr>
-          <w:rFonts w:cstheme="minorHAnsi"/>
-        </w:rPr>
-        <w:t>–</w:t>
-      </w:r>
-      <w:r>
-        <w:rPr>
-          <w:rFonts w:cstheme="minorHAnsi"/>
-        </w:rPr>
-        <w:t xml:space="preserve"> X</w:t>
-      </w:r>
-      <w:r>
-        <w:rPr>
-          <w:rFonts w:cstheme="minorHAnsi"/>
-        </w:rPr>
-        <w:t>XXXX</w:t>
-      </w:r>
-    </w:p>
-    <w:p>
-      <w:pPr>
-        <w:rPr>
-          <w:lang w:val="en-US"/>
-        </w:rPr>
-      </w:pPr>
-    </w:p>
-    <w:p>
-      <w:pPr>
-        <w:rPr>
-          <w:lang w:val="en-US"/>
-        </w:rPr>
-      </w:pPr>
-    </w:p>
-    <w:p>
-      <w:pPr>
-        <w:rPr>
-          <w:lang w:val="en-US"/>
-        </w:rPr>
-      </w:pPr>
-    </w:p>
-    <w:p>
-      <w:pPr>
-        <w:rPr>
-          <w:lang w:val="en-US"/>
-        </w:rPr>
-      </w:pPr>
-    </w:p>
-    <w:p>
-      <w:pPr>
-        <w:rPr>
-          <w:lang w:val="en-US"/>
-        </w:rPr>
-      </w:pPr>
-    </w:p>
-    <w:p>
-      <w:pPr>
-        <w:rPr>
-          <w:lang w:val="en-US"/>
-        </w:rPr>
-      </w:pPr>
-    </w:p>
-    <w:p>
-      <w:pPr>
-        <w:rPr>
-          <w:lang w:val="en-US"/>
-        </w:rPr>
-      </w:pPr>
-    </w:p>
-    <w:p>
-      <w:pPr>
-        <w:rPr>
-          <w:lang w:val="en-US"/>
-        </w:rPr>
-      </w:pPr>
-    </w:p>
-    <w:p>
-      <w:pPr>
-        <w:jc w:val="center"/>
-        <w:rPr>
-          <w:lang w:val="en-US"/>
-        </w:rPr>
-      </w:pPr>
-    </w:p>
-    <w:p>
-      <w:pPr>
-        <w:rPr>
-          <w:lang w:val="en-US"/>
-        </w:rPr>
-      </w:pPr>
-    </w:p>
-    <w:p>
-      <w:pPr>
-        <w:rPr>
-          <w:lang w:val="en-US"/>
-        </w:rPr>
-      </w:pPr>
-    </w:p>
-    <w:p>
-      <w:pPr>
-        <w:rPr>
-          <w:lang w:val="en-US"/>
-        </w:rPr>
-      </w:pPr>
-    </w:p>
-    <w:p>
-      <w:pPr>
-        <w:rPr>
-          <w:lang w:val="en-US"/>
-        </w:rPr>
-      </w:pPr>
-    </w:p>
-    <w:p>
-      <w:pPr>
-        <w:rPr>
-          <w:lang w:val="en-US"/>
-        </w:rPr>
-      </w:pPr>
-    </w:p>
-    <w:p>
-      <w:pPr>
-        <w:jc w:val="center"/>
-        <w:rPr>
-          <w:lang w:val="en-US"/>
-        </w:rPr>
         <w:sectPr>
-          <w:headerReference w:type="default" r:id="rId8"/>
-          <w:footerReference w:type="default" r:id="rId9"/>
-          <w:headerReference w:type="first" r:id="rId10"/>
+          <w:headerReference w:type="default" r:id="rId9"/>
+          <w:footerReference w:type="default" r:id="rId10"/>
           <w:footerReference w:type="first" r:id="rId11"/>
-          <w:pgSz w:w="11906" w:h="16838"/>
-          <w:pgMar w:top="284" w:right="1134" w:bottom="851" w:left="1134" w:header="283" w:footer="850" w:gutter="0"/>
+          <w:pgSz w:w="11906" w:h="16838" w:code="9"/>
+          <w:pgMar w:top="284" w:right="1134" w:bottom="851" w:left="1134" w:header="284" w:footer="851" w:gutter="0"/>
           <w:pgNumType w:start="1"/>
           <w:cols w:space="708"/>
           <w:titlePg/>
           <w:docGrid w:linePitch="360"/>
         </w:sectPr>
       </w:pPr>
-    </w:p>
-    <w:p>
-      <w:pPr>
+      <w:r>
+        <w:rPr>
+          <w:rFonts w:cstheme="minorHAnsi"/>
+        </w:rPr>
+        <w:t xml:space="preserve">Juan Francisco Huertas </w:t>
+      </w:r>
+      <w:r>
+        <w:rPr>
+          <w:rFonts w:cstheme="minorHAnsi"/>
+        </w:rPr>
+        <w:t>–</w:t>
+      </w:r>
+      <w:r>
+        <w:rPr>
+          <w:rFonts w:cstheme="minorHAnsi"/>
+        </w:rPr>
+        <w:t xml:space="preserve"> X</w:t>
+      </w:r>
+      <w:r>
+        <w:rPr>
+          <w:rFonts w:cstheme="minorHAnsi"/>
+        </w:rPr>
+        <w:t>XXX</w:t>
+      </w:r>
+    </w:p>
+    <w:p>
+      <w:pPr>
+        <w:spacing w:after="100" w:afterAutospacing="1"/>
+        <w:jc w:val="both"/>
+        <w:rPr>
+          <w:rFonts w:cstheme="minorHAnsi"/>
+          <w:b/>
+          <w:bCs/>
+        </w:rPr>
+      </w:pPr>
+    </w:p>
+    <w:p>
+      <w:pPr>
+        <w:pStyle w:val="Prrafodelista"/>
+        <w:numPr>
+          <w:ilvl w:val="0"/>
+          <w:numId w:val="1"/>
+        </w:numPr>
+        <w:spacing w:before="480" w:after="100" w:afterAutospacing="1"/>
+        <w:ind w:left="360"/>
+        <w:jc w:val="both"/>
+        <w:rPr>
+          <w:rFonts w:ascii="Cambria" w:hAnsi="Cambria" w:cstheme="minorHAnsi"/>
+          <w:b/>
+          <w:bCs/>
+          <w:sz w:val="40"/>
+          <w:szCs w:val="40"/>
+        </w:rPr>
+      </w:pPr>
+      <w:r>
+        <w:rPr>
+          <w:rFonts w:ascii="Cambria" w:hAnsi="Cambria" w:cstheme="minorHAnsi"/>
+          <w:b/>
+          <w:bCs/>
+          <w:sz w:val="40"/>
+          <w:szCs w:val="40"/>
+        </w:rPr>
+        <w:t>Resumen</w:t>
+      </w:r>
+    </w:p>
+    <w:p>
+      <w:pPr>
+        <w:pStyle w:val="NormalWeb"/>
+        <w:rPr>
+          <w:rFonts w:asciiTheme="minorHAnsi" w:hAnsiTheme="minorHAnsi" w:cstheme="minorHAnsi"/>
+          <w:sz w:val="22"/>
+          <w:szCs w:val="22"/>
+        </w:rPr>
+      </w:pPr>
+      <w:r>
+        <w:rPr>
+          <w:rFonts w:asciiTheme="minorHAnsi" w:hAnsiTheme="minorHAnsi" w:cstheme="minorHAnsi"/>
+          <w:sz w:val="22"/>
+          <w:szCs w:val="22"/>
+        </w:rPr>
+        <w:t>En este trabajo se aborda el modelado, análisis, diseño y simulación de un sistema de control automático para un accionamiento eléctrico de corriente alterna (CA), basado en un motor síncrono de imanes permanentes (PMSM). La aplicación considerada corresponde al control de movimiento de un eje rotacional asociado a la articulación de un manipulador robótico elemental de un grado de libertad, sometido a la acción de la gravedad y a perturbaciones externas.</w:t>
+      </w:r>
+    </w:p>
+    <w:p>
+      <w:pPr>
+        <w:pStyle w:val="NormalWeb"/>
+        <w:rPr>
+          <w:rFonts w:asciiTheme="minorHAnsi" w:hAnsiTheme="minorHAnsi" w:cstheme="minorHAnsi"/>
+          <w:sz w:val="22"/>
+          <w:szCs w:val="22"/>
+        </w:rPr>
+      </w:pPr>
+      <w:r>
+        <w:rPr>
+          <w:rFonts w:asciiTheme="minorHAnsi" w:hAnsiTheme="minorHAnsi" w:cstheme="minorHAnsi"/>
+          <w:sz w:val="22"/>
+          <w:szCs w:val="22"/>
+        </w:rPr>
+        <w:t>A partir de especificaciones técnicas simplificadas, se desarrolla un modelo dinámico completo del sistema electromecánico, integrando los subsistemas mecánico, electromagnético y térmico. Sobre la base de dicho modelo, se obtiene un modelo lineal equivalente que permite el análisis dinámico y el diseño de un sistema de control de movimiento en cascada, basado en control vectorial de corriente y control externo de posición.</w:t>
+      </w:r>
+    </w:p>
+    <w:p>
+      <w:pPr>
+        <w:pStyle w:val="NormalWeb"/>
+        <w:rPr>
+          <w:rFonts w:asciiTheme="minorHAnsi" w:hAnsiTheme="minorHAnsi" w:cstheme="minorHAnsi"/>
+          <w:sz w:val="22"/>
+          <w:szCs w:val="22"/>
+        </w:rPr>
+      </w:pPr>
+      <w:r>
+        <w:rPr>
+          <w:rFonts w:asciiTheme="minorHAnsi" w:hAnsiTheme="minorHAnsi" w:cstheme="minorHAnsi"/>
+          <w:sz w:val="22"/>
+          <w:szCs w:val="22"/>
+        </w:rPr>
+        <w:t>El desempeño del sistema controlado se evalúa mediante simulaciones en Matlab/Simulink, analizando el seguimiento de consignas, el rechazo a perturbaciones y el comportamiento térmico bajo distintas condiciones de operación.</w:t>
+      </w:r>
+      <w:r>
+        <w:rPr>
+          <w:rFonts w:asciiTheme="minorHAnsi" w:hAnsiTheme="minorHAnsi" w:cstheme="minorHAnsi"/>
+          <w:sz w:val="22"/>
+          <w:szCs w:val="22"/>
+        </w:rPr>
+        <w:br w:type="page"/>
+      </w:r>
+    </w:p>
+    <w:p>
+      <w:pPr>
+        <w:pStyle w:val="NormalWeb"/>
+        <w:spacing w:before="0" w:beforeAutospacing="0"/>
+        <w:rPr>
+          <w:rFonts w:asciiTheme="minorHAnsi" w:hAnsiTheme="minorHAnsi" w:cstheme="minorHAnsi"/>
+          <w:sz w:val="22"/>
+          <w:szCs w:val="22"/>
+        </w:rPr>
+      </w:pPr>
+    </w:p>
+    <w:p>
+      <w:pPr>
+        <w:pStyle w:val="NormalWeb"/>
+        <w:numPr>
+          <w:ilvl w:val="0"/>
+          <w:numId w:val="1"/>
+        </w:numPr>
+        <w:spacing w:before="480" w:beforeAutospacing="0"/>
+        <w:ind w:left="360"/>
+        <w:rPr>
+          <w:rFonts w:ascii="Cambria" w:hAnsi="Cambria" w:cstheme="minorHAnsi"/>
+          <w:b/>
+          <w:bCs/>
+          <w:sz w:val="40"/>
+          <w:szCs w:val="40"/>
+        </w:rPr>
+      </w:pPr>
+      <w:r>
+        <w:rPr>
+          <w:rFonts w:ascii="Cambria" w:hAnsi="Cambria" w:cstheme="minorHAnsi"/>
+          <w:b/>
+          <w:bCs/>
+          <w:sz w:val="40"/>
+          <w:szCs w:val="40"/>
+        </w:rPr>
+        <w:t>Introducción</w:t>
+      </w:r>
+    </w:p>
+    <w:p>
+      <w:pPr>
+        <w:pStyle w:val="NormalWeb"/>
+        <w:spacing w:before="0" w:beforeAutospacing="0"/>
+        <w:rPr>
+          <w:rFonts w:asciiTheme="minorHAnsi" w:eastAsiaTheme="minorHAnsi" w:hAnsiTheme="minorHAnsi" w:cstheme="minorBidi"/>
+          <w:sz w:val="22"/>
+          <w:szCs w:val="22"/>
+          <w:lang w:eastAsia="en-US"/>
+        </w:rPr>
+      </w:pPr>
+      <w:r>
+        <w:rPr>
+          <w:rFonts w:asciiTheme="minorHAnsi" w:eastAsiaTheme="minorHAnsi" w:hAnsiTheme="minorHAnsi" w:cstheme="minorBidi"/>
+          <w:sz w:val="22"/>
+          <w:szCs w:val="22"/>
+          <w:lang w:eastAsia="en-US"/>
+        </w:rPr>
+        <w:t>Los accionamientos eléctricos controlados constituyen un componente fundamental en sistemas mecatrónicos que requieren control preciso de movimiento y buen desempeño dinámico. En particular, los motores síncronos de imanes permanentes (PMSM) son ampliamente utilizados en aplicaciones de control de posición y velocidad debido a su elevada densidad de potencia y eficiencia.</w:t>
+      </w:r>
+    </w:p>
+    <w:p>
+      <w:pPr>
+        <w:spacing w:before="100" w:beforeAutospacing="1"/>
+        <w:jc w:val="both"/>
+      </w:pPr>
+      <w:r>
+        <w:t>El presente Proyecto Global Integrador tiene como objetivo el modelado, análisis y diseño de un sistema de control automático para un accionamiento de corriente alterna basado en un motor PMSM, aplicado al control de movimiento de un eje rotacional correspondiente a la articulación de un manipulador robótico elemental de un grado de libertad. El sistema se encuentra sometido a la acción de la gravedad y a perturbaciones externas, lo que introduce un comportamiento no lineal que debe ser considerado en el modelado y en el diseño del control.</w:t>
+      </w:r>
+    </w:p>
+    <w:p>
+      <w:pPr>
+        <w:keepNext/>
+        <w:spacing w:before="100" w:beforeAutospacing="1"/>
+        <w:ind w:left="360"/>
         <w:jc w:val="center"/>
-        <w:rPr>
-          <w:lang w:val="en-US"/>
-        </w:rPr>
-      </w:pPr>
+      </w:pPr>
+      <w:r>
+        <w:drawing>
+          <wp:inline distT="0" distB="0" distL="0" distR="0" wp14:anchorId="3C82EBFF" wp14:editId="77D04FDE">
+            <wp:extent cx="4471004" cy="3605842"/>
+            <wp:effectExtent l="0" t="0" r="6350" b="0"/>
+            <wp:docPr id="1" name="Imagen 1"/>
+            <wp:cNvGraphicFramePr>
+              <a:graphicFrameLocks xmlns:a="http://schemas.openxmlformats.org/drawingml/2006/main" noChangeAspect="1"/>
+            </wp:cNvGraphicFramePr>
+            <a:graphic xmlns:a="http://schemas.openxmlformats.org/drawingml/2006/main">
+              <a:graphicData uri="http://schemas.openxmlformats.org/drawingml/2006/picture">
+                <pic:pic xmlns:pic="http://schemas.openxmlformats.org/drawingml/2006/picture">
+                  <pic:nvPicPr>
+                    <pic:cNvPr id="1" name=""/>
+                    <pic:cNvPicPr/>
+                  </pic:nvPicPr>
+                  <pic:blipFill>
+                    <a:blip r:embed="rId12"/>
+                    <a:stretch>
+                      <a:fillRect/>
+                    </a:stretch>
+                  </pic:blipFill>
+                  <pic:spPr>
+                    <a:xfrm>
+                      <a:off x="0" y="0"/>
+                      <a:ext cx="4492730" cy="3623364"/>
+                    </a:xfrm>
+                    <a:prstGeom prst="rect">
+                      <a:avLst/>
+                    </a:prstGeom>
+                  </pic:spPr>
+                </pic:pic>
+              </a:graphicData>
+            </a:graphic>
+          </wp:inline>
+        </w:drawing>
+      </w:r>
+    </w:p>
+    <w:p>
+      <w:pPr>
+        <w:pStyle w:val="Descripcin"/>
+        <w:jc w:val="center"/>
+        <w:rPr>
+          <w:i w:val="0"/>
+          <w:iCs w:val="0"/>
+          <w:color w:val="auto"/>
+          <w:sz w:val="22"/>
+          <w:szCs w:val="22"/>
+        </w:rPr>
+      </w:pPr>
+      <w:r>
+        <w:rPr>
+          <w:b/>
+          <w:bCs/>
+          <w:i w:val="0"/>
+          <w:iCs w:val="0"/>
+          <w:color w:val="auto"/>
+          <w:sz w:val="22"/>
+          <w:szCs w:val="22"/>
+        </w:rPr>
+        <w:t>Fig</w:t>
+      </w:r>
+      <w:r>
+        <w:rPr>
+          <w:b/>
+          <w:bCs/>
+          <w:i w:val="0"/>
+          <w:iCs w:val="0"/>
+          <w:color w:val="auto"/>
+          <w:sz w:val="22"/>
+          <w:szCs w:val="22"/>
+        </w:rPr>
+        <w:t>ura</w:t>
+      </w:r>
+      <w:r>
+        <w:rPr>
+          <w:b/>
+          <w:bCs/>
+          <w:i w:val="0"/>
+          <w:iCs w:val="0"/>
+          <w:color w:val="auto"/>
+          <w:sz w:val="22"/>
+          <w:szCs w:val="22"/>
+        </w:rPr>
+        <w:t xml:space="preserve">. </w:t>
+      </w:r>
+      <w:r>
+        <w:rPr>
+          <w:b/>
+          <w:bCs/>
+          <w:i w:val="0"/>
+          <w:iCs w:val="0"/>
+          <w:color w:val="auto"/>
+          <w:sz w:val="22"/>
+          <w:szCs w:val="22"/>
+        </w:rPr>
+        <w:fldChar w:fldCharType="begin"/>
+      </w:r>
+      <w:r>
+        <w:rPr>
+          <w:b/>
+          <w:bCs/>
+          <w:i w:val="0"/>
+          <w:iCs w:val="0"/>
+          <w:color w:val="auto"/>
+          <w:sz w:val="22"/>
+          <w:szCs w:val="22"/>
+        </w:rPr>
+        <w:instrText xml:space="preserve"> SEQ Fig. \* ARABIC </w:instrText>
+      </w:r>
+      <w:r>
+        <w:rPr>
+          <w:b/>
+          <w:bCs/>
+          <w:i w:val="0"/>
+          <w:iCs w:val="0"/>
+          <w:color w:val="auto"/>
+          <w:sz w:val="22"/>
+          <w:szCs w:val="22"/>
+        </w:rPr>
+        <w:fldChar w:fldCharType="separate"/>
+      </w:r>
+      <w:r>
+        <w:rPr>
+          <w:b/>
+          <w:bCs/>
+          <w:i w:val="0"/>
+          <w:iCs w:val="0"/>
+          <w:noProof/>
+          <w:color w:val="auto"/>
+          <w:sz w:val="22"/>
+          <w:szCs w:val="22"/>
+        </w:rPr>
+        <w:t>1</w:t>
+      </w:r>
+      <w:r>
+        <w:rPr>
+          <w:b/>
+          <w:bCs/>
+          <w:i w:val="0"/>
+          <w:iCs w:val="0"/>
+          <w:color w:val="auto"/>
+          <w:sz w:val="22"/>
+          <w:szCs w:val="22"/>
+        </w:rPr>
+        <w:fldChar w:fldCharType="end"/>
+      </w:r>
+      <w:r>
+        <w:rPr>
+          <w:b/>
+          <w:bCs/>
+          <w:i w:val="0"/>
+          <w:iCs w:val="0"/>
+          <w:color w:val="auto"/>
+          <w:sz w:val="22"/>
+          <w:szCs w:val="22"/>
+        </w:rPr>
+        <w:t>:</w:t>
+      </w:r>
+      <w:r>
+        <w:rPr>
+          <w:i w:val="0"/>
+          <w:iCs w:val="0"/>
+          <w:color w:val="auto"/>
+          <w:sz w:val="22"/>
+          <w:szCs w:val="22"/>
+        </w:rPr>
+        <w:t xml:space="preserve"> Modelo físico del sistema</w:t>
+      </w:r>
+    </w:p>
+    <w:p>
+      <w:pPr>
+        <w:spacing w:before="100" w:beforeAutospacing="1"/>
+        <w:jc w:val="both"/>
+      </w:pPr>
+    </w:p>
+    <w:p>
+      <w:pPr>
+        <w:pStyle w:val="Descripcin"/>
+        <w:spacing w:after="100" w:afterAutospacing="1"/>
+        <w:jc w:val="both"/>
+        <w:rPr>
+          <w:i w:val="0"/>
+          <w:iCs w:val="0"/>
+          <w:color w:val="auto"/>
+          <w:sz w:val="22"/>
+          <w:szCs w:val="22"/>
+        </w:rPr>
+      </w:pPr>
+      <w:r>
+        <w:rPr>
+          <w:i w:val="0"/>
+          <w:iCs w:val="0"/>
+          <w:color w:val="auto"/>
+          <w:sz w:val="22"/>
+          <w:szCs w:val="22"/>
+        </w:rPr>
+        <w:t>A lo largo del trabajo se desarrolla el modelo dinámico completo del sistema físico a lazo abierto, integrando la carga mecánica, el tren de transmisión, la máquina eléctrica, el inversor trifásico y los sensores de realimentación. Posteriormente, se obtienen modelos lineales equivalentes adecuados para el análisis dinámico y el diseño del sistema de control. Sobre esta base, se diseña un controlador de movimiento en cascada, cuya performance es evaluada mediante simulaciones en el dominio del tiempo. El informe se organiza presentando en primer lugar el modelado del sistema físico, seguido del análisis dinámico, el diseño del control, la simulación del sistema completo y, finalmente, las conclusiones obtenidas.</w:t>
+      </w:r>
+    </w:p>
+    <w:p>
+      <w:pPr>
+        <w:spacing w:before="100" w:beforeAutospacing="1"/>
+        <w:jc w:val="both"/>
+      </w:pPr>
+    </w:p>
+    <w:p>
+      <w:r>
+        <w:rPr>
+          <w:i/>
+          <w:iCs/>
+        </w:rPr>
+        <w:br w:type="page"/>
+      </w:r>
+    </w:p>
+    <w:p>
+      <w:pPr>
+        <w:pStyle w:val="Descripcin"/>
+        <w:spacing w:after="100" w:afterAutospacing="1"/>
+        <w:jc w:val="both"/>
+        <w:rPr>
+          <w:i w:val="0"/>
+          <w:iCs w:val="0"/>
+          <w:color w:val="auto"/>
+          <w:sz w:val="22"/>
+          <w:szCs w:val="22"/>
+        </w:rPr>
+      </w:pPr>
+    </w:p>
+    <w:p>
+      <w:pPr>
+        <w:pStyle w:val="Prrafodelista"/>
+        <w:numPr>
+          <w:ilvl w:val="0"/>
+          <w:numId w:val="1"/>
+        </w:numPr>
+        <w:spacing w:before="480" w:after="100" w:afterAutospacing="1"/>
+        <w:ind w:left="360"/>
+        <w:rPr>
+          <w:rStyle w:val="nfasis"/>
+          <w:rFonts w:ascii="Cambria" w:hAnsi="Cambria"/>
+          <w:b/>
+          <w:bCs/>
+          <w:i w:val="0"/>
+          <w:iCs w:val="0"/>
+          <w:sz w:val="40"/>
+          <w:szCs w:val="40"/>
+        </w:rPr>
+      </w:pPr>
+      <w:r>
+        <w:rPr>
+          <w:rStyle w:val="nfasis"/>
+          <w:rFonts w:ascii="Cambria" w:hAnsi="Cambria"/>
+          <w:b/>
+          <w:bCs/>
+          <w:i w:val="0"/>
+          <w:iCs w:val="0"/>
+          <w:sz w:val="40"/>
+          <w:szCs w:val="40"/>
+        </w:rPr>
+        <w:t>Modelado,</w:t>
+      </w:r>
+      <w:r>
+        <w:rPr>
+          <w:rStyle w:val="nfasis"/>
+          <w:rFonts w:ascii="Cambria" w:hAnsi="Cambria"/>
+          <w:b/>
+          <w:bCs/>
+          <w:i w:val="0"/>
+          <w:iCs w:val="0"/>
+          <w:sz w:val="40"/>
+          <w:szCs w:val="40"/>
+        </w:rPr>
+        <w:t xml:space="preserve"> </w:t>
+      </w:r>
+      <w:r>
+        <w:rPr>
+          <w:rStyle w:val="nfasis"/>
+          <w:rFonts w:ascii="Cambria" w:hAnsi="Cambria"/>
+          <w:b/>
+          <w:bCs/>
+          <w:i w:val="0"/>
+          <w:iCs w:val="0"/>
+          <w:sz w:val="40"/>
+          <w:szCs w:val="40"/>
+        </w:rPr>
+        <w:t>Análisis y Simulación dinámica del sistema físico a lazo abierto</w:t>
+      </w:r>
     </w:p>
     <w:sectPr>
-      <w:pgSz w:w="11906" w:h="16838"/>
-      <w:pgMar w:top="284" w:right="1134" w:bottom="851" w:left="1134" w:header="283" w:footer="850" w:gutter="0"/>
+      <w:headerReference w:type="default" r:id="rId13"/>
+      <w:footerReference w:type="default" r:id="rId14"/>
+      <w:headerReference w:type="first" r:id="rId15"/>
+      <w:footerReference w:type="first" r:id="rId16"/>
+      <w:pgSz w:w="11906" w:h="16838" w:code="9"/>
+      <w:pgMar w:top="284" w:right="1134" w:bottom="851" w:left="1134" w:header="284" w:footer="851" w:gutter="0"/>
       <w:pgNumType w:start="1"/>
       <w:cols w:space="708"/>
-      <w:titlePg/>
       <w:docGrid w:linePitch="360"/>
     </w:sectPr>
   </w:body>
@@ -346,6 +702,130 @@
 
 <file path=word/footer1.xml><?xml version="1.0" encoding="utf-8"?>
 <w:ftr xmlns:wpc="http://schemas.microsoft.com/office/word/2010/wordprocessingCanvas" xmlns:cx="http://schemas.microsoft.com/office/drawing/2014/chartex" xmlns:cx1="http://schemas.microsoft.com/office/drawing/2015/9/8/chartex" xmlns:cx2="http://schemas.microsoft.com/office/drawing/2015/10/21/chartex" xmlns:cx3="http://schemas.microsoft.com/office/drawing/2016/5/9/chartex" xmlns:cx4="http://schemas.microsoft.com/office/drawing/2016/5/10/chartex" xmlns:cx5="http://schemas.microsoft.com/office/drawing/2016/5/11/chartex" xmlns:cx6="http://schemas.microsoft.com/office/drawing/2016/5/12/chartex" xmlns:cx7="http://schemas.microsoft.com/office/drawing/2016/5/13/chartex" xmlns:cx8="http://schemas.microsoft.com/office/drawing/2016/5/14/chartex" xmlns:mc="http://schemas.openxmlformats.org/markup-compatibility/2006" xmlns:aink="http://schemas.microsoft.com/office/drawing/2016/ink" xmlns:am3d="http://schemas.microsoft.com/office/drawing/2017/model3d" xmlns:o="urn:schemas-microsoft-com:office:office" xmlns:r="http://schemas.openxmlformats.org/officeDocument/2006/relationships" xmlns:m="http://schemas.openxmlformats.org/officeDocument/2006/math" xmlns:v="urn:schemas-microsoft-com:vml" xmlns:wp14="http://schemas.microsoft.com/office/word/2010/wordprocessingDrawing" xmlns:wp="http://schemas.openxmlformats.org/drawingml/2006/wordprocessingDrawing" xmlns:w10="urn:schemas-microsoft-com:office:word" xmlns:w="http://schemas.openxmlformats.org/wordprocessingml/2006/main" xmlns:w14="http://schemas.microsoft.com/office/word/2010/wordml" xmlns:w15="http://schemas.microsoft.com/office/word/2012/wordml" xmlns:w16cex="http://schemas.microsoft.com/office/word/2018/wordml/cex" xmlns:w16cid="http://schemas.microsoft.com/office/word/2016/wordml/cid" xmlns:w16="http://schemas.microsoft.com/office/word/2018/wordml" xmlns:w16sdtdh="http://schemas.microsoft.com/office/word/2020/wordml/sdtdatahash" xmlns:w16se="http://schemas.microsoft.com/office/word/2015/wordml/symex" xmlns:wpg="http://schemas.microsoft.com/office/word/2010/wordprocessingGroup" xmlns:wpi="http://schemas.microsoft.com/office/word/2010/wordprocessingInk" xmlns:wne="http://schemas.microsoft.com/office/word/2006/wordml" xmlns:wps="http://schemas.microsoft.com/office/word/2010/wordprocessingShape" mc:Ignorable="w14 w15 w16se w16cid w16 w16cex w16sdtdh wp14">
+  <w:sdt>
+    <w:sdtPr>
+      <w:id w:val="1751924648"/>
+      <w:docPartObj>
+        <w:docPartGallery w:val="Page Numbers (Bottom of Page)"/>
+        <w:docPartUnique/>
+      </w:docPartObj>
+    </w:sdtPr>
+    <w:sdtContent>
+      <w:sdt>
+        <w:sdtPr>
+          <w:id w:val="929086515"/>
+          <w:docPartObj>
+            <w:docPartGallery w:val="Page Numbers (Top of Page)"/>
+            <w:docPartUnique/>
+          </w:docPartObj>
+        </w:sdtPr>
+        <w:sdtContent>
+          <w:p>
+            <w:pPr>
+              <w:pStyle w:val="Piedepgina"/>
+              <w:jc w:val="center"/>
+            </w:pPr>
+            <w:r>
+              <w:rPr>
+                <w:lang w:val="es-ES"/>
+              </w:rPr>
+              <w:t xml:space="preserve">Página </w:t>
+            </w:r>
+            <w:r>
+              <w:rPr>
+                <w:b/>
+                <w:bCs/>
+                <w:sz w:val="24"/>
+                <w:szCs w:val="24"/>
+              </w:rPr>
+              <w:fldChar w:fldCharType="begin"/>
+            </w:r>
+            <w:r>
+              <w:rPr>
+                <w:b/>
+                <w:bCs/>
+              </w:rPr>
+              <w:instrText>PAGE</w:instrText>
+            </w:r>
+            <w:r>
+              <w:rPr>
+                <w:b/>
+                <w:bCs/>
+                <w:sz w:val="24"/>
+                <w:szCs w:val="24"/>
+              </w:rPr>
+              <w:fldChar w:fldCharType="separate"/>
+            </w:r>
+            <w:r>
+              <w:rPr>
+                <w:b/>
+                <w:bCs/>
+                <w:lang w:val="es-ES"/>
+              </w:rPr>
+              <w:t>2</w:t>
+            </w:r>
+            <w:r>
+              <w:rPr>
+                <w:b/>
+                <w:bCs/>
+                <w:sz w:val="24"/>
+                <w:szCs w:val="24"/>
+              </w:rPr>
+              <w:fldChar w:fldCharType="end"/>
+            </w:r>
+            <w:r>
+              <w:rPr>
+                <w:lang w:val="es-ES"/>
+              </w:rPr>
+              <w:t xml:space="preserve"> de </w:t>
+            </w:r>
+            <w:r>
+              <w:rPr>
+                <w:b/>
+                <w:bCs/>
+                <w:sz w:val="24"/>
+                <w:szCs w:val="24"/>
+              </w:rPr>
+              <w:fldChar w:fldCharType="begin"/>
+            </w:r>
+            <w:r>
+              <w:rPr>
+                <w:b/>
+                <w:bCs/>
+              </w:rPr>
+              <w:instrText>NUMPAGES</w:instrText>
+            </w:r>
+            <w:r>
+              <w:rPr>
+                <w:b/>
+                <w:bCs/>
+                <w:sz w:val="24"/>
+                <w:szCs w:val="24"/>
+              </w:rPr>
+              <w:fldChar w:fldCharType="separate"/>
+            </w:r>
+            <w:r>
+              <w:rPr>
+                <w:b/>
+                <w:bCs/>
+                <w:lang w:val="es-ES"/>
+              </w:rPr>
+              <w:t>2</w:t>
+            </w:r>
+            <w:r>
+              <w:rPr>
+                <w:b/>
+                <w:bCs/>
+                <w:sz w:val="24"/>
+                <w:szCs w:val="24"/>
+              </w:rPr>
+              <w:fldChar w:fldCharType="end"/>
+            </w:r>
+          </w:p>
+        </w:sdtContent>
+      </w:sdt>
+    </w:sdtContent>
+  </w:sdt>
   <w:p>
     <w:pPr>
       <w:pStyle w:val="Piedepgina"/>
@@ -372,95 +852,276 @@
       <w:rPr>
         <w:lang w:val="es-ES"/>
       </w:rPr>
-      <w:t xml:space="preserve">Página </w:t>
-    </w:r>
-    <w:r>
-      <w:rPr>
-        <w:b/>
-        <w:bCs/>
+      <w:t>2025</w:t>
+    </w:r>
+  </w:p>
+</w:ftr>
+</file>
+
+<file path=word/footer3.xml><?xml version="1.0" encoding="utf-8"?>
+<w:ftr xmlns:wpc="http://schemas.microsoft.com/office/word/2010/wordprocessingCanvas" xmlns:cx="http://schemas.microsoft.com/office/drawing/2014/chartex" xmlns:cx1="http://schemas.microsoft.com/office/drawing/2015/9/8/chartex" xmlns:cx2="http://schemas.microsoft.com/office/drawing/2015/10/21/chartex" xmlns:cx3="http://schemas.microsoft.com/office/drawing/2016/5/9/chartex" xmlns:cx4="http://schemas.microsoft.com/office/drawing/2016/5/10/chartex" xmlns:cx5="http://schemas.microsoft.com/office/drawing/2016/5/11/chartex" xmlns:cx6="http://schemas.microsoft.com/office/drawing/2016/5/12/chartex" xmlns:cx7="http://schemas.microsoft.com/office/drawing/2016/5/13/chartex" xmlns:cx8="http://schemas.microsoft.com/office/drawing/2016/5/14/chartex" xmlns:mc="http://schemas.openxmlformats.org/markup-compatibility/2006" xmlns:aink="http://schemas.microsoft.com/office/drawing/2016/ink" xmlns:am3d="http://schemas.microsoft.com/office/drawing/2017/model3d" xmlns:o="urn:schemas-microsoft-com:office:office" xmlns:r="http://schemas.openxmlformats.org/officeDocument/2006/relationships" xmlns:m="http://schemas.openxmlformats.org/officeDocument/2006/math" xmlns:v="urn:schemas-microsoft-com:vml" xmlns:wp14="http://schemas.microsoft.com/office/word/2010/wordprocessingDrawing" xmlns:wp="http://schemas.openxmlformats.org/drawingml/2006/wordprocessingDrawing" xmlns:w10="urn:schemas-microsoft-com:office:word" xmlns:w="http://schemas.openxmlformats.org/wordprocessingml/2006/main" xmlns:w14="http://schemas.microsoft.com/office/word/2010/wordml" xmlns:w15="http://schemas.microsoft.com/office/word/2012/wordml" xmlns:w16cex="http://schemas.microsoft.com/office/word/2018/wordml/cex" xmlns:w16cid="http://schemas.microsoft.com/office/word/2016/wordml/cid" xmlns:w16="http://schemas.microsoft.com/office/word/2018/wordml" xmlns:w16sdtdh="http://schemas.microsoft.com/office/word/2020/wordml/sdtdatahash" xmlns:w16se="http://schemas.microsoft.com/office/word/2015/wordml/symex" xmlns:wpg="http://schemas.microsoft.com/office/word/2010/wordprocessingGroup" xmlns:wpi="http://schemas.microsoft.com/office/word/2010/wordprocessingInk" xmlns:wne="http://schemas.microsoft.com/office/word/2006/wordml" xmlns:wps="http://schemas.microsoft.com/office/word/2010/wordprocessingShape" mc:Ignorable="w14 w15 w16se w16cid w16 w16cex w16sdtdh wp14">
+  <w:sdt>
+    <w:sdtPr>
+      <w:id w:val="-1471047096"/>
+      <w:docPartObj>
+        <w:docPartGallery w:val="Page Numbers (Bottom of Page)"/>
+        <w:docPartUnique/>
+      </w:docPartObj>
+    </w:sdtPr>
+    <w:sdtContent>
+      <w:sdt>
+        <w:sdtPr>
+          <w:id w:val="173535562"/>
+          <w:docPartObj>
+            <w:docPartGallery w:val="Page Numbers (Top of Page)"/>
+            <w:docPartUnique/>
+          </w:docPartObj>
+        </w:sdtPr>
+        <w:sdtContent>
+          <w:p>
+            <w:pPr>
+              <w:pStyle w:val="Piedepgina"/>
+              <w:jc w:val="center"/>
+            </w:pPr>
+            <w:r>
+              <w:rPr>
+                <w:lang w:val="es-ES"/>
+              </w:rPr>
+              <w:t xml:space="preserve">Página </w:t>
+            </w:r>
+            <w:r>
+              <w:rPr>
+                <w:b/>
+                <w:bCs/>
+                <w:sz w:val="24"/>
+                <w:szCs w:val="24"/>
+              </w:rPr>
+              <w:fldChar w:fldCharType="begin"/>
+            </w:r>
+            <w:r>
+              <w:rPr>
+                <w:b/>
+                <w:bCs/>
+              </w:rPr>
+              <w:instrText>PAGE</w:instrText>
+            </w:r>
+            <w:r>
+              <w:rPr>
+                <w:b/>
+                <w:bCs/>
+                <w:sz w:val="24"/>
+                <w:szCs w:val="24"/>
+              </w:rPr>
+              <w:fldChar w:fldCharType="separate"/>
+            </w:r>
+            <w:r>
+              <w:rPr>
+                <w:b/>
+                <w:bCs/>
+                <w:lang w:val="es-ES"/>
+              </w:rPr>
+              <w:t>2</w:t>
+            </w:r>
+            <w:r>
+              <w:rPr>
+                <w:b/>
+                <w:bCs/>
+                <w:sz w:val="24"/>
+                <w:szCs w:val="24"/>
+              </w:rPr>
+              <w:fldChar w:fldCharType="end"/>
+            </w:r>
+            <w:r>
+              <w:rPr>
+                <w:lang w:val="es-ES"/>
+              </w:rPr>
+              <w:t xml:space="preserve"> de </w:t>
+            </w:r>
+            <w:r>
+              <w:rPr>
+                <w:b/>
+                <w:bCs/>
+                <w:sz w:val="24"/>
+                <w:szCs w:val="24"/>
+              </w:rPr>
+              <w:fldChar w:fldCharType="begin"/>
+            </w:r>
+            <w:r>
+              <w:rPr>
+                <w:b/>
+                <w:bCs/>
+              </w:rPr>
+              <w:instrText>NUMPAGES</w:instrText>
+            </w:r>
+            <w:r>
+              <w:rPr>
+                <w:b/>
+                <w:bCs/>
+                <w:sz w:val="24"/>
+                <w:szCs w:val="24"/>
+              </w:rPr>
+              <w:fldChar w:fldCharType="separate"/>
+            </w:r>
+            <w:r>
+              <w:rPr>
+                <w:b/>
+                <w:bCs/>
+                <w:lang w:val="es-ES"/>
+              </w:rPr>
+              <w:t>2</w:t>
+            </w:r>
+            <w:r>
+              <w:rPr>
+                <w:b/>
+                <w:bCs/>
+                <w:sz w:val="24"/>
+                <w:szCs w:val="24"/>
+              </w:rPr>
+              <w:fldChar w:fldCharType="end"/>
+            </w:r>
+          </w:p>
+        </w:sdtContent>
+      </w:sdt>
+    </w:sdtContent>
+  </w:sdt>
+  <w:p>
+    <w:pPr>
+      <w:pStyle w:val="Piedepgina"/>
+      <w:jc w:val="center"/>
+      <w:rPr>
         <w:lang w:val="es-MX"/>
       </w:rPr>
-      <w:fldChar w:fldCharType="begin"/>
-    </w:r>
-    <w:r>
-      <w:rPr>
-        <w:b/>
-        <w:bCs/>
-        <w:lang w:val="es-MX"/>
-      </w:rPr>
-      <w:instrText>PAGE  \* Arabic  \* MERGEFORMAT</w:instrText>
-    </w:r>
-    <w:r>
-      <w:rPr>
-        <w:b/>
-        <w:bCs/>
-        <w:lang w:val="es-MX"/>
-      </w:rPr>
-      <w:fldChar w:fldCharType="separate"/>
-    </w:r>
-    <w:r>
-      <w:rPr>
-        <w:b/>
-        <w:bCs/>
-        <w:lang w:val="es-ES"/>
-      </w:rPr>
-      <w:t>1</w:t>
-    </w:r>
-    <w:r>
-      <w:rPr>
-        <w:b/>
-        <w:bCs/>
-        <w:lang w:val="es-MX"/>
-      </w:rPr>
-      <w:fldChar w:fldCharType="end"/>
-    </w:r>
-    <w:r>
-      <w:rPr>
-        <w:lang w:val="es-ES"/>
-      </w:rPr>
-      <w:t xml:space="preserve"> de </w:t>
-    </w:r>
-    <w:r>
-      <w:rPr>
-        <w:b/>
-        <w:bCs/>
-        <w:lang w:val="es-MX"/>
-      </w:rPr>
-      <w:fldChar w:fldCharType="begin"/>
-    </w:r>
-    <w:r>
-      <w:rPr>
-        <w:b/>
-        <w:bCs/>
-        <w:lang w:val="es-MX"/>
-      </w:rPr>
-      <w:instrText>NUMPAGES  \* Arabic  \* MERGEFORMAT</w:instrText>
-    </w:r>
-    <w:r>
-      <w:rPr>
-        <w:b/>
-        <w:bCs/>
-        <w:lang w:val="es-MX"/>
-      </w:rPr>
-      <w:fldChar w:fldCharType="separate"/>
-    </w:r>
-    <w:r>
-      <w:rPr>
-        <w:b/>
-        <w:bCs/>
-        <w:lang w:val="es-ES"/>
-      </w:rPr>
-      <w:t>2</w:t>
-    </w:r>
-    <w:r>
-      <w:rPr>
-        <w:b/>
-        <w:bCs/>
-        <w:lang w:val="es-MX"/>
-      </w:rPr>
-      <w:fldChar w:fldCharType="end"/>
-    </w:r>
+    </w:pPr>
   </w:p>
+</w:ftr>
+</file>
+
+<file path=word/footer4.xml><?xml version="1.0" encoding="utf-8"?>
+<w:ftr xmlns:wpc="http://schemas.microsoft.com/office/word/2010/wordprocessingCanvas" xmlns:cx="http://schemas.microsoft.com/office/drawing/2014/chartex" xmlns:cx1="http://schemas.microsoft.com/office/drawing/2015/9/8/chartex" xmlns:cx2="http://schemas.microsoft.com/office/drawing/2015/10/21/chartex" xmlns:cx3="http://schemas.microsoft.com/office/drawing/2016/5/9/chartex" xmlns:cx4="http://schemas.microsoft.com/office/drawing/2016/5/10/chartex" xmlns:cx5="http://schemas.microsoft.com/office/drawing/2016/5/11/chartex" xmlns:cx6="http://schemas.microsoft.com/office/drawing/2016/5/12/chartex" xmlns:cx7="http://schemas.microsoft.com/office/drawing/2016/5/13/chartex" xmlns:cx8="http://schemas.microsoft.com/office/drawing/2016/5/14/chartex" xmlns:mc="http://schemas.openxmlformats.org/markup-compatibility/2006" xmlns:aink="http://schemas.microsoft.com/office/drawing/2016/ink" xmlns:am3d="http://schemas.microsoft.com/office/drawing/2017/model3d" xmlns:o="urn:schemas-microsoft-com:office:office" xmlns:r="http://schemas.openxmlformats.org/officeDocument/2006/relationships" xmlns:m="http://schemas.openxmlformats.org/officeDocument/2006/math" xmlns:v="urn:schemas-microsoft-com:vml" xmlns:wp14="http://schemas.microsoft.com/office/word/2010/wordprocessingDrawing" xmlns:wp="http://schemas.openxmlformats.org/drawingml/2006/wordprocessingDrawing" xmlns:w10="urn:schemas-microsoft-com:office:word" xmlns:w="http://schemas.openxmlformats.org/wordprocessingml/2006/main" xmlns:w14="http://schemas.microsoft.com/office/word/2010/wordml" xmlns:w15="http://schemas.microsoft.com/office/word/2012/wordml" xmlns:w16cex="http://schemas.microsoft.com/office/word/2018/wordml/cex" xmlns:w16cid="http://schemas.microsoft.com/office/word/2016/wordml/cid" xmlns:w16="http://schemas.microsoft.com/office/word/2018/wordml" xmlns:w16sdtdh="http://schemas.microsoft.com/office/word/2020/wordml/sdtdatahash" xmlns:w16se="http://schemas.microsoft.com/office/word/2015/wordml/symex" xmlns:wpg="http://schemas.microsoft.com/office/word/2010/wordprocessingGroup" xmlns:wpi="http://schemas.microsoft.com/office/word/2010/wordprocessingInk" xmlns:wne="http://schemas.microsoft.com/office/word/2006/wordml" xmlns:wps="http://schemas.microsoft.com/office/word/2010/wordprocessingShape" mc:Ignorable="w14 w15 w16se w16cid w16 w16cex w16sdtdh wp14">
+  <w:sdt>
+    <w:sdtPr>
+      <w:id w:val="-554237299"/>
+      <w:docPartObj>
+        <w:docPartGallery w:val="Page Numbers (Bottom of Page)"/>
+        <w:docPartUnique/>
+      </w:docPartObj>
+    </w:sdtPr>
+    <w:sdtContent>
+      <w:sdt>
+        <w:sdtPr>
+          <w:id w:val="1728636285"/>
+          <w:docPartObj>
+            <w:docPartGallery w:val="Page Numbers (Top of Page)"/>
+            <w:docPartUnique/>
+          </w:docPartObj>
+        </w:sdtPr>
+        <w:sdtContent>
+          <w:p>
+            <w:pPr>
+              <w:pStyle w:val="Piedepgina"/>
+              <w:jc w:val="center"/>
+            </w:pPr>
+            <w:r>
+              <w:rPr>
+                <w:lang w:val="es-ES"/>
+              </w:rPr>
+              <w:t xml:space="preserve">Página </w:t>
+            </w:r>
+            <w:r>
+              <w:rPr>
+                <w:b/>
+                <w:bCs/>
+                <w:sz w:val="24"/>
+                <w:szCs w:val="24"/>
+              </w:rPr>
+              <w:fldChar w:fldCharType="begin"/>
+            </w:r>
+            <w:r>
+              <w:rPr>
+                <w:b/>
+                <w:bCs/>
+              </w:rPr>
+              <w:instrText>PAGE</w:instrText>
+            </w:r>
+            <w:r>
+              <w:rPr>
+                <w:b/>
+                <w:bCs/>
+                <w:sz w:val="24"/>
+                <w:szCs w:val="24"/>
+              </w:rPr>
+              <w:fldChar w:fldCharType="separate"/>
+            </w:r>
+            <w:r>
+              <w:rPr>
+                <w:b/>
+                <w:bCs/>
+                <w:lang w:val="es-ES"/>
+              </w:rPr>
+              <w:t>2</w:t>
+            </w:r>
+            <w:r>
+              <w:rPr>
+                <w:b/>
+                <w:bCs/>
+                <w:sz w:val="24"/>
+                <w:szCs w:val="24"/>
+              </w:rPr>
+              <w:fldChar w:fldCharType="end"/>
+            </w:r>
+            <w:r>
+              <w:rPr>
+                <w:lang w:val="es-ES"/>
+              </w:rPr>
+              <w:t xml:space="preserve"> de </w:t>
+            </w:r>
+            <w:r>
+              <w:rPr>
+                <w:b/>
+                <w:bCs/>
+                <w:sz w:val="24"/>
+                <w:szCs w:val="24"/>
+              </w:rPr>
+              <w:fldChar w:fldCharType="begin"/>
+            </w:r>
+            <w:r>
+              <w:rPr>
+                <w:b/>
+                <w:bCs/>
+              </w:rPr>
+              <w:instrText>NUMPAGES</w:instrText>
+            </w:r>
+            <w:r>
+              <w:rPr>
+                <w:b/>
+                <w:bCs/>
+                <w:sz w:val="24"/>
+                <w:szCs w:val="24"/>
+              </w:rPr>
+              <w:fldChar w:fldCharType="separate"/>
+            </w:r>
+            <w:r>
+              <w:rPr>
+                <w:b/>
+                <w:bCs/>
+                <w:lang w:val="es-ES"/>
+              </w:rPr>
+              <w:t>2</w:t>
+            </w:r>
+            <w:r>
+              <w:rPr>
+                <w:b/>
+                <w:bCs/>
+                <w:sz w:val="24"/>
+                <w:szCs w:val="24"/>
+              </w:rPr>
+              <w:fldChar w:fldCharType="end"/>
+            </w:r>
+          </w:p>
+        </w:sdtContent>
+      </w:sdt>
+    </w:sdtContent>
+  </w:sdt>
 </w:ftr>
 </file>
 
@@ -613,6 +1274,104 @@
         <w:sz w:val="16"/>
         <w:szCs w:val="16"/>
       </w:rPr>
+      <w:t>UNCuyo – Ing. Mecatrónica</w:t>
+    </w:r>
+    <w:r>
+      <w:rPr>
+        <w:sz w:val="16"/>
+        <w:szCs w:val="16"/>
+      </w:rPr>
+      <w:ptab w:relativeTo="margin" w:alignment="center" w:leader="none"/>
+    </w:r>
+    <w:r>
+      <w:rPr>
+        <w:sz w:val="16"/>
+        <w:szCs w:val="16"/>
+      </w:rPr>
+      <w:t xml:space="preserve">311: </w:t>
+    </w:r>
+    <w:r>
+      <w:rPr>
+        <w:sz w:val="16"/>
+        <w:szCs w:val="16"/>
+      </w:rPr>
+      <w:t>Automática y Máquinas Eléctricas</w:t>
+    </w:r>
+    <w:r>
+      <w:rPr>
+        <w:sz w:val="16"/>
+        <w:szCs w:val="16"/>
+      </w:rPr>
+      <w:ptab w:relativeTo="margin" w:alignment="right" w:leader="none"/>
+    </w:r>
+    <w:r>
+      <w:rPr>
+        <w:sz w:val="16"/>
+        <w:szCs w:val="16"/>
+      </w:rPr>
+      <w:t>Juan Stella, Juan Francisco Huertas</w:t>
+    </w:r>
+  </w:p>
+  <w:p>
+    <w:pPr>
+      <w:pStyle w:val="Encabezado"/>
+      <w:pBdr>
+        <w:bottom w:val="single" w:sz="4" w:space="1" w:color="auto"/>
+      </w:pBdr>
+      <w:rPr>
+        <w:sz w:val="16"/>
+        <w:szCs w:val="16"/>
+      </w:rPr>
+    </w:pPr>
+    <w:r>
+      <w:rPr>
+        <w:sz w:val="16"/>
+        <w:szCs w:val="16"/>
+      </w:rPr>
+      <w:t xml:space="preserve">Mendoza – Argentina </w:t>
+    </w:r>
+    <w:r>
+      <w:rPr>
+        <w:sz w:val="16"/>
+        <w:szCs w:val="16"/>
+      </w:rPr>
+      <w:tab/>
+      <w:t xml:space="preserve">            Proyecto Global Integrador</w:t>
+    </w:r>
+    <w:r>
+      <w:rPr>
+        <w:sz w:val="16"/>
+        <w:szCs w:val="16"/>
+      </w:rPr>
+      <w:tab/>
+    </w:r>
+    <w:r>
+      <w:rPr>
+        <w:sz w:val="16"/>
+        <w:szCs w:val="16"/>
+      </w:rPr>
+      <w:tab/>
+      <w:t xml:space="preserve">   2025</w:t>
+    </w:r>
+  </w:p>
+</w:hdr>
+</file>
+
+<file path=word/header3.xml><?xml version="1.0" encoding="utf-8"?>
+<w:hdr xmlns:wpc="http://schemas.microsoft.com/office/word/2010/wordprocessingCanvas" xmlns:cx="http://schemas.microsoft.com/office/drawing/2014/chartex" xmlns:cx1="http://schemas.microsoft.com/office/drawing/2015/9/8/chartex" xmlns:cx2="http://schemas.microsoft.com/office/drawing/2015/10/21/chartex" xmlns:cx3="http://schemas.microsoft.com/office/drawing/2016/5/9/chartex" xmlns:cx4="http://schemas.microsoft.com/office/drawing/2016/5/10/chartex" xmlns:cx5="http://schemas.microsoft.com/office/drawing/2016/5/11/chartex" xmlns:cx6="http://schemas.microsoft.com/office/drawing/2016/5/12/chartex" xmlns:cx7="http://schemas.microsoft.com/office/drawing/2016/5/13/chartex" xmlns:cx8="http://schemas.microsoft.com/office/drawing/2016/5/14/chartex" xmlns:mc="http://schemas.openxmlformats.org/markup-compatibility/2006" xmlns:aink="http://schemas.microsoft.com/office/drawing/2016/ink" xmlns:am3d="http://schemas.microsoft.com/office/drawing/2017/model3d" xmlns:o="urn:schemas-microsoft-com:office:office" xmlns:r="http://schemas.openxmlformats.org/officeDocument/2006/relationships" xmlns:m="http://schemas.openxmlformats.org/officeDocument/2006/math" xmlns:v="urn:schemas-microsoft-com:vml" xmlns:wp14="http://schemas.microsoft.com/office/word/2010/wordprocessingDrawing" xmlns:wp="http://schemas.openxmlformats.org/drawingml/2006/wordprocessingDrawing" xmlns:w10="urn:schemas-microsoft-com:office:word" xmlns:w="http://schemas.openxmlformats.org/wordprocessingml/2006/main" xmlns:w14="http://schemas.microsoft.com/office/word/2010/wordml" xmlns:w15="http://schemas.microsoft.com/office/word/2012/wordml" xmlns:w16cex="http://schemas.microsoft.com/office/word/2018/wordml/cex" xmlns:w16cid="http://schemas.microsoft.com/office/word/2016/wordml/cid" xmlns:w16="http://schemas.microsoft.com/office/word/2018/wordml" xmlns:w16sdtdh="http://schemas.microsoft.com/office/word/2020/wordml/sdtdatahash" xmlns:w16se="http://schemas.microsoft.com/office/word/2015/wordml/symex" xmlns:wpg="http://schemas.microsoft.com/office/word/2010/wordprocessingGroup" xmlns:wpi="http://schemas.microsoft.com/office/word/2010/wordprocessingInk" xmlns:wne="http://schemas.microsoft.com/office/word/2006/wordml" xmlns:wps="http://schemas.microsoft.com/office/word/2010/wordprocessingShape" mc:Ignorable="w14 w15 w16se w16cid w16 w16cex w16sdtdh wp14">
+  <w:p>
+    <w:pPr>
+      <w:pStyle w:val="Encabezado"/>
+      <w:rPr>
+        <w:sz w:val="16"/>
+        <w:szCs w:val="16"/>
+      </w:rPr>
+    </w:pPr>
+    <w:r>
+      <w:rPr>
+        <w:sz w:val="16"/>
+        <w:szCs w:val="16"/>
+      </w:rPr>
       <w:t>UNCUYO – Ing. Mecatrónica</w:t>
     </w:r>
     <w:r>
@@ -701,6 +1460,189 @@
     </w:r>
   </w:p>
 </w:hdr>
+</file>
+
+<file path=word/numbering.xml><?xml version="1.0" encoding="utf-8"?>
+<w:numbering xmlns:wpc="http://schemas.microsoft.com/office/word/2010/wordprocessingCanvas" xmlns:cx="http://schemas.microsoft.com/office/drawing/2014/chartex" xmlns:cx1="http://schemas.microsoft.com/office/drawing/2015/9/8/chartex" xmlns:cx2="http://schemas.microsoft.com/office/drawing/2015/10/21/chartex" xmlns:cx3="http://schemas.microsoft.com/office/drawing/2016/5/9/chartex" xmlns:cx4="http://schemas.microsoft.com/office/drawing/2016/5/10/chartex" xmlns:cx5="http://schemas.microsoft.com/office/drawing/2016/5/11/chartex" xmlns:cx6="http://schemas.microsoft.com/office/drawing/2016/5/12/chartex" xmlns:cx7="http://schemas.microsoft.com/office/drawing/2016/5/13/chartex" xmlns:cx8="http://schemas.microsoft.com/office/drawing/2016/5/14/chartex" xmlns:mc="http://schemas.openxmlformats.org/markup-compatibility/2006" xmlns:aink="http://schemas.microsoft.com/office/drawing/2016/ink" xmlns:am3d="http://schemas.microsoft.com/office/drawing/2017/model3d" xmlns:o="urn:schemas-microsoft-com:office:office" xmlns:r="http://schemas.openxmlformats.org/officeDocument/2006/relationships" xmlns:m="http://schemas.openxmlformats.org/officeDocument/2006/math" xmlns:v="urn:schemas-microsoft-com:vml" xmlns:wp14="http://schemas.microsoft.com/office/word/2010/wordprocessingDrawing" xmlns:wp="http://schemas.openxmlformats.org/drawingml/2006/wordprocessingDrawing" xmlns:w10="urn:schemas-microsoft-com:office:word" xmlns:w="http://schemas.openxmlformats.org/wordprocessingml/2006/main" xmlns:w14="http://schemas.microsoft.com/office/word/2010/wordml" xmlns:w15="http://schemas.microsoft.com/office/word/2012/wordml" xmlns:w16cex="http://schemas.microsoft.com/office/word/2018/wordml/cex" xmlns:w16cid="http://schemas.microsoft.com/office/word/2016/wordml/cid" xmlns:w16="http://schemas.microsoft.com/office/word/2018/wordml" xmlns:w16sdtdh="http://schemas.microsoft.com/office/word/2020/wordml/sdtdatahash" xmlns:w16se="http://schemas.microsoft.com/office/word/2015/wordml/symex" xmlns:wpg="http://schemas.microsoft.com/office/word/2010/wordprocessingGroup" xmlns:wpi="http://schemas.microsoft.com/office/word/2010/wordprocessingInk" xmlns:wne="http://schemas.microsoft.com/office/word/2006/wordml" xmlns:wps="http://schemas.microsoft.com/office/word/2010/wordprocessingShape" mc:Ignorable="w14 w15 w16se w16cid w16 w16cex w16sdtdh wp14">
+  <w:abstractNum w:abstractNumId="0" w15:restartNumberingAfterBreak="0">
+    <w:nsid w:val="528F7161"/>
+    <w:multiLevelType w:val="hybridMultilevel"/>
+    <w:tmpl w:val="E23CCAAA"/>
+    <w:lvl w:ilvl="0" w:tplc="2C0A000F">
+      <w:start w:val="1"/>
+      <w:numFmt w:val="decimal"/>
+      <w:lvlText w:val="%1."/>
+      <w:lvlJc w:val="left"/>
+      <w:pPr>
+        <w:ind w:left="720" w:hanging="360"/>
+      </w:pPr>
+    </w:lvl>
+    <w:lvl w:ilvl="1" w:tplc="2C0A0019" w:tentative="1">
+      <w:start w:val="1"/>
+      <w:numFmt w:val="lowerLetter"/>
+      <w:lvlText w:val="%2."/>
+      <w:lvlJc w:val="left"/>
+      <w:pPr>
+        <w:ind w:left="1440" w:hanging="360"/>
+      </w:pPr>
+    </w:lvl>
+    <w:lvl w:ilvl="2" w:tplc="2C0A001B" w:tentative="1">
+      <w:start w:val="1"/>
+      <w:numFmt w:val="lowerRoman"/>
+      <w:lvlText w:val="%3."/>
+      <w:lvlJc w:val="right"/>
+      <w:pPr>
+        <w:ind w:left="2160" w:hanging="180"/>
+      </w:pPr>
+    </w:lvl>
+    <w:lvl w:ilvl="3" w:tplc="2C0A000F" w:tentative="1">
+      <w:start w:val="1"/>
+      <w:numFmt w:val="decimal"/>
+      <w:lvlText w:val="%4."/>
+      <w:lvlJc w:val="left"/>
+      <w:pPr>
+        <w:ind w:left="2880" w:hanging="360"/>
+      </w:pPr>
+    </w:lvl>
+    <w:lvl w:ilvl="4" w:tplc="2C0A0019" w:tentative="1">
+      <w:start w:val="1"/>
+      <w:numFmt w:val="lowerLetter"/>
+      <w:lvlText w:val="%5."/>
+      <w:lvlJc w:val="left"/>
+      <w:pPr>
+        <w:ind w:left="3600" w:hanging="360"/>
+      </w:pPr>
+    </w:lvl>
+    <w:lvl w:ilvl="5" w:tplc="2C0A001B" w:tentative="1">
+      <w:start w:val="1"/>
+      <w:numFmt w:val="lowerRoman"/>
+      <w:lvlText w:val="%6."/>
+      <w:lvlJc w:val="right"/>
+      <w:pPr>
+        <w:ind w:left="4320" w:hanging="180"/>
+      </w:pPr>
+    </w:lvl>
+    <w:lvl w:ilvl="6" w:tplc="2C0A000F" w:tentative="1">
+      <w:start w:val="1"/>
+      <w:numFmt w:val="decimal"/>
+      <w:lvlText w:val="%7."/>
+      <w:lvlJc w:val="left"/>
+      <w:pPr>
+        <w:ind w:left="5040" w:hanging="360"/>
+      </w:pPr>
+    </w:lvl>
+    <w:lvl w:ilvl="7" w:tplc="2C0A0019" w:tentative="1">
+      <w:start w:val="1"/>
+      <w:numFmt w:val="lowerLetter"/>
+      <w:lvlText w:val="%8."/>
+      <w:lvlJc w:val="left"/>
+      <w:pPr>
+        <w:ind w:left="5760" w:hanging="360"/>
+      </w:pPr>
+    </w:lvl>
+    <w:lvl w:ilvl="8" w:tplc="2C0A001B" w:tentative="1">
+      <w:start w:val="1"/>
+      <w:numFmt w:val="lowerRoman"/>
+      <w:lvlText w:val="%9."/>
+      <w:lvlJc w:val="right"/>
+      <w:pPr>
+        <w:ind w:left="6480" w:hanging="180"/>
+      </w:pPr>
+    </w:lvl>
+  </w:abstractNum>
+  <w:abstractNum w:abstractNumId="1" w15:restartNumberingAfterBreak="0">
+    <w:nsid w:val="7CD36E75"/>
+    <w:multiLevelType w:val="hybridMultilevel"/>
+    <w:tmpl w:val="58869102"/>
+    <w:lvl w:ilvl="0" w:tplc="2C0A000F">
+      <w:start w:val="1"/>
+      <w:numFmt w:val="decimal"/>
+      <w:lvlText w:val="%1."/>
+      <w:lvlJc w:val="left"/>
+      <w:pPr>
+        <w:ind w:left="720" w:hanging="360"/>
+      </w:pPr>
+    </w:lvl>
+    <w:lvl w:ilvl="1" w:tplc="2C0A0019" w:tentative="1">
+      <w:start w:val="1"/>
+      <w:numFmt w:val="lowerLetter"/>
+      <w:lvlText w:val="%2."/>
+      <w:lvlJc w:val="left"/>
+      <w:pPr>
+        <w:ind w:left="1440" w:hanging="360"/>
+      </w:pPr>
+    </w:lvl>
+    <w:lvl w:ilvl="2" w:tplc="2C0A001B" w:tentative="1">
+      <w:start w:val="1"/>
+      <w:numFmt w:val="lowerRoman"/>
+      <w:lvlText w:val="%3."/>
+      <w:lvlJc w:val="right"/>
+      <w:pPr>
+        <w:ind w:left="2160" w:hanging="180"/>
+      </w:pPr>
+    </w:lvl>
+    <w:lvl w:ilvl="3" w:tplc="2C0A000F" w:tentative="1">
+      <w:start w:val="1"/>
+      <w:numFmt w:val="decimal"/>
+      <w:lvlText w:val="%4."/>
+      <w:lvlJc w:val="left"/>
+      <w:pPr>
+        <w:ind w:left="2880" w:hanging="360"/>
+      </w:pPr>
+    </w:lvl>
+    <w:lvl w:ilvl="4" w:tplc="2C0A0019" w:tentative="1">
+      <w:start w:val="1"/>
+      <w:numFmt w:val="lowerLetter"/>
+      <w:lvlText w:val="%5."/>
+      <w:lvlJc w:val="left"/>
+      <w:pPr>
+        <w:ind w:left="3600" w:hanging="360"/>
+      </w:pPr>
+    </w:lvl>
+    <w:lvl w:ilvl="5" w:tplc="2C0A001B" w:tentative="1">
+      <w:start w:val="1"/>
+      <w:numFmt w:val="lowerRoman"/>
+      <w:lvlText w:val="%6."/>
+      <w:lvlJc w:val="right"/>
+      <w:pPr>
+        <w:ind w:left="4320" w:hanging="180"/>
+      </w:pPr>
+    </w:lvl>
+    <w:lvl w:ilvl="6" w:tplc="2C0A000F" w:tentative="1">
+      <w:start w:val="1"/>
+      <w:numFmt w:val="decimal"/>
+      <w:lvlText w:val="%7."/>
+      <w:lvlJc w:val="left"/>
+      <w:pPr>
+        <w:ind w:left="5040" w:hanging="360"/>
+      </w:pPr>
+    </w:lvl>
+    <w:lvl w:ilvl="7" w:tplc="2C0A0019" w:tentative="1">
+      <w:start w:val="1"/>
+      <w:numFmt w:val="lowerLetter"/>
+      <w:lvlText w:val="%8."/>
+      <w:lvlJc w:val="left"/>
+      <w:pPr>
+        <w:ind w:left="5760" w:hanging="360"/>
+      </w:pPr>
+    </w:lvl>
+    <w:lvl w:ilvl="8" w:tplc="2C0A001B" w:tentative="1">
+      <w:start w:val="1"/>
+      <w:numFmt w:val="lowerRoman"/>
+      <w:lvlText w:val="%9."/>
+      <w:lvlJc w:val="right"/>
+      <w:pPr>
+        <w:ind w:left="6480" w:hanging="180"/>
+      </w:pPr>
+    </w:lvl>
+  </w:abstractNum>
+  <w:num w:numId="1">
+    <w:abstractNumId w:val="1"/>
+  </w:num>
+  <w:num w:numId="2">
+    <w:abstractNumId w:val="0"/>
+  </w:num>
+</w:numbering>
 </file>
 
 <file path=word/styles.xml><?xml version="1.0" encoding="utf-8"?>
@@ -1247,6 +2189,63 @@
     <w:unhideWhenUsed/>
     <w:rsid w:val="00280A94"/>
   </w:style>
+  <w:style w:type="paragraph" w:styleId="Prrafodelista">
+    <w:name w:val="List Paragraph"/>
+    <w:basedOn w:val="Normal"/>
+    <w:uiPriority w:val="34"/>
+    <w:qFormat/>
+    <w:rsid w:val="006C32C4"/>
+    <w:pPr>
+      <w:ind w:left="720"/>
+      <w:contextualSpacing/>
+    </w:pPr>
+  </w:style>
+  <w:style w:type="paragraph" w:styleId="NormalWeb">
+    <w:name w:val="Normal (Web)"/>
+    <w:basedOn w:val="Normal"/>
+    <w:uiPriority w:val="99"/>
+    <w:unhideWhenUsed/>
+    <w:rsid w:val="006C32C4"/>
+    <w:pPr>
+      <w:spacing w:before="100" w:beforeAutospacing="1" w:after="100" w:afterAutospacing="1" w:line="240" w:lineRule="auto"/>
+    </w:pPr>
+    <w:rPr>
+      <w:rFonts w:ascii="Times New Roman" w:eastAsia="Times New Roman" w:hAnsi="Times New Roman" w:cs="Times New Roman"/>
+      <w:sz w:val="24"/>
+      <w:szCs w:val="24"/>
+      <w:lang w:eastAsia="es-AR"/>
+    </w:rPr>
+  </w:style>
+  <w:style w:type="paragraph" w:styleId="Descripcin">
+    <w:name w:val="caption"/>
+    <w:basedOn w:val="Normal"/>
+    <w:next w:val="Normal"/>
+    <w:uiPriority w:val="35"/>
+    <w:unhideWhenUsed/>
+    <w:qFormat/>
+    <w:rsid w:val="006F24C0"/>
+    <w:pPr>
+      <w:spacing w:after="200" w:line="240" w:lineRule="auto"/>
+    </w:pPr>
+    <w:rPr>
+      <w:i/>
+      <w:iCs/>
+      <w:color w:val="44546A" w:themeColor="text2"/>
+      <w:sz w:val="18"/>
+      <w:szCs w:val="18"/>
+    </w:rPr>
+  </w:style>
+  <w:style w:type="character" w:styleId="nfasis">
+    <w:name w:val="Emphasis"/>
+    <w:basedOn w:val="Fuentedeprrafopredeter"/>
+    <w:uiPriority w:val="20"/>
+    <w:qFormat/>
+    <w:rsid w:val="00BF66CE"/>
+    <w:rPr>
+      <w:i/>
+      <w:iCs/>
+    </w:rPr>
+  </w:style>
 </w:styles>
 </file>
 

--- a/Informe/Proyecto Final AyME Stella - Huertas .docx
+++ b/Informe/Proyecto Final AyME Stella - Huertas .docx
@@ -35,9 +35,9 @@
           <w:noProof/>
         </w:rPr>
         <w:drawing>
-          <wp:inline distT="0" distB="0" distL="0" distR="0" wp14:anchorId="5C6255CF" wp14:editId="2287F059">
-            <wp:extent cx="6229350" cy="2171700"/>
-            <wp:effectExtent l="0" t="0" r="0" b="0"/>
+          <wp:inline distT="0" distB="0" distL="0" distR="0" wp14:anchorId="5C6255CF" wp14:editId="1236E186">
+            <wp:extent cx="5568113" cy="2127250"/>
+            <wp:effectExtent l="0" t="0" r="0" b="6350"/>
             <wp:docPr id="2" name="Imagen 2"/>
             <wp:cNvGraphicFramePr>
               <a:graphicFrameLocks xmlns:a="http://schemas.openxmlformats.org/drawingml/2006/main" noChangeAspect="1"/>
@@ -49,7 +49,7 @@
                     <pic:cNvPr id="2" name="Imagen 2"/>
                     <pic:cNvPicPr/>
                   </pic:nvPicPr>
-                  <pic:blipFill>
+                  <pic:blipFill rotWithShape="1">
                     <a:blip r:embed="rId8">
                       <a:extLst>
                         <a:ext uri="{28A0092B-C50C-407E-A947-70E740481C1C}">
@@ -57,18 +57,25 @@
                         </a:ext>
                       </a:extLst>
                     </a:blip>
-                    <a:stretch>
-                      <a:fillRect/>
-                    </a:stretch>
+                    <a:srcRect l="4314" t="344" r="4434" b="-344"/>
+                    <a:stretch/>
                   </pic:blipFill>
-                  <pic:spPr>
+                  <pic:spPr bwMode="auto">
                     <a:xfrm>
                       <a:off x="0" y="0"/>
-                      <a:ext cx="6281679" cy="2189943"/>
+                      <a:ext cx="5634313" cy="2152541"/>
                     </a:xfrm>
                     <a:prstGeom prst="rect">
                       <a:avLst/>
                     </a:prstGeom>
+                    <a:ln>
+                      <a:noFill/>
+                    </a:ln>
+                    <a:extLst>
+                      <a:ext uri="{53640926-AAD7-44D8-BBD7-CCE9431645EC}">
+                        <a14:shadowObscured xmlns:a14="http://schemas.microsoft.com/office/drawing/2010/main"/>
+                      </a:ext>
+                    </a:extLst>
                   </pic:spPr>
                 </pic:pic>
               </a:graphicData>
@@ -172,25 +179,19 @@
         <w:rPr>
           <w:rFonts w:cstheme="minorHAnsi"/>
         </w:rPr>
-        <w:t xml:space="preserve">Juan Francisco Huertas </w:t>
-      </w:r>
-      <w:r>
-        <w:rPr>
-          <w:rFonts w:cstheme="minorHAnsi"/>
-        </w:rPr>
-        <w:t>–</w:t>
-      </w:r>
-      <w:r>
-        <w:rPr>
-          <w:rFonts w:cstheme="minorHAnsi"/>
-        </w:rPr>
-        <w:t xml:space="preserve"> X</w:t>
-      </w:r>
-      <w:r>
-        <w:rPr>
-          <w:rFonts w:cstheme="minorHAnsi"/>
-        </w:rPr>
-        <w:t>XXX</w:t>
+        <w:t xml:space="preserve">Juan Francisco </w:t>
+      </w:r>
+      <w:r>
+        <w:rPr>
+          <w:rFonts w:eastAsia="Times New Roman" w:cstheme="minorHAnsi"/>
+        </w:rPr>
+        <w:t xml:space="preserve">Huertas </w:t>
+      </w:r>
+      <w:r>
+        <w:rPr>
+          <w:rFonts w:eastAsia="Times New Roman" w:cstheme="minorHAnsi"/>
+        </w:rPr>
+        <w:t>– 12620</w:t>
       </w:r>
     </w:p>
     <w:p>
@@ -372,6 +373,9 @@
         <w:jc w:val="center"/>
       </w:pPr>
       <w:r>
+        <w:rPr>
+          <w:noProof/>
+        </w:rPr>
         <w:drawing>
           <wp:inline distT="0" distB="0" distL="0" distR="0" wp14:anchorId="3C82EBFF" wp14:editId="77D04FDE">
             <wp:extent cx="4471004" cy="3605842"/>
@@ -455,7 +459,7 @@
           <w:sz w:val="22"/>
           <w:szCs w:val="22"/>
         </w:rPr>
-        <w:t xml:space="preserve">. </w:t>
+        <w:t xml:space="preserve"> </w:t>
       </w:r>
       <w:r>
         <w:rPr>
@@ -543,12 +547,6 @@
     </w:p>
     <w:p>
       <w:pPr>
-        <w:spacing w:before="100" w:beforeAutospacing="1"/>
-        <w:jc w:val="both"/>
-      </w:pPr>
-    </w:p>
-    <w:p>
-      <w:pPr>
         <w:pStyle w:val="Descripcin"/>
         <w:spacing w:after="100" w:afterAutospacing="1"/>
         <w:jc w:val="both"/>
@@ -609,6 +607,7 @@
         </w:numPr>
         <w:spacing w:before="480" w:after="100" w:afterAutospacing="1"/>
         <w:ind w:left="360"/>
+        <w:jc w:val="both"/>
         <w:rPr>
           <w:rStyle w:val="nfasis"/>
           <w:rFonts w:ascii="Cambria" w:hAnsi="Cambria"/>
@@ -659,6 +658,1574 @@
         </w:rPr>
         <w:t>Análisis y Simulación dinámica del sistema físico a lazo abierto</w:t>
       </w:r>
+    </w:p>
+    <w:p>
+      <w:pPr>
+        <w:pStyle w:val="Prrafodelista"/>
+        <w:spacing w:before="480" w:after="100" w:afterAutospacing="1"/>
+        <w:ind w:left="360"/>
+        <w:jc w:val="both"/>
+        <w:rPr>
+          <w:rStyle w:val="nfasis"/>
+          <w:rFonts w:ascii="Cambria" w:hAnsi="Cambria"/>
+          <w:b/>
+          <w:bCs/>
+          <w:i w:val="0"/>
+          <w:iCs w:val="0"/>
+          <w:sz w:val="40"/>
+          <w:szCs w:val="40"/>
+        </w:rPr>
+      </w:pPr>
+    </w:p>
+    <w:p>
+      <w:pPr>
+        <w:pStyle w:val="Prrafodelista"/>
+        <w:numPr>
+          <w:ilvl w:val="1"/>
+          <w:numId w:val="4"/>
+        </w:numPr>
+        <w:spacing w:before="480" w:after="100" w:afterAutospacing="1"/>
+        <w:rPr>
+          <w:rStyle w:val="nfasis"/>
+          <w:rFonts w:ascii="Cambria" w:hAnsi="Cambria"/>
+          <w:b/>
+          <w:bCs/>
+          <w:i w:val="0"/>
+          <w:iCs w:val="0"/>
+          <w:sz w:val="32"/>
+          <w:szCs w:val="32"/>
+        </w:rPr>
+      </w:pPr>
+      <w:r>
+        <w:rPr>
+          <w:rStyle w:val="nfasis"/>
+          <w:rFonts w:ascii="Cambria" w:hAnsi="Cambria"/>
+          <w:b/>
+          <w:bCs/>
+          <w:i w:val="0"/>
+          <w:iCs w:val="0"/>
+          <w:sz w:val="32"/>
+          <w:szCs w:val="32"/>
+        </w:rPr>
+        <w:t>Carga mecánica</w:t>
+      </w:r>
+    </w:p>
+    <w:p>
+      <w:pPr>
+        <w:spacing w:before="100" w:beforeAutospacing="1" w:after="100" w:afterAutospacing="1" w:line="240" w:lineRule="auto"/>
+      </w:pPr>
+      <w:r>
+        <w:t xml:space="preserve">Se considera un modelo dinámico equivalente simplificado no lineal, con parámetros variables, referido al eje de salida del tren de transmisión. </w:t>
+      </w:r>
+      <w:r>
+        <w:t>Se utiliza como coordenada</w:t>
+      </w:r>
+      <w:r>
+        <w:t xml:space="preserve"> articular del eje de la articulación</w:t>
+      </w:r>
+      <w:r>
+        <w:t xml:space="preserve"> </w:t>
+      </w:r>
+      <m:oMath>
+        <m:r>
+          <w:rPr>
+            <w:rFonts w:ascii="Cambria Math" w:hAnsi="Cambria Math"/>
+          </w:rPr>
+          <m:t>A=q</m:t>
+        </m:r>
+        <m:d>
+          <m:dPr>
+            <m:ctrlPr>
+              <w:rPr>
+                <w:rFonts w:ascii="Cambria Math" w:hAnsi="Cambria Math"/>
+                <w:i/>
+              </w:rPr>
+            </m:ctrlPr>
+          </m:dPr>
+          <m:e>
+            <m:r>
+              <w:rPr>
+                <w:rFonts w:ascii="Cambria Math" w:hAnsi="Cambria Math"/>
+              </w:rPr>
+              <m:t>t</m:t>
+            </m:r>
+          </m:e>
+        </m:d>
+        <m:r>
+          <w:rPr>
+            <w:rFonts w:ascii="Cambria Math" w:hAnsi="Cambria Math"/>
+          </w:rPr>
+          <m:t>≡</m:t>
+        </m:r>
+        <m:sSub>
+          <m:sSubPr>
+            <m:ctrlPr>
+              <w:rPr>
+                <w:rFonts w:ascii="Cambria Math" w:hAnsi="Cambria Math"/>
+                <w:i/>
+              </w:rPr>
+            </m:ctrlPr>
+          </m:sSubPr>
+          <m:e>
+            <m:r>
+              <w:rPr>
+                <w:rFonts w:ascii="Cambria Math" w:hAnsi="Cambria Math"/>
+              </w:rPr>
+              <m:t>θ</m:t>
+            </m:r>
+          </m:e>
+          <m:sub>
+            <m:r>
+              <w:rPr>
+                <w:rFonts w:ascii="Cambria Math" w:hAnsi="Cambria Math"/>
+              </w:rPr>
+              <m:t>l</m:t>
+            </m:r>
+          </m:sub>
+        </m:sSub>
+      </m:oMath>
+      <w:r>
+        <w:t>(t), medida respecto de la vertical hacia abajo y positiva en sentido horario. El torque impulsor aplicado por el accionamiento se define como</w:t>
+      </w:r>
+      <w:r>
+        <w:t xml:space="preserve"> </w:t>
+      </w:r>
+      <m:oMath>
+        <m:r>
+          <w:rPr>
+            <w:rFonts w:ascii="Cambria Math" w:hAnsi="Cambria Math"/>
+          </w:rPr>
+          <m:t>τ(t)≡</m:t>
+        </m:r>
+        <m:sSub>
+          <m:sSubPr>
+            <m:ctrlPr>
+              <w:rPr>
+                <w:rFonts w:ascii="Cambria Math" w:hAnsi="Cambria Math"/>
+                <w:i/>
+              </w:rPr>
+            </m:ctrlPr>
+          </m:sSubPr>
+          <m:e>
+            <m:r>
+              <w:rPr>
+                <w:rFonts w:ascii="Cambria Math" w:hAnsi="Cambria Math"/>
+              </w:rPr>
+              <m:t>T</m:t>
+            </m:r>
+          </m:e>
+          <m:sub>
+            <m:r>
+              <w:rPr>
+                <w:rFonts w:ascii="Cambria Math" w:hAnsi="Cambria Math"/>
+              </w:rPr>
+              <m:t>q</m:t>
+            </m:r>
+          </m:sub>
+        </m:sSub>
+        <m:r>
+          <w:rPr>
+            <w:rFonts w:ascii="Cambria Math" w:hAnsi="Cambria Math"/>
+          </w:rPr>
+          <m:t>(t)</m:t>
+        </m:r>
+      </m:oMath>
+      <w:r>
+        <w:t xml:space="preserve">. </w:t>
+      </w:r>
+      <w:r>
+        <w:t>La perturbación externa principal corresponde a la aceleración de la gravedad, considerada constante y vertical.</w:t>
+      </w:r>
+    </w:p>
+    <w:tbl>
+      <w:tblPr>
+        <w:tblStyle w:val="Tablaconcuadrcula"/>
+        <w:tblW w:w="0" w:type="auto"/>
+        <w:jc w:val="center"/>
+        <w:tblBorders>
+          <w:top w:val="none" w:sz="0" w:space="0" w:color="auto"/>
+          <w:left w:val="none" w:sz="0" w:space="0" w:color="auto"/>
+          <w:bottom w:val="none" w:sz="0" w:space="0" w:color="auto"/>
+          <w:right w:val="none" w:sz="0" w:space="0" w:color="auto"/>
+          <w:insideH w:val="none" w:sz="0" w:space="0" w:color="auto"/>
+          <w:insideV w:val="none" w:sz="0" w:space="0" w:color="auto"/>
+        </w:tblBorders>
+        <w:tblLook w:val="04A0" w:firstRow="1" w:lastRow="0" w:firstColumn="1" w:lastColumn="0" w:noHBand="0" w:noVBand="1"/>
+      </w:tblPr>
+      <w:tblGrid>
+        <w:gridCol w:w="9067"/>
+        <w:gridCol w:w="561"/>
+      </w:tblGrid>
+      <w:tr>
+        <w:trPr>
+          <w:trHeight w:val="639"/>
+          <w:jc w:val="center"/>
+        </w:trPr>
+        <w:tc>
+          <w:tcPr>
+            <w:tcW w:w="9067" w:type="dxa"/>
+          </w:tcPr>
+          <w:p>
+            <w:pPr>
+              <w:spacing w:before="120" w:after="100" w:afterAutospacing="1"/>
+              <w:jc w:val="center"/>
+              <w:rPr>
+                <w:rFonts w:ascii="Cambria" w:eastAsiaTheme="minorEastAsia" w:hAnsi="Cambria"/>
+              </w:rPr>
+            </w:pPr>
+            <m:oMathPara>
+              <m:oMath>
+                <m:sSub>
+                  <m:sSubPr>
+                    <m:ctrlPr>
+                      <w:rPr>
+                        <w:rFonts w:ascii="Cambria Math" w:hAnsi="Cambria Math"/>
+                        <w:i/>
+                      </w:rPr>
+                    </m:ctrlPr>
+                  </m:sSubPr>
+                  <m:e>
+                    <m:r>
+                      <w:rPr>
+                        <w:rFonts w:ascii="Cambria Math" w:hAnsi="Cambria Math"/>
+                      </w:rPr>
+                      <m:t>J</m:t>
+                    </m:r>
+                  </m:e>
+                  <m:sub>
+                    <m:r>
+                      <w:rPr>
+                        <w:rFonts w:ascii="Cambria Math" w:hAnsi="Cambria Math"/>
+                      </w:rPr>
+                      <m:t>l</m:t>
+                    </m:r>
+                  </m:sub>
+                </m:sSub>
+                <m:f>
+                  <m:fPr>
+                    <m:ctrlPr>
+                      <w:rPr>
+                        <w:rFonts w:ascii="Cambria Math" w:hAnsi="Cambria Math"/>
+                      </w:rPr>
+                    </m:ctrlPr>
+                  </m:fPr>
+                  <m:num>
+                    <m:r>
+                      <w:rPr>
+                        <w:rFonts w:ascii="Cambria Math" w:hAnsi="Cambria Math"/>
+                      </w:rPr>
+                      <m:t>d</m:t>
+                    </m:r>
+                    <m:sSub>
+                      <m:sSubPr>
+                        <m:ctrlPr>
+                          <w:rPr>
+                            <w:rFonts w:ascii="Cambria Math" w:hAnsi="Cambria Math"/>
+                            <w:i/>
+                          </w:rPr>
+                        </m:ctrlPr>
+                      </m:sSubPr>
+                      <m:e>
+                        <m:r>
+                          <w:rPr>
+                            <w:rFonts w:ascii="Cambria Math" w:hAnsi="Cambria Math"/>
+                          </w:rPr>
+                          <m:t>ω</m:t>
+                        </m:r>
+                        <m:ctrlPr>
+                          <w:rPr>
+                            <w:rFonts w:ascii="Cambria Math" w:hAnsi="Cambria Math"/>
+                          </w:rPr>
+                        </m:ctrlPr>
+                      </m:e>
+                      <m:sub>
+                        <m:r>
+                          <w:rPr>
+                            <w:rFonts w:ascii="Cambria Math" w:hAnsi="Cambria Math"/>
+                          </w:rPr>
+                          <m:t>l</m:t>
+                        </m:r>
+                      </m:sub>
+                    </m:sSub>
+                    <m:d>
+                      <m:dPr>
+                        <m:ctrlPr>
+                          <w:rPr>
+                            <w:rFonts w:ascii="Cambria Math" w:hAnsi="Cambria Math"/>
+                            <w:i/>
+                          </w:rPr>
+                        </m:ctrlPr>
+                      </m:dPr>
+                      <m:e>
+                        <m:r>
+                          <w:rPr>
+                            <w:rFonts w:ascii="Cambria Math" w:hAnsi="Cambria Math"/>
+                          </w:rPr>
+                          <m:t>t</m:t>
+                        </m:r>
+                      </m:e>
+                    </m:d>
+                    <m:ctrlPr>
+                      <w:rPr>
+                        <w:rFonts w:ascii="Cambria Math" w:hAnsi="Cambria Math"/>
+                        <w:i/>
+                      </w:rPr>
+                    </m:ctrlPr>
+                  </m:num>
+                  <m:den>
+                    <m:r>
+                      <w:rPr>
+                        <w:rFonts w:ascii="Cambria Math" w:hAnsi="Cambria Math"/>
+                      </w:rPr>
+                      <m:t>dt</m:t>
+                    </m:r>
+                    <m:ctrlPr>
+                      <w:rPr>
+                        <w:rFonts w:ascii="Cambria Math" w:hAnsi="Cambria Math"/>
+                        <w:i/>
+                      </w:rPr>
+                    </m:ctrlPr>
+                  </m:den>
+                </m:f>
+                <m:r>
+                  <w:rPr>
+                    <w:rFonts w:ascii="Cambria Math" w:hAnsi="Cambria Math"/>
+                  </w:rPr>
+                  <m:t>=</m:t>
+                </m:r>
+                <m:sSub>
+                  <m:sSubPr>
+                    <m:ctrlPr>
+                      <w:rPr>
+                        <w:rFonts w:ascii="Cambria Math" w:hAnsi="Cambria Math"/>
+                        <w:i/>
+                      </w:rPr>
+                    </m:ctrlPr>
+                  </m:sSubPr>
+                  <m:e>
+                    <m:r>
+                      <w:rPr>
+                        <w:rFonts w:ascii="Cambria Math" w:hAnsi="Cambria Math"/>
+                      </w:rPr>
+                      <m:t>T</m:t>
+                    </m:r>
+                  </m:e>
+                  <m:sub>
+                    <m:r>
+                      <w:rPr>
+                        <w:rFonts w:ascii="Cambria Math" w:hAnsi="Cambria Math"/>
+                      </w:rPr>
+                      <m:t>q</m:t>
+                    </m:r>
+                  </m:sub>
+                </m:sSub>
+                <m:d>
+                  <m:dPr>
+                    <m:ctrlPr>
+                      <w:rPr>
+                        <w:rFonts w:ascii="Cambria Math" w:hAnsi="Cambria Math"/>
+                        <w:i/>
+                      </w:rPr>
+                    </m:ctrlPr>
+                  </m:dPr>
+                  <m:e>
+                    <m:r>
+                      <w:rPr>
+                        <w:rFonts w:ascii="Cambria Math" w:hAnsi="Cambria Math"/>
+                      </w:rPr>
+                      <m:t>t</m:t>
+                    </m:r>
+                  </m:e>
+                </m:d>
+                <m:r>
+                  <w:rPr>
+                    <w:rFonts w:ascii="Cambria Math" w:hAnsi="Cambria Math"/>
+                  </w:rPr>
+                  <m:t>-</m:t>
+                </m:r>
+                <m:sSub>
+                  <m:sSubPr>
+                    <m:ctrlPr>
+                      <w:rPr>
+                        <w:rFonts w:ascii="Cambria Math" w:hAnsi="Cambria Math"/>
+                        <w:i/>
+                      </w:rPr>
+                    </m:ctrlPr>
+                  </m:sSubPr>
+                  <m:e>
+                    <m:r>
+                      <w:rPr>
+                        <w:rFonts w:ascii="Cambria Math" w:hAnsi="Cambria Math"/>
+                      </w:rPr>
+                      <m:t>b</m:t>
+                    </m:r>
+                  </m:e>
+                  <m:sub>
+                    <m:r>
+                      <w:rPr>
+                        <w:rFonts w:ascii="Cambria Math" w:hAnsi="Cambria Math"/>
+                      </w:rPr>
+                      <m:t>l</m:t>
+                    </m:r>
+                  </m:sub>
+                </m:sSub>
+                <m:sSub>
+                  <m:sSubPr>
+                    <m:ctrlPr>
+                      <w:rPr>
+                        <w:rFonts w:ascii="Cambria Math" w:hAnsi="Cambria Math"/>
+                        <w:i/>
+                      </w:rPr>
+                    </m:ctrlPr>
+                  </m:sSubPr>
+                  <m:e>
+                    <m:r>
+                      <w:rPr>
+                        <w:rFonts w:ascii="Cambria Math" w:hAnsi="Cambria Math"/>
+                      </w:rPr>
+                      <m:t>ω</m:t>
+                    </m:r>
+                    <m:ctrlPr>
+                      <w:rPr>
+                        <w:rFonts w:ascii="Cambria Math" w:hAnsi="Cambria Math"/>
+                      </w:rPr>
+                    </m:ctrlPr>
+                  </m:e>
+                  <m:sub>
+                    <m:r>
+                      <w:rPr>
+                        <w:rFonts w:ascii="Cambria Math" w:hAnsi="Cambria Math"/>
+                      </w:rPr>
+                      <m:t>l</m:t>
+                    </m:r>
+                  </m:sub>
+                </m:sSub>
+                <m:d>
+                  <m:dPr>
+                    <m:ctrlPr>
+                      <w:rPr>
+                        <w:rFonts w:ascii="Cambria Math" w:hAnsi="Cambria Math"/>
+                        <w:i/>
+                      </w:rPr>
+                    </m:ctrlPr>
+                  </m:dPr>
+                  <m:e>
+                    <m:r>
+                      <w:rPr>
+                        <w:rFonts w:ascii="Cambria Math" w:hAnsi="Cambria Math"/>
+                      </w:rPr>
+                      <m:t>t</m:t>
+                    </m:r>
+                  </m:e>
+                </m:d>
+                <m:r>
+                  <w:rPr>
+                    <w:rFonts w:ascii="Cambria Math" w:hAnsi="Cambria Math"/>
+                  </w:rPr>
+                  <m:t>-</m:t>
+                </m:r>
+                <m:sSub>
+                  <m:sSubPr>
+                    <m:ctrlPr>
+                      <w:rPr>
+                        <w:rFonts w:ascii="Cambria Math" w:hAnsi="Cambria Math"/>
+                        <w:i/>
+                      </w:rPr>
+                    </m:ctrlPr>
+                  </m:sSubPr>
+                  <m:e>
+                    <m:r>
+                      <w:rPr>
+                        <w:rFonts w:ascii="Cambria Math" w:hAnsi="Cambria Math"/>
+                      </w:rPr>
+                      <m:t>T</m:t>
+                    </m:r>
+                  </m:e>
+                  <m:sub>
+                    <m:r>
+                      <w:rPr>
+                        <w:rFonts w:ascii="Cambria Math" w:hAnsi="Cambria Math"/>
+                      </w:rPr>
+                      <m:t>l</m:t>
+                    </m:r>
+                  </m:sub>
+                </m:sSub>
+                <m:d>
+                  <m:dPr>
+                    <m:ctrlPr>
+                      <w:rPr>
+                        <w:rFonts w:ascii="Cambria Math" w:hAnsi="Cambria Math"/>
+                        <w:i/>
+                      </w:rPr>
+                    </m:ctrlPr>
+                  </m:dPr>
+                  <m:e>
+                    <m:r>
+                      <w:rPr>
+                        <w:rFonts w:ascii="Cambria Math" w:hAnsi="Cambria Math"/>
+                      </w:rPr>
+                      <m:t>t</m:t>
+                    </m:r>
+                  </m:e>
+                </m:d>
+              </m:oMath>
+            </m:oMathPara>
+          </w:p>
+        </w:tc>
+        <w:tc>
+          <w:tcPr>
+            <w:tcW w:w="561" w:type="dxa"/>
+          </w:tcPr>
+          <w:p>
+            <w:pPr>
+              <w:spacing w:before="240" w:after="100" w:afterAutospacing="1"/>
+              <w:jc w:val="right"/>
+              <w:rPr>
+                <w:rFonts w:eastAsiaTheme="minorEastAsia" w:cstheme="minorHAnsi"/>
+              </w:rPr>
+            </w:pPr>
+            <w:r>
+              <w:rPr>
+                <w:rFonts w:eastAsiaTheme="minorEastAsia" w:cstheme="minorHAnsi"/>
+              </w:rPr>
+              <w:t>(1)</w:t>
+            </w:r>
+          </w:p>
+        </w:tc>
+      </w:tr>
+      <w:tr>
+        <w:trPr>
+          <w:trHeight w:val="639"/>
+          <w:jc w:val="center"/>
+        </w:trPr>
+        <w:tc>
+          <w:tcPr>
+            <w:tcW w:w="9067" w:type="dxa"/>
+          </w:tcPr>
+          <w:p>
+            <w:pPr>
+              <w:spacing w:before="240" w:after="100" w:afterAutospacing="1"/>
+              <w:jc w:val="center"/>
+              <w:rPr>
+                <w:rFonts w:ascii="Cambria" w:eastAsiaTheme="minorEastAsia" w:hAnsi="Cambria"/>
+              </w:rPr>
+            </w:pPr>
+            <m:oMathPara>
+              <m:oMath>
+                <m:f>
+                  <m:fPr>
+                    <m:ctrlPr>
+                      <w:rPr>
+                        <w:rFonts w:ascii="Cambria Math" w:hAnsi="Cambria Math"/>
+                      </w:rPr>
+                    </m:ctrlPr>
+                  </m:fPr>
+                  <m:num>
+                    <m:r>
+                      <w:rPr>
+                        <w:rFonts w:ascii="Cambria Math" w:hAnsi="Cambria Math"/>
+                      </w:rPr>
+                      <m:t>d</m:t>
+                    </m:r>
+                    <m:sSub>
+                      <m:sSubPr>
+                        <m:ctrlPr>
+                          <w:rPr>
+                            <w:rFonts w:ascii="Cambria Math" w:hAnsi="Cambria Math"/>
+                            <w:i/>
+                          </w:rPr>
+                        </m:ctrlPr>
+                      </m:sSubPr>
+                      <m:e>
+                        <m:r>
+                          <w:rPr>
+                            <w:rFonts w:ascii="Cambria Math" w:hAnsi="Cambria Math"/>
+                          </w:rPr>
+                          <m:t>θ</m:t>
+                        </m:r>
+                        <m:ctrlPr>
+                          <w:rPr>
+                            <w:rFonts w:ascii="Cambria Math" w:hAnsi="Cambria Math"/>
+                          </w:rPr>
+                        </m:ctrlPr>
+                      </m:e>
+                      <m:sub>
+                        <m:r>
+                          <w:rPr>
+                            <w:rFonts w:ascii="Cambria Math" w:hAnsi="Cambria Math"/>
+                          </w:rPr>
+                          <m:t>l</m:t>
+                        </m:r>
+                      </m:sub>
+                    </m:sSub>
+                    <m:d>
+                      <m:dPr>
+                        <m:ctrlPr>
+                          <w:rPr>
+                            <w:rFonts w:ascii="Cambria Math" w:hAnsi="Cambria Math"/>
+                            <w:i/>
+                          </w:rPr>
+                        </m:ctrlPr>
+                      </m:dPr>
+                      <m:e>
+                        <m:r>
+                          <w:rPr>
+                            <w:rFonts w:ascii="Cambria Math" w:hAnsi="Cambria Math"/>
+                          </w:rPr>
+                          <m:t>t</m:t>
+                        </m:r>
+                      </m:e>
+                    </m:d>
+                    <m:ctrlPr>
+                      <w:rPr>
+                        <w:rFonts w:ascii="Cambria Math" w:hAnsi="Cambria Math"/>
+                        <w:i/>
+                      </w:rPr>
+                    </m:ctrlPr>
+                  </m:num>
+                  <m:den>
+                    <m:r>
+                      <w:rPr>
+                        <w:rFonts w:ascii="Cambria Math" w:hAnsi="Cambria Math"/>
+                      </w:rPr>
+                      <m:t>dt</m:t>
+                    </m:r>
+                    <m:ctrlPr>
+                      <w:rPr>
+                        <w:rFonts w:ascii="Cambria Math" w:hAnsi="Cambria Math"/>
+                        <w:i/>
+                      </w:rPr>
+                    </m:ctrlPr>
+                  </m:den>
+                </m:f>
+                <m:r>
+                  <w:rPr>
+                    <w:rFonts w:ascii="Cambria Math" w:hAnsi="Cambria Math"/>
+                  </w:rPr>
+                  <m:t>=</m:t>
+                </m:r>
+                <m:sSub>
+                  <m:sSubPr>
+                    <m:ctrlPr>
+                      <w:rPr>
+                        <w:rFonts w:ascii="Cambria Math" w:hAnsi="Cambria Math"/>
+                        <w:i/>
+                      </w:rPr>
+                    </m:ctrlPr>
+                  </m:sSubPr>
+                  <m:e>
+                    <m:r>
+                      <w:rPr>
+                        <w:rFonts w:ascii="Cambria Math" w:hAnsi="Cambria Math"/>
+                      </w:rPr>
+                      <m:t>ω</m:t>
+                    </m:r>
+                  </m:e>
+                  <m:sub>
+                    <m:r>
+                      <w:rPr>
+                        <w:rFonts w:ascii="Cambria Math" w:hAnsi="Cambria Math"/>
+                      </w:rPr>
+                      <m:t>l</m:t>
+                    </m:r>
+                  </m:sub>
+                </m:sSub>
+                <m:d>
+                  <m:dPr>
+                    <m:ctrlPr>
+                      <w:rPr>
+                        <w:rFonts w:ascii="Cambria Math" w:hAnsi="Cambria Math"/>
+                        <w:i/>
+                      </w:rPr>
+                    </m:ctrlPr>
+                  </m:dPr>
+                  <m:e>
+                    <m:r>
+                      <w:rPr>
+                        <w:rFonts w:ascii="Cambria Math" w:hAnsi="Cambria Math"/>
+                      </w:rPr>
+                      <m:t>t</m:t>
+                    </m:r>
+                  </m:e>
+                </m:d>
+                <m:r>
+                  <m:rPr>
+                    <m:sty m:val="p"/>
+                  </m:rPr>
+                  <w:rPr>
+                    <w:rFonts w:ascii="Cambria Math" w:hAnsi="Cambria Math"/>
+                  </w:rPr>
+                  <m:t> ⇔ </m:t>
+                </m:r>
+                <m:sSub>
+                  <m:sSubPr>
+                    <m:ctrlPr>
+                      <w:rPr>
+                        <w:rFonts w:ascii="Cambria Math" w:hAnsi="Cambria Math"/>
+                        <w:i/>
+                      </w:rPr>
+                    </m:ctrlPr>
+                  </m:sSubPr>
+                  <m:e>
+                    <m:r>
+                      <w:rPr>
+                        <w:rFonts w:ascii="Cambria Math" w:hAnsi="Cambria Math"/>
+                      </w:rPr>
+                      <m:t>θ</m:t>
+                    </m:r>
+                    <m:ctrlPr>
+                      <w:rPr>
+                        <w:rFonts w:ascii="Cambria Math" w:hAnsi="Cambria Math"/>
+                      </w:rPr>
+                    </m:ctrlPr>
+                  </m:e>
+                  <m:sub>
+                    <m:r>
+                      <w:rPr>
+                        <w:rFonts w:ascii="Cambria Math" w:hAnsi="Cambria Math"/>
+                      </w:rPr>
+                      <m:t>l</m:t>
+                    </m:r>
+                  </m:sub>
+                </m:sSub>
+                <m:d>
+                  <m:dPr>
+                    <m:ctrlPr>
+                      <w:rPr>
+                        <w:rFonts w:ascii="Cambria Math" w:hAnsi="Cambria Math"/>
+                        <w:i/>
+                      </w:rPr>
+                    </m:ctrlPr>
+                  </m:dPr>
+                  <m:e>
+                    <m:r>
+                      <w:rPr>
+                        <w:rFonts w:ascii="Cambria Math" w:hAnsi="Cambria Math"/>
+                      </w:rPr>
+                      <m:t>t</m:t>
+                    </m:r>
+                  </m:e>
+                </m:d>
+                <m:r>
+                  <w:rPr>
+                    <w:rFonts w:ascii="Cambria Math" w:hAnsi="Cambria Math"/>
+                  </w:rPr>
+                  <m:t>=</m:t>
+                </m:r>
+                <m:sSub>
+                  <m:sSubPr>
+                    <m:ctrlPr>
+                      <w:rPr>
+                        <w:rFonts w:ascii="Cambria Math" w:hAnsi="Cambria Math"/>
+                        <w:i/>
+                      </w:rPr>
+                    </m:ctrlPr>
+                  </m:sSubPr>
+                  <m:e>
+                    <m:r>
+                      <w:rPr>
+                        <w:rFonts w:ascii="Cambria Math" w:hAnsi="Cambria Math"/>
+                      </w:rPr>
+                      <m:t>θ</m:t>
+                    </m:r>
+                  </m:e>
+                  <m:sub>
+                    <m:r>
+                      <w:rPr>
+                        <w:rFonts w:ascii="Cambria Math" w:hAnsi="Cambria Math"/>
+                      </w:rPr>
+                      <m:t>l</m:t>
+                    </m:r>
+                  </m:sub>
+                </m:sSub>
+                <m:d>
+                  <m:dPr>
+                    <m:ctrlPr>
+                      <w:rPr>
+                        <w:rFonts w:ascii="Cambria Math" w:hAnsi="Cambria Math"/>
+                        <w:i/>
+                      </w:rPr>
+                    </m:ctrlPr>
+                  </m:dPr>
+                  <m:e>
+                    <m:r>
+                      <w:rPr>
+                        <w:rFonts w:ascii="Cambria Math" w:hAnsi="Cambria Math"/>
+                      </w:rPr>
+                      <m:t>0</m:t>
+                    </m:r>
+                  </m:e>
+                </m:d>
+                <m:r>
+                  <w:rPr>
+                    <w:rFonts w:ascii="Cambria Math" w:hAnsi="Cambria Math"/>
+                  </w:rPr>
+                  <m:t>+</m:t>
+                </m:r>
+                <m:nary>
+                  <m:naryPr>
+                    <m:ctrlPr>
+                      <w:rPr>
+                        <w:rFonts w:ascii="Cambria Math" w:hAnsi="Cambria Math"/>
+                      </w:rPr>
+                    </m:ctrlPr>
+                  </m:naryPr>
+                  <m:sub>
+                    <m:r>
+                      <w:rPr>
+                        <w:rFonts w:ascii="Cambria Math" w:hAnsi="Cambria Math"/>
+                      </w:rPr>
+                      <m:t>0</m:t>
+                    </m:r>
+                    <m:ctrlPr>
+                      <w:rPr>
+                        <w:rFonts w:ascii="Cambria Math" w:hAnsi="Cambria Math"/>
+                        <w:i/>
+                      </w:rPr>
+                    </m:ctrlPr>
+                  </m:sub>
+                  <m:sup>
+                    <m:r>
+                      <w:rPr>
+                        <w:rFonts w:ascii="Cambria Math" w:hAnsi="Cambria Math"/>
+                      </w:rPr>
+                      <m:t>t</m:t>
+                    </m:r>
+                    <m:ctrlPr>
+                      <w:rPr>
+                        <w:rFonts w:ascii="Cambria Math" w:hAnsi="Cambria Math"/>
+                        <w:i/>
+                      </w:rPr>
+                    </m:ctrlPr>
+                  </m:sup>
+                  <m:e>
+                    <m:sSub>
+                      <m:sSubPr>
+                        <m:ctrlPr>
+                          <w:rPr>
+                            <w:rFonts w:ascii="Cambria Math" w:hAnsi="Cambria Math"/>
+                            <w:i/>
+                          </w:rPr>
+                        </m:ctrlPr>
+                      </m:sSubPr>
+                      <m:e>
+                        <m:r>
+                          <w:rPr>
+                            <w:rFonts w:ascii="Cambria Math" w:hAnsi="Cambria Math"/>
+                          </w:rPr>
+                          <m:t>ω</m:t>
+                        </m:r>
+                      </m:e>
+                      <m:sub>
+                        <m:r>
+                          <w:rPr>
+                            <w:rFonts w:ascii="Cambria Math" w:hAnsi="Cambria Math"/>
+                          </w:rPr>
+                          <m:t>l</m:t>
+                        </m:r>
+                      </m:sub>
+                    </m:sSub>
+                    <m:d>
+                      <m:dPr>
+                        <m:ctrlPr>
+                          <w:rPr>
+                            <w:rFonts w:ascii="Cambria Math" w:hAnsi="Cambria Math"/>
+                            <w:i/>
+                          </w:rPr>
+                        </m:ctrlPr>
+                      </m:dPr>
+                      <m:e>
+                        <m:r>
+                          <w:rPr>
+                            <w:rFonts w:ascii="Cambria Math" w:hAnsi="Cambria Math"/>
+                          </w:rPr>
+                          <m:t>ξ</m:t>
+                        </m:r>
+                      </m:e>
+                    </m:d>
+                    <m:ctrlPr>
+                      <w:rPr>
+                        <w:rFonts w:ascii="Cambria Math" w:hAnsi="Cambria Math"/>
+                        <w:i/>
+                      </w:rPr>
+                    </m:ctrlPr>
+                  </m:e>
+                </m:nary>
+                <m:r>
+                  <w:rPr>
+                    <w:rFonts w:ascii="Cambria Math" w:hAnsi="Cambria Math"/>
+                  </w:rPr>
+                  <m:t> d</m:t>
+                </m:r>
+                <m:r>
+                  <w:rPr>
+                    <w:rFonts w:ascii="Cambria Math" w:hAnsi="Cambria Math"/>
+                  </w:rPr>
+                  <m:t>ξ</m:t>
+                </m:r>
+              </m:oMath>
+            </m:oMathPara>
+          </w:p>
+        </w:tc>
+        <w:tc>
+          <w:tcPr>
+            <w:tcW w:w="561" w:type="dxa"/>
+          </w:tcPr>
+          <w:p>
+            <w:pPr>
+              <w:spacing w:before="360" w:after="100" w:afterAutospacing="1"/>
+              <w:jc w:val="right"/>
+              <w:rPr>
+                <w:rFonts w:eastAsiaTheme="minorEastAsia" w:cstheme="minorHAnsi"/>
+              </w:rPr>
+            </w:pPr>
+            <w:r>
+              <w:rPr>
+                <w:rFonts w:eastAsiaTheme="minorEastAsia" w:cstheme="minorHAnsi"/>
+              </w:rPr>
+              <w:t>(2)</w:t>
+            </w:r>
+          </w:p>
+        </w:tc>
+      </w:tr>
+    </w:tbl>
+    <w:p>
+      <w:pPr>
+        <w:spacing w:before="480" w:after="100" w:afterAutospacing="1"/>
+        <w:jc w:val="both"/>
+        <w:rPr>
+          <w:rFonts w:ascii="Cambria Math" w:eastAsiaTheme="minorEastAsia" w:hAnsi="Cambria Math"/>
+          <w:i/>
+        </w:rPr>
+      </w:pPr>
+      <w:r>
+        <w:t>Donde</w:t>
+      </w:r>
+      <w:r>
+        <w:t xml:space="preserve"> </w:t>
+      </w:r>
+      <m:oMath>
+        <m:sSub>
+          <m:sSubPr>
+            <m:ctrlPr>
+              <w:rPr>
+                <w:rFonts w:ascii="Cambria Math" w:hAnsi="Cambria Math" w:cstheme="majorHAnsi"/>
+                <w:i/>
+              </w:rPr>
+            </m:ctrlPr>
+          </m:sSubPr>
+          <m:e>
+            <m:r>
+              <w:rPr>
+                <w:rFonts w:ascii="Cambria Math" w:hAnsi="Cambria Math" w:cstheme="majorHAnsi"/>
+              </w:rPr>
+              <m:t>T</m:t>
+            </m:r>
+          </m:e>
+          <m:sub>
+            <m:r>
+              <w:rPr>
+                <w:rFonts w:ascii="Cambria Math" w:hAnsi="Cambria Math" w:cstheme="majorHAnsi"/>
+              </w:rPr>
+              <m:t>l</m:t>
+            </m:r>
+          </m:sub>
+        </m:sSub>
+        <m:d>
+          <m:dPr>
+            <m:ctrlPr>
+              <w:rPr>
+                <w:rFonts w:ascii="Cambria Math" w:hAnsi="Cambria Math" w:cstheme="majorHAnsi"/>
+                <w:i/>
+              </w:rPr>
+            </m:ctrlPr>
+          </m:dPr>
+          <m:e>
+            <m:r>
+              <w:rPr>
+                <w:rFonts w:ascii="Cambria Math" w:hAnsi="Cambria Math" w:cstheme="majorHAnsi"/>
+              </w:rPr>
+              <m:t>t</m:t>
+            </m:r>
+          </m:e>
+        </m:d>
+        <m:r>
+          <w:rPr>
+            <w:rFonts w:ascii="Cambria Math" w:hAnsi="Cambria Math" w:cstheme="majorHAnsi"/>
+          </w:rPr>
+          <m:t>=</m:t>
+        </m:r>
+        <m:sSub>
+          <m:sSubPr>
+            <m:ctrlPr>
+              <w:rPr>
+                <w:rFonts w:ascii="Cambria Math" w:hAnsi="Cambria Math" w:cstheme="majorHAnsi"/>
+                <w:i/>
+              </w:rPr>
+            </m:ctrlPr>
+          </m:sSubPr>
+          <m:e>
+            <m:r>
+              <w:rPr>
+                <w:rFonts w:ascii="Cambria Math" w:hAnsi="Cambria Math" w:cstheme="majorHAnsi"/>
+              </w:rPr>
+              <m:t>T</m:t>
+            </m:r>
+          </m:e>
+          <m:sub>
+            <m:r>
+              <w:rPr>
+                <w:rFonts w:ascii="Cambria Math" w:hAnsi="Cambria Math" w:cstheme="majorHAnsi"/>
+              </w:rPr>
+              <m:t>ld</m:t>
+            </m:r>
+          </m:sub>
+        </m:sSub>
+        <m:d>
+          <m:dPr>
+            <m:ctrlPr>
+              <w:rPr>
+                <w:rFonts w:ascii="Cambria Math" w:hAnsi="Cambria Math" w:cstheme="majorHAnsi"/>
+                <w:i/>
+              </w:rPr>
+            </m:ctrlPr>
+          </m:dPr>
+          <m:e>
+            <m:r>
+              <w:rPr>
+                <w:rFonts w:ascii="Cambria Math" w:hAnsi="Cambria Math" w:cstheme="majorHAnsi"/>
+              </w:rPr>
+              <m:t>t</m:t>
+            </m:r>
+          </m:e>
+        </m:d>
+        <m:r>
+          <w:rPr>
+            <w:rFonts w:ascii="Cambria Math" w:hAnsi="Cambria Math" w:cstheme="majorHAnsi"/>
+          </w:rPr>
+          <m:t>+g∙</m:t>
+        </m:r>
+        <m:sSub>
+          <m:sSubPr>
+            <m:ctrlPr>
+              <w:rPr>
+                <w:rFonts w:ascii="Cambria Math" w:hAnsi="Cambria Math" w:cstheme="majorHAnsi"/>
+                <w:i/>
+              </w:rPr>
+            </m:ctrlPr>
+          </m:sSubPr>
+          <m:e>
+            <m:r>
+              <w:rPr>
+                <w:rFonts w:ascii="Cambria Math" w:hAnsi="Cambria Math" w:cstheme="majorHAnsi"/>
+              </w:rPr>
+              <m:t>k</m:t>
+            </m:r>
+          </m:e>
+          <m:sub>
+            <m:r>
+              <w:rPr>
+                <w:rFonts w:ascii="Cambria Math" w:hAnsi="Cambria Math" w:cstheme="majorHAnsi"/>
+              </w:rPr>
+              <m:t>l</m:t>
+            </m:r>
+          </m:sub>
+        </m:sSub>
+        <m:r>
+          <w:rPr>
+            <w:rFonts w:ascii="Cambria Math" w:hAnsi="Cambria Math" w:cstheme="majorHAnsi"/>
+          </w:rPr>
+          <m:t>∙</m:t>
+        </m:r>
+        <m:func>
+          <m:funcPr>
+            <m:ctrlPr>
+              <w:rPr>
+                <w:rFonts w:ascii="Cambria Math" w:hAnsi="Cambria Math" w:cstheme="majorHAnsi"/>
+                <w:i/>
+              </w:rPr>
+            </m:ctrlPr>
+          </m:funcPr>
+          <m:fName>
+            <m:r>
+              <m:rPr>
+                <m:sty m:val="p"/>
+              </m:rPr>
+              <w:rPr>
+                <w:rFonts w:ascii="Cambria Math" w:hAnsi="Cambria Math" w:cstheme="majorHAnsi"/>
+              </w:rPr>
+              <m:t>sin</m:t>
+            </m:r>
+          </m:fName>
+          <m:e>
+            <m:sSub>
+              <m:sSubPr>
+                <m:ctrlPr>
+                  <w:rPr>
+                    <w:rFonts w:ascii="Cambria Math" w:hAnsi="Cambria Math" w:cstheme="majorHAnsi"/>
+                    <w:i/>
+                  </w:rPr>
+                </m:ctrlPr>
+              </m:sSubPr>
+              <m:e>
+                <m:r>
+                  <w:rPr>
+                    <w:rFonts w:ascii="Cambria Math" w:hAnsi="Cambria Math" w:cstheme="majorHAnsi"/>
+                  </w:rPr>
+                  <m:t>(θ</m:t>
+                </m:r>
+              </m:e>
+              <m:sub>
+                <m:r>
+                  <w:rPr>
+                    <w:rFonts w:ascii="Cambria Math" w:hAnsi="Cambria Math" w:cstheme="majorHAnsi"/>
+                  </w:rPr>
+                  <m:t>l</m:t>
+                </m:r>
+              </m:sub>
+            </m:sSub>
+            <m:r>
+              <w:rPr>
+                <w:rFonts w:ascii="Cambria Math" w:hAnsi="Cambria Math" w:cstheme="majorHAnsi"/>
+              </w:rPr>
+              <m:t>)</m:t>
+            </m:r>
+          </m:e>
+        </m:func>
+      </m:oMath>
+    </w:p>
+    <w:p>
+      <w:pPr>
+        <w:spacing w:before="240" w:after="100" w:afterAutospacing="1"/>
+        <w:jc w:val="both"/>
+      </w:pPr>
+      <w:r>
+        <w:t>Parámetros equivalentes variables (valor nominal ± variación máx.):</w:t>
+      </w:r>
+    </w:p>
+    <w:p>
+      <w:pPr>
+        <w:pStyle w:val="Prrafodelista"/>
+        <w:numPr>
+          <w:ilvl w:val="0"/>
+          <w:numId w:val="7"/>
+        </w:numPr>
+        <w:spacing w:before="100" w:beforeAutospacing="1" w:after="100" w:afterAutospacing="1"/>
+        <w:jc w:val="both"/>
+        <w:rPr>
+          <w:rFonts w:ascii="Cambria Math" w:eastAsiaTheme="minorEastAsia" w:hAnsi="Cambria Math"/>
+          <w:iCs/>
+        </w:rPr>
+      </w:pPr>
+      <w:r>
+        <w:t>Coeficiente de fricción viscosa en articulación:</w:t>
+      </w:r>
+      <w:r>
+        <w:t xml:space="preserve"> </w:t>
+      </w:r>
+      <w:r>
+        <w:rPr>
+          <w:rFonts w:ascii="Cambria Math" w:eastAsiaTheme="minorEastAsia" w:hAnsi="Cambria Math"/>
+          <w:iCs/>
+        </w:rPr>
+        <w:t xml:space="preserve"> </w:t>
+      </w:r>
+      <m:oMath>
+        <m:sSub>
+          <m:sSubPr>
+            <m:ctrlPr>
+              <w:rPr>
+                <w:rFonts w:ascii="Cambria Math" w:eastAsiaTheme="minorEastAsia" w:hAnsi="Cambria Math"/>
+              </w:rPr>
+            </m:ctrlPr>
+          </m:sSubPr>
+          <m:e>
+            <m:r>
+              <m:rPr>
+                <m:sty m:val="p"/>
+              </m:rPr>
+              <w:rPr>
+                <w:rFonts w:ascii="Cambria Math" w:eastAsiaTheme="minorEastAsia" w:hAnsi="Cambria Math"/>
+              </w:rPr>
+              <m:t>b</m:t>
+            </m:r>
+          </m:e>
+          <m:sub>
+            <m:r>
+              <m:rPr>
+                <m:sty m:val="p"/>
+              </m:rPr>
+              <w:rPr>
+                <w:rFonts w:ascii="Cambria Math" w:eastAsiaTheme="minorEastAsia" w:hAnsi="Cambria Math"/>
+              </w:rPr>
+              <m:t>l</m:t>
+            </m:r>
+          </m:sub>
+        </m:sSub>
+        <m:r>
+          <m:rPr>
+            <m:sty m:val="p"/>
+          </m:rPr>
+          <w:rPr>
+            <w:rFonts w:ascii="Cambria Math" w:eastAsiaTheme="minorEastAsia" w:hAnsi="Cambria Math"/>
+          </w:rPr>
+          <m:t>≈</m:t>
+        </m:r>
+        <m:d>
+          <m:dPr>
+            <m:ctrlPr>
+              <w:rPr>
+                <w:rFonts w:ascii="Cambria Math" w:eastAsiaTheme="minorEastAsia" w:hAnsi="Cambria Math"/>
+              </w:rPr>
+            </m:ctrlPr>
+          </m:dPr>
+          <m:e>
+            <m:r>
+              <m:rPr>
+                <m:sty m:val="p"/>
+              </m:rPr>
+              <w:rPr>
+                <w:rFonts w:ascii="Cambria Math" w:eastAsiaTheme="minorEastAsia" w:hAnsi="Cambria Math"/>
+              </w:rPr>
+              <m:t>0.1±0.03</m:t>
+            </m:r>
+          </m:e>
+        </m:d>
+        <m:r>
+          <m:rPr>
+            <m:sty m:val="p"/>
+          </m:rPr>
+          <w:rPr>
+            <w:rFonts w:ascii="Cambria Math" w:eastAsiaTheme="minorEastAsia" w:hAnsi="Cambria Math"/>
+          </w:rPr>
+          <m:t xml:space="preserve"> </m:t>
+        </m:r>
+        <m:f>
+          <m:fPr>
+            <m:ctrlPr>
+              <w:rPr>
+                <w:rFonts w:ascii="Cambria Math" w:eastAsiaTheme="minorEastAsia" w:hAnsi="Cambria Math"/>
+              </w:rPr>
+            </m:ctrlPr>
+          </m:fPr>
+          <m:num>
+            <m:r>
+              <m:rPr>
+                <m:sty m:val="p"/>
+              </m:rPr>
+              <w:rPr>
+                <w:rFonts w:ascii="Cambria Math" w:eastAsiaTheme="minorEastAsia" w:hAnsi="Cambria Math"/>
+              </w:rPr>
+              <m:t>N∙m</m:t>
+            </m:r>
+          </m:num>
+          <m:den>
+            <m:r>
+              <m:rPr>
+                <m:sty m:val="p"/>
+              </m:rPr>
+              <w:rPr>
+                <w:rFonts w:ascii="Cambria Math" w:eastAsiaTheme="minorEastAsia" w:hAnsi="Cambria Math"/>
+              </w:rPr>
+              <m:t>rad</m:t>
+            </m:r>
+            <m:r>
+              <m:rPr>
+                <m:lit/>
+                <m:sty m:val="p"/>
+              </m:rPr>
+              <w:rPr>
+                <w:rFonts w:ascii="Cambria Math" w:eastAsiaTheme="minorEastAsia" w:hAnsi="Cambria Math"/>
+              </w:rPr>
+              <m:t>/</m:t>
+            </m:r>
+            <m:r>
+              <m:rPr>
+                <m:sty m:val="p"/>
+              </m:rPr>
+              <w:rPr>
+                <w:rFonts w:ascii="Cambria Math" w:eastAsiaTheme="minorEastAsia" w:hAnsi="Cambria Math"/>
+              </w:rPr>
+              <m:t>s</m:t>
+            </m:r>
+          </m:den>
+        </m:f>
+      </m:oMath>
+    </w:p>
+    <w:p>
+      <w:pPr>
+        <w:pStyle w:val="Prrafodelista"/>
+        <w:numPr>
+          <w:ilvl w:val="0"/>
+          <w:numId w:val="7"/>
+        </w:numPr>
+        <w:spacing w:before="240" w:after="100" w:afterAutospacing="1"/>
+        <w:jc w:val="both"/>
+        <w:rPr>
+          <w:rFonts w:eastAsiaTheme="minorEastAsia" w:cstheme="minorHAnsi"/>
+          <w:iCs/>
+        </w:rPr>
+      </w:pPr>
+      <w:r>
+        <w:rPr>
+          <w:rFonts w:eastAsiaTheme="minorEastAsia" w:cstheme="minorHAnsi"/>
+        </w:rPr>
+        <w:t>Masa del brazo manipulador:</w:t>
+      </w:r>
+      <w:r>
+        <w:rPr>
+          <w:rFonts w:eastAsiaTheme="minorEastAsia" w:cstheme="minorHAnsi"/>
+        </w:rPr>
+        <w:t xml:space="preserve"> </w:t>
+      </w:r>
+      <w:r>
+        <w:rPr>
+          <w:rFonts w:eastAsiaTheme="minorEastAsia" w:cstheme="minorHAnsi"/>
+        </w:rPr>
+        <w:t xml:space="preserve"> </w:t>
+      </w:r>
+      <m:oMath>
+        <m:r>
+          <w:rPr>
+            <w:rFonts w:ascii="Cambria Math" w:eastAsiaTheme="minorEastAsia" w:hAnsi="Cambria Math" w:cstheme="minorHAnsi"/>
+          </w:rPr>
+          <m:t>m=1.0 kg</m:t>
+        </m:r>
+      </m:oMath>
+    </w:p>
+    <w:p>
+      <w:pPr>
+        <w:pStyle w:val="Prrafodelista"/>
+        <w:numPr>
+          <w:ilvl w:val="0"/>
+          <w:numId w:val="7"/>
+        </w:numPr>
+        <w:spacing w:before="100" w:beforeAutospacing="1" w:after="100" w:afterAutospacing="1"/>
+        <w:jc w:val="both"/>
+        <w:rPr>
+          <w:rFonts w:eastAsiaTheme="minorEastAsia" w:cstheme="minorHAnsi"/>
+          <w:iCs/>
+        </w:rPr>
+      </w:pPr>
+      <w:r>
+        <w:rPr>
+          <w:rFonts w:eastAsiaTheme="minorEastAsia" w:cstheme="minorHAnsi"/>
+        </w:rPr>
+        <w:t>Longitud e inercia equivalente (centro de masa):</w:t>
+      </w:r>
+      <w:r>
+        <w:rPr>
+          <w:rFonts w:eastAsiaTheme="minorEastAsia" w:cstheme="minorHAnsi"/>
+        </w:rPr>
+        <w:t xml:space="preserve"> </w:t>
+      </w:r>
+      <w:r>
+        <w:rPr>
+          <w:rFonts w:eastAsiaTheme="minorEastAsia" w:cstheme="minorHAnsi"/>
+        </w:rPr>
+        <w:t xml:space="preserve"> </w:t>
+      </w:r>
+      <m:oMath>
+        <m:sSub>
+          <m:sSubPr>
+            <m:ctrlPr>
+              <w:rPr>
+                <w:rFonts w:ascii="Cambria Math" w:eastAsiaTheme="minorEastAsia" w:hAnsi="Cambria Math" w:cstheme="minorHAnsi"/>
+                <w:i/>
+              </w:rPr>
+            </m:ctrlPr>
+          </m:sSubPr>
+          <m:e>
+            <m:r>
+              <w:rPr>
+                <w:rFonts w:ascii="Cambria Math" w:eastAsiaTheme="minorEastAsia" w:hAnsi="Cambria Math" w:cstheme="minorHAnsi"/>
+              </w:rPr>
+              <m:t>l</m:t>
+            </m:r>
+          </m:e>
+          <m:sub>
+            <m:r>
+              <w:rPr>
+                <w:rFonts w:ascii="Cambria Math" w:eastAsiaTheme="minorEastAsia" w:hAnsi="Cambria Math" w:cstheme="minorHAnsi"/>
+              </w:rPr>
+              <m:t>cm</m:t>
+            </m:r>
+          </m:sub>
+        </m:sSub>
+        <m:r>
+          <w:rPr>
+            <w:rFonts w:ascii="Cambria Math" w:eastAsiaTheme="minorEastAsia" w:hAnsi="Cambria Math" w:cstheme="minorHAnsi"/>
+          </w:rPr>
+          <m:t xml:space="preserve">=0.25 m; </m:t>
+        </m:r>
+        <m:sSub>
+          <m:sSubPr>
+            <m:ctrlPr>
+              <w:rPr>
+                <w:rFonts w:ascii="Cambria Math" w:eastAsiaTheme="minorEastAsia" w:hAnsi="Cambria Math" w:cstheme="minorHAnsi"/>
+                <w:i/>
+              </w:rPr>
+            </m:ctrlPr>
+          </m:sSubPr>
+          <m:e>
+            <m:r>
+              <w:rPr>
+                <w:rFonts w:ascii="Cambria Math" w:eastAsiaTheme="minorEastAsia" w:hAnsi="Cambria Math" w:cstheme="minorHAnsi"/>
+              </w:rPr>
+              <m:t>J</m:t>
+            </m:r>
+          </m:e>
+          <m:sub>
+            <m:r>
+              <w:rPr>
+                <w:rFonts w:ascii="Cambria Math" w:eastAsiaTheme="minorEastAsia" w:hAnsi="Cambria Math" w:cstheme="minorHAnsi"/>
+              </w:rPr>
+              <m:t>cm</m:t>
+            </m:r>
+          </m:sub>
+        </m:sSub>
+        <m:r>
+          <w:rPr>
+            <w:rFonts w:ascii="Cambria Math" w:eastAsiaTheme="minorEastAsia" w:hAnsi="Cambria Math" w:cstheme="minorHAnsi"/>
+          </w:rPr>
+          <m:t>=0.0208 kg∙</m:t>
+        </m:r>
+        <m:sSup>
+          <m:sSupPr>
+            <m:ctrlPr>
+              <w:rPr>
+                <w:rFonts w:ascii="Cambria Math" w:eastAsiaTheme="minorEastAsia" w:hAnsi="Cambria Math" w:cstheme="minorHAnsi"/>
+                <w:i/>
+              </w:rPr>
+            </m:ctrlPr>
+          </m:sSupPr>
+          <m:e>
+            <m:r>
+              <w:rPr>
+                <w:rFonts w:ascii="Cambria Math" w:eastAsiaTheme="minorEastAsia" w:hAnsi="Cambria Math" w:cstheme="minorHAnsi"/>
+              </w:rPr>
+              <m:t>m</m:t>
+            </m:r>
+          </m:e>
+          <m:sup>
+            <m:r>
+              <w:rPr>
+                <w:rFonts w:ascii="Cambria Math" w:eastAsiaTheme="minorEastAsia" w:hAnsi="Cambria Math" w:cstheme="minorHAnsi"/>
+              </w:rPr>
+              <m:t>2</m:t>
+            </m:r>
+          </m:sup>
+        </m:sSup>
+      </m:oMath>
+    </w:p>
+    <w:p>
+      <w:pPr>
+        <w:pStyle w:val="Prrafodelista"/>
+        <w:numPr>
+          <w:ilvl w:val="0"/>
+          <w:numId w:val="7"/>
+        </w:numPr>
+        <w:spacing w:before="240" w:after="100" w:afterAutospacing="1"/>
+        <w:jc w:val="both"/>
+        <w:rPr>
+          <w:rFonts w:eastAsiaTheme="minorEastAsia" w:cstheme="minorHAnsi"/>
+          <w:iCs/>
+        </w:rPr>
+      </w:pPr>
+      <w:r>
+        <w:rPr>
+          <w:rFonts w:eastAsiaTheme="minorEastAsia" w:cstheme="minorHAnsi"/>
+          <w:iCs/>
+        </w:rPr>
+        <w:t xml:space="preserve">Longitud total (extremo):  </w:t>
+      </w:r>
+      <m:oMath>
+        <m:sSub>
+          <m:sSubPr>
+            <m:ctrlPr>
+              <w:rPr>
+                <w:rFonts w:ascii="Cambria Math" w:eastAsiaTheme="minorEastAsia" w:hAnsi="Cambria Math" w:cstheme="minorHAnsi"/>
+                <w:i/>
+                <w:iCs/>
+              </w:rPr>
+            </m:ctrlPr>
+          </m:sSubPr>
+          <m:e>
+            <m:r>
+              <w:rPr>
+                <w:rFonts w:ascii="Cambria Math" w:eastAsiaTheme="minorEastAsia" w:hAnsi="Cambria Math" w:cstheme="minorHAnsi"/>
+              </w:rPr>
+              <m:t>l</m:t>
+            </m:r>
+          </m:e>
+          <m:sub>
+            <m:r>
+              <w:rPr>
+                <w:rFonts w:ascii="Cambria Math" w:eastAsiaTheme="minorEastAsia" w:hAnsi="Cambria Math" w:cstheme="minorHAnsi"/>
+              </w:rPr>
+              <m:t xml:space="preserve">l </m:t>
+            </m:r>
+          </m:sub>
+        </m:sSub>
+        <m:r>
+          <w:rPr>
+            <w:rFonts w:ascii="Cambria Math" w:eastAsiaTheme="minorEastAsia" w:hAnsi="Cambria Math" w:cstheme="minorHAnsi"/>
+          </w:rPr>
+          <m:t>=0.50 m</m:t>
+        </m:r>
+      </m:oMath>
+    </w:p>
+    <w:p>
+      <w:pPr>
+        <w:pStyle w:val="Prrafodelista"/>
+        <w:numPr>
+          <w:ilvl w:val="0"/>
+          <w:numId w:val="7"/>
+        </w:numPr>
+        <w:spacing w:before="240" w:after="100" w:afterAutospacing="1"/>
+        <w:jc w:val="both"/>
+        <w:rPr>
+          <w:rFonts w:eastAsiaTheme="minorEastAsia" w:cstheme="minorHAnsi"/>
+          <w:iCs/>
+        </w:rPr>
+      </w:pPr>
+      <w:r>
+        <w:rPr>
+          <w:rFonts w:eastAsiaTheme="minorEastAsia" w:cstheme="minorHAnsi"/>
+          <w:iCs/>
+        </w:rPr>
+        <w:t>Masa de carga útil em extremo (variable)</w:t>
+      </w:r>
+    </w:p>
+    <w:p>
+      <w:pPr>
+        <w:spacing w:before="480" w:after="100" w:afterAutospacing="1"/>
+        <w:jc w:val="both"/>
+        <w:rPr>
+          <w:rFonts w:ascii="Cambria Math" w:eastAsiaTheme="minorEastAsia" w:hAnsi="Cambria Math"/>
+          <w:i/>
+          <w:lang w:val="pt-BR"/>
+        </w:rPr>
+      </w:pPr>
+      <w:r>
+        <w:rPr>
+          <w:rFonts w:ascii="Cambria Math" w:hAnsi="Cambria Math"/>
+          <w:i/>
+          <w:lang w:val="pt-BR"/>
+        </w:rPr>
+        <w:br/>
+      </w:r>
+    </w:p>
+    <w:p>
+      <w:pPr>
+        <w:spacing w:before="480" w:after="100" w:afterAutospacing="1"/>
+        <w:jc w:val="center"/>
+        <w:rPr>
+          <w:rFonts w:ascii="Cambria Math" w:hAnsi="Cambria Math"/>
+          <w:lang w:val="pt-BR"/>
+          <w:oMath/>
+        </w:rPr>
+      </w:pPr>
     </w:p>
     <w:sectPr>
       <w:headerReference w:type="default" r:id="rId13"/>
@@ -710,6 +2277,7 @@
         <w:docPartUnique/>
       </w:docPartObj>
     </w:sdtPr>
+    <w:sdtEndPr/>
     <w:sdtContent>
       <w:sdt>
         <w:sdtPr>
@@ -719,6 +2287,7 @@
             <w:docPartUnique/>
           </w:docPartObj>
         </w:sdtPr>
+        <w:sdtEndPr/>
         <w:sdtContent>
           <w:p>
             <w:pPr>
@@ -868,6 +2437,7 @@
         <w:docPartUnique/>
       </w:docPartObj>
     </w:sdtPr>
+    <w:sdtEndPr/>
     <w:sdtContent>
       <w:sdt>
         <w:sdtPr>
@@ -877,6 +2447,7 @@
             <w:docPartUnique/>
           </w:docPartObj>
         </w:sdtPr>
+        <w:sdtEndPr/>
         <w:sdtContent>
           <w:p>
             <w:pPr>
@@ -1006,6 +2577,7 @@
         <w:docPartUnique/>
       </w:docPartObj>
     </w:sdtPr>
+    <w:sdtEndPr/>
     <w:sdtContent>
       <w:sdt>
         <w:sdtPr>
@@ -1015,6 +2587,7 @@
             <w:docPartUnique/>
           </w:docPartObj>
         </w:sdtPr>
+        <w:sdtEndPr/>
         <w:sdtContent>
           <w:p>
             <w:pPr>
@@ -1288,14 +2861,7 @@
         <w:sz w:val="16"/>
         <w:szCs w:val="16"/>
       </w:rPr>
-      <w:t xml:space="preserve">311: </w:t>
-    </w:r>
-    <w:r>
-      <w:rPr>
-        <w:sz w:val="16"/>
-        <w:szCs w:val="16"/>
-      </w:rPr>
-      <w:t>Automática y Máquinas Eléctricas</w:t>
+      <w:t>311: Automática y Máquinas Eléctricas</w:t>
     </w:r>
     <w:r>
       <w:rPr>
@@ -1465,6 +3031,232 @@
 <file path=word/numbering.xml><?xml version="1.0" encoding="utf-8"?>
 <w:numbering xmlns:wpc="http://schemas.microsoft.com/office/word/2010/wordprocessingCanvas" xmlns:cx="http://schemas.microsoft.com/office/drawing/2014/chartex" xmlns:cx1="http://schemas.microsoft.com/office/drawing/2015/9/8/chartex" xmlns:cx2="http://schemas.microsoft.com/office/drawing/2015/10/21/chartex" xmlns:cx3="http://schemas.microsoft.com/office/drawing/2016/5/9/chartex" xmlns:cx4="http://schemas.microsoft.com/office/drawing/2016/5/10/chartex" xmlns:cx5="http://schemas.microsoft.com/office/drawing/2016/5/11/chartex" xmlns:cx6="http://schemas.microsoft.com/office/drawing/2016/5/12/chartex" xmlns:cx7="http://schemas.microsoft.com/office/drawing/2016/5/13/chartex" xmlns:cx8="http://schemas.microsoft.com/office/drawing/2016/5/14/chartex" xmlns:mc="http://schemas.openxmlformats.org/markup-compatibility/2006" xmlns:aink="http://schemas.microsoft.com/office/drawing/2016/ink" xmlns:am3d="http://schemas.microsoft.com/office/drawing/2017/model3d" xmlns:o="urn:schemas-microsoft-com:office:office" xmlns:r="http://schemas.openxmlformats.org/officeDocument/2006/relationships" xmlns:m="http://schemas.openxmlformats.org/officeDocument/2006/math" xmlns:v="urn:schemas-microsoft-com:vml" xmlns:wp14="http://schemas.microsoft.com/office/word/2010/wordprocessingDrawing" xmlns:wp="http://schemas.openxmlformats.org/drawingml/2006/wordprocessingDrawing" xmlns:w10="urn:schemas-microsoft-com:office:word" xmlns:w="http://schemas.openxmlformats.org/wordprocessingml/2006/main" xmlns:w14="http://schemas.microsoft.com/office/word/2010/wordml" xmlns:w15="http://schemas.microsoft.com/office/word/2012/wordml" xmlns:w16cex="http://schemas.microsoft.com/office/word/2018/wordml/cex" xmlns:w16cid="http://schemas.microsoft.com/office/word/2016/wordml/cid" xmlns:w16="http://schemas.microsoft.com/office/word/2018/wordml" xmlns:w16sdtdh="http://schemas.microsoft.com/office/word/2020/wordml/sdtdatahash" xmlns:w16se="http://schemas.microsoft.com/office/word/2015/wordml/symex" xmlns:wpg="http://schemas.microsoft.com/office/word/2010/wordprocessingGroup" xmlns:wpi="http://schemas.microsoft.com/office/word/2010/wordprocessingInk" xmlns:wne="http://schemas.microsoft.com/office/word/2006/wordml" xmlns:wps="http://schemas.microsoft.com/office/word/2010/wordprocessingShape" mc:Ignorable="w14 w15 w16se w16cid w16 w16cex w16sdtdh wp14">
   <w:abstractNum w:abstractNumId="0" w15:restartNumberingAfterBreak="0">
+    <w:nsid w:val="1B1066EB"/>
+    <w:multiLevelType w:val="multilevel"/>
+    <w:tmpl w:val="2F0650A6"/>
+    <w:lvl w:ilvl="0">
+      <w:start w:val="3"/>
+      <w:numFmt w:val="decimal"/>
+      <w:lvlText w:val="%1."/>
+      <w:lvlJc w:val="left"/>
+      <w:pPr>
+        <w:ind w:left="660" w:hanging="660"/>
+      </w:pPr>
+      <w:rPr>
+        <w:rFonts w:hint="default"/>
+      </w:rPr>
+    </w:lvl>
+    <w:lvl w:ilvl="1">
+      <w:start w:val="1"/>
+      <w:numFmt w:val="decimal"/>
+      <w:lvlText w:val="%1.%2."/>
+      <w:lvlJc w:val="left"/>
+      <w:pPr>
+        <w:ind w:left="720" w:hanging="720"/>
+      </w:pPr>
+      <w:rPr>
+        <w:rFonts w:hint="default"/>
+      </w:rPr>
+    </w:lvl>
+    <w:lvl w:ilvl="2">
+      <w:start w:val="1"/>
+      <w:numFmt w:val="decimal"/>
+      <w:lvlText w:val="%1.%2.%3."/>
+      <w:lvlJc w:val="left"/>
+      <w:pPr>
+        <w:ind w:left="1080" w:hanging="1080"/>
+      </w:pPr>
+      <w:rPr>
+        <w:rFonts w:hint="default"/>
+      </w:rPr>
+    </w:lvl>
+    <w:lvl w:ilvl="3">
+      <w:start w:val="1"/>
+      <w:numFmt w:val="decimal"/>
+      <w:lvlText w:val="%1.%2.%3.%4."/>
+      <w:lvlJc w:val="left"/>
+      <w:pPr>
+        <w:ind w:left="1440" w:hanging="1440"/>
+      </w:pPr>
+      <w:rPr>
+        <w:rFonts w:hint="default"/>
+      </w:rPr>
+    </w:lvl>
+    <w:lvl w:ilvl="4">
+      <w:start w:val="1"/>
+      <w:numFmt w:val="decimal"/>
+      <w:lvlText w:val="%1.%2.%3.%4.%5."/>
+      <w:lvlJc w:val="left"/>
+      <w:pPr>
+        <w:ind w:left="1800" w:hanging="1800"/>
+      </w:pPr>
+      <w:rPr>
+        <w:rFonts w:hint="default"/>
+      </w:rPr>
+    </w:lvl>
+    <w:lvl w:ilvl="5">
+      <w:start w:val="1"/>
+      <w:numFmt w:val="decimal"/>
+      <w:lvlText w:val="%1.%2.%3.%4.%5.%6."/>
+      <w:lvlJc w:val="left"/>
+      <w:pPr>
+        <w:ind w:left="2160" w:hanging="2160"/>
+      </w:pPr>
+      <w:rPr>
+        <w:rFonts w:hint="default"/>
+      </w:rPr>
+    </w:lvl>
+    <w:lvl w:ilvl="6">
+      <w:start w:val="1"/>
+      <w:numFmt w:val="decimal"/>
+      <w:lvlText w:val="%1.%2.%3.%4.%5.%6.%7."/>
+      <w:lvlJc w:val="left"/>
+      <w:pPr>
+        <w:ind w:left="2520" w:hanging="2520"/>
+      </w:pPr>
+      <w:rPr>
+        <w:rFonts w:hint="default"/>
+      </w:rPr>
+    </w:lvl>
+    <w:lvl w:ilvl="7">
+      <w:start w:val="1"/>
+      <w:numFmt w:val="decimal"/>
+      <w:lvlText w:val="%1.%2.%3.%4.%5.%6.%7.%8."/>
+      <w:lvlJc w:val="left"/>
+      <w:pPr>
+        <w:ind w:left="2880" w:hanging="2880"/>
+      </w:pPr>
+      <w:rPr>
+        <w:rFonts w:hint="default"/>
+      </w:rPr>
+    </w:lvl>
+    <w:lvl w:ilvl="8">
+      <w:start w:val="1"/>
+      <w:numFmt w:val="decimal"/>
+      <w:lvlText w:val="%1.%2.%3.%4.%5.%6.%7.%8.%9."/>
+      <w:lvlJc w:val="left"/>
+      <w:pPr>
+        <w:ind w:left="3240" w:hanging="3240"/>
+      </w:pPr>
+      <w:rPr>
+        <w:rFonts w:hint="default"/>
+      </w:rPr>
+    </w:lvl>
+  </w:abstractNum>
+  <w:abstractNum w:abstractNumId="1" w15:restartNumberingAfterBreak="0">
+    <w:nsid w:val="1D5F7F52"/>
+    <w:multiLevelType w:val="hybridMultilevel"/>
+    <w:tmpl w:val="A636FACC"/>
+    <w:lvl w:ilvl="0" w:tplc="2C0A0001">
+      <w:start w:val="1"/>
+      <w:numFmt w:val="bullet"/>
+      <w:lvlText w:val=""/>
+      <w:lvlJc w:val="left"/>
+      <w:pPr>
+        <w:ind w:left="1440" w:hanging="360"/>
+      </w:pPr>
+      <w:rPr>
+        <w:rFonts w:ascii="Symbol" w:hAnsi="Symbol" w:hint="default"/>
+      </w:rPr>
+    </w:lvl>
+    <w:lvl w:ilvl="1" w:tplc="2C0A0003" w:tentative="1">
+      <w:start w:val="1"/>
+      <w:numFmt w:val="bullet"/>
+      <w:lvlText w:val="o"/>
+      <w:lvlJc w:val="left"/>
+      <w:pPr>
+        <w:ind w:left="2160" w:hanging="360"/>
+      </w:pPr>
+      <w:rPr>
+        <w:rFonts w:ascii="Courier New" w:hAnsi="Courier New" w:cs="Courier New" w:hint="default"/>
+      </w:rPr>
+    </w:lvl>
+    <w:lvl w:ilvl="2" w:tplc="2C0A0005" w:tentative="1">
+      <w:start w:val="1"/>
+      <w:numFmt w:val="bullet"/>
+      <w:lvlText w:val=""/>
+      <w:lvlJc w:val="left"/>
+      <w:pPr>
+        <w:ind w:left="2880" w:hanging="360"/>
+      </w:pPr>
+      <w:rPr>
+        <w:rFonts w:ascii="Wingdings" w:hAnsi="Wingdings" w:hint="default"/>
+      </w:rPr>
+    </w:lvl>
+    <w:lvl w:ilvl="3" w:tplc="2C0A0001" w:tentative="1">
+      <w:start w:val="1"/>
+      <w:numFmt w:val="bullet"/>
+      <w:lvlText w:val=""/>
+      <w:lvlJc w:val="left"/>
+      <w:pPr>
+        <w:ind w:left="3600" w:hanging="360"/>
+      </w:pPr>
+      <w:rPr>
+        <w:rFonts w:ascii="Symbol" w:hAnsi="Symbol" w:hint="default"/>
+      </w:rPr>
+    </w:lvl>
+    <w:lvl w:ilvl="4" w:tplc="2C0A0003" w:tentative="1">
+      <w:start w:val="1"/>
+      <w:numFmt w:val="bullet"/>
+      <w:lvlText w:val="o"/>
+      <w:lvlJc w:val="left"/>
+      <w:pPr>
+        <w:ind w:left="4320" w:hanging="360"/>
+      </w:pPr>
+      <w:rPr>
+        <w:rFonts w:ascii="Courier New" w:hAnsi="Courier New" w:cs="Courier New" w:hint="default"/>
+      </w:rPr>
+    </w:lvl>
+    <w:lvl w:ilvl="5" w:tplc="2C0A0005" w:tentative="1">
+      <w:start w:val="1"/>
+      <w:numFmt w:val="bullet"/>
+      <w:lvlText w:val=""/>
+      <w:lvlJc w:val="left"/>
+      <w:pPr>
+        <w:ind w:left="5040" w:hanging="360"/>
+      </w:pPr>
+      <w:rPr>
+        <w:rFonts w:ascii="Wingdings" w:hAnsi="Wingdings" w:hint="default"/>
+      </w:rPr>
+    </w:lvl>
+    <w:lvl w:ilvl="6" w:tplc="2C0A0001" w:tentative="1">
+      <w:start w:val="1"/>
+      <w:numFmt w:val="bullet"/>
+      <w:lvlText w:val=""/>
+      <w:lvlJc w:val="left"/>
+      <w:pPr>
+        <w:ind w:left="5760" w:hanging="360"/>
+      </w:pPr>
+      <w:rPr>
+        <w:rFonts w:ascii="Symbol" w:hAnsi="Symbol" w:hint="default"/>
+      </w:rPr>
+    </w:lvl>
+    <w:lvl w:ilvl="7" w:tplc="2C0A0003" w:tentative="1">
+      <w:start w:val="1"/>
+      <w:numFmt w:val="bullet"/>
+      <w:lvlText w:val="o"/>
+      <w:lvlJc w:val="left"/>
+      <w:pPr>
+        <w:ind w:left="6480" w:hanging="360"/>
+      </w:pPr>
+      <w:rPr>
+        <w:rFonts w:ascii="Courier New" w:hAnsi="Courier New" w:cs="Courier New" w:hint="default"/>
+      </w:rPr>
+    </w:lvl>
+    <w:lvl w:ilvl="8" w:tplc="2C0A0005" w:tentative="1">
+      <w:start w:val="1"/>
+      <w:numFmt w:val="bullet"/>
+      <w:lvlText w:val=""/>
+      <w:lvlJc w:val="left"/>
+      <w:pPr>
+        <w:ind w:left="7200" w:hanging="360"/>
+      </w:pPr>
+      <w:rPr>
+        <w:rFonts w:ascii="Wingdings" w:hAnsi="Wingdings" w:hint="default"/>
+      </w:rPr>
+    </w:lvl>
+  </w:abstractNum>
+  <w:abstractNum w:abstractNumId="2" w15:restartNumberingAfterBreak="0">
     <w:nsid w:val="528F7161"/>
     <w:multiLevelType w:val="hybridMultilevel"/>
     <w:tmpl w:val="E23CCAAA"/>
@@ -1550,10 +3342,349 @@
       </w:pPr>
     </w:lvl>
   </w:abstractNum>
-  <w:abstractNum w:abstractNumId="1" w15:restartNumberingAfterBreak="0">
+  <w:abstractNum w:abstractNumId="3" w15:restartNumberingAfterBreak="0">
+    <w:nsid w:val="55A73FF3"/>
+    <w:multiLevelType w:val="hybridMultilevel"/>
+    <w:tmpl w:val="11A08766"/>
+    <w:lvl w:ilvl="0" w:tplc="2C0A0001">
+      <w:start w:val="1"/>
+      <w:numFmt w:val="bullet"/>
+      <w:lvlText w:val=""/>
+      <w:lvlJc w:val="left"/>
+      <w:pPr>
+        <w:ind w:left="720" w:hanging="360"/>
+      </w:pPr>
+      <w:rPr>
+        <w:rFonts w:ascii="Symbol" w:hAnsi="Symbol" w:hint="default"/>
+      </w:rPr>
+    </w:lvl>
+    <w:lvl w:ilvl="1" w:tplc="2C0A0003" w:tentative="1">
+      <w:start w:val="1"/>
+      <w:numFmt w:val="bullet"/>
+      <w:lvlText w:val="o"/>
+      <w:lvlJc w:val="left"/>
+      <w:pPr>
+        <w:ind w:left="1440" w:hanging="360"/>
+      </w:pPr>
+      <w:rPr>
+        <w:rFonts w:ascii="Courier New" w:hAnsi="Courier New" w:cs="Courier New" w:hint="default"/>
+      </w:rPr>
+    </w:lvl>
+    <w:lvl w:ilvl="2" w:tplc="2C0A0005" w:tentative="1">
+      <w:start w:val="1"/>
+      <w:numFmt w:val="bullet"/>
+      <w:lvlText w:val=""/>
+      <w:lvlJc w:val="left"/>
+      <w:pPr>
+        <w:ind w:left="2160" w:hanging="360"/>
+      </w:pPr>
+      <w:rPr>
+        <w:rFonts w:ascii="Wingdings" w:hAnsi="Wingdings" w:hint="default"/>
+      </w:rPr>
+    </w:lvl>
+    <w:lvl w:ilvl="3" w:tplc="2C0A0001" w:tentative="1">
+      <w:start w:val="1"/>
+      <w:numFmt w:val="bullet"/>
+      <w:lvlText w:val=""/>
+      <w:lvlJc w:val="left"/>
+      <w:pPr>
+        <w:ind w:left="2880" w:hanging="360"/>
+      </w:pPr>
+      <w:rPr>
+        <w:rFonts w:ascii="Symbol" w:hAnsi="Symbol" w:hint="default"/>
+      </w:rPr>
+    </w:lvl>
+    <w:lvl w:ilvl="4" w:tplc="2C0A0003" w:tentative="1">
+      <w:start w:val="1"/>
+      <w:numFmt w:val="bullet"/>
+      <w:lvlText w:val="o"/>
+      <w:lvlJc w:val="left"/>
+      <w:pPr>
+        <w:ind w:left="3600" w:hanging="360"/>
+      </w:pPr>
+      <w:rPr>
+        <w:rFonts w:ascii="Courier New" w:hAnsi="Courier New" w:cs="Courier New" w:hint="default"/>
+      </w:rPr>
+    </w:lvl>
+    <w:lvl w:ilvl="5" w:tplc="2C0A0005" w:tentative="1">
+      <w:start w:val="1"/>
+      <w:numFmt w:val="bullet"/>
+      <w:lvlText w:val=""/>
+      <w:lvlJc w:val="left"/>
+      <w:pPr>
+        <w:ind w:left="4320" w:hanging="360"/>
+      </w:pPr>
+      <w:rPr>
+        <w:rFonts w:ascii="Wingdings" w:hAnsi="Wingdings" w:hint="default"/>
+      </w:rPr>
+    </w:lvl>
+    <w:lvl w:ilvl="6" w:tplc="2C0A0001" w:tentative="1">
+      <w:start w:val="1"/>
+      <w:numFmt w:val="bullet"/>
+      <w:lvlText w:val=""/>
+      <w:lvlJc w:val="left"/>
+      <w:pPr>
+        <w:ind w:left="5040" w:hanging="360"/>
+      </w:pPr>
+      <w:rPr>
+        <w:rFonts w:ascii="Symbol" w:hAnsi="Symbol" w:hint="default"/>
+      </w:rPr>
+    </w:lvl>
+    <w:lvl w:ilvl="7" w:tplc="2C0A0003" w:tentative="1">
+      <w:start w:val="1"/>
+      <w:numFmt w:val="bullet"/>
+      <w:lvlText w:val="o"/>
+      <w:lvlJc w:val="left"/>
+      <w:pPr>
+        <w:ind w:left="5760" w:hanging="360"/>
+      </w:pPr>
+      <w:rPr>
+        <w:rFonts w:ascii="Courier New" w:hAnsi="Courier New" w:cs="Courier New" w:hint="default"/>
+      </w:rPr>
+    </w:lvl>
+    <w:lvl w:ilvl="8" w:tplc="2C0A0005" w:tentative="1">
+      <w:start w:val="1"/>
+      <w:numFmt w:val="bullet"/>
+      <w:lvlText w:val=""/>
+      <w:lvlJc w:val="left"/>
+      <w:pPr>
+        <w:ind w:left="6480" w:hanging="360"/>
+      </w:pPr>
+      <w:rPr>
+        <w:rFonts w:ascii="Wingdings" w:hAnsi="Wingdings" w:hint="default"/>
+      </w:rPr>
+    </w:lvl>
+  </w:abstractNum>
+  <w:abstractNum w:abstractNumId="4" w15:restartNumberingAfterBreak="0">
+    <w:nsid w:val="779A14F9"/>
+    <w:multiLevelType w:val="hybridMultilevel"/>
+    <w:tmpl w:val="8D380718"/>
+    <w:lvl w:ilvl="0" w:tplc="2C0A0001">
+      <w:start w:val="1"/>
+      <w:numFmt w:val="bullet"/>
+      <w:lvlText w:val=""/>
+      <w:lvlJc w:val="left"/>
+      <w:pPr>
+        <w:ind w:left="720" w:hanging="360"/>
+      </w:pPr>
+      <w:rPr>
+        <w:rFonts w:ascii="Symbol" w:hAnsi="Symbol" w:hint="default"/>
+      </w:rPr>
+    </w:lvl>
+    <w:lvl w:ilvl="1" w:tplc="2C0A0003" w:tentative="1">
+      <w:start w:val="1"/>
+      <w:numFmt w:val="bullet"/>
+      <w:lvlText w:val="o"/>
+      <w:lvlJc w:val="left"/>
+      <w:pPr>
+        <w:ind w:left="1440" w:hanging="360"/>
+      </w:pPr>
+      <w:rPr>
+        <w:rFonts w:ascii="Courier New" w:hAnsi="Courier New" w:cs="Courier New" w:hint="default"/>
+      </w:rPr>
+    </w:lvl>
+    <w:lvl w:ilvl="2" w:tplc="2C0A0005" w:tentative="1">
+      <w:start w:val="1"/>
+      <w:numFmt w:val="bullet"/>
+      <w:lvlText w:val=""/>
+      <w:lvlJc w:val="left"/>
+      <w:pPr>
+        <w:ind w:left="2160" w:hanging="360"/>
+      </w:pPr>
+      <w:rPr>
+        <w:rFonts w:ascii="Wingdings" w:hAnsi="Wingdings" w:hint="default"/>
+      </w:rPr>
+    </w:lvl>
+    <w:lvl w:ilvl="3" w:tplc="2C0A0001" w:tentative="1">
+      <w:start w:val="1"/>
+      <w:numFmt w:val="bullet"/>
+      <w:lvlText w:val=""/>
+      <w:lvlJc w:val="left"/>
+      <w:pPr>
+        <w:ind w:left="2880" w:hanging="360"/>
+      </w:pPr>
+      <w:rPr>
+        <w:rFonts w:ascii="Symbol" w:hAnsi="Symbol" w:hint="default"/>
+      </w:rPr>
+    </w:lvl>
+    <w:lvl w:ilvl="4" w:tplc="2C0A0003" w:tentative="1">
+      <w:start w:val="1"/>
+      <w:numFmt w:val="bullet"/>
+      <w:lvlText w:val="o"/>
+      <w:lvlJc w:val="left"/>
+      <w:pPr>
+        <w:ind w:left="3600" w:hanging="360"/>
+      </w:pPr>
+      <w:rPr>
+        <w:rFonts w:ascii="Courier New" w:hAnsi="Courier New" w:cs="Courier New" w:hint="default"/>
+      </w:rPr>
+    </w:lvl>
+    <w:lvl w:ilvl="5" w:tplc="2C0A0005" w:tentative="1">
+      <w:start w:val="1"/>
+      <w:numFmt w:val="bullet"/>
+      <w:lvlText w:val=""/>
+      <w:lvlJc w:val="left"/>
+      <w:pPr>
+        <w:ind w:left="4320" w:hanging="360"/>
+      </w:pPr>
+      <w:rPr>
+        <w:rFonts w:ascii="Wingdings" w:hAnsi="Wingdings" w:hint="default"/>
+      </w:rPr>
+    </w:lvl>
+    <w:lvl w:ilvl="6" w:tplc="2C0A0001" w:tentative="1">
+      <w:start w:val="1"/>
+      <w:numFmt w:val="bullet"/>
+      <w:lvlText w:val=""/>
+      <w:lvlJc w:val="left"/>
+      <w:pPr>
+        <w:ind w:left="5040" w:hanging="360"/>
+      </w:pPr>
+      <w:rPr>
+        <w:rFonts w:ascii="Symbol" w:hAnsi="Symbol" w:hint="default"/>
+      </w:rPr>
+    </w:lvl>
+    <w:lvl w:ilvl="7" w:tplc="2C0A0003" w:tentative="1">
+      <w:start w:val="1"/>
+      <w:numFmt w:val="bullet"/>
+      <w:lvlText w:val="o"/>
+      <w:lvlJc w:val="left"/>
+      <w:pPr>
+        <w:ind w:left="5760" w:hanging="360"/>
+      </w:pPr>
+      <w:rPr>
+        <w:rFonts w:ascii="Courier New" w:hAnsi="Courier New" w:cs="Courier New" w:hint="default"/>
+      </w:rPr>
+    </w:lvl>
+    <w:lvl w:ilvl="8" w:tplc="2C0A0005" w:tentative="1">
+      <w:start w:val="1"/>
+      <w:numFmt w:val="bullet"/>
+      <w:lvlText w:val=""/>
+      <w:lvlJc w:val="left"/>
+      <w:pPr>
+        <w:ind w:left="6480" w:hanging="360"/>
+      </w:pPr>
+      <w:rPr>
+        <w:rFonts w:ascii="Wingdings" w:hAnsi="Wingdings" w:hint="default"/>
+      </w:rPr>
+    </w:lvl>
+  </w:abstractNum>
+  <w:abstractNum w:abstractNumId="5" w15:restartNumberingAfterBreak="0">
+    <w:nsid w:val="78E12483"/>
+    <w:multiLevelType w:val="multilevel"/>
+    <w:tmpl w:val="BCAED5A6"/>
+    <w:lvl w:ilvl="0">
+      <w:start w:val="3"/>
+      <w:numFmt w:val="decimal"/>
+      <w:lvlText w:val="%1."/>
+      <w:lvlJc w:val="left"/>
+      <w:pPr>
+        <w:ind w:left="660" w:hanging="660"/>
+      </w:pPr>
+      <w:rPr>
+        <w:rFonts w:hint="default"/>
+      </w:rPr>
+    </w:lvl>
+    <w:lvl w:ilvl="1">
+      <w:start w:val="1"/>
+      <w:numFmt w:val="decimal"/>
+      <w:lvlText w:val="%1.%2."/>
+      <w:lvlJc w:val="left"/>
+      <w:pPr>
+        <w:ind w:left="1800" w:hanging="720"/>
+      </w:pPr>
+      <w:rPr>
+        <w:rFonts w:hint="default"/>
+      </w:rPr>
+    </w:lvl>
+    <w:lvl w:ilvl="2">
+      <w:start w:val="1"/>
+      <w:numFmt w:val="decimal"/>
+      <w:lvlText w:val="%1.%2.%3."/>
+      <w:lvlJc w:val="left"/>
+      <w:pPr>
+        <w:ind w:left="3240" w:hanging="1080"/>
+      </w:pPr>
+      <w:rPr>
+        <w:rFonts w:hint="default"/>
+      </w:rPr>
+    </w:lvl>
+    <w:lvl w:ilvl="3">
+      <w:start w:val="1"/>
+      <w:numFmt w:val="decimal"/>
+      <w:lvlText w:val="%1.%2.%3.%4."/>
+      <w:lvlJc w:val="left"/>
+      <w:pPr>
+        <w:ind w:left="4680" w:hanging="1440"/>
+      </w:pPr>
+      <w:rPr>
+        <w:rFonts w:hint="default"/>
+      </w:rPr>
+    </w:lvl>
+    <w:lvl w:ilvl="4">
+      <w:start w:val="1"/>
+      <w:numFmt w:val="decimal"/>
+      <w:lvlText w:val="%1.%2.%3.%4.%5."/>
+      <w:lvlJc w:val="left"/>
+      <w:pPr>
+        <w:ind w:left="6120" w:hanging="1800"/>
+      </w:pPr>
+      <w:rPr>
+        <w:rFonts w:hint="default"/>
+      </w:rPr>
+    </w:lvl>
+    <w:lvl w:ilvl="5">
+      <w:start w:val="1"/>
+      <w:numFmt w:val="decimal"/>
+      <w:lvlText w:val="%1.%2.%3.%4.%5.%6."/>
+      <w:lvlJc w:val="left"/>
+      <w:pPr>
+        <w:ind w:left="7560" w:hanging="2160"/>
+      </w:pPr>
+      <w:rPr>
+        <w:rFonts w:hint="default"/>
+      </w:rPr>
+    </w:lvl>
+    <w:lvl w:ilvl="6">
+      <w:start w:val="1"/>
+      <w:numFmt w:val="decimal"/>
+      <w:lvlText w:val="%1.%2.%3.%4.%5.%6.%7."/>
+      <w:lvlJc w:val="left"/>
+      <w:pPr>
+        <w:ind w:left="9000" w:hanging="2520"/>
+      </w:pPr>
+      <w:rPr>
+        <w:rFonts w:hint="default"/>
+      </w:rPr>
+    </w:lvl>
+    <w:lvl w:ilvl="7">
+      <w:start w:val="1"/>
+      <w:numFmt w:val="decimal"/>
+      <w:lvlText w:val="%1.%2.%3.%4.%5.%6.%7.%8."/>
+      <w:lvlJc w:val="left"/>
+      <w:pPr>
+        <w:ind w:left="10440" w:hanging="2880"/>
+      </w:pPr>
+      <w:rPr>
+        <w:rFonts w:hint="default"/>
+      </w:rPr>
+    </w:lvl>
+    <w:lvl w:ilvl="8">
+      <w:start w:val="1"/>
+      <w:numFmt w:val="decimal"/>
+      <w:lvlText w:val="%1.%2.%3.%4.%5.%6.%7.%8.%9."/>
+      <w:lvlJc w:val="left"/>
+      <w:pPr>
+        <w:ind w:left="11880" w:hanging="3240"/>
+      </w:pPr>
+      <w:rPr>
+        <w:rFonts w:hint="default"/>
+      </w:rPr>
+    </w:lvl>
+  </w:abstractNum>
+  <w:abstractNum w:abstractNumId="6" w15:restartNumberingAfterBreak="0">
     <w:nsid w:val="7CD36E75"/>
     <w:multiLevelType w:val="hybridMultilevel"/>
-    <w:tmpl w:val="58869102"/>
+    <w:tmpl w:val="DC9CEEBE"/>
     <w:lvl w:ilvl="0" w:tplc="2C0A000F">
       <w:start w:val="1"/>
       <w:numFmt w:val="decimal"/>
@@ -1563,16 +3694,16 @@
         <w:ind w:left="720" w:hanging="360"/>
       </w:pPr>
     </w:lvl>
-    <w:lvl w:ilvl="1" w:tplc="2C0A0019" w:tentative="1">
-      <w:start w:val="1"/>
-      <w:numFmt w:val="lowerLetter"/>
+    <w:lvl w:ilvl="1" w:tplc="2C0A000F">
+      <w:start w:val="1"/>
+      <w:numFmt w:val="decimal"/>
       <w:lvlText w:val="%2."/>
       <w:lvlJc w:val="left"/>
       <w:pPr>
         <w:ind w:left="1440" w:hanging="360"/>
       </w:pPr>
     </w:lvl>
-    <w:lvl w:ilvl="2" w:tplc="2C0A001B" w:tentative="1">
+    <w:lvl w:ilvl="2" w:tplc="2C0A001B">
       <w:start w:val="1"/>
       <w:numFmt w:val="lowerRoman"/>
       <w:lvlText w:val="%3."/>
@@ -1581,7 +3712,7 @@
         <w:ind w:left="2160" w:hanging="180"/>
       </w:pPr>
     </w:lvl>
-    <w:lvl w:ilvl="3" w:tplc="2C0A000F" w:tentative="1">
+    <w:lvl w:ilvl="3" w:tplc="2C0A000F">
       <w:start w:val="1"/>
       <w:numFmt w:val="decimal"/>
       <w:lvlText w:val="%4."/>
@@ -1590,7 +3721,7 @@
         <w:ind w:left="2880" w:hanging="360"/>
       </w:pPr>
     </w:lvl>
-    <w:lvl w:ilvl="4" w:tplc="2C0A0019" w:tentative="1">
+    <w:lvl w:ilvl="4" w:tplc="2C0A0019">
       <w:start w:val="1"/>
       <w:numFmt w:val="lowerLetter"/>
       <w:lvlText w:val="%5."/>
@@ -1599,7 +3730,7 @@
         <w:ind w:left="3600" w:hanging="360"/>
       </w:pPr>
     </w:lvl>
-    <w:lvl w:ilvl="5" w:tplc="2C0A001B" w:tentative="1">
+    <w:lvl w:ilvl="5" w:tplc="2C0A001B">
       <w:start w:val="1"/>
       <w:numFmt w:val="lowerRoman"/>
       <w:lvlText w:val="%6."/>
@@ -1608,7 +3739,7 @@
         <w:ind w:left="4320" w:hanging="180"/>
       </w:pPr>
     </w:lvl>
-    <w:lvl w:ilvl="6" w:tplc="2C0A000F" w:tentative="1">
+    <w:lvl w:ilvl="6" w:tplc="2C0A000F">
       <w:start w:val="1"/>
       <w:numFmt w:val="decimal"/>
       <w:lvlText w:val="%7."/>
@@ -1617,7 +3748,7 @@
         <w:ind w:left="5040" w:hanging="360"/>
       </w:pPr>
     </w:lvl>
-    <w:lvl w:ilvl="7" w:tplc="2C0A0019" w:tentative="1">
+    <w:lvl w:ilvl="7" w:tplc="2C0A0019">
       <w:start w:val="1"/>
       <w:numFmt w:val="lowerLetter"/>
       <w:lvlText w:val="%8."/>
@@ -1626,7 +3757,7 @@
         <w:ind w:left="5760" w:hanging="360"/>
       </w:pPr>
     </w:lvl>
-    <w:lvl w:ilvl="8" w:tplc="2C0A001B" w:tentative="1">
+    <w:lvl w:ilvl="8" w:tplc="2C0A001B">
       <w:start w:val="1"/>
       <w:numFmt w:val="lowerRoman"/>
       <w:lvlText w:val="%9."/>
@@ -1637,10 +3768,25 @@
     </w:lvl>
   </w:abstractNum>
   <w:num w:numId="1">
+    <w:abstractNumId w:val="6"/>
+  </w:num>
+  <w:num w:numId="2">
+    <w:abstractNumId w:val="2"/>
+  </w:num>
+  <w:num w:numId="3">
+    <w:abstractNumId w:val="5"/>
+  </w:num>
+  <w:num w:numId="4">
+    <w:abstractNumId w:val="0"/>
+  </w:num>
+  <w:num w:numId="5">
+    <w:abstractNumId w:val="4"/>
+  </w:num>
+  <w:num w:numId="6">
     <w:abstractNumId w:val="1"/>
   </w:num>
-  <w:num w:numId="2">
-    <w:abstractNumId w:val="0"/>
+  <w:num w:numId="7">
+    <w:abstractNumId w:val="3"/>
   </w:num>
 </w:numbering>
 </file>
@@ -2246,6 +4392,65 @@
       <w:iCs/>
     </w:rPr>
   </w:style>
+  <w:style w:type="character" w:customStyle="1" w:styleId="katex-mathml">
+    <w:name w:val="katex-mathml"/>
+    <w:basedOn w:val="Fuentedeprrafopredeter"/>
+    <w:rsid w:val="00E30858"/>
+  </w:style>
+  <w:style w:type="character" w:customStyle="1" w:styleId="mord">
+    <w:name w:val="mord"/>
+    <w:basedOn w:val="Fuentedeprrafopredeter"/>
+    <w:rsid w:val="00E30858"/>
+  </w:style>
+  <w:style w:type="character" w:customStyle="1" w:styleId="mopen">
+    <w:name w:val="mopen"/>
+    <w:basedOn w:val="Fuentedeprrafopredeter"/>
+    <w:rsid w:val="00E30858"/>
+  </w:style>
+  <w:style w:type="character" w:customStyle="1" w:styleId="mclose">
+    <w:name w:val="mclose"/>
+    <w:basedOn w:val="Fuentedeprrafopredeter"/>
+    <w:rsid w:val="00E30858"/>
+  </w:style>
+  <w:style w:type="character" w:customStyle="1" w:styleId="mrel">
+    <w:name w:val="mrel"/>
+    <w:basedOn w:val="Fuentedeprrafopredeter"/>
+    <w:rsid w:val="00E30858"/>
+  </w:style>
+  <w:style w:type="character" w:customStyle="1" w:styleId="vlist-s">
+    <w:name w:val="vlist-s"/>
+    <w:basedOn w:val="Fuentedeprrafopredeter"/>
+    <w:rsid w:val="00E30858"/>
+  </w:style>
+  <w:style w:type="character" w:styleId="Textodelmarcadordeposicin">
+    <w:name w:val="Placeholder Text"/>
+    <w:basedOn w:val="Fuentedeprrafopredeter"/>
+    <w:uiPriority w:val="99"/>
+    <w:semiHidden/>
+    <w:rsid w:val="00104B39"/>
+    <w:rPr>
+      <w:color w:val="808080"/>
+    </w:rPr>
+  </w:style>
+  <w:style w:type="table" w:styleId="Tablaconcuadrcula">
+    <w:name w:val="Table Grid"/>
+    <w:basedOn w:val="Tablanormal"/>
+    <w:uiPriority w:val="39"/>
+    <w:rsid w:val="007C77EB"/>
+    <w:pPr>
+      <w:spacing w:after="0" w:line="240" w:lineRule="auto"/>
+    </w:pPr>
+    <w:tblPr>
+      <w:tblBorders>
+        <w:top w:val="single" w:sz="4" w:space="0" w:color="auto"/>
+        <w:left w:val="single" w:sz="4" w:space="0" w:color="auto"/>
+        <w:bottom w:val="single" w:sz="4" w:space="0" w:color="auto"/>
+        <w:right w:val="single" w:sz="4" w:space="0" w:color="auto"/>
+        <w:insideH w:val="single" w:sz="4" w:space="0" w:color="auto"/>
+        <w:insideV w:val="single" w:sz="4" w:space="0" w:color="auto"/>
+      </w:tblBorders>
+    </w:tblPr>
+  </w:style>
 </w:styles>
 </file>
 

--- a/Informe/Proyecto Final AyME Stella - Huertas .docx
+++ b/Informe/Proyecto Final AyME Stella - Huertas .docx
@@ -237,6 +237,7 @@
     <w:p>
       <w:pPr>
         <w:pStyle w:val="NormalWeb"/>
+        <w:jc w:val="both"/>
         <w:rPr>
           <w:rFonts w:asciiTheme="minorHAnsi" w:hAnsiTheme="minorHAnsi" w:cstheme="minorHAnsi"/>
           <w:sz w:val="22"/>
@@ -255,6 +256,7 @@
     <w:p>
       <w:pPr>
         <w:pStyle w:val="NormalWeb"/>
+        <w:jc w:val="both"/>
         <w:rPr>
           <w:rFonts w:asciiTheme="minorHAnsi" w:hAnsiTheme="minorHAnsi" w:cstheme="minorHAnsi"/>
           <w:sz w:val="22"/>
@@ -273,6 +275,7 @@
     <w:p>
       <w:pPr>
         <w:pStyle w:val="NormalWeb"/>
+        <w:jc w:val="both"/>
         <w:rPr>
           <w:rFonts w:asciiTheme="minorHAnsi" w:hAnsiTheme="minorHAnsi" w:cstheme="minorHAnsi"/>
           <w:sz w:val="22"/>
@@ -338,7 +341,7 @@
     <w:p>
       <w:pPr>
         <w:pStyle w:val="NormalWeb"/>
-        <w:spacing w:before="0" w:beforeAutospacing="0"/>
+        <w:jc w:val="both"/>
         <w:rPr>
           <w:rFonts w:asciiTheme="minorHAnsi" w:eastAsiaTheme="minorHAnsi" w:hAnsiTheme="minorHAnsi" w:cstheme="minorBidi"/>
           <w:sz w:val="22"/>
@@ -358,7 +361,7 @@
     </w:p>
     <w:p>
       <w:pPr>
-        <w:spacing w:before="100" w:beforeAutospacing="1"/>
+        <w:spacing w:before="100" w:beforeAutospacing="1" w:after="100" w:afterAutospacing="1"/>
         <w:jc w:val="both"/>
       </w:pPr>
       <w:r>
@@ -548,7 +551,7 @@
     <w:p>
       <w:pPr>
         <w:pStyle w:val="Descripcin"/>
-        <w:spacing w:after="100" w:afterAutospacing="1"/>
+        <w:spacing w:before="100" w:beforeAutospacing="1" w:after="100" w:afterAutospacing="1"/>
         <w:jc w:val="both"/>
         <w:rPr>
           <w:i w:val="0"/>
@@ -605,7 +608,7 @@
           <w:ilvl w:val="0"/>
           <w:numId w:val="1"/>
         </w:numPr>
-        <w:spacing w:before="480" w:after="100" w:afterAutospacing="1"/>
+        <w:spacing w:before="480" w:after="100" w:afterAutospacing="1" w:line="240" w:lineRule="auto"/>
         <w:ind w:left="360"/>
         <w:jc w:val="both"/>
         <w:rPr>
@@ -662,29 +665,9 @@
     <w:p>
       <w:pPr>
         <w:pStyle w:val="Prrafodelista"/>
-        <w:spacing w:before="480" w:after="100" w:afterAutospacing="1"/>
+        <w:spacing w:before="100" w:beforeAutospacing="1" w:after="100" w:afterAutospacing="1" w:line="240" w:lineRule="auto"/>
         <w:ind w:left="360"/>
         <w:jc w:val="both"/>
-        <w:rPr>
-          <w:rStyle w:val="nfasis"/>
-          <w:rFonts w:ascii="Cambria" w:hAnsi="Cambria"/>
-          <w:b/>
-          <w:bCs/>
-          <w:i w:val="0"/>
-          <w:iCs w:val="0"/>
-          <w:sz w:val="40"/>
-          <w:szCs w:val="40"/>
-        </w:rPr>
-      </w:pPr>
-    </w:p>
-    <w:p>
-      <w:pPr>
-        <w:pStyle w:val="Prrafodelista"/>
-        <w:numPr>
-          <w:ilvl w:val="1"/>
-          <w:numId w:val="4"/>
-        </w:numPr>
-        <w:spacing w:before="480" w:after="100" w:afterAutospacing="1"/>
         <w:rPr>
           <w:rStyle w:val="nfasis"/>
           <w:rFonts w:ascii="Cambria" w:hAnsi="Cambria"/>
@@ -696,7 +679,15 @@
           <w:szCs w:val="32"/>
         </w:rPr>
       </w:pPr>
-      <w:r>
+    </w:p>
+    <w:p>
+      <w:pPr>
+        <w:pStyle w:val="Prrafodelista"/>
+        <w:numPr>
+          <w:ilvl w:val="1"/>
+          <w:numId w:val="4"/>
+        </w:numPr>
+        <w:spacing w:before="100" w:beforeAutospacing="1" w:after="100" w:afterAutospacing="1" w:line="240" w:lineRule="auto"/>
         <w:rPr>
           <w:rStyle w:val="nfasis"/>
           <w:rFonts w:ascii="Cambria" w:hAnsi="Cambria"/>
@@ -707,18 +698,34 @@
           <w:sz w:val="32"/>
           <w:szCs w:val="32"/>
         </w:rPr>
+      </w:pPr>
+      <w:r>
+        <w:rPr>
+          <w:rStyle w:val="nfasis"/>
+          <w:rFonts w:ascii="Cambria" w:hAnsi="Cambria"/>
+          <w:b/>
+          <w:bCs/>
+          <w:i w:val="0"/>
+          <w:iCs w:val="0"/>
+          <w:sz w:val="32"/>
+          <w:szCs w:val="32"/>
+        </w:rPr>
         <w:t>Carga mecánica</w:t>
       </w:r>
     </w:p>
     <w:p>
       <w:pPr>
         <w:spacing w:before="100" w:beforeAutospacing="1" w:after="100" w:afterAutospacing="1" w:line="240" w:lineRule="auto"/>
+        <w:jc w:val="both"/>
       </w:pPr>
       <w:r>
         <w:t xml:space="preserve">Se considera un modelo dinámico equivalente simplificado no lineal, con parámetros variables, referido al eje de salida del tren de transmisión. </w:t>
       </w:r>
       <w:r>
-        <w:t>Se utiliza como coordenada</w:t>
+        <w:t>La</w:t>
+      </w:r>
+      <w:r>
+        <w:t xml:space="preserve"> coordenada</w:t>
       </w:r>
       <w:r>
         <w:t xml:space="preserve"> articular del eje de la articulación</w:t>
@@ -731,7 +738,7 @@
           <w:rPr>
             <w:rFonts w:ascii="Cambria Math" w:hAnsi="Cambria Math"/>
           </w:rPr>
-          <m:t>A=q</m:t>
+          <m:t>q</m:t>
         </m:r>
         <m:d>
           <m:dPr>
@@ -783,9 +790,36 @@
             </m:r>
           </m:sub>
         </m:sSub>
+        <m:d>
+          <m:dPr>
+            <m:ctrlPr>
+              <w:rPr>
+                <w:rFonts w:ascii="Cambria Math" w:hAnsi="Cambria Math"/>
+                <w:i/>
+              </w:rPr>
+            </m:ctrlPr>
+          </m:dPr>
+          <m:e>
+            <m:r>
+              <w:rPr>
+                <w:rFonts w:ascii="Cambria Math" w:hAnsi="Cambria Math"/>
+              </w:rPr>
+              <m:t>t</m:t>
+            </m:r>
+          </m:e>
+        </m:d>
       </m:oMath>
       <w:r>
-        <w:t>(t), medida respecto de la vertical hacia abajo y positiva en sentido horario. El torque impulsor aplicado por el accionamiento se define como</w:t>
+        <w:rPr>
+          <w:rFonts w:eastAsiaTheme="minorEastAsia"/>
+        </w:rPr>
+        <w:t>,</w:t>
+      </w:r>
+      <w:r>
+        <w:t xml:space="preserve"> es </w:t>
+      </w:r>
+      <w:r>
+        <w:t>medida respecto de la vertical hacia abajo y positiva en sentido horario. El torque impulsor aplicado por el accionamiento se define como</w:t>
       </w:r>
       <w:r>
         <w:t xml:space="preserve"> </w:t>
@@ -795,7 +829,31 @@
           <w:rPr>
             <w:rFonts w:ascii="Cambria Math" w:hAnsi="Cambria Math"/>
           </w:rPr>
-          <m:t>τ(t)≡</m:t>
+          <m:t>τ</m:t>
+        </m:r>
+        <m:d>
+          <m:dPr>
+            <m:ctrlPr>
+              <w:rPr>
+                <w:rFonts w:ascii="Cambria Math" w:hAnsi="Cambria Math"/>
+                <w:i/>
+              </w:rPr>
+            </m:ctrlPr>
+          </m:dPr>
+          <m:e>
+            <m:r>
+              <w:rPr>
+                <w:rFonts w:ascii="Cambria Math" w:hAnsi="Cambria Math"/>
+              </w:rPr>
+              <m:t>t</m:t>
+            </m:r>
+          </m:e>
+        </m:d>
+        <m:r>
+          <w:rPr>
+            <w:rFonts w:ascii="Cambria Math" w:hAnsi="Cambria Math"/>
+          </w:rPr>
+          <m:t>≡</m:t>
         </m:r>
         <m:sSub>
           <m:sSubPr>
@@ -823,12 +881,24 @@
             </m:r>
           </m:sub>
         </m:sSub>
-        <m:r>
-          <w:rPr>
-            <w:rFonts w:ascii="Cambria Math" w:hAnsi="Cambria Math"/>
-          </w:rPr>
-          <m:t>(t)</m:t>
-        </m:r>
+        <m:d>
+          <m:dPr>
+            <m:ctrlPr>
+              <w:rPr>
+                <w:rFonts w:ascii="Cambria Math" w:hAnsi="Cambria Math"/>
+                <w:i/>
+              </w:rPr>
+            </m:ctrlPr>
+          </m:dPr>
+          <m:e>
+            <m:r>
+              <w:rPr>
+                <w:rFonts w:ascii="Cambria Math" w:hAnsi="Cambria Math"/>
+              </w:rPr>
+              <m:t>t</m:t>
+            </m:r>
+          </m:e>
+        </m:d>
       </m:oMath>
       <w:r>
         <w:t xml:space="preserve">. </w:t>
@@ -867,7 +937,7 @@
           </w:tcPr>
           <w:p>
             <w:pPr>
-              <w:spacing w:before="120" w:after="100" w:afterAutospacing="1"/>
+              <w:spacing w:before="100" w:beforeAutospacing="1" w:after="100" w:afterAutospacing="1"/>
               <w:jc w:val="center"/>
               <w:rPr>
                 <w:rFonts w:ascii="Cambria" w:eastAsiaTheme="minorEastAsia" w:hAnsi="Cambria"/>
@@ -1178,7 +1248,7 @@
           </w:tcPr>
           <w:p>
             <w:pPr>
-              <w:spacing w:before="240" w:after="100" w:afterAutospacing="1"/>
+              <w:spacing w:before="100" w:beforeAutospacing="1" w:after="100" w:afterAutospacing="1"/>
               <w:jc w:val="right"/>
               <w:rPr>
                 <w:rFonts w:eastAsiaTheme="minorEastAsia" w:cstheme="minorHAnsi"/>
@@ -1204,7 +1274,7 @@
           </w:tcPr>
           <w:p>
             <w:pPr>
-              <w:spacing w:before="240" w:after="100" w:afterAutospacing="1"/>
+              <w:spacing w:before="100" w:beforeAutospacing="1" w:after="100" w:afterAutospacing="1"/>
               <w:jc w:val="center"/>
               <w:rPr>
                 <w:rFonts w:ascii="Cambria" w:eastAsiaTheme="minorEastAsia" w:hAnsi="Cambria"/>
@@ -1555,13 +1625,7 @@
                   <w:rPr>
                     <w:rFonts w:ascii="Cambria Math" w:hAnsi="Cambria Math"/>
                   </w:rPr>
-                  <m:t> d</m:t>
-                </m:r>
-                <m:r>
-                  <w:rPr>
-                    <w:rFonts w:ascii="Cambria Math" w:hAnsi="Cambria Math"/>
-                  </w:rPr>
-                  <m:t>ξ</m:t>
+                  <m:t> dξ</m:t>
                 </m:r>
               </m:oMath>
             </m:oMathPara>
@@ -1573,7 +1637,7 @@
           </w:tcPr>
           <w:p>
             <w:pPr>
-              <w:spacing w:before="360" w:after="100" w:afterAutospacing="1"/>
+              <w:spacing w:before="100" w:beforeAutospacing="1" w:after="100" w:afterAutospacing="1"/>
               <w:jc w:val="right"/>
               <w:rPr>
                 <w:rFonts w:eastAsiaTheme="minorEastAsia" w:cstheme="minorHAnsi"/>
@@ -1591,7 +1655,7 @@
     </w:tbl>
     <w:p>
       <w:pPr>
-        <w:spacing w:before="480" w:after="100" w:afterAutospacing="1"/>
+        <w:spacing w:before="100" w:beforeAutospacing="1" w:after="80" w:line="240" w:lineRule="auto"/>
         <w:jc w:val="both"/>
         <w:rPr>
           <w:rFonts w:ascii="Cambria Math" w:eastAsiaTheme="minorEastAsia" w:hAnsi="Cambria Math"/>
@@ -1796,7 +1860,7 @@
     </w:p>
     <w:p>
       <w:pPr>
-        <w:spacing w:before="240" w:after="100" w:afterAutospacing="1"/>
+        <w:spacing w:before="80" w:after="80" w:line="240" w:lineRule="auto"/>
         <w:jc w:val="both"/>
       </w:pPr>
       <w:r>
@@ -1810,7 +1874,7 @@
           <w:ilvl w:val="0"/>
           <w:numId w:val="7"/>
         </w:numPr>
-        <w:spacing w:before="100" w:beforeAutospacing="1" w:after="100" w:afterAutospacing="1"/>
+        <w:spacing w:before="80" w:after="80" w:line="240" w:lineRule="auto"/>
         <w:jc w:val="both"/>
         <w:rPr>
           <w:rFonts w:ascii="Cambria Math" w:eastAsiaTheme="minorEastAsia" w:hAnsi="Cambria Math"/>
@@ -1959,10 +2023,10 @@
           <w:ilvl w:val="0"/>
           <w:numId w:val="7"/>
         </w:numPr>
-        <w:spacing w:before="240" w:after="100" w:afterAutospacing="1"/>
+        <w:spacing w:before="80" w:after="80" w:line="240" w:lineRule="auto"/>
         <w:jc w:val="both"/>
         <w:rPr>
-          <w:rFonts w:eastAsiaTheme="minorEastAsia" w:cstheme="minorHAnsi"/>
+          <w:rFonts w:ascii="Cambria Math" w:eastAsiaTheme="minorEastAsia" w:hAnsi="Cambria Math"/>
           <w:iCs/>
         </w:rPr>
       </w:pPr>
@@ -2000,28 +2064,107 @@
           <w:ilvl w:val="0"/>
           <w:numId w:val="7"/>
         </w:numPr>
-        <w:spacing w:before="100" w:beforeAutospacing="1" w:after="100" w:afterAutospacing="1"/>
+        <w:spacing w:before="80" w:after="80" w:line="240" w:lineRule="auto"/>
+        <w:jc w:val="both"/>
+        <w:rPr>
+          <w:rFonts w:ascii="Cambria Math" w:eastAsiaTheme="minorEastAsia" w:hAnsi="Cambria Math"/>
+          <w:iCs/>
+        </w:rPr>
+      </w:pPr>
+      <w:r>
+        <w:rPr>
+          <w:rFonts w:eastAsiaTheme="minorEastAsia" w:cstheme="minorHAnsi"/>
+        </w:rPr>
+        <w:t xml:space="preserve">Aceleración de gravedad:  </w:t>
+      </w:r>
+      <m:oMath>
+        <m:r>
+          <w:rPr>
+            <w:rFonts w:ascii="Cambria Math" w:eastAsiaTheme="minorEastAsia" w:hAnsi="Cambria Math" w:cstheme="minorHAnsi"/>
+          </w:rPr>
+          <m:t xml:space="preserve">g=9.80665 </m:t>
+        </m:r>
+        <m:f>
+          <m:fPr>
+            <m:ctrlPr>
+              <w:rPr>
+                <w:rFonts w:ascii="Cambria Math" w:eastAsiaTheme="minorEastAsia" w:hAnsi="Cambria Math" w:cstheme="minorHAnsi"/>
+                <w:i/>
+              </w:rPr>
+            </m:ctrlPr>
+          </m:fPr>
+          <m:num>
+            <m:r>
+              <w:rPr>
+                <w:rFonts w:ascii="Cambria Math" w:eastAsiaTheme="minorEastAsia" w:hAnsi="Cambria Math" w:cstheme="minorHAnsi"/>
+              </w:rPr>
+              <m:t>m</m:t>
+            </m:r>
+          </m:num>
+          <m:den>
+            <m:sSup>
+              <m:sSupPr>
+                <m:ctrlPr>
+                  <w:rPr>
+                    <w:rFonts w:ascii="Cambria Math" w:eastAsiaTheme="minorEastAsia" w:hAnsi="Cambria Math" w:cstheme="minorHAnsi"/>
+                    <w:i/>
+                  </w:rPr>
+                </m:ctrlPr>
+              </m:sSupPr>
+              <m:e>
+                <m:r>
+                  <w:rPr>
+                    <w:rFonts w:ascii="Cambria Math" w:eastAsiaTheme="minorEastAsia" w:hAnsi="Cambria Math" w:cstheme="minorHAnsi"/>
+                  </w:rPr>
+                  <m:t>s</m:t>
+                </m:r>
+              </m:e>
+              <m:sup>
+                <m:r>
+                  <w:rPr>
+                    <w:rFonts w:ascii="Cambria Math" w:eastAsiaTheme="minorEastAsia" w:hAnsi="Cambria Math" w:cstheme="minorHAnsi"/>
+                  </w:rPr>
+                  <m:t>2</m:t>
+                </m:r>
+              </m:sup>
+            </m:sSup>
+          </m:den>
+        </m:f>
+      </m:oMath>
+    </w:p>
+    <w:p>
+      <w:pPr>
+        <w:pStyle w:val="Prrafodelista"/>
+        <w:numPr>
+          <w:ilvl w:val="0"/>
+          <w:numId w:val="7"/>
+        </w:numPr>
+        <w:spacing w:before="80" w:after="80" w:line="240" w:lineRule="auto"/>
         <w:jc w:val="both"/>
         <w:rPr>
           <w:rFonts w:eastAsiaTheme="minorEastAsia" w:cstheme="minorHAnsi"/>
           <w:iCs/>
+          <w:lang w:val="pt-BR"/>
         </w:rPr>
       </w:pPr>
       <w:r>
         <w:rPr>
           <w:rFonts w:eastAsiaTheme="minorEastAsia" w:cstheme="minorHAnsi"/>
+          <w:lang w:val="pt-BR"/>
         </w:rPr>
         <w:t>Longitud e inercia equivalente (centro de masa):</w:t>
       </w:r>
       <w:r>
         <w:rPr>
           <w:rFonts w:eastAsiaTheme="minorEastAsia" w:cstheme="minorHAnsi"/>
+          <w:lang w:val="pt-BR"/>
         </w:rPr>
         <w:t xml:space="preserve"> </w:t>
       </w:r>
       <w:r>
         <w:rPr>
           <w:rFonts w:eastAsiaTheme="minorEastAsia" w:cstheme="minorHAnsi"/>
+          <w:lang w:val="pt-BR"/>
         </w:rPr>
         <w:t xml:space="preserve"> </w:t>
       </w:r>
@@ -2055,8 +2198,22 @@
         <m:r>
           <w:rPr>
             <w:rFonts w:ascii="Cambria Math" w:eastAsiaTheme="minorEastAsia" w:hAnsi="Cambria Math" w:cstheme="minorHAnsi"/>
+            <w:lang w:val="pt-BR"/>
           </w:rPr>
-          <m:t xml:space="preserve">=0.25 m; </m:t>
+          <m:t xml:space="preserve">=0.25 </m:t>
+        </m:r>
+        <m:r>
+          <w:rPr>
+            <w:rFonts w:ascii="Cambria Math" w:eastAsiaTheme="minorEastAsia" w:hAnsi="Cambria Math" w:cstheme="minorHAnsi"/>
+          </w:rPr>
+          <m:t>m</m:t>
+        </m:r>
+        <m:r>
+          <w:rPr>
+            <w:rFonts w:ascii="Cambria Math" w:eastAsiaTheme="minorEastAsia" w:hAnsi="Cambria Math" w:cstheme="minorHAnsi"/>
+            <w:lang w:val="pt-BR"/>
+          </w:rPr>
+          <m:t xml:space="preserve">; </m:t>
         </m:r>
         <m:sSub>
           <m:sSubPr>
@@ -2087,8 +2244,22 @@
         <m:r>
           <w:rPr>
             <w:rFonts w:ascii="Cambria Math" w:eastAsiaTheme="minorEastAsia" w:hAnsi="Cambria Math" w:cstheme="minorHAnsi"/>
+            <w:lang w:val="pt-BR"/>
           </w:rPr>
-          <m:t>=0.0208 kg∙</m:t>
+          <m:t xml:space="preserve">=0.0208 </m:t>
+        </m:r>
+        <m:r>
+          <w:rPr>
+            <w:rFonts w:ascii="Cambria Math" w:eastAsiaTheme="minorEastAsia" w:hAnsi="Cambria Math" w:cstheme="minorHAnsi"/>
+          </w:rPr>
+          <m:t>kg</m:t>
+        </m:r>
+        <m:r>
+          <w:rPr>
+            <w:rFonts w:ascii="Cambria Math" w:eastAsiaTheme="minorEastAsia" w:hAnsi="Cambria Math" w:cstheme="minorHAnsi"/>
+            <w:lang w:val="pt-BR"/>
+          </w:rPr>
+          <m:t>∙</m:t>
         </m:r>
         <m:sSup>
           <m:sSupPr>
@@ -2111,6 +2282,7 @@
             <m:r>
               <w:rPr>
                 <w:rFonts w:ascii="Cambria Math" w:eastAsiaTheme="minorEastAsia" w:hAnsi="Cambria Math" w:cstheme="minorHAnsi"/>
+                <w:lang w:val="pt-BR"/>
               </w:rPr>
               <m:t>2</m:t>
             </m:r>
@@ -2125,7 +2297,7 @@
           <w:ilvl w:val="0"/>
           <w:numId w:val="7"/>
         </w:numPr>
-        <w:spacing w:before="240" w:after="100" w:afterAutospacing="1"/>
+        <w:spacing w:before="80" w:after="80" w:line="240" w:lineRule="auto"/>
         <w:jc w:val="both"/>
         <w:rPr>
           <w:rFonts w:eastAsiaTheme="minorEastAsia" w:cstheme="minorHAnsi"/>
@@ -2182,7 +2354,7 @@
           <w:ilvl w:val="0"/>
           <w:numId w:val="7"/>
         </w:numPr>
-        <w:spacing w:before="240" w:after="100" w:afterAutospacing="1"/>
+        <w:spacing w:before="80" w:after="80" w:line="240" w:lineRule="auto"/>
         <w:jc w:val="both"/>
         <w:rPr>
           <w:rFonts w:eastAsiaTheme="minorEastAsia" w:cstheme="minorHAnsi"/>
@@ -2194,37 +2366,2370 @@
           <w:rFonts w:eastAsiaTheme="minorEastAsia" w:cstheme="minorHAnsi"/>
           <w:iCs/>
         </w:rPr>
-        <w:t>Masa de carga útil em extremo (variable)</w:t>
-      </w:r>
+        <w:t>Masa de carga útil e</w:t>
+      </w:r>
+      <w:r>
+        <w:rPr>
+          <w:rFonts w:eastAsiaTheme="minorEastAsia" w:cstheme="minorHAnsi"/>
+          <w:iCs/>
+        </w:rPr>
+        <w:t>n el</w:t>
+      </w:r>
+      <w:r>
+        <w:rPr>
+          <w:rFonts w:eastAsiaTheme="minorEastAsia" w:cstheme="minorHAnsi"/>
+          <w:iCs/>
+        </w:rPr>
+        <w:t xml:space="preserve"> extremo (variable)</w:t>
+      </w:r>
+      <w:r>
+        <w:rPr>
+          <w:rFonts w:eastAsiaTheme="minorEastAsia" w:cstheme="minorHAnsi"/>
+          <w:iCs/>
+        </w:rPr>
+        <w:t xml:space="preserve">: </w:t>
+      </w:r>
+      <m:oMath>
+        <m:sSub>
+          <m:sSubPr>
+            <m:ctrlPr>
+              <w:rPr>
+                <w:rFonts w:ascii="Cambria Math" w:eastAsiaTheme="minorEastAsia" w:hAnsi="Cambria Math" w:cstheme="minorHAnsi"/>
+                <w:i/>
+                <w:iCs/>
+              </w:rPr>
+            </m:ctrlPr>
+          </m:sSubPr>
+          <m:e>
+            <m:r>
+              <w:rPr>
+                <w:rFonts w:ascii="Cambria Math" w:eastAsiaTheme="minorEastAsia" w:hAnsi="Cambria Math" w:cstheme="minorHAnsi"/>
+              </w:rPr>
+              <m:t>m</m:t>
+            </m:r>
+          </m:e>
+          <m:sub>
+            <m:r>
+              <w:rPr>
+                <w:rFonts w:ascii="Cambria Math" w:eastAsiaTheme="minorEastAsia" w:hAnsi="Cambria Math" w:cstheme="minorHAnsi"/>
+              </w:rPr>
+              <m:t>l</m:t>
+            </m:r>
+          </m:sub>
+        </m:sSub>
+        <m:r>
+          <w:rPr>
+            <w:rFonts w:ascii="Cambria Math" w:eastAsiaTheme="minorEastAsia" w:hAnsi="Cambria Math" w:cstheme="minorHAnsi"/>
+          </w:rPr>
+          <m:t>=</m:t>
+        </m:r>
+        <m:d>
+          <m:dPr>
+            <m:begChr m:val="["/>
+            <m:endChr m:val="]"/>
+            <m:ctrlPr>
+              <w:rPr>
+                <w:rFonts w:ascii="Cambria Math" w:eastAsiaTheme="minorEastAsia" w:hAnsi="Cambria Math" w:cstheme="minorHAnsi"/>
+                <w:i/>
+                <w:iCs/>
+              </w:rPr>
+            </m:ctrlPr>
+          </m:dPr>
+          <m:e>
+            <m:r>
+              <w:rPr>
+                <w:rFonts w:ascii="Cambria Math" w:eastAsiaTheme="minorEastAsia" w:hAnsi="Cambria Math" w:cstheme="minorHAnsi"/>
+              </w:rPr>
+              <m:t>0⋯1.5</m:t>
+            </m:r>
+          </m:e>
+        </m:d>
+        <m:r>
+          <w:rPr>
+            <w:rFonts w:ascii="Cambria Math" w:eastAsiaTheme="minorEastAsia" w:hAnsi="Cambria Math" w:cstheme="minorHAnsi"/>
+          </w:rPr>
+          <m:t xml:space="preserve"> kg</m:t>
+        </m:r>
+      </m:oMath>
     </w:p>
     <w:p>
       <w:pPr>
-        <w:spacing w:before="480" w:after="100" w:afterAutospacing="1"/>
+        <w:pStyle w:val="Prrafodelista"/>
+        <w:numPr>
+          <w:ilvl w:val="0"/>
+          <w:numId w:val="7"/>
+        </w:numPr>
+        <w:spacing w:before="80" w:after="80" w:line="240" w:lineRule="auto"/>
         <w:jc w:val="both"/>
         <w:rPr>
-          <w:rFonts w:ascii="Cambria Math" w:eastAsiaTheme="minorEastAsia" w:hAnsi="Cambria Math"/>
-          <w:i/>
-          <w:lang w:val="pt-BR"/>
-        </w:rPr>
-      </w:pPr>
-      <w:r>
-        <w:rPr>
-          <w:rFonts w:ascii="Cambria Math" w:hAnsi="Cambria Math"/>
-          <w:i/>
-          <w:lang w:val="pt-BR"/>
-        </w:rPr>
-        <w:br/>
+          <w:rFonts w:eastAsiaTheme="minorEastAsia" w:cstheme="minorHAnsi"/>
+          <w:iCs/>
+        </w:rPr>
+      </w:pPr>
+      <w:r>
+        <w:rPr>
+          <w:rFonts w:eastAsiaTheme="minorEastAsia" w:cstheme="minorHAnsi"/>
+          <w:iCs/>
+        </w:rPr>
+        <w:t>Momento de inercia total (a eje de rotación):</w:t>
       </w:r>
     </w:p>
     <w:p>
       <w:pPr>
-        <w:spacing w:before="480" w:after="100" w:afterAutospacing="1"/>
+        <w:spacing w:before="80" w:after="80" w:line="240" w:lineRule="auto"/>
         <w:jc w:val="center"/>
         <w:rPr>
-          <w:rFonts w:ascii="Cambria Math" w:hAnsi="Cambria Math"/>
-          <w:lang w:val="pt-BR"/>
-          <w:oMath/>
-        </w:rPr>
+          <w:rFonts w:eastAsiaTheme="minorEastAsia" w:cstheme="minorHAnsi"/>
+          <w:iCs/>
+        </w:rPr>
+      </w:pPr>
+      <m:oMathPara>
+        <m:oMath>
+          <m:sSub>
+            <m:sSubPr>
+              <m:ctrlPr>
+                <w:rPr>
+                  <w:rFonts w:ascii="Cambria Math" w:eastAsiaTheme="minorEastAsia" w:hAnsi="Cambria Math" w:cstheme="minorHAnsi"/>
+                  <w:i/>
+                  <w:iCs/>
+                </w:rPr>
+              </m:ctrlPr>
+            </m:sSubPr>
+            <m:e>
+              <m:r>
+                <w:rPr>
+                  <w:rFonts w:ascii="Cambria Math" w:eastAsiaTheme="minorEastAsia" w:hAnsi="Cambria Math" w:cstheme="minorHAnsi"/>
+                </w:rPr>
+                <m:t>J</m:t>
+              </m:r>
+            </m:e>
+            <m:sub>
+              <m:r>
+                <w:rPr>
+                  <w:rFonts w:ascii="Cambria Math" w:eastAsiaTheme="minorEastAsia" w:hAnsi="Cambria Math" w:cstheme="minorHAnsi"/>
+                </w:rPr>
+                <m:t>l</m:t>
+              </m:r>
+            </m:sub>
+          </m:sSub>
+          <m:r>
+            <w:rPr>
+              <w:rFonts w:ascii="Cambria Math" w:eastAsiaTheme="minorEastAsia" w:hAnsi="Cambria Math" w:cstheme="minorHAnsi"/>
+            </w:rPr>
+            <m:t>=</m:t>
+          </m:r>
+          <m:d>
+            <m:dPr>
+              <m:ctrlPr>
+                <w:rPr>
+                  <w:rFonts w:ascii="Cambria Math" w:eastAsiaTheme="minorEastAsia" w:hAnsi="Cambria Math" w:cstheme="minorHAnsi"/>
+                  <w:i/>
+                  <w:iCs/>
+                </w:rPr>
+              </m:ctrlPr>
+            </m:dPr>
+            <m:e>
+              <m:r>
+                <w:rPr>
+                  <w:rFonts w:ascii="Cambria Math" w:eastAsiaTheme="minorEastAsia" w:hAnsi="Cambria Math" w:cstheme="minorHAnsi"/>
+                </w:rPr>
+                <m:t>m∙</m:t>
+              </m:r>
+              <m:sSubSup>
+                <m:sSubSupPr>
+                  <m:ctrlPr>
+                    <w:rPr>
+                      <w:rFonts w:ascii="Cambria Math" w:eastAsiaTheme="minorEastAsia" w:hAnsi="Cambria Math" w:cstheme="minorHAnsi"/>
+                      <w:i/>
+                      <w:iCs/>
+                    </w:rPr>
+                  </m:ctrlPr>
+                </m:sSubSupPr>
+                <m:e>
+                  <m:r>
+                    <w:rPr>
+                      <w:rFonts w:ascii="Cambria Math" w:eastAsiaTheme="minorEastAsia" w:hAnsi="Cambria Math" w:cstheme="minorHAnsi"/>
+                    </w:rPr>
+                    <m:t>l</m:t>
+                  </m:r>
+                </m:e>
+                <m:sub>
+                  <m:r>
+                    <w:rPr>
+                      <w:rFonts w:ascii="Cambria Math" w:eastAsiaTheme="minorEastAsia" w:hAnsi="Cambria Math" w:cstheme="minorHAnsi"/>
+                    </w:rPr>
+                    <m:t>cm</m:t>
+                  </m:r>
+                </m:sub>
+                <m:sup>
+                  <m:r>
+                    <w:rPr>
+                      <w:rFonts w:ascii="Cambria Math" w:eastAsiaTheme="minorEastAsia" w:hAnsi="Cambria Math" w:cstheme="minorHAnsi"/>
+                    </w:rPr>
+                    <m:t>2</m:t>
+                  </m:r>
+                </m:sup>
+              </m:sSubSup>
+              <m:r>
+                <w:rPr>
+                  <w:rFonts w:ascii="Cambria Math" w:eastAsiaTheme="minorEastAsia" w:hAnsi="Cambria Math" w:cstheme="minorHAnsi"/>
+                </w:rPr>
+                <m:t>+</m:t>
+              </m:r>
+              <m:sSub>
+                <m:sSubPr>
+                  <m:ctrlPr>
+                    <w:rPr>
+                      <w:rFonts w:ascii="Cambria Math" w:eastAsiaTheme="minorEastAsia" w:hAnsi="Cambria Math" w:cstheme="minorHAnsi"/>
+                      <w:i/>
+                      <w:iCs/>
+                    </w:rPr>
+                  </m:ctrlPr>
+                </m:sSubPr>
+                <m:e>
+                  <m:r>
+                    <w:rPr>
+                      <w:rFonts w:ascii="Cambria Math" w:eastAsiaTheme="minorEastAsia" w:hAnsi="Cambria Math" w:cstheme="minorHAnsi"/>
+                    </w:rPr>
+                    <m:t>J</m:t>
+                  </m:r>
+                </m:e>
+                <m:sub>
+                  <m:r>
+                    <w:rPr>
+                      <w:rFonts w:ascii="Cambria Math" w:eastAsiaTheme="minorEastAsia" w:hAnsi="Cambria Math" w:cstheme="minorHAnsi"/>
+                    </w:rPr>
+                    <m:t>cm</m:t>
+                  </m:r>
+                </m:sub>
+              </m:sSub>
+            </m:e>
+          </m:d>
+          <m:r>
+            <w:rPr>
+              <w:rFonts w:ascii="Cambria Math" w:eastAsiaTheme="minorEastAsia" w:hAnsi="Cambria Math" w:cstheme="minorHAnsi"/>
+            </w:rPr>
+            <m:t>+</m:t>
+          </m:r>
+          <m:sSub>
+            <m:sSubPr>
+              <m:ctrlPr>
+                <w:rPr>
+                  <w:rFonts w:ascii="Cambria Math" w:eastAsiaTheme="minorEastAsia" w:hAnsi="Cambria Math" w:cstheme="minorHAnsi"/>
+                  <w:i/>
+                  <w:iCs/>
+                </w:rPr>
+              </m:ctrlPr>
+            </m:sSubPr>
+            <m:e>
+              <m:r>
+                <w:rPr>
+                  <w:rFonts w:ascii="Cambria Math" w:eastAsiaTheme="minorEastAsia" w:hAnsi="Cambria Math" w:cstheme="minorHAnsi"/>
+                </w:rPr>
+                <m:t>m</m:t>
+              </m:r>
+            </m:e>
+            <m:sub>
+              <m:r>
+                <w:rPr>
+                  <w:rFonts w:ascii="Cambria Math" w:eastAsiaTheme="minorEastAsia" w:hAnsi="Cambria Math" w:cstheme="minorHAnsi"/>
+                </w:rPr>
+                <m:t>l</m:t>
+              </m:r>
+            </m:sub>
+          </m:sSub>
+          <m:r>
+            <w:rPr>
+              <w:rFonts w:ascii="Cambria Math" w:eastAsiaTheme="minorEastAsia" w:hAnsi="Cambria Math" w:cstheme="minorHAnsi"/>
+            </w:rPr>
+            <m:t>∙</m:t>
+          </m:r>
+          <m:sSubSup>
+            <m:sSubSupPr>
+              <m:ctrlPr>
+                <w:rPr>
+                  <w:rFonts w:ascii="Cambria Math" w:eastAsiaTheme="minorEastAsia" w:hAnsi="Cambria Math" w:cstheme="minorHAnsi"/>
+                  <w:i/>
+                  <w:iCs/>
+                </w:rPr>
+              </m:ctrlPr>
+            </m:sSubSupPr>
+            <m:e>
+              <m:r>
+                <w:rPr>
+                  <w:rFonts w:ascii="Cambria Math" w:eastAsiaTheme="minorEastAsia" w:hAnsi="Cambria Math" w:cstheme="minorHAnsi"/>
+                </w:rPr>
+                <m:t>l</m:t>
+              </m:r>
+            </m:e>
+            <m:sub>
+              <m:r>
+                <w:rPr>
+                  <w:rFonts w:ascii="Cambria Math" w:eastAsiaTheme="minorEastAsia" w:hAnsi="Cambria Math" w:cstheme="minorHAnsi"/>
+                </w:rPr>
+                <m:t>l</m:t>
+              </m:r>
+            </m:sub>
+            <m:sup>
+              <m:r>
+                <w:rPr>
+                  <w:rFonts w:ascii="Cambria Math" w:eastAsiaTheme="minorEastAsia" w:hAnsi="Cambria Math" w:cstheme="minorHAnsi"/>
+                </w:rPr>
+                <m:t>2</m:t>
+              </m:r>
+            </m:sup>
+          </m:sSubSup>
+          <m:r>
+            <w:rPr>
+              <w:rFonts w:ascii="Cambria Math" w:eastAsiaTheme="minorEastAsia" w:hAnsi="Cambria Math" w:cstheme="minorHAnsi"/>
+            </w:rPr>
+            <m:t>=0.0833+</m:t>
+          </m:r>
+          <m:d>
+            <m:dPr>
+              <m:begChr m:val="["/>
+              <m:endChr m:val="]"/>
+              <m:ctrlPr>
+                <w:rPr>
+                  <w:rFonts w:ascii="Cambria Math" w:eastAsiaTheme="minorEastAsia" w:hAnsi="Cambria Math" w:cstheme="minorHAnsi"/>
+                  <w:i/>
+                  <w:iCs/>
+                </w:rPr>
+              </m:ctrlPr>
+            </m:dPr>
+            <m:e>
+              <m:r>
+                <w:rPr>
+                  <w:rFonts w:ascii="Cambria Math" w:eastAsiaTheme="minorEastAsia" w:hAnsi="Cambria Math" w:cstheme="minorHAnsi"/>
+                </w:rPr>
+                <m:t>0⋯0.75</m:t>
+              </m:r>
+            </m:e>
+          </m:d>
+          <m:r>
+            <w:rPr>
+              <w:rFonts w:ascii="Cambria Math" w:eastAsiaTheme="minorEastAsia" w:hAnsi="Cambria Math" w:cstheme="minorHAnsi"/>
+            </w:rPr>
+            <m:t xml:space="preserve"> kg∙m</m:t>
+          </m:r>
+        </m:oMath>
+      </m:oMathPara>
+    </w:p>
+    <w:p>
+      <w:pPr>
+        <w:pStyle w:val="Prrafodelista"/>
+        <w:numPr>
+          <w:ilvl w:val="0"/>
+          <w:numId w:val="7"/>
+        </w:numPr>
+        <w:spacing w:before="80" w:after="80" w:line="240" w:lineRule="auto"/>
+        <w:jc w:val="both"/>
+        <w:rPr>
+          <w:rFonts w:eastAsiaTheme="minorEastAsia" w:cstheme="minorHAnsi"/>
+          <w:iCs/>
+        </w:rPr>
+      </w:pPr>
+      <w:r>
+        <w:rPr>
+          <w:rFonts w:eastAsiaTheme="minorEastAsia" w:cstheme="minorHAnsi"/>
+          <w:iCs/>
+        </w:rPr>
+        <w:t xml:space="preserve">Coeficiente de torque recuperador gravitacional: </w:t>
+      </w:r>
+      <m:oMath>
+        <m:sSub>
+          <m:sSubPr>
+            <m:ctrlPr>
+              <w:rPr>
+                <w:rFonts w:ascii="Cambria Math" w:eastAsiaTheme="minorEastAsia" w:hAnsi="Cambria Math" w:cstheme="minorHAnsi"/>
+                <w:i/>
+                <w:iCs/>
+              </w:rPr>
+            </m:ctrlPr>
+          </m:sSubPr>
+          <m:e>
+            <m:r>
+              <w:rPr>
+                <w:rFonts w:ascii="Cambria Math" w:eastAsiaTheme="minorEastAsia" w:hAnsi="Cambria Math" w:cstheme="minorHAnsi"/>
+              </w:rPr>
+              <m:t>k</m:t>
+            </m:r>
+          </m:e>
+          <m:sub>
+            <m:r>
+              <w:rPr>
+                <w:rFonts w:ascii="Cambria Math" w:eastAsiaTheme="minorEastAsia" w:hAnsi="Cambria Math" w:cstheme="minorHAnsi"/>
+              </w:rPr>
+              <m:t>l</m:t>
+            </m:r>
+          </m:sub>
+        </m:sSub>
+        <m:r>
+          <w:rPr>
+            <w:rFonts w:ascii="Cambria Math" w:eastAsiaTheme="minorEastAsia" w:hAnsi="Cambria Math" w:cstheme="minorHAnsi"/>
+          </w:rPr>
+          <m:t>=m∙</m:t>
+        </m:r>
+        <m:sSub>
+          <m:sSubPr>
+            <m:ctrlPr>
+              <w:rPr>
+                <w:rFonts w:ascii="Cambria Math" w:eastAsiaTheme="minorEastAsia" w:hAnsi="Cambria Math" w:cstheme="minorHAnsi"/>
+                <w:i/>
+                <w:iCs/>
+              </w:rPr>
+            </m:ctrlPr>
+          </m:sSubPr>
+          <m:e>
+            <m:r>
+              <w:rPr>
+                <w:rFonts w:ascii="Cambria Math" w:eastAsiaTheme="minorEastAsia" w:hAnsi="Cambria Math" w:cstheme="minorHAnsi"/>
+              </w:rPr>
+              <m:t>l</m:t>
+            </m:r>
+          </m:e>
+          <m:sub>
+            <m:r>
+              <w:rPr>
+                <w:rFonts w:ascii="Cambria Math" w:eastAsiaTheme="minorEastAsia" w:hAnsi="Cambria Math" w:cstheme="minorHAnsi"/>
+              </w:rPr>
+              <m:t>cm</m:t>
+            </m:r>
+          </m:sub>
+        </m:sSub>
+        <m:r>
+          <w:rPr>
+            <w:rFonts w:ascii="Cambria Math" w:eastAsiaTheme="minorEastAsia" w:hAnsi="Cambria Math" w:cstheme="minorHAnsi"/>
+          </w:rPr>
+          <m:t>+</m:t>
+        </m:r>
+        <m:sSub>
+          <m:sSubPr>
+            <m:ctrlPr>
+              <w:rPr>
+                <w:rFonts w:ascii="Cambria Math" w:eastAsiaTheme="minorEastAsia" w:hAnsi="Cambria Math" w:cstheme="minorHAnsi"/>
+                <w:i/>
+                <w:iCs/>
+              </w:rPr>
+            </m:ctrlPr>
+          </m:sSubPr>
+          <m:e>
+            <m:r>
+              <w:rPr>
+                <w:rFonts w:ascii="Cambria Math" w:eastAsiaTheme="minorEastAsia" w:hAnsi="Cambria Math" w:cstheme="minorHAnsi"/>
+              </w:rPr>
+              <m:t>m</m:t>
+            </m:r>
+          </m:e>
+          <m:sub>
+            <m:r>
+              <w:rPr>
+                <w:rFonts w:ascii="Cambria Math" w:eastAsiaTheme="minorEastAsia" w:hAnsi="Cambria Math" w:cstheme="minorHAnsi"/>
+              </w:rPr>
+              <m:t>l</m:t>
+            </m:r>
+          </m:sub>
+        </m:sSub>
+        <m:r>
+          <w:rPr>
+            <w:rFonts w:ascii="Cambria Math" w:eastAsiaTheme="minorEastAsia" w:hAnsi="Cambria Math" w:cstheme="minorHAnsi"/>
+          </w:rPr>
+          <m:t>∙</m:t>
+        </m:r>
+        <m:sSub>
+          <m:sSubPr>
+            <m:ctrlPr>
+              <w:rPr>
+                <w:rFonts w:ascii="Cambria Math" w:eastAsiaTheme="minorEastAsia" w:hAnsi="Cambria Math" w:cstheme="minorHAnsi"/>
+                <w:i/>
+                <w:iCs/>
+              </w:rPr>
+            </m:ctrlPr>
+          </m:sSubPr>
+          <m:e>
+            <m:r>
+              <w:rPr>
+                <w:rFonts w:ascii="Cambria Math" w:eastAsiaTheme="minorEastAsia" w:hAnsi="Cambria Math" w:cstheme="minorHAnsi"/>
+              </w:rPr>
+              <m:t>l</m:t>
+            </m:r>
+          </m:e>
+          <m:sub>
+            <m:r>
+              <w:rPr>
+                <w:rFonts w:ascii="Cambria Math" w:eastAsiaTheme="minorEastAsia" w:hAnsi="Cambria Math" w:cstheme="minorHAnsi"/>
+              </w:rPr>
+              <m:t>l</m:t>
+            </m:r>
+          </m:sub>
+        </m:sSub>
+        <m:r>
+          <w:rPr>
+            <w:rFonts w:ascii="Cambria Math" w:eastAsiaTheme="minorEastAsia" w:hAnsi="Cambria Math" w:cstheme="minorHAnsi"/>
+          </w:rPr>
+          <m:t>=0.25+</m:t>
+        </m:r>
+        <m:d>
+          <m:dPr>
+            <m:begChr m:val="["/>
+            <m:endChr m:val="]"/>
+            <m:ctrlPr>
+              <w:rPr>
+                <w:rFonts w:ascii="Cambria Math" w:eastAsiaTheme="minorEastAsia" w:hAnsi="Cambria Math" w:cstheme="minorHAnsi"/>
+                <w:i/>
+                <w:iCs/>
+              </w:rPr>
+            </m:ctrlPr>
+          </m:dPr>
+          <m:e>
+            <m:r>
+              <w:rPr>
+                <w:rFonts w:ascii="Cambria Math" w:eastAsiaTheme="minorEastAsia" w:hAnsi="Cambria Math" w:cstheme="minorHAnsi"/>
+              </w:rPr>
+              <m:t>0⋯0.75</m:t>
+            </m:r>
+          </m:e>
+        </m:d>
+        <m:r>
+          <w:rPr>
+            <w:rFonts w:ascii="Cambria Math" w:eastAsiaTheme="minorEastAsia" w:hAnsi="Cambria Math" w:cstheme="minorHAnsi"/>
+          </w:rPr>
+          <m:t xml:space="preserve"> kg∙m</m:t>
+        </m:r>
+      </m:oMath>
+      <w:r>
+        <w:rPr>
+          <w:rFonts w:eastAsiaTheme="minorEastAsia" w:cstheme="minorHAnsi"/>
+          <w:iCs/>
+        </w:rPr>
+        <w:t xml:space="preserve"> </w:t>
+      </w:r>
+    </w:p>
+    <w:p>
+      <w:pPr>
+        <w:spacing w:before="120" w:after="80" w:line="240" w:lineRule="auto"/>
+        <w:jc w:val="both"/>
+        <w:rPr>
+          <w:rFonts w:eastAsiaTheme="minorEastAsia" w:cstheme="minorHAnsi"/>
+          <w:iCs/>
+        </w:rPr>
+      </w:pPr>
+      <w:r>
+        <w:rPr>
+          <w:rFonts w:eastAsiaTheme="minorEastAsia" w:cstheme="minorHAnsi"/>
+          <w:iCs/>
+        </w:rPr>
+        <w:t xml:space="preserve">Especificaciones de operación (carga o perturbación, valor límite): </w:t>
+      </w:r>
+    </w:p>
+    <w:p>
+      <w:pPr>
+        <w:pStyle w:val="Prrafodelista"/>
+        <w:numPr>
+          <w:ilvl w:val="0"/>
+          <w:numId w:val="7"/>
+        </w:numPr>
+        <w:spacing w:before="80" w:after="100" w:afterAutospacing="1" w:line="240" w:lineRule="auto"/>
+        <w:jc w:val="both"/>
+        <w:rPr>
+          <w:rFonts w:eastAsiaTheme="minorEastAsia" w:cstheme="minorHAnsi"/>
+          <w:iCs/>
+        </w:rPr>
+      </w:pPr>
+      <w:r>
+        <w:rPr>
+          <w:rFonts w:eastAsiaTheme="minorEastAsia" w:cstheme="minorHAnsi"/>
+          <w:iCs/>
+        </w:rPr>
+        <w:t xml:space="preserve">Torque de perturbación por contacto: </w:t>
+      </w:r>
+      <m:oMath>
+        <m:sSub>
+          <m:sSubPr>
+            <m:ctrlPr>
+              <w:rPr>
+                <w:rFonts w:ascii="Cambria Math" w:eastAsiaTheme="minorEastAsia" w:hAnsi="Cambria Math" w:cstheme="minorHAnsi"/>
+                <w:i/>
+                <w:iCs/>
+              </w:rPr>
+            </m:ctrlPr>
+          </m:sSubPr>
+          <m:e>
+            <m:r>
+              <w:rPr>
+                <w:rFonts w:ascii="Cambria Math" w:eastAsiaTheme="minorEastAsia" w:hAnsi="Cambria Math" w:cstheme="minorHAnsi"/>
+              </w:rPr>
+              <m:t>T</m:t>
+            </m:r>
+          </m:e>
+          <m:sub>
+            <m:r>
+              <w:rPr>
+                <w:rFonts w:ascii="Cambria Math" w:eastAsiaTheme="minorEastAsia" w:hAnsi="Cambria Math" w:cstheme="minorHAnsi"/>
+              </w:rPr>
+              <m:t>ld</m:t>
+            </m:r>
+          </m:sub>
+        </m:sSub>
+        <m:d>
+          <m:dPr>
+            <m:ctrlPr>
+              <w:rPr>
+                <w:rFonts w:ascii="Cambria Math" w:eastAsiaTheme="minorEastAsia" w:hAnsi="Cambria Math" w:cstheme="minorHAnsi"/>
+                <w:i/>
+                <w:iCs/>
+              </w:rPr>
+            </m:ctrlPr>
+          </m:dPr>
+          <m:e>
+            <m:r>
+              <w:rPr>
+                <w:rFonts w:ascii="Cambria Math" w:eastAsiaTheme="minorEastAsia" w:hAnsi="Cambria Math" w:cstheme="minorHAnsi"/>
+              </w:rPr>
+              <m:t>t</m:t>
+            </m:r>
+          </m:e>
+        </m:d>
+        <m:r>
+          <w:rPr>
+            <w:rFonts w:ascii="Cambria Math" w:eastAsiaTheme="minorEastAsia" w:hAnsi="Cambria Math" w:cstheme="minorHAnsi"/>
+          </w:rPr>
+          <m:t>≈</m:t>
+        </m:r>
+        <m:d>
+          <m:dPr>
+            <m:ctrlPr>
+              <w:rPr>
+                <w:rFonts w:ascii="Cambria Math" w:eastAsiaTheme="minorEastAsia" w:hAnsi="Cambria Math" w:cstheme="minorHAnsi"/>
+                <w:i/>
+                <w:iCs/>
+              </w:rPr>
+            </m:ctrlPr>
+          </m:dPr>
+          <m:e>
+            <m:r>
+              <w:rPr>
+                <w:rFonts w:ascii="Cambria Math" w:eastAsiaTheme="minorEastAsia" w:hAnsi="Cambria Math" w:cstheme="minorHAnsi"/>
+              </w:rPr>
+              <m:t>0±5.0</m:t>
+            </m:r>
+          </m:e>
+        </m:d>
+        <m:r>
+          <w:rPr>
+            <w:rFonts w:ascii="Cambria Math" w:eastAsiaTheme="minorEastAsia" w:hAnsi="Cambria Math" w:cstheme="minorHAnsi"/>
+          </w:rPr>
+          <m:t xml:space="preserve"> N∙m</m:t>
+        </m:r>
+      </m:oMath>
+      <w:r>
+        <w:rPr>
+          <w:rFonts w:eastAsiaTheme="minorEastAsia" w:cstheme="minorHAnsi"/>
+          <w:iCs/>
+        </w:rPr>
+        <w:t xml:space="preserve"> (se asume función escalón)</w:t>
+      </w:r>
+    </w:p>
+    <w:p>
+      <w:pPr>
+        <w:spacing w:before="100" w:beforeAutospacing="1" w:after="100" w:afterAutospacing="1" w:line="240" w:lineRule="auto"/>
+        <w:ind w:left="360"/>
+        <w:jc w:val="both"/>
+        <w:rPr>
+          <w:rFonts w:eastAsiaTheme="minorEastAsia" w:cstheme="minorHAnsi"/>
+          <w:iCs/>
+        </w:rPr>
+      </w:pPr>
+    </w:p>
+    <w:p>
+      <w:pPr>
+        <w:pStyle w:val="Prrafodelista"/>
+        <w:numPr>
+          <w:ilvl w:val="1"/>
+          <w:numId w:val="4"/>
+        </w:numPr>
+        <w:spacing w:before="100" w:beforeAutospacing="1" w:after="100" w:afterAutospacing="1" w:line="240" w:lineRule="auto"/>
+        <w:rPr>
+          <w:rStyle w:val="nfasis"/>
+          <w:rFonts w:ascii="Cambria" w:hAnsi="Cambria"/>
+          <w:b/>
+          <w:bCs/>
+          <w:i w:val="0"/>
+          <w:iCs w:val="0"/>
+          <w:sz w:val="32"/>
+          <w:szCs w:val="32"/>
+        </w:rPr>
+      </w:pPr>
+      <w:r>
+        <w:rPr>
+          <w:rStyle w:val="nfasis"/>
+          <w:rFonts w:ascii="Cambria" w:hAnsi="Cambria"/>
+          <w:b/>
+          <w:bCs/>
+          <w:i w:val="0"/>
+          <w:iCs w:val="0"/>
+          <w:sz w:val="32"/>
+          <w:szCs w:val="32"/>
+        </w:rPr>
+        <w:t>Tren de transmisión</w:t>
+      </w:r>
+    </w:p>
+    <w:p>
+      <w:pPr>
+        <w:spacing w:before="100" w:beforeAutospacing="1" w:after="100" w:afterAutospacing="1" w:line="240" w:lineRule="auto"/>
+        <w:jc w:val="both"/>
+      </w:pPr>
+      <w:r>
+        <w:t>La transmisión mecánica del sistema se modela como una caja reductora reversible con sistema de engranajes planetarios, asumiendo un acoplamiento rígido entre el eje del motor y el eje de la carga. Se desprecia la presencia de elasticidad torsional, holguras o juego mecánico (backlash</w:t>
+      </w:r>
+      <w:r>
+        <w:t xml:space="preserve">); </w:t>
+      </w:r>
+      <w:r>
+        <w:t>momento de inercia equivalente y pérdidas de energía por fricción interna, reflejadas al eje de entrada y analizadas en conjunto con el motor. Bajo estas hipótesis, la carga mecánica y el motor pueden considerarse como un único sistema rígidamente acoplado.</w:t>
+      </w:r>
+    </w:p>
+    <w:p>
+      <w:r>
+        <w:br w:type="page"/>
+      </w:r>
+    </w:p>
+    <w:p>
+      <w:pPr>
+        <w:spacing w:before="100" w:beforeAutospacing="1" w:after="100" w:afterAutospacing="1" w:line="240" w:lineRule="auto"/>
+        <w:jc w:val="both"/>
+      </w:pPr>
+    </w:p>
+    <w:p>
+      <w:pPr>
+        <w:spacing w:before="100" w:beforeAutospacing="1" w:after="0" w:line="240" w:lineRule="auto"/>
+        <w:jc w:val="both"/>
+      </w:pPr>
+      <w:r>
+        <w:t>Modelo equivalente rígido:</w:t>
+      </w:r>
+    </w:p>
+    <w:tbl>
+      <w:tblPr>
+        <w:tblStyle w:val="Tablaconcuadrcula"/>
+        <w:tblW w:w="0" w:type="auto"/>
+        <w:jc w:val="center"/>
+        <w:tblBorders>
+          <w:top w:val="none" w:sz="0" w:space="0" w:color="auto"/>
+          <w:left w:val="none" w:sz="0" w:space="0" w:color="auto"/>
+          <w:bottom w:val="none" w:sz="0" w:space="0" w:color="auto"/>
+          <w:right w:val="none" w:sz="0" w:space="0" w:color="auto"/>
+          <w:insideH w:val="none" w:sz="0" w:space="0" w:color="auto"/>
+          <w:insideV w:val="none" w:sz="0" w:space="0" w:color="auto"/>
+        </w:tblBorders>
+        <w:tblLook w:val="04A0" w:firstRow="1" w:lastRow="0" w:firstColumn="1" w:lastColumn="0" w:noHBand="0" w:noVBand="1"/>
+      </w:tblPr>
+      <w:tblGrid>
+        <w:gridCol w:w="9067"/>
+        <w:gridCol w:w="561"/>
+      </w:tblGrid>
+      <w:tr>
+        <w:trPr>
+          <w:trHeight w:val="639"/>
+          <w:jc w:val="center"/>
+        </w:trPr>
+        <w:tc>
+          <w:tcPr>
+            <w:tcW w:w="9067" w:type="dxa"/>
+          </w:tcPr>
+          <w:p>
+            <w:pPr>
+              <w:spacing w:before="100" w:beforeAutospacing="1" w:after="100" w:afterAutospacing="1"/>
+              <w:jc w:val="center"/>
+              <w:rPr>
+                <w:rFonts w:ascii="Cambria" w:eastAsiaTheme="minorEastAsia" w:hAnsi="Cambria"/>
+              </w:rPr>
+            </w:pPr>
+            <w:r>
+              <w:t xml:space="preserve">  </w:t>
+            </w:r>
+            <m:oMath>
+              <m:sSub>
+                <m:sSubPr>
+                  <m:ctrlPr>
+                    <w:rPr>
+                      <w:rFonts w:ascii="Cambria Math" w:hAnsi="Cambria Math"/>
+                      <w:i/>
+                    </w:rPr>
+                  </m:ctrlPr>
+                </m:sSubPr>
+                <m:e>
+                  <m:r>
+                    <w:rPr>
+                      <w:rFonts w:ascii="Cambria Math" w:hAnsi="Cambria Math"/>
+                    </w:rPr>
+                    <m:t>⍵</m:t>
+                  </m:r>
+                </m:e>
+                <m:sub>
+                  <m:r>
+                    <w:rPr>
+                      <w:rFonts w:ascii="Cambria Math" w:hAnsi="Cambria Math"/>
+                    </w:rPr>
+                    <m:t>l</m:t>
+                  </m:r>
+                </m:sub>
+              </m:sSub>
+              <m:d>
+                <m:dPr>
+                  <m:ctrlPr>
+                    <w:rPr>
+                      <w:rFonts w:ascii="Cambria Math" w:hAnsi="Cambria Math"/>
+                      <w:i/>
+                    </w:rPr>
+                  </m:ctrlPr>
+                </m:dPr>
+                <m:e>
+                  <m:r>
+                    <w:rPr>
+                      <w:rFonts w:ascii="Cambria Math" w:hAnsi="Cambria Math"/>
+                    </w:rPr>
+                    <m:t>t</m:t>
+                  </m:r>
+                </m:e>
+              </m:d>
+              <m:r>
+                <w:rPr>
+                  <w:rFonts w:ascii="Cambria Math" w:hAnsi="Cambria Math"/>
+                </w:rPr>
+                <m:t>=</m:t>
+              </m:r>
+              <m:f>
+                <m:fPr>
+                  <m:ctrlPr>
+                    <w:rPr>
+                      <w:rFonts w:ascii="Cambria Math" w:hAnsi="Cambria Math"/>
+                      <w:i/>
+                    </w:rPr>
+                  </m:ctrlPr>
+                </m:fPr>
+                <m:num>
+                  <m:r>
+                    <w:rPr>
+                      <w:rFonts w:ascii="Cambria Math" w:hAnsi="Cambria Math"/>
+                    </w:rPr>
+                    <m:t>1</m:t>
+                  </m:r>
+                </m:num>
+                <m:den>
+                  <m:r>
+                    <w:rPr>
+                      <w:rFonts w:ascii="Cambria Math" w:hAnsi="Cambria Math"/>
+                    </w:rPr>
+                    <m:t>r</m:t>
+                  </m:r>
+                </m:den>
+              </m:f>
+              <m:r>
+                <w:rPr>
+                  <w:rFonts w:ascii="Cambria Math" w:hAnsi="Cambria Math"/>
+                </w:rPr>
+                <m:t>∙</m:t>
+              </m:r>
+              <m:sSub>
+                <m:sSubPr>
+                  <m:ctrlPr>
+                    <w:rPr>
+                      <w:rFonts w:ascii="Cambria Math" w:hAnsi="Cambria Math"/>
+                      <w:i/>
+                    </w:rPr>
+                  </m:ctrlPr>
+                </m:sSubPr>
+                <m:e>
+                  <m:r>
+                    <w:rPr>
+                      <w:rFonts w:ascii="Cambria Math" w:hAnsi="Cambria Math"/>
+                    </w:rPr>
+                    <m:t>⍵</m:t>
+                  </m:r>
+                </m:e>
+                <m:sub>
+                  <m:r>
+                    <w:rPr>
+                      <w:rFonts w:ascii="Cambria Math" w:hAnsi="Cambria Math"/>
+                    </w:rPr>
+                    <m:t>m</m:t>
+                  </m:r>
+                </m:sub>
+              </m:sSub>
+              <m:d>
+                <m:dPr>
+                  <m:ctrlPr>
+                    <w:rPr>
+                      <w:rFonts w:ascii="Cambria Math" w:hAnsi="Cambria Math"/>
+                      <w:i/>
+                    </w:rPr>
+                  </m:ctrlPr>
+                </m:dPr>
+                <m:e>
+                  <m:r>
+                    <w:rPr>
+                      <w:rFonts w:ascii="Cambria Math" w:hAnsi="Cambria Math"/>
+                    </w:rPr>
+                    <m:t>t</m:t>
+                  </m:r>
+                </m:e>
+              </m:d>
+            </m:oMath>
+          </w:p>
+        </w:tc>
+        <w:tc>
+          <w:tcPr>
+            <w:tcW w:w="561" w:type="dxa"/>
+          </w:tcPr>
+          <w:p>
+            <w:pPr>
+              <w:spacing w:before="100" w:beforeAutospacing="1" w:after="100" w:afterAutospacing="1"/>
+              <w:jc w:val="right"/>
+              <w:rPr>
+                <w:rFonts w:eastAsiaTheme="minorEastAsia" w:cstheme="minorHAnsi"/>
+              </w:rPr>
+            </w:pPr>
+            <w:r>
+              <w:rPr>
+                <w:rFonts w:eastAsiaTheme="minorEastAsia" w:cstheme="minorHAnsi"/>
+              </w:rPr>
+              <w:t>(</w:t>
+            </w:r>
+            <w:r>
+              <w:rPr>
+                <w:rFonts w:eastAsiaTheme="minorEastAsia" w:cstheme="minorHAnsi"/>
+              </w:rPr>
+              <w:t>3</w:t>
+            </w:r>
+            <w:r>
+              <w:rPr>
+                <w:rFonts w:eastAsiaTheme="minorEastAsia" w:cstheme="minorHAnsi"/>
+              </w:rPr>
+              <w:t>)</w:t>
+            </w:r>
+          </w:p>
+        </w:tc>
+      </w:tr>
+      <w:tr>
+        <w:trPr>
+          <w:trHeight w:val="639"/>
+          <w:jc w:val="center"/>
+        </w:trPr>
+        <w:tc>
+          <w:tcPr>
+            <w:tcW w:w="9067" w:type="dxa"/>
+          </w:tcPr>
+          <w:p>
+            <w:pPr>
+              <w:spacing w:before="100" w:beforeAutospacing="1" w:after="100" w:afterAutospacing="1"/>
+              <w:jc w:val="center"/>
+              <w:rPr>
+                <w:rFonts w:ascii="Cambria" w:eastAsiaTheme="minorEastAsia" w:hAnsi="Cambria"/>
+              </w:rPr>
+            </w:pPr>
+            <m:oMathPara>
+              <m:oMath>
+                <m:sSub>
+                  <m:sSubPr>
+                    <m:ctrlPr>
+                      <w:rPr>
+                        <w:rFonts w:ascii="Cambria Math" w:eastAsiaTheme="minorEastAsia" w:hAnsi="Cambria Math"/>
+                        <w:i/>
+                      </w:rPr>
+                    </m:ctrlPr>
+                  </m:sSubPr>
+                  <m:e>
+                    <m:r>
+                      <w:rPr>
+                        <w:rFonts w:ascii="Cambria Math" w:eastAsiaTheme="minorEastAsia" w:hAnsi="Cambria Math"/>
+                      </w:rPr>
+                      <m:t>T</m:t>
+                    </m:r>
+                  </m:e>
+                  <m:sub>
+                    <m:r>
+                      <w:rPr>
+                        <w:rFonts w:ascii="Cambria Math" w:eastAsiaTheme="minorEastAsia" w:hAnsi="Cambria Math"/>
+                      </w:rPr>
+                      <m:t>q</m:t>
+                    </m:r>
+                  </m:sub>
+                </m:sSub>
+                <m:d>
+                  <m:dPr>
+                    <m:ctrlPr>
+                      <w:rPr>
+                        <w:rFonts w:ascii="Cambria Math" w:eastAsiaTheme="minorEastAsia" w:hAnsi="Cambria Math"/>
+                        <w:i/>
+                      </w:rPr>
+                    </m:ctrlPr>
+                  </m:dPr>
+                  <m:e>
+                    <m:r>
+                      <w:rPr>
+                        <w:rFonts w:ascii="Cambria Math" w:eastAsiaTheme="minorEastAsia" w:hAnsi="Cambria Math"/>
+                      </w:rPr>
+                      <m:t>t</m:t>
+                    </m:r>
+                  </m:e>
+                </m:d>
+                <m:r>
+                  <w:rPr>
+                    <w:rFonts w:ascii="Cambria Math" w:eastAsiaTheme="minorEastAsia" w:hAnsi="Cambria Math"/>
+                  </w:rPr>
+                  <m:t>=r∙</m:t>
+                </m:r>
+                <m:sSub>
+                  <m:sSubPr>
+                    <m:ctrlPr>
+                      <w:rPr>
+                        <w:rFonts w:ascii="Cambria Math" w:eastAsiaTheme="minorEastAsia" w:hAnsi="Cambria Math"/>
+                        <w:i/>
+                      </w:rPr>
+                    </m:ctrlPr>
+                  </m:sSubPr>
+                  <m:e>
+                    <m:r>
+                      <w:rPr>
+                        <w:rFonts w:ascii="Cambria Math" w:eastAsiaTheme="minorEastAsia" w:hAnsi="Cambria Math"/>
+                      </w:rPr>
+                      <m:t>T</m:t>
+                    </m:r>
+                  </m:e>
+                  <m:sub>
+                    <m:r>
+                      <w:rPr>
+                        <w:rFonts w:ascii="Cambria Math" w:eastAsiaTheme="minorEastAsia" w:hAnsi="Cambria Math"/>
+                      </w:rPr>
+                      <m:t>d</m:t>
+                    </m:r>
+                  </m:sub>
+                </m:sSub>
+                <m:d>
+                  <m:dPr>
+                    <m:ctrlPr>
+                      <w:rPr>
+                        <w:rFonts w:ascii="Cambria Math" w:eastAsiaTheme="minorEastAsia" w:hAnsi="Cambria Math"/>
+                        <w:i/>
+                      </w:rPr>
+                    </m:ctrlPr>
+                  </m:dPr>
+                  <m:e>
+                    <m:r>
+                      <w:rPr>
+                        <w:rFonts w:ascii="Cambria Math" w:eastAsiaTheme="minorEastAsia" w:hAnsi="Cambria Math"/>
+                      </w:rPr>
+                      <m:t>t</m:t>
+                    </m:r>
+                  </m:e>
+                </m:d>
+              </m:oMath>
+            </m:oMathPara>
+          </w:p>
+        </w:tc>
+        <w:tc>
+          <w:tcPr>
+            <w:tcW w:w="561" w:type="dxa"/>
+          </w:tcPr>
+          <w:p>
+            <w:pPr>
+              <w:spacing w:before="100" w:beforeAutospacing="1" w:after="100" w:afterAutospacing="1"/>
+              <w:jc w:val="right"/>
+              <w:rPr>
+                <w:rFonts w:eastAsiaTheme="minorEastAsia" w:cstheme="minorHAnsi"/>
+              </w:rPr>
+            </w:pPr>
+            <w:r>
+              <w:rPr>
+                <w:rFonts w:eastAsiaTheme="minorEastAsia" w:cstheme="minorHAnsi"/>
+              </w:rPr>
+              <w:t>(</w:t>
+            </w:r>
+            <w:r>
+              <w:rPr>
+                <w:rFonts w:eastAsiaTheme="minorEastAsia" w:cstheme="minorHAnsi"/>
+              </w:rPr>
+              <w:t>4</w:t>
+            </w:r>
+            <w:r>
+              <w:rPr>
+                <w:rFonts w:eastAsiaTheme="minorEastAsia" w:cstheme="minorHAnsi"/>
+              </w:rPr>
+              <w:t>)</w:t>
+            </w:r>
+          </w:p>
+        </w:tc>
+      </w:tr>
+    </w:tbl>
+    <w:p>
+      <w:pPr>
+        <w:spacing w:after="80" w:line="240" w:lineRule="auto"/>
+        <w:jc w:val="both"/>
+      </w:pPr>
+      <w:r>
+        <w:t>Parámetro constante:</w:t>
+      </w:r>
+    </w:p>
+    <w:p>
+      <w:pPr>
+        <w:pStyle w:val="Prrafodelista"/>
+        <w:numPr>
+          <w:ilvl w:val="0"/>
+          <w:numId w:val="7"/>
+        </w:numPr>
+        <w:spacing w:before="80" w:after="80" w:line="240" w:lineRule="auto"/>
+        <w:jc w:val="both"/>
+        <w:rPr>
+          <w:rFonts w:eastAsiaTheme="minorEastAsia"/>
+        </w:rPr>
+      </w:pPr>
+      <w:r>
+        <w:t xml:space="preserve">Relación de reducción total: </w:t>
+      </w:r>
+      <m:oMath>
+        <m:r>
+          <w:rPr>
+            <w:rFonts w:ascii="Cambria Math" w:hAnsi="Cambria Math"/>
+          </w:rPr>
+          <m:t>r=120.0:1</m:t>
+        </m:r>
+      </m:oMath>
+    </w:p>
+    <w:p>
+      <w:pPr>
+        <w:spacing w:before="120" w:after="80" w:line="240" w:lineRule="auto"/>
+        <w:jc w:val="both"/>
+        <w:rPr>
+          <w:rFonts w:eastAsiaTheme="minorEastAsia"/>
+        </w:rPr>
+      </w:pPr>
+      <w:r>
+        <w:rPr>
+          <w:rFonts w:eastAsiaTheme="minorEastAsia"/>
+        </w:rPr>
+        <w:t>Especificaciones de operación (valores límites):</w:t>
+      </w:r>
+    </w:p>
+    <w:p>
+      <w:pPr>
+        <w:pStyle w:val="Prrafodelista"/>
+        <w:numPr>
+          <w:ilvl w:val="0"/>
+          <w:numId w:val="7"/>
+        </w:numPr>
+        <w:spacing w:before="80" w:after="80" w:line="240" w:lineRule="auto"/>
+        <w:jc w:val="both"/>
+        <w:rPr>
+          <w:rFonts w:eastAsiaTheme="minorEastAsia"/>
+        </w:rPr>
+      </w:pPr>
+      <w:r>
+        <w:rPr>
+          <w:rFonts w:eastAsiaTheme="minorEastAsia"/>
+        </w:rPr>
+        <w:t xml:space="preserve">Velocidad nominal (salida): </w:t>
+      </w:r>
+      <m:oMath>
+        <m:sSub>
+          <m:sSubPr>
+            <m:ctrlPr>
+              <w:rPr>
+                <w:rFonts w:ascii="Cambria Math" w:eastAsiaTheme="minorEastAsia" w:hAnsi="Cambria Math"/>
+                <w:i/>
+              </w:rPr>
+            </m:ctrlPr>
+          </m:sSubPr>
+          <m:e>
+            <m:r>
+              <w:rPr>
+                <w:rFonts w:ascii="Cambria Math" w:eastAsiaTheme="minorEastAsia" w:hAnsi="Cambria Math"/>
+              </w:rPr>
+              <m:t>n</m:t>
+            </m:r>
+          </m:e>
+          <m:sub>
+            <m:r>
+              <w:rPr>
+                <w:rFonts w:ascii="Cambria Math" w:eastAsiaTheme="minorEastAsia" w:hAnsi="Cambria Math"/>
+              </w:rPr>
+              <m:t>l nom</m:t>
+            </m:r>
+          </m:sub>
+        </m:sSub>
+        <m:r>
+          <w:rPr>
+            <w:rFonts w:ascii="Cambria Math" w:eastAsiaTheme="minorEastAsia" w:hAnsi="Cambria Math"/>
+          </w:rPr>
+          <m:t xml:space="preserve">=60 rpm </m:t>
+        </m:r>
+        <m:d>
+          <m:dPr>
+            <m:ctrlPr>
+              <w:rPr>
+                <w:rFonts w:ascii="Cambria Math" w:eastAsiaTheme="minorEastAsia" w:hAnsi="Cambria Math"/>
+                <w:i/>
+              </w:rPr>
+            </m:ctrlPr>
+          </m:dPr>
+          <m:e>
+            <m:sSub>
+              <m:sSubPr>
+                <m:ctrlPr>
+                  <w:rPr>
+                    <w:rFonts w:ascii="Cambria Math" w:eastAsiaTheme="minorEastAsia" w:hAnsi="Cambria Math"/>
+                    <w:i/>
+                  </w:rPr>
+                </m:ctrlPr>
+              </m:sSubPr>
+              <m:e>
+                <m:r>
+                  <w:rPr>
+                    <w:rFonts w:ascii="Cambria Math" w:eastAsiaTheme="minorEastAsia" w:hAnsi="Cambria Math"/>
+                  </w:rPr>
+                  <m:t>⍵</m:t>
+                </m:r>
+              </m:e>
+              <m:sub>
+                <m:r>
+                  <w:rPr>
+                    <w:rFonts w:ascii="Cambria Math" w:eastAsiaTheme="minorEastAsia" w:hAnsi="Cambria Math"/>
+                  </w:rPr>
+                  <m:t>l nom</m:t>
+                </m:r>
+              </m:sub>
+            </m:sSub>
+            <m:r>
+              <w:rPr>
+                <w:rFonts w:ascii="Cambria Math" w:eastAsiaTheme="minorEastAsia" w:hAnsi="Cambria Math"/>
+              </w:rPr>
+              <m:t xml:space="preserve">=6.28 </m:t>
+            </m:r>
+            <m:f>
+              <m:fPr>
+                <m:ctrlPr>
+                  <w:rPr>
+                    <w:rFonts w:ascii="Cambria Math" w:eastAsiaTheme="minorEastAsia" w:hAnsi="Cambria Math"/>
+                    <w:i/>
+                  </w:rPr>
+                </m:ctrlPr>
+              </m:fPr>
+              <m:num>
+                <m:r>
+                  <w:rPr>
+                    <w:rFonts w:ascii="Cambria Math" w:eastAsiaTheme="minorEastAsia" w:hAnsi="Cambria Math"/>
+                  </w:rPr>
+                  <m:t>rad</m:t>
+                </m:r>
+              </m:num>
+              <m:den>
+                <m:r>
+                  <w:rPr>
+                    <w:rFonts w:ascii="Cambria Math" w:eastAsiaTheme="minorEastAsia" w:hAnsi="Cambria Math"/>
+                  </w:rPr>
+                  <m:t>s</m:t>
+                </m:r>
+              </m:den>
+            </m:f>
+          </m:e>
+        </m:d>
+      </m:oMath>
+    </w:p>
+    <w:p>
+      <w:pPr>
+        <w:pStyle w:val="Prrafodelista"/>
+        <w:numPr>
+          <w:ilvl w:val="0"/>
+          <w:numId w:val="7"/>
+        </w:numPr>
+        <w:spacing w:before="80" w:after="80" w:line="240" w:lineRule="auto"/>
+        <w:jc w:val="both"/>
+        <w:rPr>
+          <w:rFonts w:eastAsiaTheme="minorEastAsia"/>
+        </w:rPr>
+      </w:pPr>
+      <w:r>
+        <w:rPr>
+          <w:rFonts w:eastAsiaTheme="minorEastAsia"/>
+        </w:rPr>
+        <w:t>Torque nominal (salida):</w:t>
+      </w:r>
+      <w:r>
+        <w:rPr>
+          <w:rFonts w:eastAsiaTheme="minorEastAsia"/>
+        </w:rPr>
+        <w:t xml:space="preserve"> </w:t>
+      </w:r>
+      <m:oMath>
+        <m:sSub>
+          <m:sSubPr>
+            <m:ctrlPr>
+              <w:rPr>
+                <w:rFonts w:ascii="Cambria Math" w:eastAsiaTheme="minorEastAsia" w:hAnsi="Cambria Math"/>
+                <w:i/>
+              </w:rPr>
+            </m:ctrlPr>
+          </m:sSubPr>
+          <m:e>
+            <m:r>
+              <w:rPr>
+                <w:rFonts w:ascii="Cambria Math" w:eastAsiaTheme="minorEastAsia" w:hAnsi="Cambria Math"/>
+              </w:rPr>
+              <m:t>T</m:t>
+            </m:r>
+          </m:e>
+          <m:sub>
+            <m:r>
+              <w:rPr>
+                <w:rFonts w:ascii="Cambria Math" w:eastAsiaTheme="minorEastAsia" w:hAnsi="Cambria Math"/>
+              </w:rPr>
+              <m:t>q nom</m:t>
+            </m:r>
+          </m:sub>
+        </m:sSub>
+        <m:r>
+          <w:rPr>
+            <w:rFonts w:ascii="Cambria Math" w:eastAsiaTheme="minorEastAsia" w:hAnsi="Cambria Math"/>
+          </w:rPr>
+          <m:t>=17.0 N∙m</m:t>
+        </m:r>
+      </m:oMath>
+      <w:r>
+        <w:rPr>
+          <w:rFonts w:eastAsiaTheme="minorEastAsia"/>
+        </w:rPr>
+        <w:t xml:space="preserve"> (régimen continuo)</w:t>
+      </w:r>
+    </w:p>
+    <w:p>
+      <w:pPr>
+        <w:pStyle w:val="Prrafodelista"/>
+        <w:numPr>
+          <w:ilvl w:val="0"/>
+          <w:numId w:val="7"/>
+        </w:numPr>
+        <w:spacing w:before="80" w:after="100" w:afterAutospacing="1" w:line="240" w:lineRule="auto"/>
+        <w:jc w:val="both"/>
+        <w:rPr>
+          <w:rFonts w:eastAsiaTheme="minorEastAsia"/>
+        </w:rPr>
+      </w:pPr>
+      <w:r>
+        <w:rPr>
+          <w:rFonts w:eastAsiaTheme="minorEastAsia"/>
+        </w:rPr>
+        <w:t>Torque pico (salida):</w:t>
+      </w:r>
+      <w:r>
+        <w:rPr>
+          <w:rFonts w:eastAsiaTheme="minorEastAsia"/>
+        </w:rPr>
+        <w:t xml:space="preserve"> </w:t>
+      </w:r>
+      <m:oMath>
+        <m:sSub>
+          <m:sSubPr>
+            <m:ctrlPr>
+              <w:rPr>
+                <w:rFonts w:ascii="Cambria Math" w:eastAsiaTheme="minorEastAsia" w:hAnsi="Cambria Math"/>
+                <w:i/>
+              </w:rPr>
+            </m:ctrlPr>
+          </m:sSubPr>
+          <m:e>
+            <m:r>
+              <w:rPr>
+                <w:rFonts w:ascii="Cambria Math" w:eastAsiaTheme="minorEastAsia" w:hAnsi="Cambria Math"/>
+              </w:rPr>
+              <m:t>T</m:t>
+            </m:r>
+          </m:e>
+          <m:sub>
+            <m:r>
+              <w:rPr>
+                <w:rFonts w:ascii="Cambria Math" w:eastAsiaTheme="minorEastAsia" w:hAnsi="Cambria Math"/>
+              </w:rPr>
+              <m:t>q max</m:t>
+            </m:r>
+          </m:sub>
+        </m:sSub>
+        <m:r>
+          <w:rPr>
+            <w:rFonts w:ascii="Cambria Math" w:eastAsiaTheme="minorEastAsia" w:hAnsi="Cambria Math"/>
+          </w:rPr>
+          <m:t>=45.0 N∙m</m:t>
+        </m:r>
+      </m:oMath>
+      <w:r>
+        <w:rPr>
+          <w:rFonts w:eastAsiaTheme="minorEastAsia"/>
+        </w:rPr>
+        <w:t xml:space="preserve"> (corta duración, aceleración)</w:t>
+      </w:r>
+    </w:p>
+    <w:p>
+      <w:pPr>
+        <w:spacing w:before="80" w:after="100" w:afterAutospacing="1" w:line="240" w:lineRule="auto"/>
+        <w:ind w:left="360"/>
+        <w:jc w:val="both"/>
+        <w:rPr>
+          <w:rFonts w:eastAsiaTheme="minorEastAsia"/>
+        </w:rPr>
+      </w:pPr>
+    </w:p>
+    <w:p>
+      <w:pPr>
+        <w:pStyle w:val="Prrafodelista"/>
+        <w:numPr>
+          <w:ilvl w:val="1"/>
+          <w:numId w:val="4"/>
+        </w:numPr>
+        <w:spacing w:before="100" w:beforeAutospacing="1" w:after="100" w:afterAutospacing="1" w:line="240" w:lineRule="auto"/>
+        <w:rPr>
+          <w:rFonts w:ascii="Cambria" w:hAnsi="Cambria"/>
+          <w:b/>
+          <w:bCs/>
+          <w:sz w:val="32"/>
+          <w:szCs w:val="32"/>
+        </w:rPr>
+      </w:pPr>
+      <w:r>
+        <w:rPr>
+          <w:rStyle w:val="nfasis"/>
+          <w:rFonts w:ascii="Cambria" w:hAnsi="Cambria"/>
+          <w:b/>
+          <w:bCs/>
+          <w:i w:val="0"/>
+          <w:iCs w:val="0"/>
+          <w:sz w:val="32"/>
+          <w:szCs w:val="32"/>
+        </w:rPr>
+        <w:t>Máquina eléctrica. Subsistema mecánico</w:t>
+      </w:r>
+    </w:p>
+    <w:p>
+      <w:pPr>
+        <w:spacing w:before="100" w:beforeAutospacing="1" w:after="100" w:afterAutospacing="1" w:line="240" w:lineRule="auto"/>
+        <w:jc w:val="both"/>
+      </w:pPr>
+      <w:r>
+        <w:t>La máquina eléctrica considerada es un motor de corriente alterna trifásico, síncrono con excitación por imanes permanentes (PMSM), de estator con conexión estrella simétrica y equilibrada, accesible en bornes de fase</w:t>
+      </w:r>
+      <m:oMath>
+        <m:r>
+          <w:rPr>
+            <w:rFonts w:ascii="Cambria Math" w:hAnsi="Cambria Math"/>
+          </w:rPr>
+          <m:t xml:space="preserve"> abc</m:t>
+        </m:r>
+      </m:oMath>
+      <w:r>
+        <w:t xml:space="preserve">. </w:t>
+      </w:r>
+      <w:r>
+        <w:t>El centro de estrella (punto neutro) se asume flotante y no accesible.</w:t>
+      </w:r>
+    </w:p>
+    <w:p>
+      <w:pPr>
+        <w:spacing w:before="100" w:beforeAutospacing="1" w:after="100" w:afterAutospacing="1" w:line="240" w:lineRule="auto"/>
+        <w:jc w:val="both"/>
+      </w:pPr>
+      <w:r>
+        <w:t>El subsistema mecánico del motor corresponde al rotor referido al estator estacionario, y se modela mediante un sistema dinámico equivalente de parámetros concentrados. Bajo estas hipótesis, el comportamiento dinámico mecánico del motor queda descrito por las siguientes ecuaciones.</w:t>
+      </w:r>
+    </w:p>
+    <w:tbl>
+      <w:tblPr>
+        <w:tblStyle w:val="Tablaconcuadrcula"/>
+        <w:tblW w:w="0" w:type="auto"/>
+        <w:jc w:val="center"/>
+        <w:tblBorders>
+          <w:top w:val="none" w:sz="0" w:space="0" w:color="auto"/>
+          <w:left w:val="none" w:sz="0" w:space="0" w:color="auto"/>
+          <w:bottom w:val="none" w:sz="0" w:space="0" w:color="auto"/>
+          <w:right w:val="none" w:sz="0" w:space="0" w:color="auto"/>
+          <w:insideH w:val="none" w:sz="0" w:space="0" w:color="auto"/>
+          <w:insideV w:val="none" w:sz="0" w:space="0" w:color="auto"/>
+        </w:tblBorders>
+        <w:tblLook w:val="04A0" w:firstRow="1" w:lastRow="0" w:firstColumn="1" w:lastColumn="0" w:noHBand="0" w:noVBand="1"/>
+      </w:tblPr>
+      <w:tblGrid>
+        <w:gridCol w:w="9067"/>
+        <w:gridCol w:w="561"/>
+      </w:tblGrid>
+      <w:tr>
+        <w:trPr>
+          <w:trHeight w:val="639"/>
+          <w:jc w:val="center"/>
+        </w:trPr>
+        <w:tc>
+          <w:tcPr>
+            <w:tcW w:w="9067" w:type="dxa"/>
+          </w:tcPr>
+          <w:p>
+            <w:pPr>
+              <w:spacing w:before="100" w:beforeAutospacing="1" w:after="100" w:afterAutospacing="1"/>
+              <w:jc w:val="center"/>
+              <w:rPr>
+                <w:rFonts w:ascii="Cambria" w:eastAsiaTheme="minorEastAsia" w:hAnsi="Cambria"/>
+              </w:rPr>
+            </w:pPr>
+            <m:oMathPara>
+              <m:oMath>
+                <m:sSub>
+                  <m:sSubPr>
+                    <m:ctrlPr>
+                      <w:rPr>
+                        <w:rFonts w:ascii="Cambria Math" w:hAnsi="Cambria Math"/>
+                        <w:i/>
+                      </w:rPr>
+                    </m:ctrlPr>
+                  </m:sSubPr>
+                  <m:e>
+                    <m:r>
+                      <w:rPr>
+                        <w:rFonts w:ascii="Cambria Math" w:hAnsi="Cambria Math"/>
+                      </w:rPr>
+                      <m:t>J</m:t>
+                    </m:r>
+                  </m:e>
+                  <m:sub>
+                    <m:r>
+                      <w:rPr>
+                        <w:rFonts w:ascii="Cambria Math" w:hAnsi="Cambria Math"/>
+                      </w:rPr>
+                      <m:t>m</m:t>
+                    </m:r>
+                  </m:sub>
+                </m:sSub>
+                <m:f>
+                  <m:fPr>
+                    <m:ctrlPr>
+                      <w:rPr>
+                        <w:rFonts w:ascii="Cambria Math" w:hAnsi="Cambria Math"/>
+                      </w:rPr>
+                    </m:ctrlPr>
+                  </m:fPr>
+                  <m:num>
+                    <m:r>
+                      <w:rPr>
+                        <w:rFonts w:ascii="Cambria Math" w:hAnsi="Cambria Math"/>
+                      </w:rPr>
+                      <m:t>d</m:t>
+                    </m:r>
+                    <m:sSub>
+                      <m:sSubPr>
+                        <m:ctrlPr>
+                          <w:rPr>
+                            <w:rFonts w:ascii="Cambria Math" w:hAnsi="Cambria Math"/>
+                            <w:i/>
+                          </w:rPr>
+                        </m:ctrlPr>
+                      </m:sSubPr>
+                      <m:e>
+                        <m:r>
+                          <m:rPr>
+                            <m:sty m:val="p"/>
+                          </m:rPr>
+                          <w:rPr>
+                            <w:rFonts w:ascii="Cambria Math" w:hAnsi="Cambria Math"/>
+                          </w:rPr>
+                          <m:t>ω</m:t>
+                        </m:r>
+                        <m:ctrlPr>
+                          <w:rPr>
+                            <w:rFonts w:ascii="Cambria Math" w:hAnsi="Cambria Math"/>
+                          </w:rPr>
+                        </m:ctrlPr>
+                      </m:e>
+                      <m:sub>
+                        <m:r>
+                          <w:rPr>
+                            <w:rFonts w:ascii="Cambria Math" w:hAnsi="Cambria Math"/>
+                          </w:rPr>
+                          <m:t>m</m:t>
+                        </m:r>
+                      </m:sub>
+                    </m:sSub>
+                    <m:d>
+                      <m:dPr>
+                        <m:ctrlPr>
+                          <w:rPr>
+                            <w:rFonts w:ascii="Cambria Math" w:hAnsi="Cambria Math"/>
+                            <w:i/>
+                          </w:rPr>
+                        </m:ctrlPr>
+                      </m:dPr>
+                      <m:e>
+                        <m:r>
+                          <w:rPr>
+                            <w:rFonts w:ascii="Cambria Math" w:hAnsi="Cambria Math"/>
+                          </w:rPr>
+                          <m:t>t</m:t>
+                        </m:r>
+                      </m:e>
+                    </m:d>
+                    <m:ctrlPr>
+                      <w:rPr>
+                        <w:rFonts w:ascii="Cambria Math" w:hAnsi="Cambria Math"/>
+                        <w:i/>
+                      </w:rPr>
+                    </m:ctrlPr>
+                  </m:num>
+                  <m:den>
+                    <m:r>
+                      <w:rPr>
+                        <w:rFonts w:ascii="Cambria Math" w:hAnsi="Cambria Math"/>
+                      </w:rPr>
+                      <m:t>dt</m:t>
+                    </m:r>
+                    <m:ctrlPr>
+                      <w:rPr>
+                        <w:rFonts w:ascii="Cambria Math" w:hAnsi="Cambria Math"/>
+                        <w:i/>
+                      </w:rPr>
+                    </m:ctrlPr>
+                  </m:den>
+                </m:f>
+                <m:r>
+                  <w:rPr>
+                    <w:rFonts w:ascii="Cambria Math" w:hAnsi="Cambria Math"/>
+                  </w:rPr>
+                  <m:t>=</m:t>
+                </m:r>
+                <m:sSub>
+                  <m:sSubPr>
+                    <m:ctrlPr>
+                      <w:rPr>
+                        <w:rFonts w:ascii="Cambria Math" w:hAnsi="Cambria Math"/>
+                        <w:i/>
+                      </w:rPr>
+                    </m:ctrlPr>
+                  </m:sSubPr>
+                  <m:e>
+                    <m:r>
+                      <w:rPr>
+                        <w:rFonts w:ascii="Cambria Math" w:hAnsi="Cambria Math"/>
+                      </w:rPr>
+                      <m:t>T</m:t>
+                    </m:r>
+                  </m:e>
+                  <m:sub>
+                    <m:r>
+                      <w:rPr>
+                        <w:rFonts w:ascii="Cambria Math" w:hAnsi="Cambria Math"/>
+                      </w:rPr>
+                      <m:t>m</m:t>
+                    </m:r>
+                  </m:sub>
+                </m:sSub>
+                <m:d>
+                  <m:dPr>
+                    <m:ctrlPr>
+                      <w:rPr>
+                        <w:rFonts w:ascii="Cambria Math" w:hAnsi="Cambria Math"/>
+                        <w:i/>
+                      </w:rPr>
+                    </m:ctrlPr>
+                  </m:dPr>
+                  <m:e>
+                    <m:r>
+                      <w:rPr>
+                        <w:rFonts w:ascii="Cambria Math" w:hAnsi="Cambria Math"/>
+                      </w:rPr>
+                      <m:t>t</m:t>
+                    </m:r>
+                  </m:e>
+                </m:d>
+                <m:r>
+                  <w:rPr>
+                    <w:rFonts w:ascii="Cambria Math" w:hAnsi="Cambria Math"/>
+                  </w:rPr>
+                  <m:t>-</m:t>
+                </m:r>
+                <m:sSub>
+                  <m:sSubPr>
+                    <m:ctrlPr>
+                      <w:rPr>
+                        <w:rFonts w:ascii="Cambria Math" w:hAnsi="Cambria Math"/>
+                        <w:i/>
+                      </w:rPr>
+                    </m:ctrlPr>
+                  </m:sSubPr>
+                  <m:e>
+                    <m:r>
+                      <w:rPr>
+                        <w:rFonts w:ascii="Cambria Math" w:hAnsi="Cambria Math"/>
+                      </w:rPr>
+                      <m:t>b</m:t>
+                    </m:r>
+                  </m:e>
+                  <m:sub>
+                    <m:r>
+                      <w:rPr>
+                        <w:rFonts w:ascii="Cambria Math" w:hAnsi="Cambria Math"/>
+                      </w:rPr>
+                      <m:t>m</m:t>
+                    </m:r>
+                  </m:sub>
+                </m:sSub>
+                <m:sSub>
+                  <m:sSubPr>
+                    <m:ctrlPr>
+                      <w:rPr>
+                        <w:rFonts w:ascii="Cambria Math" w:hAnsi="Cambria Math"/>
+                        <w:i/>
+                      </w:rPr>
+                    </m:ctrlPr>
+                  </m:sSubPr>
+                  <m:e>
+                    <m:r>
+                      <m:rPr>
+                        <m:sty m:val="p"/>
+                      </m:rPr>
+                      <w:rPr>
+                        <w:rFonts w:ascii="Cambria Math" w:hAnsi="Cambria Math"/>
+                      </w:rPr>
+                      <m:t>ω</m:t>
+                    </m:r>
+                    <m:ctrlPr>
+                      <w:rPr>
+                        <w:rFonts w:ascii="Cambria Math" w:hAnsi="Cambria Math"/>
+                      </w:rPr>
+                    </m:ctrlPr>
+                  </m:e>
+                  <m:sub>
+                    <m:r>
+                      <w:rPr>
+                        <w:rFonts w:ascii="Cambria Math" w:hAnsi="Cambria Math"/>
+                      </w:rPr>
+                      <m:t>m</m:t>
+                    </m:r>
+                  </m:sub>
+                </m:sSub>
+                <m:d>
+                  <m:dPr>
+                    <m:ctrlPr>
+                      <w:rPr>
+                        <w:rFonts w:ascii="Cambria Math" w:hAnsi="Cambria Math"/>
+                        <w:i/>
+                      </w:rPr>
+                    </m:ctrlPr>
+                  </m:dPr>
+                  <m:e>
+                    <m:r>
+                      <w:rPr>
+                        <w:rFonts w:ascii="Cambria Math" w:hAnsi="Cambria Math"/>
+                      </w:rPr>
+                      <m:t>t</m:t>
+                    </m:r>
+                  </m:e>
+                </m:d>
+                <m:r>
+                  <w:rPr>
+                    <w:rFonts w:ascii="Cambria Math" w:hAnsi="Cambria Math"/>
+                  </w:rPr>
+                  <m:t>-</m:t>
+                </m:r>
+                <m:sSub>
+                  <m:sSubPr>
+                    <m:ctrlPr>
+                      <w:rPr>
+                        <w:rFonts w:ascii="Cambria Math" w:hAnsi="Cambria Math"/>
+                        <w:i/>
+                      </w:rPr>
+                    </m:ctrlPr>
+                  </m:sSubPr>
+                  <m:e>
+                    <m:r>
+                      <w:rPr>
+                        <w:rFonts w:ascii="Cambria Math" w:hAnsi="Cambria Math"/>
+                      </w:rPr>
+                      <m:t>T</m:t>
+                    </m:r>
+                  </m:e>
+                  <m:sub>
+                    <m:r>
+                      <w:rPr>
+                        <w:rFonts w:ascii="Cambria Math" w:hAnsi="Cambria Math"/>
+                      </w:rPr>
+                      <m:t>d</m:t>
+                    </m:r>
+                  </m:sub>
+                </m:sSub>
+                <m:d>
+                  <m:dPr>
+                    <m:ctrlPr>
+                      <w:rPr>
+                        <w:rFonts w:ascii="Cambria Math" w:hAnsi="Cambria Math"/>
+                        <w:i/>
+                      </w:rPr>
+                    </m:ctrlPr>
+                  </m:dPr>
+                  <m:e>
+                    <m:r>
+                      <w:rPr>
+                        <w:rFonts w:ascii="Cambria Math" w:hAnsi="Cambria Math"/>
+                      </w:rPr>
+                      <m:t>t</m:t>
+                    </m:r>
+                  </m:e>
+                </m:d>
+              </m:oMath>
+            </m:oMathPara>
+          </w:p>
+        </w:tc>
+        <w:tc>
+          <w:tcPr>
+            <w:tcW w:w="561" w:type="dxa"/>
+          </w:tcPr>
+          <w:p>
+            <w:pPr>
+              <w:spacing w:before="100" w:beforeAutospacing="1" w:after="100" w:afterAutospacing="1"/>
+              <w:jc w:val="right"/>
+              <w:rPr>
+                <w:rFonts w:eastAsiaTheme="minorEastAsia" w:cstheme="minorHAnsi"/>
+              </w:rPr>
+            </w:pPr>
+            <w:r>
+              <w:rPr>
+                <w:rFonts w:eastAsiaTheme="minorEastAsia" w:cstheme="minorHAnsi"/>
+              </w:rPr>
+              <w:t>(</w:t>
+            </w:r>
+            <w:r>
+              <w:rPr>
+                <w:rFonts w:eastAsiaTheme="minorEastAsia" w:cstheme="minorHAnsi"/>
+              </w:rPr>
+              <w:t>5</w:t>
+            </w:r>
+            <w:r>
+              <w:rPr>
+                <w:rFonts w:eastAsiaTheme="minorEastAsia" w:cstheme="minorHAnsi"/>
+              </w:rPr>
+              <w:t>)</w:t>
+            </w:r>
+          </w:p>
+        </w:tc>
+      </w:tr>
+      <w:tr>
+        <w:trPr>
+          <w:trHeight w:val="639"/>
+          <w:jc w:val="center"/>
+        </w:trPr>
+        <w:tc>
+          <w:tcPr>
+            <w:tcW w:w="9067" w:type="dxa"/>
+          </w:tcPr>
+          <w:p>
+            <w:pPr>
+              <w:spacing w:before="100" w:beforeAutospacing="1" w:after="100" w:afterAutospacing="1"/>
+              <w:jc w:val="center"/>
+              <w:rPr>
+                <w:rFonts w:ascii="Cambria Math" w:eastAsiaTheme="minorEastAsia" w:hAnsi="Cambria Math"/>
+                <w:oMath/>
+              </w:rPr>
+            </w:pPr>
+            <m:oMathPara>
+              <m:oMath>
+                <m:f>
+                  <m:fPr>
+                    <m:ctrlPr>
+                      <w:rPr>
+                        <w:rFonts w:ascii="Cambria Math" w:eastAsiaTheme="minorEastAsia" w:hAnsi="Cambria Math"/>
+                      </w:rPr>
+                    </m:ctrlPr>
+                  </m:fPr>
+                  <m:num>
+                    <m:r>
+                      <w:rPr>
+                        <w:rFonts w:ascii="Cambria Math" w:eastAsiaTheme="minorEastAsia" w:hAnsi="Cambria Math"/>
+                      </w:rPr>
+                      <m:t>d</m:t>
+                    </m:r>
+                    <m:sSub>
+                      <m:sSubPr>
+                        <m:ctrlPr>
+                          <w:rPr>
+                            <w:rFonts w:ascii="Cambria Math" w:eastAsiaTheme="minorEastAsia" w:hAnsi="Cambria Math"/>
+                            <w:i/>
+                          </w:rPr>
+                        </m:ctrlPr>
+                      </m:sSubPr>
+                      <m:e>
+                        <m:r>
+                          <m:rPr>
+                            <m:sty m:val="p"/>
+                          </m:rPr>
+                          <w:rPr>
+                            <w:rFonts w:ascii="Cambria Math" w:eastAsiaTheme="minorEastAsia" w:hAnsi="Cambria Math"/>
+                          </w:rPr>
+                          <m:t>θ</m:t>
+                        </m:r>
+                        <m:ctrlPr>
+                          <w:rPr>
+                            <w:rFonts w:ascii="Cambria Math" w:eastAsiaTheme="minorEastAsia" w:hAnsi="Cambria Math"/>
+                          </w:rPr>
+                        </m:ctrlPr>
+                      </m:e>
+                      <m:sub>
+                        <m:r>
+                          <w:rPr>
+                            <w:rFonts w:ascii="Cambria Math" w:eastAsiaTheme="minorEastAsia" w:hAnsi="Cambria Math"/>
+                          </w:rPr>
+                          <m:t>m</m:t>
+                        </m:r>
+                      </m:sub>
+                    </m:sSub>
+                    <m:d>
+                      <m:dPr>
+                        <m:ctrlPr>
+                          <w:rPr>
+                            <w:rFonts w:ascii="Cambria Math" w:eastAsiaTheme="minorEastAsia" w:hAnsi="Cambria Math"/>
+                            <w:i/>
+                          </w:rPr>
+                        </m:ctrlPr>
+                      </m:dPr>
+                      <m:e>
+                        <m:r>
+                          <w:rPr>
+                            <w:rFonts w:ascii="Cambria Math" w:eastAsiaTheme="minorEastAsia" w:hAnsi="Cambria Math"/>
+                          </w:rPr>
+                          <m:t>t</m:t>
+                        </m:r>
+                      </m:e>
+                    </m:d>
+                    <m:ctrlPr>
+                      <w:rPr>
+                        <w:rFonts w:ascii="Cambria Math" w:eastAsiaTheme="minorEastAsia" w:hAnsi="Cambria Math"/>
+                        <w:i/>
+                      </w:rPr>
+                    </m:ctrlPr>
+                  </m:num>
+                  <m:den>
+                    <m:r>
+                      <w:rPr>
+                        <w:rFonts w:ascii="Cambria Math" w:eastAsiaTheme="minorEastAsia" w:hAnsi="Cambria Math"/>
+                      </w:rPr>
+                      <m:t>dt</m:t>
+                    </m:r>
+                    <m:ctrlPr>
+                      <w:rPr>
+                        <w:rFonts w:ascii="Cambria Math" w:eastAsiaTheme="minorEastAsia" w:hAnsi="Cambria Math"/>
+                        <w:i/>
+                      </w:rPr>
+                    </m:ctrlPr>
+                  </m:den>
+                </m:f>
+                <m:r>
+                  <w:rPr>
+                    <w:rFonts w:ascii="Cambria Math" w:eastAsiaTheme="minorEastAsia" w:hAnsi="Cambria Math"/>
+                  </w:rPr>
+                  <m:t>≡</m:t>
+                </m:r>
+                <m:sSub>
+                  <m:sSubPr>
+                    <m:ctrlPr>
+                      <w:rPr>
+                        <w:rFonts w:ascii="Cambria Math" w:eastAsiaTheme="minorEastAsia" w:hAnsi="Cambria Math"/>
+                        <w:i/>
+                      </w:rPr>
+                    </m:ctrlPr>
+                  </m:sSubPr>
+                  <m:e>
+                    <m:r>
+                      <m:rPr>
+                        <m:sty m:val="p"/>
+                      </m:rPr>
+                      <w:rPr>
+                        <w:rFonts w:ascii="Cambria Math" w:eastAsiaTheme="minorEastAsia" w:hAnsi="Cambria Math"/>
+                      </w:rPr>
+                      <m:t>ω</m:t>
+                    </m:r>
+                  </m:e>
+                  <m:sub>
+                    <m:r>
+                      <w:rPr>
+                        <w:rFonts w:ascii="Cambria Math" w:eastAsiaTheme="minorEastAsia" w:hAnsi="Cambria Math"/>
+                      </w:rPr>
+                      <m:t>m</m:t>
+                    </m:r>
+                  </m:sub>
+                </m:sSub>
+                <m:d>
+                  <m:dPr>
+                    <m:ctrlPr>
+                      <w:rPr>
+                        <w:rFonts w:ascii="Cambria Math" w:eastAsiaTheme="minorEastAsia" w:hAnsi="Cambria Math"/>
+                        <w:i/>
+                      </w:rPr>
+                    </m:ctrlPr>
+                  </m:dPr>
+                  <m:e>
+                    <m:r>
+                      <w:rPr>
+                        <w:rFonts w:ascii="Cambria Math" w:eastAsiaTheme="minorEastAsia" w:hAnsi="Cambria Math"/>
+                      </w:rPr>
+                      <m:t>t</m:t>
+                    </m:r>
+                  </m:e>
+                </m:d>
+                <m:r>
+                  <m:rPr>
+                    <m:sty m:val="p"/>
+                  </m:rPr>
+                  <w:rPr>
+                    <w:rFonts w:ascii="Cambria Math" w:eastAsiaTheme="minorEastAsia" w:hAnsi="Cambria Math"/>
+                  </w:rPr>
+                  <m:t> ⇔ </m:t>
+                </m:r>
+                <m:sSub>
+                  <m:sSubPr>
+                    <m:ctrlPr>
+                      <w:rPr>
+                        <w:rFonts w:ascii="Cambria Math" w:eastAsiaTheme="minorEastAsia" w:hAnsi="Cambria Math"/>
+                        <w:i/>
+                      </w:rPr>
+                    </m:ctrlPr>
+                  </m:sSubPr>
+                  <m:e>
+                    <m:r>
+                      <m:rPr>
+                        <m:sty m:val="p"/>
+                      </m:rPr>
+                      <w:rPr>
+                        <w:rFonts w:ascii="Cambria Math" w:eastAsiaTheme="minorEastAsia" w:hAnsi="Cambria Math"/>
+                      </w:rPr>
+                      <m:t>θ</m:t>
+                    </m:r>
+                    <m:ctrlPr>
+                      <w:rPr>
+                        <w:rFonts w:ascii="Cambria Math" w:eastAsiaTheme="minorEastAsia" w:hAnsi="Cambria Math"/>
+                      </w:rPr>
+                    </m:ctrlPr>
+                  </m:e>
+                  <m:sub>
+                    <m:r>
+                      <w:rPr>
+                        <w:rFonts w:ascii="Cambria Math" w:eastAsiaTheme="minorEastAsia" w:hAnsi="Cambria Math"/>
+                      </w:rPr>
+                      <m:t>m</m:t>
+                    </m:r>
+                  </m:sub>
+                </m:sSub>
+                <m:d>
+                  <m:dPr>
+                    <m:ctrlPr>
+                      <w:rPr>
+                        <w:rFonts w:ascii="Cambria Math" w:eastAsiaTheme="minorEastAsia" w:hAnsi="Cambria Math"/>
+                        <w:i/>
+                      </w:rPr>
+                    </m:ctrlPr>
+                  </m:dPr>
+                  <m:e>
+                    <m:r>
+                      <w:rPr>
+                        <w:rFonts w:ascii="Cambria Math" w:eastAsiaTheme="minorEastAsia" w:hAnsi="Cambria Math"/>
+                      </w:rPr>
+                      <m:t>t</m:t>
+                    </m:r>
+                  </m:e>
+                </m:d>
+                <m:r>
+                  <w:rPr>
+                    <w:rFonts w:ascii="Cambria Math" w:eastAsiaTheme="minorEastAsia" w:hAnsi="Cambria Math"/>
+                  </w:rPr>
+                  <m:t>=</m:t>
+                </m:r>
+                <m:sSub>
+                  <m:sSubPr>
+                    <m:ctrlPr>
+                      <w:rPr>
+                        <w:rFonts w:ascii="Cambria Math" w:eastAsiaTheme="minorEastAsia" w:hAnsi="Cambria Math"/>
+                        <w:i/>
+                      </w:rPr>
+                    </m:ctrlPr>
+                  </m:sSubPr>
+                  <m:e>
+                    <m:r>
+                      <m:rPr>
+                        <m:sty m:val="p"/>
+                      </m:rPr>
+                      <w:rPr>
+                        <w:rFonts w:ascii="Cambria Math" w:eastAsiaTheme="minorEastAsia" w:hAnsi="Cambria Math"/>
+                      </w:rPr>
+                      <m:t>θ</m:t>
+                    </m:r>
+                  </m:e>
+                  <m:sub>
+                    <m:r>
+                      <w:rPr>
+                        <w:rFonts w:ascii="Cambria Math" w:eastAsiaTheme="minorEastAsia" w:hAnsi="Cambria Math"/>
+                      </w:rPr>
+                      <m:t>m</m:t>
+                    </m:r>
+                  </m:sub>
+                </m:sSub>
+                <m:d>
+                  <m:dPr>
+                    <m:ctrlPr>
+                      <w:rPr>
+                        <w:rFonts w:ascii="Cambria Math" w:eastAsiaTheme="minorEastAsia" w:hAnsi="Cambria Math"/>
+                        <w:i/>
+                      </w:rPr>
+                    </m:ctrlPr>
+                  </m:dPr>
+                  <m:e>
+                    <m:r>
+                      <w:rPr>
+                        <w:rFonts w:ascii="Cambria Math" w:eastAsiaTheme="minorEastAsia" w:hAnsi="Cambria Math"/>
+                      </w:rPr>
+                      <m:t>0</m:t>
+                    </m:r>
+                  </m:e>
+                </m:d>
+                <m:r>
+                  <w:rPr>
+                    <w:rFonts w:ascii="Cambria Math" w:eastAsiaTheme="minorEastAsia" w:hAnsi="Cambria Math"/>
+                  </w:rPr>
+                  <m:t>+</m:t>
+                </m:r>
+                <m:nary>
+                  <m:naryPr>
+                    <m:ctrlPr>
+                      <w:rPr>
+                        <w:rFonts w:ascii="Cambria Math" w:eastAsiaTheme="minorEastAsia" w:hAnsi="Cambria Math"/>
+                      </w:rPr>
+                    </m:ctrlPr>
+                  </m:naryPr>
+                  <m:sub>
+                    <m:r>
+                      <w:rPr>
+                        <w:rFonts w:ascii="Cambria Math" w:eastAsiaTheme="minorEastAsia" w:hAnsi="Cambria Math"/>
+                      </w:rPr>
+                      <m:t>0</m:t>
+                    </m:r>
+                    <m:ctrlPr>
+                      <w:rPr>
+                        <w:rFonts w:ascii="Cambria Math" w:eastAsiaTheme="minorEastAsia" w:hAnsi="Cambria Math"/>
+                        <w:i/>
+                      </w:rPr>
+                    </m:ctrlPr>
+                  </m:sub>
+                  <m:sup>
+                    <m:r>
+                      <w:rPr>
+                        <w:rFonts w:ascii="Cambria Math" w:eastAsiaTheme="minorEastAsia" w:hAnsi="Cambria Math"/>
+                      </w:rPr>
+                      <m:t>t</m:t>
+                    </m:r>
+                    <m:ctrlPr>
+                      <w:rPr>
+                        <w:rFonts w:ascii="Cambria Math" w:eastAsiaTheme="minorEastAsia" w:hAnsi="Cambria Math"/>
+                        <w:i/>
+                      </w:rPr>
+                    </m:ctrlPr>
+                  </m:sup>
+                  <m:e>
+                    <m:sSub>
+                      <m:sSubPr>
+                        <m:ctrlPr>
+                          <w:rPr>
+                            <w:rFonts w:ascii="Cambria Math" w:eastAsiaTheme="minorEastAsia" w:hAnsi="Cambria Math"/>
+                            <w:i/>
+                          </w:rPr>
+                        </m:ctrlPr>
+                      </m:sSubPr>
+                      <m:e>
+                        <m:r>
+                          <m:rPr>
+                            <m:sty m:val="p"/>
+                          </m:rPr>
+                          <w:rPr>
+                            <w:rFonts w:ascii="Cambria Math" w:eastAsiaTheme="minorEastAsia" w:hAnsi="Cambria Math"/>
+                          </w:rPr>
+                          <m:t>ω</m:t>
+                        </m:r>
+                      </m:e>
+                      <m:sub>
+                        <m:r>
+                          <w:rPr>
+                            <w:rFonts w:ascii="Cambria Math" w:eastAsiaTheme="minorEastAsia" w:hAnsi="Cambria Math"/>
+                          </w:rPr>
+                          <m:t>m</m:t>
+                        </m:r>
+                      </m:sub>
+                    </m:sSub>
+                    <m:d>
+                      <m:dPr>
+                        <m:ctrlPr>
+                          <w:rPr>
+                            <w:rFonts w:ascii="Cambria Math" w:eastAsiaTheme="minorEastAsia" w:hAnsi="Cambria Math"/>
+                            <w:i/>
+                          </w:rPr>
+                        </m:ctrlPr>
+                      </m:dPr>
+                      <m:e>
+                        <m:r>
+                          <m:rPr>
+                            <m:sty m:val="p"/>
+                          </m:rPr>
+                          <w:rPr>
+                            <w:rFonts w:ascii="Cambria Math" w:eastAsiaTheme="minorEastAsia" w:hAnsi="Cambria Math"/>
+                          </w:rPr>
+                          <m:t>ζ</m:t>
+                        </m:r>
+                      </m:e>
+                    </m:d>
+                    <m:ctrlPr>
+                      <w:rPr>
+                        <w:rFonts w:ascii="Cambria Math" w:eastAsiaTheme="minorEastAsia" w:hAnsi="Cambria Math"/>
+                        <w:i/>
+                      </w:rPr>
+                    </m:ctrlPr>
+                  </m:e>
+                </m:nary>
+                <m:r>
+                  <w:rPr>
+                    <w:rFonts w:ascii="Cambria Math" w:eastAsiaTheme="minorEastAsia" w:hAnsi="Cambria Math"/>
+                  </w:rPr>
+                  <m:t> dζ</m:t>
+                </m:r>
+              </m:oMath>
+            </m:oMathPara>
+          </w:p>
+        </w:tc>
+        <w:tc>
+          <w:tcPr>
+            <w:tcW w:w="561" w:type="dxa"/>
+          </w:tcPr>
+          <w:p>
+            <w:pPr>
+              <w:spacing w:before="100" w:beforeAutospacing="1" w:after="100" w:afterAutospacing="1"/>
+              <w:jc w:val="right"/>
+              <w:rPr>
+                <w:rFonts w:eastAsiaTheme="minorEastAsia" w:cstheme="minorHAnsi"/>
+              </w:rPr>
+            </w:pPr>
+            <w:r>
+              <w:rPr>
+                <w:rFonts w:eastAsiaTheme="minorEastAsia" w:cstheme="minorHAnsi"/>
+              </w:rPr>
+              <w:t>(</w:t>
+            </w:r>
+            <w:r>
+              <w:rPr>
+                <w:rFonts w:eastAsiaTheme="minorEastAsia" w:cstheme="minorHAnsi"/>
+              </w:rPr>
+              <w:t>6</w:t>
+            </w:r>
+            <w:r>
+              <w:rPr>
+                <w:rFonts w:eastAsiaTheme="minorEastAsia" w:cstheme="minorHAnsi"/>
+              </w:rPr>
+              <w:t>)</w:t>
+            </w:r>
+          </w:p>
+        </w:tc>
+      </w:tr>
+    </w:tbl>
+    <w:p>
+      <w:pPr>
+        <w:spacing w:before="240" w:after="80" w:line="240" w:lineRule="auto"/>
+        <w:jc w:val="both"/>
+      </w:pPr>
+      <w:r>
+        <w:t>Donde:</w:t>
+      </w:r>
+    </w:p>
+    <w:p>
+      <w:pPr>
+        <w:pStyle w:val="Prrafodelista"/>
+        <w:numPr>
+          <w:ilvl w:val="0"/>
+          <w:numId w:val="12"/>
+        </w:numPr>
+        <w:spacing w:before="80" w:after="80" w:line="240" w:lineRule="auto"/>
+        <w:jc w:val="both"/>
+      </w:pPr>
+      <m:oMath>
+        <m:sSub>
+          <m:sSubPr>
+            <m:ctrlPr>
+              <w:rPr>
+                <w:rFonts w:ascii="Cambria Math" w:eastAsiaTheme="minorEastAsia" w:hAnsi="Cambria Math"/>
+                <w:i/>
+              </w:rPr>
+            </m:ctrlPr>
+          </m:sSubPr>
+          <m:e>
+            <m:r>
+              <w:rPr>
+                <w:rFonts w:ascii="Cambria Math" w:eastAsiaTheme="minorEastAsia" w:hAnsi="Cambria Math"/>
+              </w:rPr>
+              <m:t>T</m:t>
+            </m:r>
+          </m:e>
+          <m:sub>
+            <m:r>
+              <w:rPr>
+                <w:rFonts w:ascii="Cambria Math" w:eastAsiaTheme="minorEastAsia" w:hAnsi="Cambria Math"/>
+              </w:rPr>
+              <m:t>m</m:t>
+            </m:r>
+          </m:sub>
+        </m:sSub>
+        <m:d>
+          <m:dPr>
+            <m:ctrlPr>
+              <w:rPr>
+                <w:rFonts w:ascii="Cambria Math" w:eastAsiaTheme="minorEastAsia" w:hAnsi="Cambria Math"/>
+                <w:i/>
+              </w:rPr>
+            </m:ctrlPr>
+          </m:dPr>
+          <m:e>
+            <m:r>
+              <w:rPr>
+                <w:rFonts w:ascii="Cambria Math" w:eastAsiaTheme="minorEastAsia" w:hAnsi="Cambria Math"/>
+              </w:rPr>
+              <m:t>t</m:t>
+            </m:r>
+          </m:e>
+        </m:d>
+      </m:oMath>
+      <w:r>
+        <w:rPr>
+          <w:rFonts w:eastAsiaTheme="minorEastAsia"/>
+        </w:rPr>
+        <w:t xml:space="preserve"> </w:t>
+      </w:r>
+      <w:r>
+        <w:rPr>
+          <w:rFonts w:eastAsiaTheme="minorEastAsia"/>
+        </w:rPr>
+        <w:t>es el torque electromagnético</w:t>
+      </w:r>
+    </w:p>
+    <w:p>
+      <w:pPr>
+        <w:spacing w:before="80" w:after="80" w:line="240" w:lineRule="auto"/>
+        <w:jc w:val="both"/>
+      </w:pPr>
+      <w:r>
+        <w:t>Parámetros (valores nominales medidos):</w:t>
+      </w:r>
+    </w:p>
+    <w:p>
+      <w:pPr>
+        <w:pStyle w:val="Prrafodelista"/>
+        <w:numPr>
+          <w:ilvl w:val="0"/>
+          <w:numId w:val="12"/>
+        </w:numPr>
+        <w:spacing w:before="80" w:after="80" w:line="240" w:lineRule="auto"/>
+        <w:jc w:val="both"/>
       </w:pPr>
     </w:p>
     <w:sectPr>
@@ -3257,6 +5762,119 @@
     </w:lvl>
   </w:abstractNum>
   <w:abstractNum w:abstractNumId="2" w15:restartNumberingAfterBreak="0">
+    <w:nsid w:val="24C5408A"/>
+    <w:multiLevelType w:val="hybridMultilevel"/>
+    <w:tmpl w:val="634E1B26"/>
+    <w:lvl w:ilvl="0" w:tplc="2C0A0001">
+      <w:start w:val="1"/>
+      <w:numFmt w:val="bullet"/>
+      <w:lvlText w:val=""/>
+      <w:lvlJc w:val="left"/>
+      <w:pPr>
+        <w:ind w:left="1440" w:hanging="360"/>
+      </w:pPr>
+      <w:rPr>
+        <w:rFonts w:ascii="Symbol" w:hAnsi="Symbol" w:hint="default"/>
+      </w:rPr>
+    </w:lvl>
+    <w:lvl w:ilvl="1" w:tplc="2C0A0003" w:tentative="1">
+      <w:start w:val="1"/>
+      <w:numFmt w:val="bullet"/>
+      <w:lvlText w:val="o"/>
+      <w:lvlJc w:val="left"/>
+      <w:pPr>
+        <w:ind w:left="2160" w:hanging="360"/>
+      </w:pPr>
+      <w:rPr>
+        <w:rFonts w:ascii="Courier New" w:hAnsi="Courier New" w:cs="Courier New" w:hint="default"/>
+      </w:rPr>
+    </w:lvl>
+    <w:lvl w:ilvl="2" w:tplc="2C0A0005" w:tentative="1">
+      <w:start w:val="1"/>
+      <w:numFmt w:val="bullet"/>
+      <w:lvlText w:val=""/>
+      <w:lvlJc w:val="left"/>
+      <w:pPr>
+        <w:ind w:left="2880" w:hanging="360"/>
+      </w:pPr>
+      <w:rPr>
+        <w:rFonts w:ascii="Wingdings" w:hAnsi="Wingdings" w:hint="default"/>
+      </w:rPr>
+    </w:lvl>
+    <w:lvl w:ilvl="3" w:tplc="2C0A0001" w:tentative="1">
+      <w:start w:val="1"/>
+      <w:numFmt w:val="bullet"/>
+      <w:lvlText w:val=""/>
+      <w:lvlJc w:val="left"/>
+      <w:pPr>
+        <w:ind w:left="3600" w:hanging="360"/>
+      </w:pPr>
+      <w:rPr>
+        <w:rFonts w:ascii="Symbol" w:hAnsi="Symbol" w:hint="default"/>
+      </w:rPr>
+    </w:lvl>
+    <w:lvl w:ilvl="4" w:tplc="2C0A0003" w:tentative="1">
+      <w:start w:val="1"/>
+      <w:numFmt w:val="bullet"/>
+      <w:lvlText w:val="o"/>
+      <w:lvlJc w:val="left"/>
+      <w:pPr>
+        <w:ind w:left="4320" w:hanging="360"/>
+      </w:pPr>
+      <w:rPr>
+        <w:rFonts w:ascii="Courier New" w:hAnsi="Courier New" w:cs="Courier New" w:hint="default"/>
+      </w:rPr>
+    </w:lvl>
+    <w:lvl w:ilvl="5" w:tplc="2C0A0005" w:tentative="1">
+      <w:start w:val="1"/>
+      <w:numFmt w:val="bullet"/>
+      <w:lvlText w:val=""/>
+      <w:lvlJc w:val="left"/>
+      <w:pPr>
+        <w:ind w:left="5040" w:hanging="360"/>
+      </w:pPr>
+      <w:rPr>
+        <w:rFonts w:ascii="Wingdings" w:hAnsi="Wingdings" w:hint="default"/>
+      </w:rPr>
+    </w:lvl>
+    <w:lvl w:ilvl="6" w:tplc="2C0A0001" w:tentative="1">
+      <w:start w:val="1"/>
+      <w:numFmt w:val="bullet"/>
+      <w:lvlText w:val=""/>
+      <w:lvlJc w:val="left"/>
+      <w:pPr>
+        <w:ind w:left="5760" w:hanging="360"/>
+      </w:pPr>
+      <w:rPr>
+        <w:rFonts w:ascii="Symbol" w:hAnsi="Symbol" w:hint="default"/>
+      </w:rPr>
+    </w:lvl>
+    <w:lvl w:ilvl="7" w:tplc="2C0A0003" w:tentative="1">
+      <w:start w:val="1"/>
+      <w:numFmt w:val="bullet"/>
+      <w:lvlText w:val="o"/>
+      <w:lvlJc w:val="left"/>
+      <w:pPr>
+        <w:ind w:left="6480" w:hanging="360"/>
+      </w:pPr>
+      <w:rPr>
+        <w:rFonts w:ascii="Courier New" w:hAnsi="Courier New" w:cs="Courier New" w:hint="default"/>
+      </w:rPr>
+    </w:lvl>
+    <w:lvl w:ilvl="8" w:tplc="2C0A0005" w:tentative="1">
+      <w:start w:val="1"/>
+      <w:numFmt w:val="bullet"/>
+      <w:lvlText w:val=""/>
+      <w:lvlJc w:val="left"/>
+      <w:pPr>
+        <w:ind w:left="7200" w:hanging="360"/>
+      </w:pPr>
+      <w:rPr>
+        <w:rFonts w:ascii="Wingdings" w:hAnsi="Wingdings" w:hint="default"/>
+      </w:rPr>
+    </w:lvl>
+  </w:abstractNum>
+  <w:abstractNum w:abstractNumId="3" w15:restartNumberingAfterBreak="0">
     <w:nsid w:val="528F7161"/>
     <w:multiLevelType w:val="hybridMultilevel"/>
     <w:tmpl w:val="E23CCAAA"/>
@@ -3342,10 +5960,10 @@
       </w:pPr>
     </w:lvl>
   </w:abstractNum>
-  <w:abstractNum w:abstractNumId="3" w15:restartNumberingAfterBreak="0">
+  <w:abstractNum w:abstractNumId="4" w15:restartNumberingAfterBreak="0">
     <w:nsid w:val="55A73FF3"/>
     <w:multiLevelType w:val="hybridMultilevel"/>
-    <w:tmpl w:val="11A08766"/>
+    <w:tmpl w:val="B24A5ABA"/>
     <w:lvl w:ilvl="0" w:tplc="2C0A0001">
       <w:start w:val="1"/>
       <w:numFmt w:val="bullet"/>
@@ -3358,7 +5976,7 @@
         <w:rFonts w:ascii="Symbol" w:hAnsi="Symbol" w:hint="default"/>
       </w:rPr>
     </w:lvl>
-    <w:lvl w:ilvl="1" w:tplc="2C0A0003" w:tentative="1">
+    <w:lvl w:ilvl="1" w:tplc="2C0A0003">
       <w:start w:val="1"/>
       <w:numFmt w:val="bullet"/>
       <w:lvlText w:val="o"/>
@@ -3455,7 +6073,233 @@
       </w:rPr>
     </w:lvl>
   </w:abstractNum>
-  <w:abstractNum w:abstractNumId="4" w15:restartNumberingAfterBreak="0">
+  <w:abstractNum w:abstractNumId="5" w15:restartNumberingAfterBreak="0">
+    <w:nsid w:val="66D67DF7"/>
+    <w:multiLevelType w:val="hybridMultilevel"/>
+    <w:tmpl w:val="18664CCE"/>
+    <w:lvl w:ilvl="0" w:tplc="2C0A0001">
+      <w:start w:val="1"/>
+      <w:numFmt w:val="bullet"/>
+      <w:lvlText w:val=""/>
+      <w:lvlJc w:val="left"/>
+      <w:pPr>
+        <w:ind w:left="720" w:hanging="360"/>
+      </w:pPr>
+      <w:rPr>
+        <w:rFonts w:ascii="Symbol" w:hAnsi="Symbol" w:hint="default"/>
+      </w:rPr>
+    </w:lvl>
+    <w:lvl w:ilvl="1" w:tplc="2C0A0003" w:tentative="1">
+      <w:start w:val="1"/>
+      <w:numFmt w:val="bullet"/>
+      <w:lvlText w:val="o"/>
+      <w:lvlJc w:val="left"/>
+      <w:pPr>
+        <w:ind w:left="1440" w:hanging="360"/>
+      </w:pPr>
+      <w:rPr>
+        <w:rFonts w:ascii="Courier New" w:hAnsi="Courier New" w:cs="Courier New" w:hint="default"/>
+      </w:rPr>
+    </w:lvl>
+    <w:lvl w:ilvl="2" w:tplc="2C0A0005" w:tentative="1">
+      <w:start w:val="1"/>
+      <w:numFmt w:val="bullet"/>
+      <w:lvlText w:val=""/>
+      <w:lvlJc w:val="left"/>
+      <w:pPr>
+        <w:ind w:left="2160" w:hanging="360"/>
+      </w:pPr>
+      <w:rPr>
+        <w:rFonts w:ascii="Wingdings" w:hAnsi="Wingdings" w:hint="default"/>
+      </w:rPr>
+    </w:lvl>
+    <w:lvl w:ilvl="3" w:tplc="2C0A0001" w:tentative="1">
+      <w:start w:val="1"/>
+      <w:numFmt w:val="bullet"/>
+      <w:lvlText w:val=""/>
+      <w:lvlJc w:val="left"/>
+      <w:pPr>
+        <w:ind w:left="2880" w:hanging="360"/>
+      </w:pPr>
+      <w:rPr>
+        <w:rFonts w:ascii="Symbol" w:hAnsi="Symbol" w:hint="default"/>
+      </w:rPr>
+    </w:lvl>
+    <w:lvl w:ilvl="4" w:tplc="2C0A0003" w:tentative="1">
+      <w:start w:val="1"/>
+      <w:numFmt w:val="bullet"/>
+      <w:lvlText w:val="o"/>
+      <w:lvlJc w:val="left"/>
+      <w:pPr>
+        <w:ind w:left="3600" w:hanging="360"/>
+      </w:pPr>
+      <w:rPr>
+        <w:rFonts w:ascii="Courier New" w:hAnsi="Courier New" w:cs="Courier New" w:hint="default"/>
+      </w:rPr>
+    </w:lvl>
+    <w:lvl w:ilvl="5" w:tplc="2C0A0005" w:tentative="1">
+      <w:start w:val="1"/>
+      <w:numFmt w:val="bullet"/>
+      <w:lvlText w:val=""/>
+      <w:lvlJc w:val="left"/>
+      <w:pPr>
+        <w:ind w:left="4320" w:hanging="360"/>
+      </w:pPr>
+      <w:rPr>
+        <w:rFonts w:ascii="Wingdings" w:hAnsi="Wingdings" w:hint="default"/>
+      </w:rPr>
+    </w:lvl>
+    <w:lvl w:ilvl="6" w:tplc="2C0A0001" w:tentative="1">
+      <w:start w:val="1"/>
+      <w:numFmt w:val="bullet"/>
+      <w:lvlText w:val=""/>
+      <w:lvlJc w:val="left"/>
+      <w:pPr>
+        <w:ind w:left="5040" w:hanging="360"/>
+      </w:pPr>
+      <w:rPr>
+        <w:rFonts w:ascii="Symbol" w:hAnsi="Symbol" w:hint="default"/>
+      </w:rPr>
+    </w:lvl>
+    <w:lvl w:ilvl="7" w:tplc="2C0A0003" w:tentative="1">
+      <w:start w:val="1"/>
+      <w:numFmt w:val="bullet"/>
+      <w:lvlText w:val="o"/>
+      <w:lvlJc w:val="left"/>
+      <w:pPr>
+        <w:ind w:left="5760" w:hanging="360"/>
+      </w:pPr>
+      <w:rPr>
+        <w:rFonts w:ascii="Courier New" w:hAnsi="Courier New" w:cs="Courier New" w:hint="default"/>
+      </w:rPr>
+    </w:lvl>
+    <w:lvl w:ilvl="8" w:tplc="2C0A0005" w:tentative="1">
+      <w:start w:val="1"/>
+      <w:numFmt w:val="bullet"/>
+      <w:lvlText w:val=""/>
+      <w:lvlJc w:val="left"/>
+      <w:pPr>
+        <w:ind w:left="6480" w:hanging="360"/>
+      </w:pPr>
+      <w:rPr>
+        <w:rFonts w:ascii="Wingdings" w:hAnsi="Wingdings" w:hint="default"/>
+      </w:rPr>
+    </w:lvl>
+  </w:abstractNum>
+  <w:abstractNum w:abstractNumId="6" w15:restartNumberingAfterBreak="0">
+    <w:nsid w:val="72A339AA"/>
+    <w:multiLevelType w:val="hybridMultilevel"/>
+    <w:tmpl w:val="E4948860"/>
+    <w:lvl w:ilvl="0" w:tplc="2C0A0001">
+      <w:start w:val="1"/>
+      <w:numFmt w:val="bullet"/>
+      <w:lvlText w:val=""/>
+      <w:lvlJc w:val="left"/>
+      <w:pPr>
+        <w:ind w:left="720" w:hanging="360"/>
+      </w:pPr>
+      <w:rPr>
+        <w:rFonts w:ascii="Symbol" w:hAnsi="Symbol" w:hint="default"/>
+      </w:rPr>
+    </w:lvl>
+    <w:lvl w:ilvl="1" w:tplc="2C0A0003" w:tentative="1">
+      <w:start w:val="1"/>
+      <w:numFmt w:val="bullet"/>
+      <w:lvlText w:val="o"/>
+      <w:lvlJc w:val="left"/>
+      <w:pPr>
+        <w:ind w:left="1440" w:hanging="360"/>
+      </w:pPr>
+      <w:rPr>
+        <w:rFonts w:ascii="Courier New" w:hAnsi="Courier New" w:cs="Courier New" w:hint="default"/>
+      </w:rPr>
+    </w:lvl>
+    <w:lvl w:ilvl="2" w:tplc="2C0A0005" w:tentative="1">
+      <w:start w:val="1"/>
+      <w:numFmt w:val="bullet"/>
+      <w:lvlText w:val=""/>
+      <w:lvlJc w:val="left"/>
+      <w:pPr>
+        <w:ind w:left="2160" w:hanging="360"/>
+      </w:pPr>
+      <w:rPr>
+        <w:rFonts w:ascii="Wingdings" w:hAnsi="Wingdings" w:hint="default"/>
+      </w:rPr>
+    </w:lvl>
+    <w:lvl w:ilvl="3" w:tplc="2C0A0001" w:tentative="1">
+      <w:start w:val="1"/>
+      <w:numFmt w:val="bullet"/>
+      <w:lvlText w:val=""/>
+      <w:lvlJc w:val="left"/>
+      <w:pPr>
+        <w:ind w:left="2880" w:hanging="360"/>
+      </w:pPr>
+      <w:rPr>
+        <w:rFonts w:ascii="Symbol" w:hAnsi="Symbol" w:hint="default"/>
+      </w:rPr>
+    </w:lvl>
+    <w:lvl w:ilvl="4" w:tplc="2C0A0003" w:tentative="1">
+      <w:start w:val="1"/>
+      <w:numFmt w:val="bullet"/>
+      <w:lvlText w:val="o"/>
+      <w:lvlJc w:val="left"/>
+      <w:pPr>
+        <w:ind w:left="3600" w:hanging="360"/>
+      </w:pPr>
+      <w:rPr>
+        <w:rFonts w:ascii="Courier New" w:hAnsi="Courier New" w:cs="Courier New" w:hint="default"/>
+      </w:rPr>
+    </w:lvl>
+    <w:lvl w:ilvl="5" w:tplc="2C0A0005" w:tentative="1">
+      <w:start w:val="1"/>
+      <w:numFmt w:val="bullet"/>
+      <w:lvlText w:val=""/>
+      <w:lvlJc w:val="left"/>
+      <w:pPr>
+        <w:ind w:left="4320" w:hanging="360"/>
+      </w:pPr>
+      <w:rPr>
+        <w:rFonts w:ascii="Wingdings" w:hAnsi="Wingdings" w:hint="default"/>
+      </w:rPr>
+    </w:lvl>
+    <w:lvl w:ilvl="6" w:tplc="2C0A0001" w:tentative="1">
+      <w:start w:val="1"/>
+      <w:numFmt w:val="bullet"/>
+      <w:lvlText w:val=""/>
+      <w:lvlJc w:val="left"/>
+      <w:pPr>
+        <w:ind w:left="5040" w:hanging="360"/>
+      </w:pPr>
+      <w:rPr>
+        <w:rFonts w:ascii="Symbol" w:hAnsi="Symbol" w:hint="default"/>
+      </w:rPr>
+    </w:lvl>
+    <w:lvl w:ilvl="7" w:tplc="2C0A0003" w:tentative="1">
+      <w:start w:val="1"/>
+      <w:numFmt w:val="bullet"/>
+      <w:lvlText w:val="o"/>
+      <w:lvlJc w:val="left"/>
+      <w:pPr>
+        <w:ind w:left="5760" w:hanging="360"/>
+      </w:pPr>
+      <w:rPr>
+        <w:rFonts w:ascii="Courier New" w:hAnsi="Courier New" w:cs="Courier New" w:hint="default"/>
+      </w:rPr>
+    </w:lvl>
+    <w:lvl w:ilvl="8" w:tplc="2C0A0005" w:tentative="1">
+      <w:start w:val="1"/>
+      <w:numFmt w:val="bullet"/>
+      <w:lvlText w:val=""/>
+      <w:lvlJc w:val="left"/>
+      <w:pPr>
+        <w:ind w:left="6480" w:hanging="360"/>
+      </w:pPr>
+      <w:rPr>
+        <w:rFonts w:ascii="Wingdings" w:hAnsi="Wingdings" w:hint="default"/>
+      </w:rPr>
+    </w:lvl>
+  </w:abstractNum>
+  <w:abstractNum w:abstractNumId="7" w15:restartNumberingAfterBreak="0">
     <w:nsid w:val="779A14F9"/>
     <w:multiLevelType w:val="hybridMultilevel"/>
     <w:tmpl w:val="8D380718"/>
@@ -3568,7 +6412,120 @@
       </w:rPr>
     </w:lvl>
   </w:abstractNum>
-  <w:abstractNum w:abstractNumId="5" w15:restartNumberingAfterBreak="0">
+  <w:abstractNum w:abstractNumId="8" w15:restartNumberingAfterBreak="0">
+    <w:nsid w:val="77BA63F9"/>
+    <w:multiLevelType w:val="multilevel"/>
+    <w:tmpl w:val="09BA96A4"/>
+    <w:lvl w:ilvl="0">
+      <w:start w:val="3"/>
+      <w:numFmt w:val="decimal"/>
+      <w:lvlText w:val="%1"/>
+      <w:lvlJc w:val="left"/>
+      <w:pPr>
+        <w:ind w:left="435" w:hanging="435"/>
+      </w:pPr>
+      <w:rPr>
+        <w:rFonts w:hint="default"/>
+      </w:rPr>
+    </w:lvl>
+    <w:lvl w:ilvl="1">
+      <w:start w:val="3"/>
+      <w:numFmt w:val="decimal"/>
+      <w:lvlText w:val="%1.%2"/>
+      <w:lvlJc w:val="left"/>
+      <w:pPr>
+        <w:ind w:left="720" w:hanging="720"/>
+      </w:pPr>
+      <w:rPr>
+        <w:rFonts w:hint="default"/>
+      </w:rPr>
+    </w:lvl>
+    <w:lvl w:ilvl="2">
+      <w:start w:val="1"/>
+      <w:numFmt w:val="decimal"/>
+      <w:lvlText w:val="%1.%2.%3"/>
+      <w:lvlJc w:val="left"/>
+      <w:pPr>
+        <w:ind w:left="1080" w:hanging="1080"/>
+      </w:pPr>
+      <w:rPr>
+        <w:rFonts w:hint="default"/>
+      </w:rPr>
+    </w:lvl>
+    <w:lvl w:ilvl="3">
+      <w:start w:val="1"/>
+      <w:numFmt w:val="decimal"/>
+      <w:lvlText w:val="%1.%2.%3.%4"/>
+      <w:lvlJc w:val="left"/>
+      <w:pPr>
+        <w:ind w:left="1080" w:hanging="1080"/>
+      </w:pPr>
+      <w:rPr>
+        <w:rFonts w:hint="default"/>
+      </w:rPr>
+    </w:lvl>
+    <w:lvl w:ilvl="4">
+      <w:start w:val="1"/>
+      <w:numFmt w:val="decimal"/>
+      <w:lvlText w:val="%1.%2.%3.%4.%5"/>
+      <w:lvlJc w:val="left"/>
+      <w:pPr>
+        <w:ind w:left="1440" w:hanging="1440"/>
+      </w:pPr>
+      <w:rPr>
+        <w:rFonts w:hint="default"/>
+      </w:rPr>
+    </w:lvl>
+    <w:lvl w:ilvl="5">
+      <w:start w:val="1"/>
+      <w:numFmt w:val="decimal"/>
+      <w:lvlText w:val="%1.%2.%3.%4.%5.%6"/>
+      <w:lvlJc w:val="left"/>
+      <w:pPr>
+        <w:ind w:left="1800" w:hanging="1800"/>
+      </w:pPr>
+      <w:rPr>
+        <w:rFonts w:hint="default"/>
+      </w:rPr>
+    </w:lvl>
+    <w:lvl w:ilvl="6">
+      <w:start w:val="1"/>
+      <w:numFmt w:val="decimal"/>
+      <w:lvlText w:val="%1.%2.%3.%4.%5.%6.%7"/>
+      <w:lvlJc w:val="left"/>
+      <w:pPr>
+        <w:ind w:left="2160" w:hanging="2160"/>
+      </w:pPr>
+      <w:rPr>
+        <w:rFonts w:hint="default"/>
+      </w:rPr>
+    </w:lvl>
+    <w:lvl w:ilvl="7">
+      <w:start w:val="1"/>
+      <w:numFmt w:val="decimal"/>
+      <w:lvlText w:val="%1.%2.%3.%4.%5.%6.%7.%8"/>
+      <w:lvlJc w:val="left"/>
+      <w:pPr>
+        <w:ind w:left="2160" w:hanging="2160"/>
+      </w:pPr>
+      <w:rPr>
+        <w:rFonts w:hint="default"/>
+      </w:rPr>
+    </w:lvl>
+    <w:lvl w:ilvl="8">
+      <w:start w:val="1"/>
+      <w:numFmt w:val="decimal"/>
+      <w:lvlText w:val="%1.%2.%3.%4.%5.%6.%7.%8.%9"/>
+      <w:lvlJc w:val="left"/>
+      <w:pPr>
+        <w:ind w:left="2520" w:hanging="2520"/>
+      </w:pPr>
+      <w:rPr>
+        <w:rFonts w:hint="default"/>
+      </w:rPr>
+    </w:lvl>
+  </w:abstractNum>
+  <w:abstractNum w:abstractNumId="9" w15:restartNumberingAfterBreak="0">
     <w:nsid w:val="78E12483"/>
     <w:multiLevelType w:val="multilevel"/>
     <w:tmpl w:val="BCAED5A6"/>
@@ -3681,11 +6638,11 @@
       </w:rPr>
     </w:lvl>
   </w:abstractNum>
-  <w:abstractNum w:abstractNumId="6" w15:restartNumberingAfterBreak="0">
+  <w:abstractNum w:abstractNumId="10" w15:restartNumberingAfterBreak="0">
     <w:nsid w:val="7CD36E75"/>
     <w:multiLevelType w:val="hybridMultilevel"/>
-    <w:tmpl w:val="DC9CEEBE"/>
-    <w:lvl w:ilvl="0" w:tplc="2C0A000F">
+    <w:tmpl w:val="FE28C71E"/>
+    <w:lvl w:ilvl="0" w:tplc="6D02455E">
       <w:start w:val="1"/>
       <w:numFmt w:val="decimal"/>
       <w:lvlText w:val="%1."/>
@@ -3693,6 +6650,13 @@
       <w:pPr>
         <w:ind w:left="720" w:hanging="360"/>
       </w:pPr>
+      <w:rPr>
+        <w:rFonts w:ascii="Cambria" w:hAnsi="Cambria" w:hint="default"/>
+        <w:b/>
+        <w:bCs/>
+        <w:sz w:val="40"/>
+        <w:szCs w:val="40"/>
+      </w:rPr>
     </w:lvl>
     <w:lvl w:ilvl="1" w:tplc="2C0A000F">
       <w:start w:val="1"/>
@@ -3767,26 +6731,154 @@
       </w:pPr>
     </w:lvl>
   </w:abstractNum>
+  <w:abstractNum w:abstractNumId="11" w15:restartNumberingAfterBreak="0">
+    <w:nsid w:val="7D1903C6"/>
+    <w:multiLevelType w:val="multilevel"/>
+    <w:tmpl w:val="F388624A"/>
+    <w:lvl w:ilvl="0">
+      <w:start w:val="3"/>
+      <w:numFmt w:val="decimal"/>
+      <w:lvlText w:val="%1"/>
+      <w:lvlJc w:val="left"/>
+      <w:pPr>
+        <w:ind w:left="435" w:hanging="435"/>
+      </w:pPr>
+      <w:rPr>
+        <w:rFonts w:hint="default"/>
+      </w:rPr>
+    </w:lvl>
+    <w:lvl w:ilvl="1">
+      <w:start w:val="3"/>
+      <w:numFmt w:val="decimal"/>
+      <w:lvlText w:val="%1.%2"/>
+      <w:lvlJc w:val="left"/>
+      <w:pPr>
+        <w:ind w:left="2160" w:hanging="720"/>
+      </w:pPr>
+      <w:rPr>
+        <w:rFonts w:hint="default"/>
+      </w:rPr>
+    </w:lvl>
+    <w:lvl w:ilvl="2">
+      <w:start w:val="1"/>
+      <w:numFmt w:val="decimal"/>
+      <w:lvlText w:val="%1.%2.%3"/>
+      <w:lvlJc w:val="left"/>
+      <w:pPr>
+        <w:ind w:left="3960" w:hanging="1080"/>
+      </w:pPr>
+      <w:rPr>
+        <w:rFonts w:hint="default"/>
+      </w:rPr>
+    </w:lvl>
+    <w:lvl w:ilvl="3">
+      <w:start w:val="1"/>
+      <w:numFmt w:val="decimal"/>
+      <w:lvlText w:val="%1.%2.%3.%4"/>
+      <w:lvlJc w:val="left"/>
+      <w:pPr>
+        <w:ind w:left="5400" w:hanging="1080"/>
+      </w:pPr>
+      <w:rPr>
+        <w:rFonts w:hint="default"/>
+      </w:rPr>
+    </w:lvl>
+    <w:lvl w:ilvl="4">
+      <w:start w:val="1"/>
+      <w:numFmt w:val="decimal"/>
+      <w:lvlText w:val="%1.%2.%3.%4.%5"/>
+      <w:lvlJc w:val="left"/>
+      <w:pPr>
+        <w:ind w:left="7200" w:hanging="1440"/>
+      </w:pPr>
+      <w:rPr>
+        <w:rFonts w:hint="default"/>
+      </w:rPr>
+    </w:lvl>
+    <w:lvl w:ilvl="5">
+      <w:start w:val="1"/>
+      <w:numFmt w:val="decimal"/>
+      <w:lvlText w:val="%1.%2.%3.%4.%5.%6"/>
+      <w:lvlJc w:val="left"/>
+      <w:pPr>
+        <w:ind w:left="9000" w:hanging="1800"/>
+      </w:pPr>
+      <w:rPr>
+        <w:rFonts w:hint="default"/>
+      </w:rPr>
+    </w:lvl>
+    <w:lvl w:ilvl="6">
+      <w:start w:val="1"/>
+      <w:numFmt w:val="decimal"/>
+      <w:lvlText w:val="%1.%2.%3.%4.%5.%6.%7"/>
+      <w:lvlJc w:val="left"/>
+      <w:pPr>
+        <w:ind w:left="10800" w:hanging="2160"/>
+      </w:pPr>
+      <w:rPr>
+        <w:rFonts w:hint="default"/>
+      </w:rPr>
+    </w:lvl>
+    <w:lvl w:ilvl="7">
+      <w:start w:val="1"/>
+      <w:numFmt w:val="decimal"/>
+      <w:lvlText w:val="%1.%2.%3.%4.%5.%6.%7.%8"/>
+      <w:lvlJc w:val="left"/>
+      <w:pPr>
+        <w:ind w:left="12240" w:hanging="2160"/>
+      </w:pPr>
+      <w:rPr>
+        <w:rFonts w:hint="default"/>
+      </w:rPr>
+    </w:lvl>
+    <w:lvl w:ilvl="8">
+      <w:start w:val="1"/>
+      <w:numFmt w:val="decimal"/>
+      <w:lvlText w:val="%1.%2.%3.%4.%5.%6.%7.%8.%9"/>
+      <w:lvlJc w:val="left"/>
+      <w:pPr>
+        <w:ind w:left="14040" w:hanging="2520"/>
+      </w:pPr>
+      <w:rPr>
+        <w:rFonts w:hint="default"/>
+      </w:rPr>
+    </w:lvl>
+  </w:abstractNum>
   <w:num w:numId="1">
-    <w:abstractNumId w:val="6"/>
+    <w:abstractNumId w:val="10"/>
   </w:num>
   <w:num w:numId="2">
-    <w:abstractNumId w:val="2"/>
+    <w:abstractNumId w:val="3"/>
   </w:num>
   <w:num w:numId="3">
-    <w:abstractNumId w:val="5"/>
+    <w:abstractNumId w:val="9"/>
   </w:num>
   <w:num w:numId="4">
     <w:abstractNumId w:val="0"/>
   </w:num>
   <w:num w:numId="5">
-    <w:abstractNumId w:val="4"/>
+    <w:abstractNumId w:val="7"/>
   </w:num>
   <w:num w:numId="6">
     <w:abstractNumId w:val="1"/>
   </w:num>
   <w:num w:numId="7">
-    <w:abstractNumId w:val="3"/>
+    <w:abstractNumId w:val="4"/>
+  </w:num>
+  <w:num w:numId="8">
+    <w:abstractNumId w:val="11"/>
+  </w:num>
+  <w:num w:numId="9">
+    <w:abstractNumId w:val="8"/>
+  </w:num>
+  <w:num w:numId="10">
+    <w:abstractNumId w:val="6"/>
+  </w:num>
+  <w:num w:numId="11">
+    <w:abstractNumId w:val="2"/>
+  </w:num>
+  <w:num w:numId="12">
+    <w:abstractNumId w:val="5"/>
   </w:num>
 </w:numbering>
 </file>

--- a/Informe/Proyecto Final AyME Stella - Huertas .docx
+++ b/Informe/Proyecto Final AyME Stella - Huertas .docx
@@ -3102,7 +3102,7 @@
     </w:p>
     <w:p>
       <w:pPr>
-        <w:spacing w:before="100" w:beforeAutospacing="1" w:after="0" w:line="240" w:lineRule="auto"/>
+        <w:spacing w:before="100" w:beforeAutospacing="1" w:line="240" w:lineRule="auto"/>
         <w:jc w:val="both"/>
       </w:pPr>
       <w:r>
@@ -3143,6 +3143,7 @@
               <w:jc w:val="center"/>
               <w:rPr>
                 <w:rFonts w:ascii="Cambria" w:eastAsiaTheme="minorEastAsia" w:hAnsi="Cambria"/>
+                <w:i/>
               </w:rPr>
             </w:pPr>
             <w:r>
@@ -3203,7 +3204,7 @@
                 <m:fPr>
                   <m:ctrlPr>
                     <w:rPr>
-                      <w:rFonts w:ascii="Cambria Math" w:hAnsi="Cambria Math"/>
+                      <w:rFonts w:ascii="Cambria Math" w:eastAsiaTheme="minorEastAsia" w:hAnsi="Cambria Math"/>
                       <w:i/>
                     </w:rPr>
                   </m:ctrlPr>
@@ -3211,7 +3212,7 @@
                 <m:num>
                   <m:r>
                     <w:rPr>
-                      <w:rFonts w:ascii="Cambria Math" w:hAnsi="Cambria Math"/>
+                      <w:rFonts w:ascii="Cambria Math" w:eastAsiaTheme="minorEastAsia" w:hAnsi="Cambria Math"/>
                     </w:rPr>
                     <m:t>1</m:t>
                   </m:r>
@@ -3219,7 +3220,7 @@
                 <m:den>
                   <m:r>
                     <w:rPr>
-                      <w:rFonts w:ascii="Cambria Math" w:hAnsi="Cambria Math"/>
+                      <w:rFonts w:ascii="Cambria Math" w:eastAsiaTheme="minorEastAsia" w:hAnsi="Cambria Math"/>
                     </w:rPr>
                     <m:t>r</m:t>
                   </m:r>
@@ -3329,6 +3330,9 @@
               </w:rPr>
             </w:pPr>
             <m:oMathPara>
+              <m:oMathParaPr>
+                <m:jc m:val="center"/>
+              </m:oMathParaPr>
               <m:oMath>
                 <m:sSub>
                   <m:sSubPr>
@@ -3811,22 +3815,34 @@
       <w:pPr>
         <w:spacing w:before="100" w:beforeAutospacing="1" w:after="100" w:afterAutospacing="1" w:line="240" w:lineRule="auto"/>
         <w:jc w:val="both"/>
-      </w:pPr>
-      <w:r>
+        <w:rPr>
+          <w:rFonts w:cstheme="minorHAnsi"/>
+        </w:rPr>
+      </w:pPr>
+      <w:r>
+        <w:rPr>
+          <w:rFonts w:cstheme="minorHAnsi"/>
+        </w:rPr>
         <w:t>La máquina eléctrica considerada es un motor de corriente alterna trifásico, síncrono con excitación por imanes permanentes (PMSM), de estator con conexión estrella simétrica y equilibrada, accesible en bornes de fase</w:t>
       </w:r>
       <m:oMath>
         <m:r>
           <w:rPr>
-            <w:rFonts w:ascii="Cambria Math" w:hAnsi="Cambria Math"/>
+            <w:rFonts w:ascii="Cambria Math" w:hAnsi="Cambria Math" w:cstheme="minorHAnsi"/>
           </w:rPr>
           <m:t xml:space="preserve"> abc</m:t>
         </m:r>
       </m:oMath>
       <w:r>
+        <w:rPr>
+          <w:rFonts w:cstheme="minorHAnsi"/>
+        </w:rPr>
         <w:t xml:space="preserve">. </w:t>
       </w:r>
       <w:r>
+        <w:rPr>
+          <w:rFonts w:cstheme="minorHAnsi"/>
+        </w:rPr>
         <w:t>El centro de estrella (punto neutro) se asume flotante y no accesible.</w:t>
       </w:r>
     </w:p>
@@ -3873,6 +3889,7 @@
               <w:jc w:val="center"/>
               <w:rPr>
                 <w:rFonts w:ascii="Cambria" w:eastAsiaTheme="minorEastAsia" w:hAnsi="Cambria"/>
+                <w:i/>
               </w:rPr>
             </w:pPr>
             <m:oMathPara>
@@ -3908,6 +3925,7 @@
                     <m:ctrlPr>
                       <w:rPr>
                         <w:rFonts w:ascii="Cambria Math" w:hAnsi="Cambria Math"/>
+                        <w:i/>
                       </w:rPr>
                     </m:ctrlPr>
                   </m:fPr>
@@ -3929,19 +3947,11 @@
                       </m:sSubPr>
                       <m:e>
                         <m:r>
-                          <m:rPr>
-                            <m:sty m:val="p"/>
-                          </m:rPr>
                           <w:rPr>
                             <w:rFonts w:ascii="Cambria Math" w:hAnsi="Cambria Math"/>
                           </w:rPr>
                           <m:t>ω</m:t>
                         </m:r>
-                        <m:ctrlPr>
-                          <w:rPr>
-                            <w:rFonts w:ascii="Cambria Math" w:hAnsi="Cambria Math"/>
-                          </w:rPr>
-                        </m:ctrlPr>
                       </m:e>
                       <m:sub>
                         <m:r>
@@ -3970,12 +3980,6 @@
                         </m:r>
                       </m:e>
                     </m:d>
-                    <m:ctrlPr>
-                      <w:rPr>
-                        <w:rFonts w:ascii="Cambria Math" w:hAnsi="Cambria Math"/>
-                        <w:i/>
-                      </w:rPr>
-                    </m:ctrlPr>
                   </m:num>
                   <m:den>
                     <m:r>
@@ -3984,12 +3988,6 @@
                       </w:rPr>
                       <m:t>dt</m:t>
                     </m:r>
-                    <m:ctrlPr>
-                      <w:rPr>
-                        <w:rFonts w:ascii="Cambria Math" w:hAnsi="Cambria Math"/>
-                        <w:i/>
-                      </w:rPr>
-                    </m:ctrlPr>
                   </m:den>
                 </m:f>
                 <m:r>
@@ -4085,19 +4083,11 @@
                   </m:sSubPr>
                   <m:e>
                     <m:r>
-                      <m:rPr>
-                        <m:sty m:val="p"/>
-                      </m:rPr>
                       <w:rPr>
                         <w:rFonts w:ascii="Cambria Math" w:hAnsi="Cambria Math"/>
                       </w:rPr>
                       <m:t>ω</m:t>
                     </m:r>
-                    <m:ctrlPr>
-                      <w:rPr>
-                        <w:rFonts w:ascii="Cambria Math" w:hAnsi="Cambria Math"/>
-                      </w:rPr>
-                    </m:ctrlPr>
                   </m:e>
                   <m:sub>
                     <m:r>
@@ -4186,7 +4176,7 @@
           </w:tcPr>
           <w:p>
             <w:pPr>
-              <w:spacing w:before="100" w:beforeAutospacing="1" w:after="100" w:afterAutospacing="1"/>
+              <w:spacing w:before="120" w:after="100" w:afterAutospacing="1"/>
               <w:jc w:val="right"/>
               <w:rPr>
                 <w:rFonts w:eastAsiaTheme="minorEastAsia" w:cstheme="minorHAnsi"/>
@@ -4238,6 +4228,7 @@
                     <m:ctrlPr>
                       <w:rPr>
                         <w:rFonts w:ascii="Cambria Math" w:eastAsiaTheme="minorEastAsia" w:hAnsi="Cambria Math"/>
+                        <w:i/>
                       </w:rPr>
                     </m:ctrlPr>
                   </m:fPr>
@@ -4259,19 +4250,11 @@
                       </m:sSubPr>
                       <m:e>
                         <m:r>
-                          <m:rPr>
-                            <m:sty m:val="p"/>
-                          </m:rPr>
                           <w:rPr>
                             <w:rFonts w:ascii="Cambria Math" w:eastAsiaTheme="minorEastAsia" w:hAnsi="Cambria Math"/>
                           </w:rPr>
                           <m:t>θ</m:t>
                         </m:r>
-                        <m:ctrlPr>
-                          <w:rPr>
-                            <w:rFonts w:ascii="Cambria Math" w:eastAsiaTheme="minorEastAsia" w:hAnsi="Cambria Math"/>
-                          </w:rPr>
-                        </m:ctrlPr>
                       </m:e>
                       <m:sub>
                         <m:r>
@@ -4300,12 +4283,6 @@
                         </m:r>
                       </m:e>
                     </m:d>
-                    <m:ctrlPr>
-                      <w:rPr>
-                        <w:rFonts w:ascii="Cambria Math" w:eastAsiaTheme="minorEastAsia" w:hAnsi="Cambria Math"/>
-                        <w:i/>
-                      </w:rPr>
-                    </m:ctrlPr>
                   </m:num>
                   <m:den>
                     <m:r>
@@ -4314,12 +4291,6 @@
                       </w:rPr>
                       <m:t>dt</m:t>
                     </m:r>
-                    <m:ctrlPr>
-                      <w:rPr>
-                        <w:rFonts w:ascii="Cambria Math" w:eastAsiaTheme="minorEastAsia" w:hAnsi="Cambria Math"/>
-                        <w:i/>
-                      </w:rPr>
-                    </m:ctrlPr>
                   </m:den>
                 </m:f>
                 <m:r>
@@ -4339,9 +4310,6 @@
                   </m:sSubPr>
                   <m:e>
                     <m:r>
-                      <m:rPr>
-                        <m:sty m:val="p"/>
-                      </m:rPr>
                       <w:rPr>
                         <w:rFonts w:ascii="Cambria Math" w:eastAsiaTheme="minorEastAsia" w:hAnsi="Cambria Math"/>
                       </w:rPr>
@@ -4376,9 +4344,6 @@
                   </m:e>
                 </m:d>
                 <m:r>
-                  <m:rPr>
-                    <m:sty m:val="p"/>
-                  </m:rPr>
                   <w:rPr>
                     <w:rFonts w:ascii="Cambria Math" w:eastAsiaTheme="minorEastAsia" w:hAnsi="Cambria Math"/>
                   </w:rPr>
@@ -4395,19 +4360,11 @@
                   </m:sSubPr>
                   <m:e>
                     <m:r>
-                      <m:rPr>
-                        <m:sty m:val="p"/>
-                      </m:rPr>
                       <w:rPr>
                         <w:rFonts w:ascii="Cambria Math" w:eastAsiaTheme="minorEastAsia" w:hAnsi="Cambria Math"/>
                       </w:rPr>
                       <m:t>θ</m:t>
                     </m:r>
-                    <m:ctrlPr>
-                      <w:rPr>
-                        <w:rFonts w:ascii="Cambria Math" w:eastAsiaTheme="minorEastAsia" w:hAnsi="Cambria Math"/>
-                      </w:rPr>
-                    </m:ctrlPr>
                   </m:e>
                   <m:sub>
                     <m:r>
@@ -4453,9 +4410,6 @@
                   </m:sSubPr>
                   <m:e>
                     <m:r>
-                      <m:rPr>
-                        <m:sty m:val="p"/>
-                      </m:rPr>
                       <w:rPr>
                         <w:rFonts w:ascii="Cambria Math" w:eastAsiaTheme="minorEastAsia" w:hAnsi="Cambria Math"/>
                       </w:rPr>
@@ -4500,6 +4454,7 @@
                     <m:ctrlPr>
                       <w:rPr>
                         <w:rFonts w:ascii="Cambria Math" w:eastAsiaTheme="minorEastAsia" w:hAnsi="Cambria Math"/>
+                        <w:i/>
                       </w:rPr>
                     </m:ctrlPr>
                   </m:naryPr>
@@ -4510,12 +4465,6 @@
                       </w:rPr>
                       <m:t>0</m:t>
                     </m:r>
-                    <m:ctrlPr>
-                      <w:rPr>
-                        <w:rFonts w:ascii="Cambria Math" w:eastAsiaTheme="minorEastAsia" w:hAnsi="Cambria Math"/>
-                        <w:i/>
-                      </w:rPr>
-                    </m:ctrlPr>
                   </m:sub>
                   <m:sup>
                     <m:r>
@@ -4524,12 +4473,6 @@
                       </w:rPr>
                       <m:t>t</m:t>
                     </m:r>
-                    <m:ctrlPr>
-                      <w:rPr>
-                        <w:rFonts w:ascii="Cambria Math" w:eastAsiaTheme="minorEastAsia" w:hAnsi="Cambria Math"/>
-                        <w:i/>
-                      </w:rPr>
-                    </m:ctrlPr>
                   </m:sup>
                   <m:e>
                     <m:sSub>
@@ -4543,9 +4486,6 @@
                       </m:sSubPr>
                       <m:e>
                         <m:r>
-                          <m:rPr>
-                            <m:sty m:val="p"/>
-                          </m:rPr>
                           <w:rPr>
                             <w:rFonts w:ascii="Cambria Math" w:eastAsiaTheme="minorEastAsia" w:hAnsi="Cambria Math"/>
                           </w:rPr>
@@ -4572,9 +4512,6 @@
                       </m:dPr>
                       <m:e>
                         <m:r>
-                          <m:rPr>
-                            <m:sty m:val="p"/>
-                          </m:rPr>
                           <w:rPr>
                             <w:rFonts w:ascii="Cambria Math" w:eastAsiaTheme="minorEastAsia" w:hAnsi="Cambria Math"/>
                           </w:rPr>
@@ -4582,12 +4519,6 @@
                         </m:r>
                       </m:e>
                     </m:d>
-                    <m:ctrlPr>
-                      <w:rPr>
-                        <w:rFonts w:ascii="Cambria Math" w:eastAsiaTheme="minorEastAsia" w:hAnsi="Cambria Math"/>
-                        <w:i/>
-                      </w:rPr>
-                    </m:ctrlPr>
                   </m:e>
                 </m:nary>
                 <m:r>
@@ -4606,7 +4537,7 @@
           </w:tcPr>
           <w:p>
             <w:pPr>
-              <w:spacing w:before="100" w:beforeAutospacing="1" w:after="100" w:afterAutospacing="1"/>
+              <w:spacing w:before="120" w:after="100" w:afterAutospacing="1"/>
               <w:jc w:val="right"/>
               <w:rPr>
                 <w:rFonts w:eastAsiaTheme="minorEastAsia" w:cstheme="minorHAnsi"/>
@@ -4730,6 +4661,1754 @@
         </w:numPr>
         <w:spacing w:before="80" w:after="80" w:line="240" w:lineRule="auto"/>
         <w:jc w:val="both"/>
+      </w:pPr>
+      <w:r>
+        <w:t xml:space="preserve">Momento de inercia (motor y caja):  </w:t>
+      </w:r>
+      <m:oMath>
+        <m:sSub>
+          <m:sSubPr>
+            <m:ctrlPr>
+              <w:rPr>
+                <w:rFonts w:ascii="Cambria Math" w:hAnsi="Cambria Math"/>
+                <w:i/>
+              </w:rPr>
+            </m:ctrlPr>
+          </m:sSubPr>
+          <m:e>
+            <m:r>
+              <w:rPr>
+                <w:rFonts w:ascii="Cambria Math" w:hAnsi="Cambria Math"/>
+              </w:rPr>
+              <m:t>J</m:t>
+            </m:r>
+          </m:e>
+          <m:sub>
+            <m:r>
+              <w:rPr>
+                <w:rFonts w:ascii="Cambria Math" w:hAnsi="Cambria Math"/>
+              </w:rPr>
+              <m:t>m</m:t>
+            </m:r>
+          </m:sub>
+        </m:sSub>
+        <m:r>
+          <w:rPr>
+            <w:rFonts w:ascii="Cambria Math" w:hAnsi="Cambria Math"/>
+          </w:rPr>
+          <m:t>≈1.4∙</m:t>
+        </m:r>
+        <m:sSup>
+          <m:sSupPr>
+            <m:ctrlPr>
+              <w:rPr>
+                <w:rFonts w:ascii="Cambria Math" w:hAnsi="Cambria Math"/>
+                <w:i/>
+              </w:rPr>
+            </m:ctrlPr>
+          </m:sSupPr>
+          <m:e>
+            <m:r>
+              <w:rPr>
+                <w:rFonts w:ascii="Cambria Math" w:hAnsi="Cambria Math"/>
+              </w:rPr>
+              <m:t>10</m:t>
+            </m:r>
+          </m:e>
+          <m:sup>
+            <m:r>
+              <w:rPr>
+                <w:rFonts w:ascii="Cambria Math" w:hAnsi="Cambria Math"/>
+              </w:rPr>
+              <m:t>-4</m:t>
+            </m:r>
+          </m:sup>
+        </m:sSup>
+        <m:r>
+          <w:rPr>
+            <w:rFonts w:ascii="Cambria Math" w:hAnsi="Cambria Math"/>
+          </w:rPr>
+          <m:t xml:space="preserve"> kg∙</m:t>
+        </m:r>
+        <m:sSup>
+          <m:sSupPr>
+            <m:ctrlPr>
+              <w:rPr>
+                <w:rFonts w:ascii="Cambria Math" w:hAnsi="Cambria Math"/>
+                <w:i/>
+              </w:rPr>
+            </m:ctrlPr>
+          </m:sSupPr>
+          <m:e>
+            <m:r>
+              <w:rPr>
+                <w:rFonts w:ascii="Cambria Math" w:hAnsi="Cambria Math"/>
+              </w:rPr>
+              <m:t>m</m:t>
+            </m:r>
+          </m:e>
+          <m:sup>
+            <m:r>
+              <w:rPr>
+                <w:rFonts w:ascii="Cambria Math" w:hAnsi="Cambria Math"/>
+              </w:rPr>
+              <m:t>2</m:t>
+            </m:r>
+          </m:sup>
+        </m:sSup>
+      </m:oMath>
+    </w:p>
+    <w:p>
+      <w:pPr>
+        <w:pStyle w:val="Prrafodelista"/>
+        <w:numPr>
+          <w:ilvl w:val="0"/>
+          <w:numId w:val="12"/>
+        </w:numPr>
+        <w:spacing w:before="80" w:after="80" w:line="240" w:lineRule="auto"/>
+        <w:jc w:val="both"/>
+      </w:pPr>
+      <w:r>
+        <w:rPr>
+          <w:rFonts w:eastAsiaTheme="minorEastAsia"/>
+        </w:rPr>
+        <w:t xml:space="preserve">Amortiguamiento viscoso (motor y caja):  </w:t>
+      </w:r>
+      <m:oMath>
+        <m:sSub>
+          <m:sSubPr>
+            <m:ctrlPr>
+              <w:rPr>
+                <w:rFonts w:ascii="Cambria Math" w:eastAsiaTheme="minorEastAsia" w:hAnsi="Cambria Math"/>
+                <w:i/>
+              </w:rPr>
+            </m:ctrlPr>
+          </m:sSubPr>
+          <m:e>
+            <m:r>
+              <w:rPr>
+                <w:rFonts w:ascii="Cambria Math" w:eastAsiaTheme="minorEastAsia" w:hAnsi="Cambria Math"/>
+              </w:rPr>
+              <m:t>b</m:t>
+            </m:r>
+          </m:e>
+          <m:sub>
+            <m:r>
+              <w:rPr>
+                <w:rFonts w:ascii="Cambria Math" w:eastAsiaTheme="minorEastAsia" w:hAnsi="Cambria Math"/>
+              </w:rPr>
+              <m:t>m</m:t>
+            </m:r>
+          </m:sub>
+        </m:sSub>
+        <m:r>
+          <w:rPr>
+            <w:rFonts w:ascii="Cambria Math" w:eastAsiaTheme="minorEastAsia" w:hAnsi="Cambria Math"/>
+          </w:rPr>
+          <m:t>≈15∙</m:t>
+        </m:r>
+        <m:sSup>
+          <m:sSupPr>
+            <m:ctrlPr>
+              <w:rPr>
+                <w:rFonts w:ascii="Cambria Math" w:eastAsiaTheme="minorEastAsia" w:hAnsi="Cambria Math"/>
+                <w:i/>
+              </w:rPr>
+            </m:ctrlPr>
+          </m:sSupPr>
+          <m:e>
+            <m:r>
+              <w:rPr>
+                <w:rFonts w:ascii="Cambria Math" w:eastAsiaTheme="minorEastAsia" w:hAnsi="Cambria Math"/>
+              </w:rPr>
+              <m:t>10</m:t>
+            </m:r>
+          </m:e>
+          <m:sup>
+            <m:r>
+              <w:rPr>
+                <w:rFonts w:ascii="Cambria Math" w:eastAsiaTheme="minorEastAsia" w:hAnsi="Cambria Math"/>
+              </w:rPr>
+              <m:t>-6</m:t>
+            </m:r>
+          </m:sup>
+        </m:sSup>
+        <m:r>
+          <w:rPr>
+            <w:rFonts w:ascii="Cambria Math" w:eastAsiaTheme="minorEastAsia" w:hAnsi="Cambria Math"/>
+          </w:rPr>
+          <m:t xml:space="preserve"> </m:t>
+        </m:r>
+        <m:f>
+          <m:fPr>
+            <m:ctrlPr>
+              <w:rPr>
+                <w:rFonts w:ascii="Cambria Math" w:eastAsiaTheme="minorEastAsia" w:hAnsi="Cambria Math"/>
+                <w:i/>
+              </w:rPr>
+            </m:ctrlPr>
+          </m:fPr>
+          <m:num>
+            <m:r>
+              <w:rPr>
+                <w:rFonts w:ascii="Cambria Math" w:eastAsiaTheme="minorEastAsia" w:hAnsi="Cambria Math"/>
+              </w:rPr>
+              <m:t>N∙m</m:t>
+            </m:r>
+          </m:num>
+          <m:den>
+            <m:r>
+              <w:rPr>
+                <w:rFonts w:ascii="Cambria Math" w:eastAsiaTheme="minorEastAsia" w:hAnsi="Cambria Math"/>
+              </w:rPr>
+              <m:t>rad</m:t>
+            </m:r>
+            <m:r>
+              <m:rPr>
+                <m:lit/>
+              </m:rPr>
+              <w:rPr>
+                <w:rFonts w:ascii="Cambria Math" w:eastAsiaTheme="minorEastAsia" w:hAnsi="Cambria Math"/>
+              </w:rPr>
+              <m:t>/</m:t>
+            </m:r>
+            <m:r>
+              <w:rPr>
+                <w:rFonts w:ascii="Cambria Math" w:eastAsiaTheme="minorEastAsia" w:hAnsi="Cambria Math"/>
+              </w:rPr>
+              <m:t>s</m:t>
+            </m:r>
+          </m:den>
+        </m:f>
+      </m:oMath>
+    </w:p>
+    <w:p>
+      <w:pPr>
+        <w:spacing w:before="80" w:after="80" w:line="240" w:lineRule="auto"/>
+        <w:jc w:val="both"/>
+      </w:pPr>
+      <w:r>
+        <w:t>Especificaciones de operación (valores límites):</w:t>
+      </w:r>
+    </w:p>
+    <w:p>
+      <w:pPr>
+        <w:pStyle w:val="Prrafodelista"/>
+        <w:numPr>
+          <w:ilvl w:val="0"/>
+          <w:numId w:val="13"/>
+        </w:numPr>
+        <w:spacing w:before="80" w:after="100" w:afterAutospacing="1" w:line="240" w:lineRule="auto"/>
+        <w:jc w:val="both"/>
+      </w:pPr>
+      <w:r>
+        <w:t xml:space="preserve">Velocidad nominal motor: </w:t>
+      </w:r>
+      <w:r>
+        <w:rPr>
+          <w:i/>
+        </w:rPr>
+        <w:t xml:space="preserve"> </w:t>
+      </w:r>
+      <m:oMath>
+        <m:sSub>
+          <m:sSubPr>
+            <m:ctrlPr>
+              <w:rPr>
+                <w:rFonts w:ascii="Cambria Math" w:hAnsi="Cambria Math"/>
+                <w:i/>
+              </w:rPr>
+            </m:ctrlPr>
+          </m:sSubPr>
+          <m:e>
+            <m:r>
+              <w:rPr>
+                <w:rFonts w:ascii="Cambria Math" w:hAnsi="Cambria Math"/>
+              </w:rPr>
+              <m:t>n</m:t>
+            </m:r>
+          </m:e>
+          <m:sub>
+            <m:r>
+              <w:rPr>
+                <w:rFonts w:ascii="Cambria Math" w:hAnsi="Cambria Math"/>
+              </w:rPr>
+              <m:t>m nom</m:t>
+            </m:r>
+          </m:sub>
+        </m:sSub>
+        <m:r>
+          <w:rPr>
+            <w:rFonts w:ascii="Cambria Math" w:hAnsi="Cambria Math"/>
+          </w:rPr>
+          <m:t>=6600 rpm</m:t>
+        </m:r>
+        <m:d>
+          <m:dPr>
+            <m:ctrlPr>
+              <w:rPr>
+                <w:rFonts w:ascii="Cambria Math" w:eastAsiaTheme="minorEastAsia" w:hAnsi="Cambria Math"/>
+                <w:i/>
+              </w:rPr>
+            </m:ctrlPr>
+          </m:dPr>
+          <m:e>
+            <m:sSub>
+              <m:sSubPr>
+                <m:ctrlPr>
+                  <w:rPr>
+                    <w:rFonts w:ascii="Cambria Math" w:eastAsiaTheme="minorEastAsia" w:hAnsi="Cambria Math"/>
+                    <w:i/>
+                  </w:rPr>
+                </m:ctrlPr>
+              </m:sSubPr>
+              <m:e>
+                <m:r>
+                  <w:rPr>
+                    <w:rFonts w:ascii="Cambria Math" w:eastAsiaTheme="minorEastAsia" w:hAnsi="Cambria Math"/>
+                  </w:rPr>
+                  <m:t>⍵</m:t>
+                </m:r>
+              </m:e>
+              <m:sub>
+                <m:r>
+                  <w:rPr>
+                    <w:rFonts w:ascii="Cambria Math" w:eastAsiaTheme="minorEastAsia" w:hAnsi="Cambria Math"/>
+                  </w:rPr>
+                  <m:t>m nom</m:t>
+                </m:r>
+              </m:sub>
+            </m:sSub>
+            <m:r>
+              <w:rPr>
+                <w:rFonts w:ascii="Cambria Math" w:eastAsiaTheme="minorEastAsia" w:hAnsi="Cambria Math"/>
+              </w:rPr>
+              <m:t xml:space="preserve">=691.15 </m:t>
+            </m:r>
+            <m:f>
+              <m:fPr>
+                <m:ctrlPr>
+                  <w:rPr>
+                    <w:rFonts w:ascii="Cambria Math" w:eastAsiaTheme="minorEastAsia" w:hAnsi="Cambria Math"/>
+                    <w:i/>
+                  </w:rPr>
+                </m:ctrlPr>
+              </m:fPr>
+              <m:num>
+                <m:r>
+                  <w:rPr>
+                    <w:rFonts w:ascii="Cambria Math" w:eastAsiaTheme="minorEastAsia" w:hAnsi="Cambria Math"/>
+                  </w:rPr>
+                  <m:t>rad</m:t>
+                </m:r>
+              </m:num>
+              <m:den>
+                <m:r>
+                  <w:rPr>
+                    <w:rFonts w:ascii="Cambria Math" w:eastAsiaTheme="minorEastAsia" w:hAnsi="Cambria Math"/>
+                  </w:rPr>
+                  <m:t>s</m:t>
+                </m:r>
+              </m:den>
+            </m:f>
+          </m:e>
+        </m:d>
+      </m:oMath>
+    </w:p>
+    <w:p>
+      <w:pPr>
+        <w:spacing w:before="100" w:beforeAutospacing="1" w:after="100" w:afterAutospacing="1" w:line="240" w:lineRule="auto"/>
+        <w:jc w:val="both"/>
+        <w:rPr>
+          <w:b/>
+          <w:bCs/>
+        </w:rPr>
+      </w:pPr>
+      <w:r>
+        <w:rPr>
+          <w:b/>
+          <w:bCs/>
+        </w:rPr>
+        <w:t>Modelo matemático equivalente del subsistema mecánico completo</w:t>
+      </w:r>
+    </w:p>
+    <w:p>
+      <w:pPr>
+        <w:spacing w:before="100" w:beforeAutospacing="1" w:after="100" w:afterAutospacing="1" w:line="240" w:lineRule="auto"/>
+        <w:jc w:val="both"/>
+      </w:pPr>
+      <w:r>
+        <w:t>El sistema mecánico completo está constituido por la carga mecánica (Ec. (1) y (2)), la transmisión rígida (Ec. (3) y (4)) y el subsistema mecánico del motor (Ec. (5)). El objetivo es obtener un modelo dinámico equivalente referido al eje de salida del motor</w:t>
+      </w:r>
+      <w:r>
+        <w:t>.</w:t>
+      </w:r>
+    </w:p>
+    <w:p>
+      <w:pPr>
+        <w:spacing w:before="100" w:beforeAutospacing="1" w:after="100" w:afterAutospacing="1" w:line="240" w:lineRule="auto"/>
+        <w:jc w:val="both"/>
+      </w:pPr>
+    </w:p>
+    <w:p>
+      <w:pPr>
+        <w:spacing w:before="100" w:beforeAutospacing="1" w:after="100" w:afterAutospacing="1" w:line="240" w:lineRule="auto"/>
+        <w:jc w:val="both"/>
+      </w:pPr>
+    </w:p>
+    <w:p>
+      <w:pPr>
+        <w:spacing w:before="100" w:beforeAutospacing="1" w:after="100" w:afterAutospacing="1" w:line="240" w:lineRule="auto"/>
+        <w:jc w:val="both"/>
+      </w:pPr>
+      <w:r>
+        <w:t>Para ello, se expresan las variables mecánicas de la carga en función de las variables del motor mediante las relaciones de la transmisión. En particular, en la ecuación dinámica de la carga se reemplazan las expresiones obtenidas para la velocidad angular</w:t>
+      </w:r>
+      <w:r>
+        <w:t xml:space="preserve"> </w:t>
+      </w:r>
+      <m:oMath>
+        <m:sSub>
+          <m:sSubPr>
+            <m:ctrlPr>
+              <w:rPr>
+                <w:rFonts w:ascii="Cambria Math" w:hAnsi="Cambria Math"/>
+                <w:i/>
+              </w:rPr>
+            </m:ctrlPr>
+          </m:sSubPr>
+          <m:e>
+            <m:r>
+              <w:rPr>
+                <w:rFonts w:ascii="Cambria Math" w:hAnsi="Cambria Math"/>
+              </w:rPr>
+              <m:t>⍵</m:t>
+            </m:r>
+          </m:e>
+          <m:sub>
+            <m:r>
+              <w:rPr>
+                <w:rFonts w:ascii="Cambria Math" w:hAnsi="Cambria Math"/>
+              </w:rPr>
+              <m:t>l</m:t>
+            </m:r>
+          </m:sub>
+        </m:sSub>
+        <m:d>
+          <m:dPr>
+            <m:ctrlPr>
+              <w:rPr>
+                <w:rFonts w:ascii="Cambria Math" w:hAnsi="Cambria Math"/>
+                <w:i/>
+              </w:rPr>
+            </m:ctrlPr>
+          </m:dPr>
+          <m:e>
+            <m:r>
+              <w:rPr>
+                <w:rFonts w:ascii="Cambria Math" w:hAnsi="Cambria Math"/>
+              </w:rPr>
+              <m:t>t</m:t>
+            </m:r>
+          </m:e>
+        </m:d>
+      </m:oMath>
+      <w:r>
+        <w:t xml:space="preserve"> y para el torque impulsor </w:t>
+      </w:r>
+      <m:oMath>
+        <m:sSub>
+          <m:sSubPr>
+            <m:ctrlPr>
+              <w:rPr>
+                <w:rFonts w:ascii="Cambria Math" w:hAnsi="Cambria Math"/>
+                <w:i/>
+              </w:rPr>
+            </m:ctrlPr>
+          </m:sSubPr>
+          <m:e>
+            <m:r>
+              <w:rPr>
+                <w:rFonts w:ascii="Cambria Math" w:hAnsi="Cambria Math"/>
+              </w:rPr>
+              <m:t>T</m:t>
+            </m:r>
+          </m:e>
+          <m:sub>
+            <m:r>
+              <w:rPr>
+                <w:rFonts w:ascii="Cambria Math" w:hAnsi="Cambria Math"/>
+              </w:rPr>
+              <m:t>q</m:t>
+            </m:r>
+          </m:sub>
+        </m:sSub>
+        <m:d>
+          <m:dPr>
+            <m:ctrlPr>
+              <w:rPr>
+                <w:rFonts w:ascii="Cambria Math" w:hAnsi="Cambria Math"/>
+                <w:i/>
+              </w:rPr>
+            </m:ctrlPr>
+          </m:dPr>
+          <m:e>
+            <m:r>
+              <w:rPr>
+                <w:rFonts w:ascii="Cambria Math" w:hAnsi="Cambria Math"/>
+              </w:rPr>
+              <m:t>t</m:t>
+            </m:r>
+          </m:e>
+        </m:d>
+      </m:oMath>
+      <w:r>
+        <w:rPr>
+          <w:rFonts w:eastAsiaTheme="minorEastAsia"/>
+        </w:rPr>
+        <w:t>.</w:t>
+      </w:r>
+    </w:p>
+    <w:tbl>
+      <w:tblPr>
+        <w:tblStyle w:val="Tablaconcuadrcula"/>
+        <w:tblW w:w="0" w:type="auto"/>
+        <w:jc w:val="center"/>
+        <w:tblBorders>
+          <w:top w:val="none" w:sz="0" w:space="0" w:color="auto"/>
+          <w:left w:val="none" w:sz="0" w:space="0" w:color="auto"/>
+          <w:bottom w:val="none" w:sz="0" w:space="0" w:color="auto"/>
+          <w:right w:val="none" w:sz="0" w:space="0" w:color="auto"/>
+          <w:insideH w:val="none" w:sz="0" w:space="0" w:color="auto"/>
+          <w:insideV w:val="none" w:sz="0" w:space="0" w:color="auto"/>
+        </w:tblBorders>
+        <w:tblLook w:val="04A0" w:firstRow="1" w:lastRow="0" w:firstColumn="1" w:lastColumn="0" w:noHBand="0" w:noVBand="1"/>
+      </w:tblPr>
+      <w:tblGrid>
+        <w:gridCol w:w="9067"/>
+        <w:gridCol w:w="561"/>
+      </w:tblGrid>
+      <w:tr>
+        <w:trPr>
+          <w:trHeight w:val="639"/>
+          <w:jc w:val="center"/>
+        </w:trPr>
+        <w:tc>
+          <w:tcPr>
+            <w:tcW w:w="9067" w:type="dxa"/>
+          </w:tcPr>
+          <w:p>
+            <w:pPr>
+              <w:spacing w:before="100" w:beforeAutospacing="1"/>
+              <w:jc w:val="center"/>
+              <w:rPr>
+                <w:rFonts w:ascii="Cambria" w:eastAsiaTheme="minorEastAsia" w:hAnsi="Cambria"/>
+                <w:i/>
+              </w:rPr>
+            </w:pPr>
+            <m:oMathPara>
+              <m:oMath>
+                <m:f>
+                  <m:fPr>
+                    <m:ctrlPr>
+                      <w:rPr>
+                        <w:rFonts w:ascii="Cambria Math" w:hAnsi="Cambria Math"/>
+                        <w:i/>
+                      </w:rPr>
+                    </m:ctrlPr>
+                  </m:fPr>
+                  <m:num>
+                    <m:sSub>
+                      <m:sSubPr>
+                        <m:ctrlPr>
+                          <w:rPr>
+                            <w:rFonts w:ascii="Cambria Math" w:hAnsi="Cambria Math"/>
+                            <w:i/>
+                          </w:rPr>
+                        </m:ctrlPr>
+                      </m:sSubPr>
+                      <m:e>
+                        <m:r>
+                          <w:rPr>
+                            <w:rFonts w:ascii="Cambria Math" w:hAnsi="Cambria Math"/>
+                          </w:rPr>
+                          <m:t>J</m:t>
+                        </m:r>
+                      </m:e>
+                      <m:sub>
+                        <m:r>
+                          <w:rPr>
+                            <w:rFonts w:ascii="Cambria Math" w:hAnsi="Cambria Math"/>
+                          </w:rPr>
+                          <m:t>l</m:t>
+                        </m:r>
+                      </m:sub>
+                    </m:sSub>
+                  </m:num>
+                  <m:den>
+                    <m:r>
+                      <w:rPr>
+                        <w:rFonts w:ascii="Cambria Math" w:hAnsi="Cambria Math"/>
+                      </w:rPr>
+                      <m:t>r</m:t>
+                    </m:r>
+                  </m:den>
+                </m:f>
+                <m:r>
+                  <w:rPr>
+                    <w:rFonts w:ascii="Cambria Math" w:hAnsi="Cambria Math"/>
+                  </w:rPr>
+                  <m:t> </m:t>
+                </m:r>
+                <m:sSub>
+                  <m:sSubPr>
+                    <m:ctrlPr>
+                      <w:rPr>
+                        <w:rFonts w:ascii="Cambria Math" w:hAnsi="Cambria Math"/>
+                        <w:i/>
+                      </w:rPr>
+                    </m:ctrlPr>
+                  </m:sSubPr>
+                  <m:e>
+                    <m:acc>
+                      <m:accPr>
+                        <m:chr m:val="̇"/>
+                        <m:ctrlPr>
+                          <w:rPr>
+                            <w:rFonts w:ascii="Cambria Math" w:hAnsi="Cambria Math"/>
+                            <w:i/>
+                          </w:rPr>
+                        </m:ctrlPr>
+                      </m:accPr>
+                      <m:e>
+                        <m:r>
+                          <w:rPr>
+                            <w:rFonts w:ascii="Cambria Math" w:hAnsi="Cambria Math"/>
+                          </w:rPr>
+                          <m:t>⍵</m:t>
+                        </m:r>
+                      </m:e>
+                    </m:acc>
+                  </m:e>
+                  <m:sub>
+                    <m:r>
+                      <w:rPr>
+                        <w:rFonts w:ascii="Cambria Math" w:hAnsi="Cambria Math"/>
+                      </w:rPr>
+                      <m:t>m</m:t>
+                    </m:r>
+                  </m:sub>
+                </m:sSub>
+                <m:d>
+                  <m:dPr>
+                    <m:ctrlPr>
+                      <w:rPr>
+                        <w:rFonts w:ascii="Cambria Math" w:hAnsi="Cambria Math"/>
+                        <w:i/>
+                      </w:rPr>
+                    </m:ctrlPr>
+                  </m:dPr>
+                  <m:e>
+                    <m:r>
+                      <w:rPr>
+                        <w:rFonts w:ascii="Cambria Math" w:hAnsi="Cambria Math"/>
+                      </w:rPr>
+                      <m:t>t</m:t>
+                    </m:r>
+                  </m:e>
+                </m:d>
+                <m:r>
+                  <w:rPr>
+                    <w:rFonts w:ascii="Cambria Math" w:hAnsi="Cambria Math"/>
+                  </w:rPr>
+                  <m:t>=r </m:t>
+                </m:r>
+                <m:sSub>
+                  <m:sSubPr>
+                    <m:ctrlPr>
+                      <w:rPr>
+                        <w:rFonts w:ascii="Cambria Math" w:hAnsi="Cambria Math"/>
+                        <w:i/>
+                      </w:rPr>
+                    </m:ctrlPr>
+                  </m:sSubPr>
+                  <m:e>
+                    <m:r>
+                      <w:rPr>
+                        <w:rFonts w:ascii="Cambria Math" w:hAnsi="Cambria Math"/>
+                      </w:rPr>
+                      <m:t>T</m:t>
+                    </m:r>
+                  </m:e>
+                  <m:sub>
+                    <m:r>
+                      <w:rPr>
+                        <w:rFonts w:ascii="Cambria Math" w:hAnsi="Cambria Math"/>
+                      </w:rPr>
+                      <m:t>d</m:t>
+                    </m:r>
+                  </m:sub>
+                </m:sSub>
+                <m:d>
+                  <m:dPr>
+                    <m:ctrlPr>
+                      <w:rPr>
+                        <w:rFonts w:ascii="Cambria Math" w:hAnsi="Cambria Math"/>
+                        <w:i/>
+                      </w:rPr>
+                    </m:ctrlPr>
+                  </m:dPr>
+                  <m:e>
+                    <m:r>
+                      <w:rPr>
+                        <w:rFonts w:ascii="Cambria Math" w:hAnsi="Cambria Math"/>
+                      </w:rPr>
+                      <m:t>t</m:t>
+                    </m:r>
+                  </m:e>
+                </m:d>
+                <m:r>
+                  <w:rPr>
+                    <w:rFonts w:ascii="Cambria Math" w:hAnsi="Cambria Math"/>
+                  </w:rPr>
+                  <m:t>-</m:t>
+                </m:r>
+                <m:f>
+                  <m:fPr>
+                    <m:ctrlPr>
+                      <w:rPr>
+                        <w:rFonts w:ascii="Cambria Math" w:hAnsi="Cambria Math"/>
+                        <w:i/>
+                      </w:rPr>
+                    </m:ctrlPr>
+                  </m:fPr>
+                  <m:num>
+                    <m:sSub>
+                      <m:sSubPr>
+                        <m:ctrlPr>
+                          <w:rPr>
+                            <w:rFonts w:ascii="Cambria Math" w:hAnsi="Cambria Math"/>
+                            <w:i/>
+                          </w:rPr>
+                        </m:ctrlPr>
+                      </m:sSubPr>
+                      <m:e>
+                        <m:r>
+                          <w:rPr>
+                            <w:rFonts w:ascii="Cambria Math" w:hAnsi="Cambria Math"/>
+                          </w:rPr>
+                          <m:t>b</m:t>
+                        </m:r>
+                      </m:e>
+                      <m:sub>
+                        <m:r>
+                          <w:rPr>
+                            <w:rFonts w:ascii="Cambria Math" w:hAnsi="Cambria Math"/>
+                          </w:rPr>
+                          <m:t>l</m:t>
+                        </m:r>
+                      </m:sub>
+                    </m:sSub>
+                  </m:num>
+                  <m:den>
+                    <m:r>
+                      <w:rPr>
+                        <w:rFonts w:ascii="Cambria Math" w:hAnsi="Cambria Math"/>
+                      </w:rPr>
+                      <m:t>r</m:t>
+                    </m:r>
+                  </m:den>
+                </m:f>
+                <m:r>
+                  <w:rPr>
+                    <w:rFonts w:ascii="Cambria Math" w:hAnsi="Cambria Math"/>
+                  </w:rPr>
+                  <m:t> </m:t>
+                </m:r>
+                <m:sSub>
+                  <m:sSubPr>
+                    <m:ctrlPr>
+                      <w:rPr>
+                        <w:rFonts w:ascii="Cambria Math" w:hAnsi="Cambria Math"/>
+                        <w:i/>
+                      </w:rPr>
+                    </m:ctrlPr>
+                  </m:sSubPr>
+                  <m:e>
+                    <m:r>
+                      <w:rPr>
+                        <w:rFonts w:ascii="Cambria Math" w:hAnsi="Cambria Math"/>
+                      </w:rPr>
+                      <m:t>ω</m:t>
+                    </m:r>
+                  </m:e>
+                  <m:sub>
+                    <m:r>
+                      <w:rPr>
+                        <w:rFonts w:ascii="Cambria Math" w:hAnsi="Cambria Math"/>
+                      </w:rPr>
+                      <m:t>m</m:t>
+                    </m:r>
+                  </m:sub>
+                </m:sSub>
+                <m:d>
+                  <m:dPr>
+                    <m:ctrlPr>
+                      <w:rPr>
+                        <w:rFonts w:ascii="Cambria Math" w:hAnsi="Cambria Math"/>
+                        <w:i/>
+                      </w:rPr>
+                    </m:ctrlPr>
+                  </m:dPr>
+                  <m:e>
+                    <m:r>
+                      <w:rPr>
+                        <w:rFonts w:ascii="Cambria Math" w:hAnsi="Cambria Math"/>
+                      </w:rPr>
+                      <m:t>t</m:t>
+                    </m:r>
+                  </m:e>
+                </m:d>
+                <m:r>
+                  <w:rPr>
+                    <w:rFonts w:ascii="Cambria Math" w:hAnsi="Cambria Math"/>
+                  </w:rPr>
+                  <m:t>-</m:t>
+                </m:r>
+                <m:sSub>
+                  <m:sSubPr>
+                    <m:ctrlPr>
+                      <w:rPr>
+                        <w:rFonts w:ascii="Cambria Math" w:hAnsi="Cambria Math"/>
+                        <w:i/>
+                      </w:rPr>
+                    </m:ctrlPr>
+                  </m:sSubPr>
+                  <m:e>
+                    <m:r>
+                      <w:rPr>
+                        <w:rFonts w:ascii="Cambria Math" w:hAnsi="Cambria Math"/>
+                      </w:rPr>
+                      <m:t>T</m:t>
+                    </m:r>
+                  </m:e>
+                  <m:sub>
+                    <m:r>
+                      <w:rPr>
+                        <w:rFonts w:ascii="Cambria Math" w:hAnsi="Cambria Math"/>
+                      </w:rPr>
+                      <m:t>l</m:t>
+                    </m:r>
+                  </m:sub>
+                </m:sSub>
+                <m:d>
+                  <m:dPr>
+                    <m:ctrlPr>
+                      <w:rPr>
+                        <w:rFonts w:ascii="Cambria Math" w:hAnsi="Cambria Math"/>
+                        <w:i/>
+                      </w:rPr>
+                    </m:ctrlPr>
+                  </m:dPr>
+                  <m:e>
+                    <m:r>
+                      <w:rPr>
+                        <w:rFonts w:ascii="Cambria Math" w:hAnsi="Cambria Math"/>
+                      </w:rPr>
+                      <m:t>t</m:t>
+                    </m:r>
+                  </m:e>
+                </m:d>
+              </m:oMath>
+            </m:oMathPara>
+          </w:p>
+        </w:tc>
+        <w:tc>
+          <w:tcPr>
+            <w:tcW w:w="561" w:type="dxa"/>
+          </w:tcPr>
+          <w:p>
+            <w:pPr>
+              <w:spacing w:before="120" w:after="100" w:afterAutospacing="1"/>
+              <w:jc w:val="right"/>
+              <w:rPr>
+                <w:rFonts w:eastAsiaTheme="minorEastAsia" w:cstheme="minorHAnsi"/>
+              </w:rPr>
+            </w:pPr>
+            <w:r>
+              <w:rPr>
+                <w:rFonts w:eastAsiaTheme="minorEastAsia" w:cstheme="minorHAnsi"/>
+              </w:rPr>
+              <w:t>(</w:t>
+            </w:r>
+            <w:r>
+              <w:rPr>
+                <w:rFonts w:eastAsiaTheme="minorEastAsia" w:cstheme="minorHAnsi"/>
+              </w:rPr>
+              <w:t>7</w:t>
+            </w:r>
+            <w:r>
+              <w:rPr>
+                <w:rFonts w:eastAsiaTheme="minorEastAsia" w:cstheme="minorHAnsi"/>
+              </w:rPr>
+              <w:t>)</w:t>
+            </w:r>
+          </w:p>
+        </w:tc>
+      </w:tr>
+      <w:tr>
+        <w:trPr>
+          <w:trHeight w:val="639"/>
+          <w:jc w:val="center"/>
+        </w:trPr>
+        <w:tc>
+          <w:tcPr>
+            <w:tcW w:w="9067" w:type="dxa"/>
+          </w:tcPr>
+          <w:p>
+            <w:pPr>
+              <w:spacing w:before="100" w:beforeAutospacing="1" w:after="120"/>
+              <w:jc w:val="center"/>
+              <w:rPr>
+                <w:rFonts w:ascii="Cambria Math" w:eastAsiaTheme="minorEastAsia" w:hAnsi="Cambria Math"/>
+                <w:oMath/>
+              </w:rPr>
+            </w:pPr>
+            <m:oMathPara>
+              <m:oMath>
+                <m:sSub>
+                  <m:sSubPr>
+                    <m:ctrlPr>
+                      <w:rPr>
+                        <w:rFonts w:ascii="Cambria Math" w:eastAsiaTheme="minorEastAsia" w:hAnsi="Cambria Math"/>
+                        <w:i/>
+                      </w:rPr>
+                    </m:ctrlPr>
+                  </m:sSubPr>
+                  <m:e>
+                    <m:r>
+                      <w:rPr>
+                        <w:rFonts w:ascii="Cambria Math" w:eastAsiaTheme="minorEastAsia" w:hAnsi="Cambria Math"/>
+                      </w:rPr>
+                      <m:t>T</m:t>
+                    </m:r>
+                  </m:e>
+                  <m:sub>
+                    <m:r>
+                      <w:rPr>
+                        <w:rFonts w:ascii="Cambria Math" w:eastAsiaTheme="minorEastAsia" w:hAnsi="Cambria Math"/>
+                      </w:rPr>
+                      <m:t>d</m:t>
+                    </m:r>
+                  </m:sub>
+                </m:sSub>
+                <m:d>
+                  <m:dPr>
+                    <m:ctrlPr>
+                      <w:rPr>
+                        <w:rFonts w:ascii="Cambria Math" w:eastAsiaTheme="minorEastAsia" w:hAnsi="Cambria Math"/>
+                        <w:i/>
+                      </w:rPr>
+                    </m:ctrlPr>
+                  </m:dPr>
+                  <m:e>
+                    <m:r>
+                      <w:rPr>
+                        <w:rFonts w:ascii="Cambria Math" w:eastAsiaTheme="minorEastAsia" w:hAnsi="Cambria Math"/>
+                      </w:rPr>
+                      <m:t>t</m:t>
+                    </m:r>
+                  </m:e>
+                </m:d>
+                <m:r>
+                  <w:rPr>
+                    <w:rFonts w:ascii="Cambria Math" w:eastAsiaTheme="minorEastAsia" w:hAnsi="Cambria Math"/>
+                  </w:rPr>
+                  <m:t>=</m:t>
+                </m:r>
+                <m:f>
+                  <m:fPr>
+                    <m:ctrlPr>
+                      <w:rPr>
+                        <w:rFonts w:ascii="Cambria Math" w:eastAsiaTheme="minorEastAsia" w:hAnsi="Cambria Math"/>
+                        <w:i/>
+                      </w:rPr>
+                    </m:ctrlPr>
+                  </m:fPr>
+                  <m:num>
+                    <m:r>
+                      <w:rPr>
+                        <w:rFonts w:ascii="Cambria Math" w:eastAsiaTheme="minorEastAsia" w:hAnsi="Cambria Math"/>
+                      </w:rPr>
+                      <m:t>1</m:t>
+                    </m:r>
+                  </m:num>
+                  <m:den>
+                    <m:r>
+                      <w:rPr>
+                        <w:rFonts w:ascii="Cambria Math" w:eastAsiaTheme="minorEastAsia" w:hAnsi="Cambria Math"/>
+                      </w:rPr>
+                      <m:t>r</m:t>
+                    </m:r>
+                  </m:den>
+                </m:f>
+                <m:d>
+                  <m:dPr>
+                    <m:ctrlPr>
+                      <w:rPr>
+                        <w:rFonts w:ascii="Cambria Math" w:eastAsiaTheme="minorEastAsia" w:hAnsi="Cambria Math"/>
+                        <w:i/>
+                      </w:rPr>
+                    </m:ctrlPr>
+                  </m:dPr>
+                  <m:e>
+                    <m:f>
+                      <m:fPr>
+                        <m:ctrlPr>
+                          <w:rPr>
+                            <w:rFonts w:ascii="Cambria Math" w:eastAsiaTheme="minorEastAsia" w:hAnsi="Cambria Math"/>
+                            <w:i/>
+                          </w:rPr>
+                        </m:ctrlPr>
+                      </m:fPr>
+                      <m:num>
+                        <m:sSub>
+                          <m:sSubPr>
+                            <m:ctrlPr>
+                              <w:rPr>
+                                <w:rFonts w:ascii="Cambria Math" w:eastAsiaTheme="minorEastAsia" w:hAnsi="Cambria Math"/>
+                                <w:i/>
+                              </w:rPr>
+                            </m:ctrlPr>
+                          </m:sSubPr>
+                          <m:e>
+                            <m:r>
+                              <w:rPr>
+                                <w:rFonts w:ascii="Cambria Math" w:eastAsiaTheme="minorEastAsia" w:hAnsi="Cambria Math"/>
+                              </w:rPr>
+                              <m:t>J</m:t>
+                            </m:r>
+                          </m:e>
+                          <m:sub>
+                            <m:r>
+                              <w:rPr>
+                                <w:rFonts w:ascii="Cambria Math" w:eastAsiaTheme="minorEastAsia" w:hAnsi="Cambria Math"/>
+                              </w:rPr>
+                              <m:t>l</m:t>
+                            </m:r>
+                          </m:sub>
+                        </m:sSub>
+                      </m:num>
+                      <m:den>
+                        <m:r>
+                          <w:rPr>
+                            <w:rFonts w:ascii="Cambria Math" w:eastAsiaTheme="minorEastAsia" w:hAnsi="Cambria Math"/>
+                          </w:rPr>
+                          <m:t>r</m:t>
+                        </m:r>
+                      </m:den>
+                    </m:f>
+                    <m:sSub>
+                      <m:sSubPr>
+                        <m:ctrlPr>
+                          <w:rPr>
+                            <w:rFonts w:ascii="Cambria Math" w:eastAsiaTheme="minorEastAsia" w:hAnsi="Cambria Math"/>
+                            <w:i/>
+                          </w:rPr>
+                        </m:ctrlPr>
+                      </m:sSubPr>
+                      <m:e>
+                        <m:acc>
+                          <m:accPr>
+                            <m:chr m:val="̇"/>
+                            <m:ctrlPr>
+                              <w:rPr>
+                                <w:rFonts w:ascii="Cambria Math" w:eastAsiaTheme="minorEastAsia" w:hAnsi="Cambria Math"/>
+                                <w:i/>
+                              </w:rPr>
+                            </m:ctrlPr>
+                          </m:accPr>
+                          <m:e>
+                            <m:r>
+                              <w:rPr>
+                                <w:rFonts w:ascii="Cambria Math" w:eastAsiaTheme="minorEastAsia" w:hAnsi="Cambria Math"/>
+                              </w:rPr>
+                              <m:t>⍵</m:t>
+                            </m:r>
+                          </m:e>
+                        </m:acc>
+                      </m:e>
+                      <m:sub>
+                        <m:r>
+                          <w:rPr>
+                            <w:rFonts w:ascii="Cambria Math" w:eastAsiaTheme="minorEastAsia" w:hAnsi="Cambria Math"/>
+                          </w:rPr>
+                          <m:t>m</m:t>
+                        </m:r>
+                      </m:sub>
+                    </m:sSub>
+                    <m:d>
+                      <m:dPr>
+                        <m:ctrlPr>
+                          <w:rPr>
+                            <w:rFonts w:ascii="Cambria Math" w:eastAsiaTheme="minorEastAsia" w:hAnsi="Cambria Math"/>
+                            <w:i/>
+                          </w:rPr>
+                        </m:ctrlPr>
+                      </m:dPr>
+                      <m:e>
+                        <m:r>
+                          <w:rPr>
+                            <w:rFonts w:ascii="Cambria Math" w:eastAsiaTheme="minorEastAsia" w:hAnsi="Cambria Math"/>
+                          </w:rPr>
+                          <m:t>t</m:t>
+                        </m:r>
+                      </m:e>
+                    </m:d>
+                    <m:r>
+                      <w:rPr>
+                        <w:rFonts w:ascii="Cambria Math" w:eastAsiaTheme="minorEastAsia" w:hAnsi="Cambria Math"/>
+                      </w:rPr>
+                      <m:t>+</m:t>
+                    </m:r>
+                    <m:f>
+                      <m:fPr>
+                        <m:ctrlPr>
+                          <w:rPr>
+                            <w:rFonts w:ascii="Cambria Math" w:eastAsiaTheme="minorEastAsia" w:hAnsi="Cambria Math"/>
+                            <w:i/>
+                          </w:rPr>
+                        </m:ctrlPr>
+                      </m:fPr>
+                      <m:num>
+                        <m:sSub>
+                          <m:sSubPr>
+                            <m:ctrlPr>
+                              <w:rPr>
+                                <w:rFonts w:ascii="Cambria Math" w:eastAsiaTheme="minorEastAsia" w:hAnsi="Cambria Math"/>
+                                <w:i/>
+                              </w:rPr>
+                            </m:ctrlPr>
+                          </m:sSubPr>
+                          <m:e>
+                            <m:r>
+                              <w:rPr>
+                                <w:rFonts w:ascii="Cambria Math" w:eastAsiaTheme="minorEastAsia" w:hAnsi="Cambria Math"/>
+                              </w:rPr>
+                              <m:t>b</m:t>
+                            </m:r>
+                          </m:e>
+                          <m:sub>
+                            <m:r>
+                              <w:rPr>
+                                <w:rFonts w:ascii="Cambria Math" w:eastAsiaTheme="minorEastAsia" w:hAnsi="Cambria Math"/>
+                              </w:rPr>
+                              <m:t>l</m:t>
+                            </m:r>
+                          </m:sub>
+                        </m:sSub>
+                      </m:num>
+                      <m:den>
+                        <m:r>
+                          <w:rPr>
+                            <w:rFonts w:ascii="Cambria Math" w:eastAsiaTheme="minorEastAsia" w:hAnsi="Cambria Math"/>
+                          </w:rPr>
+                          <m:t>r</m:t>
+                        </m:r>
+                      </m:den>
+                    </m:f>
+                    <m:sSub>
+                      <m:sSubPr>
+                        <m:ctrlPr>
+                          <w:rPr>
+                            <w:rFonts w:ascii="Cambria Math" w:eastAsiaTheme="minorEastAsia" w:hAnsi="Cambria Math"/>
+                            <w:i/>
+                          </w:rPr>
+                        </m:ctrlPr>
+                      </m:sSubPr>
+                      <m:e>
+                        <m:r>
+                          <w:rPr>
+                            <w:rFonts w:ascii="Cambria Math" w:eastAsiaTheme="minorEastAsia" w:hAnsi="Cambria Math"/>
+                          </w:rPr>
+                          <m:t>⍵</m:t>
+                        </m:r>
+                      </m:e>
+                      <m:sub>
+                        <m:r>
+                          <w:rPr>
+                            <w:rFonts w:ascii="Cambria Math" w:eastAsiaTheme="minorEastAsia" w:hAnsi="Cambria Math"/>
+                          </w:rPr>
+                          <m:t>m</m:t>
+                        </m:r>
+                      </m:sub>
+                    </m:sSub>
+                    <m:d>
+                      <m:dPr>
+                        <m:ctrlPr>
+                          <w:rPr>
+                            <w:rFonts w:ascii="Cambria Math" w:eastAsiaTheme="minorEastAsia" w:hAnsi="Cambria Math"/>
+                            <w:i/>
+                          </w:rPr>
+                        </m:ctrlPr>
+                      </m:dPr>
+                      <m:e>
+                        <m:r>
+                          <w:rPr>
+                            <w:rFonts w:ascii="Cambria Math" w:eastAsiaTheme="minorEastAsia" w:hAnsi="Cambria Math"/>
+                          </w:rPr>
+                          <m:t>t</m:t>
+                        </m:r>
+                      </m:e>
+                    </m:d>
+                    <m:r>
+                      <w:rPr>
+                        <w:rFonts w:ascii="Cambria Math" w:eastAsiaTheme="minorEastAsia" w:hAnsi="Cambria Math"/>
+                      </w:rPr>
+                      <m:t>+</m:t>
+                    </m:r>
+                    <m:sSub>
+                      <m:sSubPr>
+                        <m:ctrlPr>
+                          <w:rPr>
+                            <w:rFonts w:ascii="Cambria Math" w:eastAsiaTheme="minorEastAsia" w:hAnsi="Cambria Math"/>
+                            <w:i/>
+                          </w:rPr>
+                        </m:ctrlPr>
+                      </m:sSubPr>
+                      <m:e>
+                        <m:r>
+                          <w:rPr>
+                            <w:rFonts w:ascii="Cambria Math" w:eastAsiaTheme="minorEastAsia" w:hAnsi="Cambria Math"/>
+                          </w:rPr>
+                          <m:t>T</m:t>
+                        </m:r>
+                      </m:e>
+                      <m:sub>
+                        <m:r>
+                          <w:rPr>
+                            <w:rFonts w:ascii="Cambria Math" w:eastAsiaTheme="minorEastAsia" w:hAnsi="Cambria Math"/>
+                          </w:rPr>
+                          <m:t>l</m:t>
+                        </m:r>
+                      </m:sub>
+                    </m:sSub>
+                    <m:d>
+                      <m:dPr>
+                        <m:ctrlPr>
+                          <w:rPr>
+                            <w:rFonts w:ascii="Cambria Math" w:eastAsiaTheme="minorEastAsia" w:hAnsi="Cambria Math"/>
+                            <w:i/>
+                          </w:rPr>
+                        </m:ctrlPr>
+                      </m:dPr>
+                      <m:e>
+                        <m:r>
+                          <w:rPr>
+                            <w:rFonts w:ascii="Cambria Math" w:eastAsiaTheme="minorEastAsia" w:hAnsi="Cambria Math"/>
+                          </w:rPr>
+                          <m:t>t</m:t>
+                        </m:r>
+                      </m:e>
+                    </m:d>
+                  </m:e>
+                </m:d>
+              </m:oMath>
+            </m:oMathPara>
+          </w:p>
+        </w:tc>
+        <w:tc>
+          <w:tcPr>
+            <w:tcW w:w="561" w:type="dxa"/>
+          </w:tcPr>
+          <w:p>
+            <w:pPr>
+              <w:spacing w:before="120" w:after="100" w:afterAutospacing="1"/>
+              <w:jc w:val="right"/>
+              <w:rPr>
+                <w:rFonts w:eastAsiaTheme="minorEastAsia" w:cstheme="minorHAnsi"/>
+              </w:rPr>
+            </w:pPr>
+          </w:p>
+        </w:tc>
+      </w:tr>
+      <w:tr>
+        <w:trPr>
+          <w:trHeight w:val="639"/>
+          <w:jc w:val="center"/>
+        </w:trPr>
+        <w:tc>
+          <w:tcPr>
+            <w:tcW w:w="9067" w:type="dxa"/>
+          </w:tcPr>
+          <w:p>
+            <w:pPr>
+              <w:spacing w:before="100" w:beforeAutospacing="1" w:after="100" w:afterAutospacing="1"/>
+              <w:jc w:val="center"/>
+              <w:rPr>
+                <w:rFonts w:ascii="Cambria Math" w:hAnsi="Cambria Math"/>
+                <w:oMath/>
+              </w:rPr>
+            </w:pPr>
+            <m:oMathPara>
+              <m:oMath>
+                <m:sSub>
+                  <m:sSubPr>
+                    <m:ctrlPr>
+                      <w:rPr>
+                        <w:rFonts w:ascii="Cambria Math" w:eastAsiaTheme="minorEastAsia" w:hAnsi="Cambria Math"/>
+                        <w:i/>
+                      </w:rPr>
+                    </m:ctrlPr>
+                  </m:sSubPr>
+                  <m:e>
+                    <m:r>
+                      <w:rPr>
+                        <w:rFonts w:ascii="Cambria Math" w:eastAsiaTheme="minorEastAsia" w:hAnsi="Cambria Math"/>
+                      </w:rPr>
+                      <m:t>T</m:t>
+                    </m:r>
+                  </m:e>
+                  <m:sub>
+                    <m:r>
+                      <w:rPr>
+                        <w:rFonts w:ascii="Cambria Math" w:eastAsiaTheme="minorEastAsia" w:hAnsi="Cambria Math"/>
+                      </w:rPr>
+                      <m:t>d</m:t>
+                    </m:r>
+                  </m:sub>
+                </m:sSub>
+                <m:d>
+                  <m:dPr>
+                    <m:ctrlPr>
+                      <w:rPr>
+                        <w:rFonts w:ascii="Cambria Math" w:eastAsiaTheme="minorEastAsia" w:hAnsi="Cambria Math"/>
+                        <w:i/>
+                      </w:rPr>
+                    </m:ctrlPr>
+                  </m:dPr>
+                  <m:e>
+                    <m:r>
+                      <w:rPr>
+                        <w:rFonts w:ascii="Cambria Math" w:eastAsiaTheme="minorEastAsia" w:hAnsi="Cambria Math"/>
+                      </w:rPr>
+                      <m:t>t</m:t>
+                    </m:r>
+                  </m:e>
+                </m:d>
+                <m:r>
+                  <w:rPr>
+                    <w:rFonts w:ascii="Cambria Math" w:eastAsiaTheme="minorEastAsia" w:hAnsi="Cambria Math"/>
+                  </w:rPr>
+                  <m:t>=</m:t>
+                </m:r>
+                <m:f>
+                  <m:fPr>
+                    <m:ctrlPr>
+                      <w:rPr>
+                        <w:rFonts w:ascii="Cambria Math" w:eastAsiaTheme="minorEastAsia" w:hAnsi="Cambria Math"/>
+                        <w:i/>
+                      </w:rPr>
+                    </m:ctrlPr>
+                  </m:fPr>
+                  <m:num>
+                    <m:sSub>
+                      <m:sSubPr>
+                        <m:ctrlPr>
+                          <w:rPr>
+                            <w:rFonts w:ascii="Cambria Math" w:eastAsiaTheme="minorEastAsia" w:hAnsi="Cambria Math"/>
+                            <w:i/>
+                          </w:rPr>
+                        </m:ctrlPr>
+                      </m:sSubPr>
+                      <m:e>
+                        <m:r>
+                          <w:rPr>
+                            <w:rFonts w:ascii="Cambria Math" w:eastAsiaTheme="minorEastAsia" w:hAnsi="Cambria Math"/>
+                          </w:rPr>
+                          <m:t>J</m:t>
+                        </m:r>
+                      </m:e>
+                      <m:sub>
+                        <m:r>
+                          <w:rPr>
+                            <w:rFonts w:ascii="Cambria Math" w:eastAsiaTheme="minorEastAsia" w:hAnsi="Cambria Math"/>
+                          </w:rPr>
+                          <m:t>l</m:t>
+                        </m:r>
+                      </m:sub>
+                    </m:sSub>
+                  </m:num>
+                  <m:den>
+                    <m:sSup>
+                      <m:sSupPr>
+                        <m:ctrlPr>
+                          <w:rPr>
+                            <w:rFonts w:ascii="Cambria Math" w:eastAsiaTheme="minorEastAsia" w:hAnsi="Cambria Math"/>
+                            <w:i/>
+                          </w:rPr>
+                        </m:ctrlPr>
+                      </m:sSupPr>
+                      <m:e>
+                        <m:r>
+                          <w:rPr>
+                            <w:rFonts w:ascii="Cambria Math" w:eastAsiaTheme="minorEastAsia" w:hAnsi="Cambria Math"/>
+                          </w:rPr>
+                          <m:t>r</m:t>
+                        </m:r>
+                      </m:e>
+                      <m:sup>
+                        <m:r>
+                          <w:rPr>
+                            <w:rFonts w:ascii="Cambria Math" w:eastAsiaTheme="minorEastAsia" w:hAnsi="Cambria Math"/>
+                          </w:rPr>
+                          <m:t>2</m:t>
+                        </m:r>
+                      </m:sup>
+                    </m:sSup>
+                  </m:den>
+                </m:f>
+                <m:sSub>
+                  <m:sSubPr>
+                    <m:ctrlPr>
+                      <w:rPr>
+                        <w:rFonts w:ascii="Cambria Math" w:hAnsi="Cambria Math"/>
+                        <w:i/>
+                      </w:rPr>
+                    </m:ctrlPr>
+                  </m:sSubPr>
+                  <m:e>
+                    <m:acc>
+                      <m:accPr>
+                        <m:chr m:val="̇"/>
+                        <m:ctrlPr>
+                          <w:rPr>
+                            <w:rFonts w:ascii="Cambria Math" w:hAnsi="Cambria Math"/>
+                            <w:i/>
+                          </w:rPr>
+                        </m:ctrlPr>
+                      </m:accPr>
+                      <m:e>
+                        <m:r>
+                          <w:rPr>
+                            <w:rFonts w:ascii="Cambria Math" w:hAnsi="Cambria Math"/>
+                          </w:rPr>
+                          <m:t>⍵</m:t>
+                        </m:r>
+                      </m:e>
+                    </m:acc>
+                  </m:e>
+                  <m:sub>
+                    <m:r>
+                      <w:rPr>
+                        <w:rFonts w:ascii="Cambria Math" w:hAnsi="Cambria Math"/>
+                      </w:rPr>
+                      <m:t>m</m:t>
+                    </m:r>
+                  </m:sub>
+                </m:sSub>
+                <m:d>
+                  <m:dPr>
+                    <m:ctrlPr>
+                      <w:rPr>
+                        <w:rFonts w:ascii="Cambria Math" w:hAnsi="Cambria Math"/>
+                        <w:i/>
+                      </w:rPr>
+                    </m:ctrlPr>
+                  </m:dPr>
+                  <m:e>
+                    <m:r>
+                      <w:rPr>
+                        <w:rFonts w:ascii="Cambria Math" w:hAnsi="Cambria Math"/>
+                      </w:rPr>
+                      <m:t>t</m:t>
+                    </m:r>
+                  </m:e>
+                </m:d>
+                <m:r>
+                  <w:rPr>
+                    <w:rFonts w:ascii="Cambria Math" w:eastAsiaTheme="minorEastAsia" w:hAnsi="Cambria Math"/>
+                  </w:rPr>
+                  <m:t>+</m:t>
+                </m:r>
+                <m:f>
+                  <m:fPr>
+                    <m:ctrlPr>
+                      <w:rPr>
+                        <w:rFonts w:ascii="Cambria Math" w:eastAsiaTheme="minorEastAsia" w:hAnsi="Cambria Math"/>
+                        <w:i/>
+                      </w:rPr>
+                    </m:ctrlPr>
+                  </m:fPr>
+                  <m:num>
+                    <m:sSub>
+                      <m:sSubPr>
+                        <m:ctrlPr>
+                          <w:rPr>
+                            <w:rFonts w:ascii="Cambria Math" w:eastAsiaTheme="minorEastAsia" w:hAnsi="Cambria Math"/>
+                            <w:i/>
+                          </w:rPr>
+                        </m:ctrlPr>
+                      </m:sSubPr>
+                      <m:e>
+                        <m:r>
+                          <w:rPr>
+                            <w:rFonts w:ascii="Cambria Math" w:eastAsiaTheme="minorEastAsia" w:hAnsi="Cambria Math"/>
+                          </w:rPr>
+                          <m:t>b</m:t>
+                        </m:r>
+                      </m:e>
+                      <m:sub>
+                        <m:r>
+                          <w:rPr>
+                            <w:rFonts w:ascii="Cambria Math" w:eastAsiaTheme="minorEastAsia" w:hAnsi="Cambria Math"/>
+                          </w:rPr>
+                          <m:t>l</m:t>
+                        </m:r>
+                      </m:sub>
+                    </m:sSub>
+                  </m:num>
+                  <m:den>
+                    <m:sSup>
+                      <m:sSupPr>
+                        <m:ctrlPr>
+                          <w:rPr>
+                            <w:rFonts w:ascii="Cambria Math" w:eastAsiaTheme="minorEastAsia" w:hAnsi="Cambria Math"/>
+                            <w:i/>
+                          </w:rPr>
+                        </m:ctrlPr>
+                      </m:sSupPr>
+                      <m:e>
+                        <m:r>
+                          <w:rPr>
+                            <w:rFonts w:ascii="Cambria Math" w:eastAsiaTheme="minorEastAsia" w:hAnsi="Cambria Math"/>
+                          </w:rPr>
+                          <m:t>r</m:t>
+                        </m:r>
+                      </m:e>
+                      <m:sup>
+                        <m:r>
+                          <w:rPr>
+                            <w:rFonts w:ascii="Cambria Math" w:eastAsiaTheme="minorEastAsia" w:hAnsi="Cambria Math"/>
+                          </w:rPr>
+                          <m:t>2</m:t>
+                        </m:r>
+                      </m:sup>
+                    </m:sSup>
+                  </m:den>
+                </m:f>
+                <m:r>
+                  <w:rPr>
+                    <w:rFonts w:ascii="Cambria Math" w:eastAsiaTheme="minorEastAsia" w:hAnsi="Cambria Math"/>
+                  </w:rPr>
+                  <m:t> </m:t>
+                </m:r>
+                <m:sSub>
+                  <m:sSubPr>
+                    <m:ctrlPr>
+                      <w:rPr>
+                        <w:rFonts w:ascii="Cambria Math" w:eastAsiaTheme="minorEastAsia" w:hAnsi="Cambria Math"/>
+                        <w:i/>
+                      </w:rPr>
+                    </m:ctrlPr>
+                  </m:sSubPr>
+                  <m:e>
+                    <m:r>
+                      <w:rPr>
+                        <w:rFonts w:ascii="Cambria Math" w:eastAsiaTheme="minorEastAsia" w:hAnsi="Cambria Math"/>
+                      </w:rPr>
+                      <m:t>ω</m:t>
+                    </m:r>
+                  </m:e>
+                  <m:sub>
+                    <m:r>
+                      <w:rPr>
+                        <w:rFonts w:ascii="Cambria Math" w:eastAsiaTheme="minorEastAsia" w:hAnsi="Cambria Math"/>
+                      </w:rPr>
+                      <m:t>m</m:t>
+                    </m:r>
+                  </m:sub>
+                </m:sSub>
+                <m:d>
+                  <m:dPr>
+                    <m:ctrlPr>
+                      <w:rPr>
+                        <w:rFonts w:ascii="Cambria Math" w:eastAsiaTheme="minorEastAsia" w:hAnsi="Cambria Math"/>
+                        <w:i/>
+                      </w:rPr>
+                    </m:ctrlPr>
+                  </m:dPr>
+                  <m:e>
+                    <m:r>
+                      <w:rPr>
+                        <w:rFonts w:ascii="Cambria Math" w:eastAsiaTheme="minorEastAsia" w:hAnsi="Cambria Math"/>
+                      </w:rPr>
+                      <m:t>t</m:t>
+                    </m:r>
+                  </m:e>
+                </m:d>
+                <m:r>
+                  <w:rPr>
+                    <w:rFonts w:ascii="Cambria Math" w:eastAsiaTheme="minorEastAsia" w:hAnsi="Cambria Math"/>
+                  </w:rPr>
+                  <m:t>+</m:t>
+                </m:r>
+                <m:sSub>
+                  <m:sSubPr>
+                    <m:ctrlPr>
+                      <w:rPr>
+                        <w:rFonts w:ascii="Cambria Math" w:eastAsiaTheme="minorEastAsia" w:hAnsi="Cambria Math"/>
+                        <w:i/>
+                      </w:rPr>
+                    </m:ctrlPr>
+                  </m:sSubPr>
+                  <m:e>
+                    <m:f>
+                      <m:fPr>
+                        <m:ctrlPr>
+                          <w:rPr>
+                            <w:rFonts w:ascii="Cambria Math" w:eastAsiaTheme="minorEastAsia" w:hAnsi="Cambria Math"/>
+                            <w:i/>
+                          </w:rPr>
+                        </m:ctrlPr>
+                      </m:fPr>
+                      <m:num>
+                        <m:r>
+                          <w:rPr>
+                            <w:rFonts w:ascii="Cambria Math" w:eastAsiaTheme="minorEastAsia" w:hAnsi="Cambria Math"/>
+                          </w:rPr>
+                          <m:t>1</m:t>
+                        </m:r>
+                      </m:num>
+                      <m:den>
+                        <m:r>
+                          <w:rPr>
+                            <w:rFonts w:ascii="Cambria Math" w:eastAsiaTheme="minorEastAsia" w:hAnsi="Cambria Math"/>
+                          </w:rPr>
+                          <m:t>r</m:t>
+                        </m:r>
+                      </m:den>
+                    </m:f>
+                    <m:r>
+                      <w:rPr>
+                        <w:rFonts w:ascii="Cambria Math" w:eastAsiaTheme="minorEastAsia" w:hAnsi="Cambria Math"/>
+                      </w:rPr>
+                      <m:t>T</m:t>
+                    </m:r>
+                  </m:e>
+                  <m:sub>
+                    <m:r>
+                      <w:rPr>
+                        <w:rFonts w:ascii="Cambria Math" w:eastAsiaTheme="minorEastAsia" w:hAnsi="Cambria Math"/>
+                      </w:rPr>
+                      <m:t>l</m:t>
+                    </m:r>
+                  </m:sub>
+                </m:sSub>
+                <m:d>
+                  <m:dPr>
+                    <m:ctrlPr>
+                      <w:rPr>
+                        <w:rFonts w:ascii="Cambria Math" w:eastAsiaTheme="minorEastAsia" w:hAnsi="Cambria Math"/>
+                        <w:i/>
+                      </w:rPr>
+                    </m:ctrlPr>
+                  </m:dPr>
+                  <m:e>
+                    <m:r>
+                      <w:rPr>
+                        <w:rFonts w:ascii="Cambria Math" w:eastAsiaTheme="minorEastAsia" w:hAnsi="Cambria Math"/>
+                      </w:rPr>
+                      <m:t>t</m:t>
+                    </m:r>
+                  </m:e>
+                </m:d>
+              </m:oMath>
+            </m:oMathPara>
+          </w:p>
+        </w:tc>
+        <w:tc>
+          <w:tcPr>
+            <w:tcW w:w="561" w:type="dxa"/>
+          </w:tcPr>
+          <w:p>
+            <w:pPr>
+              <w:spacing w:before="120" w:after="100" w:afterAutospacing="1"/>
+              <w:jc w:val="right"/>
+              <w:rPr>
+                <w:rFonts w:eastAsiaTheme="minorEastAsia" w:cstheme="minorHAnsi"/>
+              </w:rPr>
+            </w:pPr>
+            <w:r>
+              <w:rPr>
+                <w:rFonts w:eastAsiaTheme="minorEastAsia" w:cstheme="minorHAnsi"/>
+              </w:rPr>
+              <w:t>(</w:t>
+            </w:r>
+            <w:r>
+              <w:rPr>
+                <w:rFonts w:eastAsiaTheme="minorEastAsia" w:cstheme="minorHAnsi"/>
+              </w:rPr>
+              <w:t>8</w:t>
+            </w:r>
+            <w:r>
+              <w:rPr>
+                <w:rFonts w:eastAsiaTheme="minorEastAsia" w:cstheme="minorHAnsi"/>
+              </w:rPr>
+              <w:t>)</w:t>
+            </w:r>
+          </w:p>
+        </w:tc>
+      </w:tr>
+    </w:tbl>
+    <w:p>
+      <w:pPr>
+        <w:spacing w:before="100" w:beforeAutospacing="1" w:after="100" w:afterAutospacing="1" w:line="240" w:lineRule="auto"/>
+        <w:jc w:val="both"/>
+        <w:rPr>
+          <w:rFonts w:ascii="Cambria Math" w:hAnsi="Cambria Math"/>
+          <w:oMath/>
+        </w:rPr>
+      </w:pPr>
+    </w:p>
+    <w:p>
+      <w:pPr>
+        <w:spacing w:before="100" w:beforeAutospacing="1" w:after="100" w:afterAutospacing="1" w:line="240" w:lineRule="auto"/>
+        <w:jc w:val="both"/>
+        <w:rPr>
+          <w:rFonts w:ascii="Cambria Math" w:hAnsi="Cambria Math"/>
+          <w:oMath/>
+        </w:rPr>
+      </w:pPr>
+    </w:p>
+    <w:p>
+      <w:pPr>
+        <w:spacing w:before="100" w:beforeAutospacing="1" w:after="100" w:afterAutospacing="1" w:line="240" w:lineRule="auto"/>
+        <w:jc w:val="both"/>
+        <w:rPr>
+          <w:rFonts w:ascii="Cambria Math" w:hAnsi="Cambria Math"/>
+          <w:oMath/>
+        </w:rPr>
+      </w:pPr>
+    </w:p>
+    <w:p>
+      <w:pPr>
+        <w:spacing w:before="100" w:beforeAutospacing="1" w:after="100" w:afterAutospacing="1" w:line="240" w:lineRule="auto"/>
+        <w:jc w:val="both"/>
+        <w:rPr>
+          <w:rFonts w:ascii="Cambria Math" w:hAnsi="Cambria Math"/>
+          <w:oMath/>
+        </w:rPr>
+      </w:pPr>
+    </w:p>
+    <w:p>
+      <w:pPr>
+        <w:spacing w:before="100" w:beforeAutospacing="1" w:after="100" w:afterAutospacing="1" w:line="240" w:lineRule="auto"/>
+        <w:jc w:val="both"/>
+        <w:rPr>
+          <w:rFonts w:ascii="Cambria Math" w:hAnsi="Cambria Math"/>
+          <w:oMath/>
+        </w:rPr>
       </w:pPr>
     </w:p>
     <w:sectPr>
@@ -5961,6 +7640,119 @@
     </w:lvl>
   </w:abstractNum>
   <w:abstractNum w:abstractNumId="4" w15:restartNumberingAfterBreak="0">
+    <w:nsid w:val="552C524F"/>
+    <w:multiLevelType w:val="hybridMultilevel"/>
+    <w:tmpl w:val="B1D0F088"/>
+    <w:lvl w:ilvl="0" w:tplc="2C0A0001">
+      <w:start w:val="1"/>
+      <w:numFmt w:val="bullet"/>
+      <w:lvlText w:val=""/>
+      <w:lvlJc w:val="left"/>
+      <w:pPr>
+        <w:ind w:left="720" w:hanging="360"/>
+      </w:pPr>
+      <w:rPr>
+        <w:rFonts w:ascii="Symbol" w:hAnsi="Symbol" w:hint="default"/>
+      </w:rPr>
+    </w:lvl>
+    <w:lvl w:ilvl="1" w:tplc="2C0A0003" w:tentative="1">
+      <w:start w:val="1"/>
+      <w:numFmt w:val="bullet"/>
+      <w:lvlText w:val="o"/>
+      <w:lvlJc w:val="left"/>
+      <w:pPr>
+        <w:ind w:left="1440" w:hanging="360"/>
+      </w:pPr>
+      <w:rPr>
+        <w:rFonts w:ascii="Courier New" w:hAnsi="Courier New" w:cs="Courier New" w:hint="default"/>
+      </w:rPr>
+    </w:lvl>
+    <w:lvl w:ilvl="2" w:tplc="2C0A0005" w:tentative="1">
+      <w:start w:val="1"/>
+      <w:numFmt w:val="bullet"/>
+      <w:lvlText w:val=""/>
+      <w:lvlJc w:val="left"/>
+      <w:pPr>
+        <w:ind w:left="2160" w:hanging="360"/>
+      </w:pPr>
+      <w:rPr>
+        <w:rFonts w:ascii="Wingdings" w:hAnsi="Wingdings" w:hint="default"/>
+      </w:rPr>
+    </w:lvl>
+    <w:lvl w:ilvl="3" w:tplc="2C0A0001" w:tentative="1">
+      <w:start w:val="1"/>
+      <w:numFmt w:val="bullet"/>
+      <w:lvlText w:val=""/>
+      <w:lvlJc w:val="left"/>
+      <w:pPr>
+        <w:ind w:left="2880" w:hanging="360"/>
+      </w:pPr>
+      <w:rPr>
+        <w:rFonts w:ascii="Symbol" w:hAnsi="Symbol" w:hint="default"/>
+      </w:rPr>
+    </w:lvl>
+    <w:lvl w:ilvl="4" w:tplc="2C0A0003" w:tentative="1">
+      <w:start w:val="1"/>
+      <w:numFmt w:val="bullet"/>
+      <w:lvlText w:val="o"/>
+      <w:lvlJc w:val="left"/>
+      <w:pPr>
+        <w:ind w:left="3600" w:hanging="360"/>
+      </w:pPr>
+      <w:rPr>
+        <w:rFonts w:ascii="Courier New" w:hAnsi="Courier New" w:cs="Courier New" w:hint="default"/>
+      </w:rPr>
+    </w:lvl>
+    <w:lvl w:ilvl="5" w:tplc="2C0A0005" w:tentative="1">
+      <w:start w:val="1"/>
+      <w:numFmt w:val="bullet"/>
+      <w:lvlText w:val=""/>
+      <w:lvlJc w:val="left"/>
+      <w:pPr>
+        <w:ind w:left="4320" w:hanging="360"/>
+      </w:pPr>
+      <w:rPr>
+        <w:rFonts w:ascii="Wingdings" w:hAnsi="Wingdings" w:hint="default"/>
+      </w:rPr>
+    </w:lvl>
+    <w:lvl w:ilvl="6" w:tplc="2C0A0001" w:tentative="1">
+      <w:start w:val="1"/>
+      <w:numFmt w:val="bullet"/>
+      <w:lvlText w:val=""/>
+      <w:lvlJc w:val="left"/>
+      <w:pPr>
+        <w:ind w:left="5040" w:hanging="360"/>
+      </w:pPr>
+      <w:rPr>
+        <w:rFonts w:ascii="Symbol" w:hAnsi="Symbol" w:hint="default"/>
+      </w:rPr>
+    </w:lvl>
+    <w:lvl w:ilvl="7" w:tplc="2C0A0003" w:tentative="1">
+      <w:start w:val="1"/>
+      <w:numFmt w:val="bullet"/>
+      <w:lvlText w:val="o"/>
+      <w:lvlJc w:val="left"/>
+      <w:pPr>
+        <w:ind w:left="5760" w:hanging="360"/>
+      </w:pPr>
+      <w:rPr>
+        <w:rFonts w:ascii="Courier New" w:hAnsi="Courier New" w:cs="Courier New" w:hint="default"/>
+      </w:rPr>
+    </w:lvl>
+    <w:lvl w:ilvl="8" w:tplc="2C0A0005" w:tentative="1">
+      <w:start w:val="1"/>
+      <w:numFmt w:val="bullet"/>
+      <w:lvlText w:val=""/>
+      <w:lvlJc w:val="left"/>
+      <w:pPr>
+        <w:ind w:left="6480" w:hanging="360"/>
+      </w:pPr>
+      <w:rPr>
+        <w:rFonts w:ascii="Wingdings" w:hAnsi="Wingdings" w:hint="default"/>
+      </w:rPr>
+    </w:lvl>
+  </w:abstractNum>
+  <w:abstractNum w:abstractNumId="5" w15:restartNumberingAfterBreak="0">
     <w:nsid w:val="55A73FF3"/>
     <w:multiLevelType w:val="hybridMultilevel"/>
     <w:tmpl w:val="B24A5ABA"/>
@@ -6073,7 +7865,7 @@
       </w:rPr>
     </w:lvl>
   </w:abstractNum>
-  <w:abstractNum w:abstractNumId="5" w15:restartNumberingAfterBreak="0">
+  <w:abstractNum w:abstractNumId="6" w15:restartNumberingAfterBreak="0">
     <w:nsid w:val="66D67DF7"/>
     <w:multiLevelType w:val="hybridMultilevel"/>
     <w:tmpl w:val="18664CCE"/>
@@ -6186,7 +7978,7 @@
       </w:rPr>
     </w:lvl>
   </w:abstractNum>
-  <w:abstractNum w:abstractNumId="6" w15:restartNumberingAfterBreak="0">
+  <w:abstractNum w:abstractNumId="7" w15:restartNumberingAfterBreak="0">
     <w:nsid w:val="72A339AA"/>
     <w:multiLevelType w:val="hybridMultilevel"/>
     <w:tmpl w:val="E4948860"/>
@@ -6299,7 +8091,7 @@
       </w:rPr>
     </w:lvl>
   </w:abstractNum>
-  <w:abstractNum w:abstractNumId="7" w15:restartNumberingAfterBreak="0">
+  <w:abstractNum w:abstractNumId="8" w15:restartNumberingAfterBreak="0">
     <w:nsid w:val="779A14F9"/>
     <w:multiLevelType w:val="hybridMultilevel"/>
     <w:tmpl w:val="8D380718"/>
@@ -6412,7 +8204,7 @@
       </w:rPr>
     </w:lvl>
   </w:abstractNum>
-  <w:abstractNum w:abstractNumId="8" w15:restartNumberingAfterBreak="0">
+  <w:abstractNum w:abstractNumId="9" w15:restartNumberingAfterBreak="0">
     <w:nsid w:val="77BA63F9"/>
     <w:multiLevelType w:val="multilevel"/>
     <w:tmpl w:val="09BA96A4"/>
@@ -6525,7 +8317,7 @@
       </w:rPr>
     </w:lvl>
   </w:abstractNum>
-  <w:abstractNum w:abstractNumId="9" w15:restartNumberingAfterBreak="0">
+  <w:abstractNum w:abstractNumId="10" w15:restartNumberingAfterBreak="0">
     <w:nsid w:val="78E12483"/>
     <w:multiLevelType w:val="multilevel"/>
     <w:tmpl w:val="BCAED5A6"/>
@@ -6638,7 +8430,7 @@
       </w:rPr>
     </w:lvl>
   </w:abstractNum>
-  <w:abstractNum w:abstractNumId="10" w15:restartNumberingAfterBreak="0">
+  <w:abstractNum w:abstractNumId="11" w15:restartNumberingAfterBreak="0">
     <w:nsid w:val="7CD36E75"/>
     <w:multiLevelType w:val="hybridMultilevel"/>
     <w:tmpl w:val="FE28C71E"/>
@@ -6731,7 +8523,7 @@
       </w:pPr>
     </w:lvl>
   </w:abstractNum>
-  <w:abstractNum w:abstractNumId="11" w15:restartNumberingAfterBreak="0">
+  <w:abstractNum w:abstractNumId="12" w15:restartNumberingAfterBreak="0">
     <w:nsid w:val="7D1903C6"/>
     <w:multiLevelType w:val="multilevel"/>
     <w:tmpl w:val="F388624A"/>
@@ -6845,40 +8637,43 @@
     </w:lvl>
   </w:abstractNum>
   <w:num w:numId="1">
-    <w:abstractNumId w:val="10"/>
+    <w:abstractNumId w:val="11"/>
   </w:num>
   <w:num w:numId="2">
     <w:abstractNumId w:val="3"/>
   </w:num>
   <w:num w:numId="3">
-    <w:abstractNumId w:val="9"/>
+    <w:abstractNumId w:val="10"/>
   </w:num>
   <w:num w:numId="4">
     <w:abstractNumId w:val="0"/>
   </w:num>
   <w:num w:numId="5">
-    <w:abstractNumId w:val="7"/>
+    <w:abstractNumId w:val="8"/>
   </w:num>
   <w:num w:numId="6">
     <w:abstractNumId w:val="1"/>
   </w:num>
   <w:num w:numId="7">
-    <w:abstractNumId w:val="4"/>
+    <w:abstractNumId w:val="5"/>
   </w:num>
   <w:num w:numId="8">
-    <w:abstractNumId w:val="11"/>
+    <w:abstractNumId w:val="12"/>
   </w:num>
   <w:num w:numId="9">
-    <w:abstractNumId w:val="8"/>
+    <w:abstractNumId w:val="9"/>
   </w:num>
   <w:num w:numId="10">
-    <w:abstractNumId w:val="6"/>
+    <w:abstractNumId w:val="7"/>
   </w:num>
   <w:num w:numId="11">
     <w:abstractNumId w:val="2"/>
   </w:num>
   <w:num w:numId="12">
-    <w:abstractNumId w:val="5"/>
+    <w:abstractNumId w:val="6"/>
+  </w:num>
+  <w:num w:numId="13">
+    <w:abstractNumId w:val="4"/>
   </w:num>
 </w:numbering>
 </file>

--- a/Informe/Proyecto Final AyME Stella - Huertas .docx
+++ b/Informe/Proyecto Final AyME Stella - Huertas .docx
@@ -5199,7 +5199,7 @@
           </w:tcPr>
           <w:p>
             <w:pPr>
-              <w:spacing w:before="100" w:beforeAutospacing="1"/>
+              <w:spacing w:before="100" w:beforeAutospacing="1" w:after="100" w:afterAutospacing="1"/>
               <w:jc w:val="center"/>
               <w:rPr>
                 <w:rFonts w:ascii="Cambria" w:eastAsiaTheme="minorEastAsia" w:hAnsi="Cambria"/>
@@ -6363,31 +6363,2061 @@
     </w:tbl>
     <w:p>
       <w:pPr>
+        <w:spacing w:before="100" w:beforeAutospacing="1" w:after="0" w:line="240" w:lineRule="auto"/>
+        <w:jc w:val="both"/>
+        <w:rPr>
+          <w:rFonts w:eastAsiaTheme="minorEastAsia"/>
+        </w:rPr>
+      </w:pPr>
+      <w:r>
+        <w:rPr>
+          <w:rFonts w:eastAsiaTheme="minorEastAsia"/>
+        </w:rPr>
+        <w:t xml:space="preserve">Luego reemplazando (8) en (5): </w:t>
+      </w:r>
+    </w:p>
+    <w:tbl>
+      <w:tblPr>
+        <w:tblStyle w:val="Tablaconcuadrcula"/>
+        <w:tblW w:w="0" w:type="auto"/>
+        <w:jc w:val="center"/>
+        <w:tblBorders>
+          <w:top w:val="none" w:sz="0" w:space="0" w:color="auto"/>
+          <w:left w:val="none" w:sz="0" w:space="0" w:color="auto"/>
+          <w:bottom w:val="none" w:sz="0" w:space="0" w:color="auto"/>
+          <w:right w:val="none" w:sz="0" w:space="0" w:color="auto"/>
+          <w:insideH w:val="none" w:sz="0" w:space="0" w:color="auto"/>
+          <w:insideV w:val="none" w:sz="0" w:space="0" w:color="auto"/>
+        </w:tblBorders>
+        <w:tblLook w:val="04A0" w:firstRow="1" w:lastRow="0" w:firstColumn="1" w:lastColumn="0" w:noHBand="0" w:noVBand="1"/>
+      </w:tblPr>
+      <w:tblGrid>
+        <w:gridCol w:w="9067"/>
+        <w:gridCol w:w="561"/>
+      </w:tblGrid>
+      <w:tr>
+        <w:trPr>
+          <w:trHeight w:val="639"/>
+          <w:jc w:val="center"/>
+        </w:trPr>
+        <w:tc>
+          <w:tcPr>
+            <w:tcW w:w="9067" w:type="dxa"/>
+          </w:tcPr>
+          <w:p>
+            <w:pPr>
+              <w:spacing w:before="100" w:beforeAutospacing="1" w:after="120"/>
+              <w:jc w:val="center"/>
+              <w:rPr>
+                <w:rFonts w:ascii="Cambria" w:eastAsiaTheme="minorEastAsia" w:hAnsi="Cambria"/>
+                <w:i/>
+              </w:rPr>
+            </w:pPr>
+            <m:oMathPara>
+              <m:oMath>
+                <m:sSub>
+                  <m:sSubPr>
+                    <m:ctrlPr>
+                      <w:rPr>
+                        <w:rFonts w:ascii="Cambria Math" w:eastAsiaTheme="minorEastAsia" w:hAnsi="Cambria Math"/>
+                        <w:i/>
+                      </w:rPr>
+                    </m:ctrlPr>
+                  </m:sSubPr>
+                  <m:e>
+                    <m:r>
+                      <w:rPr>
+                        <w:rFonts w:ascii="Cambria Math" w:eastAsiaTheme="minorEastAsia" w:hAnsi="Cambria Math"/>
+                      </w:rPr>
+                      <m:t>J</m:t>
+                    </m:r>
+                  </m:e>
+                  <m:sub>
+                    <m:r>
+                      <w:rPr>
+                        <w:rFonts w:ascii="Cambria Math" w:eastAsiaTheme="minorEastAsia" w:hAnsi="Cambria Math"/>
+                      </w:rPr>
+                      <m:t>m</m:t>
+                    </m:r>
+                  </m:sub>
+                </m:sSub>
+                <m:sSub>
+                  <m:sSubPr>
+                    <m:ctrlPr>
+                      <w:rPr>
+                        <w:rFonts w:ascii="Cambria Math" w:hAnsi="Cambria Math"/>
+                        <w:i/>
+                      </w:rPr>
+                    </m:ctrlPr>
+                  </m:sSubPr>
+                  <m:e>
+                    <m:acc>
+                      <m:accPr>
+                        <m:chr m:val="̇"/>
+                        <m:ctrlPr>
+                          <w:rPr>
+                            <w:rFonts w:ascii="Cambria Math" w:hAnsi="Cambria Math"/>
+                            <w:i/>
+                          </w:rPr>
+                        </m:ctrlPr>
+                      </m:accPr>
+                      <m:e>
+                        <m:r>
+                          <w:rPr>
+                            <w:rFonts w:ascii="Cambria Math" w:hAnsi="Cambria Math"/>
+                          </w:rPr>
+                          <m:t>⍵</m:t>
+                        </m:r>
+                      </m:e>
+                    </m:acc>
+                  </m:e>
+                  <m:sub>
+                    <m:r>
+                      <w:rPr>
+                        <w:rFonts w:ascii="Cambria Math" w:hAnsi="Cambria Math"/>
+                      </w:rPr>
+                      <m:t>m</m:t>
+                    </m:r>
+                  </m:sub>
+                </m:sSub>
+                <m:d>
+                  <m:dPr>
+                    <m:ctrlPr>
+                      <w:rPr>
+                        <w:rFonts w:ascii="Cambria Math" w:hAnsi="Cambria Math"/>
+                        <w:i/>
+                      </w:rPr>
+                    </m:ctrlPr>
+                  </m:dPr>
+                  <m:e>
+                    <m:r>
+                      <w:rPr>
+                        <w:rFonts w:ascii="Cambria Math" w:hAnsi="Cambria Math"/>
+                      </w:rPr>
+                      <m:t>t</m:t>
+                    </m:r>
+                  </m:e>
+                </m:d>
+                <m:r>
+                  <w:rPr>
+                    <w:rFonts w:ascii="Cambria Math" w:hAnsi="Cambria Math"/>
+                  </w:rPr>
+                  <m:t>=</m:t>
+                </m:r>
+                <m:sSub>
+                  <m:sSubPr>
+                    <m:ctrlPr>
+                      <w:rPr>
+                        <w:rFonts w:ascii="Cambria Math" w:hAnsi="Cambria Math"/>
+                        <w:i/>
+                      </w:rPr>
+                    </m:ctrlPr>
+                  </m:sSubPr>
+                  <m:e>
+                    <m:r>
+                      <w:rPr>
+                        <w:rFonts w:ascii="Cambria Math" w:hAnsi="Cambria Math"/>
+                      </w:rPr>
+                      <m:t>T</m:t>
+                    </m:r>
+                  </m:e>
+                  <m:sub>
+                    <m:r>
+                      <w:rPr>
+                        <w:rFonts w:ascii="Cambria Math" w:hAnsi="Cambria Math"/>
+                      </w:rPr>
+                      <m:t>m</m:t>
+                    </m:r>
+                  </m:sub>
+                </m:sSub>
+                <m:d>
+                  <m:dPr>
+                    <m:ctrlPr>
+                      <w:rPr>
+                        <w:rFonts w:ascii="Cambria Math" w:hAnsi="Cambria Math"/>
+                        <w:i/>
+                      </w:rPr>
+                    </m:ctrlPr>
+                  </m:dPr>
+                  <m:e>
+                    <m:r>
+                      <w:rPr>
+                        <w:rFonts w:ascii="Cambria Math" w:hAnsi="Cambria Math"/>
+                      </w:rPr>
+                      <m:t>t</m:t>
+                    </m:r>
+                  </m:e>
+                </m:d>
+                <m:r>
+                  <w:rPr>
+                    <w:rFonts w:ascii="Cambria Math" w:hAnsi="Cambria Math"/>
+                  </w:rPr>
+                  <m:t>-</m:t>
+                </m:r>
+                <m:sSub>
+                  <m:sSubPr>
+                    <m:ctrlPr>
+                      <w:rPr>
+                        <w:rFonts w:ascii="Cambria Math" w:hAnsi="Cambria Math"/>
+                        <w:i/>
+                      </w:rPr>
+                    </m:ctrlPr>
+                  </m:sSubPr>
+                  <m:e>
+                    <m:r>
+                      <w:rPr>
+                        <w:rFonts w:ascii="Cambria Math" w:hAnsi="Cambria Math"/>
+                      </w:rPr>
+                      <m:t>b</m:t>
+                    </m:r>
+                  </m:e>
+                  <m:sub>
+                    <m:r>
+                      <w:rPr>
+                        <w:rFonts w:ascii="Cambria Math" w:hAnsi="Cambria Math"/>
+                      </w:rPr>
+                      <m:t>m</m:t>
+                    </m:r>
+                  </m:sub>
+                </m:sSub>
+                <m:sSub>
+                  <m:sSubPr>
+                    <m:ctrlPr>
+                      <w:rPr>
+                        <w:rFonts w:ascii="Cambria Math" w:eastAsiaTheme="minorEastAsia" w:hAnsi="Cambria Math"/>
+                        <w:i/>
+                      </w:rPr>
+                    </m:ctrlPr>
+                  </m:sSubPr>
+                  <m:e>
+                    <m:r>
+                      <w:rPr>
+                        <w:rFonts w:ascii="Cambria Math" w:eastAsiaTheme="minorEastAsia" w:hAnsi="Cambria Math"/>
+                      </w:rPr>
+                      <m:t>ω</m:t>
+                    </m:r>
+                  </m:e>
+                  <m:sub>
+                    <m:r>
+                      <w:rPr>
+                        <w:rFonts w:ascii="Cambria Math" w:eastAsiaTheme="minorEastAsia" w:hAnsi="Cambria Math"/>
+                      </w:rPr>
+                      <m:t>m</m:t>
+                    </m:r>
+                  </m:sub>
+                </m:sSub>
+                <m:d>
+                  <m:dPr>
+                    <m:ctrlPr>
+                      <w:rPr>
+                        <w:rFonts w:ascii="Cambria Math" w:eastAsiaTheme="minorEastAsia" w:hAnsi="Cambria Math"/>
+                        <w:i/>
+                      </w:rPr>
+                    </m:ctrlPr>
+                  </m:dPr>
+                  <m:e>
+                    <m:r>
+                      <w:rPr>
+                        <w:rFonts w:ascii="Cambria Math" w:eastAsiaTheme="minorEastAsia" w:hAnsi="Cambria Math"/>
+                      </w:rPr>
+                      <m:t>t</m:t>
+                    </m:r>
+                  </m:e>
+                </m:d>
+                <m:r>
+                  <w:rPr>
+                    <w:rFonts w:ascii="Cambria Math" w:hAnsi="Cambria Math"/>
+                  </w:rPr>
+                  <m:t>-</m:t>
+                </m:r>
+                <m:d>
+                  <m:dPr>
+                    <m:ctrlPr>
+                      <w:rPr>
+                        <w:rFonts w:ascii="Cambria Math" w:hAnsi="Cambria Math"/>
+                        <w:i/>
+                      </w:rPr>
+                    </m:ctrlPr>
+                  </m:dPr>
+                  <m:e>
+                    <m:f>
+                      <m:fPr>
+                        <m:ctrlPr>
+                          <w:rPr>
+                            <w:rFonts w:ascii="Cambria Math" w:eastAsiaTheme="minorEastAsia" w:hAnsi="Cambria Math"/>
+                            <w:i/>
+                          </w:rPr>
+                        </m:ctrlPr>
+                      </m:fPr>
+                      <m:num>
+                        <m:sSub>
+                          <m:sSubPr>
+                            <m:ctrlPr>
+                              <w:rPr>
+                                <w:rFonts w:ascii="Cambria Math" w:eastAsiaTheme="minorEastAsia" w:hAnsi="Cambria Math"/>
+                                <w:i/>
+                              </w:rPr>
+                            </m:ctrlPr>
+                          </m:sSubPr>
+                          <m:e>
+                            <m:r>
+                              <w:rPr>
+                                <w:rFonts w:ascii="Cambria Math" w:eastAsiaTheme="minorEastAsia" w:hAnsi="Cambria Math"/>
+                              </w:rPr>
+                              <m:t>J</m:t>
+                            </m:r>
+                          </m:e>
+                          <m:sub>
+                            <m:r>
+                              <w:rPr>
+                                <w:rFonts w:ascii="Cambria Math" w:eastAsiaTheme="minorEastAsia" w:hAnsi="Cambria Math"/>
+                              </w:rPr>
+                              <m:t>l</m:t>
+                            </m:r>
+                          </m:sub>
+                        </m:sSub>
+                      </m:num>
+                      <m:den>
+                        <m:sSup>
+                          <m:sSupPr>
+                            <m:ctrlPr>
+                              <w:rPr>
+                                <w:rFonts w:ascii="Cambria Math" w:eastAsiaTheme="minorEastAsia" w:hAnsi="Cambria Math"/>
+                                <w:i/>
+                              </w:rPr>
+                            </m:ctrlPr>
+                          </m:sSupPr>
+                          <m:e>
+                            <m:r>
+                              <w:rPr>
+                                <w:rFonts w:ascii="Cambria Math" w:eastAsiaTheme="minorEastAsia" w:hAnsi="Cambria Math"/>
+                              </w:rPr>
+                              <m:t>r</m:t>
+                            </m:r>
+                          </m:e>
+                          <m:sup>
+                            <m:r>
+                              <w:rPr>
+                                <w:rFonts w:ascii="Cambria Math" w:eastAsiaTheme="minorEastAsia" w:hAnsi="Cambria Math"/>
+                              </w:rPr>
+                              <m:t>2</m:t>
+                            </m:r>
+                          </m:sup>
+                        </m:sSup>
+                      </m:den>
+                    </m:f>
+                    <m:sSub>
+                      <m:sSubPr>
+                        <m:ctrlPr>
+                          <w:rPr>
+                            <w:rFonts w:ascii="Cambria Math" w:hAnsi="Cambria Math"/>
+                            <w:i/>
+                          </w:rPr>
+                        </m:ctrlPr>
+                      </m:sSubPr>
+                      <m:e>
+                        <m:acc>
+                          <m:accPr>
+                            <m:chr m:val="̇"/>
+                            <m:ctrlPr>
+                              <w:rPr>
+                                <w:rFonts w:ascii="Cambria Math" w:hAnsi="Cambria Math"/>
+                                <w:i/>
+                              </w:rPr>
+                            </m:ctrlPr>
+                          </m:accPr>
+                          <m:e>
+                            <m:r>
+                              <w:rPr>
+                                <w:rFonts w:ascii="Cambria Math" w:hAnsi="Cambria Math"/>
+                              </w:rPr>
+                              <m:t>⍵</m:t>
+                            </m:r>
+                          </m:e>
+                        </m:acc>
+                      </m:e>
+                      <m:sub>
+                        <m:r>
+                          <w:rPr>
+                            <w:rFonts w:ascii="Cambria Math" w:hAnsi="Cambria Math"/>
+                          </w:rPr>
+                          <m:t>m</m:t>
+                        </m:r>
+                      </m:sub>
+                    </m:sSub>
+                    <m:d>
+                      <m:dPr>
+                        <m:ctrlPr>
+                          <w:rPr>
+                            <w:rFonts w:ascii="Cambria Math" w:hAnsi="Cambria Math"/>
+                            <w:i/>
+                          </w:rPr>
+                        </m:ctrlPr>
+                      </m:dPr>
+                      <m:e>
+                        <m:r>
+                          <w:rPr>
+                            <w:rFonts w:ascii="Cambria Math" w:hAnsi="Cambria Math"/>
+                          </w:rPr>
+                          <m:t>t</m:t>
+                        </m:r>
+                      </m:e>
+                    </m:d>
+                    <m:r>
+                      <w:rPr>
+                        <w:rFonts w:ascii="Cambria Math" w:eastAsiaTheme="minorEastAsia" w:hAnsi="Cambria Math"/>
+                      </w:rPr>
+                      <m:t>+</m:t>
+                    </m:r>
+                    <m:f>
+                      <m:fPr>
+                        <m:ctrlPr>
+                          <w:rPr>
+                            <w:rFonts w:ascii="Cambria Math" w:eastAsiaTheme="minorEastAsia" w:hAnsi="Cambria Math"/>
+                            <w:i/>
+                          </w:rPr>
+                        </m:ctrlPr>
+                      </m:fPr>
+                      <m:num>
+                        <m:sSub>
+                          <m:sSubPr>
+                            <m:ctrlPr>
+                              <w:rPr>
+                                <w:rFonts w:ascii="Cambria Math" w:eastAsiaTheme="minorEastAsia" w:hAnsi="Cambria Math"/>
+                                <w:i/>
+                              </w:rPr>
+                            </m:ctrlPr>
+                          </m:sSubPr>
+                          <m:e>
+                            <m:r>
+                              <w:rPr>
+                                <w:rFonts w:ascii="Cambria Math" w:eastAsiaTheme="minorEastAsia" w:hAnsi="Cambria Math"/>
+                              </w:rPr>
+                              <m:t>b</m:t>
+                            </m:r>
+                          </m:e>
+                          <m:sub>
+                            <m:r>
+                              <w:rPr>
+                                <w:rFonts w:ascii="Cambria Math" w:eastAsiaTheme="minorEastAsia" w:hAnsi="Cambria Math"/>
+                              </w:rPr>
+                              <m:t>l</m:t>
+                            </m:r>
+                          </m:sub>
+                        </m:sSub>
+                      </m:num>
+                      <m:den>
+                        <m:sSup>
+                          <m:sSupPr>
+                            <m:ctrlPr>
+                              <w:rPr>
+                                <w:rFonts w:ascii="Cambria Math" w:eastAsiaTheme="minorEastAsia" w:hAnsi="Cambria Math"/>
+                                <w:i/>
+                              </w:rPr>
+                            </m:ctrlPr>
+                          </m:sSupPr>
+                          <m:e>
+                            <m:r>
+                              <w:rPr>
+                                <w:rFonts w:ascii="Cambria Math" w:eastAsiaTheme="minorEastAsia" w:hAnsi="Cambria Math"/>
+                              </w:rPr>
+                              <m:t>r</m:t>
+                            </m:r>
+                          </m:e>
+                          <m:sup>
+                            <m:r>
+                              <w:rPr>
+                                <w:rFonts w:ascii="Cambria Math" w:eastAsiaTheme="minorEastAsia" w:hAnsi="Cambria Math"/>
+                              </w:rPr>
+                              <m:t>2</m:t>
+                            </m:r>
+                          </m:sup>
+                        </m:sSup>
+                      </m:den>
+                    </m:f>
+                    <m:r>
+                      <w:rPr>
+                        <w:rFonts w:ascii="Cambria Math" w:eastAsiaTheme="minorEastAsia" w:hAnsi="Cambria Math"/>
+                      </w:rPr>
+                      <m:t> </m:t>
+                    </m:r>
+                    <m:sSub>
+                      <m:sSubPr>
+                        <m:ctrlPr>
+                          <w:rPr>
+                            <w:rFonts w:ascii="Cambria Math" w:eastAsiaTheme="minorEastAsia" w:hAnsi="Cambria Math"/>
+                            <w:i/>
+                          </w:rPr>
+                        </m:ctrlPr>
+                      </m:sSubPr>
+                      <m:e>
+                        <m:r>
+                          <w:rPr>
+                            <w:rFonts w:ascii="Cambria Math" w:eastAsiaTheme="minorEastAsia" w:hAnsi="Cambria Math"/>
+                          </w:rPr>
+                          <m:t>ω</m:t>
+                        </m:r>
+                      </m:e>
+                      <m:sub>
+                        <m:r>
+                          <w:rPr>
+                            <w:rFonts w:ascii="Cambria Math" w:eastAsiaTheme="minorEastAsia" w:hAnsi="Cambria Math"/>
+                          </w:rPr>
+                          <m:t>m</m:t>
+                        </m:r>
+                      </m:sub>
+                    </m:sSub>
+                    <m:d>
+                      <m:dPr>
+                        <m:ctrlPr>
+                          <w:rPr>
+                            <w:rFonts w:ascii="Cambria Math" w:eastAsiaTheme="minorEastAsia" w:hAnsi="Cambria Math"/>
+                            <w:i/>
+                          </w:rPr>
+                        </m:ctrlPr>
+                      </m:dPr>
+                      <m:e>
+                        <m:r>
+                          <w:rPr>
+                            <w:rFonts w:ascii="Cambria Math" w:eastAsiaTheme="minorEastAsia" w:hAnsi="Cambria Math"/>
+                          </w:rPr>
+                          <m:t>t</m:t>
+                        </m:r>
+                      </m:e>
+                    </m:d>
+                    <m:r>
+                      <w:rPr>
+                        <w:rFonts w:ascii="Cambria Math" w:eastAsiaTheme="minorEastAsia" w:hAnsi="Cambria Math"/>
+                      </w:rPr>
+                      <m:t>+</m:t>
+                    </m:r>
+                    <m:sSub>
+                      <m:sSubPr>
+                        <m:ctrlPr>
+                          <w:rPr>
+                            <w:rFonts w:ascii="Cambria Math" w:eastAsiaTheme="minorEastAsia" w:hAnsi="Cambria Math"/>
+                            <w:i/>
+                          </w:rPr>
+                        </m:ctrlPr>
+                      </m:sSubPr>
+                      <m:e>
+                        <m:f>
+                          <m:fPr>
+                            <m:ctrlPr>
+                              <w:rPr>
+                                <w:rFonts w:ascii="Cambria Math" w:eastAsiaTheme="minorEastAsia" w:hAnsi="Cambria Math"/>
+                                <w:i/>
+                              </w:rPr>
+                            </m:ctrlPr>
+                          </m:fPr>
+                          <m:num>
+                            <m:r>
+                              <w:rPr>
+                                <w:rFonts w:ascii="Cambria Math" w:eastAsiaTheme="minorEastAsia" w:hAnsi="Cambria Math"/>
+                              </w:rPr>
+                              <m:t>1</m:t>
+                            </m:r>
+                          </m:num>
+                          <m:den>
+                            <m:r>
+                              <w:rPr>
+                                <w:rFonts w:ascii="Cambria Math" w:eastAsiaTheme="minorEastAsia" w:hAnsi="Cambria Math"/>
+                              </w:rPr>
+                              <m:t>r</m:t>
+                            </m:r>
+                          </m:den>
+                        </m:f>
+                        <m:r>
+                          <w:rPr>
+                            <w:rFonts w:ascii="Cambria Math" w:eastAsiaTheme="minorEastAsia" w:hAnsi="Cambria Math"/>
+                          </w:rPr>
+                          <m:t>T</m:t>
+                        </m:r>
+                      </m:e>
+                      <m:sub>
+                        <m:r>
+                          <w:rPr>
+                            <w:rFonts w:ascii="Cambria Math" w:eastAsiaTheme="minorEastAsia" w:hAnsi="Cambria Math"/>
+                          </w:rPr>
+                          <m:t>l</m:t>
+                        </m:r>
+                      </m:sub>
+                    </m:sSub>
+                    <m:d>
+                      <m:dPr>
+                        <m:ctrlPr>
+                          <w:rPr>
+                            <w:rFonts w:ascii="Cambria Math" w:eastAsiaTheme="minorEastAsia" w:hAnsi="Cambria Math"/>
+                            <w:i/>
+                          </w:rPr>
+                        </m:ctrlPr>
+                      </m:dPr>
+                      <m:e>
+                        <m:r>
+                          <w:rPr>
+                            <w:rFonts w:ascii="Cambria Math" w:eastAsiaTheme="minorEastAsia" w:hAnsi="Cambria Math"/>
+                          </w:rPr>
+                          <m:t>t</m:t>
+                        </m:r>
+                      </m:e>
+                    </m:d>
+                  </m:e>
+                </m:d>
+              </m:oMath>
+            </m:oMathPara>
+          </w:p>
+        </w:tc>
+        <w:tc>
+          <w:tcPr>
+            <w:tcW w:w="561" w:type="dxa"/>
+          </w:tcPr>
+          <w:p>
+            <w:pPr>
+              <w:spacing w:before="120" w:after="100" w:afterAutospacing="1"/>
+              <w:jc w:val="right"/>
+              <w:rPr>
+                <w:rFonts w:eastAsiaTheme="minorEastAsia" w:cstheme="minorHAnsi"/>
+              </w:rPr>
+            </w:pPr>
+          </w:p>
+        </w:tc>
+      </w:tr>
+      <w:tr>
+        <w:trPr>
+          <w:trHeight w:val="639"/>
+          <w:jc w:val="center"/>
+        </w:trPr>
+        <w:tc>
+          <w:tcPr>
+            <w:tcW w:w="9067" w:type="dxa"/>
+          </w:tcPr>
+          <w:p>
+            <w:pPr>
+              <w:spacing w:before="100" w:beforeAutospacing="1" w:after="120"/>
+              <w:jc w:val="center"/>
+              <w:rPr>
+                <w:rFonts w:ascii="Cambria Math" w:eastAsiaTheme="minorEastAsia" w:hAnsi="Cambria Math"/>
+                <w:oMath/>
+              </w:rPr>
+            </w:pPr>
+            <m:oMathPara>
+              <m:oMath>
+                <m:d>
+                  <m:dPr>
+                    <m:ctrlPr>
+                      <w:rPr>
+                        <w:rFonts w:ascii="Cambria Math" w:eastAsiaTheme="minorEastAsia" w:hAnsi="Cambria Math"/>
+                        <w:i/>
+                      </w:rPr>
+                    </m:ctrlPr>
+                  </m:dPr>
+                  <m:e>
+                    <m:sSub>
+                      <m:sSubPr>
+                        <m:ctrlPr>
+                          <w:rPr>
+                            <w:rFonts w:ascii="Cambria Math" w:eastAsiaTheme="minorEastAsia" w:hAnsi="Cambria Math"/>
+                            <w:i/>
+                          </w:rPr>
+                        </m:ctrlPr>
+                      </m:sSubPr>
+                      <m:e>
+                        <m:r>
+                          <w:rPr>
+                            <w:rFonts w:ascii="Cambria Math" w:eastAsiaTheme="minorEastAsia" w:hAnsi="Cambria Math"/>
+                          </w:rPr>
+                          <m:t>J</m:t>
+                        </m:r>
+                      </m:e>
+                      <m:sub>
+                        <m:r>
+                          <w:rPr>
+                            <w:rFonts w:ascii="Cambria Math" w:eastAsiaTheme="minorEastAsia" w:hAnsi="Cambria Math"/>
+                          </w:rPr>
+                          <m:t>m</m:t>
+                        </m:r>
+                      </m:sub>
+                    </m:sSub>
+                    <m:r>
+                      <w:rPr>
+                        <w:rFonts w:ascii="Cambria Math" w:eastAsiaTheme="minorEastAsia" w:hAnsi="Cambria Math"/>
+                      </w:rPr>
+                      <m:t>+</m:t>
+                    </m:r>
+                    <m:f>
+                      <m:fPr>
+                        <m:ctrlPr>
+                          <w:rPr>
+                            <w:rFonts w:ascii="Cambria Math" w:eastAsiaTheme="minorEastAsia" w:hAnsi="Cambria Math"/>
+                            <w:i/>
+                          </w:rPr>
+                        </m:ctrlPr>
+                      </m:fPr>
+                      <m:num>
+                        <m:sSub>
+                          <m:sSubPr>
+                            <m:ctrlPr>
+                              <w:rPr>
+                                <w:rFonts w:ascii="Cambria Math" w:eastAsiaTheme="minorEastAsia" w:hAnsi="Cambria Math"/>
+                                <w:i/>
+                              </w:rPr>
+                            </m:ctrlPr>
+                          </m:sSubPr>
+                          <m:e>
+                            <m:r>
+                              <w:rPr>
+                                <w:rFonts w:ascii="Cambria Math" w:eastAsiaTheme="minorEastAsia" w:hAnsi="Cambria Math"/>
+                              </w:rPr>
+                              <m:t>J</m:t>
+                            </m:r>
+                          </m:e>
+                          <m:sub>
+                            <m:r>
+                              <w:rPr>
+                                <w:rFonts w:ascii="Cambria Math" w:eastAsiaTheme="minorEastAsia" w:hAnsi="Cambria Math"/>
+                              </w:rPr>
+                              <m:t>l</m:t>
+                            </m:r>
+                          </m:sub>
+                        </m:sSub>
+                      </m:num>
+                      <m:den>
+                        <m:sSup>
+                          <m:sSupPr>
+                            <m:ctrlPr>
+                              <w:rPr>
+                                <w:rFonts w:ascii="Cambria Math" w:eastAsiaTheme="minorEastAsia" w:hAnsi="Cambria Math"/>
+                                <w:i/>
+                              </w:rPr>
+                            </m:ctrlPr>
+                          </m:sSupPr>
+                          <m:e>
+                            <m:r>
+                              <w:rPr>
+                                <w:rFonts w:ascii="Cambria Math" w:eastAsiaTheme="minorEastAsia" w:hAnsi="Cambria Math"/>
+                              </w:rPr>
+                              <m:t>r</m:t>
+                            </m:r>
+                          </m:e>
+                          <m:sup>
+                            <m:r>
+                              <w:rPr>
+                                <w:rFonts w:ascii="Cambria Math" w:eastAsiaTheme="minorEastAsia" w:hAnsi="Cambria Math"/>
+                              </w:rPr>
+                              <m:t>2</m:t>
+                            </m:r>
+                          </m:sup>
+                        </m:sSup>
+                      </m:den>
+                    </m:f>
+                  </m:e>
+                </m:d>
+                <m:sSub>
+                  <m:sSubPr>
+                    <m:ctrlPr>
+                      <w:rPr>
+                        <w:rFonts w:ascii="Cambria Math" w:hAnsi="Cambria Math"/>
+                        <w:i/>
+                      </w:rPr>
+                    </m:ctrlPr>
+                  </m:sSubPr>
+                  <m:e>
+                    <m:acc>
+                      <m:accPr>
+                        <m:chr m:val="̇"/>
+                        <m:ctrlPr>
+                          <w:rPr>
+                            <w:rFonts w:ascii="Cambria Math" w:hAnsi="Cambria Math"/>
+                            <w:i/>
+                          </w:rPr>
+                        </m:ctrlPr>
+                      </m:accPr>
+                      <m:e>
+                        <m:r>
+                          <w:rPr>
+                            <w:rFonts w:ascii="Cambria Math" w:hAnsi="Cambria Math"/>
+                          </w:rPr>
+                          <m:t>⍵</m:t>
+                        </m:r>
+                      </m:e>
+                    </m:acc>
+                  </m:e>
+                  <m:sub>
+                    <m:r>
+                      <w:rPr>
+                        <w:rFonts w:ascii="Cambria Math" w:hAnsi="Cambria Math"/>
+                      </w:rPr>
+                      <m:t>m</m:t>
+                    </m:r>
+                  </m:sub>
+                </m:sSub>
+                <m:d>
+                  <m:dPr>
+                    <m:ctrlPr>
+                      <w:rPr>
+                        <w:rFonts w:ascii="Cambria Math" w:hAnsi="Cambria Math"/>
+                        <w:i/>
+                      </w:rPr>
+                    </m:ctrlPr>
+                  </m:dPr>
+                  <m:e>
+                    <m:r>
+                      <w:rPr>
+                        <w:rFonts w:ascii="Cambria Math" w:hAnsi="Cambria Math"/>
+                      </w:rPr>
+                      <m:t>t</m:t>
+                    </m:r>
+                  </m:e>
+                </m:d>
+                <m:r>
+                  <w:rPr>
+                    <w:rFonts w:ascii="Cambria Math" w:hAnsi="Cambria Math"/>
+                  </w:rPr>
+                  <m:t>=-</m:t>
+                </m:r>
+                <m:d>
+                  <m:dPr>
+                    <m:ctrlPr>
+                      <w:rPr>
+                        <w:rFonts w:ascii="Cambria Math" w:hAnsi="Cambria Math"/>
+                        <w:i/>
+                      </w:rPr>
+                    </m:ctrlPr>
+                  </m:dPr>
+                  <m:e>
+                    <m:sSub>
+                      <m:sSubPr>
+                        <m:ctrlPr>
+                          <w:rPr>
+                            <w:rFonts w:ascii="Cambria Math" w:hAnsi="Cambria Math"/>
+                            <w:i/>
+                          </w:rPr>
+                        </m:ctrlPr>
+                      </m:sSubPr>
+                      <m:e>
+                        <m:r>
+                          <w:rPr>
+                            <w:rFonts w:ascii="Cambria Math" w:hAnsi="Cambria Math"/>
+                          </w:rPr>
+                          <m:t>b</m:t>
+                        </m:r>
+                      </m:e>
+                      <m:sub>
+                        <m:r>
+                          <w:rPr>
+                            <w:rFonts w:ascii="Cambria Math" w:hAnsi="Cambria Math"/>
+                          </w:rPr>
+                          <m:t>m</m:t>
+                        </m:r>
+                      </m:sub>
+                    </m:sSub>
+                    <m:r>
+                      <w:rPr>
+                        <w:rFonts w:ascii="Cambria Math" w:hAnsi="Cambria Math"/>
+                      </w:rPr>
+                      <m:t>+</m:t>
+                    </m:r>
+                    <m:f>
+                      <m:fPr>
+                        <m:ctrlPr>
+                          <w:rPr>
+                            <w:rFonts w:ascii="Cambria Math" w:eastAsiaTheme="minorEastAsia" w:hAnsi="Cambria Math"/>
+                            <w:i/>
+                          </w:rPr>
+                        </m:ctrlPr>
+                      </m:fPr>
+                      <m:num>
+                        <m:sSub>
+                          <m:sSubPr>
+                            <m:ctrlPr>
+                              <w:rPr>
+                                <w:rFonts w:ascii="Cambria Math" w:eastAsiaTheme="minorEastAsia" w:hAnsi="Cambria Math"/>
+                                <w:i/>
+                              </w:rPr>
+                            </m:ctrlPr>
+                          </m:sSubPr>
+                          <m:e>
+                            <m:r>
+                              <w:rPr>
+                                <w:rFonts w:ascii="Cambria Math" w:eastAsiaTheme="minorEastAsia" w:hAnsi="Cambria Math"/>
+                              </w:rPr>
+                              <m:t>b</m:t>
+                            </m:r>
+                          </m:e>
+                          <m:sub>
+                            <m:r>
+                              <w:rPr>
+                                <w:rFonts w:ascii="Cambria Math" w:eastAsiaTheme="minorEastAsia" w:hAnsi="Cambria Math"/>
+                              </w:rPr>
+                              <m:t>l</m:t>
+                            </m:r>
+                          </m:sub>
+                        </m:sSub>
+                      </m:num>
+                      <m:den>
+                        <m:sSup>
+                          <m:sSupPr>
+                            <m:ctrlPr>
+                              <w:rPr>
+                                <w:rFonts w:ascii="Cambria Math" w:eastAsiaTheme="minorEastAsia" w:hAnsi="Cambria Math"/>
+                                <w:i/>
+                              </w:rPr>
+                            </m:ctrlPr>
+                          </m:sSupPr>
+                          <m:e>
+                            <m:r>
+                              <w:rPr>
+                                <w:rFonts w:ascii="Cambria Math" w:eastAsiaTheme="minorEastAsia" w:hAnsi="Cambria Math"/>
+                              </w:rPr>
+                              <m:t>r</m:t>
+                            </m:r>
+                          </m:e>
+                          <m:sup>
+                            <m:r>
+                              <w:rPr>
+                                <w:rFonts w:ascii="Cambria Math" w:eastAsiaTheme="minorEastAsia" w:hAnsi="Cambria Math"/>
+                              </w:rPr>
+                              <m:t>2</m:t>
+                            </m:r>
+                          </m:sup>
+                        </m:sSup>
+                      </m:den>
+                    </m:f>
+                  </m:e>
+                </m:d>
+                <m:sSub>
+                  <m:sSubPr>
+                    <m:ctrlPr>
+                      <w:rPr>
+                        <w:rFonts w:ascii="Cambria Math" w:eastAsiaTheme="minorEastAsia" w:hAnsi="Cambria Math"/>
+                        <w:i/>
+                      </w:rPr>
+                    </m:ctrlPr>
+                  </m:sSubPr>
+                  <m:e>
+                    <m:r>
+                      <w:rPr>
+                        <w:rFonts w:ascii="Cambria Math" w:eastAsiaTheme="minorEastAsia" w:hAnsi="Cambria Math"/>
+                      </w:rPr>
+                      <m:t>ω</m:t>
+                    </m:r>
+                  </m:e>
+                  <m:sub>
+                    <m:r>
+                      <w:rPr>
+                        <w:rFonts w:ascii="Cambria Math" w:eastAsiaTheme="minorEastAsia" w:hAnsi="Cambria Math"/>
+                      </w:rPr>
+                      <m:t>m</m:t>
+                    </m:r>
+                  </m:sub>
+                </m:sSub>
+                <m:d>
+                  <m:dPr>
+                    <m:ctrlPr>
+                      <w:rPr>
+                        <w:rFonts w:ascii="Cambria Math" w:eastAsiaTheme="minorEastAsia" w:hAnsi="Cambria Math"/>
+                        <w:i/>
+                      </w:rPr>
+                    </m:ctrlPr>
+                  </m:dPr>
+                  <m:e>
+                    <m:r>
+                      <w:rPr>
+                        <w:rFonts w:ascii="Cambria Math" w:eastAsiaTheme="minorEastAsia" w:hAnsi="Cambria Math"/>
+                      </w:rPr>
+                      <m:t>t</m:t>
+                    </m:r>
+                  </m:e>
+                </m:d>
+                <m:r>
+                  <w:rPr>
+                    <w:rFonts w:ascii="Cambria Math" w:eastAsiaTheme="minorEastAsia" w:hAnsi="Cambria Math"/>
+                  </w:rPr>
+                  <m:t>+</m:t>
+                </m:r>
+                <m:d>
+                  <m:dPr>
+                    <m:ctrlPr>
+                      <w:rPr>
+                        <w:rFonts w:ascii="Cambria Math" w:eastAsiaTheme="minorEastAsia" w:hAnsi="Cambria Math"/>
+                        <w:i/>
+                      </w:rPr>
+                    </m:ctrlPr>
+                  </m:dPr>
+                  <m:e>
+                    <m:sSub>
+                      <m:sSubPr>
+                        <m:ctrlPr>
+                          <w:rPr>
+                            <w:rFonts w:ascii="Cambria Math" w:hAnsi="Cambria Math"/>
+                            <w:i/>
+                          </w:rPr>
+                        </m:ctrlPr>
+                      </m:sSubPr>
+                      <m:e>
+                        <m:r>
+                          <w:rPr>
+                            <w:rFonts w:ascii="Cambria Math" w:hAnsi="Cambria Math"/>
+                          </w:rPr>
+                          <m:t>T</m:t>
+                        </m:r>
+                      </m:e>
+                      <m:sub>
+                        <m:r>
+                          <w:rPr>
+                            <w:rFonts w:ascii="Cambria Math" w:hAnsi="Cambria Math"/>
+                          </w:rPr>
+                          <m:t>m</m:t>
+                        </m:r>
+                      </m:sub>
+                    </m:sSub>
+                    <m:d>
+                      <m:dPr>
+                        <m:ctrlPr>
+                          <w:rPr>
+                            <w:rFonts w:ascii="Cambria Math" w:hAnsi="Cambria Math"/>
+                            <w:i/>
+                          </w:rPr>
+                        </m:ctrlPr>
+                      </m:dPr>
+                      <m:e>
+                        <m:r>
+                          <w:rPr>
+                            <w:rFonts w:ascii="Cambria Math" w:hAnsi="Cambria Math"/>
+                          </w:rPr>
+                          <m:t>t</m:t>
+                        </m:r>
+                      </m:e>
+                    </m:d>
+                    <m:r>
+                      <w:rPr>
+                        <w:rFonts w:ascii="Cambria Math" w:hAnsi="Cambria Math"/>
+                      </w:rPr>
+                      <m:t>-</m:t>
+                    </m:r>
+                    <m:sSub>
+                      <m:sSubPr>
+                        <m:ctrlPr>
+                          <w:rPr>
+                            <w:rFonts w:ascii="Cambria Math" w:eastAsiaTheme="minorEastAsia" w:hAnsi="Cambria Math"/>
+                            <w:i/>
+                          </w:rPr>
+                        </m:ctrlPr>
+                      </m:sSubPr>
+                      <m:e>
+                        <m:f>
+                          <m:fPr>
+                            <m:ctrlPr>
+                              <w:rPr>
+                                <w:rFonts w:ascii="Cambria Math" w:eastAsiaTheme="minorEastAsia" w:hAnsi="Cambria Math"/>
+                                <w:i/>
+                              </w:rPr>
+                            </m:ctrlPr>
+                          </m:fPr>
+                          <m:num>
+                            <m:r>
+                              <w:rPr>
+                                <w:rFonts w:ascii="Cambria Math" w:eastAsiaTheme="minorEastAsia" w:hAnsi="Cambria Math"/>
+                              </w:rPr>
+                              <m:t>1</m:t>
+                            </m:r>
+                          </m:num>
+                          <m:den>
+                            <m:r>
+                              <w:rPr>
+                                <w:rFonts w:ascii="Cambria Math" w:eastAsiaTheme="minorEastAsia" w:hAnsi="Cambria Math"/>
+                              </w:rPr>
+                              <m:t>r</m:t>
+                            </m:r>
+                          </m:den>
+                        </m:f>
+                        <m:r>
+                          <w:rPr>
+                            <w:rFonts w:ascii="Cambria Math" w:eastAsiaTheme="minorEastAsia" w:hAnsi="Cambria Math"/>
+                          </w:rPr>
+                          <m:t>T</m:t>
+                        </m:r>
+                      </m:e>
+                      <m:sub>
+                        <m:r>
+                          <w:rPr>
+                            <w:rFonts w:ascii="Cambria Math" w:eastAsiaTheme="minorEastAsia" w:hAnsi="Cambria Math"/>
+                          </w:rPr>
+                          <m:t>l</m:t>
+                        </m:r>
+                      </m:sub>
+                    </m:sSub>
+                    <m:d>
+                      <m:dPr>
+                        <m:ctrlPr>
+                          <w:rPr>
+                            <w:rFonts w:ascii="Cambria Math" w:eastAsiaTheme="minorEastAsia" w:hAnsi="Cambria Math"/>
+                            <w:i/>
+                          </w:rPr>
+                        </m:ctrlPr>
+                      </m:dPr>
+                      <m:e>
+                        <m:r>
+                          <w:rPr>
+                            <w:rFonts w:ascii="Cambria Math" w:eastAsiaTheme="minorEastAsia" w:hAnsi="Cambria Math"/>
+                          </w:rPr>
+                          <m:t>t</m:t>
+                        </m:r>
+                      </m:e>
+                    </m:d>
+                  </m:e>
+                </m:d>
+              </m:oMath>
+            </m:oMathPara>
+          </w:p>
+        </w:tc>
+        <w:tc>
+          <w:tcPr>
+            <w:tcW w:w="561" w:type="dxa"/>
+          </w:tcPr>
+          <w:p>
+            <w:pPr>
+              <w:spacing w:before="120" w:after="100" w:afterAutospacing="1"/>
+              <w:jc w:val="right"/>
+              <w:rPr>
+                <w:rFonts w:eastAsiaTheme="minorEastAsia" w:cstheme="minorHAnsi"/>
+              </w:rPr>
+            </w:pPr>
+            <w:r>
+              <w:rPr>
+                <w:rFonts w:eastAsiaTheme="minorEastAsia" w:cstheme="minorHAnsi"/>
+              </w:rPr>
+              <w:t>(</w:t>
+            </w:r>
+            <w:r>
+              <w:rPr>
+                <w:rFonts w:eastAsiaTheme="minorEastAsia" w:cstheme="minorHAnsi"/>
+              </w:rPr>
+              <w:t>9</w:t>
+            </w:r>
+            <w:r>
+              <w:rPr>
+                <w:rFonts w:eastAsiaTheme="minorEastAsia" w:cstheme="minorHAnsi"/>
+              </w:rPr>
+              <w:t>)</w:t>
+            </w:r>
+          </w:p>
+        </w:tc>
+      </w:tr>
+    </w:tbl>
+    <w:p>
+      <w:pPr>
         <w:spacing w:before="100" w:beforeAutospacing="1" w:after="100" w:afterAutospacing="1" w:line="240" w:lineRule="auto"/>
         <w:jc w:val="both"/>
         <w:rPr>
-          <w:rFonts w:ascii="Cambria Math" w:hAnsi="Cambria Math"/>
-          <w:oMath/>
-        </w:rPr>
-      </w:pPr>
+          <w:rFonts w:eastAsiaTheme="minorEastAsia"/>
+        </w:rPr>
+      </w:pPr>
+      <w:r>
+        <w:rPr>
+          <w:rFonts w:eastAsiaTheme="minorEastAsia"/>
+        </w:rPr>
+        <w:t>Definiendo parámetros equivalentes:</w:t>
+      </w:r>
+      <w:r>
+        <w:rPr>
+          <w:rFonts w:eastAsiaTheme="minorEastAsia"/>
+        </w:rPr>
+        <w:t xml:space="preserve"> </w:t>
+      </w:r>
+      <w:r>
+        <w:rPr>
+          <w:rFonts w:eastAsiaTheme="minorEastAsia"/>
+        </w:rPr>
+        <w:t xml:space="preserve"> </w:t>
+      </w:r>
+      <m:oMath>
+        <m:sSub>
+          <m:sSubPr>
+            <m:ctrlPr>
+              <w:rPr>
+                <w:rFonts w:ascii="Cambria Math" w:eastAsiaTheme="minorEastAsia" w:hAnsi="Cambria Math"/>
+                <w:i/>
+              </w:rPr>
+            </m:ctrlPr>
+          </m:sSubPr>
+          <m:e>
+            <m:r>
+              <w:rPr>
+                <w:rFonts w:ascii="Cambria Math" w:eastAsiaTheme="minorEastAsia" w:hAnsi="Cambria Math"/>
+              </w:rPr>
+              <m:t>J</m:t>
+            </m:r>
+          </m:e>
+          <m:sub>
+            <m:r>
+              <w:rPr>
+                <w:rFonts w:ascii="Cambria Math" w:eastAsiaTheme="minorEastAsia" w:hAnsi="Cambria Math"/>
+              </w:rPr>
+              <m:t>eq</m:t>
+            </m:r>
+          </m:sub>
+        </m:sSub>
+        <m:r>
+          <w:rPr>
+            <w:rFonts w:ascii="Cambria Math" w:eastAsiaTheme="minorEastAsia" w:hAnsi="Cambria Math"/>
+          </w:rPr>
+          <m:t>=</m:t>
+        </m:r>
+        <m:sSub>
+          <m:sSubPr>
+            <m:ctrlPr>
+              <w:rPr>
+                <w:rFonts w:ascii="Cambria Math" w:eastAsiaTheme="minorEastAsia" w:hAnsi="Cambria Math"/>
+                <w:i/>
+              </w:rPr>
+            </m:ctrlPr>
+          </m:sSubPr>
+          <m:e>
+            <m:r>
+              <w:rPr>
+                <w:rFonts w:ascii="Cambria Math" w:eastAsiaTheme="minorEastAsia" w:hAnsi="Cambria Math"/>
+              </w:rPr>
+              <m:t>J</m:t>
+            </m:r>
+          </m:e>
+          <m:sub>
+            <m:r>
+              <w:rPr>
+                <w:rFonts w:ascii="Cambria Math" w:eastAsiaTheme="minorEastAsia" w:hAnsi="Cambria Math"/>
+              </w:rPr>
+              <m:t>m</m:t>
+            </m:r>
+          </m:sub>
+        </m:sSub>
+        <m:r>
+          <w:rPr>
+            <w:rFonts w:ascii="Cambria Math" w:eastAsiaTheme="minorEastAsia" w:hAnsi="Cambria Math"/>
+          </w:rPr>
+          <m:t>+</m:t>
+        </m:r>
+        <m:f>
+          <m:fPr>
+            <m:ctrlPr>
+              <w:rPr>
+                <w:rFonts w:ascii="Cambria Math" w:eastAsiaTheme="minorEastAsia" w:hAnsi="Cambria Math"/>
+                <w:i/>
+              </w:rPr>
+            </m:ctrlPr>
+          </m:fPr>
+          <m:num>
+            <m:sSub>
+              <m:sSubPr>
+                <m:ctrlPr>
+                  <w:rPr>
+                    <w:rFonts w:ascii="Cambria Math" w:eastAsiaTheme="minorEastAsia" w:hAnsi="Cambria Math"/>
+                    <w:i/>
+                  </w:rPr>
+                </m:ctrlPr>
+              </m:sSubPr>
+              <m:e>
+                <m:r>
+                  <w:rPr>
+                    <w:rFonts w:ascii="Cambria Math" w:eastAsiaTheme="minorEastAsia" w:hAnsi="Cambria Math"/>
+                  </w:rPr>
+                  <m:t>J</m:t>
+                </m:r>
+              </m:e>
+              <m:sub>
+                <m:r>
+                  <w:rPr>
+                    <w:rFonts w:ascii="Cambria Math" w:eastAsiaTheme="minorEastAsia" w:hAnsi="Cambria Math"/>
+                  </w:rPr>
+                  <m:t>l</m:t>
+                </m:r>
+              </m:sub>
+            </m:sSub>
+          </m:num>
+          <m:den>
+            <m:sSup>
+              <m:sSupPr>
+                <m:ctrlPr>
+                  <w:rPr>
+                    <w:rFonts w:ascii="Cambria Math" w:eastAsiaTheme="minorEastAsia" w:hAnsi="Cambria Math"/>
+                    <w:i/>
+                  </w:rPr>
+                </m:ctrlPr>
+              </m:sSupPr>
+              <m:e>
+                <m:r>
+                  <w:rPr>
+                    <w:rFonts w:ascii="Cambria Math" w:eastAsiaTheme="minorEastAsia" w:hAnsi="Cambria Math"/>
+                  </w:rPr>
+                  <m:t>r</m:t>
+                </m:r>
+              </m:e>
+              <m:sup>
+                <m:r>
+                  <w:rPr>
+                    <w:rFonts w:ascii="Cambria Math" w:eastAsiaTheme="minorEastAsia" w:hAnsi="Cambria Math"/>
+                  </w:rPr>
+                  <m:t>2</m:t>
+                </m:r>
+              </m:sup>
+            </m:sSup>
+          </m:den>
+        </m:f>
+      </m:oMath>
+      <w:r>
+        <w:rPr>
+          <w:rFonts w:eastAsiaTheme="minorEastAsia"/>
+        </w:rPr>
+        <w:t>;</w:t>
+      </w:r>
+      <w:r>
+        <w:rPr>
+          <w:rFonts w:eastAsiaTheme="minorEastAsia"/>
+        </w:rPr>
+        <w:tab/>
+      </w:r>
+      <m:oMath>
+        <m:sSub>
+          <m:sSubPr>
+            <m:ctrlPr>
+              <w:rPr>
+                <w:rFonts w:ascii="Cambria Math" w:eastAsiaTheme="minorEastAsia" w:hAnsi="Cambria Math"/>
+                <w:i/>
+              </w:rPr>
+            </m:ctrlPr>
+          </m:sSubPr>
+          <m:e>
+            <m:r>
+              <w:rPr>
+                <w:rFonts w:ascii="Cambria Math" w:eastAsiaTheme="minorEastAsia" w:hAnsi="Cambria Math"/>
+              </w:rPr>
+              <m:t>b</m:t>
+            </m:r>
+          </m:e>
+          <m:sub>
+            <m:r>
+              <w:rPr>
+                <w:rFonts w:ascii="Cambria Math" w:eastAsiaTheme="minorEastAsia" w:hAnsi="Cambria Math"/>
+              </w:rPr>
+              <m:t>eq</m:t>
+            </m:r>
+          </m:sub>
+        </m:sSub>
+        <m:r>
+          <w:rPr>
+            <w:rFonts w:ascii="Cambria Math" w:eastAsiaTheme="minorEastAsia" w:hAnsi="Cambria Math"/>
+          </w:rPr>
+          <m:t>=</m:t>
+        </m:r>
+        <m:sSub>
+          <m:sSubPr>
+            <m:ctrlPr>
+              <w:rPr>
+                <w:rFonts w:ascii="Cambria Math" w:hAnsi="Cambria Math"/>
+                <w:i/>
+              </w:rPr>
+            </m:ctrlPr>
+          </m:sSubPr>
+          <m:e>
+            <m:r>
+              <w:rPr>
+                <w:rFonts w:ascii="Cambria Math" w:hAnsi="Cambria Math"/>
+              </w:rPr>
+              <m:t>b</m:t>
+            </m:r>
+          </m:e>
+          <m:sub>
+            <m:r>
+              <w:rPr>
+                <w:rFonts w:ascii="Cambria Math" w:hAnsi="Cambria Math"/>
+              </w:rPr>
+              <m:t>m</m:t>
+            </m:r>
+          </m:sub>
+        </m:sSub>
+        <m:r>
+          <w:rPr>
+            <w:rFonts w:ascii="Cambria Math" w:hAnsi="Cambria Math"/>
+          </w:rPr>
+          <m:t>+</m:t>
+        </m:r>
+        <m:f>
+          <m:fPr>
+            <m:ctrlPr>
+              <w:rPr>
+                <w:rFonts w:ascii="Cambria Math" w:eastAsiaTheme="minorEastAsia" w:hAnsi="Cambria Math"/>
+                <w:i/>
+              </w:rPr>
+            </m:ctrlPr>
+          </m:fPr>
+          <m:num>
+            <m:sSub>
+              <m:sSubPr>
+                <m:ctrlPr>
+                  <w:rPr>
+                    <w:rFonts w:ascii="Cambria Math" w:eastAsiaTheme="minorEastAsia" w:hAnsi="Cambria Math"/>
+                    <w:i/>
+                  </w:rPr>
+                </m:ctrlPr>
+              </m:sSubPr>
+              <m:e>
+                <m:r>
+                  <w:rPr>
+                    <w:rFonts w:ascii="Cambria Math" w:eastAsiaTheme="minorEastAsia" w:hAnsi="Cambria Math"/>
+                  </w:rPr>
+                  <m:t>b</m:t>
+                </m:r>
+              </m:e>
+              <m:sub>
+                <m:r>
+                  <w:rPr>
+                    <w:rFonts w:ascii="Cambria Math" w:eastAsiaTheme="minorEastAsia" w:hAnsi="Cambria Math"/>
+                  </w:rPr>
+                  <m:t>l</m:t>
+                </m:r>
+              </m:sub>
+            </m:sSub>
+          </m:num>
+          <m:den>
+            <m:sSup>
+              <m:sSupPr>
+                <m:ctrlPr>
+                  <w:rPr>
+                    <w:rFonts w:ascii="Cambria Math" w:eastAsiaTheme="minorEastAsia" w:hAnsi="Cambria Math"/>
+                    <w:i/>
+                  </w:rPr>
+                </m:ctrlPr>
+              </m:sSupPr>
+              <m:e>
+                <m:r>
+                  <w:rPr>
+                    <w:rFonts w:ascii="Cambria Math" w:eastAsiaTheme="minorEastAsia" w:hAnsi="Cambria Math"/>
+                  </w:rPr>
+                  <m:t>r</m:t>
+                </m:r>
+              </m:e>
+              <m:sup>
+                <m:r>
+                  <w:rPr>
+                    <w:rFonts w:ascii="Cambria Math" w:eastAsiaTheme="minorEastAsia" w:hAnsi="Cambria Math"/>
+                  </w:rPr>
+                  <m:t>2</m:t>
+                </m:r>
+              </m:sup>
+            </m:sSup>
+          </m:den>
+        </m:f>
+      </m:oMath>
     </w:p>
     <w:p>
       <w:pPr>
         <w:spacing w:before="100" w:beforeAutospacing="1" w:after="100" w:afterAutospacing="1" w:line="240" w:lineRule="auto"/>
         <w:jc w:val="both"/>
         <w:rPr>
-          <w:rFonts w:ascii="Cambria Math" w:hAnsi="Cambria Math"/>
-          <w:oMath/>
-        </w:rPr>
-      </w:pPr>
+          <w:rFonts w:eastAsiaTheme="minorEastAsia"/>
+        </w:rPr>
+      </w:pPr>
+      <w:r>
+        <w:rPr>
+          <w:rFonts w:eastAsiaTheme="minorEastAsia"/>
+        </w:rPr>
+        <w:t xml:space="preserve">Se obtienen el siguiente subsistema mecánico: </w:t>
+      </w:r>
+      <m:oMath>
+        <m:d>
+          <m:dPr>
+            <m:begChr m:val="{"/>
+            <m:endChr m:val=""/>
+            <m:ctrlPr>
+              <w:rPr>
+                <w:rFonts w:ascii="Cambria Math" w:eastAsiaTheme="minorEastAsia" w:hAnsi="Cambria Math" w:cs="Times New Roman"/>
+                <w:i/>
+                <w:sz w:val="24"/>
+                <w:szCs w:val="24"/>
+              </w:rPr>
+            </m:ctrlPr>
+          </m:dPr>
+          <m:e>
+            <m:m>
+              <m:mPr>
+                <m:mcs>
+                  <m:mc>
+                    <m:mcPr>
+                      <m:count m:val="1"/>
+                      <m:mcJc m:val="center"/>
+                    </m:mcPr>
+                  </m:mc>
+                </m:mcs>
+                <m:ctrlPr>
+                  <w:rPr>
+                    <w:rFonts w:ascii="Cambria Math" w:eastAsiaTheme="minorEastAsia" w:hAnsi="Cambria Math" w:cs="Times New Roman"/>
+                    <w:i/>
+                    <w:sz w:val="24"/>
+                    <w:szCs w:val="24"/>
+                  </w:rPr>
+                </m:ctrlPr>
+              </m:mPr>
+              <m:mr>
+                <m:e>
+                  <m:sSub>
+                    <m:sSubPr>
+                      <m:ctrlPr>
+                        <w:rPr>
+                          <w:rFonts w:ascii="Cambria Math" w:eastAsiaTheme="minorEastAsia" w:hAnsi="Cambria Math" w:cs="Times New Roman"/>
+                          <w:i/>
+                          <w:sz w:val="24"/>
+                          <w:szCs w:val="24"/>
+                        </w:rPr>
+                      </m:ctrlPr>
+                    </m:sSubPr>
+                    <m:e>
+                      <m:acc>
+                        <m:accPr>
+                          <m:chr m:val="̇"/>
+                          <m:ctrlPr>
+                            <w:rPr>
+                              <w:rFonts w:ascii="Cambria Math" w:eastAsiaTheme="minorEastAsia" w:hAnsi="Cambria Math" w:cs="Times New Roman"/>
+                              <w:i/>
+                              <w:sz w:val="24"/>
+                              <w:szCs w:val="24"/>
+                            </w:rPr>
+                          </m:ctrlPr>
+                        </m:accPr>
+                        <m:e>
+                          <m:r>
+                            <w:rPr>
+                              <w:rFonts w:ascii="Cambria Math" w:eastAsiaTheme="minorEastAsia" w:hAnsi="Cambria Math"/>
+                            </w:rPr>
+                            <m:t>θ</m:t>
+                          </m:r>
+                        </m:e>
+                      </m:acc>
+                    </m:e>
+                    <m:sub>
+                      <m:r>
+                        <w:rPr>
+                          <w:rFonts w:ascii="Cambria Math" w:eastAsiaTheme="minorEastAsia" w:hAnsi="Cambria Math"/>
+                        </w:rPr>
+                        <m:t>m</m:t>
+                      </m:r>
+                    </m:sub>
+                  </m:sSub>
+                  <m:d>
+                    <m:dPr>
+                      <m:ctrlPr>
+                        <w:rPr>
+                          <w:rFonts w:ascii="Cambria Math" w:eastAsiaTheme="minorEastAsia" w:hAnsi="Cambria Math" w:cs="Times New Roman"/>
+                          <w:i/>
+                          <w:sz w:val="24"/>
+                          <w:szCs w:val="24"/>
+                        </w:rPr>
+                      </m:ctrlPr>
+                    </m:dPr>
+                    <m:e>
+                      <m:r>
+                        <w:rPr>
+                          <w:rFonts w:ascii="Cambria Math" w:eastAsiaTheme="minorEastAsia" w:hAnsi="Cambria Math"/>
+                        </w:rPr>
+                        <m:t>t</m:t>
+                      </m:r>
+                    </m:e>
+                  </m:d>
+                  <m:r>
+                    <w:rPr>
+                      <w:rFonts w:ascii="Cambria Math" w:eastAsiaTheme="minorEastAsia" w:hAnsi="Cambria Math"/>
+                    </w:rPr>
+                    <m:t>=</m:t>
+                  </m:r>
+                  <m:sSub>
+                    <m:sSubPr>
+                      <m:ctrlPr>
+                        <w:rPr>
+                          <w:rFonts w:ascii="Cambria Math" w:eastAsiaTheme="minorEastAsia" w:hAnsi="Cambria Math" w:cs="Times New Roman"/>
+                          <w:i/>
+                          <w:sz w:val="24"/>
+                          <w:szCs w:val="24"/>
+                        </w:rPr>
+                      </m:ctrlPr>
+                    </m:sSubPr>
+                    <m:e>
+                      <m:r>
+                        <w:rPr>
+                          <w:rFonts w:ascii="Cambria Math" w:eastAsiaTheme="minorEastAsia" w:hAnsi="Cambria Math"/>
+                        </w:rPr>
+                        <m:t>ω</m:t>
+                      </m:r>
+                    </m:e>
+                    <m:sub>
+                      <m:r>
+                        <w:rPr>
+                          <w:rFonts w:ascii="Cambria Math" w:eastAsiaTheme="minorEastAsia" w:hAnsi="Cambria Math"/>
+                        </w:rPr>
+                        <m:t>m</m:t>
+                      </m:r>
+                    </m:sub>
+                  </m:sSub>
+                  <m:d>
+                    <m:dPr>
+                      <m:ctrlPr>
+                        <w:rPr>
+                          <w:rFonts w:ascii="Cambria Math" w:eastAsiaTheme="minorEastAsia" w:hAnsi="Cambria Math" w:cs="Times New Roman"/>
+                          <w:i/>
+                          <w:sz w:val="24"/>
+                          <w:szCs w:val="24"/>
+                        </w:rPr>
+                      </m:ctrlPr>
+                    </m:dPr>
+                    <m:e>
+                      <m:r>
+                        <w:rPr>
+                          <w:rFonts w:ascii="Cambria Math" w:eastAsiaTheme="minorEastAsia" w:hAnsi="Cambria Math"/>
+                        </w:rPr>
+                        <m:t>t</m:t>
+                      </m:r>
+                    </m:e>
+                  </m:d>
+                  <m:r>
+                    <w:rPr>
+                      <w:rFonts w:ascii="Cambria Math" w:eastAsiaTheme="minorEastAsia" w:hAnsi="Cambria Math"/>
+                    </w:rPr>
+                    <m:t xml:space="preserve">                                              </m:t>
+                  </m:r>
+                </m:e>
+              </m:mr>
+              <m:mr>
+                <m:e>
+                  <m:sSub>
+                    <m:sSubPr>
+                      <m:ctrlPr>
+                        <w:rPr>
+                          <w:rFonts w:ascii="Cambria Math" w:eastAsiaTheme="minorEastAsia" w:hAnsi="Cambria Math" w:cs="Times New Roman"/>
+                          <w:i/>
+                          <w:sz w:val="24"/>
+                          <w:szCs w:val="24"/>
+                        </w:rPr>
+                      </m:ctrlPr>
+                    </m:sSubPr>
+                    <m:e>
+                      <m:r>
+                        <w:rPr>
+                          <w:rFonts w:ascii="Cambria Math" w:eastAsiaTheme="minorEastAsia" w:hAnsi="Cambria Math"/>
+                        </w:rPr>
+                        <m:t>J</m:t>
+                      </m:r>
+                    </m:e>
+                    <m:sub>
+                      <m:r>
+                        <w:rPr>
+                          <w:rFonts w:ascii="Cambria Math" w:eastAsiaTheme="minorEastAsia" w:hAnsi="Cambria Math"/>
+                        </w:rPr>
+                        <m:t>eq</m:t>
+                      </m:r>
+                    </m:sub>
+                  </m:sSub>
+                  <m:sSub>
+                    <m:sSubPr>
+                      <m:ctrlPr>
+                        <w:rPr>
+                          <w:rFonts w:ascii="Cambria Math" w:eastAsiaTheme="minorEastAsia" w:hAnsi="Cambria Math" w:cs="Times New Roman"/>
+                          <w:i/>
+                          <w:sz w:val="24"/>
+                          <w:szCs w:val="24"/>
+                        </w:rPr>
+                      </m:ctrlPr>
+                    </m:sSubPr>
+                    <m:e>
+                      <m:acc>
+                        <m:accPr>
+                          <m:chr m:val="̈"/>
+                          <m:ctrlPr>
+                            <w:rPr>
+                              <w:rFonts w:ascii="Cambria Math" w:eastAsiaTheme="minorEastAsia" w:hAnsi="Cambria Math" w:cs="Times New Roman"/>
+                              <w:i/>
+                              <w:sz w:val="24"/>
+                              <w:szCs w:val="24"/>
+                            </w:rPr>
+                          </m:ctrlPr>
+                        </m:accPr>
+                        <m:e>
+                          <m:r>
+                            <w:rPr>
+                              <w:rFonts w:ascii="Cambria Math" w:eastAsiaTheme="minorEastAsia" w:hAnsi="Cambria Math"/>
+                            </w:rPr>
+                            <m:t>θ</m:t>
+                          </m:r>
+                        </m:e>
+                      </m:acc>
+                    </m:e>
+                    <m:sub>
+                      <m:r>
+                        <w:rPr>
+                          <w:rFonts w:ascii="Cambria Math" w:eastAsiaTheme="minorEastAsia" w:hAnsi="Cambria Math"/>
+                        </w:rPr>
+                        <m:t>m</m:t>
+                      </m:r>
+                    </m:sub>
+                  </m:sSub>
+                  <m:d>
+                    <m:dPr>
+                      <m:ctrlPr>
+                        <w:rPr>
+                          <w:rFonts w:ascii="Cambria Math" w:eastAsiaTheme="minorEastAsia" w:hAnsi="Cambria Math" w:cs="Times New Roman"/>
+                          <w:i/>
+                          <w:sz w:val="24"/>
+                          <w:szCs w:val="24"/>
+                        </w:rPr>
+                      </m:ctrlPr>
+                    </m:dPr>
+                    <m:e>
+                      <m:r>
+                        <w:rPr>
+                          <w:rFonts w:ascii="Cambria Math" w:eastAsiaTheme="minorEastAsia" w:hAnsi="Cambria Math"/>
+                        </w:rPr>
+                        <m:t>t</m:t>
+                      </m:r>
+                    </m:e>
+                  </m:d>
+                  <m:r>
+                    <w:rPr>
+                      <w:rFonts w:ascii="Cambria Math" w:eastAsiaTheme="minorEastAsia" w:hAnsi="Cambria Math"/>
+                    </w:rPr>
+                    <m:t>=-</m:t>
+                  </m:r>
+                  <m:sSub>
+                    <m:sSubPr>
+                      <m:ctrlPr>
+                        <w:rPr>
+                          <w:rFonts w:ascii="Cambria Math" w:eastAsiaTheme="minorEastAsia" w:hAnsi="Cambria Math" w:cs="Times New Roman"/>
+                          <w:i/>
+                          <w:sz w:val="24"/>
+                          <w:szCs w:val="24"/>
+                        </w:rPr>
+                      </m:ctrlPr>
+                    </m:sSubPr>
+                    <m:e>
+                      <m:r>
+                        <w:rPr>
+                          <w:rFonts w:ascii="Cambria Math" w:eastAsiaTheme="minorEastAsia" w:hAnsi="Cambria Math"/>
+                        </w:rPr>
+                        <m:t>b</m:t>
+                      </m:r>
+                    </m:e>
+                    <m:sub>
+                      <m:r>
+                        <w:rPr>
+                          <w:rFonts w:ascii="Cambria Math" w:eastAsiaTheme="minorEastAsia" w:hAnsi="Cambria Math"/>
+                        </w:rPr>
+                        <m:t>eq</m:t>
+                      </m:r>
+                    </m:sub>
+                  </m:sSub>
+                  <m:sSub>
+                    <m:sSubPr>
+                      <m:ctrlPr>
+                        <w:rPr>
+                          <w:rFonts w:ascii="Cambria Math" w:eastAsiaTheme="minorEastAsia" w:hAnsi="Cambria Math" w:cs="Times New Roman"/>
+                          <w:i/>
+                          <w:sz w:val="24"/>
+                          <w:szCs w:val="24"/>
+                        </w:rPr>
+                      </m:ctrlPr>
+                    </m:sSubPr>
+                    <m:e>
+                      <m:r>
+                        <w:rPr>
+                          <w:rFonts w:ascii="Cambria Math" w:eastAsiaTheme="minorEastAsia" w:hAnsi="Cambria Math"/>
+                        </w:rPr>
+                        <m:t>ω</m:t>
+                      </m:r>
+                    </m:e>
+                    <m:sub>
+                      <m:r>
+                        <w:rPr>
+                          <w:rFonts w:ascii="Cambria Math" w:eastAsiaTheme="minorEastAsia" w:hAnsi="Cambria Math"/>
+                        </w:rPr>
+                        <m:t>m</m:t>
+                      </m:r>
+                    </m:sub>
+                  </m:sSub>
+                  <m:d>
+                    <m:dPr>
+                      <m:ctrlPr>
+                        <w:rPr>
+                          <w:rFonts w:ascii="Cambria Math" w:eastAsiaTheme="minorEastAsia" w:hAnsi="Cambria Math" w:cs="Times New Roman"/>
+                          <w:i/>
+                          <w:sz w:val="24"/>
+                          <w:szCs w:val="24"/>
+                        </w:rPr>
+                      </m:ctrlPr>
+                    </m:dPr>
+                    <m:e>
+                      <m:r>
+                        <w:rPr>
+                          <w:rFonts w:ascii="Cambria Math" w:eastAsiaTheme="minorEastAsia" w:hAnsi="Cambria Math"/>
+                        </w:rPr>
+                        <m:t>t</m:t>
+                      </m:r>
+                    </m:e>
+                  </m:d>
+                  <m:r>
+                    <w:rPr>
+                      <w:rFonts w:ascii="Cambria Math" w:eastAsiaTheme="minorEastAsia" w:hAnsi="Cambria Math"/>
+                    </w:rPr>
+                    <m:t>+</m:t>
+                  </m:r>
+                  <m:sSub>
+                    <m:sSubPr>
+                      <m:ctrlPr>
+                        <w:rPr>
+                          <w:rFonts w:ascii="Cambria Math" w:hAnsi="Cambria Math" w:cs="Times New Roman"/>
+                          <w:i/>
+                          <w:sz w:val="24"/>
+                          <w:szCs w:val="24"/>
+                        </w:rPr>
+                      </m:ctrlPr>
+                    </m:sSubPr>
+                    <m:e>
+                      <m:r>
+                        <w:rPr>
+                          <w:rFonts w:ascii="Cambria Math" w:hAnsi="Cambria Math"/>
+                        </w:rPr>
+                        <m:t>T</m:t>
+                      </m:r>
+                    </m:e>
+                    <m:sub>
+                      <m:r>
+                        <w:rPr>
+                          <w:rFonts w:ascii="Cambria Math" w:hAnsi="Cambria Math"/>
+                        </w:rPr>
+                        <m:t>m</m:t>
+                      </m:r>
+                    </m:sub>
+                  </m:sSub>
+                  <m:d>
+                    <m:dPr>
+                      <m:ctrlPr>
+                        <w:rPr>
+                          <w:rFonts w:ascii="Cambria Math" w:hAnsi="Cambria Math" w:cs="Times New Roman"/>
+                          <w:i/>
+                          <w:sz w:val="24"/>
+                          <w:szCs w:val="24"/>
+                        </w:rPr>
+                      </m:ctrlPr>
+                    </m:dPr>
+                    <m:e>
+                      <m:r>
+                        <w:rPr>
+                          <w:rFonts w:ascii="Cambria Math" w:hAnsi="Cambria Math"/>
+                        </w:rPr>
+                        <m:t>t</m:t>
+                      </m:r>
+                    </m:e>
+                  </m:d>
+                  <m:r>
+                    <w:rPr>
+                      <w:rFonts w:ascii="Cambria Math" w:hAnsi="Cambria Math"/>
+                    </w:rPr>
+                    <m:t>-</m:t>
+                  </m:r>
+                  <m:f>
+                    <m:fPr>
+                      <m:ctrlPr>
+                        <w:rPr>
+                          <w:rFonts w:ascii="Cambria Math" w:hAnsi="Cambria Math" w:cs="Times New Roman"/>
+                          <w:i/>
+                          <w:sz w:val="24"/>
+                          <w:szCs w:val="24"/>
+                        </w:rPr>
+                      </m:ctrlPr>
+                    </m:fPr>
+                    <m:num>
+                      <m:sSub>
+                        <m:sSubPr>
+                          <m:ctrlPr>
+                            <w:rPr>
+                              <w:rFonts w:ascii="Cambria Math" w:hAnsi="Cambria Math" w:cs="Times New Roman"/>
+                              <w:i/>
+                              <w:sz w:val="24"/>
+                              <w:szCs w:val="24"/>
+                            </w:rPr>
+                          </m:ctrlPr>
+                        </m:sSubPr>
+                        <m:e>
+                          <m:r>
+                            <w:rPr>
+                              <w:rFonts w:ascii="Cambria Math" w:hAnsi="Cambria Math"/>
+                            </w:rPr>
+                            <m:t>T</m:t>
+                          </m:r>
+                        </m:e>
+                        <m:sub>
+                          <m:r>
+                            <w:rPr>
+                              <w:rFonts w:ascii="Cambria Math" w:hAnsi="Cambria Math"/>
+                            </w:rPr>
+                            <m:t>l</m:t>
+                          </m:r>
+                        </m:sub>
+                      </m:sSub>
+                      <m:d>
+                        <m:dPr>
+                          <m:ctrlPr>
+                            <w:rPr>
+                              <w:rFonts w:ascii="Cambria Math" w:hAnsi="Cambria Math" w:cs="Times New Roman"/>
+                              <w:i/>
+                              <w:sz w:val="24"/>
+                              <w:szCs w:val="24"/>
+                            </w:rPr>
+                          </m:ctrlPr>
+                        </m:dPr>
+                        <m:e>
+                          <m:r>
+                            <w:rPr>
+                              <w:rFonts w:ascii="Cambria Math" w:hAnsi="Cambria Math"/>
+                            </w:rPr>
+                            <m:t>t</m:t>
+                          </m:r>
+                        </m:e>
+                      </m:d>
+                    </m:num>
+                    <m:den>
+                      <m:r>
+                        <w:rPr>
+                          <w:rFonts w:ascii="Cambria Math" w:hAnsi="Cambria Math"/>
+                        </w:rPr>
+                        <m:t>r</m:t>
+                      </m:r>
+                    </m:den>
+                  </m:f>
+                </m:e>
+              </m:mr>
+              <m:mr>
+                <m:e>
+                  <m:r>
+                    <w:rPr>
+                      <w:rFonts w:ascii="Cambria Math" w:eastAsia="Cambria Math" w:hAnsi="Cambria Math" w:cs="Cambria Math"/>
+                    </w:rPr>
+                    <m:t>y</m:t>
+                  </m:r>
+                  <m:d>
+                    <m:dPr>
+                      <m:ctrlPr>
+                        <w:rPr>
+                          <w:rFonts w:ascii="Cambria Math" w:eastAsiaTheme="minorEastAsia" w:hAnsi="Cambria Math" w:cs="Times New Roman"/>
+                          <w:i/>
+                          <w:sz w:val="24"/>
+                          <w:szCs w:val="24"/>
+                        </w:rPr>
+                      </m:ctrlPr>
+                    </m:dPr>
+                    <m:e>
+                      <m:r>
+                        <w:rPr>
+                          <w:rFonts w:ascii="Cambria Math" w:eastAsiaTheme="minorEastAsia" w:hAnsi="Cambria Math"/>
+                        </w:rPr>
+                        <m:t>t</m:t>
+                      </m:r>
+                    </m:e>
+                  </m:d>
+                  <m:r>
+                    <w:rPr>
+                      <w:rFonts w:ascii="Cambria Math" w:eastAsiaTheme="minorEastAsia" w:hAnsi="Cambria Math"/>
+                    </w:rPr>
+                    <m:t>=</m:t>
+                  </m:r>
+                  <m:sSub>
+                    <m:sSubPr>
+                      <m:ctrlPr>
+                        <w:rPr>
+                          <w:rFonts w:ascii="Cambria Math" w:eastAsiaTheme="minorEastAsia" w:hAnsi="Cambria Math" w:cs="Times New Roman"/>
+                          <w:i/>
+                          <w:sz w:val="24"/>
+                          <w:szCs w:val="24"/>
+                        </w:rPr>
+                      </m:ctrlPr>
+                    </m:sSubPr>
+                    <m:e>
+                      <m:r>
+                        <w:rPr>
+                          <w:rFonts w:ascii="Cambria Math" w:eastAsiaTheme="minorEastAsia" w:hAnsi="Cambria Math"/>
+                        </w:rPr>
+                        <m:t>θ</m:t>
+                      </m:r>
+                    </m:e>
+                    <m:sub>
+                      <m:r>
+                        <w:rPr>
+                          <w:rFonts w:ascii="Cambria Math" w:eastAsiaTheme="minorEastAsia" w:hAnsi="Cambria Math"/>
+                        </w:rPr>
+                        <m:t>m</m:t>
+                      </m:r>
+                    </m:sub>
+                  </m:sSub>
+                  <m:d>
+                    <m:dPr>
+                      <m:ctrlPr>
+                        <w:rPr>
+                          <w:rFonts w:ascii="Cambria Math" w:eastAsiaTheme="minorEastAsia" w:hAnsi="Cambria Math" w:cs="Times New Roman"/>
+                          <w:i/>
+                          <w:sz w:val="24"/>
+                          <w:szCs w:val="24"/>
+                        </w:rPr>
+                      </m:ctrlPr>
+                    </m:dPr>
+                    <m:e>
+                      <m:r>
+                        <w:rPr>
+                          <w:rFonts w:ascii="Cambria Math" w:eastAsiaTheme="minorEastAsia" w:hAnsi="Cambria Math"/>
+                        </w:rPr>
+                        <m:t>t</m:t>
+                      </m:r>
+                    </m:e>
+                  </m:d>
+                  <m:r>
+                    <w:rPr>
+                      <w:rFonts w:ascii="Cambria Math" w:eastAsiaTheme="minorEastAsia" w:hAnsi="Cambria Math"/>
+                    </w:rPr>
+                    <m:t xml:space="preserve">                                                  </m:t>
+                  </m:r>
+                </m:e>
+              </m:mr>
+            </m:m>
+          </m:e>
+        </m:d>
+      </m:oMath>
     </w:p>
     <w:p>
       <w:pPr>
         <w:spacing w:before="100" w:beforeAutospacing="1" w:after="100" w:afterAutospacing="1" w:line="240" w:lineRule="auto"/>
         <w:jc w:val="both"/>
         <w:rPr>
-          <w:rFonts w:ascii="Cambria Math" w:hAnsi="Cambria Math"/>
-          <w:oMath/>
+          <w:rFonts w:eastAsiaTheme="minorEastAsia"/>
+        </w:rPr>
+      </w:pPr>
+    </w:p>
+    <w:p>
+      <w:pPr>
+        <w:spacing w:before="100" w:beforeAutospacing="1" w:after="100" w:afterAutospacing="1" w:line="240" w:lineRule="auto"/>
+        <w:jc w:val="both"/>
+        <w:rPr>
+          <w:rFonts w:eastAsiaTheme="minorEastAsia"/>
+        </w:rPr>
+      </w:pPr>
+    </w:p>
+    <w:p>
+      <w:pPr>
+        <w:spacing w:before="100" w:beforeAutospacing="1" w:after="100" w:afterAutospacing="1" w:line="240" w:lineRule="auto"/>
+        <w:jc w:val="both"/>
+        <w:rPr>
+          <w:rFonts w:eastAsiaTheme="minorEastAsia"/>
+        </w:rPr>
+      </w:pPr>
+    </w:p>
+    <w:p>
+      <w:pPr>
+        <w:spacing w:before="100" w:beforeAutospacing="1" w:after="100" w:afterAutospacing="1" w:line="240" w:lineRule="auto"/>
+        <w:jc w:val="both"/>
+        <w:rPr>
+          <w:rFonts w:eastAsiaTheme="minorEastAsia"/>
         </w:rPr>
       </w:pPr>
     </w:p>

--- a/Informe/Proyecto Final AyME Stella - Huertas .docx
+++ b/Informe/Proyecto Final AyME Stella - Huertas .docx
@@ -7979,7 +7979,19 @@
                     <w:rPr>
                       <w:rFonts w:ascii="Cambria Math" w:eastAsiaTheme="minorEastAsia" w:hAnsi="Cambria Math"/>
                     </w:rPr>
-                    <m:t xml:space="preserve">                                              </m:t>
+                    <m:t xml:space="preserve">   </m:t>
+                  </m:r>
+                  <m:r>
+                    <w:rPr>
+                      <w:rFonts w:ascii="Cambria Math" w:eastAsiaTheme="minorEastAsia" w:hAnsi="Cambria Math"/>
+                    </w:rPr>
+                    <m:t xml:space="preserve">    </m:t>
+                  </m:r>
+                  <m:r>
+                    <w:rPr>
+                      <w:rFonts w:ascii="Cambria Math" w:eastAsiaTheme="minorEastAsia" w:hAnsi="Cambria Math"/>
+                    </w:rPr>
+                    <m:t xml:space="preserve">                                           </m:t>
                   </m:r>
                 </m:e>
               </m:mr>
@@ -8218,76 +8230,76 @@
                     </w:rPr>
                     <m:t>-</m:t>
                   </m:r>
-                  <m:f>
-                    <m:fPr>
+                  <m:sSub>
+                    <m:sSubPr>
                       <m:ctrlPr>
                         <w:rPr>
-                          <w:rFonts w:ascii="Cambria Math" w:hAnsi="Cambria Math" w:cs="Times New Roman"/>
+                          <w:rFonts w:ascii="Cambria Math" w:eastAsiaTheme="minorEastAsia" w:hAnsi="Cambria Math"/>
                           <w:i/>
-                          <w:sz w:val="24"/>
-                          <w:szCs w:val="24"/>
                         </w:rPr>
                       </m:ctrlPr>
-                    </m:fPr>
-                    <m:num>
-                      <m:sSub>
-                        <m:sSubPr>
+                    </m:sSubPr>
+                    <m:e>
+                      <m:f>
+                        <m:fPr>
                           <m:ctrlPr>
                             <w:rPr>
-                              <w:rFonts w:ascii="Cambria Math" w:hAnsi="Cambria Math" w:cs="Times New Roman"/>
+                              <w:rFonts w:ascii="Cambria Math" w:eastAsiaTheme="minorEastAsia" w:hAnsi="Cambria Math"/>
                               <w:i/>
-                              <w:sz w:val="24"/>
-                              <w:szCs w:val="24"/>
                             </w:rPr>
                           </m:ctrlPr>
-                        </m:sSubPr>
-                        <m:e>
+                        </m:fPr>
+                        <m:num>
                           <m:r>
                             <w:rPr>
-                              <w:rFonts w:ascii="Cambria Math" w:hAnsi="Cambria Math"/>
+                              <w:rFonts w:ascii="Cambria Math" w:eastAsiaTheme="minorEastAsia" w:hAnsi="Cambria Math"/>
                             </w:rPr>
-                            <m:t>T</m:t>
+                            <m:t>1</m:t>
                           </m:r>
-                        </m:e>
-                        <m:sub>
+                        </m:num>
+                        <m:den>
                           <m:r>
                             <w:rPr>
-                              <w:rFonts w:ascii="Cambria Math" w:hAnsi="Cambria Math"/>
+                              <w:rFonts w:ascii="Cambria Math" w:eastAsiaTheme="minorEastAsia" w:hAnsi="Cambria Math"/>
                             </w:rPr>
-                            <m:t>l</m:t>
+                            <m:t>r</m:t>
                           </m:r>
-                        </m:sub>
-                      </m:sSub>
-                      <m:d>
-                        <m:dPr>
-                          <m:ctrlPr>
-                            <w:rPr>
-                              <w:rFonts w:ascii="Cambria Math" w:hAnsi="Cambria Math" w:cs="Times New Roman"/>
-                              <w:i/>
-                              <w:sz w:val="24"/>
-                              <w:szCs w:val="24"/>
-                            </w:rPr>
-                          </m:ctrlPr>
-                        </m:dPr>
-                        <m:e>
-                          <m:r>
-                            <w:rPr>
-                              <w:rFonts w:ascii="Cambria Math" w:hAnsi="Cambria Math"/>
-                            </w:rPr>
-                            <m:t>t</m:t>
-                          </m:r>
-                        </m:e>
-                      </m:d>
-                    </m:num>
-                    <m:den>
+                        </m:den>
+                      </m:f>
                       <m:r>
                         <w:rPr>
-                          <w:rFonts w:ascii="Cambria Math" w:hAnsi="Cambria Math"/>
+                          <w:rFonts w:ascii="Cambria Math" w:eastAsiaTheme="minorEastAsia" w:hAnsi="Cambria Math"/>
                         </w:rPr>
-                        <m:t>r</m:t>
+                        <m:t>T</m:t>
                       </m:r>
-                    </m:den>
-                  </m:f>
+                    </m:e>
+                    <m:sub>
+                      <m:r>
+                        <w:rPr>
+                          <w:rFonts w:ascii="Cambria Math" w:eastAsiaTheme="minorEastAsia" w:hAnsi="Cambria Math"/>
+                        </w:rPr>
+                        <m:t>l</m:t>
+                      </m:r>
+                    </m:sub>
+                  </m:sSub>
+                  <m:d>
+                    <m:dPr>
+                      <m:ctrlPr>
+                        <w:rPr>
+                          <w:rFonts w:ascii="Cambria Math" w:eastAsiaTheme="minorEastAsia" w:hAnsi="Cambria Math"/>
+                          <w:i/>
+                        </w:rPr>
+                      </m:ctrlPr>
+                    </m:dPr>
+                    <m:e>
+                      <m:r>
+                        <w:rPr>
+                          <w:rFonts w:ascii="Cambria Math" w:eastAsiaTheme="minorEastAsia" w:hAnsi="Cambria Math"/>
+                        </w:rPr>
+                        <m:t>t</m:t>
+                      </m:r>
+                    </m:e>
+                  </m:d>
                 </m:e>
               </m:mr>
               <m:mr>
@@ -8376,7 +8388,19 @@
                     <w:rPr>
                       <w:rFonts w:ascii="Cambria Math" w:eastAsiaTheme="minorEastAsia" w:hAnsi="Cambria Math"/>
                     </w:rPr>
-                    <m:t xml:space="preserve">                                                  </m:t>
+                    <m:t xml:space="preserve">    </m:t>
+                  </m:r>
+                  <m:r>
+                    <w:rPr>
+                      <w:rFonts w:ascii="Cambria Math" w:eastAsiaTheme="minorEastAsia" w:hAnsi="Cambria Math"/>
+                    </w:rPr>
+                    <m:t xml:space="preserve">   </m:t>
+                  </m:r>
+                  <m:r>
+                    <w:rPr>
+                      <w:rFonts w:ascii="Cambria Math" w:eastAsiaTheme="minorEastAsia" w:hAnsi="Cambria Math"/>
+                    </w:rPr>
+                    <m:t xml:space="preserve">                                              </m:t>
                   </m:r>
                 </m:e>
               </m:mr>
@@ -8393,6 +8417,466 @@
           <w:rFonts w:eastAsiaTheme="minorEastAsia"/>
         </w:rPr>
       </w:pPr>
+      <w:r>
+        <w:rPr>
+          <w:rFonts w:eastAsiaTheme="minorEastAsia"/>
+        </w:rPr>
+        <w:t xml:space="preserve">Estados: </w:t>
+      </w:r>
+      <m:oMath>
+        <m:r>
+          <w:rPr>
+            <w:rFonts w:ascii="Cambria Math" w:eastAsiaTheme="minorEastAsia" w:hAnsi="Cambria Math"/>
+          </w:rPr>
+          <m:t>x</m:t>
+        </m:r>
+        <m:d>
+          <m:dPr>
+            <m:ctrlPr>
+              <w:rPr>
+                <w:rFonts w:ascii="Cambria Math" w:eastAsiaTheme="minorEastAsia" w:hAnsi="Cambria Math"/>
+                <w:i/>
+              </w:rPr>
+            </m:ctrlPr>
+          </m:dPr>
+          <m:e>
+            <m:r>
+              <w:rPr>
+                <w:rFonts w:ascii="Cambria Math" w:eastAsiaTheme="minorEastAsia" w:hAnsi="Cambria Math"/>
+              </w:rPr>
+              <m:t>t</m:t>
+            </m:r>
+          </m:e>
+        </m:d>
+        <m:r>
+          <w:rPr>
+            <w:rFonts w:ascii="Cambria Math" w:eastAsiaTheme="minorEastAsia" w:hAnsi="Cambria Math"/>
+          </w:rPr>
+          <m:t>=</m:t>
+        </m:r>
+        <m:d>
+          <m:dPr>
+            <m:begChr m:val="["/>
+            <m:endChr m:val="]"/>
+            <m:ctrlPr>
+              <w:rPr>
+                <w:rFonts w:ascii="Cambria Math" w:eastAsiaTheme="minorEastAsia" w:hAnsi="Cambria Math"/>
+                <w:i/>
+              </w:rPr>
+            </m:ctrlPr>
+          </m:dPr>
+          <m:e>
+            <m:m>
+              <m:mPr>
+                <m:mcs>
+                  <m:mc>
+                    <m:mcPr>
+                      <m:count m:val="1"/>
+                      <m:mcJc m:val="center"/>
+                    </m:mcPr>
+                  </m:mc>
+                </m:mcs>
+                <m:ctrlPr>
+                  <w:rPr>
+                    <w:rFonts w:ascii="Cambria Math" w:eastAsiaTheme="minorEastAsia" w:hAnsi="Cambria Math"/>
+                    <w:i/>
+                  </w:rPr>
+                </m:ctrlPr>
+              </m:mPr>
+              <m:mr>
+                <m:e>
+                  <m:sSub>
+                    <m:sSubPr>
+                      <m:ctrlPr>
+                        <w:rPr>
+                          <w:rFonts w:ascii="Cambria Math" w:eastAsiaTheme="minorEastAsia" w:hAnsi="Cambria Math" w:cs="Times New Roman"/>
+                          <w:i/>
+                          <w:sz w:val="24"/>
+                          <w:szCs w:val="24"/>
+                        </w:rPr>
+                      </m:ctrlPr>
+                    </m:sSubPr>
+                    <m:e>
+                      <m:r>
+                        <w:rPr>
+                          <w:rFonts w:ascii="Cambria Math" w:eastAsiaTheme="minorEastAsia" w:hAnsi="Cambria Math"/>
+                        </w:rPr>
+                        <m:t>θ</m:t>
+                      </m:r>
+                    </m:e>
+                    <m:sub>
+                      <m:r>
+                        <w:rPr>
+                          <w:rFonts w:ascii="Cambria Math" w:eastAsiaTheme="minorEastAsia" w:hAnsi="Cambria Math"/>
+                        </w:rPr>
+                        <m:t>m</m:t>
+                      </m:r>
+                    </m:sub>
+                  </m:sSub>
+                  <m:d>
+                    <m:dPr>
+                      <m:ctrlPr>
+                        <w:rPr>
+                          <w:rFonts w:ascii="Cambria Math" w:eastAsiaTheme="minorEastAsia" w:hAnsi="Cambria Math" w:cs="Times New Roman"/>
+                          <w:i/>
+                          <w:sz w:val="24"/>
+                          <w:szCs w:val="24"/>
+                        </w:rPr>
+                      </m:ctrlPr>
+                    </m:dPr>
+                    <m:e>
+                      <m:r>
+                        <w:rPr>
+                          <w:rFonts w:ascii="Cambria Math" w:eastAsiaTheme="minorEastAsia" w:hAnsi="Cambria Math"/>
+                        </w:rPr>
+                        <m:t>t</m:t>
+                      </m:r>
+                    </m:e>
+                  </m:d>
+                </m:e>
+              </m:mr>
+              <m:mr>
+                <m:e>
+                  <m:sSub>
+                    <m:sSubPr>
+                      <m:ctrlPr>
+                        <w:rPr>
+                          <w:rFonts w:ascii="Cambria Math" w:eastAsiaTheme="minorEastAsia" w:hAnsi="Cambria Math" w:cs="Times New Roman"/>
+                          <w:i/>
+                          <w:sz w:val="24"/>
+                          <w:szCs w:val="24"/>
+                        </w:rPr>
+                      </m:ctrlPr>
+                    </m:sSubPr>
+                    <m:e>
+                      <m:r>
+                        <w:rPr>
+                          <w:rFonts w:ascii="Cambria Math" w:eastAsiaTheme="minorEastAsia" w:hAnsi="Cambria Math"/>
+                        </w:rPr>
+                        <m:t>ω</m:t>
+                      </m:r>
+                    </m:e>
+                    <m:sub>
+                      <m:r>
+                        <w:rPr>
+                          <w:rFonts w:ascii="Cambria Math" w:eastAsiaTheme="minorEastAsia" w:hAnsi="Cambria Math"/>
+                        </w:rPr>
+                        <m:t>m</m:t>
+                      </m:r>
+                    </m:sub>
+                  </m:sSub>
+                  <m:d>
+                    <m:dPr>
+                      <m:ctrlPr>
+                        <w:rPr>
+                          <w:rFonts w:ascii="Cambria Math" w:eastAsiaTheme="minorEastAsia" w:hAnsi="Cambria Math" w:cs="Times New Roman"/>
+                          <w:i/>
+                          <w:sz w:val="24"/>
+                          <w:szCs w:val="24"/>
+                        </w:rPr>
+                      </m:ctrlPr>
+                    </m:dPr>
+                    <m:e>
+                      <m:r>
+                        <w:rPr>
+                          <w:rFonts w:ascii="Cambria Math" w:eastAsiaTheme="minorEastAsia" w:hAnsi="Cambria Math"/>
+                        </w:rPr>
+                        <m:t>t</m:t>
+                      </m:r>
+                    </m:e>
+                  </m:d>
+                </m:e>
+              </m:mr>
+            </m:m>
+          </m:e>
+        </m:d>
+      </m:oMath>
+      <w:r>
+        <w:rPr>
+          <w:rFonts w:eastAsiaTheme="minorEastAsia"/>
+        </w:rPr>
+        <w:tab/>
+        <w:t xml:space="preserve">Entradas: </w:t>
+      </w:r>
+      <m:oMath>
+        <m:r>
+          <w:rPr>
+            <w:rFonts w:ascii="Cambria Math" w:eastAsiaTheme="minorEastAsia" w:hAnsi="Cambria Math"/>
+          </w:rPr>
+          <m:t>u</m:t>
+        </m:r>
+        <m:d>
+          <m:dPr>
+            <m:ctrlPr>
+              <w:rPr>
+                <w:rFonts w:ascii="Cambria Math" w:eastAsiaTheme="minorEastAsia" w:hAnsi="Cambria Math"/>
+                <w:i/>
+              </w:rPr>
+            </m:ctrlPr>
+          </m:dPr>
+          <m:e>
+            <m:r>
+              <w:rPr>
+                <w:rFonts w:ascii="Cambria Math" w:eastAsiaTheme="minorEastAsia" w:hAnsi="Cambria Math"/>
+              </w:rPr>
+              <m:t>t</m:t>
+            </m:r>
+          </m:e>
+        </m:d>
+        <m:r>
+          <w:rPr>
+            <w:rFonts w:ascii="Cambria Math" w:eastAsiaTheme="minorEastAsia" w:hAnsi="Cambria Math"/>
+          </w:rPr>
+          <m:t>=</m:t>
+        </m:r>
+        <m:d>
+          <m:dPr>
+            <m:begChr m:val="["/>
+            <m:endChr m:val="]"/>
+            <m:ctrlPr>
+              <w:rPr>
+                <w:rFonts w:ascii="Cambria Math" w:eastAsiaTheme="minorEastAsia" w:hAnsi="Cambria Math"/>
+                <w:i/>
+              </w:rPr>
+            </m:ctrlPr>
+          </m:dPr>
+          <m:e>
+            <m:m>
+              <m:mPr>
+                <m:mcs>
+                  <m:mc>
+                    <m:mcPr>
+                      <m:count m:val="1"/>
+                      <m:mcJc m:val="center"/>
+                    </m:mcPr>
+                  </m:mc>
+                </m:mcs>
+                <m:ctrlPr>
+                  <w:rPr>
+                    <w:rFonts w:ascii="Cambria Math" w:eastAsiaTheme="minorEastAsia" w:hAnsi="Cambria Math"/>
+                    <w:i/>
+                  </w:rPr>
+                </m:ctrlPr>
+              </m:mPr>
+              <m:mr>
+                <m:e>
+                  <m:sSub>
+                    <m:sSubPr>
+                      <m:ctrlPr>
+                        <w:rPr>
+                          <w:rFonts w:ascii="Cambria Math" w:hAnsi="Cambria Math" w:cs="Times New Roman"/>
+                          <w:i/>
+                          <w:sz w:val="24"/>
+                          <w:szCs w:val="24"/>
+                        </w:rPr>
+                      </m:ctrlPr>
+                    </m:sSubPr>
+                    <m:e>
+                      <m:r>
+                        <w:rPr>
+                          <w:rFonts w:ascii="Cambria Math" w:hAnsi="Cambria Math"/>
+                        </w:rPr>
+                        <m:t>T</m:t>
+                      </m:r>
+                    </m:e>
+                    <m:sub>
+                      <m:r>
+                        <w:rPr>
+                          <w:rFonts w:ascii="Cambria Math" w:hAnsi="Cambria Math"/>
+                        </w:rPr>
+                        <m:t>m</m:t>
+                      </m:r>
+                    </m:sub>
+                  </m:sSub>
+                  <m:d>
+                    <m:dPr>
+                      <m:ctrlPr>
+                        <w:rPr>
+                          <w:rFonts w:ascii="Cambria Math" w:hAnsi="Cambria Math" w:cs="Times New Roman"/>
+                          <w:i/>
+                          <w:sz w:val="24"/>
+                          <w:szCs w:val="24"/>
+                        </w:rPr>
+                      </m:ctrlPr>
+                    </m:dPr>
+                    <m:e>
+                      <m:r>
+                        <w:rPr>
+                          <w:rFonts w:ascii="Cambria Math" w:hAnsi="Cambria Math"/>
+                        </w:rPr>
+                        <m:t>t</m:t>
+                      </m:r>
+                    </m:e>
+                  </m:d>
+                </m:e>
+              </m:mr>
+              <m:mr>
+                <m:e>
+                  <m:f>
+                    <m:fPr>
+                      <m:ctrlPr>
+                        <w:rPr>
+                          <w:rFonts w:ascii="Cambria Math" w:eastAsiaTheme="minorEastAsia" w:hAnsi="Cambria Math"/>
+                          <w:i/>
+                        </w:rPr>
+                      </m:ctrlPr>
+                    </m:fPr>
+                    <m:num>
+                      <m:r>
+                        <w:rPr>
+                          <w:rFonts w:ascii="Cambria Math" w:eastAsiaTheme="minorEastAsia" w:hAnsi="Cambria Math"/>
+                        </w:rPr>
+                        <m:t>1</m:t>
+                      </m:r>
+                    </m:num>
+                    <m:den>
+                      <m:r>
+                        <w:rPr>
+                          <w:rFonts w:ascii="Cambria Math" w:eastAsiaTheme="minorEastAsia" w:hAnsi="Cambria Math"/>
+                        </w:rPr>
+                        <m:t>r</m:t>
+                      </m:r>
+                    </m:den>
+                  </m:f>
+                  <m:sSub>
+                    <m:sSubPr>
+                      <m:ctrlPr>
+                        <w:rPr>
+                          <w:rFonts w:ascii="Cambria Math" w:eastAsiaTheme="minorEastAsia" w:hAnsi="Cambria Math"/>
+                          <w:i/>
+                        </w:rPr>
+                      </m:ctrlPr>
+                    </m:sSubPr>
+                    <m:e>
+                      <m:r>
+                        <w:rPr>
+                          <w:rFonts w:ascii="Cambria Math" w:eastAsiaTheme="minorEastAsia" w:hAnsi="Cambria Math"/>
+                        </w:rPr>
+                        <m:t>T</m:t>
+                      </m:r>
+                    </m:e>
+                    <m:sub>
+                      <m:r>
+                        <w:rPr>
+                          <w:rFonts w:ascii="Cambria Math" w:eastAsiaTheme="minorEastAsia" w:hAnsi="Cambria Math"/>
+                        </w:rPr>
+                        <m:t>l</m:t>
+                      </m:r>
+                    </m:sub>
+                  </m:sSub>
+                  <m:d>
+                    <m:dPr>
+                      <m:ctrlPr>
+                        <w:rPr>
+                          <w:rFonts w:ascii="Cambria Math" w:eastAsiaTheme="minorEastAsia" w:hAnsi="Cambria Math"/>
+                          <w:i/>
+                        </w:rPr>
+                      </m:ctrlPr>
+                    </m:dPr>
+                    <m:e>
+                      <m:r>
+                        <w:rPr>
+                          <w:rFonts w:ascii="Cambria Math" w:eastAsiaTheme="minorEastAsia" w:hAnsi="Cambria Math"/>
+                        </w:rPr>
+                        <m:t>t</m:t>
+                      </m:r>
+                    </m:e>
+                  </m:d>
+                </m:e>
+              </m:mr>
+            </m:m>
+          </m:e>
+        </m:d>
+      </m:oMath>
+      <w:r>
+        <w:rPr>
+          <w:rFonts w:eastAsiaTheme="minorEastAsia"/>
+        </w:rPr>
+        <w:tab/>
+        <w:t xml:space="preserve">Salida: </w:t>
+      </w:r>
+      <m:oMath>
+        <m:r>
+          <w:rPr>
+            <w:rFonts w:ascii="Cambria Math" w:eastAsia="Cambria Math" w:hAnsi="Cambria Math" w:cs="Cambria Math"/>
+          </w:rPr>
+          <m:t>y</m:t>
+        </m:r>
+        <m:d>
+          <m:dPr>
+            <m:ctrlPr>
+              <w:rPr>
+                <w:rFonts w:ascii="Cambria Math" w:eastAsiaTheme="minorEastAsia" w:hAnsi="Cambria Math" w:cs="Times New Roman"/>
+                <w:i/>
+                <w:sz w:val="24"/>
+                <w:szCs w:val="24"/>
+              </w:rPr>
+            </m:ctrlPr>
+          </m:dPr>
+          <m:e>
+            <m:r>
+              <w:rPr>
+                <w:rFonts w:ascii="Cambria Math" w:eastAsiaTheme="minorEastAsia" w:hAnsi="Cambria Math"/>
+              </w:rPr>
+              <m:t>t</m:t>
+            </m:r>
+          </m:e>
+        </m:d>
+        <m:r>
+          <w:rPr>
+            <w:rFonts w:ascii="Cambria Math" w:eastAsiaTheme="minorEastAsia" w:hAnsi="Cambria Math"/>
+          </w:rPr>
+          <m:t>=</m:t>
+        </m:r>
+        <m:sSub>
+          <m:sSubPr>
+            <m:ctrlPr>
+              <w:rPr>
+                <w:rFonts w:ascii="Cambria Math" w:eastAsiaTheme="minorEastAsia" w:hAnsi="Cambria Math" w:cs="Times New Roman"/>
+                <w:i/>
+                <w:sz w:val="24"/>
+                <w:szCs w:val="24"/>
+              </w:rPr>
+            </m:ctrlPr>
+          </m:sSubPr>
+          <m:e>
+            <m:r>
+              <w:rPr>
+                <w:rFonts w:ascii="Cambria Math" w:eastAsiaTheme="minorEastAsia" w:hAnsi="Cambria Math"/>
+              </w:rPr>
+              <m:t>θ</m:t>
+            </m:r>
+          </m:e>
+          <m:sub>
+            <m:r>
+              <w:rPr>
+                <w:rFonts w:ascii="Cambria Math" w:eastAsiaTheme="minorEastAsia" w:hAnsi="Cambria Math"/>
+              </w:rPr>
+              <m:t>m</m:t>
+            </m:r>
+          </m:sub>
+        </m:sSub>
+        <m:d>
+          <m:dPr>
+            <m:ctrlPr>
+              <w:rPr>
+                <w:rFonts w:ascii="Cambria Math" w:eastAsiaTheme="minorEastAsia" w:hAnsi="Cambria Math" w:cs="Times New Roman"/>
+                <w:i/>
+                <w:sz w:val="24"/>
+                <w:szCs w:val="24"/>
+              </w:rPr>
+            </m:ctrlPr>
+          </m:dPr>
+          <m:e>
+            <m:r>
+              <w:rPr>
+                <w:rFonts w:ascii="Cambria Math" w:eastAsiaTheme="minorEastAsia" w:hAnsi="Cambria Math"/>
+              </w:rPr>
+              <m:t>t</m:t>
+            </m:r>
+          </m:e>
+        </m:d>
+      </m:oMath>
     </w:p>
     <w:p>
       <w:pPr>
@@ -8402,6 +8886,927 @@
           <w:rFonts w:eastAsiaTheme="minorEastAsia"/>
         </w:rPr>
       </w:pPr>
+      <w:r>
+        <w:rPr>
+          <w:rFonts w:eastAsiaTheme="minorEastAsia"/>
+        </w:rPr>
+        <w:t>Luego, la representación matricial en espacio de estados:</w:t>
+      </w:r>
+    </w:p>
+    <w:p>
+      <w:pPr>
+        <w:spacing w:before="100" w:beforeAutospacing="1" w:after="100" w:afterAutospacing="1" w:line="240" w:lineRule="auto"/>
+        <w:jc w:val="both"/>
+        <w:rPr>
+          <w:rFonts w:eastAsiaTheme="minorEastAsia"/>
+        </w:rPr>
+      </w:pPr>
+      <m:oMathPara>
+        <m:oMath>
+          <m:d>
+            <m:dPr>
+              <m:begChr m:val="{"/>
+              <m:endChr m:val=""/>
+              <m:ctrlPr>
+                <w:rPr>
+                  <w:rFonts w:ascii="Cambria Math" w:eastAsiaTheme="minorEastAsia" w:hAnsi="Cambria Math"/>
+                  <w:i/>
+                </w:rPr>
+              </m:ctrlPr>
+            </m:dPr>
+            <m:e>
+              <m:eqArr>
+                <m:eqArrPr>
+                  <m:ctrlPr>
+                    <w:rPr>
+                      <w:rFonts w:ascii="Cambria Math" w:eastAsiaTheme="minorEastAsia" w:hAnsi="Cambria Math"/>
+                      <w:i/>
+                    </w:rPr>
+                  </m:ctrlPr>
+                </m:eqArrPr>
+                <m:e>
+                  <m:d>
+                    <m:dPr>
+                      <m:begChr m:val="["/>
+                      <m:endChr m:val="]"/>
+                      <m:ctrlPr>
+                        <w:rPr>
+                          <w:rFonts w:ascii="Cambria Math" w:eastAsiaTheme="minorEastAsia" w:hAnsi="Cambria Math"/>
+                          <w:i/>
+                        </w:rPr>
+                      </m:ctrlPr>
+                    </m:dPr>
+                    <m:e>
+                      <m:m>
+                        <m:mPr>
+                          <m:mcs>
+                            <m:mc>
+                              <m:mcPr>
+                                <m:count m:val="1"/>
+                                <m:mcJc m:val="center"/>
+                              </m:mcPr>
+                            </m:mc>
+                          </m:mcs>
+                          <m:ctrlPr>
+                            <w:rPr>
+                              <w:rFonts w:ascii="Cambria Math" w:eastAsiaTheme="minorEastAsia" w:hAnsi="Cambria Math"/>
+                              <w:i/>
+                            </w:rPr>
+                          </m:ctrlPr>
+                        </m:mPr>
+                        <m:mr>
+                          <m:e>
+                            <m:sSub>
+                              <m:sSubPr>
+                                <m:ctrlPr>
+                                  <w:rPr>
+                                    <w:rFonts w:ascii="Cambria Math" w:eastAsiaTheme="minorEastAsia" w:hAnsi="Cambria Math" w:cs="Times New Roman"/>
+                                    <w:i/>
+                                  </w:rPr>
+                                </m:ctrlPr>
+                              </m:sSubPr>
+                              <m:e>
+                                <m:acc>
+                                  <m:accPr>
+                                    <m:chr m:val="̇"/>
+                                    <m:ctrlPr>
+                                      <w:rPr>
+                                        <w:rFonts w:ascii="Cambria Math" w:eastAsiaTheme="minorEastAsia" w:hAnsi="Cambria Math"/>
+                                        <w:i/>
+                                      </w:rPr>
+                                    </m:ctrlPr>
+                                  </m:accPr>
+                                  <m:e>
+                                    <m:r>
+                                      <w:rPr>
+                                        <w:rFonts w:ascii="Cambria Math" w:eastAsiaTheme="minorEastAsia" w:hAnsi="Cambria Math"/>
+                                      </w:rPr>
+                                      <m:t>θ</m:t>
+                                    </m:r>
+                                  </m:e>
+                                </m:acc>
+                              </m:e>
+                              <m:sub>
+                                <m:r>
+                                  <w:rPr>
+                                    <w:rFonts w:ascii="Cambria Math" w:eastAsiaTheme="minorEastAsia" w:hAnsi="Cambria Math"/>
+                                  </w:rPr>
+                                  <m:t>m</m:t>
+                                </m:r>
+                              </m:sub>
+                            </m:sSub>
+                            <m:d>
+                              <m:dPr>
+                                <m:ctrlPr>
+                                  <w:rPr>
+                                    <w:rFonts w:ascii="Cambria Math" w:eastAsiaTheme="minorEastAsia" w:hAnsi="Cambria Math" w:cs="Times New Roman"/>
+                                    <w:i/>
+                                  </w:rPr>
+                                </m:ctrlPr>
+                              </m:dPr>
+                              <m:e>
+                                <m:r>
+                                  <w:rPr>
+                                    <w:rFonts w:ascii="Cambria Math" w:eastAsiaTheme="minorEastAsia" w:hAnsi="Cambria Math"/>
+                                  </w:rPr>
+                                  <m:t>t</m:t>
+                                </m:r>
+                              </m:e>
+                            </m:d>
+                          </m:e>
+                        </m:mr>
+                        <m:mr>
+                          <m:e>
+                            <m:sSub>
+                              <m:sSubPr>
+                                <m:ctrlPr>
+                                  <w:rPr>
+                                    <w:rFonts w:ascii="Cambria Math" w:eastAsiaTheme="minorEastAsia" w:hAnsi="Cambria Math" w:cs="Times New Roman"/>
+                                    <w:i/>
+                                  </w:rPr>
+                                </m:ctrlPr>
+                              </m:sSubPr>
+                              <m:e>
+                                <m:acc>
+                                  <m:accPr>
+                                    <m:chr m:val="̇"/>
+                                    <m:ctrlPr>
+                                      <w:rPr>
+                                        <w:rFonts w:ascii="Cambria Math" w:eastAsiaTheme="minorEastAsia" w:hAnsi="Cambria Math"/>
+                                        <w:i/>
+                                      </w:rPr>
+                                    </m:ctrlPr>
+                                  </m:accPr>
+                                  <m:e>
+                                    <m:r>
+                                      <w:rPr>
+                                        <w:rFonts w:ascii="Cambria Math" w:eastAsiaTheme="minorEastAsia" w:hAnsi="Cambria Math"/>
+                                      </w:rPr>
+                                      <m:t>⍵</m:t>
+                                    </m:r>
+                                  </m:e>
+                                </m:acc>
+                              </m:e>
+                              <m:sub>
+                                <m:r>
+                                  <w:rPr>
+                                    <w:rFonts w:ascii="Cambria Math" w:eastAsiaTheme="minorEastAsia" w:hAnsi="Cambria Math"/>
+                                  </w:rPr>
+                                  <m:t>m</m:t>
+                                </m:r>
+                              </m:sub>
+                            </m:sSub>
+                            <m:d>
+                              <m:dPr>
+                                <m:ctrlPr>
+                                  <w:rPr>
+                                    <w:rFonts w:ascii="Cambria Math" w:eastAsiaTheme="minorEastAsia" w:hAnsi="Cambria Math" w:cs="Times New Roman"/>
+                                    <w:i/>
+                                  </w:rPr>
+                                </m:ctrlPr>
+                              </m:dPr>
+                              <m:e>
+                                <m:r>
+                                  <w:rPr>
+                                    <w:rFonts w:ascii="Cambria Math" w:eastAsiaTheme="minorEastAsia" w:hAnsi="Cambria Math"/>
+                                  </w:rPr>
+                                  <m:t>t</m:t>
+                                </m:r>
+                              </m:e>
+                            </m:d>
+                          </m:e>
+                        </m:mr>
+                      </m:m>
+                    </m:e>
+                  </m:d>
+                  <m:r>
+                    <w:rPr>
+                      <w:rFonts w:ascii="Cambria Math" w:eastAsiaTheme="minorEastAsia" w:hAnsi="Cambria Math"/>
+                    </w:rPr>
+                    <m:t>=</m:t>
+                  </m:r>
+                  <m:d>
+                    <m:dPr>
+                      <m:begChr m:val="["/>
+                      <m:endChr m:val="]"/>
+                      <m:ctrlPr>
+                        <w:rPr>
+                          <w:rFonts w:ascii="Cambria Math" w:eastAsiaTheme="minorEastAsia" w:hAnsi="Cambria Math"/>
+                          <w:i/>
+                        </w:rPr>
+                      </m:ctrlPr>
+                    </m:dPr>
+                    <m:e>
+                      <m:m>
+                        <m:mPr>
+                          <m:mcs>
+                            <m:mc>
+                              <m:mcPr>
+                                <m:count m:val="2"/>
+                                <m:mcJc m:val="center"/>
+                              </m:mcPr>
+                            </m:mc>
+                          </m:mcs>
+                          <m:ctrlPr>
+                            <w:rPr>
+                              <w:rFonts w:ascii="Cambria Math" w:eastAsiaTheme="minorEastAsia" w:hAnsi="Cambria Math"/>
+                              <w:i/>
+                            </w:rPr>
+                          </m:ctrlPr>
+                        </m:mPr>
+                        <m:mr>
+                          <m:e>
+                            <m:r>
+                              <w:rPr>
+                                <w:rFonts w:ascii="Cambria Math" w:eastAsiaTheme="minorEastAsia" w:hAnsi="Cambria Math"/>
+                              </w:rPr>
+                              <m:t>0</m:t>
+                            </m:r>
+                          </m:e>
+                          <m:e>
+                            <m:r>
+                              <w:rPr>
+                                <w:rFonts w:ascii="Cambria Math" w:eastAsiaTheme="minorEastAsia" w:hAnsi="Cambria Math"/>
+                              </w:rPr>
+                              <m:t>1</m:t>
+                            </m:r>
+                          </m:e>
+                        </m:mr>
+                        <m:mr>
+                          <m:e>
+                            <m:r>
+                              <w:rPr>
+                                <w:rFonts w:ascii="Cambria Math" w:eastAsiaTheme="minorEastAsia" w:hAnsi="Cambria Math"/>
+                              </w:rPr>
+                              <m:t>0</m:t>
+                            </m:r>
+                          </m:e>
+                          <m:e>
+                            <m:r>
+                              <w:rPr>
+                                <w:rFonts w:ascii="Cambria Math" w:eastAsiaTheme="minorEastAsia" w:hAnsi="Cambria Math"/>
+                              </w:rPr>
+                              <m:t>-</m:t>
+                            </m:r>
+                            <m:f>
+                              <m:fPr>
+                                <m:ctrlPr>
+                                  <w:rPr>
+                                    <w:rFonts w:ascii="Cambria Math" w:eastAsiaTheme="minorEastAsia" w:hAnsi="Cambria Math"/>
+                                    <w:i/>
+                                  </w:rPr>
+                                </m:ctrlPr>
+                              </m:fPr>
+                              <m:num>
+                                <m:sSub>
+                                  <m:sSubPr>
+                                    <m:ctrlPr>
+                                      <w:rPr>
+                                        <w:rFonts w:ascii="Cambria Math" w:eastAsiaTheme="minorEastAsia" w:hAnsi="Cambria Math"/>
+                                        <w:i/>
+                                      </w:rPr>
+                                    </m:ctrlPr>
+                                  </m:sSubPr>
+                                  <m:e>
+                                    <m:r>
+                                      <w:rPr>
+                                        <w:rFonts w:ascii="Cambria Math" w:eastAsiaTheme="minorEastAsia" w:hAnsi="Cambria Math"/>
+                                      </w:rPr>
+                                      <m:t>b</m:t>
+                                    </m:r>
+                                  </m:e>
+                                  <m:sub>
+                                    <m:r>
+                                      <w:rPr>
+                                        <w:rFonts w:ascii="Cambria Math" w:eastAsiaTheme="minorEastAsia" w:hAnsi="Cambria Math"/>
+                                      </w:rPr>
+                                      <m:t>eq</m:t>
+                                    </m:r>
+                                  </m:sub>
+                                </m:sSub>
+                              </m:num>
+                              <m:den>
+                                <m:r>
+                                  <w:rPr>
+                                    <w:rFonts w:ascii="Cambria Math" w:eastAsiaTheme="minorEastAsia" w:hAnsi="Cambria Math"/>
+                                  </w:rPr>
+                                  <m:t xml:space="preserve"> </m:t>
+                                </m:r>
+                                <m:sSub>
+                                  <m:sSubPr>
+                                    <m:ctrlPr>
+                                      <w:rPr>
+                                        <w:rFonts w:ascii="Cambria Math" w:eastAsiaTheme="minorEastAsia" w:hAnsi="Cambria Math"/>
+                                        <w:i/>
+                                      </w:rPr>
+                                    </m:ctrlPr>
+                                  </m:sSubPr>
+                                  <m:e>
+                                    <m:r>
+                                      <w:rPr>
+                                        <w:rFonts w:ascii="Cambria Math" w:eastAsiaTheme="minorEastAsia" w:hAnsi="Cambria Math"/>
+                                      </w:rPr>
+                                      <m:t>J</m:t>
+                                    </m:r>
+                                  </m:e>
+                                  <m:sub>
+                                    <m:r>
+                                      <w:rPr>
+                                        <w:rFonts w:ascii="Cambria Math" w:eastAsiaTheme="minorEastAsia" w:hAnsi="Cambria Math"/>
+                                      </w:rPr>
+                                      <m:t>eq</m:t>
+                                    </m:r>
+                                  </m:sub>
+                                </m:sSub>
+                              </m:den>
+                            </m:f>
+                          </m:e>
+                        </m:mr>
+                      </m:m>
+                    </m:e>
+                  </m:d>
+                  <m:d>
+                    <m:dPr>
+                      <m:begChr m:val="["/>
+                      <m:endChr m:val="]"/>
+                      <m:ctrlPr>
+                        <w:rPr>
+                          <w:rFonts w:ascii="Cambria Math" w:eastAsiaTheme="minorEastAsia" w:hAnsi="Cambria Math"/>
+                          <w:i/>
+                        </w:rPr>
+                      </m:ctrlPr>
+                    </m:dPr>
+                    <m:e>
+                      <m:m>
+                        <m:mPr>
+                          <m:mcs>
+                            <m:mc>
+                              <m:mcPr>
+                                <m:count m:val="1"/>
+                                <m:mcJc m:val="center"/>
+                              </m:mcPr>
+                            </m:mc>
+                          </m:mcs>
+                          <m:ctrlPr>
+                            <w:rPr>
+                              <w:rFonts w:ascii="Cambria Math" w:eastAsiaTheme="minorEastAsia" w:hAnsi="Cambria Math"/>
+                              <w:i/>
+                            </w:rPr>
+                          </m:ctrlPr>
+                        </m:mPr>
+                        <m:mr>
+                          <m:e>
+                            <m:sSub>
+                              <m:sSubPr>
+                                <m:ctrlPr>
+                                  <w:rPr>
+                                    <w:rFonts w:ascii="Cambria Math" w:eastAsiaTheme="minorEastAsia" w:hAnsi="Cambria Math" w:cs="Times New Roman"/>
+                                    <w:i/>
+                                  </w:rPr>
+                                </m:ctrlPr>
+                              </m:sSubPr>
+                              <m:e>
+                                <m:r>
+                                  <w:rPr>
+                                    <w:rFonts w:ascii="Cambria Math" w:eastAsiaTheme="minorEastAsia" w:hAnsi="Cambria Math"/>
+                                  </w:rPr>
+                                  <m:t>θ</m:t>
+                                </m:r>
+                              </m:e>
+                              <m:sub>
+                                <m:r>
+                                  <w:rPr>
+                                    <w:rFonts w:ascii="Cambria Math" w:eastAsiaTheme="minorEastAsia" w:hAnsi="Cambria Math"/>
+                                  </w:rPr>
+                                  <m:t>m</m:t>
+                                </m:r>
+                              </m:sub>
+                            </m:sSub>
+                            <m:d>
+                              <m:dPr>
+                                <m:ctrlPr>
+                                  <w:rPr>
+                                    <w:rFonts w:ascii="Cambria Math" w:eastAsiaTheme="minorEastAsia" w:hAnsi="Cambria Math" w:cs="Times New Roman"/>
+                                    <w:i/>
+                                  </w:rPr>
+                                </m:ctrlPr>
+                              </m:dPr>
+                              <m:e>
+                                <m:r>
+                                  <w:rPr>
+                                    <w:rFonts w:ascii="Cambria Math" w:eastAsiaTheme="minorEastAsia" w:hAnsi="Cambria Math"/>
+                                  </w:rPr>
+                                  <m:t>t</m:t>
+                                </m:r>
+                              </m:e>
+                            </m:d>
+                          </m:e>
+                        </m:mr>
+                        <m:mr>
+                          <m:e>
+                            <m:sSub>
+                              <m:sSubPr>
+                                <m:ctrlPr>
+                                  <w:rPr>
+                                    <w:rFonts w:ascii="Cambria Math" w:eastAsiaTheme="minorEastAsia" w:hAnsi="Cambria Math" w:cs="Times New Roman"/>
+                                    <w:i/>
+                                  </w:rPr>
+                                </m:ctrlPr>
+                              </m:sSubPr>
+                              <m:e>
+                                <m:r>
+                                  <w:rPr>
+                                    <w:rFonts w:ascii="Cambria Math" w:eastAsiaTheme="minorEastAsia" w:hAnsi="Cambria Math"/>
+                                  </w:rPr>
+                                  <m:t>ω</m:t>
+                                </m:r>
+                              </m:e>
+                              <m:sub>
+                                <m:r>
+                                  <w:rPr>
+                                    <w:rFonts w:ascii="Cambria Math" w:eastAsiaTheme="minorEastAsia" w:hAnsi="Cambria Math"/>
+                                  </w:rPr>
+                                  <m:t>m</m:t>
+                                </m:r>
+                              </m:sub>
+                            </m:sSub>
+                            <m:d>
+                              <m:dPr>
+                                <m:ctrlPr>
+                                  <w:rPr>
+                                    <w:rFonts w:ascii="Cambria Math" w:eastAsiaTheme="minorEastAsia" w:hAnsi="Cambria Math" w:cs="Times New Roman"/>
+                                    <w:i/>
+                                  </w:rPr>
+                                </m:ctrlPr>
+                              </m:dPr>
+                              <m:e>
+                                <m:r>
+                                  <w:rPr>
+                                    <w:rFonts w:ascii="Cambria Math" w:eastAsiaTheme="minorEastAsia" w:hAnsi="Cambria Math"/>
+                                  </w:rPr>
+                                  <m:t>t</m:t>
+                                </m:r>
+                              </m:e>
+                            </m:d>
+                          </m:e>
+                        </m:mr>
+                      </m:m>
+                    </m:e>
+                  </m:d>
+                  <m:r>
+                    <w:rPr>
+                      <w:rFonts w:ascii="Cambria Math" w:eastAsiaTheme="minorEastAsia" w:hAnsi="Cambria Math"/>
+                    </w:rPr>
+                    <m:t>+</m:t>
+                  </m:r>
+                  <m:d>
+                    <m:dPr>
+                      <m:begChr m:val="["/>
+                      <m:endChr m:val="]"/>
+                      <m:ctrlPr>
+                        <w:rPr>
+                          <w:rFonts w:ascii="Cambria Math" w:eastAsiaTheme="minorEastAsia" w:hAnsi="Cambria Math"/>
+                          <w:i/>
+                        </w:rPr>
+                      </m:ctrlPr>
+                    </m:dPr>
+                    <m:e>
+                      <m:m>
+                        <m:mPr>
+                          <m:mcs>
+                            <m:mc>
+                              <m:mcPr>
+                                <m:count m:val="1"/>
+                                <m:mcJc m:val="center"/>
+                              </m:mcPr>
+                            </m:mc>
+                          </m:mcs>
+                          <m:ctrlPr>
+                            <w:rPr>
+                              <w:rFonts w:ascii="Cambria Math" w:eastAsiaTheme="minorEastAsia" w:hAnsi="Cambria Math"/>
+                              <w:i/>
+                            </w:rPr>
+                          </m:ctrlPr>
+                        </m:mPr>
+                        <m:mr>
+                          <m:e>
+                            <m:r>
+                              <w:rPr>
+                                <w:rFonts w:ascii="Cambria Math" w:eastAsiaTheme="minorEastAsia" w:hAnsi="Cambria Math" w:cs="Times New Roman"/>
+                              </w:rPr>
+                              <m:t>0</m:t>
+                            </m:r>
+                          </m:e>
+                        </m:mr>
+                        <m:mr>
+                          <m:e>
+                            <m:f>
+                              <m:fPr>
+                                <m:ctrlPr>
+                                  <w:rPr>
+                                    <w:rFonts w:ascii="Cambria Math" w:eastAsiaTheme="minorEastAsia" w:hAnsi="Cambria Math"/>
+                                    <w:i/>
+                                  </w:rPr>
+                                </m:ctrlPr>
+                              </m:fPr>
+                              <m:num>
+                                <m:r>
+                                  <w:rPr>
+                                    <w:rFonts w:ascii="Cambria Math" w:eastAsiaTheme="minorEastAsia" w:hAnsi="Cambria Math"/>
+                                  </w:rPr>
+                                  <m:t>1</m:t>
+                                </m:r>
+                              </m:num>
+                              <m:den>
+                                <m:r>
+                                  <w:rPr>
+                                    <w:rFonts w:ascii="Cambria Math" w:eastAsiaTheme="minorEastAsia" w:hAnsi="Cambria Math"/>
+                                  </w:rPr>
+                                  <m:t xml:space="preserve">r  </m:t>
+                                </m:r>
+                                <m:sSub>
+                                  <m:sSubPr>
+                                    <m:ctrlPr>
+                                      <w:rPr>
+                                        <w:rFonts w:ascii="Cambria Math" w:eastAsiaTheme="minorEastAsia" w:hAnsi="Cambria Math"/>
+                                        <w:i/>
+                                      </w:rPr>
+                                    </m:ctrlPr>
+                                  </m:sSubPr>
+                                  <m:e>
+                                    <m:r>
+                                      <w:rPr>
+                                        <w:rFonts w:ascii="Cambria Math" w:eastAsiaTheme="minorEastAsia" w:hAnsi="Cambria Math"/>
+                                      </w:rPr>
+                                      <m:t>J</m:t>
+                                    </m:r>
+                                  </m:e>
+                                  <m:sub>
+                                    <m:r>
+                                      <w:rPr>
+                                        <w:rFonts w:ascii="Cambria Math" w:eastAsiaTheme="minorEastAsia" w:hAnsi="Cambria Math"/>
+                                      </w:rPr>
+                                      <m:t>eq</m:t>
+                                    </m:r>
+                                  </m:sub>
+                                </m:sSub>
+                              </m:den>
+                            </m:f>
+                          </m:e>
+                        </m:mr>
+                      </m:m>
+                    </m:e>
+                  </m:d>
+                  <m:d>
+                    <m:dPr>
+                      <m:begChr m:val="["/>
+                      <m:endChr m:val="]"/>
+                      <m:ctrlPr>
+                        <w:rPr>
+                          <w:rFonts w:ascii="Cambria Math" w:eastAsiaTheme="minorEastAsia" w:hAnsi="Cambria Math"/>
+                          <w:i/>
+                        </w:rPr>
+                      </m:ctrlPr>
+                    </m:dPr>
+                    <m:e>
+                      <m:m>
+                        <m:mPr>
+                          <m:mcs>
+                            <m:mc>
+                              <m:mcPr>
+                                <m:count m:val="1"/>
+                                <m:mcJc m:val="center"/>
+                              </m:mcPr>
+                            </m:mc>
+                          </m:mcs>
+                          <m:ctrlPr>
+                            <w:rPr>
+                              <w:rFonts w:ascii="Cambria Math" w:eastAsiaTheme="minorEastAsia" w:hAnsi="Cambria Math"/>
+                              <w:i/>
+                            </w:rPr>
+                          </m:ctrlPr>
+                        </m:mPr>
+                        <m:mr>
+                          <m:e>
+                            <m:sSub>
+                              <m:sSubPr>
+                                <m:ctrlPr>
+                                  <w:rPr>
+                                    <w:rFonts w:ascii="Cambria Math" w:hAnsi="Cambria Math"/>
+                                    <w:i/>
+                                  </w:rPr>
+                                </m:ctrlPr>
+                              </m:sSubPr>
+                              <m:e>
+                                <m:r>
+                                  <w:rPr>
+                                    <w:rFonts w:ascii="Cambria Math" w:hAnsi="Cambria Math"/>
+                                  </w:rPr>
+                                  <m:t>T</m:t>
+                                </m:r>
+                              </m:e>
+                              <m:sub>
+                                <m:r>
+                                  <w:rPr>
+                                    <w:rFonts w:ascii="Cambria Math" w:hAnsi="Cambria Math"/>
+                                  </w:rPr>
+                                  <m:t>m</m:t>
+                                </m:r>
+                              </m:sub>
+                            </m:sSub>
+                            <m:d>
+                              <m:dPr>
+                                <m:ctrlPr>
+                                  <w:rPr>
+                                    <w:rFonts w:ascii="Cambria Math" w:hAnsi="Cambria Math"/>
+                                    <w:i/>
+                                  </w:rPr>
+                                </m:ctrlPr>
+                              </m:dPr>
+                              <m:e>
+                                <m:r>
+                                  <w:rPr>
+                                    <w:rFonts w:ascii="Cambria Math" w:hAnsi="Cambria Math"/>
+                                  </w:rPr>
+                                  <m:t>t</m:t>
+                                </m:r>
+                              </m:e>
+                            </m:d>
+                          </m:e>
+                        </m:mr>
+                        <m:mr>
+                          <m:e>
+                            <m:sSub>
+                              <m:sSubPr>
+                                <m:ctrlPr>
+                                  <w:rPr>
+                                    <w:rFonts w:ascii="Cambria Math" w:hAnsi="Cambria Math"/>
+                                    <w:i/>
+                                  </w:rPr>
+                                </m:ctrlPr>
+                              </m:sSubPr>
+                              <m:e>
+                                <m:r>
+                                  <w:rPr>
+                                    <w:rFonts w:ascii="Cambria Math" w:hAnsi="Cambria Math"/>
+                                  </w:rPr>
+                                  <m:t>T</m:t>
+                                </m:r>
+                              </m:e>
+                              <m:sub>
+                                <m:r>
+                                  <w:rPr>
+                                    <w:rFonts w:ascii="Cambria Math" w:hAnsi="Cambria Math"/>
+                                  </w:rPr>
+                                  <m:t>l</m:t>
+                                </m:r>
+                              </m:sub>
+                            </m:sSub>
+                            <m:d>
+                              <m:dPr>
+                                <m:ctrlPr>
+                                  <w:rPr>
+                                    <w:rFonts w:ascii="Cambria Math" w:hAnsi="Cambria Math"/>
+                                    <w:i/>
+                                  </w:rPr>
+                                </m:ctrlPr>
+                              </m:dPr>
+                              <m:e>
+                                <m:r>
+                                  <w:rPr>
+                                    <w:rFonts w:ascii="Cambria Math" w:hAnsi="Cambria Math"/>
+                                  </w:rPr>
+                                  <m:t>t</m:t>
+                                </m:r>
+                              </m:e>
+                            </m:d>
+                          </m:e>
+                        </m:mr>
+                      </m:m>
+                    </m:e>
+                  </m:d>
+                </m:e>
+                <m:e>
+                  <m:r>
+                    <w:rPr>
+                      <w:rFonts w:ascii="Cambria Math" w:eastAsiaTheme="minorEastAsia" w:hAnsi="Cambria Math"/>
+                    </w:rPr>
+                    <m:t>y</m:t>
+                  </m:r>
+                  <m:d>
+                    <m:dPr>
+                      <m:ctrlPr>
+                        <w:rPr>
+                          <w:rFonts w:ascii="Cambria Math" w:eastAsiaTheme="minorEastAsia" w:hAnsi="Cambria Math"/>
+                          <w:i/>
+                        </w:rPr>
+                      </m:ctrlPr>
+                    </m:dPr>
+                    <m:e>
+                      <m:r>
+                        <w:rPr>
+                          <w:rFonts w:ascii="Cambria Math" w:eastAsiaTheme="minorEastAsia" w:hAnsi="Cambria Math"/>
+                        </w:rPr>
+                        <m:t>t</m:t>
+                      </m:r>
+                    </m:e>
+                  </m:d>
+                  <m:r>
+                    <w:rPr>
+                      <w:rFonts w:ascii="Cambria Math" w:eastAsiaTheme="minorEastAsia" w:hAnsi="Cambria Math"/>
+                    </w:rPr>
+                    <m:t>=</m:t>
+                  </m:r>
+                  <m:d>
+                    <m:dPr>
+                      <m:begChr m:val="["/>
+                      <m:endChr m:val="]"/>
+                      <m:ctrlPr>
+                        <w:rPr>
+                          <w:rFonts w:ascii="Cambria Math" w:eastAsiaTheme="minorEastAsia" w:hAnsi="Cambria Math"/>
+                          <w:i/>
+                        </w:rPr>
+                      </m:ctrlPr>
+                    </m:dPr>
+                    <m:e>
+                      <m:m>
+                        <m:mPr>
+                          <m:mcs>
+                            <m:mc>
+                              <m:mcPr>
+                                <m:count m:val="2"/>
+                                <m:mcJc m:val="center"/>
+                              </m:mcPr>
+                            </m:mc>
+                          </m:mcs>
+                          <m:ctrlPr>
+                            <w:rPr>
+                              <w:rFonts w:ascii="Cambria Math" w:eastAsiaTheme="minorEastAsia" w:hAnsi="Cambria Math"/>
+                              <w:i/>
+                            </w:rPr>
+                          </m:ctrlPr>
+                        </m:mPr>
+                        <m:mr>
+                          <m:e>
+                            <m:r>
+                              <w:rPr>
+                                <w:rFonts w:ascii="Cambria Math" w:eastAsiaTheme="minorEastAsia" w:hAnsi="Cambria Math"/>
+                              </w:rPr>
+                              <m:t>1</m:t>
+                            </m:r>
+                          </m:e>
+                          <m:e>
+                            <m:r>
+                              <w:rPr>
+                                <w:rFonts w:ascii="Cambria Math" w:eastAsiaTheme="minorEastAsia" w:hAnsi="Cambria Math"/>
+                              </w:rPr>
+                              <m:t>0</m:t>
+                            </m:r>
+                          </m:e>
+                        </m:mr>
+                      </m:m>
+                    </m:e>
+                  </m:d>
+                  <m:d>
+                    <m:dPr>
+                      <m:begChr m:val="["/>
+                      <m:endChr m:val="]"/>
+                      <m:ctrlPr>
+                        <w:rPr>
+                          <w:rFonts w:ascii="Cambria Math" w:eastAsiaTheme="minorEastAsia" w:hAnsi="Cambria Math"/>
+                          <w:i/>
+                        </w:rPr>
+                      </m:ctrlPr>
+                    </m:dPr>
+                    <m:e>
+                      <m:m>
+                        <m:mPr>
+                          <m:mcs>
+                            <m:mc>
+                              <m:mcPr>
+                                <m:count m:val="1"/>
+                                <m:mcJc m:val="center"/>
+                              </m:mcPr>
+                            </m:mc>
+                          </m:mcs>
+                          <m:ctrlPr>
+                            <w:rPr>
+                              <w:rFonts w:ascii="Cambria Math" w:eastAsiaTheme="minorEastAsia" w:hAnsi="Cambria Math"/>
+                              <w:i/>
+                            </w:rPr>
+                          </m:ctrlPr>
+                        </m:mPr>
+                        <m:mr>
+                          <m:e>
+                            <m:sSub>
+                              <m:sSubPr>
+                                <m:ctrlPr>
+                                  <w:rPr>
+                                    <w:rFonts w:ascii="Cambria Math" w:eastAsiaTheme="minorEastAsia" w:hAnsi="Cambria Math" w:cs="Times New Roman"/>
+                                    <w:i/>
+                                  </w:rPr>
+                                </m:ctrlPr>
+                              </m:sSubPr>
+                              <m:e>
+                                <m:r>
+                                  <w:rPr>
+                                    <w:rFonts w:ascii="Cambria Math" w:eastAsiaTheme="minorEastAsia" w:hAnsi="Cambria Math"/>
+                                  </w:rPr>
+                                  <m:t>θ</m:t>
+                                </m:r>
+                              </m:e>
+                              <m:sub>
+                                <m:r>
+                                  <w:rPr>
+                                    <w:rFonts w:ascii="Cambria Math" w:eastAsiaTheme="minorEastAsia" w:hAnsi="Cambria Math"/>
+                                  </w:rPr>
+                                  <m:t>m</m:t>
+                                </m:r>
+                              </m:sub>
+                            </m:sSub>
+                            <m:d>
+                              <m:dPr>
+                                <m:ctrlPr>
+                                  <w:rPr>
+                                    <w:rFonts w:ascii="Cambria Math" w:eastAsiaTheme="minorEastAsia" w:hAnsi="Cambria Math" w:cs="Times New Roman"/>
+                                    <w:i/>
+                                  </w:rPr>
+                                </m:ctrlPr>
+                              </m:dPr>
+                              <m:e>
+                                <m:r>
+                                  <w:rPr>
+                                    <w:rFonts w:ascii="Cambria Math" w:eastAsiaTheme="minorEastAsia" w:hAnsi="Cambria Math"/>
+                                  </w:rPr>
+                                  <m:t>t</m:t>
+                                </m:r>
+                              </m:e>
+                            </m:d>
+                          </m:e>
+                        </m:mr>
+                        <m:mr>
+                          <m:e>
+                            <m:sSub>
+                              <m:sSubPr>
+                                <m:ctrlPr>
+                                  <w:rPr>
+                                    <w:rFonts w:ascii="Cambria Math" w:eastAsiaTheme="minorEastAsia" w:hAnsi="Cambria Math" w:cs="Times New Roman"/>
+                                    <w:i/>
+                                  </w:rPr>
+                                </m:ctrlPr>
+                              </m:sSubPr>
+                              <m:e>
+                                <m:r>
+                                  <w:rPr>
+                                    <w:rFonts w:ascii="Cambria Math" w:eastAsiaTheme="minorEastAsia" w:hAnsi="Cambria Math"/>
+                                  </w:rPr>
+                                  <m:t>ω</m:t>
+                                </m:r>
+                              </m:e>
+                              <m:sub>
+                                <m:r>
+                                  <w:rPr>
+                                    <w:rFonts w:ascii="Cambria Math" w:eastAsiaTheme="minorEastAsia" w:hAnsi="Cambria Math"/>
+                                  </w:rPr>
+                                  <m:t>m</m:t>
+                                </m:r>
+                              </m:sub>
+                            </m:sSub>
+                            <m:d>
+                              <m:dPr>
+                                <m:ctrlPr>
+                                  <w:rPr>
+                                    <w:rFonts w:ascii="Cambria Math" w:eastAsiaTheme="minorEastAsia" w:hAnsi="Cambria Math" w:cs="Times New Roman"/>
+                                    <w:i/>
+                                  </w:rPr>
+                                </m:ctrlPr>
+                              </m:dPr>
+                              <m:e>
+                                <m:r>
+                                  <w:rPr>
+                                    <w:rFonts w:ascii="Cambria Math" w:eastAsiaTheme="minorEastAsia" w:hAnsi="Cambria Math"/>
+                                  </w:rPr>
+                                  <m:t>t</m:t>
+                                </m:r>
+                              </m:e>
+                            </m:d>
+                          </m:e>
+                        </m:mr>
+                      </m:m>
+                    </m:e>
+                  </m:d>
+                  <m:r>
+                    <w:rPr>
+                      <w:rFonts w:ascii="Cambria Math" w:eastAsiaTheme="minorEastAsia" w:hAnsi="Cambria Math"/>
+                    </w:rPr>
+                    <m:t xml:space="preserve">                                                 </m:t>
+                  </m:r>
+                </m:e>
+              </m:eqArr>
+            </m:e>
+          </m:d>
+        </m:oMath>
+      </m:oMathPara>
     </w:p>
     <w:p>
       <w:pPr>

--- a/Informe/Proyecto Final AyME Stella - Huertas .docx
+++ b/Informe/Proyecto Final AyME Stella - Huertas .docx
@@ -429,123 +429,31 @@
         </w:rPr>
       </w:pPr>
       <w:r>
-        <w:rPr>
-          <w:b/>
-          <w:bCs/>
-          <w:i w:val="0"/>
-          <w:iCs w:val="0"/>
-          <w:color w:val="auto"/>
-          <w:sz w:val="22"/>
-          <w:szCs w:val="22"/>
-        </w:rPr>
-        <w:t>Fig</w:t>
+        <w:t xml:space="preserve">Figura </w:t>
       </w:r>
       <w:r>
-        <w:rPr>
-          <w:b/>
-          <w:bCs/>
-          <w:i w:val="0"/>
-          <w:iCs w:val="0"/>
-          <w:color w:val="auto"/>
-          <w:sz w:val="22"/>
-          <w:szCs w:val="22"/>
-        </w:rPr>
-        <w:t>ura</w:t>
-      </w:r>
-      <w:r>
-        <w:rPr>
-          <w:b/>
-          <w:bCs/>
-          <w:i w:val="0"/>
-          <w:iCs w:val="0"/>
-          <w:color w:val="auto"/>
-          <w:sz w:val="22"/>
-          <w:szCs w:val="22"/>
-        </w:rPr>
-        <w:t xml:space="preserve"> </w:t>
-      </w:r>
-      <w:r>
-        <w:rPr>
-          <w:b/>
-          <w:bCs/>
-          <w:i w:val="0"/>
-          <w:iCs w:val="0"/>
-          <w:color w:val="auto"/>
-          <w:sz w:val="22"/>
-          <w:szCs w:val="22"/>
-        </w:rPr>
         <w:fldChar w:fldCharType="begin"/>
       </w:r>
       <w:r>
-        <w:rPr>
-          <w:b/>
-          <w:bCs/>
-          <w:i w:val="0"/>
-          <w:iCs w:val="0"/>
-          <w:color w:val="auto"/>
-          <w:sz w:val="22"/>
-          <w:szCs w:val="22"/>
-        </w:rPr>
-        <w:instrText xml:space="preserve"> SEQ Fig. \* ARABIC </w:instrText>
+        <w:instrText xml:space="preserve"> SEQ Figura \* ARABIC </w:instrText>
       </w:r>
       <w:r>
-        <w:rPr>
-          <w:b/>
-          <w:bCs/>
-          <w:i w:val="0"/>
-          <w:iCs w:val="0"/>
-          <w:color w:val="auto"/>
-          <w:sz w:val="22"/>
-          <w:szCs w:val="22"/>
-        </w:rPr>
         <w:fldChar w:fldCharType="separate"/>
       </w:r>
       <w:r>
         <w:rPr>
-          <w:b/>
-          <w:bCs/>
-          <w:i w:val="0"/>
-          <w:iCs w:val="0"/>
           <w:noProof/>
-          <w:color w:val="auto"/>
-          <w:sz w:val="22"/>
-          <w:szCs w:val="22"/>
         </w:rPr>
         <w:t>1</w:t>
       </w:r>
       <w:r>
-        <w:rPr>
-          <w:b/>
-          <w:bCs/>
-          <w:i w:val="0"/>
-          <w:iCs w:val="0"/>
-          <w:color w:val="auto"/>
-          <w:sz w:val="22"/>
-          <w:szCs w:val="22"/>
-        </w:rPr>
         <w:fldChar w:fldCharType="end"/>
       </w:r>
       <w:r>
-        <w:rPr>
-          <w:b/>
-          <w:bCs/>
-          <w:i w:val="0"/>
-          <w:iCs w:val="0"/>
-          <w:color w:val="auto"/>
-          <w:sz w:val="22"/>
-          <w:szCs w:val="22"/>
-        </w:rPr>
-        <w:t>:</w:t>
+        <w:t xml:space="preserve">: </w:t>
       </w:r>
       <w:r>
-        <w:rPr>
-          <w:i w:val="0"/>
-          <w:iCs w:val="0"/>
-          <w:color w:val="auto"/>
-          <w:sz w:val="22"/>
-          <w:szCs w:val="22"/>
-        </w:rPr>
-        <w:t xml:space="preserve"> Modelo físico del sistema</w:t>
+        <w:t>Modelo físico del sistema</w:t>
       </w:r>
     </w:p>
     <w:p>
@@ -7979,19 +7887,7 @@
                     <w:rPr>
                       <w:rFonts w:ascii="Cambria Math" w:eastAsiaTheme="minorEastAsia" w:hAnsi="Cambria Math"/>
                     </w:rPr>
-                    <m:t xml:space="preserve">   </m:t>
-                  </m:r>
-                  <m:r>
-                    <w:rPr>
-                      <w:rFonts w:ascii="Cambria Math" w:eastAsiaTheme="minorEastAsia" w:hAnsi="Cambria Math"/>
-                    </w:rPr>
-                    <m:t xml:space="preserve">    </m:t>
-                  </m:r>
-                  <m:r>
-                    <w:rPr>
-                      <w:rFonts w:ascii="Cambria Math" w:eastAsiaTheme="minorEastAsia" w:hAnsi="Cambria Math"/>
-                    </w:rPr>
-                    <m:t xml:space="preserve">                                           </m:t>
+                    <m:t xml:space="preserve">                                                  </m:t>
                   </m:r>
                 </m:e>
               </m:mr>
@@ -8388,19 +8284,7 @@
                     <w:rPr>
                       <w:rFonts w:ascii="Cambria Math" w:eastAsiaTheme="minorEastAsia" w:hAnsi="Cambria Math"/>
                     </w:rPr>
-                    <m:t xml:space="preserve">    </m:t>
-                  </m:r>
-                  <m:r>
-                    <w:rPr>
-                      <w:rFonts w:ascii="Cambria Math" w:eastAsiaTheme="minorEastAsia" w:hAnsi="Cambria Math"/>
-                    </w:rPr>
-                    <m:t xml:space="preserve">   </m:t>
-                  </m:r>
-                  <m:r>
-                    <w:rPr>
-                      <w:rFonts w:ascii="Cambria Math" w:eastAsiaTheme="minorEastAsia" w:hAnsi="Cambria Math"/>
-                    </w:rPr>
-                    <m:t xml:space="preserve">                                              </m:t>
+                    <m:t xml:space="preserve">                                                     </m:t>
                   </m:r>
                 </m:e>
               </m:mr>
@@ -9816,6 +9700,12 @@
           <w:rFonts w:eastAsiaTheme="minorEastAsia"/>
         </w:rPr>
       </w:pPr>
+      <w:r>
+        <w:rPr>
+          <w:rFonts w:eastAsiaTheme="minorEastAsia"/>
+        </w:rPr>
+        <w:t xml:space="preserve">Y el diagrama de bloques correspondiente: </w:t>
+      </w:r>
     </w:p>
     <w:p>
       <w:pPr>
@@ -9831,6 +9721,197 @@
         <w:spacing w:before="100" w:beforeAutospacing="1" w:after="100" w:afterAutospacing="1" w:line="240" w:lineRule="auto"/>
         <w:jc w:val="both"/>
         <w:rPr>
+          <w:rFonts w:eastAsiaTheme="minorEastAsia"/>
+        </w:rPr>
+      </w:pPr>
+    </w:p>
+    <w:p>
+      <w:pPr>
+        <w:spacing w:before="100" w:beforeAutospacing="1" w:after="100" w:afterAutospacing="1" w:line="240" w:lineRule="auto"/>
+        <w:jc w:val="both"/>
+        <w:rPr>
+          <w:rFonts w:eastAsiaTheme="minorEastAsia"/>
+        </w:rPr>
+      </w:pPr>
+    </w:p>
+    <w:p>
+      <w:pPr>
+        <w:spacing w:before="100" w:beforeAutospacing="1" w:after="100" w:afterAutospacing="1" w:line="240" w:lineRule="auto"/>
+        <w:jc w:val="both"/>
+        <w:rPr>
+          <w:rFonts w:eastAsiaTheme="minorEastAsia"/>
+        </w:rPr>
+      </w:pPr>
+    </w:p>
+    <w:p>
+      <w:pPr>
+        <w:spacing w:before="100" w:beforeAutospacing="1" w:after="100" w:afterAutospacing="1" w:line="240" w:lineRule="auto"/>
+        <w:jc w:val="both"/>
+        <w:rPr>
+          <w:rFonts w:eastAsiaTheme="minorEastAsia"/>
+        </w:rPr>
+      </w:pPr>
+    </w:p>
+    <w:p>
+      <w:pPr>
+        <w:spacing w:before="100" w:beforeAutospacing="1" w:after="100" w:afterAutospacing="1" w:line="240" w:lineRule="auto"/>
+        <w:jc w:val="both"/>
+        <w:rPr>
+          <w:rFonts w:eastAsiaTheme="minorEastAsia"/>
+        </w:rPr>
+      </w:pPr>
+    </w:p>
+    <w:p>
+      <w:pPr>
+        <w:keepNext/>
+        <w:spacing w:before="100" w:beforeAutospacing="1" w:after="100" w:afterAutospacing="1" w:line="240" w:lineRule="auto"/>
+        <w:jc w:val="center"/>
+      </w:pPr>
+      <w:r>
+        <w:rPr>
+          <w:rFonts w:eastAsiaTheme="minorEastAsia"/>
+        </w:rPr>
+        <w:drawing>
+          <wp:inline distT="0" distB="0" distL="0" distR="0" wp14:anchorId="5C95A17F" wp14:editId="7FD42736">
+            <wp:extent cx="6013997" cy="1964690"/>
+            <wp:effectExtent l="0" t="0" r="6350" b="0"/>
+            <wp:docPr id="4" name="Imagen 4"/>
+            <wp:cNvGraphicFramePr>
+              <a:graphicFrameLocks xmlns:a="http://schemas.openxmlformats.org/drawingml/2006/main" noChangeAspect="1"/>
+            </wp:cNvGraphicFramePr>
+            <a:graphic xmlns:a="http://schemas.openxmlformats.org/drawingml/2006/main">
+              <a:graphicData uri="http://schemas.openxmlformats.org/drawingml/2006/picture">
+                <pic:pic xmlns:pic="http://schemas.openxmlformats.org/drawingml/2006/picture">
+                  <pic:nvPicPr>
+                    <pic:cNvPr id="4" name="Imagen 4"/>
+                    <pic:cNvPicPr/>
+                  </pic:nvPicPr>
+                  <pic:blipFill>
+                    <a:blip r:embed="rId13" cstate="print">
+                      <a:extLst>
+                        <a:ext uri="{28A0092B-C50C-407E-A947-70E740481C1C}">
+                          <a14:useLocalDpi xmlns:a14="http://schemas.microsoft.com/office/drawing/2010/main" val="0"/>
+                        </a:ext>
+                      </a:extLst>
+                    </a:blip>
+                    <a:stretch>
+                      <a:fillRect/>
+                    </a:stretch>
+                  </pic:blipFill>
+                  <pic:spPr>
+                    <a:xfrm>
+                      <a:off x="0" y="0"/>
+                      <a:ext cx="6013997" cy="1964690"/>
+                    </a:xfrm>
+                    <a:prstGeom prst="rect">
+                      <a:avLst/>
+                    </a:prstGeom>
+                  </pic:spPr>
+                </pic:pic>
+              </a:graphicData>
+            </a:graphic>
+          </wp:inline>
+        </w:drawing>
+      </w:r>
+    </w:p>
+    <w:p>
+      <w:pPr>
+        <w:pStyle w:val="Descripcin"/>
+        <w:jc w:val="center"/>
+      </w:pPr>
+      <w:r>
+        <w:t xml:space="preserve">Figura </w:t>
+      </w:r>
+      <w:r>
+        <w:fldChar w:fldCharType="begin"/>
+      </w:r>
+      <w:r>
+        <w:instrText xml:space="preserve"> SEQ Figura \* ARABIC </w:instrText>
+      </w:r>
+      <w:r>
+        <w:fldChar w:fldCharType="separate"/>
+      </w:r>
+      <w:r>
+        <w:rPr>
+          <w:noProof/>
+        </w:rPr>
+        <w:t>2</w:t>
+      </w:r>
+      <w:r>
+        <w:fldChar w:fldCharType="end"/>
+      </w:r>
+      <w:r>
+        <w:t>: Subsistema mecánico</w:t>
+      </w:r>
+    </w:p>
+    <w:p>
+      <w:pPr>
+        <w:spacing w:before="100" w:beforeAutospacing="1" w:after="100" w:afterAutospacing="1" w:line="240" w:lineRule="auto"/>
+        <w:rPr>
+          <w:rStyle w:val="nfasis"/>
+          <w:rFonts w:ascii="Cambria" w:hAnsi="Cambria"/>
+          <w:b/>
+          <w:bCs/>
+          <w:i w:val="0"/>
+          <w:iCs w:val="0"/>
+          <w:sz w:val="32"/>
+          <w:szCs w:val="32"/>
+        </w:rPr>
+      </w:pPr>
+    </w:p>
+    <w:p>
+      <w:pPr>
+        <w:pStyle w:val="Prrafodelista"/>
+        <w:numPr>
+          <w:ilvl w:val="1"/>
+          <w:numId w:val="4"/>
+        </w:numPr>
+        <w:spacing w:before="100" w:beforeAutospacing="1" w:after="100" w:afterAutospacing="1" w:line="240" w:lineRule="auto"/>
+        <w:rPr>
+          <w:rFonts w:ascii="Cambria" w:hAnsi="Cambria"/>
+          <w:b/>
+          <w:bCs/>
+          <w:sz w:val="32"/>
+          <w:szCs w:val="32"/>
+        </w:rPr>
+      </w:pPr>
+      <w:r>
+        <w:rPr>
+          <w:rStyle w:val="nfasis"/>
+          <w:rFonts w:ascii="Cambria" w:hAnsi="Cambria"/>
+          <w:b/>
+          <w:bCs/>
+          <w:i w:val="0"/>
+          <w:iCs w:val="0"/>
+          <w:sz w:val="32"/>
+          <w:szCs w:val="32"/>
+        </w:rPr>
+        <w:t>Modelo dinámico del sistema físico completo</w:t>
+      </w:r>
+    </w:p>
+    <w:p>
+      <w:pPr>
+        <w:spacing w:before="100" w:beforeAutospacing="1" w:after="100" w:afterAutospacing="1" w:line="240" w:lineRule="auto"/>
+        <w:jc w:val="both"/>
+        <w:rPr>
+          <w:rFonts w:eastAsiaTheme="minorEastAsia"/>
+        </w:rPr>
+      </w:pPr>
+    </w:p>
+    <w:p>
+      <w:pPr>
+        <w:spacing w:before="100" w:beforeAutospacing="1" w:after="100" w:afterAutospacing="1" w:line="240" w:lineRule="auto"/>
+        <w:jc w:val="both"/>
+        <w:rPr>
+          <w:rFonts w:eastAsiaTheme="minorEastAsia"/>
+        </w:rPr>
+      </w:pPr>
+    </w:p>
+    <w:p>
+      <w:pPr>
+        <w:spacing w:before="100" w:beforeAutospacing="1" w:after="100" w:afterAutospacing="1" w:line="240" w:lineRule="auto"/>
+        <w:jc w:val="both"/>
+        <w:rPr>
           <w:rFonts w:ascii="Cambria Math" w:hAnsi="Cambria Math"/>
           <w:oMath/>
         </w:rPr>
@@ -9847,10 +9928,10 @@
       </w:pPr>
     </w:p>
     <w:sectPr>
-      <w:headerReference w:type="default" r:id="rId13"/>
-      <w:footerReference w:type="default" r:id="rId14"/>
-      <w:headerReference w:type="first" r:id="rId15"/>
-      <w:footerReference w:type="first" r:id="rId16"/>
+      <w:headerReference w:type="default" r:id="rId14"/>
+      <w:footerReference w:type="default" r:id="rId15"/>
+      <w:headerReference w:type="first" r:id="rId16"/>
+      <w:footerReference w:type="first" r:id="rId17"/>
       <w:pgSz w:w="11906" w:h="16838" w:code="9"/>
       <w:pgMar w:top="284" w:right="1134" w:bottom="851" w:left="1134" w:header="284" w:footer="851" w:gutter="0"/>
       <w:pgNumType w:start="1"/>

--- a/Informe/Proyecto Final AyME Stella - Huertas .docx
+++ b/Informe/Proyecto Final AyME Stella - Huertas .docx
@@ -431,24 +431,14 @@
       <w:r>
         <w:t xml:space="preserve">Figura </w:t>
       </w:r>
-      <w:r>
-        <w:fldChar w:fldCharType="begin"/>
-      </w:r>
-      <w:r>
-        <w:instrText xml:space="preserve"> SEQ Figura \* ARABIC </w:instrText>
-      </w:r>
-      <w:r>
-        <w:fldChar w:fldCharType="separate"/>
-      </w:r>
-      <w:r>
-        <w:rPr>
-          <w:noProof/>
-        </w:rPr>
-        <w:t>1</w:t>
-      </w:r>
-      <w:r>
-        <w:fldChar w:fldCharType="end"/>
-      </w:r>
+      <w:fldSimple w:instr=" SEQ Figura \* ARABIC ">
+        <w:r>
+          <w:rPr>
+            <w:noProof/>
+          </w:rPr>
+          <w:t>1</w:t>
+        </w:r>
+      </w:fldSimple>
       <w:r>
         <w:t xml:space="preserve">: </w:t>
       </w:r>
@@ -8292,6 +8282,28 @@
           </m:e>
         </m:d>
       </m:oMath>
+      <w:r>
+        <w:rPr>
+          <w:rFonts w:eastAsiaTheme="minorEastAsia"/>
+          <w:sz w:val="24"/>
+          <w:szCs w:val="24"/>
+        </w:rPr>
+        <w:tab/>
+      </w:r>
+      <w:r>
+        <w:rPr>
+          <w:rFonts w:eastAsiaTheme="minorEastAsia"/>
+          <w:sz w:val="24"/>
+          <w:szCs w:val="24"/>
+        </w:rPr>
+        <w:tab/>
+      </w:r>
+      <w:r>
+        <w:rPr>
+          <w:rFonts w:eastAsiaTheme="minorEastAsia"/>
+        </w:rPr>
+        <w:t>(10)</w:t>
+      </w:r>
     </w:p>
     <w:p>
       <w:pPr>
@@ -9770,6 +9782,7 @@
       <w:r>
         <w:rPr>
           <w:rFonts w:eastAsiaTheme="minorEastAsia"/>
+          <w:noProof/>
         </w:rPr>
         <w:drawing>
           <wp:inline distT="0" distB="0" distL="0" distR="0" wp14:anchorId="5C95A17F" wp14:editId="7FD42736">
@@ -9822,24 +9835,14 @@
       <w:r>
         <w:t xml:space="preserve">Figura </w:t>
       </w:r>
-      <w:r>
-        <w:fldChar w:fldCharType="begin"/>
-      </w:r>
-      <w:r>
-        <w:instrText xml:space="preserve"> SEQ Figura \* ARABIC </w:instrText>
-      </w:r>
-      <w:r>
-        <w:fldChar w:fldCharType="separate"/>
-      </w:r>
-      <w:r>
-        <w:rPr>
-          <w:noProof/>
-        </w:rPr>
-        <w:t>2</w:t>
-      </w:r>
-      <w:r>
-        <w:fldChar w:fldCharType="end"/>
-      </w:r>
+      <w:fldSimple w:instr=" SEQ Figura \* ARABIC ">
+        <w:r>
+          <w:rPr>
+            <w:noProof/>
+          </w:rPr>
+          <w:t>2</w:t>
+        </w:r>
+      </w:fldSimple>
       <w:r>
         <w:t>: Subsistema mecánico</w:t>
       </w:r>
@@ -9893,6 +9896,1215 @@
       <w:pPr>
         <w:spacing w:before="100" w:beforeAutospacing="1" w:after="100" w:afterAutospacing="1" w:line="240" w:lineRule="auto"/>
         <w:jc w:val="both"/>
+      </w:pPr>
+      <w:r>
+        <w:t>A continuación,</w:t>
+      </w:r>
+      <w:r>
+        <w:t xml:space="preserve"> los subsistemas </w:t>
+      </w:r>
+      <w:r>
+        <w:t>electromagnético</w:t>
+      </w:r>
+      <w:r>
+        <w:t xml:space="preserve"> y </w:t>
+      </w:r>
+      <w:r>
+        <w:t xml:space="preserve">térmico son incorporados </w:t>
+      </w:r>
+      <w:r>
+        <w:t xml:space="preserve">al subsistema </w:t>
+      </w:r>
+      <w:r>
+        <w:t>mecánico</w:t>
+      </w:r>
+      <w:r>
+        <w:t xml:space="preserve"> previamente obtenido</w:t>
+      </w:r>
+      <w:r>
+        <w:t>.</w:t>
+      </w:r>
+    </w:p>
+    <w:p>
+      <w:pPr>
+        <w:pStyle w:val="Prrafodelista"/>
+        <w:numPr>
+          <w:ilvl w:val="2"/>
+          <w:numId w:val="4"/>
+        </w:numPr>
+        <w:spacing w:before="100" w:beforeAutospacing="1" w:after="100" w:afterAutospacing="1" w:line="240" w:lineRule="auto"/>
+        <w:rPr>
+          <w:rStyle w:val="nfasis"/>
+          <w:rFonts w:ascii="Cambria" w:hAnsi="Cambria"/>
+          <w:b/>
+          <w:bCs/>
+          <w:i w:val="0"/>
+          <w:iCs w:val="0"/>
+          <w:sz w:val="32"/>
+          <w:szCs w:val="32"/>
+        </w:rPr>
+      </w:pPr>
+      <w:r>
+        <w:rPr>
+          <w:rStyle w:val="nfasis"/>
+          <w:rFonts w:ascii="Cambria" w:hAnsi="Cambria"/>
+          <w:b/>
+          <w:bCs/>
+          <w:i w:val="0"/>
+          <w:iCs w:val="0"/>
+          <w:sz w:val="32"/>
+          <w:szCs w:val="32"/>
+        </w:rPr>
+        <w:t>Subsistema electromagnético de la máquina eléctrica</w:t>
+      </w:r>
+    </w:p>
+    <w:p>
+      <w:pPr>
+        <w:spacing w:before="100" w:beforeAutospacing="1" w:after="100" w:afterAutospacing="1" w:line="240" w:lineRule="auto"/>
+      </w:pPr>
+      <w:r>
+        <w:t xml:space="preserve">Para modelar el subsistema electromagnético de la máquina síncrona de imanes permanentes (PMSM) resulta conveniente introducir </w:t>
+      </w:r>
+      <w:r>
+        <w:t>algunos conceptos</w:t>
+      </w:r>
+      <w:r>
+        <w:t xml:space="preserve">. Dado que se trata de una máquina síncrona, la velocidad angular del rotor </w:t>
+      </w:r>
+      <m:oMath>
+        <m:sSub>
+          <m:sSubPr>
+            <m:ctrlPr>
+              <w:rPr>
+                <w:rFonts w:ascii="Cambria Math" w:hAnsi="Cambria Math"/>
+                <w:i/>
+              </w:rPr>
+            </m:ctrlPr>
+          </m:sSubPr>
+          <m:e>
+            <m:r>
+              <w:rPr>
+                <w:rFonts w:ascii="Cambria Math" w:hAnsi="Cambria Math"/>
+              </w:rPr>
+              <m:t>⍵</m:t>
+            </m:r>
+          </m:e>
+          <m:sub>
+            <m:r>
+              <w:rPr>
+                <w:rFonts w:ascii="Cambria Math" w:hAnsi="Cambria Math"/>
+              </w:rPr>
+              <m:t>r</m:t>
+            </m:r>
+          </m:sub>
+        </m:sSub>
+      </m:oMath>
+      <w:r>
+        <w:rPr>
+          <w:rFonts w:eastAsiaTheme="minorEastAsia"/>
+        </w:rPr>
+        <w:t xml:space="preserve"> </w:t>
+      </w:r>
+      <w:r>
+        <w:t>coincide con la velocidad del campo</w:t>
+      </w:r>
+      <w:r>
+        <w:t xml:space="preserve"> magnético rodante. Además, esta velocidad </w:t>
+      </w:r>
+      <w:r>
+        <w:t>depende del número de pares de polos magnéticos</w:t>
+      </w:r>
+      <w:r>
+        <w:t xml:space="preserve"> </w:t>
+      </w:r>
+      <m:oMath>
+        <m:sSub>
+          <m:sSubPr>
+            <m:ctrlPr>
+              <w:rPr>
+                <w:rFonts w:ascii="Cambria Math" w:hAnsi="Cambria Math"/>
+                <w:i/>
+              </w:rPr>
+            </m:ctrlPr>
+          </m:sSubPr>
+          <m:e>
+            <m:r>
+              <w:rPr>
+                <w:rFonts w:ascii="Cambria Math" w:hAnsi="Cambria Math"/>
+              </w:rPr>
+              <m:t>P</m:t>
+            </m:r>
+          </m:e>
+          <m:sub>
+            <m:r>
+              <w:rPr>
+                <w:rFonts w:ascii="Cambria Math" w:hAnsi="Cambria Math"/>
+              </w:rPr>
+              <m:t>p</m:t>
+            </m:r>
+          </m:sub>
+        </m:sSub>
+      </m:oMath>
+      <w:r>
+        <w:t xml:space="preserve"> y de la </w:t>
+      </w:r>
+      <w:r>
+        <w:t xml:space="preserve">frecuencia de las señales eléctricas aplicadas al estator </w:t>
+      </w:r>
+      <m:oMath>
+        <m:sSub>
+          <m:sSubPr>
+            <m:ctrlPr>
+              <w:rPr>
+                <w:rFonts w:ascii="Cambria Math" w:hAnsi="Cambria Math"/>
+                <w:i/>
+              </w:rPr>
+            </m:ctrlPr>
+          </m:sSubPr>
+          <m:e>
+            <m:r>
+              <w:rPr>
+                <w:rFonts w:ascii="Cambria Math" w:hAnsi="Cambria Math"/>
+              </w:rPr>
+              <m:t>⍵</m:t>
+            </m:r>
+          </m:e>
+          <m:sub>
+            <m:r>
+              <w:rPr>
+                <w:rFonts w:ascii="Cambria Math" w:hAnsi="Cambria Math"/>
+              </w:rPr>
+              <m:t>m</m:t>
+            </m:r>
+          </m:sub>
+        </m:sSub>
+      </m:oMath>
+      <w:r>
+        <w:t>.</w:t>
+      </w:r>
+    </w:p>
+    <w:tbl>
+      <w:tblPr>
+        <w:tblStyle w:val="Tablaconcuadrcula"/>
+        <w:tblW w:w="0" w:type="auto"/>
+        <w:jc w:val="center"/>
+        <w:tblBorders>
+          <w:top w:val="none" w:sz="0" w:space="0" w:color="auto"/>
+          <w:left w:val="none" w:sz="0" w:space="0" w:color="auto"/>
+          <w:bottom w:val="none" w:sz="0" w:space="0" w:color="auto"/>
+          <w:right w:val="none" w:sz="0" w:space="0" w:color="auto"/>
+          <w:insideH w:val="none" w:sz="0" w:space="0" w:color="auto"/>
+          <w:insideV w:val="none" w:sz="0" w:space="0" w:color="auto"/>
+        </w:tblBorders>
+        <w:tblLook w:val="04A0" w:firstRow="1" w:lastRow="0" w:firstColumn="1" w:lastColumn="0" w:noHBand="0" w:noVBand="1"/>
+      </w:tblPr>
+      <w:tblGrid>
+        <w:gridCol w:w="9065"/>
+        <w:gridCol w:w="573"/>
+      </w:tblGrid>
+      <w:tr>
+        <w:trPr>
+          <w:trHeight w:val="639"/>
+          <w:jc w:val="center"/>
+        </w:trPr>
+        <w:tc>
+          <w:tcPr>
+            <w:tcW w:w="9067" w:type="dxa"/>
+          </w:tcPr>
+          <w:p>
+            <w:pPr>
+              <w:spacing w:before="120" w:after="100" w:afterAutospacing="1"/>
+              <w:jc w:val="center"/>
+              <w:rPr>
+                <w:rFonts w:ascii="Cambria" w:eastAsiaTheme="minorEastAsia" w:hAnsi="Cambria"/>
+                <w:i/>
+              </w:rPr>
+            </w:pPr>
+            <m:oMathPara>
+              <m:oMathParaPr>
+                <m:jc m:val="center"/>
+              </m:oMathParaPr>
+              <m:oMath>
+                <m:sSub>
+                  <m:sSubPr>
+                    <m:ctrlPr>
+                      <w:rPr>
+                        <w:rFonts w:ascii="Cambria Math" w:hAnsi="Cambria Math"/>
+                        <w:i/>
+                      </w:rPr>
+                    </m:ctrlPr>
+                  </m:sSubPr>
+                  <m:e>
+                    <m:r>
+                      <w:rPr>
+                        <w:rFonts w:ascii="Cambria Math" w:hAnsi="Cambria Math"/>
+                      </w:rPr>
+                      <m:t>ω</m:t>
+                    </m:r>
+                  </m:e>
+                  <m:sub>
+                    <m:r>
+                      <w:rPr>
+                        <w:rFonts w:ascii="Cambria Math" w:hAnsi="Cambria Math"/>
+                      </w:rPr>
+                      <m:t>r</m:t>
+                    </m:r>
+                  </m:sub>
+                </m:sSub>
+                <m:d>
+                  <m:dPr>
+                    <m:ctrlPr>
+                      <w:rPr>
+                        <w:rFonts w:ascii="Cambria Math" w:hAnsi="Cambria Math"/>
+                        <w:i/>
+                      </w:rPr>
+                    </m:ctrlPr>
+                  </m:dPr>
+                  <m:e>
+                    <m:r>
+                      <w:rPr>
+                        <w:rFonts w:ascii="Cambria Math" w:hAnsi="Cambria Math"/>
+                      </w:rPr>
+                      <m:t>t</m:t>
+                    </m:r>
+                  </m:e>
+                </m:d>
+                <m:r>
+                  <w:rPr>
+                    <w:rFonts w:ascii="Cambria Math" w:hAnsi="Cambria Math"/>
+                  </w:rPr>
+                  <m:t>=</m:t>
+                </m:r>
+                <m:sSub>
+                  <m:sSubPr>
+                    <m:ctrlPr>
+                      <w:rPr>
+                        <w:rFonts w:ascii="Cambria Math" w:hAnsi="Cambria Math"/>
+                        <w:i/>
+                      </w:rPr>
+                    </m:ctrlPr>
+                  </m:sSubPr>
+                  <m:e>
+                    <m:r>
+                      <w:rPr>
+                        <w:rFonts w:ascii="Cambria Math" w:hAnsi="Cambria Math"/>
+                      </w:rPr>
+                      <m:t>P</m:t>
+                    </m:r>
+                  </m:e>
+                  <m:sub>
+                    <m:r>
+                      <w:rPr>
+                        <w:rFonts w:ascii="Cambria Math" w:hAnsi="Cambria Math"/>
+                      </w:rPr>
+                      <m:t>p</m:t>
+                    </m:r>
+                  </m:sub>
+                </m:sSub>
+                <m:r>
+                  <w:rPr>
+                    <w:rFonts w:ascii="Cambria Math" w:hAnsi="Cambria Math"/>
+                  </w:rPr>
+                  <m:t> </m:t>
+                </m:r>
+                <m:sSub>
+                  <m:sSubPr>
+                    <m:ctrlPr>
+                      <w:rPr>
+                        <w:rFonts w:ascii="Cambria Math" w:hAnsi="Cambria Math"/>
+                        <w:i/>
+                      </w:rPr>
+                    </m:ctrlPr>
+                  </m:sSubPr>
+                  <m:e>
+                    <m:r>
+                      <w:rPr>
+                        <w:rFonts w:ascii="Cambria Math" w:hAnsi="Cambria Math"/>
+                      </w:rPr>
+                      <m:t>ω</m:t>
+                    </m:r>
+                  </m:e>
+                  <m:sub>
+                    <m:r>
+                      <w:rPr>
+                        <w:rFonts w:ascii="Cambria Math" w:hAnsi="Cambria Math"/>
+                      </w:rPr>
+                      <m:t>m</m:t>
+                    </m:r>
+                  </m:sub>
+                </m:sSub>
+                <m:d>
+                  <m:dPr>
+                    <m:ctrlPr>
+                      <w:rPr>
+                        <w:rFonts w:ascii="Cambria Math" w:hAnsi="Cambria Math"/>
+                        <w:i/>
+                      </w:rPr>
+                    </m:ctrlPr>
+                  </m:dPr>
+                  <m:e>
+                    <m:r>
+                      <w:rPr>
+                        <w:rFonts w:ascii="Cambria Math" w:hAnsi="Cambria Math"/>
+                      </w:rPr>
+                      <m:t>t</m:t>
+                    </m:r>
+                  </m:e>
+                </m:d>
+              </m:oMath>
+            </m:oMathPara>
+          </w:p>
+        </w:tc>
+        <w:tc>
+          <w:tcPr>
+            <w:tcW w:w="561" w:type="dxa"/>
+          </w:tcPr>
+          <w:p>
+            <w:pPr>
+              <w:spacing w:before="120" w:after="100" w:afterAutospacing="1"/>
+              <w:jc w:val="right"/>
+              <w:rPr>
+                <w:rFonts w:eastAsiaTheme="minorEastAsia" w:cstheme="minorHAnsi"/>
+              </w:rPr>
+            </w:pPr>
+            <w:r>
+              <w:rPr>
+                <w:rFonts w:eastAsiaTheme="minorEastAsia" w:cstheme="minorHAnsi"/>
+              </w:rPr>
+              <w:t>(</w:t>
+            </w:r>
+            <w:r>
+              <w:rPr>
+                <w:rFonts w:eastAsiaTheme="minorEastAsia" w:cstheme="minorHAnsi"/>
+              </w:rPr>
+              <w:t>11</w:t>
+            </w:r>
+            <w:r>
+              <w:rPr>
+                <w:rFonts w:eastAsiaTheme="minorEastAsia" w:cstheme="minorHAnsi"/>
+              </w:rPr>
+              <w:t>)</w:t>
+            </w:r>
+          </w:p>
+        </w:tc>
+      </w:tr>
+      <w:tr>
+        <w:trPr>
+          <w:trHeight w:val="639"/>
+          <w:jc w:val="center"/>
+        </w:trPr>
+        <w:tc>
+          <w:tcPr>
+            <w:tcW w:w="9067" w:type="dxa"/>
+          </w:tcPr>
+          <w:p>
+            <w:pPr>
+              <w:spacing w:before="100" w:beforeAutospacing="1" w:after="120"/>
+              <w:jc w:val="center"/>
+              <w:rPr>
+                <w:rFonts w:ascii="Cambria Math" w:eastAsiaTheme="minorEastAsia" w:hAnsi="Cambria Math"/>
+                <w:oMath/>
+              </w:rPr>
+            </w:pPr>
+            <m:oMathPara>
+              <m:oMath>
+                <m:sSub>
+                  <m:sSubPr>
+                    <m:ctrlPr>
+                      <w:rPr>
+                        <w:rFonts w:ascii="Cambria Math" w:eastAsiaTheme="minorEastAsia" w:hAnsi="Cambria Math"/>
+                        <w:i/>
+                      </w:rPr>
+                    </m:ctrlPr>
+                  </m:sSubPr>
+                  <m:e>
+                    <m:acc>
+                      <m:accPr>
+                        <m:chr m:val="̇"/>
+                        <m:ctrlPr>
+                          <w:rPr>
+                            <w:rFonts w:ascii="Cambria Math" w:eastAsiaTheme="minorEastAsia" w:hAnsi="Cambria Math"/>
+                            <w:i/>
+                          </w:rPr>
+                        </m:ctrlPr>
+                      </m:accPr>
+                      <m:e>
+                        <m:r>
+                          <w:rPr>
+                            <w:rFonts w:ascii="Cambria Math" w:eastAsiaTheme="minorEastAsia" w:hAnsi="Cambria Math"/>
+                          </w:rPr>
+                          <m:t>θ</m:t>
+                        </m:r>
+                      </m:e>
+                    </m:acc>
+                  </m:e>
+                  <m:sub>
+                    <m:r>
+                      <w:rPr>
+                        <w:rFonts w:ascii="Cambria Math" w:eastAsiaTheme="minorEastAsia" w:hAnsi="Cambria Math"/>
+                      </w:rPr>
+                      <m:t>r</m:t>
+                    </m:r>
+                  </m:sub>
+                </m:sSub>
+                <m:d>
+                  <m:dPr>
+                    <m:ctrlPr>
+                      <w:rPr>
+                        <w:rFonts w:ascii="Cambria Math" w:eastAsiaTheme="minorEastAsia" w:hAnsi="Cambria Math"/>
+                        <w:i/>
+                      </w:rPr>
+                    </m:ctrlPr>
+                  </m:dPr>
+                  <m:e>
+                    <m:r>
+                      <w:rPr>
+                        <w:rFonts w:ascii="Cambria Math" w:eastAsiaTheme="minorEastAsia" w:hAnsi="Cambria Math"/>
+                      </w:rPr>
+                      <m:t>t</m:t>
+                    </m:r>
+                  </m:e>
+                </m:d>
+                <m:r>
+                  <w:rPr>
+                    <w:rFonts w:ascii="Cambria Math" w:eastAsiaTheme="minorEastAsia" w:hAnsi="Cambria Math"/>
+                  </w:rPr>
+                  <m:t>=</m:t>
+                </m:r>
+                <m:sSub>
+                  <m:sSubPr>
+                    <m:ctrlPr>
+                      <w:rPr>
+                        <w:rFonts w:ascii="Cambria Math" w:eastAsiaTheme="minorEastAsia" w:hAnsi="Cambria Math"/>
+                        <w:i/>
+                      </w:rPr>
+                    </m:ctrlPr>
+                  </m:sSubPr>
+                  <m:e>
+                    <m:r>
+                      <w:rPr>
+                        <w:rFonts w:ascii="Cambria Math" w:eastAsiaTheme="minorEastAsia" w:hAnsi="Cambria Math"/>
+                      </w:rPr>
+                      <m:t>ω</m:t>
+                    </m:r>
+                  </m:e>
+                  <m:sub>
+                    <m:r>
+                      <w:rPr>
+                        <w:rFonts w:ascii="Cambria Math" w:eastAsiaTheme="minorEastAsia" w:hAnsi="Cambria Math"/>
+                      </w:rPr>
+                      <m:t>r</m:t>
+                    </m:r>
+                  </m:sub>
+                </m:sSub>
+                <m:d>
+                  <m:dPr>
+                    <m:ctrlPr>
+                      <w:rPr>
+                        <w:rFonts w:ascii="Cambria Math" w:eastAsiaTheme="minorEastAsia" w:hAnsi="Cambria Math"/>
+                        <w:i/>
+                      </w:rPr>
+                    </m:ctrlPr>
+                  </m:dPr>
+                  <m:e>
+                    <m:r>
+                      <w:rPr>
+                        <w:rFonts w:ascii="Cambria Math" w:eastAsiaTheme="minorEastAsia" w:hAnsi="Cambria Math"/>
+                      </w:rPr>
+                      <m:t>t</m:t>
+                    </m:r>
+                  </m:e>
+                </m:d>
+                <m:r>
+                  <w:rPr>
+                    <w:rFonts w:ascii="Cambria Math" w:eastAsiaTheme="minorEastAsia" w:hAnsi="Cambria Math"/>
+                  </w:rPr>
+                  <m:t> ⇔ </m:t>
+                </m:r>
+                <m:sSub>
+                  <m:sSubPr>
+                    <m:ctrlPr>
+                      <w:rPr>
+                        <w:rFonts w:ascii="Cambria Math" w:eastAsiaTheme="minorEastAsia" w:hAnsi="Cambria Math"/>
+                        <w:i/>
+                      </w:rPr>
+                    </m:ctrlPr>
+                  </m:sSubPr>
+                  <m:e>
+                    <m:r>
+                      <w:rPr>
+                        <w:rFonts w:ascii="Cambria Math" w:eastAsiaTheme="minorEastAsia" w:hAnsi="Cambria Math"/>
+                      </w:rPr>
+                      <m:t>θ</m:t>
+                    </m:r>
+                  </m:e>
+                  <m:sub>
+                    <m:r>
+                      <w:rPr>
+                        <w:rFonts w:ascii="Cambria Math" w:eastAsiaTheme="minorEastAsia" w:hAnsi="Cambria Math"/>
+                      </w:rPr>
+                      <m:t>r</m:t>
+                    </m:r>
+                  </m:sub>
+                </m:sSub>
+                <m:d>
+                  <m:dPr>
+                    <m:ctrlPr>
+                      <w:rPr>
+                        <w:rFonts w:ascii="Cambria Math" w:eastAsiaTheme="minorEastAsia" w:hAnsi="Cambria Math"/>
+                        <w:i/>
+                      </w:rPr>
+                    </m:ctrlPr>
+                  </m:dPr>
+                  <m:e>
+                    <m:r>
+                      <w:rPr>
+                        <w:rFonts w:ascii="Cambria Math" w:eastAsiaTheme="minorEastAsia" w:hAnsi="Cambria Math"/>
+                      </w:rPr>
+                      <m:t>t</m:t>
+                    </m:r>
+                  </m:e>
+                </m:d>
+                <m:r>
+                  <w:rPr>
+                    <w:rFonts w:ascii="Cambria Math" w:eastAsiaTheme="minorEastAsia" w:hAnsi="Cambria Math"/>
+                  </w:rPr>
+                  <m:t>=</m:t>
+                </m:r>
+                <m:sSub>
+                  <m:sSubPr>
+                    <m:ctrlPr>
+                      <w:rPr>
+                        <w:rFonts w:ascii="Cambria Math" w:eastAsiaTheme="minorEastAsia" w:hAnsi="Cambria Math"/>
+                        <w:i/>
+                      </w:rPr>
+                    </m:ctrlPr>
+                  </m:sSubPr>
+                  <m:e>
+                    <m:r>
+                      <w:rPr>
+                        <w:rFonts w:ascii="Cambria Math" w:eastAsiaTheme="minorEastAsia" w:hAnsi="Cambria Math"/>
+                      </w:rPr>
+                      <m:t>θ</m:t>
+                    </m:r>
+                  </m:e>
+                  <m:sub>
+                    <m:r>
+                      <w:rPr>
+                        <w:rFonts w:ascii="Cambria Math" w:eastAsiaTheme="minorEastAsia" w:hAnsi="Cambria Math"/>
+                      </w:rPr>
+                      <m:t>r</m:t>
+                    </m:r>
+                  </m:sub>
+                </m:sSub>
+                <m:d>
+                  <m:dPr>
+                    <m:ctrlPr>
+                      <w:rPr>
+                        <w:rFonts w:ascii="Cambria Math" w:eastAsiaTheme="minorEastAsia" w:hAnsi="Cambria Math"/>
+                        <w:i/>
+                      </w:rPr>
+                    </m:ctrlPr>
+                  </m:dPr>
+                  <m:e>
+                    <m:r>
+                      <w:rPr>
+                        <w:rFonts w:ascii="Cambria Math" w:eastAsiaTheme="minorEastAsia" w:hAnsi="Cambria Math"/>
+                      </w:rPr>
+                      <m:t>0</m:t>
+                    </m:r>
+                  </m:e>
+                </m:d>
+                <m:r>
+                  <w:rPr>
+                    <w:rFonts w:ascii="Cambria Math" w:eastAsiaTheme="minorEastAsia" w:hAnsi="Cambria Math"/>
+                  </w:rPr>
+                  <m:t>+</m:t>
+                </m:r>
+                <m:nary>
+                  <m:naryPr>
+                    <m:ctrlPr>
+                      <w:rPr>
+                        <w:rFonts w:ascii="Cambria Math" w:eastAsiaTheme="minorEastAsia" w:hAnsi="Cambria Math"/>
+                        <w:i/>
+                      </w:rPr>
+                    </m:ctrlPr>
+                  </m:naryPr>
+                  <m:sub>
+                    <m:r>
+                      <w:rPr>
+                        <w:rFonts w:ascii="Cambria Math" w:eastAsiaTheme="minorEastAsia" w:hAnsi="Cambria Math"/>
+                      </w:rPr>
+                      <m:t>0</m:t>
+                    </m:r>
+                  </m:sub>
+                  <m:sup>
+                    <m:r>
+                      <w:rPr>
+                        <w:rFonts w:ascii="Cambria Math" w:eastAsiaTheme="minorEastAsia" w:hAnsi="Cambria Math"/>
+                      </w:rPr>
+                      <m:t>t</m:t>
+                    </m:r>
+                  </m:sup>
+                  <m:e>
+                    <m:sSub>
+                      <m:sSubPr>
+                        <m:ctrlPr>
+                          <w:rPr>
+                            <w:rFonts w:ascii="Cambria Math" w:eastAsiaTheme="minorEastAsia" w:hAnsi="Cambria Math"/>
+                            <w:i/>
+                          </w:rPr>
+                        </m:ctrlPr>
+                      </m:sSubPr>
+                      <m:e>
+                        <m:r>
+                          <w:rPr>
+                            <w:rFonts w:ascii="Cambria Math" w:eastAsiaTheme="minorEastAsia" w:hAnsi="Cambria Math"/>
+                          </w:rPr>
+                          <m:t>ω</m:t>
+                        </m:r>
+                      </m:e>
+                      <m:sub>
+                        <m:r>
+                          <w:rPr>
+                            <w:rFonts w:ascii="Cambria Math" w:eastAsiaTheme="minorEastAsia" w:hAnsi="Cambria Math"/>
+                          </w:rPr>
+                          <m:t>r</m:t>
+                        </m:r>
+                      </m:sub>
+                    </m:sSub>
+                    <m:d>
+                      <m:dPr>
+                        <m:ctrlPr>
+                          <w:rPr>
+                            <w:rFonts w:ascii="Cambria Math" w:eastAsiaTheme="minorEastAsia" w:hAnsi="Cambria Math"/>
+                            <w:i/>
+                          </w:rPr>
+                        </m:ctrlPr>
+                      </m:dPr>
+                      <m:e>
+                        <m:r>
+                          <w:rPr>
+                            <w:rFonts w:ascii="Cambria Math" w:eastAsiaTheme="minorEastAsia" w:hAnsi="Cambria Math"/>
+                          </w:rPr>
+                          <m:t>ξ</m:t>
+                        </m:r>
+                      </m:e>
+                    </m:d>
+                  </m:e>
+                </m:nary>
+                <m:r>
+                  <w:rPr>
+                    <w:rFonts w:ascii="Cambria Math" w:eastAsiaTheme="minorEastAsia" w:hAnsi="Cambria Math"/>
+                  </w:rPr>
+                  <m:t> dξ</m:t>
+                </m:r>
+              </m:oMath>
+            </m:oMathPara>
+          </w:p>
+        </w:tc>
+        <w:tc>
+          <w:tcPr>
+            <w:tcW w:w="561" w:type="dxa"/>
+          </w:tcPr>
+          <w:p>
+            <w:pPr>
+              <w:spacing w:before="120" w:after="100" w:afterAutospacing="1"/>
+              <w:jc w:val="right"/>
+              <w:rPr>
+                <w:rFonts w:eastAsiaTheme="minorEastAsia" w:cstheme="minorHAnsi"/>
+              </w:rPr>
+            </w:pPr>
+            <w:r>
+              <w:rPr>
+                <w:rFonts w:eastAsiaTheme="minorEastAsia" w:cstheme="minorHAnsi"/>
+              </w:rPr>
+              <w:t>(12)</w:t>
+            </w:r>
+          </w:p>
+        </w:tc>
+      </w:tr>
+      <w:tr>
+        <w:trPr>
+          <w:trHeight w:val="639"/>
+          <w:jc w:val="center"/>
+        </w:trPr>
+        <w:tc>
+          <w:tcPr>
+            <w:tcW w:w="9067" w:type="dxa"/>
+          </w:tcPr>
+          <w:p>
+            <w:pPr>
+              <w:spacing w:before="120" w:after="100" w:afterAutospacing="1"/>
+              <w:jc w:val="center"/>
+              <w:rPr>
+                <w:rFonts w:ascii="Cambria Math" w:hAnsi="Cambria Math"/>
+                <w:oMath/>
+              </w:rPr>
+            </w:pPr>
+            <m:oMathPara>
+              <m:oMath>
+                <m:sSub>
+                  <m:sSubPr>
+                    <m:ctrlPr>
+                      <w:rPr>
+                        <w:rFonts w:ascii="Cambria Math" w:eastAsiaTheme="minorEastAsia" w:hAnsi="Cambria Math"/>
+                        <w:i/>
+                      </w:rPr>
+                    </m:ctrlPr>
+                  </m:sSubPr>
+                  <m:e>
+                    <m:r>
+                      <w:rPr>
+                        <w:rFonts w:ascii="Cambria Math" w:eastAsiaTheme="minorEastAsia" w:hAnsi="Cambria Math"/>
+                      </w:rPr>
+                      <m:t>θ</m:t>
+                    </m:r>
+                  </m:e>
+                  <m:sub>
+                    <m:r>
+                      <w:rPr>
+                        <w:rFonts w:ascii="Cambria Math" w:eastAsiaTheme="minorEastAsia" w:hAnsi="Cambria Math"/>
+                      </w:rPr>
+                      <m:t>r</m:t>
+                    </m:r>
+                  </m:sub>
+                </m:sSub>
+                <m:d>
+                  <m:dPr>
+                    <m:ctrlPr>
+                      <w:rPr>
+                        <w:rFonts w:ascii="Cambria Math" w:eastAsiaTheme="minorEastAsia" w:hAnsi="Cambria Math"/>
+                        <w:i/>
+                      </w:rPr>
+                    </m:ctrlPr>
+                  </m:dPr>
+                  <m:e>
+                    <m:r>
+                      <w:rPr>
+                        <w:rFonts w:ascii="Cambria Math" w:eastAsiaTheme="minorEastAsia" w:hAnsi="Cambria Math"/>
+                      </w:rPr>
+                      <m:t>t</m:t>
+                    </m:r>
+                  </m:e>
+                </m:d>
+                <m:r>
+                  <w:rPr>
+                    <w:rFonts w:ascii="Cambria Math" w:eastAsiaTheme="minorEastAsia" w:hAnsi="Cambria Math"/>
+                  </w:rPr>
+                  <m:t>≡</m:t>
+                </m:r>
+                <m:sSub>
+                  <m:sSubPr>
+                    <m:ctrlPr>
+                      <w:rPr>
+                        <w:rFonts w:ascii="Cambria Math" w:eastAsiaTheme="minorEastAsia" w:hAnsi="Cambria Math"/>
+                        <w:i/>
+                      </w:rPr>
+                    </m:ctrlPr>
+                  </m:sSubPr>
+                  <m:e>
+                    <m:r>
+                      <w:rPr>
+                        <w:rFonts w:ascii="Cambria Math" w:eastAsiaTheme="minorEastAsia" w:hAnsi="Cambria Math"/>
+                      </w:rPr>
+                      <m:t>P</m:t>
+                    </m:r>
+                  </m:e>
+                  <m:sub>
+                    <m:r>
+                      <w:rPr>
+                        <w:rFonts w:ascii="Cambria Math" w:eastAsiaTheme="minorEastAsia" w:hAnsi="Cambria Math"/>
+                      </w:rPr>
+                      <m:t>p</m:t>
+                    </m:r>
+                  </m:sub>
+                </m:sSub>
+                <m:r>
+                  <w:rPr>
+                    <w:rFonts w:ascii="Cambria Math" w:eastAsiaTheme="minorEastAsia" w:hAnsi="Cambria Math"/>
+                  </w:rPr>
+                  <m:t> </m:t>
+                </m:r>
+                <m:sSub>
+                  <m:sSubPr>
+                    <m:ctrlPr>
+                      <w:rPr>
+                        <w:rFonts w:ascii="Cambria Math" w:eastAsiaTheme="minorEastAsia" w:hAnsi="Cambria Math"/>
+                        <w:i/>
+                      </w:rPr>
+                    </m:ctrlPr>
+                  </m:sSubPr>
+                  <m:e>
+                    <m:r>
+                      <w:rPr>
+                        <w:rFonts w:ascii="Cambria Math" w:eastAsiaTheme="minorEastAsia" w:hAnsi="Cambria Math"/>
+                      </w:rPr>
+                      <m:t>θ</m:t>
+                    </m:r>
+                  </m:e>
+                  <m:sub>
+                    <m:r>
+                      <w:rPr>
+                        <w:rFonts w:ascii="Cambria Math" w:eastAsiaTheme="minorEastAsia" w:hAnsi="Cambria Math"/>
+                      </w:rPr>
+                      <m:t>m</m:t>
+                    </m:r>
+                  </m:sub>
+                </m:sSub>
+                <m:d>
+                  <m:dPr>
+                    <m:ctrlPr>
+                      <w:rPr>
+                        <w:rFonts w:ascii="Cambria Math" w:eastAsiaTheme="minorEastAsia" w:hAnsi="Cambria Math"/>
+                        <w:i/>
+                      </w:rPr>
+                    </m:ctrlPr>
+                  </m:dPr>
+                  <m:e>
+                    <m:r>
+                      <w:rPr>
+                        <w:rFonts w:ascii="Cambria Math" w:eastAsiaTheme="minorEastAsia" w:hAnsi="Cambria Math"/>
+                      </w:rPr>
+                      <m:t>t</m:t>
+                    </m:r>
+                  </m:e>
+                </m:d>
+              </m:oMath>
+            </m:oMathPara>
+          </w:p>
+        </w:tc>
+        <w:tc>
+          <w:tcPr>
+            <w:tcW w:w="561" w:type="dxa"/>
+          </w:tcPr>
+          <w:p>
+            <w:pPr>
+              <w:spacing w:before="120" w:after="100" w:afterAutospacing="1"/>
+              <w:jc w:val="right"/>
+              <w:rPr>
+                <w:rFonts w:eastAsiaTheme="minorEastAsia" w:cstheme="minorHAnsi"/>
+              </w:rPr>
+            </w:pPr>
+            <w:r>
+              <w:rPr>
+                <w:rFonts w:eastAsiaTheme="minorEastAsia" w:cstheme="minorHAnsi"/>
+              </w:rPr>
+              <w:t>(</w:t>
+            </w:r>
+            <w:r>
+              <w:rPr>
+                <w:rFonts w:eastAsiaTheme="minorEastAsia" w:cstheme="minorHAnsi"/>
+              </w:rPr>
+              <w:t>13</w:t>
+            </w:r>
+            <w:r>
+              <w:rPr>
+                <w:rFonts w:eastAsiaTheme="minorEastAsia" w:cstheme="minorHAnsi"/>
+              </w:rPr>
+              <w:t>)</w:t>
+            </w:r>
+          </w:p>
+        </w:tc>
+      </w:tr>
+    </w:tbl>
+    <w:p>
+      <w:pPr>
+        <w:spacing w:before="100" w:beforeAutospacing="1" w:after="100" w:afterAutospacing="1" w:line="240" w:lineRule="auto"/>
+        <w:jc w:val="both"/>
+      </w:pPr>
+      <w:r>
+        <w:t xml:space="preserve">Donde: </w:t>
+      </w:r>
+      <m:oMath>
+        <m:sSub>
+          <m:sSubPr>
+            <m:ctrlPr>
+              <w:rPr>
+                <w:rFonts w:ascii="Cambria Math" w:eastAsiaTheme="minorEastAsia" w:hAnsi="Cambria Math"/>
+                <w:i/>
+              </w:rPr>
+            </m:ctrlPr>
+          </m:sSubPr>
+          <m:e>
+            <m:r>
+              <w:rPr>
+                <w:rFonts w:ascii="Cambria Math" w:eastAsiaTheme="minorEastAsia" w:hAnsi="Cambria Math"/>
+              </w:rPr>
+              <m:t>θ</m:t>
+            </m:r>
+          </m:e>
+          <m:sub>
+            <m:r>
+              <w:rPr>
+                <w:rFonts w:ascii="Cambria Math" w:eastAsiaTheme="minorEastAsia" w:hAnsi="Cambria Math"/>
+              </w:rPr>
+              <m:t>r</m:t>
+            </m:r>
+          </m:sub>
+        </m:sSub>
+      </m:oMath>
+      <w:r>
+        <w:rPr>
+          <w:rFonts w:eastAsiaTheme="minorEastAsia"/>
+        </w:rPr>
+        <w:t xml:space="preserve"> es el ángulo de fase de la señal eléctrica “</w:t>
+      </w:r>
+      <m:oMath>
+        <m:r>
+          <w:rPr>
+            <w:rFonts w:ascii="Cambria Math" w:eastAsiaTheme="minorEastAsia" w:hAnsi="Cambria Math"/>
+          </w:rPr>
+          <m:t>a</m:t>
+        </m:r>
+      </m:oMath>
+      <w:r>
+        <w:rPr>
+          <w:rFonts w:eastAsiaTheme="minorEastAsia"/>
+        </w:rPr>
+        <w:t>”.</w:t>
+      </w:r>
+    </w:p>
+    <w:p>
+      <w:pPr>
+        <w:spacing w:before="100" w:beforeAutospacing="1" w:after="100" w:afterAutospacing="1" w:line="240" w:lineRule="auto"/>
+        <w:rPr>
+          <w:rFonts w:eastAsiaTheme="minorEastAsia"/>
+        </w:rPr>
+      </w:pPr>
+      <w:r>
+        <w:t xml:space="preserve">Se emplea la transformación directa de Park para convertir el sistema trifásico estacionario </w:t>
+      </w:r>
+      <w:r>
+        <w:t>“</w:t>
+      </w:r>
+      <m:oMath>
+        <m:r>
+          <w:rPr>
+            <w:rFonts w:ascii="Cambria Math" w:hAnsi="Cambria Math"/>
+          </w:rPr>
+          <m:t>abc</m:t>
+        </m:r>
+      </m:oMath>
+      <w:r>
+        <w:rPr>
+          <w:rFonts w:eastAsiaTheme="minorEastAsia"/>
+        </w:rPr>
+        <w:t xml:space="preserve">” </w:t>
+      </w:r>
+      <w:r>
+        <w:t xml:space="preserve">a un sistema ortogonal </w:t>
+      </w:r>
+      <w:r>
+        <w:t>“</w:t>
+      </w:r>
+      <m:oMath>
+        <m:sSup>
+          <m:sSupPr>
+            <m:ctrlPr>
+              <w:rPr>
+                <w:rFonts w:ascii="Cambria Math" w:hAnsi="Cambria Math"/>
+                <w:i/>
+              </w:rPr>
+            </m:ctrlPr>
+          </m:sSupPr>
+          <m:e>
+            <m:r>
+              <w:rPr>
+                <w:rFonts w:ascii="Cambria Math" w:hAnsi="Cambria Math"/>
+              </w:rPr>
+              <m:t>qd0</m:t>
+            </m:r>
+          </m:e>
+          <m:sup>
+            <m:r>
+              <w:rPr>
+                <w:rFonts w:ascii="Cambria Math" w:hAnsi="Cambria Math"/>
+              </w:rPr>
+              <m:t>r</m:t>
+            </m:r>
+          </m:sup>
+        </m:sSup>
+      </m:oMath>
+      <w:r>
+        <w:t>”</w:t>
+      </w:r>
+      <w:r>
+        <w:t xml:space="preserve"> que gira a la velocidad eléctrica</w:t>
+      </w:r>
+      <w:r>
+        <w:t xml:space="preserve"> </w:t>
+      </w:r>
+      <m:oMath>
+        <m:sSub>
+          <m:sSubPr>
+            <m:ctrlPr>
+              <w:rPr>
+                <w:rFonts w:ascii="Cambria Math" w:eastAsiaTheme="minorEastAsia" w:hAnsi="Cambria Math"/>
+                <w:i/>
+              </w:rPr>
+            </m:ctrlPr>
+          </m:sSubPr>
+          <m:e>
+            <m:r>
+              <w:rPr>
+                <w:rFonts w:ascii="Cambria Math" w:eastAsiaTheme="minorEastAsia" w:hAnsi="Cambria Math"/>
+              </w:rPr>
+              <m:t>ω</m:t>
+            </m:r>
+          </m:e>
+          <m:sub>
+            <m:r>
+              <w:rPr>
+                <w:rFonts w:ascii="Cambria Math" w:eastAsiaTheme="minorEastAsia" w:hAnsi="Cambria Math"/>
+              </w:rPr>
+              <m:t>r</m:t>
+            </m:r>
+          </m:sub>
+        </m:sSub>
+        <m:d>
+          <m:dPr>
+            <m:ctrlPr>
+              <w:rPr>
+                <w:rFonts w:ascii="Cambria Math" w:eastAsiaTheme="minorEastAsia" w:hAnsi="Cambria Math"/>
+                <w:i/>
+              </w:rPr>
+            </m:ctrlPr>
+          </m:dPr>
+          <m:e>
+            <m:r>
+              <w:rPr>
+                <w:rFonts w:ascii="Cambria Math" w:eastAsiaTheme="minorEastAsia" w:hAnsi="Cambria Math"/>
+              </w:rPr>
+              <m:t>t</m:t>
+            </m:r>
+          </m:e>
+        </m:d>
+        <m:r>
+          <w:rPr>
+            <w:rFonts w:ascii="Cambria Math" w:eastAsiaTheme="minorEastAsia" w:hAnsi="Cambria Math"/>
+          </w:rPr>
+          <m:t>=2πf</m:t>
+        </m:r>
+      </m:oMath>
+      <w:r>
+        <w:t xml:space="preserve">. De este modo, señales sinusoidales en </w:t>
+      </w:r>
+      <w:r>
+        <w:t>“</w:t>
+      </w:r>
+      <m:oMath>
+        <m:r>
+          <w:rPr>
+            <w:rFonts w:ascii="Cambria Math" w:hAnsi="Cambria Math"/>
+          </w:rPr>
+          <m:t>abc</m:t>
+        </m:r>
+      </m:oMath>
+      <w:r>
+        <w:rPr>
+          <w:rFonts w:eastAsiaTheme="minorEastAsia"/>
+        </w:rPr>
+        <w:t xml:space="preserve">” </w:t>
+      </w:r>
+      <w:r>
+        <w:t xml:space="preserve"> se transforman en variables aproximadamente constantes en </w:t>
+      </w:r>
+      <w:r>
+        <w:t>“</w:t>
+      </w:r>
+      <m:oMath>
+        <m:sSup>
+          <m:sSupPr>
+            <m:ctrlPr>
+              <w:rPr>
+                <w:rFonts w:ascii="Cambria Math" w:hAnsi="Cambria Math"/>
+                <w:i/>
+              </w:rPr>
+            </m:ctrlPr>
+          </m:sSupPr>
+          <m:e>
+            <m:r>
+              <w:rPr>
+                <w:rFonts w:ascii="Cambria Math" w:hAnsi="Cambria Math"/>
+              </w:rPr>
+              <m:t>qd0</m:t>
+            </m:r>
+          </m:e>
+          <m:sup>
+            <m:r>
+              <w:rPr>
+                <w:rFonts w:ascii="Cambria Math" w:hAnsi="Cambria Math"/>
+              </w:rPr>
+              <m:t>r</m:t>
+            </m:r>
+          </m:sup>
+        </m:sSup>
+      </m:oMath>
+      <w:r>
+        <w:t>”</w:t>
+      </w:r>
+      <w:r>
+        <w:t xml:space="preserve">  en régimen permanente. La transformación inversa permite volver del marco </w:t>
+      </w:r>
+      <w:r>
+        <w:t>“</w:t>
+      </w:r>
+      <m:oMath>
+        <m:sSup>
+          <m:sSupPr>
+            <m:ctrlPr>
+              <w:rPr>
+                <w:rFonts w:ascii="Cambria Math" w:hAnsi="Cambria Math"/>
+                <w:i/>
+              </w:rPr>
+            </m:ctrlPr>
+          </m:sSupPr>
+          <m:e>
+            <m:r>
+              <w:rPr>
+                <w:rFonts w:ascii="Cambria Math" w:hAnsi="Cambria Math"/>
+              </w:rPr>
+              <m:t>qd0</m:t>
+            </m:r>
+          </m:e>
+          <m:sup>
+            <m:r>
+              <w:rPr>
+                <w:rFonts w:ascii="Cambria Math" w:hAnsi="Cambria Math"/>
+              </w:rPr>
+              <m:t>r</m:t>
+            </m:r>
+          </m:sup>
+        </m:sSup>
+      </m:oMath>
+      <w:r>
+        <w:t>”</w:t>
+      </w:r>
+      <w:r>
+        <w:t xml:space="preserve"> al sistema </w:t>
+      </w:r>
+      <w:r>
+        <w:t>“</w:t>
+      </w:r>
+      <m:oMath>
+        <m:r>
+          <w:rPr>
+            <w:rFonts w:ascii="Cambria Math" w:hAnsi="Cambria Math"/>
+          </w:rPr>
+          <m:t>abc</m:t>
+        </m:r>
+      </m:oMath>
+      <w:r>
+        <w:rPr>
+          <w:rFonts w:eastAsiaTheme="minorEastAsia"/>
+        </w:rPr>
+        <w:t>”.</w:t>
+      </w:r>
+    </w:p>
+    <w:p>
+      <w:pPr>
+        <w:spacing w:before="100" w:beforeAutospacing="1" w:after="100" w:afterAutospacing="1" w:line="240" w:lineRule="auto"/>
         <w:rPr>
           <w:rFonts w:eastAsiaTheme="minorEastAsia"/>
         </w:rPr>

--- a/Informe/Proyecto Final AyME Stella - Huertas .docx
+++ b/Informe/Proyecto Final AyME Stella - Huertas .docx
@@ -431,14 +431,27 @@
       <w:r>
         <w:t xml:space="preserve">Figura </w:t>
       </w:r>
-      <w:fldSimple w:instr=" SEQ Figura \* ARABIC ">
-        <w:r>
-          <w:rPr>
-            <w:noProof/>
-          </w:rPr>
-          <w:t>1</w:t>
-        </w:r>
-      </w:fldSimple>
+      <w:r>
+        <w:fldChar w:fldCharType="begin"/>
+      </w:r>
+      <w:r>
+        <w:instrText xml:space="preserve"> SEQ Figura \* ARABIC </w:instrText>
+      </w:r>
+      <w:r>
+        <w:fldChar w:fldCharType="separate"/>
+      </w:r>
+      <w:r>
+        <w:rPr>
+          <w:noProof/>
+        </w:rPr>
+        <w:t>1</w:t>
+      </w:r>
+      <w:r>
+        <w:rPr>
+          <w:noProof/>
+        </w:rPr>
+        <w:fldChar w:fldCharType="end"/>
+      </w:r>
       <w:r>
         <w:t xml:space="preserve">: </w:t>
       </w:r>
@@ -2931,7 +2944,6 @@
     <w:p>
       <w:pPr>
         <w:spacing w:before="100" w:beforeAutospacing="1" w:after="100" w:afterAutospacing="1" w:line="240" w:lineRule="auto"/>
-        <w:ind w:left="360"/>
         <w:jc w:val="both"/>
         <w:rPr>
           <w:rFonts w:eastAsiaTheme="minorEastAsia" w:cstheme="minorHAnsi"/>
@@ -3037,7 +3049,7 @@
           </w:tcPr>
           <w:p>
             <w:pPr>
-              <w:spacing w:before="100" w:beforeAutospacing="1" w:after="100" w:afterAutospacing="1"/>
+              <w:spacing w:before="100" w:beforeAutospacing="1"/>
               <w:jc w:val="center"/>
               <w:rPr>
                 <w:rFonts w:ascii="Cambria" w:eastAsiaTheme="minorEastAsia" w:hAnsi="Cambria"/>
@@ -3183,7 +3195,7 @@
           </w:tcPr>
           <w:p>
             <w:pPr>
-              <w:spacing w:before="100" w:beforeAutospacing="1" w:after="100" w:afterAutospacing="1"/>
+              <w:spacing w:before="100" w:beforeAutospacing="1"/>
               <w:jc w:val="right"/>
               <w:rPr>
                 <w:rFonts w:eastAsiaTheme="minorEastAsia" w:cstheme="minorHAnsi"/>
@@ -3221,7 +3233,7 @@
           </w:tcPr>
           <w:p>
             <w:pPr>
-              <w:spacing w:before="100" w:beforeAutospacing="1" w:after="100" w:afterAutospacing="1"/>
+              <w:spacing w:before="100" w:beforeAutospacing="1"/>
               <w:jc w:val="center"/>
               <w:rPr>
                 <w:rFonts w:ascii="Cambria" w:eastAsiaTheme="minorEastAsia" w:hAnsi="Cambria"/>
@@ -3336,7 +3348,7 @@
           </w:tcPr>
           <w:p>
             <w:pPr>
-              <w:spacing w:before="100" w:beforeAutospacing="1" w:after="100" w:afterAutospacing="1"/>
+              <w:spacing w:before="100" w:beforeAutospacing="1"/>
               <w:jc w:val="right"/>
               <w:rPr>
                 <w:rFonts w:eastAsiaTheme="minorEastAsia" w:cstheme="minorHAnsi"/>
@@ -3671,7 +3683,7 @@
     </w:p>
     <w:p>
       <w:pPr>
-        <w:spacing w:before="80" w:after="100" w:afterAutospacing="1" w:line="240" w:lineRule="auto"/>
+        <w:spacing w:before="100" w:beforeAutospacing="1" w:after="100" w:afterAutospacing="1" w:line="240" w:lineRule="auto"/>
         <w:ind w:left="360"/>
         <w:jc w:val="both"/>
         <w:rPr>
@@ -4479,7 +4491,7 @@
           <w:ilvl w:val="0"/>
           <w:numId w:val="12"/>
         </w:numPr>
-        <w:spacing w:before="80" w:after="80" w:line="240" w:lineRule="auto"/>
+        <w:spacing w:after="120" w:line="240" w:lineRule="auto"/>
         <w:jc w:val="both"/>
       </w:pPr>
       <m:oMath>
@@ -4557,7 +4569,7 @@
           <w:ilvl w:val="0"/>
           <w:numId w:val="12"/>
         </w:numPr>
-        <w:spacing w:before="80" w:after="80" w:line="240" w:lineRule="auto"/>
+        <w:spacing w:before="80" w:after="100" w:afterAutospacing="1" w:line="240" w:lineRule="auto"/>
         <w:jc w:val="both"/>
       </w:pPr>
       <w:r>
@@ -4663,7 +4675,7 @@
           <w:ilvl w:val="0"/>
           <w:numId w:val="12"/>
         </w:numPr>
-        <w:spacing w:before="80" w:after="80" w:line="240" w:lineRule="auto"/>
+        <w:spacing w:before="100" w:beforeAutospacing="1" w:after="0" w:line="240" w:lineRule="auto"/>
         <w:jc w:val="both"/>
       </w:pPr>
       <w:r>
@@ -9785,7 +9797,7 @@
           <w:noProof/>
         </w:rPr>
         <w:drawing>
-          <wp:inline distT="0" distB="0" distL="0" distR="0" wp14:anchorId="5C95A17F" wp14:editId="7FD42736">
+          <wp:inline distT="0" distB="0" distL="0" distR="0" wp14:anchorId="5C95A17F" wp14:editId="002715D7">
             <wp:extent cx="6013997" cy="1964690"/>
             <wp:effectExtent l="0" t="0" r="6350" b="0"/>
             <wp:docPr id="4" name="Imagen 4"/>
@@ -9835,14 +9847,27 @@
       <w:r>
         <w:t xml:space="preserve">Figura </w:t>
       </w:r>
-      <w:fldSimple w:instr=" SEQ Figura \* ARABIC ">
-        <w:r>
-          <w:rPr>
-            <w:noProof/>
-          </w:rPr>
-          <w:t>2</w:t>
-        </w:r>
-      </w:fldSimple>
+      <w:r>
+        <w:fldChar w:fldCharType="begin"/>
+      </w:r>
+      <w:r>
+        <w:instrText xml:space="preserve"> SEQ Figura \* ARABIC </w:instrText>
+      </w:r>
+      <w:r>
+        <w:fldChar w:fldCharType="separate"/>
+      </w:r>
+      <w:r>
+        <w:rPr>
+          <w:noProof/>
+        </w:rPr>
+        <w:t>2</w:t>
+      </w:r>
+      <w:r>
+        <w:rPr>
+          <w:noProof/>
+        </w:rPr>
+        <w:fldChar w:fldCharType="end"/>
+      </w:r>
       <w:r>
         <w:t>: Subsistema mecánico</w:t>
       </w:r>
@@ -9898,31 +9923,7 @@
         <w:jc w:val="both"/>
       </w:pPr>
       <w:r>
-        <w:t>A continuación,</w:t>
-      </w:r>
-      <w:r>
-        <w:t xml:space="preserve"> los subsistemas </w:t>
-      </w:r>
-      <w:r>
-        <w:t>electromagnético</w:t>
-      </w:r>
-      <w:r>
-        <w:t xml:space="preserve"> y </w:t>
-      </w:r>
-      <w:r>
-        <w:t xml:space="preserve">térmico son incorporados </w:t>
-      </w:r>
-      <w:r>
-        <w:t xml:space="preserve">al subsistema </w:t>
-      </w:r>
-      <w:r>
-        <w:t>mecánico</w:t>
-      </w:r>
-      <w:r>
-        <w:t xml:space="preserve"> previamente obtenido</w:t>
-      </w:r>
-      <w:r>
-        <w:t>.</w:t>
+        <w:t>A continuación, los subsistemas electromagnético y térmico son incorporados al subsistema mecánico previamente obtenido.</w:t>
       </w:r>
     </w:p>
     <w:p>
@@ -9961,15 +9962,10 @@
     <w:p>
       <w:pPr>
         <w:spacing w:before="100" w:beforeAutospacing="1" w:after="100" w:afterAutospacing="1" w:line="240" w:lineRule="auto"/>
-      </w:pPr>
-      <w:r>
-        <w:t xml:space="preserve">Para modelar el subsistema electromagnético de la máquina síncrona de imanes permanentes (PMSM) resulta conveniente introducir </w:t>
-      </w:r>
-      <w:r>
-        <w:t>algunos conceptos</w:t>
-      </w:r>
-      <w:r>
-        <w:t xml:space="preserve">. Dado que se trata de una máquina síncrona, la velocidad angular del rotor </w:t>
+        <w:jc w:val="both"/>
+      </w:pPr>
+      <w:r>
+        <w:t xml:space="preserve">Para modelar el subsistema electromagnético de la máquina síncrona de imanes permanentes (PMSM) resulta conveniente introducir algunos conceptos. Dado que se trata de una máquina síncrona, la velocidad angular del rotor </w:t>
       </w:r>
       <m:oMath>
         <m:sSub>
@@ -10006,16 +10002,7 @@
         <w:t xml:space="preserve"> </w:t>
       </w:r>
       <w:r>
-        <w:t>coincide con la velocidad del campo</w:t>
-      </w:r>
-      <w:r>
-        <w:t xml:space="preserve"> magnético rodante. Además, esta velocidad </w:t>
-      </w:r>
-      <w:r>
-        <w:t>depende del número de pares de polos magnéticos</w:t>
-      </w:r>
-      <w:r>
-        <w:t xml:space="preserve"> </w:t>
+        <w:t xml:space="preserve">coincide con la velocidad del campo magnético rodante. Además, esta velocidad depende del número de pares de polos magnéticos </w:t>
       </w:r>
       <m:oMath>
         <m:sSub>
@@ -10046,10 +10033,7 @@
         </m:sSub>
       </m:oMath>
       <w:r>
-        <w:t xml:space="preserve"> y de la </w:t>
-      </w:r>
-      <w:r>
-        <w:t xml:space="preserve">frecuencia de las señales eléctricas aplicadas al estator </w:t>
+        <w:t xml:space="preserve"> y de la frecuencia de las señales eléctricas aplicadas al estator </w:t>
       </w:r>
       <m:oMath>
         <m:sSub>
@@ -10868,6 +10852,7 @@
     <w:p>
       <w:pPr>
         <w:spacing w:before="100" w:beforeAutospacing="1" w:after="100" w:afterAutospacing="1" w:line="240" w:lineRule="auto"/>
+        <w:jc w:val="both"/>
         <w:rPr>
           <w:rFonts w:eastAsiaTheme="minorEastAsia"/>
         </w:rPr>
@@ -11102,42 +11087,4386 @@
         <w:t>”.</w:t>
       </w:r>
     </w:p>
+    <w:tbl>
+      <w:tblPr>
+        <w:tblStyle w:val="Tablaconcuadrcula"/>
+        <w:tblpPr w:leftFromText="141" w:rightFromText="141" w:vertAnchor="text" w:horzAnchor="page" w:tblpX="1559" w:tblpY="362"/>
+        <w:tblW w:w="0" w:type="auto"/>
+        <w:tblBorders>
+          <w:top w:val="none" w:sz="0" w:space="0" w:color="auto"/>
+          <w:left w:val="none" w:sz="0" w:space="0" w:color="auto"/>
+          <w:bottom w:val="none" w:sz="0" w:space="0" w:color="auto"/>
+          <w:right w:val="none" w:sz="0" w:space="0" w:color="auto"/>
+          <w:insideH w:val="none" w:sz="0" w:space="0" w:color="auto"/>
+          <w:insideV w:val="none" w:sz="0" w:space="0" w:color="auto"/>
+        </w:tblBorders>
+        <w:tblLook w:val="04A0" w:firstRow="1" w:lastRow="0" w:firstColumn="1" w:lastColumn="0" w:noHBand="0" w:noVBand="1"/>
+      </w:tblPr>
+      <w:tblGrid>
+        <w:gridCol w:w="9055"/>
+        <w:gridCol w:w="573"/>
+      </w:tblGrid>
+      <w:tr>
+        <w:trPr>
+          <w:trHeight w:val="639"/>
+        </w:trPr>
+        <w:tc>
+          <w:tcPr>
+            <w:tcW w:w="9055" w:type="dxa"/>
+          </w:tcPr>
+          <w:p>
+            <w:pPr>
+              <w:spacing w:before="120" w:after="100" w:afterAutospacing="1"/>
+              <w:rPr>
+                <w:rFonts w:eastAsiaTheme="minorEastAsia"/>
+                <w:i/>
+              </w:rPr>
+            </w:pPr>
+            <m:oMathPara>
+              <m:oMathParaPr>
+                <m:jc m:val="center"/>
+              </m:oMathParaPr>
+              <m:oMath>
+                <m:d>
+                  <m:dPr>
+                    <m:begChr m:val="["/>
+                    <m:endChr m:val="]"/>
+                    <m:ctrlPr>
+                      <w:rPr>
+                        <w:rFonts w:ascii="Cambria Math" w:eastAsiaTheme="minorEastAsia" w:hAnsi="Cambria Math"/>
+                        <w:i/>
+                      </w:rPr>
+                    </m:ctrlPr>
+                  </m:dPr>
+                  <m:e>
+                    <m:m>
+                      <m:mPr>
+                        <m:mcs>
+                          <m:mc>
+                            <m:mcPr>
+                              <m:count m:val="1"/>
+                              <m:mcJc m:val="center"/>
+                            </m:mcPr>
+                          </m:mc>
+                        </m:mcs>
+                        <m:ctrlPr>
+                          <w:rPr>
+                            <w:rFonts w:ascii="Cambria Math" w:eastAsiaTheme="minorEastAsia" w:hAnsi="Cambria Math"/>
+                            <w:i/>
+                          </w:rPr>
+                        </m:ctrlPr>
+                      </m:mPr>
+                      <m:mr>
+                        <m:e>
+                          <m:sSubSup>
+                            <m:sSubSupPr>
+                              <m:ctrlPr>
+                                <w:rPr>
+                                  <w:rFonts w:ascii="Cambria Math" w:eastAsiaTheme="minorEastAsia" w:hAnsi="Cambria Math"/>
+                                  <w:i/>
+                                </w:rPr>
+                              </m:ctrlPr>
+                            </m:sSubSupPr>
+                            <m:e>
+                              <m:r>
+                                <w:rPr>
+                                  <w:rFonts w:ascii="Cambria Math" w:eastAsiaTheme="minorEastAsia" w:hAnsi="Cambria Math"/>
+                                </w:rPr>
+                                <m:t>f</m:t>
+                              </m:r>
+                            </m:e>
+                            <m:sub>
+                              <m:r>
+                                <w:rPr>
+                                  <w:rFonts w:ascii="Cambria Math" w:eastAsiaTheme="minorEastAsia" w:hAnsi="Cambria Math"/>
+                                </w:rPr>
+                                <m:t>qs</m:t>
+                              </m:r>
+                            </m:sub>
+                            <m:sup>
+                              <m:r>
+                                <w:rPr>
+                                  <w:rFonts w:ascii="Cambria Math" w:eastAsiaTheme="minorEastAsia" w:hAnsi="Cambria Math"/>
+                                </w:rPr>
+                                <m:t>r</m:t>
+                              </m:r>
+                            </m:sup>
+                          </m:sSubSup>
+                          <m:d>
+                            <m:dPr>
+                              <m:ctrlPr>
+                                <w:rPr>
+                                  <w:rFonts w:ascii="Cambria Math" w:eastAsiaTheme="minorEastAsia" w:hAnsi="Cambria Math"/>
+                                  <w:i/>
+                                </w:rPr>
+                              </m:ctrlPr>
+                            </m:dPr>
+                            <m:e>
+                              <m:r>
+                                <w:rPr>
+                                  <w:rFonts w:ascii="Cambria Math" w:eastAsiaTheme="minorEastAsia" w:hAnsi="Cambria Math"/>
+                                </w:rPr>
+                                <m:t>t</m:t>
+                              </m:r>
+                            </m:e>
+                          </m:d>
+                        </m:e>
+                      </m:mr>
+                      <m:mr>
+                        <m:e>
+                          <m:sSubSup>
+                            <m:sSubSupPr>
+                              <m:ctrlPr>
+                                <w:rPr>
+                                  <w:rFonts w:ascii="Cambria Math" w:eastAsiaTheme="minorEastAsia" w:hAnsi="Cambria Math"/>
+                                  <w:i/>
+                                </w:rPr>
+                              </m:ctrlPr>
+                            </m:sSubSupPr>
+                            <m:e>
+                              <m:r>
+                                <w:rPr>
+                                  <w:rFonts w:ascii="Cambria Math" w:eastAsiaTheme="minorEastAsia" w:hAnsi="Cambria Math"/>
+                                </w:rPr>
+                                <m:t>f</m:t>
+                              </m:r>
+                            </m:e>
+                            <m:sub>
+                              <m:r>
+                                <w:rPr>
+                                  <w:rFonts w:ascii="Cambria Math" w:eastAsiaTheme="minorEastAsia" w:hAnsi="Cambria Math"/>
+                                </w:rPr>
+                                <m:t>ds</m:t>
+                              </m:r>
+                            </m:sub>
+                            <m:sup>
+                              <m:r>
+                                <w:rPr>
+                                  <w:rFonts w:ascii="Cambria Math" w:eastAsiaTheme="minorEastAsia" w:hAnsi="Cambria Math"/>
+                                </w:rPr>
+                                <m:t>r</m:t>
+                              </m:r>
+                            </m:sup>
+                          </m:sSubSup>
+                          <m:d>
+                            <m:dPr>
+                              <m:ctrlPr>
+                                <w:rPr>
+                                  <w:rFonts w:ascii="Cambria Math" w:eastAsiaTheme="minorEastAsia" w:hAnsi="Cambria Math"/>
+                                  <w:i/>
+                                </w:rPr>
+                              </m:ctrlPr>
+                            </m:dPr>
+                            <m:e>
+                              <m:r>
+                                <w:rPr>
+                                  <w:rFonts w:ascii="Cambria Math" w:eastAsiaTheme="minorEastAsia" w:hAnsi="Cambria Math"/>
+                                </w:rPr>
+                                <m:t>t</m:t>
+                              </m:r>
+                            </m:e>
+                          </m:d>
+                        </m:e>
+                      </m:mr>
+                      <m:mr>
+                        <m:e>
+                          <m:sSubSup>
+                            <m:sSubSupPr>
+                              <m:ctrlPr>
+                                <w:rPr>
+                                  <w:rFonts w:ascii="Cambria Math" w:eastAsiaTheme="minorEastAsia" w:hAnsi="Cambria Math"/>
+                                  <w:i/>
+                                </w:rPr>
+                              </m:ctrlPr>
+                            </m:sSubSupPr>
+                            <m:e>
+                              <m:r>
+                                <w:rPr>
+                                  <w:rFonts w:ascii="Cambria Math" w:eastAsiaTheme="minorEastAsia" w:hAnsi="Cambria Math"/>
+                                </w:rPr>
+                                <m:t>f</m:t>
+                              </m:r>
+                            </m:e>
+                            <m:sub>
+                              <m:r>
+                                <w:rPr>
+                                  <w:rFonts w:ascii="Cambria Math" w:eastAsiaTheme="minorEastAsia" w:hAnsi="Cambria Math"/>
+                                </w:rPr>
+                                <m:t>0s</m:t>
+                              </m:r>
+                            </m:sub>
+                            <m:sup>
+                              <m:r>
+                                <w:rPr>
+                                  <w:rFonts w:ascii="Cambria Math" w:eastAsiaTheme="minorEastAsia" w:hAnsi="Cambria Math"/>
+                                </w:rPr>
+                                <m:t>r</m:t>
+                              </m:r>
+                            </m:sup>
+                          </m:sSubSup>
+                          <m:d>
+                            <m:dPr>
+                              <m:ctrlPr>
+                                <w:rPr>
+                                  <w:rFonts w:ascii="Cambria Math" w:eastAsiaTheme="minorEastAsia" w:hAnsi="Cambria Math"/>
+                                  <w:i/>
+                                </w:rPr>
+                              </m:ctrlPr>
+                            </m:dPr>
+                            <m:e>
+                              <m:r>
+                                <w:rPr>
+                                  <w:rFonts w:ascii="Cambria Math" w:eastAsiaTheme="minorEastAsia" w:hAnsi="Cambria Math"/>
+                                </w:rPr>
+                                <m:t>t</m:t>
+                              </m:r>
+                            </m:e>
+                          </m:d>
+                        </m:e>
+                      </m:mr>
+                    </m:m>
+                  </m:e>
+                </m:d>
+                <m:r>
+                  <w:rPr>
+                    <w:rFonts w:ascii="Cambria Math" w:eastAsiaTheme="minorEastAsia" w:hAnsi="Cambria Math"/>
+                  </w:rPr>
+                  <m:t>=</m:t>
+                </m:r>
+                <m:d>
+                  <m:dPr>
+                    <m:begChr m:val="["/>
+                    <m:endChr m:val="]"/>
+                    <m:ctrlPr>
+                      <w:rPr>
+                        <w:rFonts w:ascii="Cambria Math" w:eastAsiaTheme="minorEastAsia" w:hAnsi="Cambria Math"/>
+                        <w:i/>
+                      </w:rPr>
+                    </m:ctrlPr>
+                  </m:dPr>
+                  <m:e>
+                    <m:m>
+                      <m:mPr>
+                        <m:mcs>
+                          <m:mc>
+                            <m:mcPr>
+                              <m:count m:val="3"/>
+                              <m:mcJc m:val="center"/>
+                            </m:mcPr>
+                          </m:mc>
+                        </m:mcs>
+                        <m:ctrlPr>
+                          <w:rPr>
+                            <w:rFonts w:ascii="Cambria Math" w:eastAsiaTheme="minorEastAsia" w:hAnsi="Cambria Math"/>
+                            <w:i/>
+                          </w:rPr>
+                        </m:ctrlPr>
+                      </m:mPr>
+                      <m:mr>
+                        <m:e>
+                          <m:func>
+                            <m:funcPr>
+                              <m:ctrlPr>
+                                <w:rPr>
+                                  <w:rFonts w:ascii="Cambria Math" w:eastAsiaTheme="minorEastAsia" w:hAnsi="Cambria Math"/>
+                                  <w:i/>
+                                </w:rPr>
+                              </m:ctrlPr>
+                            </m:funcPr>
+                            <m:fName>
+                              <m:r>
+                                <w:rPr>
+                                  <w:rFonts w:ascii="Cambria Math" w:hAnsi="Cambria Math"/>
+                                </w:rPr>
+                                <m:t>cos</m:t>
+                              </m:r>
+                            </m:fName>
+                            <m:e>
+                              <m:sSub>
+                                <m:sSubPr>
+                                  <m:ctrlPr>
+                                    <w:rPr>
+                                      <w:rFonts w:ascii="Cambria Math" w:eastAsiaTheme="minorEastAsia" w:hAnsi="Cambria Math"/>
+                                      <w:i/>
+                                    </w:rPr>
+                                  </m:ctrlPr>
+                                </m:sSubPr>
+                                <m:e>
+                                  <m:r>
+                                    <w:rPr>
+                                      <w:rFonts w:ascii="Cambria Math" w:eastAsiaTheme="minorEastAsia" w:hAnsi="Cambria Math"/>
+                                    </w:rPr>
+                                    <m:t>θ</m:t>
+                                  </m:r>
+                                </m:e>
+                                <m:sub>
+                                  <m:r>
+                                    <w:rPr>
+                                      <w:rFonts w:ascii="Cambria Math" w:eastAsiaTheme="minorEastAsia" w:hAnsi="Cambria Math"/>
+                                    </w:rPr>
+                                    <m:t>r</m:t>
+                                  </m:r>
+                                </m:sub>
+                              </m:sSub>
+                            </m:e>
+                          </m:func>
+                          <m:d>
+                            <m:dPr>
+                              <m:ctrlPr>
+                                <w:rPr>
+                                  <w:rFonts w:ascii="Cambria Math" w:eastAsiaTheme="minorEastAsia" w:hAnsi="Cambria Math"/>
+                                  <w:i/>
+                                </w:rPr>
+                              </m:ctrlPr>
+                            </m:dPr>
+                            <m:e>
+                              <m:r>
+                                <w:rPr>
+                                  <w:rFonts w:ascii="Cambria Math" w:eastAsiaTheme="minorEastAsia" w:hAnsi="Cambria Math"/>
+                                </w:rPr>
+                                <m:t>t</m:t>
+                              </m:r>
+                            </m:e>
+                          </m:d>
+                        </m:e>
+                        <m:e>
+                          <m:func>
+                            <m:funcPr>
+                              <m:ctrlPr>
+                                <w:rPr>
+                                  <w:rFonts w:ascii="Cambria Math" w:eastAsiaTheme="minorEastAsia" w:hAnsi="Cambria Math"/>
+                                  <w:i/>
+                                </w:rPr>
+                              </m:ctrlPr>
+                            </m:funcPr>
+                            <m:fName>
+                              <m:r>
+                                <w:rPr>
+                                  <w:rFonts w:ascii="Cambria Math" w:hAnsi="Cambria Math"/>
+                                </w:rPr>
+                                <m:t>cos</m:t>
+                              </m:r>
+                            </m:fName>
+                            <m:e>
+                              <m:sSub>
+                                <m:sSubPr>
+                                  <m:ctrlPr>
+                                    <w:rPr>
+                                      <w:rFonts w:ascii="Cambria Math" w:eastAsiaTheme="minorEastAsia" w:hAnsi="Cambria Math"/>
+                                      <w:i/>
+                                    </w:rPr>
+                                  </m:ctrlPr>
+                                </m:sSubPr>
+                                <m:e>
+                                  <m:r>
+                                    <w:rPr>
+                                      <w:rFonts w:ascii="Cambria Math" w:eastAsiaTheme="minorEastAsia" w:hAnsi="Cambria Math"/>
+                                    </w:rPr>
+                                    <m:t>(θ</m:t>
+                                  </m:r>
+                                </m:e>
+                                <m:sub>
+                                  <m:r>
+                                    <w:rPr>
+                                      <w:rFonts w:ascii="Cambria Math" w:eastAsiaTheme="minorEastAsia" w:hAnsi="Cambria Math"/>
+                                    </w:rPr>
+                                    <m:t>r</m:t>
+                                  </m:r>
+                                </m:sub>
+                              </m:sSub>
+                            </m:e>
+                          </m:func>
+                          <m:d>
+                            <m:dPr>
+                              <m:ctrlPr>
+                                <w:rPr>
+                                  <w:rFonts w:ascii="Cambria Math" w:eastAsiaTheme="minorEastAsia" w:hAnsi="Cambria Math"/>
+                                  <w:i/>
+                                </w:rPr>
+                              </m:ctrlPr>
+                            </m:dPr>
+                            <m:e>
+                              <m:r>
+                                <w:rPr>
+                                  <w:rFonts w:ascii="Cambria Math" w:eastAsiaTheme="minorEastAsia" w:hAnsi="Cambria Math"/>
+                                </w:rPr>
+                                <m:t>t</m:t>
+                              </m:r>
+                            </m:e>
+                          </m:d>
+                          <m:r>
+                            <w:rPr>
+                              <w:rFonts w:ascii="Cambria Math" w:eastAsiaTheme="minorEastAsia" w:hAnsi="Cambria Math"/>
+                            </w:rPr>
+                            <m:t>-</m:t>
+                          </m:r>
+                          <m:box>
+                            <m:boxPr>
+                              <m:ctrlPr>
+                                <w:rPr>
+                                  <w:rFonts w:ascii="Cambria Math" w:eastAsiaTheme="minorEastAsia" w:hAnsi="Cambria Math"/>
+                                  <w:i/>
+                                </w:rPr>
+                              </m:ctrlPr>
+                            </m:boxPr>
+                            <m:e>
+                              <m:argPr>
+                                <m:argSz m:val="-1"/>
+                              </m:argPr>
+                              <m:f>
+                                <m:fPr>
+                                  <m:ctrlPr>
+                                    <w:rPr>
+                                      <w:rFonts w:ascii="Cambria Math" w:eastAsiaTheme="minorEastAsia" w:hAnsi="Cambria Math"/>
+                                      <w:i/>
+                                    </w:rPr>
+                                  </m:ctrlPr>
+                                </m:fPr>
+                                <m:num>
+                                  <m:r>
+                                    <w:rPr>
+                                      <w:rFonts w:ascii="Cambria Math" w:eastAsiaTheme="minorEastAsia" w:hAnsi="Cambria Math"/>
+                                    </w:rPr>
+                                    <m:t>2π</m:t>
+                                  </m:r>
+                                </m:num>
+                                <m:den>
+                                  <m:r>
+                                    <w:rPr>
+                                      <w:rFonts w:ascii="Cambria Math" w:eastAsiaTheme="minorEastAsia" w:hAnsi="Cambria Math"/>
+                                    </w:rPr>
+                                    <m:t>3</m:t>
+                                  </m:r>
+                                </m:den>
+                              </m:f>
+                            </m:e>
+                          </m:box>
+                          <m:r>
+                            <w:rPr>
+                              <w:rFonts w:ascii="Cambria Math" w:eastAsiaTheme="minorEastAsia" w:hAnsi="Cambria Math"/>
+                            </w:rPr>
+                            <m:t>)</m:t>
+                          </m:r>
+                        </m:e>
+                        <m:e>
+                          <m:func>
+                            <m:funcPr>
+                              <m:ctrlPr>
+                                <w:rPr>
+                                  <w:rFonts w:ascii="Cambria Math" w:eastAsiaTheme="minorEastAsia" w:hAnsi="Cambria Math"/>
+                                  <w:i/>
+                                </w:rPr>
+                              </m:ctrlPr>
+                            </m:funcPr>
+                            <m:fName>
+                              <m:r>
+                                <w:rPr>
+                                  <w:rFonts w:ascii="Cambria Math" w:hAnsi="Cambria Math"/>
+                                </w:rPr>
+                                <m:t>cos</m:t>
+                              </m:r>
+                            </m:fName>
+                            <m:e>
+                              <m:sSub>
+                                <m:sSubPr>
+                                  <m:ctrlPr>
+                                    <w:rPr>
+                                      <w:rFonts w:ascii="Cambria Math" w:eastAsiaTheme="minorEastAsia" w:hAnsi="Cambria Math"/>
+                                      <w:i/>
+                                    </w:rPr>
+                                  </m:ctrlPr>
+                                </m:sSubPr>
+                                <m:e>
+                                  <m:r>
+                                    <w:rPr>
+                                      <w:rFonts w:ascii="Cambria Math" w:eastAsiaTheme="minorEastAsia" w:hAnsi="Cambria Math"/>
+                                    </w:rPr>
+                                    <m:t>(θ</m:t>
+                                  </m:r>
+                                </m:e>
+                                <m:sub>
+                                  <m:r>
+                                    <w:rPr>
+                                      <w:rFonts w:ascii="Cambria Math" w:eastAsiaTheme="minorEastAsia" w:hAnsi="Cambria Math"/>
+                                    </w:rPr>
+                                    <m:t>r</m:t>
+                                  </m:r>
+                                </m:sub>
+                              </m:sSub>
+                            </m:e>
+                          </m:func>
+                          <m:d>
+                            <m:dPr>
+                              <m:ctrlPr>
+                                <w:rPr>
+                                  <w:rFonts w:ascii="Cambria Math" w:eastAsiaTheme="minorEastAsia" w:hAnsi="Cambria Math"/>
+                                  <w:i/>
+                                </w:rPr>
+                              </m:ctrlPr>
+                            </m:dPr>
+                            <m:e>
+                              <m:r>
+                                <w:rPr>
+                                  <w:rFonts w:ascii="Cambria Math" w:eastAsiaTheme="minorEastAsia" w:hAnsi="Cambria Math"/>
+                                </w:rPr>
+                                <m:t>t</m:t>
+                              </m:r>
+                            </m:e>
+                          </m:d>
+                          <m:r>
+                            <w:rPr>
+                              <w:rFonts w:ascii="Cambria Math" w:eastAsiaTheme="minorEastAsia" w:hAnsi="Cambria Math"/>
+                            </w:rPr>
+                            <m:t>+</m:t>
+                          </m:r>
+                          <m:box>
+                            <m:boxPr>
+                              <m:ctrlPr>
+                                <w:rPr>
+                                  <w:rFonts w:ascii="Cambria Math" w:eastAsiaTheme="minorEastAsia" w:hAnsi="Cambria Math"/>
+                                  <w:i/>
+                                </w:rPr>
+                              </m:ctrlPr>
+                            </m:boxPr>
+                            <m:e>
+                              <m:argPr>
+                                <m:argSz m:val="-1"/>
+                              </m:argPr>
+                              <m:f>
+                                <m:fPr>
+                                  <m:ctrlPr>
+                                    <w:rPr>
+                                      <w:rFonts w:ascii="Cambria Math" w:eastAsiaTheme="minorEastAsia" w:hAnsi="Cambria Math"/>
+                                      <w:i/>
+                                    </w:rPr>
+                                  </m:ctrlPr>
+                                </m:fPr>
+                                <m:num>
+                                  <m:r>
+                                    <w:rPr>
+                                      <w:rFonts w:ascii="Cambria Math" w:eastAsiaTheme="minorEastAsia" w:hAnsi="Cambria Math"/>
+                                    </w:rPr>
+                                    <m:t>2π</m:t>
+                                  </m:r>
+                                </m:num>
+                                <m:den>
+                                  <m:r>
+                                    <w:rPr>
+                                      <w:rFonts w:ascii="Cambria Math" w:eastAsiaTheme="minorEastAsia" w:hAnsi="Cambria Math"/>
+                                    </w:rPr>
+                                    <m:t>3</m:t>
+                                  </m:r>
+                                </m:den>
+                              </m:f>
+                            </m:e>
+                          </m:box>
+                          <m:r>
+                            <w:rPr>
+                              <w:rFonts w:ascii="Cambria Math" w:eastAsiaTheme="minorEastAsia" w:hAnsi="Cambria Math"/>
+                            </w:rPr>
+                            <m:t>)</m:t>
+                          </m:r>
+                        </m:e>
+                      </m:mr>
+                      <m:mr>
+                        <m:e>
+                          <m:func>
+                            <m:funcPr>
+                              <m:ctrlPr>
+                                <w:rPr>
+                                  <w:rFonts w:ascii="Cambria Math" w:eastAsiaTheme="minorEastAsia" w:hAnsi="Cambria Math"/>
+                                  <w:i/>
+                                </w:rPr>
+                              </m:ctrlPr>
+                            </m:funcPr>
+                            <m:fName>
+                              <m:r>
+                                <w:rPr>
+                                  <w:rFonts w:ascii="Cambria Math" w:hAnsi="Cambria Math"/>
+                                </w:rPr>
+                                <m:t>sin</m:t>
+                              </m:r>
+                            </m:fName>
+                            <m:e>
+                              <m:sSub>
+                                <m:sSubPr>
+                                  <m:ctrlPr>
+                                    <w:rPr>
+                                      <w:rFonts w:ascii="Cambria Math" w:eastAsiaTheme="minorEastAsia" w:hAnsi="Cambria Math"/>
+                                      <w:i/>
+                                    </w:rPr>
+                                  </m:ctrlPr>
+                                </m:sSubPr>
+                                <m:e>
+                                  <m:r>
+                                    <w:rPr>
+                                      <w:rFonts w:ascii="Cambria Math" w:eastAsiaTheme="minorEastAsia" w:hAnsi="Cambria Math"/>
+                                    </w:rPr>
+                                    <m:t>θ</m:t>
+                                  </m:r>
+                                </m:e>
+                                <m:sub>
+                                  <m:r>
+                                    <w:rPr>
+                                      <w:rFonts w:ascii="Cambria Math" w:eastAsiaTheme="minorEastAsia" w:hAnsi="Cambria Math"/>
+                                    </w:rPr>
+                                    <m:t>r</m:t>
+                                  </m:r>
+                                </m:sub>
+                              </m:sSub>
+                              <m:d>
+                                <m:dPr>
+                                  <m:ctrlPr>
+                                    <w:rPr>
+                                      <w:rFonts w:ascii="Cambria Math" w:eastAsiaTheme="minorEastAsia" w:hAnsi="Cambria Math"/>
+                                      <w:i/>
+                                    </w:rPr>
+                                  </m:ctrlPr>
+                                </m:dPr>
+                                <m:e>
+                                  <m:r>
+                                    <w:rPr>
+                                      <w:rFonts w:ascii="Cambria Math" w:eastAsiaTheme="minorEastAsia" w:hAnsi="Cambria Math"/>
+                                    </w:rPr>
+                                    <m:t>t</m:t>
+                                  </m:r>
+                                </m:e>
+                              </m:d>
+                            </m:e>
+                          </m:func>
+                        </m:e>
+                        <m:e>
+                          <m:func>
+                            <m:funcPr>
+                              <m:ctrlPr>
+                                <w:rPr>
+                                  <w:rFonts w:ascii="Cambria Math" w:eastAsiaTheme="minorEastAsia" w:hAnsi="Cambria Math"/>
+                                  <w:i/>
+                                </w:rPr>
+                              </m:ctrlPr>
+                            </m:funcPr>
+                            <m:fName>
+                              <m:r>
+                                <w:rPr>
+                                  <w:rFonts w:ascii="Cambria Math" w:hAnsi="Cambria Math"/>
+                                </w:rPr>
+                                <m:t>sin</m:t>
+                              </m:r>
+                            </m:fName>
+                            <m:e>
+                              <m:sSub>
+                                <m:sSubPr>
+                                  <m:ctrlPr>
+                                    <w:rPr>
+                                      <w:rFonts w:ascii="Cambria Math" w:eastAsiaTheme="minorEastAsia" w:hAnsi="Cambria Math"/>
+                                      <w:i/>
+                                    </w:rPr>
+                                  </m:ctrlPr>
+                                </m:sSubPr>
+                                <m:e>
+                                  <m:r>
+                                    <w:rPr>
+                                      <w:rFonts w:ascii="Cambria Math" w:eastAsiaTheme="minorEastAsia" w:hAnsi="Cambria Math"/>
+                                    </w:rPr>
+                                    <m:t>(θ</m:t>
+                                  </m:r>
+                                </m:e>
+                                <m:sub>
+                                  <m:r>
+                                    <w:rPr>
+                                      <w:rFonts w:ascii="Cambria Math" w:eastAsiaTheme="minorEastAsia" w:hAnsi="Cambria Math"/>
+                                    </w:rPr>
+                                    <m:t>r</m:t>
+                                  </m:r>
+                                </m:sub>
+                              </m:sSub>
+                            </m:e>
+                          </m:func>
+                          <m:d>
+                            <m:dPr>
+                              <m:ctrlPr>
+                                <w:rPr>
+                                  <w:rFonts w:ascii="Cambria Math" w:eastAsiaTheme="minorEastAsia" w:hAnsi="Cambria Math"/>
+                                  <w:i/>
+                                </w:rPr>
+                              </m:ctrlPr>
+                            </m:dPr>
+                            <m:e>
+                              <m:r>
+                                <w:rPr>
+                                  <w:rFonts w:ascii="Cambria Math" w:eastAsiaTheme="minorEastAsia" w:hAnsi="Cambria Math"/>
+                                </w:rPr>
+                                <m:t>t</m:t>
+                              </m:r>
+                            </m:e>
+                          </m:d>
+                          <m:r>
+                            <w:rPr>
+                              <w:rFonts w:ascii="Cambria Math" w:eastAsiaTheme="minorEastAsia" w:hAnsi="Cambria Math"/>
+                            </w:rPr>
+                            <m:t>-</m:t>
+                          </m:r>
+                          <m:box>
+                            <m:boxPr>
+                              <m:ctrlPr>
+                                <w:rPr>
+                                  <w:rFonts w:ascii="Cambria Math" w:eastAsiaTheme="minorEastAsia" w:hAnsi="Cambria Math"/>
+                                  <w:i/>
+                                </w:rPr>
+                              </m:ctrlPr>
+                            </m:boxPr>
+                            <m:e>
+                              <m:argPr>
+                                <m:argSz m:val="-1"/>
+                              </m:argPr>
+                              <m:f>
+                                <m:fPr>
+                                  <m:ctrlPr>
+                                    <w:rPr>
+                                      <w:rFonts w:ascii="Cambria Math" w:eastAsiaTheme="minorEastAsia" w:hAnsi="Cambria Math"/>
+                                      <w:i/>
+                                    </w:rPr>
+                                  </m:ctrlPr>
+                                </m:fPr>
+                                <m:num>
+                                  <m:r>
+                                    <w:rPr>
+                                      <w:rFonts w:ascii="Cambria Math" w:eastAsiaTheme="minorEastAsia" w:hAnsi="Cambria Math"/>
+                                    </w:rPr>
+                                    <m:t>2π</m:t>
+                                  </m:r>
+                                </m:num>
+                                <m:den>
+                                  <m:r>
+                                    <w:rPr>
+                                      <w:rFonts w:ascii="Cambria Math" w:eastAsiaTheme="minorEastAsia" w:hAnsi="Cambria Math"/>
+                                    </w:rPr>
+                                    <m:t>3</m:t>
+                                  </m:r>
+                                </m:den>
+                              </m:f>
+                            </m:e>
+                          </m:box>
+                          <m:r>
+                            <w:rPr>
+                              <w:rFonts w:ascii="Cambria Math" w:eastAsiaTheme="minorEastAsia" w:hAnsi="Cambria Math"/>
+                            </w:rPr>
+                            <m:t>)</m:t>
+                          </m:r>
+                        </m:e>
+                        <m:e>
+                          <m:func>
+                            <m:funcPr>
+                              <m:ctrlPr>
+                                <w:rPr>
+                                  <w:rFonts w:ascii="Cambria Math" w:eastAsiaTheme="minorEastAsia" w:hAnsi="Cambria Math"/>
+                                  <w:i/>
+                                </w:rPr>
+                              </m:ctrlPr>
+                            </m:funcPr>
+                            <m:fName>
+                              <m:r>
+                                <w:rPr>
+                                  <w:rFonts w:ascii="Cambria Math" w:hAnsi="Cambria Math"/>
+                                </w:rPr>
+                                <m:t>sin</m:t>
+                              </m:r>
+                            </m:fName>
+                            <m:e>
+                              <m:sSub>
+                                <m:sSubPr>
+                                  <m:ctrlPr>
+                                    <w:rPr>
+                                      <w:rFonts w:ascii="Cambria Math" w:eastAsiaTheme="minorEastAsia" w:hAnsi="Cambria Math"/>
+                                      <w:i/>
+                                    </w:rPr>
+                                  </m:ctrlPr>
+                                </m:sSubPr>
+                                <m:e>
+                                  <m:r>
+                                    <w:rPr>
+                                      <w:rFonts w:ascii="Cambria Math" w:eastAsiaTheme="minorEastAsia" w:hAnsi="Cambria Math"/>
+                                    </w:rPr>
+                                    <m:t>(θ</m:t>
+                                  </m:r>
+                                </m:e>
+                                <m:sub>
+                                  <m:r>
+                                    <w:rPr>
+                                      <w:rFonts w:ascii="Cambria Math" w:eastAsiaTheme="minorEastAsia" w:hAnsi="Cambria Math"/>
+                                    </w:rPr>
+                                    <m:t>r</m:t>
+                                  </m:r>
+                                </m:sub>
+                              </m:sSub>
+                            </m:e>
+                          </m:func>
+                          <m:d>
+                            <m:dPr>
+                              <m:ctrlPr>
+                                <w:rPr>
+                                  <w:rFonts w:ascii="Cambria Math" w:eastAsiaTheme="minorEastAsia" w:hAnsi="Cambria Math"/>
+                                  <w:i/>
+                                </w:rPr>
+                              </m:ctrlPr>
+                            </m:dPr>
+                            <m:e>
+                              <m:r>
+                                <w:rPr>
+                                  <w:rFonts w:ascii="Cambria Math" w:eastAsiaTheme="minorEastAsia" w:hAnsi="Cambria Math"/>
+                                </w:rPr>
+                                <m:t>t</m:t>
+                              </m:r>
+                            </m:e>
+                          </m:d>
+                          <m:r>
+                            <w:rPr>
+                              <w:rFonts w:ascii="Cambria Math" w:eastAsiaTheme="minorEastAsia" w:hAnsi="Cambria Math"/>
+                            </w:rPr>
+                            <m:t>+</m:t>
+                          </m:r>
+                          <m:box>
+                            <m:boxPr>
+                              <m:ctrlPr>
+                                <w:rPr>
+                                  <w:rFonts w:ascii="Cambria Math" w:eastAsiaTheme="minorEastAsia" w:hAnsi="Cambria Math"/>
+                                  <w:i/>
+                                </w:rPr>
+                              </m:ctrlPr>
+                            </m:boxPr>
+                            <m:e>
+                              <m:argPr>
+                                <m:argSz m:val="-1"/>
+                              </m:argPr>
+                              <m:f>
+                                <m:fPr>
+                                  <m:ctrlPr>
+                                    <w:rPr>
+                                      <w:rFonts w:ascii="Cambria Math" w:eastAsiaTheme="minorEastAsia" w:hAnsi="Cambria Math"/>
+                                      <w:i/>
+                                    </w:rPr>
+                                  </m:ctrlPr>
+                                </m:fPr>
+                                <m:num>
+                                  <m:r>
+                                    <w:rPr>
+                                      <w:rFonts w:ascii="Cambria Math" w:eastAsiaTheme="minorEastAsia" w:hAnsi="Cambria Math"/>
+                                    </w:rPr>
+                                    <m:t>2π</m:t>
+                                  </m:r>
+                                </m:num>
+                                <m:den>
+                                  <m:r>
+                                    <w:rPr>
+                                      <w:rFonts w:ascii="Cambria Math" w:eastAsiaTheme="minorEastAsia" w:hAnsi="Cambria Math"/>
+                                    </w:rPr>
+                                    <m:t>3</m:t>
+                                  </m:r>
+                                </m:den>
+                              </m:f>
+                            </m:e>
+                          </m:box>
+                          <m:r>
+                            <w:rPr>
+                              <w:rFonts w:ascii="Cambria Math" w:eastAsiaTheme="minorEastAsia" w:hAnsi="Cambria Math"/>
+                            </w:rPr>
+                            <m:t>)</m:t>
+                          </m:r>
+                        </m:e>
+                      </m:mr>
+                      <m:mr>
+                        <m:e>
+                          <m:box>
+                            <m:boxPr>
+                              <m:ctrlPr>
+                                <w:rPr>
+                                  <w:rFonts w:ascii="Cambria Math" w:eastAsiaTheme="minorEastAsia" w:hAnsi="Cambria Math"/>
+                                  <w:i/>
+                                </w:rPr>
+                              </m:ctrlPr>
+                            </m:boxPr>
+                            <m:e>
+                              <m:argPr>
+                                <m:argSz m:val="-1"/>
+                              </m:argPr>
+                              <m:f>
+                                <m:fPr>
+                                  <m:ctrlPr>
+                                    <w:rPr>
+                                      <w:rFonts w:ascii="Cambria Math" w:eastAsiaTheme="minorEastAsia" w:hAnsi="Cambria Math"/>
+                                      <w:i/>
+                                    </w:rPr>
+                                  </m:ctrlPr>
+                                </m:fPr>
+                                <m:num>
+                                  <m:r>
+                                    <w:rPr>
+                                      <w:rFonts w:ascii="Cambria Math" w:eastAsiaTheme="minorEastAsia" w:hAnsi="Cambria Math"/>
+                                    </w:rPr>
+                                    <m:t>1</m:t>
+                                  </m:r>
+                                </m:num>
+                                <m:den>
+                                  <m:r>
+                                    <w:rPr>
+                                      <w:rFonts w:ascii="Cambria Math" w:eastAsiaTheme="minorEastAsia" w:hAnsi="Cambria Math"/>
+                                    </w:rPr>
+                                    <m:t>2</m:t>
+                                  </m:r>
+                                </m:den>
+                              </m:f>
+                            </m:e>
+                          </m:box>
+                        </m:e>
+                        <m:e>
+                          <m:box>
+                            <m:boxPr>
+                              <m:ctrlPr>
+                                <w:rPr>
+                                  <w:rFonts w:ascii="Cambria Math" w:eastAsiaTheme="minorEastAsia" w:hAnsi="Cambria Math"/>
+                                  <w:i/>
+                                </w:rPr>
+                              </m:ctrlPr>
+                            </m:boxPr>
+                            <m:e>
+                              <m:argPr>
+                                <m:argSz m:val="-1"/>
+                              </m:argPr>
+                              <m:f>
+                                <m:fPr>
+                                  <m:ctrlPr>
+                                    <w:rPr>
+                                      <w:rFonts w:ascii="Cambria Math" w:eastAsiaTheme="minorEastAsia" w:hAnsi="Cambria Math"/>
+                                      <w:i/>
+                                    </w:rPr>
+                                  </m:ctrlPr>
+                                </m:fPr>
+                                <m:num>
+                                  <m:r>
+                                    <w:rPr>
+                                      <w:rFonts w:ascii="Cambria Math" w:eastAsiaTheme="minorEastAsia" w:hAnsi="Cambria Math"/>
+                                    </w:rPr>
+                                    <m:t>1</m:t>
+                                  </m:r>
+                                </m:num>
+                                <m:den>
+                                  <m:r>
+                                    <w:rPr>
+                                      <w:rFonts w:ascii="Cambria Math" w:eastAsiaTheme="minorEastAsia" w:hAnsi="Cambria Math"/>
+                                    </w:rPr>
+                                    <m:t>2</m:t>
+                                  </m:r>
+                                </m:den>
+                              </m:f>
+                            </m:e>
+                          </m:box>
+                        </m:e>
+                        <m:e>
+                          <m:box>
+                            <m:boxPr>
+                              <m:ctrlPr>
+                                <w:rPr>
+                                  <w:rFonts w:ascii="Cambria Math" w:eastAsiaTheme="minorEastAsia" w:hAnsi="Cambria Math"/>
+                                  <w:i/>
+                                </w:rPr>
+                              </m:ctrlPr>
+                            </m:boxPr>
+                            <m:e>
+                              <m:argPr>
+                                <m:argSz m:val="-1"/>
+                              </m:argPr>
+                              <m:f>
+                                <m:fPr>
+                                  <m:ctrlPr>
+                                    <w:rPr>
+                                      <w:rFonts w:ascii="Cambria Math" w:eastAsiaTheme="minorEastAsia" w:hAnsi="Cambria Math"/>
+                                      <w:i/>
+                                    </w:rPr>
+                                  </m:ctrlPr>
+                                </m:fPr>
+                                <m:num>
+                                  <m:r>
+                                    <w:rPr>
+                                      <w:rFonts w:ascii="Cambria Math" w:eastAsiaTheme="minorEastAsia" w:hAnsi="Cambria Math"/>
+                                    </w:rPr>
+                                    <m:t>1</m:t>
+                                  </m:r>
+                                </m:num>
+                                <m:den>
+                                  <m:r>
+                                    <w:rPr>
+                                      <w:rFonts w:ascii="Cambria Math" w:eastAsiaTheme="minorEastAsia" w:hAnsi="Cambria Math"/>
+                                    </w:rPr>
+                                    <m:t>2</m:t>
+                                  </m:r>
+                                </m:den>
+                              </m:f>
+                            </m:e>
+                          </m:box>
+                        </m:e>
+                      </m:mr>
+                    </m:m>
+                  </m:e>
+                </m:d>
+                <m:d>
+                  <m:dPr>
+                    <m:begChr m:val="["/>
+                    <m:endChr m:val="]"/>
+                    <m:ctrlPr>
+                      <w:rPr>
+                        <w:rFonts w:ascii="Cambria Math" w:eastAsiaTheme="minorEastAsia" w:hAnsi="Cambria Math"/>
+                        <w:i/>
+                      </w:rPr>
+                    </m:ctrlPr>
+                  </m:dPr>
+                  <m:e>
+                    <m:m>
+                      <m:mPr>
+                        <m:mcs>
+                          <m:mc>
+                            <m:mcPr>
+                              <m:count m:val="1"/>
+                              <m:mcJc m:val="center"/>
+                            </m:mcPr>
+                          </m:mc>
+                        </m:mcs>
+                        <m:ctrlPr>
+                          <w:rPr>
+                            <w:rFonts w:ascii="Cambria Math" w:eastAsiaTheme="minorEastAsia" w:hAnsi="Cambria Math"/>
+                            <w:i/>
+                          </w:rPr>
+                        </m:ctrlPr>
+                      </m:mPr>
+                      <m:mr>
+                        <m:e>
+                          <m:sSub>
+                            <m:sSubPr>
+                              <m:ctrlPr>
+                                <w:rPr>
+                                  <w:rFonts w:ascii="Cambria Math" w:eastAsiaTheme="minorEastAsia" w:hAnsi="Cambria Math"/>
+                                  <w:i/>
+                                </w:rPr>
+                              </m:ctrlPr>
+                            </m:sSubPr>
+                            <m:e>
+                              <m:r>
+                                <w:rPr>
+                                  <w:rFonts w:ascii="Cambria Math" w:eastAsiaTheme="minorEastAsia" w:hAnsi="Cambria Math"/>
+                                </w:rPr>
+                                <m:t>f</m:t>
+                              </m:r>
+                            </m:e>
+                            <m:sub>
+                              <m:r>
+                                <w:rPr>
+                                  <w:rFonts w:ascii="Cambria Math" w:eastAsiaTheme="minorEastAsia" w:hAnsi="Cambria Math"/>
+                                </w:rPr>
+                                <m:t>as</m:t>
+                              </m:r>
+                            </m:sub>
+                          </m:sSub>
+                          <m:d>
+                            <m:dPr>
+                              <m:ctrlPr>
+                                <w:rPr>
+                                  <w:rFonts w:ascii="Cambria Math" w:eastAsiaTheme="minorEastAsia" w:hAnsi="Cambria Math"/>
+                                  <w:i/>
+                                </w:rPr>
+                              </m:ctrlPr>
+                            </m:dPr>
+                            <m:e>
+                              <m:r>
+                                <w:rPr>
+                                  <w:rFonts w:ascii="Cambria Math" w:eastAsiaTheme="minorEastAsia" w:hAnsi="Cambria Math"/>
+                                </w:rPr>
+                                <m:t>t</m:t>
+                              </m:r>
+                            </m:e>
+                          </m:d>
+                        </m:e>
+                      </m:mr>
+                      <m:mr>
+                        <m:e>
+                          <m:sSub>
+                            <m:sSubPr>
+                              <m:ctrlPr>
+                                <w:rPr>
+                                  <w:rFonts w:ascii="Cambria Math" w:eastAsiaTheme="minorEastAsia" w:hAnsi="Cambria Math"/>
+                                  <w:i/>
+                                </w:rPr>
+                              </m:ctrlPr>
+                            </m:sSubPr>
+                            <m:e>
+                              <m:r>
+                                <w:rPr>
+                                  <w:rFonts w:ascii="Cambria Math" w:eastAsiaTheme="minorEastAsia" w:hAnsi="Cambria Math"/>
+                                </w:rPr>
+                                <m:t>f</m:t>
+                              </m:r>
+                            </m:e>
+                            <m:sub>
+                              <m:r>
+                                <w:rPr>
+                                  <w:rFonts w:ascii="Cambria Math" w:eastAsiaTheme="minorEastAsia" w:hAnsi="Cambria Math"/>
+                                </w:rPr>
+                                <m:t>bs</m:t>
+                              </m:r>
+                            </m:sub>
+                          </m:sSub>
+                          <m:d>
+                            <m:dPr>
+                              <m:ctrlPr>
+                                <w:rPr>
+                                  <w:rFonts w:ascii="Cambria Math" w:eastAsiaTheme="minorEastAsia" w:hAnsi="Cambria Math"/>
+                                  <w:i/>
+                                </w:rPr>
+                              </m:ctrlPr>
+                            </m:dPr>
+                            <m:e>
+                              <m:r>
+                                <w:rPr>
+                                  <w:rFonts w:ascii="Cambria Math" w:eastAsiaTheme="minorEastAsia" w:hAnsi="Cambria Math"/>
+                                </w:rPr>
+                                <m:t>t</m:t>
+                              </m:r>
+                            </m:e>
+                          </m:d>
+                        </m:e>
+                      </m:mr>
+                      <m:mr>
+                        <m:e>
+                          <m:sSub>
+                            <m:sSubPr>
+                              <m:ctrlPr>
+                                <w:rPr>
+                                  <w:rFonts w:ascii="Cambria Math" w:eastAsiaTheme="minorEastAsia" w:hAnsi="Cambria Math"/>
+                                  <w:i/>
+                                </w:rPr>
+                              </m:ctrlPr>
+                            </m:sSubPr>
+                            <m:e>
+                              <m:r>
+                                <w:rPr>
+                                  <w:rFonts w:ascii="Cambria Math" w:eastAsiaTheme="minorEastAsia" w:hAnsi="Cambria Math"/>
+                                </w:rPr>
+                                <m:t>f</m:t>
+                              </m:r>
+                            </m:e>
+                            <m:sub>
+                              <m:r>
+                                <w:rPr>
+                                  <w:rFonts w:ascii="Cambria Math" w:eastAsiaTheme="minorEastAsia" w:hAnsi="Cambria Math"/>
+                                </w:rPr>
+                                <m:t>cs</m:t>
+                              </m:r>
+                            </m:sub>
+                          </m:sSub>
+                          <m:d>
+                            <m:dPr>
+                              <m:ctrlPr>
+                                <w:rPr>
+                                  <w:rFonts w:ascii="Cambria Math" w:eastAsiaTheme="minorEastAsia" w:hAnsi="Cambria Math"/>
+                                  <w:i/>
+                                </w:rPr>
+                              </m:ctrlPr>
+                            </m:dPr>
+                            <m:e>
+                              <m:r>
+                                <w:rPr>
+                                  <w:rFonts w:ascii="Cambria Math" w:eastAsiaTheme="minorEastAsia" w:hAnsi="Cambria Math"/>
+                                </w:rPr>
+                                <m:t>t</m:t>
+                              </m:r>
+                            </m:e>
+                          </m:d>
+                        </m:e>
+                      </m:mr>
+                    </m:m>
+                  </m:e>
+                </m:d>
+              </m:oMath>
+            </m:oMathPara>
+          </w:p>
+        </w:tc>
+        <w:tc>
+          <w:tcPr>
+            <w:tcW w:w="573" w:type="dxa"/>
+          </w:tcPr>
+          <w:p>
+            <w:pPr>
+              <w:spacing w:before="480" w:after="100" w:afterAutospacing="1"/>
+              <w:jc w:val="right"/>
+              <w:rPr>
+                <w:rFonts w:eastAsiaTheme="minorEastAsia" w:cstheme="minorHAnsi"/>
+              </w:rPr>
+            </w:pPr>
+            <w:r>
+              <w:rPr>
+                <w:rFonts w:eastAsiaTheme="minorEastAsia" w:cstheme="minorHAnsi"/>
+              </w:rPr>
+              <w:t>(</w:t>
+            </w:r>
+            <w:r>
+              <w:rPr>
+                <w:rFonts w:eastAsiaTheme="minorEastAsia" w:cstheme="minorHAnsi"/>
+              </w:rPr>
+              <w:t>1</w:t>
+            </w:r>
+            <w:r>
+              <w:rPr>
+                <w:rFonts w:eastAsiaTheme="minorEastAsia" w:cstheme="minorHAnsi"/>
+              </w:rPr>
+              <w:t>4</w:t>
+            </w:r>
+            <w:r>
+              <w:rPr>
+                <w:rFonts w:eastAsiaTheme="minorEastAsia" w:cstheme="minorHAnsi"/>
+              </w:rPr>
+              <w:t>)</w:t>
+            </w:r>
+          </w:p>
+        </w:tc>
+      </w:tr>
+    </w:tbl>
     <w:p>
       <w:pPr>
         <w:spacing w:before="100" w:beforeAutospacing="1" w:after="100" w:afterAutospacing="1" w:line="240" w:lineRule="auto"/>
         <w:rPr>
           <w:rFonts w:eastAsiaTheme="minorEastAsia"/>
-        </w:rPr>
-      </w:pPr>
+          <w:b/>
+          <w:bCs/>
+        </w:rPr>
+      </w:pPr>
+      <w:r>
+        <w:rPr>
+          <w:rFonts w:eastAsiaTheme="minorEastAsia"/>
+          <w:b/>
+          <w:bCs/>
+        </w:rPr>
+        <w:t xml:space="preserve">Transformada </w:t>
+      </w:r>
+      <w:r>
+        <w:rPr>
+          <w:rFonts w:eastAsiaTheme="minorEastAsia"/>
+          <w:b/>
+          <w:bCs/>
+        </w:rPr>
+        <w:t xml:space="preserve">directa de </w:t>
+      </w:r>
+      <w:r>
+        <w:rPr>
+          <w:rFonts w:eastAsiaTheme="minorEastAsia"/>
+          <w:b/>
+          <w:bCs/>
+        </w:rPr>
+        <w:t>Park:</w:t>
+      </w:r>
     </w:p>
     <w:p>
       <w:pPr>
         <w:spacing w:before="100" w:beforeAutospacing="1" w:after="100" w:afterAutospacing="1" w:line="240" w:lineRule="auto"/>
-        <w:jc w:val="both"/>
         <w:rPr>
           <w:rFonts w:eastAsiaTheme="minorEastAsia"/>
-        </w:rPr>
-      </w:pPr>
+          <w:b/>
+          <w:bCs/>
+        </w:rPr>
+      </w:pPr>
+    </w:p>
+    <w:tbl>
+      <w:tblPr>
+        <w:tblStyle w:val="Tablaconcuadrcula"/>
+        <w:tblpPr w:leftFromText="141" w:rightFromText="141" w:vertAnchor="text" w:horzAnchor="page" w:tblpX="1559" w:tblpY="362"/>
+        <w:tblW w:w="0" w:type="auto"/>
+        <w:tblBorders>
+          <w:top w:val="none" w:sz="0" w:space="0" w:color="auto"/>
+          <w:left w:val="none" w:sz="0" w:space="0" w:color="auto"/>
+          <w:bottom w:val="none" w:sz="0" w:space="0" w:color="auto"/>
+          <w:right w:val="none" w:sz="0" w:space="0" w:color="auto"/>
+          <w:insideH w:val="none" w:sz="0" w:space="0" w:color="auto"/>
+          <w:insideV w:val="none" w:sz="0" w:space="0" w:color="auto"/>
+        </w:tblBorders>
+        <w:tblLook w:val="04A0" w:firstRow="1" w:lastRow="0" w:firstColumn="1" w:lastColumn="0" w:noHBand="0" w:noVBand="1"/>
+      </w:tblPr>
+      <w:tblGrid>
+        <w:gridCol w:w="9055"/>
+        <w:gridCol w:w="573"/>
+      </w:tblGrid>
+      <w:tr>
+        <w:trPr>
+          <w:trHeight w:val="639"/>
+        </w:trPr>
+        <w:tc>
+          <w:tcPr>
+            <w:tcW w:w="9055" w:type="dxa"/>
+          </w:tcPr>
+          <w:p>
+            <w:pPr>
+              <w:spacing w:before="120" w:after="100" w:afterAutospacing="1"/>
+              <w:rPr>
+                <w:rFonts w:eastAsiaTheme="minorEastAsia"/>
+                <w:i/>
+              </w:rPr>
+            </w:pPr>
+            <m:oMathPara>
+              <m:oMathParaPr>
+                <m:jc m:val="center"/>
+              </m:oMathParaPr>
+              <m:oMath>
+                <m:d>
+                  <m:dPr>
+                    <m:begChr m:val="["/>
+                    <m:endChr m:val="]"/>
+                    <m:ctrlPr>
+                      <w:rPr>
+                        <w:rFonts w:ascii="Cambria Math" w:eastAsiaTheme="minorEastAsia" w:hAnsi="Cambria Math"/>
+                        <w:i/>
+                      </w:rPr>
+                    </m:ctrlPr>
+                  </m:dPr>
+                  <m:e>
+                    <m:m>
+                      <m:mPr>
+                        <m:mcs>
+                          <m:mc>
+                            <m:mcPr>
+                              <m:count m:val="1"/>
+                              <m:mcJc m:val="center"/>
+                            </m:mcPr>
+                          </m:mc>
+                        </m:mcs>
+                        <m:ctrlPr>
+                          <w:rPr>
+                            <w:rFonts w:ascii="Cambria Math" w:eastAsiaTheme="minorEastAsia" w:hAnsi="Cambria Math"/>
+                            <w:i/>
+                          </w:rPr>
+                        </m:ctrlPr>
+                      </m:mPr>
+                      <m:mr>
+                        <m:e>
+                          <m:sSub>
+                            <m:sSubPr>
+                              <m:ctrlPr>
+                                <w:rPr>
+                                  <w:rFonts w:ascii="Cambria Math" w:eastAsiaTheme="minorEastAsia" w:hAnsi="Cambria Math"/>
+                                  <w:i/>
+                                </w:rPr>
+                              </m:ctrlPr>
+                            </m:sSubPr>
+                            <m:e>
+                              <m:r>
+                                <w:rPr>
+                                  <w:rFonts w:ascii="Cambria Math" w:eastAsiaTheme="minorEastAsia" w:hAnsi="Cambria Math"/>
+                                </w:rPr>
+                                <m:t>f</m:t>
+                              </m:r>
+                            </m:e>
+                            <m:sub>
+                              <m:r>
+                                <w:rPr>
+                                  <w:rFonts w:ascii="Cambria Math" w:eastAsiaTheme="minorEastAsia" w:hAnsi="Cambria Math"/>
+                                </w:rPr>
+                                <m:t>as</m:t>
+                              </m:r>
+                            </m:sub>
+                          </m:sSub>
+                          <m:d>
+                            <m:dPr>
+                              <m:ctrlPr>
+                                <w:rPr>
+                                  <w:rFonts w:ascii="Cambria Math" w:eastAsiaTheme="minorEastAsia" w:hAnsi="Cambria Math"/>
+                                  <w:i/>
+                                </w:rPr>
+                              </m:ctrlPr>
+                            </m:dPr>
+                            <m:e>
+                              <m:r>
+                                <w:rPr>
+                                  <w:rFonts w:ascii="Cambria Math" w:eastAsiaTheme="minorEastAsia" w:hAnsi="Cambria Math"/>
+                                </w:rPr>
+                                <m:t>t</m:t>
+                              </m:r>
+                            </m:e>
+                          </m:d>
+                        </m:e>
+                      </m:mr>
+                      <m:mr>
+                        <m:e>
+                          <m:sSub>
+                            <m:sSubPr>
+                              <m:ctrlPr>
+                                <w:rPr>
+                                  <w:rFonts w:ascii="Cambria Math" w:eastAsiaTheme="minorEastAsia" w:hAnsi="Cambria Math"/>
+                                  <w:i/>
+                                </w:rPr>
+                              </m:ctrlPr>
+                            </m:sSubPr>
+                            <m:e>
+                              <m:r>
+                                <w:rPr>
+                                  <w:rFonts w:ascii="Cambria Math" w:eastAsiaTheme="minorEastAsia" w:hAnsi="Cambria Math"/>
+                                </w:rPr>
+                                <m:t>f</m:t>
+                              </m:r>
+                            </m:e>
+                            <m:sub>
+                              <m:r>
+                                <w:rPr>
+                                  <w:rFonts w:ascii="Cambria Math" w:eastAsiaTheme="minorEastAsia" w:hAnsi="Cambria Math"/>
+                                </w:rPr>
+                                <m:t>bs</m:t>
+                              </m:r>
+                            </m:sub>
+                          </m:sSub>
+                          <m:d>
+                            <m:dPr>
+                              <m:ctrlPr>
+                                <w:rPr>
+                                  <w:rFonts w:ascii="Cambria Math" w:eastAsiaTheme="minorEastAsia" w:hAnsi="Cambria Math"/>
+                                  <w:i/>
+                                </w:rPr>
+                              </m:ctrlPr>
+                            </m:dPr>
+                            <m:e>
+                              <m:r>
+                                <w:rPr>
+                                  <w:rFonts w:ascii="Cambria Math" w:eastAsiaTheme="minorEastAsia" w:hAnsi="Cambria Math"/>
+                                </w:rPr>
+                                <m:t>t</m:t>
+                              </m:r>
+                            </m:e>
+                          </m:d>
+                        </m:e>
+                      </m:mr>
+                      <m:mr>
+                        <m:e>
+                          <m:sSub>
+                            <m:sSubPr>
+                              <m:ctrlPr>
+                                <w:rPr>
+                                  <w:rFonts w:ascii="Cambria Math" w:eastAsiaTheme="minorEastAsia" w:hAnsi="Cambria Math"/>
+                                  <w:i/>
+                                </w:rPr>
+                              </m:ctrlPr>
+                            </m:sSubPr>
+                            <m:e>
+                              <m:r>
+                                <w:rPr>
+                                  <w:rFonts w:ascii="Cambria Math" w:eastAsiaTheme="minorEastAsia" w:hAnsi="Cambria Math"/>
+                                </w:rPr>
+                                <m:t>f</m:t>
+                              </m:r>
+                            </m:e>
+                            <m:sub>
+                              <m:r>
+                                <w:rPr>
+                                  <w:rFonts w:ascii="Cambria Math" w:eastAsiaTheme="minorEastAsia" w:hAnsi="Cambria Math"/>
+                                </w:rPr>
+                                <m:t>cs</m:t>
+                              </m:r>
+                            </m:sub>
+                          </m:sSub>
+                          <m:d>
+                            <m:dPr>
+                              <m:ctrlPr>
+                                <w:rPr>
+                                  <w:rFonts w:ascii="Cambria Math" w:eastAsiaTheme="minorEastAsia" w:hAnsi="Cambria Math"/>
+                                  <w:i/>
+                                </w:rPr>
+                              </m:ctrlPr>
+                            </m:dPr>
+                            <m:e>
+                              <m:r>
+                                <w:rPr>
+                                  <w:rFonts w:ascii="Cambria Math" w:eastAsiaTheme="minorEastAsia" w:hAnsi="Cambria Math"/>
+                                </w:rPr>
+                                <m:t>t</m:t>
+                              </m:r>
+                            </m:e>
+                          </m:d>
+                        </m:e>
+                      </m:mr>
+                    </m:m>
+                  </m:e>
+                </m:d>
+                <m:r>
+                  <w:rPr>
+                    <w:rFonts w:ascii="Cambria Math" w:eastAsiaTheme="minorEastAsia" w:hAnsi="Cambria Math"/>
+                  </w:rPr>
+                  <m:t>=</m:t>
+                </m:r>
+                <m:d>
+                  <m:dPr>
+                    <m:begChr m:val="["/>
+                    <m:endChr m:val="]"/>
+                    <m:ctrlPr>
+                      <w:rPr>
+                        <w:rFonts w:ascii="Cambria Math" w:eastAsiaTheme="minorEastAsia" w:hAnsi="Cambria Math"/>
+                        <w:i/>
+                      </w:rPr>
+                    </m:ctrlPr>
+                  </m:dPr>
+                  <m:e>
+                    <m:m>
+                      <m:mPr>
+                        <m:mcs>
+                          <m:mc>
+                            <m:mcPr>
+                              <m:count m:val="3"/>
+                              <m:mcJc m:val="center"/>
+                            </m:mcPr>
+                          </m:mc>
+                        </m:mcs>
+                        <m:ctrlPr>
+                          <w:rPr>
+                            <w:rFonts w:ascii="Cambria Math" w:eastAsiaTheme="minorEastAsia" w:hAnsi="Cambria Math"/>
+                            <w:i/>
+                          </w:rPr>
+                        </m:ctrlPr>
+                      </m:mPr>
+                      <m:mr>
+                        <m:e>
+                          <m:func>
+                            <m:funcPr>
+                              <m:ctrlPr>
+                                <w:rPr>
+                                  <w:rFonts w:ascii="Cambria Math" w:eastAsiaTheme="minorEastAsia" w:hAnsi="Cambria Math"/>
+                                  <w:i/>
+                                </w:rPr>
+                              </m:ctrlPr>
+                            </m:funcPr>
+                            <m:fName>
+                              <m:r>
+                                <w:rPr>
+                                  <w:rFonts w:ascii="Cambria Math" w:hAnsi="Cambria Math"/>
+                                </w:rPr>
+                                <m:t>cos</m:t>
+                              </m:r>
+                            </m:fName>
+                            <m:e>
+                              <m:sSub>
+                                <m:sSubPr>
+                                  <m:ctrlPr>
+                                    <w:rPr>
+                                      <w:rFonts w:ascii="Cambria Math" w:eastAsiaTheme="minorEastAsia" w:hAnsi="Cambria Math"/>
+                                      <w:i/>
+                                    </w:rPr>
+                                  </m:ctrlPr>
+                                </m:sSubPr>
+                                <m:e>
+                                  <m:r>
+                                    <w:rPr>
+                                      <w:rFonts w:ascii="Cambria Math" w:eastAsiaTheme="minorEastAsia" w:hAnsi="Cambria Math"/>
+                                    </w:rPr>
+                                    <m:t>θ</m:t>
+                                  </m:r>
+                                </m:e>
+                                <m:sub>
+                                  <m:r>
+                                    <w:rPr>
+                                      <w:rFonts w:ascii="Cambria Math" w:eastAsiaTheme="minorEastAsia" w:hAnsi="Cambria Math"/>
+                                    </w:rPr>
+                                    <m:t>r</m:t>
+                                  </m:r>
+                                </m:sub>
+                              </m:sSub>
+                            </m:e>
+                          </m:func>
+                          <m:d>
+                            <m:dPr>
+                              <m:ctrlPr>
+                                <w:rPr>
+                                  <w:rFonts w:ascii="Cambria Math" w:eastAsiaTheme="minorEastAsia" w:hAnsi="Cambria Math"/>
+                                  <w:i/>
+                                </w:rPr>
+                              </m:ctrlPr>
+                            </m:dPr>
+                            <m:e>
+                              <m:r>
+                                <w:rPr>
+                                  <w:rFonts w:ascii="Cambria Math" w:eastAsiaTheme="minorEastAsia" w:hAnsi="Cambria Math"/>
+                                </w:rPr>
+                                <m:t>t</m:t>
+                              </m:r>
+                            </m:e>
+                          </m:d>
+                        </m:e>
+                        <m:e>
+                          <m:func>
+                            <m:funcPr>
+                              <m:ctrlPr>
+                                <w:rPr>
+                                  <w:rFonts w:ascii="Cambria Math" w:eastAsiaTheme="minorEastAsia" w:hAnsi="Cambria Math"/>
+                                  <w:i/>
+                                </w:rPr>
+                              </m:ctrlPr>
+                            </m:funcPr>
+                            <m:fName>
+                              <m:r>
+                                <w:rPr>
+                                  <w:rFonts w:ascii="Cambria Math" w:hAnsi="Cambria Math"/>
+                                </w:rPr>
+                                <m:t>sin</m:t>
+                              </m:r>
+                            </m:fName>
+                            <m:e>
+                              <m:sSub>
+                                <m:sSubPr>
+                                  <m:ctrlPr>
+                                    <w:rPr>
+                                      <w:rFonts w:ascii="Cambria Math" w:eastAsiaTheme="minorEastAsia" w:hAnsi="Cambria Math"/>
+                                      <w:i/>
+                                    </w:rPr>
+                                  </m:ctrlPr>
+                                </m:sSubPr>
+                                <m:e>
+                                  <m:r>
+                                    <w:rPr>
+                                      <w:rFonts w:ascii="Cambria Math" w:eastAsiaTheme="minorEastAsia" w:hAnsi="Cambria Math"/>
+                                    </w:rPr>
+                                    <m:t>θ</m:t>
+                                  </m:r>
+                                </m:e>
+                                <m:sub>
+                                  <m:r>
+                                    <w:rPr>
+                                      <w:rFonts w:ascii="Cambria Math" w:eastAsiaTheme="minorEastAsia" w:hAnsi="Cambria Math"/>
+                                    </w:rPr>
+                                    <m:t>r</m:t>
+                                  </m:r>
+                                </m:sub>
+                              </m:sSub>
+                              <m:d>
+                                <m:dPr>
+                                  <m:ctrlPr>
+                                    <w:rPr>
+                                      <w:rFonts w:ascii="Cambria Math" w:eastAsiaTheme="minorEastAsia" w:hAnsi="Cambria Math"/>
+                                      <w:i/>
+                                    </w:rPr>
+                                  </m:ctrlPr>
+                                </m:dPr>
+                                <m:e>
+                                  <m:r>
+                                    <w:rPr>
+                                      <w:rFonts w:ascii="Cambria Math" w:eastAsiaTheme="minorEastAsia" w:hAnsi="Cambria Math"/>
+                                    </w:rPr>
+                                    <m:t>t</m:t>
+                                  </m:r>
+                                </m:e>
+                              </m:d>
+                            </m:e>
+                          </m:func>
+                        </m:e>
+                        <m:e>
+                          <m:r>
+                            <w:rPr>
+                              <w:rFonts w:ascii="Cambria Math" w:eastAsiaTheme="minorEastAsia" w:hAnsi="Cambria Math"/>
+                            </w:rPr>
+                            <m:t>1</m:t>
+                          </m:r>
+                        </m:e>
+                      </m:mr>
+                      <m:mr>
+                        <m:e>
+                          <m:func>
+                            <m:funcPr>
+                              <m:ctrlPr>
+                                <w:rPr>
+                                  <w:rFonts w:ascii="Cambria Math" w:eastAsiaTheme="minorEastAsia" w:hAnsi="Cambria Math"/>
+                                  <w:i/>
+                                </w:rPr>
+                              </m:ctrlPr>
+                            </m:funcPr>
+                            <m:fName>
+                              <m:r>
+                                <w:rPr>
+                                  <w:rFonts w:ascii="Cambria Math" w:hAnsi="Cambria Math"/>
+                                </w:rPr>
+                                <m:t>cos</m:t>
+                              </m:r>
+                            </m:fName>
+                            <m:e>
+                              <m:sSub>
+                                <m:sSubPr>
+                                  <m:ctrlPr>
+                                    <w:rPr>
+                                      <w:rFonts w:ascii="Cambria Math" w:eastAsiaTheme="minorEastAsia" w:hAnsi="Cambria Math"/>
+                                      <w:i/>
+                                    </w:rPr>
+                                  </m:ctrlPr>
+                                </m:sSubPr>
+                                <m:e>
+                                  <m:r>
+                                    <w:rPr>
+                                      <w:rFonts w:ascii="Cambria Math" w:eastAsiaTheme="minorEastAsia" w:hAnsi="Cambria Math"/>
+                                    </w:rPr>
+                                    <m:t>(θ</m:t>
+                                  </m:r>
+                                </m:e>
+                                <m:sub>
+                                  <m:r>
+                                    <w:rPr>
+                                      <w:rFonts w:ascii="Cambria Math" w:eastAsiaTheme="minorEastAsia" w:hAnsi="Cambria Math"/>
+                                    </w:rPr>
+                                    <m:t>r</m:t>
+                                  </m:r>
+                                </m:sub>
+                              </m:sSub>
+                            </m:e>
+                          </m:func>
+                          <m:d>
+                            <m:dPr>
+                              <m:ctrlPr>
+                                <w:rPr>
+                                  <w:rFonts w:ascii="Cambria Math" w:eastAsiaTheme="minorEastAsia" w:hAnsi="Cambria Math"/>
+                                  <w:i/>
+                                </w:rPr>
+                              </m:ctrlPr>
+                            </m:dPr>
+                            <m:e>
+                              <m:r>
+                                <w:rPr>
+                                  <w:rFonts w:ascii="Cambria Math" w:eastAsiaTheme="minorEastAsia" w:hAnsi="Cambria Math"/>
+                                </w:rPr>
+                                <m:t>t</m:t>
+                              </m:r>
+                            </m:e>
+                          </m:d>
+                          <m:r>
+                            <w:rPr>
+                              <w:rFonts w:ascii="Cambria Math" w:eastAsiaTheme="minorEastAsia" w:hAnsi="Cambria Math"/>
+                            </w:rPr>
+                            <m:t>-</m:t>
+                          </m:r>
+                          <m:box>
+                            <m:boxPr>
+                              <m:ctrlPr>
+                                <w:rPr>
+                                  <w:rFonts w:ascii="Cambria Math" w:eastAsiaTheme="minorEastAsia" w:hAnsi="Cambria Math"/>
+                                  <w:i/>
+                                </w:rPr>
+                              </m:ctrlPr>
+                            </m:boxPr>
+                            <m:e>
+                              <m:argPr>
+                                <m:argSz m:val="-1"/>
+                              </m:argPr>
+                              <m:f>
+                                <m:fPr>
+                                  <m:ctrlPr>
+                                    <w:rPr>
+                                      <w:rFonts w:ascii="Cambria Math" w:eastAsiaTheme="minorEastAsia" w:hAnsi="Cambria Math"/>
+                                      <w:i/>
+                                    </w:rPr>
+                                  </m:ctrlPr>
+                                </m:fPr>
+                                <m:num>
+                                  <m:r>
+                                    <w:rPr>
+                                      <w:rFonts w:ascii="Cambria Math" w:eastAsiaTheme="minorEastAsia" w:hAnsi="Cambria Math"/>
+                                    </w:rPr>
+                                    <m:t>2π</m:t>
+                                  </m:r>
+                                </m:num>
+                                <m:den>
+                                  <m:r>
+                                    <w:rPr>
+                                      <w:rFonts w:ascii="Cambria Math" w:eastAsiaTheme="minorEastAsia" w:hAnsi="Cambria Math"/>
+                                    </w:rPr>
+                                    <m:t>3</m:t>
+                                  </m:r>
+                                </m:den>
+                              </m:f>
+                            </m:e>
+                          </m:box>
+                          <m:r>
+                            <w:rPr>
+                              <w:rFonts w:ascii="Cambria Math" w:eastAsiaTheme="minorEastAsia" w:hAnsi="Cambria Math"/>
+                            </w:rPr>
+                            <m:t>)</m:t>
+                          </m:r>
+                        </m:e>
+                        <m:e>
+                          <m:func>
+                            <m:funcPr>
+                              <m:ctrlPr>
+                                <w:rPr>
+                                  <w:rFonts w:ascii="Cambria Math" w:eastAsiaTheme="minorEastAsia" w:hAnsi="Cambria Math"/>
+                                  <w:i/>
+                                </w:rPr>
+                              </m:ctrlPr>
+                            </m:funcPr>
+                            <m:fName>
+                              <m:r>
+                                <w:rPr>
+                                  <w:rFonts w:ascii="Cambria Math" w:hAnsi="Cambria Math"/>
+                                </w:rPr>
+                                <m:t>sin</m:t>
+                              </m:r>
+                            </m:fName>
+                            <m:e>
+                              <m:sSub>
+                                <m:sSubPr>
+                                  <m:ctrlPr>
+                                    <w:rPr>
+                                      <w:rFonts w:ascii="Cambria Math" w:eastAsiaTheme="minorEastAsia" w:hAnsi="Cambria Math"/>
+                                      <w:i/>
+                                    </w:rPr>
+                                  </m:ctrlPr>
+                                </m:sSubPr>
+                                <m:e>
+                                  <m:r>
+                                    <w:rPr>
+                                      <w:rFonts w:ascii="Cambria Math" w:eastAsiaTheme="minorEastAsia" w:hAnsi="Cambria Math"/>
+                                    </w:rPr>
+                                    <m:t>(θ</m:t>
+                                  </m:r>
+                                </m:e>
+                                <m:sub>
+                                  <m:r>
+                                    <w:rPr>
+                                      <w:rFonts w:ascii="Cambria Math" w:eastAsiaTheme="minorEastAsia" w:hAnsi="Cambria Math"/>
+                                    </w:rPr>
+                                    <m:t>r</m:t>
+                                  </m:r>
+                                </m:sub>
+                              </m:sSub>
+                            </m:e>
+                          </m:func>
+                          <m:d>
+                            <m:dPr>
+                              <m:ctrlPr>
+                                <w:rPr>
+                                  <w:rFonts w:ascii="Cambria Math" w:eastAsiaTheme="minorEastAsia" w:hAnsi="Cambria Math"/>
+                                  <w:i/>
+                                </w:rPr>
+                              </m:ctrlPr>
+                            </m:dPr>
+                            <m:e>
+                              <m:r>
+                                <w:rPr>
+                                  <w:rFonts w:ascii="Cambria Math" w:eastAsiaTheme="minorEastAsia" w:hAnsi="Cambria Math"/>
+                                </w:rPr>
+                                <m:t>t</m:t>
+                              </m:r>
+                            </m:e>
+                          </m:d>
+                          <m:r>
+                            <w:rPr>
+                              <w:rFonts w:ascii="Cambria Math" w:eastAsiaTheme="minorEastAsia" w:hAnsi="Cambria Math"/>
+                            </w:rPr>
+                            <m:t>-</m:t>
+                          </m:r>
+                          <m:box>
+                            <m:boxPr>
+                              <m:ctrlPr>
+                                <w:rPr>
+                                  <w:rFonts w:ascii="Cambria Math" w:eastAsiaTheme="minorEastAsia" w:hAnsi="Cambria Math"/>
+                                  <w:i/>
+                                </w:rPr>
+                              </m:ctrlPr>
+                            </m:boxPr>
+                            <m:e>
+                              <m:argPr>
+                                <m:argSz m:val="-1"/>
+                              </m:argPr>
+                              <m:f>
+                                <m:fPr>
+                                  <m:ctrlPr>
+                                    <w:rPr>
+                                      <w:rFonts w:ascii="Cambria Math" w:eastAsiaTheme="minorEastAsia" w:hAnsi="Cambria Math"/>
+                                      <w:i/>
+                                    </w:rPr>
+                                  </m:ctrlPr>
+                                </m:fPr>
+                                <m:num>
+                                  <m:r>
+                                    <w:rPr>
+                                      <w:rFonts w:ascii="Cambria Math" w:eastAsiaTheme="minorEastAsia" w:hAnsi="Cambria Math"/>
+                                    </w:rPr>
+                                    <m:t>2π</m:t>
+                                  </m:r>
+                                </m:num>
+                                <m:den>
+                                  <m:r>
+                                    <w:rPr>
+                                      <w:rFonts w:ascii="Cambria Math" w:eastAsiaTheme="minorEastAsia" w:hAnsi="Cambria Math"/>
+                                    </w:rPr>
+                                    <m:t>3</m:t>
+                                  </m:r>
+                                </m:den>
+                              </m:f>
+                            </m:e>
+                          </m:box>
+                          <m:r>
+                            <w:rPr>
+                              <w:rFonts w:ascii="Cambria Math" w:eastAsiaTheme="minorEastAsia" w:hAnsi="Cambria Math"/>
+                            </w:rPr>
+                            <m:t>)</m:t>
+                          </m:r>
+                        </m:e>
+                        <m:e>
+                          <m:r>
+                            <w:rPr>
+                              <w:rFonts w:ascii="Cambria Math" w:eastAsiaTheme="minorEastAsia" w:hAnsi="Cambria Math"/>
+                            </w:rPr>
+                            <m:t>1</m:t>
+                          </m:r>
+                        </m:e>
+                      </m:mr>
+                      <m:mr>
+                        <m:e>
+                          <m:func>
+                            <m:funcPr>
+                              <m:ctrlPr>
+                                <w:rPr>
+                                  <w:rFonts w:ascii="Cambria Math" w:eastAsiaTheme="minorEastAsia" w:hAnsi="Cambria Math"/>
+                                  <w:i/>
+                                </w:rPr>
+                              </m:ctrlPr>
+                            </m:funcPr>
+                            <m:fName>
+                              <m:r>
+                                <w:rPr>
+                                  <w:rFonts w:ascii="Cambria Math" w:hAnsi="Cambria Math"/>
+                                </w:rPr>
+                                <m:t>cos</m:t>
+                              </m:r>
+                            </m:fName>
+                            <m:e>
+                              <m:sSub>
+                                <m:sSubPr>
+                                  <m:ctrlPr>
+                                    <w:rPr>
+                                      <w:rFonts w:ascii="Cambria Math" w:eastAsiaTheme="minorEastAsia" w:hAnsi="Cambria Math"/>
+                                      <w:i/>
+                                    </w:rPr>
+                                  </m:ctrlPr>
+                                </m:sSubPr>
+                                <m:e>
+                                  <m:r>
+                                    <w:rPr>
+                                      <w:rFonts w:ascii="Cambria Math" w:eastAsiaTheme="minorEastAsia" w:hAnsi="Cambria Math"/>
+                                    </w:rPr>
+                                    <m:t>(θ</m:t>
+                                  </m:r>
+                                </m:e>
+                                <m:sub>
+                                  <m:r>
+                                    <w:rPr>
+                                      <w:rFonts w:ascii="Cambria Math" w:eastAsiaTheme="minorEastAsia" w:hAnsi="Cambria Math"/>
+                                    </w:rPr>
+                                    <m:t>r</m:t>
+                                  </m:r>
+                                </m:sub>
+                              </m:sSub>
+                            </m:e>
+                          </m:func>
+                          <m:d>
+                            <m:dPr>
+                              <m:ctrlPr>
+                                <w:rPr>
+                                  <w:rFonts w:ascii="Cambria Math" w:eastAsiaTheme="minorEastAsia" w:hAnsi="Cambria Math"/>
+                                  <w:i/>
+                                </w:rPr>
+                              </m:ctrlPr>
+                            </m:dPr>
+                            <m:e>
+                              <m:r>
+                                <w:rPr>
+                                  <w:rFonts w:ascii="Cambria Math" w:eastAsiaTheme="minorEastAsia" w:hAnsi="Cambria Math"/>
+                                </w:rPr>
+                                <m:t>t</m:t>
+                              </m:r>
+                            </m:e>
+                          </m:d>
+                          <m:r>
+                            <w:rPr>
+                              <w:rFonts w:ascii="Cambria Math" w:eastAsiaTheme="minorEastAsia" w:hAnsi="Cambria Math"/>
+                            </w:rPr>
+                            <m:t>+</m:t>
+                          </m:r>
+                          <m:box>
+                            <m:boxPr>
+                              <m:ctrlPr>
+                                <w:rPr>
+                                  <w:rFonts w:ascii="Cambria Math" w:eastAsiaTheme="minorEastAsia" w:hAnsi="Cambria Math"/>
+                                  <w:i/>
+                                </w:rPr>
+                              </m:ctrlPr>
+                            </m:boxPr>
+                            <m:e>
+                              <m:argPr>
+                                <m:argSz m:val="-1"/>
+                              </m:argPr>
+                              <m:f>
+                                <m:fPr>
+                                  <m:ctrlPr>
+                                    <w:rPr>
+                                      <w:rFonts w:ascii="Cambria Math" w:eastAsiaTheme="minorEastAsia" w:hAnsi="Cambria Math"/>
+                                      <w:i/>
+                                    </w:rPr>
+                                  </m:ctrlPr>
+                                </m:fPr>
+                                <m:num>
+                                  <m:r>
+                                    <w:rPr>
+                                      <w:rFonts w:ascii="Cambria Math" w:eastAsiaTheme="minorEastAsia" w:hAnsi="Cambria Math"/>
+                                    </w:rPr>
+                                    <m:t>2π</m:t>
+                                  </m:r>
+                                </m:num>
+                                <m:den>
+                                  <m:r>
+                                    <w:rPr>
+                                      <w:rFonts w:ascii="Cambria Math" w:eastAsiaTheme="minorEastAsia" w:hAnsi="Cambria Math"/>
+                                    </w:rPr>
+                                    <m:t>3</m:t>
+                                  </m:r>
+                                </m:den>
+                              </m:f>
+                            </m:e>
+                          </m:box>
+                          <m:r>
+                            <w:rPr>
+                              <w:rFonts w:ascii="Cambria Math" w:eastAsiaTheme="minorEastAsia" w:hAnsi="Cambria Math"/>
+                            </w:rPr>
+                            <m:t>)</m:t>
+                          </m:r>
+                        </m:e>
+                        <m:e>
+                          <m:func>
+                            <m:funcPr>
+                              <m:ctrlPr>
+                                <w:rPr>
+                                  <w:rFonts w:ascii="Cambria Math" w:eastAsiaTheme="minorEastAsia" w:hAnsi="Cambria Math"/>
+                                  <w:i/>
+                                </w:rPr>
+                              </m:ctrlPr>
+                            </m:funcPr>
+                            <m:fName>
+                              <m:r>
+                                <w:rPr>
+                                  <w:rFonts w:ascii="Cambria Math" w:hAnsi="Cambria Math"/>
+                                </w:rPr>
+                                <m:t>sin</m:t>
+                              </m:r>
+                            </m:fName>
+                            <m:e>
+                              <m:sSub>
+                                <m:sSubPr>
+                                  <m:ctrlPr>
+                                    <w:rPr>
+                                      <w:rFonts w:ascii="Cambria Math" w:eastAsiaTheme="minorEastAsia" w:hAnsi="Cambria Math"/>
+                                      <w:i/>
+                                    </w:rPr>
+                                  </m:ctrlPr>
+                                </m:sSubPr>
+                                <m:e>
+                                  <m:r>
+                                    <w:rPr>
+                                      <w:rFonts w:ascii="Cambria Math" w:eastAsiaTheme="minorEastAsia" w:hAnsi="Cambria Math"/>
+                                    </w:rPr>
+                                    <m:t>(θ</m:t>
+                                  </m:r>
+                                </m:e>
+                                <m:sub>
+                                  <m:r>
+                                    <w:rPr>
+                                      <w:rFonts w:ascii="Cambria Math" w:eastAsiaTheme="minorEastAsia" w:hAnsi="Cambria Math"/>
+                                    </w:rPr>
+                                    <m:t>r</m:t>
+                                  </m:r>
+                                </m:sub>
+                              </m:sSub>
+                            </m:e>
+                          </m:func>
+                          <m:d>
+                            <m:dPr>
+                              <m:ctrlPr>
+                                <w:rPr>
+                                  <w:rFonts w:ascii="Cambria Math" w:eastAsiaTheme="minorEastAsia" w:hAnsi="Cambria Math"/>
+                                  <w:i/>
+                                </w:rPr>
+                              </m:ctrlPr>
+                            </m:dPr>
+                            <m:e>
+                              <m:r>
+                                <w:rPr>
+                                  <w:rFonts w:ascii="Cambria Math" w:eastAsiaTheme="minorEastAsia" w:hAnsi="Cambria Math"/>
+                                </w:rPr>
+                                <m:t>t</m:t>
+                              </m:r>
+                            </m:e>
+                          </m:d>
+                          <m:r>
+                            <w:rPr>
+                              <w:rFonts w:ascii="Cambria Math" w:eastAsiaTheme="minorEastAsia" w:hAnsi="Cambria Math"/>
+                            </w:rPr>
+                            <m:t>+</m:t>
+                          </m:r>
+                          <m:box>
+                            <m:boxPr>
+                              <m:ctrlPr>
+                                <w:rPr>
+                                  <w:rFonts w:ascii="Cambria Math" w:eastAsiaTheme="minorEastAsia" w:hAnsi="Cambria Math"/>
+                                  <w:i/>
+                                </w:rPr>
+                              </m:ctrlPr>
+                            </m:boxPr>
+                            <m:e>
+                              <m:argPr>
+                                <m:argSz m:val="-1"/>
+                              </m:argPr>
+                              <m:f>
+                                <m:fPr>
+                                  <m:ctrlPr>
+                                    <w:rPr>
+                                      <w:rFonts w:ascii="Cambria Math" w:eastAsiaTheme="minorEastAsia" w:hAnsi="Cambria Math"/>
+                                      <w:i/>
+                                    </w:rPr>
+                                  </m:ctrlPr>
+                                </m:fPr>
+                                <m:num>
+                                  <m:r>
+                                    <w:rPr>
+                                      <w:rFonts w:ascii="Cambria Math" w:eastAsiaTheme="minorEastAsia" w:hAnsi="Cambria Math"/>
+                                    </w:rPr>
+                                    <m:t>2π</m:t>
+                                  </m:r>
+                                </m:num>
+                                <m:den>
+                                  <m:r>
+                                    <w:rPr>
+                                      <w:rFonts w:ascii="Cambria Math" w:eastAsiaTheme="minorEastAsia" w:hAnsi="Cambria Math"/>
+                                    </w:rPr>
+                                    <m:t>3</m:t>
+                                  </m:r>
+                                </m:den>
+                              </m:f>
+                            </m:e>
+                          </m:box>
+                          <m:r>
+                            <w:rPr>
+                              <w:rFonts w:ascii="Cambria Math" w:eastAsiaTheme="minorEastAsia" w:hAnsi="Cambria Math"/>
+                            </w:rPr>
+                            <m:t>)</m:t>
+                          </m:r>
+                        </m:e>
+                        <m:e>
+                          <m:r>
+                            <w:rPr>
+                              <w:rFonts w:ascii="Cambria Math" w:eastAsiaTheme="minorEastAsia" w:hAnsi="Cambria Math"/>
+                            </w:rPr>
+                            <m:t>1</m:t>
+                          </m:r>
+                        </m:e>
+                      </m:mr>
+                    </m:m>
+                  </m:e>
+                </m:d>
+                <m:d>
+                  <m:dPr>
+                    <m:begChr m:val="["/>
+                    <m:endChr m:val="]"/>
+                    <m:ctrlPr>
+                      <w:rPr>
+                        <w:rFonts w:ascii="Cambria Math" w:eastAsiaTheme="minorEastAsia" w:hAnsi="Cambria Math"/>
+                        <w:i/>
+                      </w:rPr>
+                    </m:ctrlPr>
+                  </m:dPr>
+                  <m:e>
+                    <m:m>
+                      <m:mPr>
+                        <m:mcs>
+                          <m:mc>
+                            <m:mcPr>
+                              <m:count m:val="1"/>
+                              <m:mcJc m:val="center"/>
+                            </m:mcPr>
+                          </m:mc>
+                        </m:mcs>
+                        <m:ctrlPr>
+                          <w:rPr>
+                            <w:rFonts w:ascii="Cambria Math" w:eastAsiaTheme="minorEastAsia" w:hAnsi="Cambria Math"/>
+                            <w:i/>
+                          </w:rPr>
+                        </m:ctrlPr>
+                      </m:mPr>
+                      <m:mr>
+                        <m:e>
+                          <m:sSubSup>
+                            <m:sSubSupPr>
+                              <m:ctrlPr>
+                                <w:rPr>
+                                  <w:rFonts w:ascii="Cambria Math" w:eastAsiaTheme="minorEastAsia" w:hAnsi="Cambria Math"/>
+                                  <w:i/>
+                                </w:rPr>
+                              </m:ctrlPr>
+                            </m:sSubSupPr>
+                            <m:e>
+                              <m:r>
+                                <w:rPr>
+                                  <w:rFonts w:ascii="Cambria Math" w:eastAsiaTheme="minorEastAsia" w:hAnsi="Cambria Math"/>
+                                </w:rPr>
+                                <m:t>f</m:t>
+                              </m:r>
+                            </m:e>
+                            <m:sub>
+                              <m:r>
+                                <w:rPr>
+                                  <w:rFonts w:ascii="Cambria Math" w:eastAsiaTheme="minorEastAsia" w:hAnsi="Cambria Math"/>
+                                </w:rPr>
+                                <m:t>qs</m:t>
+                              </m:r>
+                            </m:sub>
+                            <m:sup>
+                              <m:r>
+                                <w:rPr>
+                                  <w:rFonts w:ascii="Cambria Math" w:eastAsiaTheme="minorEastAsia" w:hAnsi="Cambria Math"/>
+                                </w:rPr>
+                                <m:t>r</m:t>
+                              </m:r>
+                            </m:sup>
+                          </m:sSubSup>
+                          <m:d>
+                            <m:dPr>
+                              <m:ctrlPr>
+                                <w:rPr>
+                                  <w:rFonts w:ascii="Cambria Math" w:eastAsiaTheme="minorEastAsia" w:hAnsi="Cambria Math"/>
+                                  <w:i/>
+                                </w:rPr>
+                              </m:ctrlPr>
+                            </m:dPr>
+                            <m:e>
+                              <m:r>
+                                <w:rPr>
+                                  <w:rFonts w:ascii="Cambria Math" w:eastAsiaTheme="minorEastAsia" w:hAnsi="Cambria Math"/>
+                                </w:rPr>
+                                <m:t>t</m:t>
+                              </m:r>
+                            </m:e>
+                          </m:d>
+                        </m:e>
+                      </m:mr>
+                      <m:mr>
+                        <m:e>
+                          <m:sSubSup>
+                            <m:sSubSupPr>
+                              <m:ctrlPr>
+                                <w:rPr>
+                                  <w:rFonts w:ascii="Cambria Math" w:eastAsiaTheme="minorEastAsia" w:hAnsi="Cambria Math"/>
+                                  <w:i/>
+                                </w:rPr>
+                              </m:ctrlPr>
+                            </m:sSubSupPr>
+                            <m:e>
+                              <m:r>
+                                <w:rPr>
+                                  <w:rFonts w:ascii="Cambria Math" w:eastAsiaTheme="minorEastAsia" w:hAnsi="Cambria Math"/>
+                                </w:rPr>
+                                <m:t>f</m:t>
+                              </m:r>
+                            </m:e>
+                            <m:sub>
+                              <m:r>
+                                <w:rPr>
+                                  <w:rFonts w:ascii="Cambria Math" w:eastAsiaTheme="minorEastAsia" w:hAnsi="Cambria Math"/>
+                                </w:rPr>
+                                <m:t>ds</m:t>
+                              </m:r>
+                            </m:sub>
+                            <m:sup>
+                              <m:r>
+                                <w:rPr>
+                                  <w:rFonts w:ascii="Cambria Math" w:eastAsiaTheme="minorEastAsia" w:hAnsi="Cambria Math"/>
+                                </w:rPr>
+                                <m:t>r</m:t>
+                              </m:r>
+                            </m:sup>
+                          </m:sSubSup>
+                          <m:d>
+                            <m:dPr>
+                              <m:ctrlPr>
+                                <w:rPr>
+                                  <w:rFonts w:ascii="Cambria Math" w:eastAsiaTheme="minorEastAsia" w:hAnsi="Cambria Math"/>
+                                  <w:i/>
+                                </w:rPr>
+                              </m:ctrlPr>
+                            </m:dPr>
+                            <m:e>
+                              <m:r>
+                                <w:rPr>
+                                  <w:rFonts w:ascii="Cambria Math" w:eastAsiaTheme="minorEastAsia" w:hAnsi="Cambria Math"/>
+                                </w:rPr>
+                                <m:t>t</m:t>
+                              </m:r>
+                            </m:e>
+                          </m:d>
+                        </m:e>
+                      </m:mr>
+                      <m:mr>
+                        <m:e>
+                          <m:sSubSup>
+                            <m:sSubSupPr>
+                              <m:ctrlPr>
+                                <w:rPr>
+                                  <w:rFonts w:ascii="Cambria Math" w:eastAsiaTheme="minorEastAsia" w:hAnsi="Cambria Math"/>
+                                  <w:i/>
+                                </w:rPr>
+                              </m:ctrlPr>
+                            </m:sSubSupPr>
+                            <m:e>
+                              <m:r>
+                                <w:rPr>
+                                  <w:rFonts w:ascii="Cambria Math" w:eastAsiaTheme="minorEastAsia" w:hAnsi="Cambria Math"/>
+                                </w:rPr>
+                                <m:t>f</m:t>
+                              </m:r>
+                            </m:e>
+                            <m:sub>
+                              <m:r>
+                                <w:rPr>
+                                  <w:rFonts w:ascii="Cambria Math" w:eastAsiaTheme="minorEastAsia" w:hAnsi="Cambria Math"/>
+                                </w:rPr>
+                                <m:t>0s</m:t>
+                              </m:r>
+                            </m:sub>
+                            <m:sup>
+                              <m:r>
+                                <w:rPr>
+                                  <w:rFonts w:ascii="Cambria Math" w:eastAsiaTheme="minorEastAsia" w:hAnsi="Cambria Math"/>
+                                </w:rPr>
+                                <m:t>r</m:t>
+                              </m:r>
+                            </m:sup>
+                          </m:sSubSup>
+                          <m:d>
+                            <m:dPr>
+                              <m:ctrlPr>
+                                <w:rPr>
+                                  <w:rFonts w:ascii="Cambria Math" w:eastAsiaTheme="minorEastAsia" w:hAnsi="Cambria Math"/>
+                                  <w:i/>
+                                </w:rPr>
+                              </m:ctrlPr>
+                            </m:dPr>
+                            <m:e>
+                              <m:r>
+                                <w:rPr>
+                                  <w:rFonts w:ascii="Cambria Math" w:eastAsiaTheme="minorEastAsia" w:hAnsi="Cambria Math"/>
+                                </w:rPr>
+                                <m:t>t</m:t>
+                              </m:r>
+                            </m:e>
+                          </m:d>
+                        </m:e>
+                      </m:mr>
+                    </m:m>
+                  </m:e>
+                </m:d>
+              </m:oMath>
+            </m:oMathPara>
+          </w:p>
+        </w:tc>
+        <w:tc>
+          <w:tcPr>
+            <w:tcW w:w="573" w:type="dxa"/>
+          </w:tcPr>
+          <w:p>
+            <w:pPr>
+              <w:spacing w:before="480" w:after="100" w:afterAutospacing="1"/>
+              <w:jc w:val="right"/>
+              <w:rPr>
+                <w:rFonts w:eastAsiaTheme="minorEastAsia" w:cstheme="minorHAnsi"/>
+              </w:rPr>
+            </w:pPr>
+            <w:r>
+              <w:rPr>
+                <w:rFonts w:eastAsiaTheme="minorEastAsia" w:cstheme="minorHAnsi"/>
+              </w:rPr>
+              <w:t>(</w:t>
+            </w:r>
+            <w:r>
+              <w:rPr>
+                <w:rFonts w:eastAsiaTheme="minorEastAsia" w:cstheme="minorHAnsi"/>
+              </w:rPr>
+              <w:t>1</w:t>
+            </w:r>
+            <w:r>
+              <w:rPr>
+                <w:rFonts w:eastAsiaTheme="minorEastAsia" w:cstheme="minorHAnsi"/>
+              </w:rPr>
+              <w:t>5</w:t>
+            </w:r>
+            <w:r>
+              <w:rPr>
+                <w:rFonts w:eastAsiaTheme="minorEastAsia" w:cstheme="minorHAnsi"/>
+              </w:rPr>
+              <w:t>)</w:t>
+            </w:r>
+          </w:p>
+        </w:tc>
+      </w:tr>
+    </w:tbl>
+    <w:p>
+      <w:pPr>
+        <w:spacing w:before="100" w:beforeAutospacing="1" w:after="100" w:afterAutospacing="1" w:line="240" w:lineRule="auto"/>
+        <w:rPr>
+          <w:rFonts w:eastAsiaTheme="minorEastAsia"/>
+          <w:b/>
+          <w:bCs/>
+        </w:rPr>
+      </w:pPr>
+      <w:r>
+        <w:rPr>
+          <w:rFonts w:eastAsiaTheme="minorEastAsia"/>
+          <w:b/>
+          <w:bCs/>
+        </w:rPr>
+        <w:t xml:space="preserve">Transformada </w:t>
+      </w:r>
+      <w:r>
+        <w:rPr>
+          <w:rFonts w:eastAsiaTheme="minorEastAsia"/>
+          <w:b/>
+          <w:bCs/>
+        </w:rPr>
+        <w:t>inversa de</w:t>
+      </w:r>
+      <w:r>
+        <w:rPr>
+          <w:rFonts w:eastAsiaTheme="minorEastAsia"/>
+          <w:b/>
+          <w:bCs/>
+        </w:rPr>
+        <w:t xml:space="preserve"> Park:</w:t>
+      </w:r>
     </w:p>
     <w:p>
       <w:pPr>
+        <w:spacing w:before="480" w:after="100" w:afterAutospacing="1" w:line="240" w:lineRule="auto"/>
+        <w:jc w:val="both"/>
+        <w:rPr>
+          <w:rFonts w:eastAsiaTheme="minorEastAsia"/>
+        </w:rPr>
+      </w:pPr>
+      <w:r>
+        <w:t xml:space="preserve">Las </w:t>
+      </w:r>
+      <w:r>
+        <w:t xml:space="preserve">expresiones de </w:t>
+      </w:r>
+      <m:oMath>
+        <m:r>
+          <w:rPr>
+            <w:rFonts w:ascii="Cambria Math" w:hAnsi="Cambria Math"/>
+          </w:rPr>
+          <m:t>f</m:t>
+        </m:r>
+        <m:d>
+          <m:dPr>
+            <m:ctrlPr>
+              <w:rPr>
+                <w:rFonts w:ascii="Cambria Math" w:hAnsi="Cambria Math"/>
+                <w:i/>
+              </w:rPr>
+            </m:ctrlPr>
+          </m:dPr>
+          <m:e>
+            <m:r>
+              <w:rPr>
+                <w:rFonts w:ascii="Cambria Math" w:hAnsi="Cambria Math"/>
+              </w:rPr>
+              <m:t>t</m:t>
+            </m:r>
+          </m:e>
+        </m:d>
+      </m:oMath>
+      <w:r>
+        <w:rPr>
+          <w:rFonts w:eastAsiaTheme="minorEastAsia"/>
+        </w:rPr>
+        <w:t xml:space="preserve"> </w:t>
+      </w:r>
+      <w:r>
+        <w:rPr>
+          <w:rFonts w:eastAsiaTheme="minorEastAsia"/>
+        </w:rPr>
+        <w:t xml:space="preserve">se puede representar tensión </w:t>
+      </w:r>
+      <m:oMath>
+        <m:r>
+          <w:rPr>
+            <w:rFonts w:ascii="Cambria Math" w:hAnsi="Cambria Math"/>
+          </w:rPr>
+          <m:t>v</m:t>
+        </m:r>
+        <m:d>
+          <m:dPr>
+            <m:ctrlPr>
+              <w:rPr>
+                <w:rFonts w:ascii="Cambria Math" w:hAnsi="Cambria Math"/>
+                <w:i/>
+              </w:rPr>
+            </m:ctrlPr>
+          </m:dPr>
+          <m:e>
+            <m:r>
+              <w:rPr>
+                <w:rFonts w:ascii="Cambria Math" w:hAnsi="Cambria Math"/>
+              </w:rPr>
+              <m:t>t</m:t>
+            </m:r>
+          </m:e>
+        </m:d>
+      </m:oMath>
+      <w:r>
+        <w:rPr>
+          <w:rFonts w:eastAsiaTheme="minorEastAsia"/>
+        </w:rPr>
+        <w:t xml:space="preserve">, corriente </w:t>
+      </w:r>
+      <m:oMath>
+        <m:r>
+          <w:rPr>
+            <w:rFonts w:ascii="Cambria Math" w:hAnsi="Cambria Math"/>
+          </w:rPr>
+          <m:t>i</m:t>
+        </m:r>
+        <m:d>
+          <m:dPr>
+            <m:ctrlPr>
+              <w:rPr>
+                <w:rFonts w:ascii="Cambria Math" w:hAnsi="Cambria Math"/>
+                <w:i/>
+              </w:rPr>
+            </m:ctrlPr>
+          </m:dPr>
+          <m:e>
+            <m:r>
+              <w:rPr>
+                <w:rFonts w:ascii="Cambria Math" w:hAnsi="Cambria Math"/>
+              </w:rPr>
+              <m:t>t</m:t>
+            </m:r>
+          </m:e>
+        </m:d>
+      </m:oMath>
+      <w:r>
+        <w:rPr>
+          <w:rFonts w:eastAsiaTheme="minorEastAsia"/>
+        </w:rPr>
+        <w:t xml:space="preserve">, flujo concatenado </w:t>
+      </w:r>
+      <m:oMath>
+        <m:r>
+          <w:rPr>
+            <w:rFonts w:ascii="Cambria Math" w:hAnsi="Cambria Math"/>
+          </w:rPr>
+          <m:t>λ</m:t>
+        </m:r>
+        <m:d>
+          <m:dPr>
+            <m:ctrlPr>
+              <w:rPr>
+                <w:rFonts w:ascii="Cambria Math" w:hAnsi="Cambria Math"/>
+                <w:i/>
+              </w:rPr>
+            </m:ctrlPr>
+          </m:dPr>
+          <m:e>
+            <m:r>
+              <w:rPr>
+                <w:rFonts w:ascii="Cambria Math" w:hAnsi="Cambria Math"/>
+              </w:rPr>
+              <m:t>t</m:t>
+            </m:r>
+          </m:e>
+        </m:d>
+      </m:oMath>
+      <w:r>
+        <w:rPr>
+          <w:rFonts w:eastAsiaTheme="minorEastAsia"/>
+        </w:rPr>
+        <w:t>¸etc.</w:t>
+      </w:r>
+    </w:p>
+    <w:p>
+      <w:pPr>
         <w:spacing w:before="100" w:beforeAutospacing="1" w:after="100" w:afterAutospacing="1" w:line="240" w:lineRule="auto"/>
         <w:jc w:val="both"/>
         <w:rPr>
-          <w:rFonts w:ascii="Cambria Math" w:hAnsi="Cambria Math"/>
-          <w:oMath/>
-        </w:rPr>
-      </w:pPr>
+          <w:rFonts w:eastAsiaTheme="minorEastAsia"/>
+        </w:rPr>
+      </w:pPr>
+      <w:r>
+        <w:rPr>
+          <w:rFonts w:eastAsiaTheme="minorEastAsia"/>
+        </w:rPr>
+        <w:t>Para simular adecuadamente, se desarrollan dos bloques en Simulink que contienen las funciones de las transformadas de Park directa e inversa:</w:t>
+      </w:r>
     </w:p>
     <w:p>
       <w:pPr>
         <w:spacing w:before="100" w:beforeAutospacing="1" w:after="100" w:afterAutospacing="1" w:line="240" w:lineRule="auto"/>
         <w:jc w:val="both"/>
         <w:rPr>
+          <w:rFonts w:eastAsiaTheme="minorEastAsia"/>
+        </w:rPr>
+      </w:pPr>
+      <w:r>
+        <w:rPr>
+          <w:rFonts w:eastAsiaTheme="minorEastAsia"/>
+        </w:rPr>
+        <w:t>FOTOS</w:t>
+      </w:r>
+    </w:p>
+    <w:p>
+      <w:pPr>
+        <w:spacing w:before="100" w:beforeAutospacing="1" w:after="100" w:afterAutospacing="1" w:line="240" w:lineRule="auto"/>
+        <w:jc w:val="both"/>
+      </w:pPr>
+      <w:r>
+        <w:rPr>
+          <w:rFonts w:eastAsiaTheme="minorEastAsia"/>
+        </w:rPr>
+        <w:t xml:space="preserve">Por lo tanto, ahora es posible plantear el balance de tensiones eléctricas equivalentes de estator referido a coordenadas </w:t>
+      </w:r>
+      <w:r>
+        <w:t>“</w:t>
+      </w:r>
+      <m:oMath>
+        <m:sSup>
+          <m:sSupPr>
+            <m:ctrlPr>
+              <w:rPr>
+                <w:rFonts w:ascii="Cambria Math" w:hAnsi="Cambria Math"/>
+                <w:i/>
+              </w:rPr>
+            </m:ctrlPr>
+          </m:sSupPr>
+          <m:e>
+            <m:r>
+              <w:rPr>
+                <w:rFonts w:ascii="Cambria Math" w:hAnsi="Cambria Math"/>
+              </w:rPr>
+              <m:t>qd0</m:t>
+            </m:r>
+          </m:e>
+          <m:sup>
+            <m:r>
+              <w:rPr>
+                <w:rFonts w:ascii="Cambria Math" w:hAnsi="Cambria Math"/>
+              </w:rPr>
+              <m:t>r</m:t>
+            </m:r>
+          </m:sup>
+        </m:sSup>
+      </m:oMath>
+      <w:r>
+        <w:t>”</w:t>
+      </w:r>
+      <w:r>
+        <w:t>:</w:t>
+      </w:r>
+    </w:p>
+    <w:p>
+      <w:pPr>
+        <w:spacing w:before="100" w:beforeAutospacing="1" w:after="100" w:afterAutospacing="1" w:line="240" w:lineRule="auto"/>
+        <w:rPr>
+          <w:rFonts w:eastAsiaTheme="minorEastAsia"/>
+        </w:rPr>
+      </w:pPr>
+      <m:oMathPara>
+        <m:oMathParaPr>
+          <m:jc m:val="center"/>
+        </m:oMathParaPr>
+        <m:oMath>
+          <m:d>
+            <m:dPr>
+              <m:begChr m:val="{"/>
+              <m:endChr m:val=""/>
+              <m:ctrlPr>
+                <w:rPr>
+                  <w:rFonts w:ascii="Cambria Math" w:eastAsiaTheme="minorEastAsia" w:hAnsi="Cambria Math"/>
+                  <w:i/>
+                </w:rPr>
+              </m:ctrlPr>
+            </m:dPr>
+            <m:e>
+              <m:m>
+                <m:mPr>
+                  <m:mcs>
+                    <m:mc>
+                      <m:mcPr>
+                        <m:count m:val="1"/>
+                        <m:mcJc m:val="center"/>
+                      </m:mcPr>
+                    </m:mc>
+                  </m:mcs>
+                  <m:ctrlPr>
+                    <w:rPr>
+                      <w:rFonts w:ascii="Cambria Math" w:eastAsiaTheme="minorEastAsia" w:hAnsi="Cambria Math"/>
+                      <w:i/>
+                    </w:rPr>
+                  </m:ctrlPr>
+                </m:mPr>
+                <m:mr>
+                  <m:e>
+                    <m:sSub>
+                      <m:sSubPr>
+                        <m:ctrlPr>
+                          <w:rPr>
+                            <w:rFonts w:ascii="Cambria Math" w:eastAsiaTheme="minorEastAsia" w:hAnsi="Cambria Math"/>
+                            <w:i/>
+                          </w:rPr>
+                        </m:ctrlPr>
+                      </m:sSubPr>
+                      <m:e>
+                        <m:r>
+                          <w:rPr>
+                            <w:rFonts w:ascii="Cambria Math" w:eastAsiaTheme="minorEastAsia" w:hAnsi="Cambria Math"/>
+                          </w:rPr>
+                          <m:t>v</m:t>
+                        </m:r>
+                      </m:e>
+                      <m:sub>
+                        <m:r>
+                          <w:rPr>
+                            <w:rFonts w:ascii="Cambria Math" w:eastAsiaTheme="minorEastAsia" w:hAnsi="Cambria Math"/>
+                          </w:rPr>
+                          <m:t>q</m:t>
+                        </m:r>
+                      </m:sub>
+                    </m:sSub>
+                    <m:r>
+                      <w:rPr>
+                        <w:rFonts w:ascii="Cambria Math" w:eastAsiaTheme="minorEastAsia" w:hAnsi="Cambria Math"/>
+                      </w:rPr>
+                      <m:t>=</m:t>
+                    </m:r>
+                    <m:sSub>
+                      <m:sSubPr>
+                        <m:ctrlPr>
+                          <w:rPr>
+                            <w:rFonts w:ascii="Cambria Math" w:eastAsiaTheme="minorEastAsia" w:hAnsi="Cambria Math"/>
+                            <w:i/>
+                          </w:rPr>
+                        </m:ctrlPr>
+                      </m:sSubPr>
+                      <m:e>
+                        <m:r>
+                          <w:rPr>
+                            <w:rFonts w:ascii="Cambria Math" w:eastAsiaTheme="minorEastAsia" w:hAnsi="Cambria Math"/>
+                          </w:rPr>
+                          <m:t>R</m:t>
+                        </m:r>
+                      </m:e>
+                      <m:sub>
+                        <m:r>
+                          <w:rPr>
+                            <w:rFonts w:ascii="Cambria Math" w:eastAsiaTheme="minorEastAsia" w:hAnsi="Cambria Math"/>
+                          </w:rPr>
+                          <m:t>s</m:t>
+                        </m:r>
+                      </m:sub>
+                    </m:sSub>
+                    <m:r>
+                      <w:rPr>
+                        <w:rFonts w:ascii="Cambria Math" w:eastAsiaTheme="minorEastAsia" w:hAnsi="Cambria Math"/>
+                      </w:rPr>
+                      <m:t>∙</m:t>
+                    </m:r>
+                    <m:sSub>
+                      <m:sSubPr>
+                        <m:ctrlPr>
+                          <w:rPr>
+                            <w:rFonts w:ascii="Cambria Math" w:eastAsiaTheme="minorEastAsia" w:hAnsi="Cambria Math"/>
+                            <w:i/>
+                          </w:rPr>
+                        </m:ctrlPr>
+                      </m:sSubPr>
+                      <m:e>
+                        <m:r>
+                          <w:rPr>
+                            <w:rFonts w:ascii="Cambria Math" w:eastAsiaTheme="minorEastAsia" w:hAnsi="Cambria Math"/>
+                          </w:rPr>
+                          <m:t>i</m:t>
+                        </m:r>
+                      </m:e>
+                      <m:sub>
+                        <m:r>
+                          <w:rPr>
+                            <w:rFonts w:ascii="Cambria Math" w:eastAsiaTheme="minorEastAsia" w:hAnsi="Cambria Math"/>
+                          </w:rPr>
+                          <m:t>q</m:t>
+                        </m:r>
+                      </m:sub>
+                    </m:sSub>
+                    <m:r>
+                      <w:rPr>
+                        <w:rFonts w:ascii="Cambria Math" w:eastAsiaTheme="minorEastAsia" w:hAnsi="Cambria Math"/>
+                      </w:rPr>
+                      <m:t>+</m:t>
+                    </m:r>
+                    <m:f>
+                      <m:fPr>
+                        <m:ctrlPr>
+                          <w:rPr>
+                            <w:rFonts w:ascii="Cambria Math" w:eastAsiaTheme="minorEastAsia" w:hAnsi="Cambria Math"/>
+                            <w:i/>
+                          </w:rPr>
+                        </m:ctrlPr>
+                      </m:fPr>
+                      <m:num>
+                        <m:r>
+                          <w:rPr>
+                            <w:rFonts w:ascii="Cambria Math" w:hAnsi="Cambria Math"/>
+                          </w:rPr>
+                          <m:t>d</m:t>
+                        </m:r>
+                        <m:sSub>
+                          <m:sSubPr>
+                            <m:ctrlPr>
+                              <w:rPr>
+                                <w:rFonts w:ascii="Cambria Math" w:hAnsi="Cambria Math"/>
+                                <w:i/>
+                              </w:rPr>
+                            </m:ctrlPr>
+                          </m:sSubPr>
+                          <m:e>
+                            <m:r>
+                              <w:rPr>
+                                <w:rFonts w:ascii="Cambria Math" w:hAnsi="Cambria Math"/>
+                              </w:rPr>
+                              <m:t>ψ</m:t>
+                            </m:r>
+                          </m:e>
+                          <m:sub>
+                            <m:r>
+                              <w:rPr>
+                                <w:rFonts w:ascii="Cambria Math" w:hAnsi="Cambria Math"/>
+                              </w:rPr>
+                              <m:t>q</m:t>
+                            </m:r>
+                          </m:sub>
+                        </m:sSub>
+                      </m:num>
+                      <m:den>
+                        <m:r>
+                          <w:rPr>
+                            <w:rFonts w:ascii="Cambria Math" w:hAnsi="Cambria Math"/>
+                          </w:rPr>
+                          <m:t>dt</m:t>
+                        </m:r>
+                      </m:den>
+                    </m:f>
+                    <m:r>
+                      <w:rPr>
+                        <w:rFonts w:ascii="Cambria Math" w:eastAsiaTheme="minorEastAsia" w:hAnsi="Cambria Math"/>
+                      </w:rPr>
+                      <m:t>+</m:t>
+                    </m:r>
+                    <m:sSub>
+                      <m:sSubPr>
+                        <m:ctrlPr>
+                          <w:rPr>
+                            <w:rFonts w:ascii="Cambria Math" w:eastAsiaTheme="minorEastAsia" w:hAnsi="Cambria Math"/>
+                            <w:i/>
+                          </w:rPr>
+                        </m:ctrlPr>
+                      </m:sSubPr>
+                      <m:e>
+                        <m:r>
+                          <w:rPr>
+                            <w:rFonts w:ascii="Cambria Math" w:eastAsiaTheme="minorEastAsia" w:hAnsi="Cambria Math"/>
+                          </w:rPr>
+                          <m:t>⍵</m:t>
+                        </m:r>
+                      </m:e>
+                      <m:sub>
+                        <m:r>
+                          <w:rPr>
+                            <w:rFonts w:ascii="Cambria Math" w:eastAsiaTheme="minorEastAsia" w:hAnsi="Cambria Math"/>
+                          </w:rPr>
+                          <m:t>r</m:t>
+                        </m:r>
+                      </m:sub>
+                    </m:sSub>
+                    <m:r>
+                      <w:rPr>
+                        <w:rFonts w:ascii="Cambria Math" w:eastAsiaTheme="minorEastAsia" w:hAnsi="Cambria Math"/>
+                      </w:rPr>
+                      <m:t>∙</m:t>
+                    </m:r>
+                    <m:sSub>
+                      <m:sSubPr>
+                        <m:ctrlPr>
+                          <w:rPr>
+                            <w:rFonts w:ascii="Cambria Math" w:hAnsi="Cambria Math"/>
+                            <w:i/>
+                          </w:rPr>
+                        </m:ctrlPr>
+                      </m:sSubPr>
+                      <m:e>
+                        <m:r>
+                          <w:rPr>
+                            <w:rFonts w:ascii="Cambria Math" w:hAnsi="Cambria Math"/>
+                          </w:rPr>
+                          <m:t>ψ</m:t>
+                        </m:r>
+                      </m:e>
+                      <m:sub>
+                        <m:r>
+                          <w:rPr>
+                            <w:rFonts w:ascii="Cambria Math" w:hAnsi="Cambria Math"/>
+                          </w:rPr>
+                          <m:t>d</m:t>
+                        </m:r>
+                      </m:sub>
+                    </m:sSub>
+                  </m:e>
+                </m:mr>
+                <m:mr>
+                  <m:e>
+                    <m:sSub>
+                      <m:sSubPr>
+                        <m:ctrlPr>
+                          <w:rPr>
+                            <w:rFonts w:ascii="Cambria Math" w:eastAsiaTheme="minorEastAsia" w:hAnsi="Cambria Math"/>
+                            <w:i/>
+                          </w:rPr>
+                        </m:ctrlPr>
+                      </m:sSubPr>
+                      <m:e>
+                        <m:r>
+                          <w:rPr>
+                            <w:rFonts w:ascii="Cambria Math" w:eastAsiaTheme="minorEastAsia" w:hAnsi="Cambria Math"/>
+                          </w:rPr>
+                          <m:t>v</m:t>
+                        </m:r>
+                      </m:e>
+                      <m:sub>
+                        <m:r>
+                          <w:rPr>
+                            <w:rFonts w:ascii="Cambria Math" w:eastAsiaTheme="minorEastAsia" w:hAnsi="Cambria Math"/>
+                          </w:rPr>
+                          <m:t>d</m:t>
+                        </m:r>
+                      </m:sub>
+                    </m:sSub>
+                    <m:r>
+                      <w:rPr>
+                        <w:rFonts w:ascii="Cambria Math" w:eastAsiaTheme="minorEastAsia" w:hAnsi="Cambria Math"/>
+                      </w:rPr>
+                      <m:t>=</m:t>
+                    </m:r>
+                    <m:sSub>
+                      <m:sSubPr>
+                        <m:ctrlPr>
+                          <w:rPr>
+                            <w:rFonts w:ascii="Cambria Math" w:eastAsiaTheme="minorEastAsia" w:hAnsi="Cambria Math"/>
+                            <w:i/>
+                          </w:rPr>
+                        </m:ctrlPr>
+                      </m:sSubPr>
+                      <m:e>
+                        <m:r>
+                          <w:rPr>
+                            <w:rFonts w:ascii="Cambria Math" w:eastAsiaTheme="minorEastAsia" w:hAnsi="Cambria Math"/>
+                          </w:rPr>
+                          <m:t>R</m:t>
+                        </m:r>
+                      </m:e>
+                      <m:sub>
+                        <m:r>
+                          <w:rPr>
+                            <w:rFonts w:ascii="Cambria Math" w:eastAsiaTheme="minorEastAsia" w:hAnsi="Cambria Math"/>
+                          </w:rPr>
+                          <m:t>s</m:t>
+                        </m:r>
+                      </m:sub>
+                    </m:sSub>
+                    <m:r>
+                      <w:rPr>
+                        <w:rFonts w:ascii="Cambria Math" w:eastAsiaTheme="minorEastAsia" w:hAnsi="Cambria Math"/>
+                      </w:rPr>
+                      <m:t>∙</m:t>
+                    </m:r>
+                    <m:sSub>
+                      <m:sSubPr>
+                        <m:ctrlPr>
+                          <w:rPr>
+                            <w:rFonts w:ascii="Cambria Math" w:eastAsiaTheme="minorEastAsia" w:hAnsi="Cambria Math"/>
+                            <w:i/>
+                          </w:rPr>
+                        </m:ctrlPr>
+                      </m:sSubPr>
+                      <m:e>
+                        <m:r>
+                          <w:rPr>
+                            <w:rFonts w:ascii="Cambria Math" w:eastAsiaTheme="minorEastAsia" w:hAnsi="Cambria Math"/>
+                          </w:rPr>
+                          <m:t>i</m:t>
+                        </m:r>
+                      </m:e>
+                      <m:sub>
+                        <m:r>
+                          <w:rPr>
+                            <w:rFonts w:ascii="Cambria Math" w:eastAsiaTheme="minorEastAsia" w:hAnsi="Cambria Math"/>
+                          </w:rPr>
+                          <m:t>d</m:t>
+                        </m:r>
+                      </m:sub>
+                    </m:sSub>
+                    <m:r>
+                      <w:rPr>
+                        <w:rFonts w:ascii="Cambria Math" w:eastAsiaTheme="minorEastAsia" w:hAnsi="Cambria Math"/>
+                      </w:rPr>
+                      <m:t>+</m:t>
+                    </m:r>
+                    <m:f>
+                      <m:fPr>
+                        <m:ctrlPr>
+                          <w:rPr>
+                            <w:rFonts w:ascii="Cambria Math" w:eastAsiaTheme="minorEastAsia" w:hAnsi="Cambria Math"/>
+                            <w:i/>
+                          </w:rPr>
+                        </m:ctrlPr>
+                      </m:fPr>
+                      <m:num>
+                        <m:r>
+                          <w:rPr>
+                            <w:rFonts w:ascii="Cambria Math" w:hAnsi="Cambria Math"/>
+                          </w:rPr>
+                          <m:t>d</m:t>
+                        </m:r>
+                        <m:sSub>
+                          <m:sSubPr>
+                            <m:ctrlPr>
+                              <w:rPr>
+                                <w:rFonts w:ascii="Cambria Math" w:hAnsi="Cambria Math"/>
+                                <w:i/>
+                              </w:rPr>
+                            </m:ctrlPr>
+                          </m:sSubPr>
+                          <m:e>
+                            <m:r>
+                              <w:rPr>
+                                <w:rFonts w:ascii="Cambria Math" w:hAnsi="Cambria Math"/>
+                              </w:rPr>
+                              <m:t>ψ</m:t>
+                            </m:r>
+                          </m:e>
+                          <m:sub>
+                            <m:r>
+                              <w:rPr>
+                                <w:rFonts w:ascii="Cambria Math" w:hAnsi="Cambria Math"/>
+                              </w:rPr>
+                              <m:t>d</m:t>
+                            </m:r>
+                          </m:sub>
+                        </m:sSub>
+                      </m:num>
+                      <m:den>
+                        <m:r>
+                          <w:rPr>
+                            <w:rFonts w:ascii="Cambria Math" w:hAnsi="Cambria Math"/>
+                          </w:rPr>
+                          <m:t>dt</m:t>
+                        </m:r>
+                      </m:den>
+                    </m:f>
+                    <m:r>
+                      <w:rPr>
+                        <w:rFonts w:ascii="Cambria Math" w:eastAsiaTheme="minorEastAsia" w:hAnsi="Cambria Math"/>
+                      </w:rPr>
+                      <m:t>-</m:t>
+                    </m:r>
+                    <m:sSub>
+                      <m:sSubPr>
+                        <m:ctrlPr>
+                          <w:rPr>
+                            <w:rFonts w:ascii="Cambria Math" w:eastAsiaTheme="minorEastAsia" w:hAnsi="Cambria Math"/>
+                            <w:i/>
+                          </w:rPr>
+                        </m:ctrlPr>
+                      </m:sSubPr>
+                      <m:e>
+                        <m:r>
+                          <w:rPr>
+                            <w:rFonts w:ascii="Cambria Math" w:eastAsiaTheme="minorEastAsia" w:hAnsi="Cambria Math"/>
+                          </w:rPr>
+                          <m:t>⍵</m:t>
+                        </m:r>
+                      </m:e>
+                      <m:sub>
+                        <m:r>
+                          <w:rPr>
+                            <w:rFonts w:ascii="Cambria Math" w:eastAsiaTheme="minorEastAsia" w:hAnsi="Cambria Math"/>
+                          </w:rPr>
+                          <m:t>r</m:t>
+                        </m:r>
+                      </m:sub>
+                    </m:sSub>
+                    <m:r>
+                      <w:rPr>
+                        <w:rFonts w:ascii="Cambria Math" w:eastAsiaTheme="minorEastAsia" w:hAnsi="Cambria Math"/>
+                      </w:rPr>
+                      <m:t>∙</m:t>
+                    </m:r>
+                    <m:sSub>
+                      <m:sSubPr>
+                        <m:ctrlPr>
+                          <w:rPr>
+                            <w:rFonts w:ascii="Cambria Math" w:hAnsi="Cambria Math"/>
+                            <w:i/>
+                          </w:rPr>
+                        </m:ctrlPr>
+                      </m:sSubPr>
+                      <m:e>
+                        <m:r>
+                          <w:rPr>
+                            <w:rFonts w:ascii="Cambria Math" w:hAnsi="Cambria Math"/>
+                          </w:rPr>
+                          <m:t>ψ</m:t>
+                        </m:r>
+                      </m:e>
+                      <m:sub>
+                        <m:r>
+                          <w:rPr>
+                            <w:rFonts w:ascii="Cambria Math" w:hAnsi="Cambria Math"/>
+                          </w:rPr>
+                          <m:t>q</m:t>
+                        </m:r>
+                      </m:sub>
+                    </m:sSub>
+                  </m:e>
+                </m:mr>
+                <m:mr>
+                  <m:e>
+                    <m:sSub>
+                      <m:sSubPr>
+                        <m:ctrlPr>
+                          <w:rPr>
+                            <w:rFonts w:ascii="Cambria Math" w:eastAsiaTheme="minorEastAsia" w:hAnsi="Cambria Math"/>
+                            <w:i/>
+                          </w:rPr>
+                        </m:ctrlPr>
+                      </m:sSubPr>
+                      <m:e>
+                        <m:r>
+                          <w:rPr>
+                            <w:rFonts w:ascii="Cambria Math" w:eastAsiaTheme="minorEastAsia" w:hAnsi="Cambria Math"/>
+                          </w:rPr>
+                          <m:t>v</m:t>
+                        </m:r>
+                      </m:e>
+                      <m:sub>
+                        <m:r>
+                          <w:rPr>
+                            <w:rFonts w:ascii="Cambria Math" w:eastAsiaTheme="minorEastAsia" w:hAnsi="Cambria Math"/>
+                          </w:rPr>
+                          <m:t>0</m:t>
+                        </m:r>
+                      </m:sub>
+                    </m:sSub>
+                    <m:r>
+                      <w:rPr>
+                        <w:rFonts w:ascii="Cambria Math" w:eastAsiaTheme="minorEastAsia" w:hAnsi="Cambria Math"/>
+                      </w:rPr>
+                      <m:t>=</m:t>
+                    </m:r>
+                    <m:sSub>
+                      <m:sSubPr>
+                        <m:ctrlPr>
+                          <w:rPr>
+                            <w:rFonts w:ascii="Cambria Math" w:eastAsiaTheme="minorEastAsia" w:hAnsi="Cambria Math"/>
+                            <w:i/>
+                          </w:rPr>
+                        </m:ctrlPr>
+                      </m:sSubPr>
+                      <m:e>
+                        <m:r>
+                          <w:rPr>
+                            <w:rFonts w:ascii="Cambria Math" w:eastAsiaTheme="minorEastAsia" w:hAnsi="Cambria Math"/>
+                          </w:rPr>
+                          <m:t>R</m:t>
+                        </m:r>
+                      </m:e>
+                      <m:sub>
+                        <m:r>
+                          <w:rPr>
+                            <w:rFonts w:ascii="Cambria Math" w:eastAsiaTheme="minorEastAsia" w:hAnsi="Cambria Math"/>
+                          </w:rPr>
+                          <m:t>s</m:t>
+                        </m:r>
+                      </m:sub>
+                    </m:sSub>
+                    <m:r>
+                      <w:rPr>
+                        <w:rFonts w:ascii="Cambria Math" w:eastAsiaTheme="minorEastAsia" w:hAnsi="Cambria Math"/>
+                      </w:rPr>
+                      <m:t>∙</m:t>
+                    </m:r>
+                    <m:sSub>
+                      <m:sSubPr>
+                        <m:ctrlPr>
+                          <w:rPr>
+                            <w:rFonts w:ascii="Cambria Math" w:eastAsiaTheme="minorEastAsia" w:hAnsi="Cambria Math"/>
+                            <w:i/>
+                          </w:rPr>
+                        </m:ctrlPr>
+                      </m:sSubPr>
+                      <m:e>
+                        <m:r>
+                          <w:rPr>
+                            <w:rFonts w:ascii="Cambria Math" w:eastAsiaTheme="minorEastAsia" w:hAnsi="Cambria Math"/>
+                          </w:rPr>
+                          <m:t>i</m:t>
+                        </m:r>
+                      </m:e>
+                      <m:sub>
+                        <m:r>
+                          <w:rPr>
+                            <w:rFonts w:ascii="Cambria Math" w:eastAsiaTheme="minorEastAsia" w:hAnsi="Cambria Math"/>
+                          </w:rPr>
+                          <m:t>0</m:t>
+                        </m:r>
+                      </m:sub>
+                    </m:sSub>
+                    <m:r>
+                      <w:rPr>
+                        <w:rFonts w:ascii="Cambria Math" w:eastAsiaTheme="minorEastAsia" w:hAnsi="Cambria Math"/>
+                      </w:rPr>
+                      <m:t>+</m:t>
+                    </m:r>
+                    <m:f>
+                      <m:fPr>
+                        <m:ctrlPr>
+                          <w:rPr>
+                            <w:rFonts w:ascii="Cambria Math" w:eastAsiaTheme="minorEastAsia" w:hAnsi="Cambria Math"/>
+                            <w:i/>
+                          </w:rPr>
+                        </m:ctrlPr>
+                      </m:fPr>
+                      <m:num>
+                        <m:r>
+                          <w:rPr>
+                            <w:rFonts w:ascii="Cambria Math" w:hAnsi="Cambria Math"/>
+                          </w:rPr>
+                          <m:t>d</m:t>
+                        </m:r>
+                        <m:sSub>
+                          <m:sSubPr>
+                            <m:ctrlPr>
+                              <w:rPr>
+                                <w:rFonts w:ascii="Cambria Math" w:hAnsi="Cambria Math"/>
+                                <w:i/>
+                              </w:rPr>
+                            </m:ctrlPr>
+                          </m:sSubPr>
+                          <m:e>
+                            <m:r>
+                              <w:rPr>
+                                <w:rFonts w:ascii="Cambria Math" w:hAnsi="Cambria Math"/>
+                              </w:rPr>
+                              <m:t>ψ</m:t>
+                            </m:r>
+                          </m:e>
+                          <m:sub>
+                            <m:r>
+                              <w:rPr>
+                                <w:rFonts w:ascii="Cambria Math" w:hAnsi="Cambria Math"/>
+                              </w:rPr>
+                              <m:t>0</m:t>
+                            </m:r>
+                          </m:sub>
+                        </m:sSub>
+                      </m:num>
+                      <m:den>
+                        <m:r>
+                          <w:rPr>
+                            <w:rFonts w:ascii="Cambria Math" w:hAnsi="Cambria Math"/>
+                          </w:rPr>
+                          <m:t>dt</m:t>
+                        </m:r>
+                      </m:den>
+                    </m:f>
+                    <m:r>
+                      <w:rPr>
+                        <w:rFonts w:ascii="Cambria Math" w:eastAsiaTheme="minorEastAsia" w:hAnsi="Cambria Math"/>
+                      </w:rPr>
+                      <m:t xml:space="preserve">                 </m:t>
+                    </m:r>
+                    <m:r>
+                      <w:rPr>
+                        <w:rFonts w:ascii="Cambria Math" w:eastAsiaTheme="minorEastAsia" w:hAnsi="Cambria Math"/>
+                      </w:rPr>
+                      <m:t xml:space="preserve"> </m:t>
+                    </m:r>
+                  </m:e>
+                </m:mr>
+              </m:m>
+            </m:e>
+          </m:d>
+        </m:oMath>
+      </m:oMathPara>
+    </w:p>
+    <w:p>
+      <w:pPr>
+        <w:spacing w:before="100" w:beforeAutospacing="1" w:after="80" w:line="240" w:lineRule="auto"/>
+        <w:jc w:val="both"/>
+        <w:rPr>
+          <w:rFonts w:eastAsiaTheme="minorEastAsia"/>
+        </w:rPr>
+      </w:pPr>
+      <w:r>
+        <w:rPr>
+          <w:rFonts w:eastAsiaTheme="minorEastAsia"/>
+        </w:rPr>
+        <w:t>Donde:</w:t>
+      </w:r>
+    </w:p>
+    <w:p>
+      <w:pPr>
+        <w:pStyle w:val="Prrafodelista"/>
+        <w:numPr>
+          <w:ilvl w:val="0"/>
+          <w:numId w:val="13"/>
+        </w:numPr>
+        <w:spacing w:before="80" w:after="100" w:afterAutospacing="1" w:line="240" w:lineRule="auto"/>
+        <w:jc w:val="both"/>
+        <w:rPr>
+          <w:rFonts w:eastAsiaTheme="minorEastAsia"/>
+        </w:rPr>
+      </w:pPr>
+      <m:oMath>
+        <m:sSub>
+          <m:sSubPr>
+            <m:ctrlPr>
+              <w:rPr>
+                <w:rFonts w:ascii="Cambria Math" w:eastAsiaTheme="minorEastAsia" w:hAnsi="Cambria Math"/>
+                <w:i/>
+              </w:rPr>
+            </m:ctrlPr>
+          </m:sSubPr>
+          <m:e>
+            <m:r>
+              <w:rPr>
+                <w:rFonts w:ascii="Cambria Math" w:eastAsiaTheme="minorEastAsia" w:hAnsi="Cambria Math"/>
+              </w:rPr>
+              <m:t>v</m:t>
+            </m:r>
+          </m:e>
+          <m:sub>
+            <m:r>
+              <w:rPr>
+                <w:rFonts w:ascii="Cambria Math" w:eastAsiaTheme="minorEastAsia" w:hAnsi="Cambria Math"/>
+              </w:rPr>
+              <m:t>q</m:t>
+            </m:r>
+          </m:sub>
+        </m:sSub>
+        <m:r>
+          <w:rPr>
+            <w:rFonts w:ascii="Cambria Math" w:eastAsiaTheme="minorEastAsia" w:hAnsi="Cambria Math"/>
+          </w:rPr>
+          <m:t xml:space="preserve">, </m:t>
+        </m:r>
+        <m:sSub>
+          <m:sSubPr>
+            <m:ctrlPr>
+              <w:rPr>
+                <w:rFonts w:ascii="Cambria Math" w:eastAsiaTheme="minorEastAsia" w:hAnsi="Cambria Math"/>
+                <w:i/>
+              </w:rPr>
+            </m:ctrlPr>
+          </m:sSubPr>
+          <m:e>
+            <m:r>
+              <w:rPr>
+                <w:rFonts w:ascii="Cambria Math" w:eastAsiaTheme="minorEastAsia" w:hAnsi="Cambria Math"/>
+              </w:rPr>
+              <m:t>v</m:t>
+            </m:r>
+          </m:e>
+          <m:sub>
+            <m:r>
+              <w:rPr>
+                <w:rFonts w:ascii="Cambria Math" w:eastAsiaTheme="minorEastAsia" w:hAnsi="Cambria Math"/>
+              </w:rPr>
+              <m:t>d</m:t>
+            </m:r>
+          </m:sub>
+        </m:sSub>
+        <m:r>
+          <w:rPr>
+            <w:rFonts w:ascii="Cambria Math" w:eastAsiaTheme="minorEastAsia" w:hAnsi="Cambria Math"/>
+          </w:rPr>
+          <m:t>,</m:t>
+        </m:r>
+        <m:sSub>
+          <m:sSubPr>
+            <m:ctrlPr>
+              <w:rPr>
+                <w:rFonts w:ascii="Cambria Math" w:eastAsiaTheme="minorEastAsia" w:hAnsi="Cambria Math"/>
+                <w:i/>
+              </w:rPr>
+            </m:ctrlPr>
+          </m:sSubPr>
+          <m:e>
+            <m:r>
+              <w:rPr>
+                <w:rFonts w:ascii="Cambria Math" w:eastAsiaTheme="minorEastAsia" w:hAnsi="Cambria Math"/>
+              </w:rPr>
+              <m:t>v</m:t>
+            </m:r>
+          </m:e>
+          <m:sub>
+            <m:r>
+              <w:rPr>
+                <w:rFonts w:ascii="Cambria Math" w:eastAsiaTheme="minorEastAsia" w:hAnsi="Cambria Math"/>
+              </w:rPr>
+              <m:t>0</m:t>
+            </m:r>
+          </m:sub>
+        </m:sSub>
+        <m:r>
+          <w:rPr>
+            <w:rFonts w:ascii="Cambria Math" w:eastAsiaTheme="minorEastAsia" w:hAnsi="Cambria Math"/>
+          </w:rPr>
+          <m:t xml:space="preserve"> </m:t>
+        </m:r>
+      </m:oMath>
+      <w:r>
+        <w:rPr>
+          <w:rFonts w:eastAsiaTheme="minorEastAsia"/>
+        </w:rPr>
+        <w:t>: son las tensiones en los ejes d, q y homopolar.</w:t>
+      </w:r>
+    </w:p>
+    <w:p>
+      <w:pPr>
+        <w:pStyle w:val="Prrafodelista"/>
+        <w:numPr>
+          <w:ilvl w:val="0"/>
+          <w:numId w:val="13"/>
+        </w:numPr>
+        <w:spacing w:before="100" w:beforeAutospacing="1" w:after="100" w:afterAutospacing="1" w:line="240" w:lineRule="auto"/>
+        <w:jc w:val="both"/>
+        <w:rPr>
+          <w:rFonts w:eastAsiaTheme="minorEastAsia"/>
+        </w:rPr>
+      </w:pPr>
+      <m:oMath>
+        <m:sSub>
+          <m:sSubPr>
+            <m:ctrlPr>
+              <w:rPr>
+                <w:rFonts w:ascii="Cambria Math" w:eastAsiaTheme="minorEastAsia" w:hAnsi="Cambria Math"/>
+                <w:i/>
+              </w:rPr>
+            </m:ctrlPr>
+          </m:sSubPr>
+          <m:e>
+            <m:r>
+              <w:rPr>
+                <w:rFonts w:ascii="Cambria Math" w:eastAsiaTheme="minorEastAsia" w:hAnsi="Cambria Math"/>
+              </w:rPr>
+              <m:t>i</m:t>
+            </m:r>
+          </m:e>
+          <m:sub>
+            <m:r>
+              <w:rPr>
+                <w:rFonts w:ascii="Cambria Math" w:eastAsiaTheme="minorEastAsia" w:hAnsi="Cambria Math"/>
+              </w:rPr>
+              <m:t>q</m:t>
+            </m:r>
+          </m:sub>
+        </m:sSub>
+        <m:r>
+          <w:rPr>
+            <w:rFonts w:ascii="Cambria Math" w:eastAsiaTheme="minorEastAsia" w:hAnsi="Cambria Math"/>
+          </w:rPr>
+          <m:t xml:space="preserve">,  </m:t>
+        </m:r>
+        <m:sSub>
+          <m:sSubPr>
+            <m:ctrlPr>
+              <w:rPr>
+                <w:rFonts w:ascii="Cambria Math" w:eastAsiaTheme="minorEastAsia" w:hAnsi="Cambria Math"/>
+                <w:i/>
+              </w:rPr>
+            </m:ctrlPr>
+          </m:sSubPr>
+          <m:e>
+            <m:r>
+              <w:rPr>
+                <w:rFonts w:ascii="Cambria Math" w:eastAsiaTheme="minorEastAsia" w:hAnsi="Cambria Math"/>
+              </w:rPr>
+              <m:t>i</m:t>
+            </m:r>
+          </m:e>
+          <m:sub>
+            <m:r>
+              <w:rPr>
+                <w:rFonts w:ascii="Cambria Math" w:eastAsiaTheme="minorEastAsia" w:hAnsi="Cambria Math"/>
+              </w:rPr>
+              <m:t>d</m:t>
+            </m:r>
+          </m:sub>
+        </m:sSub>
+        <m:r>
+          <w:rPr>
+            <w:rFonts w:ascii="Cambria Math" w:eastAsiaTheme="minorEastAsia" w:hAnsi="Cambria Math"/>
+          </w:rPr>
+          <m:t xml:space="preserve">, </m:t>
+        </m:r>
+        <m:sSub>
+          <m:sSubPr>
+            <m:ctrlPr>
+              <w:rPr>
+                <w:rFonts w:ascii="Cambria Math" w:eastAsiaTheme="minorEastAsia" w:hAnsi="Cambria Math"/>
+                <w:i/>
+              </w:rPr>
+            </m:ctrlPr>
+          </m:sSubPr>
+          <m:e>
+            <m:r>
+              <w:rPr>
+                <w:rFonts w:ascii="Cambria Math" w:eastAsiaTheme="minorEastAsia" w:hAnsi="Cambria Math"/>
+              </w:rPr>
+              <m:t>i</m:t>
+            </m:r>
+          </m:e>
+          <m:sub>
+            <m:r>
+              <w:rPr>
+                <w:rFonts w:ascii="Cambria Math" w:eastAsiaTheme="minorEastAsia" w:hAnsi="Cambria Math"/>
+              </w:rPr>
+              <m:t>0</m:t>
+            </m:r>
+          </m:sub>
+        </m:sSub>
+      </m:oMath>
+      <w:r>
+        <w:rPr>
+          <w:rFonts w:eastAsiaTheme="minorEastAsia"/>
+        </w:rPr>
+        <w:t>: son las corrientes en los ejes d, q y homopolar.</w:t>
+      </w:r>
+    </w:p>
+    <w:p>
+      <w:pPr>
+        <w:pStyle w:val="Prrafodelista"/>
+        <w:numPr>
+          <w:ilvl w:val="0"/>
+          <w:numId w:val="13"/>
+        </w:numPr>
+        <w:spacing w:before="100" w:beforeAutospacing="1" w:after="100" w:afterAutospacing="1" w:line="240" w:lineRule="auto"/>
+        <w:jc w:val="both"/>
+        <w:rPr>
+          <w:rFonts w:eastAsiaTheme="minorEastAsia"/>
+        </w:rPr>
+      </w:pPr>
+      <m:oMath>
+        <m:sSub>
+          <m:sSubPr>
+            <m:ctrlPr>
+              <w:rPr>
+                <w:rFonts w:ascii="Cambria Math" w:hAnsi="Cambria Math"/>
+                <w:i/>
+              </w:rPr>
+            </m:ctrlPr>
+          </m:sSubPr>
+          <m:e>
+            <m:r>
+              <w:rPr>
+                <w:rFonts w:ascii="Cambria Math" w:hAnsi="Cambria Math"/>
+              </w:rPr>
+              <m:t>ψ</m:t>
+            </m:r>
+          </m:e>
+          <m:sub>
+            <m:r>
+              <w:rPr>
+                <w:rFonts w:ascii="Cambria Math" w:hAnsi="Cambria Math"/>
+              </w:rPr>
+              <m:t>q</m:t>
+            </m:r>
+          </m:sub>
+        </m:sSub>
+        <m:r>
+          <w:rPr>
+            <w:rFonts w:ascii="Cambria Math" w:hAnsi="Cambria Math"/>
+          </w:rPr>
+          <m:t xml:space="preserve">, </m:t>
+        </m:r>
+        <m:sSub>
+          <m:sSubPr>
+            <m:ctrlPr>
+              <w:rPr>
+                <w:rFonts w:ascii="Cambria Math" w:hAnsi="Cambria Math"/>
+                <w:i/>
+              </w:rPr>
+            </m:ctrlPr>
+          </m:sSubPr>
+          <m:e>
+            <m:r>
+              <w:rPr>
+                <w:rFonts w:ascii="Cambria Math" w:hAnsi="Cambria Math"/>
+              </w:rPr>
+              <m:t>ψ</m:t>
+            </m:r>
+          </m:e>
+          <m:sub>
+            <m:r>
+              <w:rPr>
+                <w:rFonts w:ascii="Cambria Math" w:hAnsi="Cambria Math"/>
+              </w:rPr>
+              <m:t>d</m:t>
+            </m:r>
+            <m:r>
+              <w:rPr>
+                <w:rFonts w:ascii="Cambria Math" w:hAnsi="Cambria Math"/>
+              </w:rPr>
+              <m:t>,</m:t>
+            </m:r>
+          </m:sub>
+        </m:sSub>
+        <m:r>
+          <w:rPr>
+            <w:rFonts w:ascii="Cambria Math" w:hAnsi="Cambria Math"/>
+          </w:rPr>
+          <m:t xml:space="preserve"> </m:t>
+        </m:r>
+        <m:sSub>
+          <m:sSubPr>
+            <m:ctrlPr>
+              <w:rPr>
+                <w:rFonts w:ascii="Cambria Math" w:hAnsi="Cambria Math"/>
+                <w:i/>
+              </w:rPr>
+            </m:ctrlPr>
+          </m:sSubPr>
+          <m:e>
+            <m:r>
+              <w:rPr>
+                <w:rFonts w:ascii="Cambria Math" w:hAnsi="Cambria Math"/>
+              </w:rPr>
+              <m:t>ψ</m:t>
+            </m:r>
+          </m:e>
+          <m:sub>
+            <m:r>
+              <w:rPr>
+                <w:rFonts w:ascii="Cambria Math" w:hAnsi="Cambria Math"/>
+              </w:rPr>
+              <m:t>0</m:t>
+            </m:r>
+          </m:sub>
+        </m:sSub>
+      </m:oMath>
+      <w:r>
+        <w:rPr>
+          <w:rFonts w:eastAsiaTheme="minorEastAsia"/>
+        </w:rPr>
+        <w:t>: son los flujos magnéticos en los ejes d, q y homopolar.</w:t>
+      </w:r>
+    </w:p>
+    <w:p>
+      <w:pPr>
+        <w:pStyle w:val="Prrafodelista"/>
+        <w:numPr>
+          <w:ilvl w:val="0"/>
+          <w:numId w:val="13"/>
+        </w:numPr>
+        <w:spacing w:before="100" w:beforeAutospacing="1" w:after="100" w:afterAutospacing="1" w:line="240" w:lineRule="auto"/>
+        <w:jc w:val="both"/>
+        <w:rPr>
+          <w:rFonts w:eastAsiaTheme="minorEastAsia"/>
+        </w:rPr>
+      </w:pPr>
+      <m:oMath>
+        <m:sSub>
+          <m:sSubPr>
+            <m:ctrlPr>
+              <w:rPr>
+                <w:rFonts w:ascii="Cambria Math" w:eastAsiaTheme="minorEastAsia" w:hAnsi="Cambria Math"/>
+                <w:i/>
+              </w:rPr>
+            </m:ctrlPr>
+          </m:sSubPr>
+          <m:e>
+            <m:r>
+              <w:rPr>
+                <w:rFonts w:ascii="Cambria Math" w:eastAsiaTheme="minorEastAsia" w:hAnsi="Cambria Math"/>
+              </w:rPr>
+              <m:t>R</m:t>
+            </m:r>
+          </m:e>
+          <m:sub>
+            <m:r>
+              <w:rPr>
+                <w:rFonts w:ascii="Cambria Math" w:eastAsiaTheme="minorEastAsia" w:hAnsi="Cambria Math"/>
+              </w:rPr>
+              <m:t>s</m:t>
+            </m:r>
+          </m:sub>
+        </m:sSub>
+        <m:r>
+          <w:rPr>
+            <w:rFonts w:ascii="Cambria Math" w:eastAsiaTheme="minorEastAsia" w:hAnsi="Cambria Math"/>
+          </w:rPr>
+          <m:t xml:space="preserve">: </m:t>
+        </m:r>
+        <m:r>
+          <w:rPr>
+            <w:rFonts w:ascii="Cambria Math" w:eastAsiaTheme="minorEastAsia" w:hAnsi="Cambria Math"/>
+          </w:rPr>
+          <m:t>resistencia</m:t>
+        </m:r>
+        <m:r>
+          <w:rPr>
+            <w:rFonts w:ascii="Cambria Math" w:eastAsiaTheme="minorEastAsia" w:hAnsi="Cambria Math"/>
+          </w:rPr>
+          <m:t xml:space="preserve"> </m:t>
+        </m:r>
+        <m:r>
+          <w:rPr>
+            <w:rFonts w:ascii="Cambria Math" w:eastAsiaTheme="minorEastAsia" w:hAnsi="Cambria Math"/>
+          </w:rPr>
+          <m:t>en</m:t>
+        </m:r>
+        <m:r>
+          <w:rPr>
+            <w:rFonts w:ascii="Cambria Math" w:eastAsiaTheme="minorEastAsia" w:hAnsi="Cambria Math"/>
+          </w:rPr>
+          <m:t xml:space="preserve"> </m:t>
+        </m:r>
+        <m:r>
+          <w:rPr>
+            <w:rFonts w:ascii="Cambria Math" w:eastAsiaTheme="minorEastAsia" w:hAnsi="Cambria Math"/>
+          </w:rPr>
+          <m:t>el</m:t>
+        </m:r>
+        <m:r>
+          <w:rPr>
+            <w:rFonts w:ascii="Cambria Math" w:eastAsiaTheme="minorEastAsia" w:hAnsi="Cambria Math"/>
+          </w:rPr>
+          <m:t xml:space="preserve"> </m:t>
+        </m:r>
+        <m:r>
+          <w:rPr>
+            <w:rFonts w:ascii="Cambria Math" w:eastAsiaTheme="minorEastAsia" w:hAnsi="Cambria Math"/>
+          </w:rPr>
+          <m:t>estator</m:t>
+        </m:r>
+      </m:oMath>
+      <w:r>
+        <w:rPr>
+          <w:rFonts w:eastAsiaTheme="minorEastAsia"/>
+        </w:rPr>
+        <w:t>.</w:t>
+      </w:r>
+    </w:p>
+    <w:p>
+      <w:pPr>
+        <w:pStyle w:val="Prrafodelista"/>
+        <w:numPr>
+          <w:ilvl w:val="0"/>
+          <w:numId w:val="13"/>
+        </w:numPr>
+        <w:spacing w:before="100" w:beforeAutospacing="1" w:after="100" w:afterAutospacing="1" w:line="240" w:lineRule="auto"/>
+        <w:jc w:val="both"/>
+        <w:rPr>
+          <w:rFonts w:eastAsiaTheme="minorEastAsia"/>
+        </w:rPr>
+      </w:pPr>
+      <m:oMath>
+        <m:sSub>
+          <m:sSubPr>
+            <m:ctrlPr>
+              <w:rPr>
+                <w:rFonts w:ascii="Cambria Math" w:eastAsiaTheme="minorEastAsia" w:hAnsi="Cambria Math"/>
+                <w:i/>
+              </w:rPr>
+            </m:ctrlPr>
+          </m:sSubPr>
+          <m:e>
+            <m:r>
+              <w:rPr>
+                <w:rFonts w:ascii="Cambria Math" w:eastAsiaTheme="minorEastAsia" w:hAnsi="Cambria Math"/>
+              </w:rPr>
+              <m:t>⍵</m:t>
+            </m:r>
+          </m:e>
+          <m:sub>
+            <m:r>
+              <w:rPr>
+                <w:rFonts w:ascii="Cambria Math" w:eastAsiaTheme="minorEastAsia" w:hAnsi="Cambria Math"/>
+              </w:rPr>
+              <m:t>r</m:t>
+            </m:r>
+          </m:sub>
+        </m:sSub>
+      </m:oMath>
+      <w:r>
+        <w:rPr>
+          <w:rFonts w:eastAsiaTheme="minorEastAsia"/>
+        </w:rPr>
+        <w:t>: velocidad angular del rotor.</w:t>
+      </w:r>
+    </w:p>
+    <w:p>
+      <w:pPr>
+        <w:spacing w:before="100" w:beforeAutospacing="1" w:after="100" w:afterAutospacing="1" w:line="240" w:lineRule="auto"/>
+        <w:jc w:val="both"/>
+        <w:rPr>
+          <w:rFonts w:eastAsiaTheme="minorEastAsia"/>
+        </w:rPr>
+      </w:pPr>
+      <w:r>
+        <w:rPr>
+          <w:rFonts w:eastAsiaTheme="minorEastAsia"/>
+        </w:rPr>
+        <w:t>Y el flujo magnético en cada eje es:</w:t>
+      </w:r>
+    </w:p>
+    <w:p>
+      <w:pPr>
+        <w:spacing w:before="100" w:beforeAutospacing="1" w:after="100" w:afterAutospacing="1" w:line="240" w:lineRule="auto"/>
+        <w:jc w:val="center"/>
+        <w:rPr>
+          <w:rFonts w:eastAsiaTheme="minorEastAsia"/>
+          <w:i/>
+        </w:rPr>
+      </w:pPr>
+      <m:oMath>
+        <m:sSub>
+          <m:sSubPr>
+            <m:ctrlPr>
+              <w:rPr>
+                <w:rFonts w:ascii="Cambria Math" w:hAnsi="Cambria Math"/>
+                <w:i/>
+              </w:rPr>
+            </m:ctrlPr>
+          </m:sSubPr>
+          <m:e>
+            <m:r>
+              <w:rPr>
+                <w:rFonts w:ascii="Cambria Math" w:hAnsi="Cambria Math"/>
+              </w:rPr>
+              <m:t>ψ</m:t>
+            </m:r>
+          </m:e>
+          <m:sub>
+            <m:r>
+              <w:rPr>
+                <w:rFonts w:ascii="Cambria Math" w:hAnsi="Cambria Math"/>
+              </w:rPr>
+              <m:t>q</m:t>
+            </m:r>
+          </m:sub>
+        </m:sSub>
+        <m:r>
+          <w:rPr>
+            <w:rFonts w:ascii="Cambria Math" w:hAnsi="Cambria Math"/>
+          </w:rPr>
+          <m:t>=</m:t>
+        </m:r>
+        <m:sSub>
+          <m:sSubPr>
+            <m:ctrlPr>
+              <w:rPr>
+                <w:rFonts w:ascii="Cambria Math" w:hAnsi="Cambria Math"/>
+                <w:i/>
+              </w:rPr>
+            </m:ctrlPr>
+          </m:sSubPr>
+          <m:e>
+            <m:r>
+              <w:rPr>
+                <w:rFonts w:ascii="Cambria Math" w:hAnsi="Cambria Math"/>
+              </w:rPr>
+              <m:t>L</m:t>
+            </m:r>
+          </m:e>
+          <m:sub>
+            <m:r>
+              <w:rPr>
+                <w:rFonts w:ascii="Cambria Math" w:hAnsi="Cambria Math"/>
+              </w:rPr>
+              <m:t>q</m:t>
+            </m:r>
+          </m:sub>
+        </m:sSub>
+        <m:r>
+          <w:rPr>
+            <w:rFonts w:ascii="Cambria Math" w:hAnsi="Cambria Math"/>
+          </w:rPr>
+          <m:t>∙</m:t>
+        </m:r>
+        <m:sSub>
+          <m:sSubPr>
+            <m:ctrlPr>
+              <w:rPr>
+                <w:rFonts w:ascii="Cambria Math" w:eastAsiaTheme="minorEastAsia" w:hAnsi="Cambria Math"/>
+                <w:i/>
+              </w:rPr>
+            </m:ctrlPr>
+          </m:sSubPr>
+          <m:e>
+            <m:r>
+              <w:rPr>
+                <w:rFonts w:ascii="Cambria Math" w:eastAsiaTheme="minorEastAsia" w:hAnsi="Cambria Math"/>
+              </w:rPr>
+              <m:t>i</m:t>
+            </m:r>
+          </m:e>
+          <m:sub>
+            <m:r>
+              <w:rPr>
+                <w:rFonts w:ascii="Cambria Math" w:eastAsiaTheme="minorEastAsia" w:hAnsi="Cambria Math"/>
+              </w:rPr>
+              <m:t>q</m:t>
+            </m:r>
+          </m:sub>
+        </m:sSub>
+      </m:oMath>
+      <w:r>
+        <w:rPr>
+          <w:rFonts w:eastAsiaTheme="minorEastAsia"/>
+          <w:i/>
+        </w:rPr>
+        <w:t xml:space="preserve"> ;</w:t>
+      </w:r>
+      <w:r>
+        <w:rPr>
+          <w:rFonts w:eastAsiaTheme="minorEastAsia"/>
+          <w:i/>
+        </w:rPr>
+        <w:tab/>
+      </w:r>
+      <m:oMath>
+        <m:sSub>
+          <m:sSubPr>
+            <m:ctrlPr>
+              <w:rPr>
+                <w:rFonts w:ascii="Cambria Math" w:hAnsi="Cambria Math"/>
+                <w:i/>
+              </w:rPr>
+            </m:ctrlPr>
+          </m:sSubPr>
+          <m:e>
+            <m:r>
+              <w:rPr>
+                <w:rFonts w:ascii="Cambria Math" w:hAnsi="Cambria Math"/>
+              </w:rPr>
+              <m:t>ψ</m:t>
+            </m:r>
+          </m:e>
+          <m:sub>
+            <m:r>
+              <w:rPr>
+                <w:rFonts w:ascii="Cambria Math" w:hAnsi="Cambria Math"/>
+              </w:rPr>
+              <m:t>d</m:t>
+            </m:r>
+          </m:sub>
+        </m:sSub>
+        <m:r>
+          <w:rPr>
+            <w:rFonts w:ascii="Cambria Math" w:hAnsi="Cambria Math"/>
+          </w:rPr>
+          <m:t>=</m:t>
+        </m:r>
+        <m:sSub>
+          <m:sSubPr>
+            <m:ctrlPr>
+              <w:rPr>
+                <w:rFonts w:ascii="Cambria Math" w:hAnsi="Cambria Math"/>
+                <w:i/>
+              </w:rPr>
+            </m:ctrlPr>
+          </m:sSubPr>
+          <m:e>
+            <m:r>
+              <w:rPr>
+                <w:rFonts w:ascii="Cambria Math" w:hAnsi="Cambria Math"/>
+              </w:rPr>
+              <m:t>L</m:t>
+            </m:r>
+          </m:e>
+          <m:sub>
+            <m:r>
+              <w:rPr>
+                <w:rFonts w:ascii="Cambria Math" w:hAnsi="Cambria Math"/>
+              </w:rPr>
+              <m:t>d</m:t>
+            </m:r>
+          </m:sub>
+        </m:sSub>
+        <m:r>
+          <w:rPr>
+            <w:rFonts w:ascii="Cambria Math" w:hAnsi="Cambria Math"/>
+          </w:rPr>
+          <m:t>∙</m:t>
+        </m:r>
+        <m:sSub>
+          <m:sSubPr>
+            <m:ctrlPr>
+              <w:rPr>
+                <w:rFonts w:ascii="Cambria Math" w:eastAsiaTheme="minorEastAsia" w:hAnsi="Cambria Math"/>
+                <w:i/>
+              </w:rPr>
+            </m:ctrlPr>
+          </m:sSubPr>
+          <m:e>
+            <m:r>
+              <w:rPr>
+                <w:rFonts w:ascii="Cambria Math" w:eastAsiaTheme="minorEastAsia" w:hAnsi="Cambria Math"/>
+              </w:rPr>
+              <m:t>i</m:t>
+            </m:r>
+          </m:e>
+          <m:sub>
+            <m:r>
+              <w:rPr>
+                <w:rFonts w:ascii="Cambria Math" w:eastAsiaTheme="minorEastAsia" w:hAnsi="Cambria Math"/>
+              </w:rPr>
+              <m:t>d</m:t>
+            </m:r>
+          </m:sub>
+        </m:sSub>
+        <m:r>
+          <w:rPr>
+            <w:rFonts w:ascii="Cambria Math" w:eastAsiaTheme="minorEastAsia" w:hAnsi="Cambria Math"/>
+          </w:rPr>
+          <m:t>+</m:t>
+        </m:r>
+        <m:sSubSup>
+          <m:sSubSupPr>
+            <m:ctrlPr>
+              <w:rPr>
+                <w:rFonts w:ascii="Cambria Math" w:eastAsiaTheme="minorEastAsia" w:hAnsi="Cambria Math"/>
+                <w:i/>
+              </w:rPr>
+            </m:ctrlPr>
+          </m:sSubSupPr>
+          <m:e>
+            <m:r>
+              <w:rPr>
+                <w:rFonts w:ascii="Cambria Math" w:eastAsiaTheme="minorEastAsia" w:hAnsi="Cambria Math"/>
+              </w:rPr>
+              <m:t>λ</m:t>
+            </m:r>
+          </m:e>
+          <m:sub>
+            <m:r>
+              <w:rPr>
+                <w:rFonts w:ascii="Cambria Math" w:eastAsiaTheme="minorEastAsia" w:hAnsi="Cambria Math"/>
+              </w:rPr>
+              <m:t>m</m:t>
+            </m:r>
+          </m:sub>
+          <m:sup>
+            <m:r>
+              <w:rPr>
+                <w:rFonts w:ascii="Cambria Math" w:eastAsiaTheme="minorEastAsia" w:hAnsi="Cambria Math"/>
+              </w:rPr>
+              <m:t>ˊr</m:t>
+            </m:r>
+          </m:sup>
+        </m:sSubSup>
+      </m:oMath>
+      <w:r>
+        <w:rPr>
+          <w:rFonts w:eastAsiaTheme="minorEastAsia"/>
+          <w:i/>
+        </w:rPr>
+        <w:t xml:space="preserve"> ;</w:t>
+      </w:r>
+      <w:r>
+        <w:rPr>
+          <w:rFonts w:eastAsiaTheme="minorEastAsia"/>
+          <w:i/>
+        </w:rPr>
+        <w:tab/>
+      </w:r>
+      <m:oMath>
+        <m:sSub>
+          <m:sSubPr>
+            <m:ctrlPr>
+              <w:rPr>
+                <w:rFonts w:ascii="Cambria Math" w:hAnsi="Cambria Math"/>
+                <w:i/>
+              </w:rPr>
+            </m:ctrlPr>
+          </m:sSubPr>
+          <m:e>
+            <m:r>
+              <w:rPr>
+                <w:rFonts w:ascii="Cambria Math" w:hAnsi="Cambria Math"/>
+              </w:rPr>
+              <m:t>ψ</m:t>
+            </m:r>
+          </m:e>
+          <m:sub>
+            <m:r>
+              <w:rPr>
+                <w:rFonts w:ascii="Cambria Math" w:hAnsi="Cambria Math"/>
+              </w:rPr>
+              <m:t>0</m:t>
+            </m:r>
+          </m:sub>
+        </m:sSub>
+        <m:r>
+          <w:rPr>
+            <w:rFonts w:ascii="Cambria Math" w:hAnsi="Cambria Math"/>
+          </w:rPr>
+          <m:t>=</m:t>
+        </m:r>
+        <m:sSub>
+          <m:sSubPr>
+            <m:ctrlPr>
+              <w:rPr>
+                <w:rFonts w:ascii="Cambria Math" w:hAnsi="Cambria Math"/>
+                <w:i/>
+              </w:rPr>
+            </m:ctrlPr>
+          </m:sSubPr>
+          <m:e>
+            <m:r>
+              <w:rPr>
+                <w:rFonts w:ascii="Cambria Math" w:hAnsi="Cambria Math"/>
+              </w:rPr>
+              <m:t>L</m:t>
+            </m:r>
+          </m:e>
+          <m:sub>
+            <m:r>
+              <w:rPr>
+                <w:rFonts w:ascii="Cambria Math" w:hAnsi="Cambria Math"/>
+              </w:rPr>
+              <m:t>ls</m:t>
+            </m:r>
+          </m:sub>
+        </m:sSub>
+        <m:r>
+          <w:rPr>
+            <w:rFonts w:ascii="Cambria Math" w:hAnsi="Cambria Math"/>
+          </w:rPr>
+          <m:t>∙</m:t>
+        </m:r>
+        <m:sSub>
+          <m:sSubPr>
+            <m:ctrlPr>
+              <w:rPr>
+                <w:rFonts w:ascii="Cambria Math" w:eastAsiaTheme="minorEastAsia" w:hAnsi="Cambria Math"/>
+                <w:i/>
+              </w:rPr>
+            </m:ctrlPr>
+          </m:sSubPr>
+          <m:e>
+            <m:r>
+              <w:rPr>
+                <w:rFonts w:ascii="Cambria Math" w:eastAsiaTheme="minorEastAsia" w:hAnsi="Cambria Math"/>
+              </w:rPr>
+              <m:t>i</m:t>
+            </m:r>
+          </m:e>
+          <m:sub>
+            <m:r>
+              <w:rPr>
+                <w:rFonts w:ascii="Cambria Math" w:eastAsiaTheme="minorEastAsia" w:hAnsi="Cambria Math"/>
+              </w:rPr>
+              <m:t>0</m:t>
+            </m:r>
+          </m:sub>
+        </m:sSub>
+      </m:oMath>
+    </w:p>
+    <w:p>
+      <w:pPr>
+        <w:spacing w:before="100" w:beforeAutospacing="1" w:after="100" w:afterAutospacing="1" w:line="240" w:lineRule="auto"/>
+        <w:rPr>
+          <w:rFonts w:eastAsiaTheme="minorEastAsia"/>
+        </w:rPr>
+      </w:pPr>
+      <w:r>
+        <w:rPr>
+          <w:rFonts w:eastAsiaTheme="minorEastAsia"/>
+        </w:rPr>
+        <w:t xml:space="preserve">Donde </w:t>
+      </w:r>
+      <m:oMath>
+        <m:sSub>
+          <m:sSubPr>
+            <m:ctrlPr>
+              <w:rPr>
+                <w:rFonts w:ascii="Cambria Math" w:hAnsi="Cambria Math"/>
+                <w:i/>
+              </w:rPr>
+            </m:ctrlPr>
+          </m:sSubPr>
+          <m:e>
+            <m:r>
+              <w:rPr>
+                <w:rFonts w:ascii="Cambria Math" w:hAnsi="Cambria Math"/>
+              </w:rPr>
+              <m:t>L</m:t>
+            </m:r>
+          </m:e>
+          <m:sub>
+            <m:r>
+              <w:rPr>
+                <w:rFonts w:ascii="Cambria Math" w:hAnsi="Cambria Math"/>
+              </w:rPr>
+              <m:t>q</m:t>
+            </m:r>
+          </m:sub>
+        </m:sSub>
+      </m:oMath>
+      <w:r>
+        <w:rPr>
+          <w:rFonts w:eastAsiaTheme="minorEastAsia"/>
+          <w:i/>
+        </w:rPr>
+        <w:t>,</w:t>
+      </w:r>
+      <w:r>
+        <w:rPr>
           <w:rFonts w:ascii="Cambria Math" w:hAnsi="Cambria Math"/>
-          <w:oMath/>
-        </w:rPr>
-      </w:pPr>
+          <w:i/>
+        </w:rPr>
+        <w:t xml:space="preserve"> </w:t>
+      </w:r>
+      <m:oMath>
+        <m:sSub>
+          <m:sSubPr>
+            <m:ctrlPr>
+              <w:rPr>
+                <w:rFonts w:ascii="Cambria Math" w:hAnsi="Cambria Math"/>
+                <w:i/>
+              </w:rPr>
+            </m:ctrlPr>
+          </m:sSubPr>
+          <m:e>
+            <m:r>
+              <w:rPr>
+                <w:rFonts w:ascii="Cambria Math" w:hAnsi="Cambria Math"/>
+              </w:rPr>
+              <m:t>L</m:t>
+            </m:r>
+          </m:e>
+          <m:sub>
+            <m:r>
+              <w:rPr>
+                <w:rFonts w:ascii="Cambria Math" w:hAnsi="Cambria Math"/>
+              </w:rPr>
+              <m:t>d</m:t>
+            </m:r>
+          </m:sub>
+        </m:sSub>
+      </m:oMath>
+      <w:r>
+        <w:rPr>
+          <w:rFonts w:ascii="Cambria Math" w:eastAsiaTheme="minorEastAsia" w:hAnsi="Cambria Math"/>
+          <w:i/>
+        </w:rPr>
+        <w:t xml:space="preserve"> </w:t>
+      </w:r>
+      <w:r>
+        <w:rPr>
+          <w:rFonts w:eastAsiaTheme="minorEastAsia"/>
+        </w:rPr>
+        <w:t>y</w:t>
+      </w:r>
+      <w:r>
+        <w:rPr>
+          <w:rFonts w:eastAsiaTheme="minorEastAsia"/>
+        </w:rPr>
+        <w:t xml:space="preserve"> </w:t>
+      </w:r>
+      <m:oMath>
+        <m:sSub>
+          <m:sSubPr>
+            <m:ctrlPr>
+              <w:rPr>
+                <w:rFonts w:ascii="Cambria Math" w:hAnsi="Cambria Math"/>
+                <w:i/>
+              </w:rPr>
+            </m:ctrlPr>
+          </m:sSubPr>
+          <m:e>
+            <m:r>
+              <w:rPr>
+                <w:rFonts w:ascii="Cambria Math" w:hAnsi="Cambria Math"/>
+              </w:rPr>
+              <m:t>L</m:t>
+            </m:r>
+          </m:e>
+          <m:sub>
+            <m:r>
+              <w:rPr>
+                <w:rFonts w:ascii="Cambria Math" w:hAnsi="Cambria Math"/>
+              </w:rPr>
+              <m:t>ls</m:t>
+            </m:r>
+          </m:sub>
+        </m:sSub>
+      </m:oMath>
+      <w:r>
+        <w:rPr>
+          <w:rFonts w:eastAsiaTheme="minorEastAsia"/>
+        </w:rPr>
+        <w:t xml:space="preserve"> son las inductancias en los ejes d, q y homopolar, y </w:t>
+      </w:r>
+      <m:oMath>
+        <m:sSubSup>
+          <m:sSubSupPr>
+            <m:ctrlPr>
+              <w:rPr>
+                <w:rFonts w:ascii="Cambria Math" w:eastAsiaTheme="minorEastAsia" w:hAnsi="Cambria Math"/>
+                <w:i/>
+              </w:rPr>
+            </m:ctrlPr>
+          </m:sSubSupPr>
+          <m:e>
+            <m:r>
+              <w:rPr>
+                <w:rFonts w:ascii="Cambria Math" w:eastAsiaTheme="minorEastAsia" w:hAnsi="Cambria Math"/>
+              </w:rPr>
+              <m:t>λ</m:t>
+            </m:r>
+          </m:e>
+          <m:sub>
+            <m:r>
+              <w:rPr>
+                <w:rFonts w:ascii="Cambria Math" w:eastAsiaTheme="minorEastAsia" w:hAnsi="Cambria Math"/>
+              </w:rPr>
+              <m:t>m</m:t>
+            </m:r>
+          </m:sub>
+          <m:sup>
+            <m:r>
+              <w:rPr>
+                <w:rFonts w:ascii="Cambria Math" w:eastAsiaTheme="minorEastAsia" w:hAnsi="Cambria Math"/>
+              </w:rPr>
+              <m:t>ˊr</m:t>
+            </m:r>
+          </m:sup>
+        </m:sSubSup>
+      </m:oMath>
+      <w:r>
+        <w:rPr>
+          <w:rFonts w:eastAsiaTheme="minorEastAsia"/>
+        </w:rPr>
+        <w:t xml:space="preserve"> es el flujo magnético producido por los imanes permanentes.</w:t>
+      </w:r>
     </w:p>
     <w:sectPr>
       <w:headerReference w:type="default" r:id="rId14"/>
@@ -11364,7 +15693,7 @@
           <w:p>
             <w:pPr>
               <w:pStyle w:val="Piedepgina"/>
-              <w:jc w:val="center"/>
+              <w:jc w:val="right"/>
             </w:pPr>
             <w:r>
               <w:rPr>
@@ -12370,7 +16699,7 @@
   <w:abstractNum w:abstractNumId="4" w15:restartNumberingAfterBreak="0">
     <w:nsid w:val="552C524F"/>
     <w:multiLevelType w:val="hybridMultilevel"/>
-    <w:tmpl w:val="B1D0F088"/>
+    <w:tmpl w:val="CA3637AE"/>
     <w:lvl w:ilvl="0" w:tplc="2C0A0001">
       <w:start w:val="1"/>
       <w:numFmt w:val="bullet"/>

--- a/Informe/Proyecto Final AyME Stella - Huertas .docx
+++ b/Informe/Proyecto Final AyME Stella - Huertas .docx
@@ -431,27 +431,14 @@
       <w:r>
         <w:t xml:space="preserve">Figura </w:t>
       </w:r>
-      <w:r>
-        <w:fldChar w:fldCharType="begin"/>
-      </w:r>
-      <w:r>
-        <w:instrText xml:space="preserve"> SEQ Figura \* ARABIC </w:instrText>
-      </w:r>
-      <w:r>
-        <w:fldChar w:fldCharType="separate"/>
-      </w:r>
-      <w:r>
-        <w:rPr>
-          <w:noProof/>
-        </w:rPr>
-        <w:t>1</w:t>
-      </w:r>
-      <w:r>
-        <w:rPr>
-          <w:noProof/>
-        </w:rPr>
-        <w:fldChar w:fldCharType="end"/>
-      </w:r>
+      <w:fldSimple w:instr=" SEQ Figura \* ARABIC ">
+        <w:r>
+          <w:rPr>
+            <w:noProof/>
+          </w:rPr>
+          <w:t>1</w:t>
+        </w:r>
+      </w:fldSimple>
       <w:r>
         <w:t xml:space="preserve">: </w:t>
       </w:r>
@@ -4447,7 +4434,7 @@
           </w:tcPr>
           <w:p>
             <w:pPr>
-              <w:spacing w:before="120" w:after="100" w:afterAutospacing="1"/>
+              <w:spacing w:before="160" w:after="100" w:afterAutospacing="1"/>
               <w:jc w:val="right"/>
               <w:rPr>
                 <w:rFonts w:eastAsiaTheme="minorEastAsia" w:cstheme="minorHAnsi"/>
@@ -4491,7 +4478,7 @@
           <w:ilvl w:val="0"/>
           <w:numId w:val="12"/>
         </w:numPr>
-        <w:spacing w:after="120" w:line="240" w:lineRule="auto"/>
+        <w:spacing w:before="80" w:after="80" w:line="240" w:lineRule="auto"/>
         <w:jc w:val="both"/>
       </w:pPr>
       <m:oMath>
@@ -4569,7 +4556,7 @@
           <w:ilvl w:val="0"/>
           <w:numId w:val="12"/>
         </w:numPr>
-        <w:spacing w:before="80" w:after="100" w:afterAutospacing="1" w:line="240" w:lineRule="auto"/>
+        <w:spacing w:before="80" w:after="80" w:line="240" w:lineRule="auto"/>
         <w:jc w:val="both"/>
       </w:pPr>
       <w:r>
@@ -4675,7 +4662,7 @@
           <w:ilvl w:val="0"/>
           <w:numId w:val="12"/>
         </w:numPr>
-        <w:spacing w:before="100" w:beforeAutospacing="1" w:after="0" w:line="240" w:lineRule="auto"/>
+        <w:spacing w:before="80" w:after="80" w:line="240" w:lineRule="auto"/>
         <w:jc w:val="both"/>
       </w:pPr>
       <w:r>
@@ -4808,7 +4795,7 @@
           <w:ilvl w:val="0"/>
           <w:numId w:val="13"/>
         </w:numPr>
-        <w:spacing w:before="80" w:after="100" w:afterAutospacing="1" w:line="240" w:lineRule="auto"/>
+        <w:spacing w:before="80" w:after="80" w:line="240" w:lineRule="auto"/>
         <w:jc w:val="both"/>
       </w:pPr>
       <w:r>
@@ -8128,45 +8115,47 @@
                     </w:rPr>
                     <m:t>-</m:t>
                   </m:r>
+                  <m:f>
+                    <m:fPr>
+                      <m:ctrlPr>
+                        <w:rPr>
+                          <w:rFonts w:ascii="Cambria Math" w:hAnsi="Cambria Math"/>
+                          <w:i/>
+                        </w:rPr>
+                      </m:ctrlPr>
+                    </m:fPr>
+                    <m:num>
+                      <m:r>
+                        <w:rPr>
+                          <w:rFonts w:ascii="Cambria Math" w:hAnsi="Cambria Math"/>
+                        </w:rPr>
+                        <m:t>1</m:t>
+                      </m:r>
+                    </m:num>
+                    <m:den>
+                      <m:r>
+                        <w:rPr>
+                          <w:rFonts w:ascii="Cambria Math" w:hAnsi="Cambria Math"/>
+                        </w:rPr>
+                        <m:t>r</m:t>
+                      </m:r>
+                    </m:den>
+                  </m:f>
                   <m:sSub>
                     <m:sSubPr>
                       <m:ctrlPr>
                         <w:rPr>
-                          <w:rFonts w:ascii="Cambria Math" w:eastAsiaTheme="minorEastAsia" w:hAnsi="Cambria Math"/>
+                          <w:rFonts w:ascii="Cambria Math" w:hAnsi="Cambria Math" w:cs="Times New Roman"/>
                           <w:i/>
+                          <w:sz w:val="24"/>
+                          <w:szCs w:val="24"/>
                         </w:rPr>
                       </m:ctrlPr>
                     </m:sSubPr>
                     <m:e>
-                      <m:f>
-                        <m:fPr>
-                          <m:ctrlPr>
-                            <w:rPr>
-                              <w:rFonts w:ascii="Cambria Math" w:eastAsiaTheme="minorEastAsia" w:hAnsi="Cambria Math"/>
-                              <w:i/>
-                            </w:rPr>
-                          </m:ctrlPr>
-                        </m:fPr>
-                        <m:num>
-                          <m:r>
-                            <w:rPr>
-                              <w:rFonts w:ascii="Cambria Math" w:eastAsiaTheme="minorEastAsia" w:hAnsi="Cambria Math"/>
-                            </w:rPr>
-                            <m:t>1</m:t>
-                          </m:r>
-                        </m:num>
-                        <m:den>
-                          <m:r>
-                            <w:rPr>
-                              <w:rFonts w:ascii="Cambria Math" w:eastAsiaTheme="minorEastAsia" w:hAnsi="Cambria Math"/>
-                            </w:rPr>
-                            <m:t>r</m:t>
-                          </m:r>
-                        </m:den>
-                      </m:f>
                       <m:r>
                         <w:rPr>
-                          <w:rFonts w:ascii="Cambria Math" w:eastAsiaTheme="minorEastAsia" w:hAnsi="Cambria Math"/>
+                          <w:rFonts w:ascii="Cambria Math" w:hAnsi="Cambria Math"/>
                         </w:rPr>
                         <m:t>T</m:t>
                       </m:r>
@@ -8174,7 +8163,7 @@
                     <m:sub>
                       <m:r>
                         <w:rPr>
-                          <w:rFonts w:ascii="Cambria Math" w:eastAsiaTheme="minorEastAsia" w:hAnsi="Cambria Math"/>
+                          <w:rFonts w:ascii="Cambria Math" w:hAnsi="Cambria Math"/>
                         </w:rPr>
                         <m:t>l</m:t>
                       </m:r>
@@ -8184,15 +8173,17 @@
                     <m:dPr>
                       <m:ctrlPr>
                         <w:rPr>
-                          <w:rFonts w:ascii="Cambria Math" w:eastAsiaTheme="minorEastAsia" w:hAnsi="Cambria Math"/>
+                          <w:rFonts w:ascii="Cambria Math" w:hAnsi="Cambria Math" w:cs="Times New Roman"/>
                           <w:i/>
+                          <w:sz w:val="24"/>
+                          <w:szCs w:val="24"/>
                         </w:rPr>
                       </m:ctrlPr>
                     </m:dPr>
                     <m:e>
                       <m:r>
                         <w:rPr>
-                          <w:rFonts w:ascii="Cambria Math" w:eastAsiaTheme="minorEastAsia" w:hAnsi="Cambria Math"/>
+                          <w:rFonts w:ascii="Cambria Math" w:hAnsi="Cambria Math"/>
                         </w:rPr>
                         <m:t>t</m:t>
                       </m:r>
@@ -9056,78 +9047,93 @@
                               </w:rPr>
                               <m:t>-</m:t>
                             </m:r>
-                            <m:f>
-                              <m:fPr>
+                            <m:box>
+                              <m:boxPr>
                                 <m:ctrlPr>
                                   <w:rPr>
                                     <w:rFonts w:ascii="Cambria Math" w:eastAsiaTheme="minorEastAsia" w:hAnsi="Cambria Math"/>
                                     <w:i/>
                                   </w:rPr>
                                 </m:ctrlPr>
-                              </m:fPr>
-                              <m:num>
-                                <m:sSub>
-                                  <m:sSubPr>
+                              </m:boxPr>
+                              <m:e>
+                                <m:argPr>
+                                  <m:argSz m:val="-1"/>
+                                </m:argPr>
+                                <m:f>
+                                  <m:fPr>
                                     <m:ctrlPr>
                                       <w:rPr>
                                         <w:rFonts w:ascii="Cambria Math" w:eastAsiaTheme="minorEastAsia" w:hAnsi="Cambria Math"/>
                                         <w:i/>
                                       </w:rPr>
                                     </m:ctrlPr>
-                                  </m:sSubPr>
-                                  <m:e>
+                                  </m:fPr>
+                                  <m:num>
+                                    <m:sSub>
+                                      <m:sSubPr>
+                                        <m:ctrlPr>
+                                          <w:rPr>
+                                            <w:rFonts w:ascii="Cambria Math" w:eastAsiaTheme="minorEastAsia" w:hAnsi="Cambria Math"/>
+                                            <w:i/>
+                                          </w:rPr>
+                                        </m:ctrlPr>
+                                      </m:sSubPr>
+                                      <m:e>
+                                        <m:r>
+                                          <w:rPr>
+                                            <w:rFonts w:ascii="Cambria Math" w:eastAsiaTheme="minorEastAsia" w:hAnsi="Cambria Math"/>
+                                          </w:rPr>
+                                          <m:t>b</m:t>
+                                        </m:r>
+                                      </m:e>
+                                      <m:sub>
+                                        <m:r>
+                                          <w:rPr>
+                                            <w:rFonts w:ascii="Cambria Math" w:eastAsiaTheme="minorEastAsia" w:hAnsi="Cambria Math"/>
+                                          </w:rPr>
+                                          <m:t>eq</m:t>
+                                        </m:r>
+                                      </m:sub>
+                                    </m:sSub>
+                                  </m:num>
+                                  <m:den>
                                     <m:r>
                                       <w:rPr>
                                         <w:rFonts w:ascii="Cambria Math" w:eastAsiaTheme="minorEastAsia" w:hAnsi="Cambria Math"/>
                                       </w:rPr>
-                                      <m:t>b</m:t>
+                                      <m:t xml:space="preserve"> </m:t>
                                     </m:r>
-                                  </m:e>
-                                  <m:sub>
-                                    <m:r>
-                                      <w:rPr>
-                                        <w:rFonts w:ascii="Cambria Math" w:eastAsiaTheme="minorEastAsia" w:hAnsi="Cambria Math"/>
-                                      </w:rPr>
-                                      <m:t>eq</m:t>
-                                    </m:r>
-                                  </m:sub>
-                                </m:sSub>
-                              </m:num>
-                              <m:den>
-                                <m:r>
-                                  <w:rPr>
-                                    <w:rFonts w:ascii="Cambria Math" w:eastAsiaTheme="minorEastAsia" w:hAnsi="Cambria Math"/>
-                                  </w:rPr>
-                                  <m:t xml:space="preserve"> </m:t>
-                                </m:r>
-                                <m:sSub>
-                                  <m:sSubPr>
-                                    <m:ctrlPr>
-                                      <w:rPr>
-                                        <w:rFonts w:ascii="Cambria Math" w:eastAsiaTheme="minorEastAsia" w:hAnsi="Cambria Math"/>
-                                        <w:i/>
-                                      </w:rPr>
-                                    </m:ctrlPr>
-                                  </m:sSubPr>
-                                  <m:e>
-                                    <m:r>
-                                      <w:rPr>
-                                        <w:rFonts w:ascii="Cambria Math" w:eastAsiaTheme="minorEastAsia" w:hAnsi="Cambria Math"/>
-                                      </w:rPr>
-                                      <m:t>J</m:t>
-                                    </m:r>
-                                  </m:e>
-                                  <m:sub>
-                                    <m:r>
-                                      <w:rPr>
-                                        <w:rFonts w:ascii="Cambria Math" w:eastAsiaTheme="minorEastAsia" w:hAnsi="Cambria Math"/>
-                                      </w:rPr>
-                                      <m:t>eq</m:t>
-                                    </m:r>
-                                  </m:sub>
-                                </m:sSub>
-                              </m:den>
-                            </m:f>
+                                    <m:sSub>
+                                      <m:sSubPr>
+                                        <m:ctrlPr>
+                                          <w:rPr>
+                                            <w:rFonts w:ascii="Cambria Math" w:eastAsiaTheme="minorEastAsia" w:hAnsi="Cambria Math"/>
+                                            <w:i/>
+                                          </w:rPr>
+                                        </m:ctrlPr>
+                                      </m:sSubPr>
+                                      <m:e>
+                                        <m:r>
+                                          <w:rPr>
+                                            <w:rFonts w:ascii="Cambria Math" w:eastAsiaTheme="minorEastAsia" w:hAnsi="Cambria Math"/>
+                                          </w:rPr>
+                                          <m:t>J</m:t>
+                                        </m:r>
+                                      </m:e>
+                                      <m:sub>
+                                        <m:r>
+                                          <w:rPr>
+                                            <w:rFonts w:ascii="Cambria Math" w:eastAsiaTheme="minorEastAsia" w:hAnsi="Cambria Math"/>
+                                          </w:rPr>
+                                          <m:t>eq</m:t>
+                                        </m:r>
+                                      </m:sub>
+                                    </m:sSub>
+                                  </m:den>
+                                </m:f>
+                              </m:e>
+                            </m:box>
                           </m:e>
                         </m:mr>
                       </m:m>
@@ -9308,58 +9314,73 @@
                         </m:mr>
                         <m:mr>
                           <m:e>
-                            <m:f>
-                              <m:fPr>
+                            <m:box>
+                              <m:boxPr>
                                 <m:ctrlPr>
                                   <w:rPr>
                                     <w:rFonts w:ascii="Cambria Math" w:eastAsiaTheme="minorEastAsia" w:hAnsi="Cambria Math"/>
                                     <w:i/>
                                   </w:rPr>
                                 </m:ctrlPr>
-                              </m:fPr>
-                              <m:num>
-                                <m:r>
-                                  <w:rPr>
-                                    <w:rFonts w:ascii="Cambria Math" w:eastAsiaTheme="minorEastAsia" w:hAnsi="Cambria Math"/>
-                                  </w:rPr>
-                                  <m:t>1</m:t>
-                                </m:r>
-                              </m:num>
-                              <m:den>
-                                <m:r>
-                                  <w:rPr>
-                                    <w:rFonts w:ascii="Cambria Math" w:eastAsiaTheme="minorEastAsia" w:hAnsi="Cambria Math"/>
-                                  </w:rPr>
-                                  <m:t xml:space="preserve">r  </m:t>
-                                </m:r>
-                                <m:sSub>
-                                  <m:sSubPr>
+                              </m:boxPr>
+                              <m:e>
+                                <m:argPr>
+                                  <m:argSz m:val="-1"/>
+                                </m:argPr>
+                                <m:f>
+                                  <m:fPr>
                                     <m:ctrlPr>
                                       <w:rPr>
                                         <w:rFonts w:ascii="Cambria Math" w:eastAsiaTheme="minorEastAsia" w:hAnsi="Cambria Math"/>
                                         <w:i/>
                                       </w:rPr>
                                     </m:ctrlPr>
-                                  </m:sSubPr>
-                                  <m:e>
+                                  </m:fPr>
+                                  <m:num>
                                     <m:r>
                                       <w:rPr>
                                         <w:rFonts w:ascii="Cambria Math" w:eastAsiaTheme="minorEastAsia" w:hAnsi="Cambria Math"/>
                                       </w:rPr>
-                                      <m:t>J</m:t>
+                                      <m:t>1</m:t>
                                     </m:r>
-                                  </m:e>
-                                  <m:sub>
+                                  </m:num>
+                                  <m:den>
                                     <m:r>
                                       <w:rPr>
                                         <w:rFonts w:ascii="Cambria Math" w:eastAsiaTheme="minorEastAsia" w:hAnsi="Cambria Math"/>
                                       </w:rPr>
-                                      <m:t>eq</m:t>
+                                      <m:t xml:space="preserve">r </m:t>
                                     </m:r>
-                                  </m:sub>
-                                </m:sSub>
-                              </m:den>
-                            </m:f>
+                                    <m:sSub>
+                                      <m:sSubPr>
+                                        <m:ctrlPr>
+                                          <w:rPr>
+                                            <w:rFonts w:ascii="Cambria Math" w:eastAsiaTheme="minorEastAsia" w:hAnsi="Cambria Math"/>
+                                            <w:i/>
+                                          </w:rPr>
+                                        </m:ctrlPr>
+                                      </m:sSubPr>
+                                      <m:e>
+                                        <m:r>
+                                          <w:rPr>
+                                            <w:rFonts w:ascii="Cambria Math" w:eastAsiaTheme="minorEastAsia" w:hAnsi="Cambria Math"/>
+                                          </w:rPr>
+                                          <m:t>J</m:t>
+                                        </m:r>
+                                      </m:e>
+                                      <m:sub>
+                                        <m:r>
+                                          <w:rPr>
+                                            <w:rFonts w:ascii="Cambria Math" w:eastAsiaTheme="minorEastAsia" w:hAnsi="Cambria Math"/>
+                                          </w:rPr>
+                                          <m:t>eq</m:t>
+                                        </m:r>
+                                      </m:sub>
+                                    </m:sSub>
+                                  </m:den>
+                                </m:f>
+                              </m:e>
+                            </m:box>
                           </m:e>
                         </m:mr>
                       </m:m>
@@ -9796,6 +9817,7 @@
           <w:rFonts w:eastAsiaTheme="minorEastAsia"/>
           <w:noProof/>
         </w:rPr>
+        <w:lastRenderedPageBreak/>
         <w:drawing>
           <wp:inline distT="0" distB="0" distL="0" distR="0" wp14:anchorId="5C95A17F" wp14:editId="002715D7">
             <wp:extent cx="6013997" cy="1964690"/>
@@ -9847,27 +9869,14 @@
       <w:r>
         <w:t xml:space="preserve">Figura </w:t>
       </w:r>
-      <w:r>
-        <w:fldChar w:fldCharType="begin"/>
-      </w:r>
-      <w:r>
-        <w:instrText xml:space="preserve"> SEQ Figura \* ARABIC </w:instrText>
-      </w:r>
-      <w:r>
-        <w:fldChar w:fldCharType="separate"/>
-      </w:r>
-      <w:r>
-        <w:rPr>
-          <w:noProof/>
-        </w:rPr>
-        <w:t>2</w:t>
-      </w:r>
-      <w:r>
-        <w:rPr>
-          <w:noProof/>
-        </w:rPr>
-        <w:fldChar w:fldCharType="end"/>
-      </w:r>
+      <w:fldSimple w:instr=" SEQ Figura \* ARABIC ">
+        <w:r>
+          <w:rPr>
+            <w:noProof/>
+          </w:rPr>
+          <w:t>2</w:t>
+        </w:r>
+      </w:fldSimple>
       <w:r>
         <w:t>: Subsistema mecánico</w:t>
       </w:r>
@@ -11090,7 +11099,7 @@
     <w:tbl>
       <w:tblPr>
         <w:tblStyle w:val="Tablaconcuadrcula"/>
-        <w:tblpPr w:leftFromText="141" w:rightFromText="141" w:vertAnchor="text" w:horzAnchor="page" w:tblpX="1559" w:tblpY="362"/>
+        <w:tblpPr w:leftFromText="141" w:rightFromText="141" w:vertAnchor="text" w:horzAnchor="page" w:tblpXSpec="center" w:tblpY="362"/>
         <w:tblW w:w="0" w:type="auto"/>
         <w:tblBorders>
           <w:top w:val="none" w:sz="0" w:space="0" w:color="auto"/>
@@ -11103,8 +11112,8 @@
         <w:tblLook w:val="04A0" w:firstRow="1" w:lastRow="0" w:firstColumn="1" w:lastColumn="0" w:noHBand="0" w:noVBand="1"/>
       </w:tblPr>
       <w:tblGrid>
-        <w:gridCol w:w="9055"/>
-        <w:gridCol w:w="573"/>
+        <w:gridCol w:w="8784"/>
+        <w:gridCol w:w="844"/>
       </w:tblGrid>
       <w:tr>
         <w:trPr>
@@ -11112,7 +11121,7 @@
         </w:trPr>
         <w:tc>
           <w:tcPr>
-            <w:tcW w:w="9055" w:type="dxa"/>
+            <w:tcW w:w="8784" w:type="dxa"/>
           </w:tcPr>
           <w:p>
             <w:pPr>
@@ -12290,7 +12299,7 @@
         </w:tc>
         <w:tc>
           <w:tcPr>
-            <w:tcW w:w="573" w:type="dxa"/>
+            <w:tcW w:w="844" w:type="dxa"/>
           </w:tcPr>
           <w:p>
             <w:pPr>
@@ -12310,13 +12319,7 @@
               <w:rPr>
                 <w:rFonts w:eastAsiaTheme="minorEastAsia" w:cstheme="minorHAnsi"/>
               </w:rPr>
-              <w:t>1</w:t>
-            </w:r>
-            <w:r>
-              <w:rPr>
-                <w:rFonts w:eastAsiaTheme="minorEastAsia" w:cstheme="minorHAnsi"/>
-              </w:rPr>
-              <w:t>4</w:t>
+              <w:t>14</w:t>
             </w:r>
             <w:r>
               <w:rPr>
@@ -12388,8 +12391,8 @@
         <w:tblLook w:val="04A0" w:firstRow="1" w:lastRow="0" w:firstColumn="1" w:lastColumn="0" w:noHBand="0" w:noVBand="1"/>
       </w:tblPr>
       <w:tblGrid>
-        <w:gridCol w:w="9055"/>
-        <w:gridCol w:w="573"/>
+        <w:gridCol w:w="8359"/>
+        <w:gridCol w:w="856"/>
       </w:tblGrid>
       <w:tr>
         <w:trPr>
@@ -12397,7 +12400,7 @@
         </w:trPr>
         <w:tc>
           <w:tcPr>
-            <w:tcW w:w="9055" w:type="dxa"/>
+            <w:tcW w:w="8359" w:type="dxa"/>
           </w:tcPr>
           <w:p>
             <w:pPr>
@@ -13470,7 +13473,7 @@
         </w:tc>
         <w:tc>
           <w:tcPr>
-            <w:tcW w:w="573" w:type="dxa"/>
+            <w:tcW w:w="856" w:type="dxa"/>
           </w:tcPr>
           <w:p>
             <w:pPr>
@@ -13490,13 +13493,7 @@
               <w:rPr>
                 <w:rFonts w:eastAsiaTheme="minorEastAsia" w:cstheme="minorHAnsi"/>
               </w:rPr>
-              <w:t>1</w:t>
-            </w:r>
-            <w:r>
-              <w:rPr>
-                <w:rFonts w:eastAsiaTheme="minorEastAsia" w:cstheme="minorHAnsi"/>
-              </w:rPr>
-              <w:t>5</w:t>
+              <w:t>15</w:t>
             </w:r>
             <w:r>
               <w:rPr>
@@ -13708,8 +13705,8 @@
     </w:p>
     <w:p>
       <w:pPr>
-        <w:spacing w:before="100" w:beforeAutospacing="1" w:after="100" w:afterAutospacing="1" w:line="240" w:lineRule="auto"/>
-        <w:jc w:val="both"/>
+        <w:spacing w:before="100" w:beforeAutospacing="1" w:after="100" w:afterAutospacing="1"/>
+        <w:jc w:val="center"/>
         <w:rPr>
           <w:rFonts w:eastAsiaTheme="minorEastAsia"/>
         </w:rPr>
@@ -13719,6 +13716,12 @@
           <w:rFonts w:eastAsiaTheme="minorEastAsia"/>
         </w:rPr>
         <w:t>FOTOS</w:t>
+      </w:r>
+      <w:r>
+        <w:rPr>
+          <w:rFonts w:eastAsiaTheme="minorEastAsia"/>
+        </w:rPr>
+        <w:t xml:space="preserve"> </w:t>
       </w:r>
     </w:p>
     <w:p>
@@ -13764,86 +13767,1465 @@
         </m:sSup>
       </m:oMath>
       <w:r>
-        <w:t>”</w:t>
-      </w:r>
-      <w:r>
-        <w:t>:</w:t>
+        <w:t>”:</w:t>
       </w:r>
     </w:p>
-    <w:p>
-      <w:pPr>
-        <w:spacing w:before="100" w:beforeAutospacing="1" w:after="100" w:afterAutospacing="1" w:line="240" w:lineRule="auto"/>
-        <w:rPr>
-          <w:rFonts w:eastAsiaTheme="minorEastAsia"/>
-        </w:rPr>
-      </w:pPr>
-      <m:oMathPara>
-        <m:oMathParaPr>
-          <m:jc m:val="center"/>
-        </m:oMathParaPr>
-        <m:oMath>
-          <m:d>
-            <m:dPr>
-              <m:begChr m:val="{"/>
-              <m:endChr m:val=""/>
-              <m:ctrlPr>
-                <w:rPr>
-                  <w:rFonts w:ascii="Cambria Math" w:eastAsiaTheme="minorEastAsia" w:hAnsi="Cambria Math"/>
-                  <w:i/>
-                </w:rPr>
-              </m:ctrlPr>
-            </m:dPr>
-            <m:e>
-              <m:m>
-                <m:mPr>
-                  <m:mcs>
-                    <m:mc>
-                      <m:mcPr>
-                        <m:count m:val="1"/>
-                        <m:mcJc m:val="center"/>
-                      </m:mcPr>
-                    </m:mc>
-                  </m:mcs>
-                  <m:ctrlPr>
-                    <w:rPr>
-                      <w:rFonts w:ascii="Cambria Math" w:eastAsiaTheme="minorEastAsia" w:hAnsi="Cambria Math"/>
-                      <w:i/>
-                    </w:rPr>
-                  </m:ctrlPr>
-                </m:mPr>
-                <m:mr>
+    <w:tbl>
+      <w:tblPr>
+        <w:tblStyle w:val="Tablaconcuadrcula"/>
+        <w:tblW w:w="0" w:type="auto"/>
+        <w:jc w:val="center"/>
+        <w:tblBorders>
+          <w:top w:val="none" w:sz="0" w:space="0" w:color="auto"/>
+          <w:left w:val="none" w:sz="0" w:space="0" w:color="auto"/>
+          <w:bottom w:val="none" w:sz="0" w:space="0" w:color="auto"/>
+          <w:right w:val="none" w:sz="0" w:space="0" w:color="auto"/>
+          <w:insideH w:val="none" w:sz="0" w:space="0" w:color="auto"/>
+          <w:insideV w:val="none" w:sz="0" w:space="0" w:color="auto"/>
+        </w:tblBorders>
+        <w:tblLook w:val="04A0" w:firstRow="1" w:lastRow="0" w:firstColumn="1" w:lastColumn="0" w:noHBand="0" w:noVBand="1"/>
+      </w:tblPr>
+      <w:tblGrid>
+        <w:gridCol w:w="9055"/>
+        <w:gridCol w:w="573"/>
+      </w:tblGrid>
+      <w:tr>
+        <w:trPr>
+          <w:trHeight w:val="639"/>
+          <w:jc w:val="center"/>
+        </w:trPr>
+        <w:tc>
+          <w:tcPr>
+            <w:tcW w:w="9055" w:type="dxa"/>
+          </w:tcPr>
+          <w:p>
+            <w:pPr>
+              <w:spacing w:before="100" w:beforeAutospacing="1" w:after="100" w:afterAutospacing="1"/>
+              <w:jc w:val="both"/>
+            </w:pPr>
+            <m:oMathPara>
+              <m:oMath>
+                <m:d>
+                  <m:dPr>
+                    <m:begChr m:val="{"/>
+                    <m:endChr m:val=""/>
+                    <m:ctrlPr>
+                      <w:rPr>
+                        <w:rFonts w:ascii="Cambria Math" w:eastAsiaTheme="minorEastAsia" w:hAnsi="Cambria Math"/>
+                        <w:i/>
+                      </w:rPr>
+                    </m:ctrlPr>
+                  </m:dPr>
                   <m:e>
-                    <m:sSub>
-                      <m:sSubPr>
+                    <m:m>
+                      <m:mPr>
+                        <m:mcs>
+                          <m:mc>
+                            <m:mcPr>
+                              <m:count m:val="1"/>
+                              <m:mcJc m:val="center"/>
+                            </m:mcPr>
+                          </m:mc>
+                        </m:mcs>
                         <m:ctrlPr>
                           <w:rPr>
                             <w:rFonts w:ascii="Cambria Math" w:eastAsiaTheme="minorEastAsia" w:hAnsi="Cambria Math"/>
                             <w:i/>
                           </w:rPr>
                         </m:ctrlPr>
-                      </m:sSubPr>
-                      <m:e>
-                        <m:r>
-                          <w:rPr>
-                            <w:rFonts w:ascii="Cambria Math" w:eastAsiaTheme="minorEastAsia" w:hAnsi="Cambria Math"/>
-                          </w:rPr>
-                          <m:t>v</m:t>
-                        </m:r>
-                      </m:e>
-                      <m:sub>
-                        <m:r>
-                          <w:rPr>
-                            <w:rFonts w:ascii="Cambria Math" w:eastAsiaTheme="minorEastAsia" w:hAnsi="Cambria Math"/>
-                          </w:rPr>
-                          <m:t>q</m:t>
-                        </m:r>
-                      </m:sub>
-                    </m:sSub>
+                      </m:mPr>
+                      <m:mr>
+                        <m:e>
+                          <m:sSubSup>
+                            <m:sSubSupPr>
+                              <m:ctrlPr>
+                                <w:rPr>
+                                  <w:rFonts w:ascii="Cambria Math" w:eastAsiaTheme="minorEastAsia" w:hAnsi="Cambria Math"/>
+                                  <w:i/>
+                                </w:rPr>
+                              </m:ctrlPr>
+                            </m:sSubSupPr>
+                            <m:e>
+                              <m:r>
+                                <w:rPr>
+                                  <w:rFonts w:ascii="Cambria Math" w:eastAsiaTheme="minorEastAsia" w:hAnsi="Cambria Math"/>
+                                </w:rPr>
+                                <m:t>v</m:t>
+                              </m:r>
+                            </m:e>
+                            <m:sub>
+                              <m:r>
+                                <w:rPr>
+                                  <w:rFonts w:ascii="Cambria Math" w:eastAsiaTheme="minorEastAsia" w:hAnsi="Cambria Math"/>
+                                </w:rPr>
+                                <m:t>qs</m:t>
+                              </m:r>
+                            </m:sub>
+                            <m:sup>
+                              <m:r>
+                                <w:rPr>
+                                  <w:rFonts w:ascii="Cambria Math" w:eastAsiaTheme="minorEastAsia" w:hAnsi="Cambria Math"/>
+                                </w:rPr>
+                                <m:t>r</m:t>
+                              </m:r>
+                            </m:sup>
+                          </m:sSubSup>
+                          <m:d>
+                            <m:dPr>
+                              <m:ctrlPr>
+                                <w:rPr>
+                                  <w:rFonts w:ascii="Cambria Math" w:eastAsiaTheme="minorEastAsia" w:hAnsi="Cambria Math"/>
+                                  <w:i/>
+                                </w:rPr>
+                              </m:ctrlPr>
+                            </m:dPr>
+                            <m:e>
+                              <m:r>
+                                <w:rPr>
+                                  <w:rFonts w:ascii="Cambria Math" w:eastAsiaTheme="minorEastAsia" w:hAnsi="Cambria Math"/>
+                                </w:rPr>
+                                <m:t>t</m:t>
+                              </m:r>
+                            </m:e>
+                          </m:d>
+                          <m:r>
+                            <w:rPr>
+                              <w:rFonts w:ascii="Cambria Math" w:eastAsiaTheme="minorEastAsia" w:hAnsi="Cambria Math"/>
+                            </w:rPr>
+                            <m:t>=</m:t>
+                          </m:r>
+                          <m:sSub>
+                            <m:sSubPr>
+                              <m:ctrlPr>
+                                <w:rPr>
+                                  <w:rFonts w:ascii="Cambria Math" w:eastAsiaTheme="minorEastAsia" w:hAnsi="Cambria Math"/>
+                                  <w:i/>
+                                </w:rPr>
+                              </m:ctrlPr>
+                            </m:sSubPr>
+                            <m:e>
+                              <m:r>
+                                <w:rPr>
+                                  <w:rFonts w:ascii="Cambria Math" w:eastAsiaTheme="minorEastAsia" w:hAnsi="Cambria Math"/>
+                                </w:rPr>
+                                <m:t>R</m:t>
+                              </m:r>
+                            </m:e>
+                            <m:sub>
+                              <m:r>
+                                <w:rPr>
+                                  <w:rFonts w:ascii="Cambria Math" w:eastAsiaTheme="minorEastAsia" w:hAnsi="Cambria Math"/>
+                                </w:rPr>
+                                <m:t>s</m:t>
+                              </m:r>
+                            </m:sub>
+                          </m:sSub>
+                          <m:d>
+                            <m:dPr>
+                              <m:ctrlPr>
+                                <w:rPr>
+                                  <w:rFonts w:ascii="Cambria Math" w:eastAsiaTheme="minorEastAsia" w:hAnsi="Cambria Math"/>
+                                  <w:i/>
+                                </w:rPr>
+                              </m:ctrlPr>
+                            </m:dPr>
+                            <m:e>
+                              <m:r>
+                                <w:rPr>
+                                  <w:rFonts w:ascii="Cambria Math" w:eastAsiaTheme="minorEastAsia" w:hAnsi="Cambria Math"/>
+                                </w:rPr>
+                                <m:t>t</m:t>
+                              </m:r>
+                            </m:e>
+                          </m:d>
+                          <m:r>
+                            <w:rPr>
+                              <w:rFonts w:ascii="Cambria Math" w:eastAsiaTheme="minorEastAsia" w:hAnsi="Cambria Math"/>
+                            </w:rPr>
+                            <m:t>∙</m:t>
+                          </m:r>
+                          <m:sSubSup>
+                            <m:sSubSupPr>
+                              <m:ctrlPr>
+                                <w:rPr>
+                                  <w:rFonts w:ascii="Cambria Math" w:eastAsiaTheme="minorEastAsia" w:hAnsi="Cambria Math"/>
+                                  <w:i/>
+                                </w:rPr>
+                              </m:ctrlPr>
+                            </m:sSubSupPr>
+                            <m:e>
+                              <m:r>
+                                <w:rPr>
+                                  <w:rFonts w:ascii="Cambria Math" w:eastAsiaTheme="minorEastAsia" w:hAnsi="Cambria Math"/>
+                                </w:rPr>
+                                <m:t>i</m:t>
+                              </m:r>
+                            </m:e>
+                            <m:sub>
+                              <m:r>
+                                <w:rPr>
+                                  <w:rFonts w:ascii="Cambria Math" w:eastAsiaTheme="minorEastAsia" w:hAnsi="Cambria Math"/>
+                                </w:rPr>
+                                <m:t>qs</m:t>
+                              </m:r>
+                            </m:sub>
+                            <m:sup>
+                              <m:r>
+                                <w:rPr>
+                                  <w:rFonts w:ascii="Cambria Math" w:eastAsiaTheme="minorEastAsia" w:hAnsi="Cambria Math"/>
+                                </w:rPr>
+                                <m:t>r</m:t>
+                              </m:r>
+                            </m:sup>
+                          </m:sSubSup>
+                          <m:d>
+                            <m:dPr>
+                              <m:ctrlPr>
+                                <w:rPr>
+                                  <w:rFonts w:ascii="Cambria Math" w:eastAsiaTheme="minorEastAsia" w:hAnsi="Cambria Math"/>
+                                  <w:i/>
+                                </w:rPr>
+                              </m:ctrlPr>
+                            </m:dPr>
+                            <m:e>
+                              <m:r>
+                                <w:rPr>
+                                  <w:rFonts w:ascii="Cambria Math" w:eastAsiaTheme="minorEastAsia" w:hAnsi="Cambria Math"/>
+                                </w:rPr>
+                                <m:t>t</m:t>
+                              </m:r>
+                            </m:e>
+                          </m:d>
+                          <m:r>
+                            <w:rPr>
+                              <w:rFonts w:ascii="Cambria Math" w:eastAsiaTheme="minorEastAsia" w:hAnsi="Cambria Math"/>
+                            </w:rPr>
+                            <m:t>+</m:t>
+                          </m:r>
+                          <m:sSub>
+                            <m:sSubPr>
+                              <m:ctrlPr>
+                                <w:rPr>
+                                  <w:rFonts w:ascii="Cambria Math" w:eastAsiaTheme="minorEastAsia" w:hAnsi="Cambria Math"/>
+                                  <w:i/>
+                                </w:rPr>
+                              </m:ctrlPr>
+                            </m:sSubPr>
+                            <m:e>
+                              <m:r>
+                                <w:rPr>
+                                  <w:rFonts w:ascii="Cambria Math" w:eastAsiaTheme="minorEastAsia" w:hAnsi="Cambria Math"/>
+                                </w:rPr>
+                                <m:t>L</m:t>
+                              </m:r>
+                            </m:e>
+                            <m:sub>
+                              <m:r>
+                                <w:rPr>
+                                  <w:rFonts w:ascii="Cambria Math" w:eastAsiaTheme="minorEastAsia" w:hAnsi="Cambria Math"/>
+                                </w:rPr>
+                                <m:t>q</m:t>
+                              </m:r>
+                            </m:sub>
+                          </m:sSub>
+                          <m:f>
+                            <m:fPr>
+                              <m:ctrlPr>
+                                <w:rPr>
+                                  <w:rFonts w:ascii="Cambria Math" w:eastAsiaTheme="minorEastAsia" w:hAnsi="Cambria Math"/>
+                                  <w:i/>
+                                </w:rPr>
+                              </m:ctrlPr>
+                            </m:fPr>
+                            <m:num>
+                              <m:r>
+                                <w:rPr>
+                                  <w:rFonts w:ascii="Cambria Math" w:hAnsi="Cambria Math"/>
+                                </w:rPr>
+                                <m:t>d</m:t>
+                              </m:r>
+                              <m:sSubSup>
+                                <m:sSubSupPr>
+                                  <m:ctrlPr>
+                                    <w:rPr>
+                                      <w:rFonts w:ascii="Cambria Math" w:eastAsiaTheme="minorEastAsia" w:hAnsi="Cambria Math"/>
+                                      <w:i/>
+                                    </w:rPr>
+                                  </m:ctrlPr>
+                                </m:sSubSupPr>
+                                <m:e>
+                                  <m:r>
+                                    <w:rPr>
+                                      <w:rFonts w:ascii="Cambria Math" w:eastAsiaTheme="minorEastAsia" w:hAnsi="Cambria Math"/>
+                                    </w:rPr>
+                                    <m:t>i</m:t>
+                                  </m:r>
+                                </m:e>
+                                <m:sub>
+                                  <m:r>
+                                    <w:rPr>
+                                      <w:rFonts w:ascii="Cambria Math" w:eastAsiaTheme="minorEastAsia" w:hAnsi="Cambria Math"/>
+                                    </w:rPr>
+                                    <m:t>qs</m:t>
+                                  </m:r>
+                                </m:sub>
+                                <m:sup>
+                                  <m:r>
+                                    <w:rPr>
+                                      <w:rFonts w:ascii="Cambria Math" w:eastAsiaTheme="minorEastAsia" w:hAnsi="Cambria Math"/>
+                                    </w:rPr>
+                                    <m:t>r</m:t>
+                                  </m:r>
+                                </m:sup>
+                              </m:sSubSup>
+                              <m:d>
+                                <m:dPr>
+                                  <m:ctrlPr>
+                                    <w:rPr>
+                                      <w:rFonts w:ascii="Cambria Math" w:eastAsiaTheme="minorEastAsia" w:hAnsi="Cambria Math"/>
+                                      <w:i/>
+                                    </w:rPr>
+                                  </m:ctrlPr>
+                                </m:dPr>
+                                <m:e>
+                                  <m:r>
+                                    <w:rPr>
+                                      <w:rFonts w:ascii="Cambria Math" w:eastAsiaTheme="minorEastAsia" w:hAnsi="Cambria Math"/>
+                                    </w:rPr>
+                                    <m:t>t</m:t>
+                                  </m:r>
+                                </m:e>
+                              </m:d>
+                            </m:num>
+                            <m:den>
+                              <m:r>
+                                <w:rPr>
+                                  <w:rFonts w:ascii="Cambria Math" w:hAnsi="Cambria Math"/>
+                                </w:rPr>
+                                <m:t>dt</m:t>
+                              </m:r>
+                            </m:den>
+                          </m:f>
+                          <m:r>
+                            <w:rPr>
+                              <w:rFonts w:ascii="Cambria Math" w:eastAsiaTheme="minorEastAsia" w:hAnsi="Cambria Math"/>
+                            </w:rPr>
+                            <m:t>+</m:t>
+                          </m:r>
+                          <m:d>
+                            <m:dPr>
+                              <m:begChr m:val="["/>
+                              <m:endChr m:val="]"/>
+                              <m:ctrlPr>
+                                <w:rPr>
+                                  <w:rFonts w:ascii="Cambria Math" w:eastAsiaTheme="minorEastAsia" w:hAnsi="Cambria Math"/>
+                                  <w:i/>
+                                </w:rPr>
+                              </m:ctrlPr>
+                            </m:dPr>
+                            <m:e>
+                              <m:sSubSup>
+                                <m:sSubSupPr>
+                                  <m:ctrlPr>
+                                    <w:rPr>
+                                      <w:rFonts w:ascii="Cambria Math" w:eastAsiaTheme="minorEastAsia" w:hAnsi="Cambria Math"/>
+                                      <w:i/>
+                                    </w:rPr>
+                                  </m:ctrlPr>
+                                </m:sSubSupPr>
+                                <m:e>
+                                  <m:r>
+                                    <w:rPr>
+                                      <w:rFonts w:ascii="Cambria Math" w:eastAsiaTheme="minorEastAsia" w:hAnsi="Cambria Math"/>
+                                    </w:rPr>
+                                    <m:t>λ</m:t>
+                                  </m:r>
+                                </m:e>
+                                <m:sub>
+                                  <m:r>
+                                    <w:rPr>
+                                      <w:rFonts w:ascii="Cambria Math" w:eastAsiaTheme="minorEastAsia" w:hAnsi="Cambria Math"/>
+                                    </w:rPr>
+                                    <m:t>m</m:t>
+                                  </m:r>
+                                </m:sub>
+                                <m:sup>
+                                  <m:r>
+                                    <w:rPr>
+                                      <w:rFonts w:ascii="Cambria Math" w:eastAsiaTheme="minorEastAsia" w:hAnsi="Cambria Math"/>
+                                    </w:rPr>
+                                    <m:t>ˊr</m:t>
+                                  </m:r>
+                                </m:sup>
+                              </m:sSubSup>
+                              <m:r>
+                                <w:rPr>
+                                  <w:rFonts w:ascii="Cambria Math" w:eastAsiaTheme="minorEastAsia" w:hAnsi="Cambria Math"/>
+                                </w:rPr>
+                                <m:t>+</m:t>
+                              </m:r>
+                              <m:sSub>
+                                <m:sSubPr>
+                                  <m:ctrlPr>
+                                    <w:rPr>
+                                      <w:rFonts w:ascii="Cambria Math" w:eastAsiaTheme="minorEastAsia" w:hAnsi="Cambria Math"/>
+                                      <w:i/>
+                                    </w:rPr>
+                                  </m:ctrlPr>
+                                </m:sSubPr>
+                                <m:e>
+                                  <m:r>
+                                    <w:rPr>
+                                      <w:rFonts w:ascii="Cambria Math" w:eastAsiaTheme="minorEastAsia" w:hAnsi="Cambria Math"/>
+                                    </w:rPr>
+                                    <m:t>L</m:t>
+                                  </m:r>
+                                </m:e>
+                                <m:sub>
+                                  <m:r>
+                                    <w:rPr>
+                                      <w:rFonts w:ascii="Cambria Math" w:eastAsiaTheme="minorEastAsia" w:hAnsi="Cambria Math"/>
+                                    </w:rPr>
+                                    <m:t>d</m:t>
+                                  </m:r>
+                                </m:sub>
+                              </m:sSub>
+                              <m:r>
+                                <w:rPr>
+                                  <w:rFonts w:ascii="Cambria Math" w:eastAsiaTheme="minorEastAsia" w:hAnsi="Cambria Math"/>
+                                </w:rPr>
+                                <m:t>∙</m:t>
+                              </m:r>
+                              <m:sSubSup>
+                                <m:sSubSupPr>
+                                  <m:ctrlPr>
+                                    <w:rPr>
+                                      <w:rFonts w:ascii="Cambria Math" w:eastAsiaTheme="minorEastAsia" w:hAnsi="Cambria Math"/>
+                                      <w:i/>
+                                    </w:rPr>
+                                  </m:ctrlPr>
+                                </m:sSubSupPr>
+                                <m:e>
+                                  <m:r>
+                                    <w:rPr>
+                                      <w:rFonts w:ascii="Cambria Math" w:eastAsiaTheme="minorEastAsia" w:hAnsi="Cambria Math"/>
+                                    </w:rPr>
+                                    <m:t>i</m:t>
+                                  </m:r>
+                                </m:e>
+                                <m:sub>
+                                  <m:r>
+                                    <w:rPr>
+                                      <w:rFonts w:ascii="Cambria Math" w:eastAsiaTheme="minorEastAsia" w:hAnsi="Cambria Math"/>
+                                    </w:rPr>
+                                    <m:t>ds</m:t>
+                                  </m:r>
+                                </m:sub>
+                                <m:sup>
+                                  <m:r>
+                                    <w:rPr>
+                                      <w:rFonts w:ascii="Cambria Math" w:eastAsiaTheme="minorEastAsia" w:hAnsi="Cambria Math"/>
+                                    </w:rPr>
+                                    <m:t>r</m:t>
+                                  </m:r>
+                                </m:sup>
+                              </m:sSubSup>
+                              <m:d>
+                                <m:dPr>
+                                  <m:ctrlPr>
+                                    <w:rPr>
+                                      <w:rFonts w:ascii="Cambria Math" w:eastAsiaTheme="minorEastAsia" w:hAnsi="Cambria Math"/>
+                                      <w:i/>
+                                    </w:rPr>
+                                  </m:ctrlPr>
+                                </m:dPr>
+                                <m:e>
+                                  <m:r>
+                                    <w:rPr>
+                                      <w:rFonts w:ascii="Cambria Math" w:eastAsiaTheme="minorEastAsia" w:hAnsi="Cambria Math"/>
+                                    </w:rPr>
+                                    <m:t>t</m:t>
+                                  </m:r>
+                                </m:e>
+                              </m:d>
+                            </m:e>
+                          </m:d>
+                          <m:r>
+                            <w:rPr>
+                              <w:rFonts w:ascii="Cambria Math" w:eastAsiaTheme="minorEastAsia" w:hAnsi="Cambria Math"/>
+                            </w:rPr>
+                            <m:t>∙</m:t>
+                          </m:r>
+                          <m:sSub>
+                            <m:sSubPr>
+                              <m:ctrlPr>
+                                <w:rPr>
+                                  <w:rFonts w:ascii="Cambria Math" w:eastAsiaTheme="minorEastAsia" w:hAnsi="Cambria Math"/>
+                                  <w:i/>
+                                </w:rPr>
+                              </m:ctrlPr>
+                            </m:sSubPr>
+                            <m:e>
+                              <m:r>
+                                <w:rPr>
+                                  <w:rFonts w:ascii="Cambria Math" w:eastAsiaTheme="minorEastAsia" w:hAnsi="Cambria Math"/>
+                                </w:rPr>
+                                <m:t>⍵</m:t>
+                              </m:r>
+                            </m:e>
+                            <m:sub>
+                              <m:r>
+                                <w:rPr>
+                                  <w:rFonts w:ascii="Cambria Math" w:eastAsiaTheme="minorEastAsia" w:hAnsi="Cambria Math"/>
+                                </w:rPr>
+                                <m:t>r</m:t>
+                              </m:r>
+                            </m:sub>
+                          </m:sSub>
+                          <m:d>
+                            <m:dPr>
+                              <m:ctrlPr>
+                                <w:rPr>
+                                  <w:rFonts w:ascii="Cambria Math" w:eastAsiaTheme="minorEastAsia" w:hAnsi="Cambria Math"/>
+                                  <w:i/>
+                                </w:rPr>
+                              </m:ctrlPr>
+                            </m:dPr>
+                            <m:e>
+                              <m:r>
+                                <w:rPr>
+                                  <w:rFonts w:ascii="Cambria Math" w:eastAsiaTheme="minorEastAsia" w:hAnsi="Cambria Math"/>
+                                </w:rPr>
+                                <m:t>t</m:t>
+                              </m:r>
+                            </m:e>
+                          </m:d>
+                        </m:e>
+                      </m:mr>
+                      <m:mr>
+                        <m:e>
+                          <m:sSubSup>
+                            <m:sSubSupPr>
+                              <m:ctrlPr>
+                                <w:rPr>
+                                  <w:rFonts w:ascii="Cambria Math" w:eastAsiaTheme="minorEastAsia" w:hAnsi="Cambria Math"/>
+                                  <w:i/>
+                                </w:rPr>
+                              </m:ctrlPr>
+                            </m:sSubSupPr>
+                            <m:e>
+                              <m:r>
+                                <w:rPr>
+                                  <w:rFonts w:ascii="Cambria Math" w:eastAsiaTheme="minorEastAsia" w:hAnsi="Cambria Math"/>
+                                </w:rPr>
+                                <m:t>v</m:t>
+                              </m:r>
+                            </m:e>
+                            <m:sub>
+                              <m:r>
+                                <w:rPr>
+                                  <w:rFonts w:ascii="Cambria Math" w:eastAsiaTheme="minorEastAsia" w:hAnsi="Cambria Math"/>
+                                </w:rPr>
+                                <m:t>ds</m:t>
+                              </m:r>
+                            </m:sub>
+                            <m:sup>
+                              <m:r>
+                                <w:rPr>
+                                  <w:rFonts w:ascii="Cambria Math" w:eastAsiaTheme="minorEastAsia" w:hAnsi="Cambria Math"/>
+                                </w:rPr>
+                                <m:t>r</m:t>
+                              </m:r>
+                            </m:sup>
+                          </m:sSubSup>
+                          <m:d>
+                            <m:dPr>
+                              <m:ctrlPr>
+                                <w:rPr>
+                                  <w:rFonts w:ascii="Cambria Math" w:eastAsiaTheme="minorEastAsia" w:hAnsi="Cambria Math"/>
+                                  <w:i/>
+                                </w:rPr>
+                              </m:ctrlPr>
+                            </m:dPr>
+                            <m:e>
+                              <m:r>
+                                <w:rPr>
+                                  <w:rFonts w:ascii="Cambria Math" w:eastAsiaTheme="minorEastAsia" w:hAnsi="Cambria Math"/>
+                                </w:rPr>
+                                <m:t>t</m:t>
+                              </m:r>
+                            </m:e>
+                          </m:d>
+                          <m:r>
+                            <w:rPr>
+                              <w:rFonts w:ascii="Cambria Math" w:eastAsiaTheme="minorEastAsia" w:hAnsi="Cambria Math"/>
+                            </w:rPr>
+                            <m:t>=</m:t>
+                          </m:r>
+                          <m:sSub>
+                            <m:sSubPr>
+                              <m:ctrlPr>
+                                <w:rPr>
+                                  <w:rFonts w:ascii="Cambria Math" w:eastAsiaTheme="minorEastAsia" w:hAnsi="Cambria Math"/>
+                                  <w:i/>
+                                </w:rPr>
+                              </m:ctrlPr>
+                            </m:sSubPr>
+                            <m:e>
+                              <m:r>
+                                <w:rPr>
+                                  <w:rFonts w:ascii="Cambria Math" w:eastAsiaTheme="minorEastAsia" w:hAnsi="Cambria Math"/>
+                                </w:rPr>
+                                <m:t>R</m:t>
+                              </m:r>
+                            </m:e>
+                            <m:sub>
+                              <m:r>
+                                <w:rPr>
+                                  <w:rFonts w:ascii="Cambria Math" w:eastAsiaTheme="minorEastAsia" w:hAnsi="Cambria Math"/>
+                                </w:rPr>
+                                <m:t>s</m:t>
+                              </m:r>
+                            </m:sub>
+                          </m:sSub>
+                          <m:d>
+                            <m:dPr>
+                              <m:ctrlPr>
+                                <w:rPr>
+                                  <w:rFonts w:ascii="Cambria Math" w:eastAsiaTheme="minorEastAsia" w:hAnsi="Cambria Math"/>
+                                  <w:i/>
+                                </w:rPr>
+                              </m:ctrlPr>
+                            </m:dPr>
+                            <m:e>
+                              <m:r>
+                                <w:rPr>
+                                  <w:rFonts w:ascii="Cambria Math" w:eastAsiaTheme="minorEastAsia" w:hAnsi="Cambria Math"/>
+                                </w:rPr>
+                                <m:t>t</m:t>
+                              </m:r>
+                            </m:e>
+                          </m:d>
+                          <m:r>
+                            <w:rPr>
+                              <w:rFonts w:ascii="Cambria Math" w:eastAsiaTheme="minorEastAsia" w:hAnsi="Cambria Math"/>
+                            </w:rPr>
+                            <m:t>∙</m:t>
+                          </m:r>
+                          <m:sSubSup>
+                            <m:sSubSupPr>
+                              <m:ctrlPr>
+                                <w:rPr>
+                                  <w:rFonts w:ascii="Cambria Math" w:eastAsiaTheme="minorEastAsia" w:hAnsi="Cambria Math"/>
+                                  <w:i/>
+                                </w:rPr>
+                              </m:ctrlPr>
+                            </m:sSubSupPr>
+                            <m:e>
+                              <m:r>
+                                <w:rPr>
+                                  <w:rFonts w:ascii="Cambria Math" w:eastAsiaTheme="minorEastAsia" w:hAnsi="Cambria Math"/>
+                                </w:rPr>
+                                <m:t>i</m:t>
+                              </m:r>
+                            </m:e>
+                            <m:sub>
+                              <m:r>
+                                <w:rPr>
+                                  <w:rFonts w:ascii="Cambria Math" w:eastAsiaTheme="minorEastAsia" w:hAnsi="Cambria Math"/>
+                                </w:rPr>
+                                <m:t>ds</m:t>
+                              </m:r>
+                            </m:sub>
+                            <m:sup>
+                              <m:r>
+                                <w:rPr>
+                                  <w:rFonts w:ascii="Cambria Math" w:eastAsiaTheme="minorEastAsia" w:hAnsi="Cambria Math"/>
+                                </w:rPr>
+                                <m:t>r</m:t>
+                              </m:r>
+                            </m:sup>
+                          </m:sSubSup>
+                          <m:d>
+                            <m:dPr>
+                              <m:ctrlPr>
+                                <w:rPr>
+                                  <w:rFonts w:ascii="Cambria Math" w:eastAsiaTheme="minorEastAsia" w:hAnsi="Cambria Math"/>
+                                  <w:i/>
+                                </w:rPr>
+                              </m:ctrlPr>
+                            </m:dPr>
+                            <m:e>
+                              <m:r>
+                                <w:rPr>
+                                  <w:rFonts w:ascii="Cambria Math" w:eastAsiaTheme="minorEastAsia" w:hAnsi="Cambria Math"/>
+                                </w:rPr>
+                                <m:t>t</m:t>
+                              </m:r>
+                            </m:e>
+                          </m:d>
+                          <m:r>
+                            <w:rPr>
+                              <w:rFonts w:ascii="Cambria Math" w:eastAsiaTheme="minorEastAsia" w:hAnsi="Cambria Math"/>
+                            </w:rPr>
+                            <m:t>+</m:t>
+                          </m:r>
+                          <m:sSub>
+                            <m:sSubPr>
+                              <m:ctrlPr>
+                                <w:rPr>
+                                  <w:rFonts w:ascii="Cambria Math" w:eastAsiaTheme="minorEastAsia" w:hAnsi="Cambria Math"/>
+                                  <w:i/>
+                                </w:rPr>
+                              </m:ctrlPr>
+                            </m:sSubPr>
+                            <m:e>
+                              <m:r>
+                                <w:rPr>
+                                  <w:rFonts w:ascii="Cambria Math" w:eastAsiaTheme="minorEastAsia" w:hAnsi="Cambria Math"/>
+                                </w:rPr>
+                                <m:t>L</m:t>
+                              </m:r>
+                            </m:e>
+                            <m:sub>
+                              <m:r>
+                                <w:rPr>
+                                  <w:rFonts w:ascii="Cambria Math" w:eastAsiaTheme="minorEastAsia" w:hAnsi="Cambria Math"/>
+                                </w:rPr>
+                                <m:t>d</m:t>
+                              </m:r>
+                            </m:sub>
+                          </m:sSub>
+                          <m:f>
+                            <m:fPr>
+                              <m:ctrlPr>
+                                <w:rPr>
+                                  <w:rFonts w:ascii="Cambria Math" w:eastAsiaTheme="minorEastAsia" w:hAnsi="Cambria Math"/>
+                                  <w:i/>
+                                </w:rPr>
+                              </m:ctrlPr>
+                            </m:fPr>
+                            <m:num>
+                              <m:r>
+                                <w:rPr>
+                                  <w:rFonts w:ascii="Cambria Math" w:hAnsi="Cambria Math"/>
+                                </w:rPr>
+                                <m:t>d</m:t>
+                              </m:r>
+                              <m:sSubSup>
+                                <m:sSubSupPr>
+                                  <m:ctrlPr>
+                                    <w:rPr>
+                                      <w:rFonts w:ascii="Cambria Math" w:eastAsiaTheme="minorEastAsia" w:hAnsi="Cambria Math"/>
+                                      <w:i/>
+                                    </w:rPr>
+                                  </m:ctrlPr>
+                                </m:sSubSupPr>
+                                <m:e>
+                                  <m:r>
+                                    <w:rPr>
+                                      <w:rFonts w:ascii="Cambria Math" w:eastAsiaTheme="minorEastAsia" w:hAnsi="Cambria Math"/>
+                                    </w:rPr>
+                                    <m:t>i</m:t>
+                                  </m:r>
+                                </m:e>
+                                <m:sub>
+                                  <m:r>
+                                    <w:rPr>
+                                      <w:rFonts w:ascii="Cambria Math" w:eastAsiaTheme="minorEastAsia" w:hAnsi="Cambria Math"/>
+                                    </w:rPr>
+                                    <m:t>ds</m:t>
+                                  </m:r>
+                                </m:sub>
+                                <m:sup>
+                                  <m:r>
+                                    <w:rPr>
+                                      <w:rFonts w:ascii="Cambria Math" w:eastAsiaTheme="minorEastAsia" w:hAnsi="Cambria Math"/>
+                                    </w:rPr>
+                                    <m:t>r</m:t>
+                                  </m:r>
+                                </m:sup>
+                              </m:sSubSup>
+                              <m:d>
+                                <m:dPr>
+                                  <m:ctrlPr>
+                                    <w:rPr>
+                                      <w:rFonts w:ascii="Cambria Math" w:eastAsiaTheme="minorEastAsia" w:hAnsi="Cambria Math"/>
+                                      <w:i/>
+                                    </w:rPr>
+                                  </m:ctrlPr>
+                                </m:dPr>
+                                <m:e>
+                                  <m:r>
+                                    <w:rPr>
+                                      <w:rFonts w:ascii="Cambria Math" w:eastAsiaTheme="minorEastAsia" w:hAnsi="Cambria Math"/>
+                                    </w:rPr>
+                                    <m:t>t</m:t>
+                                  </m:r>
+                                </m:e>
+                              </m:d>
+                            </m:num>
+                            <m:den>
+                              <m:r>
+                                <w:rPr>
+                                  <w:rFonts w:ascii="Cambria Math" w:hAnsi="Cambria Math"/>
+                                </w:rPr>
+                                <m:t>dt</m:t>
+                              </m:r>
+                            </m:den>
+                          </m:f>
+                          <m:r>
+                            <w:rPr>
+                              <w:rFonts w:ascii="Cambria Math" w:eastAsiaTheme="minorEastAsia" w:hAnsi="Cambria Math"/>
+                            </w:rPr>
+                            <m:t>-</m:t>
+                          </m:r>
+                          <m:sSub>
+                            <m:sSubPr>
+                              <m:ctrlPr>
+                                <w:rPr>
+                                  <w:rFonts w:ascii="Cambria Math" w:eastAsiaTheme="minorEastAsia" w:hAnsi="Cambria Math"/>
+                                  <w:i/>
+                                </w:rPr>
+                              </m:ctrlPr>
+                            </m:sSubPr>
+                            <m:e>
+                              <m:r>
+                                <w:rPr>
+                                  <w:rFonts w:ascii="Cambria Math" w:eastAsiaTheme="minorEastAsia" w:hAnsi="Cambria Math"/>
+                                </w:rPr>
+                                <m:t>L</m:t>
+                              </m:r>
+                            </m:e>
+                            <m:sub>
+                              <m:r>
+                                <w:rPr>
+                                  <w:rFonts w:ascii="Cambria Math" w:eastAsiaTheme="minorEastAsia" w:hAnsi="Cambria Math"/>
+                                </w:rPr>
+                                <m:t>q</m:t>
+                              </m:r>
+                            </m:sub>
+                          </m:sSub>
+                          <m:r>
+                            <w:rPr>
+                              <w:rFonts w:ascii="Cambria Math" w:eastAsiaTheme="minorEastAsia" w:hAnsi="Cambria Math"/>
+                            </w:rPr>
+                            <m:t>∙</m:t>
+                          </m:r>
+                          <m:sSubSup>
+                            <m:sSubSupPr>
+                              <m:ctrlPr>
+                                <w:rPr>
+                                  <w:rFonts w:ascii="Cambria Math" w:eastAsiaTheme="minorEastAsia" w:hAnsi="Cambria Math"/>
+                                  <w:i/>
+                                </w:rPr>
+                              </m:ctrlPr>
+                            </m:sSubSupPr>
+                            <m:e>
+                              <m:r>
+                                <w:rPr>
+                                  <w:rFonts w:ascii="Cambria Math" w:eastAsiaTheme="minorEastAsia" w:hAnsi="Cambria Math"/>
+                                </w:rPr>
+                                <m:t>i</m:t>
+                              </m:r>
+                            </m:e>
+                            <m:sub>
+                              <m:r>
+                                <w:rPr>
+                                  <w:rFonts w:ascii="Cambria Math" w:eastAsiaTheme="minorEastAsia" w:hAnsi="Cambria Math"/>
+                                </w:rPr>
+                                <m:t>qs</m:t>
+                              </m:r>
+                            </m:sub>
+                            <m:sup>
+                              <m:r>
+                                <w:rPr>
+                                  <w:rFonts w:ascii="Cambria Math" w:eastAsiaTheme="minorEastAsia" w:hAnsi="Cambria Math"/>
+                                </w:rPr>
+                                <m:t>r</m:t>
+                              </m:r>
+                            </m:sup>
+                          </m:sSubSup>
+                          <m:d>
+                            <m:dPr>
+                              <m:ctrlPr>
+                                <w:rPr>
+                                  <w:rFonts w:ascii="Cambria Math" w:eastAsiaTheme="minorEastAsia" w:hAnsi="Cambria Math"/>
+                                  <w:i/>
+                                </w:rPr>
+                              </m:ctrlPr>
+                            </m:dPr>
+                            <m:e>
+                              <m:r>
+                                <w:rPr>
+                                  <w:rFonts w:ascii="Cambria Math" w:eastAsiaTheme="minorEastAsia" w:hAnsi="Cambria Math"/>
+                                </w:rPr>
+                                <m:t>t</m:t>
+                              </m:r>
+                            </m:e>
+                          </m:d>
+                          <m:r>
+                            <w:rPr>
+                              <w:rFonts w:ascii="Cambria Math" w:eastAsiaTheme="minorEastAsia" w:hAnsi="Cambria Math"/>
+                            </w:rPr>
+                            <m:t>∙</m:t>
+                          </m:r>
+                          <m:sSub>
+                            <m:sSubPr>
+                              <m:ctrlPr>
+                                <w:rPr>
+                                  <w:rFonts w:ascii="Cambria Math" w:eastAsiaTheme="minorEastAsia" w:hAnsi="Cambria Math"/>
+                                  <w:i/>
+                                </w:rPr>
+                              </m:ctrlPr>
+                            </m:sSubPr>
+                            <m:e>
+                              <m:r>
+                                <w:rPr>
+                                  <w:rFonts w:ascii="Cambria Math" w:eastAsiaTheme="minorEastAsia" w:hAnsi="Cambria Math"/>
+                                </w:rPr>
+                                <m:t>⍵</m:t>
+                              </m:r>
+                            </m:e>
+                            <m:sub>
+                              <m:r>
+                                <w:rPr>
+                                  <w:rFonts w:ascii="Cambria Math" w:eastAsiaTheme="minorEastAsia" w:hAnsi="Cambria Math"/>
+                                </w:rPr>
+                                <m:t>r</m:t>
+                              </m:r>
+                            </m:sub>
+                          </m:sSub>
+                          <m:d>
+                            <m:dPr>
+                              <m:ctrlPr>
+                                <w:rPr>
+                                  <w:rFonts w:ascii="Cambria Math" w:eastAsiaTheme="minorEastAsia" w:hAnsi="Cambria Math"/>
+                                  <w:i/>
+                                </w:rPr>
+                              </m:ctrlPr>
+                            </m:dPr>
+                            <m:e>
+                              <m:r>
+                                <w:rPr>
+                                  <w:rFonts w:ascii="Cambria Math" w:eastAsiaTheme="minorEastAsia" w:hAnsi="Cambria Math"/>
+                                </w:rPr>
+                                <m:t>t</m:t>
+                              </m:r>
+                            </m:e>
+                          </m:d>
+                          <m:r>
+                            <w:rPr>
+                              <w:rFonts w:ascii="Cambria Math" w:eastAsiaTheme="minorEastAsia" w:hAnsi="Cambria Math"/>
+                            </w:rPr>
+                            <m:t xml:space="preserve">               </m:t>
+                          </m:r>
+                        </m:e>
+                      </m:mr>
+                      <m:mr>
+                        <m:e>
+                          <m:sSub>
+                            <m:sSubPr>
+                              <m:ctrlPr>
+                                <w:rPr>
+                                  <w:rFonts w:ascii="Cambria Math" w:eastAsiaTheme="minorEastAsia" w:hAnsi="Cambria Math"/>
+                                  <w:i/>
+                                </w:rPr>
+                              </m:ctrlPr>
+                            </m:sSubPr>
+                            <m:e>
+                              <m:r>
+                                <w:rPr>
+                                  <w:rFonts w:ascii="Cambria Math" w:eastAsiaTheme="minorEastAsia" w:hAnsi="Cambria Math"/>
+                                </w:rPr>
+                                <m:t>v</m:t>
+                              </m:r>
+                            </m:e>
+                            <m:sub>
+                              <m:r>
+                                <w:rPr>
+                                  <w:rFonts w:ascii="Cambria Math" w:eastAsiaTheme="minorEastAsia" w:hAnsi="Cambria Math"/>
+                                </w:rPr>
+                                <m:t>0s</m:t>
+                              </m:r>
+                            </m:sub>
+                          </m:sSub>
+                          <m:d>
+                            <m:dPr>
+                              <m:ctrlPr>
+                                <w:rPr>
+                                  <w:rFonts w:ascii="Cambria Math" w:eastAsiaTheme="minorEastAsia" w:hAnsi="Cambria Math"/>
+                                  <w:i/>
+                                </w:rPr>
+                              </m:ctrlPr>
+                            </m:dPr>
+                            <m:e>
+                              <m:r>
+                                <w:rPr>
+                                  <w:rFonts w:ascii="Cambria Math" w:eastAsiaTheme="minorEastAsia" w:hAnsi="Cambria Math"/>
+                                </w:rPr>
+                                <m:t>t</m:t>
+                              </m:r>
+                            </m:e>
+                          </m:d>
+                          <m:r>
+                            <w:rPr>
+                              <w:rFonts w:ascii="Cambria Math" w:eastAsiaTheme="minorEastAsia" w:hAnsi="Cambria Math"/>
+                            </w:rPr>
+                            <m:t>=</m:t>
+                          </m:r>
+                          <m:sSub>
+                            <m:sSubPr>
+                              <m:ctrlPr>
+                                <w:rPr>
+                                  <w:rFonts w:ascii="Cambria Math" w:eastAsiaTheme="minorEastAsia" w:hAnsi="Cambria Math"/>
+                                  <w:i/>
+                                </w:rPr>
+                              </m:ctrlPr>
+                            </m:sSubPr>
+                            <m:e>
+                              <m:r>
+                                <w:rPr>
+                                  <w:rFonts w:ascii="Cambria Math" w:eastAsiaTheme="minorEastAsia" w:hAnsi="Cambria Math"/>
+                                </w:rPr>
+                                <m:t>R</m:t>
+                              </m:r>
+                            </m:e>
+                            <m:sub>
+                              <m:r>
+                                <w:rPr>
+                                  <w:rFonts w:ascii="Cambria Math" w:eastAsiaTheme="minorEastAsia" w:hAnsi="Cambria Math"/>
+                                </w:rPr>
+                                <m:t>s</m:t>
+                              </m:r>
+                            </m:sub>
+                          </m:sSub>
+                          <m:d>
+                            <m:dPr>
+                              <m:ctrlPr>
+                                <w:rPr>
+                                  <w:rFonts w:ascii="Cambria Math" w:eastAsiaTheme="minorEastAsia" w:hAnsi="Cambria Math"/>
+                                  <w:i/>
+                                </w:rPr>
+                              </m:ctrlPr>
+                            </m:dPr>
+                            <m:e>
+                              <m:r>
+                                <w:rPr>
+                                  <w:rFonts w:ascii="Cambria Math" w:eastAsiaTheme="minorEastAsia" w:hAnsi="Cambria Math"/>
+                                </w:rPr>
+                                <m:t>t</m:t>
+                              </m:r>
+                            </m:e>
+                          </m:d>
+                          <m:r>
+                            <w:rPr>
+                              <w:rFonts w:ascii="Cambria Math" w:eastAsiaTheme="minorEastAsia" w:hAnsi="Cambria Math"/>
+                            </w:rPr>
+                            <m:t>∙</m:t>
+                          </m:r>
+                          <m:sSub>
+                            <m:sSubPr>
+                              <m:ctrlPr>
+                                <w:rPr>
+                                  <w:rFonts w:ascii="Cambria Math" w:eastAsiaTheme="minorEastAsia" w:hAnsi="Cambria Math"/>
+                                  <w:i/>
+                                </w:rPr>
+                              </m:ctrlPr>
+                            </m:sSubPr>
+                            <m:e>
+                              <m:r>
+                                <w:rPr>
+                                  <w:rFonts w:ascii="Cambria Math" w:eastAsiaTheme="minorEastAsia" w:hAnsi="Cambria Math"/>
+                                </w:rPr>
+                                <m:t>i</m:t>
+                              </m:r>
+                            </m:e>
+                            <m:sub>
+                              <m:r>
+                                <w:rPr>
+                                  <w:rFonts w:ascii="Cambria Math" w:eastAsiaTheme="minorEastAsia" w:hAnsi="Cambria Math"/>
+                                </w:rPr>
+                                <m:t>0s</m:t>
+                              </m:r>
+                            </m:sub>
+                          </m:sSub>
+                          <m:d>
+                            <m:dPr>
+                              <m:ctrlPr>
+                                <w:rPr>
+                                  <w:rFonts w:ascii="Cambria Math" w:eastAsiaTheme="minorEastAsia" w:hAnsi="Cambria Math"/>
+                                  <w:i/>
+                                </w:rPr>
+                              </m:ctrlPr>
+                            </m:dPr>
+                            <m:e>
+                              <m:r>
+                                <w:rPr>
+                                  <w:rFonts w:ascii="Cambria Math" w:eastAsiaTheme="minorEastAsia" w:hAnsi="Cambria Math"/>
+                                </w:rPr>
+                                <m:t>t</m:t>
+                              </m:r>
+                            </m:e>
+                          </m:d>
+                          <m:r>
+                            <w:rPr>
+                              <w:rFonts w:ascii="Cambria Math" w:eastAsiaTheme="minorEastAsia" w:hAnsi="Cambria Math"/>
+                            </w:rPr>
+                            <m:t>+</m:t>
+                          </m:r>
+                          <m:sSub>
+                            <m:sSubPr>
+                              <m:ctrlPr>
+                                <w:rPr>
+                                  <w:rFonts w:ascii="Cambria Math" w:eastAsiaTheme="minorEastAsia" w:hAnsi="Cambria Math"/>
+                                  <w:i/>
+                                </w:rPr>
+                              </m:ctrlPr>
+                            </m:sSubPr>
+                            <m:e>
+                              <m:r>
+                                <w:rPr>
+                                  <w:rFonts w:ascii="Cambria Math" w:eastAsiaTheme="minorEastAsia" w:hAnsi="Cambria Math"/>
+                                </w:rPr>
+                                <m:t>L</m:t>
+                              </m:r>
+                            </m:e>
+                            <m:sub>
+                              <m:r>
+                                <w:rPr>
+                                  <w:rFonts w:ascii="Cambria Math" w:eastAsiaTheme="minorEastAsia" w:hAnsi="Cambria Math"/>
+                                </w:rPr>
+                                <m:t>ls</m:t>
+                              </m:r>
+                            </m:sub>
+                          </m:sSub>
+                          <m:f>
+                            <m:fPr>
+                              <m:ctrlPr>
+                                <w:rPr>
+                                  <w:rFonts w:ascii="Cambria Math" w:eastAsiaTheme="minorEastAsia" w:hAnsi="Cambria Math"/>
+                                  <w:i/>
+                                </w:rPr>
+                              </m:ctrlPr>
+                            </m:fPr>
+                            <m:num>
+                              <m:r>
+                                <w:rPr>
+                                  <w:rFonts w:ascii="Cambria Math" w:hAnsi="Cambria Math"/>
+                                </w:rPr>
+                                <m:t>d</m:t>
+                              </m:r>
+                              <m:sSubSup>
+                                <m:sSubSupPr>
+                                  <m:ctrlPr>
+                                    <w:rPr>
+                                      <w:rFonts w:ascii="Cambria Math" w:eastAsiaTheme="minorEastAsia" w:hAnsi="Cambria Math"/>
+                                      <w:i/>
+                                    </w:rPr>
+                                  </m:ctrlPr>
+                                </m:sSubSupPr>
+                                <m:e>
+                                  <m:r>
+                                    <w:rPr>
+                                      <w:rFonts w:ascii="Cambria Math" w:eastAsiaTheme="minorEastAsia" w:hAnsi="Cambria Math"/>
+                                    </w:rPr>
+                                    <m:t>i</m:t>
+                                  </m:r>
+                                </m:e>
+                                <m:sub>
+                                  <m:r>
+                                    <w:rPr>
+                                      <w:rFonts w:ascii="Cambria Math" w:eastAsiaTheme="minorEastAsia" w:hAnsi="Cambria Math"/>
+                                    </w:rPr>
+                                    <m:t>ds</m:t>
+                                  </m:r>
+                                </m:sub>
+                                <m:sup>
+                                  <m:r>
+                                    <w:rPr>
+                                      <w:rFonts w:ascii="Cambria Math" w:eastAsiaTheme="minorEastAsia" w:hAnsi="Cambria Math"/>
+                                    </w:rPr>
+                                    <m:t>r</m:t>
+                                  </m:r>
+                                </m:sup>
+                              </m:sSubSup>
+                              <m:d>
+                                <m:dPr>
+                                  <m:ctrlPr>
+                                    <w:rPr>
+                                      <w:rFonts w:ascii="Cambria Math" w:eastAsiaTheme="minorEastAsia" w:hAnsi="Cambria Math"/>
+                                      <w:i/>
+                                    </w:rPr>
+                                  </m:ctrlPr>
+                                </m:dPr>
+                                <m:e>
+                                  <m:r>
+                                    <w:rPr>
+                                      <w:rFonts w:ascii="Cambria Math" w:eastAsiaTheme="minorEastAsia" w:hAnsi="Cambria Math"/>
+                                    </w:rPr>
+                                    <m:t>t</m:t>
+                                  </m:r>
+                                </m:e>
+                              </m:d>
+                            </m:num>
+                            <m:den>
+                              <m:r>
+                                <w:rPr>
+                                  <w:rFonts w:ascii="Cambria Math" w:hAnsi="Cambria Math"/>
+                                </w:rPr>
+                                <m:t>dt</m:t>
+                              </m:r>
+                            </m:den>
+                          </m:f>
+                          <m:r>
+                            <w:rPr>
+                              <w:rFonts w:ascii="Cambria Math" w:eastAsiaTheme="minorEastAsia" w:hAnsi="Cambria Math"/>
+                            </w:rPr>
+                            <m:t xml:space="preserve">                                                    </m:t>
+                          </m:r>
+                        </m:e>
+                      </m:mr>
+                    </m:m>
+                  </m:e>
+                </m:d>
+              </m:oMath>
+            </m:oMathPara>
+          </w:p>
+        </w:tc>
+        <w:tc>
+          <w:tcPr>
+            <w:tcW w:w="573" w:type="dxa"/>
+          </w:tcPr>
+          <w:p>
+            <w:pPr>
+              <w:spacing w:before="720" w:after="100" w:afterAutospacing="1"/>
+              <w:jc w:val="right"/>
+              <w:rPr>
+                <w:rFonts w:eastAsiaTheme="minorEastAsia" w:cstheme="minorHAnsi"/>
+              </w:rPr>
+            </w:pPr>
+            <w:r>
+              <w:rPr>
+                <w:rFonts w:eastAsiaTheme="minorEastAsia" w:cstheme="minorHAnsi"/>
+              </w:rPr>
+              <w:t>(</w:t>
+            </w:r>
+            <w:r>
+              <w:rPr>
+                <w:rFonts w:eastAsiaTheme="minorEastAsia" w:cstheme="minorHAnsi"/>
+              </w:rPr>
+              <w:t>16</w:t>
+            </w:r>
+            <w:r>
+              <w:rPr>
+                <w:rFonts w:eastAsiaTheme="minorEastAsia" w:cstheme="minorHAnsi"/>
+              </w:rPr>
+              <w:t>)</w:t>
+            </w:r>
+          </w:p>
+        </w:tc>
+      </w:tr>
+    </w:tbl>
+    <w:p>
+      <w:pPr>
+        <w:spacing w:before="100" w:beforeAutospacing="1" w:after="100" w:afterAutospacing="1" w:line="240" w:lineRule="auto"/>
+        <w:jc w:val="both"/>
+      </w:pPr>
+      <w:r>
+        <w:rPr>
+          <w:rFonts w:eastAsiaTheme="minorEastAsia"/>
+        </w:rPr>
+        <w:t xml:space="preserve">Donde la resistencia del estator </w:t>
+      </w:r>
+      <m:oMath>
+        <m:sSub>
+          <m:sSubPr>
+            <m:ctrlPr>
+              <w:rPr>
+                <w:rFonts w:ascii="Cambria Math" w:eastAsiaTheme="minorEastAsia" w:hAnsi="Cambria Math"/>
+                <w:i/>
+              </w:rPr>
+            </m:ctrlPr>
+          </m:sSubPr>
+          <m:e>
+            <m:r>
+              <w:rPr>
+                <w:rFonts w:ascii="Cambria Math" w:eastAsiaTheme="minorEastAsia" w:hAnsi="Cambria Math"/>
+              </w:rPr>
+              <m:t>R</m:t>
+            </m:r>
+          </m:e>
+          <m:sub>
+            <m:r>
+              <w:rPr>
+                <w:rFonts w:ascii="Cambria Math" w:eastAsiaTheme="minorEastAsia" w:hAnsi="Cambria Math"/>
+              </w:rPr>
+              <m:t>s</m:t>
+            </m:r>
+          </m:sub>
+        </m:sSub>
+        <m:d>
+          <m:dPr>
+            <m:ctrlPr>
+              <w:rPr>
+                <w:rFonts w:ascii="Cambria Math" w:eastAsiaTheme="minorEastAsia" w:hAnsi="Cambria Math"/>
+                <w:i/>
+              </w:rPr>
+            </m:ctrlPr>
+          </m:dPr>
+          <m:e>
+            <m:r>
+              <w:rPr>
+                <w:rFonts w:ascii="Cambria Math" w:eastAsiaTheme="minorEastAsia" w:hAnsi="Cambria Math"/>
+              </w:rPr>
+              <m:t>t</m:t>
+            </m:r>
+          </m:e>
+        </m:d>
+      </m:oMath>
+      <w:r>
+        <w:rPr>
+          <w:rFonts w:eastAsiaTheme="minorEastAsia"/>
+        </w:rPr>
+        <w:t xml:space="preserve"> varía con la temperatura del estator de la siguiente manera:</w:t>
+      </w:r>
+    </w:p>
+    <w:tbl>
+      <w:tblPr>
+        <w:tblStyle w:val="Tablaconcuadrcula"/>
+        <w:tblW w:w="0" w:type="auto"/>
+        <w:jc w:val="center"/>
+        <w:tblBorders>
+          <w:top w:val="none" w:sz="0" w:space="0" w:color="auto"/>
+          <w:left w:val="none" w:sz="0" w:space="0" w:color="auto"/>
+          <w:bottom w:val="none" w:sz="0" w:space="0" w:color="auto"/>
+          <w:right w:val="none" w:sz="0" w:space="0" w:color="auto"/>
+          <w:insideH w:val="none" w:sz="0" w:space="0" w:color="auto"/>
+          <w:insideV w:val="none" w:sz="0" w:space="0" w:color="auto"/>
+        </w:tblBorders>
+        <w:tblLook w:val="04A0" w:firstRow="1" w:lastRow="0" w:firstColumn="1" w:lastColumn="0" w:noHBand="0" w:noVBand="1"/>
+      </w:tblPr>
+      <w:tblGrid>
+        <w:gridCol w:w="9055"/>
+        <w:gridCol w:w="573"/>
+      </w:tblGrid>
+      <w:tr>
+        <w:trPr>
+          <w:trHeight w:val="639"/>
+          <w:jc w:val="center"/>
+        </w:trPr>
+        <w:tc>
+          <w:tcPr>
+            <w:tcW w:w="9055" w:type="dxa"/>
+          </w:tcPr>
+          <w:p>
+            <w:pPr>
+              <w:spacing w:before="100" w:beforeAutospacing="1" w:after="100" w:afterAutospacing="1"/>
+              <w:jc w:val="center"/>
+              <w:rPr>
+                <w:rFonts w:eastAsiaTheme="minorEastAsia"/>
+              </w:rPr>
+            </w:pPr>
+            <m:oMathPara>
+              <m:oMath>
+                <m:sSub>
+                  <m:sSubPr>
+                    <m:ctrlPr>
+                      <w:rPr>
+                        <w:rFonts w:ascii="Cambria Math" w:eastAsiaTheme="minorEastAsia" w:hAnsi="Cambria Math"/>
+                        <w:i/>
+                      </w:rPr>
+                    </m:ctrlPr>
+                  </m:sSubPr>
+                  <m:e>
                     <m:r>
                       <w:rPr>
                         <w:rFonts w:ascii="Cambria Math" w:eastAsiaTheme="minorEastAsia" w:hAnsi="Cambria Math"/>
                       </w:rPr>
-                      <m:t>=</m:t>
+                      <m:t>R</m:t>
+                    </m:r>
+                  </m:e>
+                  <m:sub>
+                    <m:r>
+                      <w:rPr>
+                        <w:rFonts w:ascii="Cambria Math" w:eastAsiaTheme="minorEastAsia" w:hAnsi="Cambria Math"/>
+                      </w:rPr>
+                      <m:t>s</m:t>
+                    </m:r>
+                  </m:sub>
+                </m:sSub>
+                <m:d>
+                  <m:dPr>
+                    <m:ctrlPr>
+                      <w:rPr>
+                        <w:rFonts w:ascii="Cambria Math" w:eastAsiaTheme="minorEastAsia" w:hAnsi="Cambria Math"/>
+                        <w:i/>
+                      </w:rPr>
+                    </m:ctrlPr>
+                  </m:dPr>
+                  <m:e>
+                    <m:r>
+                      <w:rPr>
+                        <w:rFonts w:ascii="Cambria Math" w:eastAsiaTheme="minorEastAsia" w:hAnsi="Cambria Math"/>
+                      </w:rPr>
+                      <m:t>t</m:t>
+                    </m:r>
+                  </m:e>
+                </m:d>
+                <m:r>
+                  <w:rPr>
+                    <w:rFonts w:ascii="Cambria Math" w:eastAsiaTheme="minorEastAsia" w:hAnsi="Cambria Math"/>
+                  </w:rPr>
+                  <m:t>=</m:t>
+                </m:r>
+                <m:sSub>
+                  <m:sSubPr>
+                    <m:ctrlPr>
+                      <w:rPr>
+                        <w:rFonts w:ascii="Cambria Math" w:eastAsiaTheme="minorEastAsia" w:hAnsi="Cambria Math"/>
+                        <w:i/>
+                      </w:rPr>
+                    </m:ctrlPr>
+                  </m:sSubPr>
+                  <m:e>
+                    <m:r>
+                      <w:rPr>
+                        <w:rFonts w:ascii="Cambria Math" w:eastAsiaTheme="minorEastAsia" w:hAnsi="Cambria Math"/>
+                      </w:rPr>
+                      <m:t>R</m:t>
+                    </m:r>
+                  </m:e>
+                  <m:sub>
+                    <m:r>
+                      <w:rPr>
+                        <w:rFonts w:ascii="Cambria Math" w:eastAsiaTheme="minorEastAsia" w:hAnsi="Cambria Math"/>
+                      </w:rPr>
+                      <m:t>s</m:t>
+                    </m:r>
+                    <m:r>
+                      <w:rPr>
+                        <w:rFonts w:ascii="Cambria Math" w:eastAsiaTheme="minorEastAsia" w:hAnsi="Cambria Math"/>
+                      </w:rPr>
+                      <m:t>REF</m:t>
+                    </m:r>
+                  </m:sub>
+                </m:sSub>
+                <m:d>
+                  <m:dPr>
+                    <m:ctrlPr>
+                      <w:rPr>
+                        <w:rFonts w:ascii="Cambria Math" w:eastAsiaTheme="minorEastAsia" w:hAnsi="Cambria Math"/>
+                        <w:i/>
+                      </w:rPr>
+                    </m:ctrlPr>
+                  </m:dPr>
+                  <m:e>
+                    <m:r>
+                      <w:rPr>
+                        <w:rFonts w:ascii="Cambria Math" w:eastAsiaTheme="minorEastAsia" w:hAnsi="Cambria Math"/>
+                      </w:rPr>
+                      <m:t>1+</m:t>
                     </m:r>
                     <m:sSub>
                       <m:sSubPr>
@@ -13859,7 +15241,7 @@
                           <w:rPr>
                             <w:rFonts w:ascii="Cambria Math" w:eastAsiaTheme="minorEastAsia" w:hAnsi="Cambria Math"/>
                           </w:rPr>
-                          <m:t>R</m:t>
+                          <m:t>α</m:t>
                         </m:r>
                       </m:e>
                       <m:sub>
@@ -13867,69 +15249,25 @@
                           <w:rPr>
                             <w:rFonts w:ascii="Cambria Math" w:eastAsiaTheme="minorEastAsia" w:hAnsi="Cambria Math"/>
                           </w:rPr>
-                          <m:t>s</m:t>
+                          <m:t>cu</m:t>
                         </m:r>
                       </m:sub>
                     </m:sSub>
-                    <m:r>
-                      <w:rPr>
-                        <w:rFonts w:ascii="Cambria Math" w:eastAsiaTheme="minorEastAsia" w:hAnsi="Cambria Math"/>
-                      </w:rPr>
-                      <m:t>∙</m:t>
-                    </m:r>
-                    <m:sSub>
-                      <m:sSubPr>
+                    <m:d>
+                      <m:dPr>
                         <m:ctrlPr>
                           <w:rPr>
                             <w:rFonts w:ascii="Cambria Math" w:eastAsiaTheme="minorEastAsia" w:hAnsi="Cambria Math"/>
                             <w:i/>
                           </w:rPr>
                         </m:ctrlPr>
-                      </m:sSubPr>
+                      </m:dPr>
                       <m:e>
-                        <m:r>
-                          <w:rPr>
-                            <w:rFonts w:ascii="Cambria Math" w:eastAsiaTheme="minorEastAsia" w:hAnsi="Cambria Math"/>
-                          </w:rPr>
-                          <m:t>i</m:t>
-                        </m:r>
-                      </m:e>
-                      <m:sub>
-                        <m:r>
-                          <w:rPr>
-                            <w:rFonts w:ascii="Cambria Math" w:eastAsiaTheme="minorEastAsia" w:hAnsi="Cambria Math"/>
-                          </w:rPr>
-                          <m:t>q</m:t>
-                        </m:r>
-                      </m:sub>
-                    </m:sSub>
-                    <m:r>
-                      <w:rPr>
-                        <w:rFonts w:ascii="Cambria Math" w:eastAsiaTheme="minorEastAsia" w:hAnsi="Cambria Math"/>
-                      </w:rPr>
-                      <m:t>+</m:t>
-                    </m:r>
-                    <m:f>
-                      <m:fPr>
-                        <m:ctrlPr>
-                          <w:rPr>
-                            <w:rFonts w:ascii="Cambria Math" w:eastAsiaTheme="minorEastAsia" w:hAnsi="Cambria Math"/>
-                            <w:i/>
-                          </w:rPr>
-                        </m:ctrlPr>
-                      </m:fPr>
-                      <m:num>
-                        <m:r>
-                          <w:rPr>
-                            <w:rFonts w:ascii="Cambria Math" w:hAnsi="Cambria Math"/>
-                          </w:rPr>
-                          <m:t>d</m:t>
-                        </m:r>
                         <m:sSub>
                           <m:sSubPr>
                             <m:ctrlPr>
                               <w:rPr>
-                                <w:rFonts w:ascii="Cambria Math" w:hAnsi="Cambria Math"/>
+                                <w:rFonts w:ascii="Cambria Math" w:eastAsiaTheme="minorEastAsia" w:hAnsi="Cambria Math"/>
                                 <w:i/>
                               </w:rPr>
                             </m:ctrlPr>
@@ -13937,215 +15275,49 @@
                           <m:e>
                             <m:r>
                               <w:rPr>
-                                <w:rFonts w:ascii="Cambria Math" w:hAnsi="Cambria Math"/>
+                                <w:rFonts w:ascii="Cambria Math" w:eastAsiaTheme="minorEastAsia" w:hAnsi="Cambria Math"/>
                               </w:rPr>
-                              <m:t>ψ</m:t>
+                              <m:t>T</m:t>
                             </m:r>
                           </m:e>
                           <m:sub>
                             <m:r>
                               <w:rPr>
-                                <w:rFonts w:ascii="Cambria Math" w:hAnsi="Cambria Math"/>
+                                <w:rFonts w:ascii="Cambria Math" w:eastAsiaTheme="minorEastAsia" w:hAnsi="Cambria Math"/>
                               </w:rPr>
-                              <m:t>q</m:t>
+                              <m:t>s</m:t>
                             </m:r>
                           </m:sub>
                         </m:sSub>
-                      </m:num>
-                      <m:den>
-                        <m:r>
-                          <w:rPr>
-                            <w:rFonts w:ascii="Cambria Math" w:hAnsi="Cambria Math"/>
-                          </w:rPr>
-                          <m:t>dt</m:t>
-                        </m:r>
-                      </m:den>
-                    </m:f>
-                    <m:r>
-                      <w:rPr>
-                        <w:rFonts w:ascii="Cambria Math" w:eastAsiaTheme="minorEastAsia" w:hAnsi="Cambria Math"/>
-                      </w:rPr>
-                      <m:t>+</m:t>
-                    </m:r>
-                    <m:sSub>
-                      <m:sSubPr>
-                        <m:ctrlPr>
-                          <w:rPr>
-                            <w:rFonts w:ascii="Cambria Math" w:eastAsiaTheme="minorEastAsia" w:hAnsi="Cambria Math"/>
-                            <w:i/>
-                          </w:rPr>
-                        </m:ctrlPr>
-                      </m:sSubPr>
-                      <m:e>
+                        <m:d>
+                          <m:dPr>
+                            <m:ctrlPr>
+                              <w:rPr>
+                                <w:rFonts w:ascii="Cambria Math" w:eastAsiaTheme="minorEastAsia" w:hAnsi="Cambria Math"/>
+                                <w:i/>
+                              </w:rPr>
+                            </m:ctrlPr>
+                          </m:dPr>
+                          <m:e>
+                            <m:r>
+                              <w:rPr>
+                                <w:rFonts w:ascii="Cambria Math" w:eastAsiaTheme="minorEastAsia" w:hAnsi="Cambria Math"/>
+                              </w:rPr>
+                              <m:t>t</m:t>
+                            </m:r>
+                          </m:e>
+                        </m:d>
                         <m:r>
                           <w:rPr>
                             <w:rFonts w:ascii="Cambria Math" w:eastAsiaTheme="minorEastAsia" w:hAnsi="Cambria Math"/>
                           </w:rPr>
-                          <m:t>⍵</m:t>
-                        </m:r>
-                      </m:e>
-                      <m:sub>
-                        <m:r>
-                          <w:rPr>
-                            <w:rFonts w:ascii="Cambria Math" w:eastAsiaTheme="minorEastAsia" w:hAnsi="Cambria Math"/>
-                          </w:rPr>
-                          <m:t>r</m:t>
-                        </m:r>
-                      </m:sub>
-                    </m:sSub>
-                    <m:r>
-                      <w:rPr>
-                        <w:rFonts w:ascii="Cambria Math" w:eastAsiaTheme="minorEastAsia" w:hAnsi="Cambria Math"/>
-                      </w:rPr>
-                      <m:t>∙</m:t>
-                    </m:r>
-                    <m:sSub>
-                      <m:sSubPr>
-                        <m:ctrlPr>
-                          <w:rPr>
-                            <w:rFonts w:ascii="Cambria Math" w:hAnsi="Cambria Math"/>
-                            <w:i/>
-                          </w:rPr>
-                        </m:ctrlPr>
-                      </m:sSubPr>
-                      <m:e>
-                        <m:r>
-                          <w:rPr>
-                            <w:rFonts w:ascii="Cambria Math" w:hAnsi="Cambria Math"/>
-                          </w:rPr>
-                          <m:t>ψ</m:t>
-                        </m:r>
-                      </m:e>
-                      <m:sub>
-                        <m:r>
-                          <w:rPr>
-                            <w:rFonts w:ascii="Cambria Math" w:hAnsi="Cambria Math"/>
-                          </w:rPr>
-                          <m:t>d</m:t>
-                        </m:r>
-                      </m:sub>
-                    </m:sSub>
-                  </m:e>
-                </m:mr>
-                <m:mr>
-                  <m:e>
-                    <m:sSub>
-                      <m:sSubPr>
-                        <m:ctrlPr>
-                          <w:rPr>
-                            <w:rFonts w:ascii="Cambria Math" w:eastAsiaTheme="minorEastAsia" w:hAnsi="Cambria Math"/>
-                            <w:i/>
-                          </w:rPr>
-                        </m:ctrlPr>
-                      </m:sSubPr>
-                      <m:e>
-                        <m:r>
-                          <w:rPr>
-                            <w:rFonts w:ascii="Cambria Math" w:eastAsiaTheme="minorEastAsia" w:hAnsi="Cambria Math"/>
-                          </w:rPr>
-                          <m:t>v</m:t>
-                        </m:r>
-                      </m:e>
-                      <m:sub>
-                        <m:r>
-                          <w:rPr>
-                            <w:rFonts w:ascii="Cambria Math" w:eastAsiaTheme="minorEastAsia" w:hAnsi="Cambria Math"/>
-                          </w:rPr>
-                          <m:t>d</m:t>
-                        </m:r>
-                      </m:sub>
-                    </m:sSub>
-                    <m:r>
-                      <w:rPr>
-                        <w:rFonts w:ascii="Cambria Math" w:eastAsiaTheme="minorEastAsia" w:hAnsi="Cambria Math"/>
-                      </w:rPr>
-                      <m:t>=</m:t>
-                    </m:r>
-                    <m:sSub>
-                      <m:sSubPr>
-                        <m:ctrlPr>
-                          <w:rPr>
-                            <w:rFonts w:ascii="Cambria Math" w:eastAsiaTheme="minorEastAsia" w:hAnsi="Cambria Math"/>
-                            <w:i/>
-                          </w:rPr>
-                        </m:ctrlPr>
-                      </m:sSubPr>
-                      <m:e>
-                        <m:r>
-                          <w:rPr>
-                            <w:rFonts w:ascii="Cambria Math" w:eastAsiaTheme="minorEastAsia" w:hAnsi="Cambria Math"/>
-                          </w:rPr>
-                          <m:t>R</m:t>
-                        </m:r>
-                      </m:e>
-                      <m:sub>
-                        <m:r>
-                          <w:rPr>
-                            <w:rFonts w:ascii="Cambria Math" w:eastAsiaTheme="minorEastAsia" w:hAnsi="Cambria Math"/>
-                          </w:rPr>
-                          <m:t>s</m:t>
-                        </m:r>
-                      </m:sub>
-                    </m:sSub>
-                    <m:r>
-                      <w:rPr>
-                        <w:rFonts w:ascii="Cambria Math" w:eastAsiaTheme="minorEastAsia" w:hAnsi="Cambria Math"/>
-                      </w:rPr>
-                      <m:t>∙</m:t>
-                    </m:r>
-                    <m:sSub>
-                      <m:sSubPr>
-                        <m:ctrlPr>
-                          <w:rPr>
-                            <w:rFonts w:ascii="Cambria Math" w:eastAsiaTheme="minorEastAsia" w:hAnsi="Cambria Math"/>
-                            <w:i/>
-                          </w:rPr>
-                        </m:ctrlPr>
-                      </m:sSubPr>
-                      <m:e>
-                        <m:r>
-                          <w:rPr>
-                            <w:rFonts w:ascii="Cambria Math" w:eastAsiaTheme="minorEastAsia" w:hAnsi="Cambria Math"/>
-                          </w:rPr>
-                          <m:t>i</m:t>
-                        </m:r>
-                      </m:e>
-                      <m:sub>
-                        <m:r>
-                          <w:rPr>
-                            <w:rFonts w:ascii="Cambria Math" w:eastAsiaTheme="minorEastAsia" w:hAnsi="Cambria Math"/>
-                          </w:rPr>
-                          <m:t>d</m:t>
-                        </m:r>
-                      </m:sub>
-                    </m:sSub>
-                    <m:r>
-                      <w:rPr>
-                        <w:rFonts w:ascii="Cambria Math" w:eastAsiaTheme="minorEastAsia" w:hAnsi="Cambria Math"/>
-                      </w:rPr>
-                      <m:t>+</m:t>
-                    </m:r>
-                    <m:f>
-                      <m:fPr>
-                        <m:ctrlPr>
-                          <w:rPr>
-                            <w:rFonts w:ascii="Cambria Math" w:eastAsiaTheme="minorEastAsia" w:hAnsi="Cambria Math"/>
-                            <w:i/>
-                          </w:rPr>
-                        </m:ctrlPr>
-                      </m:fPr>
-                      <m:num>
-                        <m:r>
-                          <w:rPr>
-                            <w:rFonts w:ascii="Cambria Math" w:hAnsi="Cambria Math"/>
-                          </w:rPr>
-                          <m:t>d</m:t>
+                          <m:t>-</m:t>
                         </m:r>
                         <m:sSub>
                           <m:sSubPr>
                             <m:ctrlPr>
                               <w:rPr>
-                                <w:rFonts w:ascii="Cambria Math" w:hAnsi="Cambria Math"/>
+                                <w:rFonts w:ascii="Cambria Math" w:eastAsiaTheme="minorEastAsia" w:hAnsi="Cambria Math"/>
                                 <w:i/>
                               </w:rPr>
                             </m:ctrlPr>
@@ -14153,279 +15325,102 @@
                           <m:e>
                             <m:r>
                               <w:rPr>
-                                <w:rFonts w:ascii="Cambria Math" w:hAnsi="Cambria Math"/>
+                                <w:rFonts w:ascii="Cambria Math" w:eastAsiaTheme="minorEastAsia" w:hAnsi="Cambria Math"/>
                               </w:rPr>
-                              <m:t>ψ</m:t>
+                              <m:t>T</m:t>
                             </m:r>
                           </m:e>
                           <m:sub>
                             <m:r>
                               <w:rPr>
-                                <w:rFonts w:ascii="Cambria Math" w:hAnsi="Cambria Math"/>
+                                <w:rFonts w:ascii="Cambria Math" w:eastAsiaTheme="minorEastAsia" w:hAnsi="Cambria Math"/>
                               </w:rPr>
-                              <m:t>d</m:t>
+                              <m:t>s</m:t>
+                            </m:r>
+                            <m:r>
+                              <w:rPr>
+                                <w:rFonts w:ascii="Cambria Math" w:eastAsiaTheme="minorEastAsia" w:hAnsi="Cambria Math"/>
+                              </w:rPr>
+                              <m:t>REF</m:t>
                             </m:r>
                           </m:sub>
                         </m:sSub>
-                      </m:num>
-                      <m:den>
-                        <m:r>
-                          <w:rPr>
-                            <w:rFonts w:ascii="Cambria Math" w:hAnsi="Cambria Math"/>
-                          </w:rPr>
-                          <m:t>dt</m:t>
-                        </m:r>
-                      </m:den>
-                    </m:f>
-                    <m:r>
-                      <w:rPr>
-                        <w:rFonts w:ascii="Cambria Math" w:eastAsiaTheme="minorEastAsia" w:hAnsi="Cambria Math"/>
-                      </w:rPr>
-                      <m:t>-</m:t>
-                    </m:r>
-                    <m:sSub>
-                      <m:sSubPr>
-                        <m:ctrlPr>
-                          <w:rPr>
-                            <w:rFonts w:ascii="Cambria Math" w:eastAsiaTheme="minorEastAsia" w:hAnsi="Cambria Math"/>
-                            <w:i/>
-                          </w:rPr>
-                        </m:ctrlPr>
-                      </m:sSubPr>
-                      <m:e>
-                        <m:r>
-                          <w:rPr>
-                            <w:rFonts w:ascii="Cambria Math" w:eastAsiaTheme="minorEastAsia" w:hAnsi="Cambria Math"/>
-                          </w:rPr>
-                          <m:t>⍵</m:t>
-                        </m:r>
-                      </m:e>
-                      <m:sub>
-                        <m:r>
-                          <w:rPr>
-                            <w:rFonts w:ascii="Cambria Math" w:eastAsiaTheme="minorEastAsia" w:hAnsi="Cambria Math"/>
-                          </w:rPr>
-                          <m:t>r</m:t>
-                        </m:r>
-                      </m:sub>
-                    </m:sSub>
-                    <m:r>
-                      <w:rPr>
-                        <w:rFonts w:ascii="Cambria Math" w:eastAsiaTheme="minorEastAsia" w:hAnsi="Cambria Math"/>
-                      </w:rPr>
-                      <m:t>∙</m:t>
-                    </m:r>
-                    <m:sSub>
-                      <m:sSubPr>
-                        <m:ctrlPr>
-                          <w:rPr>
-                            <w:rFonts w:ascii="Cambria Math" w:hAnsi="Cambria Math"/>
-                            <w:i/>
-                          </w:rPr>
-                        </m:ctrlPr>
-                      </m:sSubPr>
-                      <m:e>
-                        <m:r>
-                          <w:rPr>
-                            <w:rFonts w:ascii="Cambria Math" w:hAnsi="Cambria Math"/>
-                          </w:rPr>
-                          <m:t>ψ</m:t>
-                        </m:r>
-                      </m:e>
-                      <m:sub>
-                        <m:r>
-                          <w:rPr>
-                            <w:rFonts w:ascii="Cambria Math" w:hAnsi="Cambria Math"/>
-                          </w:rPr>
-                          <m:t>q</m:t>
-                        </m:r>
-                      </m:sub>
-                    </m:sSub>
-                  </m:e>
-                </m:mr>
-                <m:mr>
-                  <m:e>
-                    <m:sSub>
-                      <m:sSubPr>
-                        <m:ctrlPr>
-                          <w:rPr>
-                            <w:rFonts w:ascii="Cambria Math" w:eastAsiaTheme="minorEastAsia" w:hAnsi="Cambria Math"/>
-                            <w:i/>
-                          </w:rPr>
-                        </m:ctrlPr>
-                      </m:sSubPr>
-                      <m:e>
-                        <m:r>
-                          <w:rPr>
-                            <w:rFonts w:ascii="Cambria Math" w:eastAsiaTheme="minorEastAsia" w:hAnsi="Cambria Math"/>
-                          </w:rPr>
-                          <m:t>v</m:t>
-                        </m:r>
-                      </m:e>
-                      <m:sub>
-                        <m:r>
-                          <w:rPr>
-                            <w:rFonts w:ascii="Cambria Math" w:eastAsiaTheme="minorEastAsia" w:hAnsi="Cambria Math"/>
-                          </w:rPr>
-                          <m:t>0</m:t>
-                        </m:r>
-                      </m:sub>
-                    </m:sSub>
-                    <m:r>
-                      <w:rPr>
-                        <w:rFonts w:ascii="Cambria Math" w:eastAsiaTheme="minorEastAsia" w:hAnsi="Cambria Math"/>
-                      </w:rPr>
-                      <m:t>=</m:t>
-                    </m:r>
-                    <m:sSub>
-                      <m:sSubPr>
-                        <m:ctrlPr>
-                          <w:rPr>
-                            <w:rFonts w:ascii="Cambria Math" w:eastAsiaTheme="minorEastAsia" w:hAnsi="Cambria Math"/>
-                            <w:i/>
-                          </w:rPr>
-                        </m:ctrlPr>
-                      </m:sSubPr>
-                      <m:e>
-                        <m:r>
-                          <w:rPr>
-                            <w:rFonts w:ascii="Cambria Math" w:eastAsiaTheme="minorEastAsia" w:hAnsi="Cambria Math"/>
-                          </w:rPr>
-                          <m:t>R</m:t>
-                        </m:r>
-                      </m:e>
-                      <m:sub>
-                        <m:r>
-                          <w:rPr>
-                            <w:rFonts w:ascii="Cambria Math" w:eastAsiaTheme="minorEastAsia" w:hAnsi="Cambria Math"/>
-                          </w:rPr>
-                          <m:t>s</m:t>
-                        </m:r>
-                      </m:sub>
-                    </m:sSub>
-                    <m:r>
-                      <w:rPr>
-                        <w:rFonts w:ascii="Cambria Math" w:eastAsiaTheme="minorEastAsia" w:hAnsi="Cambria Math"/>
-                      </w:rPr>
-                      <m:t>∙</m:t>
-                    </m:r>
-                    <m:sSub>
-                      <m:sSubPr>
-                        <m:ctrlPr>
-                          <w:rPr>
-                            <w:rFonts w:ascii="Cambria Math" w:eastAsiaTheme="minorEastAsia" w:hAnsi="Cambria Math"/>
-                            <w:i/>
-                          </w:rPr>
-                        </m:ctrlPr>
-                      </m:sSubPr>
-                      <m:e>
-                        <m:r>
-                          <w:rPr>
-                            <w:rFonts w:ascii="Cambria Math" w:eastAsiaTheme="minorEastAsia" w:hAnsi="Cambria Math"/>
-                          </w:rPr>
-                          <m:t>i</m:t>
-                        </m:r>
-                      </m:e>
-                      <m:sub>
-                        <m:r>
-                          <w:rPr>
-                            <w:rFonts w:ascii="Cambria Math" w:eastAsiaTheme="minorEastAsia" w:hAnsi="Cambria Math"/>
-                          </w:rPr>
-                          <m:t>0</m:t>
-                        </m:r>
-                      </m:sub>
-                    </m:sSub>
-                    <m:r>
-                      <w:rPr>
-                        <w:rFonts w:ascii="Cambria Math" w:eastAsiaTheme="minorEastAsia" w:hAnsi="Cambria Math"/>
-                      </w:rPr>
-                      <m:t>+</m:t>
-                    </m:r>
-                    <m:f>
-                      <m:fPr>
-                        <m:ctrlPr>
-                          <w:rPr>
-                            <w:rFonts w:ascii="Cambria Math" w:eastAsiaTheme="minorEastAsia" w:hAnsi="Cambria Math"/>
-                            <w:i/>
-                          </w:rPr>
-                        </m:ctrlPr>
-                      </m:fPr>
-                      <m:num>
-                        <m:r>
-                          <w:rPr>
-                            <w:rFonts w:ascii="Cambria Math" w:hAnsi="Cambria Math"/>
-                          </w:rPr>
-                          <m:t>d</m:t>
-                        </m:r>
-                        <m:sSub>
-                          <m:sSubPr>
+                        <m:d>
+                          <m:dPr>
                             <m:ctrlPr>
                               <w:rPr>
-                                <w:rFonts w:ascii="Cambria Math" w:hAnsi="Cambria Math"/>
+                                <w:rFonts w:ascii="Cambria Math" w:eastAsiaTheme="minorEastAsia" w:hAnsi="Cambria Math"/>
                                 <w:i/>
                               </w:rPr>
                             </m:ctrlPr>
-                          </m:sSubPr>
+                          </m:dPr>
                           <m:e>
                             <m:r>
                               <w:rPr>
-                                <w:rFonts w:ascii="Cambria Math" w:hAnsi="Cambria Math"/>
+                                <w:rFonts w:ascii="Cambria Math" w:eastAsiaTheme="minorEastAsia" w:hAnsi="Cambria Math"/>
                               </w:rPr>
-                              <m:t>ψ</m:t>
+                              <m:t>t</m:t>
                             </m:r>
                           </m:e>
-                          <m:sub>
-                            <m:r>
-                              <w:rPr>
-                                <w:rFonts w:ascii="Cambria Math" w:hAnsi="Cambria Math"/>
-                              </w:rPr>
-                              <m:t>0</m:t>
-                            </m:r>
-                          </m:sub>
-                        </m:sSub>
-                      </m:num>
-                      <m:den>
-                        <m:r>
-                          <w:rPr>
-                            <w:rFonts w:ascii="Cambria Math" w:hAnsi="Cambria Math"/>
-                          </w:rPr>
-                          <m:t>dt</m:t>
-                        </m:r>
-                      </m:den>
-                    </m:f>
-                    <m:r>
-                      <w:rPr>
-                        <w:rFonts w:ascii="Cambria Math" w:eastAsiaTheme="minorEastAsia" w:hAnsi="Cambria Math"/>
-                      </w:rPr>
-                      <m:t xml:space="preserve">                 </m:t>
-                    </m:r>
-                    <m:r>
-                      <w:rPr>
-                        <w:rFonts w:ascii="Cambria Math" w:eastAsiaTheme="minorEastAsia" w:hAnsi="Cambria Math"/>
-                      </w:rPr>
-                      <m:t xml:space="preserve"> </m:t>
-                    </m:r>
+                        </m:d>
+                      </m:e>
+                    </m:d>
                   </m:e>
-                </m:mr>
-              </m:m>
-            </m:e>
-          </m:d>
-        </m:oMath>
-      </m:oMathPara>
-    </w:p>
+                </m:d>
+              </m:oMath>
+            </m:oMathPara>
+          </w:p>
+        </w:tc>
+        <w:tc>
+          <w:tcPr>
+            <w:tcW w:w="573" w:type="dxa"/>
+          </w:tcPr>
+          <w:p>
+            <w:pPr>
+              <w:spacing w:before="120" w:after="100" w:afterAutospacing="1"/>
+              <w:jc w:val="right"/>
+              <w:rPr>
+                <w:rFonts w:eastAsiaTheme="minorEastAsia" w:cstheme="minorHAnsi"/>
+              </w:rPr>
+            </w:pPr>
+            <w:r>
+              <w:rPr>
+                <w:rFonts w:eastAsiaTheme="minorEastAsia" w:cstheme="minorHAnsi"/>
+              </w:rPr>
+              <w:t>(</w:t>
+            </w:r>
+            <w:r>
+              <w:rPr>
+                <w:rFonts w:eastAsiaTheme="minorEastAsia" w:cstheme="minorHAnsi"/>
+              </w:rPr>
+              <w:t>1</w:t>
+            </w:r>
+            <w:r>
+              <w:rPr>
+                <w:rFonts w:eastAsiaTheme="minorEastAsia" w:cstheme="minorHAnsi"/>
+              </w:rPr>
+              <w:t>7</w:t>
+            </w:r>
+            <w:r>
+              <w:rPr>
+                <w:rFonts w:eastAsiaTheme="minorEastAsia" w:cstheme="minorHAnsi"/>
+              </w:rPr>
+              <w:t>)</w:t>
+            </w:r>
+          </w:p>
+        </w:tc>
+      </w:tr>
+    </w:tbl>
     <w:p>
       <w:pPr>
-        <w:spacing w:before="100" w:beforeAutospacing="1" w:after="80" w:line="240" w:lineRule="auto"/>
+        <w:spacing w:before="80" w:after="80" w:line="240" w:lineRule="auto"/>
         <w:jc w:val="both"/>
-        <w:rPr>
-          <w:rFonts w:eastAsiaTheme="minorEastAsia"/>
-        </w:rPr>
       </w:pPr>
       <w:r>
-        <w:rPr>
-          <w:rFonts w:eastAsiaTheme="minorEastAsia"/>
-        </w:rPr>
-        <w:t>Donde:</w:t>
+        <w:t xml:space="preserve">Los parámetros </w:t>
+      </w:r>
+      <w:r>
+        <w:t xml:space="preserve">constantes con valores nominales medidos son los siguientes: </w:t>
       </w:r>
     </w:p>
     <w:p>
@@ -14435,12 +15430,105 @@
           <w:ilvl w:val="0"/>
           <w:numId w:val="13"/>
         </w:numPr>
-        <w:spacing w:before="80" w:after="100" w:afterAutospacing="1" w:line="240" w:lineRule="auto"/>
+        <w:spacing w:before="80" w:after="80" w:line="240" w:lineRule="auto"/>
         <w:jc w:val="both"/>
+      </w:pPr>
+      <w:r>
+        <w:t xml:space="preserve">Pares de polos magnéticos: </w:t>
+      </w:r>
+      <m:oMath>
+        <m:r>
+          <w:rPr>
+            <w:rFonts w:ascii="Cambria Math" w:hAnsi="Cambria Math"/>
+          </w:rPr>
+          <m:t>p=3 pares</m:t>
+        </m:r>
+      </m:oMath>
+      <w:r>
         <w:rPr>
           <w:rFonts w:eastAsiaTheme="minorEastAsia"/>
         </w:rPr>
-      </w:pPr>
+        <w:t xml:space="preserve"> </w:t>
+      </w:r>
+    </w:p>
+    <w:p>
+      <w:pPr>
+        <w:pStyle w:val="Prrafodelista"/>
+        <w:numPr>
+          <w:ilvl w:val="0"/>
+          <w:numId w:val="13"/>
+        </w:numPr>
+        <w:spacing w:before="80" w:after="80" w:line="240" w:lineRule="auto"/>
+        <w:jc w:val="both"/>
+      </w:pPr>
+      <w:r>
+        <w:t>Flujo magnético concatenado por espiras del bobinado de estator:</w:t>
+      </w:r>
+      <w:r>
+        <w:rPr>
+          <w:i/>
+        </w:rPr>
+        <w:t xml:space="preserve"> </w:t>
+      </w:r>
+      <m:oMath>
+        <m:sSubSup>
+          <m:sSubSupPr>
+            <m:ctrlPr>
+              <w:rPr>
+                <w:rFonts w:ascii="Cambria Math" w:eastAsiaTheme="minorEastAsia" w:hAnsi="Cambria Math"/>
+                <w:i/>
+              </w:rPr>
+            </m:ctrlPr>
+          </m:sSubSupPr>
+          <m:e>
+            <m:r>
+              <w:rPr>
+                <w:rFonts w:ascii="Cambria Math" w:eastAsiaTheme="minorEastAsia" w:hAnsi="Cambria Math"/>
+              </w:rPr>
+              <m:t>λ</m:t>
+            </m:r>
+          </m:e>
+          <m:sub>
+            <m:r>
+              <w:rPr>
+                <w:rFonts w:ascii="Cambria Math" w:eastAsiaTheme="minorEastAsia" w:hAnsi="Cambria Math"/>
+              </w:rPr>
+              <m:t>m</m:t>
+            </m:r>
+          </m:sub>
+          <m:sup>
+            <m:r>
+              <w:rPr>
+                <w:rFonts w:ascii="Cambria Math" w:eastAsiaTheme="minorEastAsia" w:hAnsi="Cambria Math"/>
+              </w:rPr>
+              <m:t>ˊr</m:t>
+            </m:r>
+          </m:sup>
+        </m:sSubSup>
+        <m:r>
+          <w:rPr>
+            <w:rFonts w:ascii="Cambria Math" w:eastAsiaTheme="minorEastAsia" w:hAnsi="Cambria Math"/>
+          </w:rPr>
+          <m:t>=0.016 Wb-t</m:t>
+        </m:r>
+      </m:oMath>
+    </w:p>
+    <w:p>
+      <w:pPr>
+        <w:pStyle w:val="Prrafodelista"/>
+        <w:numPr>
+          <w:ilvl w:val="0"/>
+          <w:numId w:val="13"/>
+        </w:numPr>
+        <w:spacing w:before="80" w:after="80" w:line="240" w:lineRule="auto"/>
+        <w:jc w:val="both"/>
+      </w:pPr>
+      <w:r>
+        <w:rPr>
+          <w:rFonts w:eastAsiaTheme="minorEastAsia"/>
+        </w:rPr>
+        <w:t xml:space="preserve">Inductancia de estator (eje en cuadratura): </w:t>
+      </w:r>
       <m:oMath>
         <m:sSub>
           <m:sSubPr>
@@ -14456,7 +15544,7 @@
               <w:rPr>
                 <w:rFonts w:ascii="Cambria Math" w:eastAsiaTheme="minorEastAsia" w:hAnsi="Cambria Math"/>
               </w:rPr>
-              <m:t>v</m:t>
+              <m:t>L</m:t>
             </m:r>
           </m:e>
           <m:sub>
@@ -14472,8 +15560,27 @@
           <w:rPr>
             <w:rFonts w:ascii="Cambria Math" w:eastAsiaTheme="minorEastAsia" w:hAnsi="Cambria Math"/>
           </w:rPr>
-          <m:t xml:space="preserve">, </m:t>
+          <m:t>≈5.8 mH</m:t>
         </m:r>
+      </m:oMath>
+    </w:p>
+    <w:p>
+      <w:pPr>
+        <w:pStyle w:val="Prrafodelista"/>
+        <w:numPr>
+          <w:ilvl w:val="0"/>
+          <w:numId w:val="13"/>
+        </w:numPr>
+        <w:spacing w:before="80" w:after="80" w:line="240" w:lineRule="auto"/>
+        <w:jc w:val="both"/>
+      </w:pPr>
+      <w:r>
+        <w:rPr>
+          <w:rFonts w:eastAsiaTheme="minorEastAsia"/>
+        </w:rPr>
+        <w:t xml:space="preserve">Inductancia de estator (eje directo): </w:t>
+      </w:r>
+      <m:oMath>
         <m:sSub>
           <m:sSubPr>
             <m:ctrlPr>
@@ -14488,7 +15595,7 @@
               <w:rPr>
                 <w:rFonts w:ascii="Cambria Math" w:eastAsiaTheme="minorEastAsia" w:hAnsi="Cambria Math"/>
               </w:rPr>
-              <m:t>v</m:t>
+              <m:t>L</m:t>
             </m:r>
           </m:e>
           <m:sub>
@@ -14496,7 +15603,7 @@
               <w:rPr>
                 <w:rFonts w:ascii="Cambria Math" w:eastAsiaTheme="minorEastAsia" w:hAnsi="Cambria Math"/>
               </w:rPr>
-              <m:t>d</m:t>
+              <m:t>ls</m:t>
             </m:r>
           </m:sub>
         </m:sSub>
@@ -14504,8 +15611,27 @@
           <w:rPr>
             <w:rFonts w:ascii="Cambria Math" w:eastAsiaTheme="minorEastAsia" w:hAnsi="Cambria Math"/>
           </w:rPr>
-          <m:t>,</m:t>
+          <m:t>≈6.6 mH</m:t>
         </m:r>
+      </m:oMath>
+    </w:p>
+    <w:p>
+      <w:pPr>
+        <w:pStyle w:val="Prrafodelista"/>
+        <w:numPr>
+          <w:ilvl w:val="0"/>
+          <w:numId w:val="13"/>
+        </w:numPr>
+        <w:spacing w:before="80" w:after="80" w:line="240" w:lineRule="auto"/>
+        <w:jc w:val="both"/>
+      </w:pPr>
+      <w:r>
+        <w:rPr>
+          <w:rFonts w:eastAsiaTheme="minorEastAsia"/>
+        </w:rPr>
+        <w:t xml:space="preserve">Inductancia de dispersión de estator: </w:t>
+      </w:r>
+      <m:oMath>
         <m:sSub>
           <m:sSubPr>
             <m:ctrlPr>
@@ -14520,7 +15646,7 @@
               <w:rPr>
                 <w:rFonts w:ascii="Cambria Math" w:eastAsiaTheme="minorEastAsia" w:hAnsi="Cambria Math"/>
               </w:rPr>
-              <m:t>v</m:t>
+              <m:t>L</m:t>
             </m:r>
           </m:e>
           <m:sub>
@@ -14528,7 +15654,7 @@
               <w:rPr>
                 <w:rFonts w:ascii="Cambria Math" w:eastAsiaTheme="minorEastAsia" w:hAnsi="Cambria Math"/>
               </w:rPr>
-              <m:t>0</m:t>
+              <m:t>ls</m:t>
             </m:r>
           </m:sub>
         </m:sSub>
@@ -14536,15 +15662,9 @@
           <w:rPr>
             <w:rFonts w:ascii="Cambria Math" w:eastAsiaTheme="minorEastAsia" w:hAnsi="Cambria Math"/>
           </w:rPr>
-          <m:t xml:space="preserve"> </m:t>
+          <m:t>≈0.8 mH</m:t>
         </m:r>
       </m:oMath>
-      <w:r>
-        <w:rPr>
-          <w:rFonts w:eastAsiaTheme="minorEastAsia"/>
-        </w:rPr>
-        <w:t>: son las tensiones en los ejes d, q y homopolar.</w:t>
-      </w:r>
     </w:p>
     <w:p>
       <w:pPr>
@@ -14553,242 +15673,15 @@
           <w:ilvl w:val="0"/>
           <w:numId w:val="13"/>
         </w:numPr>
-        <w:spacing w:before="100" w:beforeAutospacing="1" w:after="100" w:afterAutospacing="1" w:line="240" w:lineRule="auto"/>
+        <w:spacing w:before="80" w:after="80" w:line="240" w:lineRule="auto"/>
         <w:jc w:val="both"/>
+      </w:pPr>
+      <w:r>
         <w:rPr>
           <w:rFonts w:eastAsiaTheme="minorEastAsia"/>
         </w:rPr>
-      </w:pPr>
-      <m:oMath>
-        <m:sSub>
-          <m:sSubPr>
-            <m:ctrlPr>
-              <w:rPr>
-                <w:rFonts w:ascii="Cambria Math" w:eastAsiaTheme="minorEastAsia" w:hAnsi="Cambria Math"/>
-                <w:i/>
-              </w:rPr>
-            </m:ctrlPr>
-          </m:sSubPr>
-          <m:e>
-            <m:r>
-              <w:rPr>
-                <w:rFonts w:ascii="Cambria Math" w:eastAsiaTheme="minorEastAsia" w:hAnsi="Cambria Math"/>
-              </w:rPr>
-              <m:t>i</m:t>
-            </m:r>
-          </m:e>
-          <m:sub>
-            <m:r>
-              <w:rPr>
-                <w:rFonts w:ascii="Cambria Math" w:eastAsiaTheme="minorEastAsia" w:hAnsi="Cambria Math"/>
-              </w:rPr>
-              <m:t>q</m:t>
-            </m:r>
-          </m:sub>
-        </m:sSub>
-        <m:r>
-          <w:rPr>
-            <w:rFonts w:ascii="Cambria Math" w:eastAsiaTheme="minorEastAsia" w:hAnsi="Cambria Math"/>
-          </w:rPr>
-          <m:t xml:space="preserve">,  </m:t>
-        </m:r>
-        <m:sSub>
-          <m:sSubPr>
-            <m:ctrlPr>
-              <w:rPr>
-                <w:rFonts w:ascii="Cambria Math" w:eastAsiaTheme="minorEastAsia" w:hAnsi="Cambria Math"/>
-                <w:i/>
-              </w:rPr>
-            </m:ctrlPr>
-          </m:sSubPr>
-          <m:e>
-            <m:r>
-              <w:rPr>
-                <w:rFonts w:ascii="Cambria Math" w:eastAsiaTheme="minorEastAsia" w:hAnsi="Cambria Math"/>
-              </w:rPr>
-              <m:t>i</m:t>
-            </m:r>
-          </m:e>
-          <m:sub>
-            <m:r>
-              <w:rPr>
-                <w:rFonts w:ascii="Cambria Math" w:eastAsiaTheme="minorEastAsia" w:hAnsi="Cambria Math"/>
-              </w:rPr>
-              <m:t>d</m:t>
-            </m:r>
-          </m:sub>
-        </m:sSub>
-        <m:r>
-          <w:rPr>
-            <w:rFonts w:ascii="Cambria Math" w:eastAsiaTheme="minorEastAsia" w:hAnsi="Cambria Math"/>
-          </w:rPr>
-          <m:t xml:space="preserve">, </m:t>
-        </m:r>
-        <m:sSub>
-          <m:sSubPr>
-            <m:ctrlPr>
-              <w:rPr>
-                <w:rFonts w:ascii="Cambria Math" w:eastAsiaTheme="minorEastAsia" w:hAnsi="Cambria Math"/>
-                <w:i/>
-              </w:rPr>
-            </m:ctrlPr>
-          </m:sSubPr>
-          <m:e>
-            <m:r>
-              <w:rPr>
-                <w:rFonts w:ascii="Cambria Math" w:eastAsiaTheme="minorEastAsia" w:hAnsi="Cambria Math"/>
-              </w:rPr>
-              <m:t>i</m:t>
-            </m:r>
-          </m:e>
-          <m:sub>
-            <m:r>
-              <w:rPr>
-                <w:rFonts w:ascii="Cambria Math" w:eastAsiaTheme="minorEastAsia" w:hAnsi="Cambria Math"/>
-              </w:rPr>
-              <m:t>0</m:t>
-            </m:r>
-          </m:sub>
-        </m:sSub>
-      </m:oMath>
-      <w:r>
-        <w:rPr>
-          <w:rFonts w:eastAsiaTheme="minorEastAsia"/>
-        </w:rPr>
-        <w:t>: son las corrientes en los ejes d, q y homopolar.</w:t>
+        <w:t xml:space="preserve">Resistencia del estator por fase: </w:t>
       </w:r>
-    </w:p>
-    <w:p>
-      <w:pPr>
-        <w:pStyle w:val="Prrafodelista"/>
-        <w:numPr>
-          <w:ilvl w:val="0"/>
-          <w:numId w:val="13"/>
-        </w:numPr>
-        <w:spacing w:before="100" w:beforeAutospacing="1" w:after="100" w:afterAutospacing="1" w:line="240" w:lineRule="auto"/>
-        <w:jc w:val="both"/>
-        <w:rPr>
-          <w:rFonts w:eastAsiaTheme="minorEastAsia"/>
-        </w:rPr>
-      </w:pPr>
-      <m:oMath>
-        <m:sSub>
-          <m:sSubPr>
-            <m:ctrlPr>
-              <w:rPr>
-                <w:rFonts w:ascii="Cambria Math" w:hAnsi="Cambria Math"/>
-                <w:i/>
-              </w:rPr>
-            </m:ctrlPr>
-          </m:sSubPr>
-          <m:e>
-            <m:r>
-              <w:rPr>
-                <w:rFonts w:ascii="Cambria Math" w:hAnsi="Cambria Math"/>
-              </w:rPr>
-              <m:t>ψ</m:t>
-            </m:r>
-          </m:e>
-          <m:sub>
-            <m:r>
-              <w:rPr>
-                <w:rFonts w:ascii="Cambria Math" w:hAnsi="Cambria Math"/>
-              </w:rPr>
-              <m:t>q</m:t>
-            </m:r>
-          </m:sub>
-        </m:sSub>
-        <m:r>
-          <w:rPr>
-            <w:rFonts w:ascii="Cambria Math" w:hAnsi="Cambria Math"/>
-          </w:rPr>
-          <m:t xml:space="preserve">, </m:t>
-        </m:r>
-        <m:sSub>
-          <m:sSubPr>
-            <m:ctrlPr>
-              <w:rPr>
-                <w:rFonts w:ascii="Cambria Math" w:hAnsi="Cambria Math"/>
-                <w:i/>
-              </w:rPr>
-            </m:ctrlPr>
-          </m:sSubPr>
-          <m:e>
-            <m:r>
-              <w:rPr>
-                <w:rFonts w:ascii="Cambria Math" w:hAnsi="Cambria Math"/>
-              </w:rPr>
-              <m:t>ψ</m:t>
-            </m:r>
-          </m:e>
-          <m:sub>
-            <m:r>
-              <w:rPr>
-                <w:rFonts w:ascii="Cambria Math" w:hAnsi="Cambria Math"/>
-              </w:rPr>
-              <m:t>d</m:t>
-            </m:r>
-            <m:r>
-              <w:rPr>
-                <w:rFonts w:ascii="Cambria Math" w:hAnsi="Cambria Math"/>
-              </w:rPr>
-              <m:t>,</m:t>
-            </m:r>
-          </m:sub>
-        </m:sSub>
-        <m:r>
-          <w:rPr>
-            <w:rFonts w:ascii="Cambria Math" w:hAnsi="Cambria Math"/>
-          </w:rPr>
-          <m:t xml:space="preserve"> </m:t>
-        </m:r>
-        <m:sSub>
-          <m:sSubPr>
-            <m:ctrlPr>
-              <w:rPr>
-                <w:rFonts w:ascii="Cambria Math" w:hAnsi="Cambria Math"/>
-                <w:i/>
-              </w:rPr>
-            </m:ctrlPr>
-          </m:sSubPr>
-          <m:e>
-            <m:r>
-              <w:rPr>
-                <w:rFonts w:ascii="Cambria Math" w:hAnsi="Cambria Math"/>
-              </w:rPr>
-              <m:t>ψ</m:t>
-            </m:r>
-          </m:e>
-          <m:sub>
-            <m:r>
-              <w:rPr>
-                <w:rFonts w:ascii="Cambria Math" w:hAnsi="Cambria Math"/>
-              </w:rPr>
-              <m:t>0</m:t>
-            </m:r>
-          </m:sub>
-        </m:sSub>
-      </m:oMath>
-      <w:r>
-        <w:rPr>
-          <w:rFonts w:eastAsiaTheme="minorEastAsia"/>
-        </w:rPr>
-        <w:t>: son los flujos magnéticos en los ejes d, q y homopolar.</w:t>
-      </w:r>
-    </w:p>
-    <w:p>
-      <w:pPr>
-        <w:pStyle w:val="Prrafodelista"/>
-        <w:numPr>
-          <w:ilvl w:val="0"/>
-          <w:numId w:val="13"/>
-        </w:numPr>
-        <w:spacing w:before="100" w:beforeAutospacing="1" w:after="100" w:afterAutospacing="1" w:line="240" w:lineRule="auto"/>
-        <w:jc w:val="both"/>
-        <w:rPr>
-          <w:rFonts w:eastAsiaTheme="minorEastAsia"/>
-        </w:rPr>
-      </w:pPr>
       <m:oMath>
         <m:sSub>
           <m:sSubPr>
@@ -14820,13 +15713,844 @@
           <w:rPr>
             <w:rFonts w:ascii="Cambria Math" w:eastAsiaTheme="minorEastAsia" w:hAnsi="Cambria Math"/>
           </w:rPr>
-          <m:t xml:space="preserve">: </m:t>
+          <m:t>≈1.02 Ω=</m:t>
+        </m:r>
+        <m:sSub>
+          <m:sSubPr>
+            <m:ctrlPr>
+              <w:rPr>
+                <w:rFonts w:ascii="Cambria Math" w:eastAsiaTheme="minorEastAsia" w:hAnsi="Cambria Math"/>
+                <w:i/>
+              </w:rPr>
+            </m:ctrlPr>
+          </m:sSubPr>
+          <m:e>
+            <m:r>
+              <w:rPr>
+                <w:rFonts w:ascii="Cambria Math" w:eastAsiaTheme="minorEastAsia" w:hAnsi="Cambria Math"/>
+              </w:rPr>
+              <m:t>R</m:t>
+            </m:r>
+          </m:e>
+          <m:sub>
+            <m:r>
+              <w:rPr>
+                <w:rFonts w:ascii="Cambria Math" w:eastAsiaTheme="minorEastAsia" w:hAnsi="Cambria Math"/>
+              </w:rPr>
+              <m:t>sREF</m:t>
+            </m:r>
+          </m:sub>
+        </m:sSub>
+        <m:r>
+          <w:rPr>
+            <w:rFonts w:ascii="Cambria Math" w:eastAsiaTheme="minorEastAsia" w:hAnsi="Cambria Math"/>
+          </w:rPr>
+          <m:t xml:space="preserve"> (@ </m:t>
+        </m:r>
+        <m:sSubSup>
+          <m:sSubSupPr>
+            <m:ctrlPr>
+              <w:rPr>
+                <w:rFonts w:ascii="Cambria Math" w:eastAsiaTheme="minorEastAsia" w:hAnsi="Cambria Math"/>
+                <w:i/>
+              </w:rPr>
+            </m:ctrlPr>
+          </m:sSubSupPr>
+          <m:e>
+            <m:r>
+              <w:rPr>
+                <w:rFonts w:ascii="Cambria Math" w:eastAsiaTheme="minorEastAsia" w:hAnsi="Cambria Math"/>
+              </w:rPr>
+              <m:t>T</m:t>
+            </m:r>
+          </m:e>
+          <m:sub>
+            <m:r>
+              <w:rPr>
+                <w:rFonts w:ascii="Cambria Math" w:eastAsiaTheme="minorEastAsia" w:hAnsi="Cambria Math"/>
+              </w:rPr>
+              <m:t>sREF</m:t>
+            </m:r>
+          </m:sub>
+          <m:sup>
+            <m:r>
+              <w:rPr>
+                <w:rFonts w:ascii="Cambria Math" w:eastAsiaTheme="minorEastAsia" w:hAnsi="Cambria Math"/>
+              </w:rPr>
+              <m:t>°</m:t>
+            </m:r>
+          </m:sup>
+        </m:sSubSup>
+        <m:r>
+          <w:rPr>
+            <w:rFonts w:ascii="Cambria Math" w:eastAsiaTheme="minorEastAsia" w:hAnsi="Cambria Math"/>
+          </w:rPr>
+          <m:t>=20°C)</m:t>
+        </m:r>
+      </m:oMath>
+    </w:p>
+    <w:p>
+      <w:pPr>
+        <w:pStyle w:val="Prrafodelista"/>
+        <w:numPr>
+          <w:ilvl w:val="0"/>
+          <w:numId w:val="13"/>
+        </w:numPr>
+        <w:spacing w:before="80" w:after="80" w:line="240" w:lineRule="auto"/>
+        <w:jc w:val="both"/>
+        <w:rPr>
+          <w:rFonts w:eastAsiaTheme="minorEastAsia"/>
+        </w:rPr>
+      </w:pPr>
+      <w:r>
+        <w:rPr>
+          <w:rFonts w:eastAsiaTheme="minorEastAsia"/>
+        </w:rPr>
+        <w:t xml:space="preserve">Coeficiente de aumento de </w:t>
+      </w:r>
+      <m:oMath>
+        <m:sSub>
+          <m:sSubPr>
+            <m:ctrlPr>
+              <w:rPr>
+                <w:rFonts w:ascii="Cambria Math" w:eastAsiaTheme="minorEastAsia" w:hAnsi="Cambria Math"/>
+                <w:i/>
+              </w:rPr>
+            </m:ctrlPr>
+          </m:sSubPr>
+          <m:e>
+            <m:r>
+              <w:rPr>
+                <w:rFonts w:ascii="Cambria Math" w:eastAsiaTheme="minorEastAsia" w:hAnsi="Cambria Math"/>
+              </w:rPr>
+              <m:t>R</m:t>
+            </m:r>
+          </m:e>
+          <m:sub>
+            <m:r>
+              <w:rPr>
+                <w:rFonts w:ascii="Cambria Math" w:eastAsiaTheme="minorEastAsia" w:hAnsi="Cambria Math"/>
+              </w:rPr>
+              <m:t>s</m:t>
+            </m:r>
+          </m:sub>
+        </m:sSub>
+      </m:oMath>
+      <w:r>
+        <w:rPr>
+          <w:rFonts w:eastAsiaTheme="minorEastAsia"/>
+        </w:rPr>
+        <w:t xml:space="preserve"> con </w:t>
+      </w:r>
+      <m:oMath>
+        <m:sSub>
+          <m:sSubPr>
+            <m:ctrlPr>
+              <w:rPr>
+                <w:rFonts w:ascii="Cambria Math" w:eastAsiaTheme="minorEastAsia" w:hAnsi="Cambria Math"/>
+                <w:i/>
+              </w:rPr>
+            </m:ctrlPr>
+          </m:sSubPr>
+          <m:e>
+            <m:r>
+              <w:rPr>
+                <w:rFonts w:ascii="Cambria Math" w:eastAsiaTheme="minorEastAsia" w:hAnsi="Cambria Math"/>
+              </w:rPr>
+              <m:t>T</m:t>
+            </m:r>
+          </m:e>
+          <m:sub>
+            <m:r>
+              <w:rPr>
+                <w:rFonts w:ascii="Cambria Math" w:eastAsiaTheme="minorEastAsia" w:hAnsi="Cambria Math"/>
+              </w:rPr>
+              <m:t>s</m:t>
+            </m:r>
+          </m:sub>
+        </m:sSub>
+      </m:oMath>
+      <w:r>
+        <w:rPr>
+          <w:rFonts w:eastAsiaTheme="minorEastAsia"/>
+        </w:rPr>
+        <w:t xml:space="preserve">: </w:t>
+      </w:r>
+      <m:oMath>
+        <m:sSub>
+          <m:sSubPr>
+            <m:ctrlPr>
+              <w:rPr>
+                <w:rFonts w:ascii="Cambria Math" w:eastAsiaTheme="minorEastAsia" w:hAnsi="Cambria Math"/>
+                <w:i/>
+              </w:rPr>
+            </m:ctrlPr>
+          </m:sSubPr>
+          <m:e>
+            <m:r>
+              <w:rPr>
+                <w:rFonts w:ascii="Cambria Math" w:eastAsiaTheme="minorEastAsia" w:hAnsi="Cambria Math"/>
+              </w:rPr>
+              <m:t>α</m:t>
+            </m:r>
+          </m:e>
+          <m:sub>
+            <m:r>
+              <w:rPr>
+                <w:rFonts w:ascii="Cambria Math" w:eastAsiaTheme="minorEastAsia" w:hAnsi="Cambria Math"/>
+              </w:rPr>
+              <m:t>cu</m:t>
+            </m:r>
+          </m:sub>
+        </m:sSub>
+        <m:r>
+          <w:rPr>
+            <w:rFonts w:ascii="Cambria Math" w:eastAsiaTheme="minorEastAsia" w:hAnsi="Cambria Math"/>
+          </w:rPr>
+          <m:t>=3.9∙</m:t>
+        </m:r>
+        <m:sSup>
+          <m:sSupPr>
+            <m:ctrlPr>
+              <w:rPr>
+                <w:rFonts w:ascii="Cambria Math" w:eastAsiaTheme="minorEastAsia" w:hAnsi="Cambria Math"/>
+                <w:i/>
+              </w:rPr>
+            </m:ctrlPr>
+          </m:sSupPr>
+          <m:e>
+            <m:r>
+              <w:rPr>
+                <w:rFonts w:ascii="Cambria Math" w:eastAsiaTheme="minorEastAsia" w:hAnsi="Cambria Math"/>
+              </w:rPr>
+              <m:t>10</m:t>
+            </m:r>
+          </m:e>
+          <m:sup>
+            <m:r>
+              <w:rPr>
+                <w:rFonts w:ascii="Cambria Math" w:eastAsiaTheme="minorEastAsia" w:hAnsi="Cambria Math"/>
+              </w:rPr>
+              <m:t>-3</m:t>
+            </m:r>
+          </m:sup>
+        </m:sSup>
+        <m:r>
+          <w:rPr>
+            <w:rFonts w:ascii="Cambria Math" w:eastAsiaTheme="minorEastAsia" w:hAnsi="Cambria Math"/>
+          </w:rPr>
+          <m:t xml:space="preserve"> </m:t>
+        </m:r>
+        <m:f>
+          <m:fPr>
+            <m:type m:val="lin"/>
+            <m:ctrlPr>
+              <w:rPr>
+                <w:rFonts w:ascii="Cambria Math" w:eastAsiaTheme="minorEastAsia" w:hAnsi="Cambria Math"/>
+                <w:i/>
+              </w:rPr>
+            </m:ctrlPr>
+          </m:fPr>
+          <m:num>
+            <m:r>
+              <w:rPr>
+                <w:rFonts w:ascii="Cambria Math" w:eastAsiaTheme="minorEastAsia" w:hAnsi="Cambria Math"/>
+              </w:rPr>
+              <m:t>1</m:t>
+            </m:r>
+          </m:num>
+          <m:den>
+            <m:r>
+              <w:rPr>
+                <w:rFonts w:ascii="Cambria Math" w:eastAsiaTheme="minorEastAsia" w:hAnsi="Cambria Math"/>
+              </w:rPr>
+              <m:t>°C</m:t>
+            </m:r>
+          </m:den>
+        </m:f>
+      </m:oMath>
+    </w:p>
+    <w:p>
+      <w:pPr>
+        <w:pStyle w:val="Prrafodelista"/>
+        <w:numPr>
+          <w:ilvl w:val="0"/>
+          <w:numId w:val="13"/>
+        </w:numPr>
+        <w:spacing w:before="80" w:after="80" w:line="240" w:lineRule="auto"/>
+        <w:jc w:val="both"/>
+        <w:rPr>
+          <w:rFonts w:eastAsiaTheme="minorEastAsia"/>
+        </w:rPr>
+      </w:pPr>
+      <w:r>
+        <w:rPr>
+          <w:rFonts w:eastAsiaTheme="minorEastAsia"/>
+        </w:rPr>
+        <w:t xml:space="preserve">Capacitancia térmica del estator: </w:t>
+      </w:r>
+      <m:oMath>
+        <m:sSub>
+          <m:sSubPr>
+            <m:ctrlPr>
+              <w:rPr>
+                <w:rFonts w:ascii="Cambria Math" w:eastAsiaTheme="minorEastAsia" w:hAnsi="Cambria Math"/>
+                <w:i/>
+              </w:rPr>
+            </m:ctrlPr>
+          </m:sSubPr>
+          <m:e>
+            <m:r>
+              <w:rPr>
+                <w:rFonts w:ascii="Cambria Math" w:eastAsiaTheme="minorEastAsia" w:hAnsi="Cambria Math"/>
+              </w:rPr>
+              <m:t>C</m:t>
+            </m:r>
+          </m:e>
+          <m:sub>
+            <m:r>
+              <w:rPr>
+                <w:rFonts w:ascii="Cambria Math" w:eastAsiaTheme="minorEastAsia" w:hAnsi="Cambria Math"/>
+              </w:rPr>
+              <m:t>ts</m:t>
+            </m:r>
+          </m:sub>
+        </m:sSub>
+        <m:r>
+          <w:rPr>
+            <w:rFonts w:ascii="Cambria Math" w:eastAsiaTheme="minorEastAsia" w:hAnsi="Cambria Math"/>
+          </w:rPr>
+          <m:t xml:space="preserve">≈0.818 </m:t>
+        </m:r>
+        <m:f>
+          <m:fPr>
+            <m:type m:val="lin"/>
+            <m:ctrlPr>
+              <w:rPr>
+                <w:rFonts w:ascii="Cambria Math" w:eastAsiaTheme="minorEastAsia" w:hAnsi="Cambria Math"/>
+                <w:i/>
+              </w:rPr>
+            </m:ctrlPr>
+          </m:fPr>
+          <m:num>
+            <m:r>
+              <w:rPr>
+                <w:rFonts w:ascii="Cambria Math" w:eastAsiaTheme="minorEastAsia" w:hAnsi="Cambria Math"/>
+              </w:rPr>
+              <m:t>W</m:t>
+            </m:r>
+          </m:num>
+          <m:den>
+            <m:d>
+              <m:dPr>
+                <m:ctrlPr>
+                  <w:rPr>
+                    <w:rFonts w:ascii="Cambria Math" w:eastAsiaTheme="minorEastAsia" w:hAnsi="Cambria Math"/>
+                    <w:i/>
+                  </w:rPr>
+                </m:ctrlPr>
+              </m:dPr>
+              <m:e>
+                <m:f>
+                  <m:fPr>
+                    <m:type m:val="lin"/>
+                    <m:ctrlPr>
+                      <w:rPr>
+                        <w:rFonts w:ascii="Cambria Math" w:eastAsiaTheme="minorEastAsia" w:hAnsi="Cambria Math"/>
+                        <w:i/>
+                      </w:rPr>
+                    </m:ctrlPr>
+                  </m:fPr>
+                  <m:num>
+                    <m:r>
+                      <w:rPr>
+                        <w:rFonts w:ascii="Cambria Math" w:eastAsiaTheme="minorEastAsia" w:hAnsi="Cambria Math"/>
+                      </w:rPr>
+                      <m:t>°C</m:t>
+                    </m:r>
+                  </m:num>
+                  <m:den>
+                    <m:r>
+                      <w:rPr>
+                        <w:rFonts w:ascii="Cambria Math" w:eastAsiaTheme="minorEastAsia" w:hAnsi="Cambria Math"/>
+                      </w:rPr>
+                      <m:t>s</m:t>
+                    </m:r>
+                  </m:den>
+                </m:f>
+              </m:e>
+            </m:d>
+          </m:den>
+        </m:f>
+      </m:oMath>
+    </w:p>
+    <w:p>
+      <w:pPr>
+        <w:pStyle w:val="Prrafodelista"/>
+        <w:numPr>
+          <w:ilvl w:val="0"/>
+          <w:numId w:val="13"/>
+        </w:numPr>
+        <w:spacing w:before="80" w:after="80" w:line="240" w:lineRule="auto"/>
+        <w:jc w:val="both"/>
+        <w:rPr>
+          <w:rFonts w:eastAsiaTheme="minorEastAsia"/>
+        </w:rPr>
+      </w:pPr>
+      <w:r>
+        <w:rPr>
+          <w:rFonts w:eastAsiaTheme="minorEastAsia"/>
+        </w:rPr>
+        <w:t xml:space="preserve">Resistencia térmica estator-ambiente: </w:t>
+      </w:r>
+      <m:oMath>
+        <m:sSub>
+          <m:sSubPr>
+            <m:ctrlPr>
+              <w:rPr>
+                <w:rFonts w:ascii="Cambria Math" w:eastAsiaTheme="minorEastAsia" w:hAnsi="Cambria Math"/>
+                <w:i/>
+              </w:rPr>
+            </m:ctrlPr>
+          </m:sSubPr>
+          <m:e>
+            <m:r>
+              <w:rPr>
+                <w:rFonts w:ascii="Cambria Math" w:eastAsiaTheme="minorEastAsia" w:hAnsi="Cambria Math"/>
+              </w:rPr>
+              <m:t>R</m:t>
+            </m:r>
+          </m:e>
+          <m:sub>
+            <m:r>
+              <w:rPr>
+                <w:rFonts w:ascii="Cambria Math" w:eastAsiaTheme="minorEastAsia" w:hAnsi="Cambria Math"/>
+              </w:rPr>
+              <m:t>ts-amb</m:t>
+            </m:r>
+          </m:sub>
+        </m:sSub>
+        <m:r>
+          <w:rPr>
+            <w:rFonts w:ascii="Cambria Math" w:eastAsiaTheme="minorEastAsia" w:hAnsi="Cambria Math"/>
+          </w:rPr>
+          <m:t xml:space="preserve">≈146.7 </m:t>
+        </m:r>
+        <m:f>
+          <m:fPr>
+            <m:type m:val="lin"/>
+            <m:ctrlPr>
+              <w:rPr>
+                <w:rFonts w:ascii="Cambria Math" w:eastAsiaTheme="minorEastAsia" w:hAnsi="Cambria Math"/>
+                <w:i/>
+              </w:rPr>
+            </m:ctrlPr>
+          </m:fPr>
+          <m:num>
+            <m:r>
+              <w:rPr>
+                <w:rFonts w:ascii="Cambria Math" w:eastAsiaTheme="minorEastAsia" w:hAnsi="Cambria Math"/>
+              </w:rPr>
+              <m:t>°C</m:t>
+            </m:r>
+          </m:num>
+          <m:den>
+            <m:r>
+              <w:rPr>
+                <w:rFonts w:ascii="Cambria Math" w:eastAsiaTheme="minorEastAsia" w:hAnsi="Cambria Math"/>
+              </w:rPr>
+              <m:t>W</m:t>
+            </m:r>
+          </m:den>
+        </m:f>
+      </m:oMath>
+    </w:p>
+    <w:p>
+      <w:pPr>
+        <w:spacing w:before="80" w:after="80" w:line="240" w:lineRule="auto"/>
+        <w:jc w:val="both"/>
+        <w:rPr>
+          <w:rFonts w:eastAsiaTheme="minorEastAsia"/>
+        </w:rPr>
+      </w:pPr>
+      <w:r>
+        <w:rPr>
+          <w:rFonts w:eastAsiaTheme="minorEastAsia"/>
+        </w:rPr>
+        <w:t xml:space="preserve">Especificaciones de operación en bornes </w:t>
+      </w:r>
+      <m:oMath>
+        <m:r>
+          <w:rPr>
+            <w:rFonts w:ascii="Cambria Math" w:eastAsiaTheme="minorEastAsia" w:hAnsi="Cambria Math"/>
+          </w:rPr>
+          <m:t>abc</m:t>
+        </m:r>
+      </m:oMath>
+      <w:r>
+        <w:rPr>
+          <w:rFonts w:eastAsiaTheme="minorEastAsia"/>
+        </w:rPr>
+        <w:t xml:space="preserve"> del estator:</w:t>
+      </w:r>
+    </w:p>
+    <w:p>
+      <w:pPr>
+        <w:pStyle w:val="Prrafodelista"/>
+        <w:numPr>
+          <w:ilvl w:val="0"/>
+          <w:numId w:val="14"/>
+        </w:numPr>
+        <w:spacing w:before="80" w:after="80" w:line="240" w:lineRule="auto"/>
+        <w:jc w:val="both"/>
+        <w:rPr>
+          <w:rFonts w:eastAsiaTheme="minorEastAsia"/>
+        </w:rPr>
+      </w:pPr>
+      <w:r>
+        <w:rPr>
+          <w:rFonts w:eastAsiaTheme="minorEastAsia"/>
+        </w:rPr>
+        <w:t xml:space="preserve">Velocidad nominal del rotor: </w:t>
+      </w:r>
+      <m:oMath>
+        <m:sSub>
+          <m:sSubPr>
+            <m:ctrlPr>
+              <w:rPr>
+                <w:rFonts w:ascii="Cambria Math" w:eastAsiaTheme="minorEastAsia" w:hAnsi="Cambria Math"/>
+                <w:i/>
+              </w:rPr>
+            </m:ctrlPr>
+          </m:sSubPr>
+          <m:e>
+            <m:r>
+              <w:rPr>
+                <w:rFonts w:ascii="Cambria Math" w:eastAsiaTheme="minorEastAsia" w:hAnsi="Cambria Math"/>
+              </w:rPr>
+              <m:t>n</m:t>
+            </m:r>
+          </m:e>
+          <m:sub>
+            <m:r>
+              <w:rPr>
+                <w:rFonts w:ascii="Cambria Math" w:eastAsiaTheme="minorEastAsia" w:hAnsi="Cambria Math"/>
+              </w:rPr>
+              <m:t>m,nom</m:t>
+            </m:r>
+          </m:sub>
+        </m:sSub>
+        <m:r>
+          <w:rPr>
+            <w:rFonts w:ascii="Cambria Math" w:eastAsiaTheme="minorEastAsia" w:hAnsi="Cambria Math"/>
+          </w:rPr>
+          <m:t>=6600 rpm</m:t>
+        </m:r>
+      </m:oMath>
+      <w:r>
+        <w:rPr>
+          <w:rFonts w:eastAsiaTheme="minorEastAsia"/>
+        </w:rPr>
+        <w:t>;</w:t>
+      </w:r>
+      <w:r>
+        <w:rPr>
+          <w:rFonts w:eastAsiaTheme="minorEastAsia"/>
+        </w:rPr>
+        <w:tab/>
+        <w:t xml:space="preserve"> </w:t>
+      </w:r>
+      <m:oMath>
+        <m:sSub>
+          <m:sSubPr>
+            <m:ctrlPr>
+              <w:rPr>
+                <w:rFonts w:ascii="Cambria Math" w:eastAsiaTheme="minorEastAsia" w:hAnsi="Cambria Math"/>
+                <w:i/>
+              </w:rPr>
+            </m:ctrlPr>
+          </m:sSubPr>
+          <m:e>
+            <m:r>
+              <w:rPr>
+                <w:rFonts w:ascii="Cambria Math" w:eastAsiaTheme="minorEastAsia" w:hAnsi="Cambria Math"/>
+              </w:rPr>
+              <m:t>w</m:t>
+            </m:r>
+          </m:e>
+          <m:sub>
+            <m:r>
+              <w:rPr>
+                <w:rFonts w:ascii="Cambria Math" w:eastAsiaTheme="minorEastAsia" w:hAnsi="Cambria Math"/>
+              </w:rPr>
+              <m:t>m,nom</m:t>
+            </m:r>
+          </m:sub>
+        </m:sSub>
+        <m:r>
+          <w:rPr>
+            <w:rFonts w:ascii="Cambria Math" w:eastAsiaTheme="minorEastAsia" w:hAnsi="Cambria Math"/>
+          </w:rPr>
+          <m:t xml:space="preserve">=691.15 </m:t>
+        </m:r>
+        <m:f>
+          <m:fPr>
+            <m:type m:val="lin"/>
+            <m:ctrlPr>
+              <w:rPr>
+                <w:rFonts w:ascii="Cambria Math" w:eastAsiaTheme="minorEastAsia" w:hAnsi="Cambria Math"/>
+                <w:i/>
+              </w:rPr>
+            </m:ctrlPr>
+          </m:fPr>
+          <m:num>
+            <m:r>
+              <w:rPr>
+                <w:rFonts w:ascii="Cambria Math" w:eastAsiaTheme="minorEastAsia" w:hAnsi="Cambria Math"/>
+              </w:rPr>
+              <m:t>rad</m:t>
+            </m:r>
+          </m:num>
+          <m:den>
+            <m:r>
+              <w:rPr>
+                <w:rFonts w:ascii="Cambria Math" w:eastAsiaTheme="minorEastAsia" w:hAnsi="Cambria Math"/>
+              </w:rPr>
+              <m:t>s</m:t>
+            </m:r>
+          </m:den>
+        </m:f>
+      </m:oMath>
+    </w:p>
+    <w:p>
+      <w:pPr>
+        <w:pStyle w:val="Prrafodelista"/>
+        <w:numPr>
+          <w:ilvl w:val="0"/>
+          <w:numId w:val="14"/>
+        </w:numPr>
+        <w:spacing w:before="80" w:after="80" w:line="240" w:lineRule="auto"/>
+        <w:jc w:val="both"/>
+        <w:rPr>
+          <w:rFonts w:eastAsiaTheme="minorEastAsia"/>
+        </w:rPr>
+      </w:pPr>
+      <w:r>
+        <w:rPr>
+          <w:rFonts w:eastAsiaTheme="minorEastAsia"/>
+        </w:rPr>
+        <w:t xml:space="preserve">Tensión nominal de línea: </w:t>
+      </w:r>
+      <m:oMath>
+        <m:sSub>
+          <m:sSubPr>
+            <m:ctrlPr>
+              <w:rPr>
+                <w:rFonts w:ascii="Cambria Math" w:eastAsiaTheme="minorEastAsia" w:hAnsi="Cambria Math"/>
+                <w:i/>
+              </w:rPr>
+            </m:ctrlPr>
+          </m:sSubPr>
+          <m:e>
+            <m:r>
+              <w:rPr>
+                <w:rFonts w:ascii="Cambria Math" w:eastAsiaTheme="minorEastAsia" w:hAnsi="Cambria Math"/>
+              </w:rPr>
+              <m:t>V</m:t>
+            </m:r>
+          </m:e>
+          <m:sub>
+            <m:r>
+              <w:rPr>
+                <w:rFonts w:ascii="Cambria Math" w:eastAsiaTheme="minorEastAsia" w:hAnsi="Cambria Math"/>
+              </w:rPr>
+              <m:t>sl,nom</m:t>
+            </m:r>
+          </m:sub>
+        </m:sSub>
+        <m:r>
+          <w:rPr>
+            <w:rFonts w:ascii="Cambria Math" w:eastAsiaTheme="minorEastAsia" w:hAnsi="Cambria Math"/>
+          </w:rPr>
+          <m:t xml:space="preserve">=30 </m:t>
+        </m:r>
+        <m:sSub>
+          <m:sSubPr>
+            <m:ctrlPr>
+              <w:rPr>
+                <w:rFonts w:ascii="Cambria Math" w:eastAsiaTheme="minorEastAsia" w:hAnsi="Cambria Math"/>
+                <w:i/>
+              </w:rPr>
+            </m:ctrlPr>
+          </m:sSubPr>
+          <m:e>
+            <m:r>
+              <w:rPr>
+                <w:rFonts w:ascii="Cambria Math" w:eastAsiaTheme="minorEastAsia" w:hAnsi="Cambria Math"/>
+              </w:rPr>
+              <m:t>V</m:t>
+            </m:r>
+          </m:e>
+          <m:sub>
+            <m:r>
+              <w:rPr>
+                <w:rFonts w:ascii="Cambria Math" w:eastAsiaTheme="minorEastAsia" w:hAnsi="Cambria Math"/>
+              </w:rPr>
+              <m:t>CA rms</m:t>
+            </m:r>
+          </m:sub>
+        </m:sSub>
+      </m:oMath>
+    </w:p>
+    <w:p>
+      <w:pPr>
+        <w:pStyle w:val="Prrafodelista"/>
+        <w:numPr>
+          <w:ilvl w:val="0"/>
+          <w:numId w:val="14"/>
+        </w:numPr>
+        <w:spacing w:before="80" w:after="80" w:line="240" w:lineRule="auto"/>
+        <w:jc w:val="both"/>
+        <w:rPr>
+          <w:rFonts w:eastAsiaTheme="minorEastAsia"/>
+        </w:rPr>
+      </w:pPr>
+      <w:r>
+        <w:rPr>
+          <w:rFonts w:eastAsiaTheme="minorEastAsia"/>
+        </w:rPr>
+        <w:t xml:space="preserve">Corriente nominal: </w:t>
+      </w:r>
+      <m:oMath>
+        <m:sSub>
+          <m:sSubPr>
+            <m:ctrlPr>
+              <w:rPr>
+                <w:rFonts w:ascii="Cambria Math" w:eastAsiaTheme="minorEastAsia" w:hAnsi="Cambria Math"/>
+                <w:i/>
+              </w:rPr>
+            </m:ctrlPr>
+          </m:sSubPr>
+          <m:e>
+            <m:r>
+              <w:rPr>
+                <w:rFonts w:ascii="Cambria Math" w:eastAsiaTheme="minorEastAsia" w:hAnsi="Cambria Math"/>
+              </w:rPr>
+              <m:t>I</m:t>
+            </m:r>
+          </m:e>
+          <m:sub>
+            <m:r>
+              <w:rPr>
+                <w:rFonts w:ascii="Cambria Math" w:eastAsiaTheme="minorEastAsia" w:hAnsi="Cambria Math"/>
+              </w:rPr>
+              <m:t>s,nom</m:t>
+            </m:r>
+          </m:sub>
+        </m:sSub>
+        <m:r>
+          <w:rPr>
+            <w:rFonts w:ascii="Cambria Math" w:eastAsiaTheme="minorEastAsia" w:hAnsi="Cambria Math"/>
+          </w:rPr>
+          <m:t xml:space="preserve">=0.4 </m:t>
+        </m:r>
+        <m:sSub>
+          <m:sSubPr>
+            <m:ctrlPr>
+              <w:rPr>
+                <w:rFonts w:ascii="Cambria Math" w:eastAsiaTheme="minorEastAsia" w:hAnsi="Cambria Math"/>
+                <w:i/>
+              </w:rPr>
+            </m:ctrlPr>
+          </m:sSubPr>
+          <m:e>
+            <m:r>
+              <w:rPr>
+                <w:rFonts w:ascii="Cambria Math" w:eastAsiaTheme="minorEastAsia" w:hAnsi="Cambria Math"/>
+              </w:rPr>
+              <m:t>A</m:t>
+            </m:r>
+          </m:e>
+          <m:sub>
+            <m:r>
+              <w:rPr>
+                <w:rFonts w:ascii="Cambria Math" w:eastAsiaTheme="minorEastAsia" w:hAnsi="Cambria Math"/>
+              </w:rPr>
+              <m:t>CA rms</m:t>
+            </m:r>
+          </m:sub>
+        </m:sSub>
+      </m:oMath>
+      <w:r>
+        <w:rPr>
+          <w:rFonts w:eastAsiaTheme="minorEastAsia"/>
+        </w:rPr>
+        <w:t xml:space="preserve"> (régimen continuo)</w:t>
+      </w:r>
+    </w:p>
+    <w:p>
+      <w:pPr>
+        <w:pStyle w:val="Prrafodelista"/>
+        <w:numPr>
+          <w:ilvl w:val="0"/>
+          <w:numId w:val="14"/>
+        </w:numPr>
+        <w:spacing w:before="80" w:after="80" w:line="240" w:lineRule="auto"/>
+        <w:jc w:val="both"/>
+        <w:rPr>
+          <w:rFonts w:eastAsiaTheme="minorEastAsia"/>
+        </w:rPr>
+      </w:pPr>
+      <w:r>
+        <w:rPr>
+          <w:rFonts w:eastAsiaTheme="minorEastAsia"/>
+        </w:rPr>
+        <w:t xml:space="preserve">Corriente máxima: </w:t>
+      </w:r>
+      <m:oMath>
+        <m:sSub>
+          <m:sSubPr>
+            <m:ctrlPr>
+              <w:rPr>
+                <w:rFonts w:ascii="Cambria Math" w:eastAsiaTheme="minorEastAsia" w:hAnsi="Cambria Math"/>
+                <w:i/>
+              </w:rPr>
+            </m:ctrlPr>
+          </m:sSubPr>
+          <m:e>
+            <m:r>
+              <w:rPr>
+                <w:rFonts w:ascii="Cambria Math" w:eastAsiaTheme="minorEastAsia" w:hAnsi="Cambria Math"/>
+              </w:rPr>
+              <m:t>I</m:t>
+            </m:r>
+          </m:e>
+          <m:sub>
+            <m:r>
+              <w:rPr>
+                <w:rFonts w:ascii="Cambria Math" w:eastAsiaTheme="minorEastAsia" w:hAnsi="Cambria Math"/>
+              </w:rPr>
+              <m:t>s,</m:t>
+            </m:r>
+            <m:r>
+              <w:rPr>
+                <w:rFonts w:ascii="Cambria Math" w:eastAsiaTheme="minorEastAsia" w:hAnsi="Cambria Math"/>
+              </w:rPr>
+              <m:t>max</m:t>
+            </m:r>
+          </m:sub>
+        </m:sSub>
+        <m:r>
+          <w:rPr>
+            <w:rFonts w:ascii="Cambria Math" w:eastAsiaTheme="minorEastAsia" w:hAnsi="Cambria Math"/>
+          </w:rPr>
+          <m:t>=</m:t>
         </m:r>
         <m:r>
           <w:rPr>
             <w:rFonts w:ascii="Cambria Math" w:eastAsiaTheme="minorEastAsia" w:hAnsi="Cambria Math"/>
           </w:rPr>
-          <m:t>resistencia</m:t>
+          <m:t>2.0</m:t>
         </m:r>
         <m:r>
           <w:rPr>
@@ -14834,58 +16558,6 @@
           </w:rPr>
           <m:t xml:space="preserve"> </m:t>
         </m:r>
-        <m:r>
-          <w:rPr>
-            <w:rFonts w:ascii="Cambria Math" w:eastAsiaTheme="minorEastAsia" w:hAnsi="Cambria Math"/>
-          </w:rPr>
-          <m:t>en</m:t>
-        </m:r>
-        <m:r>
-          <w:rPr>
-            <w:rFonts w:ascii="Cambria Math" w:eastAsiaTheme="minorEastAsia" w:hAnsi="Cambria Math"/>
-          </w:rPr>
-          <m:t xml:space="preserve"> </m:t>
-        </m:r>
-        <m:r>
-          <w:rPr>
-            <w:rFonts w:ascii="Cambria Math" w:eastAsiaTheme="minorEastAsia" w:hAnsi="Cambria Math"/>
-          </w:rPr>
-          <m:t>el</m:t>
-        </m:r>
-        <m:r>
-          <w:rPr>
-            <w:rFonts w:ascii="Cambria Math" w:eastAsiaTheme="minorEastAsia" w:hAnsi="Cambria Math"/>
-          </w:rPr>
-          <m:t xml:space="preserve"> </m:t>
-        </m:r>
-        <m:r>
-          <w:rPr>
-            <w:rFonts w:ascii="Cambria Math" w:eastAsiaTheme="minorEastAsia" w:hAnsi="Cambria Math"/>
-          </w:rPr>
-          <m:t>estator</m:t>
-        </m:r>
-      </m:oMath>
-      <w:r>
-        <w:rPr>
-          <w:rFonts w:eastAsiaTheme="minorEastAsia"/>
-        </w:rPr>
-        <w:t>.</w:t>
-      </w:r>
-    </w:p>
-    <w:p>
-      <w:pPr>
-        <w:pStyle w:val="Prrafodelista"/>
-        <w:numPr>
-          <w:ilvl w:val="0"/>
-          <w:numId w:val="13"/>
-        </w:numPr>
-        <w:spacing w:before="100" w:beforeAutospacing="1" w:after="100" w:afterAutospacing="1" w:line="240" w:lineRule="auto"/>
-        <w:jc w:val="both"/>
-        <w:rPr>
-          <w:rFonts w:eastAsiaTheme="minorEastAsia"/>
-        </w:rPr>
-      </w:pPr>
-      <m:oMath>
         <m:sSub>
           <m:sSubPr>
             <m:ctrlPr>
@@ -14900,7 +16572,7 @@
               <w:rPr>
                 <w:rFonts w:ascii="Cambria Math" w:eastAsiaTheme="minorEastAsia" w:hAnsi="Cambria Math"/>
               </w:rPr>
-              <m:t>⍵</m:t>
+              <m:t>A</m:t>
             </m:r>
           </m:e>
           <m:sub>
@@ -14908,7 +16580,7 @@
               <w:rPr>
                 <w:rFonts w:ascii="Cambria Math" w:eastAsiaTheme="minorEastAsia" w:hAnsi="Cambria Math"/>
               </w:rPr>
-              <m:t>r</m:t>
+              <m:t>CA rms</m:t>
             </m:r>
           </m:sub>
         </m:sSub>
@@ -14917,12 +16589,29 @@
         <w:rPr>
           <w:rFonts w:eastAsiaTheme="minorEastAsia"/>
         </w:rPr>
-        <w:t>: velocidad angular del rotor.</w:t>
+        <w:t xml:space="preserve"> (</w:t>
+      </w:r>
+      <w:r>
+        <w:rPr>
+          <w:rFonts w:eastAsiaTheme="minorEastAsia"/>
+        </w:rPr>
+        <w:t>corta duración, aceleración</w:t>
+      </w:r>
+      <w:r>
+        <w:rPr>
+          <w:rFonts w:eastAsiaTheme="minorEastAsia"/>
+        </w:rPr>
+        <w:t>)</w:t>
       </w:r>
     </w:p>
     <w:p>
       <w:pPr>
-        <w:spacing w:before="100" w:beforeAutospacing="1" w:after="100" w:afterAutospacing="1" w:line="240" w:lineRule="auto"/>
+        <w:pStyle w:val="Prrafodelista"/>
+        <w:numPr>
+          <w:ilvl w:val="0"/>
+          <w:numId w:val="14"/>
+        </w:numPr>
+        <w:spacing w:before="80" w:after="80" w:line="240" w:lineRule="auto"/>
         <w:jc w:val="both"/>
         <w:rPr>
           <w:rFonts w:eastAsiaTheme="minorEastAsia"/>
@@ -14932,130 +16621,14 @@
         <w:rPr>
           <w:rFonts w:eastAsiaTheme="minorEastAsia"/>
         </w:rPr>
-        <w:t>Y el flujo magnético en cada eje es:</w:t>
-      </w:r>
-    </w:p>
-    <w:p>
-      <w:pPr>
-        <w:spacing w:before="100" w:beforeAutospacing="1" w:after="100" w:afterAutospacing="1" w:line="240" w:lineRule="auto"/>
-        <w:jc w:val="center"/>
-        <w:rPr>
-          <w:rFonts w:eastAsiaTheme="minorEastAsia"/>
-          <w:i/>
-        </w:rPr>
-      </w:pPr>
-      <m:oMath>
-        <m:sSub>
-          <m:sSubPr>
-            <m:ctrlPr>
-              <w:rPr>
-                <w:rFonts w:ascii="Cambria Math" w:hAnsi="Cambria Math"/>
-                <w:i/>
-              </w:rPr>
-            </m:ctrlPr>
-          </m:sSubPr>
-          <m:e>
-            <m:r>
-              <w:rPr>
-                <w:rFonts w:ascii="Cambria Math" w:hAnsi="Cambria Math"/>
-              </w:rPr>
-              <m:t>ψ</m:t>
-            </m:r>
-          </m:e>
-          <m:sub>
-            <m:r>
-              <w:rPr>
-                <w:rFonts w:ascii="Cambria Math" w:hAnsi="Cambria Math"/>
-              </w:rPr>
-              <m:t>q</m:t>
-            </m:r>
-          </m:sub>
-        </m:sSub>
-        <m:r>
-          <w:rPr>
-            <w:rFonts w:ascii="Cambria Math" w:hAnsi="Cambria Math"/>
-          </w:rPr>
-          <m:t>=</m:t>
-        </m:r>
-        <m:sSub>
-          <m:sSubPr>
-            <m:ctrlPr>
-              <w:rPr>
-                <w:rFonts w:ascii="Cambria Math" w:hAnsi="Cambria Math"/>
-                <w:i/>
-              </w:rPr>
-            </m:ctrlPr>
-          </m:sSubPr>
-          <m:e>
-            <m:r>
-              <w:rPr>
-                <w:rFonts w:ascii="Cambria Math" w:hAnsi="Cambria Math"/>
-              </w:rPr>
-              <m:t>L</m:t>
-            </m:r>
-          </m:e>
-          <m:sub>
-            <m:r>
-              <w:rPr>
-                <w:rFonts w:ascii="Cambria Math" w:hAnsi="Cambria Math"/>
-              </w:rPr>
-              <m:t>q</m:t>
-            </m:r>
-          </m:sub>
-        </m:sSub>
-        <m:r>
-          <w:rPr>
-            <w:rFonts w:ascii="Cambria Math" w:hAnsi="Cambria Math"/>
-          </w:rPr>
-          <m:t>∙</m:t>
-        </m:r>
-        <m:sSub>
-          <m:sSubPr>
-            <m:ctrlPr>
-              <w:rPr>
-                <w:rFonts w:ascii="Cambria Math" w:eastAsiaTheme="minorEastAsia" w:hAnsi="Cambria Math"/>
-                <w:i/>
-              </w:rPr>
-            </m:ctrlPr>
-          </m:sSubPr>
-          <m:e>
-            <m:r>
-              <w:rPr>
-                <w:rFonts w:ascii="Cambria Math" w:eastAsiaTheme="minorEastAsia" w:hAnsi="Cambria Math"/>
-              </w:rPr>
-              <m:t>i</m:t>
-            </m:r>
-          </m:e>
-          <m:sub>
-            <m:r>
-              <w:rPr>
-                <w:rFonts w:ascii="Cambria Math" w:eastAsiaTheme="minorEastAsia" w:hAnsi="Cambria Math"/>
-              </w:rPr>
-              <m:t>q</m:t>
-            </m:r>
-          </m:sub>
-        </m:sSub>
-      </m:oMath>
-      <w:r>
-        <w:rPr>
-          <w:rFonts w:eastAsiaTheme="minorEastAsia"/>
-          <w:i/>
-        </w:rPr>
-        <w:t xml:space="preserve"> ;</w:t>
-      </w:r>
-      <w:r>
-        <w:rPr>
-          <w:rFonts w:eastAsiaTheme="minorEastAsia"/>
-          <w:i/>
-        </w:rPr>
-        <w:tab/>
+        <w:t xml:space="preserve">Temperatura máxima de bobinado del estator: </w:t>
       </w:r>
       <m:oMath>
         <m:sSub>
           <m:sSubPr>
             <m:ctrlPr>
               <w:rPr>
-                <w:rFonts w:ascii="Cambria Math" w:hAnsi="Cambria Math"/>
+                <w:rFonts w:ascii="Cambria Math" w:eastAsiaTheme="minorEastAsia" w:hAnsi="Cambria Math"/>
                 <w:i/>
               </w:rPr>
             </m:ctrlPr>
@@ -15063,81 +16636,17 @@
           <m:e>
             <m:r>
               <w:rPr>
-                <w:rFonts w:ascii="Cambria Math" w:hAnsi="Cambria Math"/>
-              </w:rPr>
-              <m:t>ψ</m:t>
+                <w:rFonts w:ascii="Cambria Math" w:eastAsiaTheme="minorEastAsia" w:hAnsi="Cambria Math"/>
+              </w:rPr>
+              <m:t>T</m:t>
             </m:r>
           </m:e>
           <m:sub>
             <m:r>
               <w:rPr>
-                <w:rFonts w:ascii="Cambria Math" w:hAnsi="Cambria Math"/>
-              </w:rPr>
-              <m:t>d</m:t>
-            </m:r>
-          </m:sub>
-        </m:sSub>
-        <m:r>
-          <w:rPr>
-            <w:rFonts w:ascii="Cambria Math" w:hAnsi="Cambria Math"/>
-          </w:rPr>
-          <m:t>=</m:t>
-        </m:r>
-        <m:sSub>
-          <m:sSubPr>
-            <m:ctrlPr>
-              <w:rPr>
-                <w:rFonts w:ascii="Cambria Math" w:hAnsi="Cambria Math"/>
-                <w:i/>
-              </w:rPr>
-            </m:ctrlPr>
-          </m:sSubPr>
-          <m:e>
-            <m:r>
-              <w:rPr>
-                <w:rFonts w:ascii="Cambria Math" w:hAnsi="Cambria Math"/>
-              </w:rPr>
-              <m:t>L</m:t>
-            </m:r>
-          </m:e>
-          <m:sub>
-            <m:r>
-              <w:rPr>
-                <w:rFonts w:ascii="Cambria Math" w:hAnsi="Cambria Math"/>
-              </w:rPr>
-              <m:t>d</m:t>
-            </m:r>
-          </m:sub>
-        </m:sSub>
-        <m:r>
-          <w:rPr>
-            <w:rFonts w:ascii="Cambria Math" w:hAnsi="Cambria Math"/>
-          </w:rPr>
-          <m:t>∙</m:t>
-        </m:r>
-        <m:sSub>
-          <m:sSubPr>
-            <m:ctrlPr>
-              <w:rPr>
                 <w:rFonts w:ascii="Cambria Math" w:eastAsiaTheme="minorEastAsia" w:hAnsi="Cambria Math"/>
-                <w:i/>
-              </w:rPr>
-            </m:ctrlPr>
-          </m:sSubPr>
-          <m:e>
-            <m:r>
-              <w:rPr>
-                <w:rFonts w:ascii="Cambria Math" w:eastAsiaTheme="minorEastAsia" w:hAnsi="Cambria Math"/>
-              </w:rPr>
-              <m:t>i</m:t>
-            </m:r>
-          </m:e>
-          <m:sub>
-            <m:r>
-              <w:rPr>
-                <w:rFonts w:ascii="Cambria Math" w:eastAsiaTheme="minorEastAsia" w:hAnsi="Cambria Math"/>
-              </w:rPr>
-              <m:t>d</m:t>
+              </w:rPr>
+              <m:t>s,max</m:t>
             </m:r>
           </m:sub>
         </m:sSub>
@@ -15145,23 +16654,51 @@
           <w:rPr>
             <w:rFonts w:ascii="Cambria Math" w:eastAsiaTheme="minorEastAsia" w:hAnsi="Cambria Math"/>
           </w:rPr>
-          <m:t>+</m:t>
+          <m:t>=115 °C</m:t>
         </m:r>
-        <m:sSubSup>
-          <m:sSubSupPr>
+      </m:oMath>
+    </w:p>
+    <w:p>
+      <w:pPr>
+        <w:pStyle w:val="Prrafodelista"/>
+        <w:numPr>
+          <w:ilvl w:val="0"/>
+          <w:numId w:val="14"/>
+        </w:numPr>
+        <w:spacing w:before="80" w:after="80" w:line="240" w:lineRule="auto"/>
+        <w:jc w:val="both"/>
+        <w:rPr>
+          <w:rFonts w:eastAsiaTheme="minorEastAsia"/>
+        </w:rPr>
+      </w:pPr>
+      <w:r>
+        <w:rPr>
+          <w:rFonts w:eastAsiaTheme="minorEastAsia"/>
+        </w:rPr>
+        <w:t xml:space="preserve">Rango de temperatura ambiente de operación: </w:t>
+      </w:r>
+      <m:oMath>
+        <m:r>
+          <w:rPr>
+            <w:rFonts w:ascii="Cambria Math" w:eastAsiaTheme="minorEastAsia" w:hAnsi="Cambria Math"/>
+          </w:rPr>
+          <m:t>-15 °C≤</m:t>
+        </m:r>
+        <m:sSub>
+          <m:sSubPr>
             <m:ctrlPr>
               <w:rPr>
                 <w:rFonts w:ascii="Cambria Math" w:eastAsiaTheme="minorEastAsia" w:hAnsi="Cambria Math"/>
                 <w:i/>
               </w:rPr>
             </m:ctrlPr>
-          </m:sSubSupPr>
+          </m:sSubPr>
           <m:e>
             <m:r>
               <w:rPr>
                 <w:rFonts w:ascii="Cambria Math" w:eastAsiaTheme="minorEastAsia" w:hAnsi="Cambria Math"/>
               </w:rPr>
-              <m:t>λ</m:t>
+              <m:t>T</m:t>
             </m:r>
           </m:e>
           <m:sub>
@@ -15169,304 +16706,17 @@
               <w:rPr>
                 <w:rFonts w:ascii="Cambria Math" w:eastAsiaTheme="minorEastAsia" w:hAnsi="Cambria Math"/>
               </w:rPr>
-              <m:t>m</m:t>
-            </m:r>
-          </m:sub>
-          <m:sup>
-            <m:r>
-              <w:rPr>
-                <w:rFonts w:ascii="Cambria Math" w:eastAsiaTheme="minorEastAsia" w:hAnsi="Cambria Math"/>
-              </w:rPr>
-              <m:t>ˊr</m:t>
-            </m:r>
-          </m:sup>
-        </m:sSubSup>
-      </m:oMath>
-      <w:r>
-        <w:rPr>
-          <w:rFonts w:eastAsiaTheme="minorEastAsia"/>
-          <w:i/>
-        </w:rPr>
-        <w:t xml:space="preserve"> ;</w:t>
-      </w:r>
-      <w:r>
-        <w:rPr>
-          <w:rFonts w:eastAsiaTheme="minorEastAsia"/>
-          <w:i/>
-        </w:rPr>
-        <w:tab/>
-      </w:r>
-      <m:oMath>
-        <m:sSub>
-          <m:sSubPr>
-            <m:ctrlPr>
-              <w:rPr>
-                <w:rFonts w:ascii="Cambria Math" w:hAnsi="Cambria Math"/>
-                <w:i/>
-              </w:rPr>
-            </m:ctrlPr>
-          </m:sSubPr>
-          <m:e>
-            <m:r>
-              <w:rPr>
-                <w:rFonts w:ascii="Cambria Math" w:hAnsi="Cambria Math"/>
-              </w:rPr>
-              <m:t>ψ</m:t>
-            </m:r>
-          </m:e>
-          <m:sub>
-            <m:r>
-              <w:rPr>
-                <w:rFonts w:ascii="Cambria Math" w:hAnsi="Cambria Math"/>
-              </w:rPr>
-              <m:t>0</m:t>
+              <m:t>amb</m:t>
             </m:r>
           </m:sub>
         </m:sSub>
         <m:r>
           <w:rPr>
-            <w:rFonts w:ascii="Cambria Math" w:hAnsi="Cambria Math"/>
+            <w:rFonts w:ascii="Cambria Math" w:eastAsiaTheme="minorEastAsia" w:hAnsi="Cambria Math"/>
           </w:rPr>
-          <m:t>=</m:t>
+          <m:t>≤40°C</m:t>
         </m:r>
-        <m:sSub>
-          <m:sSubPr>
-            <m:ctrlPr>
-              <w:rPr>
-                <w:rFonts w:ascii="Cambria Math" w:hAnsi="Cambria Math"/>
-                <w:i/>
-              </w:rPr>
-            </m:ctrlPr>
-          </m:sSubPr>
-          <m:e>
-            <m:r>
-              <w:rPr>
-                <w:rFonts w:ascii="Cambria Math" w:hAnsi="Cambria Math"/>
-              </w:rPr>
-              <m:t>L</m:t>
-            </m:r>
-          </m:e>
-          <m:sub>
-            <m:r>
-              <w:rPr>
-                <w:rFonts w:ascii="Cambria Math" w:hAnsi="Cambria Math"/>
-              </w:rPr>
-              <m:t>ls</m:t>
-            </m:r>
-          </m:sub>
-        </m:sSub>
-        <m:r>
-          <w:rPr>
-            <w:rFonts w:ascii="Cambria Math" w:hAnsi="Cambria Math"/>
-          </w:rPr>
-          <m:t>∙</m:t>
-        </m:r>
-        <m:sSub>
-          <m:sSubPr>
-            <m:ctrlPr>
-              <w:rPr>
-                <w:rFonts w:ascii="Cambria Math" w:eastAsiaTheme="minorEastAsia" w:hAnsi="Cambria Math"/>
-                <w:i/>
-              </w:rPr>
-            </m:ctrlPr>
-          </m:sSubPr>
-          <m:e>
-            <m:r>
-              <w:rPr>
-                <w:rFonts w:ascii="Cambria Math" w:eastAsiaTheme="minorEastAsia" w:hAnsi="Cambria Math"/>
-              </w:rPr>
-              <m:t>i</m:t>
-            </m:r>
-          </m:e>
-          <m:sub>
-            <m:r>
-              <w:rPr>
-                <w:rFonts w:ascii="Cambria Math" w:eastAsiaTheme="minorEastAsia" w:hAnsi="Cambria Math"/>
-              </w:rPr>
-              <m:t>0</m:t>
-            </m:r>
-          </m:sub>
-        </m:sSub>
       </m:oMath>
-    </w:p>
-    <w:p>
-      <w:pPr>
-        <w:spacing w:before="100" w:beforeAutospacing="1" w:after="100" w:afterAutospacing="1" w:line="240" w:lineRule="auto"/>
-        <w:rPr>
-          <w:rFonts w:eastAsiaTheme="minorEastAsia"/>
-        </w:rPr>
-      </w:pPr>
-      <w:r>
-        <w:rPr>
-          <w:rFonts w:eastAsiaTheme="minorEastAsia"/>
-        </w:rPr>
-        <w:t xml:space="preserve">Donde </w:t>
-      </w:r>
-      <m:oMath>
-        <m:sSub>
-          <m:sSubPr>
-            <m:ctrlPr>
-              <w:rPr>
-                <w:rFonts w:ascii="Cambria Math" w:hAnsi="Cambria Math"/>
-                <w:i/>
-              </w:rPr>
-            </m:ctrlPr>
-          </m:sSubPr>
-          <m:e>
-            <m:r>
-              <w:rPr>
-                <w:rFonts w:ascii="Cambria Math" w:hAnsi="Cambria Math"/>
-              </w:rPr>
-              <m:t>L</m:t>
-            </m:r>
-          </m:e>
-          <m:sub>
-            <m:r>
-              <w:rPr>
-                <w:rFonts w:ascii="Cambria Math" w:hAnsi="Cambria Math"/>
-              </w:rPr>
-              <m:t>q</m:t>
-            </m:r>
-          </m:sub>
-        </m:sSub>
-      </m:oMath>
-      <w:r>
-        <w:rPr>
-          <w:rFonts w:eastAsiaTheme="minorEastAsia"/>
-          <w:i/>
-        </w:rPr>
-        <w:t>,</w:t>
-      </w:r>
-      <w:r>
-        <w:rPr>
-          <w:rFonts w:ascii="Cambria Math" w:hAnsi="Cambria Math"/>
-          <w:i/>
-        </w:rPr>
-        <w:t xml:space="preserve"> </w:t>
-      </w:r>
-      <m:oMath>
-        <m:sSub>
-          <m:sSubPr>
-            <m:ctrlPr>
-              <w:rPr>
-                <w:rFonts w:ascii="Cambria Math" w:hAnsi="Cambria Math"/>
-                <w:i/>
-              </w:rPr>
-            </m:ctrlPr>
-          </m:sSubPr>
-          <m:e>
-            <m:r>
-              <w:rPr>
-                <w:rFonts w:ascii="Cambria Math" w:hAnsi="Cambria Math"/>
-              </w:rPr>
-              <m:t>L</m:t>
-            </m:r>
-          </m:e>
-          <m:sub>
-            <m:r>
-              <w:rPr>
-                <w:rFonts w:ascii="Cambria Math" w:hAnsi="Cambria Math"/>
-              </w:rPr>
-              <m:t>d</m:t>
-            </m:r>
-          </m:sub>
-        </m:sSub>
-      </m:oMath>
-      <w:r>
-        <w:rPr>
-          <w:rFonts w:ascii="Cambria Math" w:eastAsiaTheme="minorEastAsia" w:hAnsi="Cambria Math"/>
-          <w:i/>
-        </w:rPr>
-        <w:t xml:space="preserve"> </w:t>
-      </w:r>
-      <w:r>
-        <w:rPr>
-          <w:rFonts w:eastAsiaTheme="minorEastAsia"/>
-        </w:rPr>
-        <w:t>y</w:t>
-      </w:r>
-      <w:r>
-        <w:rPr>
-          <w:rFonts w:eastAsiaTheme="minorEastAsia"/>
-        </w:rPr>
-        <w:t xml:space="preserve"> </w:t>
-      </w:r>
-      <m:oMath>
-        <m:sSub>
-          <m:sSubPr>
-            <m:ctrlPr>
-              <w:rPr>
-                <w:rFonts w:ascii="Cambria Math" w:hAnsi="Cambria Math"/>
-                <w:i/>
-              </w:rPr>
-            </m:ctrlPr>
-          </m:sSubPr>
-          <m:e>
-            <m:r>
-              <w:rPr>
-                <w:rFonts w:ascii="Cambria Math" w:hAnsi="Cambria Math"/>
-              </w:rPr>
-              <m:t>L</m:t>
-            </m:r>
-          </m:e>
-          <m:sub>
-            <m:r>
-              <w:rPr>
-                <w:rFonts w:ascii="Cambria Math" w:hAnsi="Cambria Math"/>
-              </w:rPr>
-              <m:t>ls</m:t>
-            </m:r>
-          </m:sub>
-        </m:sSub>
-      </m:oMath>
-      <w:r>
-        <w:rPr>
-          <w:rFonts w:eastAsiaTheme="minorEastAsia"/>
-        </w:rPr>
-        <w:t xml:space="preserve"> son las inductancias en los ejes d, q y homopolar, y </w:t>
-      </w:r>
-      <m:oMath>
-        <m:sSubSup>
-          <m:sSubSupPr>
-            <m:ctrlPr>
-              <w:rPr>
-                <w:rFonts w:ascii="Cambria Math" w:eastAsiaTheme="minorEastAsia" w:hAnsi="Cambria Math"/>
-                <w:i/>
-              </w:rPr>
-            </m:ctrlPr>
-          </m:sSubSupPr>
-          <m:e>
-            <m:r>
-              <w:rPr>
-                <w:rFonts w:ascii="Cambria Math" w:eastAsiaTheme="minorEastAsia" w:hAnsi="Cambria Math"/>
-              </w:rPr>
-              <m:t>λ</m:t>
-            </m:r>
-          </m:e>
-          <m:sub>
-            <m:r>
-              <w:rPr>
-                <w:rFonts w:ascii="Cambria Math" w:eastAsiaTheme="minorEastAsia" w:hAnsi="Cambria Math"/>
-              </w:rPr>
-              <m:t>m</m:t>
-            </m:r>
-          </m:sub>
-          <m:sup>
-            <m:r>
-              <w:rPr>
-                <w:rFonts w:ascii="Cambria Math" w:eastAsiaTheme="minorEastAsia" w:hAnsi="Cambria Math"/>
-              </w:rPr>
-              <m:t>ˊr</m:t>
-            </m:r>
-          </m:sup>
-        </m:sSubSup>
-      </m:oMath>
-      <w:r>
-        <w:rPr>
-          <w:rFonts w:eastAsiaTheme="minorEastAsia"/>
-        </w:rPr>
-        <w:t xml:space="preserve"> es el flujo magnético producido por los imanes permanentes.</w:t>
-      </w:r>
     </w:p>
     <w:sectPr>
       <w:headerReference w:type="default" r:id="rId14"/>
@@ -16272,6 +17522,119 @@
 <file path=word/numbering.xml><?xml version="1.0" encoding="utf-8"?>
 <w:numbering xmlns:wpc="http://schemas.microsoft.com/office/word/2010/wordprocessingCanvas" xmlns:cx="http://schemas.microsoft.com/office/drawing/2014/chartex" xmlns:cx1="http://schemas.microsoft.com/office/drawing/2015/9/8/chartex" xmlns:cx2="http://schemas.microsoft.com/office/drawing/2015/10/21/chartex" xmlns:cx3="http://schemas.microsoft.com/office/drawing/2016/5/9/chartex" xmlns:cx4="http://schemas.microsoft.com/office/drawing/2016/5/10/chartex" xmlns:cx5="http://schemas.microsoft.com/office/drawing/2016/5/11/chartex" xmlns:cx6="http://schemas.microsoft.com/office/drawing/2016/5/12/chartex" xmlns:cx7="http://schemas.microsoft.com/office/drawing/2016/5/13/chartex" xmlns:cx8="http://schemas.microsoft.com/office/drawing/2016/5/14/chartex" xmlns:mc="http://schemas.openxmlformats.org/markup-compatibility/2006" xmlns:aink="http://schemas.microsoft.com/office/drawing/2016/ink" xmlns:am3d="http://schemas.microsoft.com/office/drawing/2017/model3d" xmlns:o="urn:schemas-microsoft-com:office:office" xmlns:r="http://schemas.openxmlformats.org/officeDocument/2006/relationships" xmlns:m="http://schemas.openxmlformats.org/officeDocument/2006/math" xmlns:v="urn:schemas-microsoft-com:vml" xmlns:wp14="http://schemas.microsoft.com/office/word/2010/wordprocessingDrawing" xmlns:wp="http://schemas.openxmlformats.org/drawingml/2006/wordprocessingDrawing" xmlns:w10="urn:schemas-microsoft-com:office:word" xmlns:w="http://schemas.openxmlformats.org/wordprocessingml/2006/main" xmlns:w14="http://schemas.microsoft.com/office/word/2010/wordml" xmlns:w15="http://schemas.microsoft.com/office/word/2012/wordml" xmlns:w16cex="http://schemas.microsoft.com/office/word/2018/wordml/cex" xmlns:w16cid="http://schemas.microsoft.com/office/word/2016/wordml/cid" xmlns:w16="http://schemas.microsoft.com/office/word/2018/wordml" xmlns:w16sdtdh="http://schemas.microsoft.com/office/word/2020/wordml/sdtdatahash" xmlns:w16se="http://schemas.microsoft.com/office/word/2015/wordml/symex" xmlns:wpg="http://schemas.microsoft.com/office/word/2010/wordprocessingGroup" xmlns:wpi="http://schemas.microsoft.com/office/word/2010/wordprocessingInk" xmlns:wne="http://schemas.microsoft.com/office/word/2006/wordml" xmlns:wps="http://schemas.microsoft.com/office/word/2010/wordprocessingShape" mc:Ignorable="w14 w15 w16se w16cid w16 w16cex w16sdtdh wp14">
   <w:abstractNum w:abstractNumId="0" w15:restartNumberingAfterBreak="0">
+    <w:nsid w:val="156F6A6A"/>
+    <w:multiLevelType w:val="hybridMultilevel"/>
+    <w:tmpl w:val="41A85DFC"/>
+    <w:lvl w:ilvl="0" w:tplc="2C0A0001">
+      <w:start w:val="1"/>
+      <w:numFmt w:val="bullet"/>
+      <w:lvlText w:val=""/>
+      <w:lvlJc w:val="left"/>
+      <w:pPr>
+        <w:ind w:left="720" w:hanging="360"/>
+      </w:pPr>
+      <w:rPr>
+        <w:rFonts w:ascii="Symbol" w:hAnsi="Symbol" w:hint="default"/>
+      </w:rPr>
+    </w:lvl>
+    <w:lvl w:ilvl="1" w:tplc="2C0A0003" w:tentative="1">
+      <w:start w:val="1"/>
+      <w:numFmt w:val="bullet"/>
+      <w:lvlText w:val="o"/>
+      <w:lvlJc w:val="left"/>
+      <w:pPr>
+        <w:ind w:left="1440" w:hanging="360"/>
+      </w:pPr>
+      <w:rPr>
+        <w:rFonts w:ascii="Courier New" w:hAnsi="Courier New" w:cs="Courier New" w:hint="default"/>
+      </w:rPr>
+    </w:lvl>
+    <w:lvl w:ilvl="2" w:tplc="2C0A0005" w:tentative="1">
+      <w:start w:val="1"/>
+      <w:numFmt w:val="bullet"/>
+      <w:lvlText w:val=""/>
+      <w:lvlJc w:val="left"/>
+      <w:pPr>
+        <w:ind w:left="2160" w:hanging="360"/>
+      </w:pPr>
+      <w:rPr>
+        <w:rFonts w:ascii="Wingdings" w:hAnsi="Wingdings" w:hint="default"/>
+      </w:rPr>
+    </w:lvl>
+    <w:lvl w:ilvl="3" w:tplc="2C0A0001" w:tentative="1">
+      <w:start w:val="1"/>
+      <w:numFmt w:val="bullet"/>
+      <w:lvlText w:val=""/>
+      <w:lvlJc w:val="left"/>
+      <w:pPr>
+        <w:ind w:left="2880" w:hanging="360"/>
+      </w:pPr>
+      <w:rPr>
+        <w:rFonts w:ascii="Symbol" w:hAnsi="Symbol" w:hint="default"/>
+      </w:rPr>
+    </w:lvl>
+    <w:lvl w:ilvl="4" w:tplc="2C0A0003" w:tentative="1">
+      <w:start w:val="1"/>
+      <w:numFmt w:val="bullet"/>
+      <w:lvlText w:val="o"/>
+      <w:lvlJc w:val="left"/>
+      <w:pPr>
+        <w:ind w:left="3600" w:hanging="360"/>
+      </w:pPr>
+      <w:rPr>
+        <w:rFonts w:ascii="Courier New" w:hAnsi="Courier New" w:cs="Courier New" w:hint="default"/>
+      </w:rPr>
+    </w:lvl>
+    <w:lvl w:ilvl="5" w:tplc="2C0A0005" w:tentative="1">
+      <w:start w:val="1"/>
+      <w:numFmt w:val="bullet"/>
+      <w:lvlText w:val=""/>
+      <w:lvlJc w:val="left"/>
+      <w:pPr>
+        <w:ind w:left="4320" w:hanging="360"/>
+      </w:pPr>
+      <w:rPr>
+        <w:rFonts w:ascii="Wingdings" w:hAnsi="Wingdings" w:hint="default"/>
+      </w:rPr>
+    </w:lvl>
+    <w:lvl w:ilvl="6" w:tplc="2C0A0001" w:tentative="1">
+      <w:start w:val="1"/>
+      <w:numFmt w:val="bullet"/>
+      <w:lvlText w:val=""/>
+      <w:lvlJc w:val="left"/>
+      <w:pPr>
+        <w:ind w:left="5040" w:hanging="360"/>
+      </w:pPr>
+      <w:rPr>
+        <w:rFonts w:ascii="Symbol" w:hAnsi="Symbol" w:hint="default"/>
+      </w:rPr>
+    </w:lvl>
+    <w:lvl w:ilvl="7" w:tplc="2C0A0003" w:tentative="1">
+      <w:start w:val="1"/>
+      <w:numFmt w:val="bullet"/>
+      <w:lvlText w:val="o"/>
+      <w:lvlJc w:val="left"/>
+      <w:pPr>
+        <w:ind w:left="5760" w:hanging="360"/>
+      </w:pPr>
+      <w:rPr>
+        <w:rFonts w:ascii="Courier New" w:hAnsi="Courier New" w:cs="Courier New" w:hint="default"/>
+      </w:rPr>
+    </w:lvl>
+    <w:lvl w:ilvl="8" w:tplc="2C0A0005" w:tentative="1">
+      <w:start w:val="1"/>
+      <w:numFmt w:val="bullet"/>
+      <w:lvlText w:val=""/>
+      <w:lvlJc w:val="left"/>
+      <w:pPr>
+        <w:ind w:left="6480" w:hanging="360"/>
+      </w:pPr>
+      <w:rPr>
+        <w:rFonts w:ascii="Wingdings" w:hAnsi="Wingdings" w:hint="default"/>
+      </w:rPr>
+    </w:lvl>
+  </w:abstractNum>
+  <w:abstractNum w:abstractNumId="1" w15:restartNumberingAfterBreak="0">
     <w:nsid w:val="1B1066EB"/>
     <w:multiLevelType w:val="multilevel"/>
     <w:tmpl w:val="2F0650A6"/>
@@ -16384,7 +17747,7 @@
       </w:rPr>
     </w:lvl>
   </w:abstractNum>
-  <w:abstractNum w:abstractNumId="1" w15:restartNumberingAfterBreak="0">
+  <w:abstractNum w:abstractNumId="2" w15:restartNumberingAfterBreak="0">
     <w:nsid w:val="1D5F7F52"/>
     <w:multiLevelType w:val="hybridMultilevel"/>
     <w:tmpl w:val="A636FACC"/>
@@ -16497,7 +17860,7 @@
       </w:rPr>
     </w:lvl>
   </w:abstractNum>
-  <w:abstractNum w:abstractNumId="2" w15:restartNumberingAfterBreak="0">
+  <w:abstractNum w:abstractNumId="3" w15:restartNumberingAfterBreak="0">
     <w:nsid w:val="24C5408A"/>
     <w:multiLevelType w:val="hybridMultilevel"/>
     <w:tmpl w:val="634E1B26"/>
@@ -16610,7 +17973,7 @@
       </w:rPr>
     </w:lvl>
   </w:abstractNum>
-  <w:abstractNum w:abstractNumId="3" w15:restartNumberingAfterBreak="0">
+  <w:abstractNum w:abstractNumId="4" w15:restartNumberingAfterBreak="0">
     <w:nsid w:val="528F7161"/>
     <w:multiLevelType w:val="hybridMultilevel"/>
     <w:tmpl w:val="E23CCAAA"/>
@@ -16696,10 +18059,10 @@
       </w:pPr>
     </w:lvl>
   </w:abstractNum>
-  <w:abstractNum w:abstractNumId="4" w15:restartNumberingAfterBreak="0">
+  <w:abstractNum w:abstractNumId="5" w15:restartNumberingAfterBreak="0">
     <w:nsid w:val="552C524F"/>
     <w:multiLevelType w:val="hybridMultilevel"/>
-    <w:tmpl w:val="CA3637AE"/>
+    <w:tmpl w:val="9EF47976"/>
     <w:lvl w:ilvl="0" w:tplc="2C0A0001">
       <w:start w:val="1"/>
       <w:numFmt w:val="bullet"/>
@@ -16809,7 +18172,7 @@
       </w:rPr>
     </w:lvl>
   </w:abstractNum>
-  <w:abstractNum w:abstractNumId="5" w15:restartNumberingAfterBreak="0">
+  <w:abstractNum w:abstractNumId="6" w15:restartNumberingAfterBreak="0">
     <w:nsid w:val="55A73FF3"/>
     <w:multiLevelType w:val="hybridMultilevel"/>
     <w:tmpl w:val="B24A5ABA"/>
@@ -16922,7 +18285,7 @@
       </w:rPr>
     </w:lvl>
   </w:abstractNum>
-  <w:abstractNum w:abstractNumId="6" w15:restartNumberingAfterBreak="0">
+  <w:abstractNum w:abstractNumId="7" w15:restartNumberingAfterBreak="0">
     <w:nsid w:val="66D67DF7"/>
     <w:multiLevelType w:val="hybridMultilevel"/>
     <w:tmpl w:val="18664CCE"/>
@@ -17035,7 +18398,7 @@
       </w:rPr>
     </w:lvl>
   </w:abstractNum>
-  <w:abstractNum w:abstractNumId="7" w15:restartNumberingAfterBreak="0">
+  <w:abstractNum w:abstractNumId="8" w15:restartNumberingAfterBreak="0">
     <w:nsid w:val="72A339AA"/>
     <w:multiLevelType w:val="hybridMultilevel"/>
     <w:tmpl w:val="E4948860"/>
@@ -17148,7 +18511,7 @@
       </w:rPr>
     </w:lvl>
   </w:abstractNum>
-  <w:abstractNum w:abstractNumId="8" w15:restartNumberingAfterBreak="0">
+  <w:abstractNum w:abstractNumId="9" w15:restartNumberingAfterBreak="0">
     <w:nsid w:val="779A14F9"/>
     <w:multiLevelType w:val="hybridMultilevel"/>
     <w:tmpl w:val="8D380718"/>
@@ -17261,7 +18624,7 @@
       </w:rPr>
     </w:lvl>
   </w:abstractNum>
-  <w:abstractNum w:abstractNumId="9" w15:restartNumberingAfterBreak="0">
+  <w:abstractNum w:abstractNumId="10" w15:restartNumberingAfterBreak="0">
     <w:nsid w:val="77BA63F9"/>
     <w:multiLevelType w:val="multilevel"/>
     <w:tmpl w:val="09BA96A4"/>
@@ -17374,7 +18737,7 @@
       </w:rPr>
     </w:lvl>
   </w:abstractNum>
-  <w:abstractNum w:abstractNumId="10" w15:restartNumberingAfterBreak="0">
+  <w:abstractNum w:abstractNumId="11" w15:restartNumberingAfterBreak="0">
     <w:nsid w:val="78E12483"/>
     <w:multiLevelType w:val="multilevel"/>
     <w:tmpl w:val="BCAED5A6"/>
@@ -17487,7 +18850,7 @@
       </w:rPr>
     </w:lvl>
   </w:abstractNum>
-  <w:abstractNum w:abstractNumId="11" w15:restartNumberingAfterBreak="0">
+  <w:abstractNum w:abstractNumId="12" w15:restartNumberingAfterBreak="0">
     <w:nsid w:val="7CD36E75"/>
     <w:multiLevelType w:val="hybridMultilevel"/>
     <w:tmpl w:val="FE28C71E"/>
@@ -17580,7 +18943,7 @@
       </w:pPr>
     </w:lvl>
   </w:abstractNum>
-  <w:abstractNum w:abstractNumId="12" w15:restartNumberingAfterBreak="0">
+  <w:abstractNum w:abstractNumId="13" w15:restartNumberingAfterBreak="0">
     <w:nsid w:val="7D1903C6"/>
     <w:multiLevelType w:val="multilevel"/>
     <w:tmpl w:val="F388624A"/>
@@ -17694,43 +19057,46 @@
     </w:lvl>
   </w:abstractNum>
   <w:num w:numId="1">
+    <w:abstractNumId w:val="12"/>
+  </w:num>
+  <w:num w:numId="2">
+    <w:abstractNumId w:val="4"/>
+  </w:num>
+  <w:num w:numId="3">
     <w:abstractNumId w:val="11"/>
   </w:num>
-  <w:num w:numId="2">
+  <w:num w:numId="4">
+    <w:abstractNumId w:val="1"/>
+  </w:num>
+  <w:num w:numId="5">
+    <w:abstractNumId w:val="9"/>
+  </w:num>
+  <w:num w:numId="6">
+    <w:abstractNumId w:val="2"/>
+  </w:num>
+  <w:num w:numId="7">
+    <w:abstractNumId w:val="6"/>
+  </w:num>
+  <w:num w:numId="8">
+    <w:abstractNumId w:val="13"/>
+  </w:num>
+  <w:num w:numId="9">
+    <w:abstractNumId w:val="10"/>
+  </w:num>
+  <w:num w:numId="10">
+    <w:abstractNumId w:val="8"/>
+  </w:num>
+  <w:num w:numId="11">
     <w:abstractNumId w:val="3"/>
   </w:num>
-  <w:num w:numId="3">
-    <w:abstractNumId w:val="10"/>
+  <w:num w:numId="12">
+    <w:abstractNumId w:val="7"/>
   </w:num>
-  <w:num w:numId="4">
-    <w:abstractNumId w:val="0"/>
-  </w:num>
-  <w:num w:numId="5">
-    <w:abstractNumId w:val="8"/>
-  </w:num>
-  <w:num w:numId="6">
-    <w:abstractNumId w:val="1"/>
-  </w:num>
-  <w:num w:numId="7">
+  <w:num w:numId="13">
     <w:abstractNumId w:val="5"/>
   </w:num>
-  <w:num w:numId="8">
-    <w:abstractNumId w:val="12"/>
-  </w:num>
-  <w:num w:numId="9">
-    <w:abstractNumId w:val="9"/>
-  </w:num>
-  <w:num w:numId="10">
-    <w:abstractNumId w:val="7"/>
-  </w:num>
-  <w:num w:numId="11">
-    <w:abstractNumId w:val="2"/>
-  </w:num>
-  <w:num w:numId="12">
-    <w:abstractNumId w:val="6"/>
-  </w:num>
-  <w:num w:numId="13">
-    <w:abstractNumId w:val="4"/>
+  <w:num w:numId="14">
+    <w:abstractNumId w:val="0"/>
   </w:num>
 </w:numbering>
 </file>
@@ -18134,6 +19500,28 @@
     <w:name w:val="Normal"/>
     <w:qFormat/>
   </w:style>
+  <w:style w:type="paragraph" w:styleId="Ttulo2">
+    <w:name w:val="heading 2"/>
+    <w:basedOn w:val="Normal"/>
+    <w:next w:val="Normal"/>
+    <w:link w:val="Ttulo2Car"/>
+    <w:uiPriority w:val="9"/>
+    <w:unhideWhenUsed/>
+    <w:qFormat/>
+    <w:rsid w:val="00750FDA"/>
+    <w:pPr>
+      <w:keepNext/>
+      <w:keepLines/>
+      <w:spacing w:before="40" w:after="0"/>
+      <w:outlineLvl w:val="1"/>
+    </w:pPr>
+    <w:rPr>
+      <w:rFonts w:asciiTheme="majorHAnsi" w:eastAsiaTheme="majorEastAsia" w:hAnsiTheme="majorHAnsi" w:cstheme="majorBidi"/>
+      <w:color w:val="2F5496" w:themeColor="accent1" w:themeShade="BF"/>
+      <w:sz w:val="26"/>
+      <w:szCs w:val="26"/>
+    </w:rPr>
+  </w:style>
   <w:style w:type="character" w:default="1" w:styleId="Fuentedeprrafopredeter">
     <w:name w:val="Default Paragraph Font"/>
     <w:uiPriority w:val="1"/>
@@ -18394,6 +19782,19 @@
         <w:insideV w:val="single" w:sz="4" w:space="0" w:color="auto"/>
       </w:tblBorders>
     </w:tblPr>
+  </w:style>
+  <w:style w:type="character" w:customStyle="1" w:styleId="Ttulo2Car">
+    <w:name w:val="Título 2 Car"/>
+    <w:basedOn w:val="Fuentedeprrafopredeter"/>
+    <w:link w:val="Ttulo2"/>
+    <w:uiPriority w:val="9"/>
+    <w:rsid w:val="00750FDA"/>
+    <w:rPr>
+      <w:rFonts w:asciiTheme="majorHAnsi" w:eastAsiaTheme="majorEastAsia" w:hAnsiTheme="majorHAnsi" w:cstheme="majorBidi"/>
+      <w:color w:val="2F5496" w:themeColor="accent1" w:themeShade="BF"/>
+      <w:sz w:val="26"/>
+      <w:szCs w:val="26"/>
+    </w:rPr>
   </w:style>
 </w:styles>
 </file>

--- a/Informe/Proyecto Final AyME Stella - Huertas .docx
+++ b/Informe/Proyecto Final AyME Stella - Huertas .docx
@@ -212,7 +212,7 @@
           <w:ilvl w:val="0"/>
           <w:numId w:val="1"/>
         </w:numPr>
-        <w:spacing w:before="480" w:after="100" w:afterAutospacing="1"/>
+        <w:spacing w:before="100" w:beforeAutospacing="1" w:after="100" w:afterAutospacing="1"/>
         <w:ind w:left="360"/>
         <w:jc w:val="both"/>
         <w:rPr>
@@ -302,7 +302,6 @@
     <w:p>
       <w:pPr>
         <w:pStyle w:val="NormalWeb"/>
-        <w:spacing w:before="0" w:beforeAutospacing="0"/>
         <w:rPr>
           <w:rFonts w:asciiTheme="minorHAnsi" w:hAnsiTheme="minorHAnsi" w:cstheme="minorHAnsi"/>
           <w:sz w:val="22"/>
@@ -317,7 +316,6 @@
           <w:ilvl w:val="0"/>
           <w:numId w:val="1"/>
         </w:numPr>
-        <w:spacing w:before="480" w:beforeAutospacing="0"/>
         <w:ind w:left="360"/>
         <w:rPr>
           <w:rFonts w:ascii="Cambria" w:hAnsi="Cambria" w:cstheme="minorHAnsi"/>
@@ -488,7 +486,7 @@
     <w:p>
       <w:pPr>
         <w:pStyle w:val="Descripcin"/>
-        <w:spacing w:after="100" w:afterAutospacing="1"/>
+        <w:spacing w:before="100" w:beforeAutospacing="1" w:after="100" w:afterAutospacing="1"/>
         <w:jc w:val="both"/>
         <w:rPr>
           <w:i w:val="0"/>
@@ -506,7 +504,7 @@
           <w:ilvl w:val="0"/>
           <w:numId w:val="1"/>
         </w:numPr>
-        <w:spacing w:before="480" w:after="100" w:afterAutospacing="1" w:line="240" w:lineRule="auto"/>
+        <w:spacing w:before="100" w:beforeAutospacing="1" w:after="100" w:afterAutospacing="1" w:line="240" w:lineRule="auto"/>
         <w:ind w:left="360"/>
         <w:jc w:val="both"/>
         <w:rPr>
@@ -2805,7 +2803,7 @@
     </w:p>
     <w:p>
       <w:pPr>
-        <w:spacing w:before="120" w:after="80" w:line="240" w:lineRule="auto"/>
+        <w:spacing w:before="80" w:after="80" w:line="240" w:lineRule="auto"/>
         <w:jc w:val="both"/>
         <w:rPr>
           <w:rFonts w:eastAsiaTheme="minorEastAsia" w:cstheme="minorHAnsi"/>
@@ -2827,7 +2825,7 @@
           <w:ilvl w:val="0"/>
           <w:numId w:val="7"/>
         </w:numPr>
-        <w:spacing w:before="80" w:after="100" w:afterAutospacing="1" w:line="240" w:lineRule="auto"/>
+        <w:spacing w:before="80" w:after="80" w:line="240" w:lineRule="auto"/>
         <w:jc w:val="both"/>
         <w:rPr>
           <w:rFonts w:eastAsiaTheme="minorEastAsia" w:cstheme="minorHAnsi"/>
@@ -2930,7 +2928,7 @@
     </w:p>
     <w:p>
       <w:pPr>
-        <w:spacing w:before="100" w:beforeAutospacing="1" w:after="100" w:afterAutospacing="1" w:line="240" w:lineRule="auto"/>
+        <w:spacing w:after="100" w:afterAutospacing="1" w:line="240" w:lineRule="auto"/>
         <w:jc w:val="both"/>
         <w:rPr>
           <w:rFonts w:eastAsiaTheme="minorEastAsia" w:cstheme="minorHAnsi"/>
@@ -9739,7 +9737,7 @@
     </w:p>
     <w:p>
       <w:pPr>
-        <w:spacing w:before="100" w:beforeAutospacing="1" w:after="100" w:afterAutospacing="1" w:line="240" w:lineRule="auto"/>
+        <w:spacing w:before="100" w:beforeAutospacing="1" w:line="240" w:lineRule="auto"/>
         <w:jc w:val="both"/>
         <w:rPr>
           <w:rFonts w:eastAsiaTheme="minorEastAsia"/>
@@ -9754,62 +9752,8 @@
     </w:p>
     <w:p>
       <w:pPr>
-        <w:spacing w:before="100" w:beforeAutospacing="1" w:after="100" w:afterAutospacing="1" w:line="240" w:lineRule="auto"/>
-        <w:jc w:val="both"/>
-        <w:rPr>
-          <w:rFonts w:eastAsiaTheme="minorEastAsia"/>
-        </w:rPr>
-      </w:pPr>
-    </w:p>
-    <w:p>
-      <w:pPr>
-        <w:spacing w:before="100" w:beforeAutospacing="1" w:after="100" w:afterAutospacing="1" w:line="240" w:lineRule="auto"/>
-        <w:jc w:val="both"/>
-        <w:rPr>
-          <w:rFonts w:eastAsiaTheme="minorEastAsia"/>
-        </w:rPr>
-      </w:pPr>
-    </w:p>
-    <w:p>
-      <w:pPr>
-        <w:spacing w:before="100" w:beforeAutospacing="1" w:after="100" w:afterAutospacing="1" w:line="240" w:lineRule="auto"/>
-        <w:jc w:val="both"/>
-        <w:rPr>
-          <w:rFonts w:eastAsiaTheme="minorEastAsia"/>
-        </w:rPr>
-      </w:pPr>
-    </w:p>
-    <w:p>
-      <w:pPr>
-        <w:spacing w:before="100" w:beforeAutospacing="1" w:after="100" w:afterAutospacing="1" w:line="240" w:lineRule="auto"/>
-        <w:jc w:val="both"/>
-        <w:rPr>
-          <w:rFonts w:eastAsiaTheme="minorEastAsia"/>
-        </w:rPr>
-      </w:pPr>
-    </w:p>
-    <w:p>
-      <w:pPr>
-        <w:spacing w:before="100" w:beforeAutospacing="1" w:after="100" w:afterAutospacing="1" w:line="240" w:lineRule="auto"/>
-        <w:jc w:val="both"/>
-        <w:rPr>
-          <w:rFonts w:eastAsiaTheme="minorEastAsia"/>
-        </w:rPr>
-      </w:pPr>
-    </w:p>
-    <w:p>
-      <w:pPr>
-        <w:spacing w:before="100" w:beforeAutospacing="1" w:after="100" w:afterAutospacing="1" w:line="240" w:lineRule="auto"/>
-        <w:jc w:val="both"/>
-        <w:rPr>
-          <w:rFonts w:eastAsiaTheme="minorEastAsia"/>
-        </w:rPr>
-      </w:pPr>
-    </w:p>
-    <w:p>
-      <w:pPr>
         <w:keepNext/>
-        <w:spacing w:before="100" w:beforeAutospacing="1" w:after="100" w:afterAutospacing="1" w:line="240" w:lineRule="auto"/>
+        <w:spacing w:after="100" w:afterAutospacing="1" w:line="240" w:lineRule="auto"/>
         <w:jc w:val="center"/>
       </w:pPr>
       <w:r>
@@ -9817,11 +9761,10 @@
           <w:rFonts w:eastAsiaTheme="minorEastAsia"/>
           <w:noProof/>
         </w:rPr>
-        <w:lastRenderedPageBreak/>
         <w:drawing>
-          <wp:inline distT="0" distB="0" distL="0" distR="0" wp14:anchorId="5C95A17F" wp14:editId="002715D7">
-            <wp:extent cx="6013997" cy="1964690"/>
-            <wp:effectExtent l="0" t="0" r="6350" b="0"/>
+          <wp:inline distT="0" distB="0" distL="0" distR="0" wp14:anchorId="5C95A17F" wp14:editId="0E3B4802">
+            <wp:extent cx="5267602" cy="1720850"/>
+            <wp:effectExtent l="0" t="0" r="9525" b="0"/>
             <wp:docPr id="4" name="Imagen 4"/>
             <wp:cNvGraphicFramePr>
               <a:graphicFrameLocks xmlns:a="http://schemas.openxmlformats.org/drawingml/2006/main" noChangeAspect="1"/>
@@ -9848,7 +9791,7 @@
                   <pic:spPr>
                     <a:xfrm>
                       <a:off x="0" y="0"/>
-                      <a:ext cx="6013997" cy="1964690"/>
+                      <a:ext cx="5375492" cy="1756096"/>
                     </a:xfrm>
                     <a:prstGeom prst="rect">
                       <a:avLst/>
@@ -9884,6 +9827,7 @@
     <w:p>
       <w:pPr>
         <w:spacing w:before="100" w:beforeAutospacing="1" w:after="100" w:afterAutospacing="1" w:line="240" w:lineRule="auto"/>
+        <w:jc w:val="both"/>
         <w:rPr>
           <w:rStyle w:val="nfasis"/>
           <w:rFonts w:ascii="Cambria" w:hAnsi="Cambria"/>
@@ -13733,6 +13677,7 @@
         <w:rPr>
           <w:rFonts w:eastAsiaTheme="minorEastAsia"/>
         </w:rPr>
+        <w:lastRenderedPageBreak/>
         <w:t xml:space="preserve">Por lo tanto, ahora es posible plantear el balance de tensiones eléctricas equivalentes de estator referido a coordenadas </w:t>
       </w:r>
       <w:r>

--- a/Informe/Proyecto Final AyME Stella - Huertas .docx
+++ b/Informe/Proyecto Final AyME Stella - Huertas .docx
@@ -429,14 +429,27 @@
       <w:r>
         <w:t xml:space="preserve">Figura </w:t>
       </w:r>
-      <w:fldSimple w:instr=" SEQ Figura \* ARABIC ">
-        <w:r>
-          <w:rPr>
-            <w:noProof/>
-          </w:rPr>
-          <w:t>1</w:t>
-        </w:r>
-      </w:fldSimple>
+      <w:r>
+        <w:fldChar w:fldCharType="begin"/>
+      </w:r>
+      <w:r>
+        <w:instrText xml:space="preserve"> SEQ Figura \* ARABIC </w:instrText>
+      </w:r>
+      <w:r>
+        <w:fldChar w:fldCharType="separate"/>
+      </w:r>
+      <w:r>
+        <w:rPr>
+          <w:noProof/>
+        </w:rPr>
+        <w:t>1</w:t>
+      </w:r>
+      <w:r>
+        <w:rPr>
+          <w:noProof/>
+        </w:rPr>
+        <w:fldChar w:fldCharType="end"/>
+      </w:r>
       <w:r>
         <w:t xml:space="preserve">: </w:t>
       </w:r>
@@ -9812,14 +9825,27 @@
       <w:r>
         <w:t xml:space="preserve">Figura </w:t>
       </w:r>
-      <w:fldSimple w:instr=" SEQ Figura \* ARABIC ">
-        <w:r>
-          <w:rPr>
-            <w:noProof/>
-          </w:rPr>
-          <w:t>2</w:t>
-        </w:r>
-      </w:fldSimple>
+      <w:r>
+        <w:fldChar w:fldCharType="begin"/>
+      </w:r>
+      <w:r>
+        <w:instrText xml:space="preserve"> SEQ Figura \* ARABIC </w:instrText>
+      </w:r>
+      <w:r>
+        <w:fldChar w:fldCharType="separate"/>
+      </w:r>
+      <w:r>
+        <w:rPr>
+          <w:noProof/>
+        </w:rPr>
+        <w:t>2</w:t>
+      </w:r>
+      <w:r>
+        <w:rPr>
+          <w:noProof/>
+        </w:rPr>
+        <w:fldChar w:fldCharType="end"/>
+      </w:r>
       <w:r>
         <w:t>: Subsistema mecánico</w:t>
       </w:r>
@@ -11040,11 +11066,29 @@
         <w:t>”.</w:t>
       </w:r>
     </w:p>
+    <w:p>
+      <w:pPr>
+        <w:spacing w:before="100" w:beforeAutospacing="1" w:after="100" w:afterAutospacing="1" w:line="240" w:lineRule="auto"/>
+        <w:rPr>
+          <w:rFonts w:eastAsiaTheme="minorEastAsia"/>
+          <w:b/>
+          <w:bCs/>
+        </w:rPr>
+      </w:pPr>
+      <w:r>
+        <w:rPr>
+          <w:rFonts w:eastAsiaTheme="minorEastAsia"/>
+          <w:b/>
+          <w:bCs/>
+        </w:rPr>
+        <w:t>Transformada directa de Park:</w:t>
+      </w:r>
+    </w:p>
     <w:tbl>
       <w:tblPr>
         <w:tblStyle w:val="Tablaconcuadrcula"/>
-        <w:tblpPr w:leftFromText="141" w:rightFromText="141" w:vertAnchor="text" w:horzAnchor="page" w:tblpXSpec="center" w:tblpY="362"/>
         <w:tblW w:w="0" w:type="auto"/>
+        <w:jc w:val="center"/>
         <w:tblBorders>
           <w:top w:val="none" w:sz="0" w:space="0" w:color="auto"/>
           <w:left w:val="none" w:sz="0" w:space="0" w:color="auto"/>
@@ -11056,29 +11100,38 @@
         <w:tblLook w:val="04A0" w:firstRow="1" w:lastRow="0" w:firstColumn="1" w:lastColumn="0" w:noHBand="0" w:noVBand="1"/>
       </w:tblPr>
       <w:tblGrid>
-        <w:gridCol w:w="8784"/>
-        <w:gridCol w:w="844"/>
+        <w:gridCol w:w="9065"/>
+        <w:gridCol w:w="573"/>
       </w:tblGrid>
       <w:tr>
         <w:trPr>
           <w:trHeight w:val="639"/>
+          <w:jc w:val="center"/>
         </w:trPr>
         <w:tc>
           <w:tcPr>
-            <w:tcW w:w="8784" w:type="dxa"/>
+            <w:tcW w:w="9067" w:type="dxa"/>
           </w:tcPr>
           <w:p>
             <w:pPr>
-              <w:spacing w:before="120" w:after="100" w:afterAutospacing="1"/>
-              <w:rPr>
-                <w:rFonts w:eastAsiaTheme="minorEastAsia"/>
+              <w:spacing w:before="100" w:beforeAutospacing="1"/>
+              <w:jc w:val="center"/>
+              <w:rPr>
+                <w:rFonts w:ascii="Cambria" w:eastAsiaTheme="minorEastAsia" w:hAnsi="Cambria"/>
                 <w:i/>
               </w:rPr>
             </w:pPr>
+            <w:r>
+              <w:t xml:space="preserve">  </w:t>
+            </w:r>
+            <w:r>
+              <w:rPr>
+                <w:rFonts w:ascii="Cambria Math" w:eastAsiaTheme="minorEastAsia" w:hAnsi="Cambria Math"/>
+                <w:i/>
+              </w:rPr>
+              <w:br/>
+            </w:r>
             <m:oMathPara>
-              <m:oMathParaPr>
-                <m:jc m:val="center"/>
-              </m:oMathParaPr>
               <m:oMath>
                 <m:d>
                   <m:dPr>
@@ -12243,11 +12296,11 @@
         </w:tc>
         <w:tc>
           <w:tcPr>
-            <w:tcW w:w="844" w:type="dxa"/>
+            <w:tcW w:w="561" w:type="dxa"/>
           </w:tcPr>
           <w:p>
             <w:pPr>
-              <w:spacing w:before="480" w:after="100" w:afterAutospacing="1"/>
+              <w:spacing w:before="600"/>
               <w:jc w:val="right"/>
               <w:rPr>
                 <w:rFonts w:eastAsiaTheme="minorEastAsia" w:cstheme="minorHAnsi"/>
@@ -12298,7 +12351,7 @@
           <w:b/>
           <w:bCs/>
         </w:rPr>
-        <w:t xml:space="preserve">directa de </w:t>
+        <w:t>inversa de</w:t>
       </w:r>
       <w:r>
         <w:rPr>
@@ -12306,24 +12359,14 @@
           <w:b/>
           <w:bCs/>
         </w:rPr>
-        <w:t>Park:</w:t>
+        <w:t xml:space="preserve"> Park:</w:t>
       </w:r>
-    </w:p>
-    <w:p>
-      <w:pPr>
-        <w:spacing w:before="100" w:beforeAutospacing="1" w:after="100" w:afterAutospacing="1" w:line="240" w:lineRule="auto"/>
-        <w:rPr>
-          <w:rFonts w:eastAsiaTheme="minorEastAsia"/>
-          <w:b/>
-          <w:bCs/>
-        </w:rPr>
-      </w:pPr>
     </w:p>
     <w:tbl>
       <w:tblPr>
         <w:tblStyle w:val="Tablaconcuadrcula"/>
-        <w:tblpPr w:leftFromText="141" w:rightFromText="141" w:vertAnchor="text" w:horzAnchor="page" w:tblpX="1559" w:tblpY="362"/>
         <w:tblW w:w="0" w:type="auto"/>
+        <w:jc w:val="center"/>
         <w:tblBorders>
           <w:top w:val="none" w:sz="0" w:space="0" w:color="auto"/>
           <w:left w:val="none" w:sz="0" w:space="0" w:color="auto"/>
@@ -12335,29 +12378,38 @@
         <w:tblLook w:val="04A0" w:firstRow="1" w:lastRow="0" w:firstColumn="1" w:lastColumn="0" w:noHBand="0" w:noVBand="1"/>
       </w:tblPr>
       <w:tblGrid>
-        <w:gridCol w:w="8359"/>
-        <w:gridCol w:w="856"/>
+        <w:gridCol w:w="9065"/>
+        <w:gridCol w:w="573"/>
       </w:tblGrid>
       <w:tr>
         <w:trPr>
           <w:trHeight w:val="639"/>
+          <w:jc w:val="center"/>
         </w:trPr>
         <w:tc>
           <w:tcPr>
-            <w:tcW w:w="8359" w:type="dxa"/>
+            <w:tcW w:w="9067" w:type="dxa"/>
           </w:tcPr>
           <w:p>
             <w:pPr>
-              <w:spacing w:before="120" w:after="100" w:afterAutospacing="1"/>
-              <w:rPr>
-                <w:rFonts w:eastAsiaTheme="minorEastAsia"/>
+              <w:spacing w:before="100" w:beforeAutospacing="1"/>
+              <w:jc w:val="center"/>
+              <w:rPr>
+                <w:rFonts w:ascii="Cambria" w:eastAsiaTheme="minorEastAsia" w:hAnsi="Cambria"/>
                 <w:i/>
               </w:rPr>
             </w:pPr>
+            <w:r>
+              <w:t xml:space="preserve">  </w:t>
+            </w:r>
+            <w:r>
+              <w:rPr>
+                <w:rFonts w:ascii="Cambria Math" w:eastAsiaTheme="minorEastAsia" w:hAnsi="Cambria Math"/>
+                <w:i/>
+              </w:rPr>
+              <w:br/>
+            </w:r>
             <m:oMathPara>
-              <m:oMathParaPr>
-                <m:jc m:val="center"/>
-              </m:oMathParaPr>
               <m:oMath>
                 <m:d>
                   <m:dPr>
@@ -13417,11 +13469,11 @@
         </w:tc>
         <w:tc>
           <w:tcPr>
-            <w:tcW w:w="856" w:type="dxa"/>
+            <w:tcW w:w="561" w:type="dxa"/>
           </w:tcPr>
           <w:p>
             <w:pPr>
-              <w:spacing w:before="480" w:after="100" w:afterAutospacing="1"/>
+              <w:spacing w:before="600"/>
               <w:jc w:val="right"/>
               <w:rPr>
                 <w:rFonts w:eastAsiaTheme="minorEastAsia" w:cstheme="minorHAnsi"/>
@@ -13449,40 +13501,6 @@
         </w:tc>
       </w:tr>
     </w:tbl>
-    <w:p>
-      <w:pPr>
-        <w:spacing w:before="100" w:beforeAutospacing="1" w:after="100" w:afterAutospacing="1" w:line="240" w:lineRule="auto"/>
-        <w:rPr>
-          <w:rFonts w:eastAsiaTheme="minorEastAsia"/>
-          <w:b/>
-          <w:bCs/>
-        </w:rPr>
-      </w:pPr>
-      <w:r>
-        <w:rPr>
-          <w:rFonts w:eastAsiaTheme="minorEastAsia"/>
-          <w:b/>
-          <w:bCs/>
-        </w:rPr>
-        <w:t xml:space="preserve">Transformada </w:t>
-      </w:r>
-      <w:r>
-        <w:rPr>
-          <w:rFonts w:eastAsiaTheme="minorEastAsia"/>
-          <w:b/>
-          <w:bCs/>
-        </w:rPr>
-        <w:t>inversa de</w:t>
-      </w:r>
-      <w:r>
-        <w:rPr>
-          <w:rFonts w:eastAsiaTheme="minorEastAsia"/>
-          <w:b/>
-          <w:bCs/>
-        </w:rPr>
-        <w:t xml:space="preserve"> Park:</w:t>
-      </w:r>
-    </w:p>
     <w:p>
       <w:pPr>
         <w:spacing w:before="480" w:after="100" w:afterAutospacing="1" w:line="240" w:lineRule="auto"/>
@@ -13749,6 +13767,9 @@
               <w:jc w:val="both"/>
             </w:pPr>
             <m:oMathPara>
+              <m:oMathParaPr>
+                <m:jc m:val="center"/>
+              </m:oMathParaPr>
               <m:oMath>
                 <m:d>
                   <m:dPr>
@@ -15146,13 +15167,7 @@
                       <w:rPr>
                         <w:rFonts w:ascii="Cambria Math" w:eastAsiaTheme="minorEastAsia" w:hAnsi="Cambria Math"/>
                       </w:rPr>
-                      <m:t>s</m:t>
-                    </m:r>
-                    <m:r>
-                      <w:rPr>
-                        <w:rFonts w:ascii="Cambria Math" w:eastAsiaTheme="minorEastAsia" w:hAnsi="Cambria Math"/>
-                      </w:rPr>
-                      <m:t>REF</m:t>
+                      <m:t>sREF</m:t>
                     </m:r>
                   </m:sub>
                 </m:sSub>
@@ -15280,13 +15295,7 @@
                               <w:rPr>
                                 <w:rFonts w:ascii="Cambria Math" w:eastAsiaTheme="minorEastAsia" w:hAnsi="Cambria Math"/>
                               </w:rPr>
-                              <m:t>s</m:t>
-                            </m:r>
-                            <m:r>
-                              <w:rPr>
-                                <w:rFonts w:ascii="Cambria Math" w:eastAsiaTheme="minorEastAsia" w:hAnsi="Cambria Math"/>
-                              </w:rPr>
-                              <m:t>REF</m:t>
+                              <m:t>sREF</m:t>
                             </m:r>
                           </m:sub>
                         </m:sSub>
@@ -15338,13 +15347,7 @@
               <w:rPr>
                 <w:rFonts w:eastAsiaTheme="minorEastAsia" w:cstheme="minorHAnsi"/>
               </w:rPr>
-              <w:t>1</w:t>
-            </w:r>
-            <w:r>
-              <w:rPr>
-                <w:rFonts w:eastAsiaTheme="minorEastAsia" w:cstheme="minorHAnsi"/>
-              </w:rPr>
-              <w:t>7</w:t>
+              <w:t>17</w:t>
             </w:r>
             <w:r>
               <w:rPr>
@@ -16475,13 +16478,7 @@
               <w:rPr>
                 <w:rFonts w:ascii="Cambria Math" w:eastAsiaTheme="minorEastAsia" w:hAnsi="Cambria Math"/>
               </w:rPr>
-              <m:t>s,</m:t>
-            </m:r>
-            <m:r>
-              <w:rPr>
-                <w:rFonts w:ascii="Cambria Math" w:eastAsiaTheme="minorEastAsia" w:hAnsi="Cambria Math"/>
-              </w:rPr>
-              <m:t>max</m:t>
+              <m:t>s,max</m:t>
             </m:r>
           </m:sub>
         </m:sSub>
@@ -16489,19 +16486,7 @@
           <w:rPr>
             <w:rFonts w:ascii="Cambria Math" w:eastAsiaTheme="minorEastAsia" w:hAnsi="Cambria Math"/>
           </w:rPr>
-          <m:t>=</m:t>
-        </m:r>
-        <m:r>
-          <w:rPr>
-            <w:rFonts w:ascii="Cambria Math" w:eastAsiaTheme="minorEastAsia" w:hAnsi="Cambria Math"/>
-          </w:rPr>
-          <m:t>2.0</m:t>
-        </m:r>
-        <m:r>
-          <w:rPr>
-            <w:rFonts w:ascii="Cambria Math" w:eastAsiaTheme="minorEastAsia" w:hAnsi="Cambria Math"/>
-          </w:rPr>
-          <m:t xml:space="preserve"> </m:t>
+          <m:t xml:space="preserve">=2.0 </m:t>
         </m:r>
         <m:sSub>
           <m:sSubPr>
@@ -16534,19 +16519,7 @@
         <w:rPr>
           <w:rFonts w:eastAsiaTheme="minorEastAsia"/>
         </w:rPr>
-        <w:t xml:space="preserve"> (</w:t>
-      </w:r>
-      <w:r>
-        <w:rPr>
-          <w:rFonts w:eastAsiaTheme="minorEastAsia"/>
-        </w:rPr>
-        <w:t>corta duración, aceleración</w:t>
-      </w:r>
-      <w:r>
-        <w:rPr>
-          <w:rFonts w:eastAsiaTheme="minorEastAsia"/>
-        </w:rPr>
-        <w:t>)</w:t>
+        <w:t xml:space="preserve"> (corta duración, aceleración)</w:t>
       </w:r>
     </w:p>
     <w:p>
@@ -16663,11 +16636,1665 @@
         </m:r>
       </m:oMath>
     </w:p>
+    <w:p>
+      <w:pPr>
+        <w:spacing w:before="100" w:beforeAutospacing="1" w:after="100" w:afterAutospacing="1" w:line="240" w:lineRule="auto"/>
+        <w:jc w:val="both"/>
+        <w:rPr>
+          <w:rFonts w:eastAsiaTheme="minorEastAsia"/>
+        </w:rPr>
+      </w:pPr>
+      <w:r>
+        <w:rPr>
+          <w:rFonts w:eastAsiaTheme="minorEastAsia"/>
+        </w:rPr>
+        <w:t xml:space="preserve">Por último, reemplazando </w:t>
+      </w:r>
+      <m:oMath>
+        <m:sSub>
+          <m:sSubPr>
+            <m:ctrlPr>
+              <w:rPr>
+                <w:rFonts w:ascii="Cambria Math" w:eastAsiaTheme="minorEastAsia" w:hAnsi="Cambria Math"/>
+                <w:i/>
+              </w:rPr>
+            </m:ctrlPr>
+          </m:sSubPr>
+          <m:e>
+            <m:r>
+              <w:rPr>
+                <w:rFonts w:ascii="Cambria Math" w:eastAsiaTheme="minorEastAsia" w:hAnsi="Cambria Math"/>
+              </w:rPr>
+              <m:t>⍵</m:t>
+            </m:r>
+          </m:e>
+          <m:sub>
+            <m:r>
+              <w:rPr>
+                <w:rFonts w:ascii="Cambria Math" w:eastAsiaTheme="minorEastAsia" w:hAnsi="Cambria Math"/>
+              </w:rPr>
+              <m:t>r</m:t>
+            </m:r>
+          </m:sub>
+        </m:sSub>
+        <m:d>
+          <m:dPr>
+            <m:ctrlPr>
+              <w:rPr>
+                <w:rFonts w:ascii="Cambria Math" w:eastAsiaTheme="minorEastAsia" w:hAnsi="Cambria Math"/>
+                <w:i/>
+              </w:rPr>
+            </m:ctrlPr>
+          </m:dPr>
+          <m:e>
+            <m:r>
+              <w:rPr>
+                <w:rFonts w:ascii="Cambria Math" w:eastAsiaTheme="minorEastAsia" w:hAnsi="Cambria Math"/>
+              </w:rPr>
+              <m:t>t</m:t>
+            </m:r>
+          </m:e>
+        </m:d>
+      </m:oMath>
+      <w:r>
+        <w:rPr>
+          <w:rFonts w:eastAsiaTheme="minorEastAsia"/>
+        </w:rPr>
+        <w:t xml:space="preserve"> de </w:t>
+      </w:r>
+      <w:r>
+        <w:rPr>
+          <w:rFonts w:eastAsiaTheme="minorEastAsia"/>
+        </w:rPr>
+        <w:t>(</w:t>
+      </w:r>
+      <w:r>
+        <w:rPr>
+          <w:rFonts w:eastAsiaTheme="minorEastAsia"/>
+        </w:rPr>
+        <w:t>Ec.11</w:t>
+      </w:r>
+      <w:r>
+        <w:rPr>
+          <w:rFonts w:eastAsiaTheme="minorEastAsia"/>
+        </w:rPr>
+        <w:t>) y despejando las derivadas correspondientes, obtenemos la expresión para el modelo del subsistema electromagnético del motor:</w:t>
+      </w:r>
+    </w:p>
+    <w:tbl>
+      <w:tblPr>
+        <w:tblStyle w:val="Tablaconcuadrcula"/>
+        <w:tblW w:w="0" w:type="auto"/>
+        <w:jc w:val="center"/>
+        <w:tblBorders>
+          <w:top w:val="none" w:sz="0" w:space="0" w:color="auto"/>
+          <w:left w:val="none" w:sz="0" w:space="0" w:color="auto"/>
+          <w:bottom w:val="none" w:sz="0" w:space="0" w:color="auto"/>
+          <w:right w:val="none" w:sz="0" w:space="0" w:color="auto"/>
+          <w:insideH w:val="none" w:sz="0" w:space="0" w:color="auto"/>
+          <w:insideV w:val="none" w:sz="0" w:space="0" w:color="auto"/>
+        </w:tblBorders>
+        <w:tblLook w:val="04A0" w:firstRow="1" w:lastRow="0" w:firstColumn="1" w:lastColumn="0" w:noHBand="0" w:noVBand="1"/>
+      </w:tblPr>
+      <w:tblGrid>
+        <w:gridCol w:w="9055"/>
+        <w:gridCol w:w="573"/>
+      </w:tblGrid>
+      <w:tr>
+        <w:trPr>
+          <w:trHeight w:val="639"/>
+          <w:jc w:val="center"/>
+        </w:trPr>
+        <w:tc>
+          <w:tcPr>
+            <w:tcW w:w="9055" w:type="dxa"/>
+          </w:tcPr>
+          <w:p>
+            <w:pPr>
+              <w:spacing w:before="100" w:beforeAutospacing="1" w:after="100" w:afterAutospacing="1"/>
+              <w:jc w:val="both"/>
+            </w:pPr>
+            <m:oMathPara>
+              <m:oMath>
+                <m:d>
+                  <m:dPr>
+                    <m:begChr m:val="{"/>
+                    <m:endChr m:val=""/>
+                    <m:ctrlPr>
+                      <w:rPr>
+                        <w:rFonts w:ascii="Cambria Math" w:eastAsiaTheme="minorEastAsia" w:hAnsi="Cambria Math"/>
+                        <w:i/>
+                      </w:rPr>
+                    </m:ctrlPr>
+                  </m:dPr>
+                  <m:e>
+                    <m:m>
+                      <m:mPr>
+                        <m:mcs>
+                          <m:mc>
+                            <m:mcPr>
+                              <m:count m:val="1"/>
+                              <m:mcJc m:val="center"/>
+                            </m:mcPr>
+                          </m:mc>
+                        </m:mcs>
+                        <m:ctrlPr>
+                          <w:rPr>
+                            <w:rFonts w:ascii="Cambria Math" w:eastAsiaTheme="minorEastAsia" w:hAnsi="Cambria Math"/>
+                            <w:i/>
+                          </w:rPr>
+                        </m:ctrlPr>
+                      </m:mPr>
+                      <m:mr>
+                        <m:e>
+                          <m:f>
+                            <m:fPr>
+                              <m:ctrlPr>
+                                <w:rPr>
+                                  <w:rFonts w:ascii="Cambria Math" w:eastAsiaTheme="minorEastAsia" w:hAnsi="Cambria Math"/>
+                                  <w:i/>
+                                </w:rPr>
+                              </m:ctrlPr>
+                            </m:fPr>
+                            <m:num>
+                              <m:r>
+                                <w:rPr>
+                                  <w:rFonts w:ascii="Cambria Math" w:hAnsi="Cambria Math"/>
+                                </w:rPr>
+                                <m:t>d</m:t>
+                              </m:r>
+                              <m:sSubSup>
+                                <m:sSubSupPr>
+                                  <m:ctrlPr>
+                                    <w:rPr>
+                                      <w:rFonts w:ascii="Cambria Math" w:eastAsiaTheme="minorEastAsia" w:hAnsi="Cambria Math"/>
+                                      <w:i/>
+                                    </w:rPr>
+                                  </m:ctrlPr>
+                                </m:sSubSupPr>
+                                <m:e>
+                                  <m:r>
+                                    <w:rPr>
+                                      <w:rFonts w:ascii="Cambria Math" w:eastAsiaTheme="minorEastAsia" w:hAnsi="Cambria Math"/>
+                                    </w:rPr>
+                                    <m:t>i</m:t>
+                                  </m:r>
+                                </m:e>
+                                <m:sub>
+                                  <m:r>
+                                    <w:rPr>
+                                      <w:rFonts w:ascii="Cambria Math" w:eastAsiaTheme="minorEastAsia" w:hAnsi="Cambria Math"/>
+                                    </w:rPr>
+                                    <m:t>qs</m:t>
+                                  </m:r>
+                                </m:sub>
+                                <m:sup>
+                                  <m:r>
+                                    <w:rPr>
+                                      <w:rFonts w:ascii="Cambria Math" w:eastAsiaTheme="minorEastAsia" w:hAnsi="Cambria Math"/>
+                                    </w:rPr>
+                                    <m:t>r</m:t>
+                                  </m:r>
+                                </m:sup>
+                              </m:sSubSup>
+                              <m:d>
+                                <m:dPr>
+                                  <m:ctrlPr>
+                                    <w:rPr>
+                                      <w:rFonts w:ascii="Cambria Math" w:eastAsiaTheme="minorEastAsia" w:hAnsi="Cambria Math"/>
+                                      <w:i/>
+                                    </w:rPr>
+                                  </m:ctrlPr>
+                                </m:dPr>
+                                <m:e>
+                                  <m:r>
+                                    <w:rPr>
+                                      <w:rFonts w:ascii="Cambria Math" w:eastAsiaTheme="minorEastAsia" w:hAnsi="Cambria Math"/>
+                                    </w:rPr>
+                                    <m:t>t</m:t>
+                                  </m:r>
+                                </m:e>
+                              </m:d>
+                            </m:num>
+                            <m:den>
+                              <m:r>
+                                <w:rPr>
+                                  <w:rFonts w:ascii="Cambria Math" w:hAnsi="Cambria Math"/>
+                                </w:rPr>
+                                <m:t>dt</m:t>
+                              </m:r>
+                            </m:den>
+                          </m:f>
+                          <m:r>
+                            <w:rPr>
+                              <w:rFonts w:ascii="Cambria Math" w:eastAsiaTheme="minorEastAsia" w:hAnsi="Cambria Math"/>
+                            </w:rPr>
+                            <m:t>=</m:t>
+                          </m:r>
+                          <m:f>
+                            <m:fPr>
+                              <m:ctrlPr>
+                                <w:rPr>
+                                  <w:rFonts w:ascii="Cambria Math" w:eastAsiaTheme="minorEastAsia" w:hAnsi="Cambria Math"/>
+                                  <w:i/>
+                                </w:rPr>
+                              </m:ctrlPr>
+                            </m:fPr>
+                            <m:num>
+                              <m:r>
+                                <w:rPr>
+                                  <w:rFonts w:ascii="Cambria Math" w:eastAsiaTheme="minorEastAsia" w:hAnsi="Cambria Math"/>
+                                </w:rPr>
+                                <m:t>1</m:t>
+                              </m:r>
+                            </m:num>
+                            <m:den>
+                              <m:sSub>
+                                <m:sSubPr>
+                                  <m:ctrlPr>
+                                    <w:rPr>
+                                      <w:rFonts w:ascii="Cambria Math" w:eastAsiaTheme="minorEastAsia" w:hAnsi="Cambria Math"/>
+                                      <w:i/>
+                                    </w:rPr>
+                                  </m:ctrlPr>
+                                </m:sSubPr>
+                                <m:e>
+                                  <m:r>
+                                    <w:rPr>
+                                      <w:rFonts w:ascii="Cambria Math" w:eastAsiaTheme="minorEastAsia" w:hAnsi="Cambria Math"/>
+                                    </w:rPr>
+                                    <m:t>L</m:t>
+                                  </m:r>
+                                </m:e>
+                                <m:sub>
+                                  <m:r>
+                                    <w:rPr>
+                                      <w:rFonts w:ascii="Cambria Math" w:eastAsiaTheme="minorEastAsia" w:hAnsi="Cambria Math"/>
+                                    </w:rPr>
+                                    <m:t>q</m:t>
+                                  </m:r>
+                                </m:sub>
+                              </m:sSub>
+                            </m:den>
+                          </m:f>
+                          <m:d>
+                            <m:dPr>
+                              <m:begChr m:val="["/>
+                              <m:endChr m:val="]"/>
+                              <m:ctrlPr>
+                                <w:rPr>
+                                  <w:rFonts w:ascii="Cambria Math" w:eastAsiaTheme="minorEastAsia" w:hAnsi="Cambria Math"/>
+                                  <w:i/>
+                                </w:rPr>
+                              </m:ctrlPr>
+                            </m:dPr>
+                            <m:e>
+                              <m:r>
+                                <w:rPr>
+                                  <w:rFonts w:ascii="Cambria Math" w:eastAsiaTheme="minorEastAsia" w:hAnsi="Cambria Math"/>
+                                </w:rPr>
+                                <m:t>-</m:t>
+                              </m:r>
+                              <m:sSub>
+                                <m:sSubPr>
+                                  <m:ctrlPr>
+                                    <w:rPr>
+                                      <w:rFonts w:ascii="Cambria Math" w:eastAsiaTheme="minorEastAsia" w:hAnsi="Cambria Math"/>
+                                      <w:i/>
+                                    </w:rPr>
+                                  </m:ctrlPr>
+                                </m:sSubPr>
+                                <m:e>
+                                  <m:r>
+                                    <w:rPr>
+                                      <w:rFonts w:ascii="Cambria Math" w:eastAsiaTheme="minorEastAsia" w:hAnsi="Cambria Math"/>
+                                    </w:rPr>
+                                    <m:t>R</m:t>
+                                  </m:r>
+                                </m:e>
+                                <m:sub>
+                                  <m:r>
+                                    <w:rPr>
+                                      <w:rFonts w:ascii="Cambria Math" w:eastAsiaTheme="minorEastAsia" w:hAnsi="Cambria Math"/>
+                                    </w:rPr>
+                                    <m:t>s</m:t>
+                                  </m:r>
+                                </m:sub>
+                              </m:sSub>
+                              <m:d>
+                                <m:dPr>
+                                  <m:ctrlPr>
+                                    <w:rPr>
+                                      <w:rFonts w:ascii="Cambria Math" w:eastAsiaTheme="minorEastAsia" w:hAnsi="Cambria Math"/>
+                                      <w:i/>
+                                    </w:rPr>
+                                  </m:ctrlPr>
+                                </m:dPr>
+                                <m:e>
+                                  <m:r>
+                                    <w:rPr>
+                                      <w:rFonts w:ascii="Cambria Math" w:eastAsiaTheme="minorEastAsia" w:hAnsi="Cambria Math"/>
+                                    </w:rPr>
+                                    <m:t>t</m:t>
+                                  </m:r>
+                                </m:e>
+                              </m:d>
+                              <m:r>
+                                <w:rPr>
+                                  <w:rFonts w:ascii="Cambria Math" w:eastAsiaTheme="minorEastAsia" w:hAnsi="Cambria Math"/>
+                                </w:rPr>
+                                <m:t>∙</m:t>
+                              </m:r>
+                              <m:sSubSup>
+                                <m:sSubSupPr>
+                                  <m:ctrlPr>
+                                    <w:rPr>
+                                      <w:rFonts w:ascii="Cambria Math" w:eastAsiaTheme="minorEastAsia" w:hAnsi="Cambria Math"/>
+                                      <w:i/>
+                                    </w:rPr>
+                                  </m:ctrlPr>
+                                </m:sSubSupPr>
+                                <m:e>
+                                  <m:r>
+                                    <w:rPr>
+                                      <w:rFonts w:ascii="Cambria Math" w:eastAsiaTheme="minorEastAsia" w:hAnsi="Cambria Math"/>
+                                    </w:rPr>
+                                    <m:t>i</m:t>
+                                  </m:r>
+                                </m:e>
+                                <m:sub>
+                                  <m:r>
+                                    <w:rPr>
+                                      <w:rFonts w:ascii="Cambria Math" w:eastAsiaTheme="minorEastAsia" w:hAnsi="Cambria Math"/>
+                                    </w:rPr>
+                                    <m:t>qs</m:t>
+                                  </m:r>
+                                </m:sub>
+                                <m:sup>
+                                  <m:r>
+                                    <w:rPr>
+                                      <w:rFonts w:ascii="Cambria Math" w:eastAsiaTheme="minorEastAsia" w:hAnsi="Cambria Math"/>
+                                    </w:rPr>
+                                    <m:t>r</m:t>
+                                  </m:r>
+                                </m:sup>
+                              </m:sSubSup>
+                              <m:d>
+                                <m:dPr>
+                                  <m:ctrlPr>
+                                    <w:rPr>
+                                      <w:rFonts w:ascii="Cambria Math" w:eastAsiaTheme="minorEastAsia" w:hAnsi="Cambria Math"/>
+                                      <w:i/>
+                                    </w:rPr>
+                                  </m:ctrlPr>
+                                </m:dPr>
+                                <m:e>
+                                  <m:r>
+                                    <w:rPr>
+                                      <w:rFonts w:ascii="Cambria Math" w:eastAsiaTheme="minorEastAsia" w:hAnsi="Cambria Math"/>
+                                    </w:rPr>
+                                    <m:t>t</m:t>
+                                  </m:r>
+                                </m:e>
+                              </m:d>
+                              <m:r>
+                                <w:rPr>
+                                  <w:rFonts w:ascii="Cambria Math" w:eastAsiaTheme="minorEastAsia" w:hAnsi="Cambria Math"/>
+                                </w:rPr>
+                                <m:t>-</m:t>
+                              </m:r>
+                              <m:d>
+                                <m:dPr>
+                                  <m:begChr m:val="["/>
+                                  <m:endChr m:val="]"/>
+                                  <m:ctrlPr>
+                                    <w:rPr>
+                                      <w:rFonts w:ascii="Cambria Math" w:eastAsiaTheme="minorEastAsia" w:hAnsi="Cambria Math"/>
+                                      <w:i/>
+                                    </w:rPr>
+                                  </m:ctrlPr>
+                                </m:dPr>
+                                <m:e>
+                                  <m:sSubSup>
+                                    <m:sSubSupPr>
+                                      <m:ctrlPr>
+                                        <w:rPr>
+                                          <w:rFonts w:ascii="Cambria Math" w:eastAsiaTheme="minorEastAsia" w:hAnsi="Cambria Math"/>
+                                          <w:i/>
+                                        </w:rPr>
+                                      </m:ctrlPr>
+                                    </m:sSubSupPr>
+                                    <m:e>
+                                      <m:r>
+                                        <w:rPr>
+                                          <w:rFonts w:ascii="Cambria Math" w:eastAsiaTheme="minorEastAsia" w:hAnsi="Cambria Math"/>
+                                        </w:rPr>
+                                        <m:t>λ</m:t>
+                                      </m:r>
+                                    </m:e>
+                                    <m:sub>
+                                      <m:r>
+                                        <w:rPr>
+                                          <w:rFonts w:ascii="Cambria Math" w:eastAsiaTheme="minorEastAsia" w:hAnsi="Cambria Math"/>
+                                        </w:rPr>
+                                        <m:t>m</m:t>
+                                      </m:r>
+                                    </m:sub>
+                                    <m:sup>
+                                      <m:r>
+                                        <w:rPr>
+                                          <w:rFonts w:ascii="Cambria Math" w:eastAsiaTheme="minorEastAsia" w:hAnsi="Cambria Math"/>
+                                        </w:rPr>
+                                        <m:t>ˊr</m:t>
+                                      </m:r>
+                                    </m:sup>
+                                  </m:sSubSup>
+                                  <m:r>
+                                    <w:rPr>
+                                      <w:rFonts w:ascii="Cambria Math" w:eastAsiaTheme="minorEastAsia" w:hAnsi="Cambria Math"/>
+                                    </w:rPr>
+                                    <m:t>+</m:t>
+                                  </m:r>
+                                  <m:sSub>
+                                    <m:sSubPr>
+                                      <m:ctrlPr>
+                                        <w:rPr>
+                                          <w:rFonts w:ascii="Cambria Math" w:eastAsiaTheme="minorEastAsia" w:hAnsi="Cambria Math"/>
+                                          <w:i/>
+                                        </w:rPr>
+                                      </m:ctrlPr>
+                                    </m:sSubPr>
+                                    <m:e>
+                                      <m:r>
+                                        <w:rPr>
+                                          <w:rFonts w:ascii="Cambria Math" w:eastAsiaTheme="minorEastAsia" w:hAnsi="Cambria Math"/>
+                                        </w:rPr>
+                                        <m:t>L</m:t>
+                                      </m:r>
+                                    </m:e>
+                                    <m:sub>
+                                      <m:r>
+                                        <w:rPr>
+                                          <w:rFonts w:ascii="Cambria Math" w:eastAsiaTheme="minorEastAsia" w:hAnsi="Cambria Math"/>
+                                        </w:rPr>
+                                        <m:t>d</m:t>
+                                      </m:r>
+                                    </m:sub>
+                                  </m:sSub>
+                                  <m:r>
+                                    <w:rPr>
+                                      <w:rFonts w:ascii="Cambria Math" w:eastAsiaTheme="minorEastAsia" w:hAnsi="Cambria Math"/>
+                                    </w:rPr>
+                                    <m:t>∙</m:t>
+                                  </m:r>
+                                  <m:sSubSup>
+                                    <m:sSubSupPr>
+                                      <m:ctrlPr>
+                                        <w:rPr>
+                                          <w:rFonts w:ascii="Cambria Math" w:eastAsiaTheme="minorEastAsia" w:hAnsi="Cambria Math"/>
+                                          <w:i/>
+                                        </w:rPr>
+                                      </m:ctrlPr>
+                                    </m:sSubSupPr>
+                                    <m:e>
+                                      <m:r>
+                                        <w:rPr>
+                                          <w:rFonts w:ascii="Cambria Math" w:eastAsiaTheme="minorEastAsia" w:hAnsi="Cambria Math"/>
+                                        </w:rPr>
+                                        <m:t>i</m:t>
+                                      </m:r>
+                                    </m:e>
+                                    <m:sub>
+                                      <m:r>
+                                        <w:rPr>
+                                          <w:rFonts w:ascii="Cambria Math" w:eastAsiaTheme="minorEastAsia" w:hAnsi="Cambria Math"/>
+                                        </w:rPr>
+                                        <m:t>ds</m:t>
+                                      </m:r>
+                                    </m:sub>
+                                    <m:sup>
+                                      <m:r>
+                                        <w:rPr>
+                                          <w:rFonts w:ascii="Cambria Math" w:eastAsiaTheme="minorEastAsia" w:hAnsi="Cambria Math"/>
+                                        </w:rPr>
+                                        <m:t>r</m:t>
+                                      </m:r>
+                                    </m:sup>
+                                  </m:sSubSup>
+                                  <m:d>
+                                    <m:dPr>
+                                      <m:ctrlPr>
+                                        <w:rPr>
+                                          <w:rFonts w:ascii="Cambria Math" w:eastAsiaTheme="minorEastAsia" w:hAnsi="Cambria Math"/>
+                                          <w:i/>
+                                        </w:rPr>
+                                      </m:ctrlPr>
+                                    </m:dPr>
+                                    <m:e>
+                                      <m:r>
+                                        <w:rPr>
+                                          <w:rFonts w:ascii="Cambria Math" w:eastAsiaTheme="minorEastAsia" w:hAnsi="Cambria Math"/>
+                                        </w:rPr>
+                                        <m:t>t</m:t>
+                                      </m:r>
+                                    </m:e>
+                                  </m:d>
+                                </m:e>
+                              </m:d>
+                              <m:r>
+                                <w:rPr>
+                                  <w:rFonts w:ascii="Cambria Math" w:eastAsiaTheme="minorEastAsia" w:hAnsi="Cambria Math"/>
+                                </w:rPr>
+                                <m:t>∙</m:t>
+                              </m:r>
+                              <m:sSub>
+                                <m:sSubPr>
+                                  <m:ctrlPr>
+                                    <w:rPr>
+                                      <w:rFonts w:ascii="Cambria Math" w:eastAsiaTheme="minorEastAsia" w:hAnsi="Cambria Math"/>
+                                      <w:i/>
+                                    </w:rPr>
+                                  </m:ctrlPr>
+                                </m:sSubPr>
+                                <m:e>
+                                  <m:r>
+                                    <w:rPr>
+                                      <w:rFonts w:ascii="Cambria Math" w:eastAsiaTheme="minorEastAsia" w:hAnsi="Cambria Math"/>
+                                    </w:rPr>
+                                    <m:t>P</m:t>
+                                  </m:r>
+                                </m:e>
+                                <m:sub>
+                                  <m:r>
+                                    <w:rPr>
+                                      <w:rFonts w:ascii="Cambria Math" w:eastAsiaTheme="minorEastAsia" w:hAnsi="Cambria Math"/>
+                                    </w:rPr>
+                                    <m:t>p</m:t>
+                                  </m:r>
+                                </m:sub>
+                              </m:sSub>
+                              <m:r>
+                                <w:rPr>
+                                  <w:rFonts w:ascii="Cambria Math" w:eastAsiaTheme="minorEastAsia" w:hAnsi="Cambria Math"/>
+                                </w:rPr>
+                                <m:t>∙</m:t>
+                              </m:r>
+                              <m:sSub>
+                                <m:sSubPr>
+                                  <m:ctrlPr>
+                                    <w:rPr>
+                                      <w:rFonts w:ascii="Cambria Math" w:eastAsiaTheme="minorEastAsia" w:hAnsi="Cambria Math"/>
+                                      <w:i/>
+                                    </w:rPr>
+                                  </m:ctrlPr>
+                                </m:sSubPr>
+                                <m:e>
+                                  <m:r>
+                                    <w:rPr>
+                                      <w:rFonts w:ascii="Cambria Math" w:eastAsiaTheme="minorEastAsia" w:hAnsi="Cambria Math"/>
+                                    </w:rPr>
+                                    <m:t>⍵</m:t>
+                                  </m:r>
+                                </m:e>
+                                <m:sub>
+                                  <m:r>
+                                    <w:rPr>
+                                      <w:rFonts w:ascii="Cambria Math" w:eastAsiaTheme="minorEastAsia" w:hAnsi="Cambria Math"/>
+                                    </w:rPr>
+                                    <m:t>m</m:t>
+                                  </m:r>
+                                </m:sub>
+                              </m:sSub>
+                              <m:d>
+                                <m:dPr>
+                                  <m:ctrlPr>
+                                    <w:rPr>
+                                      <w:rFonts w:ascii="Cambria Math" w:eastAsiaTheme="minorEastAsia" w:hAnsi="Cambria Math"/>
+                                      <w:i/>
+                                    </w:rPr>
+                                  </m:ctrlPr>
+                                </m:dPr>
+                                <m:e>
+                                  <m:r>
+                                    <w:rPr>
+                                      <w:rFonts w:ascii="Cambria Math" w:eastAsiaTheme="minorEastAsia" w:hAnsi="Cambria Math"/>
+                                    </w:rPr>
+                                    <m:t>t</m:t>
+                                  </m:r>
+                                </m:e>
+                              </m:d>
+                              <m:r>
+                                <w:rPr>
+                                  <w:rFonts w:ascii="Cambria Math" w:eastAsiaTheme="minorEastAsia" w:hAnsi="Cambria Math"/>
+                                </w:rPr>
+                                <m:t>+</m:t>
+                              </m:r>
+                              <m:sSubSup>
+                                <m:sSubSupPr>
+                                  <m:ctrlPr>
+                                    <w:rPr>
+                                      <w:rFonts w:ascii="Cambria Math" w:eastAsiaTheme="minorEastAsia" w:hAnsi="Cambria Math"/>
+                                      <w:i/>
+                                    </w:rPr>
+                                  </m:ctrlPr>
+                                </m:sSubSupPr>
+                                <m:e>
+                                  <m:r>
+                                    <w:rPr>
+                                      <w:rFonts w:ascii="Cambria Math" w:eastAsiaTheme="minorEastAsia" w:hAnsi="Cambria Math"/>
+                                    </w:rPr>
+                                    <m:t>v</m:t>
+                                  </m:r>
+                                </m:e>
+                                <m:sub>
+                                  <m:r>
+                                    <w:rPr>
+                                      <w:rFonts w:ascii="Cambria Math" w:eastAsiaTheme="minorEastAsia" w:hAnsi="Cambria Math"/>
+                                    </w:rPr>
+                                    <m:t>qs</m:t>
+                                  </m:r>
+                                </m:sub>
+                                <m:sup>
+                                  <m:r>
+                                    <w:rPr>
+                                      <w:rFonts w:ascii="Cambria Math" w:eastAsiaTheme="minorEastAsia" w:hAnsi="Cambria Math"/>
+                                    </w:rPr>
+                                    <m:t>r</m:t>
+                                  </m:r>
+                                </m:sup>
+                              </m:sSubSup>
+                              <m:d>
+                                <m:dPr>
+                                  <m:ctrlPr>
+                                    <w:rPr>
+                                      <w:rFonts w:ascii="Cambria Math" w:eastAsiaTheme="minorEastAsia" w:hAnsi="Cambria Math"/>
+                                      <w:i/>
+                                    </w:rPr>
+                                  </m:ctrlPr>
+                                </m:dPr>
+                                <m:e>
+                                  <m:r>
+                                    <w:rPr>
+                                      <w:rFonts w:ascii="Cambria Math" w:eastAsiaTheme="minorEastAsia" w:hAnsi="Cambria Math"/>
+                                    </w:rPr>
+                                    <m:t>t</m:t>
+                                  </m:r>
+                                </m:e>
+                              </m:d>
+                            </m:e>
+                          </m:d>
+                        </m:e>
+                      </m:mr>
+                      <m:mr>
+                        <m:e>
+                          <m:f>
+                            <m:fPr>
+                              <m:ctrlPr>
+                                <w:rPr>
+                                  <w:rFonts w:ascii="Cambria Math" w:eastAsiaTheme="minorEastAsia" w:hAnsi="Cambria Math"/>
+                                  <w:i/>
+                                </w:rPr>
+                              </m:ctrlPr>
+                            </m:fPr>
+                            <m:num>
+                              <m:r>
+                                <w:rPr>
+                                  <w:rFonts w:ascii="Cambria Math" w:hAnsi="Cambria Math"/>
+                                </w:rPr>
+                                <m:t>d</m:t>
+                              </m:r>
+                              <m:sSubSup>
+                                <m:sSubSupPr>
+                                  <m:ctrlPr>
+                                    <w:rPr>
+                                      <w:rFonts w:ascii="Cambria Math" w:eastAsiaTheme="minorEastAsia" w:hAnsi="Cambria Math"/>
+                                      <w:i/>
+                                    </w:rPr>
+                                  </m:ctrlPr>
+                                </m:sSubSupPr>
+                                <m:e>
+                                  <m:r>
+                                    <w:rPr>
+                                      <w:rFonts w:ascii="Cambria Math" w:eastAsiaTheme="minorEastAsia" w:hAnsi="Cambria Math"/>
+                                    </w:rPr>
+                                    <m:t>i</m:t>
+                                  </m:r>
+                                </m:e>
+                                <m:sub>
+                                  <m:r>
+                                    <w:rPr>
+                                      <w:rFonts w:ascii="Cambria Math" w:eastAsiaTheme="minorEastAsia" w:hAnsi="Cambria Math"/>
+                                    </w:rPr>
+                                    <m:t>ds</m:t>
+                                  </m:r>
+                                </m:sub>
+                                <m:sup>
+                                  <m:r>
+                                    <w:rPr>
+                                      <w:rFonts w:ascii="Cambria Math" w:eastAsiaTheme="minorEastAsia" w:hAnsi="Cambria Math"/>
+                                    </w:rPr>
+                                    <m:t>r</m:t>
+                                  </m:r>
+                                </m:sup>
+                              </m:sSubSup>
+                              <m:d>
+                                <m:dPr>
+                                  <m:ctrlPr>
+                                    <w:rPr>
+                                      <w:rFonts w:ascii="Cambria Math" w:eastAsiaTheme="minorEastAsia" w:hAnsi="Cambria Math"/>
+                                      <w:i/>
+                                    </w:rPr>
+                                  </m:ctrlPr>
+                                </m:dPr>
+                                <m:e>
+                                  <m:r>
+                                    <w:rPr>
+                                      <w:rFonts w:ascii="Cambria Math" w:eastAsiaTheme="minorEastAsia" w:hAnsi="Cambria Math"/>
+                                    </w:rPr>
+                                    <m:t>t</m:t>
+                                  </m:r>
+                                </m:e>
+                              </m:d>
+                            </m:num>
+                            <m:den>
+                              <m:r>
+                                <w:rPr>
+                                  <w:rFonts w:ascii="Cambria Math" w:hAnsi="Cambria Math"/>
+                                </w:rPr>
+                                <m:t>dt</m:t>
+                              </m:r>
+                            </m:den>
+                          </m:f>
+                          <m:r>
+                            <w:rPr>
+                              <w:rFonts w:ascii="Cambria Math" w:eastAsiaTheme="minorEastAsia" w:hAnsi="Cambria Math"/>
+                            </w:rPr>
+                            <m:t>=</m:t>
+                          </m:r>
+                          <m:f>
+                            <m:fPr>
+                              <m:ctrlPr>
+                                <w:rPr>
+                                  <w:rFonts w:ascii="Cambria Math" w:eastAsiaTheme="minorEastAsia" w:hAnsi="Cambria Math"/>
+                                  <w:i/>
+                                </w:rPr>
+                              </m:ctrlPr>
+                            </m:fPr>
+                            <m:num>
+                              <m:r>
+                                <w:rPr>
+                                  <w:rFonts w:ascii="Cambria Math" w:eastAsiaTheme="minorEastAsia" w:hAnsi="Cambria Math"/>
+                                </w:rPr>
+                                <m:t>1</m:t>
+                              </m:r>
+                            </m:num>
+                            <m:den>
+                              <m:sSub>
+                                <m:sSubPr>
+                                  <m:ctrlPr>
+                                    <w:rPr>
+                                      <w:rFonts w:ascii="Cambria Math" w:eastAsiaTheme="minorEastAsia" w:hAnsi="Cambria Math"/>
+                                      <w:i/>
+                                    </w:rPr>
+                                  </m:ctrlPr>
+                                </m:sSubPr>
+                                <m:e>
+                                  <m:r>
+                                    <w:rPr>
+                                      <w:rFonts w:ascii="Cambria Math" w:eastAsiaTheme="minorEastAsia" w:hAnsi="Cambria Math"/>
+                                    </w:rPr>
+                                    <m:t>L</m:t>
+                                  </m:r>
+                                </m:e>
+                                <m:sub>
+                                  <m:r>
+                                    <w:rPr>
+                                      <w:rFonts w:ascii="Cambria Math" w:eastAsiaTheme="minorEastAsia" w:hAnsi="Cambria Math"/>
+                                    </w:rPr>
+                                    <m:t>d</m:t>
+                                  </m:r>
+                                </m:sub>
+                              </m:sSub>
+                            </m:den>
+                          </m:f>
+                          <m:d>
+                            <m:dPr>
+                              <m:begChr m:val="["/>
+                              <m:endChr m:val="]"/>
+                              <m:ctrlPr>
+                                <w:rPr>
+                                  <w:rFonts w:ascii="Cambria Math" w:eastAsiaTheme="minorEastAsia" w:hAnsi="Cambria Math"/>
+                                  <w:i/>
+                                </w:rPr>
+                              </m:ctrlPr>
+                            </m:dPr>
+                            <m:e>
+                              <m:r>
+                                <w:rPr>
+                                  <w:rFonts w:ascii="Cambria Math" w:eastAsiaTheme="minorEastAsia" w:hAnsi="Cambria Math"/>
+                                </w:rPr>
+                                <m:t>-</m:t>
+                              </m:r>
+                              <m:sSub>
+                                <m:sSubPr>
+                                  <m:ctrlPr>
+                                    <w:rPr>
+                                      <w:rFonts w:ascii="Cambria Math" w:eastAsiaTheme="minorEastAsia" w:hAnsi="Cambria Math"/>
+                                      <w:i/>
+                                    </w:rPr>
+                                  </m:ctrlPr>
+                                </m:sSubPr>
+                                <m:e>
+                                  <m:r>
+                                    <w:rPr>
+                                      <w:rFonts w:ascii="Cambria Math" w:eastAsiaTheme="minorEastAsia" w:hAnsi="Cambria Math"/>
+                                    </w:rPr>
+                                    <m:t>R</m:t>
+                                  </m:r>
+                                </m:e>
+                                <m:sub>
+                                  <m:r>
+                                    <w:rPr>
+                                      <w:rFonts w:ascii="Cambria Math" w:eastAsiaTheme="minorEastAsia" w:hAnsi="Cambria Math"/>
+                                    </w:rPr>
+                                    <m:t>s</m:t>
+                                  </m:r>
+                                </m:sub>
+                              </m:sSub>
+                              <m:d>
+                                <m:dPr>
+                                  <m:ctrlPr>
+                                    <w:rPr>
+                                      <w:rFonts w:ascii="Cambria Math" w:eastAsiaTheme="minorEastAsia" w:hAnsi="Cambria Math"/>
+                                      <w:i/>
+                                    </w:rPr>
+                                  </m:ctrlPr>
+                                </m:dPr>
+                                <m:e>
+                                  <m:r>
+                                    <w:rPr>
+                                      <w:rFonts w:ascii="Cambria Math" w:eastAsiaTheme="minorEastAsia" w:hAnsi="Cambria Math"/>
+                                    </w:rPr>
+                                    <m:t>t</m:t>
+                                  </m:r>
+                                </m:e>
+                              </m:d>
+                              <m:r>
+                                <w:rPr>
+                                  <w:rFonts w:ascii="Cambria Math" w:eastAsiaTheme="minorEastAsia" w:hAnsi="Cambria Math"/>
+                                </w:rPr>
+                                <m:t>∙</m:t>
+                              </m:r>
+                              <m:sSubSup>
+                                <m:sSubSupPr>
+                                  <m:ctrlPr>
+                                    <w:rPr>
+                                      <w:rFonts w:ascii="Cambria Math" w:eastAsiaTheme="minorEastAsia" w:hAnsi="Cambria Math"/>
+                                      <w:i/>
+                                    </w:rPr>
+                                  </m:ctrlPr>
+                                </m:sSubSupPr>
+                                <m:e>
+                                  <m:r>
+                                    <w:rPr>
+                                      <w:rFonts w:ascii="Cambria Math" w:eastAsiaTheme="minorEastAsia" w:hAnsi="Cambria Math"/>
+                                    </w:rPr>
+                                    <m:t>i</m:t>
+                                  </m:r>
+                                </m:e>
+                                <m:sub>
+                                  <m:r>
+                                    <w:rPr>
+                                      <w:rFonts w:ascii="Cambria Math" w:eastAsiaTheme="minorEastAsia" w:hAnsi="Cambria Math"/>
+                                    </w:rPr>
+                                    <m:t>ds</m:t>
+                                  </m:r>
+                                </m:sub>
+                                <m:sup>
+                                  <m:r>
+                                    <w:rPr>
+                                      <w:rFonts w:ascii="Cambria Math" w:eastAsiaTheme="minorEastAsia" w:hAnsi="Cambria Math"/>
+                                    </w:rPr>
+                                    <m:t>r</m:t>
+                                  </m:r>
+                                </m:sup>
+                              </m:sSubSup>
+                              <m:d>
+                                <m:dPr>
+                                  <m:ctrlPr>
+                                    <w:rPr>
+                                      <w:rFonts w:ascii="Cambria Math" w:eastAsiaTheme="minorEastAsia" w:hAnsi="Cambria Math"/>
+                                      <w:i/>
+                                    </w:rPr>
+                                  </m:ctrlPr>
+                                </m:dPr>
+                                <m:e>
+                                  <m:r>
+                                    <w:rPr>
+                                      <w:rFonts w:ascii="Cambria Math" w:eastAsiaTheme="minorEastAsia" w:hAnsi="Cambria Math"/>
+                                    </w:rPr>
+                                    <m:t>t</m:t>
+                                  </m:r>
+                                </m:e>
+                              </m:d>
+                              <m:r>
+                                <w:rPr>
+                                  <w:rFonts w:ascii="Cambria Math" w:eastAsiaTheme="minorEastAsia" w:hAnsi="Cambria Math"/>
+                                </w:rPr>
+                                <m:t>+</m:t>
+                              </m:r>
+                              <m:sSub>
+                                <m:sSubPr>
+                                  <m:ctrlPr>
+                                    <w:rPr>
+                                      <w:rFonts w:ascii="Cambria Math" w:eastAsiaTheme="minorEastAsia" w:hAnsi="Cambria Math"/>
+                                      <w:i/>
+                                    </w:rPr>
+                                  </m:ctrlPr>
+                                </m:sSubPr>
+                                <m:e>
+                                  <m:r>
+                                    <w:rPr>
+                                      <w:rFonts w:ascii="Cambria Math" w:eastAsiaTheme="minorEastAsia" w:hAnsi="Cambria Math"/>
+                                    </w:rPr>
+                                    <m:t>L</m:t>
+                                  </m:r>
+                                </m:e>
+                                <m:sub>
+                                  <m:r>
+                                    <w:rPr>
+                                      <w:rFonts w:ascii="Cambria Math" w:eastAsiaTheme="minorEastAsia" w:hAnsi="Cambria Math"/>
+                                    </w:rPr>
+                                    <m:t>q</m:t>
+                                  </m:r>
+                                </m:sub>
+                              </m:sSub>
+                              <m:r>
+                                <w:rPr>
+                                  <w:rFonts w:ascii="Cambria Math" w:eastAsiaTheme="minorEastAsia" w:hAnsi="Cambria Math"/>
+                                </w:rPr>
+                                <m:t>∙</m:t>
+                              </m:r>
+                              <m:sSub>
+                                <m:sSubPr>
+                                  <m:ctrlPr>
+                                    <w:rPr>
+                                      <w:rFonts w:ascii="Cambria Math" w:eastAsiaTheme="minorEastAsia" w:hAnsi="Cambria Math"/>
+                                      <w:i/>
+                                    </w:rPr>
+                                  </m:ctrlPr>
+                                </m:sSubPr>
+                                <m:e>
+                                  <m:sSubSup>
+                                    <m:sSubSupPr>
+                                      <m:ctrlPr>
+                                        <w:rPr>
+                                          <w:rFonts w:ascii="Cambria Math" w:eastAsiaTheme="minorEastAsia" w:hAnsi="Cambria Math"/>
+                                          <w:i/>
+                                        </w:rPr>
+                                      </m:ctrlPr>
+                                    </m:sSubSupPr>
+                                    <m:e>
+                                      <m:r>
+                                        <w:rPr>
+                                          <w:rFonts w:ascii="Cambria Math" w:eastAsiaTheme="minorEastAsia" w:hAnsi="Cambria Math"/>
+                                        </w:rPr>
+                                        <m:t>i</m:t>
+                                      </m:r>
+                                    </m:e>
+                                    <m:sub>
+                                      <m:r>
+                                        <w:rPr>
+                                          <w:rFonts w:ascii="Cambria Math" w:eastAsiaTheme="minorEastAsia" w:hAnsi="Cambria Math"/>
+                                        </w:rPr>
+                                        <m:t>qs</m:t>
+                                      </m:r>
+                                    </m:sub>
+                                    <m:sup>
+                                      <m:r>
+                                        <w:rPr>
+                                          <w:rFonts w:ascii="Cambria Math" w:eastAsiaTheme="minorEastAsia" w:hAnsi="Cambria Math"/>
+                                        </w:rPr>
+                                        <m:t>r</m:t>
+                                      </m:r>
+                                    </m:sup>
+                                  </m:sSubSup>
+                                  <m:d>
+                                    <m:dPr>
+                                      <m:ctrlPr>
+                                        <w:rPr>
+                                          <w:rFonts w:ascii="Cambria Math" w:eastAsiaTheme="minorEastAsia" w:hAnsi="Cambria Math"/>
+                                          <w:i/>
+                                        </w:rPr>
+                                      </m:ctrlPr>
+                                    </m:dPr>
+                                    <m:e>
+                                      <m:r>
+                                        <w:rPr>
+                                          <w:rFonts w:ascii="Cambria Math" w:eastAsiaTheme="minorEastAsia" w:hAnsi="Cambria Math"/>
+                                        </w:rPr>
+                                        <m:t>t</m:t>
+                                      </m:r>
+                                    </m:e>
+                                  </m:d>
+                                  <m:r>
+                                    <w:rPr>
+                                      <w:rFonts w:ascii="Cambria Math" w:eastAsiaTheme="minorEastAsia" w:hAnsi="Cambria Math"/>
+                                    </w:rPr>
+                                    <m:t>∙P</m:t>
+                                  </m:r>
+                                </m:e>
+                                <m:sub>
+                                  <m:r>
+                                    <w:rPr>
+                                      <w:rFonts w:ascii="Cambria Math" w:eastAsiaTheme="minorEastAsia" w:hAnsi="Cambria Math"/>
+                                    </w:rPr>
+                                    <m:t>p</m:t>
+                                  </m:r>
+                                </m:sub>
+                              </m:sSub>
+                              <m:r>
+                                <w:rPr>
+                                  <w:rFonts w:ascii="Cambria Math" w:eastAsiaTheme="minorEastAsia" w:hAnsi="Cambria Math"/>
+                                </w:rPr>
+                                <m:t>∙</m:t>
+                              </m:r>
+                              <m:sSub>
+                                <m:sSubPr>
+                                  <m:ctrlPr>
+                                    <w:rPr>
+                                      <w:rFonts w:ascii="Cambria Math" w:eastAsiaTheme="minorEastAsia" w:hAnsi="Cambria Math"/>
+                                      <w:i/>
+                                    </w:rPr>
+                                  </m:ctrlPr>
+                                </m:sSubPr>
+                                <m:e>
+                                  <m:r>
+                                    <w:rPr>
+                                      <w:rFonts w:ascii="Cambria Math" w:eastAsiaTheme="minorEastAsia" w:hAnsi="Cambria Math"/>
+                                    </w:rPr>
+                                    <m:t>⍵</m:t>
+                                  </m:r>
+                                </m:e>
+                                <m:sub>
+                                  <m:r>
+                                    <w:rPr>
+                                      <w:rFonts w:ascii="Cambria Math" w:eastAsiaTheme="minorEastAsia" w:hAnsi="Cambria Math"/>
+                                    </w:rPr>
+                                    <m:t>m</m:t>
+                                  </m:r>
+                                </m:sub>
+                              </m:sSub>
+                              <m:d>
+                                <m:dPr>
+                                  <m:ctrlPr>
+                                    <w:rPr>
+                                      <w:rFonts w:ascii="Cambria Math" w:eastAsiaTheme="minorEastAsia" w:hAnsi="Cambria Math"/>
+                                      <w:i/>
+                                    </w:rPr>
+                                  </m:ctrlPr>
+                                </m:dPr>
+                                <m:e>
+                                  <m:r>
+                                    <w:rPr>
+                                      <w:rFonts w:ascii="Cambria Math" w:eastAsiaTheme="minorEastAsia" w:hAnsi="Cambria Math"/>
+                                    </w:rPr>
+                                    <m:t>t</m:t>
+                                  </m:r>
+                                </m:e>
+                              </m:d>
+                              <m:r>
+                                <w:rPr>
+                                  <w:rFonts w:ascii="Cambria Math" w:eastAsiaTheme="minorEastAsia" w:hAnsi="Cambria Math"/>
+                                </w:rPr>
+                                <m:t>+</m:t>
+                              </m:r>
+                              <m:sSubSup>
+                                <m:sSubSupPr>
+                                  <m:ctrlPr>
+                                    <w:rPr>
+                                      <w:rFonts w:ascii="Cambria Math" w:eastAsiaTheme="minorEastAsia" w:hAnsi="Cambria Math"/>
+                                      <w:i/>
+                                    </w:rPr>
+                                  </m:ctrlPr>
+                                </m:sSubSupPr>
+                                <m:e>
+                                  <m:r>
+                                    <w:rPr>
+                                      <w:rFonts w:ascii="Cambria Math" w:eastAsiaTheme="minorEastAsia" w:hAnsi="Cambria Math"/>
+                                    </w:rPr>
+                                    <m:t>v</m:t>
+                                  </m:r>
+                                </m:e>
+                                <m:sub>
+                                  <m:r>
+                                    <w:rPr>
+                                      <w:rFonts w:ascii="Cambria Math" w:eastAsiaTheme="minorEastAsia" w:hAnsi="Cambria Math"/>
+                                    </w:rPr>
+                                    <m:t>ds</m:t>
+                                  </m:r>
+                                </m:sub>
+                                <m:sup>
+                                  <m:r>
+                                    <w:rPr>
+                                      <w:rFonts w:ascii="Cambria Math" w:eastAsiaTheme="minorEastAsia" w:hAnsi="Cambria Math"/>
+                                    </w:rPr>
+                                    <m:t>r</m:t>
+                                  </m:r>
+                                </m:sup>
+                              </m:sSubSup>
+                              <m:d>
+                                <m:dPr>
+                                  <m:ctrlPr>
+                                    <w:rPr>
+                                      <w:rFonts w:ascii="Cambria Math" w:eastAsiaTheme="minorEastAsia" w:hAnsi="Cambria Math"/>
+                                      <w:i/>
+                                    </w:rPr>
+                                  </m:ctrlPr>
+                                </m:dPr>
+                                <m:e>
+                                  <m:r>
+                                    <w:rPr>
+                                      <w:rFonts w:ascii="Cambria Math" w:eastAsiaTheme="minorEastAsia" w:hAnsi="Cambria Math"/>
+                                    </w:rPr>
+                                    <m:t>t</m:t>
+                                  </m:r>
+                                </m:e>
+                              </m:d>
+                            </m:e>
+                          </m:d>
+                          <m:r>
+                            <w:rPr>
+                              <w:rFonts w:ascii="Cambria Math" w:eastAsiaTheme="minorEastAsia" w:hAnsi="Cambria Math"/>
+                            </w:rPr>
+                            <m:t xml:space="preserve">              </m:t>
+                          </m:r>
+                        </m:e>
+                      </m:mr>
+                      <m:mr>
+                        <m:e>
+                          <m:f>
+                            <m:fPr>
+                              <m:ctrlPr>
+                                <w:rPr>
+                                  <w:rFonts w:ascii="Cambria Math" w:eastAsiaTheme="minorEastAsia" w:hAnsi="Cambria Math"/>
+                                  <w:i/>
+                                </w:rPr>
+                              </m:ctrlPr>
+                            </m:fPr>
+                            <m:num>
+                              <m:r>
+                                <w:rPr>
+                                  <w:rFonts w:ascii="Cambria Math" w:hAnsi="Cambria Math"/>
+                                </w:rPr>
+                                <m:t>d</m:t>
+                              </m:r>
+                              <m:sSub>
+                                <m:sSubPr>
+                                  <m:ctrlPr>
+                                    <w:rPr>
+                                      <w:rFonts w:ascii="Cambria Math" w:eastAsiaTheme="minorEastAsia" w:hAnsi="Cambria Math"/>
+                                      <w:i/>
+                                    </w:rPr>
+                                  </m:ctrlPr>
+                                </m:sSubPr>
+                                <m:e>
+                                  <m:r>
+                                    <w:rPr>
+                                      <w:rFonts w:ascii="Cambria Math" w:eastAsiaTheme="minorEastAsia" w:hAnsi="Cambria Math"/>
+                                    </w:rPr>
+                                    <m:t>i</m:t>
+                                  </m:r>
+                                </m:e>
+                                <m:sub>
+                                  <m:r>
+                                    <w:rPr>
+                                      <w:rFonts w:ascii="Cambria Math" w:eastAsiaTheme="minorEastAsia" w:hAnsi="Cambria Math"/>
+                                    </w:rPr>
+                                    <m:t>0s</m:t>
+                                  </m:r>
+                                </m:sub>
+                              </m:sSub>
+                              <m:d>
+                                <m:dPr>
+                                  <m:ctrlPr>
+                                    <w:rPr>
+                                      <w:rFonts w:ascii="Cambria Math" w:eastAsiaTheme="minorEastAsia" w:hAnsi="Cambria Math"/>
+                                      <w:i/>
+                                    </w:rPr>
+                                  </m:ctrlPr>
+                                </m:dPr>
+                                <m:e>
+                                  <m:r>
+                                    <w:rPr>
+                                      <w:rFonts w:ascii="Cambria Math" w:eastAsiaTheme="minorEastAsia" w:hAnsi="Cambria Math"/>
+                                    </w:rPr>
+                                    <m:t>t</m:t>
+                                  </m:r>
+                                </m:e>
+                              </m:d>
+                            </m:num>
+                            <m:den>
+                              <m:r>
+                                <w:rPr>
+                                  <w:rFonts w:ascii="Cambria Math" w:hAnsi="Cambria Math"/>
+                                </w:rPr>
+                                <m:t>dt</m:t>
+                              </m:r>
+                            </m:den>
+                          </m:f>
+                          <m:r>
+                            <w:rPr>
+                              <w:rFonts w:ascii="Cambria Math" w:eastAsiaTheme="minorEastAsia" w:hAnsi="Cambria Math"/>
+                            </w:rPr>
+                            <m:t>=</m:t>
+                          </m:r>
+                          <m:f>
+                            <m:fPr>
+                              <m:ctrlPr>
+                                <w:rPr>
+                                  <w:rFonts w:ascii="Cambria Math" w:eastAsiaTheme="minorEastAsia" w:hAnsi="Cambria Math"/>
+                                  <w:i/>
+                                </w:rPr>
+                              </m:ctrlPr>
+                            </m:fPr>
+                            <m:num>
+                              <m:r>
+                                <w:rPr>
+                                  <w:rFonts w:ascii="Cambria Math" w:eastAsiaTheme="minorEastAsia" w:hAnsi="Cambria Math"/>
+                                </w:rPr>
+                                <m:t>1</m:t>
+                              </m:r>
+                            </m:num>
+                            <m:den>
+                              <m:sSub>
+                                <m:sSubPr>
+                                  <m:ctrlPr>
+                                    <w:rPr>
+                                      <w:rFonts w:ascii="Cambria Math" w:eastAsiaTheme="minorEastAsia" w:hAnsi="Cambria Math"/>
+                                      <w:i/>
+                                    </w:rPr>
+                                  </m:ctrlPr>
+                                </m:sSubPr>
+                                <m:e>
+                                  <m:r>
+                                    <w:rPr>
+                                      <w:rFonts w:ascii="Cambria Math" w:eastAsiaTheme="minorEastAsia" w:hAnsi="Cambria Math"/>
+                                    </w:rPr>
+                                    <m:t>L</m:t>
+                                  </m:r>
+                                </m:e>
+                                <m:sub>
+                                  <m:r>
+                                    <w:rPr>
+                                      <w:rFonts w:ascii="Cambria Math" w:eastAsiaTheme="minorEastAsia" w:hAnsi="Cambria Math"/>
+                                    </w:rPr>
+                                    <m:t>ls</m:t>
+                                  </m:r>
+                                </m:sub>
+                              </m:sSub>
+                            </m:den>
+                          </m:f>
+                          <m:d>
+                            <m:dPr>
+                              <m:begChr m:val="["/>
+                              <m:endChr m:val="]"/>
+                              <m:ctrlPr>
+                                <w:rPr>
+                                  <w:rFonts w:ascii="Cambria Math" w:eastAsiaTheme="minorEastAsia" w:hAnsi="Cambria Math"/>
+                                  <w:i/>
+                                </w:rPr>
+                              </m:ctrlPr>
+                            </m:dPr>
+                            <m:e>
+                              <m:r>
+                                <w:rPr>
+                                  <w:rFonts w:ascii="Cambria Math" w:eastAsiaTheme="minorEastAsia" w:hAnsi="Cambria Math"/>
+                                </w:rPr>
+                                <m:t>-</m:t>
+                              </m:r>
+                              <m:sSub>
+                                <m:sSubPr>
+                                  <m:ctrlPr>
+                                    <w:rPr>
+                                      <w:rFonts w:ascii="Cambria Math" w:eastAsiaTheme="minorEastAsia" w:hAnsi="Cambria Math"/>
+                                      <w:i/>
+                                    </w:rPr>
+                                  </m:ctrlPr>
+                                </m:sSubPr>
+                                <m:e>
+                                  <m:r>
+                                    <w:rPr>
+                                      <w:rFonts w:ascii="Cambria Math" w:eastAsiaTheme="minorEastAsia" w:hAnsi="Cambria Math"/>
+                                    </w:rPr>
+                                    <m:t>R</m:t>
+                                  </m:r>
+                                </m:e>
+                                <m:sub>
+                                  <m:r>
+                                    <w:rPr>
+                                      <w:rFonts w:ascii="Cambria Math" w:eastAsiaTheme="minorEastAsia" w:hAnsi="Cambria Math"/>
+                                    </w:rPr>
+                                    <m:t>s</m:t>
+                                  </m:r>
+                                </m:sub>
+                              </m:sSub>
+                              <m:d>
+                                <m:dPr>
+                                  <m:ctrlPr>
+                                    <w:rPr>
+                                      <w:rFonts w:ascii="Cambria Math" w:eastAsiaTheme="minorEastAsia" w:hAnsi="Cambria Math"/>
+                                      <w:i/>
+                                    </w:rPr>
+                                  </m:ctrlPr>
+                                </m:dPr>
+                                <m:e>
+                                  <m:r>
+                                    <w:rPr>
+                                      <w:rFonts w:ascii="Cambria Math" w:eastAsiaTheme="minorEastAsia" w:hAnsi="Cambria Math"/>
+                                    </w:rPr>
+                                    <m:t>t</m:t>
+                                  </m:r>
+                                </m:e>
+                              </m:d>
+                              <m:r>
+                                <w:rPr>
+                                  <w:rFonts w:ascii="Cambria Math" w:eastAsiaTheme="minorEastAsia" w:hAnsi="Cambria Math"/>
+                                </w:rPr>
+                                <m:t>∙</m:t>
+                              </m:r>
+                              <m:sSub>
+                                <m:sSubPr>
+                                  <m:ctrlPr>
+                                    <w:rPr>
+                                      <w:rFonts w:ascii="Cambria Math" w:eastAsiaTheme="minorEastAsia" w:hAnsi="Cambria Math"/>
+                                      <w:i/>
+                                    </w:rPr>
+                                  </m:ctrlPr>
+                                </m:sSubPr>
+                                <m:e>
+                                  <m:r>
+                                    <w:rPr>
+                                      <w:rFonts w:ascii="Cambria Math" w:eastAsiaTheme="minorEastAsia" w:hAnsi="Cambria Math"/>
+                                    </w:rPr>
+                                    <m:t>i</m:t>
+                                  </m:r>
+                                </m:e>
+                                <m:sub>
+                                  <m:r>
+                                    <w:rPr>
+                                      <w:rFonts w:ascii="Cambria Math" w:eastAsiaTheme="minorEastAsia" w:hAnsi="Cambria Math"/>
+                                    </w:rPr>
+                                    <m:t>0s</m:t>
+                                  </m:r>
+                                </m:sub>
+                              </m:sSub>
+                              <m:d>
+                                <m:dPr>
+                                  <m:ctrlPr>
+                                    <w:rPr>
+                                      <w:rFonts w:ascii="Cambria Math" w:eastAsiaTheme="minorEastAsia" w:hAnsi="Cambria Math"/>
+                                      <w:i/>
+                                    </w:rPr>
+                                  </m:ctrlPr>
+                                </m:dPr>
+                                <m:e>
+                                  <m:r>
+                                    <w:rPr>
+                                      <w:rFonts w:ascii="Cambria Math" w:eastAsiaTheme="minorEastAsia" w:hAnsi="Cambria Math"/>
+                                    </w:rPr>
+                                    <m:t>t</m:t>
+                                  </m:r>
+                                </m:e>
+                              </m:d>
+                              <m:r>
+                                <w:rPr>
+                                  <w:rFonts w:ascii="Cambria Math" w:eastAsiaTheme="minorEastAsia" w:hAnsi="Cambria Math"/>
+                                </w:rPr>
+                                <m:t>+</m:t>
+                              </m:r>
+                              <m:sSub>
+                                <m:sSubPr>
+                                  <m:ctrlPr>
+                                    <w:rPr>
+                                      <w:rFonts w:ascii="Cambria Math" w:eastAsiaTheme="minorEastAsia" w:hAnsi="Cambria Math"/>
+                                      <w:i/>
+                                    </w:rPr>
+                                  </m:ctrlPr>
+                                </m:sSubPr>
+                                <m:e>
+                                  <m:r>
+                                    <w:rPr>
+                                      <w:rFonts w:ascii="Cambria Math" w:eastAsiaTheme="minorEastAsia" w:hAnsi="Cambria Math"/>
+                                    </w:rPr>
+                                    <m:t>v</m:t>
+                                  </m:r>
+                                </m:e>
+                                <m:sub>
+                                  <m:r>
+                                    <w:rPr>
+                                      <w:rFonts w:ascii="Cambria Math" w:eastAsiaTheme="minorEastAsia" w:hAnsi="Cambria Math"/>
+                                    </w:rPr>
+                                    <m:t>0s</m:t>
+                                  </m:r>
+                                </m:sub>
+                              </m:sSub>
+                              <m:d>
+                                <m:dPr>
+                                  <m:ctrlPr>
+                                    <w:rPr>
+                                      <w:rFonts w:ascii="Cambria Math" w:eastAsiaTheme="minorEastAsia" w:hAnsi="Cambria Math"/>
+                                      <w:i/>
+                                    </w:rPr>
+                                  </m:ctrlPr>
+                                </m:dPr>
+                                <m:e>
+                                  <m:r>
+                                    <w:rPr>
+                                      <w:rFonts w:ascii="Cambria Math" w:eastAsiaTheme="minorEastAsia" w:hAnsi="Cambria Math"/>
+                                    </w:rPr>
+                                    <m:t>t</m:t>
+                                  </m:r>
+                                </m:e>
+                              </m:d>
+                            </m:e>
+                          </m:d>
+                          <m:r>
+                            <w:rPr>
+                              <w:rFonts w:ascii="Cambria Math" w:eastAsiaTheme="minorEastAsia" w:hAnsi="Cambria Math"/>
+                            </w:rPr>
+                            <m:t xml:space="preserve">                                                             </m:t>
+                          </m:r>
+                        </m:e>
+                      </m:mr>
+                    </m:m>
+                  </m:e>
+                </m:d>
+              </m:oMath>
+            </m:oMathPara>
+          </w:p>
+        </w:tc>
+        <w:tc>
+          <w:tcPr>
+            <w:tcW w:w="573" w:type="dxa"/>
+          </w:tcPr>
+          <w:p>
+            <w:pPr>
+              <w:spacing w:before="840" w:after="100" w:afterAutospacing="1"/>
+              <w:jc w:val="right"/>
+              <w:rPr>
+                <w:rFonts w:eastAsiaTheme="minorEastAsia" w:cstheme="minorHAnsi"/>
+              </w:rPr>
+            </w:pPr>
+            <w:r>
+              <w:rPr>
+                <w:rFonts w:eastAsiaTheme="minorEastAsia" w:cstheme="minorHAnsi"/>
+              </w:rPr>
+              <w:t>(</w:t>
+            </w:r>
+            <w:r>
+              <w:rPr>
+                <w:rFonts w:eastAsiaTheme="minorEastAsia" w:cstheme="minorHAnsi"/>
+              </w:rPr>
+              <w:t>1</w:t>
+            </w:r>
+            <w:r>
+              <w:rPr>
+                <w:rFonts w:eastAsiaTheme="minorEastAsia" w:cstheme="minorHAnsi"/>
+              </w:rPr>
+              <w:t>8</w:t>
+            </w:r>
+            <w:r>
+              <w:rPr>
+                <w:rFonts w:eastAsiaTheme="minorEastAsia" w:cstheme="minorHAnsi"/>
+              </w:rPr>
+              <w:t>)</w:t>
+            </w:r>
+          </w:p>
+        </w:tc>
+      </w:tr>
+    </w:tbl>
+    <w:p>
+      <w:pPr>
+        <w:spacing w:before="100" w:beforeAutospacing="1" w:after="100" w:afterAutospacing="1" w:line="240" w:lineRule="auto"/>
+        <w:jc w:val="both"/>
+        <w:rPr>
+          <w:rFonts w:eastAsiaTheme="minorEastAsia"/>
+        </w:rPr>
+      </w:pPr>
+      <w:r>
+        <w:rPr>
+          <w:rFonts w:eastAsiaTheme="minorEastAsia"/>
+        </w:rPr>
+        <w:t>Y el diagrama correspondiente en Simulink:</w:t>
+      </w:r>
+    </w:p>
+    <w:p>
+      <w:pPr>
+        <w:spacing w:before="100" w:beforeAutospacing="1" w:after="100" w:afterAutospacing="1" w:line="240" w:lineRule="auto"/>
+        <w:jc w:val="both"/>
+        <w:rPr>
+          <w:rFonts w:eastAsiaTheme="minorEastAsia"/>
+        </w:rPr>
+      </w:pPr>
+      <w:r>
+        <w:rPr>
+          <w:noProof/>
+        </w:rPr>
+        <w:lastRenderedPageBreak/>
+        <mc:AlternateContent>
+          <mc:Choice Requires="wps">
+            <w:drawing>
+              <wp:inline distT="0" distB="0" distL="0" distR="0" wp14:anchorId="6B416EE8" wp14:editId="5E4495AD">
+                <wp:extent cx="304800" cy="304800"/>
+                <wp:effectExtent l="0" t="0" r="0" b="0"/>
+                <wp:docPr id="5" name="Rectángulo 5"/>
+                <wp:cNvGraphicFramePr>
+                  <a:graphicFrameLocks xmlns:a="http://schemas.openxmlformats.org/drawingml/2006/main" noChangeAspect="1"/>
+                </wp:cNvGraphicFramePr>
+                <a:graphic xmlns:a="http://schemas.openxmlformats.org/drawingml/2006/main">
+                  <a:graphicData uri="http://schemas.microsoft.com/office/word/2010/wordprocessingShape">
+                    <wps:wsp>
+                      <wps:cNvSpPr>
+                        <a:spLocks noChangeAspect="1" noChangeArrowheads="1"/>
+                      </wps:cNvSpPr>
+                      <wps:spPr bwMode="auto">
+                        <a:xfrm>
+                          <a:off x="0" y="0"/>
+                          <a:ext cx="304800" cy="304800"/>
+                        </a:xfrm>
+                        <a:prstGeom prst="rect">
+                          <a:avLst/>
+                        </a:prstGeom>
+                        <a:noFill/>
+                        <a:ln>
+                          <a:noFill/>
+                        </a:ln>
+                        <a:extLst>
+                          <a:ext uri="{909E8E84-426E-40DD-AFC4-6F175D3DCCD1}">
+                            <a14:hiddenFill xmlns:a14="http://schemas.microsoft.com/office/drawing/2010/main">
+                              <a:solidFill>
+                                <a:srgbClr val="FFFFFF"/>
+                              </a:solidFill>
+                            </a14:hiddenFill>
+                          </a:ext>
+                          <a:ext uri="{91240B29-F687-4F45-9708-019B960494DF}">
+                            <a14:hiddenLine xmlns:a14="http://schemas.microsoft.com/office/drawing/2010/main" w="9525">
+                              <a:solidFill>
+                                <a:srgbClr val="000000"/>
+                              </a:solidFill>
+                              <a:miter lim="800000"/>
+                              <a:headEnd/>
+                              <a:tailEnd/>
+                            </a14:hiddenLine>
+                          </a:ext>
+                        </a:extLst>
+                      </wps:spPr>
+                      <wps:bodyPr rot="0" vert="horz" wrap="square" lIns="91440" tIns="45720" rIns="91440" bIns="45720" anchor="t" anchorCtr="0" upright="1">
+                        <a:noAutofit/>
+                      </wps:bodyPr>
+                    </wps:wsp>
+                  </a:graphicData>
+                </a:graphic>
+              </wp:inline>
+            </w:drawing>
+          </mc:Choice>
+          <mc:Fallback>
+            <w:pict>
+              <v:rect w14:anchorId="7F2F748B" id="Rectángulo 5" o:spid="_x0000_s1026" style="width:24pt;height:24pt;visibility:visible;mso-wrap-style:square;mso-left-percent:-10001;mso-top-percent:-10001;mso-position-horizontal:absolute;mso-position-horizontal-relative:char;mso-position-vertical:absolute;mso-position-vertical-relative:line;mso-left-percent:-10001;mso-top-percent:-10001;v-text-anchor:top" o:gfxdata="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" filled="f" stroked="f">
+                <o:lock v:ext="edit" aspectratio="t"/>
+                <w10:anchorlock/>
+              </v:rect>
+            </w:pict>
+          </mc:Fallback>
+        </mc:AlternateContent>
+      </w:r>
+      <w:r>
+        <w:rPr>
+          <w:rFonts w:eastAsiaTheme="minorEastAsia"/>
+        </w:rPr>
+        <w:drawing>
+          <wp:inline distT="0" distB="0" distL="0" distR="0" wp14:anchorId="021B0D67" wp14:editId="2D3550D9">
+            <wp:extent cx="6120130" cy="4074795"/>
+            <wp:effectExtent l="0" t="0" r="0" b="1905"/>
+            <wp:docPr id="6" name="Imagen 6"/>
+            <wp:cNvGraphicFramePr>
+              <a:graphicFrameLocks xmlns:a="http://schemas.openxmlformats.org/drawingml/2006/main" noChangeAspect="1"/>
+            </wp:cNvGraphicFramePr>
+            <a:graphic xmlns:a="http://schemas.openxmlformats.org/drawingml/2006/main">
+              <a:graphicData uri="http://schemas.openxmlformats.org/drawingml/2006/picture">
+                <pic:pic xmlns:pic="http://schemas.openxmlformats.org/drawingml/2006/picture">
+                  <pic:nvPicPr>
+                    <pic:cNvPr id="1" name=""/>
+                    <pic:cNvPicPr/>
+                  </pic:nvPicPr>
+                  <pic:blipFill>
+                    <a:blip r:embed="rId14"/>
+                    <a:stretch>
+                      <a:fillRect/>
+                    </a:stretch>
+                  </pic:blipFill>
+                  <pic:spPr>
+                    <a:xfrm>
+                      <a:off x="0" y="0"/>
+                      <a:ext cx="6120130" cy="4074795"/>
+                    </a:xfrm>
+                    <a:prstGeom prst="rect">
+                      <a:avLst/>
+                    </a:prstGeom>
+                  </pic:spPr>
+                </pic:pic>
+              </a:graphicData>
+            </a:graphic>
+          </wp:inline>
+        </w:drawing>
+      </w:r>
+    </w:p>
     <w:sectPr>
-      <w:headerReference w:type="default" r:id="rId14"/>
-      <w:footerReference w:type="default" r:id="rId15"/>
-      <w:headerReference w:type="first" r:id="rId16"/>
-      <w:footerReference w:type="first" r:id="rId17"/>
+      <w:headerReference w:type="default" r:id="rId15"/>
+      <w:footerReference w:type="default" r:id="rId16"/>
+      <w:headerReference w:type="first" r:id="rId17"/>
+      <w:footerReference w:type="first" r:id="rId18"/>
       <w:pgSz w:w="11906" w:h="16838" w:code="9"/>
       <w:pgMar w:top="284" w:right="1134" w:bottom="851" w:left="1134" w:header="284" w:footer="851" w:gutter="0"/>
       <w:pgNumType w:start="1"/>

--- a/Informe/Proyecto Final AyME Stella - Huertas .docx
+++ b/Informe/Proyecto Final AyME Stella - Huertas .docx
@@ -142,19 +142,28 @@
     </w:p>
     <w:p>
       <w:pPr>
-        <w:pStyle w:val="Authors"/>
-        <w:framePr w:w="0" w:hSpace="0" w:vSpace="0" w:wrap="auto" w:vAnchor="margin" w:hAnchor="text" w:xAlign="left" w:yAlign="inline"/>
+        <w:jc w:val="center"/>
         <w:rPr>
-          <w:rFonts w:asciiTheme="minorHAnsi" w:hAnsiTheme="minorHAnsi" w:cstheme="minorHAnsi"/>
-          <w:lang w:val="es-AR"/>
+          <w:rFonts w:cstheme="minorHAnsi"/>
         </w:rPr>
       </w:pPr>
       <w:r>
         <w:rPr>
-          <w:rFonts w:asciiTheme="minorHAnsi" w:hAnsiTheme="minorHAnsi" w:cstheme="minorHAnsi"/>
-          <w:lang w:val="es-AR"/>
+          <w:rFonts w:cstheme="minorHAnsi"/>
         </w:rPr>
-        <w:t>Juan Stella - 12552</w:t>
+        <w:t xml:space="preserve">Juan Stella </w:t>
+      </w:r>
+      <w:r>
+        <w:rPr>
+          <w:rFonts w:cstheme="minorHAnsi"/>
+        </w:rPr>
+        <w:t>–</w:t>
+      </w:r>
+      <w:r>
+        <w:rPr>
+          <w:rFonts w:cstheme="minorHAnsi"/>
+        </w:rPr>
+        <w:t xml:space="preserve"> 12552</w:t>
       </w:r>
     </w:p>
     <w:p>
@@ -18241,7 +18250,7 @@
           </mc:Choice>
           <mc:Fallback>
             <w:pict>
-              <v:rect w14:anchorId="7F2F748B" id="Rectángulo 5" o:spid="_x0000_s1026" style="width:24pt;height:24pt;visibility:visible;mso-wrap-style:square;mso-left-percent:-10001;mso-top-percent:-10001;mso-position-horizontal:absolute;mso-position-horizontal-relative:char;mso-position-vertical:absolute;mso-position-vertical-relative:line;mso-left-percent:-10001;mso-top-percent:-10001;v-text-anchor:top" o:gfxdata="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" filled="f" stroked="f">
+              <v:rect w14:anchorId="5E8C66D4" id="Rectángulo 5" o:spid="_x0000_s1026" style="width:24pt;height:24pt;visibility:visible;mso-wrap-style:square;mso-left-percent:-10001;mso-top-percent:-10001;mso-position-horizontal:absolute;mso-position-horizontal-relative:char;mso-position-vertical:absolute;mso-position-vertical-relative:line;mso-left-percent:-10001;mso-top-percent:-10001;v-text-anchor:top" o:gfxdata="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" filled="f" stroked="f">
                 <o:lock v:ext="edit" aspectratio="t"/>
                 <w10:anchorlock/>
               </v:rect>

--- a/Informe/Proyecto Final AyME Stella - Huertas .docx
+++ b/Informe/Proyecto Final AyME Stella - Huertas .docx
@@ -438,27 +438,14 @@
       <w:r>
         <w:t xml:space="preserve">Figura </w:t>
       </w:r>
-      <w:r>
-        <w:fldChar w:fldCharType="begin"/>
-      </w:r>
-      <w:r>
-        <w:instrText xml:space="preserve"> SEQ Figura \* ARABIC </w:instrText>
-      </w:r>
-      <w:r>
-        <w:fldChar w:fldCharType="separate"/>
-      </w:r>
-      <w:r>
-        <w:rPr>
-          <w:noProof/>
-        </w:rPr>
-        <w:t>1</w:t>
-      </w:r>
-      <w:r>
-        <w:rPr>
-          <w:noProof/>
-        </w:rPr>
-        <w:fldChar w:fldCharType="end"/>
-      </w:r>
+      <w:fldSimple w:instr=" SEQ Figura \* ARABIC ">
+        <w:r>
+          <w:rPr>
+            <w:noProof/>
+          </w:rPr>
+          <w:t>1</w:t>
+        </w:r>
+      </w:fldSimple>
       <w:r>
         <w:t xml:space="preserve">: </w:t>
       </w:r>
@@ -9834,27 +9821,14 @@
       <w:r>
         <w:t xml:space="preserve">Figura </w:t>
       </w:r>
-      <w:r>
-        <w:fldChar w:fldCharType="begin"/>
-      </w:r>
-      <w:r>
-        <w:instrText xml:space="preserve"> SEQ Figura \* ARABIC </w:instrText>
-      </w:r>
-      <w:r>
-        <w:fldChar w:fldCharType="separate"/>
-      </w:r>
-      <w:r>
-        <w:rPr>
-          <w:noProof/>
-        </w:rPr>
-        <w:t>2</w:t>
-      </w:r>
-      <w:r>
-        <w:rPr>
-          <w:noProof/>
-        </w:rPr>
-        <w:fldChar w:fldCharType="end"/>
-      </w:r>
+      <w:fldSimple w:instr=" SEQ Figura \* ARABIC ">
+        <w:r>
+          <w:rPr>
+            <w:noProof/>
+          </w:rPr>
+          <w:t>2</w:t>
+        </w:r>
+      </w:fldSimple>
       <w:r>
         <w:t>: Subsistema mecánico</w:t>
       </w:r>
@@ -13676,35 +13650,120 @@
     </w:p>
     <w:p>
       <w:pPr>
-        <w:spacing w:before="100" w:beforeAutospacing="1" w:after="100" w:afterAutospacing="1"/>
+        <w:spacing w:before="100" w:beforeAutospacing="1" w:after="100" w:afterAutospacing="1" w:line="240" w:lineRule="auto"/>
+        <w:jc w:val="both"/>
+        <w:rPr>
+          <w:rFonts w:eastAsiaTheme="minorEastAsia"/>
+        </w:rPr>
+      </w:pPr>
+    </w:p>
+    <w:p>
+      <w:pPr>
+        <w:spacing w:before="100" w:beforeAutospacing="1" w:after="100" w:afterAutospacing="1" w:line="240" w:lineRule="auto"/>
+        <w:jc w:val="both"/>
+        <w:rPr>
+          <w:rFonts w:eastAsiaTheme="minorEastAsia"/>
+        </w:rPr>
+      </w:pPr>
+    </w:p>
+    <w:p>
+      <w:pPr>
+        <w:keepNext/>
+        <w:spacing w:before="100" w:beforeAutospacing="1" w:after="100" w:afterAutospacing="1" w:line="240" w:lineRule="auto"/>
+        <w:jc w:val="center"/>
+      </w:pPr>
+      <w:r>
+        <w:rPr>
+          <w:noProof/>
+        </w:rPr>
+        <w:drawing>
+          <wp:inline distT="0" distB="0" distL="0" distR="0" wp14:anchorId="298D274B" wp14:editId="34D3D74D">
+            <wp:extent cx="6120130" cy="2724150"/>
+            <wp:effectExtent l="0" t="0" r="0" b="0"/>
+            <wp:docPr id="3" name="Imagen 3"/>
+            <wp:cNvGraphicFramePr>
+              <a:graphicFrameLocks xmlns:a="http://schemas.openxmlformats.org/drawingml/2006/main" noChangeAspect="1"/>
+            </wp:cNvGraphicFramePr>
+            <a:graphic xmlns:a="http://schemas.openxmlformats.org/drawingml/2006/main">
+              <a:graphicData uri="http://schemas.openxmlformats.org/drawingml/2006/picture">
+                <pic:pic xmlns:pic="http://schemas.openxmlformats.org/drawingml/2006/picture">
+                  <pic:nvPicPr>
+                    <pic:cNvPr id="0" name="Picture 1"/>
+                    <pic:cNvPicPr>
+                      <a:picLocks noChangeAspect="1" noChangeArrowheads="1"/>
+                    </pic:cNvPicPr>
+                  </pic:nvPicPr>
+                  <pic:blipFill rotWithShape="1">
+                    <a:blip r:embed="rId14">
+                      <a:extLst>
+                        <a:ext uri="{28A0092B-C50C-407E-A947-70E740481C1C}">
+                          <a14:useLocalDpi xmlns:a14="http://schemas.microsoft.com/office/drawing/2010/main" val="0"/>
+                        </a:ext>
+                      </a:extLst>
+                    </a:blip>
+                    <a:srcRect t="3638" b="4558"/>
+                    <a:stretch/>
+                  </pic:blipFill>
+                  <pic:spPr bwMode="auto">
+                    <a:xfrm>
+                      <a:off x="0" y="0"/>
+                      <a:ext cx="6120130" cy="2724150"/>
+                    </a:xfrm>
+                    <a:prstGeom prst="rect">
+                      <a:avLst/>
+                    </a:prstGeom>
+                    <a:noFill/>
+                    <a:ln>
+                      <a:noFill/>
+                    </a:ln>
+                    <a:extLst>
+                      <a:ext uri="{53640926-AAD7-44D8-BBD7-CCE9431645EC}">
+                        <a14:shadowObscured xmlns:a14="http://schemas.microsoft.com/office/drawing/2010/main"/>
+                      </a:ext>
+                    </a:extLst>
+                  </pic:spPr>
+                </pic:pic>
+              </a:graphicData>
+            </a:graphic>
+          </wp:inline>
+        </w:drawing>
+      </w:r>
+    </w:p>
+    <w:p>
+      <w:pPr>
+        <w:pStyle w:val="Descripcin"/>
         <w:jc w:val="center"/>
         <w:rPr>
           <w:rFonts w:eastAsiaTheme="minorEastAsia"/>
         </w:rPr>
       </w:pPr>
       <w:r>
+        <w:t xml:space="preserve">Figura </w:t>
+      </w:r>
+      <w:fldSimple w:instr=" SEQ Figura \* ARABIC ">
+        <w:r>
+          <w:rPr>
+            <w:noProof/>
+          </w:rPr>
+          <w:t>3</w:t>
+        </w:r>
+      </w:fldSimple>
+      <w:r>
+        <w:t>: Bloques de transformaciones de Park</w:t>
+      </w:r>
+    </w:p>
+    <w:p>
+      <w:pPr>
+        <w:spacing w:before="360" w:after="100" w:afterAutospacing="1" w:line="240" w:lineRule="auto"/>
+        <w:jc w:val="both"/>
         <w:rPr>
           <w:rFonts w:eastAsiaTheme="minorEastAsia"/>
         </w:rPr>
-        <w:t>FOTOS</w:t>
-      </w:r>
+      </w:pPr>
       <w:r>
         <w:rPr>
           <w:rFonts w:eastAsiaTheme="minorEastAsia"/>
         </w:rPr>
-        <w:t xml:space="preserve"> </w:t>
-      </w:r>
-    </w:p>
-    <w:p>
-      <w:pPr>
-        <w:spacing w:before="100" w:beforeAutospacing="1" w:after="100" w:afterAutospacing="1" w:line="240" w:lineRule="auto"/>
-        <w:jc w:val="both"/>
-      </w:pPr>
-      <w:r>
-        <w:rPr>
-          <w:rFonts w:eastAsiaTheme="minorEastAsia"/>
-        </w:rPr>
-        <w:lastRenderedPageBreak/>
         <w:t xml:space="preserve">Por lo tanto, ahora es posible plantear el balance de tensiones eléctricas equivalentes de estator referido a coordenadas </w:t>
       </w:r>
       <w:r>
@@ -16657,6 +16716,7 @@
         <w:rPr>
           <w:rFonts w:eastAsiaTheme="minorEastAsia"/>
         </w:rPr>
+        <w:lastRenderedPageBreak/>
         <w:t xml:space="preserve">Por último, reemplazando </w:t>
       </w:r>
       <m:oMath>
@@ -18190,7 +18250,6 @@
         <w:rPr>
           <w:noProof/>
         </w:rPr>
-        <w:lastRenderedPageBreak/>
         <mc:AlternateContent>
           <mc:Choice Requires="wps">
             <w:drawing>
@@ -18261,6 +18320,7 @@
       <w:r>
         <w:rPr>
           <w:rFonts w:eastAsiaTheme="minorEastAsia"/>
+          <w:noProof/>
         </w:rPr>
         <w:drawing>
           <wp:inline distT="0" distB="0" distL="0" distR="0" wp14:anchorId="021B0D67" wp14:editId="2D3550D9">
@@ -18278,7 +18338,7 @@
                     <pic:cNvPicPr/>
                   </pic:nvPicPr>
                   <pic:blipFill>
-                    <a:blip r:embed="rId14"/>
+                    <a:blip r:embed="rId15"/>
                     <a:stretch>
                       <a:fillRect/>
                     </a:stretch>
@@ -18300,10 +18360,10 @@
       </w:r>
     </w:p>
     <w:sectPr>
-      <w:headerReference w:type="default" r:id="rId15"/>
-      <w:footerReference w:type="default" r:id="rId16"/>
-      <w:headerReference w:type="first" r:id="rId17"/>
-      <w:footerReference w:type="first" r:id="rId18"/>
+      <w:headerReference w:type="default" r:id="rId16"/>
+      <w:footerReference w:type="default" r:id="rId17"/>
+      <w:headerReference w:type="first" r:id="rId18"/>
+      <w:footerReference w:type="first" r:id="rId19"/>
       <w:pgSz w:w="11906" w:h="16838" w:code="9"/>
       <w:pgMar w:top="284" w:right="1134" w:bottom="851" w:left="1134" w:header="284" w:footer="851" w:gutter="0"/>
       <w:pgNumType w:start="1"/>

--- a/Informe/Proyecto Final AyME Stella - Huertas .docx
+++ b/Informe/Proyecto Final AyME Stella - Huertas .docx
@@ -3616,7 +3616,7 @@
           <w:ilvl w:val="0"/>
           <w:numId w:val="7"/>
         </w:numPr>
-        <w:spacing w:before="80" w:after="100" w:afterAutospacing="1" w:line="240" w:lineRule="auto"/>
+        <w:spacing w:before="80" w:after="80" w:line="240" w:lineRule="auto"/>
         <w:jc w:val="both"/>
         <w:rPr>
           <w:rFonts w:eastAsiaTheme="minorEastAsia"/>
@@ -3677,7 +3677,7 @@
     </w:p>
     <w:p>
       <w:pPr>
-        <w:spacing w:before="100" w:beforeAutospacing="1" w:after="100" w:afterAutospacing="1" w:line="240" w:lineRule="auto"/>
+        <w:spacing w:after="100" w:afterAutospacing="1" w:line="240" w:lineRule="auto"/>
         <w:ind w:left="360"/>
         <w:jc w:val="both"/>
         <w:rPr>
@@ -4947,6 +4947,12 @@
       <w:r>
         <w:t>.</w:t>
       </w:r>
+    </w:p>
+    <w:p>
+      <w:pPr>
+        <w:spacing w:before="100" w:beforeAutospacing="1" w:after="100" w:afterAutospacing="1" w:line="240" w:lineRule="auto"/>
+        <w:jc w:val="both"/>
+      </w:pPr>
     </w:p>
     <w:p>
       <w:pPr>
@@ -9771,9 +9777,9 @@
           <w:noProof/>
         </w:rPr>
         <w:drawing>
-          <wp:inline distT="0" distB="0" distL="0" distR="0" wp14:anchorId="5C95A17F" wp14:editId="0E3B4802">
-            <wp:extent cx="5267602" cy="1720850"/>
-            <wp:effectExtent l="0" t="0" r="9525" b="0"/>
+          <wp:inline distT="0" distB="0" distL="0" distR="0" wp14:anchorId="5C95A17F" wp14:editId="38853CAA">
+            <wp:extent cx="4919131" cy="1733550"/>
+            <wp:effectExtent l="0" t="0" r="0" b="0"/>
             <wp:docPr id="4" name="Imagen 4"/>
             <wp:cNvGraphicFramePr>
               <a:graphicFrameLocks xmlns:a="http://schemas.openxmlformats.org/drawingml/2006/main" noChangeAspect="1"/>
@@ -9800,7 +9806,7 @@
                   <pic:spPr>
                     <a:xfrm>
                       <a:off x="0" y="0"/>
-                      <a:ext cx="5375492" cy="1756096"/>
+                      <a:ext cx="4952536" cy="1745322"/>
                     </a:xfrm>
                     <a:prstGeom prst="rect">
                       <a:avLst/>
@@ -13721,6 +13727,59 @@
                         <a14:shadowObscured xmlns:a14="http://schemas.microsoft.com/office/drawing/2010/main"/>
                       </a:ext>
                     </a:extLst>
+                  </pic:spPr>
+                </pic:pic>
+              </a:graphicData>
+            </a:graphic>
+          </wp:inline>
+        </w:drawing>
+      </w:r>
+      <w:r>
+        <w:rPr>
+          <w:noProof/>
+        </w:rPr>
+        <w:drawing>
+          <wp:inline distT="0" distB="0" distL="0" distR="0" wp14:anchorId="2BE96F2F" wp14:editId="3F699D67">
+            <wp:extent cx="4508500" cy="4584700"/>
+            <wp:effectExtent l="0" t="0" r="6350" b="6350"/>
+            <wp:docPr id="8" name="Imagen 8"/>
+            <wp:cNvGraphicFramePr>
+              <a:graphicFrameLocks xmlns:a="http://schemas.openxmlformats.org/drawingml/2006/main" noChangeAspect="1"/>
+            </wp:cNvGraphicFramePr>
+            <a:graphic xmlns:a="http://schemas.openxmlformats.org/drawingml/2006/main">
+              <a:graphicData uri="http://schemas.openxmlformats.org/drawingml/2006/picture">
+                <pic:pic xmlns:pic="http://schemas.openxmlformats.org/drawingml/2006/picture">
+                  <pic:nvPicPr>
+                    <pic:cNvPr id="0" name="Picture 3"/>
+                    <pic:cNvPicPr>
+                      <a:picLocks noChangeAspect="1" noChangeArrowheads="1"/>
+                    </pic:cNvPicPr>
+                  </pic:nvPicPr>
+                  <pic:blipFill>
+                    <a:blip r:embed="rId15">
+                      <a:extLst>
+                        <a:ext uri="{28A0092B-C50C-407E-A947-70E740481C1C}">
+                          <a14:useLocalDpi xmlns:a14="http://schemas.microsoft.com/office/drawing/2010/main" val="0"/>
+                        </a:ext>
+                      </a:extLst>
+                    </a:blip>
+                    <a:srcRect/>
+                    <a:stretch>
+                      <a:fillRect/>
+                    </a:stretch>
+                  </pic:blipFill>
+                  <pic:spPr bwMode="auto">
+                    <a:xfrm>
+                      <a:off x="0" y="0"/>
+                      <a:ext cx="4508500" cy="4584700"/>
+                    </a:xfrm>
+                    <a:prstGeom prst="rect">
+                      <a:avLst/>
+                    </a:prstGeom>
+                    <a:noFill/>
+                    <a:ln>
+                      <a:noFill/>
+                    </a:ln>
                   </pic:spPr>
                 </pic:pic>
               </a:graphicData>
@@ -16712,11 +16771,19 @@
           <w:rFonts w:eastAsiaTheme="minorEastAsia"/>
         </w:rPr>
       </w:pPr>
+    </w:p>
+    <w:p>
+      <w:pPr>
+        <w:spacing w:before="100" w:beforeAutospacing="1" w:after="100" w:afterAutospacing="1" w:line="240" w:lineRule="auto"/>
+        <w:jc w:val="both"/>
+        <w:rPr>
+          <w:rFonts w:eastAsiaTheme="minorEastAsia"/>
+        </w:rPr>
+      </w:pPr>
       <w:r>
         <w:rPr>
           <w:rFonts w:eastAsiaTheme="minorEastAsia"/>
         </w:rPr>
-        <w:lastRenderedPageBreak/>
         <w:t xml:space="preserve">Por último, reemplazando </w:t>
       </w:r>
       <m:oMath>
@@ -18246,87 +18313,58 @@
           <w:rFonts w:eastAsiaTheme="minorEastAsia"/>
         </w:rPr>
       </w:pPr>
-      <w:r>
+    </w:p>
+    <w:p>
+      <w:pPr>
+        <w:spacing w:before="100" w:beforeAutospacing="1" w:after="100" w:afterAutospacing="1" w:line="240" w:lineRule="auto"/>
+        <w:jc w:val="both"/>
         <w:rPr>
-          <w:noProof/>
+          <w:rFonts w:eastAsiaTheme="minorEastAsia"/>
         </w:rPr>
-        <mc:AlternateContent>
-          <mc:Choice Requires="wps">
-            <w:drawing>
-              <wp:inline distT="0" distB="0" distL="0" distR="0" wp14:anchorId="6B416EE8" wp14:editId="5E4495AD">
-                <wp:extent cx="304800" cy="304800"/>
-                <wp:effectExtent l="0" t="0" r="0" b="0"/>
-                <wp:docPr id="5" name="Rectángulo 5"/>
-                <wp:cNvGraphicFramePr>
-                  <a:graphicFrameLocks xmlns:a="http://schemas.openxmlformats.org/drawingml/2006/main" noChangeAspect="1"/>
-                </wp:cNvGraphicFramePr>
-                <a:graphic xmlns:a="http://schemas.openxmlformats.org/drawingml/2006/main">
-                  <a:graphicData uri="http://schemas.microsoft.com/office/word/2010/wordprocessingShape">
-                    <wps:wsp>
-                      <wps:cNvSpPr>
-                        <a:spLocks noChangeAspect="1" noChangeArrowheads="1"/>
-                      </wps:cNvSpPr>
-                      <wps:spPr bwMode="auto">
-                        <a:xfrm>
-                          <a:off x="0" y="0"/>
-                          <a:ext cx="304800" cy="304800"/>
-                        </a:xfrm>
-                        <a:prstGeom prst="rect">
-                          <a:avLst/>
-                        </a:prstGeom>
-                        <a:noFill/>
-                        <a:ln>
-                          <a:noFill/>
-                        </a:ln>
-                        <a:extLst>
-                          <a:ext uri="{909E8E84-426E-40DD-AFC4-6F175D3DCCD1}">
-                            <a14:hiddenFill xmlns:a14="http://schemas.microsoft.com/office/drawing/2010/main">
-                              <a:solidFill>
-                                <a:srgbClr val="FFFFFF"/>
-                              </a:solidFill>
-                            </a14:hiddenFill>
-                          </a:ext>
-                          <a:ext uri="{91240B29-F687-4F45-9708-019B960494DF}">
-                            <a14:hiddenLine xmlns:a14="http://schemas.microsoft.com/office/drawing/2010/main" w="9525">
-                              <a:solidFill>
-                                <a:srgbClr val="000000"/>
-                              </a:solidFill>
-                              <a:miter lim="800000"/>
-                              <a:headEnd/>
-                              <a:tailEnd/>
-                            </a14:hiddenLine>
-                          </a:ext>
-                        </a:extLst>
-                      </wps:spPr>
-                      <wps:bodyPr rot="0" vert="horz" wrap="square" lIns="91440" tIns="45720" rIns="91440" bIns="45720" anchor="t" anchorCtr="0" upright="1">
-                        <a:noAutofit/>
-                      </wps:bodyPr>
-                    </wps:wsp>
-                  </a:graphicData>
-                </a:graphic>
-              </wp:inline>
-            </w:drawing>
-          </mc:Choice>
-          <mc:Fallback>
-            <w:pict>
-              <v:rect w14:anchorId="5E8C66D4" id="Rectángulo 5" o:spid="_x0000_s1026" style="width:24pt;height:24pt;visibility:visible;mso-wrap-style:square;mso-left-percent:-10001;mso-top-percent:-10001;mso-position-horizontal:absolute;mso-position-horizontal-relative:char;mso-position-vertical:absolute;mso-position-vertical-relative:line;mso-left-percent:-10001;mso-top-percent:-10001;v-text-anchor:top" o:gfxdata="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" filled="f" stroked="f">
-                <o:lock v:ext="edit" aspectratio="t"/>
-                <w10:anchorlock/>
-              </v:rect>
-            </w:pict>
-          </mc:Fallback>
-        </mc:AlternateContent>
-      </w:r>
+      </w:pPr>
+    </w:p>
+    <w:p>
+      <w:pPr>
+        <w:spacing w:before="100" w:beforeAutospacing="1" w:after="100" w:afterAutospacing="1" w:line="240" w:lineRule="auto"/>
+        <w:jc w:val="both"/>
+        <w:rPr>
+          <w:rFonts w:eastAsiaTheme="minorEastAsia"/>
+        </w:rPr>
+      </w:pPr>
+    </w:p>
+    <w:p>
+      <w:pPr>
+        <w:spacing w:before="100" w:beforeAutospacing="1" w:after="100" w:afterAutospacing="1" w:line="240" w:lineRule="auto"/>
+        <w:jc w:val="both"/>
+        <w:rPr>
+          <w:rFonts w:eastAsiaTheme="minorEastAsia"/>
+        </w:rPr>
+      </w:pPr>
+    </w:p>
+    <w:p>
+      <w:pPr>
+        <w:spacing w:before="100" w:beforeAutospacing="1" w:after="100" w:afterAutospacing="1" w:line="240" w:lineRule="auto"/>
+        <w:jc w:val="both"/>
+        <w:rPr>
+          <w:rFonts w:eastAsiaTheme="minorEastAsia"/>
+        </w:rPr>
+      </w:pPr>
+    </w:p>
+    <w:p>
+      <w:pPr>
+        <w:keepNext/>
+        <w:spacing w:before="100" w:beforeAutospacing="1" w:after="100" w:afterAutospacing="1" w:line="240" w:lineRule="auto"/>
+        <w:jc w:val="center"/>
+      </w:pPr>
       <w:r>
         <w:rPr>
           <w:rFonts w:eastAsiaTheme="minorEastAsia"/>
-          <w:noProof/>
         </w:rPr>
         <w:drawing>
-          <wp:inline distT="0" distB="0" distL="0" distR="0" wp14:anchorId="021B0D67" wp14:editId="2D3550D9">
-            <wp:extent cx="6120130" cy="4074795"/>
-            <wp:effectExtent l="0" t="0" r="0" b="1905"/>
-            <wp:docPr id="6" name="Imagen 6"/>
+          <wp:inline distT="0" distB="0" distL="0" distR="0" wp14:anchorId="59CB0F39" wp14:editId="459F1F1F">
+            <wp:extent cx="6120130" cy="4255135"/>
+            <wp:effectExtent l="0" t="0" r="0" b="0"/>
+            <wp:docPr id="7" name="Imagen 7"/>
             <wp:cNvGraphicFramePr>
               <a:graphicFrameLocks xmlns:a="http://schemas.openxmlformats.org/drawingml/2006/main" noChangeAspect="1"/>
             </wp:cNvGraphicFramePr>
@@ -18338,7 +18376,7 @@
                     <pic:cNvPicPr/>
                   </pic:nvPicPr>
                   <pic:blipFill>
-                    <a:blip r:embed="rId15"/>
+                    <a:blip r:embed="rId16"/>
                     <a:stretch>
                       <a:fillRect/>
                     </a:stretch>
@@ -18346,7 +18384,7 @@
                   <pic:spPr>
                     <a:xfrm>
                       <a:off x="0" y="0"/>
-                      <a:ext cx="6120130" cy="4074795"/>
+                      <a:ext cx="6120130" cy="4255135"/>
                     </a:xfrm>
                     <a:prstGeom prst="rect">
                       <a:avLst/>
@@ -18359,11 +18397,34 @@
         </w:drawing>
       </w:r>
     </w:p>
+    <w:p>
+      <w:pPr>
+        <w:pStyle w:val="Descripcin"/>
+        <w:jc w:val="center"/>
+        <w:rPr>
+          <w:rFonts w:eastAsiaTheme="minorEastAsia"/>
+        </w:rPr>
+      </w:pPr>
+      <w:r>
+        <w:t xml:space="preserve">Figura </w:t>
+      </w:r>
+      <w:fldSimple w:instr=" SEQ Figura \* ARABIC ">
+        <w:r>
+          <w:rPr>
+            <w:noProof/>
+          </w:rPr>
+          <w:t>4</w:t>
+        </w:r>
+      </w:fldSimple>
+      <w:r>
+        <w:t>: Subsistema electromagnético</w:t>
+      </w:r>
+    </w:p>
     <w:sectPr>
-      <w:headerReference w:type="default" r:id="rId16"/>
-      <w:footerReference w:type="default" r:id="rId17"/>
-      <w:headerReference w:type="first" r:id="rId18"/>
-      <w:footerReference w:type="first" r:id="rId19"/>
+      <w:headerReference w:type="default" r:id="rId17"/>
+      <w:footerReference w:type="default" r:id="rId18"/>
+      <w:headerReference w:type="first" r:id="rId19"/>
+      <w:footerReference w:type="first" r:id="rId20"/>
       <w:pgSz w:w="11906" w:h="16838" w:code="9"/>
       <w:pgMar w:top="284" w:right="1134" w:bottom="851" w:left="1134" w:header="284" w:footer="851" w:gutter="0"/>
       <w:pgNumType w:start="1"/>
@@ -21339,17 +21400,18 @@
     <w:name w:val="caption"/>
     <w:basedOn w:val="Normal"/>
     <w:next w:val="Normal"/>
+    <w:autoRedefine/>
     <w:uiPriority w:val="35"/>
     <w:unhideWhenUsed/>
     <w:qFormat/>
-    <w:rsid w:val="006F24C0"/>
+    <w:rsid w:val="00556F33"/>
     <w:pPr>
       <w:spacing w:after="200" w:line="240" w:lineRule="auto"/>
     </w:pPr>
     <w:rPr>
       <w:i/>
       <w:iCs/>
-      <w:color w:val="44546A" w:themeColor="text2"/>
+      <w:color w:val="000000" w:themeColor="text1"/>
       <w:sz w:val="18"/>
       <w:szCs w:val="18"/>
     </w:rPr>

--- a/Informe/Proyecto Final AyME Stella - Huertas .docx
+++ b/Informe/Proyecto Final AyME Stella - Huertas .docx
@@ -438,14 +438,27 @@
       <w:r>
         <w:t xml:space="preserve">Figura </w:t>
       </w:r>
-      <w:fldSimple w:instr=" SEQ Figura \* ARABIC ">
-        <w:r>
-          <w:rPr>
-            <w:noProof/>
-          </w:rPr>
-          <w:t>1</w:t>
-        </w:r>
-      </w:fldSimple>
+      <w:r>
+        <w:fldChar w:fldCharType="begin"/>
+      </w:r>
+      <w:r>
+        <w:instrText xml:space="preserve"> SEQ Figura \* ARABIC </w:instrText>
+      </w:r>
+      <w:r>
+        <w:fldChar w:fldCharType="separate"/>
+      </w:r>
+      <w:r>
+        <w:rPr>
+          <w:noProof/>
+        </w:rPr>
+        <w:t>1</w:t>
+      </w:r>
+      <w:r>
+        <w:rPr>
+          <w:noProof/>
+        </w:rPr>
+        <w:fldChar w:fldCharType="end"/>
+      </w:r>
       <w:r>
         <w:t xml:space="preserve">: </w:t>
       </w:r>
@@ -9827,14 +9840,27 @@
       <w:r>
         <w:t xml:space="preserve">Figura </w:t>
       </w:r>
-      <w:fldSimple w:instr=" SEQ Figura \* ARABIC ">
-        <w:r>
-          <w:rPr>
-            <w:noProof/>
-          </w:rPr>
-          <w:t>2</w:t>
-        </w:r>
-      </w:fldSimple>
+      <w:r>
+        <w:fldChar w:fldCharType="begin"/>
+      </w:r>
+      <w:r>
+        <w:instrText xml:space="preserve"> SEQ Figura \* ARABIC </w:instrText>
+      </w:r>
+      <w:r>
+        <w:fldChar w:fldCharType="separate"/>
+      </w:r>
+      <w:r>
+        <w:rPr>
+          <w:noProof/>
+        </w:rPr>
+        <w:t>2</w:t>
+      </w:r>
+      <w:r>
+        <w:rPr>
+          <w:noProof/>
+        </w:rPr>
+        <w:fldChar w:fldCharType="end"/>
+      </w:r>
       <w:r>
         <w:t>: Subsistema mecánico</w:t>
       </w:r>
@@ -13734,59 +13760,6 @@
           </wp:inline>
         </w:drawing>
       </w:r>
-      <w:r>
-        <w:rPr>
-          <w:noProof/>
-        </w:rPr>
-        <w:drawing>
-          <wp:inline distT="0" distB="0" distL="0" distR="0" wp14:anchorId="2BE96F2F" wp14:editId="3F699D67">
-            <wp:extent cx="4508500" cy="4584700"/>
-            <wp:effectExtent l="0" t="0" r="6350" b="6350"/>
-            <wp:docPr id="8" name="Imagen 8"/>
-            <wp:cNvGraphicFramePr>
-              <a:graphicFrameLocks xmlns:a="http://schemas.openxmlformats.org/drawingml/2006/main" noChangeAspect="1"/>
-            </wp:cNvGraphicFramePr>
-            <a:graphic xmlns:a="http://schemas.openxmlformats.org/drawingml/2006/main">
-              <a:graphicData uri="http://schemas.openxmlformats.org/drawingml/2006/picture">
-                <pic:pic xmlns:pic="http://schemas.openxmlformats.org/drawingml/2006/picture">
-                  <pic:nvPicPr>
-                    <pic:cNvPr id="0" name="Picture 3"/>
-                    <pic:cNvPicPr>
-                      <a:picLocks noChangeAspect="1" noChangeArrowheads="1"/>
-                    </pic:cNvPicPr>
-                  </pic:nvPicPr>
-                  <pic:blipFill>
-                    <a:blip r:embed="rId15">
-                      <a:extLst>
-                        <a:ext uri="{28A0092B-C50C-407E-A947-70E740481C1C}">
-                          <a14:useLocalDpi xmlns:a14="http://schemas.microsoft.com/office/drawing/2010/main" val="0"/>
-                        </a:ext>
-                      </a:extLst>
-                    </a:blip>
-                    <a:srcRect/>
-                    <a:stretch>
-                      <a:fillRect/>
-                    </a:stretch>
-                  </pic:blipFill>
-                  <pic:spPr bwMode="auto">
-                    <a:xfrm>
-                      <a:off x="0" y="0"/>
-                      <a:ext cx="4508500" cy="4584700"/>
-                    </a:xfrm>
-                    <a:prstGeom prst="rect">
-                      <a:avLst/>
-                    </a:prstGeom>
-                    <a:noFill/>
-                    <a:ln>
-                      <a:noFill/>
-                    </a:ln>
-                  </pic:spPr>
-                </pic:pic>
-              </a:graphicData>
-            </a:graphic>
-          </wp:inline>
-        </w:drawing>
-      </w:r>
     </w:p>
     <w:p>
       <w:pPr>
@@ -13799,14 +13772,27 @@
       <w:r>
         <w:t xml:space="preserve">Figura </w:t>
       </w:r>
-      <w:fldSimple w:instr=" SEQ Figura \* ARABIC ">
-        <w:r>
-          <w:rPr>
-            <w:noProof/>
-          </w:rPr>
-          <w:t>3</w:t>
-        </w:r>
-      </w:fldSimple>
+      <w:r>
+        <w:fldChar w:fldCharType="begin"/>
+      </w:r>
+      <w:r>
+        <w:instrText xml:space="preserve"> SEQ Figura \* ARABIC </w:instrText>
+      </w:r>
+      <w:r>
+        <w:fldChar w:fldCharType="separate"/>
+      </w:r>
+      <w:r>
+        <w:rPr>
+          <w:noProof/>
+        </w:rPr>
+        <w:t>3</w:t>
+      </w:r>
+      <w:r>
+        <w:rPr>
+          <w:noProof/>
+        </w:rPr>
+        <w:fldChar w:fldCharType="end"/>
+      </w:r>
       <w:r>
         <w:t>: Bloques de transformaciones de Park</w:t>
       </w:r>
@@ -18307,51 +18293,6 @@
     </w:p>
     <w:p>
       <w:pPr>
-        <w:spacing w:before="100" w:beforeAutospacing="1" w:after="100" w:afterAutospacing="1" w:line="240" w:lineRule="auto"/>
-        <w:jc w:val="both"/>
-        <w:rPr>
-          <w:rFonts w:eastAsiaTheme="minorEastAsia"/>
-        </w:rPr>
-      </w:pPr>
-    </w:p>
-    <w:p>
-      <w:pPr>
-        <w:spacing w:before="100" w:beforeAutospacing="1" w:after="100" w:afterAutospacing="1" w:line="240" w:lineRule="auto"/>
-        <w:jc w:val="both"/>
-        <w:rPr>
-          <w:rFonts w:eastAsiaTheme="minorEastAsia"/>
-        </w:rPr>
-      </w:pPr>
-    </w:p>
-    <w:p>
-      <w:pPr>
-        <w:spacing w:before="100" w:beforeAutospacing="1" w:after="100" w:afterAutospacing="1" w:line="240" w:lineRule="auto"/>
-        <w:jc w:val="both"/>
-        <w:rPr>
-          <w:rFonts w:eastAsiaTheme="minorEastAsia"/>
-        </w:rPr>
-      </w:pPr>
-    </w:p>
-    <w:p>
-      <w:pPr>
-        <w:spacing w:before="100" w:beforeAutospacing="1" w:after="100" w:afterAutospacing="1" w:line="240" w:lineRule="auto"/>
-        <w:jc w:val="both"/>
-        <w:rPr>
-          <w:rFonts w:eastAsiaTheme="minorEastAsia"/>
-        </w:rPr>
-      </w:pPr>
-    </w:p>
-    <w:p>
-      <w:pPr>
-        <w:spacing w:before="100" w:beforeAutospacing="1" w:after="100" w:afterAutospacing="1" w:line="240" w:lineRule="auto"/>
-        <w:jc w:val="both"/>
-        <w:rPr>
-          <w:rFonts w:eastAsiaTheme="minorEastAsia"/>
-        </w:rPr>
-      </w:pPr>
-    </w:p>
-    <w:p>
-      <w:pPr>
         <w:keepNext/>
         <w:spacing w:before="100" w:beforeAutospacing="1" w:after="100" w:afterAutospacing="1" w:line="240" w:lineRule="auto"/>
         <w:jc w:val="center"/>
@@ -18359,6 +18300,7 @@
       <w:r>
         <w:rPr>
           <w:rFonts w:eastAsiaTheme="minorEastAsia"/>
+          <w:noProof/>
         </w:rPr>
         <w:drawing>
           <wp:inline distT="0" distB="0" distL="0" distR="0" wp14:anchorId="59CB0F39" wp14:editId="459F1F1F">
@@ -18376,7 +18318,7 @@
                     <pic:cNvPicPr/>
                   </pic:nvPicPr>
                   <pic:blipFill>
-                    <a:blip r:embed="rId16"/>
+                    <a:blip r:embed="rId15"/>
                     <a:stretch>
                       <a:fillRect/>
                     </a:stretch>
@@ -18401,30 +18343,2273 @@
       <w:pPr>
         <w:pStyle w:val="Descripcin"/>
         <w:jc w:val="center"/>
+      </w:pPr>
+      <w:r>
+        <w:t xml:space="preserve">Figura </w:t>
+      </w:r>
+      <w:r>
+        <w:fldChar w:fldCharType="begin"/>
+      </w:r>
+      <w:r>
+        <w:instrText xml:space="preserve"> SEQ Figura \* ARABIC </w:instrText>
+      </w:r>
+      <w:r>
+        <w:fldChar w:fldCharType="separate"/>
+      </w:r>
+      <w:r>
+        <w:rPr>
+          <w:noProof/>
+        </w:rPr>
+        <w:t>4</w:t>
+      </w:r>
+      <w:r>
+        <w:rPr>
+          <w:noProof/>
+        </w:rPr>
+        <w:fldChar w:fldCharType="end"/>
+      </w:r>
+      <w:r>
+        <w:t>: Subsistema electromagnético</w:t>
+      </w:r>
+    </w:p>
+    <w:p>
+      <w:pPr>
+        <w:pStyle w:val="Prrafodelista"/>
+        <w:framePr w:w="9360" w:hSpace="187" w:vSpace="187" w:wrap="notBeside" w:vAnchor="text" w:hAnchor="page" w:xAlign="center" w:y="1" w:anchorLock="1"/>
+        <w:numPr>
+          <w:ilvl w:val="2"/>
+          <w:numId w:val="4"/>
+        </w:numPr>
+        <w:spacing w:before="100" w:beforeAutospacing="1" w:after="100" w:afterAutospacing="1" w:line="240" w:lineRule="auto"/>
+        <w:rPr>
+          <w:rStyle w:val="nfasis"/>
+          <w:rFonts w:ascii="Cambria" w:hAnsi="Cambria"/>
+          <w:b/>
+          <w:bCs/>
+          <w:i w:val="0"/>
+          <w:iCs w:val="0"/>
+          <w:sz w:val="32"/>
+          <w:szCs w:val="32"/>
+        </w:rPr>
+      </w:pPr>
+      <w:r>
+        <w:rPr>
+          <w:rStyle w:val="nfasis"/>
+          <w:rFonts w:ascii="Cambria" w:hAnsi="Cambria"/>
+          <w:b/>
+          <w:bCs/>
+          <w:i w:val="0"/>
+          <w:iCs w:val="0"/>
+          <w:sz w:val="32"/>
+          <w:szCs w:val="32"/>
+        </w:rPr>
+        <w:t xml:space="preserve">Subsistema </w:t>
+      </w:r>
+      <w:r>
+        <w:rPr>
+          <w:rStyle w:val="nfasis"/>
+          <w:rFonts w:ascii="Cambria" w:hAnsi="Cambria"/>
+          <w:b/>
+          <w:bCs/>
+          <w:i w:val="0"/>
+          <w:iCs w:val="0"/>
+          <w:sz w:val="32"/>
+          <w:szCs w:val="32"/>
+        </w:rPr>
+        <w:t>térmico</w:t>
+      </w:r>
+      <w:r>
+        <w:rPr>
+          <w:rStyle w:val="nfasis"/>
+          <w:rFonts w:ascii="Cambria" w:hAnsi="Cambria"/>
+          <w:b/>
+          <w:bCs/>
+          <w:i w:val="0"/>
+          <w:iCs w:val="0"/>
+          <w:sz w:val="32"/>
+          <w:szCs w:val="32"/>
+        </w:rPr>
+        <w:t xml:space="preserve"> de la máquina eléctrica</w:t>
+      </w:r>
+    </w:p>
+    <w:p>
+      <w:pPr>
+        <w:spacing w:before="100" w:beforeAutospacing="1" w:after="100" w:afterAutospacing="1"/>
+      </w:pPr>
+      <w:r>
+        <w:t>El modelo térmico del motor considera un sistema simplificado de primer orden que representa el comportamiento térmico del bobinado del estator. Se tienen en cuenta únicamente las pérdidas eléctricas resistivas generadas por efecto Joule en los devanados, despreciando las perdidas magnéticas en el núcleo ferromagnético. La transferencia de calor hacia el ambiente se modela mediante conducción y convección natural</w:t>
+      </w:r>
+      <w:r>
+        <w:t>, sin considerar ventilación forzada.</w:t>
+      </w:r>
+    </w:p>
+    <w:p>
+      <w:pPr>
+        <w:spacing w:before="100" w:beforeAutospacing="1" w:after="100" w:afterAutospacing="1"/>
+      </w:pPr>
+      <w:r>
+        <w:t xml:space="preserve"> </w:t>
+      </w:r>
+    </w:p>
+    <w:p>
+      <w:pPr>
+        <w:spacing w:before="100" w:beforeAutospacing="1" w:after="100" w:afterAutospacing="1"/>
+      </w:pPr>
+    </w:p>
+    <w:p>
+      <w:pPr>
+        <w:spacing w:before="100" w:beforeAutospacing="1" w:after="100" w:afterAutospacing="1"/>
+      </w:pPr>
+      <w:r>
+        <w:t>En cuanto a la potencia perdida en el estator, tenemos las pérdidas caloríficas generadas en el bobinado de éste, que se calculan mediante la disipación resistiva en las tres fases. En coordenadas de fase (</w:t>
+      </w:r>
+      <w:proofErr w:type="spellStart"/>
+      <w:r>
+        <w:t>abc</w:t>
+      </w:r>
+      <w:proofErr w:type="spellEnd"/>
+      <w:r>
+        <w:t>), la potencia disipada está dada por:</w:t>
+      </w:r>
+    </w:p>
+    <w:p>
+      <w:pPr>
+        <w:spacing w:before="100" w:beforeAutospacing="1" w:after="100" w:afterAutospacing="1"/>
+        <w:rPr>
+          <w:rFonts w:eastAsiaTheme="minorEastAsia"/>
+          <w:i/>
+        </w:rPr>
+      </w:pPr>
+      <m:oMathPara>
+        <m:oMath>
+          <m:sSub>
+            <m:sSubPr>
+              <m:ctrlPr>
+                <w:rPr>
+                  <w:rFonts w:ascii="Cambria Math" w:hAnsi="Cambria Math"/>
+                  <w:i/>
+                </w:rPr>
+              </m:ctrlPr>
+            </m:sSubPr>
+            <m:e>
+              <m:r>
+                <w:rPr>
+                  <w:rFonts w:ascii="Cambria Math" w:hAnsi="Cambria Math"/>
+                </w:rPr>
+                <m:t>P</m:t>
+              </m:r>
+            </m:e>
+            <m:sub>
+              <m:r>
+                <w:rPr>
+                  <w:rFonts w:ascii="Cambria Math" w:hAnsi="Cambria Math"/>
+                </w:rPr>
+                <m:t>s,perd</m:t>
+              </m:r>
+            </m:sub>
+          </m:sSub>
+          <m:d>
+            <m:dPr>
+              <m:ctrlPr>
+                <w:rPr>
+                  <w:rFonts w:ascii="Cambria Math" w:hAnsi="Cambria Math"/>
+                  <w:i/>
+                </w:rPr>
+              </m:ctrlPr>
+            </m:dPr>
+            <m:e>
+              <m:r>
+                <w:rPr>
+                  <w:rFonts w:ascii="Cambria Math" w:hAnsi="Cambria Math"/>
+                </w:rPr>
+                <m:t>t</m:t>
+              </m:r>
+            </m:e>
+          </m:d>
+          <m:r>
+            <w:rPr>
+              <w:rFonts w:ascii="Cambria Math" w:hAnsi="Cambria Math"/>
+            </w:rPr>
+            <m:t>=</m:t>
+          </m:r>
+          <m:sSub>
+            <m:sSubPr>
+              <m:ctrlPr>
+                <w:rPr>
+                  <w:rFonts w:ascii="Cambria Math" w:hAnsi="Cambria Math"/>
+                  <w:i/>
+                </w:rPr>
+              </m:ctrlPr>
+            </m:sSubPr>
+            <m:e>
+              <m:r>
+                <w:rPr>
+                  <w:rFonts w:ascii="Cambria Math" w:hAnsi="Cambria Math"/>
+                </w:rPr>
+                <m:t>R</m:t>
+              </m:r>
+            </m:e>
+            <m:sub>
+              <m:r>
+                <w:rPr>
+                  <w:rFonts w:ascii="Cambria Math" w:hAnsi="Cambria Math"/>
+                </w:rPr>
+                <m:t>s</m:t>
+              </m:r>
+            </m:sub>
+          </m:sSub>
+          <m:d>
+            <m:dPr>
+              <m:ctrlPr>
+                <w:rPr>
+                  <w:rFonts w:ascii="Cambria Math" w:hAnsi="Cambria Math"/>
+                  <w:i/>
+                </w:rPr>
+              </m:ctrlPr>
+            </m:dPr>
+            <m:e>
+              <m:sSubSup>
+                <m:sSubSupPr>
+                  <m:ctrlPr>
+                    <w:rPr>
+                      <w:rFonts w:ascii="Cambria Math" w:hAnsi="Cambria Math"/>
+                      <w:i/>
+                    </w:rPr>
+                  </m:ctrlPr>
+                </m:sSubSupPr>
+                <m:e>
+                  <m:r>
+                    <w:rPr>
+                      <w:rFonts w:ascii="Cambria Math" w:hAnsi="Cambria Math"/>
+                    </w:rPr>
+                    <m:t>T</m:t>
+                  </m:r>
+                </m:e>
+                <m:sub>
+                  <m:r>
+                    <w:rPr>
+                      <w:rFonts w:ascii="Cambria Math" w:hAnsi="Cambria Math"/>
+                    </w:rPr>
+                    <m:t>s</m:t>
+                  </m:r>
+                </m:sub>
+                <m:sup>
+                  <m:r>
+                    <w:rPr>
+                      <w:rFonts w:ascii="Cambria Math" w:hAnsi="Cambria Math"/>
+                    </w:rPr>
+                    <m:t>o</m:t>
+                  </m:r>
+                </m:sup>
+              </m:sSubSup>
+            </m:e>
+          </m:d>
+          <m:r>
+            <w:rPr>
+              <w:rFonts w:ascii="Cambria Math" w:hAnsi="Cambria Math"/>
+            </w:rPr>
+            <m:t>·</m:t>
+          </m:r>
+          <m:d>
+            <m:dPr>
+              <m:ctrlPr>
+                <w:rPr>
+                  <w:rFonts w:ascii="Cambria Math"/>
+                  <w:i/>
+                </w:rPr>
+              </m:ctrlPr>
+            </m:dPr>
+            <m:e>
+              <m:sSubSup>
+                <m:sSubSupPr>
+                  <m:ctrlPr>
+                    <w:rPr>
+                      <w:rFonts w:ascii="Cambria Math"/>
+                      <w:i/>
+                    </w:rPr>
+                  </m:ctrlPr>
+                </m:sSubSupPr>
+                <m:e>
+                  <m:r>
+                    <w:rPr>
+                      <w:rFonts w:ascii="Cambria Math"/>
+                    </w:rPr>
+                    <m:t>i</m:t>
+                  </m:r>
+                </m:e>
+                <m:sub>
+                  <m:r>
+                    <w:rPr>
+                      <w:rFonts w:ascii="Cambria Math"/>
+                    </w:rPr>
+                    <m:t>as</m:t>
+                  </m:r>
+                </m:sub>
+                <m:sup>
+                  <m:r>
+                    <w:rPr>
+                      <w:rFonts w:ascii="Cambria Math"/>
+                    </w:rPr>
+                    <m:t>2</m:t>
+                  </m:r>
+                </m:sup>
+              </m:sSubSup>
+              <m:d>
+                <m:dPr>
+                  <m:ctrlPr>
+                    <w:rPr>
+                      <w:rFonts w:ascii="Cambria Math"/>
+                      <w:i/>
+                    </w:rPr>
+                  </m:ctrlPr>
+                </m:dPr>
+                <m:e>
+                  <m:r>
+                    <w:rPr>
+                      <w:rFonts w:ascii="Cambria Math"/>
+                    </w:rPr>
+                    <m:t>t</m:t>
+                  </m:r>
+                </m:e>
+              </m:d>
+              <m:r>
+                <w:rPr>
+                  <w:rFonts w:ascii="Cambria Math"/>
+                </w:rPr>
+                <m:t>+</m:t>
+              </m:r>
+              <m:sSubSup>
+                <m:sSubSupPr>
+                  <m:ctrlPr>
+                    <w:rPr>
+                      <w:rFonts w:ascii="Cambria Math"/>
+                      <w:i/>
+                    </w:rPr>
+                  </m:ctrlPr>
+                </m:sSubSupPr>
+                <m:e>
+                  <m:r>
+                    <w:rPr>
+                      <w:rFonts w:ascii="Cambria Math"/>
+                    </w:rPr>
+                    <m:t>i</m:t>
+                  </m:r>
+                </m:e>
+                <m:sub>
+                  <m:r>
+                    <w:rPr>
+                      <w:rFonts w:ascii="Cambria Math"/>
+                    </w:rPr>
+                    <m:t>bs</m:t>
+                  </m:r>
+                </m:sub>
+                <m:sup>
+                  <m:r>
+                    <w:rPr>
+                      <w:rFonts w:ascii="Cambria Math"/>
+                    </w:rPr>
+                    <m:t>2</m:t>
+                  </m:r>
+                </m:sup>
+              </m:sSubSup>
+              <m:d>
+                <m:dPr>
+                  <m:ctrlPr>
+                    <w:rPr>
+                      <w:rFonts w:ascii="Cambria Math"/>
+                      <w:i/>
+                    </w:rPr>
+                  </m:ctrlPr>
+                </m:dPr>
+                <m:e>
+                  <m:r>
+                    <w:rPr>
+                      <w:rFonts w:ascii="Cambria Math"/>
+                    </w:rPr>
+                    <m:t>t</m:t>
+                  </m:r>
+                </m:e>
+              </m:d>
+              <m:r>
+                <w:rPr>
+                  <w:rFonts w:ascii="Cambria Math"/>
+                </w:rPr>
+                <m:t>+</m:t>
+              </m:r>
+              <m:sSubSup>
+                <m:sSubSupPr>
+                  <m:ctrlPr>
+                    <w:rPr>
+                      <w:rFonts w:ascii="Cambria Math"/>
+                      <w:i/>
+                    </w:rPr>
+                  </m:ctrlPr>
+                </m:sSubSupPr>
+                <m:e>
+                  <m:r>
+                    <w:rPr>
+                      <w:rFonts w:ascii="Cambria Math"/>
+                    </w:rPr>
+                    <m:t>i</m:t>
+                  </m:r>
+                </m:e>
+                <m:sub>
+                  <m:r>
+                    <w:rPr>
+                      <w:rFonts w:ascii="Cambria Math"/>
+                    </w:rPr>
+                    <m:t>cs</m:t>
+                  </m:r>
+                </m:sub>
+                <m:sup>
+                  <m:r>
+                    <w:rPr>
+                      <w:rFonts w:ascii="Cambria Math"/>
+                    </w:rPr>
+                    <m:t>2</m:t>
+                  </m:r>
+                </m:sup>
+              </m:sSubSup>
+              <m:d>
+                <m:dPr>
+                  <m:ctrlPr>
+                    <w:rPr>
+                      <w:rFonts w:ascii="Cambria Math"/>
+                      <w:i/>
+                    </w:rPr>
+                  </m:ctrlPr>
+                </m:dPr>
+                <m:e>
+                  <m:r>
+                    <w:rPr>
+                      <w:rFonts w:ascii="Cambria Math"/>
+                    </w:rPr>
+                    <m:t>t</m:t>
+                  </m:r>
+                </m:e>
+              </m:d>
+            </m:e>
+          </m:d>
+        </m:oMath>
+      </m:oMathPara>
+    </w:p>
+    <w:p>
+      <w:pPr>
+        <w:spacing w:before="100" w:beforeAutospacing="1" w:after="100" w:afterAutospacing="1"/>
+        <w:rPr>
+          <w:rFonts w:eastAsiaTheme="minorEastAsia"/>
+          <w:iCs/>
+        </w:rPr>
+      </w:pPr>
+      <w:r>
+        <w:rPr>
+          <w:rFonts w:eastAsiaTheme="minorEastAsia"/>
+          <w:iCs/>
+        </w:rPr>
+        <w:t>Aplicando la transformación de Park y considerando la invarianza de la potencia, la expresión equivalente en coordenadas qd0 resulta:</w:t>
+      </w:r>
+    </w:p>
+    <w:tbl>
+      <w:tblPr>
+        <w:tblStyle w:val="Tablaconcuadrcula"/>
+        <w:tblW w:w="0" w:type="auto"/>
+        <w:jc w:val="center"/>
+        <w:tblBorders>
+          <w:top w:val="none" w:sz="0" w:space="0" w:color="auto"/>
+          <w:left w:val="none" w:sz="0" w:space="0" w:color="auto"/>
+          <w:bottom w:val="none" w:sz="0" w:space="0" w:color="auto"/>
+          <w:right w:val="none" w:sz="0" w:space="0" w:color="auto"/>
+          <w:insideH w:val="none" w:sz="0" w:space="0" w:color="auto"/>
+          <w:insideV w:val="none" w:sz="0" w:space="0" w:color="auto"/>
+        </w:tblBorders>
+        <w:tblLook w:val="04A0" w:firstRow="1" w:lastRow="0" w:firstColumn="1" w:lastColumn="0" w:noHBand="0" w:noVBand="1"/>
+      </w:tblPr>
+      <w:tblGrid>
+        <w:gridCol w:w="9055"/>
+        <w:gridCol w:w="573"/>
+      </w:tblGrid>
+      <w:tr>
+        <w:trPr>
+          <w:trHeight w:val="639"/>
+          <w:jc w:val="center"/>
+        </w:trPr>
+        <w:tc>
+          <w:tcPr>
+            <w:tcW w:w="9055" w:type="dxa"/>
+          </w:tcPr>
+          <w:p>
+            <w:pPr>
+              <w:spacing w:before="100" w:beforeAutospacing="1" w:after="100" w:afterAutospacing="1"/>
+              <w:rPr>
+                <w:rFonts w:eastAsiaTheme="minorEastAsia"/>
+                <w:i/>
+              </w:rPr>
+            </w:pPr>
+            <m:oMathPara>
+              <m:oMath>
+                <m:sSub>
+                  <m:sSubPr>
+                    <m:ctrlPr>
+                      <w:rPr>
+                        <w:rFonts w:ascii="Cambria Math" w:hAnsi="Cambria Math"/>
+                        <w:i/>
+                      </w:rPr>
+                    </m:ctrlPr>
+                  </m:sSubPr>
+                  <m:e>
+                    <m:r>
+                      <w:rPr>
+                        <w:rFonts w:ascii="Cambria Math" w:hAnsi="Cambria Math"/>
+                      </w:rPr>
+                      <m:t>P</m:t>
+                    </m:r>
+                  </m:e>
+                  <m:sub>
+                    <m:r>
+                      <w:rPr>
+                        <w:rFonts w:ascii="Cambria Math" w:hAnsi="Cambria Math"/>
+                      </w:rPr>
+                      <m:t>s,perd</m:t>
+                    </m:r>
+                  </m:sub>
+                </m:sSub>
+                <m:d>
+                  <m:dPr>
+                    <m:ctrlPr>
+                      <w:rPr>
+                        <w:rFonts w:ascii="Cambria Math" w:hAnsi="Cambria Math"/>
+                        <w:i/>
+                      </w:rPr>
+                    </m:ctrlPr>
+                  </m:dPr>
+                  <m:e>
+                    <m:r>
+                      <w:rPr>
+                        <w:rFonts w:ascii="Cambria Math" w:hAnsi="Cambria Math"/>
+                      </w:rPr>
+                      <m:t>t</m:t>
+                    </m:r>
+                  </m:e>
+                </m:d>
+                <m:r>
+                  <w:rPr>
+                    <w:rFonts w:ascii="Cambria Math" w:hAnsi="Cambria Math"/>
+                  </w:rPr>
+                  <m:t>=</m:t>
+                </m:r>
+                <m:sSub>
+                  <m:sSubPr>
+                    <m:ctrlPr>
+                      <w:rPr>
+                        <w:rFonts w:ascii="Cambria Math" w:hAnsi="Cambria Math"/>
+                        <w:i/>
+                      </w:rPr>
+                    </m:ctrlPr>
+                  </m:sSubPr>
+                  <m:e>
+                    <m:f>
+                      <m:fPr>
+                        <m:ctrlPr>
+                          <w:rPr>
+                            <w:rFonts w:ascii="Cambria Math" w:hAnsi="Cambria Math"/>
+                            <w:i/>
+                          </w:rPr>
+                        </m:ctrlPr>
+                      </m:fPr>
+                      <m:num>
+                        <m:r>
+                          <w:rPr>
+                            <w:rFonts w:ascii="Cambria Math" w:hAnsi="Cambria Math"/>
+                          </w:rPr>
+                          <m:t>3</m:t>
+                        </m:r>
+                      </m:num>
+                      <m:den>
+                        <m:r>
+                          <w:rPr>
+                            <w:rFonts w:ascii="Cambria Math" w:hAnsi="Cambria Math"/>
+                          </w:rPr>
+                          <m:t>2</m:t>
+                        </m:r>
+                      </m:den>
+                    </m:f>
+                    <m:r>
+                      <w:rPr>
+                        <w:rFonts w:ascii="Cambria Math" w:hAnsi="Cambria Math"/>
+                      </w:rPr>
+                      <m:t>R</m:t>
+                    </m:r>
+                  </m:e>
+                  <m:sub>
+                    <m:r>
+                      <w:rPr>
+                        <w:rFonts w:ascii="Cambria Math" w:hAnsi="Cambria Math"/>
+                      </w:rPr>
+                      <m:t>s</m:t>
+                    </m:r>
+                  </m:sub>
+                </m:sSub>
+                <m:d>
+                  <m:dPr>
+                    <m:ctrlPr>
+                      <w:rPr>
+                        <w:rFonts w:ascii="Cambria Math" w:hAnsi="Cambria Math"/>
+                        <w:i/>
+                      </w:rPr>
+                    </m:ctrlPr>
+                  </m:dPr>
+                  <m:e>
+                    <m:sSubSup>
+                      <m:sSubSupPr>
+                        <m:ctrlPr>
+                          <w:rPr>
+                            <w:rFonts w:ascii="Cambria Math" w:hAnsi="Cambria Math"/>
+                            <w:i/>
+                          </w:rPr>
+                        </m:ctrlPr>
+                      </m:sSubSupPr>
+                      <m:e>
+                        <m:r>
+                          <w:rPr>
+                            <w:rFonts w:ascii="Cambria Math" w:hAnsi="Cambria Math"/>
+                          </w:rPr>
+                          <m:t>T</m:t>
+                        </m:r>
+                      </m:e>
+                      <m:sub>
+                        <m:r>
+                          <w:rPr>
+                            <w:rFonts w:ascii="Cambria Math" w:hAnsi="Cambria Math"/>
+                          </w:rPr>
+                          <m:t>s</m:t>
+                        </m:r>
+                      </m:sub>
+                      <m:sup>
+                        <m:r>
+                          <w:rPr>
+                            <w:rFonts w:ascii="Cambria Math" w:hAnsi="Cambria Math"/>
+                          </w:rPr>
+                          <m:t>o</m:t>
+                        </m:r>
+                      </m:sup>
+                    </m:sSubSup>
+                  </m:e>
+                </m:d>
+                <m:r>
+                  <w:rPr>
+                    <w:rFonts w:ascii="Cambria Math" w:hAnsi="Cambria Math"/>
+                  </w:rPr>
+                  <m:t>·</m:t>
+                </m:r>
+                <m:d>
+                  <m:dPr>
+                    <m:ctrlPr>
+                      <w:rPr>
+                        <w:rFonts w:ascii="Cambria Math"/>
+                        <w:i/>
+                      </w:rPr>
+                    </m:ctrlPr>
+                  </m:dPr>
+                  <m:e>
+                    <m:sSubSup>
+                      <m:sSubSupPr>
+                        <m:ctrlPr>
+                          <w:rPr>
+                            <w:rFonts w:ascii="Cambria Math"/>
+                            <w:i/>
+                          </w:rPr>
+                        </m:ctrlPr>
+                      </m:sSubSupPr>
+                      <m:e>
+                        <m:r>
+                          <w:rPr>
+                            <w:rFonts w:ascii="Cambria Math"/>
+                          </w:rPr>
+                          <m:t>i</m:t>
+                        </m:r>
+                      </m:e>
+                      <m:sub>
+                        <m:r>
+                          <w:rPr>
+                            <w:rFonts w:ascii="Cambria Math"/>
+                          </w:rPr>
+                          <m:t>q</m:t>
+                        </m:r>
+                        <m:r>
+                          <w:rPr>
+                            <w:rFonts w:ascii="Cambria Math"/>
+                          </w:rPr>
+                          <m:t>s</m:t>
+                        </m:r>
+                      </m:sub>
+                      <m:sup>
+                        <m:r>
+                          <w:rPr>
+                            <w:rFonts w:ascii="Cambria Math"/>
+                          </w:rPr>
+                          <m:t xml:space="preserve">r </m:t>
+                        </m:r>
+                        <m:r>
+                          <w:rPr>
+                            <w:rFonts w:ascii="Cambria Math"/>
+                          </w:rPr>
+                          <m:t>2</m:t>
+                        </m:r>
+                      </m:sup>
+                    </m:sSubSup>
+                    <m:d>
+                      <m:dPr>
+                        <m:ctrlPr>
+                          <w:rPr>
+                            <w:rFonts w:ascii="Cambria Math"/>
+                            <w:i/>
+                          </w:rPr>
+                        </m:ctrlPr>
+                      </m:dPr>
+                      <m:e>
+                        <m:r>
+                          <w:rPr>
+                            <w:rFonts w:ascii="Cambria Math"/>
+                          </w:rPr>
+                          <m:t>t</m:t>
+                        </m:r>
+                      </m:e>
+                    </m:d>
+                    <m:r>
+                      <w:rPr>
+                        <w:rFonts w:ascii="Cambria Math"/>
+                      </w:rPr>
+                      <m:t>+</m:t>
+                    </m:r>
+                    <m:sSubSup>
+                      <m:sSubSupPr>
+                        <m:ctrlPr>
+                          <w:rPr>
+                            <w:rFonts w:ascii="Cambria Math"/>
+                            <w:i/>
+                          </w:rPr>
+                        </m:ctrlPr>
+                      </m:sSubSupPr>
+                      <m:e>
+                        <m:r>
+                          <w:rPr>
+                            <w:rFonts w:ascii="Cambria Math"/>
+                          </w:rPr>
+                          <m:t>i</m:t>
+                        </m:r>
+                      </m:e>
+                      <m:sub>
+                        <m:r>
+                          <w:rPr>
+                            <w:rFonts w:ascii="Cambria Math"/>
+                          </w:rPr>
+                          <m:t>d</m:t>
+                        </m:r>
+                        <m:r>
+                          <w:rPr>
+                            <w:rFonts w:ascii="Cambria Math"/>
+                          </w:rPr>
+                          <m:t>s</m:t>
+                        </m:r>
+                      </m:sub>
+                      <m:sup>
+                        <m:r>
+                          <w:rPr>
+                            <w:rFonts w:ascii="Cambria Math"/>
+                          </w:rPr>
+                          <m:t xml:space="preserve">r </m:t>
+                        </m:r>
+                        <m:r>
+                          <w:rPr>
+                            <w:rFonts w:ascii="Cambria Math"/>
+                          </w:rPr>
+                          <m:t>2</m:t>
+                        </m:r>
+                      </m:sup>
+                    </m:sSubSup>
+                    <m:d>
+                      <m:dPr>
+                        <m:ctrlPr>
+                          <w:rPr>
+                            <w:rFonts w:ascii="Cambria Math"/>
+                            <w:i/>
+                          </w:rPr>
+                        </m:ctrlPr>
+                      </m:dPr>
+                      <m:e>
+                        <m:r>
+                          <w:rPr>
+                            <w:rFonts w:ascii="Cambria Math"/>
+                          </w:rPr>
+                          <m:t>t</m:t>
+                        </m:r>
+                      </m:e>
+                    </m:d>
+                    <m:r>
+                      <w:rPr>
+                        <w:rFonts w:ascii="Cambria Math"/>
+                      </w:rPr>
+                      <m:t>+</m:t>
+                    </m:r>
+                    <m:r>
+                      <w:rPr>
+                        <w:rFonts w:ascii="Cambria Math"/>
+                      </w:rPr>
+                      <m:t>2</m:t>
+                    </m:r>
+                    <m:r>
+                      <w:rPr>
+                        <w:rFonts w:ascii="Cambria Math" w:hAnsi="Cambria Math"/>
+                      </w:rPr>
+                      <m:t>·</m:t>
+                    </m:r>
+                    <m:sSubSup>
+                      <m:sSubSupPr>
+                        <m:ctrlPr>
+                          <w:rPr>
+                            <w:rFonts w:ascii="Cambria Math"/>
+                            <w:i/>
+                          </w:rPr>
+                        </m:ctrlPr>
+                      </m:sSubSupPr>
+                      <m:e>
+                        <m:r>
+                          <w:rPr>
+                            <w:rFonts w:ascii="Cambria Math"/>
+                          </w:rPr>
+                          <m:t>i</m:t>
+                        </m:r>
+                      </m:e>
+                      <m:sub>
+                        <m:r>
+                          <w:rPr>
+                            <w:rFonts w:ascii="Cambria Math"/>
+                          </w:rPr>
+                          <m:t>0</m:t>
+                        </m:r>
+                        <m:r>
+                          <w:rPr>
+                            <w:rFonts w:ascii="Cambria Math"/>
+                          </w:rPr>
+                          <m:t>s</m:t>
+                        </m:r>
+                      </m:sub>
+                      <m:sup>
+                        <m:r>
+                          <w:rPr>
+                            <w:rFonts w:ascii="Cambria Math"/>
+                          </w:rPr>
+                          <m:t xml:space="preserve">r </m:t>
+                        </m:r>
+                        <m:r>
+                          <w:rPr>
+                            <w:rFonts w:ascii="Cambria Math"/>
+                          </w:rPr>
+                          <m:t>2</m:t>
+                        </m:r>
+                      </m:sup>
+                    </m:sSubSup>
+                    <m:d>
+                      <m:dPr>
+                        <m:ctrlPr>
+                          <w:rPr>
+                            <w:rFonts w:ascii="Cambria Math"/>
+                            <w:i/>
+                          </w:rPr>
+                        </m:ctrlPr>
+                      </m:dPr>
+                      <m:e>
+                        <m:r>
+                          <w:rPr>
+                            <w:rFonts w:ascii="Cambria Math"/>
+                          </w:rPr>
+                          <m:t>t</m:t>
+                        </m:r>
+                      </m:e>
+                    </m:d>
+                  </m:e>
+                </m:d>
+              </m:oMath>
+            </m:oMathPara>
+          </w:p>
+        </w:tc>
+        <w:tc>
+          <w:tcPr>
+            <w:tcW w:w="573" w:type="dxa"/>
+          </w:tcPr>
+          <w:p>
+            <w:pPr>
+              <w:spacing w:before="100" w:beforeAutospacing="1" w:after="100" w:afterAutospacing="1"/>
+              <w:jc w:val="right"/>
+              <w:rPr>
+                <w:rFonts w:eastAsiaTheme="minorEastAsia" w:cstheme="minorHAnsi"/>
+              </w:rPr>
+            </w:pPr>
+            <w:r>
+              <w:rPr>
+                <w:rFonts w:eastAsiaTheme="minorEastAsia" w:cstheme="minorHAnsi"/>
+              </w:rPr>
+              <w:t>(</w:t>
+            </w:r>
+            <w:r>
+              <w:rPr>
+                <w:rFonts w:eastAsiaTheme="minorEastAsia" w:cstheme="minorHAnsi"/>
+              </w:rPr>
+              <w:t>1</w:t>
+            </w:r>
+            <w:r>
+              <w:rPr>
+                <w:rFonts w:eastAsiaTheme="minorEastAsia" w:cstheme="minorHAnsi"/>
+              </w:rPr>
+              <w:t>9</w:t>
+            </w:r>
+            <w:r>
+              <w:rPr>
+                <w:rFonts w:eastAsiaTheme="minorEastAsia" w:cstheme="minorHAnsi"/>
+              </w:rPr>
+              <w:t>)</w:t>
+            </w:r>
+          </w:p>
+        </w:tc>
+      </w:tr>
+    </w:tbl>
+    <w:p>
+      <w:pPr>
+        <w:spacing w:before="100" w:beforeAutospacing="1" w:after="100" w:afterAutospacing="1"/>
+        <w:rPr>
+          <w:rFonts w:eastAsiaTheme="minorEastAsia"/>
+          <w:iCs/>
+        </w:rPr>
+      </w:pPr>
+      <w:r>
+        <w:rPr>
+          <w:rFonts w:eastAsiaTheme="minorEastAsia"/>
+          <w:iCs/>
+        </w:rPr>
+        <w:t xml:space="preserve">Aclarando que en un sistema trifásico equilibrado con conexión en estrella y neutro flotante, la componente homopolar es nula </w:t>
+      </w:r>
+      <m:oMath>
+        <m:sSub>
+          <m:sSubPr>
+            <m:ctrlPr>
+              <w:rPr>
+                <w:rFonts w:ascii="Cambria Math" w:eastAsiaTheme="minorEastAsia" w:hAnsi="Cambria Math"/>
+                <w:i/>
+                <w:iCs/>
+              </w:rPr>
+            </m:ctrlPr>
+          </m:sSubPr>
+          <m:e>
+            <m:r>
+              <w:rPr>
+                <w:rFonts w:ascii="Cambria Math" w:eastAsiaTheme="minorEastAsia" w:hAnsi="Cambria Math"/>
+              </w:rPr>
+              <m:t>i</m:t>
+            </m:r>
+          </m:e>
+          <m:sub>
+            <m:r>
+              <w:rPr>
+                <w:rFonts w:ascii="Cambria Math" w:eastAsiaTheme="minorEastAsia" w:hAnsi="Cambria Math"/>
+              </w:rPr>
+              <m:t>0s</m:t>
+            </m:r>
+          </m:sub>
+        </m:sSub>
+        <m:r>
+          <w:rPr>
+            <w:rFonts w:ascii="Cambria Math" w:eastAsiaTheme="minorEastAsia" w:hAnsi="Cambria Math"/>
+          </w:rPr>
+          <m:t>(t)≡0</m:t>
+        </m:r>
+      </m:oMath>
+      <w:r>
+        <w:rPr>
+          <w:rFonts w:eastAsiaTheme="minorEastAsia"/>
+          <w:iCs/>
+        </w:rPr>
+        <w:t>.</w:t>
+      </w:r>
+    </w:p>
+    <w:p>
+      <w:pPr>
+        <w:rPr>
+          <w:rFonts w:eastAsiaTheme="minorEastAsia"/>
+          <w:iCs/>
+        </w:rPr>
+      </w:pPr>
+      <w:r>
+        <w:rPr>
+          <w:rFonts w:eastAsiaTheme="minorEastAsia"/>
+          <w:iCs/>
+        </w:rPr>
+        <w:t>El balance energético en el bobinado del estator establece que la potencia de pérdidas debe igualar la energía almacenada internamente más la energía disipada hacia el ambiente</w:t>
+      </w:r>
+    </w:p>
+    <w:tbl>
+      <w:tblPr>
+        <w:tblStyle w:val="Tablaconcuadrcula"/>
+        <w:tblW w:w="0" w:type="auto"/>
+        <w:jc w:val="center"/>
+        <w:tblBorders>
+          <w:top w:val="none" w:sz="0" w:space="0" w:color="auto"/>
+          <w:left w:val="none" w:sz="0" w:space="0" w:color="auto"/>
+          <w:bottom w:val="none" w:sz="0" w:space="0" w:color="auto"/>
+          <w:right w:val="none" w:sz="0" w:space="0" w:color="auto"/>
+          <w:insideH w:val="none" w:sz="0" w:space="0" w:color="auto"/>
+          <w:insideV w:val="none" w:sz="0" w:space="0" w:color="auto"/>
+        </w:tblBorders>
+        <w:tblLook w:val="04A0" w:firstRow="1" w:lastRow="0" w:firstColumn="1" w:lastColumn="0" w:noHBand="0" w:noVBand="1"/>
+      </w:tblPr>
+      <w:tblGrid>
+        <w:gridCol w:w="9055"/>
+        <w:gridCol w:w="573"/>
+      </w:tblGrid>
+      <w:tr>
+        <w:trPr>
+          <w:trHeight w:val="724"/>
+          <w:jc w:val="center"/>
+        </w:trPr>
+        <w:tc>
+          <w:tcPr>
+            <w:tcW w:w="9055" w:type="dxa"/>
+          </w:tcPr>
+          <w:p>
+            <w:pPr>
+              <w:spacing w:before="100" w:beforeAutospacing="1" w:after="100" w:afterAutospacing="1"/>
+              <w:rPr>
+                <w:rFonts w:eastAsiaTheme="minorEastAsia"/>
+                <w:i/>
+              </w:rPr>
+            </w:pPr>
+            <m:oMathPara>
+              <m:oMath>
+                <m:sSub>
+                  <m:sSubPr>
+                    <m:ctrlPr>
+                      <w:rPr>
+                        <w:rFonts w:ascii="Cambria Math" w:hAnsi="Cambria Math"/>
+                        <w:i/>
+                      </w:rPr>
+                    </m:ctrlPr>
+                  </m:sSubPr>
+                  <m:e>
+                    <m:r>
+                      <w:rPr>
+                        <w:rFonts w:ascii="Cambria Math" w:hAnsi="Cambria Math"/>
+                      </w:rPr>
+                      <m:t>P</m:t>
+                    </m:r>
+                  </m:e>
+                  <m:sub>
+                    <m:r>
+                      <w:rPr>
+                        <w:rFonts w:ascii="Cambria Math" w:hAnsi="Cambria Math"/>
+                      </w:rPr>
+                      <m:t>s,perd</m:t>
+                    </m:r>
+                  </m:sub>
+                </m:sSub>
+                <m:d>
+                  <m:dPr>
+                    <m:ctrlPr>
+                      <w:rPr>
+                        <w:rFonts w:ascii="Cambria Math" w:hAnsi="Cambria Math"/>
+                        <w:i/>
+                      </w:rPr>
+                    </m:ctrlPr>
+                  </m:dPr>
+                  <m:e>
+                    <m:r>
+                      <w:rPr>
+                        <w:rFonts w:ascii="Cambria Math" w:hAnsi="Cambria Math"/>
+                      </w:rPr>
+                      <m:t>t</m:t>
+                    </m:r>
+                  </m:e>
+                </m:d>
+                <m:r>
+                  <w:rPr>
+                    <w:rFonts w:ascii="Cambria Math" w:hAnsi="Cambria Math"/>
+                  </w:rPr>
+                  <m:t>=</m:t>
+                </m:r>
+                <m:sSub>
+                  <m:sSubPr>
+                    <m:ctrlPr>
+                      <w:rPr>
+                        <w:rFonts w:ascii="Cambria Math" w:hAnsi="Cambria Math"/>
+                        <w:i/>
+                      </w:rPr>
+                    </m:ctrlPr>
+                  </m:sSubPr>
+                  <m:e>
+                    <m:r>
+                      <w:rPr>
+                        <w:rFonts w:ascii="Cambria Math" w:hAnsi="Cambria Math"/>
+                      </w:rPr>
+                      <m:t>C</m:t>
+                    </m:r>
+                  </m:e>
+                  <m:sub>
+                    <m:r>
+                      <w:rPr>
+                        <w:rFonts w:ascii="Cambria Math" w:hAnsi="Cambria Math"/>
+                      </w:rPr>
+                      <m:t>ts</m:t>
+                    </m:r>
+                  </m:sub>
+                </m:sSub>
+                <m:r>
+                  <w:rPr>
+                    <w:rFonts w:ascii="Cambria Math" w:hAnsi="Cambria Math"/>
+                  </w:rPr>
+                  <m:t>·</m:t>
+                </m:r>
+                <m:f>
+                  <m:fPr>
+                    <m:ctrlPr>
+                      <w:rPr>
+                        <w:rFonts w:ascii="Cambria Math" w:eastAsiaTheme="minorEastAsia" w:hAnsi="Cambria Math"/>
+                        <w:i/>
+                      </w:rPr>
+                    </m:ctrlPr>
+                  </m:fPr>
+                  <m:num>
+                    <m:sSubSup>
+                      <m:sSubSupPr>
+                        <m:ctrlPr>
+                          <w:rPr>
+                            <w:rFonts w:ascii="Cambria Math" w:hAnsi="Cambria Math"/>
+                            <w:i/>
+                          </w:rPr>
+                        </m:ctrlPr>
+                      </m:sSubSupPr>
+                      <m:e>
+                        <m:r>
+                          <w:rPr>
+                            <w:rFonts w:ascii="Cambria Math" w:hAnsi="Cambria Math"/>
+                          </w:rPr>
+                          <m:t>dT</m:t>
+                        </m:r>
+                      </m:e>
+                      <m:sub>
+                        <m:r>
+                          <w:rPr>
+                            <w:rFonts w:ascii="Cambria Math" w:hAnsi="Cambria Math"/>
+                          </w:rPr>
+                          <m:t>s</m:t>
+                        </m:r>
+                      </m:sub>
+                      <m:sup>
+                        <m:r>
+                          <w:rPr>
+                            <w:rFonts w:ascii="Cambria Math" w:hAnsi="Cambria Math"/>
+                          </w:rPr>
+                          <m:t>o</m:t>
+                        </m:r>
+                      </m:sup>
+                    </m:sSubSup>
+                    <m:d>
+                      <m:dPr>
+                        <m:ctrlPr>
+                          <w:rPr>
+                            <w:rFonts w:ascii="Cambria Math" w:hAnsi="Cambria Math"/>
+                            <w:i/>
+                          </w:rPr>
+                        </m:ctrlPr>
+                      </m:dPr>
+                      <m:e>
+                        <m:r>
+                          <w:rPr>
+                            <w:rFonts w:ascii="Cambria Math" w:hAnsi="Cambria Math"/>
+                          </w:rPr>
+                          <m:t>t</m:t>
+                        </m:r>
+                      </m:e>
+                    </m:d>
+                  </m:num>
+                  <m:den>
+                    <m:r>
+                      <w:rPr>
+                        <w:rFonts w:ascii="Cambria Math" w:eastAsiaTheme="minorEastAsia" w:hAnsi="Cambria Math"/>
+                      </w:rPr>
+                      <m:t>dt</m:t>
+                    </m:r>
+                  </m:den>
+                </m:f>
+                <m:r>
+                  <w:rPr>
+                    <w:rFonts w:ascii="Cambria Math" w:eastAsiaTheme="minorEastAsia" w:hAnsi="Cambria Math"/>
+                  </w:rPr>
+                  <m:t>+</m:t>
+                </m:r>
+                <m:f>
+                  <m:fPr>
+                    <m:ctrlPr>
+                      <w:rPr>
+                        <w:rFonts w:ascii="Cambria Math" w:eastAsiaTheme="minorEastAsia" w:hAnsi="Cambria Math"/>
+                        <w:i/>
+                      </w:rPr>
+                    </m:ctrlPr>
+                  </m:fPr>
+                  <m:num>
+                    <m:r>
+                      <w:rPr>
+                        <w:rFonts w:ascii="Cambria Math" w:eastAsiaTheme="minorEastAsia" w:hAnsi="Cambria Math"/>
+                      </w:rPr>
+                      <m:t>1</m:t>
+                    </m:r>
+                  </m:num>
+                  <m:den>
+                    <m:sSub>
+                      <m:sSubPr>
+                        <m:ctrlPr>
+                          <w:rPr>
+                            <w:rFonts w:ascii="Cambria Math" w:eastAsiaTheme="minorEastAsia" w:hAnsi="Cambria Math"/>
+                            <w:i/>
+                          </w:rPr>
+                        </m:ctrlPr>
+                      </m:sSubPr>
+                      <m:e>
+                        <m:r>
+                          <w:rPr>
+                            <w:rFonts w:ascii="Cambria Math" w:eastAsiaTheme="minorEastAsia" w:hAnsi="Cambria Math"/>
+                          </w:rPr>
+                          <m:t>R</m:t>
+                        </m:r>
+                      </m:e>
+                      <m:sub>
+                        <m:r>
+                          <w:rPr>
+                            <w:rFonts w:ascii="Cambria Math" w:eastAsiaTheme="minorEastAsia" w:hAnsi="Cambria Math"/>
+                          </w:rPr>
+                          <m:t>ts-amb</m:t>
+                        </m:r>
+                      </m:sub>
+                    </m:sSub>
+                  </m:den>
+                </m:f>
+                <m:r>
+                  <w:rPr>
+                    <w:rFonts w:ascii="Cambria Math" w:hAnsi="Cambria Math"/>
+                  </w:rPr>
+                  <m:t>·</m:t>
+                </m:r>
+                <m:d>
+                  <m:dPr>
+                    <m:ctrlPr>
+                      <w:rPr>
+                        <w:rFonts w:ascii="Cambria Math" w:hAnsi="Cambria Math"/>
+                        <w:i/>
+                      </w:rPr>
+                    </m:ctrlPr>
+                  </m:dPr>
+                  <m:e>
+                    <m:sSubSup>
+                      <m:sSubSupPr>
+                        <m:ctrlPr>
+                          <w:rPr>
+                            <w:rFonts w:ascii="Cambria Math" w:hAnsi="Cambria Math"/>
+                            <w:i/>
+                          </w:rPr>
+                        </m:ctrlPr>
+                      </m:sSubSupPr>
+                      <m:e>
+                        <m:r>
+                          <w:rPr>
+                            <w:rFonts w:ascii="Cambria Math" w:hAnsi="Cambria Math"/>
+                          </w:rPr>
+                          <m:t>(T</m:t>
+                        </m:r>
+                      </m:e>
+                      <m:sub>
+                        <m:r>
+                          <w:rPr>
+                            <w:rFonts w:ascii="Cambria Math" w:hAnsi="Cambria Math"/>
+                          </w:rPr>
+                          <m:t>s</m:t>
+                        </m:r>
+                      </m:sub>
+                      <m:sup>
+                        <m:r>
+                          <w:rPr>
+                            <w:rFonts w:ascii="Cambria Math" w:hAnsi="Cambria Math"/>
+                          </w:rPr>
+                          <m:t>o</m:t>
+                        </m:r>
+                      </m:sup>
+                    </m:sSubSup>
+                    <m:d>
+                      <m:dPr>
+                        <m:ctrlPr>
+                          <w:rPr>
+                            <w:rFonts w:ascii="Cambria Math" w:hAnsi="Cambria Math"/>
+                            <w:i/>
+                          </w:rPr>
+                        </m:ctrlPr>
+                      </m:dPr>
+                      <m:e>
+                        <m:r>
+                          <w:rPr>
+                            <w:rFonts w:ascii="Cambria Math" w:hAnsi="Cambria Math"/>
+                          </w:rPr>
+                          <m:t>t</m:t>
+                        </m:r>
+                      </m:e>
+                    </m:d>
+                    <m:sSubSup>
+                      <m:sSubSupPr>
+                        <m:ctrlPr>
+                          <w:rPr>
+                            <w:rFonts w:ascii="Cambria Math" w:hAnsi="Cambria Math"/>
+                            <w:i/>
+                          </w:rPr>
+                        </m:ctrlPr>
+                      </m:sSubSupPr>
+                      <m:e>
+                        <m:r>
+                          <w:rPr>
+                            <w:rFonts w:ascii="Cambria Math" w:hAnsi="Cambria Math"/>
+                          </w:rPr>
+                          <m:t>-T</m:t>
+                        </m:r>
+                      </m:e>
+                      <m:sub>
+                        <m:r>
+                          <w:rPr>
+                            <w:rFonts w:ascii="Cambria Math" w:hAnsi="Cambria Math"/>
+                          </w:rPr>
+                          <m:t>amb</m:t>
+                        </m:r>
+                      </m:sub>
+                      <m:sup>
+                        <m:r>
+                          <w:rPr>
+                            <w:rFonts w:ascii="Cambria Math" w:hAnsi="Cambria Math"/>
+                          </w:rPr>
+                          <m:t>o</m:t>
+                        </m:r>
+                      </m:sup>
+                    </m:sSubSup>
+                    <m:d>
+                      <m:dPr>
+                        <m:ctrlPr>
+                          <w:rPr>
+                            <w:rFonts w:ascii="Cambria Math" w:hAnsi="Cambria Math"/>
+                            <w:i/>
+                          </w:rPr>
+                        </m:ctrlPr>
+                      </m:dPr>
+                      <m:e>
+                        <m:r>
+                          <w:rPr>
+                            <w:rFonts w:ascii="Cambria Math" w:hAnsi="Cambria Math"/>
+                          </w:rPr>
+                          <m:t>t</m:t>
+                        </m:r>
+                      </m:e>
+                    </m:d>
+                  </m:e>
+                </m:d>
+              </m:oMath>
+            </m:oMathPara>
+          </w:p>
+        </w:tc>
+        <w:tc>
+          <w:tcPr>
+            <w:tcW w:w="573" w:type="dxa"/>
+          </w:tcPr>
+          <w:p>
+            <w:pPr>
+              <w:spacing w:before="100" w:beforeAutospacing="1" w:after="100" w:afterAutospacing="1"/>
+              <w:jc w:val="right"/>
+              <w:rPr>
+                <w:rFonts w:eastAsiaTheme="minorEastAsia" w:cstheme="minorHAnsi"/>
+              </w:rPr>
+            </w:pPr>
+            <w:r>
+              <w:rPr>
+                <w:rFonts w:eastAsiaTheme="minorEastAsia" w:cstheme="minorHAnsi"/>
+              </w:rPr>
+              <w:t>(</w:t>
+            </w:r>
+            <w:r>
+              <w:rPr>
+                <w:rFonts w:eastAsiaTheme="minorEastAsia" w:cstheme="minorHAnsi"/>
+              </w:rPr>
+              <w:t>20</w:t>
+            </w:r>
+            <w:r>
+              <w:rPr>
+                <w:rFonts w:eastAsiaTheme="minorEastAsia" w:cstheme="minorHAnsi"/>
+              </w:rPr>
+              <w:t>)</w:t>
+            </w:r>
+          </w:p>
+        </w:tc>
+      </w:tr>
+    </w:tbl>
+    <w:p>
+      <w:pPr>
         <w:rPr>
           <w:rFonts w:eastAsiaTheme="minorEastAsia"/>
         </w:rPr>
       </w:pPr>
       <w:r>
-        <w:t xml:space="preserve">Figura </w:t>
-      </w:r>
-      <w:fldSimple w:instr=" SEQ Figura \* ARABIC ">
-        <w:r>
-          <w:rPr>
-            <w:noProof/>
-          </w:rPr>
-          <w:t>4</w:t>
-        </w:r>
-      </w:fldSimple>
-      <w:r>
-        <w:t>: Subsistema electromagnético</w:t>
-      </w:r>
+        <w:rPr>
+          <w:rFonts w:eastAsiaTheme="minorEastAsia"/>
+          <w:iCs/>
+        </w:rPr>
+        <w:t xml:space="preserve">Donde </w:t>
+      </w:r>
+      <m:oMath>
+        <m:sSub>
+          <m:sSubPr>
+            <m:ctrlPr>
+              <w:rPr>
+                <w:rFonts w:ascii="Cambria Math" w:hAnsi="Cambria Math"/>
+                <w:i/>
+              </w:rPr>
+            </m:ctrlPr>
+          </m:sSubPr>
+          <m:e>
+            <m:r>
+              <w:rPr>
+                <w:rFonts w:ascii="Cambria Math" w:hAnsi="Cambria Math"/>
+              </w:rPr>
+              <m:t>C</m:t>
+            </m:r>
+          </m:e>
+          <m:sub>
+            <m:r>
+              <w:rPr>
+                <w:rFonts w:ascii="Cambria Math" w:hAnsi="Cambria Math"/>
+              </w:rPr>
+              <m:t>ts</m:t>
+            </m:r>
+          </m:sub>
+        </m:sSub>
+      </m:oMath>
+      <w:r>
+        <w:rPr>
+          <w:rFonts w:eastAsiaTheme="minorEastAsia"/>
+        </w:rPr>
+        <w:t xml:space="preserve"> representa la capacitancia térmica del estator y </w:t>
+      </w:r>
+      <m:oMath>
+        <m:sSub>
+          <m:sSubPr>
+            <m:ctrlPr>
+              <w:rPr>
+                <w:rFonts w:ascii="Cambria Math" w:eastAsiaTheme="minorEastAsia" w:hAnsi="Cambria Math"/>
+                <w:i/>
+              </w:rPr>
+            </m:ctrlPr>
+          </m:sSubPr>
+          <m:e>
+            <m:r>
+              <w:rPr>
+                <w:rFonts w:ascii="Cambria Math" w:eastAsiaTheme="minorEastAsia" w:hAnsi="Cambria Math"/>
+              </w:rPr>
+              <m:t>R</m:t>
+            </m:r>
+          </m:e>
+          <m:sub>
+            <m:r>
+              <w:rPr>
+                <w:rFonts w:ascii="Cambria Math" w:eastAsiaTheme="minorEastAsia" w:hAnsi="Cambria Math"/>
+              </w:rPr>
+              <m:t>ts-amb</m:t>
+            </m:r>
+          </m:sub>
+        </m:sSub>
+      </m:oMath>
+      <w:r>
+        <w:rPr>
+          <w:rFonts w:eastAsiaTheme="minorEastAsia"/>
+        </w:rPr>
+        <w:t xml:space="preserve"> es la resistencia térmica entre el estator y el ambiente.</w:t>
+      </w:r>
+    </w:p>
+    <w:p>
+      <w:pPr>
+        <w:rPr>
+          <w:rFonts w:eastAsiaTheme="minorEastAsia"/>
+          <w:iCs/>
+        </w:rPr>
+      </w:pPr>
+      <w:r>
+        <w:rPr>
+          <w:rFonts w:eastAsiaTheme="minorEastAsia"/>
+        </w:rPr>
+        <w:t>Igualando las expresiones (19) y (20), y despejando la derivada de la temperatura, se obtiene la ecuación diferencial que gobierna la dinámica térmica del sistema:</w:t>
+      </w:r>
+    </w:p>
+    <w:tbl>
+      <w:tblPr>
+        <w:tblStyle w:val="Tablaconcuadrcula"/>
+        <w:tblW w:w="0" w:type="auto"/>
+        <w:jc w:val="center"/>
+        <w:tblBorders>
+          <w:top w:val="none" w:sz="0" w:space="0" w:color="auto"/>
+          <w:left w:val="none" w:sz="0" w:space="0" w:color="auto"/>
+          <w:bottom w:val="none" w:sz="0" w:space="0" w:color="auto"/>
+          <w:right w:val="none" w:sz="0" w:space="0" w:color="auto"/>
+          <w:insideH w:val="none" w:sz="0" w:space="0" w:color="auto"/>
+          <w:insideV w:val="none" w:sz="0" w:space="0" w:color="auto"/>
+        </w:tblBorders>
+        <w:tblLook w:val="04A0" w:firstRow="1" w:lastRow="0" w:firstColumn="1" w:lastColumn="0" w:noHBand="0" w:noVBand="1"/>
+      </w:tblPr>
+      <w:tblGrid>
+        <w:gridCol w:w="9055"/>
+        <w:gridCol w:w="573"/>
+      </w:tblGrid>
+      <w:tr>
+        <w:trPr>
+          <w:trHeight w:val="724"/>
+          <w:jc w:val="center"/>
+        </w:trPr>
+        <w:tc>
+          <w:tcPr>
+            <w:tcW w:w="9055" w:type="dxa"/>
+          </w:tcPr>
+          <w:p>
+            <w:pPr>
+              <w:spacing w:before="100" w:beforeAutospacing="1" w:after="100" w:afterAutospacing="1"/>
+              <w:rPr>
+                <w:rFonts w:eastAsiaTheme="minorEastAsia"/>
+                <w:i/>
+              </w:rPr>
+            </w:pPr>
+            <m:oMathPara>
+              <m:oMath>
+                <m:f>
+                  <m:fPr>
+                    <m:ctrlPr>
+                      <w:rPr>
+                        <w:rFonts w:ascii="Cambria Math" w:eastAsiaTheme="minorEastAsia" w:hAnsi="Cambria Math"/>
+                        <w:i/>
+                      </w:rPr>
+                    </m:ctrlPr>
+                  </m:fPr>
+                  <m:num>
+                    <m:sSubSup>
+                      <m:sSubSupPr>
+                        <m:ctrlPr>
+                          <w:rPr>
+                            <w:rFonts w:ascii="Cambria Math" w:hAnsi="Cambria Math"/>
+                            <w:i/>
+                          </w:rPr>
+                        </m:ctrlPr>
+                      </m:sSubSupPr>
+                      <m:e>
+                        <m:r>
+                          <w:rPr>
+                            <w:rFonts w:ascii="Cambria Math" w:hAnsi="Cambria Math"/>
+                          </w:rPr>
+                          <m:t>dT</m:t>
+                        </m:r>
+                      </m:e>
+                      <m:sub>
+                        <m:r>
+                          <w:rPr>
+                            <w:rFonts w:ascii="Cambria Math" w:hAnsi="Cambria Math"/>
+                          </w:rPr>
+                          <m:t>s</m:t>
+                        </m:r>
+                      </m:sub>
+                      <m:sup>
+                        <m:r>
+                          <w:rPr>
+                            <w:rFonts w:ascii="Cambria Math" w:hAnsi="Cambria Math"/>
+                          </w:rPr>
+                          <m:t>o</m:t>
+                        </m:r>
+                      </m:sup>
+                    </m:sSubSup>
+                    <m:d>
+                      <m:dPr>
+                        <m:ctrlPr>
+                          <w:rPr>
+                            <w:rFonts w:ascii="Cambria Math" w:hAnsi="Cambria Math"/>
+                            <w:i/>
+                          </w:rPr>
+                        </m:ctrlPr>
+                      </m:dPr>
+                      <m:e>
+                        <m:r>
+                          <w:rPr>
+                            <w:rFonts w:ascii="Cambria Math" w:hAnsi="Cambria Math"/>
+                          </w:rPr>
+                          <m:t>t</m:t>
+                        </m:r>
+                      </m:e>
+                    </m:d>
+                  </m:num>
+                  <m:den>
+                    <m:r>
+                      <w:rPr>
+                        <w:rFonts w:ascii="Cambria Math" w:eastAsiaTheme="minorEastAsia" w:hAnsi="Cambria Math"/>
+                      </w:rPr>
+                      <m:t>dt</m:t>
+                    </m:r>
+                  </m:den>
+                </m:f>
+                <m:r>
+                  <w:rPr>
+                    <w:rFonts w:ascii="Cambria Math" w:eastAsiaTheme="minorEastAsia" w:hAnsi="Cambria Math"/>
+                  </w:rPr>
+                  <m:t xml:space="preserve"> =</m:t>
+                </m:r>
+                <m:f>
+                  <m:fPr>
+                    <m:ctrlPr>
+                      <w:rPr>
+                        <w:rFonts w:ascii="Cambria Math" w:eastAsiaTheme="minorEastAsia" w:hAnsi="Cambria Math"/>
+                        <w:i/>
+                      </w:rPr>
+                    </m:ctrlPr>
+                  </m:fPr>
+                  <m:num>
+                    <m:r>
+                      <w:rPr>
+                        <w:rFonts w:ascii="Cambria Math" w:eastAsiaTheme="minorEastAsia" w:hAnsi="Cambria Math"/>
+                      </w:rPr>
+                      <m:t>1</m:t>
+                    </m:r>
+                  </m:num>
+                  <m:den>
+                    <m:sSub>
+                      <m:sSubPr>
+                        <m:ctrlPr>
+                          <w:rPr>
+                            <w:rFonts w:ascii="Cambria Math" w:hAnsi="Cambria Math"/>
+                            <w:i/>
+                          </w:rPr>
+                        </m:ctrlPr>
+                      </m:sSubPr>
+                      <m:e>
+                        <m:r>
+                          <w:rPr>
+                            <w:rFonts w:ascii="Cambria Math" w:hAnsi="Cambria Math"/>
+                          </w:rPr>
+                          <m:t>C</m:t>
+                        </m:r>
+                      </m:e>
+                      <m:sub>
+                        <m:r>
+                          <w:rPr>
+                            <w:rFonts w:ascii="Cambria Math" w:hAnsi="Cambria Math"/>
+                          </w:rPr>
+                          <m:t>ts</m:t>
+                        </m:r>
+                      </m:sub>
+                    </m:sSub>
+                  </m:den>
+                </m:f>
+                <m:r>
+                  <w:rPr>
+                    <w:rFonts w:ascii="Cambria Math" w:hAnsi="Cambria Math"/>
+                  </w:rPr>
+                  <m:t>·</m:t>
+                </m:r>
+                <m:r>
+                  <w:rPr>
+                    <w:rFonts w:ascii="Cambria Math" w:hAnsi="Cambria Math"/>
+                  </w:rPr>
+                  <m:t xml:space="preserve"> </m:t>
+                </m:r>
+                <m:d>
+                  <m:dPr>
+                    <m:begChr m:val="["/>
+                    <m:endChr m:val="]"/>
+                    <m:ctrlPr>
+                      <w:rPr>
+                        <w:rFonts w:ascii="Cambria Math" w:hAnsi="Cambria Math"/>
+                        <w:i/>
+                      </w:rPr>
+                    </m:ctrlPr>
+                  </m:dPr>
+                  <m:e>
+                    <m:r>
+                      <w:rPr>
+                        <w:rFonts w:ascii="Cambria Math" w:hAnsi="Cambria Math"/>
+                      </w:rPr>
+                      <m:t xml:space="preserve"> </m:t>
+                    </m:r>
+                    <m:sSub>
+                      <m:sSubPr>
+                        <m:ctrlPr>
+                          <w:rPr>
+                            <w:rFonts w:ascii="Cambria Math" w:hAnsi="Cambria Math"/>
+                            <w:i/>
+                          </w:rPr>
+                        </m:ctrlPr>
+                      </m:sSubPr>
+                      <m:e>
+                        <m:f>
+                          <m:fPr>
+                            <m:ctrlPr>
+                              <w:rPr>
+                                <w:rFonts w:ascii="Cambria Math" w:hAnsi="Cambria Math"/>
+                                <w:i/>
+                              </w:rPr>
+                            </m:ctrlPr>
+                          </m:fPr>
+                          <m:num>
+                            <m:r>
+                              <w:rPr>
+                                <w:rFonts w:ascii="Cambria Math" w:hAnsi="Cambria Math"/>
+                              </w:rPr>
+                              <m:t>3</m:t>
+                            </m:r>
+                          </m:num>
+                          <m:den>
+                            <m:r>
+                              <w:rPr>
+                                <w:rFonts w:ascii="Cambria Math" w:hAnsi="Cambria Math"/>
+                              </w:rPr>
+                              <m:t>2</m:t>
+                            </m:r>
+                          </m:den>
+                        </m:f>
+                        <m:r>
+                          <w:rPr>
+                            <w:rFonts w:ascii="Cambria Math" w:hAnsi="Cambria Math"/>
+                          </w:rPr>
+                          <m:t>R</m:t>
+                        </m:r>
+                      </m:e>
+                      <m:sub>
+                        <m:r>
+                          <w:rPr>
+                            <w:rFonts w:ascii="Cambria Math" w:hAnsi="Cambria Math"/>
+                          </w:rPr>
+                          <m:t>s</m:t>
+                        </m:r>
+                      </m:sub>
+                    </m:sSub>
+                    <m:d>
+                      <m:dPr>
+                        <m:ctrlPr>
+                          <w:rPr>
+                            <w:rFonts w:ascii="Cambria Math" w:hAnsi="Cambria Math"/>
+                            <w:i/>
+                          </w:rPr>
+                        </m:ctrlPr>
+                      </m:dPr>
+                      <m:e>
+                        <m:sSubSup>
+                          <m:sSubSupPr>
+                            <m:ctrlPr>
+                              <w:rPr>
+                                <w:rFonts w:ascii="Cambria Math" w:hAnsi="Cambria Math"/>
+                                <w:i/>
+                              </w:rPr>
+                            </m:ctrlPr>
+                          </m:sSubSupPr>
+                          <m:e>
+                            <m:r>
+                              <w:rPr>
+                                <w:rFonts w:ascii="Cambria Math" w:hAnsi="Cambria Math"/>
+                              </w:rPr>
+                              <m:t>T</m:t>
+                            </m:r>
+                          </m:e>
+                          <m:sub>
+                            <m:r>
+                              <w:rPr>
+                                <w:rFonts w:ascii="Cambria Math" w:hAnsi="Cambria Math"/>
+                              </w:rPr>
+                              <m:t>s</m:t>
+                            </m:r>
+                          </m:sub>
+                          <m:sup>
+                            <m:r>
+                              <w:rPr>
+                                <w:rFonts w:ascii="Cambria Math" w:hAnsi="Cambria Math"/>
+                              </w:rPr>
+                              <m:t>o</m:t>
+                            </m:r>
+                          </m:sup>
+                        </m:sSubSup>
+                      </m:e>
+                    </m:d>
+                    <m:r>
+                      <w:rPr>
+                        <w:rFonts w:ascii="Cambria Math" w:hAnsi="Cambria Math"/>
+                      </w:rPr>
+                      <m:t>·</m:t>
+                    </m:r>
+                    <m:d>
+                      <m:dPr>
+                        <m:ctrlPr>
+                          <w:rPr>
+                            <w:rFonts w:ascii="Cambria Math"/>
+                            <w:i/>
+                          </w:rPr>
+                        </m:ctrlPr>
+                      </m:dPr>
+                      <m:e>
+                        <m:sSubSup>
+                          <m:sSubSupPr>
+                            <m:ctrlPr>
+                              <w:rPr>
+                                <w:rFonts w:ascii="Cambria Math"/>
+                                <w:i/>
+                              </w:rPr>
+                            </m:ctrlPr>
+                          </m:sSubSupPr>
+                          <m:e>
+                            <m:r>
+                              <w:rPr>
+                                <w:rFonts w:ascii="Cambria Math"/>
+                              </w:rPr>
+                              <m:t>i</m:t>
+                            </m:r>
+                          </m:e>
+                          <m:sub>
+                            <m:r>
+                              <w:rPr>
+                                <w:rFonts w:ascii="Cambria Math"/>
+                              </w:rPr>
+                              <m:t>q</m:t>
+                            </m:r>
+                            <m:r>
+                              <w:rPr>
+                                <w:rFonts w:ascii="Cambria Math"/>
+                              </w:rPr>
+                              <m:t>s</m:t>
+                            </m:r>
+                          </m:sub>
+                          <m:sup>
+                            <m:r>
+                              <w:rPr>
+                                <w:rFonts w:ascii="Cambria Math"/>
+                              </w:rPr>
+                              <m:t xml:space="preserve">r </m:t>
+                            </m:r>
+                            <m:r>
+                              <w:rPr>
+                                <w:rFonts w:ascii="Cambria Math"/>
+                              </w:rPr>
+                              <m:t>2</m:t>
+                            </m:r>
+                          </m:sup>
+                        </m:sSubSup>
+                        <m:d>
+                          <m:dPr>
+                            <m:ctrlPr>
+                              <w:rPr>
+                                <w:rFonts w:ascii="Cambria Math"/>
+                                <w:i/>
+                              </w:rPr>
+                            </m:ctrlPr>
+                          </m:dPr>
+                          <m:e>
+                            <m:r>
+                              <w:rPr>
+                                <w:rFonts w:ascii="Cambria Math"/>
+                              </w:rPr>
+                              <m:t>t</m:t>
+                            </m:r>
+                          </m:e>
+                        </m:d>
+                        <m:r>
+                          <w:rPr>
+                            <w:rFonts w:ascii="Cambria Math"/>
+                          </w:rPr>
+                          <m:t>+</m:t>
+                        </m:r>
+                        <m:sSubSup>
+                          <m:sSubSupPr>
+                            <m:ctrlPr>
+                              <w:rPr>
+                                <w:rFonts w:ascii="Cambria Math"/>
+                                <w:i/>
+                              </w:rPr>
+                            </m:ctrlPr>
+                          </m:sSubSupPr>
+                          <m:e>
+                            <m:r>
+                              <w:rPr>
+                                <w:rFonts w:ascii="Cambria Math"/>
+                              </w:rPr>
+                              <m:t>i</m:t>
+                            </m:r>
+                          </m:e>
+                          <m:sub>
+                            <m:r>
+                              <w:rPr>
+                                <w:rFonts w:ascii="Cambria Math"/>
+                              </w:rPr>
+                              <m:t>d</m:t>
+                            </m:r>
+                            <m:r>
+                              <w:rPr>
+                                <w:rFonts w:ascii="Cambria Math"/>
+                              </w:rPr>
+                              <m:t>s</m:t>
+                            </m:r>
+                          </m:sub>
+                          <m:sup>
+                            <m:r>
+                              <w:rPr>
+                                <w:rFonts w:ascii="Cambria Math"/>
+                              </w:rPr>
+                              <m:t xml:space="preserve">r </m:t>
+                            </m:r>
+                            <m:r>
+                              <w:rPr>
+                                <w:rFonts w:ascii="Cambria Math"/>
+                              </w:rPr>
+                              <m:t>2</m:t>
+                            </m:r>
+                          </m:sup>
+                        </m:sSubSup>
+                        <m:d>
+                          <m:dPr>
+                            <m:ctrlPr>
+                              <w:rPr>
+                                <w:rFonts w:ascii="Cambria Math"/>
+                                <w:i/>
+                              </w:rPr>
+                            </m:ctrlPr>
+                          </m:dPr>
+                          <m:e>
+                            <m:r>
+                              <w:rPr>
+                                <w:rFonts w:ascii="Cambria Math"/>
+                              </w:rPr>
+                              <m:t>t</m:t>
+                            </m:r>
+                          </m:e>
+                        </m:d>
+                        <m:r>
+                          <w:rPr>
+                            <w:rFonts w:ascii="Cambria Math"/>
+                          </w:rPr>
+                          <m:t>+</m:t>
+                        </m:r>
+                        <m:r>
+                          <w:rPr>
+                            <w:rFonts w:ascii="Cambria Math"/>
+                          </w:rPr>
+                          <m:t>2</m:t>
+                        </m:r>
+                        <m:r>
+                          <w:rPr>
+                            <w:rFonts w:ascii="Cambria Math" w:hAnsi="Cambria Math"/>
+                          </w:rPr>
+                          <m:t>·</m:t>
+                        </m:r>
+                        <m:sSubSup>
+                          <m:sSubSupPr>
+                            <m:ctrlPr>
+                              <w:rPr>
+                                <w:rFonts w:ascii="Cambria Math"/>
+                                <w:i/>
+                              </w:rPr>
+                            </m:ctrlPr>
+                          </m:sSubSupPr>
+                          <m:e>
+                            <m:r>
+                              <w:rPr>
+                                <w:rFonts w:ascii="Cambria Math"/>
+                              </w:rPr>
+                              <m:t>i</m:t>
+                            </m:r>
+                          </m:e>
+                          <m:sub>
+                            <m:r>
+                              <w:rPr>
+                                <w:rFonts w:ascii="Cambria Math"/>
+                              </w:rPr>
+                              <m:t>0</m:t>
+                            </m:r>
+                            <m:r>
+                              <w:rPr>
+                                <w:rFonts w:ascii="Cambria Math"/>
+                              </w:rPr>
+                              <m:t>s</m:t>
+                            </m:r>
+                          </m:sub>
+                          <m:sup>
+                            <m:r>
+                              <w:rPr>
+                                <w:rFonts w:ascii="Cambria Math"/>
+                              </w:rPr>
+                              <m:t xml:space="preserve">r </m:t>
+                            </m:r>
+                            <m:r>
+                              <w:rPr>
+                                <w:rFonts w:ascii="Cambria Math"/>
+                              </w:rPr>
+                              <m:t>2</m:t>
+                            </m:r>
+                          </m:sup>
+                        </m:sSubSup>
+                        <m:d>
+                          <m:dPr>
+                            <m:ctrlPr>
+                              <w:rPr>
+                                <w:rFonts w:ascii="Cambria Math"/>
+                                <w:i/>
+                              </w:rPr>
+                            </m:ctrlPr>
+                          </m:dPr>
+                          <m:e>
+                            <m:r>
+                              <w:rPr>
+                                <w:rFonts w:ascii="Cambria Math"/>
+                              </w:rPr>
+                              <m:t>t</m:t>
+                            </m:r>
+                          </m:e>
+                        </m:d>
+                      </m:e>
+                    </m:d>
+                    <m:r>
+                      <w:rPr>
+                        <w:rFonts w:ascii="Cambria Math" w:hAnsi="Cambria Math"/>
+                      </w:rPr>
+                      <m:t>-</m:t>
+                    </m:r>
+                    <m:f>
+                      <m:fPr>
+                        <m:ctrlPr>
+                          <w:rPr>
+                            <w:rFonts w:ascii="Cambria Math" w:eastAsiaTheme="minorEastAsia" w:hAnsi="Cambria Math"/>
+                            <w:i/>
+                          </w:rPr>
+                        </m:ctrlPr>
+                      </m:fPr>
+                      <m:num>
+                        <m:r>
+                          <w:rPr>
+                            <w:rFonts w:ascii="Cambria Math" w:eastAsiaTheme="minorEastAsia" w:hAnsi="Cambria Math"/>
+                          </w:rPr>
+                          <m:t>1</m:t>
+                        </m:r>
+                      </m:num>
+                      <m:den>
+                        <m:sSub>
+                          <m:sSubPr>
+                            <m:ctrlPr>
+                              <w:rPr>
+                                <w:rFonts w:ascii="Cambria Math" w:eastAsiaTheme="minorEastAsia" w:hAnsi="Cambria Math"/>
+                                <w:i/>
+                              </w:rPr>
+                            </m:ctrlPr>
+                          </m:sSubPr>
+                          <m:e>
+                            <m:r>
+                              <w:rPr>
+                                <w:rFonts w:ascii="Cambria Math" w:eastAsiaTheme="minorEastAsia" w:hAnsi="Cambria Math"/>
+                              </w:rPr>
+                              <m:t>R</m:t>
+                            </m:r>
+                          </m:e>
+                          <m:sub>
+                            <m:r>
+                              <w:rPr>
+                                <w:rFonts w:ascii="Cambria Math" w:eastAsiaTheme="minorEastAsia" w:hAnsi="Cambria Math"/>
+                              </w:rPr>
+                              <m:t>ts-amb</m:t>
+                            </m:r>
+                          </m:sub>
+                        </m:sSub>
+                      </m:den>
+                    </m:f>
+                    <m:r>
+                      <w:rPr>
+                        <w:rFonts w:ascii="Cambria Math" w:hAnsi="Cambria Math"/>
+                      </w:rPr>
+                      <m:t>·</m:t>
+                    </m:r>
+                    <m:sSubSup>
+                      <m:sSubSupPr>
+                        <m:ctrlPr>
+                          <w:rPr>
+                            <w:rFonts w:ascii="Cambria Math" w:hAnsi="Cambria Math"/>
+                            <w:i/>
+                          </w:rPr>
+                        </m:ctrlPr>
+                      </m:sSubSupPr>
+                      <m:e>
+                        <m:r>
+                          <w:rPr>
+                            <w:rFonts w:ascii="Cambria Math" w:hAnsi="Cambria Math"/>
+                          </w:rPr>
+                          <m:t>(T</m:t>
+                        </m:r>
+                      </m:e>
+                      <m:sub>
+                        <m:r>
+                          <w:rPr>
+                            <w:rFonts w:ascii="Cambria Math" w:hAnsi="Cambria Math"/>
+                          </w:rPr>
+                          <m:t>s</m:t>
+                        </m:r>
+                      </m:sub>
+                      <m:sup>
+                        <m:r>
+                          <w:rPr>
+                            <w:rFonts w:ascii="Cambria Math" w:hAnsi="Cambria Math"/>
+                          </w:rPr>
+                          <m:t>o</m:t>
+                        </m:r>
+                      </m:sup>
+                    </m:sSubSup>
+                    <m:d>
+                      <m:dPr>
+                        <m:ctrlPr>
+                          <w:rPr>
+                            <w:rFonts w:ascii="Cambria Math" w:hAnsi="Cambria Math"/>
+                            <w:i/>
+                          </w:rPr>
+                        </m:ctrlPr>
+                      </m:dPr>
+                      <m:e>
+                        <m:r>
+                          <w:rPr>
+                            <w:rFonts w:ascii="Cambria Math" w:hAnsi="Cambria Math"/>
+                          </w:rPr>
+                          <m:t>t</m:t>
+                        </m:r>
+                      </m:e>
+                    </m:d>
+                    <m:sSubSup>
+                      <m:sSubSupPr>
+                        <m:ctrlPr>
+                          <w:rPr>
+                            <w:rFonts w:ascii="Cambria Math" w:hAnsi="Cambria Math"/>
+                            <w:i/>
+                          </w:rPr>
+                        </m:ctrlPr>
+                      </m:sSubSupPr>
+                      <m:e>
+                        <m:r>
+                          <w:rPr>
+                            <w:rFonts w:ascii="Cambria Math" w:hAnsi="Cambria Math"/>
+                          </w:rPr>
+                          <m:t>-T</m:t>
+                        </m:r>
+                      </m:e>
+                      <m:sub>
+                        <m:r>
+                          <w:rPr>
+                            <w:rFonts w:ascii="Cambria Math" w:hAnsi="Cambria Math"/>
+                          </w:rPr>
+                          <m:t>amb</m:t>
+                        </m:r>
+                      </m:sub>
+                      <m:sup>
+                        <m:r>
+                          <w:rPr>
+                            <w:rFonts w:ascii="Cambria Math" w:hAnsi="Cambria Math"/>
+                          </w:rPr>
+                          <m:t>o</m:t>
+                        </m:r>
+                      </m:sup>
+                    </m:sSubSup>
+                    <m:d>
+                      <m:dPr>
+                        <m:ctrlPr>
+                          <w:rPr>
+                            <w:rFonts w:ascii="Cambria Math" w:hAnsi="Cambria Math"/>
+                            <w:i/>
+                          </w:rPr>
+                        </m:ctrlPr>
+                      </m:dPr>
+                      <m:e>
+                        <m:r>
+                          <w:rPr>
+                            <w:rFonts w:ascii="Cambria Math" w:hAnsi="Cambria Math"/>
+                          </w:rPr>
+                          <m:t>t</m:t>
+                        </m:r>
+                      </m:e>
+                    </m:d>
+                    <m:r>
+                      <w:rPr>
+                        <w:rFonts w:ascii="Cambria Math" w:hAnsi="Cambria Math"/>
+                      </w:rPr>
+                      <m:t>)</m:t>
+                    </m:r>
+                  </m:e>
+                </m:d>
+                <m:r>
+                  <w:rPr>
+                    <w:rFonts w:ascii="Cambria Math" w:hAnsi="Cambria Math"/>
+                  </w:rPr>
+                  <m:t xml:space="preserve"> </m:t>
+                </m:r>
+              </m:oMath>
+            </m:oMathPara>
+          </w:p>
+        </w:tc>
+        <w:tc>
+          <w:tcPr>
+            <w:tcW w:w="573" w:type="dxa"/>
+          </w:tcPr>
+          <w:p>
+            <w:pPr>
+              <w:spacing w:before="100" w:beforeAutospacing="1" w:after="100" w:afterAutospacing="1"/>
+              <w:jc w:val="right"/>
+              <w:rPr>
+                <w:rFonts w:eastAsiaTheme="minorEastAsia" w:cstheme="minorHAnsi"/>
+              </w:rPr>
+            </w:pPr>
+            <w:r>
+              <w:rPr>
+                <w:rFonts w:eastAsiaTheme="minorEastAsia" w:cstheme="minorHAnsi"/>
+              </w:rPr>
+              <w:t>(</w:t>
+            </w:r>
+            <w:r>
+              <w:rPr>
+                <w:rFonts w:eastAsiaTheme="minorEastAsia" w:cstheme="minorHAnsi"/>
+              </w:rPr>
+              <w:t>2</w:t>
+            </w:r>
+            <w:r>
+              <w:rPr>
+                <w:rFonts w:eastAsiaTheme="minorEastAsia" w:cstheme="minorHAnsi"/>
+              </w:rPr>
+              <w:t>1</w:t>
+            </w:r>
+            <w:r>
+              <w:rPr>
+                <w:rFonts w:eastAsiaTheme="minorEastAsia" w:cstheme="minorHAnsi"/>
+              </w:rPr>
+              <w:t>)</w:t>
+            </w:r>
+          </w:p>
+        </w:tc>
+      </w:tr>
+    </w:tbl>
+    <w:p>
+      <w:pPr>
+        <w:rPr>
+          <w:rFonts w:eastAsiaTheme="minorEastAsia"/>
+          <w:iCs/>
+        </w:rPr>
+      </w:pPr>
+    </w:p>
+    <w:p>
+      <w:pPr>
+        <w:rPr>
+          <w:iCs/>
+        </w:rPr>
+      </w:pPr>
     </w:p>
     <w:sectPr>
-      <w:headerReference w:type="default" r:id="rId17"/>
-      <w:footerReference w:type="default" r:id="rId18"/>
-      <w:headerReference w:type="first" r:id="rId19"/>
-      <w:footerReference w:type="first" r:id="rId20"/>
+      <w:headerReference w:type="default" r:id="rId16"/>
+      <w:footerReference w:type="default" r:id="rId17"/>
+      <w:headerReference w:type="first" r:id="rId18"/>
+      <w:footerReference w:type="first" r:id="rId19"/>
       <w:pgSz w:w="11906" w:h="16838" w:code="9"/>
       <w:pgMar w:top="284" w:right="1134" w:bottom="851" w:left="1134" w:header="284" w:footer="851" w:gutter="0"/>
       <w:pgNumType w:start="1"/>

--- a/Informe/Proyecto Final AyME Stella - Huertas .docx
+++ b/Informe/Proyecto Final AyME Stella - Huertas .docx
@@ -438,27 +438,14 @@
       <w:r>
         <w:t xml:space="preserve">Figura </w:t>
       </w:r>
-      <w:r>
-        <w:fldChar w:fldCharType="begin"/>
-      </w:r>
-      <w:r>
-        <w:instrText xml:space="preserve"> SEQ Figura \* ARABIC </w:instrText>
-      </w:r>
-      <w:r>
-        <w:fldChar w:fldCharType="separate"/>
-      </w:r>
-      <w:r>
-        <w:rPr>
-          <w:noProof/>
-        </w:rPr>
-        <w:t>1</w:t>
-      </w:r>
-      <w:r>
-        <w:rPr>
-          <w:noProof/>
-        </w:rPr>
-        <w:fldChar w:fldCharType="end"/>
-      </w:r>
+      <w:fldSimple w:instr=" SEQ Figura \* ARABIC ">
+        <w:r>
+          <w:rPr>
+            <w:noProof/>
+          </w:rPr>
+          <w:t>1</w:t>
+        </w:r>
+      </w:fldSimple>
       <w:r>
         <w:t xml:space="preserve">: </w:t>
       </w:r>
@@ -9840,27 +9827,14 @@
       <w:r>
         <w:t xml:space="preserve">Figura </w:t>
       </w:r>
-      <w:r>
-        <w:fldChar w:fldCharType="begin"/>
-      </w:r>
-      <w:r>
-        <w:instrText xml:space="preserve"> SEQ Figura \* ARABIC </w:instrText>
-      </w:r>
-      <w:r>
-        <w:fldChar w:fldCharType="separate"/>
-      </w:r>
-      <w:r>
-        <w:rPr>
-          <w:noProof/>
-        </w:rPr>
-        <w:t>2</w:t>
-      </w:r>
-      <w:r>
-        <w:rPr>
-          <w:noProof/>
-        </w:rPr>
-        <w:fldChar w:fldCharType="end"/>
-      </w:r>
+      <w:fldSimple w:instr=" SEQ Figura \* ARABIC ">
+        <w:r>
+          <w:rPr>
+            <w:noProof/>
+          </w:rPr>
+          <w:t>2</w:t>
+        </w:r>
+      </w:fldSimple>
       <w:r>
         <w:t>: Subsistema mecánico</w:t>
       </w:r>
@@ -13772,27 +13746,14 @@
       <w:r>
         <w:t xml:space="preserve">Figura </w:t>
       </w:r>
-      <w:r>
-        <w:fldChar w:fldCharType="begin"/>
-      </w:r>
-      <w:r>
-        <w:instrText xml:space="preserve"> SEQ Figura \* ARABIC </w:instrText>
-      </w:r>
-      <w:r>
-        <w:fldChar w:fldCharType="separate"/>
-      </w:r>
-      <w:r>
-        <w:rPr>
-          <w:noProof/>
-        </w:rPr>
-        <w:t>3</w:t>
-      </w:r>
-      <w:r>
-        <w:rPr>
-          <w:noProof/>
-        </w:rPr>
-        <w:fldChar w:fldCharType="end"/>
-      </w:r>
+      <w:fldSimple w:instr=" SEQ Figura \* ARABIC ">
+        <w:r>
+          <w:rPr>
+            <w:noProof/>
+          </w:rPr>
+          <w:t>3</w:t>
+        </w:r>
+      </w:fldSimple>
       <w:r>
         <w:t>: Bloques de transformaciones de Park</w:t>
       </w:r>
@@ -18347,47 +18308,31 @@
       <w:r>
         <w:t xml:space="preserve">Figura </w:t>
       </w:r>
-      <w:r>
-        <w:fldChar w:fldCharType="begin"/>
-      </w:r>
-      <w:r>
-        <w:instrText xml:space="preserve"> SEQ Figura \* ARABIC </w:instrText>
-      </w:r>
-      <w:r>
-        <w:fldChar w:fldCharType="separate"/>
-      </w:r>
-      <w:r>
-        <w:rPr>
-          <w:noProof/>
-        </w:rPr>
-        <w:t>4</w:t>
-      </w:r>
-      <w:r>
-        <w:rPr>
-          <w:noProof/>
-        </w:rPr>
-        <w:fldChar w:fldCharType="end"/>
-      </w:r>
+      <w:fldSimple w:instr=" SEQ Figura \* ARABIC ">
+        <w:r>
+          <w:rPr>
+            <w:noProof/>
+          </w:rPr>
+          <w:t>4</w:t>
+        </w:r>
+      </w:fldSimple>
       <w:r>
         <w:t>: Subsistema electromagnético</w:t>
       </w:r>
     </w:p>
+    <w:p/>
     <w:p>
       <w:pPr>
         <w:pStyle w:val="Prrafodelista"/>
-        <w:framePr w:w="9360" w:hSpace="187" w:vSpace="187" w:wrap="notBeside" w:vAnchor="text" w:hAnchor="page" w:xAlign="center" w:y="1" w:anchorLock="1"/>
         <w:numPr>
           <w:ilvl w:val="2"/>
           <w:numId w:val="4"/>
         </w:numPr>
         <w:spacing w:before="100" w:beforeAutospacing="1" w:after="100" w:afterAutospacing="1" w:line="240" w:lineRule="auto"/>
         <w:rPr>
-          <w:rStyle w:val="nfasis"/>
           <w:rFonts w:ascii="Cambria" w:hAnsi="Cambria"/>
           <w:b/>
           <w:bCs/>
-          <w:i w:val="0"/>
-          <w:iCs w:val="0"/>
           <w:sz w:val="32"/>
           <w:szCs w:val="32"/>
         </w:rPr>
@@ -18454,33 +18399,41 @@
     <w:p>
       <w:pPr>
         <w:spacing w:before="100" w:beforeAutospacing="1" w:after="100" w:afterAutospacing="1"/>
+        <w:jc w:val="both"/>
       </w:pPr>
     </w:p>
     <w:p>
       <w:pPr>
-        <w:spacing w:before="100" w:beforeAutospacing="1" w:after="100" w:afterAutospacing="1"/>
+        <w:spacing w:before="100" w:beforeAutospacing="1" w:after="40" w:line="240" w:lineRule="auto"/>
+        <w:jc w:val="both"/>
       </w:pPr>
       <w:r>
         <w:t>En cuanto a la potencia perdida en el estator, tenemos las pérdidas caloríficas generadas en el bobinado de éste, que se calculan mediante la disipación resistiva en las tres fases. En coordenadas de fase (</w:t>
       </w:r>
-      <w:proofErr w:type="spellStart"/>
-      <w:r>
-        <w:t>abc</w:t>
-      </w:r>
-      <w:proofErr w:type="spellEnd"/>
+      <m:oMath>
+        <m:r>
+          <w:rPr>
+            <w:rFonts w:ascii="Cambria Math" w:hAnsi="Cambria Math"/>
+          </w:rPr>
+          <m:t>abc</m:t>
+        </m:r>
+      </m:oMath>
       <w:r>
         <w:t>), la potencia disipada está dada por:</w:t>
       </w:r>
     </w:p>
     <w:p>
       <w:pPr>
-        <w:spacing w:before="100" w:beforeAutospacing="1" w:after="100" w:afterAutospacing="1"/>
+        <w:spacing w:before="80" w:after="40" w:line="240" w:lineRule="auto"/>
         <w:rPr>
           <w:rFonts w:eastAsiaTheme="minorEastAsia"/>
           <w:i/>
         </w:rPr>
       </w:pPr>
       <m:oMathPara>
+        <m:oMathParaPr>
+          <m:jc m:val="center"/>
+        </m:oMathParaPr>
         <m:oMath>
           <m:sSub>
             <m:sSubPr>
@@ -18614,7 +18567,7 @@
             <m:dPr>
               <m:ctrlPr>
                 <w:rPr>
-                  <w:rFonts w:ascii="Cambria Math"/>
+                  <w:rFonts w:ascii="Cambria Math" w:hAnsi="Cambria Math"/>
                   <w:i/>
                 </w:rPr>
               </m:ctrlPr>
@@ -18624,7 +18577,7 @@
                 <m:sSubSupPr>
                   <m:ctrlPr>
                     <w:rPr>
-                      <w:rFonts w:ascii="Cambria Math"/>
+                      <w:rFonts w:ascii="Cambria Math" w:hAnsi="Cambria Math"/>
                       <w:i/>
                     </w:rPr>
                   </m:ctrlPr>
@@ -18658,7 +18611,7 @@
                 <m:dPr>
                   <m:ctrlPr>
                     <w:rPr>
-                      <w:rFonts w:ascii="Cambria Math"/>
+                      <w:rFonts w:ascii="Cambria Math" w:hAnsi="Cambria Math"/>
                       <w:i/>
                     </w:rPr>
                   </m:ctrlPr>
@@ -18682,7 +18635,7 @@
                 <m:sSubSupPr>
                   <m:ctrlPr>
                     <w:rPr>
-                      <w:rFonts w:ascii="Cambria Math"/>
+                      <w:rFonts w:ascii="Cambria Math" w:hAnsi="Cambria Math"/>
                       <w:i/>
                     </w:rPr>
                   </m:ctrlPr>
@@ -18716,7 +18669,7 @@
                 <m:dPr>
                   <m:ctrlPr>
                     <w:rPr>
-                      <w:rFonts w:ascii="Cambria Math"/>
+                      <w:rFonts w:ascii="Cambria Math" w:hAnsi="Cambria Math"/>
                       <w:i/>
                     </w:rPr>
                   </m:ctrlPr>
@@ -18740,7 +18693,7 @@
                 <m:sSubSupPr>
                   <m:ctrlPr>
                     <w:rPr>
-                      <w:rFonts w:ascii="Cambria Math"/>
+                      <w:rFonts w:ascii="Cambria Math" w:hAnsi="Cambria Math"/>
                       <w:i/>
                     </w:rPr>
                   </m:ctrlPr>
@@ -18774,7 +18727,7 @@
                 <m:dPr>
                   <m:ctrlPr>
                     <w:rPr>
-                      <w:rFonts w:ascii="Cambria Math"/>
+                      <w:rFonts w:ascii="Cambria Math" w:hAnsi="Cambria Math"/>
                       <w:i/>
                     </w:rPr>
                   </m:ctrlPr>
@@ -18795,7 +18748,8 @@
     </w:p>
     <w:p>
       <w:pPr>
-        <w:spacing w:before="100" w:beforeAutospacing="1" w:after="100" w:afterAutospacing="1"/>
+        <w:spacing w:before="160" w:after="40" w:line="240" w:lineRule="auto"/>
+        <w:jc w:val="both"/>
         <w:rPr>
           <w:rFonts w:eastAsiaTheme="minorEastAsia"/>
           <w:iCs/>
@@ -18846,6 +18800,9 @@
               </w:rPr>
             </w:pPr>
             <m:oMathPara>
+              <m:oMathParaPr>
+                <m:jc m:val="center"/>
+              </m:oMathParaPr>
               <m:oMath>
                 <m:sSub>
                   <m:sSubPr>
@@ -19005,7 +18962,7 @@
                   <m:dPr>
                     <m:ctrlPr>
                       <w:rPr>
-                        <w:rFonts w:ascii="Cambria Math"/>
+                        <w:rFonts w:ascii="Cambria Math" w:hAnsi="Cambria Math"/>
                         <w:i/>
                       </w:rPr>
                     </m:ctrlPr>
@@ -19015,7 +18972,7 @@
                       <m:sSubSupPr>
                         <m:ctrlPr>
                           <w:rPr>
-                            <w:rFonts w:ascii="Cambria Math"/>
+                            <w:rFonts w:ascii="Cambria Math" w:hAnsi="Cambria Math"/>
                             <w:i/>
                           </w:rPr>
                         </m:ctrlPr>
@@ -19033,13 +18990,7 @@
                           <w:rPr>
                             <w:rFonts w:ascii="Cambria Math"/>
                           </w:rPr>
-                          <m:t>q</m:t>
-                        </m:r>
-                        <m:r>
-                          <w:rPr>
-                            <w:rFonts w:ascii="Cambria Math"/>
-                          </w:rPr>
-                          <m:t>s</m:t>
+                          <m:t>qs</m:t>
                         </m:r>
                       </m:sub>
                       <m:sup>
@@ -19047,13 +18998,7 @@
                           <w:rPr>
                             <w:rFonts w:ascii="Cambria Math"/>
                           </w:rPr>
-                          <m:t xml:space="preserve">r </m:t>
-                        </m:r>
-                        <m:r>
-                          <w:rPr>
-                            <w:rFonts w:ascii="Cambria Math"/>
-                          </w:rPr>
-                          <m:t>2</m:t>
+                          <m:t>r 2</m:t>
                         </m:r>
                       </m:sup>
                     </m:sSubSup>
@@ -19061,7 +19006,7 @@
                       <m:dPr>
                         <m:ctrlPr>
                           <w:rPr>
-                            <w:rFonts w:ascii="Cambria Math"/>
+                            <w:rFonts w:ascii="Cambria Math" w:hAnsi="Cambria Math"/>
                             <w:i/>
                           </w:rPr>
                         </m:ctrlPr>
@@ -19085,7 +19030,7 @@
                       <m:sSubSupPr>
                         <m:ctrlPr>
                           <w:rPr>
-                            <w:rFonts w:ascii="Cambria Math"/>
+                            <w:rFonts w:ascii="Cambria Math" w:hAnsi="Cambria Math"/>
                             <w:i/>
                           </w:rPr>
                         </m:ctrlPr>
@@ -19103,13 +19048,7 @@
                           <w:rPr>
                             <w:rFonts w:ascii="Cambria Math"/>
                           </w:rPr>
-                          <m:t>d</m:t>
-                        </m:r>
-                        <m:r>
-                          <w:rPr>
-                            <w:rFonts w:ascii="Cambria Math"/>
-                          </w:rPr>
-                          <m:t>s</m:t>
+                          <m:t>ds</m:t>
                         </m:r>
                       </m:sub>
                       <m:sup>
@@ -19117,13 +19056,7 @@
                           <w:rPr>
                             <w:rFonts w:ascii="Cambria Math"/>
                           </w:rPr>
-                          <m:t xml:space="preserve">r </m:t>
-                        </m:r>
-                        <m:r>
-                          <w:rPr>
-                            <w:rFonts w:ascii="Cambria Math"/>
-                          </w:rPr>
-                          <m:t>2</m:t>
+                          <m:t>r 2</m:t>
                         </m:r>
                       </m:sup>
                     </m:sSubSup>
@@ -19131,7 +19064,7 @@
                       <m:dPr>
                         <m:ctrlPr>
                           <w:rPr>
-                            <w:rFonts w:ascii="Cambria Math"/>
+                            <w:rFonts w:ascii="Cambria Math" w:hAnsi="Cambria Math"/>
                             <w:i/>
                           </w:rPr>
                         </m:ctrlPr>
@@ -19149,13 +19082,7 @@
                       <w:rPr>
                         <w:rFonts w:ascii="Cambria Math"/>
                       </w:rPr>
-                      <m:t>+</m:t>
-                    </m:r>
-                    <m:r>
-                      <w:rPr>
-                        <w:rFonts w:ascii="Cambria Math"/>
-                      </w:rPr>
-                      <m:t>2</m:t>
+                      <m:t>+2</m:t>
                     </m:r>
                     <m:r>
                       <w:rPr>
@@ -19167,7 +19094,7 @@
                       <m:sSubSupPr>
                         <m:ctrlPr>
                           <w:rPr>
-                            <w:rFonts w:ascii="Cambria Math"/>
+                            <w:rFonts w:ascii="Cambria Math" w:hAnsi="Cambria Math"/>
                             <w:i/>
                           </w:rPr>
                         </m:ctrlPr>
@@ -19185,13 +19112,7 @@
                           <w:rPr>
                             <w:rFonts w:ascii="Cambria Math"/>
                           </w:rPr>
-                          <m:t>0</m:t>
-                        </m:r>
-                        <m:r>
-                          <w:rPr>
-                            <w:rFonts w:ascii="Cambria Math"/>
-                          </w:rPr>
-                          <m:t>s</m:t>
+                          <m:t>0s</m:t>
                         </m:r>
                       </m:sub>
                       <m:sup>
@@ -19199,13 +19120,7 @@
                           <w:rPr>
                             <w:rFonts w:ascii="Cambria Math"/>
                           </w:rPr>
-                          <m:t xml:space="preserve">r </m:t>
-                        </m:r>
-                        <m:r>
-                          <w:rPr>
-                            <w:rFonts w:ascii="Cambria Math"/>
-                          </w:rPr>
-                          <m:t>2</m:t>
+                          <m:t>r 2</m:t>
                         </m:r>
                       </m:sup>
                     </m:sSubSup>
@@ -19213,7 +19128,7 @@
                       <m:dPr>
                         <m:ctrlPr>
                           <w:rPr>
-                            <w:rFonts w:ascii="Cambria Math"/>
+                            <w:rFonts w:ascii="Cambria Math" w:hAnsi="Cambria Math"/>
                             <w:i/>
                           </w:rPr>
                         </m:ctrlPr>
@@ -19239,7 +19154,7 @@
           </w:tcPr>
           <w:p>
             <w:pPr>
-              <w:spacing w:before="100" w:beforeAutospacing="1" w:after="100" w:afterAutospacing="1"/>
+              <w:spacing w:before="160" w:after="100" w:afterAutospacing="1"/>
               <w:jc w:val="right"/>
               <w:rPr>
                 <w:rFonts w:eastAsiaTheme="minorEastAsia" w:cstheme="minorHAnsi"/>
@@ -19255,13 +19170,7 @@
               <w:rPr>
                 <w:rFonts w:eastAsiaTheme="minorEastAsia" w:cstheme="minorHAnsi"/>
               </w:rPr>
-              <w:t>1</w:t>
-            </w:r>
-            <w:r>
-              <w:rPr>
-                <w:rFonts w:eastAsiaTheme="minorEastAsia" w:cstheme="minorHAnsi"/>
-              </w:rPr>
-              <w:t>9</w:t>
+              <w:t>19</w:t>
             </w:r>
             <w:r>
               <w:rPr>
@@ -19275,7 +19184,8 @@
     </w:tbl>
     <w:p>
       <w:pPr>
-        <w:spacing w:before="100" w:beforeAutospacing="1" w:after="100" w:afterAutospacing="1"/>
+        <w:spacing w:before="40" w:after="100" w:afterAutospacing="1" w:line="240" w:lineRule="auto"/>
+        <w:jc w:val="both"/>
         <w:rPr>
           <w:rFonts w:eastAsiaTheme="minorEastAsia"/>
           <w:iCs/>
@@ -19333,6 +19243,8 @@
     </w:p>
     <w:p>
       <w:pPr>
+        <w:spacing w:before="100" w:beforeAutospacing="1" w:after="200" w:line="240" w:lineRule="auto"/>
+        <w:jc w:val="both"/>
         <w:rPr>
           <w:rFonts w:eastAsiaTheme="minorEastAsia"/>
           <w:iCs/>
@@ -19376,13 +19288,16 @@
           </w:tcPr>
           <w:p>
             <w:pPr>
-              <w:spacing w:before="100" w:beforeAutospacing="1" w:after="100" w:afterAutospacing="1"/>
+              <w:spacing w:before="100" w:beforeAutospacing="1"/>
               <w:rPr>
                 <w:rFonts w:eastAsiaTheme="minorEastAsia"/>
                 <w:i/>
               </w:rPr>
             </w:pPr>
             <m:oMathPara>
+              <m:oMathParaPr>
+                <m:jc m:val="center"/>
+              </m:oMathParaPr>
               <m:oMath>
                 <m:sSub>
                   <m:sSubPr>
@@ -19722,7 +19637,7 @@
           </w:tcPr>
           <w:p>
             <w:pPr>
-              <w:spacing w:before="100" w:beforeAutospacing="1" w:after="100" w:afterAutospacing="1"/>
+              <w:spacing w:before="160" w:after="100" w:afterAutospacing="1"/>
               <w:jc w:val="right"/>
               <w:rPr>
                 <w:rFonts w:eastAsiaTheme="minorEastAsia" w:cstheme="minorHAnsi"/>
@@ -19752,6 +19667,8 @@
     </w:tbl>
     <w:p>
       <w:pPr>
+        <w:spacing w:before="40" w:after="100" w:afterAutospacing="1" w:line="240" w:lineRule="auto"/>
+        <w:jc w:val="both"/>
         <w:rPr>
           <w:rFonts w:eastAsiaTheme="minorEastAsia"/>
         </w:rPr>
@@ -19834,6 +19751,8 @@
     </w:p>
     <w:p>
       <w:pPr>
+        <w:spacing w:before="100" w:beforeAutospacing="1" w:after="200" w:line="240" w:lineRule="auto"/>
+        <w:jc w:val="both"/>
         <w:rPr>
           <w:rFonts w:eastAsiaTheme="minorEastAsia"/>
           <w:iCs/>
@@ -19883,6 +19802,9 @@
               </w:rPr>
             </w:pPr>
             <m:oMathPara>
+              <m:oMathParaPr>
+                <m:jc m:val="center"/>
+              </m:oMathParaPr>
               <m:oMath>
                 <m:f>
                   <m:fPr>
@@ -20012,13 +19934,7 @@
                   <w:rPr>
                     <w:rFonts w:ascii="Cambria Math" w:hAnsi="Cambria Math"/>
                   </w:rPr>
-                  <m:t>·</m:t>
-                </m:r>
-                <m:r>
-                  <w:rPr>
-                    <w:rFonts w:ascii="Cambria Math" w:hAnsi="Cambria Math"/>
-                  </w:rPr>
-                  <m:t xml:space="preserve"> </m:t>
+                  <m:t xml:space="preserve">· </m:t>
                 </m:r>
                 <m:d>
                   <m:dPr>
@@ -20146,7 +20062,7 @@
                       <m:dPr>
                         <m:ctrlPr>
                           <w:rPr>
-                            <w:rFonts w:ascii="Cambria Math"/>
+                            <w:rFonts w:ascii="Cambria Math" w:hAnsi="Cambria Math"/>
                             <w:i/>
                           </w:rPr>
                         </m:ctrlPr>
@@ -20156,7 +20072,7 @@
                           <m:sSubSupPr>
                             <m:ctrlPr>
                               <w:rPr>
-                                <w:rFonts w:ascii="Cambria Math"/>
+                                <w:rFonts w:ascii="Cambria Math" w:hAnsi="Cambria Math"/>
                                 <w:i/>
                               </w:rPr>
                             </m:ctrlPr>
@@ -20174,13 +20090,7 @@
                               <w:rPr>
                                 <w:rFonts w:ascii="Cambria Math"/>
                               </w:rPr>
-                              <m:t>q</m:t>
-                            </m:r>
-                            <m:r>
-                              <w:rPr>
-                                <w:rFonts w:ascii="Cambria Math"/>
-                              </w:rPr>
-                              <m:t>s</m:t>
+                              <m:t>qs</m:t>
                             </m:r>
                           </m:sub>
                           <m:sup>
@@ -20188,13 +20098,7 @@
                               <w:rPr>
                                 <w:rFonts w:ascii="Cambria Math"/>
                               </w:rPr>
-                              <m:t xml:space="preserve">r </m:t>
-                            </m:r>
-                            <m:r>
-                              <w:rPr>
-                                <w:rFonts w:ascii="Cambria Math"/>
-                              </w:rPr>
-                              <m:t>2</m:t>
+                              <m:t>r 2</m:t>
                             </m:r>
                           </m:sup>
                         </m:sSubSup>
@@ -20202,7 +20106,7 @@
                           <m:dPr>
                             <m:ctrlPr>
                               <w:rPr>
-                                <w:rFonts w:ascii="Cambria Math"/>
+                                <w:rFonts w:ascii="Cambria Math" w:hAnsi="Cambria Math"/>
                                 <w:i/>
                               </w:rPr>
                             </m:ctrlPr>
@@ -20226,7 +20130,7 @@
                           <m:sSubSupPr>
                             <m:ctrlPr>
                               <w:rPr>
-                                <w:rFonts w:ascii="Cambria Math"/>
+                                <w:rFonts w:ascii="Cambria Math" w:hAnsi="Cambria Math"/>
                                 <w:i/>
                               </w:rPr>
                             </m:ctrlPr>
@@ -20244,13 +20148,7 @@
                               <w:rPr>
                                 <w:rFonts w:ascii="Cambria Math"/>
                               </w:rPr>
-                              <m:t>d</m:t>
-                            </m:r>
-                            <m:r>
-                              <w:rPr>
-                                <w:rFonts w:ascii="Cambria Math"/>
-                              </w:rPr>
-                              <m:t>s</m:t>
+                              <m:t>ds</m:t>
                             </m:r>
                           </m:sub>
                           <m:sup>
@@ -20258,13 +20156,7 @@
                               <w:rPr>
                                 <w:rFonts w:ascii="Cambria Math"/>
                               </w:rPr>
-                              <m:t xml:space="preserve">r </m:t>
-                            </m:r>
-                            <m:r>
-                              <w:rPr>
-                                <w:rFonts w:ascii="Cambria Math"/>
-                              </w:rPr>
-                              <m:t>2</m:t>
+                              <m:t>r 2</m:t>
                             </m:r>
                           </m:sup>
                         </m:sSubSup>
@@ -20272,7 +20164,7 @@
                           <m:dPr>
                             <m:ctrlPr>
                               <w:rPr>
-                                <w:rFonts w:ascii="Cambria Math"/>
+                                <w:rFonts w:ascii="Cambria Math" w:hAnsi="Cambria Math"/>
                                 <w:i/>
                               </w:rPr>
                             </m:ctrlPr>
@@ -20290,13 +20182,7 @@
                           <w:rPr>
                             <w:rFonts w:ascii="Cambria Math"/>
                           </w:rPr>
-                          <m:t>+</m:t>
-                        </m:r>
-                        <m:r>
-                          <w:rPr>
-                            <w:rFonts w:ascii="Cambria Math"/>
-                          </w:rPr>
-                          <m:t>2</m:t>
+                          <m:t>+2</m:t>
                         </m:r>
                         <m:r>
                           <w:rPr>
@@ -20308,7 +20194,7 @@
                           <m:sSubSupPr>
                             <m:ctrlPr>
                               <w:rPr>
-                                <w:rFonts w:ascii="Cambria Math"/>
+                                <w:rFonts w:ascii="Cambria Math" w:hAnsi="Cambria Math"/>
                                 <w:i/>
                               </w:rPr>
                             </m:ctrlPr>
@@ -20326,13 +20212,7 @@
                               <w:rPr>
                                 <w:rFonts w:ascii="Cambria Math"/>
                               </w:rPr>
-                              <m:t>0</m:t>
-                            </m:r>
-                            <m:r>
-                              <w:rPr>
-                                <w:rFonts w:ascii="Cambria Math"/>
-                              </w:rPr>
-                              <m:t>s</m:t>
+                              <m:t>0s</m:t>
                             </m:r>
                           </m:sub>
                           <m:sup>
@@ -20340,13 +20220,7 @@
                               <w:rPr>
                                 <w:rFonts w:ascii="Cambria Math"/>
                               </w:rPr>
-                              <m:t xml:space="preserve">r </m:t>
-                            </m:r>
-                            <m:r>
-                              <w:rPr>
-                                <w:rFonts w:ascii="Cambria Math"/>
-                              </w:rPr>
-                              <m:t>2</m:t>
+                              <m:t>r 2</m:t>
                             </m:r>
                           </m:sup>
                         </m:sSubSup>
@@ -20354,7 +20228,7 @@
                           <m:dPr>
                             <m:ctrlPr>
                               <w:rPr>
-                                <w:rFonts w:ascii="Cambria Math"/>
+                                <w:rFonts w:ascii="Cambria Math" w:hAnsi="Cambria Math"/>
                                 <w:i/>
                               </w:rPr>
                             </m:ctrlPr>
@@ -20556,7 +20430,7 @@
           </w:tcPr>
           <w:p>
             <w:pPr>
-              <w:spacing w:before="100" w:beforeAutospacing="1" w:after="100" w:afterAutospacing="1"/>
+              <w:spacing w:before="160" w:after="100" w:afterAutospacing="1"/>
               <w:jc w:val="right"/>
               <w:rPr>
                 <w:rFonts w:eastAsiaTheme="minorEastAsia" w:cstheme="minorHAnsi"/>
@@ -20572,13 +20446,7 @@
               <w:rPr>
                 <w:rFonts w:eastAsiaTheme="minorEastAsia" w:cstheme="minorHAnsi"/>
               </w:rPr>
-              <w:t>2</w:t>
-            </w:r>
-            <w:r>
-              <w:rPr>
-                <w:rFonts w:eastAsiaTheme="minorEastAsia" w:cstheme="minorHAnsi"/>
-              </w:rPr>
-              <w:t>1</w:t>
+              <w:t>21</w:t>
             </w:r>
             <w:r>
               <w:rPr>
@@ -20592,6 +20460,7 @@
     </w:tbl>
     <w:p>
       <w:pPr>
+        <w:jc w:val="both"/>
         <w:rPr>
           <w:rFonts w:eastAsiaTheme="minorEastAsia"/>
           <w:iCs/>
@@ -20600,6 +20469,39 @@
     </w:p>
     <w:p>
       <w:pPr>
+        <w:jc w:val="both"/>
+        <w:rPr>
+          <w:iCs/>
+        </w:rPr>
+      </w:pPr>
+    </w:p>
+    <w:p>
+      <w:pPr>
+        <w:jc w:val="both"/>
+        <w:rPr>
+          <w:iCs/>
+        </w:rPr>
+      </w:pPr>
+    </w:p>
+    <w:p>
+      <w:pPr>
+        <w:jc w:val="both"/>
+        <w:rPr>
+          <w:iCs/>
+        </w:rPr>
+      </w:pPr>
+    </w:p>
+    <w:p>
+      <w:pPr>
+        <w:jc w:val="both"/>
+        <w:rPr>
+          <w:iCs/>
+        </w:rPr>
+      </w:pPr>
+    </w:p>
+    <w:p>
+      <w:pPr>
+        <w:jc w:val="both"/>
         <w:rPr>
           <w:iCs/>
         </w:rPr>

--- a/Informe/Proyecto Final AyME Stella - Huertas .docx
+++ b/Informe/Proyecto Final AyME Stella - Huertas .docx
@@ -377,9 +377,16 @@
     </w:p>
     <w:p>
       <w:pPr>
+        <w:jc w:val="both"/>
+      </w:pPr>
+      <w:r>
+        <w:t>A lo largo del trabajo se desarrolla el modelo dinámico completo del sistema físico a lazo abierto, integrando la carga mecánica, el tren de transmisión, la máquina eléctrica, el inversor trifásico y los sensores de realimentación. Posteriormente, se obtienen modelos lineales equivalentes adecuados para el análisis dinámico y el diseño del sistema de control. Sobre esta base, se diseña un controlador de movimiento en cascada, cuya performance es evaluada mediante simulaciones en el dominio del tiempo. El informe se organiza presentando en primer lugar el modelado del sistema físico, seguido del análisis dinámico, el diseño del control, la simulación del sistema completo y, finalmente, las conclusiones obtenidas.</w:t>
+      </w:r>
+    </w:p>
+    <w:p>
+      <w:pPr>
+        <w:pStyle w:val="Descripcin"/>
         <w:keepNext/>
-        <w:spacing w:before="100" w:beforeAutospacing="1"/>
-        <w:ind w:left="360"/>
         <w:jc w:val="center"/>
       </w:pPr>
       <w:r>
@@ -387,10 +394,10 @@
           <w:noProof/>
         </w:rPr>
         <w:drawing>
-          <wp:inline distT="0" distB="0" distL="0" distR="0" wp14:anchorId="3C82EBFF" wp14:editId="77D04FDE">
-            <wp:extent cx="4471004" cy="3605842"/>
-            <wp:effectExtent l="0" t="0" r="6350" b="0"/>
-            <wp:docPr id="1" name="Imagen 1"/>
+          <wp:inline distT="0" distB="0" distL="0" distR="0" wp14:anchorId="0F181008" wp14:editId="1602B174">
+            <wp:extent cx="4437851" cy="3220871"/>
+            <wp:effectExtent l="0" t="0" r="1270" b="0"/>
+            <wp:docPr id="6" name="Imagen 6"/>
             <wp:cNvGraphicFramePr>
               <a:graphicFrameLocks xmlns:a="http://schemas.openxmlformats.org/drawingml/2006/main" noChangeAspect="1"/>
             </wp:cNvGraphicFramePr>
@@ -398,23 +405,36 @@
               <a:graphicData uri="http://schemas.openxmlformats.org/drawingml/2006/picture">
                 <pic:pic xmlns:pic="http://schemas.openxmlformats.org/drawingml/2006/picture">
                   <pic:nvPicPr>
-                    <pic:cNvPr id="1" name=""/>
-                    <pic:cNvPicPr/>
+                    <pic:cNvPr id="0" name="Picture 1"/>
+                    <pic:cNvPicPr>
+                      <a:picLocks noChangeAspect="1" noChangeArrowheads="1"/>
+                    </pic:cNvPicPr>
                   </pic:nvPicPr>
                   <pic:blipFill>
-                    <a:blip r:embed="rId12"/>
+                    <a:blip r:embed="rId12">
+                      <a:extLst>
+                        <a:ext uri="{28A0092B-C50C-407E-A947-70E740481C1C}">
+                          <a14:useLocalDpi xmlns:a14="http://schemas.microsoft.com/office/drawing/2010/main" val="0"/>
+                        </a:ext>
+                      </a:extLst>
+                    </a:blip>
+                    <a:srcRect/>
                     <a:stretch>
                       <a:fillRect/>
                     </a:stretch>
                   </pic:blipFill>
-                  <pic:spPr>
+                  <pic:spPr bwMode="auto">
                     <a:xfrm>
                       <a:off x="0" y="0"/>
-                      <a:ext cx="4492730" cy="3623364"/>
+                      <a:ext cx="4441423" cy="3223464"/>
                     </a:xfrm>
                     <a:prstGeom prst="rect">
                       <a:avLst/>
                     </a:prstGeom>
+                    <a:noFill/>
+                    <a:ln>
+                      <a:noFill/>
+                    </a:ln>
                   </pic:spPr>
                 </pic:pic>
               </a:graphicData>
@@ -427,13 +447,6 @@
       <w:pPr>
         <w:pStyle w:val="Descripcin"/>
         <w:jc w:val="center"/>
-        <w:rPr>
-          <w:i w:val="0"/>
-          <w:iCs w:val="0"/>
-          <w:color w:val="auto"/>
-          <w:sz w:val="22"/>
-          <w:szCs w:val="22"/>
-        </w:rPr>
       </w:pPr>
       <w:r>
         <w:t xml:space="preserve">Figura </w:t>
@@ -447,43 +460,23 @@
         </w:r>
       </w:fldSimple>
       <w:r>
-        <w:t xml:space="preserve">: </w:t>
-      </w:r>
-      <w:r>
-        <w:t>Modelo físico del sistema</w:t>
+        <w:t>: Modelo físico del problema</w:t>
       </w:r>
     </w:p>
+    <w:p/>
     <w:p>
       <w:pPr>
-        <w:pStyle w:val="Descripcin"/>
-        <w:spacing w:before="100" w:beforeAutospacing="1" w:after="100" w:afterAutospacing="1"/>
+        <w:spacing w:before="100" w:beforeAutospacing="1"/>
         <w:jc w:val="both"/>
-        <w:rPr>
-          <w:i w:val="0"/>
-          <w:iCs w:val="0"/>
-          <w:color w:val="auto"/>
-          <w:sz w:val="22"/>
-          <w:szCs w:val="22"/>
-        </w:rPr>
-      </w:pPr>
-      <w:r>
-        <w:rPr>
-          <w:i w:val="0"/>
-          <w:iCs w:val="0"/>
-          <w:color w:val="auto"/>
-          <w:sz w:val="22"/>
-          <w:szCs w:val="22"/>
-        </w:rPr>
-        <w:t>A lo largo del trabajo se desarrolla el modelo dinámico completo del sistema físico a lazo abierto, integrando la carga mecánica, el tren de transmisión, la máquina eléctrica, el inversor trifásico y los sensores de realimentación. Posteriormente, se obtienen modelos lineales equivalentes adecuados para el análisis dinámico y el diseño del sistema de control. Sobre esta base, se diseña un controlador de movimiento en cascada, cuya performance es evaluada mediante simulaciones en el dominio del tiempo. El informe se organiza presentando en primer lugar el modelado del sistema físico, seguido del análisis dinámico, el diseño del control, la simulación del sistema completo y, finalmente, las conclusiones obtenidas.</w:t>
-      </w:r>
+      </w:pPr>
     </w:p>
     <w:p>
       <w:pPr>
-        <w:spacing w:before="100" w:beforeAutospacing="1"/>
-        <w:jc w:val="both"/>
-      </w:pPr>
-    </w:p>
-    <w:p>
+        <w:rPr>
+          <w:i/>
+          <w:iCs/>
+        </w:rPr>
+      </w:pPr>
       <w:r>
         <w:rPr>
           <w:i/>
@@ -495,15 +488,6 @@
     <w:p>
       <w:pPr>
         <w:pStyle w:val="Descripcin"/>
-        <w:spacing w:before="100" w:beforeAutospacing="1" w:after="100" w:afterAutospacing="1"/>
-        <w:jc w:val="both"/>
-        <w:rPr>
-          <w:i w:val="0"/>
-          <w:iCs w:val="0"/>
-          <w:color w:val="auto"/>
-          <w:sz w:val="22"/>
-          <w:szCs w:val="22"/>
-        </w:rPr>
       </w:pPr>
     </w:p>
     <w:p>
@@ -2994,9 +2978,22 @@
       </w:r>
     </w:p>
     <w:p>
-      <w:r>
-        <w:br w:type="page"/>
-      </w:r>
+      <w:pPr>
+        <w:spacing w:before="100" w:beforeAutospacing="1" w:after="100" w:afterAutospacing="1" w:line="240" w:lineRule="auto"/>
+        <w:jc w:val="both"/>
+      </w:pPr>
+    </w:p>
+    <w:p>
+      <w:pPr>
+        <w:spacing w:before="100" w:beforeAutospacing="1" w:after="100" w:afterAutospacing="1" w:line="240" w:lineRule="auto"/>
+        <w:jc w:val="both"/>
+      </w:pPr>
+    </w:p>
+    <w:p>
+      <w:pPr>
+        <w:spacing w:before="100" w:beforeAutospacing="1" w:after="100" w:afterAutospacing="1" w:line="240" w:lineRule="auto"/>
+        <w:jc w:val="both"/>
+      </w:pPr>
     </w:p>
     <w:p>
       <w:pPr>
@@ -4952,24 +4949,9 @@
       <w:pPr>
         <w:spacing w:before="100" w:beforeAutospacing="1" w:after="100" w:afterAutospacing="1" w:line="240" w:lineRule="auto"/>
         <w:jc w:val="both"/>
-      </w:pPr>
-    </w:p>
-    <w:p>
-      <w:pPr>
-        <w:spacing w:before="100" w:beforeAutospacing="1" w:after="100" w:afterAutospacing="1" w:line="240" w:lineRule="auto"/>
-        <w:jc w:val="both"/>
-      </w:pPr>
-    </w:p>
-    <w:p>
-      <w:pPr>
-        <w:spacing w:before="100" w:beforeAutospacing="1" w:after="100" w:afterAutospacing="1" w:line="240" w:lineRule="auto"/>
-        <w:jc w:val="both"/>
-      </w:pPr>
-    </w:p>
-    <w:p>
-      <w:pPr>
-        <w:spacing w:before="100" w:beforeAutospacing="1" w:after="100" w:afterAutospacing="1" w:line="240" w:lineRule="auto"/>
-        <w:jc w:val="both"/>
+        <w:rPr>
+          <w:rFonts w:eastAsiaTheme="minorEastAsia"/>
+        </w:rPr>
       </w:pPr>
       <w:r>
         <w:t>Para ello, se expresan las variables mecánicas de la carga en función de las variables del motor mediante las relaciones de la transmisión. En particular, en la ecuación dinámica de la carga se reemplazan las expresiones obtenidas para la velocidad angular</w:t>
@@ -5078,6 +5060,12 @@
         </w:rPr>
         <w:t>.</w:t>
       </w:r>
+    </w:p>
+    <w:p>
+      <w:pPr>
+        <w:spacing w:before="100" w:beforeAutospacing="1" w:after="100" w:afterAutospacing="1" w:line="240" w:lineRule="auto"/>
+        <w:jc w:val="both"/>
+      </w:pPr>
     </w:p>
     <w:tbl>
       <w:tblPr>
@@ -9752,7 +9740,7 @@
     </w:p>
     <w:p>
       <w:pPr>
-        <w:spacing w:before="100" w:beforeAutospacing="1" w:line="240" w:lineRule="auto"/>
+        <w:spacing w:before="100" w:beforeAutospacing="1" w:after="100" w:afterAutospacing="1" w:line="240" w:lineRule="auto"/>
         <w:jc w:val="both"/>
         <w:rPr>
           <w:rFonts w:eastAsiaTheme="minorEastAsia"/>
@@ -9777,9 +9765,9 @@
           <w:noProof/>
         </w:rPr>
         <w:drawing>
-          <wp:inline distT="0" distB="0" distL="0" distR="0" wp14:anchorId="5C95A17F" wp14:editId="38853CAA">
-            <wp:extent cx="4919131" cy="1733550"/>
-            <wp:effectExtent l="0" t="0" r="0" b="0"/>
+          <wp:inline distT="0" distB="0" distL="0" distR="0" wp14:anchorId="5C95A17F" wp14:editId="5BA9EB6A">
+            <wp:extent cx="6041411" cy="2129051"/>
+            <wp:effectExtent l="0" t="0" r="0" b="5080"/>
             <wp:docPr id="4" name="Imagen 4"/>
             <wp:cNvGraphicFramePr>
               <a:graphicFrameLocks xmlns:a="http://schemas.openxmlformats.org/drawingml/2006/main" noChangeAspect="1"/>
@@ -9806,7 +9794,7 @@
                   <pic:spPr>
                     <a:xfrm>
                       <a:off x="0" y="0"/>
-                      <a:ext cx="4952536" cy="1745322"/>
+                      <a:ext cx="6125905" cy="2158827"/>
                     </a:xfrm>
                     <a:prstGeom prst="rect">
                       <a:avLst/>
@@ -9827,14 +9815,27 @@
       <w:r>
         <w:t xml:space="preserve">Figura </w:t>
       </w:r>
-      <w:fldSimple w:instr=" SEQ Figura \* ARABIC ">
-        <w:r>
-          <w:rPr>
-            <w:noProof/>
-          </w:rPr>
-          <w:t>2</w:t>
-        </w:r>
-      </w:fldSimple>
+      <w:r>
+        <w:fldChar w:fldCharType="begin"/>
+      </w:r>
+      <w:r>
+        <w:instrText xml:space="preserve"> SEQ Figura \* ARABIC </w:instrText>
+      </w:r>
+      <w:r>
+        <w:fldChar w:fldCharType="separate"/>
+      </w:r>
+      <w:r>
+        <w:rPr>
+          <w:noProof/>
+        </w:rPr>
+        <w:t>2</w:t>
+      </w:r>
+      <w:r>
+        <w:rPr>
+          <w:noProof/>
+        </w:rPr>
+        <w:fldChar w:fldCharType="end"/>
+      </w:r>
       <w:r>
         <w:t>: Subsistema mecánico</w:t>
       </w:r>
@@ -10762,7 +10763,7 @@
     </w:tbl>
     <w:p>
       <w:pPr>
-        <w:spacing w:before="100" w:beforeAutospacing="1" w:after="100" w:afterAutospacing="1" w:line="240" w:lineRule="auto"/>
+        <w:spacing w:before="120" w:after="100" w:afterAutospacing="1" w:line="240" w:lineRule="auto"/>
         <w:jc w:val="both"/>
       </w:pPr>
       <w:r>
@@ -13746,14 +13747,27 @@
       <w:r>
         <w:t xml:space="preserve">Figura </w:t>
       </w:r>
-      <w:fldSimple w:instr=" SEQ Figura \* ARABIC ">
-        <w:r>
-          <w:rPr>
-            <w:noProof/>
-          </w:rPr>
-          <w:t>3</w:t>
-        </w:r>
-      </w:fldSimple>
+      <w:r>
+        <w:fldChar w:fldCharType="begin"/>
+      </w:r>
+      <w:r>
+        <w:instrText xml:space="preserve"> SEQ Figura \* ARABIC </w:instrText>
+      </w:r>
+      <w:r>
+        <w:fldChar w:fldCharType="separate"/>
+      </w:r>
+      <w:r>
+        <w:rPr>
+          <w:noProof/>
+        </w:rPr>
+        <w:t>3</w:t>
+      </w:r>
+      <w:r>
+        <w:rPr>
+          <w:noProof/>
+        </w:rPr>
+        <w:fldChar w:fldCharType="end"/>
+      </w:r>
       <w:r>
         <w:t>: Bloques de transformaciones de Park</w:t>
       </w:r>
@@ -15994,201 +16008,6 @@
     </w:p>
     <w:p>
       <w:pPr>
-        <w:pStyle w:val="Prrafodelista"/>
-        <w:numPr>
-          <w:ilvl w:val="0"/>
-          <w:numId w:val="13"/>
-        </w:numPr>
-        <w:spacing w:before="80" w:after="80" w:line="240" w:lineRule="auto"/>
-        <w:jc w:val="both"/>
-        <w:rPr>
-          <w:rFonts w:eastAsiaTheme="minorEastAsia"/>
-        </w:rPr>
-      </w:pPr>
-      <w:r>
-        <w:rPr>
-          <w:rFonts w:eastAsiaTheme="minorEastAsia"/>
-        </w:rPr>
-        <w:t xml:space="preserve">Capacitancia térmica del estator: </w:t>
-      </w:r>
-      <m:oMath>
-        <m:sSub>
-          <m:sSubPr>
-            <m:ctrlPr>
-              <w:rPr>
-                <w:rFonts w:ascii="Cambria Math" w:eastAsiaTheme="minorEastAsia" w:hAnsi="Cambria Math"/>
-                <w:i/>
-              </w:rPr>
-            </m:ctrlPr>
-          </m:sSubPr>
-          <m:e>
-            <m:r>
-              <w:rPr>
-                <w:rFonts w:ascii="Cambria Math" w:eastAsiaTheme="minorEastAsia" w:hAnsi="Cambria Math"/>
-              </w:rPr>
-              <m:t>C</m:t>
-            </m:r>
-          </m:e>
-          <m:sub>
-            <m:r>
-              <w:rPr>
-                <w:rFonts w:ascii="Cambria Math" w:eastAsiaTheme="minorEastAsia" w:hAnsi="Cambria Math"/>
-              </w:rPr>
-              <m:t>ts</m:t>
-            </m:r>
-          </m:sub>
-        </m:sSub>
-        <m:r>
-          <w:rPr>
-            <w:rFonts w:ascii="Cambria Math" w:eastAsiaTheme="minorEastAsia" w:hAnsi="Cambria Math"/>
-          </w:rPr>
-          <m:t xml:space="preserve">≈0.818 </m:t>
-        </m:r>
-        <m:f>
-          <m:fPr>
-            <m:type m:val="lin"/>
-            <m:ctrlPr>
-              <w:rPr>
-                <w:rFonts w:ascii="Cambria Math" w:eastAsiaTheme="minorEastAsia" w:hAnsi="Cambria Math"/>
-                <w:i/>
-              </w:rPr>
-            </m:ctrlPr>
-          </m:fPr>
-          <m:num>
-            <m:r>
-              <w:rPr>
-                <w:rFonts w:ascii="Cambria Math" w:eastAsiaTheme="minorEastAsia" w:hAnsi="Cambria Math"/>
-              </w:rPr>
-              <m:t>W</m:t>
-            </m:r>
-          </m:num>
-          <m:den>
-            <m:d>
-              <m:dPr>
-                <m:ctrlPr>
-                  <w:rPr>
-                    <w:rFonts w:ascii="Cambria Math" w:eastAsiaTheme="minorEastAsia" w:hAnsi="Cambria Math"/>
-                    <w:i/>
-                  </w:rPr>
-                </m:ctrlPr>
-              </m:dPr>
-              <m:e>
-                <m:f>
-                  <m:fPr>
-                    <m:type m:val="lin"/>
-                    <m:ctrlPr>
-                      <w:rPr>
-                        <w:rFonts w:ascii="Cambria Math" w:eastAsiaTheme="minorEastAsia" w:hAnsi="Cambria Math"/>
-                        <w:i/>
-                      </w:rPr>
-                    </m:ctrlPr>
-                  </m:fPr>
-                  <m:num>
-                    <m:r>
-                      <w:rPr>
-                        <w:rFonts w:ascii="Cambria Math" w:eastAsiaTheme="minorEastAsia" w:hAnsi="Cambria Math"/>
-                      </w:rPr>
-                      <m:t>°C</m:t>
-                    </m:r>
-                  </m:num>
-                  <m:den>
-                    <m:r>
-                      <w:rPr>
-                        <w:rFonts w:ascii="Cambria Math" w:eastAsiaTheme="minorEastAsia" w:hAnsi="Cambria Math"/>
-                      </w:rPr>
-                      <m:t>s</m:t>
-                    </m:r>
-                  </m:den>
-                </m:f>
-              </m:e>
-            </m:d>
-          </m:den>
-        </m:f>
-      </m:oMath>
-    </w:p>
-    <w:p>
-      <w:pPr>
-        <w:pStyle w:val="Prrafodelista"/>
-        <w:numPr>
-          <w:ilvl w:val="0"/>
-          <w:numId w:val="13"/>
-        </w:numPr>
-        <w:spacing w:before="80" w:after="80" w:line="240" w:lineRule="auto"/>
-        <w:jc w:val="both"/>
-        <w:rPr>
-          <w:rFonts w:eastAsiaTheme="minorEastAsia"/>
-        </w:rPr>
-      </w:pPr>
-      <w:r>
-        <w:rPr>
-          <w:rFonts w:eastAsiaTheme="minorEastAsia"/>
-        </w:rPr>
-        <w:t xml:space="preserve">Resistencia térmica estator-ambiente: </w:t>
-      </w:r>
-      <m:oMath>
-        <m:sSub>
-          <m:sSubPr>
-            <m:ctrlPr>
-              <w:rPr>
-                <w:rFonts w:ascii="Cambria Math" w:eastAsiaTheme="minorEastAsia" w:hAnsi="Cambria Math"/>
-                <w:i/>
-              </w:rPr>
-            </m:ctrlPr>
-          </m:sSubPr>
-          <m:e>
-            <m:r>
-              <w:rPr>
-                <w:rFonts w:ascii="Cambria Math" w:eastAsiaTheme="minorEastAsia" w:hAnsi="Cambria Math"/>
-              </w:rPr>
-              <m:t>R</m:t>
-            </m:r>
-          </m:e>
-          <m:sub>
-            <m:r>
-              <w:rPr>
-                <w:rFonts w:ascii="Cambria Math" w:eastAsiaTheme="minorEastAsia" w:hAnsi="Cambria Math"/>
-              </w:rPr>
-              <m:t>ts-amb</m:t>
-            </m:r>
-          </m:sub>
-        </m:sSub>
-        <m:r>
-          <w:rPr>
-            <w:rFonts w:ascii="Cambria Math" w:eastAsiaTheme="minorEastAsia" w:hAnsi="Cambria Math"/>
-          </w:rPr>
-          <m:t xml:space="preserve">≈146.7 </m:t>
-        </m:r>
-        <m:f>
-          <m:fPr>
-            <m:type m:val="lin"/>
-            <m:ctrlPr>
-              <w:rPr>
-                <w:rFonts w:ascii="Cambria Math" w:eastAsiaTheme="minorEastAsia" w:hAnsi="Cambria Math"/>
-                <w:i/>
-              </w:rPr>
-            </m:ctrlPr>
-          </m:fPr>
-          <m:num>
-            <m:r>
-              <w:rPr>
-                <w:rFonts w:ascii="Cambria Math" w:eastAsiaTheme="minorEastAsia" w:hAnsi="Cambria Math"/>
-              </w:rPr>
-              <m:t>°C</m:t>
-            </m:r>
-          </m:num>
-          <m:den>
-            <m:r>
-              <w:rPr>
-                <w:rFonts w:ascii="Cambria Math" w:eastAsiaTheme="minorEastAsia" w:hAnsi="Cambria Math"/>
-              </w:rPr>
-              <m:t>W</m:t>
-            </m:r>
-          </m:den>
-        </m:f>
-      </m:oMath>
-    </w:p>
-    <w:p>
-      <w:pPr>
         <w:spacing w:before="80" w:after="80" w:line="240" w:lineRule="auto"/>
         <w:jc w:val="both"/>
         <w:rPr>
@@ -16595,129 +16414,6 @@
         </w:rPr>
         <w:t xml:space="preserve"> (corta duración, aceleración)</w:t>
       </w:r>
-    </w:p>
-    <w:p>
-      <w:pPr>
-        <w:pStyle w:val="Prrafodelista"/>
-        <w:numPr>
-          <w:ilvl w:val="0"/>
-          <w:numId w:val="14"/>
-        </w:numPr>
-        <w:spacing w:before="80" w:after="80" w:line="240" w:lineRule="auto"/>
-        <w:jc w:val="both"/>
-        <w:rPr>
-          <w:rFonts w:eastAsiaTheme="minorEastAsia"/>
-        </w:rPr>
-      </w:pPr>
-      <w:r>
-        <w:rPr>
-          <w:rFonts w:eastAsiaTheme="minorEastAsia"/>
-        </w:rPr>
-        <w:t xml:space="preserve">Temperatura máxima de bobinado del estator: </w:t>
-      </w:r>
-      <m:oMath>
-        <m:sSub>
-          <m:sSubPr>
-            <m:ctrlPr>
-              <w:rPr>
-                <w:rFonts w:ascii="Cambria Math" w:eastAsiaTheme="minorEastAsia" w:hAnsi="Cambria Math"/>
-                <w:i/>
-              </w:rPr>
-            </m:ctrlPr>
-          </m:sSubPr>
-          <m:e>
-            <m:r>
-              <w:rPr>
-                <w:rFonts w:ascii="Cambria Math" w:eastAsiaTheme="minorEastAsia" w:hAnsi="Cambria Math"/>
-              </w:rPr>
-              <m:t>T</m:t>
-            </m:r>
-          </m:e>
-          <m:sub>
-            <m:r>
-              <w:rPr>
-                <w:rFonts w:ascii="Cambria Math" w:eastAsiaTheme="minorEastAsia" w:hAnsi="Cambria Math"/>
-              </w:rPr>
-              <m:t>s,max</m:t>
-            </m:r>
-          </m:sub>
-        </m:sSub>
-        <m:r>
-          <w:rPr>
-            <w:rFonts w:ascii="Cambria Math" w:eastAsiaTheme="minorEastAsia" w:hAnsi="Cambria Math"/>
-          </w:rPr>
-          <m:t>=115 °C</m:t>
-        </m:r>
-      </m:oMath>
-    </w:p>
-    <w:p>
-      <w:pPr>
-        <w:pStyle w:val="Prrafodelista"/>
-        <w:numPr>
-          <w:ilvl w:val="0"/>
-          <w:numId w:val="14"/>
-        </w:numPr>
-        <w:spacing w:before="80" w:after="80" w:line="240" w:lineRule="auto"/>
-        <w:jc w:val="both"/>
-        <w:rPr>
-          <w:rFonts w:eastAsiaTheme="minorEastAsia"/>
-        </w:rPr>
-      </w:pPr>
-      <w:r>
-        <w:rPr>
-          <w:rFonts w:eastAsiaTheme="minorEastAsia"/>
-        </w:rPr>
-        <w:t xml:space="preserve">Rango de temperatura ambiente de operación: </w:t>
-      </w:r>
-      <m:oMath>
-        <m:r>
-          <w:rPr>
-            <w:rFonts w:ascii="Cambria Math" w:eastAsiaTheme="minorEastAsia" w:hAnsi="Cambria Math"/>
-          </w:rPr>
-          <m:t>-15 °C≤</m:t>
-        </m:r>
-        <m:sSub>
-          <m:sSubPr>
-            <m:ctrlPr>
-              <w:rPr>
-                <w:rFonts w:ascii="Cambria Math" w:eastAsiaTheme="minorEastAsia" w:hAnsi="Cambria Math"/>
-                <w:i/>
-              </w:rPr>
-            </m:ctrlPr>
-          </m:sSubPr>
-          <m:e>
-            <m:r>
-              <w:rPr>
-                <w:rFonts w:ascii="Cambria Math" w:eastAsiaTheme="minorEastAsia" w:hAnsi="Cambria Math"/>
-              </w:rPr>
-              <m:t>T</m:t>
-            </m:r>
-          </m:e>
-          <m:sub>
-            <m:r>
-              <w:rPr>
-                <w:rFonts w:ascii="Cambria Math" w:eastAsiaTheme="minorEastAsia" w:hAnsi="Cambria Math"/>
-              </w:rPr>
-              <m:t>amb</m:t>
-            </m:r>
-          </m:sub>
-        </m:sSub>
-        <m:r>
-          <w:rPr>
-            <w:rFonts w:ascii="Cambria Math" w:eastAsiaTheme="minorEastAsia" w:hAnsi="Cambria Math"/>
-          </w:rPr>
-          <m:t>≤40°C</m:t>
-        </m:r>
-      </m:oMath>
-    </w:p>
-    <w:p>
-      <w:pPr>
-        <w:spacing w:before="100" w:beforeAutospacing="1" w:after="100" w:afterAutospacing="1" w:line="240" w:lineRule="auto"/>
-        <w:jc w:val="both"/>
-        <w:rPr>
-          <w:rFonts w:eastAsiaTheme="minorEastAsia"/>
-        </w:rPr>
-      </w:pPr>
     </w:p>
     <w:p>
       <w:pPr>
@@ -16803,6 +16499,15 @@
         </w:rPr>
         <w:t>) y despejando las derivadas correspondientes, obtenemos la expresión para el modelo del subsistema electromagnético del motor:</w:t>
       </w:r>
+    </w:p>
+    <w:p>
+      <w:pPr>
+        <w:spacing w:before="100" w:beforeAutospacing="1" w:after="100" w:afterAutospacing="1" w:line="240" w:lineRule="auto"/>
+        <w:jc w:val="both"/>
+        <w:rPr>
+          <w:rFonts w:eastAsiaTheme="minorEastAsia"/>
+        </w:rPr>
+      </w:pPr>
     </w:p>
     <w:tbl>
       <w:tblPr>
@@ -18308,19 +18013,37 @@
       <w:r>
         <w:t xml:space="preserve">Figura </w:t>
       </w:r>
-      <w:fldSimple w:instr=" SEQ Figura \* ARABIC ">
-        <w:r>
-          <w:rPr>
-            <w:noProof/>
-          </w:rPr>
-          <w:t>4</w:t>
-        </w:r>
-      </w:fldSimple>
+      <w:r>
+        <w:fldChar w:fldCharType="begin"/>
+      </w:r>
+      <w:r>
+        <w:instrText xml:space="preserve"> SEQ Figura \* ARABIC </w:instrText>
+      </w:r>
+      <w:r>
+        <w:fldChar w:fldCharType="separate"/>
+      </w:r>
+      <w:r>
+        <w:rPr>
+          <w:noProof/>
+        </w:rPr>
+        <w:t>4</w:t>
+      </w:r>
+      <w:r>
+        <w:rPr>
+          <w:noProof/>
+        </w:rPr>
+        <w:fldChar w:fldCharType="end"/>
+      </w:r>
       <w:r>
         <w:t>: Subsistema electromagnético</w:t>
       </w:r>
     </w:p>
-    <w:p/>
+    <w:p>
+      <w:pPr>
+        <w:spacing w:after="0"/>
+        <w:jc w:val="both"/>
+      </w:pPr>
+    </w:p>
     <w:p>
       <w:pPr>
         <w:pStyle w:val="Prrafodelista"/>
@@ -18348,33 +18071,7 @@
           <w:sz w:val="32"/>
           <w:szCs w:val="32"/>
         </w:rPr>
-        <w:t xml:space="preserve">Subsistema </w:t>
-      </w:r>
-      <w:r>
-        <w:rPr>
-          <w:rStyle w:val="nfasis"/>
-          <w:rFonts w:ascii="Cambria" w:hAnsi="Cambria"/>
-          <w:b/>
-          <w:bCs/>
-          <w:i w:val="0"/>
-          <w:iCs w:val="0"/>
-          <w:sz w:val="32"/>
-          <w:szCs w:val="32"/>
-        </w:rPr>
-        <w:t>térmico</w:t>
-      </w:r>
-      <w:r>
-        <w:rPr>
-          <w:rStyle w:val="nfasis"/>
-          <w:rFonts w:ascii="Cambria" w:hAnsi="Cambria"/>
-          <w:b/>
-          <w:bCs/>
-          <w:i w:val="0"/>
-          <w:iCs w:val="0"/>
-          <w:sz w:val="32"/>
-          <w:szCs w:val="32"/>
-        </w:rPr>
-        <w:t xml:space="preserve"> de la máquina eléctrica</w:t>
+        <w:t>Subsistema térmico de la máquina eléctrica</w:t>
       </w:r>
     </w:p>
     <w:p>
@@ -18387,20 +18084,6 @@
       <w:r>
         <w:t>, sin considerar ventilación forzada.</w:t>
       </w:r>
-    </w:p>
-    <w:p>
-      <w:pPr>
-        <w:spacing w:before="100" w:beforeAutospacing="1" w:after="100" w:afterAutospacing="1"/>
-      </w:pPr>
-      <w:r>
-        <w:t xml:space="preserve"> </w:t>
-      </w:r>
-    </w:p>
-    <w:p>
-      <w:pPr>
-        <w:spacing w:before="100" w:beforeAutospacing="1" w:after="100" w:afterAutospacing="1"/>
-        <w:jc w:val="both"/>
-      </w:pPr>
     </w:p>
     <w:p>
       <w:pPr>
@@ -18421,6 +18104,12 @@
       <w:r>
         <w:t>), la potencia disipada está dada por:</w:t>
       </w:r>
+    </w:p>
+    <w:p>
+      <w:pPr>
+        <w:spacing w:before="100" w:beforeAutospacing="1" w:after="40" w:line="240" w:lineRule="auto"/>
+        <w:jc w:val="both"/>
+      </w:pPr>
     </w:p>
     <w:p>
       <w:pPr>
@@ -19226,11 +18915,29 @@
             </m:r>
           </m:sub>
         </m:sSub>
+        <m:d>
+          <m:dPr>
+            <m:ctrlPr>
+              <w:rPr>
+                <w:rFonts w:ascii="Cambria Math" w:eastAsiaTheme="minorEastAsia" w:hAnsi="Cambria Math"/>
+                <w:i/>
+              </w:rPr>
+            </m:ctrlPr>
+          </m:dPr>
+          <m:e>
+            <m:r>
+              <w:rPr>
+                <w:rFonts w:ascii="Cambria Math" w:eastAsiaTheme="minorEastAsia" w:hAnsi="Cambria Math"/>
+              </w:rPr>
+              <m:t>t</m:t>
+            </m:r>
+          </m:e>
+        </m:d>
         <m:r>
           <w:rPr>
             <w:rFonts w:ascii="Cambria Math" w:eastAsiaTheme="minorEastAsia" w:hAnsi="Cambria Math"/>
           </w:rPr>
-          <m:t>(t)≡0</m:t>
+          <m:t>≡0</m:t>
         </m:r>
       </m:oMath>
       <w:r>
@@ -20460,20 +20167,552 @@
     </w:tbl>
     <w:p>
       <w:pPr>
+        <w:spacing w:before="80" w:after="80"/>
         <w:jc w:val="both"/>
         <w:rPr>
           <w:rFonts w:eastAsiaTheme="minorEastAsia"/>
           <w:iCs/>
         </w:rPr>
       </w:pPr>
+      <w:r>
+        <w:rPr>
+          <w:rFonts w:eastAsiaTheme="minorEastAsia"/>
+          <w:iCs/>
+        </w:rPr>
+        <w:t>Los parámetros constantes con valores nominales medidos son los siguientes:</w:t>
+      </w:r>
     </w:p>
     <w:p>
       <w:pPr>
+        <w:pStyle w:val="Prrafodelista"/>
+        <w:numPr>
+          <w:ilvl w:val="0"/>
+          <w:numId w:val="13"/>
+        </w:numPr>
+        <w:spacing w:before="80" w:after="80" w:line="240" w:lineRule="auto"/>
+        <w:jc w:val="both"/>
+        <w:rPr>
+          <w:rFonts w:eastAsiaTheme="minorEastAsia"/>
+        </w:rPr>
+      </w:pPr>
+      <w:r>
+        <w:rPr>
+          <w:rFonts w:eastAsiaTheme="minorEastAsia"/>
+        </w:rPr>
+        <w:t xml:space="preserve">Capacitancia térmica del estator: </w:t>
+      </w:r>
+      <m:oMath>
+        <m:sSub>
+          <m:sSubPr>
+            <m:ctrlPr>
+              <w:rPr>
+                <w:rFonts w:ascii="Cambria Math" w:eastAsiaTheme="minorEastAsia" w:hAnsi="Cambria Math"/>
+                <w:i/>
+              </w:rPr>
+            </m:ctrlPr>
+          </m:sSubPr>
+          <m:e>
+            <m:r>
+              <w:rPr>
+                <w:rFonts w:ascii="Cambria Math" w:eastAsiaTheme="minorEastAsia" w:hAnsi="Cambria Math"/>
+              </w:rPr>
+              <m:t>C</m:t>
+            </m:r>
+          </m:e>
+          <m:sub>
+            <m:r>
+              <w:rPr>
+                <w:rFonts w:ascii="Cambria Math" w:eastAsiaTheme="minorEastAsia" w:hAnsi="Cambria Math"/>
+              </w:rPr>
+              <m:t>ts</m:t>
+            </m:r>
+          </m:sub>
+        </m:sSub>
+        <m:r>
+          <w:rPr>
+            <w:rFonts w:ascii="Cambria Math" w:eastAsiaTheme="minorEastAsia" w:hAnsi="Cambria Math"/>
+          </w:rPr>
+          <m:t xml:space="preserve">≈0.818 </m:t>
+        </m:r>
+        <m:f>
+          <m:fPr>
+            <m:type m:val="lin"/>
+            <m:ctrlPr>
+              <w:rPr>
+                <w:rFonts w:ascii="Cambria Math" w:eastAsiaTheme="minorEastAsia" w:hAnsi="Cambria Math"/>
+                <w:i/>
+              </w:rPr>
+            </m:ctrlPr>
+          </m:fPr>
+          <m:num>
+            <m:r>
+              <w:rPr>
+                <w:rFonts w:ascii="Cambria Math" w:eastAsiaTheme="minorEastAsia" w:hAnsi="Cambria Math"/>
+              </w:rPr>
+              <m:t>W</m:t>
+            </m:r>
+          </m:num>
+          <m:den>
+            <m:d>
+              <m:dPr>
+                <m:ctrlPr>
+                  <w:rPr>
+                    <w:rFonts w:ascii="Cambria Math" w:eastAsiaTheme="minorEastAsia" w:hAnsi="Cambria Math"/>
+                    <w:i/>
+                  </w:rPr>
+                </m:ctrlPr>
+              </m:dPr>
+              <m:e>
+                <m:f>
+                  <m:fPr>
+                    <m:type m:val="lin"/>
+                    <m:ctrlPr>
+                      <w:rPr>
+                        <w:rFonts w:ascii="Cambria Math" w:eastAsiaTheme="minorEastAsia" w:hAnsi="Cambria Math"/>
+                        <w:i/>
+                      </w:rPr>
+                    </m:ctrlPr>
+                  </m:fPr>
+                  <m:num>
+                    <m:r>
+                      <w:rPr>
+                        <w:rFonts w:ascii="Cambria Math" w:eastAsiaTheme="minorEastAsia" w:hAnsi="Cambria Math"/>
+                      </w:rPr>
+                      <m:t>°C</m:t>
+                    </m:r>
+                  </m:num>
+                  <m:den>
+                    <m:r>
+                      <w:rPr>
+                        <w:rFonts w:ascii="Cambria Math" w:eastAsiaTheme="minorEastAsia" w:hAnsi="Cambria Math"/>
+                      </w:rPr>
+                      <m:t>s</m:t>
+                    </m:r>
+                  </m:den>
+                </m:f>
+              </m:e>
+            </m:d>
+          </m:den>
+        </m:f>
+      </m:oMath>
+    </w:p>
+    <w:p>
+      <w:pPr>
+        <w:pStyle w:val="Prrafodelista"/>
+        <w:numPr>
+          <w:ilvl w:val="0"/>
+          <w:numId w:val="13"/>
+        </w:numPr>
+        <w:spacing w:before="80" w:after="80" w:line="240" w:lineRule="auto"/>
+        <w:jc w:val="both"/>
+        <w:rPr>
+          <w:rFonts w:eastAsiaTheme="minorEastAsia"/>
+        </w:rPr>
+      </w:pPr>
+      <w:r>
+        <w:rPr>
+          <w:rFonts w:eastAsiaTheme="minorEastAsia"/>
+        </w:rPr>
+        <w:t>Resistencia térmica estator-ambiente</w:t>
+      </w:r>
+      <w:r>
+        <w:rPr>
+          <w:rFonts w:eastAsiaTheme="minorEastAsia"/>
+        </w:rPr>
+        <w:t xml:space="preserve">: </w:t>
+      </w:r>
+      <m:oMath>
+        <m:sSub>
+          <m:sSubPr>
+            <m:ctrlPr>
+              <w:rPr>
+                <w:rFonts w:ascii="Cambria Math" w:eastAsiaTheme="minorEastAsia" w:hAnsi="Cambria Math"/>
+                <w:i/>
+                <w:iCs/>
+              </w:rPr>
+            </m:ctrlPr>
+          </m:sSubPr>
+          <m:e>
+            <m:r>
+              <w:rPr>
+                <w:rFonts w:ascii="Cambria Math" w:eastAsiaTheme="minorEastAsia" w:hAnsi="Cambria Math"/>
+              </w:rPr>
+              <m:t>R</m:t>
+            </m:r>
+          </m:e>
+          <m:sub>
+            <m:r>
+              <w:rPr>
+                <w:rFonts w:ascii="Cambria Math" w:eastAsiaTheme="minorEastAsia" w:hAnsi="Cambria Math"/>
+              </w:rPr>
+              <m:t>ts-amb</m:t>
+            </m:r>
+          </m:sub>
+        </m:sSub>
+        <m:r>
+          <w:rPr>
+            <w:rFonts w:ascii="Cambria Math" w:eastAsiaTheme="minorEastAsia" w:hAnsi="Cambria Math"/>
+          </w:rPr>
+          <m:t xml:space="preserve">≈146.7 </m:t>
+        </m:r>
+        <m:f>
+          <m:fPr>
+            <m:type m:val="lin"/>
+            <m:ctrlPr>
+              <w:rPr>
+                <w:rFonts w:ascii="Cambria Math" w:eastAsiaTheme="minorEastAsia" w:hAnsi="Cambria Math"/>
+                <w:i/>
+                <w:iCs/>
+              </w:rPr>
+            </m:ctrlPr>
+          </m:fPr>
+          <m:num>
+            <m:r>
+              <w:rPr>
+                <w:rFonts w:ascii="Cambria Math" w:eastAsiaTheme="minorEastAsia" w:hAnsi="Cambria Math"/>
+              </w:rPr>
+              <m:t>°C</m:t>
+            </m:r>
+          </m:num>
+          <m:den>
+            <m:r>
+              <w:rPr>
+                <w:rFonts w:ascii="Cambria Math" w:eastAsiaTheme="minorEastAsia" w:hAnsi="Cambria Math"/>
+              </w:rPr>
+              <m:t>W</m:t>
+            </m:r>
+          </m:den>
+        </m:f>
+      </m:oMath>
+    </w:p>
+    <w:p>
+      <w:pPr>
+        <w:pStyle w:val="Prrafodelista"/>
+        <w:numPr>
+          <w:ilvl w:val="0"/>
+          <w:numId w:val="13"/>
+        </w:numPr>
+        <w:spacing w:before="80" w:after="80" w:line="240" w:lineRule="auto"/>
+        <w:jc w:val="both"/>
+        <w:rPr>
+          <w:rFonts w:eastAsiaTheme="minorEastAsia"/>
+        </w:rPr>
+      </w:pPr>
+      <w:r>
+        <w:rPr>
+          <w:rFonts w:eastAsiaTheme="minorEastAsia"/>
+        </w:rPr>
+        <w:t xml:space="preserve">Constante de tiempo térmica: </w:t>
+      </w:r>
+      <m:oMath>
+        <m:sSub>
+          <m:sSubPr>
+            <m:ctrlPr>
+              <w:rPr>
+                <w:rFonts w:ascii="Cambria Math" w:eastAsiaTheme="minorEastAsia" w:hAnsi="Cambria Math"/>
+                <w:i/>
+              </w:rPr>
+            </m:ctrlPr>
+          </m:sSubPr>
+          <m:e>
+            <m:r>
+              <w:rPr>
+                <w:rFonts w:ascii="Cambria Math" w:eastAsiaTheme="minorEastAsia" w:hAnsi="Cambria Math"/>
+              </w:rPr>
+              <m:t>τ</m:t>
+            </m:r>
+          </m:e>
+          <m:sub>
+            <m:r>
+              <w:rPr>
+                <w:rFonts w:ascii="Cambria Math" w:eastAsiaTheme="minorEastAsia" w:hAnsi="Cambria Math"/>
+              </w:rPr>
+              <m:t>ts-amb</m:t>
+            </m:r>
+          </m:sub>
+        </m:sSub>
+        <m:r>
+          <w:rPr>
+            <w:rFonts w:ascii="Cambria Math" w:eastAsiaTheme="minorEastAsia" w:hAnsi="Cambria Math"/>
+          </w:rPr>
+          <m:t>=</m:t>
+        </m:r>
+        <m:sSub>
+          <m:sSubPr>
+            <m:ctrlPr>
+              <w:rPr>
+                <w:rFonts w:ascii="Cambria Math" w:eastAsiaTheme="minorEastAsia" w:hAnsi="Cambria Math"/>
+                <w:i/>
+              </w:rPr>
+            </m:ctrlPr>
+          </m:sSubPr>
+          <m:e>
+            <m:r>
+              <w:rPr>
+                <w:rFonts w:ascii="Cambria Math" w:eastAsiaTheme="minorEastAsia" w:hAnsi="Cambria Math"/>
+              </w:rPr>
+              <m:t>R</m:t>
+            </m:r>
+          </m:e>
+          <m:sub>
+            <m:r>
+              <w:rPr>
+                <w:rFonts w:ascii="Cambria Math" w:eastAsiaTheme="minorEastAsia" w:hAnsi="Cambria Math"/>
+              </w:rPr>
+              <m:t>ts-amb</m:t>
+            </m:r>
+          </m:sub>
+        </m:sSub>
+        <m:r>
+          <w:rPr>
+            <w:rFonts w:ascii="Cambria Math" w:eastAsiaTheme="minorEastAsia" w:hAnsi="Cambria Math"/>
+          </w:rPr>
+          <m:t>∙</m:t>
+        </m:r>
+        <m:sSub>
+          <m:sSubPr>
+            <m:ctrlPr>
+              <w:rPr>
+                <w:rFonts w:ascii="Cambria Math" w:eastAsiaTheme="minorEastAsia" w:hAnsi="Cambria Math"/>
+                <w:i/>
+              </w:rPr>
+            </m:ctrlPr>
+          </m:sSubPr>
+          <m:e>
+            <m:r>
+              <w:rPr>
+                <w:rFonts w:ascii="Cambria Math" w:eastAsiaTheme="minorEastAsia" w:hAnsi="Cambria Math"/>
+              </w:rPr>
+              <m:t>C</m:t>
+            </m:r>
+          </m:e>
+          <m:sub>
+            <m:r>
+              <w:rPr>
+                <w:rFonts w:ascii="Cambria Math" w:eastAsiaTheme="minorEastAsia" w:hAnsi="Cambria Math"/>
+              </w:rPr>
+              <m:t>ts</m:t>
+            </m:r>
+          </m:sub>
+        </m:sSub>
+        <m:r>
+          <w:rPr>
+            <w:rFonts w:ascii="Cambria Math" w:eastAsiaTheme="minorEastAsia" w:hAnsi="Cambria Math"/>
+          </w:rPr>
+          <m:t>≈120 s</m:t>
+        </m:r>
+      </m:oMath>
+    </w:p>
+    <w:p>
+      <w:pPr>
+        <w:spacing w:before="80" w:after="80"/>
         <w:jc w:val="both"/>
         <w:rPr>
           <w:iCs/>
         </w:rPr>
       </w:pPr>
+      <w:r>
+        <w:rPr>
+          <w:iCs/>
+        </w:rPr>
+        <w:t xml:space="preserve">Y las especificaciones de operación: </w:t>
+      </w:r>
+    </w:p>
+    <w:p>
+      <w:pPr>
+        <w:pStyle w:val="Prrafodelista"/>
+        <w:numPr>
+          <w:ilvl w:val="0"/>
+          <w:numId w:val="14"/>
+        </w:numPr>
+        <w:spacing w:before="80" w:after="80" w:line="240" w:lineRule="auto"/>
+        <w:jc w:val="both"/>
+        <w:rPr>
+          <w:rFonts w:eastAsiaTheme="minorEastAsia"/>
+        </w:rPr>
+      </w:pPr>
+      <w:r>
+        <w:rPr>
+          <w:rFonts w:eastAsiaTheme="minorEastAsia"/>
+        </w:rPr>
+        <w:t xml:space="preserve">Temperatura máxima de bobinado del estator: </w:t>
+      </w:r>
+      <m:oMath>
+        <m:sSub>
+          <m:sSubPr>
+            <m:ctrlPr>
+              <w:rPr>
+                <w:rFonts w:ascii="Cambria Math" w:eastAsiaTheme="minorEastAsia" w:hAnsi="Cambria Math"/>
+                <w:i/>
+              </w:rPr>
+            </m:ctrlPr>
+          </m:sSubPr>
+          <m:e>
+            <m:r>
+              <w:rPr>
+                <w:rFonts w:ascii="Cambria Math" w:eastAsiaTheme="minorEastAsia" w:hAnsi="Cambria Math"/>
+              </w:rPr>
+              <m:t>T</m:t>
+            </m:r>
+          </m:e>
+          <m:sub>
+            <m:r>
+              <w:rPr>
+                <w:rFonts w:ascii="Cambria Math" w:eastAsiaTheme="minorEastAsia" w:hAnsi="Cambria Math"/>
+              </w:rPr>
+              <m:t>s,max</m:t>
+            </m:r>
+          </m:sub>
+        </m:sSub>
+        <m:r>
+          <w:rPr>
+            <w:rFonts w:ascii="Cambria Math" w:eastAsiaTheme="minorEastAsia" w:hAnsi="Cambria Math"/>
+          </w:rPr>
+          <m:t>=115 °C</m:t>
+        </m:r>
+      </m:oMath>
+    </w:p>
+    <w:p>
+      <w:pPr>
+        <w:pStyle w:val="Prrafodelista"/>
+        <w:numPr>
+          <w:ilvl w:val="0"/>
+          <w:numId w:val="14"/>
+        </w:numPr>
+        <w:spacing w:before="80" w:after="80" w:line="240" w:lineRule="auto"/>
+        <w:jc w:val="both"/>
+        <w:rPr>
+          <w:rFonts w:eastAsiaTheme="minorEastAsia"/>
+        </w:rPr>
+      </w:pPr>
+      <w:r>
+        <w:rPr>
+          <w:rFonts w:eastAsiaTheme="minorEastAsia"/>
+        </w:rPr>
+        <w:t xml:space="preserve">Rango de temperatura ambiente de operación: </w:t>
+      </w:r>
+      <m:oMath>
+        <m:r>
+          <w:rPr>
+            <w:rFonts w:ascii="Cambria Math" w:eastAsiaTheme="minorEastAsia" w:hAnsi="Cambria Math"/>
+          </w:rPr>
+          <m:t>-15 °C≤</m:t>
+        </m:r>
+        <m:sSub>
+          <m:sSubPr>
+            <m:ctrlPr>
+              <w:rPr>
+                <w:rFonts w:ascii="Cambria Math" w:eastAsiaTheme="minorEastAsia" w:hAnsi="Cambria Math"/>
+                <w:i/>
+              </w:rPr>
+            </m:ctrlPr>
+          </m:sSubPr>
+          <m:e>
+            <m:r>
+              <w:rPr>
+                <w:rFonts w:ascii="Cambria Math" w:eastAsiaTheme="minorEastAsia" w:hAnsi="Cambria Math"/>
+              </w:rPr>
+              <m:t>T</m:t>
+            </m:r>
+          </m:e>
+          <m:sub>
+            <m:r>
+              <w:rPr>
+                <w:rFonts w:ascii="Cambria Math" w:eastAsiaTheme="minorEastAsia" w:hAnsi="Cambria Math"/>
+              </w:rPr>
+              <m:t>amb</m:t>
+            </m:r>
+          </m:sub>
+        </m:sSub>
+        <m:r>
+          <w:rPr>
+            <w:rFonts w:ascii="Cambria Math" w:eastAsiaTheme="minorEastAsia" w:hAnsi="Cambria Math"/>
+          </w:rPr>
+          <m:t>≤40°C</m:t>
+        </m:r>
+      </m:oMath>
+    </w:p>
+    <w:p>
+      <w:pPr>
+        <w:spacing w:before="80" w:after="80" w:line="240" w:lineRule="auto"/>
+        <w:jc w:val="both"/>
+        <w:rPr>
+          <w:rFonts w:eastAsiaTheme="minorEastAsia"/>
+        </w:rPr>
+      </w:pPr>
+    </w:p>
+    <w:p>
+      <w:pPr>
+        <w:keepNext/>
+        <w:jc w:val="center"/>
+      </w:pPr>
+      <w:r>
+        <w:rPr>
+          <w:iCs/>
+          <w:noProof/>
+        </w:rPr>
+        <w:drawing>
+          <wp:inline distT="0" distB="0" distL="0" distR="0" wp14:anchorId="2E930EF4" wp14:editId="4CC03A37">
+            <wp:extent cx="6120130" cy="2668905"/>
+            <wp:effectExtent l="0" t="0" r="0" b="0"/>
+            <wp:docPr id="5" name="Imagen 5"/>
+            <wp:cNvGraphicFramePr>
+              <a:graphicFrameLocks xmlns:a="http://schemas.openxmlformats.org/drawingml/2006/main" noChangeAspect="1"/>
+            </wp:cNvGraphicFramePr>
+            <a:graphic xmlns:a="http://schemas.openxmlformats.org/drawingml/2006/main">
+              <a:graphicData uri="http://schemas.openxmlformats.org/drawingml/2006/picture">
+                <pic:pic xmlns:pic="http://schemas.openxmlformats.org/drawingml/2006/picture">
+                  <pic:nvPicPr>
+                    <pic:cNvPr id="5" name="Imagen 5"/>
+                    <pic:cNvPicPr/>
+                  </pic:nvPicPr>
+                  <pic:blipFill>
+                    <a:blip r:embed="rId16">
+                      <a:extLst>
+                        <a:ext uri="{28A0092B-C50C-407E-A947-70E740481C1C}">
+                          <a14:useLocalDpi xmlns:a14="http://schemas.microsoft.com/office/drawing/2010/main" val="0"/>
+                        </a:ext>
+                      </a:extLst>
+                    </a:blip>
+                    <a:stretch>
+                      <a:fillRect/>
+                    </a:stretch>
+                  </pic:blipFill>
+                  <pic:spPr>
+                    <a:xfrm>
+                      <a:off x="0" y="0"/>
+                      <a:ext cx="6120130" cy="2668905"/>
+                    </a:xfrm>
+                    <a:prstGeom prst="rect">
+                      <a:avLst/>
+                    </a:prstGeom>
+                  </pic:spPr>
+                </pic:pic>
+              </a:graphicData>
+            </a:graphic>
+          </wp:inline>
+        </w:drawing>
+      </w:r>
+    </w:p>
+    <w:p>
+      <w:pPr>
+        <w:pStyle w:val="Descripcin"/>
+        <w:jc w:val="center"/>
+      </w:pPr>
+      <w:r>
+        <w:t xml:space="preserve">Figura </w:t>
+      </w:r>
+      <w:fldSimple w:instr=" SEQ Figura \* ARABIC ">
+        <w:r>
+          <w:rPr>
+            <w:noProof/>
+          </w:rPr>
+          <w:t>5</w:t>
+        </w:r>
+      </w:fldSimple>
+      <w:r>
+        <w:t>: Subsistema térmico</w:t>
+      </w:r>
     </w:p>
     <w:p>
       <w:pPr>
@@ -20485,6 +20724,36 @@
     </w:p>
     <w:p>
       <w:pPr>
+        <w:pStyle w:val="Prrafodelista"/>
+        <w:numPr>
+          <w:ilvl w:val="1"/>
+          <w:numId w:val="4"/>
+        </w:numPr>
+        <w:spacing w:before="100" w:beforeAutospacing="1" w:after="100" w:afterAutospacing="1" w:line="240" w:lineRule="auto"/>
+        <w:rPr>
+          <w:rFonts w:ascii="Cambria" w:hAnsi="Cambria"/>
+          <w:b/>
+          <w:bCs/>
+          <w:sz w:val="32"/>
+          <w:szCs w:val="32"/>
+        </w:rPr>
+      </w:pPr>
+      <w:r>
+        <w:rPr>
+          <w:rStyle w:val="nfasis"/>
+          <w:rFonts w:ascii="Cambria" w:hAnsi="Cambria"/>
+          <w:b/>
+          <w:bCs/>
+          <w:i w:val="0"/>
+          <w:iCs w:val="0"/>
+          <w:sz w:val="32"/>
+          <w:szCs w:val="32"/>
+        </w:rPr>
+        <w:t>Inversor trifásico de alimentación</w:t>
+      </w:r>
+    </w:p>
+    <w:p>
+      <w:pPr>
         <w:jc w:val="both"/>
         <w:rPr>
           <w:iCs/>
@@ -20508,10 +20777,10 @@
       </w:pPr>
     </w:p>
     <w:sectPr>
-      <w:headerReference w:type="default" r:id="rId16"/>
-      <w:footerReference w:type="default" r:id="rId17"/>
-      <w:headerReference w:type="first" r:id="rId18"/>
-      <w:footerReference w:type="first" r:id="rId19"/>
+      <w:headerReference w:type="default" r:id="rId17"/>
+      <w:footerReference w:type="default" r:id="rId18"/>
+      <w:headerReference w:type="first" r:id="rId19"/>
+      <w:footerReference w:type="first" r:id="rId20"/>
       <w:pgSz w:w="11906" w:h="16838" w:code="9"/>
       <w:pgMar w:top="284" w:right="1134" w:bottom="851" w:left="1134" w:header="284" w:footer="851" w:gutter="0"/>
       <w:pgNumType w:start="1"/>
@@ -21763,95 +22032,9 @@
     </w:lvl>
   </w:abstractNum>
   <w:abstractNum w:abstractNumId="4" w15:restartNumberingAfterBreak="0">
-    <w:nsid w:val="528F7161"/>
+    <w:nsid w:val="39C3368D"/>
     <w:multiLevelType w:val="hybridMultilevel"/>
-    <w:tmpl w:val="E23CCAAA"/>
-    <w:lvl w:ilvl="0" w:tplc="2C0A000F">
-      <w:start w:val="1"/>
-      <w:numFmt w:val="decimal"/>
-      <w:lvlText w:val="%1."/>
-      <w:lvlJc w:val="left"/>
-      <w:pPr>
-        <w:ind w:left="720" w:hanging="360"/>
-      </w:pPr>
-    </w:lvl>
-    <w:lvl w:ilvl="1" w:tplc="2C0A0019" w:tentative="1">
-      <w:start w:val="1"/>
-      <w:numFmt w:val="lowerLetter"/>
-      <w:lvlText w:val="%2."/>
-      <w:lvlJc w:val="left"/>
-      <w:pPr>
-        <w:ind w:left="1440" w:hanging="360"/>
-      </w:pPr>
-    </w:lvl>
-    <w:lvl w:ilvl="2" w:tplc="2C0A001B" w:tentative="1">
-      <w:start w:val="1"/>
-      <w:numFmt w:val="lowerRoman"/>
-      <w:lvlText w:val="%3."/>
-      <w:lvlJc w:val="right"/>
-      <w:pPr>
-        <w:ind w:left="2160" w:hanging="180"/>
-      </w:pPr>
-    </w:lvl>
-    <w:lvl w:ilvl="3" w:tplc="2C0A000F" w:tentative="1">
-      <w:start w:val="1"/>
-      <w:numFmt w:val="decimal"/>
-      <w:lvlText w:val="%4."/>
-      <w:lvlJc w:val="left"/>
-      <w:pPr>
-        <w:ind w:left="2880" w:hanging="360"/>
-      </w:pPr>
-    </w:lvl>
-    <w:lvl w:ilvl="4" w:tplc="2C0A0019" w:tentative="1">
-      <w:start w:val="1"/>
-      <w:numFmt w:val="lowerLetter"/>
-      <w:lvlText w:val="%5."/>
-      <w:lvlJc w:val="left"/>
-      <w:pPr>
-        <w:ind w:left="3600" w:hanging="360"/>
-      </w:pPr>
-    </w:lvl>
-    <w:lvl w:ilvl="5" w:tplc="2C0A001B" w:tentative="1">
-      <w:start w:val="1"/>
-      <w:numFmt w:val="lowerRoman"/>
-      <w:lvlText w:val="%6."/>
-      <w:lvlJc w:val="right"/>
-      <w:pPr>
-        <w:ind w:left="4320" w:hanging="180"/>
-      </w:pPr>
-    </w:lvl>
-    <w:lvl w:ilvl="6" w:tplc="2C0A000F" w:tentative="1">
-      <w:start w:val="1"/>
-      <w:numFmt w:val="decimal"/>
-      <w:lvlText w:val="%7."/>
-      <w:lvlJc w:val="left"/>
-      <w:pPr>
-        <w:ind w:left="5040" w:hanging="360"/>
-      </w:pPr>
-    </w:lvl>
-    <w:lvl w:ilvl="7" w:tplc="2C0A0019" w:tentative="1">
-      <w:start w:val="1"/>
-      <w:numFmt w:val="lowerLetter"/>
-      <w:lvlText w:val="%8."/>
-      <w:lvlJc w:val="left"/>
-      <w:pPr>
-        <w:ind w:left="5760" w:hanging="360"/>
-      </w:pPr>
-    </w:lvl>
-    <w:lvl w:ilvl="8" w:tplc="2C0A001B" w:tentative="1">
-      <w:start w:val="1"/>
-      <w:numFmt w:val="lowerRoman"/>
-      <w:lvlText w:val="%9."/>
-      <w:lvlJc w:val="right"/>
-      <w:pPr>
-        <w:ind w:left="6480" w:hanging="180"/>
-      </w:pPr>
-    </w:lvl>
-  </w:abstractNum>
-  <w:abstractNum w:abstractNumId="5" w15:restartNumberingAfterBreak="0">
-    <w:nsid w:val="552C524F"/>
-    <w:multiLevelType w:val="hybridMultilevel"/>
-    <w:tmpl w:val="9EF47976"/>
+    <w:tmpl w:val="13285AF2"/>
     <w:lvl w:ilvl="0" w:tplc="2C0A0001">
       <w:start w:val="1"/>
       <w:numFmt w:val="bullet"/>
@@ -21961,7 +22144,206 @@
       </w:rPr>
     </w:lvl>
   </w:abstractNum>
+  <w:abstractNum w:abstractNumId="5" w15:restartNumberingAfterBreak="0">
+    <w:nsid w:val="528F7161"/>
+    <w:multiLevelType w:val="hybridMultilevel"/>
+    <w:tmpl w:val="E23CCAAA"/>
+    <w:lvl w:ilvl="0" w:tplc="2C0A000F">
+      <w:start w:val="1"/>
+      <w:numFmt w:val="decimal"/>
+      <w:lvlText w:val="%1."/>
+      <w:lvlJc w:val="left"/>
+      <w:pPr>
+        <w:ind w:left="720" w:hanging="360"/>
+      </w:pPr>
+    </w:lvl>
+    <w:lvl w:ilvl="1" w:tplc="2C0A0019" w:tentative="1">
+      <w:start w:val="1"/>
+      <w:numFmt w:val="lowerLetter"/>
+      <w:lvlText w:val="%2."/>
+      <w:lvlJc w:val="left"/>
+      <w:pPr>
+        <w:ind w:left="1440" w:hanging="360"/>
+      </w:pPr>
+    </w:lvl>
+    <w:lvl w:ilvl="2" w:tplc="2C0A001B" w:tentative="1">
+      <w:start w:val="1"/>
+      <w:numFmt w:val="lowerRoman"/>
+      <w:lvlText w:val="%3."/>
+      <w:lvlJc w:val="right"/>
+      <w:pPr>
+        <w:ind w:left="2160" w:hanging="180"/>
+      </w:pPr>
+    </w:lvl>
+    <w:lvl w:ilvl="3" w:tplc="2C0A000F" w:tentative="1">
+      <w:start w:val="1"/>
+      <w:numFmt w:val="decimal"/>
+      <w:lvlText w:val="%4."/>
+      <w:lvlJc w:val="left"/>
+      <w:pPr>
+        <w:ind w:left="2880" w:hanging="360"/>
+      </w:pPr>
+    </w:lvl>
+    <w:lvl w:ilvl="4" w:tplc="2C0A0019" w:tentative="1">
+      <w:start w:val="1"/>
+      <w:numFmt w:val="lowerLetter"/>
+      <w:lvlText w:val="%5."/>
+      <w:lvlJc w:val="left"/>
+      <w:pPr>
+        <w:ind w:left="3600" w:hanging="360"/>
+      </w:pPr>
+    </w:lvl>
+    <w:lvl w:ilvl="5" w:tplc="2C0A001B" w:tentative="1">
+      <w:start w:val="1"/>
+      <w:numFmt w:val="lowerRoman"/>
+      <w:lvlText w:val="%6."/>
+      <w:lvlJc w:val="right"/>
+      <w:pPr>
+        <w:ind w:left="4320" w:hanging="180"/>
+      </w:pPr>
+    </w:lvl>
+    <w:lvl w:ilvl="6" w:tplc="2C0A000F" w:tentative="1">
+      <w:start w:val="1"/>
+      <w:numFmt w:val="decimal"/>
+      <w:lvlText w:val="%7."/>
+      <w:lvlJc w:val="left"/>
+      <w:pPr>
+        <w:ind w:left="5040" w:hanging="360"/>
+      </w:pPr>
+    </w:lvl>
+    <w:lvl w:ilvl="7" w:tplc="2C0A0019" w:tentative="1">
+      <w:start w:val="1"/>
+      <w:numFmt w:val="lowerLetter"/>
+      <w:lvlText w:val="%8."/>
+      <w:lvlJc w:val="left"/>
+      <w:pPr>
+        <w:ind w:left="5760" w:hanging="360"/>
+      </w:pPr>
+    </w:lvl>
+    <w:lvl w:ilvl="8" w:tplc="2C0A001B" w:tentative="1">
+      <w:start w:val="1"/>
+      <w:numFmt w:val="lowerRoman"/>
+      <w:lvlText w:val="%9."/>
+      <w:lvlJc w:val="right"/>
+      <w:pPr>
+        <w:ind w:left="6480" w:hanging="180"/>
+      </w:pPr>
+    </w:lvl>
+  </w:abstractNum>
   <w:abstractNum w:abstractNumId="6" w15:restartNumberingAfterBreak="0">
+    <w:nsid w:val="552C524F"/>
+    <w:multiLevelType w:val="hybridMultilevel"/>
+    <w:tmpl w:val="9EF47976"/>
+    <w:lvl w:ilvl="0" w:tplc="2C0A0001">
+      <w:start w:val="1"/>
+      <w:numFmt w:val="bullet"/>
+      <w:lvlText w:val=""/>
+      <w:lvlJc w:val="left"/>
+      <w:pPr>
+        <w:ind w:left="720" w:hanging="360"/>
+      </w:pPr>
+      <w:rPr>
+        <w:rFonts w:ascii="Symbol" w:hAnsi="Symbol" w:hint="default"/>
+      </w:rPr>
+    </w:lvl>
+    <w:lvl w:ilvl="1" w:tplc="2C0A0003" w:tentative="1">
+      <w:start w:val="1"/>
+      <w:numFmt w:val="bullet"/>
+      <w:lvlText w:val="o"/>
+      <w:lvlJc w:val="left"/>
+      <w:pPr>
+        <w:ind w:left="1440" w:hanging="360"/>
+      </w:pPr>
+      <w:rPr>
+        <w:rFonts w:ascii="Courier New" w:hAnsi="Courier New" w:cs="Courier New" w:hint="default"/>
+      </w:rPr>
+    </w:lvl>
+    <w:lvl w:ilvl="2" w:tplc="2C0A0005" w:tentative="1">
+      <w:start w:val="1"/>
+      <w:numFmt w:val="bullet"/>
+      <w:lvlText w:val=""/>
+      <w:lvlJc w:val="left"/>
+      <w:pPr>
+        <w:ind w:left="2160" w:hanging="360"/>
+      </w:pPr>
+      <w:rPr>
+        <w:rFonts w:ascii="Wingdings" w:hAnsi="Wingdings" w:hint="default"/>
+      </w:rPr>
+    </w:lvl>
+    <w:lvl w:ilvl="3" w:tplc="2C0A0001" w:tentative="1">
+      <w:start w:val="1"/>
+      <w:numFmt w:val="bullet"/>
+      <w:lvlText w:val=""/>
+      <w:lvlJc w:val="left"/>
+      <w:pPr>
+        <w:ind w:left="2880" w:hanging="360"/>
+      </w:pPr>
+      <w:rPr>
+        <w:rFonts w:ascii="Symbol" w:hAnsi="Symbol" w:hint="default"/>
+      </w:rPr>
+    </w:lvl>
+    <w:lvl w:ilvl="4" w:tplc="2C0A0003" w:tentative="1">
+      <w:start w:val="1"/>
+      <w:numFmt w:val="bullet"/>
+      <w:lvlText w:val="o"/>
+      <w:lvlJc w:val="left"/>
+      <w:pPr>
+        <w:ind w:left="3600" w:hanging="360"/>
+      </w:pPr>
+      <w:rPr>
+        <w:rFonts w:ascii="Courier New" w:hAnsi="Courier New" w:cs="Courier New" w:hint="default"/>
+      </w:rPr>
+    </w:lvl>
+    <w:lvl w:ilvl="5" w:tplc="2C0A0005" w:tentative="1">
+      <w:start w:val="1"/>
+      <w:numFmt w:val="bullet"/>
+      <w:lvlText w:val=""/>
+      <w:lvlJc w:val="left"/>
+      <w:pPr>
+        <w:ind w:left="4320" w:hanging="360"/>
+      </w:pPr>
+      <w:rPr>
+        <w:rFonts w:ascii="Wingdings" w:hAnsi="Wingdings" w:hint="default"/>
+      </w:rPr>
+    </w:lvl>
+    <w:lvl w:ilvl="6" w:tplc="2C0A0001" w:tentative="1">
+      <w:start w:val="1"/>
+      <w:numFmt w:val="bullet"/>
+      <w:lvlText w:val=""/>
+      <w:lvlJc w:val="left"/>
+      <w:pPr>
+        <w:ind w:left="5040" w:hanging="360"/>
+      </w:pPr>
+      <w:rPr>
+        <w:rFonts w:ascii="Symbol" w:hAnsi="Symbol" w:hint="default"/>
+      </w:rPr>
+    </w:lvl>
+    <w:lvl w:ilvl="7" w:tplc="2C0A0003" w:tentative="1">
+      <w:start w:val="1"/>
+      <w:numFmt w:val="bullet"/>
+      <w:lvlText w:val="o"/>
+      <w:lvlJc w:val="left"/>
+      <w:pPr>
+        <w:ind w:left="5760" w:hanging="360"/>
+      </w:pPr>
+      <w:rPr>
+        <w:rFonts w:ascii="Courier New" w:hAnsi="Courier New" w:cs="Courier New" w:hint="default"/>
+      </w:rPr>
+    </w:lvl>
+    <w:lvl w:ilvl="8" w:tplc="2C0A0005" w:tentative="1">
+      <w:start w:val="1"/>
+      <w:numFmt w:val="bullet"/>
+      <w:lvlText w:val=""/>
+      <w:lvlJc w:val="left"/>
+      <w:pPr>
+        <w:ind w:left="6480" w:hanging="360"/>
+      </w:pPr>
+      <w:rPr>
+        <w:rFonts w:ascii="Wingdings" w:hAnsi="Wingdings" w:hint="default"/>
+      </w:rPr>
+    </w:lvl>
+  </w:abstractNum>
+  <w:abstractNum w:abstractNumId="7" w15:restartNumberingAfterBreak="0">
     <w:nsid w:val="55A73FF3"/>
     <w:multiLevelType w:val="hybridMultilevel"/>
     <w:tmpl w:val="B24A5ABA"/>
@@ -22074,7 +22456,7 @@
       </w:rPr>
     </w:lvl>
   </w:abstractNum>
-  <w:abstractNum w:abstractNumId="7" w15:restartNumberingAfterBreak="0">
+  <w:abstractNum w:abstractNumId="8" w15:restartNumberingAfterBreak="0">
     <w:nsid w:val="66D67DF7"/>
     <w:multiLevelType w:val="hybridMultilevel"/>
     <w:tmpl w:val="18664CCE"/>
@@ -22187,7 +22569,7 @@
       </w:rPr>
     </w:lvl>
   </w:abstractNum>
-  <w:abstractNum w:abstractNumId="8" w15:restartNumberingAfterBreak="0">
+  <w:abstractNum w:abstractNumId="9" w15:restartNumberingAfterBreak="0">
     <w:nsid w:val="72A339AA"/>
     <w:multiLevelType w:val="hybridMultilevel"/>
     <w:tmpl w:val="E4948860"/>
@@ -22300,7 +22682,7 @@
       </w:rPr>
     </w:lvl>
   </w:abstractNum>
-  <w:abstractNum w:abstractNumId="9" w15:restartNumberingAfterBreak="0">
+  <w:abstractNum w:abstractNumId="10" w15:restartNumberingAfterBreak="0">
     <w:nsid w:val="779A14F9"/>
     <w:multiLevelType w:val="hybridMultilevel"/>
     <w:tmpl w:val="8D380718"/>
@@ -22413,7 +22795,7 @@
       </w:rPr>
     </w:lvl>
   </w:abstractNum>
-  <w:abstractNum w:abstractNumId="10" w15:restartNumberingAfterBreak="0">
+  <w:abstractNum w:abstractNumId="11" w15:restartNumberingAfterBreak="0">
     <w:nsid w:val="77BA63F9"/>
     <w:multiLevelType w:val="multilevel"/>
     <w:tmpl w:val="09BA96A4"/>
@@ -22526,7 +22908,7 @@
       </w:rPr>
     </w:lvl>
   </w:abstractNum>
-  <w:abstractNum w:abstractNumId="11" w15:restartNumberingAfterBreak="0">
+  <w:abstractNum w:abstractNumId="12" w15:restartNumberingAfterBreak="0">
     <w:nsid w:val="78E12483"/>
     <w:multiLevelType w:val="multilevel"/>
     <w:tmpl w:val="BCAED5A6"/>
@@ -22639,7 +23021,7 @@
       </w:rPr>
     </w:lvl>
   </w:abstractNum>
-  <w:abstractNum w:abstractNumId="12" w15:restartNumberingAfterBreak="0">
+  <w:abstractNum w:abstractNumId="13" w15:restartNumberingAfterBreak="0">
     <w:nsid w:val="7CD36E75"/>
     <w:multiLevelType w:val="hybridMultilevel"/>
     <w:tmpl w:val="FE28C71E"/>
@@ -22732,7 +23114,7 @@
       </w:pPr>
     </w:lvl>
   </w:abstractNum>
-  <w:abstractNum w:abstractNumId="13" w15:restartNumberingAfterBreak="0">
+  <w:abstractNum w:abstractNumId="14" w15:restartNumberingAfterBreak="0">
     <w:nsid w:val="7D1903C6"/>
     <w:multiLevelType w:val="multilevel"/>
     <w:tmpl w:val="F388624A"/>
@@ -22846,46 +23228,49 @@
     </w:lvl>
   </w:abstractNum>
   <w:num w:numId="1">
-    <w:abstractNumId w:val="12"/>
+    <w:abstractNumId w:val="13"/>
   </w:num>
   <w:num w:numId="2">
-    <w:abstractNumId w:val="4"/>
+    <w:abstractNumId w:val="5"/>
   </w:num>
   <w:num w:numId="3">
-    <w:abstractNumId w:val="11"/>
+    <w:abstractNumId w:val="12"/>
   </w:num>
   <w:num w:numId="4">
     <w:abstractNumId w:val="1"/>
   </w:num>
   <w:num w:numId="5">
-    <w:abstractNumId w:val="9"/>
+    <w:abstractNumId w:val="10"/>
   </w:num>
   <w:num w:numId="6">
     <w:abstractNumId w:val="2"/>
   </w:num>
   <w:num w:numId="7">
-    <w:abstractNumId w:val="6"/>
+    <w:abstractNumId w:val="7"/>
   </w:num>
   <w:num w:numId="8">
-    <w:abstractNumId w:val="13"/>
+    <w:abstractNumId w:val="14"/>
   </w:num>
   <w:num w:numId="9">
-    <w:abstractNumId w:val="10"/>
+    <w:abstractNumId w:val="11"/>
   </w:num>
   <w:num w:numId="10">
-    <w:abstractNumId w:val="8"/>
+    <w:abstractNumId w:val="9"/>
   </w:num>
   <w:num w:numId="11">
     <w:abstractNumId w:val="3"/>
   </w:num>
   <w:num w:numId="12">
-    <w:abstractNumId w:val="7"/>
+    <w:abstractNumId w:val="8"/>
   </w:num>
   <w:num w:numId="13">
-    <w:abstractNumId w:val="5"/>
+    <w:abstractNumId w:val="6"/>
   </w:num>
   <w:num w:numId="14">
     <w:abstractNumId w:val="0"/>
+  </w:num>
+  <w:num w:numId="15">
+    <w:abstractNumId w:val="4"/>
   </w:num>
 </w:numbering>
 </file>
@@ -23491,16 +23876,16 @@
     <w:uiPriority w:val="35"/>
     <w:unhideWhenUsed/>
     <w:qFormat/>
-    <w:rsid w:val="00556F33"/>
+    <w:rsid w:val="00DB106D"/>
     <w:pPr>
-      <w:spacing w:after="200" w:line="240" w:lineRule="auto"/>
+      <w:spacing w:before="100" w:beforeAutospacing="1" w:after="100" w:afterAutospacing="1" w:line="240" w:lineRule="auto"/>
+      <w:jc w:val="both"/>
     </w:pPr>
     <w:rPr>
       <w:i/>
       <w:iCs/>
       <w:color w:val="000000" w:themeColor="text1"/>
       <w:sz w:val="18"/>
-      <w:szCs w:val="18"/>
     </w:rPr>
   </w:style>
   <w:style w:type="character" w:styleId="nfasis">

--- a/Informe/Proyecto Final AyME Stella - Huertas .docx
+++ b/Informe/Proyecto Final AyME Stella - Huertas .docx
@@ -386,8 +386,6 @@
     <w:p>
       <w:pPr>
         <w:pStyle w:val="Descripcin"/>
-        <w:keepNext/>
-        <w:jc w:val="center"/>
       </w:pPr>
       <w:r>
         <w:rPr>
@@ -446,19 +444,31 @@
     <w:p>
       <w:pPr>
         <w:pStyle w:val="Descripcin"/>
-        <w:jc w:val="center"/>
       </w:pPr>
       <w:r>
         <w:t xml:space="preserve">Figura </w:t>
       </w:r>
-      <w:fldSimple w:instr=" SEQ Figura \* ARABIC ">
-        <w:r>
-          <w:rPr>
-            <w:noProof/>
-          </w:rPr>
-          <w:t>1</w:t>
-        </w:r>
-      </w:fldSimple>
+      <w:r>
+        <w:fldChar w:fldCharType="begin"/>
+      </w:r>
+      <w:r>
+        <w:instrText xml:space="preserve"> SEQ Figura \* ARABIC </w:instrText>
+      </w:r>
+      <w:r>
+        <w:fldChar w:fldCharType="separate"/>
+      </w:r>
+      <w:r>
+        <w:rPr>
+          <w:noProof/>
+        </w:rPr>
+        <w:t>1</w:t>
+      </w:r>
+      <w:r>
+        <w:rPr>
+          <w:noProof/>
+        </w:rPr>
+        <w:fldChar w:fldCharType="end"/>
+      </w:r>
       <w:r>
         <w:t>: Modelo físico del problema</w:t>
       </w:r>
@@ -9810,7 +9820,6 @@
     <w:p>
       <w:pPr>
         <w:pStyle w:val="Descripcin"/>
-        <w:jc w:val="center"/>
       </w:pPr>
       <w:r>
         <w:t xml:space="preserve">Figura </w:t>
@@ -13739,7 +13748,6 @@
     <w:p>
       <w:pPr>
         <w:pStyle w:val="Descripcin"/>
-        <w:jc w:val="center"/>
         <w:rPr>
           <w:rFonts w:eastAsiaTheme="minorEastAsia"/>
         </w:rPr>
@@ -18008,7 +18016,6 @@
     <w:p>
       <w:pPr>
         <w:pStyle w:val="Descripcin"/>
-        <w:jc w:val="center"/>
       </w:pPr>
       <w:r>
         <w:t xml:space="preserve">Figura </w:t>
@@ -20652,9 +20659,9 @@
           <w:noProof/>
         </w:rPr>
         <w:drawing>
-          <wp:inline distT="0" distB="0" distL="0" distR="0" wp14:anchorId="2E930EF4" wp14:editId="4CC03A37">
-            <wp:extent cx="6120130" cy="2668905"/>
-            <wp:effectExtent l="0" t="0" r="0" b="0"/>
+          <wp:inline distT="0" distB="0" distL="0" distR="0" wp14:anchorId="2E930EF4" wp14:editId="1FA01007">
+            <wp:extent cx="6321792" cy="2756847"/>
+            <wp:effectExtent l="0" t="0" r="3175" b="5715"/>
             <wp:docPr id="5" name="Imagen 5"/>
             <wp:cNvGraphicFramePr>
               <a:graphicFrameLocks xmlns:a="http://schemas.openxmlformats.org/drawingml/2006/main" noChangeAspect="1"/>
@@ -20681,7 +20688,7 @@
                   <pic:spPr>
                     <a:xfrm>
                       <a:off x="0" y="0"/>
-                      <a:ext cx="6120130" cy="2668905"/>
+                      <a:ext cx="6326966" cy="2759103"/>
                     </a:xfrm>
                     <a:prstGeom prst="rect">
                       <a:avLst/>
@@ -20697,19 +20704,31 @@
     <w:p>
       <w:pPr>
         <w:pStyle w:val="Descripcin"/>
-        <w:jc w:val="center"/>
       </w:pPr>
       <w:r>
         <w:t xml:space="preserve">Figura </w:t>
       </w:r>
-      <w:fldSimple w:instr=" SEQ Figura \* ARABIC ">
-        <w:r>
-          <w:rPr>
-            <w:noProof/>
-          </w:rPr>
-          <w:t>5</w:t>
-        </w:r>
-      </w:fldSimple>
+      <w:r>
+        <w:fldChar w:fldCharType="begin"/>
+      </w:r>
+      <w:r>
+        <w:instrText xml:space="preserve"> SEQ Figura \* ARABIC </w:instrText>
+      </w:r>
+      <w:r>
+        <w:fldChar w:fldCharType="separate"/>
+      </w:r>
+      <w:r>
+        <w:rPr>
+          <w:noProof/>
+        </w:rPr>
+        <w:t>5</w:t>
+      </w:r>
+      <w:r>
+        <w:rPr>
+          <w:noProof/>
+        </w:rPr>
+        <w:fldChar w:fldCharType="end"/>
+      </w:r>
       <w:r>
         <w:t>: Subsistema térmico</w:t>
       </w:r>
@@ -20754,25 +20773,2478 @@
     </w:p>
     <w:p>
       <w:pPr>
+        <w:pStyle w:val="NormalWeb"/>
         <w:jc w:val="both"/>
         <w:rPr>
-          <w:iCs/>
-        </w:rPr>
-      </w:pPr>
+          <w:rFonts w:asciiTheme="minorHAnsi" w:eastAsiaTheme="minorEastAsia" w:hAnsiTheme="minorHAnsi" w:cstheme="minorHAnsi"/>
+          <w:sz w:val="22"/>
+          <w:szCs w:val="22"/>
+          <w:lang w:eastAsia="en-US"/>
+        </w:rPr>
+      </w:pPr>
+      <w:r>
+        <w:rPr>
+          <w:rFonts w:asciiTheme="minorHAnsi" w:eastAsiaTheme="minorEastAsia" w:hAnsiTheme="minorHAnsi" w:cstheme="minorHAnsi"/>
+          <w:sz w:val="22"/>
+          <w:szCs w:val="22"/>
+          <w:lang w:eastAsia="en-US"/>
+        </w:rPr>
+        <w:t>La alimentación de la máquina eléctrica se realiza mediante un inversor trifásico de cuatro cuadrantes, implementado como un puente trifásico con llaves electrónicas semiconductoras, alimentado desde una fuente ideal de corriente continua. El inversor se asume conmutado mediante modulación por ancho de pulso (PWM).</w:t>
+      </w:r>
     </w:p>
     <w:p>
       <w:pPr>
+        <w:pStyle w:val="NormalWeb"/>
         <w:jc w:val="both"/>
         <w:rPr>
-          <w:iCs/>
-        </w:rPr>
-      </w:pPr>
+          <w:rFonts w:asciiTheme="minorHAnsi" w:eastAsiaTheme="minorEastAsia" w:hAnsiTheme="minorHAnsi" w:cstheme="minorHAnsi"/>
+          <w:sz w:val="22"/>
+          <w:szCs w:val="22"/>
+          <w:lang w:eastAsia="en-US"/>
+        </w:rPr>
+      </w:pPr>
+      <w:r>
+        <w:rPr>
+          <w:rFonts w:asciiTheme="minorHAnsi" w:eastAsiaTheme="minorEastAsia" w:hAnsiTheme="minorHAnsi" w:cstheme="minorHAnsi"/>
+          <w:sz w:val="22"/>
+          <w:szCs w:val="22"/>
+          <w:lang w:eastAsia="en-US"/>
+        </w:rPr>
+        <w:t xml:space="preserve">Para el análisis dinámico del sistema se adopta un modelo promediado del inversor, considerando únicamente la componente fundamental de las tensiones sintetizadas (sin armónicos). De este modo, el conjunto “fuente ideal de CC + inversor” puede modelarse como un modulador idealizado de tensión trifásica vectorial que aplica al estator un sistema de tensiones senoidales equilibradas de secuencia positiva en coordenadas </w:t>
+      </w:r>
+      <m:oMath>
+        <m:r>
+          <w:rPr>
+            <w:rFonts w:ascii="Cambria Math" w:hAnsi="Cambria Math"/>
+            <w:sz w:val="22"/>
+            <w:szCs w:val="22"/>
+          </w:rPr>
+          <m:t>abc</m:t>
+        </m:r>
+      </m:oMath>
+      <w:r>
+        <w:rPr>
+          <w:rFonts w:asciiTheme="minorHAnsi" w:eastAsiaTheme="minorEastAsia" w:hAnsiTheme="minorHAnsi" w:cstheme="minorHAnsi"/>
+          <w:sz w:val="22"/>
+          <w:szCs w:val="22"/>
+          <w:lang w:eastAsia="en-US"/>
+        </w:rPr>
+        <w:t xml:space="preserve">, de igual módulo y desfasadas </w:t>
+      </w:r>
+      <w:r>
+        <w:rPr>
+          <w:rFonts w:asciiTheme="minorHAnsi" w:eastAsiaTheme="minorEastAsia" w:hAnsiTheme="minorHAnsi" w:cstheme="minorHAnsi"/>
+          <w:sz w:val="22"/>
+          <w:szCs w:val="22"/>
+          <w:lang w:eastAsia="en-US"/>
+        </w:rPr>
+        <w:t xml:space="preserve">120° </w:t>
+      </w:r>
+      <w:r>
+        <w:rPr>
+          <w:rFonts w:asciiTheme="minorHAnsi" w:eastAsiaTheme="minorEastAsia" w:hAnsiTheme="minorHAnsi" w:cstheme="minorHAnsi"/>
+          <w:sz w:val="22"/>
+          <w:szCs w:val="22"/>
+          <w:lang w:eastAsia="en-US"/>
+        </w:rPr>
+        <w:t xml:space="preserve">eléctricos. Estas tensiones pueden variar en módulo </w:t>
+      </w:r>
+      <m:oMath>
+        <m:sSub>
+          <m:sSubPr>
+            <m:ctrlPr>
+              <w:rPr>
+                <w:rFonts w:ascii="Cambria Math" w:eastAsiaTheme="minorEastAsia" w:hAnsi="Cambria Math"/>
+                <w:i/>
+                <w:sz w:val="22"/>
+                <w:szCs w:val="22"/>
+              </w:rPr>
+            </m:ctrlPr>
+          </m:sSubPr>
+          <m:e>
+            <m:r>
+              <w:rPr>
+                <w:rFonts w:ascii="Cambria Math" w:eastAsiaTheme="minorEastAsia" w:hAnsi="Cambria Math"/>
+                <w:sz w:val="22"/>
+                <w:szCs w:val="22"/>
+              </w:rPr>
+              <m:t>V</m:t>
+            </m:r>
+          </m:e>
+          <m:sub>
+            <m:r>
+              <w:rPr>
+                <w:rFonts w:ascii="Cambria Math" w:eastAsiaTheme="minorEastAsia" w:hAnsi="Cambria Math"/>
+                <w:sz w:val="22"/>
+                <w:szCs w:val="22"/>
+              </w:rPr>
+              <m:t>sl</m:t>
+            </m:r>
+          </m:sub>
+        </m:sSub>
+        <m:d>
+          <m:dPr>
+            <m:ctrlPr>
+              <w:rPr>
+                <w:rFonts w:ascii="Cambria Math" w:eastAsiaTheme="minorEastAsia" w:hAnsi="Cambria Math"/>
+                <w:i/>
+                <w:sz w:val="22"/>
+                <w:szCs w:val="22"/>
+              </w:rPr>
+            </m:ctrlPr>
+          </m:dPr>
+          <m:e>
+            <m:r>
+              <w:rPr>
+                <w:rFonts w:ascii="Cambria Math" w:eastAsiaTheme="minorEastAsia" w:hAnsi="Cambria Math"/>
+                <w:sz w:val="22"/>
+                <w:szCs w:val="22"/>
+              </w:rPr>
+              <m:t>t</m:t>
+            </m:r>
+          </m:e>
+        </m:d>
+      </m:oMath>
+      <w:r>
+        <w:rPr>
+          <w:rFonts w:asciiTheme="minorHAnsi" w:eastAsiaTheme="minorEastAsia" w:hAnsiTheme="minorHAnsi" w:cstheme="minorHAnsi"/>
+          <w:sz w:val="22"/>
+          <w:szCs w:val="22"/>
+          <w:lang w:eastAsia="en-US"/>
+        </w:rPr>
+        <w:t xml:space="preserve"> y en frecuencia eléctrica </w:t>
+      </w:r>
+      <m:oMath>
+        <m:sSub>
+          <m:sSubPr>
+            <m:ctrlPr>
+              <w:rPr>
+                <w:rFonts w:ascii="Cambria Math" w:eastAsiaTheme="minorEastAsia" w:hAnsi="Cambria Math"/>
+                <w:i/>
+                <w:sz w:val="22"/>
+                <w:szCs w:val="22"/>
+              </w:rPr>
+            </m:ctrlPr>
+          </m:sSubPr>
+          <m:e>
+            <m:r>
+              <w:rPr>
+                <w:rFonts w:ascii="Cambria Math" w:eastAsiaTheme="minorEastAsia" w:hAnsi="Cambria Math"/>
+                <w:sz w:val="22"/>
+                <w:szCs w:val="22"/>
+              </w:rPr>
+              <m:t>⍵</m:t>
+            </m:r>
+          </m:e>
+          <m:sub>
+            <m:r>
+              <w:rPr>
+                <w:rFonts w:ascii="Cambria Math" w:eastAsiaTheme="minorEastAsia" w:hAnsi="Cambria Math"/>
+                <w:sz w:val="22"/>
+                <w:szCs w:val="22"/>
+              </w:rPr>
+              <m:t>e</m:t>
+            </m:r>
+          </m:sub>
+        </m:sSub>
+        <m:d>
+          <m:dPr>
+            <m:ctrlPr>
+              <w:rPr>
+                <w:rFonts w:ascii="Cambria Math" w:eastAsiaTheme="minorEastAsia" w:hAnsi="Cambria Math"/>
+                <w:i/>
+                <w:sz w:val="22"/>
+                <w:szCs w:val="22"/>
+              </w:rPr>
+            </m:ctrlPr>
+          </m:dPr>
+          <m:e>
+            <m:r>
+              <w:rPr>
+                <w:rFonts w:ascii="Cambria Math" w:eastAsiaTheme="minorEastAsia" w:hAnsi="Cambria Math"/>
+                <w:sz w:val="22"/>
+                <w:szCs w:val="22"/>
+              </w:rPr>
+              <m:t>t</m:t>
+            </m:r>
+          </m:e>
+        </m:d>
+      </m:oMath>
     </w:p>
     <w:p>
       <w:pPr>
+        <w:jc w:val="center"/>
+        <w:rPr>
+          <w:iCs/>
+          <w:lang w:val="en-US"/>
+        </w:rPr>
+      </w:pPr>
+      <m:oMathPara>
+        <m:oMath>
+          <m:sSub>
+            <m:sSubPr>
+              <m:ctrlPr>
+                <w:rPr>
+                  <w:rFonts w:ascii="Cambria Math" w:hAnsi="Cambria Math"/>
+                  <w:i/>
+                  <w:iCs/>
+                  <w:lang w:val="en-US"/>
+                </w:rPr>
+              </m:ctrlPr>
+            </m:sSubPr>
+            <m:e>
+              <m:r>
+                <w:rPr>
+                  <w:rFonts w:ascii="Cambria Math" w:hAnsi="Cambria Math"/>
+                  <w:lang w:val="en-US"/>
+                </w:rPr>
+                <m:t>v</m:t>
+              </m:r>
+            </m:e>
+            <m:sub>
+              <m:r>
+                <w:rPr>
+                  <w:rFonts w:ascii="Cambria Math" w:hAnsi="Cambria Math"/>
+                  <w:lang w:val="en-US"/>
+                </w:rPr>
+                <m:t>as</m:t>
+              </m:r>
+            </m:sub>
+          </m:sSub>
+          <m:d>
+            <m:dPr>
+              <m:ctrlPr>
+                <w:rPr>
+                  <w:rFonts w:ascii="Cambria Math" w:hAnsi="Cambria Math"/>
+                  <w:i/>
+                  <w:iCs/>
+                  <w:lang w:val="en-US"/>
+                </w:rPr>
+              </m:ctrlPr>
+            </m:dPr>
+            <m:e>
+              <m:r>
+                <w:rPr>
+                  <w:rFonts w:ascii="Cambria Math" w:hAnsi="Cambria Math"/>
+                  <w:lang w:val="en-US"/>
+                </w:rPr>
+                <m:t>t</m:t>
+              </m:r>
+            </m:e>
+          </m:d>
+          <m:r>
+            <m:rPr>
+              <m:sty m:val="p"/>
+            </m:rPr>
+            <w:rPr>
+              <w:rFonts w:ascii="Cambria Math" w:hAnsi="Cambria Math"/>
+              <w:lang w:val="en-US"/>
+            </w:rPr>
+            <m:t>≈</m:t>
+          </m:r>
+          <m:sSub>
+            <m:sSubPr>
+              <m:ctrlPr>
+                <w:rPr>
+                  <w:rFonts w:ascii="Cambria Math" w:hAnsi="Cambria Math"/>
+                  <w:i/>
+                  <w:iCs/>
+                  <w:lang w:val="en-US"/>
+                </w:rPr>
+              </m:ctrlPr>
+            </m:sSubPr>
+            <m:e>
+              <m:r>
+                <w:rPr>
+                  <w:rFonts w:ascii="Cambria Math" w:hAnsi="Cambria Math"/>
+                  <w:lang w:val="en-US"/>
+                </w:rPr>
+                <m:t>V</m:t>
+              </m:r>
+              <m:ctrlPr>
+                <w:rPr>
+                  <w:rFonts w:ascii="Cambria Math" w:hAnsi="Cambria Math"/>
+                  <w:iCs/>
+                  <w:lang w:val="en-US"/>
+                </w:rPr>
+              </m:ctrlPr>
+            </m:e>
+            <m:sub>
+              <m:r>
+                <w:rPr>
+                  <w:rFonts w:ascii="Cambria Math" w:hAnsi="Cambria Math"/>
+                  <w:lang w:val="en-US"/>
+                </w:rPr>
+                <m:t>p</m:t>
+              </m:r>
+            </m:sub>
+          </m:sSub>
+          <m:d>
+            <m:dPr>
+              <m:ctrlPr>
+                <w:rPr>
+                  <w:rFonts w:ascii="Cambria Math" w:hAnsi="Cambria Math"/>
+                  <w:i/>
+                  <w:iCs/>
+                  <w:lang w:val="en-US"/>
+                </w:rPr>
+              </m:ctrlPr>
+            </m:dPr>
+            <m:e>
+              <m:r>
+                <w:rPr>
+                  <w:rFonts w:ascii="Cambria Math" w:hAnsi="Cambria Math"/>
+                  <w:lang w:val="en-US"/>
+                </w:rPr>
+                <m:t>t</m:t>
+              </m:r>
+            </m:e>
+          </m:d>
+          <m:rad>
+            <m:radPr>
+              <m:degHide m:val="1"/>
+              <m:ctrlPr>
+                <w:rPr>
+                  <w:rFonts w:ascii="Cambria Math" w:hAnsi="Cambria Math"/>
+                  <w:iCs/>
+                  <w:lang w:val="en-US"/>
+                </w:rPr>
+              </m:ctrlPr>
+            </m:radPr>
+            <m:deg>
+              <m:ctrlPr>
+                <w:rPr>
+                  <w:rFonts w:ascii="Cambria Math" w:hAnsi="Cambria Math"/>
+                  <w:i/>
+                  <w:iCs/>
+                  <w:lang w:val="en-US"/>
+                </w:rPr>
+              </m:ctrlPr>
+            </m:deg>
+            <m:e>
+              <m:r>
+                <w:rPr>
+                  <w:rFonts w:ascii="Cambria Math" w:hAnsi="Cambria Math"/>
+                  <w:lang w:val="en-US"/>
+                </w:rPr>
+                <m:t>2</m:t>
+              </m:r>
+            </m:e>
+          </m:rad>
+          <m:func>
+            <m:funcPr>
+              <m:ctrlPr>
+                <w:rPr>
+                  <w:rFonts w:ascii="Cambria Math" w:hAnsi="Cambria Math"/>
+                  <w:iCs/>
+                  <w:lang w:val="en-US"/>
+                </w:rPr>
+              </m:ctrlPr>
+            </m:funcPr>
+            <m:fName>
+              <m:r>
+                <m:rPr>
+                  <m:sty m:val="p"/>
+                </m:rPr>
+                <w:rPr>
+                  <w:rFonts w:ascii="Cambria Math" w:hAnsi="Cambria Math"/>
+                  <w:lang w:val="en-US"/>
+                </w:rPr>
+                <m:t>cos</m:t>
+              </m:r>
+            </m:fName>
+            <m:e>
+              <m:d>
+                <m:dPr>
+                  <m:ctrlPr>
+                    <w:rPr>
+                      <w:rFonts w:ascii="Cambria Math" w:hAnsi="Cambria Math"/>
+                      <w:i/>
+                      <w:iCs/>
+                      <w:lang w:val="en-US"/>
+                    </w:rPr>
+                  </m:ctrlPr>
+                </m:dPr>
+                <m:e>
+                  <m:sSub>
+                    <m:sSubPr>
+                      <m:ctrlPr>
+                        <w:rPr>
+                          <w:rFonts w:ascii="Cambria Math" w:hAnsi="Cambria Math"/>
+                          <w:i/>
+                          <w:iCs/>
+                          <w:lang w:val="en-US"/>
+                        </w:rPr>
+                      </m:ctrlPr>
+                    </m:sSubPr>
+                    <m:e>
+                      <m:r>
+                        <m:rPr>
+                          <m:sty m:val="p"/>
+                        </m:rPr>
+                        <w:rPr>
+                          <w:rFonts w:ascii="Cambria Math" w:hAnsi="Cambria Math"/>
+                          <w:lang w:val="en-US"/>
+                        </w:rPr>
+                        <m:t>θ</m:t>
+                      </m:r>
+                    </m:e>
+                    <m:sub>
+                      <m:r>
+                        <w:rPr>
+                          <w:rFonts w:ascii="Cambria Math" w:hAnsi="Cambria Math"/>
+                          <w:lang w:val="en-US"/>
+                        </w:rPr>
+                        <m:t>v</m:t>
+                      </m:r>
+                    </m:sub>
+                  </m:sSub>
+                  <m:d>
+                    <m:dPr>
+                      <m:ctrlPr>
+                        <w:rPr>
+                          <w:rFonts w:ascii="Cambria Math" w:hAnsi="Cambria Math"/>
+                          <w:i/>
+                          <w:iCs/>
+                          <w:lang w:val="en-US"/>
+                        </w:rPr>
+                      </m:ctrlPr>
+                    </m:dPr>
+                    <m:e>
+                      <m:r>
+                        <w:rPr>
+                          <w:rFonts w:ascii="Cambria Math" w:hAnsi="Cambria Math"/>
+                          <w:lang w:val="en-US"/>
+                        </w:rPr>
+                        <m:t>t</m:t>
+                      </m:r>
+                    </m:e>
+                  </m:d>
+                </m:e>
+              </m:d>
+            </m:e>
+          </m:func>
+        </m:oMath>
+      </m:oMathPara>
+    </w:p>
+    <w:p>
+      <w:pPr>
         <w:jc w:val="both"/>
         <w:rPr>
+          <w:rFonts w:eastAsiaTheme="minorEastAsia"/>
           <w:iCs/>
+          <w:lang w:val="en-US"/>
+        </w:rPr>
+      </w:pPr>
+      <m:oMathPara>
+        <m:oMath>
+          <m:sSub>
+            <m:sSubPr>
+              <m:ctrlPr>
+                <w:rPr>
+                  <w:rFonts w:ascii="Cambria Math" w:hAnsi="Cambria Math"/>
+                  <w:i/>
+                  <w:iCs/>
+                  <w:lang w:val="en-US"/>
+                </w:rPr>
+              </m:ctrlPr>
+            </m:sSubPr>
+            <m:e>
+              <m:r>
+                <w:rPr>
+                  <w:rFonts w:ascii="Cambria Math" w:hAnsi="Cambria Math"/>
+                  <w:lang w:val="en-US"/>
+                </w:rPr>
+                <m:t>v</m:t>
+              </m:r>
+            </m:e>
+            <m:sub>
+              <m:r>
+                <w:rPr>
+                  <w:rFonts w:ascii="Cambria Math" w:hAnsi="Cambria Math"/>
+                  <w:lang w:val="en-US"/>
+                </w:rPr>
+                <m:t>bs</m:t>
+              </m:r>
+            </m:sub>
+          </m:sSub>
+          <m:d>
+            <m:dPr>
+              <m:ctrlPr>
+                <w:rPr>
+                  <w:rFonts w:ascii="Cambria Math" w:hAnsi="Cambria Math"/>
+                  <w:i/>
+                  <w:iCs/>
+                  <w:lang w:val="en-US"/>
+                </w:rPr>
+              </m:ctrlPr>
+            </m:dPr>
+            <m:e>
+              <m:r>
+                <w:rPr>
+                  <w:rFonts w:ascii="Cambria Math" w:hAnsi="Cambria Math"/>
+                  <w:lang w:val="en-US"/>
+                </w:rPr>
+                <m:t>t</m:t>
+              </m:r>
+            </m:e>
+          </m:d>
+          <m:r>
+            <m:rPr>
+              <m:sty m:val="p"/>
+            </m:rPr>
+            <w:rPr>
+              <w:rFonts w:ascii="Cambria Math" w:hAnsi="Cambria Math"/>
+              <w:lang w:val="en-US"/>
+            </w:rPr>
+            <m:t>≈</m:t>
+          </m:r>
+          <m:sSub>
+            <m:sSubPr>
+              <m:ctrlPr>
+                <w:rPr>
+                  <w:rFonts w:ascii="Cambria Math" w:hAnsi="Cambria Math"/>
+                  <w:i/>
+                  <w:iCs/>
+                  <w:lang w:val="en-US"/>
+                </w:rPr>
+              </m:ctrlPr>
+            </m:sSubPr>
+            <m:e>
+              <m:r>
+                <w:rPr>
+                  <w:rFonts w:ascii="Cambria Math" w:hAnsi="Cambria Math"/>
+                  <w:lang w:val="en-US"/>
+                </w:rPr>
+                <m:t>V</m:t>
+              </m:r>
+              <m:ctrlPr>
+                <w:rPr>
+                  <w:rFonts w:ascii="Cambria Math" w:hAnsi="Cambria Math"/>
+                  <w:iCs/>
+                  <w:lang w:val="en-US"/>
+                </w:rPr>
+              </m:ctrlPr>
+            </m:e>
+            <m:sub>
+              <m:r>
+                <w:rPr>
+                  <w:rFonts w:ascii="Cambria Math" w:hAnsi="Cambria Math"/>
+                  <w:lang w:val="en-US"/>
+                </w:rPr>
+                <m:t>p</m:t>
+              </m:r>
+            </m:sub>
+          </m:sSub>
+          <m:d>
+            <m:dPr>
+              <m:ctrlPr>
+                <w:rPr>
+                  <w:rFonts w:ascii="Cambria Math" w:hAnsi="Cambria Math"/>
+                  <w:i/>
+                  <w:iCs/>
+                  <w:lang w:val="en-US"/>
+                </w:rPr>
+              </m:ctrlPr>
+            </m:dPr>
+            <m:e>
+              <m:r>
+                <w:rPr>
+                  <w:rFonts w:ascii="Cambria Math" w:hAnsi="Cambria Math"/>
+                  <w:lang w:val="en-US"/>
+                </w:rPr>
+                <m:t>t</m:t>
+              </m:r>
+            </m:e>
+          </m:d>
+          <m:rad>
+            <m:radPr>
+              <m:degHide m:val="1"/>
+              <m:ctrlPr>
+                <w:rPr>
+                  <w:rFonts w:ascii="Cambria Math" w:hAnsi="Cambria Math"/>
+                  <w:iCs/>
+                  <w:lang w:val="en-US"/>
+                </w:rPr>
+              </m:ctrlPr>
+            </m:radPr>
+            <m:deg>
+              <m:ctrlPr>
+                <w:rPr>
+                  <w:rFonts w:ascii="Cambria Math" w:hAnsi="Cambria Math"/>
+                  <w:i/>
+                  <w:iCs/>
+                  <w:lang w:val="en-US"/>
+                </w:rPr>
+              </m:ctrlPr>
+            </m:deg>
+            <m:e>
+              <m:r>
+                <w:rPr>
+                  <w:rFonts w:ascii="Cambria Math" w:hAnsi="Cambria Math"/>
+                  <w:lang w:val="en-US"/>
+                </w:rPr>
+                <m:t>2</m:t>
+              </m:r>
+            </m:e>
+          </m:rad>
+          <m:func>
+            <m:funcPr>
+              <m:ctrlPr>
+                <w:rPr>
+                  <w:rFonts w:ascii="Cambria Math" w:hAnsi="Cambria Math"/>
+                  <w:iCs/>
+                  <w:lang w:val="en-US"/>
+                </w:rPr>
+              </m:ctrlPr>
+            </m:funcPr>
+            <m:fName>
+              <m:r>
+                <m:rPr>
+                  <m:sty m:val="p"/>
+                </m:rPr>
+                <w:rPr>
+                  <w:rFonts w:ascii="Cambria Math" w:hAnsi="Cambria Math"/>
+                  <w:lang w:val="en-US"/>
+                </w:rPr>
+                <m:t>cos</m:t>
+              </m:r>
+            </m:fName>
+            <m:e>
+              <m:d>
+                <m:dPr>
+                  <m:ctrlPr>
+                    <w:rPr>
+                      <w:rFonts w:ascii="Cambria Math" w:hAnsi="Cambria Math"/>
+                      <w:iCs/>
+                      <w:lang w:val="en-US"/>
+                    </w:rPr>
+                  </m:ctrlPr>
+                </m:dPr>
+                <m:e>
+                  <m:sSub>
+                    <m:sSubPr>
+                      <m:ctrlPr>
+                        <w:rPr>
+                          <w:rFonts w:ascii="Cambria Math" w:hAnsi="Cambria Math"/>
+                          <w:i/>
+                          <w:iCs/>
+                          <w:lang w:val="en-US"/>
+                        </w:rPr>
+                      </m:ctrlPr>
+                    </m:sSubPr>
+                    <m:e>
+                      <m:r>
+                        <w:rPr>
+                          <w:rFonts w:ascii="Cambria Math" w:hAnsi="Cambria Math"/>
+                          <w:lang w:val="en-US"/>
+                        </w:rPr>
+                        <m:t>θ</m:t>
+                      </m:r>
+                      <m:ctrlPr>
+                        <w:rPr>
+                          <w:rFonts w:ascii="Cambria Math" w:hAnsi="Cambria Math"/>
+                          <w:iCs/>
+                          <w:lang w:val="en-US"/>
+                        </w:rPr>
+                      </m:ctrlPr>
+                    </m:e>
+                    <m:sub>
+                      <m:r>
+                        <w:rPr>
+                          <w:rFonts w:ascii="Cambria Math" w:hAnsi="Cambria Math"/>
+                          <w:lang w:val="en-US"/>
+                        </w:rPr>
+                        <m:t>v</m:t>
+                      </m:r>
+                    </m:sub>
+                  </m:sSub>
+                  <m:d>
+                    <m:dPr>
+                      <m:ctrlPr>
+                        <w:rPr>
+                          <w:rFonts w:ascii="Cambria Math" w:hAnsi="Cambria Math"/>
+                          <w:i/>
+                          <w:iCs/>
+                          <w:lang w:val="en-US"/>
+                        </w:rPr>
+                      </m:ctrlPr>
+                    </m:dPr>
+                    <m:e>
+                      <m:r>
+                        <w:rPr>
+                          <w:rFonts w:ascii="Cambria Math" w:hAnsi="Cambria Math"/>
+                          <w:lang w:val="en-US"/>
+                        </w:rPr>
+                        <m:t>t</m:t>
+                      </m:r>
+                    </m:e>
+                  </m:d>
+                  <m:r>
+                    <w:rPr>
+                      <w:rFonts w:ascii="Cambria Math" w:hAnsi="Cambria Math"/>
+                      <w:lang w:val="en-US"/>
+                    </w:rPr>
+                    <m:t>-</m:t>
+                  </m:r>
+                  <m:f>
+                    <m:fPr>
+                      <m:ctrlPr>
+                        <w:rPr>
+                          <w:rFonts w:ascii="Cambria Math" w:hAnsi="Cambria Math"/>
+                          <w:iCs/>
+                          <w:lang w:val="en-US"/>
+                        </w:rPr>
+                      </m:ctrlPr>
+                    </m:fPr>
+                    <m:num>
+                      <m:r>
+                        <w:rPr>
+                          <w:rFonts w:ascii="Cambria Math" w:hAnsi="Cambria Math"/>
+                          <w:lang w:val="en-US"/>
+                        </w:rPr>
+                        <m:t>2π</m:t>
+                      </m:r>
+                      <m:ctrlPr>
+                        <w:rPr>
+                          <w:rFonts w:ascii="Cambria Math" w:hAnsi="Cambria Math"/>
+                          <w:i/>
+                          <w:iCs/>
+                          <w:lang w:val="en-US"/>
+                        </w:rPr>
+                      </m:ctrlPr>
+                    </m:num>
+                    <m:den>
+                      <m:r>
+                        <w:rPr>
+                          <w:rFonts w:ascii="Cambria Math" w:hAnsi="Cambria Math"/>
+                          <w:lang w:val="en-US"/>
+                        </w:rPr>
+                        <m:t>3</m:t>
+                      </m:r>
+                      <m:ctrlPr>
+                        <w:rPr>
+                          <w:rFonts w:ascii="Cambria Math" w:hAnsi="Cambria Math"/>
+                          <w:i/>
+                          <w:iCs/>
+                          <w:lang w:val="en-US"/>
+                        </w:rPr>
+                      </m:ctrlPr>
+                    </m:den>
+                  </m:f>
+                  <m:ctrlPr>
+                    <w:rPr>
+                      <w:rFonts w:ascii="Cambria Math" w:hAnsi="Cambria Math"/>
+                      <w:i/>
+                      <w:iCs/>
+                      <w:lang w:val="en-US"/>
+                    </w:rPr>
+                  </m:ctrlPr>
+                </m:e>
+              </m:d>
+            </m:e>
+          </m:func>
+        </m:oMath>
+      </m:oMathPara>
+    </w:p>
+    <w:p>
+      <w:pPr>
+        <w:jc w:val="both"/>
+        <w:rPr>
+          <w:rFonts w:eastAsiaTheme="minorEastAsia"/>
+          <w:iCs/>
+          <w:lang w:val="en-US"/>
+        </w:rPr>
+      </w:pPr>
+      <m:oMathPara>
+        <m:oMath>
+          <m:sSub>
+            <m:sSubPr>
+              <m:ctrlPr>
+                <w:rPr>
+                  <w:rFonts w:ascii="Cambria Math" w:hAnsi="Cambria Math"/>
+                  <w:i/>
+                  <w:iCs/>
+                  <w:lang w:val="en-US"/>
+                </w:rPr>
+              </m:ctrlPr>
+            </m:sSubPr>
+            <m:e>
+              <m:r>
+                <w:rPr>
+                  <w:rFonts w:ascii="Cambria Math" w:hAnsi="Cambria Math"/>
+                  <w:lang w:val="en-US"/>
+                </w:rPr>
+                <m:t>v</m:t>
+              </m:r>
+            </m:e>
+            <m:sub>
+              <m:r>
+                <w:rPr>
+                  <w:rFonts w:ascii="Cambria Math" w:hAnsi="Cambria Math"/>
+                  <w:lang w:val="en-US"/>
+                </w:rPr>
+                <m:t>cs</m:t>
+              </m:r>
+            </m:sub>
+          </m:sSub>
+          <m:d>
+            <m:dPr>
+              <m:ctrlPr>
+                <w:rPr>
+                  <w:rFonts w:ascii="Cambria Math" w:hAnsi="Cambria Math"/>
+                  <w:i/>
+                  <w:iCs/>
+                  <w:lang w:val="en-US"/>
+                </w:rPr>
+              </m:ctrlPr>
+            </m:dPr>
+            <m:e>
+              <m:r>
+                <w:rPr>
+                  <w:rFonts w:ascii="Cambria Math" w:hAnsi="Cambria Math"/>
+                  <w:lang w:val="en-US"/>
+                </w:rPr>
+                <m:t>t</m:t>
+              </m:r>
+            </m:e>
+          </m:d>
+          <m:r>
+            <m:rPr>
+              <m:sty m:val="p"/>
+            </m:rPr>
+            <w:rPr>
+              <w:rFonts w:ascii="Cambria Math" w:hAnsi="Cambria Math"/>
+              <w:lang w:val="en-US"/>
+            </w:rPr>
+            <m:t>≈</m:t>
+          </m:r>
+          <m:sSub>
+            <m:sSubPr>
+              <m:ctrlPr>
+                <w:rPr>
+                  <w:rFonts w:ascii="Cambria Math" w:hAnsi="Cambria Math"/>
+                  <w:i/>
+                  <w:iCs/>
+                  <w:lang w:val="en-US"/>
+                </w:rPr>
+              </m:ctrlPr>
+            </m:sSubPr>
+            <m:e>
+              <m:r>
+                <w:rPr>
+                  <w:rFonts w:ascii="Cambria Math" w:hAnsi="Cambria Math"/>
+                  <w:lang w:val="en-US"/>
+                </w:rPr>
+                <m:t>V</m:t>
+              </m:r>
+              <m:ctrlPr>
+                <w:rPr>
+                  <w:rFonts w:ascii="Cambria Math" w:hAnsi="Cambria Math"/>
+                  <w:iCs/>
+                  <w:lang w:val="en-US"/>
+                </w:rPr>
+              </m:ctrlPr>
+            </m:e>
+            <m:sub>
+              <m:r>
+                <w:rPr>
+                  <w:rFonts w:ascii="Cambria Math" w:hAnsi="Cambria Math"/>
+                  <w:lang w:val="en-US"/>
+                </w:rPr>
+                <m:t>p</m:t>
+              </m:r>
+            </m:sub>
+          </m:sSub>
+          <m:d>
+            <m:dPr>
+              <m:ctrlPr>
+                <w:rPr>
+                  <w:rFonts w:ascii="Cambria Math" w:hAnsi="Cambria Math"/>
+                  <w:i/>
+                  <w:iCs/>
+                  <w:lang w:val="en-US"/>
+                </w:rPr>
+              </m:ctrlPr>
+            </m:dPr>
+            <m:e>
+              <m:r>
+                <w:rPr>
+                  <w:rFonts w:ascii="Cambria Math" w:hAnsi="Cambria Math"/>
+                  <w:lang w:val="en-US"/>
+                </w:rPr>
+                <m:t>t</m:t>
+              </m:r>
+            </m:e>
+          </m:d>
+          <m:rad>
+            <m:radPr>
+              <m:degHide m:val="1"/>
+              <m:ctrlPr>
+                <w:rPr>
+                  <w:rFonts w:ascii="Cambria Math" w:hAnsi="Cambria Math"/>
+                  <w:iCs/>
+                  <w:lang w:val="en-US"/>
+                </w:rPr>
+              </m:ctrlPr>
+            </m:radPr>
+            <m:deg>
+              <m:ctrlPr>
+                <w:rPr>
+                  <w:rFonts w:ascii="Cambria Math" w:hAnsi="Cambria Math"/>
+                  <w:i/>
+                  <w:iCs/>
+                  <w:lang w:val="en-US"/>
+                </w:rPr>
+              </m:ctrlPr>
+            </m:deg>
+            <m:e>
+              <m:r>
+                <w:rPr>
+                  <w:rFonts w:ascii="Cambria Math" w:hAnsi="Cambria Math"/>
+                  <w:lang w:val="en-US"/>
+                </w:rPr>
+                <m:t>2</m:t>
+              </m:r>
+            </m:e>
+          </m:rad>
+          <m:func>
+            <m:funcPr>
+              <m:ctrlPr>
+                <w:rPr>
+                  <w:rFonts w:ascii="Cambria Math" w:hAnsi="Cambria Math"/>
+                  <w:iCs/>
+                  <w:lang w:val="en-US"/>
+                </w:rPr>
+              </m:ctrlPr>
+            </m:funcPr>
+            <m:fName>
+              <m:r>
+                <m:rPr>
+                  <m:sty m:val="p"/>
+                </m:rPr>
+                <w:rPr>
+                  <w:rFonts w:ascii="Cambria Math" w:hAnsi="Cambria Math"/>
+                  <w:lang w:val="en-US"/>
+                </w:rPr>
+                <m:t>cos</m:t>
+              </m:r>
+            </m:fName>
+            <m:e>
+              <m:d>
+                <m:dPr>
+                  <m:ctrlPr>
+                    <w:rPr>
+                      <w:rFonts w:ascii="Cambria Math" w:hAnsi="Cambria Math"/>
+                      <w:iCs/>
+                      <w:lang w:val="en-US"/>
+                    </w:rPr>
+                  </m:ctrlPr>
+                </m:dPr>
+                <m:e>
+                  <m:sSub>
+                    <m:sSubPr>
+                      <m:ctrlPr>
+                        <w:rPr>
+                          <w:rFonts w:ascii="Cambria Math" w:hAnsi="Cambria Math"/>
+                          <w:i/>
+                          <w:iCs/>
+                          <w:lang w:val="en-US"/>
+                        </w:rPr>
+                      </m:ctrlPr>
+                    </m:sSubPr>
+                    <m:e>
+                      <m:r>
+                        <w:rPr>
+                          <w:rFonts w:ascii="Cambria Math" w:hAnsi="Cambria Math"/>
+                          <w:lang w:val="en-US"/>
+                        </w:rPr>
+                        <m:t>θ</m:t>
+                      </m:r>
+                      <m:ctrlPr>
+                        <w:rPr>
+                          <w:rFonts w:ascii="Cambria Math" w:hAnsi="Cambria Math"/>
+                          <w:iCs/>
+                          <w:lang w:val="en-US"/>
+                        </w:rPr>
+                      </m:ctrlPr>
+                    </m:e>
+                    <m:sub>
+                      <m:r>
+                        <w:rPr>
+                          <w:rFonts w:ascii="Cambria Math" w:hAnsi="Cambria Math"/>
+                          <w:lang w:val="en-US"/>
+                        </w:rPr>
+                        <m:t>v</m:t>
+                      </m:r>
+                    </m:sub>
+                  </m:sSub>
+                  <m:d>
+                    <m:dPr>
+                      <m:ctrlPr>
+                        <w:rPr>
+                          <w:rFonts w:ascii="Cambria Math" w:hAnsi="Cambria Math"/>
+                          <w:i/>
+                          <w:iCs/>
+                          <w:lang w:val="en-US"/>
+                        </w:rPr>
+                      </m:ctrlPr>
+                    </m:dPr>
+                    <m:e>
+                      <m:r>
+                        <w:rPr>
+                          <w:rFonts w:ascii="Cambria Math" w:hAnsi="Cambria Math"/>
+                          <w:lang w:val="en-US"/>
+                        </w:rPr>
+                        <m:t>t</m:t>
+                      </m:r>
+                    </m:e>
+                  </m:d>
+                  <m:r>
+                    <w:rPr>
+                      <w:rFonts w:ascii="Cambria Math" w:hAnsi="Cambria Math"/>
+                      <w:lang w:val="en-US"/>
+                    </w:rPr>
+                    <m:t>-</m:t>
+                  </m:r>
+                  <m:f>
+                    <m:fPr>
+                      <m:ctrlPr>
+                        <w:rPr>
+                          <w:rFonts w:ascii="Cambria Math" w:hAnsi="Cambria Math"/>
+                          <w:iCs/>
+                          <w:lang w:val="en-US"/>
+                        </w:rPr>
+                      </m:ctrlPr>
+                    </m:fPr>
+                    <m:num>
+                      <m:r>
+                        <w:rPr>
+                          <w:rFonts w:ascii="Cambria Math" w:hAnsi="Cambria Math"/>
+                          <w:lang w:val="en-US"/>
+                        </w:rPr>
+                        <m:t>4π</m:t>
+                      </m:r>
+                      <m:ctrlPr>
+                        <w:rPr>
+                          <w:rFonts w:ascii="Cambria Math" w:hAnsi="Cambria Math"/>
+                          <w:i/>
+                          <w:iCs/>
+                          <w:lang w:val="en-US"/>
+                        </w:rPr>
+                      </m:ctrlPr>
+                    </m:num>
+                    <m:den>
+                      <m:r>
+                        <w:rPr>
+                          <w:rFonts w:ascii="Cambria Math" w:hAnsi="Cambria Math"/>
+                          <w:lang w:val="en-US"/>
+                        </w:rPr>
+                        <m:t>3</m:t>
+                      </m:r>
+                      <m:ctrlPr>
+                        <w:rPr>
+                          <w:rFonts w:ascii="Cambria Math" w:hAnsi="Cambria Math"/>
+                          <w:i/>
+                          <w:iCs/>
+                          <w:lang w:val="en-US"/>
+                        </w:rPr>
+                      </m:ctrlPr>
+                    </m:den>
+                  </m:f>
+                  <m:ctrlPr>
+                    <w:rPr>
+                      <w:rFonts w:ascii="Cambria Math" w:hAnsi="Cambria Math"/>
+                      <w:i/>
+                      <w:iCs/>
+                      <w:lang w:val="en-US"/>
+                    </w:rPr>
+                  </m:ctrlPr>
+                </m:e>
+              </m:d>
+            </m:e>
+          </m:func>
+        </m:oMath>
+      </m:oMathPara>
+    </w:p>
+    <w:p>
+      <w:pPr>
+        <w:jc w:val="both"/>
+        <w:rPr>
+          <w:rFonts w:eastAsiaTheme="minorEastAsia"/>
+          <w:i/>
+          <w:iCs/>
+        </w:rPr>
+      </w:pPr>
+      <m:oMathPara>
+        <m:oMath>
+          <m:sSub>
+            <m:sSubPr>
+              <m:ctrlPr>
+                <w:rPr>
+                  <w:rFonts w:ascii="Cambria Math" w:hAnsi="Cambria Math"/>
+                  <w:i/>
+                  <w:iCs/>
+                  <w:lang w:val="en-US"/>
+                </w:rPr>
+              </m:ctrlPr>
+            </m:sSubPr>
+            <m:e>
+              <m:r>
+                <w:rPr>
+                  <w:rFonts w:ascii="Cambria Math" w:hAnsi="Cambria Math"/>
+                  <w:lang w:val="en-US"/>
+                </w:rPr>
+                <m:t>ω</m:t>
+              </m:r>
+            </m:e>
+            <m:sub>
+              <m:r>
+                <w:rPr>
+                  <w:rFonts w:ascii="Cambria Math" w:hAnsi="Cambria Math"/>
+                  <w:lang w:val="en-US"/>
+                </w:rPr>
+                <m:t>e</m:t>
+              </m:r>
+            </m:sub>
+          </m:sSub>
+          <m:d>
+            <m:dPr>
+              <m:ctrlPr>
+                <w:rPr>
+                  <w:rFonts w:ascii="Cambria Math" w:hAnsi="Cambria Math"/>
+                  <w:i/>
+                  <w:iCs/>
+                  <w:lang w:val="en-US"/>
+                </w:rPr>
+              </m:ctrlPr>
+            </m:dPr>
+            <m:e>
+              <m:r>
+                <w:rPr>
+                  <w:rFonts w:ascii="Cambria Math" w:hAnsi="Cambria Math"/>
+                  <w:lang w:val="en-US"/>
+                </w:rPr>
+                <m:t>t</m:t>
+              </m:r>
+            </m:e>
+          </m:d>
+          <m:r>
+            <w:rPr>
+              <w:rFonts w:ascii="Cambria Math" w:hAnsi="Cambria Math"/>
+              <w:lang w:val="en-US"/>
+            </w:rPr>
+            <m:t>≡</m:t>
+          </m:r>
+          <m:r>
+            <w:rPr>
+              <w:rFonts w:ascii="Cambria Math" w:hAnsi="Cambria Math"/>
+              <w:lang w:val="en-US"/>
+            </w:rPr>
+            <m:t>2π</m:t>
+          </m:r>
+          <m:sSub>
+            <m:sSubPr>
+              <m:ctrlPr>
+                <w:rPr>
+                  <w:rFonts w:ascii="Cambria Math" w:hAnsi="Cambria Math"/>
+                  <w:i/>
+                  <w:iCs/>
+                  <w:lang w:val="en-US"/>
+                </w:rPr>
+              </m:ctrlPr>
+            </m:sSubPr>
+            <m:e>
+              <m:r>
+                <w:rPr>
+                  <w:rFonts w:ascii="Cambria Math" w:hAnsi="Cambria Math"/>
+                  <w:lang w:val="en-US"/>
+                </w:rPr>
+                <m:t>f</m:t>
+              </m:r>
+            </m:e>
+            <m:sub>
+              <m:r>
+                <w:rPr>
+                  <w:rFonts w:ascii="Cambria Math" w:hAnsi="Cambria Math"/>
+                  <w:lang w:val="en-US"/>
+                </w:rPr>
+                <m:t>e</m:t>
+              </m:r>
+            </m:sub>
+          </m:sSub>
+          <m:d>
+            <m:dPr>
+              <m:ctrlPr>
+                <w:rPr>
+                  <w:rFonts w:ascii="Cambria Math" w:hAnsi="Cambria Math"/>
+                  <w:i/>
+                  <w:iCs/>
+                  <w:lang w:val="en-US"/>
+                </w:rPr>
+              </m:ctrlPr>
+            </m:dPr>
+            <m:e>
+              <m:r>
+                <w:rPr>
+                  <w:rFonts w:ascii="Cambria Math" w:hAnsi="Cambria Math"/>
+                  <w:lang w:val="en-US"/>
+                </w:rPr>
+                <m:t>t</m:t>
+              </m:r>
+            </m:e>
+          </m:d>
+          <m:r>
+            <w:rPr>
+              <w:rFonts w:ascii="Cambria Math" w:hAnsi="Cambria Math"/>
+              <w:lang w:val="en-US"/>
+            </w:rPr>
+            <m:t>≡</m:t>
+          </m:r>
+          <m:f>
+            <m:fPr>
+              <m:ctrlPr>
+                <w:rPr>
+                  <w:rFonts w:ascii="Cambria Math" w:hAnsi="Cambria Math"/>
+                  <w:i/>
+                  <w:iCs/>
+                  <w:lang w:val="en-US"/>
+                </w:rPr>
+              </m:ctrlPr>
+            </m:fPr>
+            <m:num>
+              <m:r>
+                <w:rPr>
+                  <w:rFonts w:ascii="Cambria Math" w:hAnsi="Cambria Math"/>
+                  <w:lang w:val="en-US"/>
+                </w:rPr>
+                <m:t>d</m:t>
+              </m:r>
+              <m:sSub>
+                <m:sSubPr>
+                  <m:ctrlPr>
+                    <w:rPr>
+                      <w:rFonts w:ascii="Cambria Math" w:hAnsi="Cambria Math"/>
+                      <w:i/>
+                      <w:iCs/>
+                      <w:lang w:val="en-US"/>
+                    </w:rPr>
+                  </m:ctrlPr>
+                </m:sSubPr>
+                <m:e>
+                  <m:r>
+                    <w:rPr>
+                      <w:rFonts w:ascii="Cambria Math" w:hAnsi="Cambria Math"/>
+                      <w:lang w:val="en-US"/>
+                    </w:rPr>
+                    <m:t>θ</m:t>
+                  </m:r>
+                </m:e>
+                <m:sub>
+                  <m:r>
+                    <w:rPr>
+                      <w:rFonts w:ascii="Cambria Math" w:hAnsi="Cambria Math"/>
+                      <w:lang w:val="en-US"/>
+                    </w:rPr>
+                    <m:t>ev</m:t>
+                  </m:r>
+                </m:sub>
+              </m:sSub>
+              <m:d>
+                <m:dPr>
+                  <m:ctrlPr>
+                    <w:rPr>
+                      <w:rFonts w:ascii="Cambria Math" w:hAnsi="Cambria Math"/>
+                      <w:i/>
+                      <w:iCs/>
+                      <w:lang w:val="en-US"/>
+                    </w:rPr>
+                  </m:ctrlPr>
+                </m:dPr>
+                <m:e>
+                  <m:r>
+                    <w:rPr>
+                      <w:rFonts w:ascii="Cambria Math" w:hAnsi="Cambria Math"/>
+                      <w:lang w:val="en-US"/>
+                    </w:rPr>
+                    <m:t>t</m:t>
+                  </m:r>
+                </m:e>
+              </m:d>
+            </m:num>
+            <m:den>
+              <m:r>
+                <w:rPr>
+                  <w:rFonts w:ascii="Cambria Math" w:hAnsi="Cambria Math"/>
+                  <w:lang w:val="en-US"/>
+                </w:rPr>
+                <m:t>dt</m:t>
+              </m:r>
+            </m:den>
+          </m:f>
+          <m:r>
+            <w:rPr>
+              <w:rFonts w:ascii="Cambria Math" w:hAnsi="Cambria Math"/>
+              <w:lang w:val="en-US"/>
+            </w:rPr>
+            <m:t>⇔</m:t>
+          </m:r>
+          <m:sSub>
+            <m:sSubPr>
+              <m:ctrlPr>
+                <w:rPr>
+                  <w:rFonts w:ascii="Cambria Math" w:hAnsi="Cambria Math"/>
+                  <w:i/>
+                  <w:iCs/>
+                  <w:lang w:val="en-US"/>
+                </w:rPr>
+              </m:ctrlPr>
+            </m:sSubPr>
+            <m:e>
+              <m:r>
+                <w:rPr>
+                  <w:rFonts w:ascii="Cambria Math" w:hAnsi="Cambria Math"/>
+                  <w:lang w:val="en-US"/>
+                </w:rPr>
+                <m:t>θ</m:t>
+              </m:r>
+            </m:e>
+            <m:sub>
+              <m:r>
+                <w:rPr>
+                  <w:rFonts w:ascii="Cambria Math" w:hAnsi="Cambria Math"/>
+                  <w:lang w:val="en-US"/>
+                </w:rPr>
+                <m:t>ev</m:t>
+              </m:r>
+            </m:sub>
+          </m:sSub>
+          <m:d>
+            <m:dPr>
+              <m:ctrlPr>
+                <w:rPr>
+                  <w:rFonts w:ascii="Cambria Math" w:hAnsi="Cambria Math"/>
+                  <w:i/>
+                  <w:iCs/>
+                  <w:lang w:val="en-US"/>
+                </w:rPr>
+              </m:ctrlPr>
+            </m:dPr>
+            <m:e>
+              <m:r>
+                <w:rPr>
+                  <w:rFonts w:ascii="Cambria Math" w:hAnsi="Cambria Math"/>
+                  <w:lang w:val="en-US"/>
+                </w:rPr>
+                <m:t>t</m:t>
+              </m:r>
+            </m:e>
+          </m:d>
+          <m:r>
+            <w:rPr>
+              <w:rFonts w:ascii="Cambria Math" w:hAnsi="Cambria Math"/>
+              <w:lang w:val="en-US"/>
+            </w:rPr>
+            <m:t>=</m:t>
+          </m:r>
+          <m:sSub>
+            <m:sSubPr>
+              <m:ctrlPr>
+                <w:rPr>
+                  <w:rFonts w:ascii="Cambria Math" w:hAnsi="Cambria Math"/>
+                  <w:i/>
+                  <w:iCs/>
+                  <w:lang w:val="en-US"/>
+                </w:rPr>
+              </m:ctrlPr>
+            </m:sSubPr>
+            <m:e>
+              <m:r>
+                <w:rPr>
+                  <w:rFonts w:ascii="Cambria Math" w:hAnsi="Cambria Math"/>
+                  <w:lang w:val="en-US"/>
+                </w:rPr>
+                <m:t>θ</m:t>
+              </m:r>
+            </m:e>
+            <m:sub>
+              <m:r>
+                <w:rPr>
+                  <w:rFonts w:ascii="Cambria Math" w:hAnsi="Cambria Math"/>
+                  <w:lang w:val="en-US"/>
+                </w:rPr>
+                <m:t>ev</m:t>
+              </m:r>
+            </m:sub>
+          </m:sSub>
+          <m:d>
+            <m:dPr>
+              <m:ctrlPr>
+                <w:rPr>
+                  <w:rFonts w:ascii="Cambria Math" w:hAnsi="Cambria Math"/>
+                  <w:i/>
+                  <w:iCs/>
+                  <w:lang w:val="en-US"/>
+                </w:rPr>
+              </m:ctrlPr>
+            </m:dPr>
+            <m:e>
+              <m:r>
+                <w:rPr>
+                  <w:rFonts w:ascii="Cambria Math" w:hAnsi="Cambria Math"/>
+                  <w:lang w:val="en-US"/>
+                </w:rPr>
+                <m:t>0</m:t>
+              </m:r>
+            </m:e>
+          </m:d>
+          <m:r>
+            <w:rPr>
+              <w:rFonts w:ascii="Cambria Math" w:hAnsi="Cambria Math"/>
+              <w:lang w:val="en-US"/>
+            </w:rPr>
+            <m:t>+</m:t>
+          </m:r>
+          <m:nary>
+            <m:naryPr>
+              <m:ctrlPr>
+                <w:rPr>
+                  <w:rFonts w:ascii="Cambria Math" w:hAnsi="Cambria Math"/>
+                  <w:i/>
+                  <w:iCs/>
+                  <w:lang w:val="en-US"/>
+                </w:rPr>
+              </m:ctrlPr>
+            </m:naryPr>
+            <m:sub>
+              <m:r>
+                <w:rPr>
+                  <w:rFonts w:ascii="Cambria Math" w:hAnsi="Cambria Math"/>
+                  <w:lang w:val="en-US"/>
+                </w:rPr>
+                <m:t>0</m:t>
+              </m:r>
+            </m:sub>
+            <m:sup>
+              <m:r>
+                <w:rPr>
+                  <w:rFonts w:ascii="Cambria Math" w:hAnsi="Cambria Math"/>
+                  <w:lang w:val="en-US"/>
+                </w:rPr>
+                <m:t>t</m:t>
+              </m:r>
+            </m:sup>
+            <m:e>
+              <m:sSub>
+                <m:sSubPr>
+                  <m:ctrlPr>
+                    <w:rPr>
+                      <w:rFonts w:ascii="Cambria Math" w:hAnsi="Cambria Math"/>
+                      <w:i/>
+                      <w:iCs/>
+                      <w:lang w:val="en-US"/>
+                    </w:rPr>
+                  </m:ctrlPr>
+                </m:sSubPr>
+                <m:e>
+                  <m:r>
+                    <w:rPr>
+                      <w:rFonts w:ascii="Cambria Math" w:hAnsi="Cambria Math"/>
+                      <w:lang w:val="en-US"/>
+                    </w:rPr>
+                    <m:t>ω</m:t>
+                  </m:r>
+                </m:e>
+                <m:sub>
+                  <m:r>
+                    <w:rPr>
+                      <w:rFonts w:ascii="Cambria Math" w:hAnsi="Cambria Math"/>
+                      <w:lang w:val="en-US"/>
+                    </w:rPr>
+                    <m:t>e</m:t>
+                  </m:r>
+                </m:sub>
+              </m:sSub>
+              <m:d>
+                <m:dPr>
+                  <m:ctrlPr>
+                    <w:rPr>
+                      <w:rFonts w:ascii="Cambria Math" w:hAnsi="Cambria Math"/>
+                      <w:i/>
+                      <w:iCs/>
+                      <w:lang w:val="en-US"/>
+                    </w:rPr>
+                  </m:ctrlPr>
+                </m:dPr>
+                <m:e>
+                  <m:r>
+                    <w:rPr>
+                      <w:rFonts w:ascii="Cambria Math" w:hAnsi="Cambria Math"/>
+                    </w:rPr>
+                    <m:t>ξ</m:t>
+                  </m:r>
+                </m:e>
+              </m:d>
+            </m:e>
+          </m:nary>
+          <m:r>
+            <w:rPr>
+              <w:rFonts w:ascii="Cambria Math" w:hAnsi="Cambria Math"/>
+              <w:lang w:val="en-US"/>
+            </w:rPr>
+            <m:t> d</m:t>
+          </m:r>
+          <m:r>
+            <w:rPr>
+              <w:rFonts w:ascii="Cambria Math" w:hAnsi="Cambria Math"/>
+            </w:rPr>
+            <m:t>ξ</m:t>
+          </m:r>
+        </m:oMath>
+      </m:oMathPara>
+    </w:p>
+    <w:p>
+      <w:pPr>
+        <w:jc w:val="both"/>
+        <w:rPr>
+          <w:rFonts w:eastAsiaTheme="minorEastAsia"/>
+          <w:iCs/>
+        </w:rPr>
+      </w:pPr>
+      <w:r>
+        <w:rPr>
+          <w:rFonts w:eastAsiaTheme="minorEastAsia"/>
+        </w:rPr>
+        <w:t xml:space="preserve">Parámetros variables: </w:t>
+      </w:r>
+      <m:oMath>
+        <m:sSub>
+          <m:sSubPr>
+            <m:ctrlPr>
+              <w:rPr>
+                <w:rFonts w:ascii="Cambria Math" w:eastAsiaTheme="minorEastAsia" w:hAnsi="Cambria Math"/>
+                <w:i/>
+              </w:rPr>
+            </m:ctrlPr>
+          </m:sSubPr>
+          <m:e>
+            <m:r>
+              <w:rPr>
+                <w:rFonts w:ascii="Cambria Math" w:eastAsiaTheme="minorEastAsia" w:hAnsi="Cambria Math"/>
+              </w:rPr>
+              <m:t>V</m:t>
+            </m:r>
+          </m:e>
+          <m:sub>
+            <m:r>
+              <w:rPr>
+                <w:rFonts w:ascii="Cambria Math" w:eastAsiaTheme="minorEastAsia" w:hAnsi="Cambria Math"/>
+              </w:rPr>
+              <m:t>sl</m:t>
+            </m:r>
+          </m:sub>
+        </m:sSub>
+        <m:d>
+          <m:dPr>
+            <m:ctrlPr>
+              <w:rPr>
+                <w:rFonts w:ascii="Cambria Math" w:eastAsiaTheme="minorEastAsia" w:hAnsi="Cambria Math" w:cs="Times New Roman"/>
+                <w:i/>
+                <w:lang w:eastAsia="es-AR"/>
+              </w:rPr>
+            </m:ctrlPr>
+          </m:dPr>
+          <m:e>
+            <m:r>
+              <w:rPr>
+                <w:rFonts w:ascii="Cambria Math" w:eastAsiaTheme="minorEastAsia" w:hAnsi="Cambria Math"/>
+              </w:rPr>
+              <m:t>t</m:t>
+            </m:r>
+          </m:e>
+        </m:d>
+      </m:oMath>
+      <w:r>
+        <w:rPr>
+          <w:rFonts w:eastAsiaTheme="minorEastAsia"/>
+          <w:lang w:eastAsia="es-AR"/>
+        </w:rPr>
+        <w:t xml:space="preserve"> y </w:t>
+      </w:r>
+      <m:oMath>
+        <m:sSub>
+          <m:sSubPr>
+            <m:ctrlPr>
+              <w:rPr>
+                <w:rFonts w:ascii="Cambria Math" w:eastAsiaTheme="minorEastAsia" w:hAnsi="Cambria Math"/>
+                <w:i/>
+              </w:rPr>
+            </m:ctrlPr>
+          </m:sSubPr>
+          <m:e>
+            <m:r>
+              <w:rPr>
+                <w:rFonts w:ascii="Cambria Math" w:eastAsiaTheme="minorEastAsia" w:hAnsi="Cambria Math"/>
+              </w:rPr>
+              <m:t>⍵</m:t>
+            </m:r>
+          </m:e>
+          <m:sub>
+            <m:r>
+              <w:rPr>
+                <w:rFonts w:ascii="Cambria Math" w:eastAsiaTheme="minorEastAsia" w:hAnsi="Cambria Math"/>
+              </w:rPr>
+              <m:t>e</m:t>
+            </m:r>
+          </m:sub>
+        </m:sSub>
+        <m:d>
+          <m:dPr>
+            <m:ctrlPr>
+              <w:rPr>
+                <w:rFonts w:ascii="Cambria Math" w:eastAsiaTheme="minorEastAsia" w:hAnsi="Cambria Math" w:cs="Times New Roman"/>
+                <w:i/>
+                <w:lang w:eastAsia="es-AR"/>
+              </w:rPr>
+            </m:ctrlPr>
+          </m:dPr>
+          <m:e>
+            <m:r>
+              <w:rPr>
+                <w:rFonts w:ascii="Cambria Math" w:eastAsiaTheme="minorEastAsia" w:hAnsi="Cambria Math"/>
+              </w:rPr>
+              <m:t>t</m:t>
+            </m:r>
+          </m:e>
+        </m:d>
+        <m:r>
+          <w:rPr>
+            <w:rFonts w:ascii="Cambria Math" w:hAnsi="Cambria Math"/>
+          </w:rPr>
+          <m:t>≡2</m:t>
+        </m:r>
+        <m:r>
+          <w:rPr>
+            <w:rFonts w:ascii="Cambria Math" w:hAnsi="Cambria Math"/>
+            <w:lang w:val="en-US"/>
+          </w:rPr>
+          <m:t>π</m:t>
+        </m:r>
+        <m:sSub>
+          <m:sSubPr>
+            <m:ctrlPr>
+              <w:rPr>
+                <w:rFonts w:ascii="Cambria Math" w:hAnsi="Cambria Math"/>
+                <w:i/>
+                <w:iCs/>
+                <w:lang w:val="en-US"/>
+              </w:rPr>
+            </m:ctrlPr>
+          </m:sSubPr>
+          <m:e>
+            <m:r>
+              <w:rPr>
+                <w:rFonts w:ascii="Cambria Math" w:hAnsi="Cambria Math"/>
+                <w:lang w:val="en-US"/>
+              </w:rPr>
+              <m:t>f</m:t>
+            </m:r>
+          </m:e>
+          <m:sub>
+            <m:r>
+              <w:rPr>
+                <w:rFonts w:ascii="Cambria Math" w:hAnsi="Cambria Math"/>
+                <w:lang w:val="en-US"/>
+              </w:rPr>
+              <m:t>e</m:t>
+            </m:r>
+          </m:sub>
+        </m:sSub>
+        <m:d>
+          <m:dPr>
+            <m:ctrlPr>
+              <w:rPr>
+                <w:rFonts w:ascii="Cambria Math" w:hAnsi="Cambria Math"/>
+                <w:i/>
+                <w:iCs/>
+                <w:lang w:val="en-US"/>
+              </w:rPr>
+            </m:ctrlPr>
+          </m:dPr>
+          <m:e>
+            <m:r>
+              <w:rPr>
+                <w:rFonts w:ascii="Cambria Math" w:hAnsi="Cambria Math"/>
+                <w:lang w:val="en-US"/>
+              </w:rPr>
+              <m:t>t</m:t>
+            </m:r>
+          </m:e>
+        </m:d>
+      </m:oMath>
+      <w:r>
+        <w:rPr>
+          <w:rFonts w:eastAsiaTheme="minorEastAsia"/>
+          <w:iCs/>
+        </w:rPr>
+        <w:t xml:space="preserve"> </w:t>
+      </w:r>
+      <w:r>
+        <w:rPr>
+          <w:rFonts w:eastAsiaTheme="minorEastAsia"/>
+          <w:iCs/>
+        </w:rPr>
+        <w:t>pueden variarse a voluntad, dentro de ciertos límites, a partir del control por PWM.</w:t>
+      </w:r>
+    </w:p>
+    <w:p>
+      <w:pPr>
+        <w:jc w:val="both"/>
+        <w:rPr>
+          <w:rFonts w:eastAsiaTheme="minorEastAsia"/>
+          <w:iCs/>
+        </w:rPr>
+      </w:pPr>
+      <w:r>
+        <w:rPr>
+          <w:rFonts w:eastAsiaTheme="minorEastAsia"/>
+          <w:iCs/>
+        </w:rPr>
+        <w:t>Especificaciones de operación (valores límites, no sobrepasar):</w:t>
+      </w:r>
+    </w:p>
+    <w:p>
+      <w:pPr>
+        <w:pStyle w:val="Prrafodelista"/>
+        <w:numPr>
+          <w:ilvl w:val="0"/>
+          <w:numId w:val="18"/>
+        </w:numPr>
+        <w:jc w:val="both"/>
+        <w:rPr>
+          <w:rFonts w:eastAsiaTheme="minorEastAsia"/>
+        </w:rPr>
+      </w:pPr>
+      <w:r>
+        <w:rPr>
+          <w:rFonts w:eastAsiaTheme="minorEastAsia"/>
+        </w:rPr>
+        <w:t>Módulo de tensión de línea:</w:t>
+      </w:r>
+      <m:oMath>
+        <m:r>
+          <w:rPr>
+            <w:rFonts w:ascii="Cambria Math" w:eastAsiaTheme="minorEastAsia" w:hAnsi="Cambria Math"/>
+          </w:rPr>
+          <m:t xml:space="preserve"> </m:t>
+        </m:r>
+        <m:sSub>
+          <m:sSubPr>
+            <m:ctrlPr>
+              <w:rPr>
+                <w:rFonts w:ascii="Cambria Math" w:eastAsiaTheme="minorEastAsia" w:hAnsi="Cambria Math"/>
+                <w:i/>
+              </w:rPr>
+            </m:ctrlPr>
+          </m:sSubPr>
+          <m:e>
+            <m:r>
+              <w:rPr>
+                <w:rFonts w:ascii="Cambria Math" w:eastAsiaTheme="minorEastAsia" w:hAnsi="Cambria Math"/>
+              </w:rPr>
+              <m:t>V</m:t>
+            </m:r>
+          </m:e>
+          <m:sub>
+            <m:r>
+              <w:rPr>
+                <w:rFonts w:ascii="Cambria Math" w:eastAsiaTheme="minorEastAsia" w:hAnsi="Cambria Math"/>
+              </w:rPr>
+              <m:t>sl</m:t>
+            </m:r>
+          </m:sub>
+        </m:sSub>
+        <m:r>
+          <w:rPr>
+            <w:rFonts w:ascii="Cambria Math" w:eastAsiaTheme="minorEastAsia" w:hAnsi="Cambria Math"/>
+          </w:rPr>
+          <m:t>=</m:t>
+        </m:r>
+        <m:d>
+          <m:dPr>
+            <m:begChr m:val="["/>
+            <m:endChr m:val="]"/>
+            <m:ctrlPr>
+              <w:rPr>
+                <w:rFonts w:ascii="Cambria Math" w:eastAsiaTheme="minorEastAsia" w:hAnsi="Cambria Math"/>
+                <w:i/>
+              </w:rPr>
+            </m:ctrlPr>
+          </m:dPr>
+          <m:e>
+            <m:r>
+              <w:rPr>
+                <w:rFonts w:ascii="Cambria Math" w:eastAsiaTheme="minorEastAsia" w:hAnsi="Cambria Math"/>
+              </w:rPr>
+              <m:t>0.0 ... 48</m:t>
+            </m:r>
+          </m:e>
+        </m:d>
+        <m:r>
+          <w:rPr>
+            <w:rFonts w:ascii="Cambria Math" w:eastAsiaTheme="minorEastAsia" w:hAnsi="Cambria Math"/>
+          </w:rPr>
+          <m:t xml:space="preserve"> </m:t>
+        </m:r>
+        <m:sSub>
+          <m:sSubPr>
+            <m:ctrlPr>
+              <w:rPr>
+                <w:rFonts w:ascii="Cambria Math" w:eastAsiaTheme="minorEastAsia" w:hAnsi="Cambria Math"/>
+                <w:i/>
+              </w:rPr>
+            </m:ctrlPr>
+          </m:sSubPr>
+          <m:e>
+            <m:r>
+              <w:rPr>
+                <w:rFonts w:ascii="Cambria Math" w:eastAsiaTheme="minorEastAsia" w:hAnsi="Cambria Math"/>
+              </w:rPr>
+              <m:t>V</m:t>
+            </m:r>
+          </m:e>
+          <m:sub>
+            <m:r>
+              <w:rPr>
+                <w:rFonts w:ascii="Cambria Math" w:eastAsiaTheme="minorEastAsia" w:hAnsi="Cambria Math"/>
+              </w:rPr>
+              <m:t>CA rms</m:t>
+            </m:r>
+          </m:sub>
+        </m:sSub>
+        <m:r>
+          <w:rPr>
+            <w:rFonts w:ascii="Cambria Math" w:eastAsiaTheme="minorEastAsia" w:hAnsi="Cambria Math"/>
+          </w:rPr>
+          <m:t xml:space="preserve"> </m:t>
+        </m:r>
+      </m:oMath>
+    </w:p>
+    <w:p>
+      <w:pPr>
+        <w:pStyle w:val="Prrafodelista"/>
+        <w:numPr>
+          <w:ilvl w:val="0"/>
+          <w:numId w:val="18"/>
+        </w:numPr>
+        <w:jc w:val="both"/>
+        <w:rPr>
+          <w:rFonts w:eastAsiaTheme="minorEastAsia"/>
+        </w:rPr>
+      </w:pPr>
+      <w:r>
+        <w:rPr>
+          <w:rFonts w:eastAsiaTheme="minorEastAsia"/>
+        </w:rPr>
+        <w:t xml:space="preserve">Frecuencia sincrónica: </w:t>
+      </w:r>
+      <m:oMath>
+        <m:sSub>
+          <m:sSubPr>
+            <m:ctrlPr>
+              <w:rPr>
+                <w:rFonts w:ascii="Cambria Math" w:eastAsiaTheme="minorEastAsia" w:hAnsi="Cambria Math"/>
+                <w:i/>
+              </w:rPr>
+            </m:ctrlPr>
+          </m:sSubPr>
+          <m:e>
+            <m:r>
+              <w:rPr>
+                <w:rFonts w:ascii="Cambria Math" w:eastAsiaTheme="minorEastAsia" w:hAnsi="Cambria Math"/>
+              </w:rPr>
+              <m:t>f</m:t>
+            </m:r>
+          </m:e>
+          <m:sub>
+            <m:r>
+              <w:rPr>
+                <w:rFonts w:ascii="Cambria Math" w:eastAsiaTheme="minorEastAsia" w:hAnsi="Cambria Math"/>
+              </w:rPr>
+              <m:t>e</m:t>
+            </m:r>
+          </m:sub>
+        </m:sSub>
+        <m:r>
+          <w:rPr>
+            <w:rFonts w:ascii="Cambria Math" w:eastAsiaTheme="minorEastAsia" w:hAnsi="Cambria Math"/>
+          </w:rPr>
+          <m:t>=</m:t>
+        </m:r>
+        <m:d>
+          <m:dPr>
+            <m:begChr m:val="["/>
+            <m:endChr m:val="]"/>
+            <m:ctrlPr>
+              <w:rPr>
+                <w:rFonts w:ascii="Cambria Math" w:eastAsiaTheme="minorEastAsia" w:hAnsi="Cambria Math"/>
+                <w:i/>
+              </w:rPr>
+            </m:ctrlPr>
+          </m:dPr>
+          <m:e>
+            <m:r>
+              <w:rPr>
+                <w:rFonts w:ascii="Cambria Math" w:eastAsiaTheme="minorEastAsia" w:hAnsi="Cambria Math"/>
+              </w:rPr>
+              <m:t>-330.0 ... +330.0</m:t>
+            </m:r>
+          </m:e>
+        </m:d>
+        <m:r>
+          <w:rPr>
+            <w:rFonts w:ascii="Cambria Math" w:eastAsiaTheme="minorEastAsia" w:hAnsi="Cambria Math"/>
+          </w:rPr>
+          <m:t xml:space="preserve"> Hz</m:t>
+        </m:r>
+      </m:oMath>
+      <w:r>
+        <w:rPr>
+          <w:rFonts w:eastAsiaTheme="minorEastAsia"/>
+        </w:rPr>
+        <w:t xml:space="preserve">. El signo determina la secuencia de fases positiva </w:t>
+      </w:r>
+      <m:oMath>
+        <m:r>
+          <w:rPr>
+            <w:rFonts w:ascii="Cambria Math" w:hAnsi="Cambria Math"/>
+          </w:rPr>
+          <m:t>abc</m:t>
+        </m:r>
+      </m:oMath>
+      <w:r>
+        <w:rPr>
+          <w:rFonts w:eastAsiaTheme="minorEastAsia"/>
+        </w:rPr>
+        <w:t xml:space="preserve"> o negativa </w:t>
+      </w:r>
+      <m:oMath>
+        <m:r>
+          <w:rPr>
+            <w:rFonts w:ascii="Cambria Math" w:hAnsi="Cambria Math"/>
+          </w:rPr>
+          <m:t>acb</m:t>
+        </m:r>
+      </m:oMath>
+      <w:r>
+        <w:rPr>
+          <w:rFonts w:eastAsiaTheme="minorEastAsia"/>
+        </w:rPr>
+        <w:t xml:space="preserve"> y, por lo tanto, el sentido de giro </w:t>
+      </w:r>
+      <m:oMath>
+        <m:r>
+          <w:rPr>
+            <w:rFonts w:ascii="Cambria Math" w:eastAsiaTheme="minorEastAsia" w:hAnsi="Cambria Math"/>
+          </w:rPr>
+          <m:t>±</m:t>
+        </m:r>
+      </m:oMath>
+      <w:r>
+        <w:rPr>
+          <w:rFonts w:eastAsiaTheme="minorEastAsia"/>
+        </w:rPr>
+        <w:t xml:space="preserve"> del campo magnético rodante y del rotor.</w:t>
+      </w:r>
+    </w:p>
+    <w:p>
+      <w:pPr>
+        <w:jc w:val="both"/>
+        <w:rPr>
+          <w:rFonts w:eastAsiaTheme="minorEastAsia"/>
+        </w:rPr>
+      </w:pPr>
+    </w:p>
+    <w:p>
+      <w:pPr>
+        <w:pStyle w:val="Prrafodelista"/>
+        <w:numPr>
+          <w:ilvl w:val="1"/>
+          <w:numId w:val="4"/>
+        </w:numPr>
+        <w:spacing w:before="100" w:beforeAutospacing="1" w:after="100" w:afterAutospacing="1" w:line="240" w:lineRule="auto"/>
+        <w:rPr>
+          <w:rStyle w:val="nfasis"/>
+          <w:rFonts w:ascii="Cambria" w:hAnsi="Cambria"/>
+          <w:b/>
+          <w:bCs/>
+          <w:sz w:val="32"/>
+          <w:szCs w:val="32"/>
+        </w:rPr>
+      </w:pPr>
+      <w:r>
+        <w:rPr>
+          <w:rStyle w:val="nfasis"/>
+          <w:rFonts w:ascii="Cambria" w:hAnsi="Cambria"/>
+          <w:b/>
+          <w:bCs/>
+          <w:i w:val="0"/>
+          <w:iCs w:val="0"/>
+          <w:sz w:val="32"/>
+          <w:szCs w:val="32"/>
+        </w:rPr>
+        <w:t>Sensores</w:t>
+      </w:r>
+    </w:p>
+    <w:p>
+      <w:pPr>
+        <w:spacing w:before="100" w:beforeAutospacing="1" w:after="100" w:afterAutospacing="1" w:line="240" w:lineRule="auto"/>
+        <w:jc w:val="both"/>
+        <w:rPr>
+          <w:rFonts w:cstheme="minorHAnsi"/>
+        </w:rPr>
+      </w:pPr>
+      <w:r>
+        <w:t xml:space="preserve">El sistema de accionamiento cuenta con distintos dispositivos de sensado destinados a la medición y acondicionamiento de las variables necesarias para la realimentación del control. Se consideran sensores </w:t>
+      </w:r>
+      <w:r>
+        <w:rPr>
+          <w:rFonts w:cstheme="minorHAnsi"/>
+        </w:rPr>
+        <w:t>ideales, sin errores de cuantificación ni retardos, salvo indicación en contrario.</w:t>
+      </w:r>
+    </w:p>
+    <w:p>
+      <w:pPr>
+        <w:spacing w:before="100" w:beforeAutospacing="1" w:after="80" w:line="240" w:lineRule="auto"/>
+        <w:jc w:val="both"/>
+        <w:rPr>
+          <w:rFonts w:cstheme="minorHAnsi"/>
+        </w:rPr>
+      </w:pPr>
+      <w:r>
+        <w:rPr>
+          <w:rFonts w:cstheme="minorHAnsi"/>
+        </w:rPr>
+        <w:t>En particular, se dispone de los siguientes sensores:</w:t>
+      </w:r>
+    </w:p>
+    <w:p>
+      <w:pPr>
+        <w:numPr>
+          <w:ilvl w:val="0"/>
+          <w:numId w:val="19"/>
+        </w:numPr>
+        <w:spacing w:before="80" w:after="80" w:line="240" w:lineRule="auto"/>
+        <w:jc w:val="both"/>
+        <w:rPr>
+          <w:rFonts w:cstheme="minorHAnsi"/>
+        </w:rPr>
+      </w:pPr>
+      <w:r>
+        <w:rPr>
+          <w:rFonts w:cstheme="minorHAnsi"/>
+        </w:rPr>
+        <w:t>Sensor de posición angular:</w:t>
+      </w:r>
+      <w:r>
+        <w:rPr>
+          <w:rFonts w:cstheme="minorHAnsi"/>
+        </w:rPr>
+        <w:t xml:space="preserve"> </w:t>
+      </w:r>
+      <w:r>
+        <w:rPr>
+          <w:rFonts w:cstheme="minorHAnsi"/>
+        </w:rPr>
+        <w:t>Se utiliza un sensor de posición angular incremental (encoder) montado sobre el eje del motor. Se asumen idealizados los procesos de referencia inicial (homing) y decodificación. La variable medida corresponde a la posición angular mecánica del eje del motor</w:t>
+      </w:r>
+      <w:r>
+        <w:rPr>
+          <w:rFonts w:cstheme="minorHAnsi"/>
+        </w:rPr>
+        <w:t xml:space="preserve"> </w:t>
+      </w:r>
+      <m:oMath>
+        <m:sSub>
+          <m:sSubPr>
+            <m:ctrlPr>
+              <w:rPr>
+                <w:rFonts w:ascii="Cambria Math" w:hAnsi="Cambria Math" w:cstheme="minorHAnsi"/>
+                <w:i/>
+                <w:iCs/>
+                <w:lang w:val="en-US"/>
+              </w:rPr>
+            </m:ctrlPr>
+          </m:sSubPr>
+          <m:e>
+            <m:r>
+              <w:rPr>
+                <w:rFonts w:ascii="Cambria Math" w:hAnsi="Cambria Math" w:cstheme="minorHAnsi"/>
+                <w:lang w:val="en-US"/>
+              </w:rPr>
+              <m:t>θ</m:t>
+            </m:r>
+          </m:e>
+          <m:sub>
+            <m:r>
+              <w:rPr>
+                <w:rFonts w:ascii="Cambria Math" w:hAnsi="Cambria Math" w:cstheme="minorHAnsi"/>
+              </w:rPr>
+              <m:t>m</m:t>
+            </m:r>
+          </m:sub>
+        </m:sSub>
+        <m:d>
+          <m:dPr>
+            <m:ctrlPr>
+              <w:rPr>
+                <w:rFonts w:ascii="Cambria Math" w:hAnsi="Cambria Math" w:cstheme="minorHAnsi"/>
+                <w:i/>
+                <w:iCs/>
+                <w:lang w:val="en-US"/>
+              </w:rPr>
+            </m:ctrlPr>
+          </m:dPr>
+          <m:e>
+            <m:r>
+              <w:rPr>
+                <w:rFonts w:ascii="Cambria Math" w:hAnsi="Cambria Math" w:cstheme="minorHAnsi"/>
+              </w:rPr>
+              <m:t>t</m:t>
+            </m:r>
+          </m:e>
+        </m:d>
+      </m:oMath>
+      <w:r>
+        <w:rPr>
+          <w:rFonts w:eastAsiaTheme="minorEastAsia" w:cstheme="minorHAnsi"/>
+          <w:iCs/>
+        </w:rPr>
+        <w:t xml:space="preserve">, </w:t>
+      </w:r>
+      <w:r>
+        <w:rPr>
+          <w:rFonts w:cstheme="minorHAnsi"/>
+        </w:rPr>
+        <w:t>la cual se considera absoluta, aun cuando el eje complete más de una revolución.</w:t>
+      </w:r>
+    </w:p>
+    <w:p>
+      <w:pPr>
+        <w:numPr>
+          <w:ilvl w:val="0"/>
+          <w:numId w:val="19"/>
+        </w:numPr>
+        <w:spacing w:before="80" w:after="80" w:line="240" w:lineRule="auto"/>
+        <w:jc w:val="both"/>
+        <w:rPr>
+          <w:rFonts w:cstheme="minorHAnsi"/>
+        </w:rPr>
+      </w:pPr>
+      <w:r>
+        <w:rPr>
+          <w:rFonts w:cstheme="minorHAnsi"/>
+        </w:rPr>
+        <w:t xml:space="preserve">Sensores de corriente de fase: Se emplean tres sensores de corriente instantánea, uno por cada fase del estator, ubicados a la salida trifásica del inversor. Las variables medidas corresponden a las corrientes de fase </w:t>
+      </w:r>
+      <m:oMath>
+        <m:sSub>
+          <m:sSubPr>
+            <m:ctrlPr>
+              <w:rPr>
+                <w:rFonts w:ascii="Cambria Math" w:hAnsi="Cambria Math" w:cstheme="minorHAnsi"/>
+                <w:i/>
+              </w:rPr>
+            </m:ctrlPr>
+          </m:sSubPr>
+          <m:e>
+            <m:r>
+              <w:rPr>
+                <w:rFonts w:ascii="Cambria Math" w:hAnsi="Cambria Math" w:cstheme="minorHAnsi"/>
+              </w:rPr>
+              <m:t>i</m:t>
+            </m:r>
+          </m:e>
+          <m:sub>
+            <m:r>
+              <w:rPr>
+                <w:rFonts w:ascii="Cambria Math" w:hAnsi="Cambria Math" w:cstheme="minorHAnsi"/>
+              </w:rPr>
+              <m:t>abc</m:t>
+            </m:r>
+          </m:sub>
+        </m:sSub>
+        <m:d>
+          <m:dPr>
+            <m:ctrlPr>
+              <w:rPr>
+                <w:rFonts w:ascii="Cambria Math" w:hAnsi="Cambria Math" w:cstheme="minorHAnsi"/>
+                <w:i/>
+              </w:rPr>
+            </m:ctrlPr>
+          </m:dPr>
+          <m:e>
+            <m:r>
+              <w:rPr>
+                <w:rFonts w:ascii="Cambria Math" w:hAnsi="Cambria Math" w:cstheme="minorHAnsi"/>
+              </w:rPr>
+              <m:t>t</m:t>
+            </m:r>
+          </m:e>
+        </m:d>
+      </m:oMath>
+      <w:r>
+        <w:rPr>
+          <w:rFonts w:eastAsiaTheme="minorEastAsia" w:cstheme="minorHAnsi"/>
+        </w:rPr>
+        <w:t>.</w:t>
+      </w:r>
+    </w:p>
+    <w:p>
+      <w:pPr>
+        <w:spacing w:before="80" w:after="80" w:line="240" w:lineRule="auto"/>
+        <w:ind w:left="720"/>
+        <w:jc w:val="both"/>
+        <w:rPr>
+          <w:rFonts w:cstheme="minorHAnsi"/>
+        </w:rPr>
+      </w:pPr>
+    </w:p>
+    <w:p>
+      <w:pPr>
+        <w:spacing w:before="80" w:after="80" w:line="240" w:lineRule="auto"/>
+        <w:jc w:val="both"/>
+        <w:rPr>
+          <w:rFonts w:cstheme="minorHAnsi"/>
+        </w:rPr>
+      </w:pPr>
+    </w:p>
+    <w:p>
+      <w:pPr>
+        <w:numPr>
+          <w:ilvl w:val="0"/>
+          <w:numId w:val="19"/>
+        </w:numPr>
+        <w:spacing w:before="80" w:after="80" w:line="240" w:lineRule="auto"/>
+        <w:jc w:val="both"/>
+        <w:rPr>
+          <w:rFonts w:cstheme="minorHAnsi"/>
+        </w:rPr>
+      </w:pPr>
+      <w:r>
+        <w:rPr>
+          <w:rFonts w:eastAsiaTheme="minorEastAsia" w:cstheme="minorHAnsi"/>
+        </w:rPr>
+        <w:t xml:space="preserve">Sensor de temperatura del estator: se dispone de un sensor de temperatura embebido en el bobinado del estator. La variable medida es la temperatura del estator </w:t>
+      </w:r>
+      <m:oMath>
+        <m:sSub>
+          <m:sSubPr>
+            <m:ctrlPr>
+              <w:rPr>
+                <w:rFonts w:ascii="Cambria Math" w:eastAsiaTheme="minorEastAsia" w:hAnsi="Cambria Math" w:cstheme="minorHAnsi"/>
+                <w:i/>
+              </w:rPr>
+            </m:ctrlPr>
+          </m:sSubPr>
+          <m:e>
+            <m:r>
+              <w:rPr>
+                <w:rFonts w:ascii="Cambria Math" w:eastAsiaTheme="minorEastAsia" w:hAnsi="Cambria Math" w:cstheme="minorHAnsi"/>
+              </w:rPr>
+              <m:t>T</m:t>
+            </m:r>
+          </m:e>
+          <m:sub>
+            <m:r>
+              <w:rPr>
+                <w:rFonts w:ascii="Cambria Math" w:eastAsiaTheme="minorEastAsia" w:hAnsi="Cambria Math" w:cstheme="minorHAnsi"/>
+              </w:rPr>
+              <m:t>s</m:t>
+            </m:r>
+          </m:sub>
+        </m:sSub>
+        <m:d>
+          <m:dPr>
+            <m:ctrlPr>
+              <w:rPr>
+                <w:rFonts w:ascii="Cambria Math" w:eastAsiaTheme="minorEastAsia" w:hAnsi="Cambria Math" w:cstheme="minorHAnsi"/>
+                <w:i/>
+              </w:rPr>
+            </m:ctrlPr>
+          </m:dPr>
+          <m:e>
+            <m:r>
+              <w:rPr>
+                <w:rFonts w:ascii="Cambria Math" w:eastAsiaTheme="minorEastAsia" w:hAnsi="Cambria Math" w:cstheme="minorHAnsi"/>
+              </w:rPr>
+              <m:t>t</m:t>
+            </m:r>
+          </m:e>
+        </m:d>
+      </m:oMath>
+      <w:r>
+        <w:rPr>
+          <w:rFonts w:eastAsiaTheme="minorEastAsia" w:cstheme="minorHAnsi"/>
+        </w:rPr>
+        <w:t xml:space="preserve">, la cual se emplea para la supervisión del calentamiento y para la estimación de la resistencia del estator </w:t>
+      </w:r>
+      <m:oMath>
+        <m:sSub>
+          <m:sSubPr>
+            <m:ctrlPr>
+              <w:rPr>
+                <w:rFonts w:ascii="Cambria Math" w:eastAsiaTheme="minorEastAsia" w:hAnsi="Cambria Math" w:cstheme="minorHAnsi"/>
+                <w:i/>
+              </w:rPr>
+            </m:ctrlPr>
+          </m:sSubPr>
+          <m:e>
+            <m:r>
+              <w:rPr>
+                <w:rFonts w:ascii="Cambria Math" w:eastAsiaTheme="minorEastAsia" w:hAnsi="Cambria Math" w:cstheme="minorHAnsi"/>
+              </w:rPr>
+              <m:t>R</m:t>
+            </m:r>
+          </m:e>
+          <m:sub>
+            <m:r>
+              <w:rPr>
+                <w:rFonts w:ascii="Cambria Math" w:eastAsiaTheme="minorEastAsia" w:hAnsi="Cambria Math" w:cstheme="minorHAnsi"/>
+              </w:rPr>
+              <m:t>s</m:t>
+            </m:r>
+          </m:sub>
+        </m:sSub>
+        <m:d>
+          <m:dPr>
+            <m:ctrlPr>
+              <w:rPr>
+                <w:rFonts w:ascii="Cambria Math" w:eastAsiaTheme="minorEastAsia" w:hAnsi="Cambria Math" w:cstheme="minorHAnsi"/>
+                <w:i/>
+              </w:rPr>
+            </m:ctrlPr>
+          </m:dPr>
+          <m:e>
+            <m:sSub>
+              <m:sSubPr>
+                <m:ctrlPr>
+                  <w:rPr>
+                    <w:rFonts w:ascii="Cambria Math" w:eastAsiaTheme="minorEastAsia" w:hAnsi="Cambria Math" w:cstheme="minorHAnsi"/>
+                    <w:i/>
+                  </w:rPr>
+                </m:ctrlPr>
+              </m:sSubPr>
+              <m:e>
+                <m:r>
+                  <w:rPr>
+                    <w:rFonts w:ascii="Cambria Math" w:eastAsiaTheme="minorEastAsia" w:hAnsi="Cambria Math" w:cstheme="minorHAnsi"/>
+                  </w:rPr>
+                  <m:t>T</m:t>
+                </m:r>
+              </m:e>
+              <m:sub>
+                <m:r>
+                  <w:rPr>
+                    <w:rFonts w:ascii="Cambria Math" w:eastAsiaTheme="minorEastAsia" w:hAnsi="Cambria Math" w:cstheme="minorHAnsi"/>
+                  </w:rPr>
+                  <m:t>s</m:t>
+                </m:r>
+              </m:sub>
+            </m:sSub>
+            <m:d>
+              <m:dPr>
+                <m:ctrlPr>
+                  <w:rPr>
+                    <w:rFonts w:ascii="Cambria Math" w:eastAsiaTheme="minorEastAsia" w:hAnsi="Cambria Math" w:cstheme="minorHAnsi"/>
+                    <w:i/>
+                  </w:rPr>
+                </m:ctrlPr>
+              </m:dPr>
+              <m:e>
+                <m:r>
+                  <w:rPr>
+                    <w:rFonts w:ascii="Cambria Math" w:eastAsiaTheme="minorEastAsia" w:hAnsi="Cambria Math" w:cstheme="minorHAnsi"/>
+                  </w:rPr>
+                  <m:t>t</m:t>
+                </m:r>
+              </m:e>
+            </m:d>
+          </m:e>
+        </m:d>
+      </m:oMath>
+      <w:r>
+        <w:rPr>
+          <w:rFonts w:eastAsiaTheme="minorEastAsia" w:cstheme="minorHAnsi"/>
+        </w:rPr>
+        <w:t>, que es dependiente de la temperatura.</w:t>
+      </w:r>
+    </w:p>
+    <w:p>
+      <w:pPr>
+        <w:spacing w:before="100" w:beforeAutospacing="1" w:after="120" w:line="240" w:lineRule="auto"/>
+      </w:pPr>
+      <w:r>
+        <w:t>Inicialmente, los sensores se modelan como sistemas ideales, con ganancia unitaria y ancho de banda infinito. En términos de función de transferencia, se adopta:</w:t>
+      </w:r>
+    </w:p>
+    <w:p>
+      <w:pPr>
+        <w:spacing w:after="0" w:line="240" w:lineRule="auto"/>
+      </w:pPr>
+      <m:oMathPara>
+        <m:oMath>
+          <m:r>
+            <w:rPr>
+              <w:rFonts w:ascii="Cambria Math" w:hAnsi="Cambria Math"/>
+            </w:rPr>
+            <m:t>G</m:t>
+          </m:r>
+          <m:d>
+            <m:dPr>
+              <m:ctrlPr>
+                <w:rPr>
+                  <w:rFonts w:ascii="Cambria Math" w:hAnsi="Cambria Math"/>
+                  <w:i/>
+                </w:rPr>
+              </m:ctrlPr>
+            </m:dPr>
+            <m:e>
+              <m:r>
+                <w:rPr>
+                  <w:rFonts w:ascii="Cambria Math" w:hAnsi="Cambria Math"/>
+                </w:rPr>
+                <m:t>s</m:t>
+              </m:r>
+            </m:e>
+          </m:d>
+          <m:r>
+            <w:rPr>
+              <w:rFonts w:ascii="Cambria Math" w:hAnsi="Cambria Math"/>
+            </w:rPr>
+            <m:t>≡1</m:t>
+          </m:r>
+        </m:oMath>
+      </m:oMathPara>
+    </w:p>
+    <w:p>
+      <w:pPr>
+        <w:spacing w:before="120" w:after="100" w:afterAutospacing="1" w:line="240" w:lineRule="auto"/>
+      </w:pPr>
+      <w:r>
+        <w:t>Posteriormente, en caso de requerirse un análisis más realista, el modelo de los sensores podrá modificarse para incluir efectos dinámicos mediante filtros de ancho de banda finito.</w:t>
+      </w:r>
+    </w:p>
+    <w:p>
+      <w:pPr>
+        <w:spacing w:before="80" w:after="80" w:line="240" w:lineRule="auto"/>
+        <w:jc w:val="both"/>
+        <w:rPr>
+          <w:rStyle w:val="nfasis"/>
+          <w:rFonts w:cstheme="minorHAnsi"/>
+          <w:i w:val="0"/>
+          <w:iCs w:val="0"/>
         </w:rPr>
       </w:pPr>
     </w:p>
@@ -21695,7 +24167,7 @@
   <w:abstractNum w:abstractNumId="1" w15:restartNumberingAfterBreak="0">
     <w:nsid w:val="1B1066EB"/>
     <w:multiLevelType w:val="multilevel"/>
-    <w:tmpl w:val="2F0650A6"/>
+    <w:tmpl w:val="EDBE1D46"/>
     <w:lvl w:ilvl="0">
       <w:start w:val="3"/>
       <w:numFmt w:val="decimal"/>
@@ -21718,6 +24190,8 @@
       </w:pPr>
       <w:rPr>
         <w:rFonts w:hint="default"/>
+        <w:i w:val="0"/>
+        <w:iCs w:val="0"/>
       </w:rPr>
     </w:lvl>
     <w:lvl w:ilvl="2">
@@ -22032,9 +24506,9 @@
     </w:lvl>
   </w:abstractNum>
   <w:abstractNum w:abstractNumId="4" w15:restartNumberingAfterBreak="0">
-    <w:nsid w:val="39C3368D"/>
+    <w:nsid w:val="260A125F"/>
     <w:multiLevelType w:val="hybridMultilevel"/>
-    <w:tmpl w:val="13285AF2"/>
+    <w:tmpl w:val="FAFC1AFC"/>
     <w:lvl w:ilvl="0" w:tplc="2C0A0001">
       <w:start w:val="1"/>
       <w:numFmt w:val="bullet"/>
@@ -22145,95 +24619,271 @@
     </w:lvl>
   </w:abstractNum>
   <w:abstractNum w:abstractNumId="5" w15:restartNumberingAfterBreak="0">
-    <w:nsid w:val="528F7161"/>
+    <w:nsid w:val="2B371AED"/>
     <w:multiLevelType w:val="hybridMultilevel"/>
-    <w:tmpl w:val="E23CCAAA"/>
-    <w:lvl w:ilvl="0" w:tplc="2C0A000F">
+    <w:tmpl w:val="4FB89A9E"/>
+    <w:lvl w:ilvl="0" w:tplc="2C0A0001">
       <w:start w:val="1"/>
-      <w:numFmt w:val="decimal"/>
-      <w:lvlText w:val="%1."/>
+      <w:numFmt w:val="bullet"/>
+      <w:lvlText w:val=""/>
       <w:lvlJc w:val="left"/>
       <w:pPr>
         <w:ind w:left="720" w:hanging="360"/>
       </w:pPr>
+      <w:rPr>
+        <w:rFonts w:ascii="Symbol" w:hAnsi="Symbol" w:hint="default"/>
+      </w:rPr>
     </w:lvl>
-    <w:lvl w:ilvl="1" w:tplc="2C0A0019" w:tentative="1">
+    <w:lvl w:ilvl="1" w:tplc="2C0A0003">
       <w:start w:val="1"/>
-      <w:numFmt w:val="lowerLetter"/>
-      <w:lvlText w:val="%2."/>
+      <w:numFmt w:val="bullet"/>
+      <w:lvlText w:val="o"/>
       <w:lvlJc w:val="left"/>
       <w:pPr>
         <w:ind w:left="1440" w:hanging="360"/>
       </w:pPr>
+      <w:rPr>
+        <w:rFonts w:ascii="Courier New" w:hAnsi="Courier New" w:cs="Courier New" w:hint="default"/>
+      </w:rPr>
     </w:lvl>
-    <w:lvl w:ilvl="2" w:tplc="2C0A001B" w:tentative="1">
+    <w:lvl w:ilvl="2" w:tplc="2C0A0005" w:tentative="1">
       <w:start w:val="1"/>
-      <w:numFmt w:val="lowerRoman"/>
-      <w:lvlText w:val="%3."/>
-      <w:lvlJc w:val="right"/>
-      <w:pPr>
-        <w:ind w:left="2160" w:hanging="180"/>
-      </w:pPr>
+      <w:numFmt w:val="bullet"/>
+      <w:lvlText w:val=""/>
+      <w:lvlJc w:val="left"/>
+      <w:pPr>
+        <w:ind w:left="2160" w:hanging="360"/>
+      </w:pPr>
+      <w:rPr>
+        <w:rFonts w:ascii="Wingdings" w:hAnsi="Wingdings" w:hint="default"/>
+      </w:rPr>
     </w:lvl>
-    <w:lvl w:ilvl="3" w:tplc="2C0A000F" w:tentative="1">
+    <w:lvl w:ilvl="3" w:tplc="2C0A0001" w:tentative="1">
       <w:start w:val="1"/>
-      <w:numFmt w:val="decimal"/>
-      <w:lvlText w:val="%4."/>
+      <w:numFmt w:val="bullet"/>
+      <w:lvlText w:val=""/>
       <w:lvlJc w:val="left"/>
       <w:pPr>
         <w:ind w:left="2880" w:hanging="360"/>
       </w:pPr>
+      <w:rPr>
+        <w:rFonts w:ascii="Symbol" w:hAnsi="Symbol" w:hint="default"/>
+      </w:rPr>
     </w:lvl>
-    <w:lvl w:ilvl="4" w:tplc="2C0A0019" w:tentative="1">
+    <w:lvl w:ilvl="4" w:tplc="2C0A0003" w:tentative="1">
       <w:start w:val="1"/>
-      <w:numFmt w:val="lowerLetter"/>
-      <w:lvlText w:val="%5."/>
+      <w:numFmt w:val="bullet"/>
+      <w:lvlText w:val="o"/>
       <w:lvlJc w:val="left"/>
       <w:pPr>
         <w:ind w:left="3600" w:hanging="360"/>
       </w:pPr>
+      <w:rPr>
+        <w:rFonts w:ascii="Courier New" w:hAnsi="Courier New" w:cs="Courier New" w:hint="default"/>
+      </w:rPr>
     </w:lvl>
-    <w:lvl w:ilvl="5" w:tplc="2C0A001B" w:tentative="1">
+    <w:lvl w:ilvl="5" w:tplc="2C0A0005" w:tentative="1">
       <w:start w:val="1"/>
-      <w:numFmt w:val="lowerRoman"/>
-      <w:lvlText w:val="%6."/>
-      <w:lvlJc w:val="right"/>
-      <w:pPr>
-        <w:ind w:left="4320" w:hanging="180"/>
-      </w:pPr>
+      <w:numFmt w:val="bullet"/>
+      <w:lvlText w:val=""/>
+      <w:lvlJc w:val="left"/>
+      <w:pPr>
+        <w:ind w:left="4320" w:hanging="360"/>
+      </w:pPr>
+      <w:rPr>
+        <w:rFonts w:ascii="Wingdings" w:hAnsi="Wingdings" w:hint="default"/>
+      </w:rPr>
     </w:lvl>
-    <w:lvl w:ilvl="6" w:tplc="2C0A000F" w:tentative="1">
+    <w:lvl w:ilvl="6" w:tplc="2C0A0001" w:tentative="1">
       <w:start w:val="1"/>
-      <w:numFmt w:val="decimal"/>
-      <w:lvlText w:val="%7."/>
+      <w:numFmt w:val="bullet"/>
+      <w:lvlText w:val=""/>
       <w:lvlJc w:val="left"/>
       <w:pPr>
         <w:ind w:left="5040" w:hanging="360"/>
       </w:pPr>
+      <w:rPr>
+        <w:rFonts w:ascii="Symbol" w:hAnsi="Symbol" w:hint="default"/>
+      </w:rPr>
     </w:lvl>
-    <w:lvl w:ilvl="7" w:tplc="2C0A0019" w:tentative="1">
+    <w:lvl w:ilvl="7" w:tplc="2C0A0003" w:tentative="1">
       <w:start w:val="1"/>
-      <w:numFmt w:val="lowerLetter"/>
-      <w:lvlText w:val="%8."/>
+      <w:numFmt w:val="bullet"/>
+      <w:lvlText w:val="o"/>
       <w:lvlJc w:val="left"/>
       <w:pPr>
         <w:ind w:left="5760" w:hanging="360"/>
       </w:pPr>
+      <w:rPr>
+        <w:rFonts w:ascii="Courier New" w:hAnsi="Courier New" w:cs="Courier New" w:hint="default"/>
+      </w:rPr>
     </w:lvl>
-    <w:lvl w:ilvl="8" w:tplc="2C0A001B" w:tentative="1">
+    <w:lvl w:ilvl="8" w:tplc="2C0A0005" w:tentative="1">
       <w:start w:val="1"/>
-      <w:numFmt w:val="lowerRoman"/>
-      <w:lvlText w:val="%9."/>
-      <w:lvlJc w:val="right"/>
-      <w:pPr>
-        <w:ind w:left="6480" w:hanging="180"/>
-      </w:pPr>
+      <w:numFmt w:val="bullet"/>
+      <w:lvlText w:val=""/>
+      <w:lvlJc w:val="left"/>
+      <w:pPr>
+        <w:ind w:left="6480" w:hanging="360"/>
+      </w:pPr>
+      <w:rPr>
+        <w:rFonts w:ascii="Wingdings" w:hAnsi="Wingdings" w:hint="default"/>
+      </w:rPr>
     </w:lvl>
   </w:abstractNum>
   <w:abstractNum w:abstractNumId="6" w15:restartNumberingAfterBreak="0">
-    <w:nsid w:val="552C524F"/>
+    <w:nsid w:val="38B35A45"/>
+    <w:multiLevelType w:val="multilevel"/>
+    <w:tmpl w:val="BAEC8E66"/>
+    <w:lvl w:ilvl="0">
+      <w:start w:val="1"/>
+      <w:numFmt w:val="bullet"/>
+      <w:lvlText w:val=""/>
+      <w:lvlJc w:val="left"/>
+      <w:pPr>
+        <w:tabs>
+          <w:tab w:val="num" w:pos="720"/>
+        </w:tabs>
+        <w:ind w:left="720" w:hanging="360"/>
+      </w:pPr>
+      <w:rPr>
+        <w:rFonts w:ascii="Symbol" w:hAnsi="Symbol" w:hint="default"/>
+        <w:sz w:val="20"/>
+      </w:rPr>
+    </w:lvl>
+    <w:lvl w:ilvl="1" w:tentative="1">
+      <w:start w:val="1"/>
+      <w:numFmt w:val="bullet"/>
+      <w:lvlText w:val="o"/>
+      <w:lvlJc w:val="left"/>
+      <w:pPr>
+        <w:tabs>
+          <w:tab w:val="num" w:pos="1440"/>
+        </w:tabs>
+        <w:ind w:left="1440" w:hanging="360"/>
+      </w:pPr>
+      <w:rPr>
+        <w:rFonts w:ascii="Courier New" w:hAnsi="Courier New" w:hint="default"/>
+        <w:sz w:val="20"/>
+      </w:rPr>
+    </w:lvl>
+    <w:lvl w:ilvl="2" w:tentative="1">
+      <w:start w:val="1"/>
+      <w:numFmt w:val="bullet"/>
+      <w:lvlText w:val=""/>
+      <w:lvlJc w:val="left"/>
+      <w:pPr>
+        <w:tabs>
+          <w:tab w:val="num" w:pos="2160"/>
+        </w:tabs>
+        <w:ind w:left="2160" w:hanging="360"/>
+      </w:pPr>
+      <w:rPr>
+        <w:rFonts w:ascii="Wingdings" w:hAnsi="Wingdings" w:hint="default"/>
+        <w:sz w:val="20"/>
+      </w:rPr>
+    </w:lvl>
+    <w:lvl w:ilvl="3" w:tentative="1">
+      <w:start w:val="1"/>
+      <w:numFmt w:val="bullet"/>
+      <w:lvlText w:val=""/>
+      <w:lvlJc w:val="left"/>
+      <w:pPr>
+        <w:tabs>
+          <w:tab w:val="num" w:pos="2880"/>
+        </w:tabs>
+        <w:ind w:left="2880" w:hanging="360"/>
+      </w:pPr>
+      <w:rPr>
+        <w:rFonts w:ascii="Wingdings" w:hAnsi="Wingdings" w:hint="default"/>
+        <w:sz w:val="20"/>
+      </w:rPr>
+    </w:lvl>
+    <w:lvl w:ilvl="4" w:tentative="1">
+      <w:start w:val="1"/>
+      <w:numFmt w:val="bullet"/>
+      <w:lvlText w:val=""/>
+      <w:lvlJc w:val="left"/>
+      <w:pPr>
+        <w:tabs>
+          <w:tab w:val="num" w:pos="3600"/>
+        </w:tabs>
+        <w:ind w:left="3600" w:hanging="360"/>
+      </w:pPr>
+      <w:rPr>
+        <w:rFonts w:ascii="Wingdings" w:hAnsi="Wingdings" w:hint="default"/>
+        <w:sz w:val="20"/>
+      </w:rPr>
+    </w:lvl>
+    <w:lvl w:ilvl="5" w:tentative="1">
+      <w:start w:val="1"/>
+      <w:numFmt w:val="bullet"/>
+      <w:lvlText w:val=""/>
+      <w:lvlJc w:val="left"/>
+      <w:pPr>
+        <w:tabs>
+          <w:tab w:val="num" w:pos="4320"/>
+        </w:tabs>
+        <w:ind w:left="4320" w:hanging="360"/>
+      </w:pPr>
+      <w:rPr>
+        <w:rFonts w:ascii="Wingdings" w:hAnsi="Wingdings" w:hint="default"/>
+        <w:sz w:val="20"/>
+      </w:rPr>
+    </w:lvl>
+    <w:lvl w:ilvl="6" w:tentative="1">
+      <w:start w:val="1"/>
+      <w:numFmt w:val="bullet"/>
+      <w:lvlText w:val=""/>
+      <w:lvlJc w:val="left"/>
+      <w:pPr>
+        <w:tabs>
+          <w:tab w:val="num" w:pos="5040"/>
+        </w:tabs>
+        <w:ind w:left="5040" w:hanging="360"/>
+      </w:pPr>
+      <w:rPr>
+        <w:rFonts w:ascii="Wingdings" w:hAnsi="Wingdings" w:hint="default"/>
+        <w:sz w:val="20"/>
+      </w:rPr>
+    </w:lvl>
+    <w:lvl w:ilvl="7" w:tentative="1">
+      <w:start w:val="1"/>
+      <w:numFmt w:val="bullet"/>
+      <w:lvlText w:val=""/>
+      <w:lvlJc w:val="left"/>
+      <w:pPr>
+        <w:tabs>
+          <w:tab w:val="num" w:pos="5760"/>
+        </w:tabs>
+        <w:ind w:left="5760" w:hanging="360"/>
+      </w:pPr>
+      <w:rPr>
+        <w:rFonts w:ascii="Wingdings" w:hAnsi="Wingdings" w:hint="default"/>
+        <w:sz w:val="20"/>
+      </w:rPr>
+    </w:lvl>
+    <w:lvl w:ilvl="8" w:tentative="1">
+      <w:start w:val="1"/>
+      <w:numFmt w:val="bullet"/>
+      <w:lvlText w:val=""/>
+      <w:lvlJc w:val="left"/>
+      <w:pPr>
+        <w:tabs>
+          <w:tab w:val="num" w:pos="6480"/>
+        </w:tabs>
+        <w:ind w:left="6480" w:hanging="360"/>
+      </w:pPr>
+      <w:rPr>
+        <w:rFonts w:ascii="Wingdings" w:hAnsi="Wingdings" w:hint="default"/>
+        <w:sz w:val="20"/>
+      </w:rPr>
+    </w:lvl>
+  </w:abstractNum>
+  <w:abstractNum w:abstractNumId="7" w15:restartNumberingAfterBreak="0">
+    <w:nsid w:val="39C3368D"/>
     <w:multiLevelType w:val="hybridMultilevel"/>
-    <w:tmpl w:val="9EF47976"/>
+    <w:tmpl w:val="13285AF2"/>
     <w:lvl w:ilvl="0" w:tplc="2C0A0001">
       <w:start w:val="1"/>
       <w:numFmt w:val="bullet"/>
@@ -22343,7 +24993,206 @@
       </w:rPr>
     </w:lvl>
   </w:abstractNum>
-  <w:abstractNum w:abstractNumId="7" w15:restartNumberingAfterBreak="0">
+  <w:abstractNum w:abstractNumId="8" w15:restartNumberingAfterBreak="0">
+    <w:nsid w:val="528F7161"/>
+    <w:multiLevelType w:val="hybridMultilevel"/>
+    <w:tmpl w:val="E23CCAAA"/>
+    <w:lvl w:ilvl="0" w:tplc="2C0A000F">
+      <w:start w:val="1"/>
+      <w:numFmt w:val="decimal"/>
+      <w:lvlText w:val="%1."/>
+      <w:lvlJc w:val="left"/>
+      <w:pPr>
+        <w:ind w:left="720" w:hanging="360"/>
+      </w:pPr>
+    </w:lvl>
+    <w:lvl w:ilvl="1" w:tplc="2C0A0019" w:tentative="1">
+      <w:start w:val="1"/>
+      <w:numFmt w:val="lowerLetter"/>
+      <w:lvlText w:val="%2."/>
+      <w:lvlJc w:val="left"/>
+      <w:pPr>
+        <w:ind w:left="1440" w:hanging="360"/>
+      </w:pPr>
+    </w:lvl>
+    <w:lvl w:ilvl="2" w:tplc="2C0A001B" w:tentative="1">
+      <w:start w:val="1"/>
+      <w:numFmt w:val="lowerRoman"/>
+      <w:lvlText w:val="%3."/>
+      <w:lvlJc w:val="right"/>
+      <w:pPr>
+        <w:ind w:left="2160" w:hanging="180"/>
+      </w:pPr>
+    </w:lvl>
+    <w:lvl w:ilvl="3" w:tplc="2C0A000F" w:tentative="1">
+      <w:start w:val="1"/>
+      <w:numFmt w:val="decimal"/>
+      <w:lvlText w:val="%4."/>
+      <w:lvlJc w:val="left"/>
+      <w:pPr>
+        <w:ind w:left="2880" w:hanging="360"/>
+      </w:pPr>
+    </w:lvl>
+    <w:lvl w:ilvl="4" w:tplc="2C0A0019" w:tentative="1">
+      <w:start w:val="1"/>
+      <w:numFmt w:val="lowerLetter"/>
+      <w:lvlText w:val="%5."/>
+      <w:lvlJc w:val="left"/>
+      <w:pPr>
+        <w:ind w:left="3600" w:hanging="360"/>
+      </w:pPr>
+    </w:lvl>
+    <w:lvl w:ilvl="5" w:tplc="2C0A001B" w:tentative="1">
+      <w:start w:val="1"/>
+      <w:numFmt w:val="lowerRoman"/>
+      <w:lvlText w:val="%6."/>
+      <w:lvlJc w:val="right"/>
+      <w:pPr>
+        <w:ind w:left="4320" w:hanging="180"/>
+      </w:pPr>
+    </w:lvl>
+    <w:lvl w:ilvl="6" w:tplc="2C0A000F" w:tentative="1">
+      <w:start w:val="1"/>
+      <w:numFmt w:val="decimal"/>
+      <w:lvlText w:val="%7."/>
+      <w:lvlJc w:val="left"/>
+      <w:pPr>
+        <w:ind w:left="5040" w:hanging="360"/>
+      </w:pPr>
+    </w:lvl>
+    <w:lvl w:ilvl="7" w:tplc="2C0A0019" w:tentative="1">
+      <w:start w:val="1"/>
+      <w:numFmt w:val="lowerLetter"/>
+      <w:lvlText w:val="%8."/>
+      <w:lvlJc w:val="left"/>
+      <w:pPr>
+        <w:ind w:left="5760" w:hanging="360"/>
+      </w:pPr>
+    </w:lvl>
+    <w:lvl w:ilvl="8" w:tplc="2C0A001B" w:tentative="1">
+      <w:start w:val="1"/>
+      <w:numFmt w:val="lowerRoman"/>
+      <w:lvlText w:val="%9."/>
+      <w:lvlJc w:val="right"/>
+      <w:pPr>
+        <w:ind w:left="6480" w:hanging="180"/>
+      </w:pPr>
+    </w:lvl>
+  </w:abstractNum>
+  <w:abstractNum w:abstractNumId="9" w15:restartNumberingAfterBreak="0">
+    <w:nsid w:val="552C524F"/>
+    <w:multiLevelType w:val="hybridMultilevel"/>
+    <w:tmpl w:val="9EF47976"/>
+    <w:lvl w:ilvl="0" w:tplc="2C0A0001">
+      <w:start w:val="1"/>
+      <w:numFmt w:val="bullet"/>
+      <w:lvlText w:val=""/>
+      <w:lvlJc w:val="left"/>
+      <w:pPr>
+        <w:ind w:left="720" w:hanging="360"/>
+      </w:pPr>
+      <w:rPr>
+        <w:rFonts w:ascii="Symbol" w:hAnsi="Symbol" w:hint="default"/>
+      </w:rPr>
+    </w:lvl>
+    <w:lvl w:ilvl="1" w:tplc="2C0A0003" w:tentative="1">
+      <w:start w:val="1"/>
+      <w:numFmt w:val="bullet"/>
+      <w:lvlText w:val="o"/>
+      <w:lvlJc w:val="left"/>
+      <w:pPr>
+        <w:ind w:left="1440" w:hanging="360"/>
+      </w:pPr>
+      <w:rPr>
+        <w:rFonts w:ascii="Courier New" w:hAnsi="Courier New" w:cs="Courier New" w:hint="default"/>
+      </w:rPr>
+    </w:lvl>
+    <w:lvl w:ilvl="2" w:tplc="2C0A0005" w:tentative="1">
+      <w:start w:val="1"/>
+      <w:numFmt w:val="bullet"/>
+      <w:lvlText w:val=""/>
+      <w:lvlJc w:val="left"/>
+      <w:pPr>
+        <w:ind w:left="2160" w:hanging="360"/>
+      </w:pPr>
+      <w:rPr>
+        <w:rFonts w:ascii="Wingdings" w:hAnsi="Wingdings" w:hint="default"/>
+      </w:rPr>
+    </w:lvl>
+    <w:lvl w:ilvl="3" w:tplc="2C0A0001" w:tentative="1">
+      <w:start w:val="1"/>
+      <w:numFmt w:val="bullet"/>
+      <w:lvlText w:val=""/>
+      <w:lvlJc w:val="left"/>
+      <w:pPr>
+        <w:ind w:left="2880" w:hanging="360"/>
+      </w:pPr>
+      <w:rPr>
+        <w:rFonts w:ascii="Symbol" w:hAnsi="Symbol" w:hint="default"/>
+      </w:rPr>
+    </w:lvl>
+    <w:lvl w:ilvl="4" w:tplc="2C0A0003" w:tentative="1">
+      <w:start w:val="1"/>
+      <w:numFmt w:val="bullet"/>
+      <w:lvlText w:val="o"/>
+      <w:lvlJc w:val="left"/>
+      <w:pPr>
+        <w:ind w:left="3600" w:hanging="360"/>
+      </w:pPr>
+      <w:rPr>
+        <w:rFonts w:ascii="Courier New" w:hAnsi="Courier New" w:cs="Courier New" w:hint="default"/>
+      </w:rPr>
+    </w:lvl>
+    <w:lvl w:ilvl="5" w:tplc="2C0A0005" w:tentative="1">
+      <w:start w:val="1"/>
+      <w:numFmt w:val="bullet"/>
+      <w:lvlText w:val=""/>
+      <w:lvlJc w:val="left"/>
+      <w:pPr>
+        <w:ind w:left="4320" w:hanging="360"/>
+      </w:pPr>
+      <w:rPr>
+        <w:rFonts w:ascii="Wingdings" w:hAnsi="Wingdings" w:hint="default"/>
+      </w:rPr>
+    </w:lvl>
+    <w:lvl w:ilvl="6" w:tplc="2C0A0001" w:tentative="1">
+      <w:start w:val="1"/>
+      <w:numFmt w:val="bullet"/>
+      <w:lvlText w:val=""/>
+      <w:lvlJc w:val="left"/>
+      <w:pPr>
+        <w:ind w:left="5040" w:hanging="360"/>
+      </w:pPr>
+      <w:rPr>
+        <w:rFonts w:ascii="Symbol" w:hAnsi="Symbol" w:hint="default"/>
+      </w:rPr>
+    </w:lvl>
+    <w:lvl w:ilvl="7" w:tplc="2C0A0003" w:tentative="1">
+      <w:start w:val="1"/>
+      <w:numFmt w:val="bullet"/>
+      <w:lvlText w:val="o"/>
+      <w:lvlJc w:val="left"/>
+      <w:pPr>
+        <w:ind w:left="5760" w:hanging="360"/>
+      </w:pPr>
+      <w:rPr>
+        <w:rFonts w:ascii="Courier New" w:hAnsi="Courier New" w:cs="Courier New" w:hint="default"/>
+      </w:rPr>
+    </w:lvl>
+    <w:lvl w:ilvl="8" w:tplc="2C0A0005" w:tentative="1">
+      <w:start w:val="1"/>
+      <w:numFmt w:val="bullet"/>
+      <w:lvlText w:val=""/>
+      <w:lvlJc w:val="left"/>
+      <w:pPr>
+        <w:ind w:left="6480" w:hanging="360"/>
+      </w:pPr>
+      <w:rPr>
+        <w:rFonts w:ascii="Wingdings" w:hAnsi="Wingdings" w:hint="default"/>
+      </w:rPr>
+    </w:lvl>
+  </w:abstractNum>
+  <w:abstractNum w:abstractNumId="10" w15:restartNumberingAfterBreak="0">
     <w:nsid w:val="55A73FF3"/>
     <w:multiLevelType w:val="hybridMultilevel"/>
     <w:tmpl w:val="B24A5ABA"/>
@@ -22456,7 +25305,7 @@
       </w:rPr>
     </w:lvl>
   </w:abstractNum>
-  <w:abstractNum w:abstractNumId="8" w15:restartNumberingAfterBreak="0">
+  <w:abstractNum w:abstractNumId="11" w15:restartNumberingAfterBreak="0">
     <w:nsid w:val="66D67DF7"/>
     <w:multiLevelType w:val="hybridMultilevel"/>
     <w:tmpl w:val="18664CCE"/>
@@ -22569,10 +25418,10 @@
       </w:rPr>
     </w:lvl>
   </w:abstractNum>
-  <w:abstractNum w:abstractNumId="9" w15:restartNumberingAfterBreak="0">
-    <w:nsid w:val="72A339AA"/>
+  <w:abstractNum w:abstractNumId="12" w15:restartNumberingAfterBreak="0">
+    <w:nsid w:val="6C8D2390"/>
     <w:multiLevelType w:val="hybridMultilevel"/>
-    <w:tmpl w:val="E4948860"/>
+    <w:tmpl w:val="1A0815FA"/>
     <w:lvl w:ilvl="0" w:tplc="2C0A0001">
       <w:start w:val="1"/>
       <w:numFmt w:val="bullet"/>
@@ -22682,10 +25531,10 @@
       </w:rPr>
     </w:lvl>
   </w:abstractNum>
-  <w:abstractNum w:abstractNumId="10" w15:restartNumberingAfterBreak="0">
-    <w:nsid w:val="779A14F9"/>
+  <w:abstractNum w:abstractNumId="13" w15:restartNumberingAfterBreak="0">
+    <w:nsid w:val="72A339AA"/>
     <w:multiLevelType w:val="hybridMultilevel"/>
-    <w:tmpl w:val="8D380718"/>
+    <w:tmpl w:val="E4948860"/>
     <w:lvl w:ilvl="0" w:tplc="2C0A0001">
       <w:start w:val="1"/>
       <w:numFmt w:val="bullet"/>
@@ -22795,7 +25644,120 @@
       </w:rPr>
     </w:lvl>
   </w:abstractNum>
-  <w:abstractNum w:abstractNumId="11" w15:restartNumberingAfterBreak="0">
+  <w:abstractNum w:abstractNumId="14" w15:restartNumberingAfterBreak="0">
+    <w:nsid w:val="779A14F9"/>
+    <w:multiLevelType w:val="hybridMultilevel"/>
+    <w:tmpl w:val="8D380718"/>
+    <w:lvl w:ilvl="0" w:tplc="2C0A0001">
+      <w:start w:val="1"/>
+      <w:numFmt w:val="bullet"/>
+      <w:lvlText w:val=""/>
+      <w:lvlJc w:val="left"/>
+      <w:pPr>
+        <w:ind w:left="720" w:hanging="360"/>
+      </w:pPr>
+      <w:rPr>
+        <w:rFonts w:ascii="Symbol" w:hAnsi="Symbol" w:hint="default"/>
+      </w:rPr>
+    </w:lvl>
+    <w:lvl w:ilvl="1" w:tplc="2C0A0003" w:tentative="1">
+      <w:start w:val="1"/>
+      <w:numFmt w:val="bullet"/>
+      <w:lvlText w:val="o"/>
+      <w:lvlJc w:val="left"/>
+      <w:pPr>
+        <w:ind w:left="1440" w:hanging="360"/>
+      </w:pPr>
+      <w:rPr>
+        <w:rFonts w:ascii="Courier New" w:hAnsi="Courier New" w:cs="Courier New" w:hint="default"/>
+      </w:rPr>
+    </w:lvl>
+    <w:lvl w:ilvl="2" w:tplc="2C0A0005" w:tentative="1">
+      <w:start w:val="1"/>
+      <w:numFmt w:val="bullet"/>
+      <w:lvlText w:val=""/>
+      <w:lvlJc w:val="left"/>
+      <w:pPr>
+        <w:ind w:left="2160" w:hanging="360"/>
+      </w:pPr>
+      <w:rPr>
+        <w:rFonts w:ascii="Wingdings" w:hAnsi="Wingdings" w:hint="default"/>
+      </w:rPr>
+    </w:lvl>
+    <w:lvl w:ilvl="3" w:tplc="2C0A0001" w:tentative="1">
+      <w:start w:val="1"/>
+      <w:numFmt w:val="bullet"/>
+      <w:lvlText w:val=""/>
+      <w:lvlJc w:val="left"/>
+      <w:pPr>
+        <w:ind w:left="2880" w:hanging="360"/>
+      </w:pPr>
+      <w:rPr>
+        <w:rFonts w:ascii="Symbol" w:hAnsi="Symbol" w:hint="default"/>
+      </w:rPr>
+    </w:lvl>
+    <w:lvl w:ilvl="4" w:tplc="2C0A0003" w:tentative="1">
+      <w:start w:val="1"/>
+      <w:numFmt w:val="bullet"/>
+      <w:lvlText w:val="o"/>
+      <w:lvlJc w:val="left"/>
+      <w:pPr>
+        <w:ind w:left="3600" w:hanging="360"/>
+      </w:pPr>
+      <w:rPr>
+        <w:rFonts w:ascii="Courier New" w:hAnsi="Courier New" w:cs="Courier New" w:hint="default"/>
+      </w:rPr>
+    </w:lvl>
+    <w:lvl w:ilvl="5" w:tplc="2C0A0005" w:tentative="1">
+      <w:start w:val="1"/>
+      <w:numFmt w:val="bullet"/>
+      <w:lvlText w:val=""/>
+      <w:lvlJc w:val="left"/>
+      <w:pPr>
+        <w:ind w:left="4320" w:hanging="360"/>
+      </w:pPr>
+      <w:rPr>
+        <w:rFonts w:ascii="Wingdings" w:hAnsi="Wingdings" w:hint="default"/>
+      </w:rPr>
+    </w:lvl>
+    <w:lvl w:ilvl="6" w:tplc="2C0A0001" w:tentative="1">
+      <w:start w:val="1"/>
+      <w:numFmt w:val="bullet"/>
+      <w:lvlText w:val=""/>
+      <w:lvlJc w:val="left"/>
+      <w:pPr>
+        <w:ind w:left="5040" w:hanging="360"/>
+      </w:pPr>
+      <w:rPr>
+        <w:rFonts w:ascii="Symbol" w:hAnsi="Symbol" w:hint="default"/>
+      </w:rPr>
+    </w:lvl>
+    <w:lvl w:ilvl="7" w:tplc="2C0A0003" w:tentative="1">
+      <w:start w:val="1"/>
+      <w:numFmt w:val="bullet"/>
+      <w:lvlText w:val="o"/>
+      <w:lvlJc w:val="left"/>
+      <w:pPr>
+        <w:ind w:left="5760" w:hanging="360"/>
+      </w:pPr>
+      <w:rPr>
+        <w:rFonts w:ascii="Courier New" w:hAnsi="Courier New" w:cs="Courier New" w:hint="default"/>
+      </w:rPr>
+    </w:lvl>
+    <w:lvl w:ilvl="8" w:tplc="2C0A0005" w:tentative="1">
+      <w:start w:val="1"/>
+      <w:numFmt w:val="bullet"/>
+      <w:lvlText w:val=""/>
+      <w:lvlJc w:val="left"/>
+      <w:pPr>
+        <w:ind w:left="6480" w:hanging="360"/>
+      </w:pPr>
+      <w:rPr>
+        <w:rFonts w:ascii="Wingdings" w:hAnsi="Wingdings" w:hint="default"/>
+      </w:rPr>
+    </w:lvl>
+  </w:abstractNum>
+  <w:abstractNum w:abstractNumId="15" w15:restartNumberingAfterBreak="0">
     <w:nsid w:val="77BA63F9"/>
     <w:multiLevelType w:val="multilevel"/>
     <w:tmpl w:val="09BA96A4"/>
@@ -22908,7 +25870,7 @@
       </w:rPr>
     </w:lvl>
   </w:abstractNum>
-  <w:abstractNum w:abstractNumId="12" w15:restartNumberingAfterBreak="0">
+  <w:abstractNum w:abstractNumId="16" w15:restartNumberingAfterBreak="0">
     <w:nsid w:val="78E12483"/>
     <w:multiLevelType w:val="multilevel"/>
     <w:tmpl w:val="BCAED5A6"/>
@@ -23021,7 +25983,7 @@
       </w:rPr>
     </w:lvl>
   </w:abstractNum>
-  <w:abstractNum w:abstractNumId="13" w15:restartNumberingAfterBreak="0">
+  <w:abstractNum w:abstractNumId="17" w15:restartNumberingAfterBreak="0">
     <w:nsid w:val="7CD36E75"/>
     <w:multiLevelType w:val="hybridMultilevel"/>
     <w:tmpl w:val="FE28C71E"/>
@@ -23114,7 +26076,7 @@
       </w:pPr>
     </w:lvl>
   </w:abstractNum>
-  <w:abstractNum w:abstractNumId="14" w15:restartNumberingAfterBreak="0">
+  <w:abstractNum w:abstractNumId="18" w15:restartNumberingAfterBreak="0">
     <w:nsid w:val="7D1903C6"/>
     <w:multiLevelType w:val="multilevel"/>
     <w:tmpl w:val="F388624A"/>
@@ -23228,49 +26190,61 @@
     </w:lvl>
   </w:abstractNum>
   <w:num w:numId="1">
-    <w:abstractNumId w:val="13"/>
+    <w:abstractNumId w:val="17"/>
   </w:num>
   <w:num w:numId="2">
-    <w:abstractNumId w:val="5"/>
+    <w:abstractNumId w:val="8"/>
   </w:num>
   <w:num w:numId="3">
-    <w:abstractNumId w:val="12"/>
+    <w:abstractNumId w:val="16"/>
   </w:num>
   <w:num w:numId="4">
     <w:abstractNumId w:val="1"/>
   </w:num>
   <w:num w:numId="5">
-    <w:abstractNumId w:val="10"/>
+    <w:abstractNumId w:val="14"/>
   </w:num>
   <w:num w:numId="6">
     <w:abstractNumId w:val="2"/>
   </w:num>
   <w:num w:numId="7">
-    <w:abstractNumId w:val="7"/>
+    <w:abstractNumId w:val="10"/>
   </w:num>
   <w:num w:numId="8">
-    <w:abstractNumId w:val="14"/>
+    <w:abstractNumId w:val="18"/>
   </w:num>
   <w:num w:numId="9">
-    <w:abstractNumId w:val="11"/>
+    <w:abstractNumId w:val="15"/>
   </w:num>
   <w:num w:numId="10">
-    <w:abstractNumId w:val="9"/>
+    <w:abstractNumId w:val="13"/>
   </w:num>
   <w:num w:numId="11">
     <w:abstractNumId w:val="3"/>
   </w:num>
   <w:num w:numId="12">
-    <w:abstractNumId w:val="8"/>
+    <w:abstractNumId w:val="11"/>
   </w:num>
   <w:num w:numId="13">
-    <w:abstractNumId w:val="6"/>
+    <w:abstractNumId w:val="9"/>
   </w:num>
   <w:num w:numId="14">
     <w:abstractNumId w:val="0"/>
   </w:num>
   <w:num w:numId="15">
+    <w:abstractNumId w:val="7"/>
+  </w:num>
+  <w:num w:numId="16">
+    <w:abstractNumId w:val="12"/>
+  </w:num>
+  <w:num w:numId="17">
     <w:abstractNumId w:val="4"/>
+  </w:num>
+  <w:num w:numId="18">
+    <w:abstractNumId w:val="5"/>
+  </w:num>
+  <w:num w:numId="19">
+    <w:abstractNumId w:val="6"/>
   </w:num>
 </w:numbering>
 </file>
@@ -23876,10 +26850,10 @@
     <w:uiPriority w:val="35"/>
     <w:unhideWhenUsed/>
     <w:qFormat/>
-    <w:rsid w:val="00DB106D"/>
+    <w:rsid w:val="0063486F"/>
     <w:pPr>
       <w:spacing w:before="100" w:beforeAutospacing="1" w:after="100" w:afterAutospacing="1" w:line="240" w:lineRule="auto"/>
-      <w:jc w:val="both"/>
+      <w:jc w:val="center"/>
     </w:pPr>
     <w:rPr>
       <w:i/>
@@ -23970,6 +26944,11 @@
       <w:sz w:val="26"/>
       <w:szCs w:val="26"/>
     </w:rPr>
+  </w:style>
+  <w:style w:type="character" w:customStyle="1" w:styleId="mbin">
+    <w:name w:val="mbin"/>
+    <w:basedOn w:val="Fuentedeprrafopredeter"/>
+    <w:rsid w:val="00F93E8B"/>
   </w:style>
 </w:styles>
 </file>

--- a/Informe/Proyecto Final AyME Stella - Huertas .docx
+++ b/Informe/Proyecto Final AyME Stella - Huertas .docx
@@ -448,27 +448,14 @@
       <w:r>
         <w:t xml:space="preserve">Figura </w:t>
       </w:r>
-      <w:r>
-        <w:fldChar w:fldCharType="begin"/>
-      </w:r>
-      <w:r>
-        <w:instrText xml:space="preserve"> SEQ Figura \* ARABIC </w:instrText>
-      </w:r>
-      <w:r>
-        <w:fldChar w:fldCharType="separate"/>
-      </w:r>
-      <w:r>
-        <w:rPr>
-          <w:noProof/>
-        </w:rPr>
-        <w:t>1</w:t>
-      </w:r>
-      <w:r>
-        <w:rPr>
-          <w:noProof/>
-        </w:rPr>
-        <w:fldChar w:fldCharType="end"/>
-      </w:r>
+      <w:fldSimple w:instr=" SEQ Figura \* ARABIC ">
+        <w:r>
+          <w:rPr>
+            <w:noProof/>
+          </w:rPr>
+          <w:t>1</w:t>
+        </w:r>
+      </w:fldSimple>
       <w:r>
         <w:t>: Modelo físico del problema</w:t>
       </w:r>
@@ -9824,27 +9811,14 @@
       <w:r>
         <w:t xml:space="preserve">Figura </w:t>
       </w:r>
-      <w:r>
-        <w:fldChar w:fldCharType="begin"/>
-      </w:r>
-      <w:r>
-        <w:instrText xml:space="preserve"> SEQ Figura \* ARABIC </w:instrText>
-      </w:r>
-      <w:r>
-        <w:fldChar w:fldCharType="separate"/>
-      </w:r>
-      <w:r>
-        <w:rPr>
-          <w:noProof/>
-        </w:rPr>
-        <w:t>2</w:t>
-      </w:r>
-      <w:r>
-        <w:rPr>
-          <w:noProof/>
-        </w:rPr>
-        <w:fldChar w:fldCharType="end"/>
-      </w:r>
+      <w:fldSimple w:instr=" SEQ Figura \* ARABIC ">
+        <w:r>
+          <w:rPr>
+            <w:noProof/>
+          </w:rPr>
+          <w:t>2</w:t>
+        </w:r>
+      </w:fldSimple>
       <w:r>
         <w:t>: Subsistema mecánico</w:t>
       </w:r>
@@ -13755,27 +13729,14 @@
       <w:r>
         <w:t xml:space="preserve">Figura </w:t>
       </w:r>
-      <w:r>
-        <w:fldChar w:fldCharType="begin"/>
-      </w:r>
-      <w:r>
-        <w:instrText xml:space="preserve"> SEQ Figura \* ARABIC </w:instrText>
-      </w:r>
-      <w:r>
-        <w:fldChar w:fldCharType="separate"/>
-      </w:r>
-      <w:r>
-        <w:rPr>
-          <w:noProof/>
-        </w:rPr>
-        <w:t>3</w:t>
-      </w:r>
-      <w:r>
-        <w:rPr>
-          <w:noProof/>
-        </w:rPr>
-        <w:fldChar w:fldCharType="end"/>
-      </w:r>
+      <w:fldSimple w:instr=" SEQ Figura \* ARABIC ">
+        <w:r>
+          <w:rPr>
+            <w:noProof/>
+          </w:rPr>
+          <w:t>3</w:t>
+        </w:r>
+      </w:fldSimple>
       <w:r>
         <w:t>: Bloques de transformaciones de Park</w:t>
       </w:r>
@@ -18020,27 +17981,14 @@
       <w:r>
         <w:t xml:space="preserve">Figura </w:t>
       </w:r>
-      <w:r>
-        <w:fldChar w:fldCharType="begin"/>
-      </w:r>
-      <w:r>
-        <w:instrText xml:space="preserve"> SEQ Figura \* ARABIC </w:instrText>
-      </w:r>
-      <w:r>
-        <w:fldChar w:fldCharType="separate"/>
-      </w:r>
-      <w:r>
-        <w:rPr>
-          <w:noProof/>
-        </w:rPr>
-        <w:t>4</w:t>
-      </w:r>
-      <w:r>
-        <w:rPr>
-          <w:noProof/>
-        </w:rPr>
-        <w:fldChar w:fldCharType="end"/>
-      </w:r>
+      <w:fldSimple w:instr=" SEQ Figura \* ARABIC ">
+        <w:r>
+          <w:rPr>
+            <w:noProof/>
+          </w:rPr>
+          <w:t>4</w:t>
+        </w:r>
+      </w:fldSimple>
       <w:r>
         <w:t>: Subsistema electromagnético</w:t>
       </w:r>
@@ -18127,9 +18075,6 @@
         </w:rPr>
       </w:pPr>
       <m:oMathPara>
-        <m:oMathParaPr>
-          <m:jc m:val="center"/>
-        </m:oMathParaPr>
         <m:oMath>
           <m:sSub>
             <m:sSubPr>
@@ -20708,33 +20653,21 @@
       <w:r>
         <w:t xml:space="preserve">Figura </w:t>
       </w:r>
-      <w:r>
-        <w:fldChar w:fldCharType="begin"/>
-      </w:r>
-      <w:r>
-        <w:instrText xml:space="preserve"> SEQ Figura \* ARABIC </w:instrText>
-      </w:r>
-      <w:r>
-        <w:fldChar w:fldCharType="separate"/>
-      </w:r>
-      <w:r>
-        <w:rPr>
-          <w:noProof/>
-        </w:rPr>
-        <w:t>5</w:t>
-      </w:r>
-      <w:r>
-        <w:rPr>
-          <w:noProof/>
-        </w:rPr>
-        <w:fldChar w:fldCharType="end"/>
-      </w:r>
+      <w:fldSimple w:instr=" SEQ Figura \* ARABIC ">
+        <w:r>
+          <w:rPr>
+            <w:noProof/>
+          </w:rPr>
+          <w:t>5</w:t>
+        </w:r>
+      </w:fldSimple>
       <w:r>
         <w:t>: Subsistema térmico</w:t>
       </w:r>
     </w:p>
     <w:p>
       <w:pPr>
+        <w:spacing w:before="100" w:beforeAutospacing="1" w:after="100" w:afterAutospacing="1"/>
         <w:jc w:val="both"/>
         <w:rPr>
           <w:iCs/>
@@ -21934,14 +21867,7 @@
               <w:rFonts w:ascii="Cambria Math" w:hAnsi="Cambria Math"/>
               <w:lang w:val="en-US"/>
             </w:rPr>
-            <m:t>≡</m:t>
-          </m:r>
-          <m:r>
-            <w:rPr>
-              <w:rFonts w:ascii="Cambria Math" w:hAnsi="Cambria Math"/>
-              <w:lang w:val="en-US"/>
-            </w:rPr>
-            <m:t>2π</m:t>
+            <m:t>≡2π</m:t>
           </m:r>
           <m:sSub>
             <m:sSubPr>
@@ -22499,6 +22425,7 @@
     </w:p>
     <w:p>
       <w:pPr>
+        <w:spacing w:before="80" w:after="80"/>
         <w:jc w:val="both"/>
         <w:rPr>
           <w:rFonts w:eastAsiaTheme="minorEastAsia"/>
@@ -22520,6 +22447,7 @@
           <w:ilvl w:val="0"/>
           <w:numId w:val="18"/>
         </w:numPr>
+        <w:spacing w:before="80" w:after="80"/>
         <w:jc w:val="both"/>
         <w:rPr>
           <w:rFonts w:eastAsiaTheme="minorEastAsia"/>
@@ -22637,6 +22565,7 @@
           <w:ilvl w:val="0"/>
           <w:numId w:val="18"/>
         </w:numPr>
+        <w:spacing w:before="80" w:after="0"/>
         <w:jc w:val="both"/>
         <w:rPr>
           <w:rFonts w:eastAsiaTheme="minorEastAsia"/>
@@ -22759,6 +22688,7 @@
     </w:p>
     <w:p>
       <w:pPr>
+        <w:spacing w:after="0"/>
         <w:jc w:val="both"/>
         <w:rPr>
           <w:rFonts w:eastAsiaTheme="minorEastAsia"/>
@@ -22845,25 +22775,7 @@
         <w:rPr>
           <w:rFonts w:cstheme="minorHAnsi"/>
         </w:rPr>
-        <w:t>Sensor de posición angular:</w:t>
-      </w:r>
-      <w:r>
-        <w:rPr>
-          <w:rFonts w:cstheme="minorHAnsi"/>
-        </w:rPr>
-        <w:t xml:space="preserve"> </w:t>
-      </w:r>
-      <w:r>
-        <w:rPr>
-          <w:rFonts w:cstheme="minorHAnsi"/>
-        </w:rPr>
-        <w:t>Se utiliza un sensor de posición angular incremental (encoder) montado sobre el eje del motor. Se asumen idealizados los procesos de referencia inicial (homing) y decodificación. La variable medida corresponde a la posición angular mecánica del eje del motor</w:t>
-      </w:r>
-      <w:r>
-        <w:rPr>
-          <w:rFonts w:cstheme="minorHAnsi"/>
-        </w:rPr>
-        <w:t xml:space="preserve"> </w:t>
+        <w:t xml:space="preserve">Sensor de posición angular: Se utiliza un sensor de posición angular incremental (encoder) montado sobre el eje del motor. Se asumen idealizados los procesos de referencia inicial (homing) y decodificación. La variable medida corresponde a la posición angular mecánica del eje del motor </w:t>
       </w:r>
       <m:oMath>
         <m:sSub>
@@ -23026,7 +22938,7 @@
           <w:ilvl w:val="0"/>
           <w:numId w:val="19"/>
         </w:numPr>
-        <w:spacing w:before="80" w:after="80" w:line="240" w:lineRule="auto"/>
+        <w:spacing w:before="80" w:after="100" w:afterAutospacing="1" w:line="240" w:lineRule="auto"/>
         <w:jc w:val="both"/>
         <w:rPr>
           <w:rFonts w:cstheme="minorHAnsi"/>
@@ -23036,6 +22948,7 @@
         <w:rPr>
           <w:rFonts w:eastAsiaTheme="minorEastAsia" w:cstheme="minorHAnsi"/>
         </w:rPr>
+        <w:lastRenderedPageBreak/>
         <w:t xml:space="preserve">Sensor de temperatura del estator: se dispone de un sensor de temperatura embebido en el bobinado del estator. La variable medida es la temperatura del estator </w:t>
       </w:r>
       <m:oMath>
@@ -23184,6 +23097,7 @@
     <w:p>
       <w:pPr>
         <w:spacing w:before="100" w:beforeAutospacing="1" w:after="120" w:line="240" w:lineRule="auto"/>
+        <w:jc w:val="both"/>
       </w:pPr>
       <w:r>
         <w:t>Inicialmente, los sensores se modelan como sistemas ideales, con ganancia unitaria y ancho de banda infinito. En términos de función de transferencia, se adopta:</w:t>
@@ -23192,6 +23106,7 @@
     <w:p>
       <w:pPr>
         <w:spacing w:after="0" w:line="240" w:lineRule="auto"/>
+        <w:jc w:val="both"/>
       </w:pPr>
       <m:oMathPara>
         <m:oMath>
@@ -23231,6 +23146,7 @@
     <w:p>
       <w:pPr>
         <w:spacing w:before="120" w:after="100" w:afterAutospacing="1" w:line="240" w:lineRule="auto"/>
+        <w:jc w:val="both"/>
       </w:pPr>
       <w:r>
         <w:t>Posteriormente, en caso de requerirse un análisis más realista, el modelo de los sensores podrá modificarse para incluir efectos dinámicos mediante filtros de ancho de banda finito.</w:t>

--- a/Informe/Proyecto Final AyME Stella - Huertas .docx
+++ b/Informe/Proyecto Final AyME Stella - Huertas .docx
@@ -17977,6 +17977,7 @@
     <w:p>
       <w:pPr>
         <w:pStyle w:val="Descripcin"/>
+        <w:spacing w:after="100" w:afterAutospacing="1"/>
       </w:pPr>
       <w:r>
         <w:t xml:space="preserve">Figura </w:t>
@@ -17995,7 +17996,7 @@
     </w:p>
     <w:p>
       <w:pPr>
-        <w:spacing w:after="0"/>
+        <w:spacing w:before="100" w:beforeAutospacing="1" w:after="100" w:afterAutospacing="1"/>
         <w:jc w:val="both"/>
       </w:pPr>
     </w:p>
@@ -22916,7 +22917,15 @@
     <w:p>
       <w:pPr>
         <w:spacing w:before="80" w:after="80" w:line="240" w:lineRule="auto"/>
-        <w:ind w:left="720"/>
+        <w:jc w:val="both"/>
+        <w:rPr>
+          <w:rFonts w:cstheme="minorHAnsi"/>
+        </w:rPr>
+      </w:pPr>
+    </w:p>
+    <w:p>
+      <w:pPr>
+        <w:spacing w:before="80" w:after="80" w:line="240" w:lineRule="auto"/>
         <w:jc w:val="both"/>
         <w:rPr>
           <w:rFonts w:cstheme="minorHAnsi"/>
@@ -22948,7 +22957,6 @@
         <w:rPr>
           <w:rFonts w:eastAsiaTheme="minorEastAsia" w:cstheme="minorHAnsi"/>
         </w:rPr>
-        <w:lastRenderedPageBreak/>
         <w:t xml:space="preserve">Sensor de temperatura del estator: se dispone de un sensor de temperatura embebido en el bobinado del estator. La variable medida es la temperatura del estator </w:t>
       </w:r>
       <m:oMath>
@@ -26766,9 +26774,9 @@
     <w:uiPriority w:val="35"/>
     <w:unhideWhenUsed/>
     <w:qFormat/>
-    <w:rsid w:val="0063486F"/>
+    <w:rsid w:val="00554B03"/>
     <w:pPr>
-      <w:spacing w:before="100" w:beforeAutospacing="1" w:after="100" w:afterAutospacing="1" w:line="240" w:lineRule="auto"/>
+      <w:spacing w:before="100" w:beforeAutospacing="1" w:after="0" w:line="240" w:lineRule="auto"/>
       <w:jc w:val="center"/>
     </w:pPr>
     <w:rPr>

--- a/Informe/Proyecto Final AyME Stella - Huertas .docx
+++ b/Informe/Proyecto Final AyME Stella - Huertas .docx
@@ -23162,6 +23162,1796 @@
     </w:p>
     <w:p>
       <w:pPr>
+        <w:spacing w:before="100" w:beforeAutospacing="1" w:after="100" w:afterAutospacing="1" w:line="240" w:lineRule="auto"/>
+        <w:jc w:val="both"/>
+      </w:pPr>
+    </w:p>
+    <w:p>
+      <w:pPr>
+        <w:pStyle w:val="Prrafodelista"/>
+        <w:numPr>
+          <w:ilvl w:val="2"/>
+          <w:numId w:val="4"/>
+        </w:numPr>
+        <w:spacing w:before="100" w:beforeAutospacing="1" w:after="100" w:afterAutospacing="1" w:line="240" w:lineRule="auto"/>
+        <w:rPr>
+          <w:rStyle w:val="nfasis"/>
+          <w:rFonts w:ascii="Cambria" w:hAnsi="Cambria"/>
+          <w:b/>
+          <w:bCs/>
+          <w:sz w:val="32"/>
+          <w:szCs w:val="32"/>
+        </w:rPr>
+      </w:pPr>
+      <w:r>
+        <w:rPr>
+          <w:rStyle w:val="nfasis"/>
+          <w:rFonts w:ascii="Cambria" w:hAnsi="Cambria"/>
+          <w:b/>
+          <w:bCs/>
+          <w:i w:val="0"/>
+          <w:iCs w:val="0"/>
+          <w:sz w:val="32"/>
+          <w:szCs w:val="32"/>
+        </w:rPr>
+        <w:t>Modelo global no lineal</w:t>
+      </w:r>
+    </w:p>
+    <w:p>
+      <w:pPr>
+        <w:spacing w:before="100" w:beforeAutospacing="1" w:after="100" w:afterAutospacing="1" w:line="240" w:lineRule="auto"/>
+        <w:rPr>
+          <w:rStyle w:val="nfasis"/>
+          <w:i w:val="0"/>
+          <w:iCs w:val="0"/>
+        </w:rPr>
+      </w:pPr>
+      <w:r>
+        <w:t>La expresión del torque electromagnético del motor síncrono de imanes permanentes permite acoplar los subsistemas electromagnético y mecánico del accionamiento</w:t>
+      </w:r>
+      <w:r>
+        <w:t>:</w:t>
+      </w:r>
+    </w:p>
+    <w:tbl>
+      <w:tblPr>
+        <w:tblStyle w:val="Tablaconcuadrcula"/>
+        <w:tblW w:w="0" w:type="auto"/>
+        <w:jc w:val="center"/>
+        <w:tblBorders>
+          <w:top w:val="none" w:sz="0" w:space="0" w:color="auto"/>
+          <w:left w:val="none" w:sz="0" w:space="0" w:color="auto"/>
+          <w:bottom w:val="none" w:sz="0" w:space="0" w:color="auto"/>
+          <w:right w:val="none" w:sz="0" w:space="0" w:color="auto"/>
+          <w:insideH w:val="none" w:sz="0" w:space="0" w:color="auto"/>
+          <w:insideV w:val="none" w:sz="0" w:space="0" w:color="auto"/>
+        </w:tblBorders>
+        <w:tblLook w:val="04A0" w:firstRow="1" w:lastRow="0" w:firstColumn="1" w:lastColumn="0" w:noHBand="0" w:noVBand="1"/>
+      </w:tblPr>
+      <w:tblGrid>
+        <w:gridCol w:w="9055"/>
+        <w:gridCol w:w="10"/>
+        <w:gridCol w:w="563"/>
+        <w:gridCol w:w="10"/>
+      </w:tblGrid>
+      <w:tr>
+        <w:trPr>
+          <w:gridAfter w:val="1"/>
+          <w:wAfter w:w="10" w:type="dxa"/>
+          <w:trHeight w:val="639"/>
+          <w:jc w:val="center"/>
+        </w:trPr>
+        <w:tc>
+          <w:tcPr>
+            <w:tcW w:w="9055" w:type="dxa"/>
+          </w:tcPr>
+          <w:p>
+            <w:pPr>
+              <w:spacing w:before="100" w:beforeAutospacing="1" w:after="100" w:afterAutospacing="1"/>
+              <w:rPr>
+                <w:i/>
+              </w:rPr>
+            </w:pPr>
+            <m:oMathPara>
+              <m:oMathParaPr>
+                <m:jc m:val="center"/>
+              </m:oMathParaPr>
+              <m:oMath>
+                <m:sSub>
+                  <m:sSubPr>
+                    <m:ctrlPr>
+                      <w:rPr>
+                        <w:rFonts w:ascii="Cambria Math" w:hAnsi="Cambria Math"/>
+                        <w:i/>
+                      </w:rPr>
+                    </m:ctrlPr>
+                  </m:sSubPr>
+                  <m:e>
+                    <m:r>
+                      <w:rPr>
+                        <w:rFonts w:ascii="Cambria Math" w:hAnsi="Cambria Math"/>
+                      </w:rPr>
+                      <m:t>T</m:t>
+                    </m:r>
+                  </m:e>
+                  <m:sub>
+                    <m:r>
+                      <w:rPr>
+                        <w:rFonts w:ascii="Cambria Math" w:hAnsi="Cambria Math"/>
+                      </w:rPr>
+                      <m:t>m</m:t>
+                    </m:r>
+                  </m:sub>
+                </m:sSub>
+                <m:d>
+                  <m:dPr>
+                    <m:ctrlPr>
+                      <w:rPr>
+                        <w:rFonts w:ascii="Cambria Math" w:hAnsi="Cambria Math"/>
+                        <w:i/>
+                      </w:rPr>
+                    </m:ctrlPr>
+                  </m:dPr>
+                  <m:e>
+                    <m:r>
+                      <w:rPr>
+                        <w:rFonts w:ascii="Cambria Math" w:hAnsi="Cambria Math"/>
+                      </w:rPr>
+                      <m:t>t</m:t>
+                    </m:r>
+                  </m:e>
+                </m:d>
+                <m:r>
+                  <w:rPr>
+                    <w:rFonts w:ascii="Cambria Math" w:hAnsi="Cambria Math"/>
+                  </w:rPr>
+                  <m:t>=</m:t>
+                </m:r>
+                <m:f>
+                  <m:fPr>
+                    <m:ctrlPr>
+                      <w:rPr>
+                        <w:rFonts w:ascii="Cambria Math" w:hAnsi="Cambria Math"/>
+                        <w:i/>
+                      </w:rPr>
+                    </m:ctrlPr>
+                  </m:fPr>
+                  <m:num>
+                    <m:r>
+                      <w:rPr>
+                        <w:rFonts w:ascii="Cambria Math" w:hAnsi="Cambria Math"/>
+                      </w:rPr>
+                      <m:t>3</m:t>
+                    </m:r>
+                  </m:num>
+                  <m:den>
+                    <m:r>
+                      <w:rPr>
+                        <w:rFonts w:ascii="Cambria Math" w:hAnsi="Cambria Math"/>
+                      </w:rPr>
+                      <m:t>2</m:t>
+                    </m:r>
+                  </m:den>
+                </m:f>
+                <m:sSub>
+                  <m:sSubPr>
+                    <m:ctrlPr>
+                      <w:rPr>
+                        <w:rFonts w:ascii="Cambria Math" w:hAnsi="Cambria Math"/>
+                        <w:i/>
+                      </w:rPr>
+                    </m:ctrlPr>
+                  </m:sSubPr>
+                  <m:e>
+                    <m:r>
+                      <w:rPr>
+                        <w:rFonts w:ascii="Cambria Math" w:hAnsi="Cambria Math"/>
+                      </w:rPr>
+                      <m:t>P</m:t>
+                    </m:r>
+                  </m:e>
+                  <m:sub>
+                    <m:r>
+                      <w:rPr>
+                        <w:rFonts w:ascii="Cambria Math" w:hAnsi="Cambria Math"/>
+                      </w:rPr>
+                      <m:t>p</m:t>
+                    </m:r>
+                  </m:sub>
+                </m:sSub>
+                <m:d>
+                  <m:dPr>
+                    <m:begChr m:val="["/>
+                    <m:endChr m:val="]"/>
+                    <m:ctrlPr>
+                      <w:rPr>
+                        <w:rFonts w:ascii="Cambria Math" w:hAnsi="Cambria Math"/>
+                        <w:i/>
+                      </w:rPr>
+                    </m:ctrlPr>
+                  </m:dPr>
+                  <m:e>
+                    <m:sSubSup>
+                      <m:sSubSupPr>
+                        <m:ctrlPr>
+                          <w:rPr>
+                            <w:rFonts w:ascii="Cambria Math" w:hAnsi="Cambria Math"/>
+                            <w:i/>
+                          </w:rPr>
+                        </m:ctrlPr>
+                      </m:sSubSupPr>
+                      <m:e>
+                        <m:r>
+                          <w:rPr>
+                            <w:rFonts w:ascii="Cambria Math" w:hAnsi="Cambria Math"/>
+                          </w:rPr>
+                          <m:t>λ</m:t>
+                        </m:r>
+                      </m:e>
+                      <m:sub>
+                        <m:r>
+                          <w:rPr>
+                            <w:rFonts w:ascii="Cambria Math" w:hAnsi="Cambria Math"/>
+                          </w:rPr>
+                          <m:t>m</m:t>
+                        </m:r>
+                      </m:sub>
+                      <m:sup>
+                        <m:r>
+                          <w:rPr>
+                            <w:rFonts w:ascii="Cambria Math" w:hAnsi="Cambria Math"/>
+                          </w:rPr>
+                          <m:t>r</m:t>
+                        </m:r>
+                      </m:sup>
+                    </m:sSubSup>
+                    <m:r>
+                      <w:rPr>
+                        <w:rFonts w:ascii="Cambria Math" w:hAnsi="Cambria Math"/>
+                      </w:rPr>
+                      <m:t>+</m:t>
+                    </m:r>
+                    <m:d>
+                      <m:dPr>
+                        <m:ctrlPr>
+                          <w:rPr>
+                            <w:rFonts w:ascii="Cambria Math" w:hAnsi="Cambria Math"/>
+                            <w:i/>
+                          </w:rPr>
+                        </m:ctrlPr>
+                      </m:dPr>
+                      <m:e>
+                        <m:sSub>
+                          <m:sSubPr>
+                            <m:ctrlPr>
+                              <w:rPr>
+                                <w:rFonts w:ascii="Cambria Math" w:hAnsi="Cambria Math"/>
+                                <w:i/>
+                              </w:rPr>
+                            </m:ctrlPr>
+                          </m:sSubPr>
+                          <m:e>
+                            <m:r>
+                              <w:rPr>
+                                <w:rFonts w:ascii="Cambria Math" w:hAnsi="Cambria Math"/>
+                              </w:rPr>
+                              <m:t>L</m:t>
+                            </m:r>
+                          </m:e>
+                          <m:sub>
+                            <m:r>
+                              <w:rPr>
+                                <w:rFonts w:ascii="Cambria Math" w:hAnsi="Cambria Math"/>
+                              </w:rPr>
+                              <m:t>d</m:t>
+                            </m:r>
+                          </m:sub>
+                        </m:sSub>
+                        <m:r>
+                          <w:rPr>
+                            <w:rFonts w:ascii="Cambria Math" w:hAnsi="Cambria Math"/>
+                          </w:rPr>
+                          <m:t>-</m:t>
+                        </m:r>
+                        <m:sSub>
+                          <m:sSubPr>
+                            <m:ctrlPr>
+                              <w:rPr>
+                                <w:rFonts w:ascii="Cambria Math" w:hAnsi="Cambria Math"/>
+                                <w:i/>
+                              </w:rPr>
+                            </m:ctrlPr>
+                          </m:sSubPr>
+                          <m:e>
+                            <m:r>
+                              <w:rPr>
+                                <w:rFonts w:ascii="Cambria Math" w:hAnsi="Cambria Math"/>
+                              </w:rPr>
+                              <m:t>L</m:t>
+                            </m:r>
+                          </m:e>
+                          <m:sub>
+                            <m:r>
+                              <w:rPr>
+                                <w:rFonts w:ascii="Cambria Math" w:hAnsi="Cambria Math"/>
+                              </w:rPr>
+                              <m:t>q</m:t>
+                            </m:r>
+                          </m:sub>
+                        </m:sSub>
+                      </m:e>
+                    </m:d>
+                    <m:r>
+                      <w:rPr>
+                        <w:rFonts w:ascii="Cambria Math" w:hAnsi="Cambria Math"/>
+                      </w:rPr>
+                      <m:t> </m:t>
+                    </m:r>
+                    <m:sSubSup>
+                      <m:sSubSupPr>
+                        <m:ctrlPr>
+                          <w:rPr>
+                            <w:rFonts w:ascii="Cambria Math" w:hAnsi="Cambria Math"/>
+                            <w:i/>
+                          </w:rPr>
+                        </m:ctrlPr>
+                      </m:sSubSupPr>
+                      <m:e>
+                        <m:r>
+                          <w:rPr>
+                            <w:rFonts w:ascii="Cambria Math" w:hAnsi="Cambria Math"/>
+                          </w:rPr>
+                          <m:t>i</m:t>
+                        </m:r>
+                      </m:e>
+                      <m:sub>
+                        <m:r>
+                          <w:rPr>
+                            <w:rFonts w:ascii="Cambria Math" w:hAnsi="Cambria Math"/>
+                          </w:rPr>
+                          <m:t>ds</m:t>
+                        </m:r>
+                      </m:sub>
+                      <m:sup>
+                        <m:r>
+                          <w:rPr>
+                            <w:rFonts w:ascii="Cambria Math" w:hAnsi="Cambria Math"/>
+                          </w:rPr>
+                          <m:t>r</m:t>
+                        </m:r>
+                      </m:sup>
+                    </m:sSubSup>
+                    <m:d>
+                      <m:dPr>
+                        <m:ctrlPr>
+                          <w:rPr>
+                            <w:rFonts w:ascii="Cambria Math" w:hAnsi="Cambria Math"/>
+                            <w:i/>
+                          </w:rPr>
+                        </m:ctrlPr>
+                      </m:dPr>
+                      <m:e>
+                        <m:r>
+                          <w:rPr>
+                            <w:rFonts w:ascii="Cambria Math" w:hAnsi="Cambria Math"/>
+                          </w:rPr>
+                          <m:t>t</m:t>
+                        </m:r>
+                      </m:e>
+                    </m:d>
+                  </m:e>
+                </m:d>
+                <m:r>
+                  <w:rPr>
+                    <w:rFonts w:ascii="Cambria Math" w:hAnsi="Cambria Math"/>
+                  </w:rPr>
+                  <m:t>∙</m:t>
+                </m:r>
+                <m:sSubSup>
+                  <m:sSubSupPr>
+                    <m:ctrlPr>
+                      <w:rPr>
+                        <w:rFonts w:ascii="Cambria Math" w:hAnsi="Cambria Math"/>
+                        <w:i/>
+                      </w:rPr>
+                    </m:ctrlPr>
+                  </m:sSubSupPr>
+                  <m:e>
+                    <m:r>
+                      <w:rPr>
+                        <w:rFonts w:ascii="Cambria Math" w:hAnsi="Cambria Math"/>
+                      </w:rPr>
+                      <m:t>i</m:t>
+                    </m:r>
+                  </m:e>
+                  <m:sub>
+                    <m:r>
+                      <w:rPr>
+                        <w:rFonts w:ascii="Cambria Math" w:hAnsi="Cambria Math"/>
+                      </w:rPr>
+                      <m:t>qs</m:t>
+                    </m:r>
+                  </m:sub>
+                  <m:sup>
+                    <m:r>
+                      <w:rPr>
+                        <w:rFonts w:ascii="Cambria Math" w:hAnsi="Cambria Math"/>
+                      </w:rPr>
+                      <m:t>r</m:t>
+                    </m:r>
+                  </m:sup>
+                </m:sSubSup>
+                <m:d>
+                  <m:dPr>
+                    <m:ctrlPr>
+                      <w:rPr>
+                        <w:rFonts w:ascii="Cambria Math" w:hAnsi="Cambria Math"/>
+                        <w:i/>
+                      </w:rPr>
+                    </m:ctrlPr>
+                  </m:dPr>
+                  <m:e>
+                    <m:r>
+                      <w:rPr>
+                        <w:rFonts w:ascii="Cambria Math" w:hAnsi="Cambria Math"/>
+                      </w:rPr>
+                      <m:t>t</m:t>
+                    </m:r>
+                  </m:e>
+                </m:d>
+              </m:oMath>
+            </m:oMathPara>
+          </w:p>
+          <w:p>
+            <w:pPr>
+              <w:spacing w:before="100" w:beforeAutospacing="1" w:after="120"/>
+              <w:jc w:val="both"/>
+            </w:pPr>
+            <w:r>
+              <w:t>Luego reemplazando en las ecuaciones del sistema mecánico:</w:t>
+            </w:r>
+          </w:p>
+        </w:tc>
+        <w:tc>
+          <w:tcPr>
+            <w:tcW w:w="573" w:type="dxa"/>
+            <w:gridSpan w:val="2"/>
+          </w:tcPr>
+          <w:p>
+            <w:pPr>
+              <w:spacing w:before="160" w:after="100" w:afterAutospacing="1"/>
+              <w:jc w:val="right"/>
+              <w:rPr>
+                <w:rFonts w:eastAsiaTheme="minorEastAsia" w:cstheme="minorHAnsi"/>
+              </w:rPr>
+            </w:pPr>
+            <w:r>
+              <w:rPr>
+                <w:rFonts w:eastAsiaTheme="minorEastAsia" w:cstheme="minorHAnsi"/>
+              </w:rPr>
+              <w:t>(</w:t>
+            </w:r>
+            <w:r>
+              <w:rPr>
+                <w:rFonts w:eastAsiaTheme="minorEastAsia" w:cstheme="minorHAnsi"/>
+              </w:rPr>
+              <w:t>22</w:t>
+            </w:r>
+            <w:r>
+              <w:rPr>
+                <w:rFonts w:eastAsiaTheme="minorEastAsia" w:cstheme="minorHAnsi"/>
+              </w:rPr>
+              <w:t>)</w:t>
+            </w:r>
+          </w:p>
+        </w:tc>
+      </w:tr>
+      <w:tr>
+        <w:trPr>
+          <w:trHeight w:val="639"/>
+          <w:jc w:val="center"/>
+        </w:trPr>
+        <w:tc>
+          <w:tcPr>
+            <w:tcW w:w="9065" w:type="dxa"/>
+            <w:gridSpan w:val="2"/>
+          </w:tcPr>
+          <w:p>
+            <w:pPr>
+              <w:spacing w:before="120" w:after="100" w:afterAutospacing="1"/>
+              <w:jc w:val="center"/>
+              <w:rPr>
+                <w:rFonts w:ascii="Cambria" w:eastAsiaTheme="minorEastAsia" w:hAnsi="Cambria"/>
+                <w:i/>
+              </w:rPr>
+            </w:pPr>
+            <m:oMathPara>
+              <m:oMathParaPr>
+                <m:jc m:val="center"/>
+              </m:oMathParaPr>
+              <m:oMath>
+                <m:sSub>
+                  <m:sSubPr>
+                    <m:ctrlPr>
+                      <w:rPr>
+                        <w:rFonts w:ascii="Cambria Math" w:hAnsi="Cambria Math"/>
+                        <w:i/>
+                      </w:rPr>
+                    </m:ctrlPr>
+                  </m:sSubPr>
+                  <m:e>
+                    <m:acc>
+                      <m:accPr>
+                        <m:chr m:val="̇"/>
+                        <m:ctrlPr>
+                          <w:rPr>
+                            <w:rFonts w:ascii="Cambria Math" w:hAnsi="Cambria Math"/>
+                            <w:i/>
+                          </w:rPr>
+                        </m:ctrlPr>
+                      </m:accPr>
+                      <m:e>
+                        <m:r>
+                          <w:rPr>
+                            <w:rFonts w:ascii="Cambria Math" w:hAnsi="Cambria Math"/>
+                          </w:rPr>
+                          <m:t>⍵</m:t>
+                        </m:r>
+                      </m:e>
+                    </m:acc>
+                  </m:e>
+                  <m:sub>
+                    <m:r>
+                      <w:rPr>
+                        <w:rFonts w:ascii="Cambria Math" w:hAnsi="Cambria Math"/>
+                      </w:rPr>
+                      <m:t>m</m:t>
+                    </m:r>
+                  </m:sub>
+                </m:sSub>
+                <m:d>
+                  <m:dPr>
+                    <m:ctrlPr>
+                      <w:rPr>
+                        <w:rFonts w:ascii="Cambria Math" w:hAnsi="Cambria Math"/>
+                        <w:i/>
+                      </w:rPr>
+                    </m:ctrlPr>
+                  </m:dPr>
+                  <m:e>
+                    <m:r>
+                      <w:rPr>
+                        <w:rFonts w:ascii="Cambria Math" w:hAnsi="Cambria Math"/>
+                      </w:rPr>
+                      <m:t>t</m:t>
+                    </m:r>
+                  </m:e>
+                </m:d>
+                <m:r>
+                  <w:rPr>
+                    <w:rFonts w:ascii="Cambria Math" w:hAnsi="Cambria Math"/>
+                  </w:rPr>
+                  <m:t>=-</m:t>
+                </m:r>
+                <m:f>
+                  <m:fPr>
+                    <m:ctrlPr>
+                      <w:rPr>
+                        <w:rFonts w:ascii="Cambria Math" w:hAnsi="Cambria Math"/>
+                        <w:i/>
+                      </w:rPr>
+                    </m:ctrlPr>
+                  </m:fPr>
+                  <m:num>
+                    <m:sSub>
+                      <m:sSubPr>
+                        <m:ctrlPr>
+                          <w:rPr>
+                            <w:rFonts w:ascii="Cambria Math" w:hAnsi="Cambria Math"/>
+                            <w:i/>
+                          </w:rPr>
+                        </m:ctrlPr>
+                      </m:sSubPr>
+                      <m:e>
+                        <m:r>
+                          <w:rPr>
+                            <w:rFonts w:ascii="Cambria Math" w:hAnsi="Cambria Math"/>
+                          </w:rPr>
+                          <m:t>b</m:t>
+                        </m:r>
+                      </m:e>
+                      <m:sub>
+                        <m:r>
+                          <w:rPr>
+                            <w:rFonts w:ascii="Cambria Math" w:hAnsi="Cambria Math"/>
+                          </w:rPr>
+                          <m:t>eq</m:t>
+                        </m:r>
+                      </m:sub>
+                    </m:sSub>
+                  </m:num>
+                  <m:den>
+                    <m:sSub>
+                      <m:sSubPr>
+                        <m:ctrlPr>
+                          <w:rPr>
+                            <w:rFonts w:ascii="Cambria Math" w:hAnsi="Cambria Math"/>
+                            <w:i/>
+                          </w:rPr>
+                        </m:ctrlPr>
+                      </m:sSubPr>
+                      <m:e>
+                        <m:r>
+                          <w:rPr>
+                            <w:rFonts w:ascii="Cambria Math" w:hAnsi="Cambria Math"/>
+                          </w:rPr>
+                          <m:t>J</m:t>
+                        </m:r>
+                      </m:e>
+                      <m:sub>
+                        <m:r>
+                          <w:rPr>
+                            <w:rFonts w:ascii="Cambria Math" w:hAnsi="Cambria Math"/>
+                          </w:rPr>
+                          <m:t>eq</m:t>
+                        </m:r>
+                      </m:sub>
+                    </m:sSub>
+                  </m:den>
+                </m:f>
+                <m:sSub>
+                  <m:sSubPr>
+                    <m:ctrlPr>
+                      <w:rPr>
+                        <w:rFonts w:ascii="Cambria Math" w:hAnsi="Cambria Math"/>
+                        <w:i/>
+                      </w:rPr>
+                    </m:ctrlPr>
+                  </m:sSubPr>
+                  <m:e>
+                    <m:r>
+                      <w:rPr>
+                        <w:rFonts w:ascii="Cambria Math" w:hAnsi="Cambria Math"/>
+                      </w:rPr>
+                      <m:t>ω</m:t>
+                    </m:r>
+                  </m:e>
+                  <m:sub>
+                    <m:r>
+                      <w:rPr>
+                        <w:rFonts w:ascii="Cambria Math" w:hAnsi="Cambria Math"/>
+                      </w:rPr>
+                      <m:t>m</m:t>
+                    </m:r>
+                  </m:sub>
+                </m:sSub>
+                <m:d>
+                  <m:dPr>
+                    <m:ctrlPr>
+                      <w:rPr>
+                        <w:rFonts w:ascii="Cambria Math" w:hAnsi="Cambria Math"/>
+                        <w:i/>
+                      </w:rPr>
+                    </m:ctrlPr>
+                  </m:dPr>
+                  <m:e>
+                    <m:r>
+                      <w:rPr>
+                        <w:rFonts w:ascii="Cambria Math" w:hAnsi="Cambria Math"/>
+                      </w:rPr>
+                      <m:t>t</m:t>
+                    </m:r>
+                  </m:e>
+                </m:d>
+                <m:r>
+                  <w:rPr>
+                    <w:rFonts w:ascii="Cambria Math" w:hAnsi="Cambria Math"/>
+                  </w:rPr>
+                  <m:t>+</m:t>
+                </m:r>
+                <m:f>
+                  <m:fPr>
+                    <m:ctrlPr>
+                      <w:rPr>
+                        <w:rFonts w:ascii="Cambria Math" w:hAnsi="Cambria Math"/>
+                        <w:i/>
+                      </w:rPr>
+                    </m:ctrlPr>
+                  </m:fPr>
+                  <m:num>
+                    <m:r>
+                      <w:rPr>
+                        <w:rFonts w:ascii="Cambria Math" w:hAnsi="Cambria Math"/>
+                      </w:rPr>
+                      <m:t>1</m:t>
+                    </m:r>
+                  </m:num>
+                  <m:den>
+                    <m:sSub>
+                      <m:sSubPr>
+                        <m:ctrlPr>
+                          <w:rPr>
+                            <w:rFonts w:ascii="Cambria Math" w:hAnsi="Cambria Math"/>
+                            <w:i/>
+                          </w:rPr>
+                        </m:ctrlPr>
+                      </m:sSubPr>
+                      <m:e>
+                        <m:r>
+                          <w:rPr>
+                            <w:rFonts w:ascii="Cambria Math" w:hAnsi="Cambria Math"/>
+                          </w:rPr>
+                          <m:t>J</m:t>
+                        </m:r>
+                      </m:e>
+                      <m:sub>
+                        <m:r>
+                          <w:rPr>
+                            <w:rFonts w:ascii="Cambria Math" w:hAnsi="Cambria Math"/>
+                          </w:rPr>
+                          <m:t>eq</m:t>
+                        </m:r>
+                      </m:sub>
+                    </m:sSub>
+                  </m:den>
+                </m:f>
+                <m:d>
+                  <m:dPr>
+                    <m:begChr m:val="["/>
+                    <m:endChr m:val="]"/>
+                    <m:ctrlPr>
+                      <w:rPr>
+                        <w:rFonts w:ascii="Cambria Math" w:hAnsi="Cambria Math"/>
+                        <w:i/>
+                      </w:rPr>
+                    </m:ctrlPr>
+                  </m:dPr>
+                  <m:e>
+                    <m:f>
+                      <m:fPr>
+                        <m:ctrlPr>
+                          <w:rPr>
+                            <w:rFonts w:ascii="Cambria Math" w:hAnsi="Cambria Math"/>
+                            <w:i/>
+                          </w:rPr>
+                        </m:ctrlPr>
+                      </m:fPr>
+                      <m:num>
+                        <m:r>
+                          <w:rPr>
+                            <w:rFonts w:ascii="Cambria Math" w:hAnsi="Cambria Math"/>
+                          </w:rPr>
+                          <m:t>3</m:t>
+                        </m:r>
+                      </m:num>
+                      <m:den>
+                        <m:r>
+                          <w:rPr>
+                            <w:rFonts w:ascii="Cambria Math" w:hAnsi="Cambria Math"/>
+                          </w:rPr>
+                          <m:t>2</m:t>
+                        </m:r>
+                      </m:den>
+                    </m:f>
+                    <m:sSub>
+                      <m:sSubPr>
+                        <m:ctrlPr>
+                          <w:rPr>
+                            <w:rFonts w:ascii="Cambria Math" w:hAnsi="Cambria Math"/>
+                            <w:i/>
+                          </w:rPr>
+                        </m:ctrlPr>
+                      </m:sSubPr>
+                      <m:e>
+                        <m:r>
+                          <w:rPr>
+                            <w:rFonts w:ascii="Cambria Math" w:hAnsi="Cambria Math"/>
+                          </w:rPr>
+                          <m:t>P</m:t>
+                        </m:r>
+                      </m:e>
+                      <m:sub>
+                        <m:r>
+                          <w:rPr>
+                            <w:rFonts w:ascii="Cambria Math" w:hAnsi="Cambria Math"/>
+                          </w:rPr>
+                          <m:t>p</m:t>
+                        </m:r>
+                      </m:sub>
+                    </m:sSub>
+                    <m:d>
+                      <m:dPr>
+                        <m:ctrlPr>
+                          <w:rPr>
+                            <w:rFonts w:ascii="Cambria Math" w:hAnsi="Cambria Math"/>
+                            <w:i/>
+                          </w:rPr>
+                        </m:ctrlPr>
+                      </m:dPr>
+                      <m:e>
+                        <m:sSubSup>
+                          <m:sSubSupPr>
+                            <m:ctrlPr>
+                              <w:rPr>
+                                <w:rFonts w:ascii="Cambria Math" w:eastAsiaTheme="minorEastAsia" w:hAnsi="Cambria Math"/>
+                                <w:i/>
+                              </w:rPr>
+                            </m:ctrlPr>
+                          </m:sSubSupPr>
+                          <m:e>
+                            <m:r>
+                              <w:rPr>
+                                <w:rFonts w:ascii="Cambria Math" w:eastAsiaTheme="minorEastAsia" w:hAnsi="Cambria Math"/>
+                              </w:rPr>
+                              <m:t>λ</m:t>
+                            </m:r>
+                          </m:e>
+                          <m:sub>
+                            <m:r>
+                              <w:rPr>
+                                <w:rFonts w:ascii="Cambria Math" w:eastAsiaTheme="minorEastAsia" w:hAnsi="Cambria Math"/>
+                              </w:rPr>
+                              <m:t>m</m:t>
+                            </m:r>
+                          </m:sub>
+                          <m:sup>
+                            <m:r>
+                              <w:rPr>
+                                <w:rFonts w:ascii="Cambria Math" w:eastAsiaTheme="minorEastAsia" w:hAnsi="Cambria Math"/>
+                              </w:rPr>
+                              <m:t>ˊr</m:t>
+                            </m:r>
+                          </m:sup>
+                        </m:sSubSup>
+                        <m:r>
+                          <w:rPr>
+                            <w:rFonts w:ascii="Cambria Math" w:hAnsi="Cambria Math"/>
+                          </w:rPr>
+                          <m:t>+</m:t>
+                        </m:r>
+                        <m:d>
+                          <m:dPr>
+                            <m:ctrlPr>
+                              <w:rPr>
+                                <w:rFonts w:ascii="Cambria Math" w:hAnsi="Cambria Math"/>
+                                <w:i/>
+                              </w:rPr>
+                            </m:ctrlPr>
+                          </m:dPr>
+                          <m:e>
+                            <m:sSub>
+                              <m:sSubPr>
+                                <m:ctrlPr>
+                                  <w:rPr>
+                                    <w:rFonts w:ascii="Cambria Math" w:hAnsi="Cambria Math"/>
+                                    <w:i/>
+                                  </w:rPr>
+                                </m:ctrlPr>
+                              </m:sSubPr>
+                              <m:e>
+                                <m:r>
+                                  <w:rPr>
+                                    <w:rFonts w:ascii="Cambria Math" w:hAnsi="Cambria Math"/>
+                                  </w:rPr>
+                                  <m:t>L</m:t>
+                                </m:r>
+                              </m:e>
+                              <m:sub>
+                                <m:r>
+                                  <w:rPr>
+                                    <w:rFonts w:ascii="Cambria Math" w:hAnsi="Cambria Math"/>
+                                  </w:rPr>
+                                  <m:t>d</m:t>
+                                </m:r>
+                              </m:sub>
+                            </m:sSub>
+                            <m:r>
+                              <w:rPr>
+                                <w:rFonts w:ascii="Cambria Math" w:hAnsi="Cambria Math"/>
+                              </w:rPr>
+                              <m:t>-</m:t>
+                            </m:r>
+                            <m:sSub>
+                              <m:sSubPr>
+                                <m:ctrlPr>
+                                  <w:rPr>
+                                    <w:rFonts w:ascii="Cambria Math" w:hAnsi="Cambria Math"/>
+                                    <w:i/>
+                                  </w:rPr>
+                                </m:ctrlPr>
+                              </m:sSubPr>
+                              <m:e>
+                                <m:r>
+                                  <w:rPr>
+                                    <w:rFonts w:ascii="Cambria Math" w:hAnsi="Cambria Math"/>
+                                  </w:rPr>
+                                  <m:t>L</m:t>
+                                </m:r>
+                              </m:e>
+                              <m:sub>
+                                <m:r>
+                                  <w:rPr>
+                                    <w:rFonts w:ascii="Cambria Math" w:hAnsi="Cambria Math"/>
+                                  </w:rPr>
+                                  <m:t>q</m:t>
+                                </m:r>
+                              </m:sub>
+                            </m:sSub>
+                          </m:e>
+                        </m:d>
+                        <m:sSubSup>
+                          <m:sSubSupPr>
+                            <m:ctrlPr>
+                              <w:rPr>
+                                <w:rFonts w:ascii="Cambria Math" w:hAnsi="Cambria Math"/>
+                                <w:i/>
+                              </w:rPr>
+                            </m:ctrlPr>
+                          </m:sSubSupPr>
+                          <m:e>
+                            <m:r>
+                              <w:rPr>
+                                <w:rFonts w:ascii="Cambria Math" w:hAnsi="Cambria Math"/>
+                              </w:rPr>
+                              <m:t>i</m:t>
+                            </m:r>
+                          </m:e>
+                          <m:sub>
+                            <m:r>
+                              <w:rPr>
+                                <w:rFonts w:ascii="Cambria Math" w:hAnsi="Cambria Math"/>
+                              </w:rPr>
+                              <m:t>ds</m:t>
+                            </m:r>
+                          </m:sub>
+                          <m:sup>
+                            <m:r>
+                              <w:rPr>
+                                <w:rFonts w:ascii="Cambria Math" w:hAnsi="Cambria Math"/>
+                              </w:rPr>
+                              <m:t>r</m:t>
+                            </m:r>
+                          </m:sup>
+                        </m:sSubSup>
+                        <m:d>
+                          <m:dPr>
+                            <m:ctrlPr>
+                              <w:rPr>
+                                <w:rFonts w:ascii="Cambria Math" w:hAnsi="Cambria Math"/>
+                                <w:i/>
+                              </w:rPr>
+                            </m:ctrlPr>
+                          </m:dPr>
+                          <m:e>
+                            <m:r>
+                              <w:rPr>
+                                <w:rFonts w:ascii="Cambria Math" w:hAnsi="Cambria Math"/>
+                              </w:rPr>
+                              <m:t>t</m:t>
+                            </m:r>
+                          </m:e>
+                        </m:d>
+                      </m:e>
+                    </m:d>
+                    <m:sSubSup>
+                      <m:sSubSupPr>
+                        <m:ctrlPr>
+                          <w:rPr>
+                            <w:rFonts w:ascii="Cambria Math" w:hAnsi="Cambria Math"/>
+                            <w:i/>
+                          </w:rPr>
+                        </m:ctrlPr>
+                      </m:sSubSupPr>
+                      <m:e>
+                        <m:r>
+                          <w:rPr>
+                            <w:rFonts w:ascii="Cambria Math" w:hAnsi="Cambria Math"/>
+                          </w:rPr>
+                          <m:t>i</m:t>
+                        </m:r>
+                      </m:e>
+                      <m:sub>
+                        <m:r>
+                          <w:rPr>
+                            <w:rFonts w:ascii="Cambria Math" w:hAnsi="Cambria Math"/>
+                          </w:rPr>
+                          <m:t>qs</m:t>
+                        </m:r>
+                      </m:sub>
+                      <m:sup>
+                        <m:r>
+                          <w:rPr>
+                            <w:rFonts w:ascii="Cambria Math" w:hAnsi="Cambria Math"/>
+                          </w:rPr>
+                          <m:t>r</m:t>
+                        </m:r>
+                      </m:sup>
+                    </m:sSubSup>
+                    <m:d>
+                      <m:dPr>
+                        <m:ctrlPr>
+                          <w:rPr>
+                            <w:rFonts w:ascii="Cambria Math" w:hAnsi="Cambria Math"/>
+                            <w:i/>
+                          </w:rPr>
+                        </m:ctrlPr>
+                      </m:dPr>
+                      <m:e>
+                        <m:r>
+                          <w:rPr>
+                            <w:rFonts w:ascii="Cambria Math" w:hAnsi="Cambria Math"/>
+                          </w:rPr>
+                          <m:t>t</m:t>
+                        </m:r>
+                      </m:e>
+                    </m:d>
+                    <m:r>
+                      <w:rPr>
+                        <w:rFonts w:ascii="Cambria Math" w:hAnsi="Cambria Math"/>
+                      </w:rPr>
+                      <m:t>-</m:t>
+                    </m:r>
+                    <m:f>
+                      <m:fPr>
+                        <m:ctrlPr>
+                          <w:rPr>
+                            <w:rFonts w:ascii="Cambria Math" w:hAnsi="Cambria Math"/>
+                            <w:i/>
+                          </w:rPr>
+                        </m:ctrlPr>
+                      </m:fPr>
+                      <m:num>
+                        <m:r>
+                          <w:rPr>
+                            <w:rFonts w:ascii="Cambria Math" w:hAnsi="Cambria Math"/>
+                          </w:rPr>
+                          <m:t>1</m:t>
+                        </m:r>
+                      </m:num>
+                      <m:den>
+                        <m:r>
+                          <w:rPr>
+                            <w:rFonts w:ascii="Cambria Math" w:hAnsi="Cambria Math"/>
+                          </w:rPr>
+                          <m:t>r</m:t>
+                        </m:r>
+                      </m:den>
+                    </m:f>
+                    <m:sSub>
+                      <m:sSubPr>
+                        <m:ctrlPr>
+                          <w:rPr>
+                            <w:rFonts w:ascii="Cambria Math" w:hAnsi="Cambria Math"/>
+                            <w:i/>
+                          </w:rPr>
+                        </m:ctrlPr>
+                      </m:sSubPr>
+                      <m:e>
+                        <m:r>
+                          <w:rPr>
+                            <w:rFonts w:ascii="Cambria Math" w:hAnsi="Cambria Math"/>
+                          </w:rPr>
+                          <m:t>T</m:t>
+                        </m:r>
+                      </m:e>
+                      <m:sub>
+                        <m:r>
+                          <w:rPr>
+                            <w:rFonts w:ascii="Cambria Math" w:hAnsi="Cambria Math"/>
+                          </w:rPr>
+                          <m:t>l</m:t>
+                        </m:r>
+                      </m:sub>
+                    </m:sSub>
+                    <m:d>
+                      <m:dPr>
+                        <m:ctrlPr>
+                          <w:rPr>
+                            <w:rFonts w:ascii="Cambria Math" w:hAnsi="Cambria Math"/>
+                            <w:i/>
+                          </w:rPr>
+                        </m:ctrlPr>
+                      </m:dPr>
+                      <m:e>
+                        <m:r>
+                          <w:rPr>
+                            <w:rFonts w:ascii="Cambria Math" w:hAnsi="Cambria Math"/>
+                          </w:rPr>
+                          <m:t>t</m:t>
+                        </m:r>
+                      </m:e>
+                    </m:d>
+                  </m:e>
+                </m:d>
+              </m:oMath>
+            </m:oMathPara>
+          </w:p>
+        </w:tc>
+        <w:tc>
+          <w:tcPr>
+            <w:tcW w:w="573" w:type="dxa"/>
+            <w:gridSpan w:val="2"/>
+          </w:tcPr>
+          <w:p>
+            <w:pPr>
+              <w:spacing w:before="120" w:after="100" w:afterAutospacing="1"/>
+              <w:jc w:val="right"/>
+              <w:rPr>
+                <w:rFonts w:eastAsiaTheme="minorEastAsia" w:cstheme="minorHAnsi"/>
+              </w:rPr>
+            </w:pPr>
+          </w:p>
+        </w:tc>
+      </w:tr>
+      <w:tr>
+        <w:trPr>
+          <w:trHeight w:val="639"/>
+          <w:jc w:val="center"/>
+        </w:trPr>
+        <w:tc>
+          <w:tcPr>
+            <w:tcW w:w="9065" w:type="dxa"/>
+            <w:gridSpan w:val="2"/>
+          </w:tcPr>
+          <w:p>
+            <w:pPr>
+              <w:spacing w:before="240" w:after="120"/>
+              <w:jc w:val="center"/>
+              <w:rPr>
+                <w:rFonts w:ascii="Cambria Math" w:eastAsiaTheme="minorEastAsia" w:hAnsi="Cambria Math"/>
+                <w:oMath/>
+              </w:rPr>
+            </w:pPr>
+            <m:oMathPara>
+              <m:oMathParaPr>
+                <m:jc m:val="center"/>
+              </m:oMathParaPr>
+              <m:oMath>
+                <m:sSub>
+                  <m:sSubPr>
+                    <m:ctrlPr>
+                      <w:rPr>
+                        <w:rFonts w:ascii="Cambria Math" w:hAnsi="Cambria Math"/>
+                        <w:i/>
+                      </w:rPr>
+                    </m:ctrlPr>
+                  </m:sSubPr>
+                  <m:e>
+                    <m:acc>
+                      <m:accPr>
+                        <m:chr m:val="̇"/>
+                        <m:ctrlPr>
+                          <w:rPr>
+                            <w:rFonts w:ascii="Cambria Math" w:hAnsi="Cambria Math"/>
+                            <w:i/>
+                          </w:rPr>
+                        </m:ctrlPr>
+                      </m:accPr>
+                      <m:e>
+                        <m:r>
+                          <w:rPr>
+                            <w:rFonts w:ascii="Cambria Math" w:hAnsi="Cambria Math"/>
+                          </w:rPr>
+                          <m:t>⍵</m:t>
+                        </m:r>
+                      </m:e>
+                    </m:acc>
+                  </m:e>
+                  <m:sub>
+                    <m:r>
+                      <w:rPr>
+                        <w:rFonts w:ascii="Cambria Math" w:hAnsi="Cambria Math"/>
+                      </w:rPr>
+                      <m:t>m</m:t>
+                    </m:r>
+                  </m:sub>
+                </m:sSub>
+                <m:d>
+                  <m:dPr>
+                    <m:ctrlPr>
+                      <w:rPr>
+                        <w:rFonts w:ascii="Cambria Math" w:hAnsi="Cambria Math"/>
+                        <w:i/>
+                      </w:rPr>
+                    </m:ctrlPr>
+                  </m:dPr>
+                  <m:e>
+                    <m:r>
+                      <w:rPr>
+                        <w:rFonts w:ascii="Cambria Math" w:hAnsi="Cambria Math"/>
+                      </w:rPr>
+                      <m:t>t</m:t>
+                    </m:r>
+                  </m:e>
+                </m:d>
+                <m:r>
+                  <w:rPr>
+                    <w:rFonts w:ascii="Cambria Math" w:eastAsiaTheme="minorEastAsia" w:hAnsi="Cambria Math"/>
+                  </w:rPr>
+                  <m:t>=</m:t>
+                </m:r>
+                <m:f>
+                  <m:fPr>
+                    <m:ctrlPr>
+                      <w:rPr>
+                        <w:rFonts w:ascii="Cambria Math" w:eastAsiaTheme="minorEastAsia" w:hAnsi="Cambria Math"/>
+                      </w:rPr>
+                    </m:ctrlPr>
+                  </m:fPr>
+                  <m:num>
+                    <m:r>
+                      <w:rPr>
+                        <w:rFonts w:ascii="Cambria Math" w:eastAsiaTheme="minorEastAsia" w:hAnsi="Cambria Math"/>
+                      </w:rPr>
+                      <m:t>1</m:t>
+                    </m:r>
+                    <m:ctrlPr>
+                      <w:rPr>
+                        <w:rFonts w:ascii="Cambria Math" w:eastAsiaTheme="minorEastAsia" w:hAnsi="Cambria Math"/>
+                        <w:i/>
+                      </w:rPr>
+                    </m:ctrlPr>
+                  </m:num>
+                  <m:den>
+                    <m:sSub>
+                      <m:sSubPr>
+                        <m:ctrlPr>
+                          <w:rPr>
+                            <w:rFonts w:ascii="Cambria Math" w:eastAsiaTheme="minorEastAsia" w:hAnsi="Cambria Math"/>
+                            <w:i/>
+                          </w:rPr>
+                        </m:ctrlPr>
+                      </m:sSubPr>
+                      <m:e>
+                        <m:r>
+                          <w:rPr>
+                            <w:rFonts w:ascii="Cambria Math" w:eastAsiaTheme="minorEastAsia" w:hAnsi="Cambria Math"/>
+                          </w:rPr>
+                          <m:t>J</m:t>
+                        </m:r>
+                      </m:e>
+                      <m:sub>
+                        <m:r>
+                          <w:rPr>
+                            <w:rFonts w:ascii="Cambria Math" w:eastAsiaTheme="minorEastAsia" w:hAnsi="Cambria Math"/>
+                          </w:rPr>
+                          <m:t>eq</m:t>
+                        </m:r>
+                      </m:sub>
+                    </m:sSub>
+                    <m:ctrlPr>
+                      <w:rPr>
+                        <w:rFonts w:ascii="Cambria Math" w:eastAsiaTheme="minorEastAsia" w:hAnsi="Cambria Math"/>
+                        <w:i/>
+                      </w:rPr>
+                    </m:ctrlPr>
+                  </m:den>
+                </m:f>
+                <m:d>
+                  <m:dPr>
+                    <m:begChr m:val="["/>
+                    <m:endChr m:val="]"/>
+                    <m:ctrlPr>
+                      <w:rPr>
+                        <w:rFonts w:ascii="Cambria Math" w:eastAsiaTheme="minorEastAsia" w:hAnsi="Cambria Math"/>
+                      </w:rPr>
+                    </m:ctrlPr>
+                  </m:dPr>
+                  <m:e>
+                    <m:f>
+                      <m:fPr>
+                        <m:ctrlPr>
+                          <w:rPr>
+                            <w:rFonts w:ascii="Cambria Math" w:eastAsiaTheme="minorEastAsia" w:hAnsi="Cambria Math"/>
+                          </w:rPr>
+                        </m:ctrlPr>
+                      </m:fPr>
+                      <m:num>
+                        <m:r>
+                          <w:rPr>
+                            <w:rFonts w:ascii="Cambria Math" w:eastAsiaTheme="minorEastAsia" w:hAnsi="Cambria Math"/>
+                          </w:rPr>
+                          <m:t>3</m:t>
+                        </m:r>
+                        <m:ctrlPr>
+                          <w:rPr>
+                            <w:rFonts w:ascii="Cambria Math" w:eastAsiaTheme="minorEastAsia" w:hAnsi="Cambria Math"/>
+                            <w:i/>
+                          </w:rPr>
+                        </m:ctrlPr>
+                      </m:num>
+                      <m:den>
+                        <m:r>
+                          <w:rPr>
+                            <w:rFonts w:ascii="Cambria Math" w:eastAsiaTheme="minorEastAsia" w:hAnsi="Cambria Math"/>
+                          </w:rPr>
+                          <m:t>2</m:t>
+                        </m:r>
+                        <m:ctrlPr>
+                          <w:rPr>
+                            <w:rFonts w:ascii="Cambria Math" w:eastAsiaTheme="minorEastAsia" w:hAnsi="Cambria Math"/>
+                            <w:i/>
+                          </w:rPr>
+                        </m:ctrlPr>
+                      </m:den>
+                    </m:f>
+                    <m:sSub>
+                      <m:sSubPr>
+                        <m:ctrlPr>
+                          <w:rPr>
+                            <w:rFonts w:ascii="Cambria Math" w:eastAsiaTheme="minorEastAsia" w:hAnsi="Cambria Math"/>
+                            <w:i/>
+                          </w:rPr>
+                        </m:ctrlPr>
+                      </m:sSubPr>
+                      <m:e>
+                        <m:r>
+                          <w:rPr>
+                            <w:rFonts w:ascii="Cambria Math" w:eastAsiaTheme="minorEastAsia" w:hAnsi="Cambria Math"/>
+                          </w:rPr>
+                          <m:t>P</m:t>
+                        </m:r>
+                      </m:e>
+                      <m:sub>
+                        <m:r>
+                          <w:rPr>
+                            <w:rFonts w:ascii="Cambria Math" w:eastAsiaTheme="minorEastAsia" w:hAnsi="Cambria Math"/>
+                          </w:rPr>
+                          <m:t>p</m:t>
+                        </m:r>
+                      </m:sub>
+                    </m:sSub>
+                    <m:d>
+                      <m:dPr>
+                        <m:ctrlPr>
+                          <w:rPr>
+                            <w:rFonts w:ascii="Cambria Math" w:eastAsiaTheme="minorEastAsia" w:hAnsi="Cambria Math"/>
+                          </w:rPr>
+                        </m:ctrlPr>
+                      </m:dPr>
+                      <m:e>
+                        <m:sSubSup>
+                          <m:sSubSupPr>
+                            <m:ctrlPr>
+                              <w:rPr>
+                                <w:rFonts w:ascii="Cambria Math" w:eastAsiaTheme="minorEastAsia" w:hAnsi="Cambria Math"/>
+                                <w:i/>
+                              </w:rPr>
+                            </m:ctrlPr>
+                          </m:sSubSupPr>
+                          <m:e>
+                            <m:r>
+                              <w:rPr>
+                                <w:rFonts w:ascii="Cambria Math" w:eastAsiaTheme="minorEastAsia" w:hAnsi="Cambria Math"/>
+                              </w:rPr>
+                              <m:t>λ</m:t>
+                            </m:r>
+                          </m:e>
+                          <m:sub>
+                            <m:r>
+                              <w:rPr>
+                                <w:rFonts w:ascii="Cambria Math" w:eastAsiaTheme="minorEastAsia" w:hAnsi="Cambria Math"/>
+                              </w:rPr>
+                              <m:t>m</m:t>
+                            </m:r>
+                          </m:sub>
+                          <m:sup>
+                            <m:r>
+                              <w:rPr>
+                                <w:rFonts w:ascii="Cambria Math" w:eastAsiaTheme="minorEastAsia" w:hAnsi="Cambria Math"/>
+                              </w:rPr>
+                              <m:t>ˊr</m:t>
+                            </m:r>
+                          </m:sup>
+                        </m:sSubSup>
+                        <m:r>
+                          <w:rPr>
+                            <w:rFonts w:ascii="Cambria Math" w:eastAsiaTheme="minorEastAsia" w:hAnsi="Cambria Math"/>
+                          </w:rPr>
+                          <m:t>+</m:t>
+                        </m:r>
+                        <m:d>
+                          <m:dPr>
+                            <m:ctrlPr>
+                              <w:rPr>
+                                <w:rFonts w:ascii="Cambria Math" w:eastAsiaTheme="minorEastAsia" w:hAnsi="Cambria Math"/>
+                                <w:i/>
+                              </w:rPr>
+                            </m:ctrlPr>
+                          </m:dPr>
+                          <m:e>
+                            <m:sSub>
+                              <m:sSubPr>
+                                <m:ctrlPr>
+                                  <w:rPr>
+                                    <w:rFonts w:ascii="Cambria Math" w:eastAsiaTheme="minorEastAsia" w:hAnsi="Cambria Math"/>
+                                    <w:i/>
+                                  </w:rPr>
+                                </m:ctrlPr>
+                              </m:sSubPr>
+                              <m:e>
+                                <m:r>
+                                  <w:rPr>
+                                    <w:rFonts w:ascii="Cambria Math" w:eastAsiaTheme="minorEastAsia" w:hAnsi="Cambria Math"/>
+                                  </w:rPr>
+                                  <m:t>L</m:t>
+                                </m:r>
+                              </m:e>
+                              <m:sub>
+                                <m:r>
+                                  <w:rPr>
+                                    <w:rFonts w:ascii="Cambria Math" w:eastAsiaTheme="minorEastAsia" w:hAnsi="Cambria Math"/>
+                                  </w:rPr>
+                                  <m:t>d</m:t>
+                                </m:r>
+                              </m:sub>
+                            </m:sSub>
+                            <m:r>
+                              <w:rPr>
+                                <w:rFonts w:ascii="Cambria Math" w:eastAsiaTheme="minorEastAsia" w:hAnsi="Cambria Math"/>
+                              </w:rPr>
+                              <m:t>-</m:t>
+                            </m:r>
+                            <m:sSub>
+                              <m:sSubPr>
+                                <m:ctrlPr>
+                                  <w:rPr>
+                                    <w:rFonts w:ascii="Cambria Math" w:eastAsiaTheme="minorEastAsia" w:hAnsi="Cambria Math"/>
+                                    <w:i/>
+                                  </w:rPr>
+                                </m:ctrlPr>
+                              </m:sSubPr>
+                              <m:e>
+                                <m:r>
+                                  <w:rPr>
+                                    <w:rFonts w:ascii="Cambria Math" w:eastAsiaTheme="minorEastAsia" w:hAnsi="Cambria Math"/>
+                                  </w:rPr>
+                                  <m:t>L</m:t>
+                                </m:r>
+                              </m:e>
+                              <m:sub>
+                                <m:r>
+                                  <w:rPr>
+                                    <w:rFonts w:ascii="Cambria Math" w:eastAsiaTheme="minorEastAsia" w:hAnsi="Cambria Math"/>
+                                  </w:rPr>
+                                  <m:t>q</m:t>
+                                </m:r>
+                              </m:sub>
+                            </m:sSub>
+                          </m:e>
+                        </m:d>
+                        <m:sSubSup>
+                          <m:sSubSupPr>
+                            <m:ctrlPr>
+                              <w:rPr>
+                                <w:rFonts w:ascii="Cambria Math" w:eastAsiaTheme="minorEastAsia" w:hAnsi="Cambria Math"/>
+                                <w:i/>
+                              </w:rPr>
+                            </m:ctrlPr>
+                          </m:sSubSupPr>
+                          <m:e>
+                            <m:r>
+                              <w:rPr>
+                                <w:rFonts w:ascii="Cambria Math" w:eastAsiaTheme="minorEastAsia" w:hAnsi="Cambria Math"/>
+                              </w:rPr>
+                              <m:t>i</m:t>
+                            </m:r>
+                          </m:e>
+                          <m:sub>
+                            <m:r>
+                              <w:rPr>
+                                <w:rFonts w:ascii="Cambria Math" w:eastAsiaTheme="minorEastAsia" w:hAnsi="Cambria Math"/>
+                              </w:rPr>
+                              <m:t>ds</m:t>
+                            </m:r>
+                          </m:sub>
+                          <m:sup>
+                            <m:r>
+                              <w:rPr>
+                                <w:rFonts w:ascii="Cambria Math" w:eastAsiaTheme="minorEastAsia" w:hAnsi="Cambria Math"/>
+                              </w:rPr>
+                              <m:t>r</m:t>
+                            </m:r>
+                          </m:sup>
+                        </m:sSubSup>
+                        <m:d>
+                          <m:dPr>
+                            <m:ctrlPr>
+                              <w:rPr>
+                                <w:rFonts w:ascii="Cambria Math" w:eastAsiaTheme="minorEastAsia" w:hAnsi="Cambria Math"/>
+                                <w:i/>
+                              </w:rPr>
+                            </m:ctrlPr>
+                          </m:dPr>
+                          <m:e>
+                            <m:r>
+                              <w:rPr>
+                                <w:rFonts w:ascii="Cambria Math" w:eastAsiaTheme="minorEastAsia" w:hAnsi="Cambria Math"/>
+                              </w:rPr>
+                              <m:t>t</m:t>
+                            </m:r>
+                          </m:e>
+                        </m:d>
+                        <m:ctrlPr>
+                          <w:rPr>
+                            <w:rFonts w:ascii="Cambria Math" w:eastAsiaTheme="minorEastAsia" w:hAnsi="Cambria Math"/>
+                            <w:i/>
+                          </w:rPr>
+                        </m:ctrlPr>
+                      </m:e>
+                    </m:d>
+                    <m:sSubSup>
+                      <m:sSubSupPr>
+                        <m:ctrlPr>
+                          <w:rPr>
+                            <w:rFonts w:ascii="Cambria Math" w:eastAsiaTheme="minorEastAsia" w:hAnsi="Cambria Math"/>
+                            <w:i/>
+                          </w:rPr>
+                        </m:ctrlPr>
+                      </m:sSubSupPr>
+                      <m:e>
+                        <m:r>
+                          <w:rPr>
+                            <w:rFonts w:ascii="Cambria Math" w:eastAsiaTheme="minorEastAsia" w:hAnsi="Cambria Math"/>
+                          </w:rPr>
+                          <m:t>i</m:t>
+                        </m:r>
+                      </m:e>
+                      <m:sub>
+                        <m:r>
+                          <w:rPr>
+                            <w:rFonts w:ascii="Cambria Math" w:eastAsiaTheme="minorEastAsia" w:hAnsi="Cambria Math"/>
+                          </w:rPr>
+                          <m:t>qs</m:t>
+                        </m:r>
+                      </m:sub>
+                      <m:sup>
+                        <m:r>
+                          <w:rPr>
+                            <w:rFonts w:ascii="Cambria Math" w:eastAsiaTheme="minorEastAsia" w:hAnsi="Cambria Math"/>
+                          </w:rPr>
+                          <m:t>r</m:t>
+                        </m:r>
+                      </m:sup>
+                    </m:sSubSup>
+                    <m:d>
+                      <m:dPr>
+                        <m:ctrlPr>
+                          <w:rPr>
+                            <w:rFonts w:ascii="Cambria Math" w:eastAsiaTheme="minorEastAsia" w:hAnsi="Cambria Math"/>
+                            <w:i/>
+                          </w:rPr>
+                        </m:ctrlPr>
+                      </m:dPr>
+                      <m:e>
+                        <m:r>
+                          <w:rPr>
+                            <w:rFonts w:ascii="Cambria Math" w:eastAsiaTheme="minorEastAsia" w:hAnsi="Cambria Math"/>
+                          </w:rPr>
+                          <m:t>t</m:t>
+                        </m:r>
+                      </m:e>
+                    </m:d>
+                    <m:r>
+                      <w:rPr>
+                        <w:rFonts w:ascii="Cambria Math" w:eastAsiaTheme="minorEastAsia" w:hAnsi="Cambria Math"/>
+                      </w:rPr>
+                      <m:t>-</m:t>
+                    </m:r>
+                    <m:sSub>
+                      <m:sSubPr>
+                        <m:ctrlPr>
+                          <w:rPr>
+                            <w:rFonts w:ascii="Cambria Math" w:eastAsiaTheme="minorEastAsia" w:hAnsi="Cambria Math"/>
+                            <w:i/>
+                          </w:rPr>
+                        </m:ctrlPr>
+                      </m:sSubPr>
+                      <m:e>
+                        <m:r>
+                          <w:rPr>
+                            <w:rFonts w:ascii="Cambria Math" w:eastAsiaTheme="minorEastAsia" w:hAnsi="Cambria Math"/>
+                          </w:rPr>
+                          <m:t>b</m:t>
+                        </m:r>
+                      </m:e>
+                      <m:sub>
+                        <m:r>
+                          <w:rPr>
+                            <w:rFonts w:ascii="Cambria Math" w:eastAsiaTheme="minorEastAsia" w:hAnsi="Cambria Math"/>
+                          </w:rPr>
+                          <m:t>eq</m:t>
+                        </m:r>
+                      </m:sub>
+                    </m:sSub>
+                    <m:sSub>
+                      <m:sSubPr>
+                        <m:ctrlPr>
+                          <w:rPr>
+                            <w:rFonts w:ascii="Cambria Math" w:eastAsiaTheme="minorEastAsia" w:hAnsi="Cambria Math"/>
+                            <w:i/>
+                          </w:rPr>
+                        </m:ctrlPr>
+                      </m:sSubPr>
+                      <m:e>
+                        <m:r>
+                          <m:rPr>
+                            <m:sty m:val="p"/>
+                          </m:rPr>
+                          <w:rPr>
+                            <w:rFonts w:ascii="Cambria Math" w:eastAsiaTheme="minorEastAsia" w:hAnsi="Cambria Math"/>
+                          </w:rPr>
+                          <m:t>ω</m:t>
+                        </m:r>
+                        <m:ctrlPr>
+                          <w:rPr>
+                            <w:rFonts w:ascii="Cambria Math" w:eastAsiaTheme="minorEastAsia" w:hAnsi="Cambria Math"/>
+                          </w:rPr>
+                        </m:ctrlPr>
+                      </m:e>
+                      <m:sub>
+                        <m:r>
+                          <w:rPr>
+                            <w:rFonts w:ascii="Cambria Math" w:eastAsiaTheme="minorEastAsia" w:hAnsi="Cambria Math"/>
+                          </w:rPr>
+                          <m:t>m</m:t>
+                        </m:r>
+                      </m:sub>
+                    </m:sSub>
+                    <m:d>
+                      <m:dPr>
+                        <m:ctrlPr>
+                          <w:rPr>
+                            <w:rFonts w:ascii="Cambria Math" w:eastAsiaTheme="minorEastAsia" w:hAnsi="Cambria Math"/>
+                            <w:i/>
+                          </w:rPr>
+                        </m:ctrlPr>
+                      </m:dPr>
+                      <m:e>
+                        <m:r>
+                          <w:rPr>
+                            <w:rFonts w:ascii="Cambria Math" w:eastAsiaTheme="minorEastAsia" w:hAnsi="Cambria Math"/>
+                          </w:rPr>
+                          <m:t>t</m:t>
+                        </m:r>
+                      </m:e>
+                    </m:d>
+                    <m:r>
+                      <w:rPr>
+                        <w:rFonts w:ascii="Cambria Math" w:eastAsiaTheme="minorEastAsia" w:hAnsi="Cambria Math"/>
+                      </w:rPr>
+                      <m:t>-</m:t>
+                    </m:r>
+                    <m:f>
+                      <m:fPr>
+                        <m:ctrlPr>
+                          <w:rPr>
+                            <w:rFonts w:ascii="Cambria Math" w:eastAsiaTheme="minorEastAsia" w:hAnsi="Cambria Math"/>
+                          </w:rPr>
+                        </m:ctrlPr>
+                      </m:fPr>
+                      <m:num>
+                        <m:r>
+                          <w:rPr>
+                            <w:rFonts w:ascii="Cambria Math" w:eastAsiaTheme="minorEastAsia" w:hAnsi="Cambria Math"/>
+                          </w:rPr>
+                          <m:t>1</m:t>
+                        </m:r>
+                        <m:ctrlPr>
+                          <w:rPr>
+                            <w:rFonts w:ascii="Cambria Math" w:eastAsiaTheme="minorEastAsia" w:hAnsi="Cambria Math"/>
+                            <w:i/>
+                          </w:rPr>
+                        </m:ctrlPr>
+                      </m:num>
+                      <m:den>
+                        <m:r>
+                          <w:rPr>
+                            <w:rFonts w:ascii="Cambria Math" w:eastAsiaTheme="minorEastAsia" w:hAnsi="Cambria Math"/>
+                          </w:rPr>
+                          <m:t>r</m:t>
+                        </m:r>
+                        <m:ctrlPr>
+                          <w:rPr>
+                            <w:rFonts w:ascii="Cambria Math" w:eastAsiaTheme="minorEastAsia" w:hAnsi="Cambria Math"/>
+                            <w:i/>
+                          </w:rPr>
+                        </m:ctrlPr>
+                      </m:den>
+                    </m:f>
+                    <m:sSub>
+                      <m:sSubPr>
+                        <m:ctrlPr>
+                          <w:rPr>
+                            <w:rFonts w:ascii="Cambria Math" w:eastAsiaTheme="minorEastAsia" w:hAnsi="Cambria Math"/>
+                            <w:i/>
+                          </w:rPr>
+                        </m:ctrlPr>
+                      </m:sSubPr>
+                      <m:e>
+                        <m:r>
+                          <w:rPr>
+                            <w:rFonts w:ascii="Cambria Math" w:eastAsiaTheme="minorEastAsia" w:hAnsi="Cambria Math"/>
+                          </w:rPr>
+                          <m:t>T</m:t>
+                        </m:r>
+                      </m:e>
+                      <m:sub>
+                        <m:r>
+                          <w:rPr>
+                            <w:rFonts w:ascii="Cambria Math" w:eastAsiaTheme="minorEastAsia" w:hAnsi="Cambria Math"/>
+                          </w:rPr>
+                          <m:t>l</m:t>
+                        </m:r>
+                      </m:sub>
+                    </m:sSub>
+                    <m:d>
+                      <m:dPr>
+                        <m:ctrlPr>
+                          <w:rPr>
+                            <w:rFonts w:ascii="Cambria Math" w:eastAsiaTheme="minorEastAsia" w:hAnsi="Cambria Math"/>
+                            <w:i/>
+                          </w:rPr>
+                        </m:ctrlPr>
+                      </m:dPr>
+                      <m:e>
+                        <m:r>
+                          <w:rPr>
+                            <w:rFonts w:ascii="Cambria Math" w:eastAsiaTheme="minorEastAsia" w:hAnsi="Cambria Math"/>
+                          </w:rPr>
+                          <m:t>t</m:t>
+                        </m:r>
+                      </m:e>
+                    </m:d>
+                    <m:ctrlPr>
+                      <w:rPr>
+                        <w:rFonts w:ascii="Cambria Math" w:eastAsiaTheme="minorEastAsia" w:hAnsi="Cambria Math"/>
+                        <w:i/>
+                      </w:rPr>
+                    </m:ctrlPr>
+                  </m:e>
+                </m:d>
+              </m:oMath>
+            </m:oMathPara>
+          </w:p>
+        </w:tc>
+        <w:tc>
+          <w:tcPr>
+            <w:tcW w:w="573" w:type="dxa"/>
+            <w:gridSpan w:val="2"/>
+          </w:tcPr>
+          <w:p>
+            <w:pPr>
+              <w:spacing w:before="440" w:after="100" w:afterAutospacing="1"/>
+              <w:jc w:val="right"/>
+              <w:rPr>
+                <w:rFonts w:eastAsiaTheme="minorEastAsia" w:cstheme="minorHAnsi"/>
+              </w:rPr>
+            </w:pPr>
+            <w:r>
+              <w:rPr>
+                <w:rFonts w:eastAsiaTheme="minorEastAsia" w:cstheme="minorHAnsi"/>
+              </w:rPr>
+              <w:t>(</w:t>
+            </w:r>
+            <w:r>
+              <w:rPr>
+                <w:rFonts w:eastAsiaTheme="minorEastAsia" w:cstheme="minorHAnsi"/>
+              </w:rPr>
+              <w:t>23</w:t>
+            </w:r>
+            <w:r>
+              <w:rPr>
+                <w:rFonts w:eastAsiaTheme="minorEastAsia" w:cstheme="minorHAnsi"/>
+              </w:rPr>
+              <w:t>)</w:t>
+            </w:r>
+          </w:p>
+        </w:tc>
+      </w:tr>
+    </w:tbl>
+    <w:p>
+      <w:pPr>
         <w:spacing w:before="80" w:after="80" w:line="240" w:lineRule="auto"/>
         <w:jc w:val="both"/>
         <w:rPr>
@@ -24091,7 +25881,7 @@
   <w:abstractNum w:abstractNumId="1" w15:restartNumberingAfterBreak="0">
     <w:nsid w:val="1B1066EB"/>
     <w:multiLevelType w:val="multilevel"/>
-    <w:tmpl w:val="EDBE1D46"/>
+    <w:tmpl w:val="2AF6A6F4"/>
     <w:lvl w:ilvl="0">
       <w:start w:val="3"/>
       <w:numFmt w:val="decimal"/>
@@ -24128,6 +25918,8 @@
       </w:pPr>
       <w:rPr>
         <w:rFonts w:hint="default"/>
+        <w:i w:val="0"/>
+        <w:iCs w:val="0"/>
       </w:rPr>
     </w:lvl>
     <w:lvl w:ilvl="3">

--- a/Informe/Proyecto Final AyME Stella - Huertas .docx
+++ b/Informe/Proyecto Final AyME Stella - Huertas .docx
@@ -23173,7 +23173,7 @@
           <w:ilvl w:val="2"/>
           <w:numId w:val="4"/>
         </w:numPr>
-        <w:spacing w:before="100" w:beforeAutospacing="1" w:after="100" w:afterAutospacing="1" w:line="240" w:lineRule="auto"/>
+        <w:spacing w:after="100" w:afterAutospacing="1" w:line="240" w:lineRule="auto"/>
         <w:rPr>
           <w:rStyle w:val="nfasis"/>
           <w:rFonts w:ascii="Cambria" w:hAnsi="Cambria"/>

--- a/Informe/Proyecto Final AyME Stella - Huertas .docx
+++ b/Informe/Proyecto Final AyME Stella - Huertas .docx
@@ -23162,7 +23162,7 @@
     </w:p>
     <w:p>
       <w:pPr>
-        <w:spacing w:before="100" w:beforeAutospacing="1" w:after="100" w:afterAutospacing="1" w:line="240" w:lineRule="auto"/>
+        <w:spacing w:before="100" w:beforeAutospacing="1" w:after="0" w:line="240" w:lineRule="auto"/>
         <w:jc w:val="both"/>
       </w:pPr>
     </w:p>
@@ -23173,7 +23173,7 @@
           <w:ilvl w:val="2"/>
           <w:numId w:val="4"/>
         </w:numPr>
-        <w:spacing w:after="100" w:afterAutospacing="1" w:line="240" w:lineRule="auto"/>
+        <w:spacing w:before="100" w:beforeAutospacing="1" w:after="100" w:afterAutospacing="1" w:line="240" w:lineRule="auto"/>
         <w:rPr>
           <w:rStyle w:val="nfasis"/>
           <w:rFonts w:ascii="Cambria" w:hAnsi="Cambria"/>
@@ -24952,21 +24952,88 @@
     </w:tbl>
     <w:p>
       <w:pPr>
+        <w:keepNext/>
         <w:spacing w:before="80" w:after="80" w:line="240" w:lineRule="auto"/>
-        <w:jc w:val="both"/>
+        <w:jc w:val="center"/>
+      </w:pPr>
+      <w:r>
+        <w:rPr>
+          <w:rFonts w:cstheme="minorHAnsi"/>
+          <w:noProof/>
+        </w:rPr>
+        <w:drawing>
+          <wp:inline distT="0" distB="0" distL="0" distR="0" wp14:anchorId="498BDC63" wp14:editId="3A010FF8">
+            <wp:extent cx="5612628" cy="3314700"/>
+            <wp:effectExtent l="0" t="0" r="7620" b="0"/>
+            <wp:docPr id="1" name="Imagen 1"/>
+            <wp:cNvGraphicFramePr>
+              <a:graphicFrameLocks xmlns:a="http://schemas.openxmlformats.org/drawingml/2006/main" noChangeAspect="1"/>
+            </wp:cNvGraphicFramePr>
+            <a:graphic xmlns:a="http://schemas.openxmlformats.org/drawingml/2006/main">
+              <a:graphicData uri="http://schemas.openxmlformats.org/drawingml/2006/picture">
+                <pic:pic xmlns:pic="http://schemas.openxmlformats.org/drawingml/2006/picture">
+                  <pic:nvPicPr>
+                    <pic:cNvPr id="1" name="Imagen 1"/>
+                    <pic:cNvPicPr/>
+                  </pic:nvPicPr>
+                  <pic:blipFill>
+                    <a:blip r:embed="rId17">
+                      <a:extLst>
+                        <a:ext uri="{28A0092B-C50C-407E-A947-70E740481C1C}">
+                          <a14:useLocalDpi xmlns:a14="http://schemas.microsoft.com/office/drawing/2010/main" val="0"/>
+                        </a:ext>
+                      </a:extLst>
+                    </a:blip>
+                    <a:stretch>
+                      <a:fillRect/>
+                    </a:stretch>
+                  </pic:blipFill>
+                  <pic:spPr>
+                    <a:xfrm>
+                      <a:off x="0" y="0"/>
+                      <a:ext cx="5628081" cy="3323826"/>
+                    </a:xfrm>
+                    <a:prstGeom prst="rect">
+                      <a:avLst/>
+                    </a:prstGeom>
+                  </pic:spPr>
+                </pic:pic>
+              </a:graphicData>
+            </a:graphic>
+          </wp:inline>
+        </w:drawing>
+      </w:r>
+    </w:p>
+    <w:p>
+      <w:pPr>
+        <w:pStyle w:val="Descripcin"/>
         <w:rPr>
           <w:rStyle w:val="nfasis"/>
           <w:rFonts w:cstheme="minorHAnsi"/>
-          <w:i w:val="0"/>
-          <w:iCs w:val="0"/>
+          <w:i/>
+          <w:iCs/>
         </w:rPr>
       </w:pPr>
+      <w:r>
+        <w:t xml:space="preserve">Figura </w:t>
+      </w:r>
+      <w:fldSimple w:instr=" SEQ Figura \* ARABIC ">
+        <w:r>
+          <w:rPr>
+            <w:noProof/>
+          </w:rPr>
+          <w:t>6</w:t>
+        </w:r>
+      </w:fldSimple>
+      <w:r>
+        <w:t>: Subsistema mecánico completo</w:t>
+      </w:r>
     </w:p>
     <w:sectPr>
-      <w:headerReference w:type="default" r:id="rId17"/>
-      <w:footerReference w:type="default" r:id="rId18"/>
-      <w:headerReference w:type="first" r:id="rId19"/>
-      <w:footerReference w:type="first" r:id="rId20"/>
+      <w:headerReference w:type="default" r:id="rId18"/>
+      <w:footerReference w:type="default" r:id="rId19"/>
+      <w:headerReference w:type="first" r:id="rId20"/>
+      <w:footerReference w:type="first" r:id="rId21"/>
       <w:pgSz w:w="11906" w:h="16838" w:code="9"/>
       <w:pgMar w:top="284" w:right="1134" w:bottom="851" w:left="1134" w:header="284" w:footer="851" w:gutter="0"/>
       <w:pgNumType w:start="1"/>

--- a/Informe/Proyecto Final AyME Stella - Huertas .docx
+++ b/Informe/Proyecto Final AyME Stella - Huertas .docx
@@ -17977,7 +17977,6 @@
     <w:p>
       <w:pPr>
         <w:pStyle w:val="Descripcin"/>
-        <w:spacing w:after="100" w:afterAutospacing="1"/>
       </w:pPr>
       <w:r>
         <w:t xml:space="preserve">Figura </w:t>
@@ -24953,7 +24952,7 @@
     <w:p>
       <w:pPr>
         <w:keepNext/>
-        <w:spacing w:before="80" w:after="80" w:line="240" w:lineRule="auto"/>
+        <w:spacing w:before="100" w:beforeAutospacing="1" w:after="100" w:afterAutospacing="1" w:line="240" w:lineRule="auto"/>
         <w:jc w:val="center"/>
       </w:pPr>
       <w:r>
@@ -24962,9 +24961,9 @@
           <w:noProof/>
         </w:rPr>
         <w:drawing>
-          <wp:inline distT="0" distB="0" distL="0" distR="0" wp14:anchorId="498BDC63" wp14:editId="3A010FF8">
-            <wp:extent cx="5612628" cy="3314700"/>
-            <wp:effectExtent l="0" t="0" r="7620" b="0"/>
+          <wp:inline distT="0" distB="0" distL="0" distR="0" wp14:anchorId="498BDC63" wp14:editId="6AA0FAE1">
+            <wp:extent cx="5729539" cy="3098800"/>
+            <wp:effectExtent l="0" t="0" r="5080" b="6350"/>
             <wp:docPr id="1" name="Imagen 1"/>
             <wp:cNvGraphicFramePr>
               <a:graphicFrameLocks xmlns:a="http://schemas.openxmlformats.org/drawingml/2006/main" noChangeAspect="1"/>
@@ -24976,7 +24975,7 @@
                     <pic:cNvPr id="1" name="Imagen 1"/>
                     <pic:cNvPicPr/>
                   </pic:nvPicPr>
-                  <pic:blipFill>
+                  <pic:blipFill rotWithShape="1">
                     <a:blip r:embed="rId17">
                       <a:extLst>
                         <a:ext uri="{28A0092B-C50C-407E-A947-70E740481C1C}">
@@ -24984,18 +24983,25 @@
                         </a:ext>
                       </a:extLst>
                     </a:blip>
-                    <a:stretch>
-                      <a:fillRect/>
-                    </a:stretch>
+                    <a:srcRect b="8421"/>
+                    <a:stretch/>
                   </pic:blipFill>
-                  <pic:spPr>
+                  <pic:spPr bwMode="auto">
                     <a:xfrm>
                       <a:off x="0" y="0"/>
-                      <a:ext cx="5628081" cy="3323826"/>
+                      <a:ext cx="5748758" cy="3109194"/>
                     </a:xfrm>
                     <a:prstGeom prst="rect">
                       <a:avLst/>
                     </a:prstGeom>
+                    <a:ln>
+                      <a:noFill/>
+                    </a:ln>
+                    <a:extLst>
+                      <a:ext uri="{53640926-AAD7-44D8-BBD7-CCE9431645EC}">
+                        <a14:shadowObscured xmlns:a14="http://schemas.microsoft.com/office/drawing/2010/main"/>
+                      </a:ext>
+                    </a:extLst>
                   </pic:spPr>
                 </pic:pic>
               </a:graphicData>
@@ -25007,12 +25013,7 @@
     <w:p>
       <w:pPr>
         <w:pStyle w:val="Descripcin"/>
-        <w:rPr>
-          <w:rStyle w:val="nfasis"/>
-          <w:rFonts w:cstheme="minorHAnsi"/>
-          <w:i/>
-          <w:iCs/>
-        </w:rPr>
+        <w:spacing w:after="100" w:afterAutospacing="1"/>
       </w:pPr>
       <w:r>
         <w:t xml:space="preserve">Figura </w:t>
@@ -25029,6 +25030,8 @@
         <w:t>: Subsistema mecánico completo</w:t>
       </w:r>
     </w:p>
+    <w:p/>
+    <w:p/>
     <w:sectPr>
       <w:headerReference w:type="default" r:id="rId18"/>
       <w:footerReference w:type="default" r:id="rId19"/>
@@ -28633,7 +28636,7 @@
     <w:uiPriority w:val="35"/>
     <w:unhideWhenUsed/>
     <w:qFormat/>
-    <w:rsid w:val="00554B03"/>
+    <w:rsid w:val="001F25AA"/>
     <w:pPr>
       <w:spacing w:before="100" w:beforeAutospacing="1" w:after="0" w:line="240" w:lineRule="auto"/>
       <w:jc w:val="center"/>

--- a/Informe/Proyecto Final AyME Stella - Huertas .docx
+++ b/Informe/Proyecto Final AyME Stella - Huertas .docx
@@ -326,6 +326,7 @@
           <w:numId w:val="1"/>
         </w:numPr>
         <w:ind w:left="360"/>
+        <w:jc w:val="both"/>
         <w:rPr>
           <w:rFonts w:ascii="Cambria" w:hAnsi="Cambria" w:cstheme="minorHAnsi"/>
           <w:b/>
@@ -448,14 +449,27 @@
       <w:r>
         <w:t xml:space="preserve">Figura </w:t>
       </w:r>
-      <w:fldSimple w:instr=" SEQ Figura \* ARABIC ">
-        <w:r>
-          <w:rPr>
-            <w:noProof/>
-          </w:rPr>
-          <w:t>1</w:t>
-        </w:r>
-      </w:fldSimple>
+      <w:r>
+        <w:fldChar w:fldCharType="begin"/>
+      </w:r>
+      <w:r>
+        <w:instrText xml:space="preserve"> SEQ Figura \* ARABIC </w:instrText>
+      </w:r>
+      <w:r>
+        <w:fldChar w:fldCharType="separate"/>
+      </w:r>
+      <w:r>
+        <w:rPr>
+          <w:noProof/>
+        </w:rPr>
+        <w:t>1</w:t>
+      </w:r>
+      <w:r>
+        <w:rPr>
+          <w:noProof/>
+        </w:rPr>
+        <w:fldChar w:fldCharType="end"/>
+      </w:r>
       <w:r>
         <w:t>: Modelo físico del problema</w:t>
       </w:r>
@@ -574,6 +588,7 @@
           <w:numId w:val="4"/>
         </w:numPr>
         <w:spacing w:before="100" w:beforeAutospacing="1" w:after="100" w:afterAutospacing="1" w:line="240" w:lineRule="auto"/>
+        <w:jc w:val="both"/>
         <w:rPr>
           <w:rStyle w:val="nfasis"/>
           <w:rFonts w:ascii="Cambria" w:hAnsi="Cambria"/>
@@ -2934,6 +2949,7 @@
           <w:numId w:val="4"/>
         </w:numPr>
         <w:spacing w:before="100" w:beforeAutospacing="1" w:after="100" w:afterAutospacing="1" w:line="240" w:lineRule="auto"/>
+        <w:jc w:val="both"/>
         <w:rPr>
           <w:rStyle w:val="nfasis"/>
           <w:rFonts w:ascii="Cambria" w:hAnsi="Cambria"/>
@@ -3687,6 +3703,7 @@
           <w:numId w:val="4"/>
         </w:numPr>
         <w:spacing w:before="100" w:beforeAutospacing="1" w:after="100" w:afterAutospacing="1" w:line="240" w:lineRule="auto"/>
+        <w:jc w:val="both"/>
         <w:rPr>
           <w:rFonts w:ascii="Cambria" w:hAnsi="Cambria"/>
           <w:b/>
@@ -9325,6 +9342,12 @@
                                 <m:argPr>
                                   <m:argSz m:val="-1"/>
                                 </m:argPr>
+                                <m:r>
+                                  <w:rPr>
+                                    <w:rFonts w:ascii="Cambria Math" w:eastAsiaTheme="minorEastAsia" w:hAnsi="Cambria Math"/>
+                                  </w:rPr>
+                                  <m:t>-</m:t>
+                                </m:r>
                                 <m:f>
                                   <m:fPr>
                                     <m:ctrlPr>
@@ -9384,6 +9407,56 @@
                       </m:m>
                     </m:e>
                   </m:d>
+                  <m:sSub>
+                    <m:sSubPr>
+                      <m:ctrlPr>
+                        <w:rPr>
+                          <w:rFonts w:ascii="Cambria Math" w:hAnsi="Cambria Math"/>
+                          <w:i/>
+                        </w:rPr>
+                      </m:ctrlPr>
+                    </m:sSubPr>
+                    <m:e>
+                      <m:r>
+                        <w:rPr>
+                          <w:rFonts w:ascii="Cambria Math" w:hAnsi="Cambria Math"/>
+                        </w:rPr>
+                        <m:t>T</m:t>
+                      </m:r>
+                    </m:e>
+                    <m:sub>
+                      <m:r>
+                        <w:rPr>
+                          <w:rFonts w:ascii="Cambria Math" w:hAnsi="Cambria Math"/>
+                        </w:rPr>
+                        <m:t>l</m:t>
+                      </m:r>
+                    </m:sub>
+                  </m:sSub>
+                  <m:d>
+                    <m:dPr>
+                      <m:ctrlPr>
+                        <w:rPr>
+                          <w:rFonts w:ascii="Cambria Math" w:hAnsi="Cambria Math"/>
+                          <w:i/>
+                        </w:rPr>
+                      </m:ctrlPr>
+                    </m:dPr>
+                    <m:e>
+                      <m:r>
+                        <w:rPr>
+                          <w:rFonts w:ascii="Cambria Math" w:hAnsi="Cambria Math"/>
+                        </w:rPr>
+                        <m:t>t</m:t>
+                      </m:r>
+                    </m:e>
+                  </m:d>
+                  <m:r>
+                    <w:rPr>
+                      <w:rFonts w:ascii="Cambria Math" w:hAnsi="Cambria Math"/>
+                    </w:rPr>
+                    <m:t>+</m:t>
+                  </m:r>
                   <m:d>
                     <m:dPr>
                       <m:begChr m:val="["/>
@@ -9415,101 +9488,130 @@
                         </m:mPr>
                         <m:mr>
                           <m:e>
-                            <m:sSub>
-                              <m:sSubPr>
-                                <m:ctrlPr>
-                                  <w:rPr>
-                                    <w:rFonts w:ascii="Cambria Math" w:hAnsi="Cambria Math"/>
-                                    <w:i/>
-                                  </w:rPr>
-                                </m:ctrlPr>
-                              </m:sSubPr>
-                              <m:e>
-                                <m:r>
-                                  <w:rPr>
-                                    <w:rFonts w:ascii="Cambria Math" w:hAnsi="Cambria Math"/>
-                                  </w:rPr>
-                                  <m:t>T</m:t>
-                                </m:r>
-                              </m:e>
-                              <m:sub>
-                                <m:r>
-                                  <w:rPr>
-                                    <w:rFonts w:ascii="Cambria Math" w:hAnsi="Cambria Math"/>
-                                  </w:rPr>
-                                  <m:t>m</m:t>
-                                </m:r>
-                              </m:sub>
-                            </m:sSub>
-                            <m:d>
-                              <m:dPr>
-                                <m:ctrlPr>
-                                  <w:rPr>
-                                    <w:rFonts w:ascii="Cambria Math" w:hAnsi="Cambria Math"/>
-                                    <w:i/>
-                                  </w:rPr>
-                                </m:ctrlPr>
-                              </m:dPr>
-                              <m:e>
-                                <m:r>
-                                  <w:rPr>
-                                    <w:rFonts w:ascii="Cambria Math" w:hAnsi="Cambria Math"/>
-                                  </w:rPr>
-                                  <m:t>t</m:t>
-                                </m:r>
-                              </m:e>
-                            </m:d>
+                            <m:r>
+                              <w:rPr>
+                                <w:rFonts w:ascii="Cambria Math" w:eastAsiaTheme="minorEastAsia" w:hAnsi="Cambria Math" w:cs="Times New Roman"/>
+                              </w:rPr>
+                              <m:t>0</m:t>
+                            </m:r>
                           </m:e>
                         </m:mr>
                         <m:mr>
                           <m:e>
-                            <m:sSub>
-                              <m:sSubPr>
+                            <m:box>
+                              <m:boxPr>
                                 <m:ctrlPr>
                                   <w:rPr>
-                                    <w:rFonts w:ascii="Cambria Math" w:hAnsi="Cambria Math"/>
+                                    <w:rFonts w:ascii="Cambria Math" w:eastAsiaTheme="minorEastAsia" w:hAnsi="Cambria Math"/>
                                     <w:i/>
                                   </w:rPr>
                                 </m:ctrlPr>
-                              </m:sSubPr>
+                              </m:boxPr>
                               <m:e>
-                                <m:r>
-                                  <w:rPr>
-                                    <w:rFonts w:ascii="Cambria Math" w:hAnsi="Cambria Math"/>
-                                  </w:rPr>
-                                  <m:t>T</m:t>
-                                </m:r>
+                                <m:argPr>
+                                  <m:argSz m:val="-1"/>
+                                </m:argPr>
+                                <m:f>
+                                  <m:fPr>
+                                    <m:ctrlPr>
+                                      <w:rPr>
+                                        <w:rFonts w:ascii="Cambria Math" w:eastAsiaTheme="minorEastAsia" w:hAnsi="Cambria Math"/>
+                                        <w:i/>
+                                      </w:rPr>
+                                    </m:ctrlPr>
+                                  </m:fPr>
+                                  <m:num>
+                                    <m:r>
+                                      <w:rPr>
+                                        <w:rFonts w:ascii="Cambria Math" w:eastAsiaTheme="minorEastAsia" w:hAnsi="Cambria Math"/>
+                                      </w:rPr>
+                                      <m:t>1</m:t>
+                                    </m:r>
+                                  </m:num>
+                                  <m:den>
+                                    <m:r>
+                                      <w:rPr>
+                                        <w:rFonts w:ascii="Cambria Math" w:eastAsiaTheme="minorEastAsia" w:hAnsi="Cambria Math"/>
+                                      </w:rPr>
+                                      <m:t xml:space="preserve"> </m:t>
+                                    </m:r>
+                                    <m:sSub>
+                                      <m:sSubPr>
+                                        <m:ctrlPr>
+                                          <w:rPr>
+                                            <w:rFonts w:ascii="Cambria Math" w:eastAsiaTheme="minorEastAsia" w:hAnsi="Cambria Math"/>
+                                            <w:i/>
+                                          </w:rPr>
+                                        </m:ctrlPr>
+                                      </m:sSubPr>
+                                      <m:e>
+                                        <m:r>
+                                          <w:rPr>
+                                            <w:rFonts w:ascii="Cambria Math" w:eastAsiaTheme="minorEastAsia" w:hAnsi="Cambria Math"/>
+                                          </w:rPr>
+                                          <m:t>J</m:t>
+                                        </m:r>
+                                      </m:e>
+                                      <m:sub>
+                                        <m:r>
+                                          <w:rPr>
+                                            <w:rFonts w:ascii="Cambria Math" w:eastAsiaTheme="minorEastAsia" w:hAnsi="Cambria Math"/>
+                                          </w:rPr>
+                                          <m:t>eq</m:t>
+                                        </m:r>
+                                      </m:sub>
+                                    </m:sSub>
+                                  </m:den>
+                                </m:f>
                               </m:e>
-                              <m:sub>
-                                <m:r>
-                                  <w:rPr>
-                                    <w:rFonts w:ascii="Cambria Math" w:hAnsi="Cambria Math"/>
-                                  </w:rPr>
-                                  <m:t>l</m:t>
-                                </m:r>
-                              </m:sub>
-                            </m:sSub>
-                            <m:d>
-                              <m:dPr>
-                                <m:ctrlPr>
-                                  <w:rPr>
-                                    <w:rFonts w:ascii="Cambria Math" w:hAnsi="Cambria Math"/>
-                                    <w:i/>
-                                  </w:rPr>
-                                </m:ctrlPr>
-                              </m:dPr>
-                              <m:e>
-                                <m:r>
-                                  <w:rPr>
-                                    <w:rFonts w:ascii="Cambria Math" w:hAnsi="Cambria Math"/>
-                                  </w:rPr>
-                                  <m:t>t</m:t>
-                                </m:r>
-                              </m:e>
-                            </m:d>
+                            </m:box>
                           </m:e>
                         </m:mr>
                       </m:m>
+                    </m:e>
+                  </m:d>
+                  <m:sSub>
+                    <m:sSubPr>
+                      <m:ctrlPr>
+                        <w:rPr>
+                          <w:rFonts w:ascii="Cambria Math" w:hAnsi="Cambria Math"/>
+                          <w:i/>
+                        </w:rPr>
+                      </m:ctrlPr>
+                    </m:sSubPr>
+                    <m:e>
+                      <m:r>
+                        <w:rPr>
+                          <w:rFonts w:ascii="Cambria Math" w:hAnsi="Cambria Math"/>
+                        </w:rPr>
+                        <m:t>T</m:t>
+                      </m:r>
+                    </m:e>
+                    <m:sub>
+                      <m:r>
+                        <w:rPr>
+                          <w:rFonts w:ascii="Cambria Math" w:hAnsi="Cambria Math"/>
+                        </w:rPr>
+                        <m:t>m</m:t>
+                      </m:r>
+                    </m:sub>
+                  </m:sSub>
+                  <m:d>
+                    <m:dPr>
+                      <m:ctrlPr>
+                        <w:rPr>
+                          <w:rFonts w:ascii="Cambria Math" w:hAnsi="Cambria Math"/>
+                          <w:i/>
+                        </w:rPr>
+                      </m:ctrlPr>
+                    </m:dPr>
+                    <m:e>
+                      <m:r>
+                        <w:rPr>
+                          <w:rFonts w:ascii="Cambria Math" w:hAnsi="Cambria Math"/>
+                        </w:rPr>
+                        <m:t>t</m:t>
+                      </m:r>
                     </m:e>
                   </m:d>
                 </m:e>
@@ -9811,14 +9913,27 @@
       <w:r>
         <w:t xml:space="preserve">Figura </w:t>
       </w:r>
-      <w:fldSimple w:instr=" SEQ Figura \* ARABIC ">
-        <w:r>
-          <w:rPr>
-            <w:noProof/>
-          </w:rPr>
-          <w:t>2</w:t>
-        </w:r>
-      </w:fldSimple>
+      <w:r>
+        <w:fldChar w:fldCharType="begin"/>
+      </w:r>
+      <w:r>
+        <w:instrText xml:space="preserve"> SEQ Figura \* ARABIC </w:instrText>
+      </w:r>
+      <w:r>
+        <w:fldChar w:fldCharType="separate"/>
+      </w:r>
+      <w:r>
+        <w:rPr>
+          <w:noProof/>
+        </w:rPr>
+        <w:t>2</w:t>
+      </w:r>
+      <w:r>
+        <w:rPr>
+          <w:noProof/>
+        </w:rPr>
+        <w:fldChar w:fldCharType="end"/>
+      </w:r>
       <w:r>
         <w:t>: Subsistema mecánico</w:t>
       </w:r>
@@ -9847,6 +9962,7 @@
           <w:numId w:val="4"/>
         </w:numPr>
         <w:spacing w:before="100" w:beforeAutospacing="1" w:after="100" w:afterAutospacing="1" w:line="240" w:lineRule="auto"/>
+        <w:jc w:val="both"/>
         <w:rPr>
           <w:rFonts w:ascii="Cambria" w:hAnsi="Cambria"/>
           <w:b/>
@@ -9886,6 +10002,7 @@
           <w:numId w:val="4"/>
         </w:numPr>
         <w:spacing w:before="100" w:beforeAutospacing="1" w:after="100" w:afterAutospacing="1" w:line="240" w:lineRule="auto"/>
+        <w:jc w:val="both"/>
         <w:rPr>
           <w:rStyle w:val="nfasis"/>
           <w:rFonts w:ascii="Cambria" w:hAnsi="Cambria"/>
@@ -13729,14 +13846,27 @@
       <w:r>
         <w:t xml:space="preserve">Figura </w:t>
       </w:r>
-      <w:fldSimple w:instr=" SEQ Figura \* ARABIC ">
-        <w:r>
-          <w:rPr>
-            <w:noProof/>
-          </w:rPr>
-          <w:t>3</w:t>
-        </w:r>
-      </w:fldSimple>
+      <w:r>
+        <w:fldChar w:fldCharType="begin"/>
+      </w:r>
+      <w:r>
+        <w:instrText xml:space="preserve"> SEQ Figura \* ARABIC </w:instrText>
+      </w:r>
+      <w:r>
+        <w:fldChar w:fldCharType="separate"/>
+      </w:r>
+      <w:r>
+        <w:rPr>
+          <w:noProof/>
+        </w:rPr>
+        <w:t>3</w:t>
+      </w:r>
+      <w:r>
+        <w:rPr>
+          <w:noProof/>
+        </w:rPr>
+        <w:fldChar w:fldCharType="end"/>
+      </w:r>
       <w:r>
         <w:t>: Bloques de transformaciones de Park</w:t>
       </w:r>
@@ -17981,14 +18111,27 @@
       <w:r>
         <w:t xml:space="preserve">Figura </w:t>
       </w:r>
-      <w:fldSimple w:instr=" SEQ Figura \* ARABIC ">
-        <w:r>
-          <w:rPr>
-            <w:noProof/>
-          </w:rPr>
-          <w:t>4</w:t>
-        </w:r>
-      </w:fldSimple>
+      <w:r>
+        <w:fldChar w:fldCharType="begin"/>
+      </w:r>
+      <w:r>
+        <w:instrText xml:space="preserve"> SEQ Figura \* ARABIC </w:instrText>
+      </w:r>
+      <w:r>
+        <w:fldChar w:fldCharType="separate"/>
+      </w:r>
+      <w:r>
+        <w:rPr>
+          <w:noProof/>
+        </w:rPr>
+        <w:t>4</w:t>
+      </w:r>
+      <w:r>
+        <w:rPr>
+          <w:noProof/>
+        </w:rPr>
+        <w:fldChar w:fldCharType="end"/>
+      </w:r>
       <w:r>
         <w:t>: Subsistema electromagnético</w:t>
       </w:r>
@@ -18007,6 +18150,7 @@
           <w:numId w:val="4"/>
         </w:numPr>
         <w:spacing w:before="100" w:beforeAutospacing="1" w:after="100" w:afterAutospacing="1" w:line="240" w:lineRule="auto"/>
+        <w:jc w:val="both"/>
         <w:rPr>
           <w:rFonts w:ascii="Cambria" w:hAnsi="Cambria"/>
           <w:b/>
@@ -20653,14 +20797,27 @@
       <w:r>
         <w:t xml:space="preserve">Figura </w:t>
       </w:r>
-      <w:fldSimple w:instr=" SEQ Figura \* ARABIC ">
-        <w:r>
-          <w:rPr>
-            <w:noProof/>
-          </w:rPr>
-          <w:t>5</w:t>
-        </w:r>
-      </w:fldSimple>
+      <w:r>
+        <w:fldChar w:fldCharType="begin"/>
+      </w:r>
+      <w:r>
+        <w:instrText xml:space="preserve"> SEQ Figura \* ARABIC </w:instrText>
+      </w:r>
+      <w:r>
+        <w:fldChar w:fldCharType="separate"/>
+      </w:r>
+      <w:r>
+        <w:rPr>
+          <w:noProof/>
+        </w:rPr>
+        <w:t>5</w:t>
+      </w:r>
+      <w:r>
+        <w:rPr>
+          <w:noProof/>
+        </w:rPr>
+        <w:fldChar w:fldCharType="end"/>
+      </w:r>
       <w:r>
         <w:t>: Subsistema térmico</w:t>
       </w:r>
@@ -20682,6 +20839,7 @@
           <w:numId w:val="4"/>
         </w:numPr>
         <w:spacing w:before="100" w:beforeAutospacing="1" w:after="100" w:afterAutospacing="1" w:line="240" w:lineRule="auto"/>
+        <w:jc w:val="both"/>
         <w:rPr>
           <w:rFonts w:ascii="Cambria" w:hAnsi="Cambria"/>
           <w:b/>
@@ -22703,6 +22861,7 @@
           <w:numId w:val="4"/>
         </w:numPr>
         <w:spacing w:before="100" w:beforeAutospacing="1" w:after="100" w:afterAutospacing="1" w:line="240" w:lineRule="auto"/>
+        <w:jc w:val="both"/>
         <w:rPr>
           <w:rStyle w:val="nfasis"/>
           <w:rFonts w:ascii="Cambria" w:hAnsi="Cambria"/>
@@ -23173,6 +23332,7 @@
           <w:numId w:val="4"/>
         </w:numPr>
         <w:spacing w:before="100" w:beforeAutospacing="1" w:after="100" w:afterAutospacing="1" w:line="240" w:lineRule="auto"/>
+        <w:jc w:val="both"/>
         <w:rPr>
           <w:rStyle w:val="nfasis"/>
           <w:rFonts w:ascii="Cambria" w:hAnsi="Cambria"/>
@@ -23374,7 +23534,7 @@
                       <m:sSubSupPr>
                         <m:ctrlPr>
                           <w:rPr>
-                            <w:rFonts w:ascii="Cambria Math" w:hAnsi="Cambria Math"/>
+                            <w:rFonts w:ascii="Cambria Math" w:eastAsiaTheme="minorEastAsia" w:hAnsi="Cambria Math"/>
                             <w:i/>
                           </w:rPr>
                         </m:ctrlPr>
@@ -23382,7 +23542,7 @@
                       <m:e>
                         <m:r>
                           <w:rPr>
-                            <w:rFonts w:ascii="Cambria Math" w:hAnsi="Cambria Math"/>
+                            <w:rFonts w:ascii="Cambria Math" w:eastAsiaTheme="minorEastAsia" w:hAnsi="Cambria Math"/>
                           </w:rPr>
                           <m:t>λ</m:t>
                         </m:r>
@@ -23390,7 +23550,7 @@
                       <m:sub>
                         <m:r>
                           <w:rPr>
-                            <w:rFonts w:ascii="Cambria Math" w:hAnsi="Cambria Math"/>
+                            <w:rFonts w:ascii="Cambria Math" w:eastAsiaTheme="minorEastAsia" w:hAnsi="Cambria Math"/>
                           </w:rPr>
                           <m:t>m</m:t>
                         </m:r>
@@ -23398,9 +23558,9 @@
                       <m:sup>
                         <m:r>
                           <w:rPr>
-                            <w:rFonts w:ascii="Cambria Math" w:hAnsi="Cambria Math"/>
+                            <w:rFonts w:ascii="Cambria Math" w:eastAsiaTheme="minorEastAsia" w:hAnsi="Cambria Math"/>
                           </w:rPr>
-                          <m:t>r</m:t>
+                          <m:t>ˊr</m:t>
                         </m:r>
                       </m:sup>
                     </m:sSubSup>
@@ -24931,19 +25091,7 @@
               <w:rPr>
                 <w:rFonts w:eastAsiaTheme="minorEastAsia" w:cstheme="minorHAnsi"/>
               </w:rPr>
-              <w:t>(</w:t>
-            </w:r>
-            <w:r>
-              <w:rPr>
-                <w:rFonts w:eastAsiaTheme="minorEastAsia" w:cstheme="minorHAnsi"/>
-              </w:rPr>
-              <w:t>23</w:t>
-            </w:r>
-            <w:r>
-              <w:rPr>
-                <w:rFonts w:eastAsiaTheme="minorEastAsia" w:cstheme="minorHAnsi"/>
-              </w:rPr>
-              <w:t>)</w:t>
+              <w:t>(23)</w:t>
             </w:r>
           </w:p>
         </w:tc>
@@ -25018,20 +25166,1314 @@
       <w:r>
         <w:t xml:space="preserve">Figura </w:t>
       </w:r>
-      <w:fldSimple w:instr=" SEQ Figura \* ARABIC ">
-        <w:r>
-          <w:rPr>
-            <w:noProof/>
-          </w:rPr>
-          <w:t>6</w:t>
-        </w:r>
-      </w:fldSimple>
+      <w:r>
+        <w:fldChar w:fldCharType="begin"/>
+      </w:r>
+      <w:r>
+        <w:instrText xml:space="preserve"> SEQ Figura \* ARABIC </w:instrText>
+      </w:r>
+      <w:r>
+        <w:fldChar w:fldCharType="separate"/>
+      </w:r>
+      <w:r>
+        <w:rPr>
+          <w:noProof/>
+        </w:rPr>
+        <w:t>6</w:t>
+      </w:r>
+      <w:r>
+        <w:rPr>
+          <w:noProof/>
+        </w:rPr>
+        <w:fldChar w:fldCharType="end"/>
+      </w:r>
       <w:r>
         <w:t>: Subsistema mecánico completo</w:t>
       </w:r>
     </w:p>
     <w:p/>
-    <w:p/>
+    <w:p>
+      <w:pPr>
+        <w:jc w:val="both"/>
+      </w:pPr>
+    </w:p>
+    <w:p>
+      <w:pPr>
+        <w:jc w:val="both"/>
+      </w:pPr>
+      <w:r>
+        <w:t>Se combinan las ecuaciones correspondientes a los subsistemas mecánico, electromagnético y térmico ya desarrollados, obteniéndose el siguiente modelo dinámico no lineal para el sistema físico completo:</w:t>
+      </w:r>
+    </w:p>
+    <w:tbl>
+      <w:tblPr>
+        <w:tblStyle w:val="Tablaconcuadrcula"/>
+        <w:tblW w:w="0" w:type="auto"/>
+        <w:jc w:val="center"/>
+        <w:tblLook w:val="04A0" w:firstRow="1" w:lastRow="0" w:firstColumn="1" w:lastColumn="0" w:noHBand="0" w:noVBand="1"/>
+      </w:tblPr>
+      <w:tblGrid>
+        <w:gridCol w:w="9055"/>
+        <w:gridCol w:w="573"/>
+      </w:tblGrid>
+      <w:tr>
+        <w:trPr>
+          <w:trHeight w:val="639"/>
+          <w:jc w:val="center"/>
+        </w:trPr>
+        <w:tc>
+          <w:tcPr>
+            <w:tcW w:w="9055" w:type="dxa"/>
+          </w:tcPr>
+          <w:p>
+            <w:pPr>
+              <w:spacing w:before="100" w:beforeAutospacing="1" w:after="100" w:afterAutospacing="1"/>
+              <w:jc w:val="both"/>
+            </w:pPr>
+            <m:oMathPara>
+              <m:oMathParaPr>
+                <m:jc m:val="center"/>
+              </m:oMathParaPr>
+              <m:oMath>
+                <m:d>
+                  <m:dPr>
+                    <m:begChr m:val="{"/>
+                    <m:endChr m:val=""/>
+                    <m:ctrlPr>
+                      <w:rPr>
+                        <w:rFonts w:ascii="Cambria Math" w:eastAsiaTheme="minorEastAsia" w:hAnsi="Cambria Math"/>
+                        <w:i/>
+                      </w:rPr>
+                    </m:ctrlPr>
+                  </m:dPr>
+                  <m:e>
+                    <m:m>
+                      <m:mPr>
+                        <m:mcs>
+                          <m:mc>
+                            <m:mcPr>
+                              <m:count m:val="1"/>
+                              <m:mcJc m:val="center"/>
+                            </m:mcPr>
+                          </m:mc>
+                        </m:mcs>
+                        <m:ctrlPr>
+                          <w:rPr>
+                            <w:rFonts w:ascii="Cambria Math" w:eastAsiaTheme="minorEastAsia" w:hAnsi="Cambria Math"/>
+                            <w:i/>
+                          </w:rPr>
+                        </m:ctrlPr>
+                      </m:mPr>
+                      <m:mr>
+                        <m:e>
+                          <m:sSub>
+                            <m:sSubPr>
+                              <m:ctrlPr>
+                                <w:rPr>
+                                  <w:rFonts w:ascii="Cambria Math" w:eastAsiaTheme="minorEastAsia" w:hAnsi="Cambria Math"/>
+                                </w:rPr>
+                              </m:ctrlPr>
+                            </m:sSubPr>
+                            <m:e>
+                              <m:acc>
+                                <m:accPr>
+                                  <m:chr m:val="̇"/>
+                                  <m:ctrlPr>
+                                    <w:rPr>
+                                      <w:rFonts w:ascii="Cambria Math" w:eastAsiaTheme="minorEastAsia" w:hAnsi="Cambria Math"/>
+                                      <w:i/>
+                                    </w:rPr>
+                                  </m:ctrlPr>
+                                </m:accPr>
+                                <m:e>
+                                  <m:r>
+                                    <w:rPr>
+                                      <w:rFonts w:ascii="Cambria Math" w:eastAsiaTheme="minorEastAsia" w:hAnsi="Cambria Math"/>
+                                    </w:rPr>
+                                    <m:t>θ</m:t>
+                                  </m:r>
+                                </m:e>
+                              </m:acc>
+                            </m:e>
+                            <m:sub>
+                              <m:r>
+                                <w:rPr>
+                                  <w:rFonts w:ascii="Cambria Math" w:eastAsiaTheme="minorEastAsia" w:hAnsi="Cambria Math"/>
+                                </w:rPr>
+                                <m:t>m</m:t>
+                              </m:r>
+                            </m:sub>
+                          </m:sSub>
+                          <m:d>
+                            <m:dPr>
+                              <m:ctrlPr>
+                                <w:rPr>
+                                  <w:rFonts w:ascii="Cambria Math" w:eastAsiaTheme="minorEastAsia" w:hAnsi="Cambria Math"/>
+                                  <w:i/>
+                                </w:rPr>
+                              </m:ctrlPr>
+                            </m:dPr>
+                            <m:e>
+                              <m:r>
+                                <w:rPr>
+                                  <w:rFonts w:ascii="Cambria Math" w:eastAsiaTheme="minorEastAsia" w:hAnsi="Cambria Math"/>
+                                </w:rPr>
+                                <m:t>t</m:t>
+                              </m:r>
+                            </m:e>
+                          </m:d>
+                          <m:r>
+                            <w:rPr>
+                              <w:rFonts w:ascii="Cambria Math" w:eastAsiaTheme="minorEastAsia" w:hAnsi="Cambria Math"/>
+                            </w:rPr>
+                            <m:t>=</m:t>
+                          </m:r>
+                          <m:sSub>
+                            <m:sSubPr>
+                              <m:ctrlPr>
+                                <w:rPr>
+                                  <w:rFonts w:ascii="Cambria Math" w:eastAsiaTheme="minorEastAsia" w:hAnsi="Cambria Math"/>
+                                  <w:i/>
+                                </w:rPr>
+                              </m:ctrlPr>
+                            </m:sSubPr>
+                            <m:e>
+                              <m:r>
+                                <m:rPr>
+                                  <m:sty m:val="p"/>
+                                </m:rPr>
+                                <w:rPr>
+                                  <w:rFonts w:ascii="Cambria Math" w:eastAsiaTheme="minorEastAsia" w:hAnsi="Cambria Math"/>
+                                </w:rPr>
+                                <m:t>ω</m:t>
+                              </m:r>
+                            </m:e>
+                            <m:sub>
+                              <m:r>
+                                <w:rPr>
+                                  <w:rFonts w:ascii="Cambria Math" w:eastAsiaTheme="minorEastAsia" w:hAnsi="Cambria Math"/>
+                                </w:rPr>
+                                <m:t>m</m:t>
+                              </m:r>
+                            </m:sub>
+                          </m:sSub>
+                          <m:d>
+                            <m:dPr>
+                              <m:ctrlPr>
+                                <w:rPr>
+                                  <w:rFonts w:ascii="Cambria Math" w:eastAsiaTheme="minorEastAsia" w:hAnsi="Cambria Math"/>
+                                  <w:i/>
+                                </w:rPr>
+                              </m:ctrlPr>
+                            </m:dPr>
+                            <m:e>
+                              <m:r>
+                                <w:rPr>
+                                  <w:rFonts w:ascii="Cambria Math" w:eastAsiaTheme="minorEastAsia" w:hAnsi="Cambria Math"/>
+                                </w:rPr>
+                                <m:t>t</m:t>
+                              </m:r>
+                            </m:e>
+                          </m:d>
+                        </m:e>
+                      </m:mr>
+                      <m:mr>
+                        <m:e>
+                          <m:sSub>
+                            <m:sSubPr>
+                              <m:ctrlPr>
+                                <w:rPr>
+                                  <w:rFonts w:ascii="Cambria Math" w:eastAsiaTheme="minorEastAsia" w:hAnsi="Cambria Math"/>
+                                </w:rPr>
+                              </m:ctrlPr>
+                            </m:sSubPr>
+                            <m:e>
+                              <m:acc>
+                                <m:accPr>
+                                  <m:chr m:val="̇"/>
+                                  <m:ctrlPr>
+                                    <w:rPr>
+                                      <w:rFonts w:ascii="Cambria Math" w:eastAsiaTheme="minorEastAsia" w:hAnsi="Cambria Math"/>
+                                      <w:i/>
+                                    </w:rPr>
+                                  </m:ctrlPr>
+                                </m:accPr>
+                                <m:e>
+                                  <m:r>
+                                    <w:rPr>
+                                      <w:rFonts w:ascii="Cambria Math" w:eastAsiaTheme="minorEastAsia" w:hAnsi="Cambria Math"/>
+                                    </w:rPr>
+                                    <m:t>⍵</m:t>
+                                  </m:r>
+                                </m:e>
+                              </m:acc>
+                            </m:e>
+                            <m:sub>
+                              <m:r>
+                                <w:rPr>
+                                  <w:rFonts w:ascii="Cambria Math" w:eastAsiaTheme="minorEastAsia" w:hAnsi="Cambria Math"/>
+                                </w:rPr>
+                                <m:t>m</m:t>
+                              </m:r>
+                            </m:sub>
+                          </m:sSub>
+                          <m:d>
+                            <m:dPr>
+                              <m:ctrlPr>
+                                <w:rPr>
+                                  <w:rFonts w:ascii="Cambria Math" w:eastAsiaTheme="minorEastAsia" w:hAnsi="Cambria Math"/>
+                                  <w:i/>
+                                </w:rPr>
+                              </m:ctrlPr>
+                            </m:dPr>
+                            <m:e>
+                              <m:r>
+                                <w:rPr>
+                                  <w:rFonts w:ascii="Cambria Math" w:eastAsiaTheme="minorEastAsia" w:hAnsi="Cambria Math"/>
+                                </w:rPr>
+                                <m:t>t</m:t>
+                              </m:r>
+                            </m:e>
+                          </m:d>
+                          <m:r>
+                            <w:rPr>
+                              <w:rFonts w:ascii="Cambria Math" w:eastAsiaTheme="minorEastAsia" w:hAnsi="Cambria Math"/>
+                            </w:rPr>
+                            <m:t>=</m:t>
+                          </m:r>
+                          <m:f>
+                            <m:fPr>
+                              <m:ctrlPr>
+                                <w:rPr>
+                                  <w:rFonts w:ascii="Cambria Math" w:eastAsiaTheme="minorEastAsia" w:hAnsi="Cambria Math"/>
+                                </w:rPr>
+                              </m:ctrlPr>
+                            </m:fPr>
+                            <m:num>
+                              <m:r>
+                                <w:rPr>
+                                  <w:rFonts w:ascii="Cambria Math" w:eastAsiaTheme="minorEastAsia" w:hAnsi="Cambria Math"/>
+                                </w:rPr>
+                                <m:t>1</m:t>
+                              </m:r>
+                              <m:ctrlPr>
+                                <w:rPr>
+                                  <w:rFonts w:ascii="Cambria Math" w:eastAsiaTheme="minorEastAsia" w:hAnsi="Cambria Math"/>
+                                  <w:i/>
+                                </w:rPr>
+                              </m:ctrlPr>
+                            </m:num>
+                            <m:den>
+                              <m:sSub>
+                                <m:sSubPr>
+                                  <m:ctrlPr>
+                                    <w:rPr>
+                                      <w:rFonts w:ascii="Cambria Math" w:eastAsiaTheme="minorEastAsia" w:hAnsi="Cambria Math"/>
+                                      <w:i/>
+                                    </w:rPr>
+                                  </m:ctrlPr>
+                                </m:sSubPr>
+                                <m:e>
+                                  <m:r>
+                                    <w:rPr>
+                                      <w:rFonts w:ascii="Cambria Math" w:eastAsiaTheme="minorEastAsia" w:hAnsi="Cambria Math"/>
+                                    </w:rPr>
+                                    <m:t>J</m:t>
+                                  </m:r>
+                                </m:e>
+                                <m:sub>
+                                  <m:r>
+                                    <w:rPr>
+                                      <w:rFonts w:ascii="Cambria Math" w:eastAsiaTheme="minorEastAsia" w:hAnsi="Cambria Math"/>
+                                    </w:rPr>
+                                    <m:t>eq</m:t>
+                                  </m:r>
+                                </m:sub>
+                              </m:sSub>
+                              <m:ctrlPr>
+                                <w:rPr>
+                                  <w:rFonts w:ascii="Cambria Math" w:eastAsiaTheme="minorEastAsia" w:hAnsi="Cambria Math"/>
+                                  <w:i/>
+                                </w:rPr>
+                              </m:ctrlPr>
+                            </m:den>
+                          </m:f>
+                          <m:d>
+                            <m:dPr>
+                              <m:begChr m:val="["/>
+                              <m:endChr m:val="]"/>
+                              <m:ctrlPr>
+                                <w:rPr>
+                                  <w:rFonts w:ascii="Cambria Math" w:eastAsiaTheme="minorEastAsia" w:hAnsi="Cambria Math"/>
+                                </w:rPr>
+                              </m:ctrlPr>
+                            </m:dPr>
+                            <m:e>
+                              <m:f>
+                                <m:fPr>
+                                  <m:ctrlPr>
+                                    <w:rPr>
+                                      <w:rFonts w:ascii="Cambria Math" w:eastAsiaTheme="minorEastAsia" w:hAnsi="Cambria Math"/>
+                                    </w:rPr>
+                                  </m:ctrlPr>
+                                </m:fPr>
+                                <m:num>
+                                  <m:r>
+                                    <w:rPr>
+                                      <w:rFonts w:ascii="Cambria Math" w:eastAsiaTheme="minorEastAsia" w:hAnsi="Cambria Math"/>
+                                    </w:rPr>
+                                    <m:t>3</m:t>
+                                  </m:r>
+                                  <m:ctrlPr>
+                                    <w:rPr>
+                                      <w:rFonts w:ascii="Cambria Math" w:eastAsiaTheme="minorEastAsia" w:hAnsi="Cambria Math"/>
+                                      <w:i/>
+                                    </w:rPr>
+                                  </m:ctrlPr>
+                                </m:num>
+                                <m:den>
+                                  <m:r>
+                                    <w:rPr>
+                                      <w:rFonts w:ascii="Cambria Math" w:eastAsiaTheme="minorEastAsia" w:hAnsi="Cambria Math"/>
+                                    </w:rPr>
+                                    <m:t>2</m:t>
+                                  </m:r>
+                                  <m:ctrlPr>
+                                    <w:rPr>
+                                      <w:rFonts w:ascii="Cambria Math" w:eastAsiaTheme="minorEastAsia" w:hAnsi="Cambria Math"/>
+                                      <w:i/>
+                                    </w:rPr>
+                                  </m:ctrlPr>
+                                </m:den>
+                              </m:f>
+                              <m:sSub>
+                                <m:sSubPr>
+                                  <m:ctrlPr>
+                                    <w:rPr>
+                                      <w:rFonts w:ascii="Cambria Math" w:eastAsiaTheme="minorEastAsia" w:hAnsi="Cambria Math"/>
+                                      <w:i/>
+                                    </w:rPr>
+                                  </m:ctrlPr>
+                                </m:sSubPr>
+                                <m:e>
+                                  <m:r>
+                                    <w:rPr>
+                                      <w:rFonts w:ascii="Cambria Math" w:eastAsiaTheme="minorEastAsia" w:hAnsi="Cambria Math"/>
+                                    </w:rPr>
+                                    <m:t>P</m:t>
+                                  </m:r>
+                                </m:e>
+                                <m:sub>
+                                  <m:r>
+                                    <w:rPr>
+                                      <w:rFonts w:ascii="Cambria Math" w:eastAsiaTheme="minorEastAsia" w:hAnsi="Cambria Math"/>
+                                    </w:rPr>
+                                    <m:t>p</m:t>
+                                  </m:r>
+                                </m:sub>
+                              </m:sSub>
+                              <m:d>
+                                <m:dPr>
+                                  <m:ctrlPr>
+                                    <w:rPr>
+                                      <w:rFonts w:ascii="Cambria Math" w:eastAsiaTheme="minorEastAsia" w:hAnsi="Cambria Math"/>
+                                    </w:rPr>
+                                  </m:ctrlPr>
+                                </m:dPr>
+                                <m:e>
+                                  <m:sSubSup>
+                                    <m:sSubSupPr>
+                                      <m:ctrlPr>
+                                        <w:rPr>
+                                          <w:rFonts w:ascii="Cambria Math" w:eastAsiaTheme="minorEastAsia" w:hAnsi="Cambria Math"/>
+                                          <w:i/>
+                                        </w:rPr>
+                                      </m:ctrlPr>
+                                    </m:sSubSupPr>
+                                    <m:e>
+                                      <m:r>
+                                        <w:rPr>
+                                          <w:rFonts w:ascii="Cambria Math" w:eastAsiaTheme="minorEastAsia" w:hAnsi="Cambria Math"/>
+                                        </w:rPr>
+                                        <m:t>λ</m:t>
+                                      </m:r>
+                                    </m:e>
+                                    <m:sub>
+                                      <m:r>
+                                        <w:rPr>
+                                          <w:rFonts w:ascii="Cambria Math" w:eastAsiaTheme="minorEastAsia" w:hAnsi="Cambria Math"/>
+                                        </w:rPr>
+                                        <m:t>m</m:t>
+                                      </m:r>
+                                    </m:sub>
+                                    <m:sup>
+                                      <m:r>
+                                        <w:rPr>
+                                          <w:rFonts w:ascii="Cambria Math" w:eastAsiaTheme="minorEastAsia" w:hAnsi="Cambria Math"/>
+                                        </w:rPr>
+                                        <m:t>ˊr</m:t>
+                                      </m:r>
+                                    </m:sup>
+                                  </m:sSubSup>
+                                  <m:r>
+                                    <w:rPr>
+                                      <w:rFonts w:ascii="Cambria Math" w:eastAsiaTheme="minorEastAsia" w:hAnsi="Cambria Math"/>
+                                    </w:rPr>
+                                    <m:t>+</m:t>
+                                  </m:r>
+                                  <m:d>
+                                    <m:dPr>
+                                      <m:ctrlPr>
+                                        <w:rPr>
+                                          <w:rFonts w:ascii="Cambria Math" w:eastAsiaTheme="minorEastAsia" w:hAnsi="Cambria Math"/>
+                                          <w:i/>
+                                        </w:rPr>
+                                      </m:ctrlPr>
+                                    </m:dPr>
+                                    <m:e>
+                                      <m:sSub>
+                                        <m:sSubPr>
+                                          <m:ctrlPr>
+                                            <w:rPr>
+                                              <w:rFonts w:ascii="Cambria Math" w:eastAsiaTheme="minorEastAsia" w:hAnsi="Cambria Math"/>
+                                              <w:i/>
+                                            </w:rPr>
+                                          </m:ctrlPr>
+                                        </m:sSubPr>
+                                        <m:e>
+                                          <m:r>
+                                            <w:rPr>
+                                              <w:rFonts w:ascii="Cambria Math" w:eastAsiaTheme="minorEastAsia" w:hAnsi="Cambria Math"/>
+                                            </w:rPr>
+                                            <m:t>L</m:t>
+                                          </m:r>
+                                        </m:e>
+                                        <m:sub>
+                                          <m:r>
+                                            <w:rPr>
+                                              <w:rFonts w:ascii="Cambria Math" w:eastAsiaTheme="minorEastAsia" w:hAnsi="Cambria Math"/>
+                                            </w:rPr>
+                                            <m:t>d</m:t>
+                                          </m:r>
+                                        </m:sub>
+                                      </m:sSub>
+                                      <m:r>
+                                        <w:rPr>
+                                          <w:rFonts w:ascii="Cambria Math" w:eastAsiaTheme="minorEastAsia" w:hAnsi="Cambria Math"/>
+                                        </w:rPr>
+                                        <m:t>-</m:t>
+                                      </m:r>
+                                      <m:sSub>
+                                        <m:sSubPr>
+                                          <m:ctrlPr>
+                                            <w:rPr>
+                                              <w:rFonts w:ascii="Cambria Math" w:eastAsiaTheme="minorEastAsia" w:hAnsi="Cambria Math"/>
+                                              <w:i/>
+                                            </w:rPr>
+                                          </m:ctrlPr>
+                                        </m:sSubPr>
+                                        <m:e>
+                                          <m:r>
+                                            <w:rPr>
+                                              <w:rFonts w:ascii="Cambria Math" w:eastAsiaTheme="minorEastAsia" w:hAnsi="Cambria Math"/>
+                                            </w:rPr>
+                                            <m:t>L</m:t>
+                                          </m:r>
+                                        </m:e>
+                                        <m:sub>
+                                          <m:r>
+                                            <w:rPr>
+                                              <w:rFonts w:ascii="Cambria Math" w:eastAsiaTheme="minorEastAsia" w:hAnsi="Cambria Math"/>
+                                            </w:rPr>
+                                            <m:t>q</m:t>
+                                          </m:r>
+                                        </m:sub>
+                                      </m:sSub>
+                                    </m:e>
+                                  </m:d>
+                                  <m:sSubSup>
+                                    <m:sSubSupPr>
+                                      <m:ctrlPr>
+                                        <w:rPr>
+                                          <w:rFonts w:ascii="Cambria Math" w:eastAsiaTheme="minorEastAsia" w:hAnsi="Cambria Math"/>
+                                          <w:i/>
+                                        </w:rPr>
+                                      </m:ctrlPr>
+                                    </m:sSubSupPr>
+                                    <m:e>
+                                      <m:r>
+                                        <w:rPr>
+                                          <w:rFonts w:ascii="Cambria Math" w:eastAsiaTheme="minorEastAsia" w:hAnsi="Cambria Math"/>
+                                        </w:rPr>
+                                        <m:t>i</m:t>
+                                      </m:r>
+                                    </m:e>
+                                    <m:sub>
+                                      <m:r>
+                                        <w:rPr>
+                                          <w:rFonts w:ascii="Cambria Math" w:eastAsiaTheme="minorEastAsia" w:hAnsi="Cambria Math"/>
+                                        </w:rPr>
+                                        <m:t>ds</m:t>
+                                      </m:r>
+                                    </m:sub>
+                                    <m:sup>
+                                      <m:r>
+                                        <w:rPr>
+                                          <w:rFonts w:ascii="Cambria Math" w:eastAsiaTheme="minorEastAsia" w:hAnsi="Cambria Math"/>
+                                        </w:rPr>
+                                        <m:t>r</m:t>
+                                      </m:r>
+                                    </m:sup>
+                                  </m:sSubSup>
+                                  <m:d>
+                                    <m:dPr>
+                                      <m:ctrlPr>
+                                        <w:rPr>
+                                          <w:rFonts w:ascii="Cambria Math" w:eastAsiaTheme="minorEastAsia" w:hAnsi="Cambria Math"/>
+                                          <w:i/>
+                                        </w:rPr>
+                                      </m:ctrlPr>
+                                    </m:dPr>
+                                    <m:e>
+                                      <m:r>
+                                        <w:rPr>
+                                          <w:rFonts w:ascii="Cambria Math" w:eastAsiaTheme="minorEastAsia" w:hAnsi="Cambria Math"/>
+                                        </w:rPr>
+                                        <m:t>t</m:t>
+                                      </m:r>
+                                    </m:e>
+                                  </m:d>
+                                  <m:ctrlPr>
+                                    <w:rPr>
+                                      <w:rFonts w:ascii="Cambria Math" w:eastAsiaTheme="minorEastAsia" w:hAnsi="Cambria Math"/>
+                                      <w:i/>
+                                    </w:rPr>
+                                  </m:ctrlPr>
+                                </m:e>
+                              </m:d>
+                              <m:sSubSup>
+                                <m:sSubSupPr>
+                                  <m:ctrlPr>
+                                    <w:rPr>
+                                      <w:rFonts w:ascii="Cambria Math" w:eastAsiaTheme="minorEastAsia" w:hAnsi="Cambria Math"/>
+                                      <w:i/>
+                                    </w:rPr>
+                                  </m:ctrlPr>
+                                </m:sSubSupPr>
+                                <m:e>
+                                  <m:r>
+                                    <w:rPr>
+                                      <w:rFonts w:ascii="Cambria Math" w:eastAsiaTheme="minorEastAsia" w:hAnsi="Cambria Math"/>
+                                    </w:rPr>
+                                    <m:t>i</m:t>
+                                  </m:r>
+                                </m:e>
+                                <m:sub>
+                                  <m:r>
+                                    <w:rPr>
+                                      <w:rFonts w:ascii="Cambria Math" w:eastAsiaTheme="minorEastAsia" w:hAnsi="Cambria Math"/>
+                                    </w:rPr>
+                                    <m:t>qs</m:t>
+                                  </m:r>
+                                </m:sub>
+                                <m:sup>
+                                  <m:r>
+                                    <w:rPr>
+                                      <w:rFonts w:ascii="Cambria Math" w:eastAsiaTheme="minorEastAsia" w:hAnsi="Cambria Math"/>
+                                    </w:rPr>
+                                    <m:t>r</m:t>
+                                  </m:r>
+                                </m:sup>
+                              </m:sSubSup>
+                              <m:d>
+                                <m:dPr>
+                                  <m:ctrlPr>
+                                    <w:rPr>
+                                      <w:rFonts w:ascii="Cambria Math" w:eastAsiaTheme="minorEastAsia" w:hAnsi="Cambria Math"/>
+                                      <w:i/>
+                                    </w:rPr>
+                                  </m:ctrlPr>
+                                </m:dPr>
+                                <m:e>
+                                  <m:r>
+                                    <w:rPr>
+                                      <w:rFonts w:ascii="Cambria Math" w:eastAsiaTheme="minorEastAsia" w:hAnsi="Cambria Math"/>
+                                    </w:rPr>
+                                    <m:t>t</m:t>
+                                  </m:r>
+                                </m:e>
+                              </m:d>
+                              <m:r>
+                                <w:rPr>
+                                  <w:rFonts w:ascii="Cambria Math" w:eastAsiaTheme="minorEastAsia" w:hAnsi="Cambria Math"/>
+                                </w:rPr>
+                                <m:t>-</m:t>
+                              </m:r>
+                              <m:sSub>
+                                <m:sSubPr>
+                                  <m:ctrlPr>
+                                    <w:rPr>
+                                      <w:rFonts w:ascii="Cambria Math" w:eastAsiaTheme="minorEastAsia" w:hAnsi="Cambria Math"/>
+                                      <w:i/>
+                                    </w:rPr>
+                                  </m:ctrlPr>
+                                </m:sSubPr>
+                                <m:e>
+                                  <m:r>
+                                    <w:rPr>
+                                      <w:rFonts w:ascii="Cambria Math" w:eastAsiaTheme="minorEastAsia" w:hAnsi="Cambria Math"/>
+                                    </w:rPr>
+                                    <m:t>b</m:t>
+                                  </m:r>
+                                </m:e>
+                                <m:sub>
+                                  <m:r>
+                                    <w:rPr>
+                                      <w:rFonts w:ascii="Cambria Math" w:eastAsiaTheme="minorEastAsia" w:hAnsi="Cambria Math"/>
+                                    </w:rPr>
+                                    <m:t>eq</m:t>
+                                  </m:r>
+                                </m:sub>
+                              </m:sSub>
+                              <m:sSub>
+                                <m:sSubPr>
+                                  <m:ctrlPr>
+                                    <w:rPr>
+                                      <w:rFonts w:ascii="Cambria Math" w:eastAsiaTheme="minorEastAsia" w:hAnsi="Cambria Math"/>
+                                      <w:i/>
+                                    </w:rPr>
+                                  </m:ctrlPr>
+                                </m:sSubPr>
+                                <m:e>
+                                  <m:r>
+                                    <m:rPr>
+                                      <m:sty m:val="p"/>
+                                    </m:rPr>
+                                    <w:rPr>
+                                      <w:rFonts w:ascii="Cambria Math" w:eastAsiaTheme="minorEastAsia" w:hAnsi="Cambria Math"/>
+                                    </w:rPr>
+                                    <m:t>ω</m:t>
+                                  </m:r>
+                                  <m:ctrlPr>
+                                    <w:rPr>
+                                      <w:rFonts w:ascii="Cambria Math" w:eastAsiaTheme="minorEastAsia" w:hAnsi="Cambria Math"/>
+                                    </w:rPr>
+                                  </m:ctrlPr>
+                                </m:e>
+                                <m:sub>
+                                  <m:r>
+                                    <w:rPr>
+                                      <w:rFonts w:ascii="Cambria Math" w:eastAsiaTheme="minorEastAsia" w:hAnsi="Cambria Math"/>
+                                    </w:rPr>
+                                    <m:t>m</m:t>
+                                  </m:r>
+                                </m:sub>
+                              </m:sSub>
+                              <m:d>
+                                <m:dPr>
+                                  <m:ctrlPr>
+                                    <w:rPr>
+                                      <w:rFonts w:ascii="Cambria Math" w:eastAsiaTheme="minorEastAsia" w:hAnsi="Cambria Math"/>
+                                      <w:i/>
+                                    </w:rPr>
+                                  </m:ctrlPr>
+                                </m:dPr>
+                                <m:e>
+                                  <m:r>
+                                    <w:rPr>
+                                      <w:rFonts w:ascii="Cambria Math" w:eastAsiaTheme="minorEastAsia" w:hAnsi="Cambria Math"/>
+                                    </w:rPr>
+                                    <m:t>t</m:t>
+                                  </m:r>
+                                </m:e>
+                              </m:d>
+                              <m:r>
+                                <w:rPr>
+                                  <w:rFonts w:ascii="Cambria Math" w:eastAsiaTheme="minorEastAsia" w:hAnsi="Cambria Math"/>
+                                </w:rPr>
+                                <m:t>-</m:t>
+                              </m:r>
+                              <m:f>
+                                <m:fPr>
+                                  <m:ctrlPr>
+                                    <w:rPr>
+                                      <w:rFonts w:ascii="Cambria Math" w:eastAsiaTheme="minorEastAsia" w:hAnsi="Cambria Math"/>
+                                    </w:rPr>
+                                  </m:ctrlPr>
+                                </m:fPr>
+                                <m:num>
+                                  <m:r>
+                                    <w:rPr>
+                                      <w:rFonts w:ascii="Cambria Math" w:eastAsiaTheme="minorEastAsia" w:hAnsi="Cambria Math"/>
+                                    </w:rPr>
+                                    <m:t>1</m:t>
+                                  </m:r>
+                                  <m:ctrlPr>
+                                    <w:rPr>
+                                      <w:rFonts w:ascii="Cambria Math" w:eastAsiaTheme="minorEastAsia" w:hAnsi="Cambria Math"/>
+                                      <w:i/>
+                                    </w:rPr>
+                                  </m:ctrlPr>
+                                </m:num>
+                                <m:den>
+                                  <m:r>
+                                    <w:rPr>
+                                      <w:rFonts w:ascii="Cambria Math" w:eastAsiaTheme="minorEastAsia" w:hAnsi="Cambria Math"/>
+                                    </w:rPr>
+                                    <m:t>r</m:t>
+                                  </m:r>
+                                  <m:ctrlPr>
+                                    <w:rPr>
+                                      <w:rFonts w:ascii="Cambria Math" w:eastAsiaTheme="minorEastAsia" w:hAnsi="Cambria Math"/>
+                                      <w:i/>
+                                    </w:rPr>
+                                  </m:ctrlPr>
+                                </m:den>
+                              </m:f>
+                              <m:d>
+                                <m:dPr>
+                                  <m:ctrlPr>
+                                    <w:rPr>
+                                      <w:rFonts w:ascii="Cambria Math" w:eastAsiaTheme="minorEastAsia" w:hAnsi="Cambria Math"/>
+                                    </w:rPr>
+                                  </m:ctrlPr>
+                                </m:dPr>
+                                <m:e>
+                                  <m:sSub>
+                                    <m:sSubPr>
+                                      <m:ctrlPr>
+                                        <w:rPr>
+                                          <w:rFonts w:ascii="Cambria Math" w:eastAsiaTheme="minorEastAsia" w:hAnsi="Cambria Math"/>
+                                          <w:i/>
+                                        </w:rPr>
+                                      </m:ctrlPr>
+                                    </m:sSubPr>
+                                    <m:e>
+                                      <m:r>
+                                        <w:rPr>
+                                          <w:rFonts w:ascii="Cambria Math" w:eastAsiaTheme="minorEastAsia" w:hAnsi="Cambria Math"/>
+                                        </w:rPr>
+                                        <m:t>T</m:t>
+                                      </m:r>
+                                      <m:ctrlPr>
+                                        <w:rPr>
+                                          <w:rFonts w:ascii="Cambria Math" w:eastAsiaTheme="minorEastAsia" w:hAnsi="Cambria Math"/>
+                                        </w:rPr>
+                                      </m:ctrlPr>
+                                    </m:e>
+                                    <m:sub>
+                                      <m:r>
+                                        <w:rPr>
+                                          <w:rFonts w:ascii="Cambria Math" w:eastAsiaTheme="minorEastAsia" w:hAnsi="Cambria Math"/>
+                                        </w:rPr>
+                                        <m:t>l</m:t>
+                                      </m:r>
+                                      <m:r>
+                                        <w:rPr>
+                                          <w:rFonts w:ascii="Cambria Math" w:eastAsiaTheme="minorEastAsia" w:hAnsi="Cambria Math"/>
+                                        </w:rPr>
+                                        <m:t>d</m:t>
+                                      </m:r>
+                                    </m:sub>
+                                  </m:sSub>
+                                  <m:d>
+                                    <m:dPr>
+                                      <m:ctrlPr>
+                                        <w:rPr>
+                                          <w:rFonts w:ascii="Cambria Math" w:eastAsiaTheme="minorEastAsia" w:hAnsi="Cambria Math"/>
+                                          <w:i/>
+                                        </w:rPr>
+                                      </m:ctrlPr>
+                                    </m:dPr>
+                                    <m:e>
+                                      <m:r>
+                                        <w:rPr>
+                                          <w:rFonts w:ascii="Cambria Math" w:eastAsiaTheme="minorEastAsia" w:hAnsi="Cambria Math"/>
+                                        </w:rPr>
+                                        <m:t>t</m:t>
+                                      </m:r>
+                                    </m:e>
+                                  </m:d>
+                                  <m:r>
+                                    <w:rPr>
+                                      <w:rFonts w:ascii="Cambria Math" w:eastAsiaTheme="minorEastAsia" w:hAnsi="Cambria Math"/>
+                                    </w:rPr>
+                                    <m:t>+</m:t>
+                                  </m:r>
+                                  <m:r>
+                                    <w:rPr>
+                                      <w:rFonts w:ascii="Cambria Math" w:eastAsiaTheme="minorEastAsia" w:hAnsi="Cambria Math"/>
+                                    </w:rPr>
+                                    <m:t xml:space="preserve">g </m:t>
+                                  </m:r>
+                                  <m:sSub>
+                                    <m:sSubPr>
+                                      <m:ctrlPr>
+                                        <w:rPr>
+                                          <w:rFonts w:ascii="Cambria Math" w:eastAsiaTheme="minorEastAsia" w:hAnsi="Cambria Math"/>
+                                          <w:i/>
+                                        </w:rPr>
+                                      </m:ctrlPr>
+                                    </m:sSubPr>
+                                    <m:e>
+                                      <m:r>
+                                        <w:rPr>
+                                          <w:rFonts w:ascii="Cambria Math" w:eastAsiaTheme="minorEastAsia" w:hAnsi="Cambria Math"/>
+                                        </w:rPr>
+                                        <m:t>k</m:t>
+                                      </m:r>
+                                    </m:e>
+                                    <m:sub>
+                                      <m:r>
+                                        <w:rPr>
+                                          <w:rFonts w:ascii="Cambria Math" w:eastAsiaTheme="minorEastAsia" w:hAnsi="Cambria Math"/>
+                                        </w:rPr>
+                                        <m:t>l</m:t>
+                                      </m:r>
+                                    </m:sub>
+                                  </m:sSub>
+                                  <m:func>
+                                    <m:funcPr>
+                                      <m:ctrlPr>
+                                        <w:rPr>
+                                          <w:rFonts w:ascii="Cambria Math" w:eastAsiaTheme="minorEastAsia" w:hAnsi="Cambria Math"/>
+                                        </w:rPr>
+                                      </m:ctrlPr>
+                                    </m:funcPr>
+                                    <m:fName>
+                                      <m:r>
+                                        <m:rPr>
+                                          <m:sty m:val="p"/>
+                                        </m:rPr>
+                                        <w:rPr>
+                                          <w:rFonts w:ascii="Cambria Math" w:eastAsiaTheme="minorEastAsia" w:hAnsi="Cambria Math"/>
+                                        </w:rPr>
+                                        <m:t>sin</m:t>
+                                      </m:r>
+                                    </m:fName>
+                                    <m:e>
+                                      <m:d>
+                                        <m:dPr>
+                                          <m:ctrlPr>
+                                            <w:rPr>
+                                              <w:rFonts w:ascii="Cambria Math" w:eastAsiaTheme="minorEastAsia" w:hAnsi="Cambria Math"/>
+                                            </w:rPr>
+                                          </m:ctrlPr>
+                                        </m:dPr>
+                                        <m:e>
+                                          <m:f>
+                                            <m:fPr>
+                                              <m:ctrlPr>
+                                                <w:rPr>
+                                                  <w:rFonts w:ascii="Cambria Math" w:eastAsiaTheme="minorEastAsia" w:hAnsi="Cambria Math"/>
+                                                </w:rPr>
+                                              </m:ctrlPr>
+                                            </m:fPr>
+                                            <m:num>
+                                              <m:sSub>
+                                                <m:sSubPr>
+                                                  <m:ctrlPr>
+                                                    <w:rPr>
+                                                      <w:rFonts w:ascii="Cambria Math" w:eastAsiaTheme="minorEastAsia" w:hAnsi="Cambria Math"/>
+                                                      <w:i/>
+                                                    </w:rPr>
+                                                  </m:ctrlPr>
+                                                </m:sSubPr>
+                                                <m:e>
+                                                  <m:r>
+                                                    <w:rPr>
+                                                      <w:rFonts w:ascii="Cambria Math" w:eastAsiaTheme="minorEastAsia" w:hAnsi="Cambria Math"/>
+                                                    </w:rPr>
+                                                    <m:t>θ</m:t>
+                                                  </m:r>
+                                                </m:e>
+                                                <m:sub>
+                                                  <m:r>
+                                                    <w:rPr>
+                                                      <w:rFonts w:ascii="Cambria Math" w:eastAsiaTheme="minorEastAsia" w:hAnsi="Cambria Math"/>
+                                                    </w:rPr>
+                                                    <m:t>m</m:t>
+                                                  </m:r>
+                                                </m:sub>
+                                              </m:sSub>
+                                              <m:d>
+                                                <m:dPr>
+                                                  <m:ctrlPr>
+                                                    <w:rPr>
+                                                      <w:rFonts w:ascii="Cambria Math" w:eastAsiaTheme="minorEastAsia" w:hAnsi="Cambria Math"/>
+                                                      <w:i/>
+                                                    </w:rPr>
+                                                  </m:ctrlPr>
+                                                </m:dPr>
+                                                <m:e>
+                                                  <m:r>
+                                                    <w:rPr>
+                                                      <w:rFonts w:ascii="Cambria Math" w:eastAsiaTheme="minorEastAsia" w:hAnsi="Cambria Math"/>
+                                                    </w:rPr>
+                                                    <m:t>t</m:t>
+                                                  </m:r>
+                                                </m:e>
+                                              </m:d>
+                                              <m:ctrlPr>
+                                                <w:rPr>
+                                                  <w:rFonts w:ascii="Cambria Math" w:eastAsiaTheme="minorEastAsia" w:hAnsi="Cambria Math"/>
+                                                  <w:i/>
+                                                </w:rPr>
+                                              </m:ctrlPr>
+                                            </m:num>
+                                            <m:den>
+                                              <m:r>
+                                                <w:rPr>
+                                                  <w:rFonts w:ascii="Cambria Math" w:eastAsiaTheme="minorEastAsia" w:hAnsi="Cambria Math"/>
+                                                </w:rPr>
+                                                <m:t>r</m:t>
+                                              </m:r>
+                                              <m:ctrlPr>
+                                                <w:rPr>
+                                                  <w:rFonts w:ascii="Cambria Math" w:eastAsiaTheme="minorEastAsia" w:hAnsi="Cambria Math"/>
+                                                  <w:i/>
+                                                </w:rPr>
+                                              </m:ctrlPr>
+                                            </m:den>
+                                          </m:f>
+                                          <m:ctrlPr>
+                                            <w:rPr>
+                                              <w:rFonts w:ascii="Cambria Math" w:eastAsiaTheme="minorEastAsia" w:hAnsi="Cambria Math"/>
+                                              <w:i/>
+                                            </w:rPr>
+                                          </m:ctrlPr>
+                                        </m:e>
+                                      </m:d>
+                                    </m:e>
+                                  </m:func>
+                                  <m:ctrlPr>
+                                    <w:rPr>
+                                      <w:rFonts w:ascii="Cambria Math" w:eastAsiaTheme="minorEastAsia" w:hAnsi="Cambria Math"/>
+                                      <w:i/>
+                                    </w:rPr>
+                                  </m:ctrlPr>
+                                </m:e>
+                              </m:d>
+                              <m:ctrlPr>
+                                <w:rPr>
+                                  <w:rFonts w:ascii="Cambria Math" w:eastAsiaTheme="minorEastAsia" w:hAnsi="Cambria Math"/>
+                                  <w:i/>
+                                </w:rPr>
+                              </m:ctrlPr>
+                            </m:e>
+                          </m:d>
+                        </m:e>
+                      </m:mr>
+                      <m:mr>
+                        <m:e>
+                          <m:sSub>
+                            <m:sSubPr>
+                              <m:ctrlPr>
+                                <w:rPr>
+                                  <w:rFonts w:ascii="Cambria Math" w:eastAsiaTheme="minorEastAsia" w:hAnsi="Cambria Math"/>
+                                  <w:i/>
+                                </w:rPr>
+                              </m:ctrlPr>
+                            </m:sSubPr>
+                            <m:e>
+                              <m:r>
+                                <w:rPr>
+                                  <w:rFonts w:ascii="Cambria Math" w:eastAsiaTheme="minorEastAsia" w:hAnsi="Cambria Math"/>
+                                </w:rPr>
+                                <m:t>v</m:t>
+                              </m:r>
+                            </m:e>
+                            <m:sub>
+                              <m:r>
+                                <w:rPr>
+                                  <w:rFonts w:ascii="Cambria Math" w:eastAsiaTheme="minorEastAsia" w:hAnsi="Cambria Math"/>
+                                </w:rPr>
+                                <m:t>0s</m:t>
+                              </m:r>
+                            </m:sub>
+                          </m:sSub>
+                          <m:d>
+                            <m:dPr>
+                              <m:ctrlPr>
+                                <w:rPr>
+                                  <w:rFonts w:ascii="Cambria Math" w:eastAsiaTheme="minorEastAsia" w:hAnsi="Cambria Math"/>
+                                  <w:i/>
+                                </w:rPr>
+                              </m:ctrlPr>
+                            </m:dPr>
+                            <m:e>
+                              <m:r>
+                                <w:rPr>
+                                  <w:rFonts w:ascii="Cambria Math" w:eastAsiaTheme="minorEastAsia" w:hAnsi="Cambria Math"/>
+                                </w:rPr>
+                                <m:t>t</m:t>
+                              </m:r>
+                            </m:e>
+                          </m:d>
+                          <m:r>
+                            <w:rPr>
+                              <w:rFonts w:ascii="Cambria Math" w:eastAsiaTheme="minorEastAsia" w:hAnsi="Cambria Math"/>
+                            </w:rPr>
+                            <m:t>=</m:t>
+                          </m:r>
+                          <m:sSub>
+                            <m:sSubPr>
+                              <m:ctrlPr>
+                                <w:rPr>
+                                  <w:rFonts w:ascii="Cambria Math" w:eastAsiaTheme="minorEastAsia" w:hAnsi="Cambria Math"/>
+                                  <w:i/>
+                                </w:rPr>
+                              </m:ctrlPr>
+                            </m:sSubPr>
+                            <m:e>
+                              <m:r>
+                                <w:rPr>
+                                  <w:rFonts w:ascii="Cambria Math" w:eastAsiaTheme="minorEastAsia" w:hAnsi="Cambria Math"/>
+                                </w:rPr>
+                                <m:t>R</m:t>
+                              </m:r>
+                            </m:e>
+                            <m:sub>
+                              <m:r>
+                                <w:rPr>
+                                  <w:rFonts w:ascii="Cambria Math" w:eastAsiaTheme="minorEastAsia" w:hAnsi="Cambria Math"/>
+                                </w:rPr>
+                                <m:t>s</m:t>
+                              </m:r>
+                            </m:sub>
+                          </m:sSub>
+                          <m:d>
+                            <m:dPr>
+                              <m:ctrlPr>
+                                <w:rPr>
+                                  <w:rFonts w:ascii="Cambria Math" w:eastAsiaTheme="minorEastAsia" w:hAnsi="Cambria Math"/>
+                                  <w:i/>
+                                </w:rPr>
+                              </m:ctrlPr>
+                            </m:dPr>
+                            <m:e>
+                              <m:r>
+                                <w:rPr>
+                                  <w:rFonts w:ascii="Cambria Math" w:eastAsiaTheme="minorEastAsia" w:hAnsi="Cambria Math"/>
+                                </w:rPr>
+                                <m:t>t</m:t>
+                              </m:r>
+                            </m:e>
+                          </m:d>
+                          <m:r>
+                            <w:rPr>
+                              <w:rFonts w:ascii="Cambria Math" w:eastAsiaTheme="minorEastAsia" w:hAnsi="Cambria Math"/>
+                            </w:rPr>
+                            <m:t>∙</m:t>
+                          </m:r>
+                          <m:sSub>
+                            <m:sSubPr>
+                              <m:ctrlPr>
+                                <w:rPr>
+                                  <w:rFonts w:ascii="Cambria Math" w:eastAsiaTheme="minorEastAsia" w:hAnsi="Cambria Math"/>
+                                  <w:i/>
+                                </w:rPr>
+                              </m:ctrlPr>
+                            </m:sSubPr>
+                            <m:e>
+                              <m:r>
+                                <w:rPr>
+                                  <w:rFonts w:ascii="Cambria Math" w:eastAsiaTheme="minorEastAsia" w:hAnsi="Cambria Math"/>
+                                </w:rPr>
+                                <m:t>i</m:t>
+                              </m:r>
+                            </m:e>
+                            <m:sub>
+                              <m:r>
+                                <w:rPr>
+                                  <w:rFonts w:ascii="Cambria Math" w:eastAsiaTheme="minorEastAsia" w:hAnsi="Cambria Math"/>
+                                </w:rPr>
+                                <m:t>0s</m:t>
+                              </m:r>
+                            </m:sub>
+                          </m:sSub>
+                          <m:d>
+                            <m:dPr>
+                              <m:ctrlPr>
+                                <w:rPr>
+                                  <w:rFonts w:ascii="Cambria Math" w:eastAsiaTheme="minorEastAsia" w:hAnsi="Cambria Math"/>
+                                  <w:i/>
+                                </w:rPr>
+                              </m:ctrlPr>
+                            </m:dPr>
+                            <m:e>
+                              <m:r>
+                                <w:rPr>
+                                  <w:rFonts w:ascii="Cambria Math" w:eastAsiaTheme="minorEastAsia" w:hAnsi="Cambria Math"/>
+                                </w:rPr>
+                                <m:t>t</m:t>
+                              </m:r>
+                            </m:e>
+                          </m:d>
+                          <m:r>
+                            <w:rPr>
+                              <w:rFonts w:ascii="Cambria Math" w:eastAsiaTheme="minorEastAsia" w:hAnsi="Cambria Math"/>
+                            </w:rPr>
+                            <m:t>+</m:t>
+                          </m:r>
+                          <m:sSub>
+                            <m:sSubPr>
+                              <m:ctrlPr>
+                                <w:rPr>
+                                  <w:rFonts w:ascii="Cambria Math" w:eastAsiaTheme="minorEastAsia" w:hAnsi="Cambria Math"/>
+                                  <w:i/>
+                                </w:rPr>
+                              </m:ctrlPr>
+                            </m:sSubPr>
+                            <m:e>
+                              <m:r>
+                                <w:rPr>
+                                  <w:rFonts w:ascii="Cambria Math" w:eastAsiaTheme="minorEastAsia" w:hAnsi="Cambria Math"/>
+                                </w:rPr>
+                                <m:t>L</m:t>
+                              </m:r>
+                            </m:e>
+                            <m:sub>
+                              <m:r>
+                                <w:rPr>
+                                  <w:rFonts w:ascii="Cambria Math" w:eastAsiaTheme="minorEastAsia" w:hAnsi="Cambria Math"/>
+                                </w:rPr>
+                                <m:t>ls</m:t>
+                              </m:r>
+                            </m:sub>
+                          </m:sSub>
+                          <m:f>
+                            <m:fPr>
+                              <m:ctrlPr>
+                                <w:rPr>
+                                  <w:rFonts w:ascii="Cambria Math" w:eastAsiaTheme="minorEastAsia" w:hAnsi="Cambria Math"/>
+                                  <w:i/>
+                                </w:rPr>
+                              </m:ctrlPr>
+                            </m:fPr>
+                            <m:num>
+                              <m:r>
+                                <w:rPr>
+                                  <w:rFonts w:ascii="Cambria Math" w:hAnsi="Cambria Math"/>
+                                </w:rPr>
+                                <m:t>d</m:t>
+                              </m:r>
+                              <m:sSubSup>
+                                <m:sSubSupPr>
+                                  <m:ctrlPr>
+                                    <w:rPr>
+                                      <w:rFonts w:ascii="Cambria Math" w:eastAsiaTheme="minorEastAsia" w:hAnsi="Cambria Math"/>
+                                      <w:i/>
+                                    </w:rPr>
+                                  </m:ctrlPr>
+                                </m:sSubSupPr>
+                                <m:e>
+                                  <m:r>
+                                    <w:rPr>
+                                      <w:rFonts w:ascii="Cambria Math" w:eastAsiaTheme="minorEastAsia" w:hAnsi="Cambria Math"/>
+                                    </w:rPr>
+                                    <m:t>i</m:t>
+                                  </m:r>
+                                </m:e>
+                                <m:sub>
+                                  <m:r>
+                                    <w:rPr>
+                                      <w:rFonts w:ascii="Cambria Math" w:eastAsiaTheme="minorEastAsia" w:hAnsi="Cambria Math"/>
+                                    </w:rPr>
+                                    <m:t>ds</m:t>
+                                  </m:r>
+                                </m:sub>
+                                <m:sup>
+                                  <m:r>
+                                    <w:rPr>
+                                      <w:rFonts w:ascii="Cambria Math" w:eastAsiaTheme="minorEastAsia" w:hAnsi="Cambria Math"/>
+                                    </w:rPr>
+                                    <m:t>r</m:t>
+                                  </m:r>
+                                </m:sup>
+                              </m:sSubSup>
+                              <m:d>
+                                <m:dPr>
+                                  <m:ctrlPr>
+                                    <w:rPr>
+                                      <w:rFonts w:ascii="Cambria Math" w:eastAsiaTheme="minorEastAsia" w:hAnsi="Cambria Math"/>
+                                      <w:i/>
+                                    </w:rPr>
+                                  </m:ctrlPr>
+                                </m:dPr>
+                                <m:e>
+                                  <m:r>
+                                    <w:rPr>
+                                      <w:rFonts w:ascii="Cambria Math" w:eastAsiaTheme="minorEastAsia" w:hAnsi="Cambria Math"/>
+                                    </w:rPr>
+                                    <m:t>t</m:t>
+                                  </m:r>
+                                </m:e>
+                              </m:d>
+                            </m:num>
+                            <m:den>
+                              <m:r>
+                                <w:rPr>
+                                  <w:rFonts w:ascii="Cambria Math" w:hAnsi="Cambria Math"/>
+                                </w:rPr>
+                                <m:t>dt</m:t>
+                              </m:r>
+                            </m:den>
+                          </m:f>
+                          <m:r>
+                            <w:rPr>
+                              <w:rFonts w:ascii="Cambria Math" w:eastAsiaTheme="minorEastAsia" w:hAnsi="Cambria Math"/>
+                            </w:rPr>
+                            <m:t xml:space="preserve">                                                    </m:t>
+                          </m:r>
+                        </m:e>
+                      </m:mr>
+                    </m:m>
+                  </m:e>
+                </m:d>
+              </m:oMath>
+            </m:oMathPara>
+          </w:p>
+        </w:tc>
+        <w:tc>
+          <w:tcPr>
+            <w:tcW w:w="573" w:type="dxa"/>
+          </w:tcPr>
+          <w:p>
+            <w:pPr>
+              <w:spacing w:before="720" w:after="100" w:afterAutospacing="1"/>
+              <w:jc w:val="right"/>
+              <w:rPr>
+                <w:rFonts w:eastAsiaTheme="minorEastAsia" w:cstheme="minorHAnsi"/>
+              </w:rPr>
+            </w:pPr>
+            <w:r>
+              <w:rPr>
+                <w:rFonts w:eastAsiaTheme="minorEastAsia" w:cstheme="minorHAnsi"/>
+              </w:rPr>
+              <w:t>(</w:t>
+            </w:r>
+            <w:r>
+              <w:rPr>
+                <w:rFonts w:eastAsiaTheme="minorEastAsia" w:cstheme="minorHAnsi"/>
+              </w:rPr>
+              <w:t>16</w:t>
+            </w:r>
+            <w:r>
+              <w:rPr>
+                <w:rFonts w:eastAsiaTheme="minorEastAsia" w:cstheme="minorHAnsi"/>
+              </w:rPr>
+              <w:t>)</w:t>
+            </w:r>
+          </w:p>
+        </w:tc>
+      </w:tr>
+    </w:tbl>
+    <w:p>
+      <w:pPr>
+        <w:jc w:val="both"/>
+      </w:pPr>
+    </w:p>
     <w:sectPr>
       <w:headerReference w:type="default" r:id="rId18"/>
       <w:footerReference w:type="default" r:id="rId19"/>

--- a/Informe/Proyecto Final AyME Stella - Huertas .docx
+++ b/Informe/Proyecto Final AyME Stella - Huertas .docx
@@ -10030,7 +10030,7 @@
     </w:p>
     <w:p>
       <w:pPr>
-        <w:spacing w:before="100" w:beforeAutospacing="1" w:after="100" w:afterAutospacing="1" w:line="240" w:lineRule="auto"/>
+        <w:spacing w:before="100" w:beforeAutospacing="1" w:after="80" w:line="240" w:lineRule="auto"/>
         <w:jc w:val="both"/>
       </w:pPr>
       <w:r>
@@ -11158,7 +11158,7 @@
     </w:p>
     <w:p>
       <w:pPr>
-        <w:spacing w:before="100" w:beforeAutospacing="1" w:after="100" w:afterAutospacing="1" w:line="240" w:lineRule="auto"/>
+        <w:spacing w:before="100" w:beforeAutospacing="1" w:after="0" w:line="240" w:lineRule="auto"/>
         <w:rPr>
           <w:rFonts w:eastAsiaTheme="minorEastAsia"/>
           <w:b/>
@@ -11212,7 +11212,7 @@
               </w:rPr>
             </w:pPr>
             <w:r>
-              <w:t xml:space="preserve">  </w:t>
+              <w:t xml:space="preserve"> </w:t>
             </w:r>
             <w:r>
               <w:rPr>
@@ -12420,7 +12420,7 @@
     </w:tbl>
     <w:p>
       <w:pPr>
-        <w:spacing w:before="100" w:beforeAutospacing="1" w:after="100" w:afterAutospacing="1" w:line="240" w:lineRule="auto"/>
+        <w:spacing w:before="100" w:beforeAutospacing="1" w:after="0" w:line="240" w:lineRule="auto"/>
         <w:rPr>
           <w:rFonts w:eastAsiaTheme="minorEastAsia"/>
           <w:b/>
@@ -12483,14 +12483,13 @@
           <w:p>
             <w:pPr>
               <w:spacing w:before="100" w:beforeAutospacing="1"/>
-              <w:jc w:val="center"/>
               <w:rPr>
                 <w:rFonts w:ascii="Cambria" w:eastAsiaTheme="minorEastAsia" w:hAnsi="Cambria"/>
                 <w:i/>
               </w:rPr>
             </w:pPr>
             <w:r>
-              <w:t xml:space="preserve">  </w:t>
+              <w:t xml:space="preserve"> </w:t>
             </w:r>
             <w:r>
               <w:rPr>
@@ -13775,6 +13774,15 @@
     </w:p>
     <w:p>
       <w:pPr>
+        <w:spacing w:before="100" w:beforeAutospacing="1" w:after="100" w:afterAutospacing="1" w:line="240" w:lineRule="auto"/>
+        <w:jc w:val="both"/>
+        <w:rPr>
+          <w:rFonts w:eastAsiaTheme="minorEastAsia"/>
+        </w:rPr>
+      </w:pPr>
+    </w:p>
+    <w:p>
+      <w:pPr>
         <w:keepNext/>
         <w:spacing w:before="100" w:beforeAutospacing="1" w:after="100" w:afterAutospacing="1" w:line="240" w:lineRule="auto"/>
         <w:jc w:val="center"/>
@@ -13873,7 +13881,7 @@
     </w:p>
     <w:p>
       <w:pPr>
-        <w:spacing w:before="360" w:after="100" w:afterAutospacing="1" w:line="240" w:lineRule="auto"/>
+        <w:spacing w:before="360" w:after="120" w:line="240" w:lineRule="auto"/>
         <w:jc w:val="both"/>
         <w:rPr>
           <w:rFonts w:eastAsiaTheme="minorEastAsia"/>
@@ -15182,7 +15190,7 @@
     </w:tbl>
     <w:p>
       <w:pPr>
-        <w:spacing w:before="100" w:beforeAutospacing="1" w:after="100" w:afterAutospacing="1" w:line="240" w:lineRule="auto"/>
+        <w:spacing w:before="100" w:beforeAutospacing="1" w:line="240" w:lineRule="auto"/>
         <w:jc w:val="both"/>
       </w:pPr>
       <w:r>
@@ -15274,7 +15282,7 @@
           </w:tcPr>
           <w:p>
             <w:pPr>
-              <w:spacing w:before="100" w:beforeAutospacing="1" w:after="100" w:afterAutospacing="1"/>
+              <w:spacing w:before="100" w:beforeAutospacing="1"/>
               <w:jc w:val="center"/>
               <w:rPr>
                 <w:rFonts w:eastAsiaTheme="minorEastAsia"/>
@@ -15548,7 +15556,7 @@
     </w:tbl>
     <w:p>
       <w:pPr>
-        <w:spacing w:before="80" w:after="80" w:line="240" w:lineRule="auto"/>
+        <w:spacing w:after="80" w:line="240" w:lineRule="auto"/>
         <w:jc w:val="both"/>
       </w:pPr>
       <w:r>
@@ -16602,6 +16610,15 @@
     <w:p>
       <w:pPr>
         <w:spacing w:before="100" w:beforeAutospacing="1" w:after="100" w:afterAutospacing="1" w:line="240" w:lineRule="auto"/>
+        <w:jc w:val="both"/>
+        <w:rPr>
+          <w:rFonts w:eastAsiaTheme="minorEastAsia"/>
+        </w:rPr>
+      </w:pPr>
+    </w:p>
+    <w:p>
+      <w:pPr>
+        <w:spacing w:before="100" w:beforeAutospacing="1" w:after="80" w:line="240" w:lineRule="auto"/>
         <w:jc w:val="both"/>
         <w:rPr>
           <w:rFonts w:eastAsiaTheme="minorEastAsia"/>
@@ -25208,26 +25225,32 @@
     <w:tbl>
       <w:tblPr>
         <w:tblStyle w:val="Tablaconcuadrcula"/>
-        <w:tblW w:w="0" w:type="auto"/>
-        <w:jc w:val="center"/>
+        <w:tblW w:w="10198" w:type="dxa"/>
+        <w:tblBorders>
+          <w:top w:val="none" w:sz="0" w:space="0" w:color="auto"/>
+          <w:left w:val="none" w:sz="0" w:space="0" w:color="auto"/>
+          <w:bottom w:val="none" w:sz="0" w:space="0" w:color="auto"/>
+          <w:right w:val="none" w:sz="0" w:space="0" w:color="auto"/>
+          <w:insideH w:val="none" w:sz="0" w:space="0" w:color="auto"/>
+          <w:insideV w:val="none" w:sz="0" w:space="0" w:color="auto"/>
+        </w:tblBorders>
         <w:tblLook w:val="04A0" w:firstRow="1" w:lastRow="0" w:firstColumn="1" w:lastColumn="0" w:noHBand="0" w:noVBand="1"/>
       </w:tblPr>
       <w:tblGrid>
-        <w:gridCol w:w="9055"/>
+        <w:gridCol w:w="9625"/>
         <w:gridCol w:w="573"/>
       </w:tblGrid>
       <w:tr>
         <w:trPr>
           <w:trHeight w:val="639"/>
-          <w:jc w:val="center"/>
         </w:trPr>
         <w:tc>
           <w:tcPr>
-            <w:tcW w:w="9055" w:type="dxa"/>
+            <w:tcW w:w="9625" w:type="dxa"/>
           </w:tcPr>
           <w:p>
             <w:pPr>
-              <w:spacing w:before="100" w:beforeAutospacing="1" w:after="100" w:afterAutospacing="1"/>
+              <w:spacing w:before="100" w:beforeAutospacing="1" w:after="240"/>
               <w:jc w:val="both"/>
             </w:pPr>
             <m:oMathPara>
@@ -25271,6 +25294,7 @@
                               <m:ctrlPr>
                                 <w:rPr>
                                   <w:rFonts w:ascii="Cambria Math" w:eastAsiaTheme="minorEastAsia" w:hAnsi="Cambria Math"/>
+                                  <w:i/>
                                 </w:rPr>
                               </m:ctrlPr>
                             </m:sSubPr>
@@ -25339,9 +25363,6 @@
                             </m:sSubPr>
                             <m:e>
                               <m:r>
-                                <m:rPr>
-                                  <m:sty m:val="p"/>
-                                </m:rPr>
                                 <w:rPr>
                                   <w:rFonts w:ascii="Cambria Math" w:eastAsiaTheme="minorEastAsia" w:hAnsi="Cambria Math"/>
                                 </w:rPr>
@@ -25375,6 +25396,24 @@
                               </m:r>
                             </m:e>
                           </m:d>
+                          <m:r>
+                            <w:rPr>
+                              <w:rFonts w:ascii="Cambria Math" w:eastAsiaTheme="minorEastAsia" w:hAnsi="Cambria Math"/>
+                            </w:rPr>
+                            <m:t xml:space="preserve">              </m:t>
+                          </m:r>
+                          <m:r>
+                            <w:rPr>
+                              <w:rFonts w:ascii="Cambria Math" w:eastAsiaTheme="minorEastAsia" w:hAnsi="Cambria Math"/>
+                            </w:rPr>
+                            <m:t xml:space="preserve">          </m:t>
+                          </m:r>
+                          <m:r>
+                            <w:rPr>
+                              <w:rFonts w:ascii="Cambria Math" w:eastAsiaTheme="minorEastAsia" w:hAnsi="Cambria Math"/>
+                            </w:rPr>
+                            <m:t xml:space="preserve">                                                                                                                                         </m:t>
+                          </m:r>
                         </m:e>
                       </m:mr>
                       <m:mr>
@@ -25384,6 +25423,7 @@
                               <m:ctrlPr>
                                 <w:rPr>
                                   <w:rFonts w:ascii="Cambria Math" w:eastAsiaTheme="minorEastAsia" w:hAnsi="Cambria Math"/>
+                                  <w:i/>
                                 </w:rPr>
                               </m:ctrlPr>
                             </m:sSubPr>
@@ -25446,6 +25486,7 @@
                               <m:ctrlPr>
                                 <w:rPr>
                                   <w:rFonts w:ascii="Cambria Math" w:eastAsiaTheme="minorEastAsia" w:hAnsi="Cambria Math"/>
+                                  <w:i/>
                                 </w:rPr>
                               </m:ctrlPr>
                             </m:fPr>
@@ -25456,12 +25497,6 @@
                                 </w:rPr>
                                 <m:t>1</m:t>
                               </m:r>
-                              <m:ctrlPr>
-                                <w:rPr>
-                                  <w:rFonts w:ascii="Cambria Math" w:eastAsiaTheme="minorEastAsia" w:hAnsi="Cambria Math"/>
-                                  <w:i/>
-                                </w:rPr>
-                              </m:ctrlPr>
                             </m:num>
                             <m:den>
                               <m:sSub>
@@ -25490,12 +25525,6 @@
                                   </m:r>
                                 </m:sub>
                               </m:sSub>
-                              <m:ctrlPr>
-                                <w:rPr>
-                                  <w:rFonts w:ascii="Cambria Math" w:eastAsiaTheme="minorEastAsia" w:hAnsi="Cambria Math"/>
-                                  <w:i/>
-                                </w:rPr>
-                              </m:ctrlPr>
                             </m:den>
                           </m:f>
                           <m:d>
@@ -25505,6 +25534,7 @@
                               <m:ctrlPr>
                                 <w:rPr>
                                   <w:rFonts w:ascii="Cambria Math" w:eastAsiaTheme="minorEastAsia" w:hAnsi="Cambria Math"/>
+                                  <w:i/>
                                 </w:rPr>
                               </m:ctrlPr>
                             </m:dPr>
@@ -25514,6 +25544,7 @@
                                   <m:ctrlPr>
                                     <w:rPr>
                                       <w:rFonts w:ascii="Cambria Math" w:eastAsiaTheme="minorEastAsia" w:hAnsi="Cambria Math"/>
+                                      <w:i/>
                                     </w:rPr>
                                   </m:ctrlPr>
                                 </m:fPr>
@@ -25524,12 +25555,6 @@
                                     </w:rPr>
                                     <m:t>3</m:t>
                                   </m:r>
-                                  <m:ctrlPr>
-                                    <w:rPr>
-                                      <w:rFonts w:ascii="Cambria Math" w:eastAsiaTheme="minorEastAsia" w:hAnsi="Cambria Math"/>
-                                      <w:i/>
-                                    </w:rPr>
-                                  </m:ctrlPr>
                                 </m:num>
                                 <m:den>
                                   <m:r>
@@ -25538,12 +25563,6 @@
                                     </w:rPr>
                                     <m:t>2</m:t>
                                   </m:r>
-                                  <m:ctrlPr>
-                                    <w:rPr>
-                                      <w:rFonts w:ascii="Cambria Math" w:eastAsiaTheme="minorEastAsia" w:hAnsi="Cambria Math"/>
-                                      <w:i/>
-                                    </w:rPr>
-                                  </m:ctrlPr>
                                 </m:den>
                               </m:f>
                               <m:sSub>
@@ -25577,6 +25596,7 @@
                                   <m:ctrlPr>
                                     <w:rPr>
                                       <w:rFonts w:ascii="Cambria Math" w:eastAsiaTheme="minorEastAsia" w:hAnsi="Cambria Math"/>
+                                      <w:i/>
                                     </w:rPr>
                                   </m:ctrlPr>
                                 </m:dPr>
@@ -25743,12 +25763,6 @@
                                       </m:r>
                                     </m:e>
                                   </m:d>
-                                  <m:ctrlPr>
-                                    <w:rPr>
-                                      <w:rFonts w:ascii="Cambria Math" w:eastAsiaTheme="minorEastAsia" w:hAnsi="Cambria Math"/>
-                                      <w:i/>
-                                    </w:rPr>
-                                  </m:ctrlPr>
                                 </m:e>
                               </m:d>
                               <m:sSubSup>
@@ -25846,19 +25860,11 @@
                                 </m:sSubPr>
                                 <m:e>
                                   <m:r>
-                                    <m:rPr>
-                                      <m:sty m:val="p"/>
-                                    </m:rPr>
                                     <w:rPr>
                                       <w:rFonts w:ascii="Cambria Math" w:eastAsiaTheme="minorEastAsia" w:hAnsi="Cambria Math"/>
                                     </w:rPr>
                                     <m:t>ω</m:t>
                                   </m:r>
-                                  <m:ctrlPr>
-                                    <w:rPr>
-                                      <w:rFonts w:ascii="Cambria Math" w:eastAsiaTheme="minorEastAsia" w:hAnsi="Cambria Math"/>
-                                    </w:rPr>
-                                  </m:ctrlPr>
                                 </m:e>
                                 <m:sub>
                                   <m:r>
@@ -25898,6 +25904,7 @@
                                   <m:ctrlPr>
                                     <w:rPr>
                                       <w:rFonts w:ascii="Cambria Math" w:eastAsiaTheme="minorEastAsia" w:hAnsi="Cambria Math"/>
+                                      <w:i/>
                                     </w:rPr>
                                   </m:ctrlPr>
                                 </m:fPr>
@@ -25908,12 +25915,6 @@
                                     </w:rPr>
                                     <m:t>1</m:t>
                                   </m:r>
-                                  <m:ctrlPr>
-                                    <w:rPr>
-                                      <w:rFonts w:ascii="Cambria Math" w:eastAsiaTheme="minorEastAsia" w:hAnsi="Cambria Math"/>
-                                      <w:i/>
-                                    </w:rPr>
-                                  </m:ctrlPr>
                                 </m:num>
                                 <m:den>
                                   <m:r>
@@ -25922,12 +25923,6 @@
                                     </w:rPr>
                                     <m:t>r</m:t>
                                   </m:r>
-                                  <m:ctrlPr>
-                                    <w:rPr>
-                                      <w:rFonts w:ascii="Cambria Math" w:eastAsiaTheme="minorEastAsia" w:hAnsi="Cambria Math"/>
-                                      <w:i/>
-                                    </w:rPr>
-                                  </m:ctrlPr>
                                 </m:den>
                               </m:f>
                               <m:d>
@@ -25935,6 +25930,7 @@
                                   <m:ctrlPr>
                                     <w:rPr>
                                       <w:rFonts w:ascii="Cambria Math" w:eastAsiaTheme="minorEastAsia" w:hAnsi="Cambria Math"/>
+                                      <w:i/>
                                     </w:rPr>
                                   </m:ctrlPr>
                                 </m:dPr>
@@ -25955,24 +25951,13 @@
                                         </w:rPr>
                                         <m:t>T</m:t>
                                       </m:r>
-                                      <m:ctrlPr>
-                                        <w:rPr>
-                                          <w:rFonts w:ascii="Cambria Math" w:eastAsiaTheme="minorEastAsia" w:hAnsi="Cambria Math"/>
-                                        </w:rPr>
-                                      </m:ctrlPr>
                                     </m:e>
                                     <m:sub>
                                       <m:r>
                                         <w:rPr>
                                           <w:rFonts w:ascii="Cambria Math" w:eastAsiaTheme="minorEastAsia" w:hAnsi="Cambria Math"/>
                                         </w:rPr>
-                                        <m:t>l</m:t>
-                                      </m:r>
-                                      <m:r>
-                                        <w:rPr>
-                                          <w:rFonts w:ascii="Cambria Math" w:eastAsiaTheme="minorEastAsia" w:hAnsi="Cambria Math"/>
-                                        </w:rPr>
-                                        <m:t>d</m:t>
+                                        <m:t>ld</m:t>
                                       </m:r>
                                     </m:sub>
                                   </m:sSub>
@@ -25998,13 +25983,7 @@
                                     <w:rPr>
                                       <w:rFonts w:ascii="Cambria Math" w:eastAsiaTheme="minorEastAsia" w:hAnsi="Cambria Math"/>
                                     </w:rPr>
-                                    <m:t>+</m:t>
-                                  </m:r>
-                                  <m:r>
-                                    <w:rPr>
-                                      <w:rFonts w:ascii="Cambria Math" w:eastAsiaTheme="minorEastAsia" w:hAnsi="Cambria Math"/>
-                                    </w:rPr>
-                                    <m:t xml:space="preserve">g </m:t>
+                                    <m:t xml:space="preserve">+g </m:t>
                                   </m:r>
                                   <m:sSub>
                                     <m:sSubPr>
@@ -26037,14 +26016,12 @@
                                       <m:ctrlPr>
                                         <w:rPr>
                                           <w:rFonts w:ascii="Cambria Math" w:eastAsiaTheme="minorEastAsia" w:hAnsi="Cambria Math"/>
+                                          <w:i/>
                                         </w:rPr>
                                       </m:ctrlPr>
                                     </m:funcPr>
                                     <m:fName>
                                       <m:r>
-                                        <m:rPr>
-                                          <m:sty m:val="p"/>
-                                        </m:rPr>
                                         <w:rPr>
                                           <w:rFonts w:ascii="Cambria Math" w:eastAsiaTheme="minorEastAsia" w:hAnsi="Cambria Math"/>
                                         </w:rPr>
@@ -26057,6 +26034,7 @@
                                           <m:ctrlPr>
                                             <w:rPr>
                                               <w:rFonts w:ascii="Cambria Math" w:eastAsiaTheme="minorEastAsia" w:hAnsi="Cambria Math"/>
+                                              <w:i/>
                                             </w:rPr>
                                           </m:ctrlPr>
                                         </m:dPr>
@@ -26066,6 +26044,7 @@
                                               <m:ctrlPr>
                                                 <w:rPr>
                                                   <w:rFonts w:ascii="Cambria Math" w:eastAsiaTheme="minorEastAsia" w:hAnsi="Cambria Math"/>
+                                                  <w:i/>
                                                 </w:rPr>
                                               </m:ctrlPr>
                                             </m:fPr>
@@ -26114,12 +26093,6 @@
                                                   </m:r>
                                                 </m:e>
                                               </m:d>
-                                              <m:ctrlPr>
-                                                <w:rPr>
-                                                  <w:rFonts w:ascii="Cambria Math" w:eastAsiaTheme="minorEastAsia" w:hAnsi="Cambria Math"/>
-                                                  <w:i/>
-                                                </w:rPr>
-                                              </m:ctrlPr>
                                             </m:num>
                                             <m:den>
                                               <m:r>
@@ -26128,236 +26101,2664 @@
                                                 </w:rPr>
                                                 <m:t>r</m:t>
                                               </m:r>
+                                            </m:den>
+                                          </m:f>
+                                        </m:e>
+                                      </m:d>
+                                    </m:e>
+                                  </m:func>
+                                </m:e>
+                              </m:d>
+                            </m:e>
+                          </m:d>
+                          <m:r>
+                            <w:rPr>
+                              <w:rFonts w:ascii="Cambria Math" w:eastAsiaTheme="minorEastAsia" w:hAnsi="Cambria Math"/>
+                            </w:rPr>
+                            <m:t xml:space="preserve">         </m:t>
+                          </m:r>
+                          <m:r>
+                            <w:rPr>
+                              <w:rFonts w:ascii="Cambria Math" w:eastAsiaTheme="minorEastAsia" w:hAnsi="Cambria Math"/>
+                            </w:rPr>
+                            <m:t xml:space="preserve"> </m:t>
+                          </m:r>
+                        </m:e>
+                      </m:mr>
+                      <m:mr>
+                        <m:e>
+                          <m:m>
+                            <m:mPr>
+                              <m:mcs>
+                                <m:mc>
+                                  <m:mcPr>
+                                    <m:count m:val="1"/>
+                                    <m:mcJc m:val="center"/>
+                                  </m:mcPr>
+                                </m:mc>
+                              </m:mcs>
+                              <m:ctrlPr>
+                                <w:rPr>
+                                  <w:rFonts w:ascii="Cambria Math" w:eastAsiaTheme="minorEastAsia" w:hAnsi="Cambria Math"/>
+                                  <w:i/>
+                                </w:rPr>
+                              </m:ctrlPr>
+                            </m:mPr>
+                            <m:mr>
+                              <m:e>
+                                <m:f>
+                                  <m:fPr>
+                                    <m:ctrlPr>
+                                      <w:rPr>
+                                        <w:rFonts w:ascii="Cambria Math" w:eastAsiaTheme="minorEastAsia" w:hAnsi="Cambria Math"/>
+                                        <w:i/>
+                                      </w:rPr>
+                                    </m:ctrlPr>
+                                  </m:fPr>
+                                  <m:num>
+                                    <m:r>
+                                      <w:rPr>
+                                        <w:rFonts w:ascii="Cambria Math" w:eastAsiaTheme="minorEastAsia" w:hAnsi="Cambria Math"/>
+                                      </w:rPr>
+                                      <m:t>d</m:t>
+                                    </m:r>
+                                    <m:sSubSup>
+                                      <m:sSubSupPr>
+                                        <m:ctrlPr>
+                                          <w:rPr>
+                                            <w:rFonts w:ascii="Cambria Math" w:eastAsiaTheme="minorEastAsia" w:hAnsi="Cambria Math"/>
+                                            <w:i/>
+                                          </w:rPr>
+                                        </m:ctrlPr>
+                                      </m:sSubSupPr>
+                                      <m:e>
+                                        <m:r>
+                                          <w:rPr>
+                                            <w:rFonts w:ascii="Cambria Math" w:eastAsiaTheme="minorEastAsia" w:hAnsi="Cambria Math"/>
+                                          </w:rPr>
+                                          <m:t>i</m:t>
+                                        </m:r>
+                                      </m:e>
+                                      <m:sub>
+                                        <m:r>
+                                          <w:rPr>
+                                            <w:rFonts w:ascii="Cambria Math" w:eastAsiaTheme="minorEastAsia" w:hAnsi="Cambria Math"/>
+                                          </w:rPr>
+                                          <m:t>qs</m:t>
+                                        </m:r>
+                                      </m:sub>
+                                      <m:sup>
+                                        <m:r>
+                                          <w:rPr>
+                                            <w:rFonts w:ascii="Cambria Math" w:eastAsiaTheme="minorEastAsia" w:hAnsi="Cambria Math"/>
+                                          </w:rPr>
+                                          <m:t>r</m:t>
+                                        </m:r>
+                                      </m:sup>
+                                    </m:sSubSup>
+                                    <m:d>
+                                      <m:dPr>
+                                        <m:ctrlPr>
+                                          <w:rPr>
+                                            <w:rFonts w:ascii="Cambria Math" w:eastAsiaTheme="minorEastAsia" w:hAnsi="Cambria Math"/>
+                                            <w:i/>
+                                          </w:rPr>
+                                        </m:ctrlPr>
+                                      </m:dPr>
+                                      <m:e>
+                                        <m:r>
+                                          <w:rPr>
+                                            <w:rFonts w:ascii="Cambria Math" w:eastAsiaTheme="minorEastAsia" w:hAnsi="Cambria Math"/>
+                                          </w:rPr>
+                                          <m:t>t</m:t>
+                                        </m:r>
+                                      </m:e>
+                                    </m:d>
+                                  </m:num>
+                                  <m:den>
+                                    <m:r>
+                                      <w:rPr>
+                                        <w:rFonts w:ascii="Cambria Math" w:eastAsiaTheme="minorEastAsia" w:hAnsi="Cambria Math"/>
+                                      </w:rPr>
+                                      <m:t>dt</m:t>
+                                    </m:r>
+                                  </m:den>
+                                </m:f>
+                                <m:r>
+                                  <w:rPr>
+                                    <w:rFonts w:ascii="Cambria Math" w:eastAsiaTheme="minorEastAsia" w:hAnsi="Cambria Math"/>
+                                  </w:rPr>
+                                  <m:t>=</m:t>
+                                </m:r>
+                                <m:f>
+                                  <m:fPr>
+                                    <m:ctrlPr>
+                                      <w:rPr>
+                                        <w:rFonts w:ascii="Cambria Math" w:eastAsiaTheme="minorEastAsia" w:hAnsi="Cambria Math"/>
+                                        <w:i/>
+                                      </w:rPr>
+                                    </m:ctrlPr>
+                                  </m:fPr>
+                                  <m:num>
+                                    <m:r>
+                                      <w:rPr>
+                                        <w:rFonts w:ascii="Cambria Math" w:eastAsiaTheme="minorEastAsia" w:hAnsi="Cambria Math"/>
+                                      </w:rPr>
+                                      <m:t>1</m:t>
+                                    </m:r>
+                                  </m:num>
+                                  <m:den>
+                                    <m:sSub>
+                                      <m:sSubPr>
+                                        <m:ctrlPr>
+                                          <w:rPr>
+                                            <w:rFonts w:ascii="Cambria Math" w:eastAsiaTheme="minorEastAsia" w:hAnsi="Cambria Math"/>
+                                            <w:i/>
+                                          </w:rPr>
+                                        </m:ctrlPr>
+                                      </m:sSubPr>
+                                      <m:e>
+                                        <m:r>
+                                          <w:rPr>
+                                            <w:rFonts w:ascii="Cambria Math" w:eastAsiaTheme="minorEastAsia" w:hAnsi="Cambria Math"/>
+                                          </w:rPr>
+                                          <m:t>L</m:t>
+                                        </m:r>
+                                      </m:e>
+                                      <m:sub>
+                                        <m:r>
+                                          <w:rPr>
+                                            <w:rFonts w:ascii="Cambria Math" w:eastAsiaTheme="minorEastAsia" w:hAnsi="Cambria Math"/>
+                                          </w:rPr>
+                                          <m:t>q</m:t>
+                                        </m:r>
+                                      </m:sub>
+                                    </m:sSub>
+                                  </m:den>
+                                </m:f>
+                                <m:d>
+                                  <m:dPr>
+                                    <m:begChr m:val="["/>
+                                    <m:endChr m:val="]"/>
+                                    <m:ctrlPr>
+                                      <w:rPr>
+                                        <w:rFonts w:ascii="Cambria Math" w:eastAsiaTheme="minorEastAsia" w:hAnsi="Cambria Math"/>
+                                        <w:i/>
+                                      </w:rPr>
+                                    </m:ctrlPr>
+                                  </m:dPr>
+                                  <m:e>
+                                    <m:sSubSup>
+                                      <m:sSubSupPr>
+                                        <m:ctrlPr>
+                                          <w:rPr>
+                                            <w:rFonts w:ascii="Cambria Math" w:eastAsiaTheme="minorEastAsia" w:hAnsi="Cambria Math"/>
+                                            <w:i/>
+                                          </w:rPr>
+                                        </m:ctrlPr>
+                                      </m:sSubSupPr>
+                                      <m:e>
+                                        <m:r>
+                                          <w:rPr>
+                                            <w:rFonts w:ascii="Cambria Math" w:eastAsiaTheme="minorEastAsia" w:hAnsi="Cambria Math"/>
+                                          </w:rPr>
+                                          <m:t>v</m:t>
+                                        </m:r>
+                                      </m:e>
+                                      <m:sub>
+                                        <m:r>
+                                          <w:rPr>
+                                            <w:rFonts w:ascii="Cambria Math" w:eastAsiaTheme="minorEastAsia" w:hAnsi="Cambria Math"/>
+                                          </w:rPr>
+                                          <m:t>qs</m:t>
+                                        </m:r>
+                                      </m:sub>
+                                      <m:sup>
+                                        <m:r>
+                                          <w:rPr>
+                                            <w:rFonts w:ascii="Cambria Math" w:eastAsiaTheme="minorEastAsia" w:hAnsi="Cambria Math"/>
+                                          </w:rPr>
+                                          <m:t>r</m:t>
+                                        </m:r>
+                                      </m:sup>
+                                    </m:sSubSup>
+                                    <m:d>
+                                      <m:dPr>
+                                        <m:ctrlPr>
+                                          <w:rPr>
+                                            <w:rFonts w:ascii="Cambria Math" w:eastAsiaTheme="minorEastAsia" w:hAnsi="Cambria Math"/>
+                                            <w:i/>
+                                          </w:rPr>
+                                        </m:ctrlPr>
+                                      </m:dPr>
+                                      <m:e>
+                                        <m:r>
+                                          <w:rPr>
+                                            <w:rFonts w:ascii="Cambria Math" w:eastAsiaTheme="minorEastAsia" w:hAnsi="Cambria Math"/>
+                                          </w:rPr>
+                                          <m:t>t</m:t>
+                                        </m:r>
+                                      </m:e>
+                                    </m:d>
+                                    <m:r>
+                                      <w:rPr>
+                                        <w:rFonts w:ascii="Cambria Math" w:eastAsiaTheme="minorEastAsia" w:hAnsi="Cambria Math"/>
+                                      </w:rPr>
+                                      <m:t>-</m:t>
+                                    </m:r>
+                                    <m:sSub>
+                                      <m:sSubPr>
+                                        <m:ctrlPr>
+                                          <w:rPr>
+                                            <w:rFonts w:ascii="Cambria Math" w:eastAsiaTheme="minorEastAsia" w:hAnsi="Cambria Math"/>
+                                            <w:i/>
+                                          </w:rPr>
+                                        </m:ctrlPr>
+                                      </m:sSubPr>
+                                      <m:e>
+                                        <m:r>
+                                          <w:rPr>
+                                            <w:rFonts w:ascii="Cambria Math" w:eastAsiaTheme="minorEastAsia" w:hAnsi="Cambria Math"/>
+                                          </w:rPr>
+                                          <m:t>R</m:t>
+                                        </m:r>
+                                      </m:e>
+                                      <m:sub>
+                                        <m:r>
+                                          <w:rPr>
+                                            <w:rFonts w:ascii="Cambria Math" w:eastAsiaTheme="minorEastAsia" w:hAnsi="Cambria Math"/>
+                                          </w:rPr>
+                                          <m:t>s</m:t>
+                                        </m:r>
+                                      </m:sub>
+                                    </m:sSub>
+                                    <m:d>
+                                      <m:dPr>
+                                        <m:ctrlPr>
+                                          <w:rPr>
+                                            <w:rFonts w:ascii="Cambria Math" w:eastAsiaTheme="minorEastAsia" w:hAnsi="Cambria Math"/>
+                                            <w:i/>
+                                          </w:rPr>
+                                        </m:ctrlPr>
+                                      </m:dPr>
+                                      <m:e>
+                                        <m:sSubSup>
+                                          <m:sSubSupPr>
+                                            <m:ctrlPr>
+                                              <w:rPr>
+                                                <w:rFonts w:ascii="Cambria Math" w:hAnsi="Cambria Math"/>
+                                                <w:i/>
+                                              </w:rPr>
+                                            </m:ctrlPr>
+                                          </m:sSubSupPr>
+                                          <m:e>
+                                            <m:r>
+                                              <w:rPr>
+                                                <w:rFonts w:ascii="Cambria Math" w:hAnsi="Cambria Math"/>
+                                              </w:rPr>
+                                              <m:t>T</m:t>
+                                            </m:r>
+                                          </m:e>
+                                          <m:sub>
+                                            <m:r>
+                                              <w:rPr>
+                                                <w:rFonts w:ascii="Cambria Math" w:hAnsi="Cambria Math"/>
+                                              </w:rPr>
+                                              <m:t>s</m:t>
+                                            </m:r>
+                                          </m:sub>
+                                          <m:sup>
+                                            <m:r>
+                                              <w:rPr>
+                                                <w:rFonts w:ascii="Cambria Math" w:hAnsi="Cambria Math"/>
+                                              </w:rPr>
+                                              <m:t>o</m:t>
+                                            </m:r>
+                                          </m:sup>
+                                        </m:sSubSup>
+                                        <m:d>
+                                          <m:dPr>
+                                            <m:ctrlPr>
+                                              <w:rPr>
+                                                <w:rFonts w:ascii="Cambria Math" w:hAnsi="Cambria Math"/>
+                                                <w:i/>
+                                              </w:rPr>
+                                            </m:ctrlPr>
+                                          </m:dPr>
+                                          <m:e>
+                                            <m:r>
+                                              <w:rPr>
+                                                <w:rFonts w:ascii="Cambria Math" w:hAnsi="Cambria Math"/>
+                                              </w:rPr>
+                                              <m:t>t</m:t>
+                                            </m:r>
+                                          </m:e>
+                                        </m:d>
+                                      </m:e>
+                                    </m:d>
+                                    <m:sSubSup>
+                                      <m:sSubSupPr>
+                                        <m:ctrlPr>
+                                          <w:rPr>
+                                            <w:rFonts w:ascii="Cambria Math" w:eastAsiaTheme="minorEastAsia" w:hAnsi="Cambria Math"/>
+                                            <w:i/>
+                                          </w:rPr>
+                                        </m:ctrlPr>
+                                      </m:sSubSupPr>
+                                      <m:e>
+                                        <m:r>
+                                          <w:rPr>
+                                            <w:rFonts w:ascii="Cambria Math" w:eastAsiaTheme="minorEastAsia" w:hAnsi="Cambria Math"/>
+                                          </w:rPr>
+                                          <m:t>i</m:t>
+                                        </m:r>
+                                      </m:e>
+                                      <m:sub>
+                                        <m:r>
+                                          <w:rPr>
+                                            <w:rFonts w:ascii="Cambria Math" w:eastAsiaTheme="minorEastAsia" w:hAnsi="Cambria Math"/>
+                                          </w:rPr>
+                                          <m:t>qs</m:t>
+                                        </m:r>
+                                      </m:sub>
+                                      <m:sup>
+                                        <m:r>
+                                          <w:rPr>
+                                            <w:rFonts w:ascii="Cambria Math" w:eastAsiaTheme="minorEastAsia" w:hAnsi="Cambria Math"/>
+                                          </w:rPr>
+                                          <m:t>r</m:t>
+                                        </m:r>
+                                      </m:sup>
+                                    </m:sSubSup>
+                                    <m:d>
+                                      <m:dPr>
+                                        <m:ctrlPr>
+                                          <w:rPr>
+                                            <w:rFonts w:ascii="Cambria Math" w:eastAsiaTheme="minorEastAsia" w:hAnsi="Cambria Math"/>
+                                            <w:i/>
+                                          </w:rPr>
+                                        </m:ctrlPr>
+                                      </m:dPr>
+                                      <m:e>
+                                        <m:r>
+                                          <w:rPr>
+                                            <w:rFonts w:ascii="Cambria Math" w:eastAsiaTheme="minorEastAsia" w:hAnsi="Cambria Math"/>
+                                          </w:rPr>
+                                          <m:t>t</m:t>
+                                        </m:r>
+                                      </m:e>
+                                    </m:d>
+                                    <m:r>
+                                      <w:rPr>
+                                        <w:rFonts w:ascii="Cambria Math" w:eastAsiaTheme="minorEastAsia" w:hAnsi="Cambria Math"/>
+                                      </w:rPr>
+                                      <m:t>-</m:t>
+                                    </m:r>
+                                    <m:d>
+                                      <m:dPr>
+                                        <m:ctrlPr>
+                                          <w:rPr>
+                                            <w:rFonts w:ascii="Cambria Math" w:eastAsiaTheme="minorEastAsia" w:hAnsi="Cambria Math"/>
+                                            <w:i/>
+                                          </w:rPr>
+                                        </m:ctrlPr>
+                                      </m:dPr>
+                                      <m:e>
+                                        <m:sSubSup>
+                                          <m:sSubSupPr>
+                                            <m:ctrlPr>
+                                              <w:rPr>
+                                                <w:rFonts w:ascii="Cambria Math" w:eastAsiaTheme="minorEastAsia" w:hAnsi="Cambria Math"/>
+                                                <w:i/>
+                                              </w:rPr>
+                                            </m:ctrlPr>
+                                          </m:sSubSupPr>
+                                          <m:e>
+                                            <m:r>
+                                              <w:rPr>
+                                                <w:rFonts w:ascii="Cambria Math" w:eastAsiaTheme="minorEastAsia" w:hAnsi="Cambria Math"/>
+                                              </w:rPr>
+                                              <m:t>λ</m:t>
+                                            </m:r>
+                                          </m:e>
+                                          <m:sub>
+                                            <m:r>
+                                              <w:rPr>
+                                                <w:rFonts w:ascii="Cambria Math" w:eastAsiaTheme="minorEastAsia" w:hAnsi="Cambria Math"/>
+                                              </w:rPr>
+                                              <m:t>m</m:t>
+                                            </m:r>
+                                          </m:sub>
+                                          <m:sup>
+                                            <m:r>
+                                              <w:rPr>
+                                                <w:rFonts w:ascii="Cambria Math" w:eastAsiaTheme="minorEastAsia" w:hAnsi="Cambria Math"/>
+                                              </w:rPr>
+                                              <m:t>ˊr</m:t>
+                                            </m:r>
+                                          </m:sup>
+                                        </m:sSubSup>
+                                        <m:r>
+                                          <w:rPr>
+                                            <w:rFonts w:ascii="Cambria Math" w:eastAsiaTheme="minorEastAsia" w:hAnsi="Cambria Math"/>
+                                          </w:rPr>
+                                          <m:t>+</m:t>
+                                        </m:r>
+                                        <m:sSub>
+                                          <m:sSubPr>
+                                            <m:ctrlPr>
+                                              <w:rPr>
+                                                <w:rFonts w:ascii="Cambria Math" w:eastAsiaTheme="minorEastAsia" w:hAnsi="Cambria Math"/>
+                                                <w:i/>
+                                              </w:rPr>
+                                            </m:ctrlPr>
+                                          </m:sSubPr>
+                                          <m:e>
+                                            <m:r>
+                                              <w:rPr>
+                                                <w:rFonts w:ascii="Cambria Math" w:eastAsiaTheme="minorEastAsia" w:hAnsi="Cambria Math"/>
+                                              </w:rPr>
+                                              <m:t>L</m:t>
+                                            </m:r>
+                                          </m:e>
+                                          <m:sub>
+                                            <m:r>
+                                              <w:rPr>
+                                                <w:rFonts w:ascii="Cambria Math" w:eastAsiaTheme="minorEastAsia" w:hAnsi="Cambria Math"/>
+                                              </w:rPr>
+                                              <m:t>d</m:t>
+                                            </m:r>
+                                          </m:sub>
+                                        </m:sSub>
+                                        <m:sSubSup>
+                                          <m:sSubSupPr>
+                                            <m:ctrlPr>
+                                              <w:rPr>
+                                                <w:rFonts w:ascii="Cambria Math" w:eastAsiaTheme="minorEastAsia" w:hAnsi="Cambria Math"/>
+                                                <w:i/>
+                                              </w:rPr>
+                                            </m:ctrlPr>
+                                          </m:sSubSupPr>
+                                          <m:e>
+                                            <m:r>
+                                              <w:rPr>
+                                                <w:rFonts w:ascii="Cambria Math" w:eastAsiaTheme="minorEastAsia" w:hAnsi="Cambria Math"/>
+                                              </w:rPr>
+                                              <m:t>i</m:t>
+                                            </m:r>
+                                          </m:e>
+                                          <m:sub>
+                                            <m:r>
+                                              <w:rPr>
+                                                <w:rFonts w:ascii="Cambria Math" w:eastAsiaTheme="minorEastAsia" w:hAnsi="Cambria Math"/>
+                                              </w:rPr>
+                                              <m:t>ds</m:t>
+                                            </m:r>
+                                          </m:sub>
+                                          <m:sup>
+                                            <m:r>
+                                              <w:rPr>
+                                                <w:rFonts w:ascii="Cambria Math" w:eastAsiaTheme="minorEastAsia" w:hAnsi="Cambria Math"/>
+                                              </w:rPr>
+                                              <m:t>r</m:t>
+                                            </m:r>
+                                          </m:sup>
+                                        </m:sSubSup>
+                                        <m:d>
+                                          <m:dPr>
+                                            <m:ctrlPr>
+                                              <w:rPr>
+                                                <w:rFonts w:ascii="Cambria Math" w:eastAsiaTheme="minorEastAsia" w:hAnsi="Cambria Math"/>
+                                                <w:i/>
+                                              </w:rPr>
+                                            </m:ctrlPr>
+                                          </m:dPr>
+                                          <m:e>
+                                            <m:r>
+                                              <w:rPr>
+                                                <w:rFonts w:ascii="Cambria Math" w:eastAsiaTheme="minorEastAsia" w:hAnsi="Cambria Math"/>
+                                              </w:rPr>
+                                              <m:t>t</m:t>
+                                            </m:r>
+                                          </m:e>
+                                        </m:d>
+                                      </m:e>
+                                    </m:d>
+                                    <m:sSub>
+                                      <m:sSubPr>
+                                        <m:ctrlPr>
+                                          <w:rPr>
+                                            <w:rFonts w:ascii="Cambria Math" w:eastAsiaTheme="minorEastAsia" w:hAnsi="Cambria Math"/>
+                                            <w:i/>
+                                          </w:rPr>
+                                        </m:ctrlPr>
+                                      </m:sSubPr>
+                                      <m:e>
+                                        <m:r>
+                                          <w:rPr>
+                                            <w:rFonts w:ascii="Cambria Math" w:eastAsiaTheme="minorEastAsia" w:hAnsi="Cambria Math"/>
+                                          </w:rPr>
+                                          <m:t>P</m:t>
+                                        </m:r>
+                                      </m:e>
+                                      <m:sub>
+                                        <m:r>
+                                          <w:rPr>
+                                            <w:rFonts w:ascii="Cambria Math" w:eastAsiaTheme="minorEastAsia" w:hAnsi="Cambria Math"/>
+                                          </w:rPr>
+                                          <m:t>p</m:t>
+                                        </m:r>
+                                      </m:sub>
+                                    </m:sSub>
+                                    <m:sSub>
+                                      <m:sSubPr>
+                                        <m:ctrlPr>
+                                          <w:rPr>
+                                            <w:rFonts w:ascii="Cambria Math" w:eastAsiaTheme="minorEastAsia" w:hAnsi="Cambria Math"/>
+                                            <w:i/>
+                                          </w:rPr>
+                                        </m:ctrlPr>
+                                      </m:sSubPr>
+                                      <m:e>
+                                        <m:r>
+                                          <w:rPr>
+                                            <w:rFonts w:ascii="Cambria Math" w:eastAsiaTheme="minorEastAsia" w:hAnsi="Cambria Math"/>
+                                          </w:rPr>
+                                          <m:t>ω</m:t>
+                                        </m:r>
+                                      </m:e>
+                                      <m:sub>
+                                        <m:r>
+                                          <w:rPr>
+                                            <w:rFonts w:ascii="Cambria Math" w:eastAsiaTheme="minorEastAsia" w:hAnsi="Cambria Math"/>
+                                          </w:rPr>
+                                          <m:t>m</m:t>
+                                        </m:r>
+                                      </m:sub>
+                                    </m:sSub>
+                                    <m:d>
+                                      <m:dPr>
+                                        <m:ctrlPr>
+                                          <w:rPr>
+                                            <w:rFonts w:ascii="Cambria Math" w:eastAsiaTheme="minorEastAsia" w:hAnsi="Cambria Math"/>
+                                            <w:i/>
+                                          </w:rPr>
+                                        </m:ctrlPr>
+                                      </m:dPr>
+                                      <m:e>
+                                        <m:r>
+                                          <w:rPr>
+                                            <w:rFonts w:ascii="Cambria Math" w:eastAsiaTheme="minorEastAsia" w:hAnsi="Cambria Math"/>
+                                          </w:rPr>
+                                          <m:t>t</m:t>
+                                        </m:r>
+                                      </m:e>
+                                    </m:d>
+                                  </m:e>
+                                </m:d>
+                                <m:r>
+                                  <w:rPr>
+                                    <w:rFonts w:ascii="Cambria Math" w:eastAsiaTheme="minorEastAsia" w:hAnsi="Cambria Math"/>
+                                  </w:rPr>
+                                  <m:t xml:space="preserve">                                                             </m:t>
+                                </m:r>
+                              </m:e>
+                            </m:mr>
+                            <m:mr>
+                              <m:e>
+                                <m:f>
+                                  <m:fPr>
+                                    <m:ctrlPr>
+                                      <w:rPr>
+                                        <w:rFonts w:ascii="Cambria Math" w:eastAsiaTheme="minorEastAsia" w:hAnsi="Cambria Math"/>
+                                        <w:i/>
+                                      </w:rPr>
+                                    </m:ctrlPr>
+                                  </m:fPr>
+                                  <m:num>
+                                    <m:r>
+                                      <w:rPr>
+                                        <w:rFonts w:ascii="Cambria Math" w:eastAsiaTheme="minorEastAsia" w:hAnsi="Cambria Math"/>
+                                      </w:rPr>
+                                      <m:t>d</m:t>
+                                    </m:r>
+                                    <m:sSubSup>
+                                      <m:sSubSupPr>
+                                        <m:ctrlPr>
+                                          <w:rPr>
+                                            <w:rFonts w:ascii="Cambria Math" w:eastAsiaTheme="minorEastAsia" w:hAnsi="Cambria Math"/>
+                                            <w:i/>
+                                          </w:rPr>
+                                        </m:ctrlPr>
+                                      </m:sSubSupPr>
+                                      <m:e>
+                                        <m:r>
+                                          <w:rPr>
+                                            <w:rFonts w:ascii="Cambria Math" w:eastAsiaTheme="minorEastAsia" w:hAnsi="Cambria Math"/>
+                                          </w:rPr>
+                                          <m:t>i</m:t>
+                                        </m:r>
+                                      </m:e>
+                                      <m:sub>
+                                        <m:r>
+                                          <w:rPr>
+                                            <w:rFonts w:ascii="Cambria Math" w:eastAsiaTheme="minorEastAsia" w:hAnsi="Cambria Math"/>
+                                          </w:rPr>
+                                          <m:t>ds</m:t>
+                                        </m:r>
+                                      </m:sub>
+                                      <m:sup>
+                                        <m:r>
+                                          <w:rPr>
+                                            <w:rFonts w:ascii="Cambria Math" w:eastAsiaTheme="minorEastAsia" w:hAnsi="Cambria Math"/>
+                                          </w:rPr>
+                                          <m:t>r</m:t>
+                                        </m:r>
+                                      </m:sup>
+                                    </m:sSubSup>
+                                    <m:d>
+                                      <m:dPr>
+                                        <m:ctrlPr>
+                                          <w:rPr>
+                                            <w:rFonts w:ascii="Cambria Math" w:eastAsiaTheme="minorEastAsia" w:hAnsi="Cambria Math"/>
+                                            <w:i/>
+                                          </w:rPr>
+                                        </m:ctrlPr>
+                                      </m:dPr>
+                                      <m:e>
+                                        <m:r>
+                                          <w:rPr>
+                                            <w:rFonts w:ascii="Cambria Math" w:eastAsiaTheme="minorEastAsia" w:hAnsi="Cambria Math"/>
+                                          </w:rPr>
+                                          <m:t>t</m:t>
+                                        </m:r>
+                                      </m:e>
+                                    </m:d>
+                                  </m:num>
+                                  <m:den>
+                                    <m:r>
+                                      <w:rPr>
+                                        <w:rFonts w:ascii="Cambria Math" w:eastAsiaTheme="minorEastAsia" w:hAnsi="Cambria Math"/>
+                                      </w:rPr>
+                                      <m:t>dt</m:t>
+                                    </m:r>
+                                  </m:den>
+                                </m:f>
+                                <m:r>
+                                  <w:rPr>
+                                    <w:rFonts w:ascii="Cambria Math" w:eastAsiaTheme="minorEastAsia" w:hAnsi="Cambria Math"/>
+                                  </w:rPr>
+                                  <m:t>=</m:t>
+                                </m:r>
+                                <m:f>
+                                  <m:fPr>
+                                    <m:ctrlPr>
+                                      <w:rPr>
+                                        <w:rFonts w:ascii="Cambria Math" w:eastAsiaTheme="minorEastAsia" w:hAnsi="Cambria Math"/>
+                                        <w:i/>
+                                      </w:rPr>
+                                    </m:ctrlPr>
+                                  </m:fPr>
+                                  <m:num>
+                                    <m:r>
+                                      <w:rPr>
+                                        <w:rFonts w:ascii="Cambria Math" w:eastAsiaTheme="minorEastAsia" w:hAnsi="Cambria Math"/>
+                                      </w:rPr>
+                                      <m:t>1</m:t>
+                                    </m:r>
+                                  </m:num>
+                                  <m:den>
+                                    <m:sSub>
+                                      <m:sSubPr>
+                                        <m:ctrlPr>
+                                          <w:rPr>
+                                            <w:rFonts w:ascii="Cambria Math" w:eastAsiaTheme="minorEastAsia" w:hAnsi="Cambria Math"/>
+                                            <w:i/>
+                                          </w:rPr>
+                                        </m:ctrlPr>
+                                      </m:sSubPr>
+                                      <m:e>
+                                        <m:r>
+                                          <w:rPr>
+                                            <w:rFonts w:ascii="Cambria Math" w:eastAsiaTheme="minorEastAsia" w:hAnsi="Cambria Math"/>
+                                          </w:rPr>
+                                          <m:t>L</m:t>
+                                        </m:r>
+                                      </m:e>
+                                      <m:sub>
+                                        <m:r>
+                                          <w:rPr>
+                                            <w:rFonts w:ascii="Cambria Math" w:eastAsiaTheme="minorEastAsia" w:hAnsi="Cambria Math"/>
+                                          </w:rPr>
+                                          <m:t>d</m:t>
+                                        </m:r>
+                                      </m:sub>
+                                    </m:sSub>
+                                  </m:den>
+                                </m:f>
+                                <m:d>
+                                  <m:dPr>
+                                    <m:begChr m:val="["/>
+                                    <m:endChr m:val="]"/>
+                                    <m:ctrlPr>
+                                      <w:rPr>
+                                        <w:rFonts w:ascii="Cambria Math" w:eastAsiaTheme="minorEastAsia" w:hAnsi="Cambria Math"/>
+                                        <w:i/>
+                                      </w:rPr>
+                                    </m:ctrlPr>
+                                  </m:dPr>
+                                  <m:e>
+                                    <m:sSubSup>
+                                      <m:sSubSupPr>
+                                        <m:ctrlPr>
+                                          <w:rPr>
+                                            <w:rFonts w:ascii="Cambria Math" w:eastAsiaTheme="minorEastAsia" w:hAnsi="Cambria Math"/>
+                                            <w:i/>
+                                          </w:rPr>
+                                        </m:ctrlPr>
+                                      </m:sSubSupPr>
+                                      <m:e>
+                                        <m:r>
+                                          <w:rPr>
+                                            <w:rFonts w:ascii="Cambria Math" w:eastAsiaTheme="minorEastAsia" w:hAnsi="Cambria Math"/>
+                                          </w:rPr>
+                                          <m:t>v</m:t>
+                                        </m:r>
+                                      </m:e>
+                                      <m:sub>
+                                        <m:r>
+                                          <w:rPr>
+                                            <w:rFonts w:ascii="Cambria Math" w:eastAsiaTheme="minorEastAsia" w:hAnsi="Cambria Math"/>
+                                          </w:rPr>
+                                          <m:t>ds</m:t>
+                                        </m:r>
+                                      </m:sub>
+                                      <m:sup>
+                                        <m:r>
+                                          <w:rPr>
+                                            <w:rFonts w:ascii="Cambria Math" w:eastAsiaTheme="minorEastAsia" w:hAnsi="Cambria Math"/>
+                                          </w:rPr>
+                                          <m:t>r</m:t>
+                                        </m:r>
+                                      </m:sup>
+                                    </m:sSubSup>
+                                    <m:d>
+                                      <m:dPr>
+                                        <m:ctrlPr>
+                                          <w:rPr>
+                                            <w:rFonts w:ascii="Cambria Math" w:eastAsiaTheme="minorEastAsia" w:hAnsi="Cambria Math"/>
+                                            <w:i/>
+                                          </w:rPr>
+                                        </m:ctrlPr>
+                                      </m:dPr>
+                                      <m:e>
+                                        <m:r>
+                                          <w:rPr>
+                                            <w:rFonts w:ascii="Cambria Math" w:eastAsiaTheme="minorEastAsia" w:hAnsi="Cambria Math"/>
+                                          </w:rPr>
+                                          <m:t>t</m:t>
+                                        </m:r>
+                                      </m:e>
+                                    </m:d>
+                                    <m:r>
+                                      <w:rPr>
+                                        <w:rFonts w:ascii="Cambria Math" w:eastAsiaTheme="minorEastAsia" w:hAnsi="Cambria Math"/>
+                                      </w:rPr>
+                                      <m:t>-</m:t>
+                                    </m:r>
+                                    <m:sSub>
+                                      <m:sSubPr>
+                                        <m:ctrlPr>
+                                          <w:rPr>
+                                            <w:rFonts w:ascii="Cambria Math" w:eastAsiaTheme="minorEastAsia" w:hAnsi="Cambria Math"/>
+                                            <w:i/>
+                                          </w:rPr>
+                                        </m:ctrlPr>
+                                      </m:sSubPr>
+                                      <m:e>
+                                        <m:r>
+                                          <w:rPr>
+                                            <w:rFonts w:ascii="Cambria Math" w:eastAsiaTheme="minorEastAsia" w:hAnsi="Cambria Math"/>
+                                          </w:rPr>
+                                          <m:t>R</m:t>
+                                        </m:r>
+                                      </m:e>
+                                      <m:sub>
+                                        <m:r>
+                                          <w:rPr>
+                                            <w:rFonts w:ascii="Cambria Math" w:eastAsiaTheme="minorEastAsia" w:hAnsi="Cambria Math"/>
+                                          </w:rPr>
+                                          <m:t>s</m:t>
+                                        </m:r>
+                                      </m:sub>
+                                    </m:sSub>
+                                    <m:d>
+                                      <m:dPr>
+                                        <m:ctrlPr>
+                                          <w:rPr>
+                                            <w:rFonts w:ascii="Cambria Math" w:eastAsiaTheme="minorEastAsia" w:hAnsi="Cambria Math"/>
+                                            <w:i/>
+                                          </w:rPr>
+                                        </m:ctrlPr>
+                                      </m:dPr>
+                                      <m:e>
+                                        <m:sSubSup>
+                                          <m:sSubSupPr>
+                                            <m:ctrlPr>
+                                              <w:rPr>
+                                                <w:rFonts w:ascii="Cambria Math" w:hAnsi="Cambria Math"/>
+                                                <w:i/>
+                                              </w:rPr>
+                                            </m:ctrlPr>
+                                          </m:sSubSupPr>
+                                          <m:e>
+                                            <m:r>
+                                              <w:rPr>
+                                                <w:rFonts w:ascii="Cambria Math" w:hAnsi="Cambria Math"/>
+                                              </w:rPr>
+                                              <m:t>T</m:t>
+                                            </m:r>
+                                          </m:e>
+                                          <m:sub>
+                                            <m:r>
+                                              <w:rPr>
+                                                <w:rFonts w:ascii="Cambria Math" w:hAnsi="Cambria Math"/>
+                                              </w:rPr>
+                                              <m:t>s</m:t>
+                                            </m:r>
+                                          </m:sub>
+                                          <m:sup>
+                                            <m:r>
+                                              <w:rPr>
+                                                <w:rFonts w:ascii="Cambria Math" w:hAnsi="Cambria Math"/>
+                                              </w:rPr>
+                                              <m:t>o</m:t>
+                                            </m:r>
+                                          </m:sup>
+                                        </m:sSubSup>
+                                        <m:d>
+                                          <m:dPr>
+                                            <m:ctrlPr>
+                                              <w:rPr>
+                                                <w:rFonts w:ascii="Cambria Math" w:hAnsi="Cambria Math"/>
+                                                <w:i/>
+                                              </w:rPr>
+                                            </m:ctrlPr>
+                                          </m:dPr>
+                                          <m:e>
+                                            <m:r>
+                                              <w:rPr>
+                                                <w:rFonts w:ascii="Cambria Math" w:hAnsi="Cambria Math"/>
+                                              </w:rPr>
+                                              <m:t>t</m:t>
+                                            </m:r>
+                                          </m:e>
+                                        </m:d>
+                                      </m:e>
+                                    </m:d>
+                                    <m:sSubSup>
+                                      <m:sSubSupPr>
+                                        <m:ctrlPr>
+                                          <w:rPr>
+                                            <w:rFonts w:ascii="Cambria Math" w:eastAsiaTheme="minorEastAsia" w:hAnsi="Cambria Math"/>
+                                            <w:i/>
+                                          </w:rPr>
+                                        </m:ctrlPr>
+                                      </m:sSubSupPr>
+                                      <m:e>
+                                        <m:r>
+                                          <w:rPr>
+                                            <w:rFonts w:ascii="Cambria Math" w:eastAsiaTheme="minorEastAsia" w:hAnsi="Cambria Math"/>
+                                          </w:rPr>
+                                          <m:t>i</m:t>
+                                        </m:r>
+                                      </m:e>
+                                      <m:sub>
+                                        <m:r>
+                                          <w:rPr>
+                                            <w:rFonts w:ascii="Cambria Math" w:eastAsiaTheme="minorEastAsia" w:hAnsi="Cambria Math"/>
+                                          </w:rPr>
+                                          <m:t>ds</m:t>
+                                        </m:r>
+                                      </m:sub>
+                                      <m:sup>
+                                        <m:r>
+                                          <w:rPr>
+                                            <w:rFonts w:ascii="Cambria Math" w:eastAsiaTheme="minorEastAsia" w:hAnsi="Cambria Math"/>
+                                          </w:rPr>
+                                          <m:t>r</m:t>
+                                        </m:r>
+                                      </m:sup>
+                                    </m:sSubSup>
+                                    <m:d>
+                                      <m:dPr>
+                                        <m:ctrlPr>
+                                          <w:rPr>
+                                            <w:rFonts w:ascii="Cambria Math" w:eastAsiaTheme="minorEastAsia" w:hAnsi="Cambria Math"/>
+                                            <w:i/>
+                                          </w:rPr>
+                                        </m:ctrlPr>
+                                      </m:dPr>
+                                      <m:e>
+                                        <m:r>
+                                          <w:rPr>
+                                            <w:rFonts w:ascii="Cambria Math" w:eastAsiaTheme="minorEastAsia" w:hAnsi="Cambria Math"/>
+                                          </w:rPr>
+                                          <m:t>t</m:t>
+                                        </m:r>
+                                      </m:e>
+                                    </m:d>
+                                    <m:r>
+                                      <w:rPr>
+                                        <w:rFonts w:ascii="Cambria Math" w:eastAsiaTheme="minorEastAsia" w:hAnsi="Cambria Math"/>
+                                      </w:rPr>
+                                      <m:t>+</m:t>
+                                    </m:r>
+                                    <m:sSub>
+                                      <m:sSubPr>
+                                        <m:ctrlPr>
+                                          <w:rPr>
+                                            <w:rFonts w:ascii="Cambria Math" w:eastAsiaTheme="minorEastAsia" w:hAnsi="Cambria Math"/>
+                                            <w:i/>
+                                          </w:rPr>
+                                        </m:ctrlPr>
+                                      </m:sSubPr>
+                                      <m:e>
+                                        <m:r>
+                                          <w:rPr>
+                                            <w:rFonts w:ascii="Cambria Math" w:eastAsiaTheme="minorEastAsia" w:hAnsi="Cambria Math"/>
+                                          </w:rPr>
+                                          <m:t>L</m:t>
+                                        </m:r>
+                                      </m:e>
+                                      <m:sub>
+                                        <m:r>
+                                          <w:rPr>
+                                            <w:rFonts w:ascii="Cambria Math" w:eastAsiaTheme="minorEastAsia" w:hAnsi="Cambria Math"/>
+                                          </w:rPr>
+                                          <m:t>q</m:t>
+                                        </m:r>
+                                      </m:sub>
+                                    </m:sSub>
+                                    <m:sSubSup>
+                                      <m:sSubSupPr>
+                                        <m:ctrlPr>
+                                          <w:rPr>
+                                            <w:rFonts w:ascii="Cambria Math" w:eastAsiaTheme="minorEastAsia" w:hAnsi="Cambria Math"/>
+                                            <w:i/>
+                                          </w:rPr>
+                                        </m:ctrlPr>
+                                      </m:sSubSupPr>
+                                      <m:e>
+                                        <m:r>
+                                          <w:rPr>
+                                            <w:rFonts w:ascii="Cambria Math" w:eastAsiaTheme="minorEastAsia" w:hAnsi="Cambria Math"/>
+                                          </w:rPr>
+                                          <m:t>i</m:t>
+                                        </m:r>
+                                      </m:e>
+                                      <m:sub>
+                                        <m:r>
+                                          <w:rPr>
+                                            <w:rFonts w:ascii="Cambria Math" w:eastAsiaTheme="minorEastAsia" w:hAnsi="Cambria Math"/>
+                                          </w:rPr>
+                                          <m:t>qs</m:t>
+                                        </m:r>
+                                      </m:sub>
+                                      <m:sup>
+                                        <m:r>
+                                          <w:rPr>
+                                            <w:rFonts w:ascii="Cambria Math" w:eastAsiaTheme="minorEastAsia" w:hAnsi="Cambria Math"/>
+                                          </w:rPr>
+                                          <m:t>r</m:t>
+                                        </m:r>
+                                      </m:sup>
+                                    </m:sSubSup>
+                                    <m:d>
+                                      <m:dPr>
+                                        <m:ctrlPr>
+                                          <w:rPr>
+                                            <w:rFonts w:ascii="Cambria Math" w:eastAsiaTheme="minorEastAsia" w:hAnsi="Cambria Math"/>
+                                            <w:i/>
+                                          </w:rPr>
+                                        </m:ctrlPr>
+                                      </m:dPr>
+                                      <m:e>
+                                        <m:r>
+                                          <w:rPr>
+                                            <w:rFonts w:ascii="Cambria Math" w:eastAsiaTheme="minorEastAsia" w:hAnsi="Cambria Math"/>
+                                          </w:rPr>
+                                          <m:t>t</m:t>
+                                        </m:r>
+                                      </m:e>
+                                    </m:d>
+                                    <m:sSub>
+                                      <m:sSubPr>
+                                        <m:ctrlPr>
+                                          <w:rPr>
+                                            <w:rFonts w:ascii="Cambria Math" w:eastAsiaTheme="minorEastAsia" w:hAnsi="Cambria Math"/>
+                                            <w:i/>
+                                          </w:rPr>
+                                        </m:ctrlPr>
+                                      </m:sSubPr>
+                                      <m:e>
+                                        <m:r>
+                                          <w:rPr>
+                                            <w:rFonts w:ascii="Cambria Math" w:eastAsiaTheme="minorEastAsia" w:hAnsi="Cambria Math"/>
+                                          </w:rPr>
+                                          <m:t>P</m:t>
+                                        </m:r>
+                                      </m:e>
+                                      <m:sub>
+                                        <m:r>
+                                          <w:rPr>
+                                            <w:rFonts w:ascii="Cambria Math" w:eastAsiaTheme="minorEastAsia" w:hAnsi="Cambria Math"/>
+                                          </w:rPr>
+                                          <m:t>p</m:t>
+                                        </m:r>
+                                      </m:sub>
+                                    </m:sSub>
+                                    <m:sSub>
+                                      <m:sSubPr>
+                                        <m:ctrlPr>
+                                          <w:rPr>
+                                            <w:rFonts w:ascii="Cambria Math" w:eastAsiaTheme="minorEastAsia" w:hAnsi="Cambria Math"/>
+                                            <w:i/>
+                                          </w:rPr>
+                                        </m:ctrlPr>
+                                      </m:sSubPr>
+                                      <m:e>
+                                        <m:r>
+                                          <w:rPr>
+                                            <w:rFonts w:ascii="Cambria Math" w:eastAsiaTheme="minorEastAsia" w:hAnsi="Cambria Math"/>
+                                          </w:rPr>
+                                          <m:t>ω</m:t>
+                                        </m:r>
+                                      </m:e>
+                                      <m:sub>
+                                        <m:r>
+                                          <w:rPr>
+                                            <w:rFonts w:ascii="Cambria Math" w:eastAsiaTheme="minorEastAsia" w:hAnsi="Cambria Math"/>
+                                          </w:rPr>
+                                          <m:t>m</m:t>
+                                        </m:r>
+                                      </m:sub>
+                                    </m:sSub>
+                                    <m:d>
+                                      <m:dPr>
+                                        <m:ctrlPr>
+                                          <w:rPr>
+                                            <w:rFonts w:ascii="Cambria Math" w:eastAsiaTheme="minorEastAsia" w:hAnsi="Cambria Math"/>
+                                            <w:i/>
+                                          </w:rPr>
+                                        </m:ctrlPr>
+                                      </m:dPr>
+                                      <m:e>
+                                        <m:r>
+                                          <w:rPr>
+                                            <w:rFonts w:ascii="Cambria Math" w:eastAsiaTheme="minorEastAsia" w:hAnsi="Cambria Math"/>
+                                          </w:rPr>
+                                          <m:t>t</m:t>
+                                        </m:r>
+                                      </m:e>
+                                    </m:d>
+                                  </m:e>
+                                </m:d>
+                                <m:r>
+                                  <w:rPr>
+                                    <w:rFonts w:ascii="Cambria Math" w:eastAsiaTheme="minorEastAsia" w:hAnsi="Cambria Math"/>
+                                  </w:rPr>
+                                  <m:t xml:space="preserve">                                                                             </m:t>
+                                </m:r>
+                              </m:e>
+                            </m:mr>
+                            <m:mr>
+                              <m:e>
+                                <m:m>
+                                  <m:mPr>
+                                    <m:mcs>
+                                      <m:mc>
+                                        <m:mcPr>
+                                          <m:count m:val="1"/>
+                                          <m:mcJc m:val="center"/>
+                                        </m:mcPr>
+                                      </m:mc>
+                                    </m:mcs>
+                                    <m:ctrlPr>
+                                      <w:rPr>
+                                        <w:rFonts w:ascii="Cambria Math" w:eastAsiaTheme="minorEastAsia" w:hAnsi="Cambria Math"/>
+                                        <w:i/>
+                                      </w:rPr>
+                                    </m:ctrlPr>
+                                  </m:mPr>
+                                  <m:mr>
+                                    <m:e>
+                                      <m:f>
+                                        <m:fPr>
+                                          <m:ctrlPr>
+                                            <w:rPr>
+                                              <w:rFonts w:ascii="Cambria Math" w:eastAsiaTheme="minorEastAsia" w:hAnsi="Cambria Math"/>
+                                              <w:i/>
+                                            </w:rPr>
+                                          </m:ctrlPr>
+                                        </m:fPr>
+                                        <m:num>
+                                          <m:r>
+                                            <w:rPr>
+                                              <w:rFonts w:ascii="Cambria Math" w:eastAsiaTheme="minorEastAsia" w:hAnsi="Cambria Math"/>
+                                            </w:rPr>
+                                            <m:t>d</m:t>
+                                          </m:r>
+                                          <m:sSubSup>
+                                            <m:sSubSupPr>
                                               <m:ctrlPr>
                                                 <w:rPr>
                                                   <w:rFonts w:ascii="Cambria Math" w:eastAsiaTheme="minorEastAsia" w:hAnsi="Cambria Math"/>
                                                   <w:i/>
                                                 </w:rPr>
                                               </m:ctrlPr>
-                                            </m:den>
-                                          </m:f>
+                                            </m:sSubSupPr>
+                                            <m:e>
+                                              <m:r>
+                                                <w:rPr>
+                                                  <w:rFonts w:ascii="Cambria Math" w:eastAsiaTheme="minorEastAsia" w:hAnsi="Cambria Math"/>
+                                                </w:rPr>
+                                                <m:t>i</m:t>
+                                              </m:r>
+                                            </m:e>
+                                            <m:sub>
+                                              <m:r>
+                                                <w:rPr>
+                                                  <w:rFonts w:ascii="Cambria Math" w:eastAsiaTheme="minorEastAsia" w:hAnsi="Cambria Math"/>
+                                                </w:rPr>
+                                                <m:t>0s</m:t>
+                                              </m:r>
+                                            </m:sub>
+                                            <m:sup>
+                                              <m:r>
+                                                <w:rPr>
+                                                  <w:rFonts w:ascii="Cambria Math" w:eastAsiaTheme="minorEastAsia" w:hAnsi="Cambria Math"/>
+                                                </w:rPr>
+                                                <m:t>r</m:t>
+                                              </m:r>
+                                            </m:sup>
+                                          </m:sSubSup>
+                                          <m:d>
+                                            <m:dPr>
+                                              <m:ctrlPr>
+                                                <w:rPr>
+                                                  <w:rFonts w:ascii="Cambria Math" w:eastAsiaTheme="minorEastAsia" w:hAnsi="Cambria Math"/>
+                                                  <w:i/>
+                                                </w:rPr>
+                                              </m:ctrlPr>
+                                            </m:dPr>
+                                            <m:e>
+                                              <m:r>
+                                                <w:rPr>
+                                                  <w:rFonts w:ascii="Cambria Math" w:eastAsiaTheme="minorEastAsia" w:hAnsi="Cambria Math"/>
+                                                </w:rPr>
+                                                <m:t>t</m:t>
+                                              </m:r>
+                                            </m:e>
+                                          </m:d>
+                                        </m:num>
+                                        <m:den>
+                                          <m:r>
+                                            <w:rPr>
+                                              <w:rFonts w:ascii="Cambria Math" w:eastAsiaTheme="minorEastAsia" w:hAnsi="Cambria Math"/>
+                                            </w:rPr>
+                                            <m:t>dt</m:t>
+                                          </m:r>
+                                        </m:den>
+                                      </m:f>
+                                      <m:r>
+                                        <w:rPr>
+                                          <w:rFonts w:ascii="Cambria Math" w:eastAsiaTheme="minorEastAsia" w:hAnsi="Cambria Math"/>
+                                        </w:rPr>
+                                        <m:t>=</m:t>
+                                      </m:r>
+                                      <m:f>
+                                        <m:fPr>
                                           <m:ctrlPr>
                                             <w:rPr>
                                               <w:rFonts w:ascii="Cambria Math" w:eastAsiaTheme="minorEastAsia" w:hAnsi="Cambria Math"/>
                                               <w:i/>
                                             </w:rPr>
                                           </m:ctrlPr>
+                                        </m:fPr>
+                                        <m:num>
+                                          <m:r>
+                                            <w:rPr>
+                                              <w:rFonts w:ascii="Cambria Math" w:eastAsiaTheme="minorEastAsia" w:hAnsi="Cambria Math"/>
+                                            </w:rPr>
+                                            <m:t>1</m:t>
+                                          </m:r>
+                                        </m:num>
+                                        <m:den>
+                                          <m:sSub>
+                                            <m:sSubPr>
+                                              <m:ctrlPr>
+                                                <w:rPr>
+                                                  <w:rFonts w:ascii="Cambria Math" w:eastAsiaTheme="minorEastAsia" w:hAnsi="Cambria Math"/>
+                                                  <w:i/>
+                                                </w:rPr>
+                                              </m:ctrlPr>
+                                            </m:sSubPr>
+                                            <m:e>
+                                              <m:r>
+                                                <w:rPr>
+                                                  <w:rFonts w:ascii="Cambria Math" w:eastAsiaTheme="minorEastAsia" w:hAnsi="Cambria Math"/>
+                                                </w:rPr>
+                                                <m:t>L</m:t>
+                                              </m:r>
+                                            </m:e>
+                                            <m:sub>
+                                              <m:r>
+                                                <w:rPr>
+                                                  <w:rFonts w:ascii="Cambria Math" w:eastAsiaTheme="minorEastAsia" w:hAnsi="Cambria Math"/>
+                                                </w:rPr>
+                                                <m:t>ls</m:t>
+                                              </m:r>
+                                            </m:sub>
+                                          </m:sSub>
+                                        </m:den>
+                                      </m:f>
+                                      <m:d>
+                                        <m:dPr>
+                                          <m:begChr m:val="["/>
+                                          <m:endChr m:val="]"/>
+                                          <m:ctrlPr>
+                                            <w:rPr>
+                                              <w:rFonts w:ascii="Cambria Math" w:eastAsiaTheme="minorEastAsia" w:hAnsi="Cambria Math"/>
+                                              <w:i/>
+                                            </w:rPr>
+                                          </m:ctrlPr>
+                                        </m:dPr>
+                                        <m:e>
+                                          <m:sSubSup>
+                                            <m:sSubSupPr>
+                                              <m:ctrlPr>
+                                                <w:rPr>
+                                                  <w:rFonts w:ascii="Cambria Math" w:eastAsiaTheme="minorEastAsia" w:hAnsi="Cambria Math"/>
+                                                  <w:i/>
+                                                </w:rPr>
+                                              </m:ctrlPr>
+                                            </m:sSubSupPr>
+                                            <m:e>
+                                              <m:r>
+                                                <w:rPr>
+                                                  <w:rFonts w:ascii="Cambria Math" w:eastAsiaTheme="minorEastAsia" w:hAnsi="Cambria Math"/>
+                                                </w:rPr>
+                                                <m:t>v</m:t>
+                                              </m:r>
+                                            </m:e>
+                                            <m:sub>
+                                              <m:r>
+                                                <w:rPr>
+                                                  <w:rFonts w:ascii="Cambria Math" w:eastAsiaTheme="minorEastAsia" w:hAnsi="Cambria Math"/>
+                                                </w:rPr>
+                                                <m:t>0s</m:t>
+                                              </m:r>
+                                            </m:sub>
+                                            <m:sup>
+                                              <m:r>
+                                                <w:rPr>
+                                                  <w:rFonts w:ascii="Cambria Math" w:eastAsiaTheme="minorEastAsia" w:hAnsi="Cambria Math"/>
+                                                </w:rPr>
+                                                <m:t>r</m:t>
+                                              </m:r>
+                                            </m:sup>
+                                          </m:sSubSup>
+                                          <m:d>
+                                            <m:dPr>
+                                              <m:ctrlPr>
+                                                <w:rPr>
+                                                  <w:rFonts w:ascii="Cambria Math" w:eastAsiaTheme="minorEastAsia" w:hAnsi="Cambria Math"/>
+                                                  <w:i/>
+                                                </w:rPr>
+                                              </m:ctrlPr>
+                                            </m:dPr>
+                                            <m:e>
+                                              <m:r>
+                                                <w:rPr>
+                                                  <w:rFonts w:ascii="Cambria Math" w:eastAsiaTheme="minorEastAsia" w:hAnsi="Cambria Math"/>
+                                                </w:rPr>
+                                                <m:t>t</m:t>
+                                              </m:r>
+                                            </m:e>
+                                          </m:d>
+                                          <m:r>
+                                            <w:rPr>
+                                              <w:rFonts w:ascii="Cambria Math" w:eastAsiaTheme="minorEastAsia" w:hAnsi="Cambria Math"/>
+                                            </w:rPr>
+                                            <m:t>-</m:t>
+                                          </m:r>
+                                          <m:sSub>
+                                            <m:sSubPr>
+                                              <m:ctrlPr>
+                                                <w:rPr>
+                                                  <w:rFonts w:ascii="Cambria Math" w:eastAsiaTheme="minorEastAsia" w:hAnsi="Cambria Math"/>
+                                                  <w:i/>
+                                                </w:rPr>
+                                              </m:ctrlPr>
+                                            </m:sSubPr>
+                                            <m:e>
+                                              <m:r>
+                                                <w:rPr>
+                                                  <w:rFonts w:ascii="Cambria Math" w:eastAsiaTheme="minorEastAsia" w:hAnsi="Cambria Math"/>
+                                                </w:rPr>
+                                                <m:t>R</m:t>
+                                              </m:r>
+                                            </m:e>
+                                            <m:sub>
+                                              <m:r>
+                                                <w:rPr>
+                                                  <w:rFonts w:ascii="Cambria Math" w:eastAsiaTheme="minorEastAsia" w:hAnsi="Cambria Math"/>
+                                                </w:rPr>
+                                                <m:t>s</m:t>
+                                              </m:r>
+                                            </m:sub>
+                                          </m:sSub>
+                                          <m:d>
+                                            <m:dPr>
+                                              <m:ctrlPr>
+                                                <w:rPr>
+                                                  <w:rFonts w:ascii="Cambria Math" w:eastAsiaTheme="minorEastAsia" w:hAnsi="Cambria Math"/>
+                                                  <w:i/>
+                                                </w:rPr>
+                                              </m:ctrlPr>
+                                            </m:dPr>
+                                            <m:e>
+                                              <m:sSubSup>
+                                                <m:sSubSupPr>
+                                                  <m:ctrlPr>
+                                                    <w:rPr>
+                                                      <w:rFonts w:ascii="Cambria Math" w:hAnsi="Cambria Math"/>
+                                                      <w:i/>
+                                                    </w:rPr>
+                                                  </m:ctrlPr>
+                                                </m:sSubSupPr>
+                                                <m:e>
+                                                  <m:r>
+                                                    <w:rPr>
+                                                      <w:rFonts w:ascii="Cambria Math" w:hAnsi="Cambria Math"/>
+                                                    </w:rPr>
+                                                    <m:t>T</m:t>
+                                                  </m:r>
+                                                </m:e>
+                                                <m:sub>
+                                                  <m:r>
+                                                    <w:rPr>
+                                                      <w:rFonts w:ascii="Cambria Math" w:hAnsi="Cambria Math"/>
+                                                    </w:rPr>
+                                                    <m:t>s</m:t>
+                                                  </m:r>
+                                                </m:sub>
+                                                <m:sup>
+                                                  <m:r>
+                                                    <w:rPr>
+                                                      <w:rFonts w:ascii="Cambria Math" w:hAnsi="Cambria Math"/>
+                                                    </w:rPr>
+                                                    <m:t>o</m:t>
+                                                  </m:r>
+                                                </m:sup>
+                                              </m:sSubSup>
+                                              <m:d>
+                                                <m:dPr>
+                                                  <m:ctrlPr>
+                                                    <w:rPr>
+                                                      <w:rFonts w:ascii="Cambria Math" w:hAnsi="Cambria Math"/>
+                                                      <w:i/>
+                                                    </w:rPr>
+                                                  </m:ctrlPr>
+                                                </m:dPr>
+                                                <m:e>
+                                                  <m:r>
+                                                    <w:rPr>
+                                                      <w:rFonts w:ascii="Cambria Math" w:hAnsi="Cambria Math"/>
+                                                    </w:rPr>
+                                                    <m:t>t</m:t>
+                                                  </m:r>
+                                                </m:e>
+                                              </m:d>
+                                            </m:e>
+                                          </m:d>
+                                          <m:sSubSup>
+                                            <m:sSubSupPr>
+                                              <m:ctrlPr>
+                                                <w:rPr>
+                                                  <w:rFonts w:ascii="Cambria Math" w:eastAsiaTheme="minorEastAsia" w:hAnsi="Cambria Math"/>
+                                                  <w:i/>
+                                                </w:rPr>
+                                              </m:ctrlPr>
+                                            </m:sSubSupPr>
+                                            <m:e>
+                                              <m:r>
+                                                <w:rPr>
+                                                  <w:rFonts w:ascii="Cambria Math" w:eastAsiaTheme="minorEastAsia" w:hAnsi="Cambria Math"/>
+                                                </w:rPr>
+                                                <m:t>i</m:t>
+                                              </m:r>
+                                            </m:e>
+                                            <m:sub>
+                                              <m:r>
+                                                <w:rPr>
+                                                  <w:rFonts w:ascii="Cambria Math" w:eastAsiaTheme="minorEastAsia" w:hAnsi="Cambria Math"/>
+                                                </w:rPr>
+                                                <m:t>0s</m:t>
+                                              </m:r>
+                                            </m:sub>
+                                            <m:sup>
+                                              <m:r>
+                                                <w:rPr>
+                                                  <w:rFonts w:ascii="Cambria Math" w:eastAsiaTheme="minorEastAsia" w:hAnsi="Cambria Math"/>
+                                                </w:rPr>
+                                                <m:t>r</m:t>
+                                              </m:r>
+                                            </m:sup>
+                                          </m:sSubSup>
+                                          <m:d>
+                                            <m:dPr>
+                                              <m:ctrlPr>
+                                                <w:rPr>
+                                                  <w:rFonts w:ascii="Cambria Math" w:eastAsiaTheme="minorEastAsia" w:hAnsi="Cambria Math"/>
+                                                  <w:i/>
+                                                </w:rPr>
+                                              </m:ctrlPr>
+                                            </m:dPr>
+                                            <m:e>
+                                              <m:r>
+                                                <w:rPr>
+                                                  <w:rFonts w:ascii="Cambria Math" w:eastAsiaTheme="minorEastAsia" w:hAnsi="Cambria Math"/>
+                                                </w:rPr>
+                                                <m:t>t</m:t>
+                                              </m:r>
+                                            </m:e>
+                                          </m:d>
                                         </m:e>
                                       </m:d>
+                                      <m:r>
+                                        <w:rPr>
+                                          <w:rFonts w:ascii="Cambria Math" w:eastAsiaTheme="minorEastAsia" w:hAnsi="Cambria Math"/>
+                                        </w:rPr>
+                                        <m:t xml:space="preserve">                                                                                                                 </m:t>
+                                      </m:r>
                                     </m:e>
-                                  </m:func>
+                                  </m:mr>
+                                  <m:mr>
+                                    <m:e>
+                                      <m:f>
+                                        <m:fPr>
+                                          <m:ctrlPr>
+                                            <w:rPr>
+                                              <w:rFonts w:ascii="Cambria Math" w:eastAsiaTheme="minorEastAsia" w:hAnsi="Cambria Math"/>
+                                              <w:i/>
+                                            </w:rPr>
+                                          </m:ctrlPr>
+                                        </m:fPr>
+                                        <m:num>
+                                          <m:r>
+                                            <w:rPr>
+                                              <w:rFonts w:ascii="Cambria Math" w:eastAsiaTheme="minorEastAsia" w:hAnsi="Cambria Math"/>
+                                            </w:rPr>
+                                            <m:t>d</m:t>
+                                          </m:r>
+                                          <m:sSub>
+                                            <m:sSubPr>
+                                              <m:ctrlPr>
+                                                <w:rPr>
+                                                  <w:rFonts w:ascii="Cambria Math" w:eastAsiaTheme="minorEastAsia" w:hAnsi="Cambria Math"/>
+                                                  <w:i/>
+                                                </w:rPr>
+                                              </m:ctrlPr>
+                                            </m:sSubPr>
+                                            <m:e>
+                                              <m:r>
+                                                <w:rPr>
+                                                  <w:rFonts w:ascii="Cambria Math" w:eastAsiaTheme="minorEastAsia" w:hAnsi="Cambria Math"/>
+                                                </w:rPr>
+                                                <m:t>T</m:t>
+                                              </m:r>
+                                            </m:e>
+                                            <m:sub>
+                                              <m:r>
+                                                <w:rPr>
+                                                  <w:rFonts w:ascii="Cambria Math" w:eastAsiaTheme="minorEastAsia" w:hAnsi="Cambria Math"/>
+                                                </w:rPr>
+                                                <m:t>s</m:t>
+                                              </m:r>
+                                            </m:sub>
+                                          </m:sSub>
+                                          <m:d>
+                                            <m:dPr>
+                                              <m:ctrlPr>
+                                                <w:rPr>
+                                                  <w:rFonts w:ascii="Cambria Math" w:eastAsiaTheme="minorEastAsia" w:hAnsi="Cambria Math"/>
+                                                  <w:i/>
+                                                </w:rPr>
+                                              </m:ctrlPr>
+                                            </m:dPr>
+                                            <m:e>
+                                              <m:r>
+                                                <w:rPr>
+                                                  <w:rFonts w:ascii="Cambria Math" w:eastAsiaTheme="minorEastAsia" w:hAnsi="Cambria Math"/>
+                                                </w:rPr>
+                                                <m:t>t</m:t>
+                                              </m:r>
+                                            </m:e>
+                                          </m:d>
+                                        </m:num>
+                                        <m:den>
+                                          <m:r>
+                                            <w:rPr>
+                                              <w:rFonts w:ascii="Cambria Math" w:eastAsiaTheme="minorEastAsia" w:hAnsi="Cambria Math"/>
+                                            </w:rPr>
+                                            <m:t>dt</m:t>
+                                          </m:r>
+                                        </m:den>
+                                      </m:f>
+                                      <m:r>
+                                        <w:rPr>
+                                          <w:rFonts w:ascii="Cambria Math" w:eastAsiaTheme="minorEastAsia" w:hAnsi="Cambria Math"/>
+                                        </w:rPr>
+                                        <m:t>=</m:t>
+                                      </m:r>
+                                      <m:f>
+                                        <m:fPr>
+                                          <m:ctrlPr>
+                                            <w:rPr>
+                                              <w:rFonts w:ascii="Cambria Math" w:eastAsiaTheme="minorEastAsia" w:hAnsi="Cambria Math"/>
+                                              <w:i/>
+                                            </w:rPr>
+                                          </m:ctrlPr>
+                                        </m:fPr>
+                                        <m:num>
+                                          <m:r>
+                                            <w:rPr>
+                                              <w:rFonts w:ascii="Cambria Math" w:eastAsiaTheme="minorEastAsia" w:hAnsi="Cambria Math"/>
+                                            </w:rPr>
+                                            <m:t>1</m:t>
+                                          </m:r>
+                                        </m:num>
+                                        <m:den>
+                                          <m:sSub>
+                                            <m:sSubPr>
+                                              <m:ctrlPr>
+                                                <w:rPr>
+                                                  <w:rFonts w:ascii="Cambria Math" w:eastAsiaTheme="minorEastAsia" w:hAnsi="Cambria Math"/>
+                                                  <w:i/>
+                                                </w:rPr>
+                                              </m:ctrlPr>
+                                            </m:sSubPr>
+                                            <m:e>
+                                              <m:r>
+                                                <w:rPr>
+                                                  <w:rFonts w:ascii="Cambria Math" w:eastAsiaTheme="minorEastAsia" w:hAnsi="Cambria Math"/>
+                                                </w:rPr>
+                                                <m:t>C</m:t>
+                                              </m:r>
+                                            </m:e>
+                                            <m:sub>
+                                              <m:r>
+                                                <w:rPr>
+                                                  <w:rFonts w:ascii="Cambria Math" w:eastAsiaTheme="minorEastAsia" w:hAnsi="Cambria Math"/>
+                                                </w:rPr>
+                                                <m:t>ts</m:t>
+                                              </m:r>
+                                            </m:sub>
+                                          </m:sSub>
+                                        </m:den>
+                                      </m:f>
+                                      <m:d>
+                                        <m:dPr>
+                                          <m:begChr m:val="["/>
+                                          <m:endChr m:val="]"/>
+                                          <m:ctrlPr>
+                                            <w:rPr>
+                                              <w:rFonts w:ascii="Cambria Math" w:eastAsiaTheme="minorEastAsia" w:hAnsi="Cambria Math"/>
+                                              <w:i/>
+                                            </w:rPr>
+                                          </m:ctrlPr>
+                                        </m:dPr>
+                                        <m:e>
+                                          <m:f>
+                                            <m:fPr>
+                                              <m:ctrlPr>
+                                                <w:rPr>
+                                                  <w:rFonts w:ascii="Cambria Math" w:eastAsiaTheme="minorEastAsia" w:hAnsi="Cambria Math"/>
+                                                  <w:i/>
+                                                </w:rPr>
+                                              </m:ctrlPr>
+                                            </m:fPr>
+                                            <m:num>
+                                              <m:r>
+                                                <w:rPr>
+                                                  <w:rFonts w:ascii="Cambria Math" w:eastAsiaTheme="minorEastAsia" w:hAnsi="Cambria Math"/>
+                                                </w:rPr>
+                                                <m:t>3</m:t>
+                                              </m:r>
+                                            </m:num>
+                                            <m:den>
+                                              <m:r>
+                                                <w:rPr>
+                                                  <w:rFonts w:ascii="Cambria Math" w:eastAsiaTheme="minorEastAsia" w:hAnsi="Cambria Math"/>
+                                                </w:rPr>
+                                                <m:t>2</m:t>
+                                              </m:r>
+                                            </m:den>
+                                          </m:f>
+                                          <m:sSub>
+                                            <m:sSubPr>
+                                              <m:ctrlPr>
+                                                <w:rPr>
+                                                  <w:rFonts w:ascii="Cambria Math" w:eastAsiaTheme="minorEastAsia" w:hAnsi="Cambria Math"/>
+                                                  <w:i/>
+                                                </w:rPr>
+                                              </m:ctrlPr>
+                                            </m:sSubPr>
+                                            <m:e>
+                                              <m:r>
+                                                <w:rPr>
+                                                  <w:rFonts w:ascii="Cambria Math" w:eastAsiaTheme="minorEastAsia" w:hAnsi="Cambria Math"/>
+                                                </w:rPr>
+                                                <m:t>R</m:t>
+                                              </m:r>
+                                            </m:e>
+                                            <m:sub>
+                                              <m:r>
+                                                <w:rPr>
+                                                  <w:rFonts w:ascii="Cambria Math" w:eastAsiaTheme="minorEastAsia" w:hAnsi="Cambria Math"/>
+                                                </w:rPr>
+                                                <m:t>s</m:t>
+                                              </m:r>
+                                            </m:sub>
+                                          </m:sSub>
+                                          <m:d>
+                                            <m:dPr>
+                                              <m:ctrlPr>
+                                                <w:rPr>
+                                                  <w:rFonts w:ascii="Cambria Math" w:eastAsiaTheme="minorEastAsia" w:hAnsi="Cambria Math"/>
+                                                  <w:i/>
+                                                </w:rPr>
+                                              </m:ctrlPr>
+                                            </m:dPr>
+                                            <m:e>
+                                              <m:sSubSup>
+                                                <m:sSubSupPr>
+                                                  <m:ctrlPr>
+                                                    <w:rPr>
+                                                      <w:rFonts w:ascii="Cambria Math" w:hAnsi="Cambria Math"/>
+                                                      <w:i/>
+                                                    </w:rPr>
+                                                  </m:ctrlPr>
+                                                </m:sSubSupPr>
+                                                <m:e>
+                                                  <m:r>
+                                                    <w:rPr>
+                                                      <w:rFonts w:ascii="Cambria Math" w:hAnsi="Cambria Math"/>
+                                                    </w:rPr>
+                                                    <m:t>T</m:t>
+                                                  </m:r>
+                                                </m:e>
+                                                <m:sub>
+                                                  <m:r>
+                                                    <w:rPr>
+                                                      <w:rFonts w:ascii="Cambria Math" w:hAnsi="Cambria Math"/>
+                                                    </w:rPr>
+                                                    <m:t>s</m:t>
+                                                  </m:r>
+                                                </m:sub>
+                                                <m:sup>
+                                                  <m:r>
+                                                    <w:rPr>
+                                                      <w:rFonts w:ascii="Cambria Math" w:hAnsi="Cambria Math"/>
+                                                    </w:rPr>
+                                                    <m:t>o</m:t>
+                                                  </m:r>
+                                                </m:sup>
+                                              </m:sSubSup>
+                                              <m:d>
+                                                <m:dPr>
+                                                  <m:ctrlPr>
+                                                    <w:rPr>
+                                                      <w:rFonts w:ascii="Cambria Math" w:hAnsi="Cambria Math"/>
+                                                      <w:i/>
+                                                    </w:rPr>
+                                                  </m:ctrlPr>
+                                                </m:dPr>
+                                                <m:e>
+                                                  <m:r>
+                                                    <w:rPr>
+                                                      <w:rFonts w:ascii="Cambria Math" w:hAnsi="Cambria Math"/>
+                                                    </w:rPr>
+                                                    <m:t>t</m:t>
+                                                  </m:r>
+                                                </m:e>
+                                              </m:d>
+                                            </m:e>
+                                          </m:d>
+                                          <m:d>
+                                            <m:dPr>
+                                              <m:ctrlPr>
+                                                <w:rPr>
+                                                  <w:rFonts w:ascii="Cambria Math" w:eastAsiaTheme="minorEastAsia" w:hAnsi="Cambria Math"/>
+                                                  <w:i/>
+                                                </w:rPr>
+                                              </m:ctrlPr>
+                                            </m:dPr>
+                                            <m:e>
+                                              <m:sSup>
+                                                <m:sSupPr>
+                                                  <m:ctrlPr>
+                                                    <w:rPr>
+                                                      <w:rFonts w:ascii="Cambria Math" w:eastAsiaTheme="minorEastAsia" w:hAnsi="Cambria Math"/>
+                                                      <w:i/>
+                                                    </w:rPr>
+                                                  </m:ctrlPr>
+                                                </m:sSupPr>
+                                                <m:e>
+                                                  <m:d>
+                                                    <m:dPr>
+                                                      <m:ctrlPr>
+                                                        <w:rPr>
+                                                          <w:rFonts w:ascii="Cambria Math" w:eastAsiaTheme="minorEastAsia" w:hAnsi="Cambria Math"/>
+                                                          <w:i/>
+                                                        </w:rPr>
+                                                      </m:ctrlPr>
+                                                    </m:dPr>
+                                                    <m:e>
+                                                      <m:sSubSup>
+                                                        <m:sSubSupPr>
+                                                          <m:ctrlPr>
+                                                            <w:rPr>
+                                                              <w:rFonts w:ascii="Cambria Math" w:eastAsiaTheme="minorEastAsia" w:hAnsi="Cambria Math"/>
+                                                              <w:i/>
+                                                            </w:rPr>
+                                                          </m:ctrlPr>
+                                                        </m:sSubSupPr>
+                                                        <m:e>
+                                                          <m:r>
+                                                            <w:rPr>
+                                                              <w:rFonts w:ascii="Cambria Math" w:eastAsiaTheme="minorEastAsia" w:hAnsi="Cambria Math"/>
+                                                            </w:rPr>
+                                                            <m:t>i</m:t>
+                                                          </m:r>
+                                                        </m:e>
+                                                        <m:sub>
+                                                          <m:r>
+                                                            <w:rPr>
+                                                              <w:rFonts w:ascii="Cambria Math" w:eastAsiaTheme="minorEastAsia" w:hAnsi="Cambria Math"/>
+                                                            </w:rPr>
+                                                            <m:t>qs</m:t>
+                                                          </m:r>
+                                                        </m:sub>
+                                                        <m:sup>
+                                                          <m:r>
+                                                            <w:rPr>
+                                                              <w:rFonts w:ascii="Cambria Math" w:eastAsiaTheme="minorEastAsia" w:hAnsi="Cambria Math"/>
+                                                            </w:rPr>
+                                                            <m:t>r</m:t>
+                                                          </m:r>
+                                                        </m:sup>
+                                                      </m:sSubSup>
+                                                    </m:e>
+                                                  </m:d>
+                                                </m:e>
+                                                <m:sup>
+                                                  <m:r>
+                                                    <w:rPr>
+                                                      <w:rFonts w:ascii="Cambria Math" w:eastAsiaTheme="minorEastAsia" w:hAnsi="Cambria Math"/>
+                                                    </w:rPr>
+                                                    <m:t>2</m:t>
+                                                  </m:r>
+                                                </m:sup>
+                                              </m:sSup>
+                                              <m:r>
+                                                <w:rPr>
+                                                  <w:rFonts w:ascii="Cambria Math" w:eastAsiaTheme="minorEastAsia" w:hAnsi="Cambria Math"/>
+                                                </w:rPr>
+                                                <m:t>+</m:t>
+                                              </m:r>
+                                              <m:sSup>
+                                                <m:sSupPr>
+                                                  <m:ctrlPr>
+                                                    <w:rPr>
+                                                      <w:rFonts w:ascii="Cambria Math" w:eastAsiaTheme="minorEastAsia" w:hAnsi="Cambria Math"/>
+                                                      <w:i/>
+                                                    </w:rPr>
+                                                  </m:ctrlPr>
+                                                </m:sSupPr>
+                                                <m:e>
+                                                  <m:d>
+                                                    <m:dPr>
+                                                      <m:ctrlPr>
+                                                        <w:rPr>
+                                                          <w:rFonts w:ascii="Cambria Math" w:eastAsiaTheme="minorEastAsia" w:hAnsi="Cambria Math"/>
+                                                          <w:i/>
+                                                        </w:rPr>
+                                                      </m:ctrlPr>
+                                                    </m:dPr>
+                                                    <m:e>
+                                                      <m:sSubSup>
+                                                        <m:sSubSupPr>
+                                                          <m:ctrlPr>
+                                                            <w:rPr>
+                                                              <w:rFonts w:ascii="Cambria Math" w:eastAsiaTheme="minorEastAsia" w:hAnsi="Cambria Math"/>
+                                                              <w:i/>
+                                                            </w:rPr>
+                                                          </m:ctrlPr>
+                                                        </m:sSubSupPr>
+                                                        <m:e>
+                                                          <m:r>
+                                                            <w:rPr>
+                                                              <w:rFonts w:ascii="Cambria Math" w:eastAsiaTheme="minorEastAsia" w:hAnsi="Cambria Math"/>
+                                                            </w:rPr>
+                                                            <m:t>i</m:t>
+                                                          </m:r>
+                                                        </m:e>
+                                                        <m:sub>
+                                                          <m:r>
+                                                            <w:rPr>
+                                                              <w:rFonts w:ascii="Cambria Math" w:eastAsiaTheme="minorEastAsia" w:hAnsi="Cambria Math"/>
+                                                            </w:rPr>
+                                                            <m:t>ds</m:t>
+                                                          </m:r>
+                                                        </m:sub>
+                                                        <m:sup>
+                                                          <m:r>
+                                                            <w:rPr>
+                                                              <w:rFonts w:ascii="Cambria Math" w:eastAsiaTheme="minorEastAsia" w:hAnsi="Cambria Math"/>
+                                                            </w:rPr>
+                                                            <m:t>r</m:t>
+                                                          </m:r>
+                                                        </m:sup>
+                                                      </m:sSubSup>
+                                                    </m:e>
+                                                  </m:d>
+                                                </m:e>
+                                                <m:sup>
+                                                  <m:r>
+                                                    <w:rPr>
+                                                      <w:rFonts w:ascii="Cambria Math" w:eastAsiaTheme="minorEastAsia" w:hAnsi="Cambria Math"/>
+                                                    </w:rPr>
+                                                    <m:t>2</m:t>
+                                                  </m:r>
+                                                </m:sup>
+                                              </m:sSup>
+                                              <m:r>
+                                                <w:rPr>
+                                                  <w:rFonts w:ascii="Cambria Math" w:eastAsiaTheme="minorEastAsia" w:hAnsi="Cambria Math"/>
+                                                </w:rPr>
+                                                <m:t>+2</m:t>
+                                              </m:r>
+                                              <m:sSup>
+                                                <m:sSupPr>
+                                                  <m:ctrlPr>
+                                                    <w:rPr>
+                                                      <w:rFonts w:ascii="Cambria Math" w:eastAsiaTheme="minorEastAsia" w:hAnsi="Cambria Math"/>
+                                                      <w:i/>
+                                                    </w:rPr>
+                                                  </m:ctrlPr>
+                                                </m:sSupPr>
+                                                <m:e>
+                                                  <m:d>
+                                                    <m:dPr>
+                                                      <m:ctrlPr>
+                                                        <w:rPr>
+                                                          <w:rFonts w:ascii="Cambria Math" w:eastAsiaTheme="minorEastAsia" w:hAnsi="Cambria Math"/>
+                                                          <w:i/>
+                                                        </w:rPr>
+                                                      </m:ctrlPr>
+                                                    </m:dPr>
+                                                    <m:e>
+                                                      <m:sSubSup>
+                                                        <m:sSubSupPr>
+                                                          <m:ctrlPr>
+                                                            <w:rPr>
+                                                              <w:rFonts w:ascii="Cambria Math" w:eastAsiaTheme="minorEastAsia" w:hAnsi="Cambria Math"/>
+                                                              <w:i/>
+                                                            </w:rPr>
+                                                          </m:ctrlPr>
+                                                        </m:sSubSupPr>
+                                                        <m:e>
+                                                          <m:r>
+                                                            <w:rPr>
+                                                              <w:rFonts w:ascii="Cambria Math" w:eastAsiaTheme="minorEastAsia" w:hAnsi="Cambria Math"/>
+                                                            </w:rPr>
+                                                            <m:t>i</m:t>
+                                                          </m:r>
+                                                        </m:e>
+                                                        <m:sub>
+                                                          <m:r>
+                                                            <w:rPr>
+                                                              <w:rFonts w:ascii="Cambria Math" w:eastAsiaTheme="minorEastAsia" w:hAnsi="Cambria Math"/>
+                                                            </w:rPr>
+                                                            <m:t>0s</m:t>
+                                                          </m:r>
+                                                        </m:sub>
+                                                        <m:sup>
+                                                          <m:r>
+                                                            <w:rPr>
+                                                              <w:rFonts w:ascii="Cambria Math" w:eastAsiaTheme="minorEastAsia" w:hAnsi="Cambria Math"/>
+                                                            </w:rPr>
+                                                            <m:t>r</m:t>
+                                                          </m:r>
+                                                        </m:sup>
+                                                      </m:sSubSup>
+                                                    </m:e>
+                                                  </m:d>
+                                                </m:e>
+                                                <m:sup>
+                                                  <m:r>
+                                                    <w:rPr>
+                                                      <w:rFonts w:ascii="Cambria Math" w:eastAsiaTheme="minorEastAsia" w:hAnsi="Cambria Math"/>
+                                                    </w:rPr>
+                                                    <m:t>2</m:t>
+                                                  </m:r>
+                                                </m:sup>
+                                              </m:sSup>
+                                            </m:e>
+                                          </m:d>
+                                          <m:r>
+                                            <w:rPr>
+                                              <w:rFonts w:ascii="Cambria Math" w:eastAsiaTheme="minorEastAsia" w:hAnsi="Cambria Math"/>
+                                            </w:rPr>
+                                            <m:t>-</m:t>
+                                          </m:r>
+                                          <m:f>
+                                            <m:fPr>
+                                              <m:ctrlPr>
+                                                <w:rPr>
+                                                  <w:rFonts w:ascii="Cambria Math" w:eastAsiaTheme="minorEastAsia" w:hAnsi="Cambria Math"/>
+                                                  <w:i/>
+                                                </w:rPr>
+                                              </m:ctrlPr>
+                                            </m:fPr>
+                                            <m:num>
+                                              <m:r>
+                                                <w:rPr>
+                                                  <w:rFonts w:ascii="Cambria Math" w:eastAsiaTheme="minorEastAsia" w:hAnsi="Cambria Math"/>
+                                                </w:rPr>
+                                                <m:t>1</m:t>
+                                              </m:r>
+                                            </m:num>
+                                            <m:den>
+                                              <m:sSub>
+                                                <m:sSubPr>
+                                                  <m:ctrlPr>
+                                                    <w:rPr>
+                                                      <w:rFonts w:ascii="Cambria Math" w:eastAsiaTheme="minorEastAsia" w:hAnsi="Cambria Math"/>
+                                                      <w:i/>
+                                                    </w:rPr>
+                                                  </m:ctrlPr>
+                                                </m:sSubPr>
+                                                <m:e>
+                                                  <m:r>
+                                                    <w:rPr>
+                                                      <w:rFonts w:ascii="Cambria Math" w:eastAsiaTheme="minorEastAsia" w:hAnsi="Cambria Math"/>
+                                                    </w:rPr>
+                                                    <m:t>R</m:t>
+                                                  </m:r>
+                                                </m:e>
+                                                <m:sub>
+                                                  <m:r>
+                                                    <w:rPr>
+                                                      <w:rFonts w:ascii="Cambria Math" w:eastAsiaTheme="minorEastAsia" w:hAnsi="Cambria Math"/>
+                                                    </w:rPr>
+                                                    <m:t>ts-amb</m:t>
+                                                  </m:r>
+                                                </m:sub>
+                                              </m:sSub>
+                                            </m:den>
+                                          </m:f>
+                                          <m:d>
+                                            <m:dPr>
+                                              <m:ctrlPr>
+                                                <w:rPr>
+                                                  <w:rFonts w:ascii="Cambria Math" w:eastAsiaTheme="minorEastAsia" w:hAnsi="Cambria Math"/>
+                                                  <w:i/>
+                                                </w:rPr>
+                                              </m:ctrlPr>
+                                            </m:dPr>
+                                            <m:e>
+                                              <m:sSubSup>
+                                                <m:sSubSupPr>
+                                                  <m:ctrlPr>
+                                                    <w:rPr>
+                                                      <w:rFonts w:ascii="Cambria Math" w:hAnsi="Cambria Math"/>
+                                                      <w:i/>
+                                                    </w:rPr>
+                                                  </m:ctrlPr>
+                                                </m:sSubSupPr>
+                                                <m:e>
+                                                  <m:r>
+                                                    <w:rPr>
+                                                      <w:rFonts w:ascii="Cambria Math" w:hAnsi="Cambria Math"/>
+                                                    </w:rPr>
+                                                    <m:t>T</m:t>
+                                                  </m:r>
+                                                </m:e>
+                                                <m:sub>
+                                                  <m:r>
+                                                    <w:rPr>
+                                                      <w:rFonts w:ascii="Cambria Math" w:hAnsi="Cambria Math"/>
+                                                    </w:rPr>
+                                                    <m:t>s</m:t>
+                                                  </m:r>
+                                                </m:sub>
+                                                <m:sup>
+                                                  <m:r>
+                                                    <w:rPr>
+                                                      <w:rFonts w:ascii="Cambria Math" w:hAnsi="Cambria Math"/>
+                                                    </w:rPr>
+                                                    <m:t>o</m:t>
+                                                  </m:r>
+                                                </m:sup>
+                                              </m:sSubSup>
+                                              <m:d>
+                                                <m:dPr>
+                                                  <m:ctrlPr>
+                                                    <w:rPr>
+                                                      <w:rFonts w:ascii="Cambria Math" w:hAnsi="Cambria Math"/>
+                                                      <w:i/>
+                                                    </w:rPr>
+                                                  </m:ctrlPr>
+                                                </m:dPr>
+                                                <m:e>
+                                                  <m:r>
+                                                    <w:rPr>
+                                                      <w:rFonts w:ascii="Cambria Math" w:hAnsi="Cambria Math"/>
+                                                    </w:rPr>
+                                                    <m:t>t</m:t>
+                                                  </m:r>
+                                                </m:e>
+                                              </m:d>
+                                              <m:sSubSup>
+                                                <m:sSubSupPr>
+                                                  <m:ctrlPr>
+                                                    <w:rPr>
+                                                      <w:rFonts w:ascii="Cambria Math" w:hAnsi="Cambria Math"/>
+                                                      <w:i/>
+                                                    </w:rPr>
+                                                  </m:ctrlPr>
+                                                </m:sSubSupPr>
+                                                <m:e>
+                                                  <m:r>
+                                                    <w:rPr>
+                                                      <w:rFonts w:ascii="Cambria Math" w:hAnsi="Cambria Math"/>
+                                                    </w:rPr>
+                                                    <m:t>-T</m:t>
+                                                  </m:r>
+                                                </m:e>
+                                                <m:sub>
+                                                  <m:r>
+                                                    <w:rPr>
+                                                      <w:rFonts w:ascii="Cambria Math" w:hAnsi="Cambria Math"/>
+                                                    </w:rPr>
+                                                    <m:t>amb</m:t>
+                                                  </m:r>
+                                                </m:sub>
+                                                <m:sup>
+                                                  <m:r>
+                                                    <w:rPr>
+                                                      <w:rFonts w:ascii="Cambria Math" w:hAnsi="Cambria Math"/>
+                                                    </w:rPr>
+                                                    <m:t>o</m:t>
+                                                  </m:r>
+                                                </m:sup>
+                                              </m:sSubSup>
+                                              <m:d>
+                                                <m:dPr>
+                                                  <m:ctrlPr>
+                                                    <w:rPr>
+                                                      <w:rFonts w:ascii="Cambria Math" w:hAnsi="Cambria Math"/>
+                                                      <w:i/>
+                                                    </w:rPr>
+                                                  </m:ctrlPr>
+                                                </m:dPr>
+                                                <m:e>
+                                                  <m:r>
+                                                    <w:rPr>
+                                                      <w:rFonts w:ascii="Cambria Math" w:hAnsi="Cambria Math"/>
+                                                    </w:rPr>
+                                                    <m:t>t</m:t>
+                                                  </m:r>
+                                                </m:e>
+                                              </m:d>
+                                            </m:e>
+                                          </m:d>
+                                        </m:e>
+                                      </m:d>
+                                      <m:r>
+                                        <w:rPr>
+                                          <w:rFonts w:ascii="Cambria Math" w:eastAsiaTheme="minorEastAsia" w:hAnsi="Cambria Math"/>
+                                        </w:rPr>
+                                        <m:t xml:space="preserve">                               </m:t>
+                                      </m:r>
+                                    </m:e>
+                                  </m:mr>
+                                </m:m>
+                              </m:e>
+                            </m:mr>
+                          </m:m>
+                        </m:e>
+                      </m:mr>
+                    </m:m>
+                  </m:e>
+                </m:d>
+              </m:oMath>
+            </m:oMathPara>
+          </w:p>
+        </w:tc>
+        <w:tc>
+          <w:tcPr>
+            <w:tcW w:w="573" w:type="dxa"/>
+          </w:tcPr>
+          <w:p>
+            <w:pPr>
+              <w:spacing w:before="1680" w:after="100" w:afterAutospacing="1"/>
+              <w:jc w:val="right"/>
+              <w:rPr>
+                <w:rFonts w:eastAsiaTheme="minorEastAsia" w:cstheme="minorHAnsi"/>
+              </w:rPr>
+            </w:pPr>
+            <w:r>
+              <w:rPr>
+                <w:rFonts w:eastAsiaTheme="minorEastAsia" w:cstheme="minorHAnsi"/>
+              </w:rPr>
+              <w:t>(</w:t>
+            </w:r>
+            <w:r>
+              <w:rPr>
+                <w:rFonts w:eastAsiaTheme="minorEastAsia" w:cstheme="minorHAnsi"/>
+              </w:rPr>
+              <w:t>24</w:t>
+            </w:r>
+            <w:r>
+              <w:rPr>
+                <w:rFonts w:eastAsiaTheme="minorEastAsia" w:cstheme="minorHAnsi"/>
+              </w:rPr>
+              <w:t>)</w:t>
+            </w:r>
+          </w:p>
+        </w:tc>
+      </w:tr>
+    </w:tbl>
+    <w:p>
+      <w:pPr>
+        <w:spacing w:after="120" w:line="240" w:lineRule="auto"/>
+        <w:jc w:val="both"/>
+      </w:pPr>
+      <w:r>
+        <w:t>A partir del modelo no lineal obtenido, se definen los vectores de estado, entradas de control y perturbaciones externas, junto con las condiciones iniciales, a fin de disponer una formulación compacta para simulación y posterior linealización.</w:t>
+      </w:r>
+    </w:p>
+    <w:p>
+      <w:pPr>
+        <w:pStyle w:val="Prrafodelista"/>
+        <w:numPr>
+          <w:ilvl w:val="0"/>
+          <w:numId w:val="22"/>
+        </w:numPr>
+        <w:spacing w:after="100" w:afterAutospacing="1" w:line="240" w:lineRule="auto"/>
+        <w:jc w:val="both"/>
+      </w:pPr>
+      <w:r>
+        <w:t xml:space="preserve">Variables de estado: posición angular del eje del motor </w:t>
+      </w:r>
+      <m:oMath>
+        <m:sSub>
+          <m:sSubPr>
+            <m:ctrlPr>
+              <w:rPr>
+                <w:rFonts w:ascii="Cambria Math" w:eastAsiaTheme="minorEastAsia" w:hAnsi="Cambria Math"/>
+                <w:i/>
+              </w:rPr>
+            </m:ctrlPr>
+          </m:sSubPr>
+          <m:e>
+            <m:r>
+              <w:rPr>
+                <w:rFonts w:ascii="Cambria Math" w:eastAsiaTheme="minorEastAsia" w:hAnsi="Cambria Math"/>
+              </w:rPr>
+              <m:t>θ</m:t>
+            </m:r>
+          </m:e>
+          <m:sub>
+            <m:r>
+              <w:rPr>
+                <w:rFonts w:ascii="Cambria Math" w:eastAsiaTheme="minorEastAsia" w:hAnsi="Cambria Math"/>
+              </w:rPr>
+              <m:t>m</m:t>
+            </m:r>
+          </m:sub>
+        </m:sSub>
+        <m:d>
+          <m:dPr>
+            <m:ctrlPr>
+              <w:rPr>
+                <w:rFonts w:ascii="Cambria Math" w:eastAsiaTheme="minorEastAsia" w:hAnsi="Cambria Math"/>
+                <w:i/>
+              </w:rPr>
+            </m:ctrlPr>
+          </m:dPr>
+          <m:e>
+            <m:r>
+              <w:rPr>
+                <w:rFonts w:ascii="Cambria Math" w:eastAsiaTheme="minorEastAsia" w:hAnsi="Cambria Math"/>
+              </w:rPr>
+              <m:t>t</m:t>
+            </m:r>
+          </m:e>
+        </m:d>
+      </m:oMath>
+      <w:r>
+        <w:t xml:space="preserve">, velocidad angular </w:t>
+      </w:r>
+      <m:oMath>
+        <m:sSub>
+          <m:sSubPr>
+            <m:ctrlPr>
+              <w:rPr>
+                <w:rFonts w:ascii="Cambria Math" w:eastAsiaTheme="minorEastAsia" w:hAnsi="Cambria Math"/>
+                <w:i/>
+              </w:rPr>
+            </m:ctrlPr>
+          </m:sSubPr>
+          <m:e>
+            <m:r>
+              <w:rPr>
+                <w:rFonts w:ascii="Cambria Math" w:eastAsiaTheme="minorEastAsia" w:hAnsi="Cambria Math"/>
+              </w:rPr>
+              <m:t>ω</m:t>
+            </m:r>
+          </m:e>
+          <m:sub>
+            <m:r>
+              <w:rPr>
+                <w:rFonts w:ascii="Cambria Math" w:eastAsiaTheme="minorEastAsia" w:hAnsi="Cambria Math"/>
+              </w:rPr>
+              <m:t>m</m:t>
+            </m:r>
+          </m:sub>
+        </m:sSub>
+        <m:d>
+          <m:dPr>
+            <m:ctrlPr>
+              <w:rPr>
+                <w:rFonts w:ascii="Cambria Math" w:eastAsiaTheme="minorEastAsia" w:hAnsi="Cambria Math"/>
+                <w:i/>
+              </w:rPr>
+            </m:ctrlPr>
+          </m:dPr>
+          <m:e>
+            <m:r>
+              <w:rPr>
+                <w:rFonts w:ascii="Cambria Math" w:eastAsiaTheme="minorEastAsia" w:hAnsi="Cambria Math"/>
+              </w:rPr>
+              <m:t>t</m:t>
+            </m:r>
+          </m:e>
+        </m:d>
+      </m:oMath>
+      <w:r>
+        <w:t xml:space="preserve">, corrientes virtuales equivalentes del estator en el marco </w:t>
+      </w:r>
+      <m:oMath>
+        <m:sSup>
+          <m:sSupPr>
+            <m:ctrlPr>
+              <w:rPr>
+                <w:rFonts w:ascii="Cambria Math" w:hAnsi="Cambria Math"/>
+                <w:i/>
+              </w:rPr>
+            </m:ctrlPr>
+          </m:sSupPr>
+          <m:e>
+            <m:r>
+              <w:rPr>
+                <w:rFonts w:ascii="Cambria Math" w:hAnsi="Cambria Math"/>
+              </w:rPr>
+              <m:t>qd0</m:t>
+            </m:r>
+          </m:e>
+          <m:sup>
+            <m:r>
+              <w:rPr>
+                <w:rFonts w:ascii="Cambria Math" w:hAnsi="Cambria Math"/>
+              </w:rPr>
+              <m:t>r</m:t>
+            </m:r>
+          </m:sup>
+        </m:sSup>
+      </m:oMath>
+      <w:r>
+        <w:t xml:space="preserve">y </w:t>
+      </w:r>
+      <w:r>
+        <w:t xml:space="preserve">temperatura del estator </w:t>
+      </w:r>
+      <m:oMath>
+        <m:sSubSup>
+          <m:sSubSupPr>
+            <m:ctrlPr>
+              <w:rPr>
+                <w:rFonts w:ascii="Cambria Math" w:hAnsi="Cambria Math"/>
+                <w:i/>
+              </w:rPr>
+            </m:ctrlPr>
+          </m:sSubSupPr>
+          <m:e>
+            <m:r>
+              <w:rPr>
+                <w:rFonts w:ascii="Cambria Math" w:hAnsi="Cambria Math"/>
+              </w:rPr>
+              <m:t>T</m:t>
+            </m:r>
+          </m:e>
+          <m:sub>
+            <m:r>
+              <w:rPr>
+                <w:rFonts w:ascii="Cambria Math" w:hAnsi="Cambria Math"/>
+              </w:rPr>
+              <m:t>s</m:t>
+            </m:r>
+          </m:sub>
+          <m:sup>
+            <m:r>
+              <w:rPr>
+                <w:rFonts w:ascii="Cambria Math" w:hAnsi="Cambria Math"/>
+              </w:rPr>
+              <m:t>o</m:t>
+            </m:r>
+          </m:sup>
+        </m:sSubSup>
+        <m:d>
+          <m:dPr>
+            <m:ctrlPr>
+              <w:rPr>
+                <w:rFonts w:ascii="Cambria Math" w:hAnsi="Cambria Math"/>
+                <w:i/>
+              </w:rPr>
+            </m:ctrlPr>
+          </m:dPr>
+          <m:e>
+            <m:r>
+              <w:rPr>
+                <w:rFonts w:ascii="Cambria Math" w:hAnsi="Cambria Math"/>
+              </w:rPr>
+              <m:t>t</m:t>
+            </m:r>
+          </m:e>
+        </m:d>
+      </m:oMath>
+      <w:r>
+        <w:t>.</w:t>
+      </w:r>
+    </w:p>
+    <w:p>
+      <w:pPr>
+        <w:pStyle w:val="Prrafodelista"/>
+        <w:spacing w:before="100" w:beforeAutospacing="1" w:after="100" w:afterAutospacing="1" w:line="240" w:lineRule="auto"/>
+        <w:jc w:val="both"/>
+        <w:rPr>
+          <w:sz w:val="12"/>
+          <w:szCs w:val="12"/>
+        </w:rPr>
+      </w:pPr>
+    </w:p>
+    <w:p>
+      <w:pPr>
+        <w:pStyle w:val="Prrafodelista"/>
+        <w:spacing w:before="100" w:beforeAutospacing="1" w:after="100" w:afterAutospacing="1"/>
+        <w:ind w:left="1440"/>
+        <w:jc w:val="both"/>
+        <w:rPr>
+          <w:rFonts w:eastAsiaTheme="minorEastAsia"/>
+          <w:i/>
+        </w:rPr>
+      </w:pPr>
+      <m:oMathPara>
+        <m:oMathParaPr>
+          <m:jc m:val="center"/>
+        </m:oMathParaPr>
+        <m:oMath>
+          <m:r>
+            <w:rPr>
+              <w:rFonts w:ascii="Cambria Math" w:hAnsi="Cambria Math"/>
+            </w:rPr>
+            <m:t>x</m:t>
+          </m:r>
+          <m:d>
+            <m:dPr>
+              <m:ctrlPr>
+                <w:rPr>
+                  <w:rFonts w:ascii="Cambria Math" w:hAnsi="Cambria Math"/>
+                  <w:i/>
+                </w:rPr>
+              </m:ctrlPr>
+            </m:dPr>
+            <m:e>
+              <m:r>
+                <w:rPr>
+                  <w:rFonts w:ascii="Cambria Math" w:hAnsi="Cambria Math"/>
+                </w:rPr>
+                <m:t>t</m:t>
+              </m:r>
+            </m:e>
+          </m:d>
+          <m:r>
+            <w:rPr>
+              <w:rFonts w:ascii="Cambria Math" w:hAnsi="Cambria Math"/>
+            </w:rPr>
+            <m:t>=</m:t>
+          </m:r>
+          <m:sSup>
+            <m:sSupPr>
+              <m:ctrlPr>
+                <w:rPr>
+                  <w:rFonts w:ascii="Cambria Math" w:hAnsi="Cambria Math"/>
+                  <w:i/>
+                </w:rPr>
+              </m:ctrlPr>
+            </m:sSupPr>
+            <m:e>
+              <m:d>
+                <m:dPr>
+                  <m:begChr m:val="["/>
+                  <m:endChr m:val="]"/>
+                  <m:ctrlPr>
+                    <w:rPr>
+                      <w:rFonts w:ascii="Cambria Math" w:hAnsi="Cambria Math"/>
+                      <w:i/>
+                    </w:rPr>
+                  </m:ctrlPr>
+                </m:dPr>
+                <m:e>
+                  <m:m>
+                    <m:mPr>
+                      <m:mcs>
+                        <m:mc>
+                          <m:mcPr>
+                            <m:count m:val="3"/>
+                            <m:mcJc m:val="center"/>
+                          </m:mcPr>
+                        </m:mc>
+                      </m:mcs>
+                      <m:ctrlPr>
+                        <w:rPr>
+                          <w:rFonts w:ascii="Cambria Math" w:hAnsi="Cambria Math"/>
+                          <w:i/>
+                        </w:rPr>
+                      </m:ctrlPr>
+                    </m:mPr>
+                    <m:mr>
+                      <m:e>
+                        <m:sSub>
+                          <m:sSubPr>
+                            <m:ctrlPr>
+                              <w:rPr>
+                                <w:rFonts w:ascii="Cambria Math" w:eastAsiaTheme="minorEastAsia" w:hAnsi="Cambria Math"/>
+                                <w:i/>
+                              </w:rPr>
+                            </m:ctrlPr>
+                          </m:sSubPr>
+                          <m:e>
+                            <m:r>
+                              <w:rPr>
+                                <w:rFonts w:ascii="Cambria Math" w:eastAsiaTheme="minorEastAsia" w:hAnsi="Cambria Math"/>
+                              </w:rPr>
+                              <m:t>θ</m:t>
+                            </m:r>
+                          </m:e>
+                          <m:sub>
+                            <m:r>
+                              <w:rPr>
+                                <w:rFonts w:ascii="Cambria Math" w:eastAsiaTheme="minorEastAsia" w:hAnsi="Cambria Math"/>
+                              </w:rPr>
+                              <m:t>m</m:t>
+                            </m:r>
+                          </m:sub>
+                        </m:sSub>
+                        <m:d>
+                          <m:dPr>
+                            <m:ctrlPr>
+                              <w:rPr>
+                                <w:rFonts w:ascii="Cambria Math" w:eastAsiaTheme="minorEastAsia" w:hAnsi="Cambria Math"/>
+                                <w:i/>
+                              </w:rPr>
+                            </m:ctrlPr>
+                          </m:dPr>
+                          <m:e>
+                            <m:r>
+                              <w:rPr>
+                                <w:rFonts w:ascii="Cambria Math" w:eastAsiaTheme="minorEastAsia" w:hAnsi="Cambria Math"/>
+                              </w:rPr>
+                              <m:t>t</m:t>
+                            </m:r>
+                          </m:e>
+                        </m:d>
+                      </m:e>
+                      <m:e>
+                        <m:sSub>
+                          <m:sSubPr>
+                            <m:ctrlPr>
+                              <w:rPr>
+                                <w:rFonts w:ascii="Cambria Math" w:eastAsiaTheme="minorEastAsia" w:hAnsi="Cambria Math"/>
+                                <w:i/>
+                              </w:rPr>
+                            </m:ctrlPr>
+                          </m:sSubPr>
+                          <m:e>
+                            <m:r>
+                              <w:rPr>
+                                <w:rFonts w:ascii="Cambria Math" w:eastAsiaTheme="minorEastAsia" w:hAnsi="Cambria Math"/>
+                              </w:rPr>
+                              <m:t>ω</m:t>
+                            </m:r>
+                          </m:e>
+                          <m:sub>
+                            <m:r>
+                              <w:rPr>
+                                <w:rFonts w:ascii="Cambria Math" w:eastAsiaTheme="minorEastAsia" w:hAnsi="Cambria Math"/>
+                              </w:rPr>
+                              <m:t>m</m:t>
+                            </m:r>
+                          </m:sub>
+                        </m:sSub>
+                        <m:d>
+                          <m:dPr>
+                            <m:ctrlPr>
+                              <w:rPr>
+                                <w:rFonts w:ascii="Cambria Math" w:eastAsiaTheme="minorEastAsia" w:hAnsi="Cambria Math"/>
+                                <w:i/>
+                              </w:rPr>
+                            </m:ctrlPr>
+                          </m:dPr>
+                          <m:e>
+                            <m:r>
+                              <w:rPr>
+                                <w:rFonts w:ascii="Cambria Math" w:eastAsiaTheme="minorEastAsia" w:hAnsi="Cambria Math"/>
+                              </w:rPr>
+                              <m:t>t</m:t>
+                            </m:r>
+                          </m:e>
+                        </m:d>
+                      </m:e>
+                      <m:e>
+                        <m:m>
+                          <m:mPr>
+                            <m:mcs>
+                              <m:mc>
+                                <m:mcPr>
+                                  <m:count m:val="3"/>
+                                  <m:mcJc m:val="center"/>
+                                </m:mcPr>
+                              </m:mc>
+                            </m:mcs>
+                            <m:ctrlPr>
+                              <w:rPr>
+                                <w:rFonts w:ascii="Cambria Math" w:hAnsi="Cambria Math"/>
+                                <w:i/>
+                              </w:rPr>
+                            </m:ctrlPr>
+                          </m:mPr>
+                          <m:mr>
+                            <m:e>
+                              <m:sSubSup>
+                                <m:sSubSupPr>
                                   <m:ctrlPr>
                                     <w:rPr>
                                       <w:rFonts w:ascii="Cambria Math" w:eastAsiaTheme="minorEastAsia" w:hAnsi="Cambria Math"/>
                                       <w:i/>
                                     </w:rPr>
                                   </m:ctrlPr>
+                                </m:sSubSupPr>
+                                <m:e>
+                                  <m:r>
+                                    <w:rPr>
+                                      <w:rFonts w:ascii="Cambria Math" w:eastAsiaTheme="minorEastAsia" w:hAnsi="Cambria Math"/>
+                                    </w:rPr>
+                                    <m:t>i</m:t>
+                                  </m:r>
+                                </m:e>
+                                <m:sub>
+                                  <m:r>
+                                    <w:rPr>
+                                      <w:rFonts w:ascii="Cambria Math" w:eastAsiaTheme="minorEastAsia" w:hAnsi="Cambria Math"/>
+                                    </w:rPr>
+                                    <m:t>qs</m:t>
+                                  </m:r>
+                                </m:sub>
+                                <m:sup>
+                                  <m:r>
+                                    <w:rPr>
+                                      <w:rFonts w:ascii="Cambria Math" w:eastAsiaTheme="minorEastAsia" w:hAnsi="Cambria Math"/>
+                                    </w:rPr>
+                                    <m:t>r</m:t>
+                                  </m:r>
+                                </m:sup>
+                              </m:sSubSup>
+                              <m:d>
+                                <m:dPr>
+                                  <m:ctrlPr>
+                                    <w:rPr>
+                                      <w:rFonts w:ascii="Cambria Math" w:eastAsiaTheme="minorEastAsia" w:hAnsi="Cambria Math"/>
+                                      <w:i/>
+                                    </w:rPr>
+                                  </m:ctrlPr>
+                                </m:dPr>
+                                <m:e>
+                                  <m:r>
+                                    <w:rPr>
+                                      <w:rFonts w:ascii="Cambria Math" w:eastAsiaTheme="minorEastAsia" w:hAnsi="Cambria Math"/>
+                                    </w:rPr>
+                                    <m:t>t</m:t>
+                                  </m:r>
                                 </m:e>
                               </m:d>
-                              <m:ctrlPr>
-                                <w:rPr>
-                                  <w:rFonts w:ascii="Cambria Math" w:eastAsiaTheme="minorEastAsia" w:hAnsi="Cambria Math"/>
-                                  <w:i/>
-                                </w:rPr>
-                              </m:ctrlPr>
                             </m:e>
-                          </m:d>
-                        </m:e>
-                      </m:mr>
-                      <m:mr>
-                        <m:e>
-                          <m:sSub>
-                            <m:sSubPr>
-                              <m:ctrlPr>
-                                <w:rPr>
-                                  <w:rFonts w:ascii="Cambria Math" w:eastAsiaTheme="minorEastAsia" w:hAnsi="Cambria Math"/>
-                                  <w:i/>
-                                </w:rPr>
-                              </m:ctrlPr>
-                            </m:sSubPr>
                             <m:e>
-                              <m:r>
-                                <w:rPr>
-                                  <w:rFonts w:ascii="Cambria Math" w:eastAsiaTheme="minorEastAsia" w:hAnsi="Cambria Math"/>
-                                </w:rPr>
-                                <m:t>v</m:t>
-                              </m:r>
-                            </m:e>
-                            <m:sub>
-                              <m:r>
-                                <w:rPr>
-                                  <w:rFonts w:ascii="Cambria Math" w:eastAsiaTheme="minorEastAsia" w:hAnsi="Cambria Math"/>
-                                </w:rPr>
-                                <m:t>0s</m:t>
-                              </m:r>
-                            </m:sub>
-                          </m:sSub>
-                          <m:d>
-                            <m:dPr>
-                              <m:ctrlPr>
-                                <w:rPr>
-                                  <w:rFonts w:ascii="Cambria Math" w:eastAsiaTheme="minorEastAsia" w:hAnsi="Cambria Math"/>
-                                  <w:i/>
-                                </w:rPr>
-                              </m:ctrlPr>
-                            </m:dPr>
-                            <m:e>
-                              <m:r>
-                                <w:rPr>
-                                  <w:rFonts w:ascii="Cambria Math" w:eastAsiaTheme="minorEastAsia" w:hAnsi="Cambria Math"/>
-                                </w:rPr>
-                                <m:t>t</m:t>
-                              </m:r>
-                            </m:e>
-                          </m:d>
-                          <m:r>
-                            <w:rPr>
-                              <w:rFonts w:ascii="Cambria Math" w:eastAsiaTheme="minorEastAsia" w:hAnsi="Cambria Math"/>
-                            </w:rPr>
-                            <m:t>=</m:t>
-                          </m:r>
-                          <m:sSub>
-                            <m:sSubPr>
-                              <m:ctrlPr>
-                                <w:rPr>
-                                  <w:rFonts w:ascii="Cambria Math" w:eastAsiaTheme="minorEastAsia" w:hAnsi="Cambria Math"/>
-                                  <w:i/>
-                                </w:rPr>
-                              </m:ctrlPr>
-                            </m:sSubPr>
-                            <m:e>
-                              <m:r>
-                                <w:rPr>
-                                  <w:rFonts w:ascii="Cambria Math" w:eastAsiaTheme="minorEastAsia" w:hAnsi="Cambria Math"/>
-                                </w:rPr>
-                                <m:t>R</m:t>
-                              </m:r>
-                            </m:e>
-                            <m:sub>
-                              <m:r>
-                                <w:rPr>
-                                  <w:rFonts w:ascii="Cambria Math" w:eastAsiaTheme="minorEastAsia" w:hAnsi="Cambria Math"/>
-                                </w:rPr>
-                                <m:t>s</m:t>
-                              </m:r>
-                            </m:sub>
-                          </m:sSub>
-                          <m:d>
-                            <m:dPr>
-                              <m:ctrlPr>
-                                <w:rPr>
-                                  <w:rFonts w:ascii="Cambria Math" w:eastAsiaTheme="minorEastAsia" w:hAnsi="Cambria Math"/>
-                                  <w:i/>
-                                </w:rPr>
-                              </m:ctrlPr>
-                            </m:dPr>
-                            <m:e>
-                              <m:r>
-                                <w:rPr>
-                                  <w:rFonts w:ascii="Cambria Math" w:eastAsiaTheme="minorEastAsia" w:hAnsi="Cambria Math"/>
-                                </w:rPr>
-                                <m:t>t</m:t>
-                              </m:r>
-                            </m:e>
-                          </m:d>
-                          <m:r>
-                            <w:rPr>
-                              <w:rFonts w:ascii="Cambria Math" w:eastAsiaTheme="minorEastAsia" w:hAnsi="Cambria Math"/>
-                            </w:rPr>
-                            <m:t>∙</m:t>
-                          </m:r>
-                          <m:sSub>
-                            <m:sSubPr>
-                              <m:ctrlPr>
-                                <w:rPr>
-                                  <w:rFonts w:ascii="Cambria Math" w:eastAsiaTheme="minorEastAsia" w:hAnsi="Cambria Math"/>
-                                  <w:i/>
-                                </w:rPr>
-                              </m:ctrlPr>
-                            </m:sSubPr>
-                            <m:e>
-                              <m:r>
-                                <w:rPr>
-                                  <w:rFonts w:ascii="Cambria Math" w:eastAsiaTheme="minorEastAsia" w:hAnsi="Cambria Math"/>
-                                </w:rPr>
-                                <m:t>i</m:t>
-                              </m:r>
-                            </m:e>
-                            <m:sub>
-                              <m:r>
-                                <w:rPr>
-                                  <w:rFonts w:ascii="Cambria Math" w:eastAsiaTheme="minorEastAsia" w:hAnsi="Cambria Math"/>
-                                </w:rPr>
-                                <m:t>0s</m:t>
-                              </m:r>
-                            </m:sub>
-                          </m:sSub>
-                          <m:d>
-                            <m:dPr>
-                              <m:ctrlPr>
-                                <w:rPr>
-                                  <w:rFonts w:ascii="Cambria Math" w:eastAsiaTheme="minorEastAsia" w:hAnsi="Cambria Math"/>
-                                  <w:i/>
-                                </w:rPr>
-                              </m:ctrlPr>
-                            </m:dPr>
-                            <m:e>
-                              <m:r>
-                                <w:rPr>
-                                  <w:rFonts w:ascii="Cambria Math" w:eastAsiaTheme="minorEastAsia" w:hAnsi="Cambria Math"/>
-                                </w:rPr>
-                                <m:t>t</m:t>
-                              </m:r>
-                            </m:e>
-                          </m:d>
-                          <m:r>
-                            <w:rPr>
-                              <w:rFonts w:ascii="Cambria Math" w:eastAsiaTheme="minorEastAsia" w:hAnsi="Cambria Math"/>
-                            </w:rPr>
-                            <m:t>+</m:t>
-                          </m:r>
-                          <m:sSub>
-                            <m:sSubPr>
-                              <m:ctrlPr>
-                                <w:rPr>
-                                  <w:rFonts w:ascii="Cambria Math" w:eastAsiaTheme="minorEastAsia" w:hAnsi="Cambria Math"/>
-                                  <w:i/>
-                                </w:rPr>
-                              </m:ctrlPr>
-                            </m:sSubPr>
-                            <m:e>
-                              <m:r>
-                                <w:rPr>
-                                  <w:rFonts w:ascii="Cambria Math" w:eastAsiaTheme="minorEastAsia" w:hAnsi="Cambria Math"/>
-                                </w:rPr>
-                                <m:t>L</m:t>
-                              </m:r>
-                            </m:e>
-                            <m:sub>
-                              <m:r>
-                                <w:rPr>
-                                  <w:rFonts w:ascii="Cambria Math" w:eastAsiaTheme="minorEastAsia" w:hAnsi="Cambria Math"/>
-                                </w:rPr>
-                                <m:t>ls</m:t>
-                              </m:r>
-                            </m:sub>
-                          </m:sSub>
-                          <m:f>
-                            <m:fPr>
-                              <m:ctrlPr>
-                                <w:rPr>
-                                  <w:rFonts w:ascii="Cambria Math" w:eastAsiaTheme="minorEastAsia" w:hAnsi="Cambria Math"/>
-                                  <w:i/>
-                                </w:rPr>
-                              </m:ctrlPr>
-                            </m:fPr>
-                            <m:num>
-                              <m:r>
-                                <w:rPr>
-                                  <w:rFonts w:ascii="Cambria Math" w:hAnsi="Cambria Math"/>
-                                </w:rPr>
-                                <m:t>d</m:t>
-                              </m:r>
                               <m:sSubSup>
                                 <m:sSubSupPr>
                                   <m:ctrlPr>
@@ -26410,38 +28811,1180 @@
                                   </m:r>
                                 </m:e>
                               </m:d>
-                            </m:num>
-                            <m:den>
-                              <m:r>
-                                <w:rPr>
-                                  <w:rFonts w:ascii="Cambria Math" w:hAnsi="Cambria Math"/>
-                                </w:rPr>
-                                <m:t>dt</m:t>
-                              </m:r>
-                            </m:den>
-                          </m:f>
-                          <m:r>
-                            <w:rPr>
-                              <w:rFonts w:ascii="Cambria Math" w:eastAsiaTheme="minorEastAsia" w:hAnsi="Cambria Math"/>
-                            </w:rPr>
-                            <m:t xml:space="preserve">                                                    </m:t>
-                          </m:r>
-                        </m:e>
-                      </m:mr>
-                    </m:m>
+                            </m:e>
+                            <m:e>
+                              <m:m>
+                                <m:mPr>
+                                  <m:mcs>
+                                    <m:mc>
+                                      <m:mcPr>
+                                        <m:count m:val="2"/>
+                                        <m:mcJc m:val="center"/>
+                                      </m:mcPr>
+                                    </m:mc>
+                                  </m:mcs>
+                                  <m:ctrlPr>
+                                    <w:rPr>
+                                      <w:rFonts w:ascii="Cambria Math" w:hAnsi="Cambria Math"/>
+                                      <w:i/>
+                                    </w:rPr>
+                                  </m:ctrlPr>
+                                </m:mPr>
+                                <m:mr>
+                                  <m:e>
+                                    <m:sSubSup>
+                                      <m:sSubSupPr>
+                                        <m:ctrlPr>
+                                          <w:rPr>
+                                            <w:rFonts w:ascii="Cambria Math" w:eastAsiaTheme="minorEastAsia" w:hAnsi="Cambria Math"/>
+                                            <w:i/>
+                                          </w:rPr>
+                                        </m:ctrlPr>
+                                      </m:sSubSupPr>
+                                      <m:e>
+                                        <m:r>
+                                          <w:rPr>
+                                            <w:rFonts w:ascii="Cambria Math" w:eastAsiaTheme="minorEastAsia" w:hAnsi="Cambria Math"/>
+                                          </w:rPr>
+                                          <m:t>i</m:t>
+                                        </m:r>
+                                      </m:e>
+                                      <m:sub>
+                                        <m:r>
+                                          <w:rPr>
+                                            <w:rFonts w:ascii="Cambria Math" w:eastAsiaTheme="minorEastAsia" w:hAnsi="Cambria Math"/>
+                                          </w:rPr>
+                                          <m:t>0s</m:t>
+                                        </m:r>
+                                      </m:sub>
+                                      <m:sup>
+                                        <m:r>
+                                          <w:rPr>
+                                            <w:rFonts w:ascii="Cambria Math" w:eastAsiaTheme="minorEastAsia" w:hAnsi="Cambria Math"/>
+                                          </w:rPr>
+                                          <m:t>r</m:t>
+                                        </m:r>
+                                      </m:sup>
+                                    </m:sSubSup>
+                                    <m:d>
+                                      <m:dPr>
+                                        <m:ctrlPr>
+                                          <w:rPr>
+                                            <w:rFonts w:ascii="Cambria Math" w:eastAsiaTheme="minorEastAsia" w:hAnsi="Cambria Math"/>
+                                            <w:i/>
+                                          </w:rPr>
+                                        </m:ctrlPr>
+                                      </m:dPr>
+                                      <m:e>
+                                        <m:r>
+                                          <w:rPr>
+                                            <w:rFonts w:ascii="Cambria Math" w:eastAsiaTheme="minorEastAsia" w:hAnsi="Cambria Math"/>
+                                          </w:rPr>
+                                          <m:t>t</m:t>
+                                        </m:r>
+                                      </m:e>
+                                    </m:d>
+                                  </m:e>
+                                  <m:e>
+                                    <m:sSubSup>
+                                      <m:sSubSupPr>
+                                        <m:ctrlPr>
+                                          <w:rPr>
+                                            <w:rFonts w:ascii="Cambria Math" w:hAnsi="Cambria Math"/>
+                                            <w:i/>
+                                          </w:rPr>
+                                        </m:ctrlPr>
+                                      </m:sSubSupPr>
+                                      <m:e>
+                                        <m:r>
+                                          <w:rPr>
+                                            <w:rFonts w:ascii="Cambria Math" w:hAnsi="Cambria Math"/>
+                                          </w:rPr>
+                                          <m:t>T</m:t>
+                                        </m:r>
+                                      </m:e>
+                                      <m:sub>
+                                        <m:r>
+                                          <w:rPr>
+                                            <w:rFonts w:ascii="Cambria Math" w:hAnsi="Cambria Math"/>
+                                          </w:rPr>
+                                          <m:t>s</m:t>
+                                        </m:r>
+                                      </m:sub>
+                                      <m:sup>
+                                        <m:r>
+                                          <w:rPr>
+                                            <w:rFonts w:ascii="Cambria Math" w:hAnsi="Cambria Math"/>
+                                          </w:rPr>
+                                          <m:t>o</m:t>
+                                        </m:r>
+                                      </m:sup>
+                                    </m:sSubSup>
+                                    <m:d>
+                                      <m:dPr>
+                                        <m:ctrlPr>
+                                          <w:rPr>
+                                            <w:rFonts w:ascii="Cambria Math" w:hAnsi="Cambria Math"/>
+                                            <w:i/>
+                                          </w:rPr>
+                                        </m:ctrlPr>
+                                      </m:dPr>
+                                      <m:e>
+                                        <m:r>
+                                          <w:rPr>
+                                            <w:rFonts w:ascii="Cambria Math" w:hAnsi="Cambria Math"/>
+                                          </w:rPr>
+                                          <m:t>t</m:t>
+                                        </m:r>
+                                      </m:e>
+                                    </m:d>
+                                  </m:e>
+                                </m:mr>
+                              </m:m>
+                            </m:e>
+                          </m:mr>
+                        </m:m>
+                      </m:e>
+                    </m:mr>
+                  </m:m>
+                </m:e>
+              </m:d>
+            </m:e>
+            <m:sup>
+              <m:r>
+                <w:rPr>
+                  <w:rFonts w:ascii="Cambria Math" w:hAnsi="Cambria Math"/>
+                </w:rPr>
+                <m:t>T</m:t>
+              </m:r>
+            </m:sup>
+          </m:sSup>
+        </m:oMath>
+      </m:oMathPara>
+    </w:p>
+    <w:p>
+      <w:pPr>
+        <w:pStyle w:val="Prrafodelista"/>
+        <w:spacing w:before="100" w:beforeAutospacing="1" w:after="100" w:afterAutospacing="1"/>
+        <w:ind w:left="1440"/>
+        <w:jc w:val="both"/>
+        <w:rPr>
+          <w:rFonts w:eastAsiaTheme="minorEastAsia"/>
+          <w:i/>
+          <w:sz w:val="8"/>
+          <w:szCs w:val="8"/>
+        </w:rPr>
+      </w:pPr>
+    </w:p>
+    <w:p>
+      <w:pPr>
+        <w:pStyle w:val="Prrafodelista"/>
+        <w:numPr>
+          <w:ilvl w:val="0"/>
+          <w:numId w:val="22"/>
+        </w:numPr>
+        <w:spacing w:before="100" w:beforeAutospacing="1" w:after="100" w:afterAutospacing="1" w:line="240" w:lineRule="auto"/>
+        <w:jc w:val="both"/>
+      </w:pPr>
+      <w:r>
+        <w:t xml:space="preserve">Variables de entrada: </w:t>
+      </w:r>
+    </w:p>
+    <w:p>
+      <w:pPr>
+        <w:pStyle w:val="Prrafodelista"/>
+        <w:spacing w:before="100" w:beforeAutospacing="1" w:after="100" w:afterAutospacing="1" w:line="240" w:lineRule="auto"/>
+        <w:jc w:val="both"/>
+        <w:rPr>
+          <w:sz w:val="8"/>
+          <w:szCs w:val="8"/>
+        </w:rPr>
+      </w:pPr>
+    </w:p>
+    <w:p>
+      <w:pPr>
+        <w:pStyle w:val="Prrafodelista"/>
+        <w:numPr>
+          <w:ilvl w:val="1"/>
+          <w:numId w:val="22"/>
+        </w:numPr>
+        <w:spacing w:before="100" w:beforeAutospacing="1" w:after="100" w:afterAutospacing="1" w:line="240" w:lineRule="auto"/>
+        <w:jc w:val="both"/>
+        <w:rPr>
+          <w:rStyle w:val="mord"/>
+        </w:rPr>
+      </w:pPr>
+      <w:r>
+        <w:t xml:space="preserve">De control: tensiones virtuales equivalentes del sistema trifásico en coordenadas </w:t>
+      </w:r>
+      <m:oMath>
+        <m:sSup>
+          <m:sSupPr>
+            <m:ctrlPr>
+              <w:rPr>
+                <w:rFonts w:ascii="Cambria Math" w:hAnsi="Cambria Math"/>
+                <w:i/>
+              </w:rPr>
+            </m:ctrlPr>
+          </m:sSupPr>
+          <m:e>
+            <m:r>
+              <w:rPr>
+                <w:rFonts w:ascii="Cambria Math" w:hAnsi="Cambria Math"/>
+              </w:rPr>
+              <m:t>qd0</m:t>
+            </m:r>
+          </m:e>
+          <m:sup>
+            <m:r>
+              <w:rPr>
+                <w:rFonts w:ascii="Cambria Math" w:hAnsi="Cambria Math"/>
+              </w:rPr>
+              <m:t>r</m:t>
+            </m:r>
+          </m:sup>
+        </m:sSup>
+      </m:oMath>
+      <w:r>
+        <w:rPr>
+          <w:rStyle w:val="mord"/>
+        </w:rPr>
+        <w:t>.</w:t>
+      </w:r>
+    </w:p>
+    <w:p>
+      <w:pPr>
+        <w:pStyle w:val="Prrafodelista"/>
+        <w:spacing w:before="100" w:beforeAutospacing="1" w:after="100" w:afterAutospacing="1" w:line="240" w:lineRule="auto"/>
+        <w:ind w:left="1440"/>
+        <w:jc w:val="both"/>
+        <w:rPr>
+          <w:sz w:val="12"/>
+          <w:szCs w:val="12"/>
+        </w:rPr>
+      </w:pPr>
+    </w:p>
+    <w:p>
+      <w:pPr>
+        <w:pStyle w:val="Prrafodelista"/>
+        <w:spacing w:before="100" w:beforeAutospacing="1" w:after="100" w:afterAutospacing="1" w:line="240" w:lineRule="auto"/>
+        <w:jc w:val="both"/>
+        <w:rPr>
+          <w:rFonts w:eastAsiaTheme="minorEastAsia"/>
+          <w:i/>
+        </w:rPr>
+      </w:pPr>
+      <m:oMathPara>
+        <m:oMathParaPr>
+          <m:jc m:val="center"/>
+        </m:oMathParaPr>
+        <m:oMath>
+          <m:r>
+            <w:rPr>
+              <w:rFonts w:ascii="Cambria Math" w:hAnsi="Cambria Math"/>
+            </w:rPr>
+            <m:t>u</m:t>
+          </m:r>
+          <m:d>
+            <m:dPr>
+              <m:ctrlPr>
+                <w:rPr>
+                  <w:rFonts w:ascii="Cambria Math" w:hAnsi="Cambria Math"/>
+                  <w:i/>
+                </w:rPr>
+              </m:ctrlPr>
+            </m:dPr>
+            <m:e>
+              <m:r>
+                <w:rPr>
+                  <w:rFonts w:ascii="Cambria Math" w:hAnsi="Cambria Math"/>
+                </w:rPr>
+                <m:t>t</m:t>
+              </m:r>
+            </m:e>
+          </m:d>
+          <m:r>
+            <w:rPr>
+              <w:rFonts w:ascii="Cambria Math" w:hAnsi="Cambria Math"/>
+            </w:rPr>
+            <m:t>=</m:t>
+          </m:r>
+          <m:d>
+            <m:dPr>
+              <m:begChr m:val="["/>
+              <m:endChr m:val="]"/>
+              <m:ctrlPr>
+                <w:rPr>
+                  <w:rFonts w:ascii="Cambria Math" w:hAnsi="Cambria Math"/>
+                  <w:i/>
+                </w:rPr>
+              </m:ctrlPr>
+            </m:dPr>
+            <m:e>
+              <m:m>
+                <m:mPr>
+                  <m:mcs>
+                    <m:mc>
+                      <m:mcPr>
+                        <m:count m:val="3"/>
+                        <m:mcJc m:val="center"/>
+                      </m:mcPr>
+                    </m:mc>
+                  </m:mcs>
+                  <m:ctrlPr>
+                    <w:rPr>
+                      <w:rFonts w:ascii="Cambria Math" w:hAnsi="Cambria Math"/>
+                      <w:i/>
+                    </w:rPr>
+                  </m:ctrlPr>
+                </m:mPr>
+                <m:mr>
+                  <m:e>
+                    <m:sSubSup>
+                      <m:sSubSupPr>
+                        <m:ctrlPr>
+                          <w:rPr>
+                            <w:rFonts w:ascii="Cambria Math" w:eastAsiaTheme="minorEastAsia" w:hAnsi="Cambria Math"/>
+                            <w:i/>
+                          </w:rPr>
+                        </m:ctrlPr>
+                      </m:sSubSupPr>
+                      <m:e>
+                        <m:r>
+                          <w:rPr>
+                            <w:rFonts w:ascii="Cambria Math" w:eastAsiaTheme="minorEastAsia" w:hAnsi="Cambria Math"/>
+                          </w:rPr>
+                          <m:t>v</m:t>
+                        </m:r>
+                      </m:e>
+                      <m:sub>
+                        <m:r>
+                          <w:rPr>
+                            <w:rFonts w:ascii="Cambria Math" w:eastAsiaTheme="minorEastAsia" w:hAnsi="Cambria Math"/>
+                          </w:rPr>
+                          <m:t>qs</m:t>
+                        </m:r>
+                      </m:sub>
+                      <m:sup>
+                        <m:r>
+                          <w:rPr>
+                            <w:rFonts w:ascii="Cambria Math" w:eastAsiaTheme="minorEastAsia" w:hAnsi="Cambria Math"/>
+                          </w:rPr>
+                          <m:t>r</m:t>
+                        </m:r>
+                      </m:sup>
+                    </m:sSubSup>
+                    <m:d>
+                      <m:dPr>
+                        <m:ctrlPr>
+                          <w:rPr>
+                            <w:rFonts w:ascii="Cambria Math" w:eastAsiaTheme="minorEastAsia" w:hAnsi="Cambria Math"/>
+                            <w:i/>
+                          </w:rPr>
+                        </m:ctrlPr>
+                      </m:dPr>
+                      <m:e>
+                        <m:r>
+                          <w:rPr>
+                            <w:rFonts w:ascii="Cambria Math" w:eastAsiaTheme="minorEastAsia" w:hAnsi="Cambria Math"/>
+                          </w:rPr>
+                          <m:t>t</m:t>
+                        </m:r>
+                      </m:e>
+                    </m:d>
+                  </m:e>
+                  <m:e>
+                    <m:sSubSup>
+                      <m:sSubSupPr>
+                        <m:ctrlPr>
+                          <w:rPr>
+                            <w:rFonts w:ascii="Cambria Math" w:eastAsiaTheme="minorEastAsia" w:hAnsi="Cambria Math"/>
+                            <w:i/>
+                          </w:rPr>
+                        </m:ctrlPr>
+                      </m:sSubSupPr>
+                      <m:e>
+                        <m:r>
+                          <w:rPr>
+                            <w:rFonts w:ascii="Cambria Math" w:eastAsiaTheme="minorEastAsia" w:hAnsi="Cambria Math"/>
+                          </w:rPr>
+                          <m:t>v</m:t>
+                        </m:r>
+                      </m:e>
+                      <m:sub>
+                        <m:r>
+                          <w:rPr>
+                            <w:rFonts w:ascii="Cambria Math" w:eastAsiaTheme="minorEastAsia" w:hAnsi="Cambria Math"/>
+                          </w:rPr>
+                          <m:t>ds</m:t>
+                        </m:r>
+                      </m:sub>
+                      <m:sup>
+                        <m:r>
+                          <w:rPr>
+                            <w:rFonts w:ascii="Cambria Math" w:eastAsiaTheme="minorEastAsia" w:hAnsi="Cambria Math"/>
+                          </w:rPr>
+                          <m:t>r</m:t>
+                        </m:r>
+                      </m:sup>
+                    </m:sSubSup>
+                    <m:d>
+                      <m:dPr>
+                        <m:ctrlPr>
+                          <w:rPr>
+                            <w:rFonts w:ascii="Cambria Math" w:eastAsiaTheme="minorEastAsia" w:hAnsi="Cambria Math"/>
+                            <w:i/>
+                          </w:rPr>
+                        </m:ctrlPr>
+                      </m:dPr>
+                      <m:e>
+                        <m:r>
+                          <w:rPr>
+                            <w:rFonts w:ascii="Cambria Math" w:eastAsiaTheme="minorEastAsia" w:hAnsi="Cambria Math"/>
+                          </w:rPr>
+                          <m:t>t</m:t>
+                        </m:r>
+                      </m:e>
+                    </m:d>
+                  </m:e>
+                  <m:e>
+                    <m:sSubSup>
+                      <m:sSubSupPr>
+                        <m:ctrlPr>
+                          <w:rPr>
+                            <w:rFonts w:ascii="Cambria Math" w:eastAsiaTheme="minorEastAsia" w:hAnsi="Cambria Math"/>
+                            <w:i/>
+                          </w:rPr>
+                        </m:ctrlPr>
+                      </m:sSubSupPr>
+                      <m:e>
+                        <m:r>
+                          <w:rPr>
+                            <w:rFonts w:ascii="Cambria Math" w:eastAsiaTheme="minorEastAsia" w:hAnsi="Cambria Math"/>
+                          </w:rPr>
+                          <m:t>v</m:t>
+                        </m:r>
+                      </m:e>
+                      <m:sub>
+                        <m:r>
+                          <w:rPr>
+                            <w:rFonts w:ascii="Cambria Math" w:eastAsiaTheme="minorEastAsia" w:hAnsi="Cambria Math"/>
+                          </w:rPr>
+                          <m:t>0s</m:t>
+                        </m:r>
+                      </m:sub>
+                      <m:sup>
+                        <m:r>
+                          <w:rPr>
+                            <w:rFonts w:ascii="Cambria Math" w:eastAsiaTheme="minorEastAsia" w:hAnsi="Cambria Math"/>
+                          </w:rPr>
+                          <m:t>r</m:t>
+                        </m:r>
+                      </m:sup>
+                    </m:sSubSup>
+                    <m:d>
+                      <m:dPr>
+                        <m:ctrlPr>
+                          <w:rPr>
+                            <w:rFonts w:ascii="Cambria Math" w:eastAsiaTheme="minorEastAsia" w:hAnsi="Cambria Math"/>
+                            <w:i/>
+                          </w:rPr>
+                        </m:ctrlPr>
+                      </m:dPr>
+                      <m:e>
+                        <m:r>
+                          <w:rPr>
+                            <w:rFonts w:ascii="Cambria Math" w:eastAsiaTheme="minorEastAsia" w:hAnsi="Cambria Math"/>
+                          </w:rPr>
+                          <m:t>t</m:t>
+                        </m:r>
+                      </m:e>
+                    </m:d>
+                  </m:e>
+                </m:mr>
+              </m:m>
+            </m:e>
+          </m:d>
+        </m:oMath>
+      </m:oMathPara>
+    </w:p>
+    <w:p>
+      <w:pPr>
+        <w:pStyle w:val="Prrafodelista"/>
+        <w:spacing w:before="100" w:beforeAutospacing="1" w:after="100" w:afterAutospacing="1" w:line="240" w:lineRule="auto"/>
+        <w:jc w:val="both"/>
+        <w:rPr>
+          <w:rFonts w:eastAsiaTheme="minorEastAsia"/>
+          <w:i/>
+          <w:sz w:val="12"/>
+          <w:szCs w:val="12"/>
+        </w:rPr>
+      </w:pPr>
+    </w:p>
+    <w:p>
+      <w:pPr>
+        <w:pStyle w:val="Prrafodelista"/>
+        <w:numPr>
+          <w:ilvl w:val="1"/>
+          <w:numId w:val="22"/>
+        </w:numPr>
+        <w:spacing w:before="100" w:beforeAutospacing="1" w:after="100" w:afterAutospacing="1" w:line="240" w:lineRule="auto"/>
+        <w:jc w:val="both"/>
+        <w:rPr>
+          <w:rFonts w:eastAsiaTheme="minorEastAsia"/>
+        </w:rPr>
+      </w:pPr>
+      <w:r>
+        <w:t>De perturbación: torque externo equivalente aplicado (suma de carga mecánica y componente gravitacional del péndulo), y temperatura ambiente.</w:t>
+      </w:r>
+    </w:p>
+    <w:p>
+      <w:pPr>
+        <w:pStyle w:val="Prrafodelista"/>
+        <w:spacing w:before="100" w:beforeAutospacing="1" w:after="100" w:afterAutospacing="1" w:line="240" w:lineRule="auto"/>
+        <w:jc w:val="both"/>
+        <w:rPr>
+          <w:rFonts w:eastAsiaTheme="minorEastAsia"/>
+          <w:sz w:val="12"/>
+          <w:szCs w:val="12"/>
+        </w:rPr>
+      </w:pPr>
+    </w:p>
+    <w:p>
+      <w:pPr>
+        <w:pStyle w:val="Prrafodelista"/>
+        <w:spacing w:before="100" w:beforeAutospacing="1" w:after="100" w:afterAutospacing="1" w:line="240" w:lineRule="auto"/>
+        <w:ind w:left="1440"/>
+        <w:jc w:val="both"/>
+        <w:rPr>
+          <w:rFonts w:eastAsiaTheme="minorEastAsia"/>
+          <w:i/>
+        </w:rPr>
+      </w:pPr>
+      <m:oMathPara>
+        <m:oMathParaPr>
+          <m:jc m:val="center"/>
+        </m:oMathParaPr>
+        <m:oMath>
+          <m:r>
+            <w:rPr>
+              <w:rFonts w:ascii="Cambria Math" w:eastAsiaTheme="minorEastAsia" w:hAnsi="Cambria Math"/>
+            </w:rPr>
+            <m:t>d</m:t>
+          </m:r>
+          <m:d>
+            <m:dPr>
+              <m:ctrlPr>
+                <w:rPr>
+                  <w:rFonts w:ascii="Cambria Math" w:eastAsiaTheme="minorEastAsia" w:hAnsi="Cambria Math"/>
+                  <w:i/>
+                </w:rPr>
+              </m:ctrlPr>
+            </m:dPr>
+            <m:e>
+              <m:r>
+                <w:rPr>
+                  <w:rFonts w:ascii="Cambria Math" w:eastAsiaTheme="minorEastAsia" w:hAnsi="Cambria Math"/>
+                </w:rPr>
+                <m:t>t</m:t>
+              </m:r>
+            </m:e>
+          </m:d>
+          <m:r>
+            <w:rPr>
+              <w:rFonts w:ascii="Cambria Math" w:eastAsiaTheme="minorEastAsia" w:hAnsi="Cambria Math"/>
+            </w:rPr>
+            <m:t>=</m:t>
+          </m:r>
+          <m:d>
+            <m:dPr>
+              <m:begChr m:val="["/>
+              <m:endChr m:val="]"/>
+              <m:ctrlPr>
+                <w:rPr>
+                  <w:rFonts w:ascii="Cambria Math" w:eastAsiaTheme="minorEastAsia" w:hAnsi="Cambria Math"/>
+                  <w:i/>
+                </w:rPr>
+              </m:ctrlPr>
+            </m:dPr>
+            <m:e>
+              <m:m>
+                <m:mPr>
+                  <m:mcs>
+                    <m:mc>
+                      <m:mcPr>
+                        <m:count m:val="1"/>
+                        <m:mcJc m:val="center"/>
+                      </m:mcPr>
+                    </m:mc>
+                  </m:mcs>
+                  <m:ctrlPr>
+                    <w:rPr>
+                      <w:rFonts w:ascii="Cambria Math" w:eastAsiaTheme="minorEastAsia" w:hAnsi="Cambria Math"/>
+                      <w:i/>
+                    </w:rPr>
+                  </m:ctrlPr>
+                </m:mPr>
+                <m:mr>
+                  <m:e>
+                    <m:sSub>
+                      <m:sSubPr>
+                        <m:ctrlPr>
+                          <w:rPr>
+                            <w:rFonts w:ascii="Cambria Math" w:eastAsiaTheme="minorEastAsia" w:hAnsi="Cambria Math"/>
+                            <w:i/>
+                          </w:rPr>
+                        </m:ctrlPr>
+                      </m:sSubPr>
+                      <m:e>
+                        <m:r>
+                          <w:rPr>
+                            <w:rFonts w:ascii="Cambria Math" w:eastAsiaTheme="minorEastAsia" w:hAnsi="Cambria Math"/>
+                          </w:rPr>
+                          <m:t>T</m:t>
+                        </m:r>
+                      </m:e>
+                      <m:sub>
+                        <m:r>
+                          <w:rPr>
+                            <w:rFonts w:ascii="Cambria Math" w:eastAsiaTheme="minorEastAsia" w:hAnsi="Cambria Math"/>
+                          </w:rPr>
+                          <m:t>ld</m:t>
+                        </m:r>
+                      </m:sub>
+                    </m:sSub>
+                    <m:d>
+                      <m:dPr>
+                        <m:ctrlPr>
+                          <w:rPr>
+                            <w:rFonts w:ascii="Cambria Math" w:eastAsiaTheme="minorEastAsia" w:hAnsi="Cambria Math"/>
+                            <w:i/>
+                          </w:rPr>
+                        </m:ctrlPr>
+                      </m:dPr>
+                      <m:e>
+                        <m:r>
+                          <w:rPr>
+                            <w:rFonts w:ascii="Cambria Math" w:eastAsiaTheme="minorEastAsia" w:hAnsi="Cambria Math"/>
+                          </w:rPr>
+                          <m:t>t</m:t>
+                        </m:r>
+                      </m:e>
+                    </m:d>
+                  </m:e>
+                </m:mr>
+                <m:mr>
+                  <m:e>
+                    <m:sSubSup>
+                      <m:sSubSupPr>
+                        <m:ctrlPr>
+                          <w:rPr>
+                            <w:rFonts w:ascii="Cambria Math" w:hAnsi="Cambria Math"/>
+                            <w:i/>
+                          </w:rPr>
+                        </m:ctrlPr>
+                      </m:sSubSupPr>
+                      <m:e>
+                        <m:r>
+                          <w:rPr>
+                            <w:rFonts w:ascii="Cambria Math" w:hAnsi="Cambria Math"/>
+                          </w:rPr>
+                          <m:t>T</m:t>
+                        </m:r>
+                      </m:e>
+                      <m:sub>
+                        <m:r>
+                          <w:rPr>
+                            <w:rFonts w:ascii="Cambria Math" w:hAnsi="Cambria Math"/>
+                          </w:rPr>
+                          <m:t>amb</m:t>
+                        </m:r>
+                      </m:sub>
+                      <m:sup>
+                        <m:r>
+                          <w:rPr>
+                            <w:rFonts w:ascii="Cambria Math" w:hAnsi="Cambria Math"/>
+                          </w:rPr>
+                          <m:t>o</m:t>
+                        </m:r>
+                      </m:sup>
+                    </m:sSubSup>
+                    <m:d>
+                      <m:dPr>
+                        <m:ctrlPr>
+                          <w:rPr>
+                            <w:rFonts w:ascii="Cambria Math" w:hAnsi="Cambria Math"/>
+                            <w:i/>
+                          </w:rPr>
+                        </m:ctrlPr>
+                      </m:dPr>
+                      <m:e>
+                        <m:r>
+                          <w:rPr>
+                            <w:rFonts w:ascii="Cambria Math" w:hAnsi="Cambria Math"/>
+                          </w:rPr>
+                          <m:t>t</m:t>
+                        </m:r>
+                      </m:e>
+                    </m:d>
+                  </m:e>
+                </m:mr>
+              </m:m>
+            </m:e>
+          </m:d>
+        </m:oMath>
+      </m:oMathPara>
+    </w:p>
+    <w:p>
+      <w:pPr>
+        <w:pStyle w:val="Prrafodelista"/>
+        <w:spacing w:before="100" w:beforeAutospacing="1" w:after="100" w:afterAutospacing="1" w:line="240" w:lineRule="auto"/>
+        <w:ind w:left="1440"/>
+        <w:jc w:val="both"/>
+        <w:rPr>
+          <w:rFonts w:eastAsiaTheme="minorEastAsia"/>
+          <w:i/>
+          <w:sz w:val="12"/>
+          <w:szCs w:val="12"/>
+        </w:rPr>
+      </w:pPr>
+    </w:p>
+    <w:p>
+      <w:pPr>
+        <w:pStyle w:val="Prrafodelista"/>
+        <w:numPr>
+          <w:ilvl w:val="0"/>
+          <w:numId w:val="22"/>
+        </w:numPr>
+        <w:spacing w:before="100" w:beforeAutospacing="1" w:after="0"/>
+        <w:jc w:val="both"/>
+      </w:pPr>
+      <w:r>
+        <w:t>Variables de salida</w:t>
+      </w:r>
+      <w:r>
+        <w:t>, para realimentación</w:t>
+      </w:r>
+      <w:r>
+        <w:t>: posición angular, corrientes de fase medidas y temperatura del estator.</w:t>
+      </w:r>
+    </w:p>
+    <w:tbl>
+      <w:tblPr>
+        <w:tblStyle w:val="Tablaconcuadrcula"/>
+        <w:tblW w:w="0" w:type="auto"/>
+        <w:jc w:val="center"/>
+        <w:tblBorders>
+          <w:top w:val="none" w:sz="0" w:space="0" w:color="auto"/>
+          <w:left w:val="none" w:sz="0" w:space="0" w:color="auto"/>
+          <w:bottom w:val="none" w:sz="0" w:space="0" w:color="auto"/>
+          <w:right w:val="none" w:sz="0" w:space="0" w:color="auto"/>
+          <w:insideH w:val="none" w:sz="0" w:space="0" w:color="auto"/>
+          <w:insideV w:val="none" w:sz="0" w:space="0" w:color="auto"/>
+        </w:tblBorders>
+        <w:tblLook w:val="04A0" w:firstRow="1" w:lastRow="0" w:firstColumn="1" w:lastColumn="0" w:noHBand="0" w:noVBand="1"/>
+      </w:tblPr>
+      <w:tblGrid>
+        <w:gridCol w:w="9065"/>
+        <w:gridCol w:w="573"/>
+      </w:tblGrid>
+      <w:tr>
+        <w:trPr>
+          <w:trHeight w:val="639"/>
+          <w:jc w:val="center"/>
+        </w:trPr>
+        <w:tc>
+          <w:tcPr>
+            <w:tcW w:w="9067" w:type="dxa"/>
+          </w:tcPr>
+          <w:p>
+            <w:pPr>
+              <w:jc w:val="center"/>
+              <w:rPr>
+                <w:rFonts w:ascii="Cambria" w:eastAsiaTheme="minorEastAsia" w:hAnsi="Cambria"/>
+              </w:rPr>
+            </w:pPr>
+            <m:oMathPara>
+              <m:oMath>
+                <m:r>
+                  <w:rPr>
+                    <w:rFonts w:ascii="Cambria Math" w:hAnsi="Cambria Math"/>
+                  </w:rPr>
+                  <m:t>y</m:t>
+                </m:r>
+                <m:d>
+                  <m:dPr>
+                    <m:ctrlPr>
+                      <w:rPr>
+                        <w:rFonts w:ascii="Cambria Math" w:hAnsi="Cambria Math"/>
+                        <w:i/>
+                      </w:rPr>
+                    </m:ctrlPr>
+                  </m:dPr>
+                  <m:e>
+                    <m:r>
+                      <w:rPr>
+                        <w:rFonts w:ascii="Cambria Math" w:hAnsi="Cambria Math"/>
+                      </w:rPr>
+                      <m:t>t</m:t>
+                    </m:r>
                   </m:e>
                 </m:d>
+                <m:r>
+                  <w:rPr>
+                    <w:rFonts w:ascii="Cambria Math" w:hAnsi="Cambria Math"/>
+                  </w:rPr>
+                  <m:t>=</m:t>
+                </m:r>
+                <m:sSup>
+                  <m:sSupPr>
+                    <m:ctrlPr>
+                      <w:rPr>
+                        <w:rFonts w:ascii="Cambria Math" w:hAnsi="Cambria Math"/>
+                        <w:i/>
+                      </w:rPr>
+                    </m:ctrlPr>
+                  </m:sSupPr>
+                  <m:e>
+                    <m:d>
+                      <m:dPr>
+                        <m:begChr m:val="["/>
+                        <m:endChr m:val="]"/>
+                        <m:ctrlPr>
+                          <w:rPr>
+                            <w:rFonts w:ascii="Cambria Math" w:hAnsi="Cambria Math"/>
+                            <w:i/>
+                          </w:rPr>
+                        </m:ctrlPr>
+                      </m:dPr>
+                      <m:e>
+                        <m:m>
+                          <m:mPr>
+                            <m:mcs>
+                              <m:mc>
+                                <m:mcPr>
+                                  <m:count m:val="3"/>
+                                  <m:mcJc m:val="center"/>
+                                </m:mcPr>
+                              </m:mc>
+                            </m:mcs>
+                            <m:ctrlPr>
+                              <w:rPr>
+                                <w:rFonts w:ascii="Cambria Math" w:hAnsi="Cambria Math"/>
+                                <w:i/>
+                              </w:rPr>
+                            </m:ctrlPr>
+                          </m:mPr>
+                          <m:mr>
+                            <m:e>
+                              <m:sSub>
+                                <m:sSubPr>
+                                  <m:ctrlPr>
+                                    <w:rPr>
+                                      <w:rFonts w:ascii="Cambria Math" w:eastAsiaTheme="minorEastAsia" w:hAnsi="Cambria Math"/>
+                                      <w:i/>
+                                    </w:rPr>
+                                  </m:ctrlPr>
+                                </m:sSubPr>
+                                <m:e>
+                                  <m:r>
+                                    <w:rPr>
+                                      <w:rFonts w:ascii="Cambria Math" w:eastAsiaTheme="minorEastAsia" w:hAnsi="Cambria Math"/>
+                                    </w:rPr>
+                                    <m:t>θ</m:t>
+                                  </m:r>
+                                </m:e>
+                                <m:sub>
+                                  <m:r>
+                                    <w:rPr>
+                                      <w:rFonts w:ascii="Cambria Math" w:eastAsiaTheme="minorEastAsia" w:hAnsi="Cambria Math"/>
+                                    </w:rPr>
+                                    <m:t>m</m:t>
+                                  </m:r>
+                                </m:sub>
+                              </m:sSub>
+                              <m:d>
+                                <m:dPr>
+                                  <m:ctrlPr>
+                                    <w:rPr>
+                                      <w:rFonts w:ascii="Cambria Math" w:eastAsiaTheme="minorEastAsia" w:hAnsi="Cambria Math"/>
+                                      <w:i/>
+                                    </w:rPr>
+                                  </m:ctrlPr>
+                                </m:dPr>
+                                <m:e>
+                                  <m:r>
+                                    <w:rPr>
+                                      <w:rFonts w:ascii="Cambria Math" w:eastAsiaTheme="minorEastAsia" w:hAnsi="Cambria Math"/>
+                                    </w:rPr>
+                                    <m:t>t</m:t>
+                                  </m:r>
+                                </m:e>
+                              </m:d>
+                            </m:e>
+                            <m:e>
+                              <m:sSubSup>
+                                <m:sSubSupPr>
+                                  <m:ctrlPr>
+                                    <w:rPr>
+                                      <w:rFonts w:ascii="Cambria Math" w:eastAsiaTheme="minorEastAsia" w:hAnsi="Cambria Math"/>
+                                      <w:i/>
+                                    </w:rPr>
+                                  </m:ctrlPr>
+                                </m:sSubSupPr>
+                                <m:e>
+                                  <m:r>
+                                    <w:rPr>
+                                      <w:rFonts w:ascii="Cambria Math" w:eastAsiaTheme="minorEastAsia" w:hAnsi="Cambria Math"/>
+                                    </w:rPr>
+                                    <m:t>i</m:t>
+                                  </m:r>
+                                </m:e>
+                                <m:sub>
+                                  <m:r>
+                                    <w:rPr>
+                                      <w:rFonts w:ascii="Cambria Math" w:eastAsiaTheme="minorEastAsia" w:hAnsi="Cambria Math"/>
+                                    </w:rPr>
+                                    <m:t>qs</m:t>
+                                  </m:r>
+                                </m:sub>
+                                <m:sup>
+                                  <m:r>
+                                    <w:rPr>
+                                      <w:rFonts w:ascii="Cambria Math" w:eastAsiaTheme="minorEastAsia" w:hAnsi="Cambria Math"/>
+                                    </w:rPr>
+                                    <m:t>r</m:t>
+                                  </m:r>
+                                </m:sup>
+                              </m:sSubSup>
+                              <m:d>
+                                <m:dPr>
+                                  <m:ctrlPr>
+                                    <w:rPr>
+                                      <w:rFonts w:ascii="Cambria Math" w:eastAsiaTheme="minorEastAsia" w:hAnsi="Cambria Math"/>
+                                      <w:i/>
+                                    </w:rPr>
+                                  </m:ctrlPr>
+                                </m:dPr>
+                                <m:e>
+                                  <m:r>
+                                    <w:rPr>
+                                      <w:rFonts w:ascii="Cambria Math" w:eastAsiaTheme="minorEastAsia" w:hAnsi="Cambria Math"/>
+                                    </w:rPr>
+                                    <m:t>t</m:t>
+                                  </m:r>
+                                </m:e>
+                              </m:d>
+                            </m:e>
+                            <m:e>
+                              <m:m>
+                                <m:mPr>
+                                  <m:mcs>
+                                    <m:mc>
+                                      <m:mcPr>
+                                        <m:count m:val="3"/>
+                                        <m:mcJc m:val="center"/>
+                                      </m:mcPr>
+                                    </m:mc>
+                                  </m:mcs>
+                                  <m:ctrlPr>
+                                    <w:rPr>
+                                      <w:rFonts w:ascii="Cambria Math" w:eastAsiaTheme="minorEastAsia" w:hAnsi="Cambria Math"/>
+                                      <w:i/>
+                                    </w:rPr>
+                                  </m:ctrlPr>
+                                </m:mPr>
+                                <m:mr>
+                                  <m:e>
+                                    <m:sSubSup>
+                                      <m:sSubSupPr>
+                                        <m:ctrlPr>
+                                          <w:rPr>
+                                            <w:rFonts w:ascii="Cambria Math" w:eastAsiaTheme="minorEastAsia" w:hAnsi="Cambria Math"/>
+                                            <w:i/>
+                                          </w:rPr>
+                                        </m:ctrlPr>
+                                      </m:sSubSupPr>
+                                      <m:e>
+                                        <m:r>
+                                          <w:rPr>
+                                            <w:rFonts w:ascii="Cambria Math" w:eastAsiaTheme="minorEastAsia" w:hAnsi="Cambria Math"/>
+                                          </w:rPr>
+                                          <m:t>i</m:t>
+                                        </m:r>
+                                      </m:e>
+                                      <m:sub>
+                                        <m:r>
+                                          <w:rPr>
+                                            <w:rFonts w:ascii="Cambria Math" w:eastAsiaTheme="minorEastAsia" w:hAnsi="Cambria Math"/>
+                                          </w:rPr>
+                                          <m:t>ds</m:t>
+                                        </m:r>
+                                      </m:sub>
+                                      <m:sup>
+                                        <m:r>
+                                          <w:rPr>
+                                            <w:rFonts w:ascii="Cambria Math" w:eastAsiaTheme="minorEastAsia" w:hAnsi="Cambria Math"/>
+                                          </w:rPr>
+                                          <m:t>r</m:t>
+                                        </m:r>
+                                      </m:sup>
+                                    </m:sSubSup>
+                                    <m:d>
+                                      <m:dPr>
+                                        <m:ctrlPr>
+                                          <w:rPr>
+                                            <w:rFonts w:ascii="Cambria Math" w:eastAsiaTheme="minorEastAsia" w:hAnsi="Cambria Math"/>
+                                            <w:i/>
+                                          </w:rPr>
+                                        </m:ctrlPr>
+                                      </m:dPr>
+                                      <m:e>
+                                        <m:r>
+                                          <w:rPr>
+                                            <w:rFonts w:ascii="Cambria Math" w:eastAsiaTheme="minorEastAsia" w:hAnsi="Cambria Math"/>
+                                          </w:rPr>
+                                          <m:t>t</m:t>
+                                        </m:r>
+                                      </m:e>
+                                    </m:d>
+                                  </m:e>
+                                  <m:e>
+                                    <m:sSubSup>
+                                      <m:sSubSupPr>
+                                        <m:ctrlPr>
+                                          <w:rPr>
+                                            <w:rFonts w:ascii="Cambria Math" w:eastAsiaTheme="minorEastAsia" w:hAnsi="Cambria Math"/>
+                                            <w:i/>
+                                          </w:rPr>
+                                        </m:ctrlPr>
+                                      </m:sSubSupPr>
+                                      <m:e>
+                                        <m:r>
+                                          <w:rPr>
+                                            <w:rFonts w:ascii="Cambria Math" w:eastAsiaTheme="minorEastAsia" w:hAnsi="Cambria Math"/>
+                                          </w:rPr>
+                                          <m:t>i</m:t>
+                                        </m:r>
+                                      </m:e>
+                                      <m:sub>
+                                        <m:r>
+                                          <w:rPr>
+                                            <w:rFonts w:ascii="Cambria Math" w:eastAsiaTheme="minorEastAsia" w:hAnsi="Cambria Math"/>
+                                          </w:rPr>
+                                          <m:t>0s</m:t>
+                                        </m:r>
+                                      </m:sub>
+                                      <m:sup>
+                                        <m:r>
+                                          <w:rPr>
+                                            <w:rFonts w:ascii="Cambria Math" w:eastAsiaTheme="minorEastAsia" w:hAnsi="Cambria Math"/>
+                                          </w:rPr>
+                                          <m:t>r</m:t>
+                                        </m:r>
+                                      </m:sup>
+                                    </m:sSubSup>
+                                    <m:d>
+                                      <m:dPr>
+                                        <m:ctrlPr>
+                                          <w:rPr>
+                                            <w:rFonts w:ascii="Cambria Math" w:eastAsiaTheme="minorEastAsia" w:hAnsi="Cambria Math"/>
+                                            <w:i/>
+                                          </w:rPr>
+                                        </m:ctrlPr>
+                                      </m:dPr>
+                                      <m:e>
+                                        <m:r>
+                                          <w:rPr>
+                                            <w:rFonts w:ascii="Cambria Math" w:eastAsiaTheme="minorEastAsia" w:hAnsi="Cambria Math"/>
+                                          </w:rPr>
+                                          <m:t>t</m:t>
+                                        </m:r>
+                                      </m:e>
+                                    </m:d>
+                                  </m:e>
+                                  <m:e>
+                                    <m:sSubSup>
+                                      <m:sSubSupPr>
+                                        <m:ctrlPr>
+                                          <w:rPr>
+                                            <w:rFonts w:ascii="Cambria Math" w:hAnsi="Cambria Math"/>
+                                            <w:i/>
+                                          </w:rPr>
+                                        </m:ctrlPr>
+                                      </m:sSubSupPr>
+                                      <m:e>
+                                        <m:r>
+                                          <w:rPr>
+                                            <w:rFonts w:ascii="Cambria Math" w:hAnsi="Cambria Math"/>
+                                          </w:rPr>
+                                          <m:t>T</m:t>
+                                        </m:r>
+                                      </m:e>
+                                      <m:sub>
+                                        <m:r>
+                                          <w:rPr>
+                                            <w:rFonts w:ascii="Cambria Math" w:hAnsi="Cambria Math"/>
+                                          </w:rPr>
+                                          <m:t>s</m:t>
+                                        </m:r>
+                                      </m:sub>
+                                      <m:sup>
+                                        <m:r>
+                                          <w:rPr>
+                                            <w:rFonts w:ascii="Cambria Math" w:hAnsi="Cambria Math"/>
+                                          </w:rPr>
+                                          <m:t>o</m:t>
+                                        </m:r>
+                                      </m:sup>
+                                    </m:sSubSup>
+                                    <m:d>
+                                      <m:dPr>
+                                        <m:ctrlPr>
+                                          <w:rPr>
+                                            <w:rFonts w:ascii="Cambria Math" w:hAnsi="Cambria Math"/>
+                                            <w:i/>
+                                          </w:rPr>
+                                        </m:ctrlPr>
+                                      </m:dPr>
+                                      <m:e>
+                                        <m:r>
+                                          <w:rPr>
+                                            <w:rFonts w:ascii="Cambria Math" w:hAnsi="Cambria Math"/>
+                                          </w:rPr>
+                                          <m:t>t</m:t>
+                                        </m:r>
+                                      </m:e>
+                                    </m:d>
+                                  </m:e>
+                                </m:mr>
+                              </m:m>
+                            </m:e>
+                          </m:mr>
+                        </m:m>
+                      </m:e>
+                    </m:d>
+                  </m:e>
+                  <m:sup>
+                    <m:r>
+                      <w:rPr>
+                        <w:rFonts w:ascii="Cambria Math" w:hAnsi="Cambria Math"/>
+                      </w:rPr>
+                      <m:t>T</m:t>
+                    </m:r>
+                  </m:sup>
+                </m:sSup>
               </m:oMath>
             </m:oMathPara>
           </w:p>
         </w:tc>
         <w:tc>
           <w:tcPr>
-            <w:tcW w:w="573" w:type="dxa"/>
+            <w:tcW w:w="561" w:type="dxa"/>
           </w:tcPr>
           <w:p>
             <w:pPr>
-              <w:spacing w:before="720" w:after="100" w:afterAutospacing="1"/>
+              <w:spacing w:before="100" w:beforeAutospacing="1"/>
               <w:jc w:val="right"/>
               <w:rPr>
                 <w:rFonts w:eastAsiaTheme="minorEastAsia" w:cstheme="minorHAnsi"/>
@@ -26457,7 +30000,7 @@
               <w:rPr>
                 <w:rFonts w:eastAsiaTheme="minorEastAsia" w:cstheme="minorHAnsi"/>
               </w:rPr>
-              <w:t>16</w:t>
+              <w:t>25</w:t>
             </w:r>
             <w:r>
               <w:rPr>
@@ -26471,8 +30014,12 @@
     </w:tbl>
     <w:p>
       <w:pPr>
+        <w:spacing w:after="100" w:afterAutospacing="1"/>
         <w:jc w:val="both"/>
       </w:pPr>
+      <w:r>
+        <w:t>Se observa que el modelo dinámico obtenido no admite una representación matricial lineal, debido a la presencia de no linealidades introducidas por términos producto entre variables del sistema. No obstante, resulta posible describir el comportamiento del sistema mediante una representación en diagrama de bloques, considerando cada subsistema por separado.</w:t>
+      </w:r>
     </w:p>
     <w:sectPr>
       <w:headerReference w:type="default" r:id="rId18"/>
@@ -27960,6 +31507,232 @@
     </w:lvl>
   </w:abstractNum>
   <w:abstractNum w:abstractNumId="6" w15:restartNumberingAfterBreak="0">
+    <w:nsid w:val="2B615433"/>
+    <w:multiLevelType w:val="hybridMultilevel"/>
+    <w:tmpl w:val="34563EB6"/>
+    <w:lvl w:ilvl="0" w:tplc="2C0A0001">
+      <w:start w:val="1"/>
+      <w:numFmt w:val="bullet"/>
+      <w:lvlText w:val=""/>
+      <w:lvlJc w:val="left"/>
+      <w:pPr>
+        <w:ind w:left="720" w:hanging="360"/>
+      </w:pPr>
+      <w:rPr>
+        <w:rFonts w:ascii="Symbol" w:hAnsi="Symbol" w:hint="default"/>
+      </w:rPr>
+    </w:lvl>
+    <w:lvl w:ilvl="1" w:tplc="2C0A0003">
+      <w:start w:val="1"/>
+      <w:numFmt w:val="bullet"/>
+      <w:lvlText w:val="o"/>
+      <w:lvlJc w:val="left"/>
+      <w:pPr>
+        <w:ind w:left="1440" w:hanging="360"/>
+      </w:pPr>
+      <w:rPr>
+        <w:rFonts w:ascii="Courier New" w:hAnsi="Courier New" w:cs="Courier New" w:hint="default"/>
+      </w:rPr>
+    </w:lvl>
+    <w:lvl w:ilvl="2" w:tplc="2C0A0005" w:tentative="1">
+      <w:start w:val="1"/>
+      <w:numFmt w:val="bullet"/>
+      <w:lvlText w:val=""/>
+      <w:lvlJc w:val="left"/>
+      <w:pPr>
+        <w:ind w:left="2160" w:hanging="360"/>
+      </w:pPr>
+      <w:rPr>
+        <w:rFonts w:ascii="Wingdings" w:hAnsi="Wingdings" w:hint="default"/>
+      </w:rPr>
+    </w:lvl>
+    <w:lvl w:ilvl="3" w:tplc="2C0A0001" w:tentative="1">
+      <w:start w:val="1"/>
+      <w:numFmt w:val="bullet"/>
+      <w:lvlText w:val=""/>
+      <w:lvlJc w:val="left"/>
+      <w:pPr>
+        <w:ind w:left="2880" w:hanging="360"/>
+      </w:pPr>
+      <w:rPr>
+        <w:rFonts w:ascii="Symbol" w:hAnsi="Symbol" w:hint="default"/>
+      </w:rPr>
+    </w:lvl>
+    <w:lvl w:ilvl="4" w:tplc="2C0A0003" w:tentative="1">
+      <w:start w:val="1"/>
+      <w:numFmt w:val="bullet"/>
+      <w:lvlText w:val="o"/>
+      <w:lvlJc w:val="left"/>
+      <w:pPr>
+        <w:ind w:left="3600" w:hanging="360"/>
+      </w:pPr>
+      <w:rPr>
+        <w:rFonts w:ascii="Courier New" w:hAnsi="Courier New" w:cs="Courier New" w:hint="default"/>
+      </w:rPr>
+    </w:lvl>
+    <w:lvl w:ilvl="5" w:tplc="2C0A0005" w:tentative="1">
+      <w:start w:val="1"/>
+      <w:numFmt w:val="bullet"/>
+      <w:lvlText w:val=""/>
+      <w:lvlJc w:val="left"/>
+      <w:pPr>
+        <w:ind w:left="4320" w:hanging="360"/>
+      </w:pPr>
+      <w:rPr>
+        <w:rFonts w:ascii="Wingdings" w:hAnsi="Wingdings" w:hint="default"/>
+      </w:rPr>
+    </w:lvl>
+    <w:lvl w:ilvl="6" w:tplc="2C0A0001" w:tentative="1">
+      <w:start w:val="1"/>
+      <w:numFmt w:val="bullet"/>
+      <w:lvlText w:val=""/>
+      <w:lvlJc w:val="left"/>
+      <w:pPr>
+        <w:ind w:left="5040" w:hanging="360"/>
+      </w:pPr>
+      <w:rPr>
+        <w:rFonts w:ascii="Symbol" w:hAnsi="Symbol" w:hint="default"/>
+      </w:rPr>
+    </w:lvl>
+    <w:lvl w:ilvl="7" w:tplc="2C0A0003" w:tentative="1">
+      <w:start w:val="1"/>
+      <w:numFmt w:val="bullet"/>
+      <w:lvlText w:val="o"/>
+      <w:lvlJc w:val="left"/>
+      <w:pPr>
+        <w:ind w:left="5760" w:hanging="360"/>
+      </w:pPr>
+      <w:rPr>
+        <w:rFonts w:ascii="Courier New" w:hAnsi="Courier New" w:cs="Courier New" w:hint="default"/>
+      </w:rPr>
+    </w:lvl>
+    <w:lvl w:ilvl="8" w:tplc="2C0A0005" w:tentative="1">
+      <w:start w:val="1"/>
+      <w:numFmt w:val="bullet"/>
+      <w:lvlText w:val=""/>
+      <w:lvlJc w:val="left"/>
+      <w:pPr>
+        <w:ind w:left="6480" w:hanging="360"/>
+      </w:pPr>
+      <w:rPr>
+        <w:rFonts w:ascii="Wingdings" w:hAnsi="Wingdings" w:hint="default"/>
+      </w:rPr>
+    </w:lvl>
+  </w:abstractNum>
+  <w:abstractNum w:abstractNumId="7" w15:restartNumberingAfterBreak="0">
+    <w:nsid w:val="30DC2A6C"/>
+    <w:multiLevelType w:val="hybridMultilevel"/>
+    <w:tmpl w:val="47BA2240"/>
+    <w:lvl w:ilvl="0" w:tplc="2C0A0001">
+      <w:start w:val="1"/>
+      <w:numFmt w:val="bullet"/>
+      <w:lvlText w:val=""/>
+      <w:lvlJc w:val="left"/>
+      <w:pPr>
+        <w:ind w:left="720" w:hanging="360"/>
+      </w:pPr>
+      <w:rPr>
+        <w:rFonts w:ascii="Symbol" w:hAnsi="Symbol" w:hint="default"/>
+      </w:rPr>
+    </w:lvl>
+    <w:lvl w:ilvl="1" w:tplc="2C0A0003" w:tentative="1">
+      <w:start w:val="1"/>
+      <w:numFmt w:val="bullet"/>
+      <w:lvlText w:val="o"/>
+      <w:lvlJc w:val="left"/>
+      <w:pPr>
+        <w:ind w:left="1440" w:hanging="360"/>
+      </w:pPr>
+      <w:rPr>
+        <w:rFonts w:ascii="Courier New" w:hAnsi="Courier New" w:cs="Courier New" w:hint="default"/>
+      </w:rPr>
+    </w:lvl>
+    <w:lvl w:ilvl="2" w:tplc="2C0A0005" w:tentative="1">
+      <w:start w:val="1"/>
+      <w:numFmt w:val="bullet"/>
+      <w:lvlText w:val=""/>
+      <w:lvlJc w:val="left"/>
+      <w:pPr>
+        <w:ind w:left="2160" w:hanging="360"/>
+      </w:pPr>
+      <w:rPr>
+        <w:rFonts w:ascii="Wingdings" w:hAnsi="Wingdings" w:hint="default"/>
+      </w:rPr>
+    </w:lvl>
+    <w:lvl w:ilvl="3" w:tplc="2C0A0001" w:tentative="1">
+      <w:start w:val="1"/>
+      <w:numFmt w:val="bullet"/>
+      <w:lvlText w:val=""/>
+      <w:lvlJc w:val="left"/>
+      <w:pPr>
+        <w:ind w:left="2880" w:hanging="360"/>
+      </w:pPr>
+      <w:rPr>
+        <w:rFonts w:ascii="Symbol" w:hAnsi="Symbol" w:hint="default"/>
+      </w:rPr>
+    </w:lvl>
+    <w:lvl w:ilvl="4" w:tplc="2C0A0003" w:tentative="1">
+      <w:start w:val="1"/>
+      <w:numFmt w:val="bullet"/>
+      <w:lvlText w:val="o"/>
+      <w:lvlJc w:val="left"/>
+      <w:pPr>
+        <w:ind w:left="3600" w:hanging="360"/>
+      </w:pPr>
+      <w:rPr>
+        <w:rFonts w:ascii="Courier New" w:hAnsi="Courier New" w:cs="Courier New" w:hint="default"/>
+      </w:rPr>
+    </w:lvl>
+    <w:lvl w:ilvl="5" w:tplc="2C0A0005" w:tentative="1">
+      <w:start w:val="1"/>
+      <w:numFmt w:val="bullet"/>
+      <w:lvlText w:val=""/>
+      <w:lvlJc w:val="left"/>
+      <w:pPr>
+        <w:ind w:left="4320" w:hanging="360"/>
+      </w:pPr>
+      <w:rPr>
+        <w:rFonts w:ascii="Wingdings" w:hAnsi="Wingdings" w:hint="default"/>
+      </w:rPr>
+    </w:lvl>
+    <w:lvl w:ilvl="6" w:tplc="2C0A0001" w:tentative="1">
+      <w:start w:val="1"/>
+      <w:numFmt w:val="bullet"/>
+      <w:lvlText w:val=""/>
+      <w:lvlJc w:val="left"/>
+      <w:pPr>
+        <w:ind w:left="5040" w:hanging="360"/>
+      </w:pPr>
+      <w:rPr>
+        <w:rFonts w:ascii="Symbol" w:hAnsi="Symbol" w:hint="default"/>
+      </w:rPr>
+    </w:lvl>
+    <w:lvl w:ilvl="7" w:tplc="2C0A0003" w:tentative="1">
+      <w:start w:val="1"/>
+      <w:numFmt w:val="bullet"/>
+      <w:lvlText w:val="o"/>
+      <w:lvlJc w:val="left"/>
+      <w:pPr>
+        <w:ind w:left="5760" w:hanging="360"/>
+      </w:pPr>
+      <w:rPr>
+        <w:rFonts w:ascii="Courier New" w:hAnsi="Courier New" w:cs="Courier New" w:hint="default"/>
+      </w:rPr>
+    </w:lvl>
+    <w:lvl w:ilvl="8" w:tplc="2C0A0005" w:tentative="1">
+      <w:start w:val="1"/>
+      <w:numFmt w:val="bullet"/>
+      <w:lvlText w:val=""/>
+      <w:lvlJc w:val="left"/>
+      <w:pPr>
+        <w:ind w:left="6480" w:hanging="360"/>
+      </w:pPr>
+      <w:rPr>
+        <w:rFonts w:ascii="Wingdings" w:hAnsi="Wingdings" w:hint="default"/>
+      </w:rPr>
+    </w:lvl>
+  </w:abstractNum>
+  <w:abstractNum w:abstractNumId="8" w15:restartNumberingAfterBreak="0">
     <w:nsid w:val="38B35A45"/>
     <w:multiLevelType w:val="multilevel"/>
     <w:tmpl w:val="BAEC8E66"/>
@@ -28108,7 +31881,7 @@
       </w:rPr>
     </w:lvl>
   </w:abstractNum>
-  <w:abstractNum w:abstractNumId="7" w15:restartNumberingAfterBreak="0">
+  <w:abstractNum w:abstractNumId="9" w15:restartNumberingAfterBreak="0">
     <w:nsid w:val="39C3368D"/>
     <w:multiLevelType w:val="hybridMultilevel"/>
     <w:tmpl w:val="13285AF2"/>
@@ -28221,7 +31994,120 @@
       </w:rPr>
     </w:lvl>
   </w:abstractNum>
-  <w:abstractNum w:abstractNumId="8" w15:restartNumberingAfterBreak="0">
+  <w:abstractNum w:abstractNumId="10" w15:restartNumberingAfterBreak="0">
+    <w:nsid w:val="41DC4FFB"/>
+    <w:multiLevelType w:val="hybridMultilevel"/>
+    <w:tmpl w:val="43486E3C"/>
+    <w:lvl w:ilvl="0" w:tplc="2C0A0001">
+      <w:start w:val="1"/>
+      <w:numFmt w:val="bullet"/>
+      <w:lvlText w:val=""/>
+      <w:lvlJc w:val="left"/>
+      <w:pPr>
+        <w:ind w:left="720" w:hanging="360"/>
+      </w:pPr>
+      <w:rPr>
+        <w:rFonts w:ascii="Symbol" w:hAnsi="Symbol" w:hint="default"/>
+      </w:rPr>
+    </w:lvl>
+    <w:lvl w:ilvl="1" w:tplc="2C0A0005">
+      <w:start w:val="1"/>
+      <w:numFmt w:val="bullet"/>
+      <w:lvlText w:val=""/>
+      <w:lvlJc w:val="left"/>
+      <w:pPr>
+        <w:ind w:left="1440" w:hanging="360"/>
+      </w:pPr>
+      <w:rPr>
+        <w:rFonts w:ascii="Wingdings" w:hAnsi="Wingdings" w:hint="default"/>
+      </w:rPr>
+    </w:lvl>
+    <w:lvl w:ilvl="2" w:tplc="2C0A0005" w:tentative="1">
+      <w:start w:val="1"/>
+      <w:numFmt w:val="bullet"/>
+      <w:lvlText w:val=""/>
+      <w:lvlJc w:val="left"/>
+      <w:pPr>
+        <w:ind w:left="2160" w:hanging="360"/>
+      </w:pPr>
+      <w:rPr>
+        <w:rFonts w:ascii="Wingdings" w:hAnsi="Wingdings" w:hint="default"/>
+      </w:rPr>
+    </w:lvl>
+    <w:lvl w:ilvl="3" w:tplc="2C0A0001" w:tentative="1">
+      <w:start w:val="1"/>
+      <w:numFmt w:val="bullet"/>
+      <w:lvlText w:val=""/>
+      <w:lvlJc w:val="left"/>
+      <w:pPr>
+        <w:ind w:left="2880" w:hanging="360"/>
+      </w:pPr>
+      <w:rPr>
+        <w:rFonts w:ascii="Symbol" w:hAnsi="Symbol" w:hint="default"/>
+      </w:rPr>
+    </w:lvl>
+    <w:lvl w:ilvl="4" w:tplc="2C0A0003" w:tentative="1">
+      <w:start w:val="1"/>
+      <w:numFmt w:val="bullet"/>
+      <w:lvlText w:val="o"/>
+      <w:lvlJc w:val="left"/>
+      <w:pPr>
+        <w:ind w:left="3600" w:hanging="360"/>
+      </w:pPr>
+      <w:rPr>
+        <w:rFonts w:ascii="Courier New" w:hAnsi="Courier New" w:cs="Courier New" w:hint="default"/>
+      </w:rPr>
+    </w:lvl>
+    <w:lvl w:ilvl="5" w:tplc="2C0A0005" w:tentative="1">
+      <w:start w:val="1"/>
+      <w:numFmt w:val="bullet"/>
+      <w:lvlText w:val=""/>
+      <w:lvlJc w:val="left"/>
+      <w:pPr>
+        <w:ind w:left="4320" w:hanging="360"/>
+      </w:pPr>
+      <w:rPr>
+        <w:rFonts w:ascii="Wingdings" w:hAnsi="Wingdings" w:hint="default"/>
+      </w:rPr>
+    </w:lvl>
+    <w:lvl w:ilvl="6" w:tplc="2C0A0001" w:tentative="1">
+      <w:start w:val="1"/>
+      <w:numFmt w:val="bullet"/>
+      <w:lvlText w:val=""/>
+      <w:lvlJc w:val="left"/>
+      <w:pPr>
+        <w:ind w:left="5040" w:hanging="360"/>
+      </w:pPr>
+      <w:rPr>
+        <w:rFonts w:ascii="Symbol" w:hAnsi="Symbol" w:hint="default"/>
+      </w:rPr>
+    </w:lvl>
+    <w:lvl w:ilvl="7" w:tplc="2C0A0003" w:tentative="1">
+      <w:start w:val="1"/>
+      <w:numFmt w:val="bullet"/>
+      <w:lvlText w:val="o"/>
+      <w:lvlJc w:val="left"/>
+      <w:pPr>
+        <w:ind w:left="5760" w:hanging="360"/>
+      </w:pPr>
+      <w:rPr>
+        <w:rFonts w:ascii="Courier New" w:hAnsi="Courier New" w:cs="Courier New" w:hint="default"/>
+      </w:rPr>
+    </w:lvl>
+    <w:lvl w:ilvl="8" w:tplc="2C0A0005" w:tentative="1">
+      <w:start w:val="1"/>
+      <w:numFmt w:val="bullet"/>
+      <w:lvlText w:val=""/>
+      <w:lvlJc w:val="left"/>
+      <w:pPr>
+        <w:ind w:left="6480" w:hanging="360"/>
+      </w:pPr>
+      <w:rPr>
+        <w:rFonts w:ascii="Wingdings" w:hAnsi="Wingdings" w:hint="default"/>
+      </w:rPr>
+    </w:lvl>
+  </w:abstractNum>
+  <w:abstractNum w:abstractNumId="11" w15:restartNumberingAfterBreak="0">
     <w:nsid w:val="528F7161"/>
     <w:multiLevelType w:val="hybridMultilevel"/>
     <w:tmpl w:val="E23CCAAA"/>
@@ -28307,7 +32193,7 @@
       </w:pPr>
     </w:lvl>
   </w:abstractNum>
-  <w:abstractNum w:abstractNumId="9" w15:restartNumberingAfterBreak="0">
+  <w:abstractNum w:abstractNumId="12" w15:restartNumberingAfterBreak="0">
     <w:nsid w:val="552C524F"/>
     <w:multiLevelType w:val="hybridMultilevel"/>
     <w:tmpl w:val="9EF47976"/>
@@ -28420,7 +32306,7 @@
       </w:rPr>
     </w:lvl>
   </w:abstractNum>
-  <w:abstractNum w:abstractNumId="10" w15:restartNumberingAfterBreak="0">
+  <w:abstractNum w:abstractNumId="13" w15:restartNumberingAfterBreak="0">
     <w:nsid w:val="55A73FF3"/>
     <w:multiLevelType w:val="hybridMultilevel"/>
     <w:tmpl w:val="B24A5ABA"/>
@@ -28533,7 +32419,7 @@
       </w:rPr>
     </w:lvl>
   </w:abstractNum>
-  <w:abstractNum w:abstractNumId="11" w15:restartNumberingAfterBreak="0">
+  <w:abstractNum w:abstractNumId="14" w15:restartNumberingAfterBreak="0">
     <w:nsid w:val="66D67DF7"/>
     <w:multiLevelType w:val="hybridMultilevel"/>
     <w:tmpl w:val="18664CCE"/>
@@ -28646,7 +32532,7 @@
       </w:rPr>
     </w:lvl>
   </w:abstractNum>
-  <w:abstractNum w:abstractNumId="12" w15:restartNumberingAfterBreak="0">
+  <w:abstractNum w:abstractNumId="15" w15:restartNumberingAfterBreak="0">
     <w:nsid w:val="6C8D2390"/>
     <w:multiLevelType w:val="hybridMultilevel"/>
     <w:tmpl w:val="1A0815FA"/>
@@ -28759,7 +32645,7 @@
       </w:rPr>
     </w:lvl>
   </w:abstractNum>
-  <w:abstractNum w:abstractNumId="13" w15:restartNumberingAfterBreak="0">
+  <w:abstractNum w:abstractNumId="16" w15:restartNumberingAfterBreak="0">
     <w:nsid w:val="72A339AA"/>
     <w:multiLevelType w:val="hybridMultilevel"/>
     <w:tmpl w:val="E4948860"/>
@@ -28872,7 +32758,7 @@
       </w:rPr>
     </w:lvl>
   </w:abstractNum>
-  <w:abstractNum w:abstractNumId="14" w15:restartNumberingAfterBreak="0">
+  <w:abstractNum w:abstractNumId="17" w15:restartNumberingAfterBreak="0">
     <w:nsid w:val="779A14F9"/>
     <w:multiLevelType w:val="hybridMultilevel"/>
     <w:tmpl w:val="8D380718"/>
@@ -28985,7 +32871,7 @@
       </w:rPr>
     </w:lvl>
   </w:abstractNum>
-  <w:abstractNum w:abstractNumId="15" w15:restartNumberingAfterBreak="0">
+  <w:abstractNum w:abstractNumId="18" w15:restartNumberingAfterBreak="0">
     <w:nsid w:val="77BA63F9"/>
     <w:multiLevelType w:val="multilevel"/>
     <w:tmpl w:val="09BA96A4"/>
@@ -29098,7 +32984,7 @@
       </w:rPr>
     </w:lvl>
   </w:abstractNum>
-  <w:abstractNum w:abstractNumId="16" w15:restartNumberingAfterBreak="0">
+  <w:abstractNum w:abstractNumId="19" w15:restartNumberingAfterBreak="0">
     <w:nsid w:val="78E12483"/>
     <w:multiLevelType w:val="multilevel"/>
     <w:tmpl w:val="BCAED5A6"/>
@@ -29211,7 +33097,7 @@
       </w:rPr>
     </w:lvl>
   </w:abstractNum>
-  <w:abstractNum w:abstractNumId="17" w15:restartNumberingAfterBreak="0">
+  <w:abstractNum w:abstractNumId="20" w15:restartNumberingAfterBreak="0">
     <w:nsid w:val="7CD36E75"/>
     <w:multiLevelType w:val="hybridMultilevel"/>
     <w:tmpl w:val="FE28C71E"/>
@@ -29304,7 +33190,7 @@
       </w:pPr>
     </w:lvl>
   </w:abstractNum>
-  <w:abstractNum w:abstractNumId="18" w15:restartNumberingAfterBreak="0">
+  <w:abstractNum w:abstractNumId="21" w15:restartNumberingAfterBreak="0">
     <w:nsid w:val="7D1903C6"/>
     <w:multiLevelType w:val="multilevel"/>
     <w:tmpl w:val="F388624A"/>
@@ -29418,52 +33304,52 @@
     </w:lvl>
   </w:abstractNum>
   <w:num w:numId="1">
-    <w:abstractNumId w:val="17"/>
+    <w:abstractNumId w:val="20"/>
   </w:num>
   <w:num w:numId="2">
-    <w:abstractNumId w:val="8"/>
+    <w:abstractNumId w:val="11"/>
   </w:num>
   <w:num w:numId="3">
-    <w:abstractNumId w:val="16"/>
+    <w:abstractNumId w:val="19"/>
   </w:num>
   <w:num w:numId="4">
     <w:abstractNumId w:val="1"/>
   </w:num>
   <w:num w:numId="5">
-    <w:abstractNumId w:val="14"/>
+    <w:abstractNumId w:val="17"/>
   </w:num>
   <w:num w:numId="6">
     <w:abstractNumId w:val="2"/>
   </w:num>
   <w:num w:numId="7">
-    <w:abstractNumId w:val="10"/>
+    <w:abstractNumId w:val="13"/>
   </w:num>
   <w:num w:numId="8">
+    <w:abstractNumId w:val="21"/>
+  </w:num>
+  <w:num w:numId="9">
     <w:abstractNumId w:val="18"/>
   </w:num>
-  <w:num w:numId="9">
-    <w:abstractNumId w:val="15"/>
-  </w:num>
   <w:num w:numId="10">
-    <w:abstractNumId w:val="13"/>
+    <w:abstractNumId w:val="16"/>
   </w:num>
   <w:num w:numId="11">
     <w:abstractNumId w:val="3"/>
   </w:num>
   <w:num w:numId="12">
-    <w:abstractNumId w:val="11"/>
+    <w:abstractNumId w:val="14"/>
   </w:num>
   <w:num w:numId="13">
-    <w:abstractNumId w:val="9"/>
+    <w:abstractNumId w:val="12"/>
   </w:num>
   <w:num w:numId="14">
     <w:abstractNumId w:val="0"/>
   </w:num>
   <w:num w:numId="15">
-    <w:abstractNumId w:val="7"/>
+    <w:abstractNumId w:val="9"/>
   </w:num>
   <w:num w:numId="16">
-    <w:abstractNumId w:val="12"/>
+    <w:abstractNumId w:val="15"/>
   </w:num>
   <w:num w:numId="17">
     <w:abstractNumId w:val="4"/>
@@ -29472,7 +33358,16 @@
     <w:abstractNumId w:val="5"/>
   </w:num>
   <w:num w:numId="19">
+    <w:abstractNumId w:val="8"/>
+  </w:num>
+  <w:num w:numId="20">
+    <w:abstractNumId w:val="7"/>
+  </w:num>
+  <w:num w:numId="21">
     <w:abstractNumId w:val="6"/>
+  </w:num>
+  <w:num w:numId="22">
+    <w:abstractNumId w:val="10"/>
   </w:num>
 </w:numbering>
 </file>

--- a/Informe/Proyecto Final AyME Stella - Huertas .docx
+++ b/Informe/Proyecto Final AyME Stella - Huertas .docx
@@ -449,27 +449,14 @@
       <w:r>
         <w:t xml:space="preserve">Figura </w:t>
       </w:r>
-      <w:r>
-        <w:fldChar w:fldCharType="begin"/>
-      </w:r>
-      <w:r>
-        <w:instrText xml:space="preserve"> SEQ Figura \* ARABIC </w:instrText>
-      </w:r>
-      <w:r>
-        <w:fldChar w:fldCharType="separate"/>
-      </w:r>
-      <w:r>
-        <w:rPr>
-          <w:noProof/>
-        </w:rPr>
-        <w:t>1</w:t>
-      </w:r>
-      <w:r>
-        <w:rPr>
-          <w:noProof/>
-        </w:rPr>
-        <w:fldChar w:fldCharType="end"/>
-      </w:r>
+      <w:fldSimple w:instr=" SEQ Figura \* ARABIC ">
+        <w:r>
+          <w:rPr>
+            <w:noProof/>
+          </w:rPr>
+          <w:t>1</w:t>
+        </w:r>
+      </w:fldSimple>
       <w:r>
         <w:t>: Modelo físico del problema</w:t>
       </w:r>
@@ -9913,27 +9900,14 @@
       <w:r>
         <w:t xml:space="preserve">Figura </w:t>
       </w:r>
-      <w:r>
-        <w:fldChar w:fldCharType="begin"/>
-      </w:r>
-      <w:r>
-        <w:instrText xml:space="preserve"> SEQ Figura \* ARABIC </w:instrText>
-      </w:r>
-      <w:r>
-        <w:fldChar w:fldCharType="separate"/>
-      </w:r>
-      <w:r>
-        <w:rPr>
-          <w:noProof/>
-        </w:rPr>
-        <w:t>2</w:t>
-      </w:r>
-      <w:r>
-        <w:rPr>
-          <w:noProof/>
-        </w:rPr>
-        <w:fldChar w:fldCharType="end"/>
-      </w:r>
+      <w:fldSimple w:instr=" SEQ Figura \* ARABIC ">
+        <w:r>
+          <w:rPr>
+            <w:noProof/>
+          </w:rPr>
+          <w:t>2</w:t>
+        </w:r>
+      </w:fldSimple>
       <w:r>
         <w:t>: Subsistema mecánico</w:t>
       </w:r>
@@ -13854,27 +13828,14 @@
       <w:r>
         <w:t xml:space="preserve">Figura </w:t>
       </w:r>
-      <w:r>
-        <w:fldChar w:fldCharType="begin"/>
-      </w:r>
-      <w:r>
-        <w:instrText xml:space="preserve"> SEQ Figura \* ARABIC </w:instrText>
-      </w:r>
-      <w:r>
-        <w:fldChar w:fldCharType="separate"/>
-      </w:r>
-      <w:r>
-        <w:rPr>
-          <w:noProof/>
-        </w:rPr>
-        <w:t>3</w:t>
-      </w:r>
-      <w:r>
-        <w:rPr>
-          <w:noProof/>
-        </w:rPr>
-        <w:fldChar w:fldCharType="end"/>
-      </w:r>
+      <w:fldSimple w:instr=" SEQ Figura \* ARABIC ">
+        <w:r>
+          <w:rPr>
+            <w:noProof/>
+          </w:rPr>
+          <w:t>3</w:t>
+        </w:r>
+      </w:fldSimple>
       <w:r>
         <w:t>: Bloques de transformaciones de Park</w:t>
       </w:r>
@@ -18128,27 +18089,14 @@
       <w:r>
         <w:t xml:space="preserve">Figura </w:t>
       </w:r>
-      <w:r>
-        <w:fldChar w:fldCharType="begin"/>
-      </w:r>
-      <w:r>
-        <w:instrText xml:space="preserve"> SEQ Figura \* ARABIC </w:instrText>
-      </w:r>
-      <w:r>
-        <w:fldChar w:fldCharType="separate"/>
-      </w:r>
-      <w:r>
-        <w:rPr>
-          <w:noProof/>
-        </w:rPr>
-        <w:t>4</w:t>
-      </w:r>
-      <w:r>
-        <w:rPr>
-          <w:noProof/>
-        </w:rPr>
-        <w:fldChar w:fldCharType="end"/>
-      </w:r>
+      <w:fldSimple w:instr=" SEQ Figura \* ARABIC ">
+        <w:r>
+          <w:rPr>
+            <w:noProof/>
+          </w:rPr>
+          <w:t>4</w:t>
+        </w:r>
+      </w:fldSimple>
       <w:r>
         <w:t>: Subsistema electromagnético</w:t>
       </w:r>
@@ -20814,27 +20762,14 @@
       <w:r>
         <w:t xml:space="preserve">Figura </w:t>
       </w:r>
-      <w:r>
-        <w:fldChar w:fldCharType="begin"/>
-      </w:r>
-      <w:r>
-        <w:instrText xml:space="preserve"> SEQ Figura \* ARABIC </w:instrText>
-      </w:r>
-      <w:r>
-        <w:fldChar w:fldCharType="separate"/>
-      </w:r>
-      <w:r>
-        <w:rPr>
-          <w:noProof/>
-        </w:rPr>
-        <w:t>5</w:t>
-      </w:r>
-      <w:r>
-        <w:rPr>
-          <w:noProof/>
-        </w:rPr>
-        <w:fldChar w:fldCharType="end"/>
-      </w:r>
+      <w:fldSimple w:instr=" SEQ Figura \* ARABIC ">
+        <w:r>
+          <w:rPr>
+            <w:noProof/>
+          </w:rPr>
+          <w:t>5</w:t>
+        </w:r>
+      </w:fldSimple>
       <w:r>
         <w:t>: Subsistema térmico</w:t>
       </w:r>
@@ -25178,32 +25113,18 @@
     <w:p>
       <w:pPr>
         <w:pStyle w:val="Descripcin"/>
-        <w:spacing w:after="100" w:afterAutospacing="1"/>
       </w:pPr>
       <w:r>
         <w:t xml:space="preserve">Figura </w:t>
       </w:r>
-      <w:r>
-        <w:fldChar w:fldCharType="begin"/>
-      </w:r>
-      <w:r>
-        <w:instrText xml:space="preserve"> SEQ Figura \* ARABIC </w:instrText>
-      </w:r>
-      <w:r>
-        <w:fldChar w:fldCharType="separate"/>
-      </w:r>
-      <w:r>
-        <w:rPr>
-          <w:noProof/>
-        </w:rPr>
-        <w:t>6</w:t>
-      </w:r>
-      <w:r>
-        <w:rPr>
-          <w:noProof/>
-        </w:rPr>
-        <w:fldChar w:fldCharType="end"/>
-      </w:r>
+      <w:fldSimple w:instr=" SEQ Figura \* ARABIC ">
+        <w:r>
+          <w:rPr>
+            <w:noProof/>
+          </w:rPr>
+          <w:t>6</w:t>
+        </w:r>
+      </w:fldSimple>
       <w:r>
         <w:t>: Subsistema mecánico completo</w:t>
       </w:r>
@@ -25400,19 +25321,7 @@
                             <w:rPr>
                               <w:rFonts w:ascii="Cambria Math" w:eastAsiaTheme="minorEastAsia" w:hAnsi="Cambria Math"/>
                             </w:rPr>
-                            <m:t xml:space="preserve">              </m:t>
-                          </m:r>
-                          <m:r>
-                            <w:rPr>
-                              <w:rFonts w:ascii="Cambria Math" w:eastAsiaTheme="minorEastAsia" w:hAnsi="Cambria Math"/>
-                            </w:rPr>
-                            <m:t xml:space="preserve">          </m:t>
-                          </m:r>
-                          <m:r>
-                            <w:rPr>
-                              <w:rFonts w:ascii="Cambria Math" w:eastAsiaTheme="minorEastAsia" w:hAnsi="Cambria Math"/>
-                            </w:rPr>
-                            <m:t xml:space="preserve">                                                                                                                                         </m:t>
+                            <m:t xml:space="preserve">                                                                                                                                                                 </m:t>
                           </m:r>
                         </m:e>
                       </m:mr>
@@ -26115,13 +26024,7 @@
                             <w:rPr>
                               <w:rFonts w:ascii="Cambria Math" w:eastAsiaTheme="minorEastAsia" w:hAnsi="Cambria Math"/>
                             </w:rPr>
-                            <m:t xml:space="preserve">         </m:t>
-                          </m:r>
-                          <m:r>
-                            <w:rPr>
-                              <w:rFonts w:ascii="Cambria Math" w:eastAsiaTheme="minorEastAsia" w:hAnsi="Cambria Math"/>
-                            </w:rPr>
-                            <m:t xml:space="preserve"> </m:t>
+                            <m:t xml:space="preserve">          </m:t>
                           </m:r>
                         </m:e>
                       </m:mr>
@@ -29560,13 +29463,7 @@
         <w:jc w:val="both"/>
       </w:pPr>
       <w:r>
-        <w:t>Variables de salida</w:t>
-      </w:r>
-      <w:r>
-        <w:t>, para realimentación</w:t>
-      </w:r>
-      <w:r>
-        <w:t>: posición angular, corrientes de fase medidas y temperatura del estator.</w:t>
+        <w:t>Variables de salida, para realimentación: posición angular, corrientes de fase medidas y temperatura del estator.</w:t>
       </w:r>
     </w:p>
     <w:tbl>
@@ -30021,11 +29918,129 @@
         <w:t>Se observa que el modelo dinámico obtenido no admite una representación matricial lineal, debido a la presencia de no linealidades introducidas por términos producto entre variables del sistema. No obstante, resulta posible describir el comportamiento del sistema mediante una representación en diagrama de bloques, considerando cada subsistema por separado.</w:t>
       </w:r>
     </w:p>
+    <w:p>
+      <w:pPr>
+        <w:spacing w:after="100" w:afterAutospacing="1"/>
+        <w:jc w:val="both"/>
+      </w:pPr>
+    </w:p>
+    <w:p>
+      <w:pPr>
+        <w:spacing w:after="100" w:afterAutospacing="1"/>
+        <w:jc w:val="both"/>
+      </w:pPr>
+    </w:p>
+    <w:p>
+      <w:pPr>
+        <w:spacing w:after="100" w:afterAutospacing="1"/>
+        <w:jc w:val="both"/>
+      </w:pPr>
+    </w:p>
+    <w:p>
+      <w:pPr>
+        <w:spacing w:after="100" w:afterAutospacing="1"/>
+        <w:jc w:val="both"/>
+      </w:pPr>
+    </w:p>
+    <w:p>
+      <w:pPr>
+        <w:spacing w:after="100" w:afterAutospacing="1"/>
+        <w:jc w:val="both"/>
+      </w:pPr>
+    </w:p>
+    <w:p>
+      <w:pPr>
+        <w:spacing w:before="100" w:beforeAutospacing="1" w:after="120"/>
+        <w:jc w:val="both"/>
+      </w:pPr>
+    </w:p>
+    <w:p>
+      <w:pPr>
+        <w:keepNext/>
+        <w:spacing w:after="100" w:afterAutospacing="1"/>
+        <w:jc w:val="center"/>
+      </w:pPr>
+      <w:r>
+        <w:rPr>
+          <w:noProof/>
+        </w:rPr>
+        <w:drawing>
+          <wp:inline distT="0" distB="0" distL="0" distR="0" wp14:anchorId="23E2B3C0" wp14:editId="55D57727">
+            <wp:extent cx="6183725" cy="2996906"/>
+            <wp:effectExtent l="0" t="0" r="7620" b="0"/>
+            <wp:docPr id="12" name="Imagen 12"/>
+            <wp:cNvGraphicFramePr>
+              <a:graphicFrameLocks xmlns:a="http://schemas.openxmlformats.org/drawingml/2006/main" noChangeAspect="1"/>
+            </wp:cNvGraphicFramePr>
+            <a:graphic xmlns:a="http://schemas.openxmlformats.org/drawingml/2006/main">
+              <a:graphicData uri="http://schemas.openxmlformats.org/drawingml/2006/picture">
+                <pic:pic xmlns:pic="http://schemas.openxmlformats.org/drawingml/2006/picture">
+                  <pic:nvPicPr>
+                    <pic:cNvPr id="0" name="Picture 8"/>
+                    <pic:cNvPicPr>
+                      <a:picLocks noChangeAspect="1" noChangeArrowheads="1"/>
+                    </pic:cNvPicPr>
+                  </pic:nvPicPr>
+                  <pic:blipFill>
+                    <a:blip r:embed="rId18" cstate="print">
+                      <a:extLst>
+                        <a:ext uri="{28A0092B-C50C-407E-A947-70E740481C1C}">
+                          <a14:useLocalDpi xmlns:a14="http://schemas.microsoft.com/office/drawing/2010/main" val="0"/>
+                        </a:ext>
+                      </a:extLst>
+                    </a:blip>
+                    <a:srcRect/>
+                    <a:stretch>
+                      <a:fillRect/>
+                    </a:stretch>
+                  </pic:blipFill>
+                  <pic:spPr bwMode="auto">
+                    <a:xfrm>
+                      <a:off x="0" y="0"/>
+                      <a:ext cx="6183725" cy="2996906"/>
+                    </a:xfrm>
+                    <a:prstGeom prst="rect">
+                      <a:avLst/>
+                    </a:prstGeom>
+                    <a:noFill/>
+                    <a:ln>
+                      <a:noFill/>
+                    </a:ln>
+                  </pic:spPr>
+                </pic:pic>
+              </a:graphicData>
+            </a:graphic>
+          </wp:inline>
+        </w:drawing>
+      </w:r>
+    </w:p>
+    <w:p>
+      <w:pPr>
+        <w:pStyle w:val="Descripcin"/>
+      </w:pPr>
+      <w:r>
+        <w:t xml:space="preserve">Figura </w:t>
+      </w:r>
+      <w:fldSimple w:instr=" SEQ Figura \* ARABIC ">
+        <w:r>
+          <w:rPr>
+            <w:noProof/>
+          </w:rPr>
+          <w:t>7</w:t>
+        </w:r>
+      </w:fldSimple>
+      <w:r>
+        <w:t xml:space="preserve">: </w:t>
+      </w:r>
+      <w:r>
+        <w:t>Sistema físico completo</w:t>
+      </w:r>
+    </w:p>
     <w:sectPr>
-      <w:headerReference w:type="default" r:id="rId18"/>
-      <w:footerReference w:type="default" r:id="rId19"/>
-      <w:headerReference w:type="first" r:id="rId20"/>
-      <w:footerReference w:type="first" r:id="rId21"/>
+      <w:headerReference w:type="default" r:id="rId19"/>
+      <w:footerReference w:type="default" r:id="rId20"/>
+      <w:headerReference w:type="first" r:id="rId21"/>
+      <w:footerReference w:type="first" r:id="rId22"/>
       <w:pgSz w:w="11906" w:h="16838" w:code="9"/>
       <w:pgMar w:top="284" w:right="1134" w:bottom="851" w:left="1134" w:header="284" w:footer="851" w:gutter="0"/>
       <w:pgNumType w:start="1"/>
@@ -33973,7 +33988,7 @@
     <w:uiPriority w:val="35"/>
     <w:unhideWhenUsed/>
     <w:qFormat/>
-    <w:rsid w:val="001F25AA"/>
+    <w:rsid w:val="00494386"/>
     <w:pPr>
       <w:spacing w:before="100" w:beforeAutospacing="1" w:after="0" w:line="240" w:lineRule="auto"/>
       <w:jc w:val="center"/>

--- a/Informe/Proyecto Final AyME Stella - Huertas .docx
+++ b/Informe/Proyecto Final AyME Stella - Huertas .docx
@@ -449,14 +449,27 @@
       <w:r>
         <w:t xml:space="preserve">Figura </w:t>
       </w:r>
-      <w:fldSimple w:instr=" SEQ Figura \* ARABIC ">
-        <w:r>
-          <w:rPr>
-            <w:noProof/>
-          </w:rPr>
-          <w:t>1</w:t>
-        </w:r>
-      </w:fldSimple>
+      <w:r>
+        <w:fldChar w:fldCharType="begin"/>
+      </w:r>
+      <w:r>
+        <w:instrText xml:space="preserve"> SEQ Figura \* ARABIC </w:instrText>
+      </w:r>
+      <w:r>
+        <w:fldChar w:fldCharType="separate"/>
+      </w:r>
+      <w:r>
+        <w:rPr>
+          <w:noProof/>
+        </w:rPr>
+        <w:t>1</w:t>
+      </w:r>
+      <w:r>
+        <w:rPr>
+          <w:noProof/>
+        </w:rPr>
+        <w:fldChar w:fldCharType="end"/>
+      </w:r>
       <w:r>
         <w:t>: Modelo físico del problema</w:t>
       </w:r>
@@ -9900,14 +9913,27 @@
       <w:r>
         <w:t xml:space="preserve">Figura </w:t>
       </w:r>
-      <w:fldSimple w:instr=" SEQ Figura \* ARABIC ">
-        <w:r>
-          <w:rPr>
-            <w:noProof/>
-          </w:rPr>
-          <w:t>2</w:t>
-        </w:r>
-      </w:fldSimple>
+      <w:r>
+        <w:fldChar w:fldCharType="begin"/>
+      </w:r>
+      <w:r>
+        <w:instrText xml:space="preserve"> SEQ Figura \* ARABIC </w:instrText>
+      </w:r>
+      <w:r>
+        <w:fldChar w:fldCharType="separate"/>
+      </w:r>
+      <w:r>
+        <w:rPr>
+          <w:noProof/>
+        </w:rPr>
+        <w:t>2</w:t>
+      </w:r>
+      <w:r>
+        <w:rPr>
+          <w:noProof/>
+        </w:rPr>
+        <w:fldChar w:fldCharType="end"/>
+      </w:r>
       <w:r>
         <w:t>: Subsistema mecánico</w:t>
       </w:r>
@@ -13828,14 +13854,27 @@
       <w:r>
         <w:t xml:space="preserve">Figura </w:t>
       </w:r>
-      <w:fldSimple w:instr=" SEQ Figura \* ARABIC ">
-        <w:r>
-          <w:rPr>
-            <w:noProof/>
-          </w:rPr>
-          <w:t>3</w:t>
-        </w:r>
-      </w:fldSimple>
+      <w:r>
+        <w:fldChar w:fldCharType="begin"/>
+      </w:r>
+      <w:r>
+        <w:instrText xml:space="preserve"> SEQ Figura \* ARABIC </w:instrText>
+      </w:r>
+      <w:r>
+        <w:fldChar w:fldCharType="separate"/>
+      </w:r>
+      <w:r>
+        <w:rPr>
+          <w:noProof/>
+        </w:rPr>
+        <w:t>3</w:t>
+      </w:r>
+      <w:r>
+        <w:rPr>
+          <w:noProof/>
+        </w:rPr>
+        <w:fldChar w:fldCharType="end"/>
+      </w:r>
       <w:r>
         <w:t>: Bloques de transformaciones de Park</w:t>
       </w:r>
@@ -18089,14 +18128,27 @@
       <w:r>
         <w:t xml:space="preserve">Figura </w:t>
       </w:r>
-      <w:fldSimple w:instr=" SEQ Figura \* ARABIC ">
-        <w:r>
-          <w:rPr>
-            <w:noProof/>
-          </w:rPr>
-          <w:t>4</w:t>
-        </w:r>
-      </w:fldSimple>
+      <w:r>
+        <w:fldChar w:fldCharType="begin"/>
+      </w:r>
+      <w:r>
+        <w:instrText xml:space="preserve"> SEQ Figura \* ARABIC </w:instrText>
+      </w:r>
+      <w:r>
+        <w:fldChar w:fldCharType="separate"/>
+      </w:r>
+      <w:r>
+        <w:rPr>
+          <w:noProof/>
+        </w:rPr>
+        <w:t>4</w:t>
+      </w:r>
+      <w:r>
+        <w:rPr>
+          <w:noProof/>
+        </w:rPr>
+        <w:fldChar w:fldCharType="end"/>
+      </w:r>
       <w:r>
         <w:t>: Subsistema electromagnético</w:t>
       </w:r>
@@ -20762,14 +20814,27 @@
       <w:r>
         <w:t xml:space="preserve">Figura </w:t>
       </w:r>
-      <w:fldSimple w:instr=" SEQ Figura \* ARABIC ">
-        <w:r>
-          <w:rPr>
-            <w:noProof/>
-          </w:rPr>
-          <w:t>5</w:t>
-        </w:r>
-      </w:fldSimple>
+      <w:r>
+        <w:fldChar w:fldCharType="begin"/>
+      </w:r>
+      <w:r>
+        <w:instrText xml:space="preserve"> SEQ Figura \* ARABIC </w:instrText>
+      </w:r>
+      <w:r>
+        <w:fldChar w:fldCharType="separate"/>
+      </w:r>
+      <w:r>
+        <w:rPr>
+          <w:noProof/>
+        </w:rPr>
+        <w:t>5</w:t>
+      </w:r>
+      <w:r>
+        <w:rPr>
+          <w:noProof/>
+        </w:rPr>
+        <w:fldChar w:fldCharType="end"/>
+      </w:r>
       <w:r>
         <w:t>: Subsistema térmico</w:t>
       </w:r>
@@ -23272,7 +23337,7 @@
     </w:p>
     <w:p>
       <w:pPr>
-        <w:spacing w:before="100" w:beforeAutospacing="1" w:after="0" w:line="240" w:lineRule="auto"/>
+        <w:spacing w:before="100" w:beforeAutospacing="1" w:after="100" w:afterAutospacing="1" w:line="240" w:lineRule="auto"/>
         <w:jc w:val="both"/>
       </w:pPr>
     </w:p>
@@ -24406,7 +24471,7 @@
           </w:tcPr>
           <w:p>
             <w:pPr>
-              <w:spacing w:before="240" w:after="120"/>
+              <w:spacing w:before="240"/>
               <w:jc w:val="center"/>
               <w:rPr>
                 <w:rFonts w:ascii="Cambria Math" w:eastAsiaTheme="minorEastAsia" w:hAnsi="Cambria Math"/>
@@ -25117,19 +25182,37 @@
       <w:r>
         <w:t xml:space="preserve">Figura </w:t>
       </w:r>
-      <w:fldSimple w:instr=" SEQ Figura \* ARABIC ">
-        <w:r>
-          <w:rPr>
-            <w:noProof/>
-          </w:rPr>
-          <w:t>6</w:t>
-        </w:r>
-      </w:fldSimple>
+      <w:r>
+        <w:fldChar w:fldCharType="begin"/>
+      </w:r>
+      <w:r>
+        <w:instrText xml:space="preserve"> SEQ Figura \* ARABIC </w:instrText>
+      </w:r>
+      <w:r>
+        <w:fldChar w:fldCharType="separate"/>
+      </w:r>
+      <w:r>
+        <w:rPr>
+          <w:noProof/>
+        </w:rPr>
+        <w:t>6</w:t>
+      </w:r>
+      <w:r>
+        <w:rPr>
+          <w:noProof/>
+        </w:rPr>
+        <w:fldChar w:fldCharType="end"/>
+      </w:r>
       <w:r>
         <w:t>: Subsistema mecánico completo</w:t>
       </w:r>
     </w:p>
     <w:p/>
+    <w:p>
+      <w:pPr>
+        <w:jc w:val="both"/>
+      </w:pPr>
+    </w:p>
     <w:p>
       <w:pPr>
         <w:jc w:val="both"/>
@@ -28874,8 +28957,8 @@
         <w:rPr>
           <w:rFonts w:eastAsiaTheme="minorEastAsia"/>
           <w:i/>
-          <w:sz w:val="8"/>
-          <w:szCs w:val="8"/>
+          <w:sz w:val="4"/>
+          <w:szCs w:val="4"/>
         </w:rPr>
       </w:pPr>
     </w:p>
@@ -29487,7 +29570,7 @@
       </w:tblGrid>
       <w:tr>
         <w:trPr>
-          <w:trHeight w:val="639"/>
+          <w:trHeight w:val="340"/>
           <w:jc w:val="center"/>
         </w:trPr>
         <w:tc>
@@ -29911,7 +29994,7 @@
     </w:tbl>
     <w:p>
       <w:pPr>
-        <w:spacing w:after="100" w:afterAutospacing="1"/>
+        <w:spacing w:before="120" w:after="100" w:afterAutospacing="1"/>
         <w:jc w:val="both"/>
       </w:pPr>
       <w:r>
@@ -30021,20 +30104,2471 @@
       <w:r>
         <w:t xml:space="preserve">Figura </w:t>
       </w:r>
-      <w:fldSimple w:instr=" SEQ Figura \* ARABIC ">
-        <w:r>
-          <w:rPr>
-            <w:noProof/>
-          </w:rPr>
-          <w:t>7</w:t>
-        </w:r>
-      </w:fldSimple>
+      <w:r>
+        <w:fldChar w:fldCharType="begin"/>
+      </w:r>
+      <w:r>
+        <w:instrText xml:space="preserve"> SEQ Figura \* ARABIC </w:instrText>
+      </w:r>
+      <w:r>
+        <w:fldChar w:fldCharType="separate"/>
+      </w:r>
+      <w:r>
+        <w:rPr>
+          <w:noProof/>
+        </w:rPr>
+        <w:t>7</w:t>
+      </w:r>
+      <w:r>
+        <w:rPr>
+          <w:noProof/>
+        </w:rPr>
+        <w:fldChar w:fldCharType="end"/>
+      </w:r>
       <w:r>
         <w:t xml:space="preserve">: </w:t>
       </w:r>
       <w:r>
         <w:t>Sistema físico completo</w:t>
       </w:r>
+    </w:p>
+    <w:p>
+      <w:pPr>
+        <w:spacing w:before="100" w:beforeAutospacing="1" w:after="100" w:afterAutospacing="1"/>
+        <w:jc w:val="both"/>
+      </w:pPr>
+    </w:p>
+    <w:p>
+      <w:pPr>
+        <w:pStyle w:val="Prrafodelista"/>
+        <w:numPr>
+          <w:ilvl w:val="2"/>
+          <w:numId w:val="4"/>
+        </w:numPr>
+        <w:spacing w:before="100" w:beforeAutospacing="1" w:after="100" w:afterAutospacing="1" w:line="240" w:lineRule="auto"/>
+        <w:jc w:val="both"/>
+        <w:rPr>
+          <w:rStyle w:val="nfasis"/>
+          <w:rFonts w:ascii="Cambria" w:hAnsi="Cambria"/>
+          <w:b/>
+          <w:bCs/>
+          <w:sz w:val="32"/>
+          <w:szCs w:val="32"/>
+        </w:rPr>
+      </w:pPr>
+      <w:r>
+        <w:rPr>
+          <w:rStyle w:val="nfasis"/>
+          <w:rFonts w:ascii="Cambria" w:hAnsi="Cambria"/>
+          <w:b/>
+          <w:bCs/>
+          <w:i w:val="0"/>
+          <w:iCs w:val="0"/>
+          <w:sz w:val="32"/>
+          <w:szCs w:val="32"/>
+        </w:rPr>
+        <w:t>Linealización jacobiana: Modelo global linealizado con parámetros variables (LPV)</w:t>
+      </w:r>
+    </w:p>
+    <w:p>
+      <w:pPr>
+        <w:spacing w:before="100" w:beforeAutospacing="1" w:after="100" w:afterAutospacing="1" w:line="240" w:lineRule="auto"/>
+        <w:jc w:val="both"/>
+      </w:pPr>
+      <w:r>
+        <w:t xml:space="preserve">El sistema bajo estudio presenta un comportamiento no lineal debido a la presencia de productos entre variables de estado y al acoplamiento existente entre los ejes </w:t>
+      </w:r>
+      <w:r>
+        <w:t>“</w:t>
+      </w:r>
+      <w:r>
+        <w:rPr>
+          <w:rStyle w:val="katex-mathml"/>
+        </w:rPr>
+        <w:t>d”</w:t>
+      </w:r>
+      <w:r>
+        <w:t xml:space="preserve"> (directo) y </w:t>
+      </w:r>
+      <w:r>
+        <w:t>“</w:t>
+      </w:r>
+      <w:r>
+        <w:rPr>
+          <w:rStyle w:val="katex-mathml"/>
+        </w:rPr>
+        <w:t>q</w:t>
+      </w:r>
+      <w:r>
+        <w:rPr>
+          <w:rStyle w:val="katex-mathml"/>
+        </w:rPr>
+        <w:t>”</w:t>
+      </w:r>
+      <w:r>
+        <w:t xml:space="preserve"> (en cuadratura). Estas características impiden su tratamiento directo mediante las herramientas clásicas del control lineal.</w:t>
+      </w:r>
+    </w:p>
+    <w:p>
+      <w:pPr>
+        <w:spacing w:before="100" w:beforeAutospacing="1" w:after="100" w:afterAutospacing="1" w:line="240" w:lineRule="auto"/>
+        <w:jc w:val="both"/>
+      </w:pPr>
+      <w:r>
+        <w:t xml:space="preserve">De manera general, un sistema dinámico no lineal puede describirse mediante un conjunto de ecuaciones diferenciales, donde la dinámica está representada por una función vectorial </w:t>
+      </w:r>
+      <m:oMath>
+        <m:r>
+          <w:rPr>
+            <w:rFonts w:ascii="Cambria Math" w:hAnsi="Cambria Math"/>
+          </w:rPr>
+          <m:t>f</m:t>
+        </m:r>
+      </m:oMath>
+      <w:r>
+        <w:t xml:space="preserve">, dependiente del vector de estado </w:t>
+      </w:r>
+      <m:oMath>
+        <m:r>
+          <w:rPr>
+            <w:rFonts w:ascii="Cambria Math" w:hAnsi="Cambria Math"/>
+          </w:rPr>
+          <m:t>x</m:t>
+        </m:r>
+        <m:d>
+          <m:dPr>
+            <m:ctrlPr>
+              <w:rPr>
+                <w:rFonts w:ascii="Cambria Math" w:hAnsi="Cambria Math"/>
+                <w:i/>
+              </w:rPr>
+            </m:ctrlPr>
+          </m:dPr>
+          <m:e>
+            <m:r>
+              <w:rPr>
+                <w:rFonts w:ascii="Cambria Math" w:hAnsi="Cambria Math"/>
+              </w:rPr>
+              <m:t>t</m:t>
+            </m:r>
+          </m:e>
+        </m:d>
+      </m:oMath>
+      <w:r>
+        <w:rPr>
+          <w:rFonts w:eastAsiaTheme="minorEastAsia"/>
+        </w:rPr>
+        <w:t xml:space="preserve"> </w:t>
+      </w:r>
+      <w:r>
+        <w:t xml:space="preserve">y de la entrada de control </w:t>
+      </w:r>
+      <m:oMath>
+        <m:r>
+          <w:rPr>
+            <w:rFonts w:ascii="Cambria Math" w:hAnsi="Cambria Math"/>
+          </w:rPr>
+          <m:t>u</m:t>
+        </m:r>
+        <m:d>
+          <m:dPr>
+            <m:ctrlPr>
+              <w:rPr>
+                <w:rFonts w:ascii="Cambria Math" w:hAnsi="Cambria Math"/>
+                <w:i/>
+              </w:rPr>
+            </m:ctrlPr>
+          </m:dPr>
+          <m:e>
+            <m:r>
+              <w:rPr>
+                <w:rFonts w:ascii="Cambria Math" w:hAnsi="Cambria Math"/>
+              </w:rPr>
+              <m:t>t</m:t>
+            </m:r>
+          </m:e>
+        </m:d>
+      </m:oMath>
+      <w:r>
+        <w:t>. La salida del sistema se considera, en este caso, como una combinación lineal de las variables de estado.</w:t>
+      </w:r>
+    </w:p>
+    <w:tbl>
+      <w:tblPr>
+        <w:tblStyle w:val="Tablaconcuadrcula"/>
+        <w:tblW w:w="0" w:type="auto"/>
+        <w:jc w:val="center"/>
+        <w:tblBorders>
+          <w:top w:val="none" w:sz="0" w:space="0" w:color="auto"/>
+          <w:left w:val="none" w:sz="0" w:space="0" w:color="auto"/>
+          <w:bottom w:val="none" w:sz="0" w:space="0" w:color="auto"/>
+          <w:right w:val="none" w:sz="0" w:space="0" w:color="auto"/>
+          <w:insideH w:val="none" w:sz="0" w:space="0" w:color="auto"/>
+          <w:insideV w:val="none" w:sz="0" w:space="0" w:color="auto"/>
+        </w:tblBorders>
+        <w:tblLook w:val="04A0" w:firstRow="1" w:lastRow="0" w:firstColumn="1" w:lastColumn="0" w:noHBand="0" w:noVBand="1"/>
+      </w:tblPr>
+      <w:tblGrid>
+        <w:gridCol w:w="9065"/>
+        <w:gridCol w:w="573"/>
+      </w:tblGrid>
+      <w:tr>
+        <w:trPr>
+          <w:trHeight w:val="639"/>
+          <w:jc w:val="center"/>
+        </w:trPr>
+        <w:tc>
+          <w:tcPr>
+            <w:tcW w:w="9065" w:type="dxa"/>
+          </w:tcPr>
+          <w:p>
+            <w:pPr>
+              <w:spacing w:before="100" w:beforeAutospacing="1" w:after="100" w:afterAutospacing="1"/>
+              <w:jc w:val="both"/>
+              <w:rPr>
+                <w:rFonts w:ascii="Cambria" w:eastAsiaTheme="minorEastAsia" w:hAnsi="Cambria"/>
+              </w:rPr>
+            </w:pPr>
+            <m:oMathPara>
+              <m:oMathParaPr>
+                <m:jc m:val="center"/>
+              </m:oMathParaPr>
+              <m:oMath>
+                <m:m>
+                  <m:mPr>
+                    <m:mcs>
+                      <m:mc>
+                        <m:mcPr>
+                          <m:count m:val="1"/>
+                          <m:mcJc m:val="center"/>
+                        </m:mcPr>
+                      </m:mc>
+                    </m:mcs>
+                    <m:ctrlPr>
+                      <w:rPr>
+                        <w:rFonts w:ascii="Cambria Math" w:hAnsi="Cambria Math"/>
+                        <w:i/>
+                      </w:rPr>
+                    </m:ctrlPr>
+                  </m:mPr>
+                  <m:mr>
+                    <m:e>
+                      <m:acc>
+                        <m:accPr>
+                          <m:chr m:val="̇"/>
+                          <m:ctrlPr>
+                            <w:rPr>
+                              <w:rFonts w:ascii="Cambria Math" w:hAnsi="Cambria Math"/>
+                            </w:rPr>
+                          </m:ctrlPr>
+                        </m:accPr>
+                        <m:e>
+                          <m:r>
+                            <w:rPr>
+                              <w:rFonts w:ascii="Cambria Math" w:hAnsi="Cambria Math"/>
+                            </w:rPr>
+                            <m:t>x</m:t>
+                          </m:r>
+                        </m:e>
+                      </m:acc>
+                      <m:d>
+                        <m:dPr>
+                          <m:ctrlPr>
+                            <w:rPr>
+                              <w:rFonts w:ascii="Cambria Math" w:hAnsi="Cambria Math"/>
+                              <w:i/>
+                            </w:rPr>
+                          </m:ctrlPr>
+                        </m:dPr>
+                        <m:e>
+                          <m:r>
+                            <w:rPr>
+                              <w:rFonts w:ascii="Cambria Math" w:hAnsi="Cambria Math"/>
+                            </w:rPr>
+                            <m:t>t</m:t>
+                          </m:r>
+                        </m:e>
+                      </m:d>
+                      <m:r>
+                        <w:rPr>
+                          <w:rFonts w:ascii="Cambria Math" w:hAnsi="Cambria Math"/>
+                        </w:rPr>
+                        <m:t>=f</m:t>
+                      </m:r>
+                      <m:d>
+                        <m:dPr>
+                          <m:ctrlPr>
+                            <w:rPr>
+                              <w:rFonts w:ascii="Cambria Math" w:hAnsi="Cambria Math"/>
+                              <w:i/>
+                            </w:rPr>
+                          </m:ctrlPr>
+                        </m:dPr>
+                        <m:e>
+                          <m:r>
+                            <w:rPr>
+                              <w:rFonts w:ascii="Cambria Math" w:hAnsi="Cambria Math"/>
+                            </w:rPr>
+                            <m:t>x</m:t>
+                          </m:r>
+                          <m:d>
+                            <m:dPr>
+                              <m:ctrlPr>
+                                <w:rPr>
+                                  <w:rFonts w:ascii="Cambria Math" w:hAnsi="Cambria Math"/>
+                                  <w:i/>
+                                </w:rPr>
+                              </m:ctrlPr>
+                            </m:dPr>
+                            <m:e>
+                              <m:r>
+                                <w:rPr>
+                                  <w:rFonts w:ascii="Cambria Math" w:hAnsi="Cambria Math"/>
+                                </w:rPr>
+                                <m:t>t</m:t>
+                              </m:r>
+                            </m:e>
+                          </m:d>
+                          <m:r>
+                            <w:rPr>
+                              <w:rFonts w:ascii="Cambria Math" w:hAnsi="Cambria Math"/>
+                            </w:rPr>
+                            <m:t>,u</m:t>
+                          </m:r>
+                          <m:d>
+                            <m:dPr>
+                              <m:ctrlPr>
+                                <w:rPr>
+                                  <w:rFonts w:ascii="Cambria Math" w:hAnsi="Cambria Math"/>
+                                  <w:i/>
+                                </w:rPr>
+                              </m:ctrlPr>
+                            </m:dPr>
+                            <m:e>
+                              <m:r>
+                                <w:rPr>
+                                  <w:rFonts w:ascii="Cambria Math" w:hAnsi="Cambria Math"/>
+                                </w:rPr>
+                                <m:t>t</m:t>
+                              </m:r>
+                            </m:e>
+                          </m:d>
+                        </m:e>
+                      </m:d>
+                      <m:r>
+                        <w:rPr>
+                          <w:rFonts w:ascii="Cambria Math" w:hAnsi="Cambria Math"/>
+                        </w:rPr>
+                        <m:t>,</m:t>
+                      </m:r>
+                      <m:r>
+                        <m:rPr>
+                          <m:sty m:val="p"/>
+                        </m:rPr>
+                        <w:rPr>
+                          <w:rFonts w:ascii="Cambria Math" w:hAnsi="Cambria Math"/>
+                        </w:rPr>
+                        <m:t> </m:t>
+                      </m:r>
+                      <m:r>
+                        <w:rPr>
+                          <w:rFonts w:ascii="Cambria Math" w:hAnsi="Cambria Math"/>
+                        </w:rPr>
+                        <m:t>x</m:t>
+                      </m:r>
+                      <m:d>
+                        <m:dPr>
+                          <m:ctrlPr>
+                            <w:rPr>
+                              <w:rFonts w:ascii="Cambria Math" w:hAnsi="Cambria Math"/>
+                              <w:i/>
+                            </w:rPr>
+                          </m:ctrlPr>
+                        </m:dPr>
+                        <m:e>
+                          <m:sSub>
+                            <m:sSubPr>
+                              <m:ctrlPr>
+                                <w:rPr>
+                                  <w:rFonts w:ascii="Cambria Math" w:hAnsi="Cambria Math"/>
+                                  <w:i/>
+                                </w:rPr>
+                              </m:ctrlPr>
+                            </m:sSubPr>
+                            <m:e>
+                              <m:r>
+                                <w:rPr>
+                                  <w:rFonts w:ascii="Cambria Math" w:hAnsi="Cambria Math"/>
+                                </w:rPr>
+                                <m:t>t</m:t>
+                              </m:r>
+                            </m:e>
+                            <m:sub>
+                              <m:r>
+                                <w:rPr>
+                                  <w:rFonts w:ascii="Cambria Math" w:hAnsi="Cambria Math"/>
+                                </w:rPr>
+                                <m:t>0</m:t>
+                              </m:r>
+                            </m:sub>
+                          </m:sSub>
+                        </m:e>
+                      </m:d>
+                      <m:r>
+                        <w:rPr>
+                          <w:rFonts w:ascii="Cambria Math" w:hAnsi="Cambria Math"/>
+                        </w:rPr>
+                        <m:t>=</m:t>
+                      </m:r>
+                      <m:sSub>
+                        <m:sSubPr>
+                          <m:ctrlPr>
+                            <w:rPr>
+                              <w:rFonts w:ascii="Cambria Math" w:hAnsi="Cambria Math"/>
+                              <w:i/>
+                            </w:rPr>
+                          </m:ctrlPr>
+                        </m:sSubPr>
+                        <m:e>
+                          <m:r>
+                            <w:rPr>
+                              <w:rFonts w:ascii="Cambria Math" w:hAnsi="Cambria Math"/>
+                            </w:rPr>
+                            <m:t>x</m:t>
+                          </m:r>
+                        </m:e>
+                        <m:sub>
+                          <m:r>
+                            <w:rPr>
+                              <w:rFonts w:ascii="Cambria Math" w:hAnsi="Cambria Math"/>
+                            </w:rPr>
+                            <m:t>0</m:t>
+                          </m:r>
+                        </m:sub>
+                      </m:sSub>
+                    </m:e>
+                  </m:mr>
+                  <m:mr>
+                    <m:e>
+                      <m:r>
+                        <w:rPr>
+                          <w:rFonts w:ascii="Cambria Math" w:hAnsi="Cambria Math"/>
+                        </w:rPr>
+                        <m:t>y</m:t>
+                      </m:r>
+                      <m:d>
+                        <m:dPr>
+                          <m:ctrlPr>
+                            <w:rPr>
+                              <w:rFonts w:ascii="Cambria Math" w:hAnsi="Cambria Math"/>
+                              <w:i/>
+                            </w:rPr>
+                          </m:ctrlPr>
+                        </m:dPr>
+                        <m:e>
+                          <m:r>
+                            <w:rPr>
+                              <w:rFonts w:ascii="Cambria Math" w:hAnsi="Cambria Math"/>
+                            </w:rPr>
+                            <m:t>t</m:t>
+                          </m:r>
+                        </m:e>
+                      </m:d>
+                      <m:r>
+                        <w:rPr>
+                          <w:rFonts w:ascii="Cambria Math" w:hAnsi="Cambria Math"/>
+                        </w:rPr>
+                        <m:t>=Cx</m:t>
+                      </m:r>
+                      <m:d>
+                        <m:dPr>
+                          <m:ctrlPr>
+                            <w:rPr>
+                              <w:rFonts w:ascii="Cambria Math" w:hAnsi="Cambria Math"/>
+                              <w:i/>
+                            </w:rPr>
+                          </m:ctrlPr>
+                        </m:dPr>
+                        <m:e>
+                          <m:r>
+                            <w:rPr>
+                              <w:rFonts w:ascii="Cambria Math" w:hAnsi="Cambria Math"/>
+                            </w:rPr>
+                            <m:t>t</m:t>
+                          </m:r>
+                        </m:e>
+                      </m:d>
+                      <m:r>
+                        <w:rPr>
+                          <w:rFonts w:ascii="Cambria Math" w:hAnsi="Cambria Math"/>
+                        </w:rPr>
+                        <m:t xml:space="preserve">                                        </m:t>
+                      </m:r>
+                    </m:e>
+                  </m:mr>
+                </m:m>
+              </m:oMath>
+            </m:oMathPara>
+          </w:p>
+        </w:tc>
+        <w:tc>
+          <w:tcPr>
+            <w:tcW w:w="573" w:type="dxa"/>
+          </w:tcPr>
+          <w:p>
+            <w:pPr>
+              <w:spacing w:before="120"/>
+              <w:jc w:val="right"/>
+              <w:rPr>
+                <w:rFonts w:eastAsiaTheme="minorEastAsia" w:cstheme="minorHAnsi"/>
+              </w:rPr>
+            </w:pPr>
+            <w:r>
+              <w:rPr>
+                <w:rFonts w:eastAsiaTheme="minorEastAsia" w:cstheme="minorHAnsi"/>
+              </w:rPr>
+              <w:t>(</w:t>
+            </w:r>
+            <w:r>
+              <w:rPr>
+                <w:rFonts w:eastAsiaTheme="minorEastAsia" w:cstheme="minorHAnsi"/>
+              </w:rPr>
+              <w:t>2</w:t>
+            </w:r>
+            <w:r>
+              <w:rPr>
+                <w:rFonts w:eastAsiaTheme="minorEastAsia" w:cstheme="minorHAnsi"/>
+              </w:rPr>
+              <w:t>6</w:t>
+            </w:r>
+            <w:r>
+              <w:rPr>
+                <w:rFonts w:eastAsiaTheme="minorEastAsia" w:cstheme="minorHAnsi"/>
+              </w:rPr>
+              <w:t>)</w:t>
+            </w:r>
+          </w:p>
+        </w:tc>
+      </w:tr>
+    </w:tbl>
+    <w:p>
+      <w:pPr>
+        <w:spacing w:before="120" w:after="100" w:afterAutospacing="1" w:line="240" w:lineRule="auto"/>
+        <w:jc w:val="both"/>
+      </w:pPr>
+      <w:r>
+        <w:t>Con el objetivo de analizar el comportamiento dinámico del sistema utilizando técnicas de control lineal, se procede a realizar una linealización del modelo no lineal. Para ello, se asume que todas las variables del sistema pueden descomponerse en una componente cuasi–estacionaria, de variación lenta en el tiempo, y una perturbación de pequeña magnitud asociada a variaciones rápidas alrededor del punto de operación.</w:t>
+      </w:r>
+    </w:p>
+    <w:tbl>
+      <w:tblPr>
+        <w:tblStyle w:val="Tablaconcuadrcula"/>
+        <w:tblW w:w="0" w:type="auto"/>
+        <w:jc w:val="center"/>
+        <w:tblBorders>
+          <w:top w:val="none" w:sz="0" w:space="0" w:color="auto"/>
+          <w:left w:val="none" w:sz="0" w:space="0" w:color="auto"/>
+          <w:bottom w:val="none" w:sz="0" w:space="0" w:color="auto"/>
+          <w:right w:val="none" w:sz="0" w:space="0" w:color="auto"/>
+          <w:insideH w:val="none" w:sz="0" w:space="0" w:color="auto"/>
+          <w:insideV w:val="none" w:sz="0" w:space="0" w:color="auto"/>
+        </w:tblBorders>
+        <w:tblLook w:val="04A0" w:firstRow="1" w:lastRow="0" w:firstColumn="1" w:lastColumn="0" w:noHBand="0" w:noVBand="1"/>
+      </w:tblPr>
+      <w:tblGrid>
+        <w:gridCol w:w="9055"/>
+        <w:gridCol w:w="573"/>
+      </w:tblGrid>
+      <w:tr>
+        <w:trPr>
+          <w:trHeight w:val="340"/>
+          <w:jc w:val="center"/>
+        </w:trPr>
+        <w:tc>
+          <w:tcPr>
+            <w:tcW w:w="9055" w:type="dxa"/>
+          </w:tcPr>
+          <w:p>
+            <w:pPr>
+              <w:spacing w:before="100" w:beforeAutospacing="1" w:after="100" w:afterAutospacing="1"/>
+              <w:jc w:val="both"/>
+              <w:rPr>
+                <w:rFonts w:ascii="Calibri" w:eastAsia="Calibri" w:hAnsi="Calibri" w:cs="Times New Roman"/>
+              </w:rPr>
+            </w:pPr>
+            <m:oMathPara>
+              <m:oMath>
+                <m:r>
+                  <w:rPr>
+                    <w:rFonts w:ascii="Cambria Math" w:hAnsi="Cambria Math" w:cstheme="minorHAnsi"/>
+                  </w:rPr>
+                  <m:t>z</m:t>
+                </m:r>
+                <m:d>
+                  <m:dPr>
+                    <m:ctrlPr>
+                      <w:rPr>
+                        <w:rFonts w:ascii="Cambria Math" w:hAnsi="Cambria Math" w:cstheme="minorHAnsi"/>
+                        <w:i/>
+                      </w:rPr>
+                    </m:ctrlPr>
+                  </m:dPr>
+                  <m:e>
+                    <m:r>
+                      <w:rPr>
+                        <w:rFonts w:ascii="Cambria Math" w:hAnsi="Cambria Math" w:cstheme="minorHAnsi"/>
+                      </w:rPr>
+                      <m:t>t</m:t>
+                    </m:r>
+                  </m:e>
+                </m:d>
+                <m:r>
+                  <w:rPr>
+                    <w:rFonts w:ascii="Cambria Math" w:hAnsi="Cambria Math" w:cstheme="minorHAnsi"/>
+                  </w:rPr>
+                  <m:t>=</m:t>
+                </m:r>
+                <m:sSub>
+                  <m:sSubPr>
+                    <m:ctrlPr>
+                      <w:rPr>
+                        <w:rFonts w:ascii="Cambria Math" w:hAnsi="Cambria Math" w:cstheme="minorHAnsi"/>
+                        <w:i/>
+                      </w:rPr>
+                    </m:ctrlPr>
+                  </m:sSubPr>
+                  <m:e>
+                    <m:r>
+                      <w:rPr>
+                        <w:rFonts w:ascii="Cambria Math" w:hAnsi="Cambria Math" w:cstheme="minorHAnsi"/>
+                      </w:rPr>
+                      <m:t>Z</m:t>
+                    </m:r>
+                  </m:e>
+                  <m:sub>
+                    <m:r>
+                      <w:rPr>
+                        <w:rFonts w:ascii="Cambria Math" w:hAnsi="Cambria Math" w:cstheme="minorHAnsi"/>
+                      </w:rPr>
+                      <m:t>0</m:t>
+                    </m:r>
+                  </m:sub>
+                </m:sSub>
+                <m:d>
+                  <m:dPr>
+                    <m:ctrlPr>
+                      <w:rPr>
+                        <w:rFonts w:ascii="Cambria Math" w:hAnsi="Cambria Math" w:cstheme="minorHAnsi"/>
+                        <w:i/>
+                      </w:rPr>
+                    </m:ctrlPr>
+                  </m:dPr>
+                  <m:e>
+                    <m:r>
+                      <w:rPr>
+                        <w:rFonts w:ascii="Cambria Math" w:hAnsi="Cambria Math" w:cstheme="minorHAnsi"/>
+                      </w:rPr>
+                      <m:t>t</m:t>
+                    </m:r>
+                  </m:e>
+                </m:d>
+                <m:r>
+                  <w:rPr>
+                    <w:rFonts w:ascii="Cambria Math" w:hAnsi="Cambria Math" w:cstheme="minorHAnsi"/>
+                  </w:rPr>
+                  <m:t>+</m:t>
+                </m:r>
+                <m:r>
+                  <m:rPr>
+                    <m:sty m:val="p"/>
+                  </m:rPr>
+                  <w:rPr>
+                    <w:rFonts w:ascii="Cambria Math" w:hAnsi="Cambria Math" w:cstheme="minorHAnsi"/>
+                  </w:rPr>
+                  <m:t>Δ</m:t>
+                </m:r>
+                <m:r>
+                  <w:rPr>
+                    <w:rFonts w:ascii="Cambria Math" w:hAnsi="Cambria Math" w:cstheme="minorHAnsi"/>
+                  </w:rPr>
+                  <m:t>z</m:t>
+                </m:r>
+                <m:d>
+                  <m:dPr>
+                    <m:ctrlPr>
+                      <w:rPr>
+                        <w:rFonts w:ascii="Cambria Math" w:hAnsi="Cambria Math" w:cstheme="minorHAnsi"/>
+                        <w:i/>
+                      </w:rPr>
+                    </m:ctrlPr>
+                  </m:dPr>
+                  <m:e>
+                    <m:r>
+                      <w:rPr>
+                        <w:rFonts w:ascii="Cambria Math" w:hAnsi="Cambria Math" w:cstheme="minorHAnsi"/>
+                      </w:rPr>
+                      <m:t>t</m:t>
+                    </m:r>
+                  </m:e>
+                </m:d>
+                <m:r>
+                  <w:rPr>
+                    <w:rFonts w:ascii="Cambria Math" w:hAnsi="Cambria Math"/>
+                  </w:rPr>
+                  <m:t xml:space="preserve"> </m:t>
+                </m:r>
+              </m:oMath>
+            </m:oMathPara>
+          </w:p>
+        </w:tc>
+        <w:tc>
+          <w:tcPr>
+            <w:tcW w:w="573" w:type="dxa"/>
+          </w:tcPr>
+          <w:p>
+            <w:pPr>
+              <w:spacing w:before="100" w:beforeAutospacing="1" w:after="100" w:afterAutospacing="1"/>
+              <w:jc w:val="right"/>
+              <w:rPr>
+                <w:rFonts w:eastAsiaTheme="minorEastAsia" w:cstheme="minorHAnsi"/>
+              </w:rPr>
+            </w:pPr>
+            <w:r>
+              <w:rPr>
+                <w:rFonts w:eastAsiaTheme="minorEastAsia" w:cstheme="minorHAnsi"/>
+              </w:rPr>
+              <w:t>(</w:t>
+            </w:r>
+            <w:r>
+              <w:rPr>
+                <w:rFonts w:eastAsiaTheme="minorEastAsia" w:cstheme="minorHAnsi"/>
+              </w:rPr>
+              <w:t>2</w:t>
+            </w:r>
+            <w:r>
+              <w:rPr>
+                <w:rFonts w:eastAsiaTheme="minorEastAsia" w:cstheme="minorHAnsi"/>
+              </w:rPr>
+              <w:t>7</w:t>
+            </w:r>
+            <w:r>
+              <w:rPr>
+                <w:rFonts w:eastAsiaTheme="minorEastAsia" w:cstheme="minorHAnsi"/>
+              </w:rPr>
+              <w:t>)</w:t>
+            </w:r>
+          </w:p>
+        </w:tc>
+      </w:tr>
+    </w:tbl>
+    <w:p>
+      <w:pPr>
+        <w:spacing w:before="120" w:after="100" w:afterAutospacing="1" w:line="240" w:lineRule="auto"/>
+        <w:jc w:val="both"/>
+      </w:pPr>
+      <w:r>
+        <w:t xml:space="preserve">Donde </w:t>
+      </w:r>
+      <m:oMath>
+        <m:sSub>
+          <m:sSubPr>
+            <m:ctrlPr>
+              <w:rPr>
+                <w:rFonts w:ascii="Cambria Math" w:hAnsi="Cambria Math" w:cstheme="minorHAnsi"/>
+                <w:i/>
+              </w:rPr>
+            </m:ctrlPr>
+          </m:sSubPr>
+          <m:e>
+            <m:r>
+              <w:rPr>
+                <w:rFonts w:ascii="Cambria Math" w:hAnsi="Cambria Math" w:cstheme="minorHAnsi"/>
+              </w:rPr>
+              <m:t>Z</m:t>
+            </m:r>
+          </m:e>
+          <m:sub>
+            <m:r>
+              <w:rPr>
+                <w:rFonts w:ascii="Cambria Math" w:hAnsi="Cambria Math" w:cstheme="minorHAnsi"/>
+              </w:rPr>
+              <m:t>0</m:t>
+            </m:r>
+          </m:sub>
+        </m:sSub>
+        <m:d>
+          <m:dPr>
+            <m:ctrlPr>
+              <w:rPr>
+                <w:rFonts w:ascii="Cambria Math" w:hAnsi="Cambria Math" w:cstheme="minorHAnsi"/>
+                <w:i/>
+              </w:rPr>
+            </m:ctrlPr>
+          </m:dPr>
+          <m:e>
+            <m:r>
+              <w:rPr>
+                <w:rFonts w:ascii="Cambria Math" w:hAnsi="Cambria Math" w:cstheme="minorHAnsi"/>
+              </w:rPr>
+              <m:t>t</m:t>
+            </m:r>
+          </m:e>
+        </m:d>
+      </m:oMath>
+      <w:r>
+        <w:rPr>
+          <w:rFonts w:eastAsiaTheme="minorEastAsia"/>
+        </w:rPr>
+        <w:t xml:space="preserve"> </w:t>
+      </w:r>
+      <w:r>
+        <w:t xml:space="preserve">representa el valor de operación o componente cuasi–estacionaria de la variable considerada, caracterizada por una variación lenta en el tiempo, mientras que </w:t>
+      </w:r>
+      <m:oMath>
+        <m:r>
+          <m:rPr>
+            <m:sty m:val="p"/>
+          </m:rPr>
+          <w:rPr>
+            <w:rFonts w:ascii="Cambria Math" w:hAnsi="Cambria Math" w:cstheme="minorHAnsi"/>
+          </w:rPr>
+          <m:t>Δ</m:t>
+        </m:r>
+        <m:r>
+          <w:rPr>
+            <w:rFonts w:ascii="Cambria Math" w:hAnsi="Cambria Math" w:cstheme="minorHAnsi"/>
+          </w:rPr>
+          <m:t>z</m:t>
+        </m:r>
+        <m:d>
+          <m:dPr>
+            <m:ctrlPr>
+              <w:rPr>
+                <w:rFonts w:ascii="Cambria Math" w:hAnsi="Cambria Math" w:cstheme="minorHAnsi"/>
+                <w:i/>
+              </w:rPr>
+            </m:ctrlPr>
+          </m:dPr>
+          <m:e>
+            <m:r>
+              <w:rPr>
+                <w:rFonts w:ascii="Cambria Math" w:hAnsi="Cambria Math" w:cstheme="minorHAnsi"/>
+              </w:rPr>
+              <m:t>t</m:t>
+            </m:r>
+          </m:e>
+        </m:d>
+      </m:oMath>
+      <w:r>
+        <w:t xml:space="preserve"> corresponde a una perturbación de pequeña magnitud asociada a variaciones rápidas alrededor de dicho punto de operación.</w:t>
+      </w:r>
+    </w:p>
+    <w:p>
+      <w:pPr>
+        <w:spacing w:before="100" w:beforeAutospacing="1" w:after="100" w:afterAutospacing="1" w:line="240" w:lineRule="auto"/>
+        <w:jc w:val="both"/>
+      </w:pPr>
+      <w:r>
+        <w:t>Luego, el sistema no lineal queda expresado de la siguiente manera:</w:t>
+      </w:r>
+    </w:p>
+    <w:p>
+      <w:pPr>
+        <w:spacing w:before="100" w:beforeAutospacing="1" w:after="100" w:afterAutospacing="1" w:line="240" w:lineRule="auto"/>
+        <w:jc w:val="both"/>
+      </w:pPr>
+    </w:p>
+    <w:p>
+      <w:pPr>
+        <w:spacing w:before="100" w:beforeAutospacing="1" w:after="100" w:afterAutospacing="1" w:line="240" w:lineRule="auto"/>
+        <w:jc w:val="both"/>
+      </w:pPr>
+    </w:p>
+    <w:tbl>
+      <w:tblPr>
+        <w:tblStyle w:val="Tablaconcuadrcula"/>
+        <w:tblW w:w="0" w:type="auto"/>
+        <w:jc w:val="center"/>
+        <w:tblBorders>
+          <w:top w:val="none" w:sz="0" w:space="0" w:color="auto"/>
+          <w:left w:val="none" w:sz="0" w:space="0" w:color="auto"/>
+          <w:bottom w:val="none" w:sz="0" w:space="0" w:color="auto"/>
+          <w:right w:val="none" w:sz="0" w:space="0" w:color="auto"/>
+          <w:insideH w:val="none" w:sz="0" w:space="0" w:color="auto"/>
+          <w:insideV w:val="none" w:sz="0" w:space="0" w:color="auto"/>
+        </w:tblBorders>
+        <w:tblLook w:val="04A0" w:firstRow="1" w:lastRow="0" w:firstColumn="1" w:lastColumn="0" w:noHBand="0" w:noVBand="1"/>
+      </w:tblPr>
+      <w:tblGrid>
+        <w:gridCol w:w="9055"/>
+        <w:gridCol w:w="573"/>
+      </w:tblGrid>
+      <w:tr>
+        <w:trPr>
+          <w:trHeight w:val="340"/>
+          <w:jc w:val="center"/>
+        </w:trPr>
+        <w:tc>
+          <w:tcPr>
+            <w:tcW w:w="9055" w:type="dxa"/>
+          </w:tcPr>
+          <w:p>
+            <w:pPr>
+              <w:spacing w:before="100" w:beforeAutospacing="1" w:after="120"/>
+              <w:jc w:val="both"/>
+              <w:rPr>
+                <w:rFonts w:ascii="Calibri" w:eastAsia="Calibri" w:hAnsi="Calibri" w:cs="Times New Roman"/>
+              </w:rPr>
+            </w:pPr>
+            <m:oMathPara>
+              <m:oMath>
+                <m:d>
+                  <m:dPr>
+                    <m:begChr m:val="{"/>
+                    <m:endChr m:val=""/>
+                    <m:ctrlPr>
+                      <w:rPr>
+                        <w:rFonts w:ascii="Cambria Math" w:hAnsi="Cambria Math"/>
+                        <w:i/>
+                      </w:rPr>
+                    </m:ctrlPr>
+                  </m:dPr>
+                  <m:e>
+                    <m:m>
+                      <m:mPr>
+                        <m:mcs>
+                          <m:mc>
+                            <m:mcPr>
+                              <m:count m:val="1"/>
+                              <m:mcJc m:val="center"/>
+                            </m:mcPr>
+                          </m:mc>
+                        </m:mcs>
+                        <m:ctrlPr>
+                          <w:rPr>
+                            <w:rFonts w:ascii="Cambria Math" w:hAnsi="Cambria Math"/>
+                            <w:i/>
+                          </w:rPr>
+                        </m:ctrlPr>
+                      </m:mPr>
+                      <m:mr>
+                        <m:e>
+                          <m:acc>
+                            <m:accPr>
+                              <m:chr m:val="̇"/>
+                              <m:ctrlPr>
+                                <w:rPr>
+                                  <w:rFonts w:ascii="Cambria Math" w:hAnsi="Cambria Math"/>
+                                  <w:i/>
+                                </w:rPr>
+                              </m:ctrlPr>
+                            </m:accPr>
+                            <m:e>
+                              <m:r>
+                                <w:rPr>
+                                  <w:rFonts w:ascii="Cambria Math" w:hAnsi="Cambria Math"/>
+                                </w:rPr>
+                                <m:t>x</m:t>
+                              </m:r>
+                            </m:e>
+                          </m:acc>
+                          <m:d>
+                            <m:dPr>
+                              <m:ctrlPr>
+                                <w:rPr>
+                                  <w:rFonts w:ascii="Cambria Math" w:hAnsi="Cambria Math"/>
+                                  <w:i/>
+                                </w:rPr>
+                              </m:ctrlPr>
+                            </m:dPr>
+                            <m:e>
+                              <m:r>
+                                <w:rPr>
+                                  <w:rFonts w:ascii="Cambria Math" w:hAnsi="Cambria Math"/>
+                                </w:rPr>
+                                <m:t>t</m:t>
+                              </m:r>
+                            </m:e>
+                          </m:d>
+                          <m:r>
+                            <w:rPr>
+                              <w:rFonts w:ascii="Cambria Math" w:hAnsi="Cambria Math"/>
+                            </w:rPr>
+                            <m:t>=</m:t>
+                          </m:r>
+                          <m:sSub>
+                            <m:sSubPr>
+                              <m:ctrlPr>
+                                <w:rPr>
+                                  <w:rFonts w:ascii="Cambria Math" w:hAnsi="Cambria Math"/>
+                                  <w:i/>
+                                </w:rPr>
+                              </m:ctrlPr>
+                            </m:sSubPr>
+                            <m:e>
+                              <m:acc>
+                                <m:accPr>
+                                  <m:chr m:val="̇"/>
+                                  <m:ctrlPr>
+                                    <w:rPr>
+                                      <w:rFonts w:ascii="Cambria Math" w:hAnsi="Cambria Math"/>
+                                      <w:i/>
+                                    </w:rPr>
+                                  </m:ctrlPr>
+                                </m:accPr>
+                                <m:e>
+                                  <m:r>
+                                    <w:rPr>
+                                      <w:rFonts w:ascii="Cambria Math" w:hAnsi="Cambria Math"/>
+                                    </w:rPr>
+                                    <m:t>X</m:t>
+                                  </m:r>
+                                </m:e>
+                              </m:acc>
+                            </m:e>
+                            <m:sub>
+                              <m:r>
+                                <w:rPr>
+                                  <w:rFonts w:ascii="Cambria Math" w:hAnsi="Cambria Math"/>
+                                </w:rPr>
+                                <m:t>0</m:t>
+                              </m:r>
+                            </m:sub>
+                          </m:sSub>
+                          <m:d>
+                            <m:dPr>
+                              <m:ctrlPr>
+                                <w:rPr>
+                                  <w:rFonts w:ascii="Cambria Math" w:hAnsi="Cambria Math"/>
+                                  <w:i/>
+                                </w:rPr>
+                              </m:ctrlPr>
+                            </m:dPr>
+                            <m:e>
+                              <m:r>
+                                <w:rPr>
+                                  <w:rFonts w:ascii="Cambria Math" w:hAnsi="Cambria Math"/>
+                                </w:rPr>
+                                <m:t>t</m:t>
+                              </m:r>
+                            </m:e>
+                          </m:d>
+                          <m:r>
+                            <w:rPr>
+                              <w:rFonts w:ascii="Cambria Math" w:hAnsi="Cambria Math"/>
+                            </w:rPr>
+                            <m:t>+Δ</m:t>
+                          </m:r>
+                          <m:acc>
+                            <m:accPr>
+                              <m:chr m:val="̇"/>
+                              <m:ctrlPr>
+                                <w:rPr>
+                                  <w:rFonts w:ascii="Cambria Math" w:hAnsi="Cambria Math"/>
+                                  <w:i/>
+                                </w:rPr>
+                              </m:ctrlPr>
+                            </m:accPr>
+                            <m:e>
+                              <m:r>
+                                <w:rPr>
+                                  <w:rFonts w:ascii="Cambria Math" w:hAnsi="Cambria Math"/>
+                                </w:rPr>
+                                <m:t>x</m:t>
+                              </m:r>
+                            </m:e>
+                          </m:acc>
+                          <m:d>
+                            <m:dPr>
+                              <m:ctrlPr>
+                                <w:rPr>
+                                  <w:rFonts w:ascii="Cambria Math" w:hAnsi="Cambria Math"/>
+                                  <w:i/>
+                                </w:rPr>
+                              </m:ctrlPr>
+                            </m:dPr>
+                            <m:e>
+                              <m:r>
+                                <w:rPr>
+                                  <w:rFonts w:ascii="Cambria Math" w:hAnsi="Cambria Math"/>
+                                </w:rPr>
+                                <m:t>t</m:t>
+                              </m:r>
+                            </m:e>
+                          </m:d>
+                          <m:r>
+                            <w:rPr>
+                              <w:rFonts w:ascii="Cambria Math" w:hAnsi="Cambria Math"/>
+                            </w:rPr>
+                            <m:t>=f</m:t>
+                          </m:r>
+                          <m:d>
+                            <m:dPr>
+                              <m:ctrlPr>
+                                <w:rPr>
+                                  <w:rFonts w:ascii="Cambria Math" w:hAnsi="Cambria Math"/>
+                                  <w:i/>
+                                </w:rPr>
+                              </m:ctrlPr>
+                            </m:dPr>
+                            <m:e>
+                              <m:sSub>
+                                <m:sSubPr>
+                                  <m:ctrlPr>
+                                    <w:rPr>
+                                      <w:rFonts w:ascii="Cambria Math" w:hAnsi="Cambria Math"/>
+                                      <w:i/>
+                                    </w:rPr>
+                                  </m:ctrlPr>
+                                </m:sSubPr>
+                                <m:e>
+                                  <m:r>
+                                    <w:rPr>
+                                      <w:rFonts w:ascii="Cambria Math" w:hAnsi="Cambria Math"/>
+                                    </w:rPr>
+                                    <m:t>X</m:t>
+                                  </m:r>
+                                </m:e>
+                                <m:sub>
+                                  <m:r>
+                                    <w:rPr>
+                                      <w:rFonts w:ascii="Cambria Math" w:hAnsi="Cambria Math"/>
+                                    </w:rPr>
+                                    <m:t>0</m:t>
+                                  </m:r>
+                                </m:sub>
+                              </m:sSub>
+                              <m:d>
+                                <m:dPr>
+                                  <m:ctrlPr>
+                                    <w:rPr>
+                                      <w:rFonts w:ascii="Cambria Math" w:hAnsi="Cambria Math"/>
+                                      <w:i/>
+                                    </w:rPr>
+                                  </m:ctrlPr>
+                                </m:dPr>
+                                <m:e>
+                                  <m:r>
+                                    <w:rPr>
+                                      <w:rFonts w:ascii="Cambria Math" w:hAnsi="Cambria Math"/>
+                                    </w:rPr>
+                                    <m:t>t</m:t>
+                                  </m:r>
+                                </m:e>
+                              </m:d>
+                              <m:r>
+                                <w:rPr>
+                                  <w:rFonts w:ascii="Cambria Math" w:hAnsi="Cambria Math"/>
+                                </w:rPr>
+                                <m:t>+Δx</m:t>
+                              </m:r>
+                              <m:d>
+                                <m:dPr>
+                                  <m:ctrlPr>
+                                    <w:rPr>
+                                      <w:rFonts w:ascii="Cambria Math" w:hAnsi="Cambria Math"/>
+                                      <w:i/>
+                                    </w:rPr>
+                                  </m:ctrlPr>
+                                </m:dPr>
+                                <m:e>
+                                  <m:r>
+                                    <w:rPr>
+                                      <w:rFonts w:ascii="Cambria Math" w:hAnsi="Cambria Math"/>
+                                    </w:rPr>
+                                    <m:t>t</m:t>
+                                  </m:r>
+                                </m:e>
+                              </m:d>
+                              <m:r>
+                                <w:rPr>
+                                  <w:rFonts w:ascii="Cambria Math" w:hAnsi="Cambria Math"/>
+                                </w:rPr>
+                                <m:t>,</m:t>
+                              </m:r>
+                              <m:sSub>
+                                <m:sSubPr>
+                                  <m:ctrlPr>
+                                    <w:rPr>
+                                      <w:rFonts w:ascii="Cambria Math" w:hAnsi="Cambria Math"/>
+                                      <w:i/>
+                                    </w:rPr>
+                                  </m:ctrlPr>
+                                </m:sSubPr>
+                                <m:e>
+                                  <m:r>
+                                    <w:rPr>
+                                      <w:rFonts w:ascii="Cambria Math" w:hAnsi="Cambria Math"/>
+                                    </w:rPr>
+                                    <m:t xml:space="preserve"> U</m:t>
+                                  </m:r>
+                                </m:e>
+                                <m:sub>
+                                  <m:r>
+                                    <w:rPr>
+                                      <w:rFonts w:ascii="Cambria Math" w:hAnsi="Cambria Math"/>
+                                    </w:rPr>
+                                    <m:t>0</m:t>
+                                  </m:r>
+                                </m:sub>
+                              </m:sSub>
+                              <m:d>
+                                <m:dPr>
+                                  <m:ctrlPr>
+                                    <w:rPr>
+                                      <w:rFonts w:ascii="Cambria Math" w:hAnsi="Cambria Math"/>
+                                      <w:i/>
+                                    </w:rPr>
+                                  </m:ctrlPr>
+                                </m:dPr>
+                                <m:e>
+                                  <m:r>
+                                    <w:rPr>
+                                      <w:rFonts w:ascii="Cambria Math" w:hAnsi="Cambria Math"/>
+                                    </w:rPr>
+                                    <m:t>t</m:t>
+                                  </m:r>
+                                </m:e>
+                              </m:d>
+                              <m:r>
+                                <w:rPr>
+                                  <w:rFonts w:ascii="Cambria Math" w:hAnsi="Cambria Math"/>
+                                </w:rPr>
+                                <m:t>+Δu</m:t>
+                              </m:r>
+                              <m:d>
+                                <m:dPr>
+                                  <m:ctrlPr>
+                                    <w:rPr>
+                                      <w:rFonts w:ascii="Cambria Math" w:hAnsi="Cambria Math"/>
+                                      <w:i/>
+                                    </w:rPr>
+                                  </m:ctrlPr>
+                                </m:dPr>
+                                <m:e>
+                                  <m:r>
+                                    <w:rPr>
+                                      <w:rFonts w:ascii="Cambria Math" w:hAnsi="Cambria Math"/>
+                                    </w:rPr>
+                                    <m:t>t</m:t>
+                                  </m:r>
+                                </m:e>
+                              </m:d>
+                            </m:e>
+                          </m:d>
+                          <m:r>
+                            <w:rPr>
+                              <w:rFonts w:ascii="Cambria Math" w:hAnsi="Cambria Math"/>
+                            </w:rPr>
+                            <m:t> </m:t>
+                          </m:r>
+                        </m:e>
+                      </m:mr>
+                      <m:mr>
+                        <m:e>
+                          <m:sSub>
+                            <m:sSubPr>
+                              <m:ctrlPr>
+                                <w:rPr>
+                                  <w:rFonts w:ascii="Cambria Math" w:hAnsi="Cambria Math"/>
+                                  <w:i/>
+                                </w:rPr>
+                              </m:ctrlPr>
+                            </m:sSubPr>
+                            <m:e>
+                              <m:r>
+                                <w:rPr>
+                                  <w:rFonts w:ascii="Cambria Math" w:hAnsi="Cambria Math"/>
+                                </w:rPr>
+                                <m:t>X</m:t>
+                              </m:r>
+                            </m:e>
+                            <m:sub>
+                              <m:r>
+                                <w:rPr>
+                                  <w:rFonts w:ascii="Cambria Math" w:hAnsi="Cambria Math"/>
+                                </w:rPr>
+                                <m:t>0</m:t>
+                              </m:r>
+                            </m:sub>
+                          </m:sSub>
+                          <m:d>
+                            <m:dPr>
+                              <m:ctrlPr>
+                                <w:rPr>
+                                  <w:rFonts w:ascii="Cambria Math" w:hAnsi="Cambria Math"/>
+                                  <w:i/>
+                                </w:rPr>
+                              </m:ctrlPr>
+                            </m:dPr>
+                            <m:e>
+                              <m:r>
+                                <w:rPr>
+                                  <w:rFonts w:ascii="Cambria Math" w:hAnsi="Cambria Math"/>
+                                </w:rPr>
+                                <m:t>0</m:t>
+                              </m:r>
+                            </m:e>
+                          </m:d>
+                          <m:r>
+                            <w:rPr>
+                              <w:rFonts w:ascii="Cambria Math" w:hAnsi="Cambria Math"/>
+                            </w:rPr>
+                            <m:t>+Δx</m:t>
+                          </m:r>
+                          <m:d>
+                            <m:dPr>
+                              <m:ctrlPr>
+                                <w:rPr>
+                                  <w:rFonts w:ascii="Cambria Math" w:hAnsi="Cambria Math"/>
+                                  <w:i/>
+                                </w:rPr>
+                              </m:ctrlPr>
+                            </m:dPr>
+                            <m:e>
+                              <m:r>
+                                <w:rPr>
+                                  <w:rFonts w:ascii="Cambria Math" w:hAnsi="Cambria Math"/>
+                                </w:rPr>
+                                <m:t>0</m:t>
+                              </m:r>
+                            </m:e>
+                          </m:d>
+                          <m:r>
+                            <w:rPr>
+                              <w:rFonts w:ascii="Cambria Math" w:hAnsi="Cambria Math"/>
+                            </w:rPr>
+                            <m:t>=</m:t>
+                          </m:r>
+                          <m:sSub>
+                            <m:sSubPr>
+                              <m:ctrlPr>
+                                <w:rPr>
+                                  <w:rFonts w:ascii="Cambria Math" w:hAnsi="Cambria Math"/>
+                                  <w:i/>
+                                </w:rPr>
+                              </m:ctrlPr>
+                            </m:sSubPr>
+                            <m:e>
+                              <m:r>
+                                <w:rPr>
+                                  <w:rFonts w:ascii="Cambria Math" w:hAnsi="Cambria Math"/>
+                                </w:rPr>
+                                <m:t>x</m:t>
+                              </m:r>
+                            </m:e>
+                            <m:sub>
+                              <m:r>
+                                <w:rPr>
+                                  <w:rFonts w:ascii="Cambria Math" w:hAnsi="Cambria Math"/>
+                                </w:rPr>
+                                <m:t>0</m:t>
+                              </m:r>
+                            </m:sub>
+                          </m:sSub>
+                          <m:r>
+                            <w:rPr>
+                              <w:rFonts w:ascii="Cambria Math" w:hAnsi="Cambria Math"/>
+                            </w:rPr>
+                            <m:t>⇒</m:t>
+                          </m:r>
+                          <w:bookmarkStart w:id="0" w:name="_Hlk221034459"/>
+                          <m:sSub>
+                            <m:sSubPr>
+                              <m:ctrlPr>
+                                <w:rPr>
+                                  <w:rFonts w:ascii="Cambria Math" w:hAnsi="Cambria Math"/>
+                                  <w:i/>
+                                </w:rPr>
+                              </m:ctrlPr>
+                            </m:sSubPr>
+                            <m:e>
+                              <m:r>
+                                <w:rPr>
+                                  <w:rFonts w:ascii="Cambria Math" w:hAnsi="Cambria Math"/>
+                                </w:rPr>
+                                <m:t>X</m:t>
+                              </m:r>
+                            </m:e>
+                            <m:sub>
+                              <m:r>
+                                <w:rPr>
+                                  <w:rFonts w:ascii="Cambria Math" w:hAnsi="Cambria Math"/>
+                                </w:rPr>
+                                <m:t>0</m:t>
+                              </m:r>
+                            </m:sub>
+                          </m:sSub>
+                          <m:d>
+                            <m:dPr>
+                              <m:ctrlPr>
+                                <w:rPr>
+                                  <w:rFonts w:ascii="Cambria Math" w:hAnsi="Cambria Math"/>
+                                  <w:i/>
+                                </w:rPr>
+                              </m:ctrlPr>
+                            </m:dPr>
+                            <m:e>
+                              <m:r>
+                                <w:rPr>
+                                  <w:rFonts w:ascii="Cambria Math" w:hAnsi="Cambria Math"/>
+                                </w:rPr>
+                                <m:t>0</m:t>
+                              </m:r>
+                            </m:e>
+                          </m:d>
+                          <w:bookmarkEnd w:id="0"/>
+                          <m:r>
+                            <w:rPr>
+                              <w:rFonts w:ascii="Cambria Math" w:hAnsi="Cambria Math"/>
+                            </w:rPr>
+                            <m:t>≡</m:t>
+                          </m:r>
+                          <m:sSub>
+                            <m:sSubPr>
+                              <m:ctrlPr>
+                                <w:rPr>
+                                  <w:rFonts w:ascii="Cambria Math" w:hAnsi="Cambria Math"/>
+                                  <w:i/>
+                                </w:rPr>
+                              </m:ctrlPr>
+                            </m:sSubPr>
+                            <m:e>
+                              <m:r>
+                                <w:rPr>
+                                  <w:rFonts w:ascii="Cambria Math" w:hAnsi="Cambria Math"/>
+                                </w:rPr>
+                                <m:t>x</m:t>
+                              </m:r>
+                            </m:e>
+                            <m:sub>
+                              <m:r>
+                                <w:rPr>
+                                  <w:rFonts w:ascii="Cambria Math" w:hAnsi="Cambria Math"/>
+                                </w:rPr>
+                                <m:t>0</m:t>
+                              </m:r>
+                            </m:sub>
+                          </m:sSub>
+                          <m:r>
+                            <w:rPr>
+                              <w:rFonts w:ascii="Cambria Math" w:hAnsi="Cambria Math"/>
+                            </w:rPr>
+                            <m:t>,      Δx</m:t>
+                          </m:r>
+                          <m:d>
+                            <m:dPr>
+                              <m:ctrlPr>
+                                <w:rPr>
+                                  <w:rFonts w:ascii="Cambria Math" w:hAnsi="Cambria Math"/>
+                                  <w:i/>
+                                </w:rPr>
+                              </m:ctrlPr>
+                            </m:dPr>
+                            <m:e>
+                              <m:r>
+                                <w:rPr>
+                                  <w:rFonts w:ascii="Cambria Math" w:hAnsi="Cambria Math"/>
+                                </w:rPr>
+                                <m:t>0</m:t>
+                              </m:r>
+                            </m:e>
+                          </m:d>
+                          <m:r>
+                            <w:rPr>
+                              <w:rFonts w:ascii="Cambria Math" w:hAnsi="Cambria Math"/>
+                            </w:rPr>
+                            <m:t xml:space="preserve">≡0                     </m:t>
+                          </m:r>
+                        </m:e>
+                      </m:mr>
+                      <m:mr>
+                        <m:e>
+                          <m:sSub>
+                            <m:sSubPr>
+                              <m:ctrlPr>
+                                <w:rPr>
+                                  <w:rFonts w:ascii="Cambria Math" w:hAnsi="Cambria Math"/>
+                                  <w:i/>
+                                </w:rPr>
+                              </m:ctrlPr>
+                            </m:sSubPr>
+                            <m:e>
+                              <m:r>
+                                <w:rPr>
+                                  <w:rFonts w:ascii="Cambria Math" w:hAnsi="Cambria Math"/>
+                                </w:rPr>
+                                <m:t>Y</m:t>
+                              </m:r>
+                            </m:e>
+                            <m:sub>
+                              <m:r>
+                                <w:rPr>
+                                  <w:rFonts w:ascii="Cambria Math" w:hAnsi="Cambria Math"/>
+                                </w:rPr>
+                                <m:t>0</m:t>
+                              </m:r>
+                            </m:sub>
+                          </m:sSub>
+                          <m:d>
+                            <m:dPr>
+                              <m:ctrlPr>
+                                <w:rPr>
+                                  <w:rFonts w:ascii="Cambria Math" w:hAnsi="Cambria Math"/>
+                                  <w:i/>
+                                </w:rPr>
+                              </m:ctrlPr>
+                            </m:dPr>
+                            <m:e>
+                              <m:r>
+                                <w:rPr>
+                                  <w:rFonts w:ascii="Cambria Math" w:hAnsi="Cambria Math"/>
+                                </w:rPr>
+                                <m:t>t</m:t>
+                              </m:r>
+                            </m:e>
+                          </m:d>
+                          <m:r>
+                            <w:rPr>
+                              <w:rFonts w:ascii="Cambria Math" w:hAnsi="Cambria Math"/>
+                            </w:rPr>
+                            <m:t>+Δy</m:t>
+                          </m:r>
+                          <m:d>
+                            <m:dPr>
+                              <m:ctrlPr>
+                                <w:rPr>
+                                  <w:rFonts w:ascii="Cambria Math" w:hAnsi="Cambria Math"/>
+                                  <w:i/>
+                                </w:rPr>
+                              </m:ctrlPr>
+                            </m:dPr>
+                            <m:e>
+                              <m:r>
+                                <w:rPr>
+                                  <w:rFonts w:ascii="Cambria Math" w:hAnsi="Cambria Math"/>
+                                </w:rPr>
+                                <m:t>t</m:t>
+                              </m:r>
+                            </m:e>
+                          </m:d>
+                          <m:r>
+                            <w:rPr>
+                              <w:rFonts w:ascii="Cambria Math" w:hAnsi="Cambria Math"/>
+                            </w:rPr>
+                            <m:t>=C </m:t>
+                          </m:r>
+                          <m:sSub>
+                            <m:sSubPr>
+                              <m:ctrlPr>
+                                <w:rPr>
+                                  <w:rFonts w:ascii="Cambria Math" w:hAnsi="Cambria Math"/>
+                                  <w:i/>
+                                </w:rPr>
+                              </m:ctrlPr>
+                            </m:sSubPr>
+                            <m:e>
+                              <m:r>
+                                <w:rPr>
+                                  <w:rFonts w:ascii="Cambria Math" w:hAnsi="Cambria Math"/>
+                                </w:rPr>
+                                <m:t>X</m:t>
+                              </m:r>
+                            </m:e>
+                            <m:sub>
+                              <m:r>
+                                <w:rPr>
+                                  <w:rFonts w:ascii="Cambria Math" w:hAnsi="Cambria Math"/>
+                                </w:rPr>
+                                <m:t>0</m:t>
+                              </m:r>
+                            </m:sub>
+                          </m:sSub>
+                          <m:d>
+                            <m:dPr>
+                              <m:ctrlPr>
+                                <w:rPr>
+                                  <w:rFonts w:ascii="Cambria Math" w:hAnsi="Cambria Math"/>
+                                  <w:i/>
+                                </w:rPr>
+                              </m:ctrlPr>
+                            </m:dPr>
+                            <m:e>
+                              <m:r>
+                                <w:rPr>
+                                  <w:rFonts w:ascii="Cambria Math" w:hAnsi="Cambria Math"/>
+                                </w:rPr>
+                                <m:t>t</m:t>
+                              </m:r>
+                            </m:e>
+                          </m:d>
+                          <m:r>
+                            <w:rPr>
+                              <w:rFonts w:ascii="Cambria Math" w:hAnsi="Cambria Math"/>
+                            </w:rPr>
+                            <m:t>+C Δx</m:t>
+                          </m:r>
+                          <m:d>
+                            <m:dPr>
+                              <m:ctrlPr>
+                                <w:rPr>
+                                  <w:rFonts w:ascii="Cambria Math" w:hAnsi="Cambria Math"/>
+                                  <w:i/>
+                                </w:rPr>
+                              </m:ctrlPr>
+                            </m:dPr>
+                            <m:e>
+                              <m:r>
+                                <w:rPr>
+                                  <w:rFonts w:ascii="Cambria Math" w:hAnsi="Cambria Math"/>
+                                </w:rPr>
+                                <m:t>t</m:t>
+                              </m:r>
+                            </m:e>
+                          </m:d>
+                          <m:r>
+                            <w:rPr>
+                              <w:rFonts w:ascii="Cambria Math" w:hAnsi="Cambria Math"/>
+                            </w:rPr>
+                            <m:t xml:space="preserve">                                                </m:t>
+                          </m:r>
+                        </m:e>
+                      </m:mr>
+                    </m:m>
+                  </m:e>
+                </m:d>
+              </m:oMath>
+            </m:oMathPara>
+          </w:p>
+        </w:tc>
+        <w:tc>
+          <w:tcPr>
+            <w:tcW w:w="573" w:type="dxa"/>
+          </w:tcPr>
+          <w:p>
+            <w:pPr>
+              <w:spacing w:before="360" w:after="100" w:afterAutospacing="1"/>
+              <w:jc w:val="right"/>
+              <w:rPr>
+                <w:rFonts w:eastAsiaTheme="minorEastAsia" w:cstheme="minorHAnsi"/>
+              </w:rPr>
+            </w:pPr>
+            <w:r>
+              <w:rPr>
+                <w:rFonts w:eastAsiaTheme="minorEastAsia" w:cstheme="minorHAnsi"/>
+              </w:rPr>
+              <w:t>(</w:t>
+            </w:r>
+            <w:r>
+              <w:rPr>
+                <w:rFonts w:eastAsiaTheme="minorEastAsia" w:cstheme="minorHAnsi"/>
+              </w:rPr>
+              <w:t>2</w:t>
+            </w:r>
+            <w:r>
+              <w:rPr>
+                <w:rFonts w:eastAsiaTheme="minorEastAsia" w:cstheme="minorHAnsi"/>
+              </w:rPr>
+              <w:t>8</w:t>
+            </w:r>
+            <w:r>
+              <w:rPr>
+                <w:rFonts w:eastAsiaTheme="minorEastAsia" w:cstheme="minorHAnsi"/>
+              </w:rPr>
+              <w:t>)</w:t>
+            </w:r>
+          </w:p>
+        </w:tc>
+      </w:tr>
+    </w:tbl>
+    <w:p>
+      <w:pPr>
+        <w:spacing w:before="120" w:after="120" w:line="240" w:lineRule="auto"/>
+        <w:jc w:val="both"/>
+        <w:rPr>
+          <w:rFonts w:cstheme="minorHAnsi"/>
+        </w:rPr>
+      </w:pPr>
+      <w:r>
+        <w:rPr>
+          <w:rFonts w:cstheme="minorHAnsi"/>
+        </w:rPr>
+        <w:t>Aproximando mediante serie de Taylor truncada a 1° orden:</w:t>
+      </w:r>
+    </w:p>
+    <w:tbl>
+      <w:tblPr>
+        <w:tblStyle w:val="Tablaconcuadrcula"/>
+        <w:tblW w:w="0" w:type="auto"/>
+        <w:jc w:val="center"/>
+        <w:tblBorders>
+          <w:top w:val="none" w:sz="0" w:space="0" w:color="auto"/>
+          <w:left w:val="none" w:sz="0" w:space="0" w:color="auto"/>
+          <w:bottom w:val="none" w:sz="0" w:space="0" w:color="auto"/>
+          <w:right w:val="none" w:sz="0" w:space="0" w:color="auto"/>
+          <w:insideH w:val="none" w:sz="0" w:space="0" w:color="auto"/>
+          <w:insideV w:val="none" w:sz="0" w:space="0" w:color="auto"/>
+        </w:tblBorders>
+        <w:tblLook w:val="04A0" w:firstRow="1" w:lastRow="0" w:firstColumn="1" w:lastColumn="0" w:noHBand="0" w:noVBand="1"/>
+      </w:tblPr>
+      <w:tblGrid>
+        <w:gridCol w:w="9055"/>
+        <w:gridCol w:w="573"/>
+      </w:tblGrid>
+      <w:tr>
+        <w:trPr>
+          <w:trHeight w:val="340"/>
+          <w:jc w:val="center"/>
+        </w:trPr>
+        <w:tc>
+          <w:tcPr>
+            <w:tcW w:w="9055" w:type="dxa"/>
+          </w:tcPr>
+          <w:p>
+            <w:pPr>
+              <w:spacing w:before="100" w:beforeAutospacing="1" w:after="100" w:afterAutospacing="1"/>
+              <w:jc w:val="both"/>
+              <w:rPr>
+                <w:rFonts w:ascii="Calibri" w:eastAsia="Calibri" w:hAnsi="Calibri" w:cs="Times New Roman"/>
+              </w:rPr>
+            </w:pPr>
+            <m:oMathPara>
+              <m:oMath>
+                <m:r>
+                  <w:rPr>
+                    <w:rFonts w:ascii="Cambria Math" w:hAnsi="Cambria Math" w:cstheme="minorHAnsi"/>
+                  </w:rPr>
+                  <m:t>f</m:t>
+                </m:r>
+                <m:d>
+                  <m:dPr>
+                    <m:ctrlPr>
+                      <w:rPr>
+                        <w:rFonts w:ascii="Cambria Math" w:hAnsi="Cambria Math" w:cstheme="minorHAnsi"/>
+                        <w:i/>
+                      </w:rPr>
+                    </m:ctrlPr>
+                  </m:dPr>
+                  <m:e>
+                    <m:sSub>
+                      <m:sSubPr>
+                        <m:ctrlPr>
+                          <w:rPr>
+                            <w:rFonts w:ascii="Cambria Math" w:hAnsi="Cambria Math" w:cstheme="minorHAnsi"/>
+                            <w:i/>
+                          </w:rPr>
+                        </m:ctrlPr>
+                      </m:sSubPr>
+                      <m:e>
+                        <m:r>
+                          <w:rPr>
+                            <w:rFonts w:ascii="Cambria Math" w:hAnsi="Cambria Math" w:cstheme="minorHAnsi"/>
+                          </w:rPr>
+                          <m:t>X</m:t>
+                        </m:r>
+                      </m:e>
+                      <m:sub>
+                        <m:r>
+                          <w:rPr>
+                            <w:rFonts w:ascii="Cambria Math" w:hAnsi="Cambria Math" w:cstheme="minorHAnsi"/>
+                          </w:rPr>
+                          <m:t>0</m:t>
+                        </m:r>
+                      </m:sub>
+                    </m:sSub>
+                    <m:d>
+                      <m:dPr>
+                        <m:ctrlPr>
+                          <w:rPr>
+                            <w:rFonts w:ascii="Cambria Math" w:hAnsi="Cambria Math" w:cstheme="minorHAnsi"/>
+                            <w:i/>
+                          </w:rPr>
+                        </m:ctrlPr>
+                      </m:dPr>
+                      <m:e>
+                        <m:r>
+                          <w:rPr>
+                            <w:rFonts w:ascii="Cambria Math" w:hAnsi="Cambria Math" w:cstheme="minorHAnsi"/>
+                          </w:rPr>
+                          <m:t>t</m:t>
+                        </m:r>
+                      </m:e>
+                    </m:d>
+                    <m:r>
+                      <w:rPr>
+                        <w:rFonts w:ascii="Cambria Math" w:hAnsi="Cambria Math" w:cstheme="minorHAnsi"/>
+                      </w:rPr>
+                      <m:t>+</m:t>
+                    </m:r>
+                    <m:r>
+                      <m:rPr>
+                        <m:sty m:val="p"/>
+                      </m:rPr>
+                      <w:rPr>
+                        <w:rFonts w:ascii="Cambria Math" w:hAnsi="Cambria Math" w:cstheme="minorHAnsi"/>
+                      </w:rPr>
+                      <m:t>Δ</m:t>
+                    </m:r>
+                    <m:r>
+                      <w:rPr>
+                        <w:rFonts w:ascii="Cambria Math" w:hAnsi="Cambria Math" w:cstheme="minorHAnsi"/>
+                      </w:rPr>
+                      <m:t>x</m:t>
+                    </m:r>
+                    <m:d>
+                      <m:dPr>
+                        <m:ctrlPr>
+                          <w:rPr>
+                            <w:rFonts w:ascii="Cambria Math" w:hAnsi="Cambria Math" w:cstheme="minorHAnsi"/>
+                            <w:i/>
+                          </w:rPr>
+                        </m:ctrlPr>
+                      </m:dPr>
+                      <m:e>
+                        <m:r>
+                          <w:rPr>
+                            <w:rFonts w:ascii="Cambria Math" w:hAnsi="Cambria Math" w:cstheme="minorHAnsi"/>
+                          </w:rPr>
+                          <m:t>t</m:t>
+                        </m:r>
+                      </m:e>
+                    </m:d>
+                    <m:r>
+                      <w:rPr>
+                        <w:rFonts w:ascii="Cambria Math" w:hAnsi="Cambria Math" w:cstheme="minorHAnsi"/>
+                      </w:rPr>
+                      <m:t>,</m:t>
+                    </m:r>
+                    <m:sSub>
+                      <m:sSubPr>
+                        <m:ctrlPr>
+                          <w:rPr>
+                            <w:rFonts w:ascii="Cambria Math" w:hAnsi="Cambria Math" w:cstheme="minorHAnsi"/>
+                            <w:i/>
+                          </w:rPr>
+                        </m:ctrlPr>
+                      </m:sSubPr>
+                      <m:e>
+                        <m:r>
+                          <w:rPr>
+                            <w:rFonts w:ascii="Cambria Math" w:hAnsi="Cambria Math" w:cstheme="minorHAnsi"/>
+                          </w:rPr>
+                          <m:t>U</m:t>
+                        </m:r>
+                      </m:e>
+                      <m:sub>
+                        <m:r>
+                          <w:rPr>
+                            <w:rFonts w:ascii="Cambria Math" w:hAnsi="Cambria Math" w:cstheme="minorHAnsi"/>
+                          </w:rPr>
+                          <m:t>0</m:t>
+                        </m:r>
+                      </m:sub>
+                    </m:sSub>
+                    <m:d>
+                      <m:dPr>
+                        <m:ctrlPr>
+                          <w:rPr>
+                            <w:rFonts w:ascii="Cambria Math" w:hAnsi="Cambria Math" w:cstheme="minorHAnsi"/>
+                            <w:i/>
+                          </w:rPr>
+                        </m:ctrlPr>
+                      </m:dPr>
+                      <m:e>
+                        <m:r>
+                          <w:rPr>
+                            <w:rFonts w:ascii="Cambria Math" w:hAnsi="Cambria Math" w:cstheme="minorHAnsi"/>
+                          </w:rPr>
+                          <m:t>t</m:t>
+                        </m:r>
+                      </m:e>
+                    </m:d>
+                    <m:r>
+                      <w:rPr>
+                        <w:rFonts w:ascii="Cambria Math" w:hAnsi="Cambria Math" w:cstheme="minorHAnsi"/>
+                      </w:rPr>
+                      <m:t>+</m:t>
+                    </m:r>
+                    <m:r>
+                      <m:rPr>
+                        <m:sty m:val="p"/>
+                      </m:rPr>
+                      <w:rPr>
+                        <w:rFonts w:ascii="Cambria Math" w:hAnsi="Cambria Math" w:cstheme="minorHAnsi"/>
+                      </w:rPr>
+                      <m:t>Δ</m:t>
+                    </m:r>
+                    <m:r>
+                      <w:rPr>
+                        <w:rFonts w:ascii="Cambria Math" w:hAnsi="Cambria Math" w:cstheme="minorHAnsi"/>
+                      </w:rPr>
+                      <m:t>u</m:t>
+                    </m:r>
+                    <m:d>
+                      <m:dPr>
+                        <m:ctrlPr>
+                          <w:rPr>
+                            <w:rFonts w:ascii="Cambria Math" w:hAnsi="Cambria Math" w:cstheme="minorHAnsi"/>
+                            <w:i/>
+                          </w:rPr>
+                        </m:ctrlPr>
+                      </m:dPr>
+                      <m:e>
+                        <m:r>
+                          <w:rPr>
+                            <w:rFonts w:ascii="Cambria Math" w:hAnsi="Cambria Math" w:cstheme="minorHAnsi"/>
+                          </w:rPr>
+                          <m:t>t</m:t>
+                        </m:r>
+                      </m:e>
+                    </m:d>
+                  </m:e>
+                </m:d>
+                <m:r>
+                  <m:rPr>
+                    <m:sty m:val="p"/>
+                  </m:rPr>
+                  <w:rPr>
+                    <w:rFonts w:ascii="Cambria Math" w:hAnsi="Cambria Math" w:cstheme="minorHAnsi"/>
+                  </w:rPr>
+                  <m:t>≈</m:t>
+                </m:r>
+                <m:r>
+                  <w:rPr>
+                    <w:rFonts w:ascii="Cambria Math" w:hAnsi="Cambria Math" w:cstheme="minorHAnsi"/>
+                  </w:rPr>
+                  <m:t>f</m:t>
+                </m:r>
+                <m:d>
+                  <m:dPr>
+                    <m:ctrlPr>
+                      <w:rPr>
+                        <w:rFonts w:ascii="Cambria Math" w:hAnsi="Cambria Math" w:cstheme="minorHAnsi"/>
+                        <w:i/>
+                      </w:rPr>
+                    </m:ctrlPr>
+                  </m:dPr>
+                  <m:e>
+                    <m:sSub>
+                      <m:sSubPr>
+                        <m:ctrlPr>
+                          <w:rPr>
+                            <w:rFonts w:ascii="Cambria Math" w:hAnsi="Cambria Math" w:cstheme="minorHAnsi"/>
+                            <w:i/>
+                          </w:rPr>
+                        </m:ctrlPr>
+                      </m:sSubPr>
+                      <m:e>
+                        <m:r>
+                          <w:rPr>
+                            <w:rFonts w:ascii="Cambria Math" w:hAnsi="Cambria Math" w:cstheme="minorHAnsi"/>
+                          </w:rPr>
+                          <m:t>X</m:t>
+                        </m:r>
+                      </m:e>
+                      <m:sub>
+                        <m:r>
+                          <w:rPr>
+                            <w:rFonts w:ascii="Cambria Math" w:hAnsi="Cambria Math" w:cstheme="minorHAnsi"/>
+                          </w:rPr>
+                          <m:t>0</m:t>
+                        </m:r>
+                      </m:sub>
+                    </m:sSub>
+                    <m:d>
+                      <m:dPr>
+                        <m:ctrlPr>
+                          <w:rPr>
+                            <w:rFonts w:ascii="Cambria Math" w:hAnsi="Cambria Math" w:cstheme="minorHAnsi"/>
+                            <w:i/>
+                          </w:rPr>
+                        </m:ctrlPr>
+                      </m:dPr>
+                      <m:e>
+                        <m:r>
+                          <w:rPr>
+                            <w:rFonts w:ascii="Cambria Math" w:hAnsi="Cambria Math" w:cstheme="minorHAnsi"/>
+                          </w:rPr>
+                          <m:t>t</m:t>
+                        </m:r>
+                      </m:e>
+                    </m:d>
+                    <m:r>
+                      <w:rPr>
+                        <w:rFonts w:ascii="Cambria Math" w:hAnsi="Cambria Math" w:cstheme="minorHAnsi"/>
+                      </w:rPr>
+                      <m:t>,</m:t>
+                    </m:r>
+                    <m:sSub>
+                      <m:sSubPr>
+                        <m:ctrlPr>
+                          <w:rPr>
+                            <w:rFonts w:ascii="Cambria Math" w:hAnsi="Cambria Math" w:cstheme="minorHAnsi"/>
+                            <w:i/>
+                          </w:rPr>
+                        </m:ctrlPr>
+                      </m:sSubPr>
+                      <m:e>
+                        <m:r>
+                          <w:rPr>
+                            <w:rFonts w:ascii="Cambria Math" w:hAnsi="Cambria Math" w:cstheme="minorHAnsi"/>
+                          </w:rPr>
+                          <m:t>U</m:t>
+                        </m:r>
+                      </m:e>
+                      <m:sub>
+                        <m:r>
+                          <w:rPr>
+                            <w:rFonts w:ascii="Cambria Math" w:hAnsi="Cambria Math" w:cstheme="minorHAnsi"/>
+                          </w:rPr>
+                          <m:t>0</m:t>
+                        </m:r>
+                      </m:sub>
+                    </m:sSub>
+                    <m:d>
+                      <m:dPr>
+                        <m:ctrlPr>
+                          <w:rPr>
+                            <w:rFonts w:ascii="Cambria Math" w:hAnsi="Cambria Math" w:cstheme="minorHAnsi"/>
+                            <w:i/>
+                          </w:rPr>
+                        </m:ctrlPr>
+                      </m:dPr>
+                      <m:e>
+                        <m:r>
+                          <w:rPr>
+                            <w:rFonts w:ascii="Cambria Math" w:hAnsi="Cambria Math" w:cstheme="minorHAnsi"/>
+                          </w:rPr>
+                          <m:t>t</m:t>
+                        </m:r>
+                      </m:e>
+                    </m:d>
+                  </m:e>
+                </m:d>
+                <m:r>
+                  <w:rPr>
+                    <w:rFonts w:ascii="Cambria Math" w:hAnsi="Cambria Math" w:cstheme="minorHAnsi"/>
+                  </w:rPr>
+                  <m:t>+</m:t>
+                </m:r>
+                <m:sSub>
+                  <m:sSubPr>
+                    <m:ctrlPr>
+                      <w:rPr>
+                        <w:rFonts w:ascii="Cambria Math" w:hAnsi="Cambria Math" w:cstheme="minorHAnsi"/>
+                        <w:i/>
+                      </w:rPr>
+                    </m:ctrlPr>
+                  </m:sSubPr>
+                  <m:e>
+                    <m:d>
+                      <m:dPr>
+                        <m:begChr m:val=""/>
+                        <m:endChr m:val="|"/>
+                        <m:ctrlPr>
+                          <w:rPr>
+                            <w:rFonts w:ascii="Cambria Math" w:hAnsi="Cambria Math" w:cstheme="minorHAnsi"/>
+                          </w:rPr>
+                        </m:ctrlPr>
+                      </m:dPr>
+                      <m:e>
+                        <m:f>
+                          <m:fPr>
+                            <m:ctrlPr>
+                              <w:rPr>
+                                <w:rFonts w:ascii="Cambria Math" w:hAnsi="Cambria Math" w:cstheme="minorHAnsi"/>
+                              </w:rPr>
+                            </m:ctrlPr>
+                          </m:fPr>
+                          <m:num>
+                            <m:r>
+                              <w:rPr>
+                                <w:rFonts w:ascii="Cambria Math" w:hAnsi="Cambria Math" w:cstheme="minorHAnsi"/>
+                              </w:rPr>
+                              <m:t>∂</m:t>
+                            </m:r>
+                            <m:r>
+                              <w:rPr>
+                                <w:rFonts w:ascii="Cambria Math" w:hAnsi="Cambria Math" w:cstheme="minorHAnsi"/>
+                              </w:rPr>
+                              <m:t>f</m:t>
+                            </m:r>
+                            <m:ctrlPr>
+                              <w:rPr>
+                                <w:rFonts w:ascii="Cambria Math" w:hAnsi="Cambria Math" w:cstheme="minorHAnsi"/>
+                                <w:i/>
+                              </w:rPr>
+                            </m:ctrlPr>
+                          </m:num>
+                          <m:den>
+                            <m:r>
+                              <w:rPr>
+                                <w:rFonts w:ascii="Cambria Math" w:hAnsi="Cambria Math" w:cstheme="minorHAnsi"/>
+                              </w:rPr>
+                              <m:t>∂</m:t>
+                            </m:r>
+                            <m:r>
+                              <w:rPr>
+                                <w:rFonts w:ascii="Cambria Math" w:hAnsi="Cambria Math" w:cstheme="minorHAnsi"/>
+                              </w:rPr>
+                              <m:t>x</m:t>
+                            </m:r>
+                            <m:ctrlPr>
+                              <w:rPr>
+                                <w:rFonts w:ascii="Cambria Math" w:hAnsi="Cambria Math" w:cstheme="minorHAnsi"/>
+                                <w:i/>
+                              </w:rPr>
+                            </m:ctrlPr>
+                          </m:den>
+                        </m:f>
+                        <m:ctrlPr>
+                          <w:rPr>
+                            <w:rFonts w:ascii="Cambria Math" w:hAnsi="Cambria Math" w:cstheme="minorHAnsi"/>
+                            <w:i/>
+                          </w:rPr>
+                        </m:ctrlPr>
+                      </m:e>
+                    </m:d>
+                    <m:d>
+                      <m:dPr>
+                        <m:ctrlPr>
+                          <w:rPr>
+                            <w:rFonts w:ascii="Cambria Math" w:hAnsi="Cambria Math" w:cstheme="minorHAnsi"/>
+                            <w:i/>
+                          </w:rPr>
+                        </m:ctrlPr>
+                      </m:dPr>
+                      <m:e>
+                        <m:r>
+                          <w:rPr>
+                            <w:rFonts w:ascii="Cambria Math" w:hAnsi="Cambria Math" w:cstheme="minorHAnsi"/>
+                          </w:rPr>
+                          <m:t>t</m:t>
+                        </m:r>
+                      </m:e>
+                    </m:d>
+                  </m:e>
+                  <m:sub>
+                    <m:r>
+                      <w:rPr>
+                        <w:rFonts w:ascii="Cambria Math" w:hAnsi="Cambria Math" w:cstheme="minorHAnsi"/>
+                      </w:rPr>
+                      <m:t>0</m:t>
+                    </m:r>
+                  </m:sub>
+                </m:sSub>
+                <m:r>
+                  <m:rPr>
+                    <m:sty m:val="p"/>
+                  </m:rPr>
+                  <w:rPr>
+                    <w:rFonts w:ascii="Cambria Math" w:hAnsi="Cambria Math" w:cstheme="minorHAnsi"/>
+                  </w:rPr>
+                  <m:t>Δ</m:t>
+                </m:r>
+                <m:r>
+                  <w:rPr>
+                    <w:rFonts w:ascii="Cambria Math" w:hAnsi="Cambria Math" w:cstheme="minorHAnsi"/>
+                  </w:rPr>
+                  <m:t>x</m:t>
+                </m:r>
+                <m:d>
+                  <m:dPr>
+                    <m:ctrlPr>
+                      <w:rPr>
+                        <w:rFonts w:ascii="Cambria Math" w:hAnsi="Cambria Math" w:cstheme="minorHAnsi"/>
+                        <w:i/>
+                      </w:rPr>
+                    </m:ctrlPr>
+                  </m:dPr>
+                  <m:e>
+                    <m:r>
+                      <w:rPr>
+                        <w:rFonts w:ascii="Cambria Math" w:hAnsi="Cambria Math" w:cstheme="minorHAnsi"/>
+                      </w:rPr>
+                      <m:t>t</m:t>
+                    </m:r>
+                  </m:e>
+                </m:d>
+                <m:r>
+                  <w:rPr>
+                    <w:rFonts w:ascii="Cambria Math" w:hAnsi="Cambria Math" w:cstheme="minorHAnsi"/>
+                  </w:rPr>
+                  <m:t>+</m:t>
+                </m:r>
+                <m:sSub>
+                  <m:sSubPr>
+                    <m:ctrlPr>
+                      <w:rPr>
+                        <w:rFonts w:ascii="Cambria Math" w:hAnsi="Cambria Math" w:cstheme="minorHAnsi"/>
+                        <w:i/>
+                      </w:rPr>
+                    </m:ctrlPr>
+                  </m:sSubPr>
+                  <m:e>
+                    <m:d>
+                      <m:dPr>
+                        <m:begChr m:val=""/>
+                        <m:endChr m:val="|"/>
+                        <m:ctrlPr>
+                          <w:rPr>
+                            <w:rFonts w:ascii="Cambria Math" w:hAnsi="Cambria Math" w:cstheme="minorHAnsi"/>
+                          </w:rPr>
+                        </m:ctrlPr>
+                      </m:dPr>
+                      <m:e>
+                        <m:f>
+                          <m:fPr>
+                            <m:ctrlPr>
+                              <w:rPr>
+                                <w:rFonts w:ascii="Cambria Math" w:hAnsi="Cambria Math" w:cstheme="minorHAnsi"/>
+                              </w:rPr>
+                            </m:ctrlPr>
+                          </m:fPr>
+                          <m:num>
+                            <m:r>
+                              <w:rPr>
+                                <w:rFonts w:ascii="Cambria Math" w:hAnsi="Cambria Math" w:cstheme="minorHAnsi"/>
+                              </w:rPr>
+                              <m:t>∂</m:t>
+                            </m:r>
+                            <m:r>
+                              <w:rPr>
+                                <w:rFonts w:ascii="Cambria Math" w:hAnsi="Cambria Math" w:cstheme="minorHAnsi"/>
+                              </w:rPr>
+                              <m:t>f</m:t>
+                            </m:r>
+                            <m:ctrlPr>
+                              <w:rPr>
+                                <w:rFonts w:ascii="Cambria Math" w:hAnsi="Cambria Math" w:cstheme="minorHAnsi"/>
+                                <w:i/>
+                              </w:rPr>
+                            </m:ctrlPr>
+                          </m:num>
+                          <m:den>
+                            <m:r>
+                              <w:rPr>
+                                <w:rFonts w:ascii="Cambria Math" w:hAnsi="Cambria Math" w:cstheme="minorHAnsi"/>
+                              </w:rPr>
+                              <m:t>∂</m:t>
+                            </m:r>
+                            <m:r>
+                              <w:rPr>
+                                <w:rFonts w:ascii="Cambria Math" w:hAnsi="Cambria Math" w:cstheme="minorHAnsi"/>
+                              </w:rPr>
+                              <m:t>u</m:t>
+                            </m:r>
+                            <m:ctrlPr>
+                              <w:rPr>
+                                <w:rFonts w:ascii="Cambria Math" w:hAnsi="Cambria Math" w:cstheme="minorHAnsi"/>
+                                <w:i/>
+                              </w:rPr>
+                            </m:ctrlPr>
+                          </m:den>
+                        </m:f>
+                        <m:ctrlPr>
+                          <w:rPr>
+                            <w:rFonts w:ascii="Cambria Math" w:hAnsi="Cambria Math" w:cstheme="minorHAnsi"/>
+                            <w:i/>
+                          </w:rPr>
+                        </m:ctrlPr>
+                      </m:e>
+                    </m:d>
+                    <m:d>
+                      <m:dPr>
+                        <m:ctrlPr>
+                          <w:rPr>
+                            <w:rFonts w:ascii="Cambria Math" w:hAnsi="Cambria Math" w:cstheme="minorHAnsi"/>
+                            <w:i/>
+                          </w:rPr>
+                        </m:ctrlPr>
+                      </m:dPr>
+                      <m:e>
+                        <m:r>
+                          <w:rPr>
+                            <w:rFonts w:ascii="Cambria Math" w:hAnsi="Cambria Math" w:cstheme="minorHAnsi"/>
+                          </w:rPr>
+                          <m:t>t</m:t>
+                        </m:r>
+                      </m:e>
+                    </m:d>
+                  </m:e>
+                  <m:sub>
+                    <m:r>
+                      <w:rPr>
+                        <w:rFonts w:ascii="Cambria Math" w:hAnsi="Cambria Math" w:cstheme="minorHAnsi"/>
+                      </w:rPr>
+                      <m:t>0</m:t>
+                    </m:r>
+                  </m:sub>
+                </m:sSub>
+                <m:r>
+                  <m:rPr>
+                    <m:sty m:val="p"/>
+                  </m:rPr>
+                  <w:rPr>
+                    <w:rFonts w:ascii="Cambria Math" w:hAnsi="Cambria Math" w:cstheme="minorHAnsi"/>
+                  </w:rPr>
+                  <m:t>Δ</m:t>
+                </m:r>
+                <m:r>
+                  <w:rPr>
+                    <w:rFonts w:ascii="Cambria Math" w:hAnsi="Cambria Math" w:cstheme="minorHAnsi"/>
+                  </w:rPr>
+                  <m:t>u</m:t>
+                </m:r>
+                <m:d>
+                  <m:dPr>
+                    <m:ctrlPr>
+                      <w:rPr>
+                        <w:rFonts w:ascii="Cambria Math" w:hAnsi="Cambria Math" w:cstheme="minorHAnsi"/>
+                        <w:i/>
+                      </w:rPr>
+                    </m:ctrlPr>
+                  </m:dPr>
+                  <m:e>
+                    <m:r>
+                      <w:rPr>
+                        <w:rFonts w:ascii="Cambria Math" w:hAnsi="Cambria Math" w:cstheme="minorHAnsi"/>
+                      </w:rPr>
+                      <m:t>t</m:t>
+                    </m:r>
+                  </m:e>
+                </m:d>
+              </m:oMath>
+            </m:oMathPara>
+          </w:p>
+        </w:tc>
+        <w:tc>
+          <w:tcPr>
+            <w:tcW w:w="573" w:type="dxa"/>
+          </w:tcPr>
+          <w:p>
+            <w:pPr>
+              <w:spacing w:before="120" w:after="100" w:afterAutospacing="1"/>
+              <w:jc w:val="right"/>
+              <w:rPr>
+                <w:rFonts w:eastAsiaTheme="minorEastAsia" w:cstheme="minorHAnsi"/>
+              </w:rPr>
+            </w:pPr>
+            <w:r>
+              <w:rPr>
+                <w:rFonts w:eastAsiaTheme="minorEastAsia" w:cstheme="minorHAnsi"/>
+              </w:rPr>
+              <w:t>(</w:t>
+            </w:r>
+            <w:r>
+              <w:rPr>
+                <w:rFonts w:eastAsiaTheme="minorEastAsia" w:cstheme="minorHAnsi"/>
+              </w:rPr>
+              <w:t>2</w:t>
+            </w:r>
+            <w:r>
+              <w:rPr>
+                <w:rFonts w:eastAsiaTheme="minorEastAsia" w:cstheme="minorHAnsi"/>
+              </w:rPr>
+              <w:t>9</w:t>
+            </w:r>
+            <w:r>
+              <w:rPr>
+                <w:rFonts w:eastAsiaTheme="minorEastAsia" w:cstheme="minorHAnsi"/>
+              </w:rPr>
+              <w:t>)</w:t>
+            </w:r>
+          </w:p>
+        </w:tc>
+      </w:tr>
+    </w:tbl>
+    <w:p>
+      <w:pPr>
+        <w:spacing w:before="100" w:beforeAutospacing="1" w:after="100" w:afterAutospacing="1" w:line="240" w:lineRule="auto"/>
+        <w:jc w:val="both"/>
+      </w:pPr>
+      <w:r>
+        <w:t>De este modo, el modelo dinámico del sistema puede descomponerse en dos componentes claramente diferenciadas, asociadas a escalas temporales distintas del comportamiento del sistema.</w:t>
+      </w:r>
+    </w:p>
+    <w:p>
+      <w:pPr>
+        <w:spacing w:before="100" w:beforeAutospacing="1" w:after="100" w:afterAutospacing="1" w:line="240" w:lineRule="auto"/>
+        <w:jc w:val="both"/>
+      </w:pPr>
+      <w:r>
+        <w:t xml:space="preserve">La primera componente corresponde al conjunto de puntos de operación </w:t>
+      </w:r>
+      <m:oMath>
+        <m:sSub>
+          <m:sSubPr>
+            <m:ctrlPr>
+              <w:rPr>
+                <w:rFonts w:ascii="Cambria Math" w:hAnsi="Cambria Math"/>
+                <w:i/>
+              </w:rPr>
+            </m:ctrlPr>
+          </m:sSubPr>
+          <m:e>
+            <m:r>
+              <w:rPr>
+                <w:rFonts w:ascii="Cambria Math" w:hAnsi="Cambria Math"/>
+              </w:rPr>
+              <m:t>X</m:t>
+            </m:r>
+          </m:e>
+          <m:sub>
+            <m:r>
+              <w:rPr>
+                <w:rFonts w:ascii="Cambria Math" w:hAnsi="Cambria Math"/>
+              </w:rPr>
+              <m:t>0</m:t>
+            </m:r>
+          </m:sub>
+        </m:sSub>
+        <m:d>
+          <m:dPr>
+            <m:ctrlPr>
+              <w:rPr>
+                <w:rFonts w:ascii="Cambria Math" w:hAnsi="Cambria Math"/>
+                <w:i/>
+              </w:rPr>
+            </m:ctrlPr>
+          </m:dPr>
+          <m:e>
+            <m:r>
+              <w:rPr>
+                <w:rFonts w:ascii="Cambria Math" w:hAnsi="Cambria Math"/>
+              </w:rPr>
+              <m:t>t</m:t>
+            </m:r>
+          </m:e>
+        </m:d>
+      </m:oMath>
+      <w:r>
+        <w:rPr>
+          <w:rFonts w:eastAsiaTheme="minorEastAsia"/>
+        </w:rPr>
+        <w:t xml:space="preserve">, </w:t>
+      </w:r>
+      <w:r>
+        <w:t>los cuales pueden considerarse cuasi–estacionarios debido a su lenta variación en el tiempo. Esta parte del modelo conserva el carácter no lineal del sistema original y describe la evolución global del comportamiento dinámico.</w:t>
+      </w:r>
+    </w:p>
+    <w:p>
+      <w:pPr>
+        <w:spacing w:before="100" w:beforeAutospacing="1" w:after="100" w:afterAutospacing="1" w:line="240" w:lineRule="auto"/>
+        <w:jc w:val="both"/>
+      </w:pPr>
+      <w:r>
+        <w:t>El comportamiento de esta componente se describe mediante la ecuación no lineal del sistema, evaluada en el punto de operación correspondiente.</w:t>
+      </w:r>
+    </w:p>
+    <w:p>
+      <w:pPr>
+        <w:spacing w:before="100" w:beforeAutospacing="1" w:after="100" w:afterAutospacing="1" w:line="240" w:lineRule="auto"/>
+        <w:jc w:val="both"/>
+        <w:rPr>
+          <w:rFonts w:cstheme="minorHAnsi"/>
+        </w:rPr>
+      </w:pPr>
     </w:p>
     <w:sectPr>
       <w:headerReference w:type="default" r:id="rId19"/>

--- a/Informe/Proyecto Final AyME Stella - Huertas .docx
+++ b/Informe/Proyecto Final AyME Stella - Huertas .docx
@@ -297,7 +297,25 @@
           <w:sz w:val="22"/>
           <w:szCs w:val="22"/>
         </w:rPr>
-        <w:t>El desempeño del sistema controlado se evalúa mediante simulaciones en Matlab/Simulink, analizando el seguimiento de consignas, el rechazo a perturbaciones y el comportamiento térmico bajo distintas condiciones de operación.</w:t>
+        <w:t>El desempeño del sistema controlado se evalúa mediante simulaciones en Matlab/</w:t>
+      </w:r>
+      <w:proofErr w:type="spellStart"/>
+      <w:r>
+        <w:rPr>
+          <w:rFonts w:asciiTheme="minorHAnsi" w:hAnsiTheme="minorHAnsi" w:cstheme="minorHAnsi"/>
+          <w:sz w:val="22"/>
+          <w:szCs w:val="22"/>
+        </w:rPr>
+        <w:t>Simulink</w:t>
+      </w:r>
+      <w:proofErr w:type="spellEnd"/>
+      <w:r>
+        <w:rPr>
+          <w:rFonts w:asciiTheme="minorHAnsi" w:hAnsiTheme="minorHAnsi" w:cstheme="minorHAnsi"/>
+          <w:sz w:val="22"/>
+          <w:szCs w:val="22"/>
+        </w:rPr>
+        <w:t>, analizando el seguimiento de consignas, el rechazo a perturbaciones y el comportamiento térmico bajo distintas condiciones de operación.</w:t>
       </w:r>
       <w:r>
         <w:rPr>
@@ -2048,12 +2066,37 @@
           <w:lang w:val="pt-BR"/>
         </w:rPr>
       </w:pPr>
+      <w:proofErr w:type="spellStart"/>
       <w:r>
         <w:rPr>
           <w:rFonts w:eastAsiaTheme="minorEastAsia" w:cstheme="minorHAnsi"/>
           <w:lang w:val="pt-BR"/>
         </w:rPr>
-        <w:t>Longitud e inercia equivalente (centro de masa):</w:t>
+        <w:t>Longitud</w:t>
+      </w:r>
+      <w:proofErr w:type="spellEnd"/>
+      <w:r>
+        <w:rPr>
+          <w:rFonts w:eastAsiaTheme="minorEastAsia" w:cstheme="minorHAnsi"/>
+          <w:lang w:val="pt-BR"/>
+        </w:rPr>
+        <w:t xml:space="preserve"> e inercia equivalente (centro de </w:t>
+      </w:r>
+      <w:proofErr w:type="spellStart"/>
+      <w:r>
+        <w:rPr>
+          <w:rFonts w:eastAsiaTheme="minorEastAsia" w:cstheme="minorHAnsi"/>
+          <w:lang w:val="pt-BR"/>
+        </w:rPr>
+        <w:t>masa</w:t>
+      </w:r>
+      <w:proofErr w:type="spellEnd"/>
+      <w:r>
+        <w:rPr>
+          <w:rFonts w:eastAsiaTheme="minorEastAsia" w:cstheme="minorHAnsi"/>
+          <w:lang w:val="pt-BR"/>
+        </w:rPr>
+        <w:t>):</w:t>
       </w:r>
       <w:r>
         <w:rPr>
@@ -2981,8 +3024,13 @@
         <w:jc w:val="both"/>
       </w:pPr>
       <w:r>
-        <w:t>La transmisión mecánica del sistema se modela como una caja reductora reversible con sistema de engranajes planetarios, asumiendo un acoplamiento rígido entre el eje del motor y el eje de la carga. Se desprecia la presencia de elasticidad torsional, holguras o juego mecánico (backlash</w:t>
+        <w:t>La transmisión mecánica del sistema se modela como una caja reductora reversible con sistema de engranajes planetarios, asumiendo un acoplamiento rígido entre el eje del motor y el eje de la carga. Se desprecia la presencia de elasticidad torsional, holguras o juego mecánico (</w:t>
       </w:r>
+      <w:proofErr w:type="spellStart"/>
+      <w:r>
+        <w:t>backlash</w:t>
+      </w:r>
+      <w:proofErr w:type="spellEnd"/>
       <w:r>
         <w:t xml:space="preserve">); </w:t>
       </w:r>
@@ -4953,7 +5001,31 @@
         <w:jc w:val="both"/>
       </w:pPr>
       <w:r>
-        <w:t>El sistema mecánico completo está constituido por la carga mecánica (Ec. (1) y (2)), la transmisión rígida (Ec. (3) y (4)) y el subsistema mecánico del motor (Ec. (5)). El objetivo es obtener un modelo dinámico equivalente referido al eje de salida del motor</w:t>
+        <w:t>El sistema mecánico completo está constituido por la carga mecánica (</w:t>
+      </w:r>
+      <w:proofErr w:type="spellStart"/>
+      <w:r>
+        <w:t>Ec</w:t>
+      </w:r>
+      <w:proofErr w:type="spellEnd"/>
+      <w:r>
+        <w:t>. (1) y (2)), la transmisión rígida (</w:t>
+      </w:r>
+      <w:proofErr w:type="spellStart"/>
+      <w:r>
+        <w:t>Ec</w:t>
+      </w:r>
+      <w:proofErr w:type="spellEnd"/>
+      <w:r>
+        <w:t>. (3) y (4)) y el subsistema mecánico del motor (</w:t>
+      </w:r>
+      <w:proofErr w:type="spellStart"/>
+      <w:r>
+        <w:t>Ec</w:t>
+      </w:r>
+      <w:proofErr w:type="spellEnd"/>
+      <w:r>
+        <w:t>. (5)). El objetivo es obtener un modelo dinámico equivalente referido al eje de salida del motor</w:t>
       </w:r>
       <w:r>
         <w:t>.</w:t>
@@ -13751,7 +13823,21 @@
         <w:rPr>
           <w:rFonts w:eastAsiaTheme="minorEastAsia"/>
         </w:rPr>
-        <w:t>Para simular adecuadamente, se desarrollan dos bloques en Simulink que contienen las funciones de las transformadas de Park directa e inversa:</w:t>
+        <w:t xml:space="preserve">Para simular adecuadamente, se desarrollan dos bloques en </w:t>
+      </w:r>
+      <w:proofErr w:type="spellStart"/>
+      <w:r>
+        <w:rPr>
+          <w:rFonts w:eastAsiaTheme="minorEastAsia"/>
+        </w:rPr>
+        <w:t>Simulink</w:t>
+      </w:r>
+      <w:proofErr w:type="spellEnd"/>
+      <w:r>
+        <w:rPr>
+          <w:rFonts w:eastAsiaTheme="minorEastAsia"/>
+        </w:rPr>
+        <w:t xml:space="preserve"> que contienen las funciones de las transformadas de Park directa e inversa:</w:t>
       </w:r>
     </w:p>
     <w:p>
@@ -18070,7 +18156,21 @@
         <w:rPr>
           <w:rFonts w:eastAsiaTheme="minorEastAsia"/>
         </w:rPr>
-        <w:t>Y el diagrama correspondiente en Simulink:</w:t>
+        <w:t xml:space="preserve">Y el diagrama correspondiente en </w:t>
+      </w:r>
+      <w:proofErr w:type="spellStart"/>
+      <w:r>
+        <w:rPr>
+          <w:rFonts w:eastAsiaTheme="minorEastAsia"/>
+        </w:rPr>
+        <w:t>Simulink</w:t>
+      </w:r>
+      <w:proofErr w:type="spellEnd"/>
+      <w:r>
+        <w:rPr>
+          <w:rFonts w:eastAsiaTheme="minorEastAsia"/>
+        </w:rPr>
+        <w:t>:</w:t>
       </w:r>
     </w:p>
     <w:p>
@@ -22911,7 +23011,15 @@
         </w:rPr>
       </w:pPr>
       <w:r>
-        <w:t xml:space="preserve">El sistema de accionamiento cuenta con distintos dispositivos de sensado destinados a la medición y acondicionamiento de las variables necesarias para la realimentación del control. Se consideran sensores </w:t>
+        <w:t xml:space="preserve">El sistema de accionamiento cuenta con distintos dispositivos de </w:t>
+      </w:r>
+      <w:proofErr w:type="spellStart"/>
+      <w:r>
+        <w:t>sensado</w:t>
+      </w:r>
+      <w:proofErr w:type="spellEnd"/>
+      <w:r>
+        <w:t xml:space="preserve"> destinados a la medición y acondicionamiento de las variables necesarias para la realimentación del control. Se consideran sensores </w:t>
       </w:r>
       <w:r>
         <w:rPr>
@@ -22951,7 +23059,35 @@
         <w:rPr>
           <w:rFonts w:cstheme="minorHAnsi"/>
         </w:rPr>
-        <w:t xml:space="preserve">Sensor de posición angular: Se utiliza un sensor de posición angular incremental (encoder) montado sobre el eje del motor. Se asumen idealizados los procesos de referencia inicial (homing) y decodificación. La variable medida corresponde a la posición angular mecánica del eje del motor </w:t>
+        <w:t>Sensor de posición angular: Se utiliza un sensor de posición angular incremental (</w:t>
+      </w:r>
+      <w:proofErr w:type="spellStart"/>
+      <w:r>
+        <w:rPr>
+          <w:rFonts w:cstheme="minorHAnsi"/>
+        </w:rPr>
+        <w:t>encoder</w:t>
+      </w:r>
+      <w:proofErr w:type="spellEnd"/>
+      <w:r>
+        <w:rPr>
+          <w:rFonts w:cstheme="minorHAnsi"/>
+        </w:rPr>
+        <w:t>) montado sobre el eje del motor. Se asumen idealizados los procesos de referencia inicial (</w:t>
+      </w:r>
+      <w:proofErr w:type="spellStart"/>
+      <w:r>
+        <w:rPr>
+          <w:rFonts w:cstheme="minorHAnsi"/>
+        </w:rPr>
+        <w:t>homing</w:t>
+      </w:r>
+      <w:proofErr w:type="spellEnd"/>
+      <w:r>
+        <w:rPr>
+          <w:rFonts w:cstheme="minorHAnsi"/>
+        </w:rPr>
+        <w:t xml:space="preserve">) y decodificación. La variable medida corresponde a la posición angular mecánica del eje del motor </w:t>
       </w:r>
       <m:oMath>
         <m:sSub>
@@ -30176,10 +30312,7 @@
         <w:jc w:val="both"/>
       </w:pPr>
       <w:r>
-        <w:t xml:space="preserve">El sistema bajo estudio presenta un comportamiento no lineal debido a la presencia de productos entre variables de estado y al acoplamiento existente entre los ejes </w:t>
-      </w:r>
-      <w:r>
-        <w:t>“</w:t>
+        <w:t>El sistema bajo estudio presenta un comportamiento no lineal debido a la presencia de productos entre variables de estado y al acoplamiento existente entre los ejes “</w:t>
       </w:r>
       <w:r>
         <w:rPr>
@@ -30188,22 +30321,13 @@
         <w:t>d”</w:t>
       </w:r>
       <w:r>
-        <w:t xml:space="preserve"> (directo) y </w:t>
-      </w:r>
-      <w:r>
-        <w:t>“</w:t>
+        <w:t xml:space="preserve"> (directo) y “</w:t>
       </w:r>
       <w:r>
         <w:rPr>
           <w:rStyle w:val="katex-mathml"/>
         </w:rPr>
-        <w:t>q</w:t>
-      </w:r>
-      <w:r>
-        <w:rPr>
-          <w:rStyle w:val="katex-mathml"/>
-        </w:rPr>
-        <w:t>”</w:t>
+        <w:t>q”</w:t>
       </w:r>
       <w:r>
         <w:t xml:space="preserve"> (en cuadratura). Estas características impiden su tratamiento directo mediante las herramientas clásicas del control lineal.</w:t>
@@ -30633,13 +30757,7 @@
               <w:rPr>
                 <w:rFonts w:eastAsiaTheme="minorEastAsia" w:cstheme="minorHAnsi"/>
               </w:rPr>
-              <w:t>2</w:t>
-            </w:r>
-            <w:r>
-              <w:rPr>
-                <w:rFonts w:eastAsiaTheme="minorEastAsia" w:cstheme="minorHAnsi"/>
-              </w:rPr>
-              <w:t>6</w:t>
+              <w:t>26</w:t>
             </w:r>
             <w:r>
               <w:rPr>
@@ -30843,13 +30961,7 @@
               <w:rPr>
                 <w:rFonts w:eastAsiaTheme="minorEastAsia" w:cstheme="minorHAnsi"/>
               </w:rPr>
-              <w:t>2</w:t>
-            </w:r>
-            <w:r>
-              <w:rPr>
-                <w:rFonts w:eastAsiaTheme="minorEastAsia" w:cstheme="minorHAnsi"/>
-              </w:rPr>
-              <w:t>7</w:t>
+              <w:t>27</w:t>
             </w:r>
             <w:r>
               <w:rPr>
@@ -31359,6 +31471,7 @@
                           <m:r>
                             <w:rPr>
                               <w:rFonts w:ascii="Cambria Math" w:hAnsi="Cambria Math"/>
+                              <w:i/>
                             </w:rPr>
                             <m:t> </m:t>
                           </m:r>
@@ -31763,13 +31876,7 @@
               <w:rPr>
                 <w:rFonts w:eastAsiaTheme="minorEastAsia" w:cstheme="minorHAnsi"/>
               </w:rPr>
-              <w:t>2</w:t>
-            </w:r>
-            <w:r>
-              <w:rPr>
-                <w:rFonts w:eastAsiaTheme="minorEastAsia" w:cstheme="minorHAnsi"/>
-              </w:rPr>
-              <w:t>8</w:t>
+              <w:t>28</w:t>
             </w:r>
             <w:r>
               <w:rPr>
@@ -32185,13 +32292,7 @@
                               <w:rPr>
                                 <w:rFonts w:ascii="Cambria Math" w:hAnsi="Cambria Math" w:cstheme="minorHAnsi"/>
                               </w:rPr>
-                              <m:t>∂</m:t>
-                            </m:r>
-                            <m:r>
-                              <w:rPr>
-                                <w:rFonts w:ascii="Cambria Math" w:hAnsi="Cambria Math" w:cstheme="minorHAnsi"/>
-                              </w:rPr>
-                              <m:t>f</m:t>
+                              <m:t>∂f</m:t>
                             </m:r>
                             <m:ctrlPr>
                               <w:rPr>
@@ -32205,13 +32306,7 @@
                               <w:rPr>
                                 <w:rFonts w:ascii="Cambria Math" w:hAnsi="Cambria Math" w:cstheme="minorHAnsi"/>
                               </w:rPr>
-                              <m:t>∂</m:t>
-                            </m:r>
-                            <m:r>
-                              <w:rPr>
-                                <w:rFonts w:ascii="Cambria Math" w:hAnsi="Cambria Math" w:cstheme="minorHAnsi"/>
-                              </w:rPr>
-                              <m:t>x</m:t>
+                              <m:t>∂x</m:t>
                             </m:r>
                             <m:ctrlPr>
                               <w:rPr>
@@ -32227,24 +32322,6 @@
                             <w:i/>
                           </w:rPr>
                         </m:ctrlPr>
-                      </m:e>
-                    </m:d>
-                    <m:d>
-                      <m:dPr>
-                        <m:ctrlPr>
-                          <w:rPr>
-                            <w:rFonts w:ascii="Cambria Math" w:hAnsi="Cambria Math" w:cstheme="minorHAnsi"/>
-                            <w:i/>
-                          </w:rPr>
-                        </m:ctrlPr>
-                      </m:dPr>
-                      <m:e>
-                        <m:r>
-                          <w:rPr>
-                            <w:rFonts w:ascii="Cambria Math" w:hAnsi="Cambria Math" w:cstheme="minorHAnsi"/>
-                          </w:rPr>
-                          <m:t>t</m:t>
-                        </m:r>
                       </m:e>
                     </m:d>
                   </m:e>
@@ -32330,13 +32407,7 @@
                               <w:rPr>
                                 <w:rFonts w:ascii="Cambria Math" w:hAnsi="Cambria Math" w:cstheme="minorHAnsi"/>
                               </w:rPr>
-                              <m:t>∂</m:t>
-                            </m:r>
-                            <m:r>
-                              <w:rPr>
-                                <w:rFonts w:ascii="Cambria Math" w:hAnsi="Cambria Math" w:cstheme="minorHAnsi"/>
-                              </w:rPr>
-                              <m:t>f</m:t>
+                              <m:t>∂f</m:t>
                             </m:r>
                             <m:ctrlPr>
                               <w:rPr>
@@ -32350,13 +32421,7 @@
                               <w:rPr>
                                 <w:rFonts w:ascii="Cambria Math" w:hAnsi="Cambria Math" w:cstheme="minorHAnsi"/>
                               </w:rPr>
-                              <m:t>∂</m:t>
-                            </m:r>
-                            <m:r>
-                              <w:rPr>
-                                <w:rFonts w:ascii="Cambria Math" w:hAnsi="Cambria Math" w:cstheme="minorHAnsi"/>
-                              </w:rPr>
-                              <m:t>u</m:t>
+                              <m:t>∂u</m:t>
                             </m:r>
                             <m:ctrlPr>
                               <w:rPr>
@@ -32372,24 +32437,6 @@
                             <w:i/>
                           </w:rPr>
                         </m:ctrlPr>
-                      </m:e>
-                    </m:d>
-                    <m:d>
-                      <m:dPr>
-                        <m:ctrlPr>
-                          <w:rPr>
-                            <w:rFonts w:ascii="Cambria Math" w:hAnsi="Cambria Math" w:cstheme="minorHAnsi"/>
-                            <w:i/>
-                          </w:rPr>
-                        </m:ctrlPr>
-                      </m:dPr>
-                      <m:e>
-                        <m:r>
-                          <w:rPr>
-                            <w:rFonts w:ascii="Cambria Math" w:hAnsi="Cambria Math" w:cstheme="minorHAnsi"/>
-                          </w:rPr>
-                          <m:t>t</m:t>
-                        </m:r>
                       </m:e>
                     </m:d>
                   </m:e>
@@ -32461,13 +32508,7 @@
               <w:rPr>
                 <w:rFonts w:eastAsiaTheme="minorEastAsia" w:cstheme="minorHAnsi"/>
               </w:rPr>
-              <w:t>2</w:t>
-            </w:r>
-            <w:r>
-              <w:rPr>
-                <w:rFonts w:eastAsiaTheme="minorEastAsia" w:cstheme="minorHAnsi"/>
-              </w:rPr>
-              <w:t>9</w:t>
+              <w:t>29</w:t>
             </w:r>
             <w:r>
               <w:rPr>
@@ -32561,12 +32602,2158 @@
         <w:t>El comportamiento de esta componente se describe mediante la ecuación no lineal del sistema, evaluada en el punto de operación correspondiente.</w:t>
       </w:r>
     </w:p>
+    <w:tbl>
+      <w:tblPr>
+        <w:tblStyle w:val="Tablaconcuadrcula"/>
+        <w:tblW w:w="0" w:type="auto"/>
+        <w:jc w:val="center"/>
+        <w:tblBorders>
+          <w:top w:val="none" w:sz="0" w:space="0" w:color="auto"/>
+          <w:left w:val="none" w:sz="0" w:space="0" w:color="auto"/>
+          <w:bottom w:val="none" w:sz="0" w:space="0" w:color="auto"/>
+          <w:right w:val="none" w:sz="0" w:space="0" w:color="auto"/>
+          <w:insideH w:val="none" w:sz="0" w:space="0" w:color="auto"/>
+          <w:insideV w:val="none" w:sz="0" w:space="0" w:color="auto"/>
+        </w:tblBorders>
+        <w:tblLook w:val="04A0" w:firstRow="1" w:lastRow="0" w:firstColumn="1" w:lastColumn="0" w:noHBand="0" w:noVBand="1"/>
+      </w:tblPr>
+      <w:tblGrid>
+        <w:gridCol w:w="9055"/>
+        <w:gridCol w:w="573"/>
+      </w:tblGrid>
+      <w:tr>
+        <w:trPr>
+          <w:trHeight w:val="340"/>
+          <w:jc w:val="center"/>
+        </w:trPr>
+        <w:tc>
+          <w:tcPr>
+            <w:tcW w:w="9055" w:type="dxa"/>
+          </w:tcPr>
+          <w:p>
+            <w:pPr>
+              <w:spacing w:before="100" w:beforeAutospacing="1" w:after="100" w:afterAutospacing="1"/>
+              <w:jc w:val="both"/>
+              <w:rPr>
+                <w:rFonts w:ascii="Calibri" w:eastAsia="Calibri" w:hAnsi="Calibri" w:cs="Times New Roman"/>
+                <w:lang w:val="es-ES"/>
+              </w:rPr>
+            </w:pPr>
+            <m:oMathPara>
+              <m:oMath>
+                <m:acc>
+                  <m:accPr>
+                    <m:chr m:val="̇"/>
+                    <m:ctrlPr>
+                      <w:rPr>
+                        <w:rFonts w:ascii="Cambria Math" w:hAnsi="Cambria Math"/>
+                      </w:rPr>
+                    </m:ctrlPr>
+                  </m:accPr>
+                  <m:e>
+                    <m:sSub>
+                      <m:sSubPr>
+                        <m:ctrlPr>
+                          <w:rPr>
+                            <w:rFonts w:ascii="Cambria Math" w:hAnsi="Cambria Math"/>
+                          </w:rPr>
+                        </m:ctrlPr>
+                      </m:sSubPr>
+                      <m:e>
+                        <m:r>
+                          <m:rPr>
+                            <m:sty m:val="p"/>
+                          </m:rPr>
+                          <w:rPr>
+                            <w:rFonts w:ascii="Cambria Math" w:hAnsi="Cambria Math"/>
+                          </w:rPr>
+                          <m:t>X</m:t>
+                        </m:r>
+                      </m:e>
+                      <m:sub>
+                        <m:r>
+                          <m:rPr>
+                            <m:sty m:val="p"/>
+                          </m:rPr>
+                          <w:rPr>
+                            <w:rFonts w:ascii="Cambria Math" w:hAnsi="Cambria Math"/>
+                          </w:rPr>
+                          <m:t>o</m:t>
+                        </m:r>
+                      </m:sub>
+                    </m:sSub>
+                  </m:e>
+                </m:acc>
+                <m:d>
+                  <m:dPr>
+                    <m:ctrlPr>
+                      <w:rPr>
+                        <w:rFonts w:ascii="Cambria Math" w:hAnsi="Cambria Math"/>
+                      </w:rPr>
+                    </m:ctrlPr>
+                  </m:dPr>
+                  <m:e>
+                    <m:r>
+                      <m:rPr>
+                        <m:sty m:val="p"/>
+                      </m:rPr>
+                      <w:rPr>
+                        <w:rFonts w:ascii="Cambria Math" w:hAnsi="Cambria Math"/>
+                      </w:rPr>
+                      <m:t>t</m:t>
+                    </m:r>
+                  </m:e>
+                </m:d>
+                <m:r>
+                  <m:rPr>
+                    <m:sty m:val="p"/>
+                  </m:rPr>
+                  <w:rPr>
+                    <w:rFonts w:ascii="Cambria Math" w:hAnsi="Cambria Math"/>
+                  </w:rPr>
+                  <m:t>=</m:t>
+                </m:r>
+                <m:r>
+                  <m:rPr>
+                    <m:sty m:val="p"/>
+                  </m:rPr>
+                  <w:rPr>
+                    <w:rFonts w:ascii="Cambria Math" w:hAnsi="Cambria Math"/>
+                  </w:rPr>
+                  <m:t>f</m:t>
+                </m:r>
+                <m:d>
+                  <m:dPr>
+                    <m:ctrlPr>
+                      <w:rPr>
+                        <w:rFonts w:ascii="Cambria Math" w:hAnsi="Cambria Math"/>
+                      </w:rPr>
+                    </m:ctrlPr>
+                  </m:dPr>
+                  <m:e>
+                    <m:sSub>
+                      <m:sSubPr>
+                        <m:ctrlPr>
+                          <w:rPr>
+                            <w:rFonts w:ascii="Cambria Math" w:hAnsi="Cambria Math"/>
+                          </w:rPr>
+                        </m:ctrlPr>
+                      </m:sSubPr>
+                      <m:e>
+                        <m:r>
+                          <m:rPr>
+                            <m:sty m:val="p"/>
+                          </m:rPr>
+                          <w:rPr>
+                            <w:rFonts w:ascii="Cambria Math" w:hAnsi="Cambria Math"/>
+                          </w:rPr>
+                          <m:t>X</m:t>
+                        </m:r>
+                      </m:e>
+                      <m:sub>
+                        <m:r>
+                          <m:rPr>
+                            <m:sty m:val="p"/>
+                          </m:rPr>
+                          <w:rPr>
+                            <w:rFonts w:ascii="Cambria Math" w:hAnsi="Cambria Math"/>
+                          </w:rPr>
+                          <m:t>o</m:t>
+                        </m:r>
+                      </m:sub>
+                    </m:sSub>
+                    <m:d>
+                      <m:dPr>
+                        <m:ctrlPr>
+                          <w:rPr>
+                            <w:rFonts w:ascii="Cambria Math" w:hAnsi="Cambria Math"/>
+                          </w:rPr>
+                        </m:ctrlPr>
+                      </m:dPr>
+                      <m:e>
+                        <m:r>
+                          <m:rPr>
+                            <m:sty m:val="p"/>
+                          </m:rPr>
+                          <w:rPr>
+                            <w:rFonts w:ascii="Cambria Math" w:hAnsi="Cambria Math"/>
+                          </w:rPr>
+                          <m:t>t</m:t>
+                        </m:r>
+                      </m:e>
+                    </m:d>
+                    <m:r>
+                      <m:rPr>
+                        <m:sty m:val="p"/>
+                      </m:rPr>
+                      <w:rPr>
+                        <w:rFonts w:ascii="Cambria Math" w:hAnsi="Cambria Math"/>
+                      </w:rPr>
+                      <m:t>,</m:t>
+                    </m:r>
+                    <m:sSub>
+                      <m:sSubPr>
+                        <m:ctrlPr>
+                          <w:rPr>
+                            <w:rFonts w:ascii="Cambria Math" w:hAnsi="Cambria Math"/>
+                          </w:rPr>
+                        </m:ctrlPr>
+                      </m:sSubPr>
+                      <m:e>
+                        <m:r>
+                          <m:rPr>
+                            <m:sty m:val="p"/>
+                          </m:rPr>
+                          <w:rPr>
+                            <w:rFonts w:ascii="Cambria Math" w:hAnsi="Cambria Math"/>
+                          </w:rPr>
+                          <m:t>U</m:t>
+                        </m:r>
+                      </m:e>
+                      <m:sub>
+                        <m:r>
+                          <m:rPr>
+                            <m:sty m:val="p"/>
+                          </m:rPr>
+                          <w:rPr>
+                            <w:rFonts w:ascii="Cambria Math" w:hAnsi="Cambria Math"/>
+                          </w:rPr>
+                          <m:t>o</m:t>
+                        </m:r>
+                      </m:sub>
+                    </m:sSub>
+                    <m:d>
+                      <m:dPr>
+                        <m:ctrlPr>
+                          <w:rPr>
+                            <w:rFonts w:ascii="Cambria Math" w:hAnsi="Cambria Math"/>
+                          </w:rPr>
+                        </m:ctrlPr>
+                      </m:dPr>
+                      <m:e>
+                        <m:r>
+                          <m:rPr>
+                            <m:sty m:val="p"/>
+                          </m:rPr>
+                          <w:rPr>
+                            <w:rFonts w:ascii="Cambria Math" w:hAnsi="Cambria Math"/>
+                          </w:rPr>
+                          <m:t>t</m:t>
+                        </m:r>
+                      </m:e>
+                    </m:d>
+                  </m:e>
+                </m:d>
+                <m:r>
+                  <m:rPr>
+                    <m:sty m:val="p"/>
+                  </m:rPr>
+                  <w:rPr>
+                    <w:rFonts w:ascii="Cambria Math" w:hAnsi="Cambria Math"/>
+                  </w:rPr>
+                  <m:t>=0</m:t>
+                </m:r>
+              </m:oMath>
+            </m:oMathPara>
+          </w:p>
+        </w:tc>
+        <w:tc>
+          <w:tcPr>
+            <w:tcW w:w="573" w:type="dxa"/>
+          </w:tcPr>
+          <w:p>
+            <w:pPr>
+              <w:spacing w:before="120" w:after="100" w:afterAutospacing="1"/>
+              <w:jc w:val="right"/>
+              <w:rPr>
+                <w:rFonts w:eastAsiaTheme="minorEastAsia" w:cstheme="minorHAnsi"/>
+              </w:rPr>
+            </w:pPr>
+            <w:r>
+              <w:rPr>
+                <w:rFonts w:eastAsiaTheme="minorEastAsia" w:cstheme="minorHAnsi"/>
+              </w:rPr>
+              <w:t>(</w:t>
+            </w:r>
+            <w:r>
+              <w:rPr>
+                <w:rFonts w:eastAsiaTheme="minorEastAsia" w:cstheme="minorHAnsi"/>
+              </w:rPr>
+              <w:t>30</w:t>
+            </w:r>
+            <w:r>
+              <w:rPr>
+                <w:rFonts w:eastAsiaTheme="minorEastAsia" w:cstheme="minorHAnsi"/>
+              </w:rPr>
+              <w:t>)</w:t>
+            </w:r>
+          </w:p>
+        </w:tc>
+      </w:tr>
+    </w:tbl>
+    <w:p>
+      <w:pPr>
+        <w:pStyle w:val="font-claude-response-body"/>
+        <w:rPr>
+          <w:rFonts w:asciiTheme="minorHAnsi" w:hAnsiTheme="minorHAnsi" w:cstheme="minorHAnsi"/>
+          <w:sz w:val="22"/>
+          <w:szCs w:val="22"/>
+          <w:lang w:val="es-ES"/>
+        </w:rPr>
+      </w:pPr>
+      <w:r>
+        <w:rPr>
+          <w:rFonts w:asciiTheme="minorHAnsi" w:hAnsiTheme="minorHAnsi" w:cstheme="minorHAnsi"/>
+          <w:sz w:val="22"/>
+          <w:szCs w:val="22"/>
+          <w:lang w:val="es-ES"/>
+        </w:rPr>
+        <w:t>Esta condición establece que en un punto de operación el sistema se encuentra en equilibrio dinámico, es decir, las derivadas de las variables de estado son nulas.</w:t>
+      </w:r>
+    </w:p>
+    <w:p>
+      <w:pPr>
+        <w:pStyle w:val="font-claude-response-body"/>
+        <w:rPr>
+          <w:rFonts w:asciiTheme="minorHAnsi" w:hAnsiTheme="minorHAnsi" w:cstheme="minorHAnsi"/>
+          <w:sz w:val="22"/>
+          <w:szCs w:val="22"/>
+          <w:lang w:val="es-ES"/>
+        </w:rPr>
+      </w:pPr>
+      <w:r>
+        <w:rPr>
+          <w:rFonts w:asciiTheme="minorHAnsi" w:hAnsiTheme="minorHAnsi" w:cstheme="minorHAnsi"/>
+          <w:sz w:val="22"/>
+          <w:szCs w:val="22"/>
+          <w:lang w:val="es-ES"/>
+        </w:rPr>
+        <w:t xml:space="preserve">La segunda componente representa las </w:t>
+      </w:r>
+      <w:r>
+        <w:rPr>
+          <w:rStyle w:val="Textoennegrita"/>
+          <w:rFonts w:asciiTheme="minorHAnsi" w:hAnsiTheme="minorHAnsi" w:cstheme="minorHAnsi"/>
+          <w:b w:val="0"/>
+          <w:bCs w:val="0"/>
+          <w:sz w:val="22"/>
+          <w:szCs w:val="22"/>
+          <w:lang w:val="es-ES"/>
+        </w:rPr>
+        <w:t>variaciones dinámicas de pequeña magnitud</w:t>
+      </w:r>
+      <w:r>
+        <w:rPr>
+          <w:rFonts w:asciiTheme="minorHAnsi" w:hAnsiTheme="minorHAnsi" w:cstheme="minorHAnsi"/>
+          <w:sz w:val="22"/>
+          <w:szCs w:val="22"/>
+          <w:lang w:val="es-ES"/>
+        </w:rPr>
+        <w:t xml:space="preserve"> </w:t>
+      </w:r>
+      <w:r>
+        <w:rPr>
+          <w:rStyle w:val="katex-mathml"/>
+          <w:rFonts w:asciiTheme="minorHAnsi" w:hAnsiTheme="minorHAnsi" w:cstheme="minorHAnsi"/>
+          <w:sz w:val="22"/>
+          <w:szCs w:val="22"/>
+        </w:rPr>
+        <w:t>Δ</w:t>
+      </w:r>
+      <w:r>
+        <w:rPr>
+          <w:rStyle w:val="katex-mathml"/>
+          <w:rFonts w:asciiTheme="minorHAnsi" w:hAnsiTheme="minorHAnsi" w:cstheme="minorHAnsi"/>
+          <w:sz w:val="22"/>
+          <w:szCs w:val="22"/>
+          <w:lang w:val="es-ES"/>
+        </w:rPr>
+        <w:t xml:space="preserve">x(t)\Delta x(t) </w:t>
+      </w:r>
+      <w:r>
+        <w:rPr>
+          <w:rStyle w:val="mord"/>
+          <w:rFonts w:asciiTheme="minorHAnsi" w:hAnsiTheme="minorHAnsi" w:cstheme="minorHAnsi"/>
+          <w:sz w:val="22"/>
+          <w:szCs w:val="22"/>
+        </w:rPr>
+        <w:t>Δ</w:t>
+      </w:r>
+      <w:r>
+        <w:rPr>
+          <w:rStyle w:val="mord"/>
+          <w:rFonts w:asciiTheme="minorHAnsi" w:hAnsiTheme="minorHAnsi" w:cstheme="minorHAnsi"/>
+          <w:sz w:val="22"/>
+          <w:szCs w:val="22"/>
+          <w:lang w:val="es-ES"/>
+        </w:rPr>
+        <w:t>x</w:t>
+      </w:r>
+      <w:r>
+        <w:rPr>
+          <w:rStyle w:val="mopen"/>
+          <w:rFonts w:asciiTheme="minorHAnsi" w:hAnsiTheme="minorHAnsi" w:cstheme="minorHAnsi"/>
+          <w:sz w:val="22"/>
+          <w:szCs w:val="22"/>
+          <w:lang w:val="es-ES"/>
+        </w:rPr>
+        <w:t>(</w:t>
+      </w:r>
+      <w:r>
+        <w:rPr>
+          <w:rStyle w:val="mord"/>
+          <w:rFonts w:asciiTheme="minorHAnsi" w:hAnsiTheme="minorHAnsi" w:cstheme="minorHAnsi"/>
+          <w:sz w:val="22"/>
+          <w:szCs w:val="22"/>
+          <w:lang w:val="es-ES"/>
+        </w:rPr>
+        <w:t>t</w:t>
+      </w:r>
+      <w:r>
+        <w:rPr>
+          <w:rStyle w:val="mclose"/>
+          <w:rFonts w:asciiTheme="minorHAnsi" w:hAnsiTheme="minorHAnsi" w:cstheme="minorHAnsi"/>
+          <w:sz w:val="22"/>
+          <w:szCs w:val="22"/>
+          <w:lang w:val="es-ES"/>
+        </w:rPr>
+        <w:t>)</w:t>
+      </w:r>
+      <w:r>
+        <w:rPr>
+          <w:rFonts w:asciiTheme="minorHAnsi" w:hAnsiTheme="minorHAnsi" w:cstheme="minorHAnsi"/>
+          <w:sz w:val="22"/>
+          <w:szCs w:val="22"/>
+          <w:lang w:val="es-ES"/>
+        </w:rPr>
+        <w:t xml:space="preserve"> alrededor del punto de operación. Para estas perturbaciones, el comportamiento del sistema puede aproximarse mediante un modelo lineal obtenido a través de la expansión de Taylor truncada en primer orden:</w:t>
+      </w:r>
+    </w:p>
+    <w:tbl>
+      <w:tblPr>
+        <w:tblStyle w:val="Tablaconcuadrcula"/>
+        <w:tblW w:w="0" w:type="auto"/>
+        <w:jc w:val="center"/>
+        <w:tblBorders>
+          <w:top w:val="none" w:sz="0" w:space="0" w:color="auto"/>
+          <w:left w:val="none" w:sz="0" w:space="0" w:color="auto"/>
+          <w:bottom w:val="none" w:sz="0" w:space="0" w:color="auto"/>
+          <w:right w:val="none" w:sz="0" w:space="0" w:color="auto"/>
+          <w:insideH w:val="none" w:sz="0" w:space="0" w:color="auto"/>
+          <w:insideV w:val="none" w:sz="0" w:space="0" w:color="auto"/>
+        </w:tblBorders>
+        <w:tblLook w:val="04A0" w:firstRow="1" w:lastRow="0" w:firstColumn="1" w:lastColumn="0" w:noHBand="0" w:noVBand="1"/>
+      </w:tblPr>
+      <w:tblGrid>
+        <w:gridCol w:w="9055"/>
+        <w:gridCol w:w="573"/>
+      </w:tblGrid>
+      <w:tr>
+        <w:trPr>
+          <w:trHeight w:val="340"/>
+          <w:jc w:val="center"/>
+        </w:trPr>
+        <w:tc>
+          <w:tcPr>
+            <w:tcW w:w="9055" w:type="dxa"/>
+          </w:tcPr>
+          <w:p>
+            <w:pPr>
+              <w:spacing w:before="100" w:beforeAutospacing="1" w:after="100" w:afterAutospacing="1"/>
+              <w:jc w:val="both"/>
+              <w:rPr>
+                <w:rFonts w:ascii="Calibri" w:eastAsia="Calibri" w:hAnsi="Calibri" w:cs="Times New Roman"/>
+                <w:lang w:val="es-ES"/>
+              </w:rPr>
+            </w:pPr>
+            <m:oMathPara>
+              <m:oMath>
+                <m:r>
+                  <m:rPr>
+                    <m:sty m:val="p"/>
+                  </m:rPr>
+                  <w:rPr>
+                    <w:rFonts w:ascii="Cambria Math" w:hAnsi="Cambria Math"/>
+                  </w:rPr>
+                  <m:t>f</m:t>
+                </m:r>
+                <m:d>
+                  <m:dPr>
+                    <m:ctrlPr>
+                      <w:rPr>
+                        <w:rFonts w:ascii="Cambria Math" w:hAnsi="Cambria Math"/>
+                      </w:rPr>
+                    </m:ctrlPr>
+                  </m:dPr>
+                  <m:e>
+                    <m:sSub>
+                      <m:sSubPr>
+                        <m:ctrlPr>
+                          <w:rPr>
+                            <w:rFonts w:ascii="Cambria Math" w:hAnsi="Cambria Math"/>
+                          </w:rPr>
+                        </m:ctrlPr>
+                      </m:sSubPr>
+                      <m:e>
+                        <m:r>
+                          <m:rPr>
+                            <m:sty m:val="p"/>
+                          </m:rPr>
+                          <w:rPr>
+                            <w:rFonts w:ascii="Cambria Math" w:hAnsi="Cambria Math"/>
+                          </w:rPr>
+                          <m:t>X</m:t>
+                        </m:r>
+                      </m:e>
+                      <m:sub>
+                        <m:r>
+                          <m:rPr>
+                            <m:sty m:val="p"/>
+                          </m:rPr>
+                          <w:rPr>
+                            <w:rFonts w:ascii="Cambria Math" w:hAnsi="Cambria Math"/>
+                          </w:rPr>
+                          <m:t>o</m:t>
+                        </m:r>
+                      </m:sub>
+                    </m:sSub>
+                    <m:r>
+                      <m:rPr>
+                        <m:sty m:val="p"/>
+                      </m:rPr>
+                      <w:rPr>
+                        <w:rFonts w:ascii="Cambria Math" w:hAnsi="Cambria Math"/>
+                      </w:rPr>
+                      <m:t>+</m:t>
+                    </m:r>
+                    <m:r>
+                      <m:rPr>
+                        <m:sty m:val="p"/>
+                      </m:rPr>
+                      <w:rPr>
+                        <w:rFonts w:ascii="Cambria Math" w:hAnsi="Cambria Math"/>
+                      </w:rPr>
+                      <m:t>Δx</m:t>
+                    </m:r>
+                    <m:r>
+                      <m:rPr>
+                        <m:sty m:val="p"/>
+                      </m:rPr>
+                      <w:rPr>
+                        <w:rFonts w:ascii="Cambria Math" w:hAnsi="Cambria Math"/>
+                      </w:rPr>
+                      <m:t>,</m:t>
+                    </m:r>
+                    <m:sSub>
+                      <m:sSubPr>
+                        <m:ctrlPr>
+                          <w:rPr>
+                            <w:rFonts w:ascii="Cambria Math" w:hAnsi="Cambria Math"/>
+                          </w:rPr>
+                        </m:ctrlPr>
+                      </m:sSubPr>
+                      <m:e>
+                        <m:r>
+                          <m:rPr>
+                            <m:sty m:val="p"/>
+                          </m:rPr>
+                          <w:rPr>
+                            <w:rFonts w:ascii="Cambria Math" w:hAnsi="Cambria Math"/>
+                          </w:rPr>
+                          <m:t>U</m:t>
+                        </m:r>
+                      </m:e>
+                      <m:sub>
+                        <m:r>
+                          <m:rPr>
+                            <m:sty m:val="p"/>
+                          </m:rPr>
+                          <w:rPr>
+                            <w:rFonts w:ascii="Cambria Math" w:hAnsi="Cambria Math"/>
+                          </w:rPr>
+                          <m:t>o</m:t>
+                        </m:r>
+                      </m:sub>
+                    </m:sSub>
+                    <m:r>
+                      <m:rPr>
+                        <m:sty m:val="p"/>
+                      </m:rPr>
+                      <w:rPr>
+                        <w:rFonts w:ascii="Cambria Math" w:hAnsi="Cambria Math"/>
+                      </w:rPr>
+                      <m:t>+</m:t>
+                    </m:r>
+                    <m:r>
+                      <m:rPr>
+                        <m:sty m:val="p"/>
+                      </m:rPr>
+                      <w:rPr>
+                        <w:rFonts w:ascii="Cambria Math" w:hAnsi="Cambria Math"/>
+                      </w:rPr>
+                      <m:t>Δu</m:t>
+                    </m:r>
+                  </m:e>
+                </m:d>
+                <m:r>
+                  <m:rPr>
+                    <m:sty m:val="p"/>
+                  </m:rPr>
+                  <w:rPr>
+                    <w:rFonts w:ascii="Cambria Math" w:hAnsi="Cambria Math"/>
+                  </w:rPr>
+                  <m:t>≈f</m:t>
+                </m:r>
+                <m:d>
+                  <m:dPr>
+                    <m:ctrlPr>
+                      <w:rPr>
+                        <w:rFonts w:ascii="Cambria Math" w:hAnsi="Cambria Math"/>
+                      </w:rPr>
+                    </m:ctrlPr>
+                  </m:dPr>
+                  <m:e>
+                    <m:sSub>
+                      <m:sSubPr>
+                        <m:ctrlPr>
+                          <w:rPr>
+                            <w:rFonts w:ascii="Cambria Math" w:hAnsi="Cambria Math"/>
+                          </w:rPr>
+                        </m:ctrlPr>
+                      </m:sSubPr>
+                      <m:e>
+                        <m:r>
+                          <m:rPr>
+                            <m:sty m:val="p"/>
+                          </m:rPr>
+                          <w:rPr>
+                            <w:rFonts w:ascii="Cambria Math" w:hAnsi="Cambria Math"/>
+                          </w:rPr>
+                          <m:t>X</m:t>
+                        </m:r>
+                      </m:e>
+                      <m:sub>
+                        <m:r>
+                          <m:rPr>
+                            <m:sty m:val="p"/>
+                          </m:rPr>
+                          <w:rPr>
+                            <w:rFonts w:ascii="Cambria Math" w:hAnsi="Cambria Math"/>
+                          </w:rPr>
+                          <m:t>o</m:t>
+                        </m:r>
+                      </m:sub>
+                    </m:sSub>
+                    <m:r>
+                      <m:rPr>
+                        <m:sty m:val="p"/>
+                      </m:rPr>
+                      <w:rPr>
+                        <w:rFonts w:ascii="Cambria Math" w:hAnsi="Cambria Math"/>
+                      </w:rPr>
+                      <m:t>,</m:t>
+                    </m:r>
+                    <m:sSub>
+                      <m:sSubPr>
+                        <m:ctrlPr>
+                          <w:rPr>
+                            <w:rFonts w:ascii="Cambria Math" w:hAnsi="Cambria Math"/>
+                          </w:rPr>
+                        </m:ctrlPr>
+                      </m:sSubPr>
+                      <m:e>
+                        <m:r>
+                          <m:rPr>
+                            <m:sty m:val="p"/>
+                          </m:rPr>
+                          <w:rPr>
+                            <w:rFonts w:ascii="Cambria Math" w:hAnsi="Cambria Math"/>
+                          </w:rPr>
+                          <m:t>U</m:t>
+                        </m:r>
+                      </m:e>
+                      <m:sub>
+                        <m:r>
+                          <m:rPr>
+                            <m:sty m:val="p"/>
+                          </m:rPr>
+                          <w:rPr>
+                            <w:rFonts w:ascii="Cambria Math" w:hAnsi="Cambria Math"/>
+                          </w:rPr>
+                          <m:t>o</m:t>
+                        </m:r>
+                      </m:sub>
+                    </m:sSub>
+                  </m:e>
+                </m:d>
+                <m:r>
+                  <m:rPr>
+                    <m:sty m:val="p"/>
+                  </m:rPr>
+                  <w:rPr>
+                    <w:rFonts w:ascii="Cambria Math" w:hAnsi="Cambria Math"/>
+                  </w:rPr>
+                  <m:t>+</m:t>
+                </m:r>
+                <m:sSub>
+                  <m:sSubPr>
+                    <m:ctrlPr>
+                      <w:rPr>
+                        <w:rFonts w:ascii="Cambria Math" w:hAnsi="Cambria Math" w:cstheme="minorHAnsi"/>
+                        <w:i/>
+                      </w:rPr>
+                    </m:ctrlPr>
+                  </m:sSubPr>
+                  <m:e>
+                    <m:d>
+                      <m:dPr>
+                        <m:begChr m:val=""/>
+                        <m:endChr m:val="|"/>
+                        <m:ctrlPr>
+                          <w:rPr>
+                            <w:rFonts w:ascii="Cambria Math" w:hAnsi="Cambria Math" w:cstheme="minorHAnsi"/>
+                          </w:rPr>
+                        </m:ctrlPr>
+                      </m:dPr>
+                      <m:e>
+                        <m:f>
+                          <m:fPr>
+                            <m:ctrlPr>
+                              <w:rPr>
+                                <w:rFonts w:ascii="Cambria Math" w:hAnsi="Cambria Math" w:cstheme="minorHAnsi"/>
+                              </w:rPr>
+                            </m:ctrlPr>
+                          </m:fPr>
+                          <m:num>
+                            <m:r>
+                              <w:rPr>
+                                <w:rFonts w:ascii="Cambria Math" w:hAnsi="Cambria Math" w:cstheme="minorHAnsi"/>
+                              </w:rPr>
+                              <m:t>∂f</m:t>
+                            </m:r>
+                            <m:ctrlPr>
+                              <w:rPr>
+                                <w:rFonts w:ascii="Cambria Math" w:hAnsi="Cambria Math" w:cstheme="minorHAnsi"/>
+                                <w:i/>
+                              </w:rPr>
+                            </m:ctrlPr>
+                          </m:num>
+                          <m:den>
+                            <m:r>
+                              <w:rPr>
+                                <w:rFonts w:ascii="Cambria Math" w:hAnsi="Cambria Math" w:cstheme="minorHAnsi"/>
+                              </w:rPr>
+                              <m:t>∂x</m:t>
+                            </m:r>
+                            <m:ctrlPr>
+                              <w:rPr>
+                                <w:rFonts w:ascii="Cambria Math" w:hAnsi="Cambria Math" w:cstheme="minorHAnsi"/>
+                                <w:i/>
+                              </w:rPr>
+                            </m:ctrlPr>
+                          </m:den>
+                        </m:f>
+                        <m:ctrlPr>
+                          <w:rPr>
+                            <w:rFonts w:ascii="Cambria Math" w:hAnsi="Cambria Math" w:cstheme="minorHAnsi"/>
+                            <w:i/>
+                          </w:rPr>
+                        </m:ctrlPr>
+                      </m:e>
+                    </m:d>
+                  </m:e>
+                  <m:sub>
+                    <m:r>
+                      <w:rPr>
+                        <w:rFonts w:ascii="Cambria Math" w:hAnsi="Cambria Math" w:cstheme="minorHAnsi"/>
+                      </w:rPr>
+                      <m:t>0</m:t>
+                    </m:r>
+                  </m:sub>
+                </m:sSub>
+                <m:r>
+                  <m:rPr>
+                    <m:sty m:val="p"/>
+                  </m:rPr>
+                  <w:rPr>
+                    <w:rFonts w:ascii="Cambria Math" w:hAnsi="Cambria Math"/>
+                  </w:rPr>
+                  <m:t>Δx</m:t>
+                </m:r>
+                <m:d>
+                  <m:dPr>
+                    <m:ctrlPr>
+                      <w:rPr>
+                        <w:rFonts w:ascii="Cambria Math" w:hAnsi="Cambria Math"/>
+                      </w:rPr>
+                    </m:ctrlPr>
+                  </m:dPr>
+                  <m:e>
+                    <m:r>
+                      <m:rPr>
+                        <m:sty m:val="p"/>
+                      </m:rPr>
+                      <w:rPr>
+                        <w:rFonts w:ascii="Cambria Math" w:hAnsi="Cambria Math"/>
+                      </w:rPr>
+                      <m:t>t</m:t>
+                    </m:r>
+                  </m:e>
+                </m:d>
+                <m:r>
+                  <m:rPr>
+                    <m:sty m:val="p"/>
+                  </m:rPr>
+                  <w:rPr>
+                    <w:rFonts w:ascii="Cambria Math" w:hAnsi="Cambria Math"/>
+                  </w:rPr>
+                  <m:t>+</m:t>
+                </m:r>
+                <m:sSub>
+                  <m:sSubPr>
+                    <m:ctrlPr>
+                      <w:rPr>
+                        <w:rFonts w:ascii="Cambria Math" w:hAnsi="Cambria Math" w:cstheme="minorHAnsi"/>
+                        <w:i/>
+                      </w:rPr>
+                    </m:ctrlPr>
+                  </m:sSubPr>
+                  <m:e>
+                    <m:d>
+                      <m:dPr>
+                        <m:begChr m:val=""/>
+                        <m:endChr m:val="|"/>
+                        <m:ctrlPr>
+                          <w:rPr>
+                            <w:rFonts w:ascii="Cambria Math" w:hAnsi="Cambria Math" w:cstheme="minorHAnsi"/>
+                          </w:rPr>
+                        </m:ctrlPr>
+                      </m:dPr>
+                      <m:e>
+                        <m:f>
+                          <m:fPr>
+                            <m:ctrlPr>
+                              <w:rPr>
+                                <w:rFonts w:ascii="Cambria Math" w:hAnsi="Cambria Math" w:cstheme="minorHAnsi"/>
+                              </w:rPr>
+                            </m:ctrlPr>
+                          </m:fPr>
+                          <m:num>
+                            <m:r>
+                              <w:rPr>
+                                <w:rFonts w:ascii="Cambria Math" w:hAnsi="Cambria Math" w:cstheme="minorHAnsi"/>
+                              </w:rPr>
+                              <m:t>∂f</m:t>
+                            </m:r>
+                            <m:ctrlPr>
+                              <w:rPr>
+                                <w:rFonts w:ascii="Cambria Math" w:hAnsi="Cambria Math" w:cstheme="minorHAnsi"/>
+                                <w:i/>
+                              </w:rPr>
+                            </m:ctrlPr>
+                          </m:num>
+                          <m:den>
+                            <m:r>
+                              <w:rPr>
+                                <w:rFonts w:ascii="Cambria Math" w:hAnsi="Cambria Math" w:cstheme="minorHAnsi"/>
+                              </w:rPr>
+                              <m:t>∂u</m:t>
+                            </m:r>
+                            <m:ctrlPr>
+                              <w:rPr>
+                                <w:rFonts w:ascii="Cambria Math" w:hAnsi="Cambria Math" w:cstheme="minorHAnsi"/>
+                                <w:i/>
+                              </w:rPr>
+                            </m:ctrlPr>
+                          </m:den>
+                        </m:f>
+                        <m:ctrlPr>
+                          <w:rPr>
+                            <w:rFonts w:ascii="Cambria Math" w:hAnsi="Cambria Math" w:cstheme="minorHAnsi"/>
+                            <w:i/>
+                          </w:rPr>
+                        </m:ctrlPr>
+                      </m:e>
+                    </m:d>
+                  </m:e>
+                  <m:sub>
+                    <m:r>
+                      <w:rPr>
+                        <w:rFonts w:ascii="Cambria Math" w:hAnsi="Cambria Math" w:cstheme="minorHAnsi"/>
+                      </w:rPr>
+                      <m:t>0</m:t>
+                    </m:r>
+                  </m:sub>
+                </m:sSub>
+                <m:r>
+                  <m:rPr>
+                    <m:sty m:val="p"/>
+                  </m:rPr>
+                  <w:rPr>
+                    <w:rFonts w:ascii="Cambria Math" w:hAnsi="Cambria Math"/>
+                  </w:rPr>
+                  <m:t>Δu</m:t>
+                </m:r>
+                <m:d>
+                  <m:dPr>
+                    <m:ctrlPr>
+                      <w:rPr>
+                        <w:rFonts w:ascii="Cambria Math" w:hAnsi="Cambria Math"/>
+                      </w:rPr>
+                    </m:ctrlPr>
+                  </m:dPr>
+                  <m:e>
+                    <m:r>
+                      <m:rPr>
+                        <m:sty m:val="p"/>
+                      </m:rPr>
+                      <w:rPr>
+                        <w:rFonts w:ascii="Cambria Math" w:hAnsi="Cambria Math"/>
+                      </w:rPr>
+                      <m:t>t</m:t>
+                    </m:r>
+                  </m:e>
+                </m:d>
+              </m:oMath>
+            </m:oMathPara>
+          </w:p>
+        </w:tc>
+        <w:tc>
+          <w:tcPr>
+            <w:tcW w:w="573" w:type="dxa"/>
+          </w:tcPr>
+          <w:p>
+            <w:pPr>
+              <w:spacing w:before="120" w:after="100" w:afterAutospacing="1"/>
+              <w:jc w:val="right"/>
+              <w:rPr>
+                <w:rFonts w:eastAsiaTheme="minorEastAsia" w:cstheme="minorHAnsi"/>
+              </w:rPr>
+            </w:pPr>
+            <w:r>
+              <w:rPr>
+                <w:rFonts w:eastAsiaTheme="minorEastAsia" w:cstheme="minorHAnsi"/>
+              </w:rPr>
+              <w:t>(</w:t>
+            </w:r>
+            <w:r>
+              <w:rPr>
+                <w:rFonts w:eastAsiaTheme="minorEastAsia" w:cstheme="minorHAnsi"/>
+              </w:rPr>
+              <w:t>31</w:t>
+            </w:r>
+            <w:r>
+              <w:rPr>
+                <w:rFonts w:eastAsiaTheme="minorEastAsia" w:cstheme="minorHAnsi"/>
+              </w:rPr>
+              <w:t>)</w:t>
+            </w:r>
+          </w:p>
+        </w:tc>
+      </w:tr>
+    </w:tbl>
     <w:p>
       <w:pPr>
         <w:spacing w:before="100" w:beforeAutospacing="1" w:after="100" w:afterAutospacing="1" w:line="240" w:lineRule="auto"/>
         <w:jc w:val="both"/>
         <w:rPr>
           <w:rFonts w:cstheme="minorHAnsi"/>
+          <w:lang w:val="es-ES"/>
+        </w:rPr>
+      </w:pPr>
+      <w:r>
+        <w:t>Donde las matrices jacobianas se definen como:</w:t>
+      </w:r>
+    </w:p>
+    <w:tbl>
+      <w:tblPr>
+        <w:tblStyle w:val="Tablaconcuadrcula"/>
+        <w:tblW w:w="0" w:type="auto"/>
+        <w:jc w:val="center"/>
+        <w:tblBorders>
+          <w:top w:val="none" w:sz="0" w:space="0" w:color="auto"/>
+          <w:left w:val="none" w:sz="0" w:space="0" w:color="auto"/>
+          <w:bottom w:val="none" w:sz="0" w:space="0" w:color="auto"/>
+          <w:right w:val="none" w:sz="0" w:space="0" w:color="auto"/>
+          <w:insideH w:val="none" w:sz="0" w:space="0" w:color="auto"/>
+          <w:insideV w:val="none" w:sz="0" w:space="0" w:color="auto"/>
+        </w:tblBorders>
+        <w:tblLook w:val="04A0" w:firstRow="1" w:lastRow="0" w:firstColumn="1" w:lastColumn="0" w:noHBand="0" w:noVBand="1"/>
+      </w:tblPr>
+      <w:tblGrid>
+        <w:gridCol w:w="9055"/>
+        <w:gridCol w:w="573"/>
+      </w:tblGrid>
+      <w:tr>
+        <w:trPr>
+          <w:trHeight w:val="340"/>
+          <w:jc w:val="center"/>
+        </w:trPr>
+        <w:tc>
+          <w:tcPr>
+            <w:tcW w:w="9055" w:type="dxa"/>
+          </w:tcPr>
+          <w:p>
+            <w:pPr>
+              <w:spacing w:before="100" w:beforeAutospacing="1" w:after="100" w:afterAutospacing="1"/>
+              <w:jc w:val="both"/>
+              <w:rPr>
+                <w:rFonts w:ascii="Calibri" w:eastAsia="Calibri" w:hAnsi="Calibri" w:cs="Times New Roman"/>
+                <w:lang w:val="es-ES"/>
+              </w:rPr>
+            </w:pPr>
+            <m:oMathPara>
+              <m:oMath>
+                <m:r>
+                  <m:rPr>
+                    <m:sty m:val="p"/>
+                  </m:rPr>
+                  <w:rPr>
+                    <w:rFonts w:ascii="Cambria Math" w:hAnsi="Cambria Math"/>
+                  </w:rPr>
+                  <m:t>A</m:t>
+                </m:r>
+                <m:d>
+                  <m:dPr>
+                    <m:ctrlPr>
+                      <w:rPr>
+                        <w:rFonts w:ascii="Cambria Math" w:hAnsi="Cambria Math"/>
+                      </w:rPr>
+                    </m:ctrlPr>
+                  </m:dPr>
+                  <m:e>
+                    <m:sSub>
+                      <m:sSubPr>
+                        <m:ctrlPr>
+                          <w:rPr>
+                            <w:rFonts w:ascii="Cambria Math" w:hAnsi="Cambria Math"/>
+                          </w:rPr>
+                        </m:ctrlPr>
+                      </m:sSubPr>
+                      <m:e>
+                        <m:r>
+                          <m:rPr>
+                            <m:sty m:val="p"/>
+                          </m:rPr>
+                          <w:rPr>
+                            <w:rFonts w:ascii="Cambria Math" w:hAnsi="Cambria Math"/>
+                          </w:rPr>
+                          <m:t>X</m:t>
+                        </m:r>
+                      </m:e>
+                      <m:sub>
+                        <m:r>
+                          <m:rPr>
+                            <m:sty m:val="p"/>
+                          </m:rPr>
+                          <w:rPr>
+                            <w:rFonts w:ascii="Cambria Math" w:hAnsi="Cambria Math"/>
+                          </w:rPr>
+                          <m:t>o</m:t>
+                        </m:r>
+                      </m:sub>
+                    </m:sSub>
+                    <m:r>
+                      <m:rPr>
+                        <m:sty m:val="p"/>
+                      </m:rPr>
+                      <w:rPr>
+                        <w:rFonts w:ascii="Cambria Math" w:hAnsi="Cambria Math"/>
+                      </w:rPr>
+                      <m:t>,</m:t>
+                    </m:r>
+                    <m:sSub>
+                      <m:sSubPr>
+                        <m:ctrlPr>
+                          <w:rPr>
+                            <w:rFonts w:ascii="Cambria Math" w:hAnsi="Cambria Math"/>
+                          </w:rPr>
+                        </m:ctrlPr>
+                      </m:sSubPr>
+                      <m:e>
+                        <m:r>
+                          <m:rPr>
+                            <m:sty m:val="p"/>
+                          </m:rPr>
+                          <w:rPr>
+                            <w:rFonts w:ascii="Cambria Math" w:hAnsi="Cambria Math"/>
+                          </w:rPr>
+                          <m:t>U</m:t>
+                        </m:r>
+                      </m:e>
+                      <m:sub>
+                        <m:r>
+                          <m:rPr>
+                            <m:sty m:val="p"/>
+                          </m:rPr>
+                          <w:rPr>
+                            <w:rFonts w:ascii="Cambria Math" w:hAnsi="Cambria Math"/>
+                          </w:rPr>
+                          <m:t>o</m:t>
+                        </m:r>
+                      </m:sub>
+                    </m:sSub>
+                  </m:e>
+                </m:d>
+                <m:r>
+                  <m:rPr>
+                    <m:sty m:val="p"/>
+                  </m:rPr>
+                  <w:rPr>
+                    <w:rFonts w:ascii="Cambria Math" w:hAnsi="Cambria Math"/>
+                  </w:rPr>
+                  <m:t>=</m:t>
+                </m:r>
+                <m:sSub>
+                  <m:sSubPr>
+                    <m:ctrlPr>
+                      <w:rPr>
+                        <w:rFonts w:ascii="Cambria Math" w:hAnsi="Cambria Math" w:cstheme="minorHAnsi"/>
+                        <w:i/>
+                      </w:rPr>
+                    </m:ctrlPr>
+                  </m:sSubPr>
+                  <m:e>
+                  